--- a/技术笔记/Word/面试题.docx
+++ b/技术笔记/Word/面试题.docx
@@ -1037,11 +1037,6 @@
       </w:r>
     </w:p>
     <w:p>
-      <w:pPr>
-        <w:rPr>
-          <w:rFonts w:hint="eastAsia"/>
-        </w:rPr>
-      </w:pPr>
       <w:r>
         <w:rPr>
           <w:rFonts w:hint="eastAsia"/>
@@ -1105,6 +1100,480 @@
     </w:p>
     <w:p>
       <w:pPr>
+        <w:pStyle w:val="3"/>
+      </w:pPr>
+      <w:r>
+        <w:rPr>
+          <w:rFonts w:hint="eastAsia"/>
+        </w:rPr>
+        <w:t>1</w:t>
+      </w:r>
+      <w:r>
+        <w:t>1.</w:t>
+      </w:r>
+      <w:r>
+        <w:t>ThreadLocal</w:t>
+      </w:r>
+      <w:r>
+        <w:t>的底层原理</w:t>
+      </w:r>
+    </w:p>
+    <w:p>
+      <w:pPr>
+        <w:rPr>
+          <w:rFonts w:hint="eastAsia"/>
+        </w:rPr>
+      </w:pPr>
+      <w:r>
+        <w:t>(1)</w:t>
+      </w:r>
+      <w:r>
+        <w:rPr>
+          <w:rFonts w:hint="eastAsia"/>
+        </w:rPr>
+        <w:t>ThreadLocal</w:t>
+      </w:r>
+      <w:r>
+        <w:rPr>
+          <w:rFonts w:hint="eastAsia"/>
+        </w:rPr>
+        <w:t>是</w:t>
+      </w:r>
+      <w:r>
+        <w:rPr>
+          <w:rFonts w:hint="eastAsia"/>
+        </w:rPr>
+        <w:t>Java</w:t>
+      </w:r>
+      <w:r>
+        <w:rPr>
+          <w:rFonts w:hint="eastAsia"/>
+        </w:rPr>
+        <w:t>中所提供的线程本地存储机制，可以利用该机制将数据缓存在某个线程内部，该线程可以在任意时刻、任意方法中获取缓存的数据</w:t>
+      </w:r>
+      <w:r>
+        <w:rPr>
+          <w:rFonts w:hint="eastAsia"/>
+        </w:rPr>
+        <w:t>。</w:t>
+      </w:r>
+    </w:p>
+    <w:p>
+      <w:pPr>
+        <w:rPr>
+          <w:rFonts w:hint="eastAsia"/>
+        </w:rPr>
+      </w:pPr>
+      <w:r>
+        <w:t>(2)</w:t>
+      </w:r>
+      <w:r>
+        <w:rPr>
+          <w:rFonts w:hint="eastAsia"/>
+        </w:rPr>
+        <w:t>ThreadLocal</w:t>
+      </w:r>
+      <w:r>
+        <w:rPr>
+          <w:rFonts w:hint="eastAsia"/>
+        </w:rPr>
+        <w:t>底层是通过</w:t>
+      </w:r>
+      <w:r>
+        <w:rPr>
+          <w:rFonts w:hint="eastAsia"/>
+        </w:rPr>
+        <w:t>ThreadLocalMap</w:t>
+      </w:r>
+      <w:r>
+        <w:rPr>
+          <w:rFonts w:hint="eastAsia"/>
+        </w:rPr>
+        <w:t>来实现的，每个</w:t>
+      </w:r>
+      <w:r>
+        <w:rPr>
+          <w:rFonts w:hint="eastAsia"/>
+        </w:rPr>
+        <w:t>Thread</w:t>
+      </w:r>
+      <w:r>
+        <w:rPr>
+          <w:rFonts w:hint="eastAsia"/>
+        </w:rPr>
+        <w:t>对象</w:t>
+      </w:r>
+      <w:r>
+        <w:rPr>
+          <w:rFonts w:hint="eastAsia"/>
+        </w:rPr>
+        <w:t>(</w:t>
+      </w:r>
+      <w:r>
+        <w:rPr>
+          <w:rFonts w:hint="eastAsia"/>
+        </w:rPr>
+        <w:t>注意不是</w:t>
+      </w:r>
+      <w:r>
+        <w:rPr>
+          <w:rFonts w:hint="eastAsia"/>
+        </w:rPr>
+        <w:t>ThreadLocal</w:t>
+      </w:r>
+      <w:r>
+        <w:rPr>
+          <w:rFonts w:hint="eastAsia"/>
+        </w:rPr>
+        <w:t>对象</w:t>
+      </w:r>
+      <w:r>
+        <w:rPr>
+          <w:rFonts w:hint="eastAsia"/>
+        </w:rPr>
+        <w:t>)</w:t>
+      </w:r>
+      <w:r>
+        <w:rPr>
+          <w:rFonts w:hint="eastAsia"/>
+        </w:rPr>
+        <w:t>中都存在一个</w:t>
+      </w:r>
+      <w:r>
+        <w:rPr>
+          <w:rFonts w:hint="eastAsia"/>
+        </w:rPr>
+        <w:t>ThreadLocalMap</w:t>
+      </w:r>
+      <w:r>
+        <w:rPr>
+          <w:rFonts w:hint="eastAsia"/>
+        </w:rPr>
+        <w:t>，</w:t>
+      </w:r>
+      <w:r>
+        <w:rPr>
+          <w:rFonts w:hint="eastAsia"/>
+        </w:rPr>
+        <w:t>Map</w:t>
+      </w:r>
+      <w:r>
+        <w:rPr>
+          <w:rFonts w:hint="eastAsia"/>
+        </w:rPr>
+        <w:t>的</w:t>
+      </w:r>
+      <w:r>
+        <w:rPr>
+          <w:rFonts w:hint="eastAsia"/>
+        </w:rPr>
+        <w:t>key</w:t>
+      </w:r>
+      <w:r>
+        <w:rPr>
+          <w:rFonts w:hint="eastAsia"/>
+        </w:rPr>
+        <w:t>为</w:t>
+      </w:r>
+      <w:r>
+        <w:rPr>
+          <w:rFonts w:hint="eastAsia"/>
+        </w:rPr>
+        <w:t>ThreadLocal</w:t>
+      </w:r>
+      <w:r>
+        <w:rPr>
+          <w:rFonts w:hint="eastAsia"/>
+        </w:rPr>
+        <w:t>对象，</w:t>
+      </w:r>
+      <w:r>
+        <w:rPr>
+          <w:rFonts w:hint="eastAsia"/>
+        </w:rPr>
+        <w:t>Map</w:t>
+      </w:r>
+      <w:r>
+        <w:rPr>
+          <w:rFonts w:hint="eastAsia"/>
+        </w:rPr>
+        <w:t>的</w:t>
+      </w:r>
+      <w:r>
+        <w:rPr>
+          <w:rFonts w:hint="eastAsia"/>
+        </w:rPr>
+        <w:t>value</w:t>
+      </w:r>
+      <w:r>
+        <w:rPr>
+          <w:rFonts w:hint="eastAsia"/>
+        </w:rPr>
+        <w:t>为需要缓存的值</w:t>
+      </w:r>
+      <w:r>
+        <w:rPr>
+          <w:rFonts w:hint="eastAsia"/>
+        </w:rPr>
+        <w:t>。</w:t>
+      </w:r>
+    </w:p>
+    <w:p>
+      <w:pPr>
+        <w:rPr>
+          <w:rFonts w:hint="eastAsia"/>
+        </w:rPr>
+      </w:pPr>
+      <w:r>
+        <w:t>(</w:t>
+      </w:r>
+      <w:r>
+        <w:rPr>
+          <w:rFonts w:hint="eastAsia"/>
+        </w:rPr>
+        <w:t>3</w:t>
+      </w:r>
+      <w:r>
+        <w:t>)</w:t>
+      </w:r>
+      <w:r>
+        <w:rPr>
+          <w:rFonts w:hint="eastAsia"/>
+        </w:rPr>
+        <w:t>如果在线程池中使用</w:t>
+      </w:r>
+      <w:r>
+        <w:rPr>
+          <w:rFonts w:hint="eastAsia"/>
+        </w:rPr>
+        <w:t>ThreadLocal</w:t>
+      </w:r>
+      <w:r>
+        <w:rPr>
+          <w:rFonts w:hint="eastAsia"/>
+        </w:rPr>
+        <w:t>会造成内存泄漏，因为当</w:t>
+      </w:r>
+      <w:r>
+        <w:rPr>
+          <w:rFonts w:hint="eastAsia"/>
+        </w:rPr>
+        <w:t>ThreadLocal</w:t>
+      </w:r>
+      <w:r>
+        <w:rPr>
+          <w:rFonts w:hint="eastAsia"/>
+        </w:rPr>
+        <w:t>对象使用完之后，应该要把设置的</w:t>
+      </w:r>
+      <w:r>
+        <w:rPr>
+          <w:rFonts w:hint="eastAsia"/>
+        </w:rPr>
+        <w:t>key</w:t>
+      </w:r>
+      <w:r>
+        <w:rPr>
+          <w:rFonts w:hint="eastAsia"/>
+        </w:rPr>
+        <w:t>、</w:t>
+      </w:r>
+      <w:r>
+        <w:rPr>
+          <w:rFonts w:hint="eastAsia"/>
+        </w:rPr>
+        <w:t>value</w:t>
+      </w:r>
+      <w:r>
+        <w:rPr>
+          <w:rFonts w:hint="eastAsia"/>
+        </w:rPr>
+        <w:t>，也就是</w:t>
+      </w:r>
+      <w:r>
+        <w:rPr>
+          <w:rFonts w:hint="eastAsia"/>
+        </w:rPr>
+        <w:t>Ent</w:t>
+      </w:r>
+      <w:r>
+        <w:t>r</w:t>
+      </w:r>
+      <w:r>
+        <w:rPr>
+          <w:rFonts w:hint="eastAsia"/>
+        </w:rPr>
+        <w:t>y</w:t>
+      </w:r>
+      <w:r>
+        <w:rPr>
+          <w:rFonts w:hint="eastAsia"/>
+        </w:rPr>
+        <w:t>对象进行回收，但线程池中的线程不会回收，而线程对象是通过强引用指向</w:t>
+      </w:r>
+      <w:r>
+        <w:rPr>
+          <w:rFonts w:hint="eastAsia"/>
+        </w:rPr>
+        <w:t>ThreadLocalMap</w:t>
+      </w:r>
+      <w:r>
+        <w:rPr>
+          <w:rFonts w:hint="eastAsia"/>
+        </w:rPr>
+        <w:t>，</w:t>
+      </w:r>
+      <w:r>
+        <w:rPr>
+          <w:rFonts w:hint="eastAsia"/>
+        </w:rPr>
+        <w:t>ThreadLocalMap</w:t>
+      </w:r>
+      <w:r>
+        <w:rPr>
+          <w:rFonts w:hint="eastAsia"/>
+        </w:rPr>
+        <w:t>也是通过强引用指向</w:t>
+      </w:r>
+      <w:r>
+        <w:rPr>
+          <w:rFonts w:hint="eastAsia"/>
+        </w:rPr>
+        <w:t>Entry</w:t>
+      </w:r>
+      <w:r>
+        <w:rPr>
+          <w:rFonts w:hint="eastAsia"/>
+        </w:rPr>
+        <w:t>对象，线程不被回收，</w:t>
+      </w:r>
+      <w:r>
+        <w:rPr>
+          <w:rFonts w:hint="eastAsia"/>
+        </w:rPr>
+        <w:t>Entry</w:t>
+      </w:r>
+      <w:r>
+        <w:rPr>
+          <w:rFonts w:hint="eastAsia"/>
+        </w:rPr>
+        <w:t>对象也就不会被回收，</w:t>
+      </w:r>
+      <w:r>
+        <w:rPr>
+          <w:rFonts w:hint="eastAsia"/>
+        </w:rPr>
+        <w:t>从而出现内存泄漏。</w:t>
+      </w:r>
+      <w:r>
+        <w:rPr>
+          <w:rFonts w:hint="eastAsia"/>
+        </w:rPr>
+        <w:t>解决办法是，在使用了</w:t>
+      </w:r>
+      <w:r>
+        <w:rPr>
+          <w:rFonts w:hint="eastAsia"/>
+        </w:rPr>
+        <w:t>ThreadLocal</w:t>
+      </w:r>
+      <w:r>
+        <w:rPr>
+          <w:rFonts w:hint="eastAsia"/>
+        </w:rPr>
+        <w:t>对象之后，手动调用</w:t>
+      </w:r>
+      <w:r>
+        <w:rPr>
+          <w:rFonts w:hint="eastAsia"/>
+        </w:rPr>
+        <w:t>ThreadLocal</w:t>
+      </w:r>
+      <w:r>
+        <w:rPr>
+          <w:rFonts w:hint="eastAsia"/>
+        </w:rPr>
+        <w:t>的</w:t>
+      </w:r>
+      <w:r>
+        <w:rPr>
+          <w:rFonts w:hint="eastAsia"/>
+        </w:rPr>
+        <w:t>remove</w:t>
+      </w:r>
+      <w:r>
+        <w:rPr>
+          <w:rFonts w:hint="eastAsia"/>
+        </w:rPr>
+        <w:t>方法，手动清除</w:t>
+      </w:r>
+      <w:r>
+        <w:rPr>
+          <w:rFonts w:hint="eastAsia"/>
+        </w:rPr>
+        <w:t>Entry</w:t>
+      </w:r>
+      <w:r>
+        <w:rPr>
+          <w:rFonts w:hint="eastAsia"/>
+        </w:rPr>
+        <w:t>对象</w:t>
+      </w:r>
+      <w:r>
+        <w:rPr>
+          <w:rFonts w:hint="eastAsia"/>
+        </w:rPr>
+        <w:t>。</w:t>
+      </w:r>
+    </w:p>
+    <w:p>
+      <w:pPr>
+        <w:rPr>
+          <w:rFonts w:hint="eastAsia"/>
+        </w:rPr>
+      </w:pPr>
+      <w:r>
+        <w:t>(4)</w:t>
+      </w:r>
+      <w:r>
+        <w:rPr>
+          <w:rFonts w:hint="eastAsia"/>
+        </w:rPr>
+        <w:t>ThreadLocal</w:t>
+      </w:r>
+      <w:r>
+        <w:rPr>
+          <w:rFonts w:hint="eastAsia"/>
+        </w:rPr>
+        <w:t>经典的应用场景就是连接管理</w:t>
+      </w:r>
+      <w:r>
+        <w:rPr>
+          <w:rFonts w:hint="eastAsia"/>
+        </w:rPr>
+        <w:t>(</w:t>
+      </w:r>
+      <w:r>
+        <w:rPr>
+          <w:rFonts w:hint="eastAsia"/>
+        </w:rPr>
+        <w:t>一个线程持有一个连接，该连接对象可以在不同的方法之间进行传递，线程之间不共享同一个连接</w:t>
+      </w:r>
+      <w:r>
+        <w:rPr>
+          <w:rFonts w:hint="eastAsia"/>
+        </w:rPr>
+        <w:t>)</w:t>
+      </w:r>
+      <w:r>
+        <w:rPr>
+          <w:rFonts w:hint="eastAsia"/>
+        </w:rPr>
+        <w:t>。</w:t>
+      </w:r>
+    </w:p>
+    <w:p>
+      <w:pPr>
         <w:pStyle w:val="2"/>
       </w:pPr>
       <w:r>
@@ -1215,6 +1684,7 @@
     </w:p>
     <w:p>
       <w:r>
+        <w:lastRenderedPageBreak/>
         <w:t>jdk</w:t>
       </w:r>
       <w:r>
@@ -1468,14 +1938,573 @@
         <w:rPr>
           <w:rFonts w:hint="eastAsia"/>
         </w:rPr>
-        <w:t>，所以</w:t>
+        <w:t>，所以第三句不报错。</w:t>
+      </w:r>
+    </w:p>
+    <w:p>
+      <w:pPr>
+        <w:pStyle w:val="3"/>
+      </w:pPr>
+      <w:r>
+        <w:rPr>
+          <w:rFonts w:hint="eastAsia"/>
+        </w:rPr>
+        <w:t>2</w:t>
+      </w:r>
+      <w:r>
+        <w:t>.</w:t>
+      </w:r>
+      <w:r>
+        <w:t xml:space="preserve"> </w:t>
+      </w:r>
+      <w:r>
+        <w:t>byte</w:t>
+      </w:r>
+      <w:r>
+        <w:t>型</w:t>
+      </w:r>
+      <w:r>
+        <w:t>数据溢出的计算</w:t>
+      </w:r>
+    </w:p>
+    <w:p>
+      <w:pPr>
+        <w:rPr>
+          <w:color w:val="FF0000"/>
+        </w:rPr>
+      </w:pPr>
+      <w:r>
+        <w:rPr>
+          <w:color w:val="FF0000"/>
+        </w:rPr>
+        <w:t>byte b = 130;</w:t>
+      </w:r>
+      <w:r>
+        <w:rPr>
+          <w:color w:val="FF0000"/>
+        </w:rPr>
+        <w:t>有没有问题？如果想正常赋值，怎么做？结果是多少呢？</w:t>
+      </w:r>
+    </w:p>
+    <w:p>
+      <w:r>
+        <w:rPr>
+          <w:rFonts w:hint="eastAsia"/>
+        </w:rPr>
+        <w:t>答：有问题，因为</w:t>
+      </w:r>
+      <w:r>
+        <w:rPr>
+          <w:rFonts w:hint="eastAsia"/>
+        </w:rPr>
+        <w:t>byte</w:t>
+      </w:r>
+      <w:r>
+        <w:rPr>
+          <w:rFonts w:hint="eastAsia"/>
+        </w:rPr>
+        <w:t>的范围是</w:t>
+      </w:r>
+      <w:r>
+        <w:t>-128~127</w:t>
+      </w:r>
+      <w:r>
+        <w:t>，</w:t>
+      </w:r>
+      <w:r>
+        <w:rPr>
+          <w:rFonts w:hint="eastAsia"/>
+        </w:rPr>
+        <w:t>1</w:t>
+      </w:r>
+      <w:r>
+        <w:t>30</w:t>
+      </w:r>
+      <w:r>
+        <w:t>超出了</w:t>
+      </w:r>
+      <w:r>
+        <w:t>byte</w:t>
+      </w:r>
+      <w:r>
+        <w:t>的范围。要想正确赋值，可以强制转换，即</w:t>
+      </w:r>
+      <w:r>
+        <w:t>byte b = (byte)130;</w:t>
+      </w:r>
+      <w:r>
+        <w:t>结果是</w:t>
+      </w:r>
+      <w:r>
+        <w:rPr>
+          <w:rFonts w:hint="eastAsia"/>
+        </w:rPr>
+        <w:t>-</w:t>
+      </w:r>
+      <w:r>
+        <w:t>126</w:t>
+      </w:r>
+      <w:r>
+        <w:t>。</w:t>
+      </w:r>
+    </w:p>
+    <w:p>
+      <w:pPr>
+        <w:pStyle w:val="3"/>
+      </w:pPr>
+      <w:r>
+        <w:rPr>
+          <w:rFonts w:hint="eastAsia"/>
+        </w:rPr>
+        <w:t>3</w:t>
+      </w:r>
+      <w:r>
+        <w:t>.short</w:t>
+      </w:r>
+      <w:r>
+        <w:t>型变量相加的问题</w:t>
+      </w:r>
+    </w:p>
+    <w:p>
+      <w:pPr>
+        <w:rPr>
+          <w:color w:val="FF0000"/>
+        </w:rPr>
+      </w:pPr>
+      <w:r>
+        <w:rPr>
+          <w:rFonts w:hint="eastAsia"/>
+          <w:color w:val="FF0000"/>
+        </w:rPr>
+        <w:t>short</w:t>
+      </w:r>
+      <w:r>
+        <w:rPr>
+          <w:color w:val="FF0000"/>
+        </w:rPr>
+        <w:t xml:space="preserve"> s=1; s = s+1;</w:t>
+      </w:r>
+    </w:p>
+    <w:p>
+      <w:pPr>
+        <w:rPr>
+          <w:color w:val="FF0000"/>
+        </w:rPr>
+      </w:pPr>
+      <w:r>
+        <w:rPr>
+          <w:color w:val="FF0000"/>
+        </w:rPr>
+        <w:t>short s=1; s+=1;</w:t>
+      </w:r>
+    </w:p>
+    <w:p>
+      <w:pPr>
+        <w:rPr>
+          <w:color w:val="FF0000"/>
+        </w:rPr>
+      </w:pPr>
+      <w:r>
+        <w:rPr>
+          <w:color w:val="FF0000"/>
+        </w:rPr>
+        <w:t>以上两个代码有没有问题，如果有，那里有问题？</w:t>
+      </w:r>
+    </w:p>
+    <w:p>
+      <w:r>
+        <w:t>答：</w:t>
+      </w:r>
+      <w:r>
+        <w:t>第一个会报可能损失精度的错误</w:t>
+      </w:r>
+      <w:r>
+        <w:rPr>
+          <w:rFonts w:hint="eastAsia"/>
+        </w:rPr>
+        <w:t>(</w:t>
+      </w:r>
+      <w:r>
+        <w:t>参考</w:t>
+      </w:r>
+      <w:r>
+        <w:t>byte</w:t>
+      </w:r>
+      <w:r>
+        <w:t>型变量的相加</w:t>
+      </w:r>
+      <w:r>
+        <w:rPr>
+          <w:rFonts w:hint="eastAsia"/>
+        </w:rPr>
+        <w:t>)</w:t>
+      </w:r>
+      <w:r>
+        <w:t>，而第二个不会。</w:t>
+      </w:r>
+      <w:r>
+        <w:rPr>
+          <w:rFonts w:hint="eastAsia"/>
+        </w:rPr>
+        <w:t>因为</w:t>
+      </w:r>
+      <w:r>
+        <w:rPr>
+          <w:rFonts w:hint="eastAsia"/>
+        </w:rPr>
+        <w:t>s</w:t>
+      </w:r>
+      <w:r>
+        <w:t>+=1;</w:t>
+      </w:r>
+      <w:r>
+        <w:t>等价于</w:t>
+      </w:r>
+      <w:r>
+        <w:rPr>
+          <w:rFonts w:hint="eastAsia"/>
+        </w:rPr>
+        <w:t>s</w:t>
+      </w:r>
+      <w:r>
+        <w:t xml:space="preserve"> = (s</w:t>
+      </w:r>
+      <w:r>
+        <w:t>的数据类型</w:t>
+      </w:r>
+      <w:r>
+        <w:t>)(s + 1);</w:t>
+      </w:r>
+      <w:r>
+        <w:t>相当于强制转换了。</w:t>
+      </w:r>
+    </w:p>
+    <w:p>
+      <w:pPr>
+        <w:pStyle w:val="3"/>
+      </w:pPr>
+      <w:r>
+        <w:rPr>
+          <w:rFonts w:hint="eastAsia"/>
+        </w:rPr>
+        <w:t>4</w:t>
+      </w:r>
+      <w:r>
+        <w:t>.</w:t>
+      </w:r>
+      <w:r>
+        <w:t>请自己实现两个整数变量值的交换</w:t>
+      </w:r>
+    </w:p>
+    <w:p>
+      <w:pPr>
+        <w:rPr>
+          <w:color w:val="FF0000"/>
+        </w:rPr>
+      </w:pPr>
+      <w:r>
+        <w:rPr>
+          <w:rFonts w:hint="eastAsia"/>
+          <w:color w:val="FF0000"/>
+        </w:rPr>
+        <w:t>i</w:t>
+      </w:r>
+      <w:r>
+        <w:rPr>
+          <w:color w:val="FF0000"/>
+        </w:rPr>
+        <w:t>nt a = 10;</w:t>
+      </w:r>
+    </w:p>
+    <w:p>
+      <w:pPr>
+        <w:rPr>
+          <w:color w:val="FF0000"/>
+        </w:rPr>
+      </w:pPr>
+      <w:r>
+        <w:rPr>
+          <w:color w:val="FF0000"/>
+        </w:rPr>
+        <w:t>int b = 20;</w:t>
+      </w:r>
+    </w:p>
+    <w:p>
+      <w:r>
+        <w:rPr>
+          <w:rFonts w:hint="eastAsia"/>
+        </w:rPr>
+        <w:t>答：</w:t>
+      </w:r>
+      <w:r>
+        <w:rPr>
+          <w:rFonts w:hint="eastAsia"/>
+        </w:rPr>
+        <w:t>(</w:t>
+      </w:r>
+      <w:r>
+        <w:t>1)</w:t>
+      </w:r>
+      <w:r>
+        <w:t xml:space="preserve"> </w:t>
+      </w:r>
+      <w:r>
+        <w:t>借助第三个变量</w:t>
+      </w:r>
+    </w:p>
+    <w:p>
+      <w:r>
+        <w:rPr>
+          <w:rFonts w:hint="eastAsia"/>
+        </w:rPr>
+        <w:t>i</w:t>
+      </w:r>
+      <w:r>
+        <w:t>nt c = a;</w:t>
+      </w:r>
+    </w:p>
+    <w:p>
+      <w:r>
+        <w:t>a = b;</w:t>
+      </w:r>
+    </w:p>
+    <w:p>
+      <w:r>
+        <w:t>b = c;</w:t>
+      </w:r>
+    </w:p>
+    <w:p>
+      <w:r>
+        <w:rPr>
+          <w:rFonts w:hint="eastAsia"/>
+        </w:rPr>
+        <w:t>(</w:t>
+      </w:r>
+      <w:r>
+        <w:t>2)</w:t>
+      </w:r>
+      <w:r>
+        <w:t xml:space="preserve"> </w:t>
+      </w:r>
+      <w:r>
+        <w:t>使用异或运算符</w:t>
+      </w:r>
+      <w:r>
+        <w:rPr>
+          <w:rFonts w:hint="eastAsia"/>
+        </w:rPr>
+        <w:t>^</w:t>
+      </w:r>
+    </w:p>
+    <w:p>
+      <w:r>
+        <w:rPr>
+          <w:rFonts w:hint="eastAsia"/>
+        </w:rPr>
+        <w:t>a</w:t>
+      </w:r>
+      <w:r>
+        <w:t xml:space="preserve"> = a ^ b;</w:t>
+      </w:r>
+    </w:p>
+    <w:p>
+      <w:r>
+        <w:t>b = a ^ b;</w:t>
+      </w:r>
+    </w:p>
+    <w:p>
+      <w:r>
+        <w:t>a = a ^ b;</w:t>
+      </w:r>
+    </w:p>
+    <w:p>
+      <w:r>
+        <w:t>(3)</w:t>
+      </w:r>
+      <w:r>
+        <w:t xml:space="preserve"> </w:t>
+      </w:r>
+      <w:r>
+        <w:t>用变量相加的做法</w:t>
+      </w:r>
+    </w:p>
+    <w:p>
+      <w:r>
+        <w:rPr>
+          <w:rFonts w:hint="eastAsia"/>
+        </w:rPr>
+        <w:t>a</w:t>
+      </w:r>
+      <w:r>
+        <w:t xml:space="preserve"> = a + b;</w:t>
+      </w:r>
+    </w:p>
+    <w:p>
+      <w:r>
+        <w:t>b = a – b;</w:t>
+      </w:r>
+    </w:p>
+    <w:p>
+      <w:r>
+        <w:t>a = a – b;</w:t>
+      </w:r>
+    </w:p>
+    <w:p>
+      <w:r>
+        <w:t>(4)</w:t>
+      </w:r>
+      <w:r>
+        <w:t xml:space="preserve"> </w:t>
+      </w:r>
+      <w:r>
+        <w:rPr>
+          <w:rFonts w:hint="eastAsia"/>
+        </w:rPr>
+        <w:t>一句话搞定</w:t>
+      </w:r>
+    </w:p>
+    <w:p>
+      <w:r>
+        <w:rPr>
+          <w:rFonts w:hint="eastAsia"/>
+        </w:rPr>
+        <w:t>b</w:t>
+      </w:r>
+      <w:r>
+        <w:t xml:space="preserve"> = (a+b) – (a=b);</w:t>
+      </w:r>
+    </w:p>
+    <w:p>
+      <w:pPr>
+        <w:pStyle w:val="3"/>
+      </w:pPr>
+      <w:r>
+        <w:t>5.</w:t>
+      </w:r>
+      <w:r>
+        <w:t>用最有效率的方式写出</w:t>
+      </w:r>
+      <w:r>
+        <w:rPr>
+          <w:rFonts w:hint="eastAsia"/>
+        </w:rPr>
+        <w:t>2</w:t>
+      </w:r>
+      <w:r>
+        <w:rPr>
+          <w:rFonts w:hint="eastAsia"/>
+        </w:rPr>
+        <w:t>乘以</w:t>
+      </w:r>
+      <w:r>
+        <w:rPr>
+          <w:rFonts w:hint="eastAsia"/>
+        </w:rPr>
+        <w:t>8</w:t>
+      </w:r>
+      <w:r>
+        <w:rPr>
+          <w:rFonts w:hint="eastAsia"/>
+        </w:rPr>
+        <w:t>的结果</w:t>
+      </w:r>
+    </w:p>
+    <w:p>
+      <w:r>
+        <w:t>答：</w:t>
+      </w:r>
+      <w:r>
+        <w:rPr>
+          <w:rFonts w:hint="eastAsia"/>
+        </w:rPr>
+        <w:t>2</w:t>
+      </w:r>
+      <w:r>
+        <w:t xml:space="preserve"> &lt;&lt; 3</w:t>
+      </w:r>
+      <w:r>
+        <w:t>，即</w:t>
+      </w:r>
+      <w:r>
+        <w:rPr>
+          <w:rFonts w:hint="eastAsia"/>
+        </w:rPr>
+        <w:t>2</w:t>
+      </w:r>
+      <w:r>
+        <w:t xml:space="preserve"> * 2</w:t>
+      </w:r>
+      <w:r>
+        <w:t>的</w:t>
+      </w:r>
+      <w:r>
+        <w:rPr>
+          <w:rFonts w:hint="eastAsia"/>
+        </w:rPr>
+        <w:t>3</w:t>
+      </w:r>
+      <w:r>
+        <w:rPr>
+          <w:rFonts w:hint="eastAsia"/>
+        </w:rPr>
+        <w:t>次幂，等于</w:t>
+      </w:r>
+      <w:r>
+        <w:rPr>
+          <w:rFonts w:hint="eastAsia"/>
+        </w:rPr>
+        <w:t>1</w:t>
+      </w:r>
+      <w:r>
+        <w:t>6</w:t>
+      </w:r>
+      <w:r>
+        <w:t>。</w:t>
+      </w:r>
+    </w:p>
+    <w:p>
+      <w:r>
+        <w:t>&lt;&lt;</w:t>
+      </w:r>
+      <w:r>
+        <w:t>即为左移，即</w:t>
+      </w:r>
+      <w:r>
+        <w:rPr>
+          <w:rFonts w:hint="eastAsia"/>
+        </w:rPr>
+        <w:t>按二进制形式把所有的数字向左移动对应的位数，高位移出</w:t>
+      </w:r>
+      <w:r>
+        <w:rPr>
+          <w:rFonts w:hint="eastAsia"/>
+        </w:rPr>
+        <w:t>(</w:t>
+      </w:r>
+      <w:r>
+        <w:rPr>
+          <w:rFonts w:hint="eastAsia"/>
+        </w:rPr>
+        <w:t>舍弃</w:t>
+      </w:r>
+      <w:r>
+        <w:rPr>
+          <w:rFonts w:hint="eastAsia"/>
+        </w:rPr>
+        <w:t>)</w:t>
+      </w:r>
+      <w:r>
+        <w:rPr>
+          <w:rFonts w:hint="eastAsia"/>
+        </w:rPr>
+        <w:t>，低位的</w:t>
       </w:r>
       <w:r>
         <w:rPr>
           <w:rFonts w:hint="eastAsia"/>
         </w:rPr>
         <w:lastRenderedPageBreak/>
-        <w:t>第三句不报错。</w:t>
+        <w:t>空位补零。</w:t>
       </w:r>
     </w:p>
     <w:p>
@@ -1483,178 +2512,165 @@
         <w:pStyle w:val="3"/>
       </w:pPr>
       <w:r>
-        <w:rPr>
-          <w:rFonts w:hint="eastAsia"/>
-        </w:rPr>
-        <w:t>2</w:t>
-      </w:r>
-      <w:r>
-        <w:t>.</w:t>
-      </w:r>
-      <w:r>
-        <w:t xml:space="preserve"> </w:t>
-      </w:r>
-      <w:r>
-        <w:t>byte</w:t>
-      </w:r>
-      <w:r>
-        <w:t>型</w:t>
-      </w:r>
-      <w:r>
-        <w:t>数据溢出的计算</w:t>
-      </w:r>
-    </w:p>
-    <w:p>
-      <w:pPr>
-        <w:rPr>
-          <w:color w:val="FF0000"/>
-        </w:rPr>
-      </w:pPr>
-      <w:r>
-        <w:rPr>
-          <w:color w:val="FF0000"/>
-        </w:rPr>
-        <w:t>byte b = 130;</w:t>
-      </w:r>
-      <w:r>
-        <w:rPr>
-          <w:color w:val="FF0000"/>
-        </w:rPr>
-        <w:t>有没有问题？如果想正常赋值，怎么做？结果是多少呢？</w:t>
-      </w:r>
-    </w:p>
-    <w:p>
-      <w:r>
-        <w:rPr>
-          <w:rFonts w:hint="eastAsia"/>
-        </w:rPr>
-        <w:t>答：有问题，因为</w:t>
-      </w:r>
-      <w:r>
-        <w:rPr>
-          <w:rFonts w:hint="eastAsia"/>
-        </w:rPr>
-        <w:t>byte</w:t>
-      </w:r>
-      <w:r>
-        <w:rPr>
-          <w:rFonts w:hint="eastAsia"/>
-        </w:rPr>
-        <w:t>的范围是</w:t>
-      </w:r>
-      <w:r>
-        <w:t>-128~127</w:t>
-      </w:r>
-      <w:r>
-        <w:t>，</w:t>
-      </w:r>
-      <w:r>
-        <w:rPr>
-          <w:rFonts w:hint="eastAsia"/>
-        </w:rPr>
-        <w:t>1</w:t>
-      </w:r>
-      <w:r>
-        <w:t>30</w:t>
-      </w:r>
-      <w:r>
-        <w:t>超出了</w:t>
-      </w:r>
-      <w:r>
-        <w:t>byte</w:t>
-      </w:r>
-      <w:r>
-        <w:t>的范围。要想正确赋值，可以强制转换，即</w:t>
-      </w:r>
-      <w:r>
-        <w:t>byte b = (byte)130;</w:t>
-      </w:r>
-      <w:r>
-        <w:t>结果是</w:t>
-      </w:r>
-      <w:r>
-        <w:rPr>
-          <w:rFonts w:hint="eastAsia"/>
-        </w:rPr>
-        <w:t>-</w:t>
-      </w:r>
-      <w:r>
-        <w:t>126</w:t>
+        <w:t>6.</w:t>
+      </w:r>
+      <w:r>
+        <w:t>创建类的对象时，静态代码块、构造代码块、构造方法的执行顺序</w:t>
+      </w:r>
+    </w:p>
+    <w:p>
+      <w:r>
+        <w:rPr>
+          <w:rFonts w:hint="eastAsia"/>
+        </w:rPr>
+        <w:t>答：</w:t>
+      </w:r>
+      <w:r>
+        <w:rPr>
+          <w:rFonts w:hint="eastAsia"/>
+        </w:rPr>
+        <w:t>(</w:t>
+      </w:r>
+      <w:r>
+        <w:t>1)</w:t>
+      </w:r>
+      <w:r>
+        <w:t>若有父类，顺序为：</w:t>
+      </w:r>
+    </w:p>
+    <w:p>
+      <w:r>
+        <w:t>静态代码块</w:t>
+      </w:r>
+      <w:r>
+        <w:rPr>
+          <w:rFonts w:hint="eastAsia"/>
+        </w:rPr>
+        <w:t>Fu</w:t>
+      </w:r>
+      <w:r>
+        <w:t>—</w:t>
+      </w:r>
+      <w:r>
+        <w:rPr>
+          <w:rFonts w:hint="eastAsia"/>
+        </w:rPr>
+        <w:t>&gt;</w:t>
+      </w:r>
+    </w:p>
+    <w:p>
+      <w:r>
+        <w:rPr>
+          <w:rFonts w:hint="eastAsia"/>
+        </w:rPr>
+        <w:t>静态代码块</w:t>
+      </w:r>
+      <w:r>
+        <w:rPr>
+          <w:rFonts w:hint="eastAsia"/>
+        </w:rPr>
+        <w:t>Zi</w:t>
+      </w:r>
+      <w:r>
+        <w:t>—</w:t>
+      </w:r>
+      <w:r>
+        <w:rPr>
+          <w:rFonts w:hint="eastAsia"/>
+        </w:rPr>
+        <w:t>&gt;</w:t>
+      </w:r>
+    </w:p>
+    <w:p>
+      <w:r>
+        <w:rPr>
+          <w:rFonts w:hint="eastAsia"/>
+        </w:rPr>
+        <w:t>构造代码块</w:t>
+      </w:r>
+      <w:r>
+        <w:rPr>
+          <w:rFonts w:hint="eastAsia"/>
+        </w:rPr>
+        <w:t>Fu</w:t>
+      </w:r>
+      <w:r>
+        <w:t>—</w:t>
+      </w:r>
+      <w:r>
+        <w:rPr>
+          <w:rFonts w:hint="eastAsia"/>
+        </w:rPr>
+        <w:t>&gt;</w:t>
+      </w:r>
+    </w:p>
+    <w:p>
+      <w:r>
+        <w:rPr>
+          <w:rFonts w:hint="eastAsia"/>
+        </w:rPr>
+        <w:t>构造方法</w:t>
+      </w:r>
+      <w:r>
+        <w:rPr>
+          <w:rFonts w:hint="eastAsia"/>
+        </w:rPr>
+        <w:t>Fu</w:t>
+      </w:r>
+      <w:r>
+        <w:t>—</w:t>
+      </w:r>
+      <w:r>
+        <w:rPr>
+          <w:rFonts w:hint="eastAsia"/>
+        </w:rPr>
+        <w:t>&gt;</w:t>
+      </w:r>
+    </w:p>
+    <w:p>
+      <w:r>
+        <w:rPr>
+          <w:rFonts w:hint="eastAsia"/>
+        </w:rPr>
+        <w:t>构造代码块</w:t>
+      </w:r>
+      <w:r>
+        <w:rPr>
+          <w:rFonts w:hint="eastAsia"/>
+        </w:rPr>
+        <w:t>Z</w:t>
+      </w:r>
+      <w:r>
+        <w:t>i</w:t>
+      </w:r>
+      <w:r>
+        <w:t>—</w:t>
+      </w:r>
+      <w:r>
+        <w:rPr>
+          <w:rFonts w:hint="eastAsia"/>
+        </w:rPr>
+        <w:t>&gt;</w:t>
+      </w:r>
+    </w:p>
+    <w:p>
+      <w:r>
+        <w:t>构造方法</w:t>
+      </w:r>
+      <w:r>
+        <w:rPr>
+          <w:rFonts w:hint="eastAsia"/>
+        </w:rPr>
+        <w:t>Z</w:t>
+      </w:r>
+      <w:r>
+        <w:t>i</w:t>
       </w:r>
       <w:r>
         <w:t>。</w:t>
       </w:r>
     </w:p>
     <w:p>
-      <w:pPr>
-        <w:pStyle w:val="3"/>
-      </w:pPr>
-      <w:r>
-        <w:rPr>
-          <w:rFonts w:hint="eastAsia"/>
-        </w:rPr>
-        <w:t>3</w:t>
-      </w:r>
-      <w:r>
-        <w:t>.short</w:t>
-      </w:r>
-      <w:r>
-        <w:t>型变量相加的问题</w:t>
-      </w:r>
-    </w:p>
-    <w:p>
-      <w:pPr>
-        <w:rPr>
-          <w:color w:val="FF0000"/>
-        </w:rPr>
-      </w:pPr>
-      <w:r>
-        <w:rPr>
-          <w:rFonts w:hint="eastAsia"/>
-          <w:color w:val="FF0000"/>
-        </w:rPr>
-        <w:t>short</w:t>
-      </w:r>
-      <w:r>
-        <w:rPr>
-          <w:color w:val="FF0000"/>
-        </w:rPr>
-        <w:t xml:space="preserve"> s=1; s = s+1;</w:t>
-      </w:r>
-    </w:p>
-    <w:p>
-      <w:pPr>
-        <w:rPr>
-          <w:color w:val="FF0000"/>
-        </w:rPr>
-      </w:pPr>
-      <w:r>
-        <w:rPr>
-          <w:color w:val="FF0000"/>
-        </w:rPr>
-        <w:t>short s=1; s+=1;</w:t>
-      </w:r>
-    </w:p>
-    <w:p>
-      <w:pPr>
-        <w:rPr>
-          <w:color w:val="FF0000"/>
-        </w:rPr>
-      </w:pPr>
-      <w:r>
-        <w:rPr>
-          <w:color w:val="FF0000"/>
-        </w:rPr>
-        <w:t>以上两个代码有没有问题，如果有，那里有问题？</w:t>
-      </w:r>
-    </w:p>
-    <w:p>
-      <w:r>
-        <w:t>答：</w:t>
-      </w:r>
-      <w:r>
-        <w:t>第一个会报可能损失精度的错误</w:t>
-      </w:r>
       <w:r>
         <w:rPr>
           <w:rFonts w:hint="eastAsia"/>
@@ -1662,429 +2678,20 @@
         <w:t>(</w:t>
       </w:r>
       <w:r>
-        <w:t>参考</w:t>
-      </w:r>
-      <w:r>
-        <w:t>byte</w:t>
-      </w:r>
-      <w:r>
-        <w:t>型变量的相加</w:t>
-      </w:r>
-      <w:r>
-        <w:rPr>
-          <w:rFonts w:hint="eastAsia"/>
-        </w:rPr>
-        <w:t>)</w:t>
-      </w:r>
-      <w:r>
-        <w:t>，而第二个不会。</w:t>
-      </w:r>
-      <w:r>
-        <w:rPr>
-          <w:rFonts w:hint="eastAsia"/>
-        </w:rPr>
-        <w:t>因为</w:t>
-      </w:r>
-      <w:r>
-        <w:rPr>
-          <w:rFonts w:hint="eastAsia"/>
-        </w:rPr>
-        <w:t>s</w:t>
-      </w:r>
-      <w:r>
-        <w:t>+=1;</w:t>
-      </w:r>
-      <w:r>
-        <w:t>等价于</w:t>
-      </w:r>
-      <w:r>
-        <w:rPr>
-          <w:rFonts w:hint="eastAsia"/>
-        </w:rPr>
-        <w:t>s</w:t>
-      </w:r>
-      <w:r>
-        <w:t xml:space="preserve"> = (s</w:t>
-      </w:r>
-      <w:r>
-        <w:t>的数据类型</w:t>
-      </w:r>
-      <w:r>
-        <w:t>)(s + 1);</w:t>
-      </w:r>
-      <w:r>
-        <w:t>相当于强制转换了。</w:t>
-      </w:r>
-    </w:p>
-    <w:p>
-      <w:pPr>
-        <w:pStyle w:val="3"/>
-      </w:pPr>
-      <w:r>
-        <w:rPr>
-          <w:rFonts w:hint="eastAsia"/>
-        </w:rPr>
-        <w:t>4</w:t>
-      </w:r>
-      <w:r>
-        <w:t>.</w:t>
-      </w:r>
-      <w:r>
-        <w:t>请自己实现两个整数变量值的交换</w:t>
-      </w:r>
-    </w:p>
-    <w:p>
-      <w:pPr>
-        <w:rPr>
-          <w:color w:val="FF0000"/>
-        </w:rPr>
-      </w:pPr>
-      <w:r>
-        <w:rPr>
-          <w:rFonts w:hint="eastAsia"/>
-          <w:color w:val="FF0000"/>
-        </w:rPr>
-        <w:t>i</w:t>
-      </w:r>
-      <w:r>
-        <w:rPr>
-          <w:color w:val="FF0000"/>
-        </w:rPr>
-        <w:t>nt a = 10;</w:t>
-      </w:r>
-    </w:p>
-    <w:p>
-      <w:pPr>
-        <w:rPr>
-          <w:color w:val="FF0000"/>
-        </w:rPr>
-      </w:pPr>
-      <w:r>
-        <w:rPr>
-          <w:color w:val="FF0000"/>
-        </w:rPr>
-        <w:t>int b = 20;</w:t>
-      </w:r>
-    </w:p>
-    <w:p>
-      <w:r>
-        <w:rPr>
-          <w:rFonts w:hint="eastAsia"/>
-        </w:rPr>
-        <w:t>答：</w:t>
-      </w:r>
-      <w:r>
-        <w:rPr>
-          <w:rFonts w:hint="eastAsia"/>
-        </w:rPr>
-        <w:t>(</w:t>
-      </w:r>
-      <w:r>
-        <w:t>1)</w:t>
-      </w:r>
-      <w:r>
-        <w:t xml:space="preserve"> </w:t>
-      </w:r>
-      <w:r>
-        <w:t>借助第三个变量</w:t>
-      </w:r>
-    </w:p>
-    <w:p>
-      <w:r>
-        <w:rPr>
-          <w:rFonts w:hint="eastAsia"/>
-        </w:rPr>
-        <w:t>i</w:t>
-      </w:r>
-      <w:r>
-        <w:t>nt c = a;</w:t>
-      </w:r>
-    </w:p>
-    <w:p>
-      <w:r>
-        <w:t>a = b;</w:t>
-      </w:r>
-    </w:p>
-    <w:p>
-      <w:r>
-        <w:t>b = c;</w:t>
-      </w:r>
-    </w:p>
-    <w:p>
-      <w:r>
-        <w:rPr>
-          <w:rFonts w:hint="eastAsia"/>
-        </w:rPr>
-        <w:t>(</w:t>
-      </w:r>
-      <w:r>
         <w:t>2)</w:t>
       </w:r>
       <w:r>
-        <w:t xml:space="preserve"> </w:t>
-      </w:r>
-      <w:r>
-        <w:t>使用异或运算符</w:t>
-      </w:r>
-      <w:r>
-        <w:rPr>
-          <w:rFonts w:hint="eastAsia"/>
-        </w:rPr>
-        <w:t>^</w:t>
-      </w:r>
-    </w:p>
-    <w:p>
-      <w:r>
-        <w:rPr>
-          <w:rFonts w:hint="eastAsia"/>
-        </w:rPr>
-        <w:t>a</w:t>
-      </w:r>
-      <w:r>
-        <w:t xml:space="preserve"> = a ^ b;</w:t>
-      </w:r>
-    </w:p>
-    <w:p>
-      <w:r>
-        <w:t>b = a ^ b;</w:t>
-      </w:r>
-    </w:p>
-    <w:p>
-      <w:r>
-        <w:t>a = a ^ b;</w:t>
-      </w:r>
-    </w:p>
-    <w:p>
-      <w:r>
-        <w:t>(3)</w:t>
-      </w:r>
-      <w:r>
-        <w:t xml:space="preserve"> </w:t>
-      </w:r>
-      <w:r>
-        <w:t>用变量相加的做法</w:t>
-      </w:r>
-    </w:p>
-    <w:p>
-      <w:r>
-        <w:rPr>
-          <w:rFonts w:hint="eastAsia"/>
-        </w:rPr>
-        <w:t>a</w:t>
-      </w:r>
-      <w:r>
-        <w:t xml:space="preserve"> = a + b;</w:t>
-      </w:r>
-    </w:p>
-    <w:p>
-      <w:r>
-        <w:t>b = a – b;</w:t>
-      </w:r>
-    </w:p>
-    <w:p>
-      <w:r>
-        <w:t>a = a – b;</w:t>
-      </w:r>
-    </w:p>
-    <w:p>
-      <w:r>
-        <w:t>(4)</w:t>
-      </w:r>
-      <w:r>
-        <w:t xml:space="preserve"> </w:t>
-      </w:r>
-      <w:r>
-        <w:rPr>
-          <w:rFonts w:hint="eastAsia"/>
-        </w:rPr>
-        <w:t>一句话搞定</w:t>
-      </w:r>
-    </w:p>
-    <w:p>
-      <w:r>
-        <w:rPr>
-          <w:rFonts w:hint="eastAsia"/>
-        </w:rPr>
-        <w:t>b</w:t>
-      </w:r>
-      <w:r>
-        <w:t xml:space="preserve"> = (a+b) – (a=b);</w:t>
-      </w:r>
-    </w:p>
-    <w:p>
-      <w:pPr>
-        <w:pStyle w:val="3"/>
-      </w:pPr>
-      <w:r>
-        <w:t>5.</w:t>
-      </w:r>
-      <w:r>
-        <w:t>用最有效率的方式写出</w:t>
-      </w:r>
-      <w:r>
-        <w:rPr>
-          <w:rFonts w:hint="eastAsia"/>
-        </w:rPr>
-        <w:t>2</w:t>
-      </w:r>
-      <w:r>
-        <w:rPr>
-          <w:rFonts w:hint="eastAsia"/>
-        </w:rPr>
-        <w:t>乘以</w:t>
-      </w:r>
-      <w:r>
-        <w:rPr>
-          <w:rFonts w:hint="eastAsia"/>
-        </w:rPr>
-        <w:t>8</w:t>
-      </w:r>
-      <w:r>
-        <w:rPr>
-          <w:rFonts w:hint="eastAsia"/>
-        </w:rPr>
-        <w:t>的结果</w:t>
-      </w:r>
-    </w:p>
-    <w:p>
-      <w:r>
-        <w:t>答：</w:t>
-      </w:r>
-      <w:r>
-        <w:rPr>
-          <w:rFonts w:hint="eastAsia"/>
-        </w:rPr>
-        <w:t>2</w:t>
-      </w:r>
-      <w:r>
-        <w:t xml:space="preserve"> &lt;&lt; 3</w:t>
-      </w:r>
-      <w:r>
-        <w:t>，即</w:t>
-      </w:r>
-      <w:r>
-        <w:rPr>
-          <w:rFonts w:hint="eastAsia"/>
-        </w:rPr>
-        <w:t>2</w:t>
-      </w:r>
-      <w:r>
-        <w:t xml:space="preserve"> * 2</w:t>
-      </w:r>
-      <w:r>
-        <w:t>的</w:t>
-      </w:r>
-      <w:r>
-        <w:rPr>
-          <w:rFonts w:hint="eastAsia"/>
-        </w:rPr>
-        <w:t>3</w:t>
-      </w:r>
-      <w:r>
-        <w:rPr>
-          <w:rFonts w:hint="eastAsia"/>
-        </w:rPr>
-        <w:t>次幂，等于</w:t>
-      </w:r>
-      <w:r>
-        <w:rPr>
-          <w:rFonts w:hint="eastAsia"/>
-        </w:rPr>
-        <w:t>1</w:t>
-      </w:r>
-      <w:r>
-        <w:t>6</w:t>
-      </w:r>
-      <w:r>
-        <w:t>。</w:t>
-      </w:r>
-    </w:p>
-    <w:p>
-      <w:r>
-        <w:t>&lt;&lt;</w:t>
-      </w:r>
-      <w:r>
-        <w:t>即为左移，即</w:t>
-      </w:r>
-      <w:r>
-        <w:rPr>
-          <w:rFonts w:hint="eastAsia"/>
-        </w:rPr>
-        <w:t>按二进制形式把所有的数字向左移动对应的位数，高位移出</w:t>
-      </w:r>
-      <w:r>
-        <w:rPr>
-          <w:rFonts w:hint="eastAsia"/>
-        </w:rPr>
-        <w:t>(</w:t>
-      </w:r>
-      <w:r>
-        <w:rPr>
-          <w:rFonts w:hint="eastAsia"/>
-        </w:rPr>
-        <w:t>舍弃</w:t>
-      </w:r>
-      <w:r>
-        <w:rPr>
-          <w:rFonts w:hint="eastAsia"/>
-        </w:rPr>
-        <w:t>)</w:t>
-      </w:r>
-      <w:r>
-        <w:rPr>
-          <w:rFonts w:hint="eastAsia"/>
-        </w:rPr>
-        <w:t>，低位的</w:t>
-      </w:r>
-      <w:r>
-        <w:rPr>
-          <w:rFonts w:hint="eastAsia"/>
-        </w:rPr>
-        <w:t>空位补零。</w:t>
-      </w:r>
-    </w:p>
-    <w:p>
-      <w:pPr>
-        <w:pStyle w:val="3"/>
-      </w:pPr>
-      <w:r>
-        <w:t>6.</w:t>
-      </w:r>
-      <w:r>
-        <w:t>创建类的对象时，静态代码块、构造代码块、构造方法的执行顺序</w:t>
-      </w:r>
-    </w:p>
-    <w:p>
-      <w:r>
-        <w:rPr>
-          <w:rFonts w:hint="eastAsia"/>
-        </w:rPr>
-        <w:t>答：</w:t>
-      </w:r>
-      <w:r>
-        <w:rPr>
-          <w:rFonts w:hint="eastAsia"/>
-        </w:rPr>
-        <w:t>(</w:t>
-      </w:r>
-      <w:r>
-        <w:t>1)</w:t>
-      </w:r>
-      <w:r>
-        <w:t>若有父类，顺序为：</w:t>
-      </w:r>
-    </w:p>
-    <w:p>
-      <w:r>
+        <w:t>若没有父类，顺序为：</w:t>
+      </w:r>
+    </w:p>
+    <w:p>
+      <w:r>
+        <w:rPr>
+          <w:rFonts w:hint="eastAsia"/>
+        </w:rPr>
         <w:t>静态代码块</w:t>
       </w:r>
       <w:r>
-        <w:rPr>
-          <w:rFonts w:hint="eastAsia"/>
-        </w:rPr>
-        <w:t>Fu</w:t>
-      </w:r>
-      <w:r>
         <w:t>—</w:t>
       </w:r>
       <w:r>
@@ -2099,13 +2706,7 @@
         <w:rPr>
           <w:rFonts w:hint="eastAsia"/>
         </w:rPr>
-        <w:t>静态代码块</w:t>
-      </w:r>
-      <w:r>
-        <w:rPr>
-          <w:rFonts w:hint="eastAsia"/>
-        </w:rPr>
-        <w:t>Zi</w:t>
+        <w:t>构造代码块</w:t>
       </w:r>
       <w:r>
         <w:t>—</w:t>
@@ -2119,143 +2720,6 @@
     </w:p>
     <w:p>
       <w:r>
-        <w:rPr>
-          <w:rFonts w:hint="eastAsia"/>
-        </w:rPr>
-        <w:t>构造代码块</w:t>
-      </w:r>
-      <w:r>
-        <w:rPr>
-          <w:rFonts w:hint="eastAsia"/>
-        </w:rPr>
-        <w:t>Fu</w:t>
-      </w:r>
-      <w:r>
-        <w:t>—</w:t>
-      </w:r>
-      <w:r>
-        <w:rPr>
-          <w:rFonts w:hint="eastAsia"/>
-        </w:rPr>
-        <w:t>&gt;</w:t>
-      </w:r>
-    </w:p>
-    <w:p>
-      <w:r>
-        <w:rPr>
-          <w:rFonts w:hint="eastAsia"/>
-        </w:rPr>
-        <w:t>构造方法</w:t>
-      </w:r>
-      <w:r>
-        <w:rPr>
-          <w:rFonts w:hint="eastAsia"/>
-        </w:rPr>
-        <w:t>Fu</w:t>
-      </w:r>
-      <w:r>
-        <w:t>—</w:t>
-      </w:r>
-      <w:r>
-        <w:rPr>
-          <w:rFonts w:hint="eastAsia"/>
-        </w:rPr>
-        <w:t>&gt;</w:t>
-      </w:r>
-    </w:p>
-    <w:p>
-      <w:r>
-        <w:rPr>
-          <w:rFonts w:hint="eastAsia"/>
-        </w:rPr>
-        <w:t>构造代码块</w:t>
-      </w:r>
-      <w:r>
-        <w:rPr>
-          <w:rFonts w:hint="eastAsia"/>
-        </w:rPr>
-        <w:t>Z</w:t>
-      </w:r>
-      <w:r>
-        <w:t>i</w:t>
-      </w:r>
-      <w:r>
-        <w:t>—</w:t>
-      </w:r>
-      <w:r>
-        <w:rPr>
-          <w:rFonts w:hint="eastAsia"/>
-        </w:rPr>
-        <w:t>&gt;</w:t>
-      </w:r>
-    </w:p>
-    <w:p>
-      <w:r>
-        <w:t>构造方法</w:t>
-      </w:r>
-      <w:r>
-        <w:rPr>
-          <w:rFonts w:hint="eastAsia"/>
-        </w:rPr>
-        <w:t>Z</w:t>
-      </w:r>
-      <w:r>
-        <w:t>i</w:t>
-      </w:r>
-      <w:r>
-        <w:t>。</w:t>
-      </w:r>
-    </w:p>
-    <w:p>
-      <w:r>
-        <w:rPr>
-          <w:rFonts w:hint="eastAsia"/>
-        </w:rPr>
-        <w:t>(</w:t>
-      </w:r>
-      <w:r>
-        <w:t>2)</w:t>
-      </w:r>
-      <w:r>
-        <w:t>若没有父类，顺序为：</w:t>
-      </w:r>
-    </w:p>
-    <w:p>
-      <w:r>
-        <w:rPr>
-          <w:rFonts w:hint="eastAsia"/>
-        </w:rPr>
-        <w:t>静态代码块</w:t>
-      </w:r>
-      <w:r>
-        <w:t>—</w:t>
-      </w:r>
-      <w:r>
-        <w:rPr>
-          <w:rFonts w:hint="eastAsia"/>
-        </w:rPr>
-        <w:t>&gt;</w:t>
-      </w:r>
-    </w:p>
-    <w:p>
-      <w:r>
-        <w:rPr>
-          <w:rFonts w:hint="eastAsia"/>
-        </w:rPr>
-        <w:t>构造代码块</w:t>
-      </w:r>
-      <w:r>
-        <w:t>—</w:t>
-      </w:r>
-      <w:r>
-        <w:rPr>
-          <w:rFonts w:hint="eastAsia"/>
-        </w:rPr>
-        <w:t>&gt;</w:t>
-      </w:r>
-    </w:p>
-    <w:p>
-      <w:r>
         <w:t>构造方法。</w:t>
       </w:r>
     </w:p>
@@ -2264,7 +2728,6 @@
         <w:rPr>
           <w:rFonts w:hint="eastAsia"/>
         </w:rPr>
-        <w:lastRenderedPageBreak/>
         <w:t>补充：</w:t>
       </w:r>
       <w:r>
@@ -2916,6 +3379,7 @@
         <w:rPr>
           <w:rFonts w:hint="eastAsia"/>
         </w:rPr>
+        <w:lastRenderedPageBreak/>
         <w:t>String</w:t>
       </w:r>
       <w:r>
@@ -3134,7 +3598,6 @@
     </w:p>
     <w:p>
       <w:r>
-        <w:lastRenderedPageBreak/>
         <w:t>答：</w:t>
       </w:r>
       <w:r>
@@ -3602,6 +4065,7 @@
         <w:br/>
       </w:r>
       <w:r>
+        <w:lastRenderedPageBreak/>
         <w:t>(</w:t>
       </w:r>
       <w:r>
@@ -3815,19 +4279,969 @@
         <w:pStyle w:val="3"/>
       </w:pPr>
       <w:r>
+        <w:t>16</w:t>
+      </w:r>
+      <w:r>
+        <w:t>.</w:t>
+      </w:r>
+      <w:r>
+        <w:t>所有整型包装类对象之间值的比较</w:t>
+      </w:r>
+    </w:p>
+    <w:p>
+      <w:r>
+        <w:t>比如：</w:t>
+      </w:r>
+      <w:r>
+        <w:rPr>
+          <w:rFonts w:hint="eastAsia"/>
+        </w:rPr>
+        <w:t>Integer</w:t>
+      </w:r>
+      <w:r>
+        <w:rPr>
+          <w:rFonts w:hint="eastAsia"/>
+        </w:rPr>
+        <w:t>与</w:t>
+      </w:r>
+      <w:r>
+        <w:t>Integer</w:t>
+      </w:r>
+      <w:r>
+        <w:t>之间值的比较</w:t>
+      </w:r>
+    </w:p>
+    <w:p>
+      <w:r>
+        <w:t>在</w:t>
+      </w:r>
+      <w:r>
+        <w:rPr>
+          <w:rFonts w:hint="eastAsia"/>
+        </w:rPr>
+        <w:t>-128~127</w:t>
+      </w:r>
+      <w:r>
+        <w:rPr>
+          <w:rFonts w:hint="eastAsia"/>
+        </w:rPr>
+        <w:t>之间时</w:t>
+      </w:r>
+      <w:r>
+        <w:rPr>
+          <w:rFonts w:hint="eastAsia"/>
+        </w:rPr>
+        <w:t>，</w:t>
+      </w:r>
+      <w:r>
+        <w:rPr>
+          <w:rFonts w:hint="eastAsia"/>
+        </w:rPr>
+        <w:t>Integer</w:t>
+      </w:r>
+      <w:r>
+        <w:rPr>
+          <w:rFonts w:hint="eastAsia"/>
+        </w:rPr>
+        <w:t>会从常量池中取数据，而</w:t>
+      </w:r>
+      <w:r>
+        <w:rPr>
+          <w:rFonts w:hint="eastAsia"/>
+        </w:rPr>
+        <w:t>=</w:t>
+      </w:r>
+      <w:r>
+        <w:t>=</w:t>
+      </w:r>
+      <w:r>
+        <w:t>比较</w:t>
+      </w:r>
+      <w:r>
+        <w:t>对象类型时比较</w:t>
+      </w:r>
+      <w:r>
+        <w:t>的是地址值。</w:t>
+      </w:r>
+    </w:p>
+    <w:p>
+      <w:r>
+        <w:t>所以</w:t>
+      </w:r>
+      <w:r>
+        <w:rPr>
+          <w:rFonts w:hint="eastAsia"/>
+        </w:rPr>
+        <w:t>Integer</w:t>
+      </w:r>
+      <w:r>
+        <w:t xml:space="preserve"> </w:t>
+      </w:r>
+      <w:r>
+        <w:rPr>
+          <w:rFonts w:hint="eastAsia"/>
+        </w:rPr>
+        <w:t>a</w:t>
+      </w:r>
+      <w:r>
+        <w:t xml:space="preserve"> = 1;Integer b = 1;System.out.println(a==b);</w:t>
+      </w:r>
+      <w:r>
+        <w:t>结果为</w:t>
+      </w:r>
+      <w:r>
+        <w:t>true</w:t>
+      </w:r>
+      <w:r>
+        <w:t>。</w:t>
+      </w:r>
+    </w:p>
+    <w:p>
+      <w:r>
+        <w:t>但</w:t>
+      </w:r>
+      <w:r>
+        <w:rPr>
+          <w:rFonts w:hint="eastAsia"/>
+        </w:rPr>
+        <w:t>Integer</w:t>
+      </w:r>
+      <w:r>
+        <w:t xml:space="preserve"> </w:t>
+      </w:r>
+      <w:r>
+        <w:rPr>
+          <w:rFonts w:hint="eastAsia"/>
+        </w:rPr>
+        <w:t>a</w:t>
+      </w:r>
+      <w:r>
+        <w:t xml:space="preserve"> = 200;Integer b = 200;System.out.println(a==b);</w:t>
+      </w:r>
+      <w:r>
+        <w:t>结果为</w:t>
+      </w:r>
+      <w:r>
+        <w:t>false</w:t>
+      </w:r>
+      <w:r>
+        <w:t>。因为</w:t>
+      </w:r>
+      <w:r>
+        <w:rPr>
+          <w:rFonts w:hint="eastAsia"/>
+        </w:rPr>
+        <w:t>2</w:t>
+      </w:r>
+      <w:r>
+        <w:t>00</w:t>
+      </w:r>
+      <w:r>
+        <w:t>不在</w:t>
+      </w:r>
+      <w:r>
+        <w:rPr>
+          <w:rFonts w:hint="eastAsia"/>
+        </w:rPr>
+        <w:t>-</w:t>
+      </w:r>
+      <w:r>
+        <w:t>128~127</w:t>
+      </w:r>
+      <w:r>
+        <w:t>之间，</w:t>
+      </w:r>
+      <w:r>
+        <w:t>a</w:t>
+      </w:r>
+      <w:r>
+        <w:t>和</w:t>
+      </w:r>
+      <w:r>
+        <w:t>b</w:t>
+      </w:r>
+      <w:r>
+        <w:t>都是</w:t>
+      </w:r>
+      <w:r>
+        <w:t>new</w:t>
+      </w:r>
+      <w:r>
+        <w:t>出来的对象，二者的地址值根本不相等。</w:t>
+      </w:r>
+    </w:p>
+    <w:p>
+      <w:r>
+        <w:t>所以</w:t>
+      </w:r>
+      <w:r>
+        <w:t>如果要进行</w:t>
+      </w:r>
+      <w:r>
+        <w:t>整型包装类对象之间值的比较</w:t>
+      </w:r>
+      <w:r>
+        <w:t>，</w:t>
+      </w:r>
+      <w:r>
+        <w:t>最好</w:t>
+      </w:r>
+      <w:r>
+        <w:t>用</w:t>
+      </w:r>
+      <w:r>
+        <w:t>equal</w:t>
+      </w:r>
+      <w:r>
+        <w:t>s</w:t>
+      </w:r>
+      <w:r>
+        <w:t>()</w:t>
+      </w:r>
+      <w:r>
+        <w:t>。</w:t>
+      </w:r>
+    </w:p>
+    <w:p>
+      <w:pPr>
+        <w:pStyle w:val="3"/>
+      </w:pPr>
+      <w:r>
+        <w:rPr>
+          <w:rFonts w:hint="eastAsia"/>
+        </w:rPr>
+        <w:t>1</w:t>
+      </w:r>
+      <w:r>
+        <w:t>7</w:t>
+      </w:r>
+      <w:r>
+        <w:t>.</w:t>
+      </w:r>
+      <w:r>
+        <w:rPr>
+          <w:rFonts w:hint="eastAsia"/>
+        </w:rPr>
+        <w:t xml:space="preserve"> java</w:t>
+      </w:r>
+      <w:r>
+        <w:rPr>
+          <w:rFonts w:hint="eastAsia"/>
+        </w:rPr>
+        <w:t>面向对象有哪些特征</w:t>
+      </w:r>
+    </w:p>
+    <w:p>
+      <w:r>
+        <w:rPr>
+          <w:rFonts w:hint="eastAsia"/>
+        </w:rPr>
+        <w:t>(</w:t>
+      </w:r>
+      <w:r>
+        <w:t>1)</w:t>
+      </w:r>
+      <w:r>
+        <w:t xml:space="preserve"> </w:t>
+      </w:r>
+      <w:r>
+        <w:t>封装</w:t>
+      </w:r>
+    </w:p>
+    <w:p>
+      <w:r>
+        <w:rPr>
+          <w:rFonts w:hint="eastAsia"/>
+        </w:rPr>
+        <w:t>封装隐藏了类的内部实现机制。对属性进行了封装：外界只能通过特定的方法进行访问。对方法进行了封装：外界只能通过定制好的方式调用，不用了解方法内部逻辑，方便使用。保护了数据。便于修改，增强了代码的可维护性和复用性</w:t>
+      </w:r>
+      <w:r>
+        <w:rPr>
+          <w:rFonts w:hint="eastAsia"/>
+        </w:rPr>
+        <w:t>。</w:t>
+      </w:r>
+    </w:p>
+    <w:p>
+      <w:r>
+        <w:rPr>
+          <w:rFonts w:hint="eastAsia"/>
+        </w:rPr>
+        <w:t>(</w:t>
+      </w:r>
+      <w:r>
+        <w:t>2)</w:t>
+      </w:r>
+      <w:r>
+        <w:t xml:space="preserve"> </w:t>
+      </w:r>
+      <w:r>
+        <w:t>继承</w:t>
+      </w:r>
+    </w:p>
+    <w:p>
+      <w:r>
+        <w:rPr>
+          <w:rFonts w:hint="eastAsia"/>
+        </w:rPr>
+        <w:t>继承是从已有的类中派生出新的类，即子类继承自父类。当子类通过</w:t>
+      </w:r>
+      <w:r>
+        <w:rPr>
+          <w:rFonts w:hint="eastAsia"/>
+        </w:rPr>
+        <w:t>extends</w:t>
+      </w:r>
+      <w:r>
+        <w:rPr>
+          <w:rFonts w:hint="eastAsia"/>
+        </w:rPr>
+        <w:t>关键字继承了父类后，便继承了父类的属性和方法（注意：子类继承了父类的所有属性和方法。但父类的私有属性和方法，子类是不能直接访问的，只是拥有但无法使用）。同时子类还可以具备父类所不具备的属性或方法。</w:t>
+      </w:r>
+    </w:p>
+    <w:p>
+      <w:r>
+        <w:rPr>
+          <w:rFonts w:hint="eastAsia"/>
+        </w:rPr>
+        <w:t>通过继承避免了对各个类中重复的属性和方法进行反复描述。增强了代码的复用性。代码更加简洁。</w:t>
+      </w:r>
+    </w:p>
+    <w:p>
+      <w:r>
+        <w:rPr>
+          <w:rFonts w:hint="eastAsia"/>
+        </w:rPr>
+        <w:t>(</w:t>
+      </w:r>
+      <w:r>
+        <w:t>3)</w:t>
+      </w:r>
+      <w:r>
+        <w:t xml:space="preserve"> </w:t>
+      </w:r>
+      <w:r>
+        <w:t>多态</w:t>
+      </w:r>
+    </w:p>
+    <w:p>
+      <w:r>
+        <w:rPr>
+          <w:rFonts w:hint="eastAsia"/>
+        </w:rPr>
+        <w:t>多态是类和类的关系。多态必须具备三个条件：</w:t>
+      </w:r>
+      <w:r>
+        <w:rPr>
+          <w:rFonts w:hint="eastAsia"/>
+        </w:rPr>
+        <w:t>1.</w:t>
+      </w:r>
+      <w:r>
+        <w:rPr>
+          <w:rFonts w:hint="eastAsia"/>
+        </w:rPr>
+        <w:t>要有继承关系</w:t>
+      </w:r>
+      <w:r>
+        <w:rPr>
+          <w:rFonts w:hint="eastAsia"/>
+        </w:rPr>
+        <w:t xml:space="preserve">    2.</w:t>
+      </w:r>
+      <w:r>
+        <w:rPr>
+          <w:rFonts w:hint="eastAsia"/>
+        </w:rPr>
+        <w:t>要有方法的重写</w:t>
+      </w:r>
+      <w:r>
+        <w:rPr>
+          <w:rFonts w:hint="eastAsia"/>
+        </w:rPr>
+        <w:t xml:space="preserve">    3.</w:t>
+      </w:r>
+      <w:r>
+        <w:rPr>
+          <w:rFonts w:hint="eastAsia"/>
+        </w:rPr>
+        <w:t>父类的引用指向子类的对象。</w:t>
+      </w:r>
+    </w:p>
+    <w:p>
+      <w:r>
+        <w:rPr>
+          <w:rFonts w:hint="eastAsia"/>
+        </w:rPr>
+        <w:t>正是因为两个类有继承关系，并存在方法的重写，才能在调用时有父类的引用指向子类的对象</w:t>
+      </w:r>
+      <w:r>
+        <w:rPr>
+          <w:rFonts w:hint="eastAsia"/>
+        </w:rPr>
+        <w:t>。</w:t>
+      </w:r>
+    </w:p>
+    <w:p>
+      <w:r>
+        <w:rPr>
+          <w:rFonts w:hint="eastAsia"/>
+        </w:rPr>
+        <w:t>通过多态可以是一个对象在不同载体中呈现不同的状态。即同一个父类引用在调用同一个方法时会得到不同的结果。多态减少了类的代码量，提高了代码的可维护性、可扩展性和复用性。</w:t>
+      </w:r>
+    </w:p>
+    <w:p>
+      <w:pPr>
+        <w:pStyle w:val="3"/>
+      </w:pPr>
+      <w:r>
+        <w:t>18</w:t>
+      </w:r>
+      <w:r>
+        <w:t>.jdk1.8</w:t>
+      </w:r>
+      <w:r>
+        <w:t>中的新特性</w:t>
+      </w:r>
+    </w:p>
+    <w:p>
+      <w:r>
+        <w:rPr>
+          <w:rFonts w:hint="eastAsia"/>
+        </w:rPr>
+        <w:t>(</w:t>
+      </w:r>
+      <w:r>
+        <w:t xml:space="preserve">1) </w:t>
+      </w:r>
+      <w:r>
+        <w:t>接口的默认方法</w:t>
+      </w:r>
+    </w:p>
+    <w:p>
+      <w:r>
+        <w:rPr>
+          <w:rFonts w:hint="eastAsia"/>
+        </w:rPr>
+        <w:t>(</w:t>
+      </w:r>
+      <w:r>
+        <w:t>2) Lambda</w:t>
+      </w:r>
+      <w:r>
+        <w:t>表达式</w:t>
+      </w:r>
+    </w:p>
+    <w:p>
+      <w:r>
+        <w:rPr>
+          <w:rFonts w:hint="eastAsia"/>
+        </w:rPr>
+        <w:t>(</w:t>
+      </w:r>
+      <w:r>
+        <w:t xml:space="preserve">3) </w:t>
+      </w:r>
+      <w:r>
+        <w:t>函数式接口</w:t>
+      </w:r>
+    </w:p>
+    <w:p>
+      <w:r>
+        <w:t>仅有一个抽象方法的接口被称为函数式接口。</w:t>
+      </w:r>
+    </w:p>
+    <w:p>
+      <w:r>
+        <w:rPr>
+          <w:rFonts w:hint="eastAsia"/>
+        </w:rPr>
         <w:lastRenderedPageBreak/>
-        <w:t>16</w:t>
+        <w:t>(</w:t>
+      </w:r>
+      <w:r>
+        <w:t>4) StreamAPI</w:t>
+      </w:r>
+    </w:p>
+    <w:p>
+      <w:r>
+        <w:t>(5) Optional</w:t>
+      </w:r>
+      <w:r>
+        <w:t>类</w:t>
+      </w:r>
+    </w:p>
+    <w:p>
+      <w:r>
+        <w:rPr>
+          <w:rFonts w:hint="eastAsia"/>
+        </w:rPr>
+        <w:t>(</w:t>
+      </w:r>
+      <w:r>
+        <w:t>6)</w:t>
+      </w:r>
+      <w:r>
+        <w:rPr>
+          <w:rFonts w:hint="eastAsia"/>
+        </w:rPr>
+        <w:t xml:space="preserve"> </w:t>
+      </w:r>
+      <w:r>
+        <w:rPr>
+          <w:rFonts w:hint="eastAsia"/>
+        </w:rPr>
+        <w:t>新的日期时间类</w:t>
+      </w:r>
+    </w:p>
+    <w:p>
+      <w:pPr>
+        <w:pStyle w:val="3"/>
+      </w:pPr>
+      <w:r>
+        <w:t>19</w:t>
       </w:r>
       <w:r>
         <w:t>.</w:t>
       </w:r>
       <w:r>
-        <w:t>所有整型包装类对象之间值的比较</w:t>
-      </w:r>
-    </w:p>
-    <w:p>
-      <w:r>
-        <w:t>比如：</w:t>
+        <w:t>抽象类和接口的区别</w:t>
+      </w:r>
+    </w:p>
+    <w:p>
+      <w:r>
+        <w:rPr>
+          <w:rFonts w:hint="eastAsia"/>
+        </w:rPr>
+        <w:t>(</w:t>
+      </w:r>
+      <w:r>
+        <w:t xml:space="preserve">1) </w:t>
+      </w:r>
+      <w:r>
+        <w:t>抽象类</w:t>
+      </w:r>
+    </w:p>
+    <w:p>
+      <w:r>
+        <w:t>可以定义构造方法；</w:t>
+      </w:r>
+    </w:p>
+    <w:p>
+      <w:r>
+        <w:t>可以有抽象方法和具体方法；</w:t>
+      </w:r>
+    </w:p>
+    <w:p>
+      <w:r>
+        <w:t>可以定义成员变量；</w:t>
+      </w:r>
+    </w:p>
+    <w:p>
+      <w:r>
+        <w:t>可以有静态方法；</w:t>
+      </w:r>
+    </w:p>
+    <w:p>
+      <w:r>
+        <w:rPr>
+          <w:rFonts w:hint="eastAsia"/>
+        </w:rPr>
+        <w:t>(</w:t>
+      </w:r>
+      <w:r>
+        <w:t xml:space="preserve">2) </w:t>
+      </w:r>
+      <w:r>
+        <w:t>接口</w:t>
+      </w:r>
+    </w:p>
+    <w:p>
+      <w:r>
+        <w:t>没有构造方法；</w:t>
+      </w:r>
+    </w:p>
+    <w:p>
+      <w:r>
+        <w:t>jdk1.8</w:t>
+      </w:r>
+      <w:r>
+        <w:t>之前只有抽象方法，没有具体方法；</w:t>
+      </w:r>
+    </w:p>
+    <w:p>
+      <w:r>
+        <w:t>没有静态方法；</w:t>
+      </w:r>
+    </w:p>
+    <w:p>
+      <w:r>
+        <w:t>没有成员变量，只能是成员常量；</w:t>
+      </w:r>
+    </w:p>
+    <w:p>
+      <w:r>
+        <w:t>其成员只能被</w:t>
+      </w:r>
+      <w:r>
+        <w:t>public</w:t>
+      </w:r>
+      <w:r>
+        <w:t>修饰；</w:t>
+      </w:r>
+    </w:p>
+    <w:p>
+      <w:pPr>
+        <w:pStyle w:val="3"/>
+      </w:pPr>
+      <w:r>
+        <w:rPr>
+          <w:rFonts w:hint="eastAsia"/>
+        </w:rPr>
+        <w:t>2</w:t>
+      </w:r>
+      <w:r>
+        <w:t>0.</w:t>
+      </w:r>
+      <w:r>
+        <w:rPr>
+          <w:rFonts w:hint="eastAsia"/>
+        </w:rPr>
+        <w:t>序列化和反序列化</w:t>
+      </w:r>
+      <w:r>
+        <w:rPr>
+          <w:rFonts w:hint="eastAsia"/>
+        </w:rPr>
+        <w:t>的理解</w:t>
+      </w:r>
+    </w:p>
+    <w:p>
+      <w:r>
+        <w:t>序列化的核心目的是为了解决网络通信之间对象传输的问题，即如何把</w:t>
+      </w:r>
+      <w:r>
+        <w:rPr>
+          <w:rFonts w:hint="eastAsia"/>
+        </w:rPr>
+        <w:t>J</w:t>
+      </w:r>
+      <w:r>
+        <w:t>VM</w:t>
+      </w:r>
+      <w:r>
+        <w:t>进程中的一个对象跨网络传输到另一个</w:t>
+      </w:r>
+      <w:r>
+        <w:rPr>
+          <w:rFonts w:hint="eastAsia"/>
+        </w:rPr>
+        <w:t>J</w:t>
+      </w:r>
+      <w:r>
+        <w:t>VM</w:t>
+      </w:r>
+      <w:r>
+        <w:t>进程中进行恢复。序列化就是把内存中的对象转化为字节流，以便实现存储和传输。反序列化就是根据文件或者网络上获取到对象的字节流，根据流中的对象描述信息和状态重新构建一个新的对象。序列化的前提是为了保证通信双方对于对象的一个可识别性，所以很多时候会把对象先转化为通用的解析格式，比如</w:t>
+      </w:r>
+      <w:r>
+        <w:t>json</w:t>
+      </w:r>
+      <w:r>
+        <w:t>、</w:t>
+      </w:r>
+      <w:r>
+        <w:t>xml</w:t>
+      </w:r>
+      <w:r>
+        <w:t>，然后再把它们转化为数据流进行网络传输。</w:t>
+      </w:r>
+      <w:r>
+        <w:t>市面上开源的序列化技术有</w:t>
+      </w:r>
+      <w:r>
+        <w:rPr>
+          <w:rFonts w:hint="eastAsia"/>
+        </w:rPr>
+        <w:t>Json</w:t>
+      </w:r>
+      <w:r>
+        <w:rPr>
+          <w:rFonts w:hint="eastAsia"/>
+        </w:rPr>
+        <w:t>、</w:t>
+      </w:r>
+      <w:r>
+        <w:rPr>
+          <w:rFonts w:hint="eastAsia"/>
+        </w:rPr>
+        <w:t>Xml</w:t>
+      </w:r>
+      <w:r>
+        <w:rPr>
+          <w:rFonts w:hint="eastAsia"/>
+        </w:rPr>
+        <w:t>、</w:t>
+      </w:r>
+      <w:r>
+        <w:rPr>
+          <w:rFonts w:hint="eastAsia"/>
+        </w:rPr>
+        <w:t>Protobuf</w:t>
+      </w:r>
+      <w:r>
+        <w:rPr>
+          <w:rFonts w:hint="eastAsia"/>
+        </w:rPr>
+        <w:t>、</w:t>
+      </w:r>
+      <w:r>
+        <w:rPr>
+          <w:rFonts w:hint="eastAsia"/>
+        </w:rPr>
+        <w:t>Kyro</w:t>
+      </w:r>
+      <w:r>
+        <w:rPr>
+          <w:rFonts w:hint="eastAsia"/>
+        </w:rPr>
+        <w:t>等，实际选择时需要考虑序列化之后的数据大小、序列化的性能、是否支持跨平台和跨语言、技术的成熟度。</w:t>
+      </w:r>
+    </w:p>
+    <w:p>
+      <w:pPr>
+        <w:pStyle w:val="3"/>
+      </w:pPr>
+      <w:r>
+        <w:rPr>
+          <w:rFonts w:hint="eastAsia"/>
+        </w:rPr>
+        <w:t>2</w:t>
+      </w:r>
+      <w:r>
+        <w:t>1.IO</w:t>
+      </w:r>
+      <w:r>
+        <w:t>和</w:t>
+      </w:r>
+      <w:r>
+        <w:rPr>
+          <w:rFonts w:hint="eastAsia"/>
+        </w:rPr>
+        <w:t>N</w:t>
+      </w:r>
+      <w:r>
+        <w:t>IO</w:t>
+      </w:r>
+      <w:r>
+        <w:t>的区别</w:t>
+      </w:r>
+    </w:p>
+    <w:p>
+      <w:r>
+        <w:rPr>
+          <w:rFonts w:hint="eastAsia"/>
+        </w:rPr>
+        <w:t>(</w:t>
+      </w:r>
+      <w:r>
+        <w:t>1)IO</w:t>
+      </w:r>
+      <w:r>
+        <w:t>流可以实现数据从磁盘、内存、网络中读取以及写入，</w:t>
+      </w:r>
+      <w:r>
+        <w:t>java</w:t>
+      </w:r>
+      <w:r>
+        <w:t>中提供了字符流和字节流两种方式实现数据流的操作。</w:t>
+      </w:r>
+    </w:p>
+    <w:p>
+      <w:r>
+        <w:rPr>
+          <w:rFonts w:hint="eastAsia"/>
+        </w:rPr>
+        <w:t>(</w:t>
+      </w:r>
+      <w:r>
+        <w:t>2)</w:t>
+      </w:r>
+      <w:r>
+        <w:t>当程序面向网络进行数据</w:t>
+      </w:r>
+      <w:r>
+        <w:rPr>
+          <w:rFonts w:hint="eastAsia"/>
+        </w:rPr>
+        <w:t>I</w:t>
+      </w:r>
+      <w:r>
+        <w:t>O</w:t>
+      </w:r>
+      <w:r>
+        <w:t>操作的时候，</w:t>
+      </w:r>
+      <w:r>
+        <w:t>java</w:t>
+      </w:r>
+      <w:r>
+        <w:t>提供了</w:t>
+      </w:r>
+      <w:r>
+        <w:rPr>
+          <w:rFonts w:hint="eastAsia"/>
+        </w:rPr>
+        <w:t>Socket</w:t>
+      </w:r>
+      <w:r>
+        <w:rPr>
+          <w:rFonts w:hint="eastAsia"/>
+        </w:rPr>
+        <w:t>的方式实现网络</w:t>
+      </w:r>
+      <w:r>
+        <w:rPr>
+          <w:rFonts w:hint="eastAsia"/>
+        </w:rPr>
+        <w:t>I</w:t>
+      </w:r>
+      <w:r>
+        <w:t>O</w:t>
+      </w:r>
+      <w:r>
+        <w:t>的通信，这种方式可以实现数据的网络传输。基于</w:t>
+      </w:r>
+      <w:r>
+        <w:rPr>
+          <w:rFonts w:hint="eastAsia"/>
+        </w:rPr>
+        <w:t>Socket</w:t>
+      </w:r>
+      <w:r>
+        <w:rPr>
+          <w:rFonts w:hint="eastAsia"/>
+        </w:rPr>
+        <w:t>的</w:t>
+      </w:r>
+      <w:r>
+        <w:rPr>
+          <w:rFonts w:hint="eastAsia"/>
+        </w:rPr>
+        <w:t>I</w:t>
+      </w:r>
+      <w:r>
+        <w:t>O</w:t>
+      </w:r>
+      <w:r>
+        <w:t>通信属于阻塞</w:t>
+      </w:r>
+      <w:r>
+        <w:rPr>
+          <w:rFonts w:hint="eastAsia"/>
+        </w:rPr>
+        <w:t>I</w:t>
+      </w:r>
+      <w:r>
+        <w:t>O</w:t>
+      </w:r>
+      <w:r>
+        <w:t>，在连接以及</w:t>
+      </w:r>
+      <w:r>
+        <w:rPr>
+          <w:rFonts w:hint="eastAsia"/>
+        </w:rPr>
+        <w:t>I</w:t>
+      </w:r>
+      <w:r>
+        <w:t>O</w:t>
+      </w:r>
+      <w:r>
+        <w:t>事件未就绪的情况下，当前的连接会处于阻塞等待的状态，一般有连接处于阻塞状态，后续的连接都得去等待。</w:t>
+      </w:r>
+      <w:r>
+        <w:rPr>
+          <w:rFonts w:hint="eastAsia"/>
+        </w:rPr>
+        <w:t>N</w:t>
+      </w:r>
+      <w:r>
+        <w:t>IO</w:t>
+      </w:r>
+      <w:r>
+        <w:t>是</w:t>
+      </w:r>
+      <w:r>
+        <w:t>jdk1.4</w:t>
+      </w:r>
+      <w:r>
+        <w:t>新增的一种</w:t>
+      </w:r>
+      <w:r>
+        <w:rPr>
+          <w:rFonts w:hint="eastAsia"/>
+        </w:rPr>
+        <w:t>new</w:t>
+      </w:r>
+      <w:r>
+        <w:t xml:space="preserve"> IO</w:t>
+      </w:r>
+      <w:r>
+        <w:t>，它提供了一种非阻塞的特性，通过</w:t>
+      </w:r>
+      <w:r>
+        <w:rPr>
+          <w:rFonts w:hint="eastAsia"/>
+        </w:rPr>
+        <w:t>N</w:t>
+      </w:r>
+      <w:r>
+        <w:t>IO</w:t>
+      </w:r>
+      <w:r>
+        <w:t>进行网络数据传输的时候，如果连接或</w:t>
+      </w:r>
+      <w:r>
+        <w:rPr>
+          <w:rFonts w:hint="eastAsia"/>
+        </w:rPr>
+        <w:t>I</w:t>
+      </w:r>
+      <w:r>
+        <w:t>O</w:t>
+      </w:r>
+      <w:r>
+        <w:t>未就绪，服务端不会阻塞当前连接，而是继续轮询后续的连接来处理，能处理更多的并发连接。</w:t>
+      </w:r>
+    </w:p>
+    <w:p>
+      <w:pPr>
+        <w:pStyle w:val="3"/>
+      </w:pPr>
+      <w:r>
+        <w:rPr>
+          <w:rFonts w:hint="eastAsia"/>
+        </w:rPr>
+        <w:t>2</w:t>
+      </w:r>
+      <w:r>
+        <w:t>2.</w:t>
+      </w:r>
+      <w:r>
+        <w:t>为什么</w:t>
+      </w:r>
+      <w:r>
+        <w:rPr>
+          <w:rFonts w:hint="eastAsia"/>
+        </w:rPr>
+        <w:t>比较</w:t>
+      </w:r>
+      <w:r>
+        <w:rPr>
+          <w:rFonts w:hint="eastAsia"/>
+        </w:rPr>
+        <w:t>两个</w:t>
       </w:r>
       <w:r>
         <w:rPr>
@@ -3839,36 +5253,74 @@
         <w:rPr>
           <w:rFonts w:hint="eastAsia"/>
         </w:rPr>
-        <w:t>与</w:t>
-      </w:r>
-      <w:r>
+        <w:t>不能使用</w:t>
+      </w:r>
+      <w:r>
+        <w:rPr>
+          <w:rFonts w:hint="eastAsia"/>
+        </w:rPr>
+        <w:t>==</w:t>
+      </w:r>
+      <w:r>
+        <w:rPr>
+          <w:rFonts w:hint="eastAsia"/>
+        </w:rPr>
+        <w:t>来判断</w:t>
+      </w:r>
+    </w:p>
+    <w:p>
+      <w:r>
+        <w:t>先说应该使用</w:t>
+      </w:r>
+      <w:r>
+        <w:t>equals()</w:t>
+      </w:r>
+      <w:r>
+        <w:t>来进行比较！</w:t>
+      </w:r>
+    </w:p>
+    <w:p>
+      <w:r>
+        <w:rPr>
+          <w:rFonts w:hint="eastAsia"/>
+        </w:rPr>
+        <w:t>在</w:t>
+      </w:r>
+      <w:r>
+        <w:rPr>
+          <w:rFonts w:hint="eastAsia"/>
+        </w:rPr>
         <w:t>Integer</w:t>
       </w:r>
       <w:r>
-        <w:t>之间值的比较</w:t>
-      </w:r>
-    </w:p>
-    <w:p>
-      <w:r>
-        <w:t>在</w:t>
-      </w:r>
-      <w:r>
-        <w:rPr>
-          <w:rFonts w:hint="eastAsia"/>
-        </w:rPr>
-        <w:t>-128~127</w:t>
-      </w:r>
-      <w:r>
-        <w:rPr>
-          <w:rFonts w:hint="eastAsia"/>
-        </w:rPr>
-        <w:t>之间时</w:t>
-      </w:r>
-      <w:r>
-        <w:rPr>
-          <w:rFonts w:hint="eastAsia"/>
-        </w:rPr>
-        <w:t>，</w:t>
+        <w:rPr>
+          <w:rFonts w:hint="eastAsia"/>
+        </w:rPr>
+        <w:t>中引入了享元模式，对</w:t>
+      </w:r>
+      <w:r>
+        <w:rPr>
+          <w:rFonts w:hint="eastAsia"/>
+        </w:rPr>
+        <w:t>-</w:t>
+      </w:r>
+      <w:r>
+        <w:t>128</w:t>
+      </w:r>
+      <w:r>
+        <w:t>到</w:t>
+      </w:r>
+      <w:r>
+        <w:rPr>
+          <w:rFonts w:hint="eastAsia"/>
+        </w:rPr>
+        <w:t>1</w:t>
+      </w:r>
+      <w:r>
+        <w:t>27</w:t>
+      </w:r>
+      <w:r>
+        <w:t>之间的数据做了一层缓存，如果</w:t>
       </w:r>
       <w:r>
         <w:rPr>
@@ -3880,7 +5332,109 @@
         <w:rPr>
           <w:rFonts w:hint="eastAsia"/>
         </w:rPr>
-        <w:t>会从常量池中取数据，而</w:t>
+        <w:t>类型的值在</w:t>
+      </w:r>
+      <w:r>
+        <w:rPr>
+          <w:rFonts w:hint="eastAsia"/>
+        </w:rPr>
+        <w:t>-</w:t>
+      </w:r>
+      <w:r>
+        <w:t>128</w:t>
+      </w:r>
+      <w:r>
+        <w:t>到</w:t>
+      </w:r>
+      <w:r>
+        <w:rPr>
+          <w:rFonts w:hint="eastAsia"/>
+        </w:rPr>
+        <w:t>1</w:t>
+      </w:r>
+      <w:r>
+        <w:t>27</w:t>
+      </w:r>
+      <w:r>
+        <w:t>之间，会直接从缓存中获取</w:t>
+      </w:r>
+      <w:r>
+        <w:rPr>
+          <w:rFonts w:hint="eastAsia"/>
+        </w:rPr>
+        <w:t>I</w:t>
+      </w:r>
+      <w:r>
+        <w:t>nteger</w:t>
+      </w:r>
+      <w:r>
+        <w:t>对象的一个实例，否则会创建一个新的</w:t>
+      </w:r>
+      <w:r>
+        <w:rPr>
+          <w:rFonts w:hint="eastAsia"/>
+        </w:rPr>
+        <w:t>Integer</w:t>
+      </w:r>
+      <w:r>
+        <w:rPr>
+          <w:rFonts w:hint="eastAsia"/>
+        </w:rPr>
+        <w:t>对象，优点是减少频繁创建</w:t>
+      </w:r>
+      <w:r>
+        <w:rPr>
+          <w:rFonts w:hint="eastAsia"/>
+        </w:rPr>
+        <w:t>Integer</w:t>
+      </w:r>
+      <w:r>
+        <w:rPr>
+          <w:rFonts w:hint="eastAsia"/>
+        </w:rPr>
+        <w:t>对象所带来的内存消耗，从而提升性能</w:t>
+      </w:r>
+      <w:r>
+        <w:rPr>
+          <w:rFonts w:hint="eastAsia"/>
+        </w:rPr>
+        <w:t>。因此如果定义了两个</w:t>
+      </w:r>
+      <w:r>
+        <w:rPr>
+          <w:rFonts w:hint="eastAsia"/>
+        </w:rPr>
+        <w:t>Integer</w:t>
+      </w:r>
+      <w:r>
+        <w:rPr>
+          <w:rFonts w:hint="eastAsia"/>
+        </w:rPr>
+        <w:t>对象且它们的值都在</w:t>
+      </w:r>
+      <w:r>
+        <w:rPr>
+          <w:rFonts w:hint="eastAsia"/>
+        </w:rPr>
+        <w:t>-</w:t>
+      </w:r>
+      <w:r>
+        <w:t>128</w:t>
+      </w:r>
+      <w:r>
+        <w:t>到</w:t>
+      </w:r>
+      <w:r>
+        <w:rPr>
+          <w:rFonts w:hint="eastAsia"/>
+        </w:rPr>
+        <w:t>1</w:t>
+      </w:r>
+      <w:r>
+        <w:t>27</w:t>
+      </w:r>
+      <w:r>
+        <w:t>之间，用</w:t>
       </w:r>
       <w:r>
         <w:rPr>
@@ -3892,1127 +5446,24 @@
         <w:t>=</w:t>
       </w:r>
       <w:r>
-        <w:t>比较</w:t>
-      </w:r>
-      <w:r>
-        <w:t>对象类型时比较</w:t>
-      </w:r>
-      <w:r>
-        <w:t>的是地址值。</w:t>
-      </w:r>
-    </w:p>
-    <w:p>
-      <w:r>
-        <w:t>所以</w:t>
-      </w:r>
-      <w:r>
-        <w:rPr>
-          <w:rFonts w:hint="eastAsia"/>
-        </w:rPr>
-        <w:t>Integer</w:t>
-      </w:r>
-      <w:r>
-        <w:t xml:space="preserve"> </w:t>
-      </w:r>
-      <w:r>
-        <w:rPr>
-          <w:rFonts w:hint="eastAsia"/>
-        </w:rPr>
-        <w:t>a</w:t>
-      </w:r>
-      <w:r>
-        <w:t xml:space="preserve"> = 1;Integer b = 1;System.out.println(a==b);</w:t>
-      </w:r>
-      <w:r>
-        <w:t>结果为</w:t>
+        <w:t>来判断则必然是</w:t>
       </w:r>
       <w:r>
         <w:t>true</w:t>
       </w:r>
       <w:r>
+        <w:t>，因为它俩指向的内存地址是同一个</w:t>
+      </w:r>
+      <w:r>
         <w:t>。</w:t>
       </w:r>
     </w:p>
     <w:p>
       <w:r>
-        <w:t>但</w:t>
-      </w:r>
-      <w:r>
-        <w:rPr>
-          <w:rFonts w:hint="eastAsia"/>
-        </w:rPr>
-        <w:t>Integer</w:t>
-      </w:r>
-      <w:r>
-        <w:t xml:space="preserve"> </w:t>
-      </w:r>
-      <w:r>
-        <w:rPr>
-          <w:rFonts w:hint="eastAsia"/>
-        </w:rPr>
-        <w:t>a</w:t>
-      </w:r>
-      <w:r>
-        <w:t xml:space="preserve"> = 200;Integer b = 200;System.out.println(a==b);</w:t>
-      </w:r>
-      <w:r>
-        <w:t>结果为</w:t>
-      </w:r>
-      <w:r>
-        <w:t>false</w:t>
-      </w:r>
-      <w:r>
-        <w:t>。因为</w:t>
-      </w:r>
-      <w:r>
-        <w:rPr>
-          <w:rFonts w:hint="eastAsia"/>
-        </w:rPr>
-        <w:t>2</w:t>
-      </w:r>
-      <w:r>
-        <w:t>00</w:t>
-      </w:r>
-      <w:r>
-        <w:t>不在</w:t>
-      </w:r>
-      <w:r>
-        <w:rPr>
-          <w:rFonts w:hint="eastAsia"/>
-        </w:rPr>
-        <w:t>-</w:t>
-      </w:r>
-      <w:r>
-        <w:t>128~127</w:t>
-      </w:r>
-      <w:r>
-        <w:t>之间，</w:t>
-      </w:r>
-      <w:r>
-        <w:t>a</w:t>
-      </w:r>
-      <w:r>
-        <w:t>和</w:t>
-      </w:r>
-      <w:r>
-        <w:t>b</w:t>
-      </w:r>
-      <w:r>
-        <w:t>都是</w:t>
-      </w:r>
-      <w:r>
-        <w:t>new</w:t>
-      </w:r>
-      <w:r>
-        <w:t>出来的对象，二者的地址值根本不相等。</w:t>
-      </w:r>
-    </w:p>
-    <w:p>
-      <w:r>
-        <w:t>所以</w:t>
-      </w:r>
-      <w:r>
-        <w:t>如果要进行</w:t>
-      </w:r>
-      <w:r>
-        <w:t>整型包装类对象之间值的比较</w:t>
-      </w:r>
-      <w:r>
-        <w:t>，</w:t>
-      </w:r>
-      <w:r>
-        <w:t>最好</w:t>
-      </w:r>
-      <w:r>
-        <w:t>用</w:t>
-      </w:r>
-      <w:r>
-        <w:t>equal</w:t>
-      </w:r>
-      <w:r>
-        <w:t>s</w:t>
-      </w:r>
-      <w:r>
-        <w:t>()</w:t>
-      </w:r>
-      <w:r>
-        <w:t>。</w:t>
-      </w:r>
-    </w:p>
-    <w:p>
-      <w:pPr>
-        <w:pStyle w:val="3"/>
-      </w:pPr>
-      <w:r>
-        <w:rPr>
-          <w:rFonts w:hint="eastAsia"/>
-        </w:rPr>
-        <w:t>1</w:t>
-      </w:r>
-      <w:r>
-        <w:t>7</w:t>
-      </w:r>
-      <w:r>
-        <w:t>.</w:t>
-      </w:r>
-      <w:r>
-        <w:rPr>
-          <w:rFonts w:hint="eastAsia"/>
-        </w:rPr>
-        <w:t xml:space="preserve"> java</w:t>
-      </w:r>
-      <w:r>
-        <w:rPr>
-          <w:rFonts w:hint="eastAsia"/>
-        </w:rPr>
-        <w:t>面向对象有哪些特征</w:t>
-      </w:r>
-    </w:p>
-    <w:p>
-      <w:r>
-        <w:rPr>
-          <w:rFonts w:hint="eastAsia"/>
-        </w:rPr>
-        <w:t>(</w:t>
-      </w:r>
-      <w:r>
-        <w:t>1)</w:t>
-      </w:r>
-      <w:r>
-        <w:t xml:space="preserve"> </w:t>
-      </w:r>
-      <w:r>
-        <w:t>封装</w:t>
-      </w:r>
-    </w:p>
-    <w:p>
-      <w:r>
-        <w:rPr>
-          <w:rFonts w:hint="eastAsia"/>
-        </w:rPr>
-        <w:t>封装隐藏了类的内部实现机制。对属性进行了封装：外界只能通过特定的方法进行访问。对方法进行了封装：外界只能通过定制好的方式调用，不用了解方法内部逻辑，方便使用。保护了数据。便于修改，增强了代码的可维护性和复用性</w:t>
-      </w:r>
-      <w:r>
-        <w:rPr>
-          <w:rFonts w:hint="eastAsia"/>
-        </w:rPr>
-        <w:t>。</w:t>
-      </w:r>
-    </w:p>
-    <w:p>
-      <w:r>
-        <w:rPr>
-          <w:rFonts w:hint="eastAsia"/>
-        </w:rPr>
-        <w:t>(</w:t>
-      </w:r>
-      <w:r>
-        <w:t>2)</w:t>
-      </w:r>
-      <w:r>
-        <w:t xml:space="preserve"> </w:t>
-      </w:r>
-      <w:r>
-        <w:t>继承</w:t>
-      </w:r>
-    </w:p>
-    <w:p>
-      <w:r>
-        <w:rPr>
-          <w:rFonts w:hint="eastAsia"/>
-        </w:rPr>
-        <w:t>继承是从已有的类中派生出新的类，即子类继承自父类。当子类通过</w:t>
-      </w:r>
-      <w:r>
-        <w:rPr>
-          <w:rFonts w:hint="eastAsia"/>
-        </w:rPr>
-        <w:t>extends</w:t>
-      </w:r>
-      <w:r>
-        <w:rPr>
-          <w:rFonts w:hint="eastAsia"/>
-        </w:rPr>
-        <w:t>关键字继承了父类后，便继承了父类的属性和方法（注意：子类继承了父类的所有属性和方法。但父类的私有属性和方法，子类是不能直接访问的，只是拥有但无法使用）。同时子类还可以具备父类所不具备的属性或方法。</w:t>
-      </w:r>
-    </w:p>
-    <w:p>
-      <w:r>
-        <w:rPr>
-          <w:rFonts w:hint="eastAsia"/>
-        </w:rPr>
-        <w:t>通过继承避免了对各个类中重复的属性和方法进行反复描述。增强了代码的复用性。代码更加简洁。</w:t>
-      </w:r>
-    </w:p>
-    <w:p>
-      <w:r>
-        <w:rPr>
-          <w:rFonts w:hint="eastAsia"/>
-        </w:rPr>
-        <w:t>(</w:t>
-      </w:r>
-      <w:r>
-        <w:t>3)</w:t>
-      </w:r>
-      <w:r>
-        <w:t xml:space="preserve"> </w:t>
-      </w:r>
-      <w:r>
-        <w:t>多态</w:t>
-      </w:r>
-    </w:p>
-    <w:p>
-      <w:r>
-        <w:rPr>
-          <w:rFonts w:hint="eastAsia"/>
-        </w:rPr>
-        <w:t>多态是类和类的关系。多态必须具备三个条件：</w:t>
-      </w:r>
-      <w:r>
-        <w:rPr>
-          <w:rFonts w:hint="eastAsia"/>
-        </w:rPr>
-        <w:t>1.</w:t>
-      </w:r>
-      <w:r>
-        <w:rPr>
-          <w:rFonts w:hint="eastAsia"/>
-        </w:rPr>
-        <w:t>要有继承关系</w:t>
-      </w:r>
-      <w:r>
-        <w:rPr>
-          <w:rFonts w:hint="eastAsia"/>
-        </w:rPr>
-        <w:t xml:space="preserve">    2.</w:t>
-      </w:r>
-      <w:r>
-        <w:rPr>
-          <w:rFonts w:hint="eastAsia"/>
-        </w:rPr>
-        <w:t>要有方法的重写</w:t>
-      </w:r>
-      <w:r>
-        <w:rPr>
-          <w:rFonts w:hint="eastAsia"/>
-        </w:rPr>
-        <w:t xml:space="preserve">    3.</w:t>
-      </w:r>
-      <w:r>
-        <w:rPr>
-          <w:rFonts w:hint="eastAsia"/>
-        </w:rPr>
-        <w:t>父类的引用指向子类的对象。</w:t>
-      </w:r>
-    </w:p>
-    <w:p>
-      <w:r>
-        <w:rPr>
-          <w:rFonts w:hint="eastAsia"/>
-        </w:rPr>
-        <w:t>正是因为两个类有继承关系，并存在方法的重写，才能在调用时有父类的引用指向子类的对象</w:t>
-      </w:r>
-      <w:r>
-        <w:rPr>
-          <w:rFonts w:hint="eastAsia"/>
-        </w:rPr>
-        <w:t>。</w:t>
-      </w:r>
-    </w:p>
-    <w:p>
-      <w:r>
-        <w:rPr>
-          <w:rFonts w:hint="eastAsia"/>
-        </w:rPr>
-        <w:t>通过多态可以是一个对象在不同载体中呈现不同的状态。即同一个父类引用在调用同一个方法时会得到不同的结果。多态减少了类的代码量，提高了代码的可维护性、可扩展性和复用性。</w:t>
-      </w:r>
-    </w:p>
-    <w:p>
-      <w:pPr>
-        <w:pStyle w:val="3"/>
-      </w:pPr>
-      <w:r>
-        <w:t>18</w:t>
-      </w:r>
-      <w:r>
-        <w:t>.jdk1.8</w:t>
-      </w:r>
-      <w:r>
-        <w:t>中的新特性</w:t>
-      </w:r>
-    </w:p>
-    <w:p>
-      <w:r>
-        <w:rPr>
-          <w:rFonts w:hint="eastAsia"/>
-        </w:rPr>
-        <w:t>(</w:t>
-      </w:r>
-      <w:r>
-        <w:t xml:space="preserve">1) </w:t>
-      </w:r>
-      <w:r>
-        <w:t>接口的默认方法</w:t>
-      </w:r>
-    </w:p>
-    <w:p>
-      <w:r>
-        <w:rPr>
-          <w:rFonts w:hint="eastAsia"/>
-        </w:rPr>
-        <w:t>(</w:t>
-      </w:r>
-      <w:r>
-        <w:t>2) Lambda</w:t>
-      </w:r>
-      <w:r>
-        <w:t>表达式</w:t>
-      </w:r>
-    </w:p>
-    <w:p>
-      <w:r>
-        <w:rPr>
-          <w:rFonts w:hint="eastAsia"/>
-        </w:rPr>
-        <w:t>(</w:t>
-      </w:r>
-      <w:r>
-        <w:t xml:space="preserve">3) </w:t>
-      </w:r>
-      <w:r>
-        <w:t>函数式接口</w:t>
-      </w:r>
-    </w:p>
-    <w:p>
-      <w:r>
-        <w:t>仅有一个抽象方法的接口被称为函数式接口。</w:t>
-      </w:r>
-    </w:p>
-    <w:p>
-      <w:r>
-        <w:rPr>
-          <w:rFonts w:hint="eastAsia"/>
-        </w:rPr>
-        <w:t>(</w:t>
-      </w:r>
-      <w:r>
-        <w:t>4) StreamAPI</w:t>
-      </w:r>
-    </w:p>
-    <w:p>
-      <w:r>
-        <w:t>(5) Optional</w:t>
-      </w:r>
-      <w:r>
-        <w:t>类</w:t>
-      </w:r>
-    </w:p>
-    <w:p>
-      <w:r>
-        <w:rPr>
-          <w:rFonts w:hint="eastAsia"/>
-        </w:rPr>
-        <w:t>(</w:t>
-      </w:r>
-      <w:r>
-        <w:t>6)</w:t>
-      </w:r>
-      <w:r>
-        <w:rPr>
-          <w:rFonts w:hint="eastAsia"/>
-        </w:rPr>
-        <w:t xml:space="preserve"> </w:t>
-      </w:r>
-      <w:r>
-        <w:rPr>
-          <w:rFonts w:hint="eastAsia"/>
-        </w:rPr>
-        <w:t>新的日期时间类</w:t>
-      </w:r>
-    </w:p>
-    <w:p>
-      <w:pPr>
-        <w:pStyle w:val="3"/>
-      </w:pPr>
-      <w:r>
-        <w:t>19</w:t>
-      </w:r>
-      <w:r>
-        <w:t>.</w:t>
-      </w:r>
-      <w:r>
-        <w:t>抽象类和接口的区别</w:t>
-      </w:r>
-    </w:p>
-    <w:p>
-      <w:r>
-        <w:rPr>
-          <w:rFonts w:hint="eastAsia"/>
-        </w:rPr>
-        <w:t>(</w:t>
-      </w:r>
-      <w:r>
-        <w:t xml:space="preserve">1) </w:t>
-      </w:r>
-      <w:r>
-        <w:t>抽象类</w:t>
-      </w:r>
-    </w:p>
-    <w:p>
-      <w:r>
-        <w:t>可以定义构造方法；</w:t>
-      </w:r>
-    </w:p>
-    <w:p>
-      <w:r>
-        <w:t>可以有抽象方法和具体方法；</w:t>
-      </w:r>
-    </w:p>
-    <w:p>
-      <w:r>
-        <w:t>可以定义成员变量；</w:t>
-      </w:r>
-    </w:p>
-    <w:p>
-      <w:r>
-        <w:t>可以有静态方法；</w:t>
-      </w:r>
-    </w:p>
-    <w:p>
-      <w:r>
-        <w:rPr>
-          <w:rFonts w:hint="eastAsia"/>
-        </w:rPr>
-        <w:t>(</w:t>
-      </w:r>
-      <w:r>
-        <w:t xml:space="preserve">2) </w:t>
-      </w:r>
-      <w:r>
-        <w:t>接口</w:t>
-      </w:r>
-    </w:p>
-    <w:p>
-      <w:r>
-        <w:t>没有构造方法；</w:t>
-      </w:r>
-    </w:p>
-    <w:p>
-      <w:r>
-        <w:t>jdk1.8</w:t>
-      </w:r>
-      <w:r>
-        <w:t>之前只有抽象方法，没有具体方法；</w:t>
-      </w:r>
-    </w:p>
-    <w:p>
-      <w:r>
+        <w:rPr>
+          <w:noProof/>
+        </w:rPr>
         <w:lastRenderedPageBreak/>
-        <w:t>没有静态方法；</w:t>
-      </w:r>
-    </w:p>
-    <w:p>
-      <w:r>
-        <w:t>没有成员变量，只能是成员常量；</w:t>
-      </w:r>
-    </w:p>
-    <w:p>
-      <w:r>
-        <w:t>其成员只能被</w:t>
-      </w:r>
-      <w:r>
-        <w:t>public</w:t>
-      </w:r>
-      <w:r>
-        <w:t>修饰；</w:t>
-      </w:r>
-    </w:p>
-    <w:p>
-      <w:pPr>
-        <w:pStyle w:val="3"/>
-      </w:pPr>
-      <w:r>
-        <w:rPr>
-          <w:rFonts w:hint="eastAsia"/>
-        </w:rPr>
-        <w:t>2</w:t>
-      </w:r>
-      <w:r>
-        <w:t>0.</w:t>
-      </w:r>
-      <w:r>
-        <w:rPr>
-          <w:rFonts w:hint="eastAsia"/>
-        </w:rPr>
-        <w:t>序列化和反序列化</w:t>
-      </w:r>
-      <w:r>
-        <w:rPr>
-          <w:rFonts w:hint="eastAsia"/>
-        </w:rPr>
-        <w:t>的理解</w:t>
-      </w:r>
-    </w:p>
-    <w:p>
-      <w:r>
-        <w:t>序列化的核心目的是为了解决网络通信之间对象传输的问题，即如何把</w:t>
-      </w:r>
-      <w:r>
-        <w:rPr>
-          <w:rFonts w:hint="eastAsia"/>
-        </w:rPr>
-        <w:t>J</w:t>
-      </w:r>
-      <w:r>
-        <w:t>VM</w:t>
-      </w:r>
-      <w:r>
-        <w:t>进程中的一个对象跨网络传输到另一个</w:t>
-      </w:r>
-      <w:r>
-        <w:rPr>
-          <w:rFonts w:hint="eastAsia"/>
-        </w:rPr>
-        <w:t>J</w:t>
-      </w:r>
-      <w:r>
-        <w:t>VM</w:t>
-      </w:r>
-      <w:r>
-        <w:t>进程中进行恢复。序列化就是把内存中的对象转化为字节流，以便实现存储和传输。反序列化就是根据文件或者网络上获取到对象的字节流，根据流中的对象描述信息和状态重新构建一个新的对象。序列化的前提是为了保证通信双方对于对象的一个可识别性，所以很多时候会把对象先转化为通用的解析格式，比如</w:t>
-      </w:r>
-      <w:r>
-        <w:t>json</w:t>
-      </w:r>
-      <w:r>
-        <w:t>、</w:t>
-      </w:r>
-      <w:r>
-        <w:t>xml</w:t>
-      </w:r>
-      <w:r>
-        <w:t>，然后再把它们转化为数据流进行网络传输。</w:t>
-      </w:r>
-      <w:r>
-        <w:t>市面上开源的序列化技术有</w:t>
-      </w:r>
-      <w:r>
-        <w:rPr>
-          <w:rFonts w:hint="eastAsia"/>
-        </w:rPr>
-        <w:t>Json</w:t>
-      </w:r>
-      <w:r>
-        <w:rPr>
-          <w:rFonts w:hint="eastAsia"/>
-        </w:rPr>
-        <w:t>、</w:t>
-      </w:r>
-      <w:r>
-        <w:rPr>
-          <w:rFonts w:hint="eastAsia"/>
-        </w:rPr>
-        <w:t>Xml</w:t>
-      </w:r>
-      <w:r>
-        <w:rPr>
-          <w:rFonts w:hint="eastAsia"/>
-        </w:rPr>
-        <w:t>、</w:t>
-      </w:r>
-      <w:r>
-        <w:rPr>
-          <w:rFonts w:hint="eastAsia"/>
-        </w:rPr>
-        <w:t>Protobuf</w:t>
-      </w:r>
-      <w:r>
-        <w:rPr>
-          <w:rFonts w:hint="eastAsia"/>
-        </w:rPr>
-        <w:t>、</w:t>
-      </w:r>
-      <w:r>
-        <w:rPr>
-          <w:rFonts w:hint="eastAsia"/>
-        </w:rPr>
-        <w:t>Kyro</w:t>
-      </w:r>
-      <w:r>
-        <w:rPr>
-          <w:rFonts w:hint="eastAsia"/>
-        </w:rPr>
-        <w:t>等，实际选择时需要考虑序列化之后的数据大小、序列化的性能、是否支持跨平台和跨语言、技术的成熟度。</w:t>
-      </w:r>
-    </w:p>
-    <w:p>
-      <w:pPr>
-        <w:pStyle w:val="3"/>
-        <w:rPr>
-          <w:rFonts w:hint="eastAsia"/>
-        </w:rPr>
-      </w:pPr>
-      <w:r>
-        <w:rPr>
-          <w:rFonts w:hint="eastAsia"/>
-        </w:rPr>
-        <w:t>2</w:t>
-      </w:r>
-      <w:r>
-        <w:t>1.IO</w:t>
-      </w:r>
-      <w:r>
-        <w:t>和</w:t>
-      </w:r>
-      <w:r>
-        <w:rPr>
-          <w:rFonts w:hint="eastAsia"/>
-        </w:rPr>
-        <w:t>N</w:t>
-      </w:r>
-      <w:r>
-        <w:t>IO</w:t>
-      </w:r>
-      <w:r>
-        <w:t>的区别</w:t>
-      </w:r>
-    </w:p>
-    <w:p>
-      <w:r>
-        <w:rPr>
-          <w:rFonts w:hint="eastAsia"/>
-        </w:rPr>
-        <w:t>(</w:t>
-      </w:r>
-      <w:r>
-        <w:t>1)IO</w:t>
-      </w:r>
-      <w:r>
-        <w:t>流可以实现数据从磁盘、内存、网络中读取以及写入，</w:t>
-      </w:r>
-      <w:r>
-        <w:t>java</w:t>
-      </w:r>
-      <w:r>
-        <w:t>中提供了字符流和字节流两种方式实现数据流的操作。</w:t>
-      </w:r>
-    </w:p>
-    <w:p>
-      <w:r>
-        <w:rPr>
-          <w:rFonts w:hint="eastAsia"/>
-        </w:rPr>
-        <w:t>(</w:t>
-      </w:r>
-      <w:r>
-        <w:t>2)</w:t>
-      </w:r>
-      <w:r>
-        <w:t>当程序面向网络进行数据</w:t>
-      </w:r>
-      <w:r>
-        <w:rPr>
-          <w:rFonts w:hint="eastAsia"/>
-        </w:rPr>
-        <w:t>I</w:t>
-      </w:r>
-      <w:r>
-        <w:t>O</w:t>
-      </w:r>
-      <w:r>
-        <w:t>操作的时候，</w:t>
-      </w:r>
-      <w:r>
-        <w:t>java</w:t>
-      </w:r>
-      <w:r>
-        <w:t>提供了</w:t>
-      </w:r>
-      <w:r>
-        <w:rPr>
-          <w:rFonts w:hint="eastAsia"/>
-        </w:rPr>
-        <w:t>Socket</w:t>
-      </w:r>
-      <w:r>
-        <w:rPr>
-          <w:rFonts w:hint="eastAsia"/>
-        </w:rPr>
-        <w:t>的方式实现网络</w:t>
-      </w:r>
-      <w:r>
-        <w:rPr>
-          <w:rFonts w:hint="eastAsia"/>
-        </w:rPr>
-        <w:t>I</w:t>
-      </w:r>
-      <w:r>
-        <w:t>O</w:t>
-      </w:r>
-      <w:r>
-        <w:t>的通信，这种方式可以实现数据的网络传输。基于</w:t>
-      </w:r>
-      <w:r>
-        <w:rPr>
-          <w:rFonts w:hint="eastAsia"/>
-        </w:rPr>
-        <w:t>Socket</w:t>
-      </w:r>
-      <w:r>
-        <w:rPr>
-          <w:rFonts w:hint="eastAsia"/>
-        </w:rPr>
-        <w:t>的</w:t>
-      </w:r>
-      <w:r>
-        <w:rPr>
-          <w:rFonts w:hint="eastAsia"/>
-        </w:rPr>
-        <w:t>I</w:t>
-      </w:r>
-      <w:r>
-        <w:t>O</w:t>
-      </w:r>
-      <w:r>
-        <w:t>通信属于阻塞</w:t>
-      </w:r>
-      <w:r>
-        <w:rPr>
-          <w:rFonts w:hint="eastAsia"/>
-        </w:rPr>
-        <w:t>I</w:t>
-      </w:r>
-      <w:r>
-        <w:t>O</w:t>
-      </w:r>
-      <w:r>
-        <w:t>，在连接以及</w:t>
-      </w:r>
-      <w:r>
-        <w:rPr>
-          <w:rFonts w:hint="eastAsia"/>
-        </w:rPr>
-        <w:t>I</w:t>
-      </w:r>
-      <w:r>
-        <w:t>O</w:t>
-      </w:r>
-      <w:r>
-        <w:t>事件未就绪的情况下，当前的连接会处于阻塞等待的状态，一般有连接处于阻塞状态，后续的连接都得去等待。</w:t>
-      </w:r>
-      <w:r>
-        <w:rPr>
-          <w:rFonts w:hint="eastAsia"/>
-        </w:rPr>
-        <w:t>N</w:t>
-      </w:r>
-      <w:r>
-        <w:t>IO</w:t>
-      </w:r>
-      <w:r>
-        <w:t>是</w:t>
-      </w:r>
-      <w:r>
-        <w:t>jdk1.4</w:t>
-      </w:r>
-      <w:r>
-        <w:t>新增的一种</w:t>
-      </w:r>
-      <w:r>
-        <w:rPr>
-          <w:rFonts w:hint="eastAsia"/>
-        </w:rPr>
-        <w:t>new</w:t>
-      </w:r>
-      <w:r>
-        <w:t xml:space="preserve"> IO</w:t>
-      </w:r>
-      <w:r>
-        <w:t>，它提供了一种非阻塞的特性，通过</w:t>
-      </w:r>
-      <w:r>
-        <w:rPr>
-          <w:rFonts w:hint="eastAsia"/>
-        </w:rPr>
-        <w:t>N</w:t>
-      </w:r>
-      <w:r>
-        <w:t>IO</w:t>
-      </w:r>
-      <w:r>
-        <w:t>进行网络数据传输的时候，如果连接或</w:t>
-      </w:r>
-      <w:r>
-        <w:rPr>
-          <w:rFonts w:hint="eastAsia"/>
-        </w:rPr>
-        <w:t>I</w:t>
-      </w:r>
-      <w:r>
-        <w:t>O</w:t>
-      </w:r>
-      <w:r>
-        <w:t>未就绪，服务端不会阻塞当前连接，而是继续轮询后续的连接来处理，能处理更多的并发连接。</w:t>
-      </w:r>
-    </w:p>
-    <w:p>
-      <w:pPr>
-        <w:pStyle w:val="3"/>
-      </w:pPr>
-      <w:r>
-        <w:rPr>
-          <w:rFonts w:hint="eastAsia"/>
-        </w:rPr>
-        <w:t>2</w:t>
-      </w:r>
-      <w:r>
-        <w:t>2.</w:t>
-      </w:r>
-      <w:r>
-        <w:t>为什么</w:t>
-      </w:r>
-      <w:r>
-        <w:rPr>
-          <w:rFonts w:hint="eastAsia"/>
-        </w:rPr>
-        <w:t>比较</w:t>
-      </w:r>
-      <w:r>
-        <w:rPr>
-          <w:rFonts w:hint="eastAsia"/>
-        </w:rPr>
-        <w:t>两个</w:t>
-      </w:r>
-      <w:r>
-        <w:rPr>
-          <w:rFonts w:hint="eastAsia"/>
-        </w:rPr>
-        <w:t>Integer</w:t>
-      </w:r>
-      <w:r>
-        <w:rPr>
-          <w:rFonts w:hint="eastAsia"/>
-        </w:rPr>
-        <w:t>不能使用</w:t>
-      </w:r>
-      <w:r>
-        <w:rPr>
-          <w:rFonts w:hint="eastAsia"/>
-        </w:rPr>
-        <w:t>==</w:t>
-      </w:r>
-      <w:r>
-        <w:rPr>
-          <w:rFonts w:hint="eastAsia"/>
-        </w:rPr>
-        <w:t>来判断</w:t>
-      </w:r>
-    </w:p>
-    <w:p>
-      <w:pPr>
-        <w:rPr>
-          <w:rFonts w:hint="eastAsia"/>
-        </w:rPr>
-      </w:pPr>
-      <w:r>
-        <w:t>先说应该使用</w:t>
-      </w:r>
-      <w:r>
-        <w:t>equals()</w:t>
-      </w:r>
-      <w:r>
-        <w:t>来进行比较！</w:t>
-      </w:r>
-    </w:p>
-    <w:p>
-      <w:r>
-        <w:rPr>
-          <w:rFonts w:hint="eastAsia"/>
-        </w:rPr>
-        <w:t>在</w:t>
-      </w:r>
-      <w:r>
-        <w:rPr>
-          <w:rFonts w:hint="eastAsia"/>
-        </w:rPr>
-        <w:t>Integer</w:t>
-      </w:r>
-      <w:r>
-        <w:rPr>
-          <w:rFonts w:hint="eastAsia"/>
-        </w:rPr>
-        <w:t>中引入了享元模式，对</w:t>
-      </w:r>
-      <w:r>
-        <w:rPr>
-          <w:rFonts w:hint="eastAsia"/>
-        </w:rPr>
-        <w:t>-</w:t>
-      </w:r>
-      <w:r>
-        <w:t>128</w:t>
-      </w:r>
-      <w:r>
-        <w:t>到</w:t>
-      </w:r>
-      <w:r>
-        <w:rPr>
-          <w:rFonts w:hint="eastAsia"/>
-        </w:rPr>
-        <w:t>1</w:t>
-      </w:r>
-      <w:r>
-        <w:t>27</w:t>
-      </w:r>
-      <w:r>
-        <w:t>之间的数据做了一层缓存，如果</w:t>
-      </w:r>
-      <w:r>
-        <w:rPr>
-          <w:rFonts w:hint="eastAsia"/>
-        </w:rPr>
-        <w:t>Integer</w:t>
-      </w:r>
-      <w:r>
-        <w:rPr>
-          <w:rFonts w:hint="eastAsia"/>
-        </w:rPr>
-        <w:t>类型的值在</w:t>
-      </w:r>
-      <w:r>
-        <w:rPr>
-          <w:rFonts w:hint="eastAsia"/>
-        </w:rPr>
-        <w:t>-</w:t>
-      </w:r>
-      <w:r>
-        <w:t>128</w:t>
-      </w:r>
-      <w:r>
-        <w:t>到</w:t>
-      </w:r>
-      <w:r>
-        <w:rPr>
-          <w:rFonts w:hint="eastAsia"/>
-        </w:rPr>
-        <w:t>1</w:t>
-      </w:r>
-      <w:r>
-        <w:t>27</w:t>
-      </w:r>
-      <w:r>
-        <w:t>之间，会直接从缓存中获取</w:t>
-      </w:r>
-      <w:r>
-        <w:rPr>
-          <w:rFonts w:hint="eastAsia"/>
-        </w:rPr>
-        <w:t>I</w:t>
-      </w:r>
-      <w:r>
-        <w:t>nteger</w:t>
-      </w:r>
-      <w:r>
-        <w:t>对象的一个实例，否则会创建一个新的</w:t>
-      </w:r>
-      <w:r>
-        <w:rPr>
-          <w:rFonts w:hint="eastAsia"/>
-        </w:rPr>
-        <w:t>Integer</w:t>
-      </w:r>
-      <w:r>
-        <w:rPr>
-          <w:rFonts w:hint="eastAsia"/>
-        </w:rPr>
-        <w:t>对象，优点是减少频繁创建</w:t>
-      </w:r>
-      <w:r>
-        <w:rPr>
-          <w:rFonts w:hint="eastAsia"/>
-        </w:rPr>
-        <w:t>Integer</w:t>
-      </w:r>
-      <w:r>
-        <w:rPr>
-          <w:rFonts w:hint="eastAsia"/>
-        </w:rPr>
-        <w:t>对象所带来的内存消耗，从而提升性能</w:t>
-      </w:r>
-      <w:r>
-        <w:rPr>
-          <w:rFonts w:hint="eastAsia"/>
-        </w:rPr>
-        <w:t>。因此如果定义了两个</w:t>
-      </w:r>
-      <w:r>
-        <w:rPr>
-          <w:rFonts w:hint="eastAsia"/>
-        </w:rPr>
-        <w:t>Integer</w:t>
-      </w:r>
-      <w:r>
-        <w:rPr>
-          <w:rFonts w:hint="eastAsia"/>
-        </w:rPr>
-        <w:t>对象且它们的值都在</w:t>
-      </w:r>
-      <w:r>
-        <w:rPr>
-          <w:rFonts w:hint="eastAsia"/>
-        </w:rPr>
-        <w:t>-</w:t>
-      </w:r>
-      <w:r>
-        <w:t>128</w:t>
-      </w:r>
-      <w:r>
-        <w:t>到</w:t>
-      </w:r>
-      <w:r>
-        <w:rPr>
-          <w:rFonts w:hint="eastAsia"/>
-        </w:rPr>
-        <w:t>1</w:t>
-      </w:r>
-      <w:r>
-        <w:t>27</w:t>
-      </w:r>
-      <w:r>
-        <w:t>之间，用</w:t>
-      </w:r>
-      <w:r>
-        <w:rPr>
-          <w:rFonts w:hint="eastAsia"/>
-        </w:rPr>
-        <w:t>=</w:t>
-      </w:r>
-      <w:r>
-        <w:t>=</w:t>
-      </w:r>
-      <w:r>
-        <w:t>来判断则必然是</w:t>
-      </w:r>
-      <w:r>
-        <w:t>true</w:t>
-      </w:r>
-      <w:r>
-        <w:t>，因为它俩指向的内存地址是同一个</w:t>
-      </w:r>
-      <w:r>
-        <w:t>。</w:t>
-      </w:r>
-    </w:p>
-    <w:p>
-      <w:pPr>
-        <w:rPr>
-          <w:rFonts w:hint="eastAsia"/>
-        </w:rPr>
-      </w:pPr>
-      <w:r>
-        <w:rPr>
-          <w:noProof/>
-        </w:rPr>
         <w:drawing>
           <wp:inline distT="0" distB="0" distL="0" distR="0" wp14:anchorId="6555C081" wp14:editId="280C097C">
             <wp:extent cx="2331720" cy="2375900"/>
@@ -5145,11 +5596,7 @@
         <w:t>null</w:t>
       </w:r>
       <w:r>
-        <w:t>，但是不能同时存在两个相同的键，意思就是</w:t>
-      </w:r>
-      <w:r>
-        <w:lastRenderedPageBreak/>
-        <w:t>不能把两个不同的键都设为空或</w:t>
+        <w:t>，但是不能同时存在两个相同的键，意思就是不能把两个不同的键都设为空或</w:t>
       </w:r>
       <w:r>
         <w:t>null</w:t>
@@ -5631,6 +6078,7 @@
     </w:p>
     <w:p>
       <w:r>
+        <w:lastRenderedPageBreak/>
         <w:t>线程不安全，但是性能好，用于代替</w:t>
       </w:r>
       <w:r>
@@ -5749,6 +6197,92 @@
       <w:r>
         <w:t>java.util.concurrent.CopyOnWriteArrayList</w:t>
       </w:r>
+      <w:r>
+        <w:t>：</w:t>
+      </w:r>
+    </w:p>
+    <w:p>
+      <w:r>
+        <w:tab/>
+      </w:r>
+      <w:r>
+        <w:t>a.</w:t>
+      </w:r>
+      <w:r>
+        <w:t>首先</w:t>
+      </w:r>
+      <w:r>
+        <w:t>CopyOnWriteArrayList</w:t>
+      </w:r>
+      <w:r>
+        <w:t>内部也是通过数组来实现的，在添加元素时，会复制一个</w:t>
+      </w:r>
+    </w:p>
+    <w:p>
+      <w:pPr>
+        <w:ind w:left="420" w:firstLine="420"/>
+      </w:pPr>
+      <w:r>
+        <w:t>新的数组，写操作在新数组上进行，读操作在原数组上进行。</w:t>
+      </w:r>
+    </w:p>
+    <w:p>
+      <w:r>
+        <w:tab/>
+        <w:t>b.</w:t>
+      </w:r>
+      <w:r>
+        <w:t>写操作会加锁，防止出现并发写入数据会丢失的情况。</w:t>
+      </w:r>
+    </w:p>
+    <w:p>
+      <w:r>
+        <w:tab/>
+        <w:t>c.</w:t>
+      </w:r>
+      <w:r>
+        <w:t>写操作结束后，会把原数组指向新数组。</w:t>
+      </w:r>
+    </w:p>
+    <w:p>
+      <w:r>
+        <w:tab/>
+        <w:t>d.</w:t>
+      </w:r>
+      <w:r>
+        <w:t xml:space="preserve"> </w:t>
+      </w:r>
+      <w:r>
+        <w:t>CopyOnWriteArrayList</w:t>
+      </w:r>
+      <w:r>
+        <w:t>允许在写操作时读取数据，大大提高了读的性能，因此适合读</w:t>
+      </w:r>
+    </w:p>
+    <w:p>
+      <w:pPr>
+        <w:ind w:left="420" w:firstLine="420"/>
+      </w:pPr>
+      <w:r>
+        <w:t>多写少的场景。但是</w:t>
+      </w:r>
+      <w:r>
+        <w:t>CopyOnWriteArrayList</w:t>
+      </w:r>
+      <w:r>
+        <w:t>也因此比较占用内存，同时读取的数据</w:t>
+      </w:r>
+    </w:p>
+    <w:p>
+      <w:pPr>
+        <w:ind w:left="420" w:firstLine="420"/>
+        <w:rPr>
+          <w:rFonts w:hint="eastAsia"/>
+        </w:rPr>
+      </w:pPr>
+      <w:r>
+        <w:t>可能不是最新的数据，所以不适合实时性很高的场景。</w:t>
+      </w:r>
     </w:p>
     <w:p>
       <w:r>
@@ -5770,11 +6304,6 @@
       </w:r>
     </w:p>
     <w:p>
-      <w:pPr>
-        <w:rPr>
-          <w:rFonts w:hint="eastAsia"/>
-        </w:rPr>
-      </w:pPr>
       <w:r>
         <w:rPr>
           <w:rFonts w:hint="eastAsia"/>
@@ -5838,10 +6367,807 @@
     </w:p>
     <w:p>
       <w:pPr>
+        <w:pStyle w:val="3"/>
+      </w:pPr>
+      <w:r>
+        <w:rPr>
+          <w:rFonts w:hint="eastAsia"/>
+        </w:rPr>
+        <w:t>5</w:t>
+      </w:r>
+      <w:r>
+        <w:t>.</w:t>
+      </w:r>
+      <w:r>
+        <w:t>HashMap</w:t>
+      </w:r>
+      <w:r>
+        <w:t>的扩容机制</w:t>
+      </w:r>
+    </w:p>
+    <w:p>
+      <w:r>
+        <w:rPr>
+          <w:rFonts w:hint="eastAsia"/>
+        </w:rPr>
+        <w:t>(</w:t>
+      </w:r>
+      <w:r>
+        <w:t>1)jdk1.7</w:t>
+      </w:r>
+      <w:r>
+        <w:t>版本：</w:t>
+      </w:r>
+    </w:p>
+    <w:p>
+      <w:pPr>
+        <w:ind w:firstLine="420"/>
+      </w:pPr>
+      <w:r>
+        <w:rPr>
+          <w:rFonts w:hint="eastAsia"/>
+        </w:rPr>
+        <w:t>a</w:t>
+      </w:r>
+      <w:r>
+        <w:t>.</w:t>
+      </w:r>
+      <w:r>
+        <w:t>首先生成一个长度两倍于原数组的新数组。</w:t>
+      </w:r>
+    </w:p>
+    <w:p>
+      <w:pPr>
+        <w:ind w:firstLine="420"/>
+      </w:pPr>
+      <w:r>
+        <w:t>b.</w:t>
+      </w:r>
+      <w:r>
+        <w:t>遍历老数组中每个位置上的链表上的每个元素。</w:t>
+      </w:r>
+    </w:p>
+    <w:p>
+      <w:pPr>
+        <w:ind w:firstLine="420"/>
+      </w:pPr>
+      <w:r>
+        <w:rPr>
+          <w:rFonts w:hint="eastAsia"/>
+        </w:rPr>
+        <w:t>c</w:t>
+      </w:r>
+      <w:r>
+        <w:t>.</w:t>
+      </w:r>
+      <w:r>
+        <w:t>取每个元素的</w:t>
+      </w:r>
+      <w:r>
+        <w:t>key</w:t>
+      </w:r>
+      <w:r>
+        <w:t>，并基于新数组长度，计算出每个元素在新数组中的下标。</w:t>
+      </w:r>
+    </w:p>
+    <w:p>
+      <w:pPr>
+        <w:ind w:firstLine="420"/>
+      </w:pPr>
+      <w:r>
+        <w:rPr>
+          <w:rFonts w:hint="eastAsia"/>
+        </w:rPr>
+        <w:t>d</w:t>
+      </w:r>
+      <w:r>
+        <w:t>.</w:t>
+      </w:r>
+      <w:r>
+        <w:t>将元素添加到新数组中。</w:t>
+      </w:r>
+    </w:p>
+    <w:p>
+      <w:pPr>
+        <w:ind w:firstLine="420"/>
+      </w:pPr>
+      <w:r>
+        <w:t>e.</w:t>
+      </w:r>
+      <w:r>
+        <w:t>所有元素转移完后，将新数组赋值给</w:t>
+      </w:r>
+      <w:r>
+        <w:rPr>
+          <w:rFonts w:hint="eastAsia"/>
+        </w:rPr>
+        <w:t>HashMap</w:t>
+      </w:r>
+      <w:r>
+        <w:rPr>
+          <w:rFonts w:hint="eastAsia"/>
+        </w:rPr>
+        <w:t>对象的</w:t>
+      </w:r>
+      <w:r>
+        <w:rPr>
+          <w:rFonts w:hint="eastAsia"/>
+        </w:rPr>
+        <w:t>table</w:t>
+      </w:r>
+      <w:r>
+        <w:rPr>
+          <w:rFonts w:hint="eastAsia"/>
+        </w:rPr>
+        <w:t>属性。</w:t>
+      </w:r>
+    </w:p>
+    <w:p>
+      <w:r>
+        <w:rPr>
+          <w:rFonts w:hint="eastAsia"/>
+        </w:rPr>
+        <w:t>(</w:t>
+      </w:r>
+      <w:r>
+        <w:t>2)</w:t>
+      </w:r>
+      <w:r>
+        <w:t>jdk1.8</w:t>
+      </w:r>
+      <w:r>
+        <w:t>版本：</w:t>
+      </w:r>
+    </w:p>
+    <w:p>
+      <w:r>
+        <w:tab/>
+      </w:r>
+      <w:r>
+        <w:rPr>
+          <w:rFonts w:hint="eastAsia"/>
+        </w:rPr>
+        <w:t>a.</w:t>
+      </w:r>
+      <w:r>
+        <w:rPr>
+          <w:rFonts w:hint="eastAsia"/>
+        </w:rPr>
+        <w:t>首先生成一个长度两倍于原数组的新数组。</w:t>
+      </w:r>
+    </w:p>
+    <w:p>
+      <w:r>
+        <w:tab/>
+      </w:r>
+      <w:r>
+        <w:rPr>
+          <w:rFonts w:hint="eastAsia"/>
+        </w:rPr>
+        <w:t>b.</w:t>
+      </w:r>
+      <w:r>
+        <w:rPr>
+          <w:rFonts w:hint="eastAsia"/>
+        </w:rPr>
+        <w:t>遍历老数组中每个位置上的链表上</w:t>
+      </w:r>
+      <w:r>
+        <w:rPr>
+          <w:rFonts w:hint="eastAsia"/>
+        </w:rPr>
+        <w:t>或红黑树上</w:t>
+      </w:r>
+      <w:r>
+        <w:rPr>
+          <w:rFonts w:hint="eastAsia"/>
+        </w:rPr>
+        <w:t>的每个元素。</w:t>
+      </w:r>
+    </w:p>
+    <w:p>
+      <w:pPr>
+        <w:rPr>
+          <w:rFonts w:hint="eastAsia"/>
+        </w:rPr>
+      </w:pPr>
+      <w:r>
+        <w:tab/>
+      </w:r>
+      <w:r>
+        <w:t>c</w:t>
+      </w:r>
+      <w:r>
+        <w:rPr>
+          <w:rFonts w:hint="eastAsia"/>
+        </w:rPr>
+        <w:t>.</w:t>
+      </w:r>
+      <w:r>
+        <w:rPr>
+          <w:rFonts w:hint="eastAsia"/>
+        </w:rPr>
+        <w:t>如果</w:t>
+      </w:r>
+      <w:r>
+        <w:rPr>
+          <w:rFonts w:hint="eastAsia"/>
+        </w:rPr>
+        <w:t>是链表，则直接将链表中的每个元素重新计算下标，并添加到新数组中。</w:t>
+      </w:r>
+    </w:p>
+    <w:p>
+      <w:pPr>
+        <w:ind w:firstLine="420"/>
+      </w:pPr>
+      <w:r>
+        <w:t>d</w:t>
+      </w:r>
+      <w:r>
+        <w:rPr>
+          <w:rFonts w:hint="eastAsia"/>
+        </w:rPr>
+        <w:t>.</w:t>
+      </w:r>
+      <w:r>
+        <w:rPr>
+          <w:rFonts w:hint="eastAsia"/>
+        </w:rPr>
+        <w:t>如果是红黑树，则先遍历红黑树，先计算出红黑树中每个元素对应在新数组中的下标</w:t>
+      </w:r>
+    </w:p>
+    <w:p>
+      <w:pPr>
+        <w:ind w:left="420" w:firstLine="420"/>
+      </w:pPr>
+      <w:r>
+        <w:rPr>
+          <w:rFonts w:hint="eastAsia"/>
+        </w:rPr>
+        <w:t>位置</w:t>
+      </w:r>
+      <w:r>
+        <w:t>。</w:t>
+      </w:r>
+    </w:p>
+    <w:p>
+      <w:r>
+        <w:tab/>
+        <w:t>e.</w:t>
+      </w:r>
+      <w:r>
+        <w:rPr>
+          <w:rFonts w:hint="eastAsia"/>
+        </w:rPr>
+        <w:t>统计每个下标位置的元素个数</w:t>
+      </w:r>
+      <w:r>
+        <w:rPr>
+          <w:rFonts w:hint="eastAsia"/>
+        </w:rPr>
+        <w:t>，</w:t>
+      </w:r>
+      <w:r>
+        <w:rPr>
+          <w:rFonts w:hint="eastAsia"/>
+        </w:rPr>
+        <w:t>如果该位置下的元素个数超过了</w:t>
+      </w:r>
+      <w:r>
+        <w:rPr>
+          <w:rFonts w:hint="eastAsia"/>
+        </w:rPr>
+        <w:t>8</w:t>
+      </w:r>
+      <w:r>
+        <w:rPr>
+          <w:rFonts w:hint="eastAsia"/>
+        </w:rPr>
+        <w:t>，则生成一个新的</w:t>
+      </w:r>
+    </w:p>
+    <w:p>
+      <w:pPr>
+        <w:ind w:left="420" w:firstLine="420"/>
+      </w:pPr>
+      <w:r>
+        <w:rPr>
+          <w:rFonts w:hint="eastAsia"/>
+        </w:rPr>
+        <w:t>红黑树，并将根节点的添加到新数组的对应位置</w:t>
+      </w:r>
+      <w:r>
+        <w:rPr>
+          <w:rFonts w:hint="eastAsia"/>
+        </w:rPr>
+        <w:t>。</w:t>
+      </w:r>
+      <w:r>
+        <w:rPr>
+          <w:rFonts w:hint="eastAsia"/>
+        </w:rPr>
+        <w:t>如果该位置下的元素个数没有超</w:t>
+      </w:r>
+    </w:p>
+    <w:p>
+      <w:pPr>
+        <w:ind w:left="420" w:firstLine="420"/>
+      </w:pPr>
+      <w:r>
+        <w:rPr>
+          <w:rFonts w:hint="eastAsia"/>
+        </w:rPr>
+        <w:t>过</w:t>
+      </w:r>
+      <w:r>
+        <w:rPr>
+          <w:rFonts w:hint="eastAsia"/>
+        </w:rPr>
+        <w:t>8</w:t>
+      </w:r>
+      <w:r>
+        <w:rPr>
+          <w:rFonts w:hint="eastAsia"/>
+        </w:rPr>
+        <w:t>，那么则生成一个链表，并将链表的头节点添加到新数组的对应位置</w:t>
+      </w:r>
+      <w:r>
+        <w:rPr>
+          <w:rFonts w:hint="eastAsia"/>
+        </w:rPr>
+        <w:t>。</w:t>
+      </w:r>
+    </w:p>
+    <w:p>
+      <w:pPr>
+        <w:ind w:firstLine="420"/>
+      </w:pPr>
+      <w:r>
+        <w:rPr>
+          <w:rFonts w:hint="eastAsia"/>
+        </w:rPr>
+        <w:t>f</w:t>
+      </w:r>
+      <w:r>
+        <w:rPr>
+          <w:rFonts w:hint="eastAsia"/>
+        </w:rPr>
+        <w:t>.</w:t>
+      </w:r>
+      <w:r>
+        <w:rPr>
+          <w:rFonts w:hint="eastAsia"/>
+        </w:rPr>
+        <w:t>所有元素转移完</w:t>
+      </w:r>
+      <w:r>
+        <w:rPr>
+          <w:rFonts w:hint="eastAsia"/>
+        </w:rPr>
+        <w:t>后，将新数组赋值给</w:t>
+      </w:r>
+      <w:r>
+        <w:rPr>
+          <w:rFonts w:hint="eastAsia"/>
+        </w:rPr>
+        <w:t>HashMap</w:t>
+      </w:r>
+      <w:r>
+        <w:rPr>
+          <w:rFonts w:hint="eastAsia"/>
+        </w:rPr>
+        <w:t>对象的</w:t>
+      </w:r>
+      <w:r>
+        <w:rPr>
+          <w:rFonts w:hint="eastAsia"/>
+        </w:rPr>
+        <w:t>table</w:t>
+      </w:r>
+      <w:r>
+        <w:rPr>
+          <w:rFonts w:hint="eastAsia"/>
+        </w:rPr>
+        <w:t>属性</w:t>
+      </w:r>
+      <w:r>
+        <w:rPr>
+          <w:rFonts w:hint="eastAsia"/>
+        </w:rPr>
+        <w:t>。</w:t>
+      </w:r>
+    </w:p>
+    <w:p>
+      <w:pPr>
+        <w:pStyle w:val="2"/>
+      </w:pPr>
+      <w:r>
+        <w:rPr>
+          <w:rFonts w:hint="eastAsia"/>
+        </w:rPr>
+        <w:t>并发</w:t>
+      </w:r>
+    </w:p>
+    <w:p>
+      <w:pPr>
+        <w:pStyle w:val="3"/>
+      </w:pPr>
+      <w:r>
+        <w:rPr>
+          <w:rFonts w:hint="eastAsia"/>
+        </w:rPr>
+        <w:t>1</w:t>
+      </w:r>
+      <w:r>
+        <w:t>.</w:t>
+      </w:r>
+      <w:r>
+        <w:t>如何理解</w:t>
+      </w:r>
+      <w:r>
+        <w:t>volatile</w:t>
+      </w:r>
+      <w:r>
+        <w:t>关键字</w:t>
+      </w:r>
+    </w:p>
+    <w:p>
+      <w:r>
+        <w:rPr>
+          <w:rFonts w:hint="eastAsia"/>
+        </w:rPr>
+        <w:t>在并发领域中，存在三大特性</w:t>
+      </w:r>
+      <w:r>
+        <w:rPr>
+          <w:rFonts w:hint="eastAsia"/>
+        </w:rPr>
+        <w:t>：</w:t>
+      </w:r>
+      <w:r>
+        <w:rPr>
+          <w:rFonts w:hint="eastAsia"/>
+        </w:rPr>
+        <w:t>原子性、有序性、可见性。</w:t>
+      </w:r>
+      <w:r>
+        <w:rPr>
+          <w:rFonts w:hint="eastAsia"/>
+        </w:rPr>
+        <w:t>volatile</w:t>
+      </w:r>
+      <w:r>
+        <w:rPr>
+          <w:rFonts w:hint="eastAsia"/>
+        </w:rPr>
+        <w:t>关键字用来修饰对象的属性，在并发环境下可以保证这个属性的可见性。</w:t>
+      </w:r>
+      <w:r>
+        <w:rPr>
+          <w:rFonts w:hint="eastAsia"/>
+        </w:rPr>
+        <w:t>对于加了</w:t>
+      </w:r>
+      <w:r>
+        <w:rPr>
+          <w:rFonts w:hint="eastAsia"/>
+        </w:rPr>
+        <w:t>volatile</w:t>
+      </w:r>
+      <w:r>
+        <w:rPr>
+          <w:rFonts w:hint="eastAsia"/>
+        </w:rPr>
+        <w:t>关键字的属性，在对这个属性进行修改时，会直接将</w:t>
+      </w:r>
+      <w:r>
+        <w:rPr>
+          <w:rFonts w:hint="eastAsia"/>
+        </w:rPr>
+        <w:t>C</w:t>
+      </w:r>
+      <w:r>
+        <w:t>P</w:t>
+      </w:r>
+      <w:r>
+        <w:rPr>
+          <w:rFonts w:hint="eastAsia"/>
+        </w:rPr>
+        <w:t>U</w:t>
+      </w:r>
+      <w:r>
+        <w:rPr>
+          <w:rFonts w:hint="eastAsia"/>
+        </w:rPr>
+        <w:t>高级缓存中的数据写回到主内存，对这个变量的读取也会直</w:t>
+      </w:r>
+      <w:r>
+        <w:rPr>
+          <w:rFonts w:hint="eastAsia"/>
+        </w:rPr>
+        <w:t>接从主内存中读取，从而保证了可见性，底层是通过操作系统的内存屏障</w:t>
+      </w:r>
+      <w:r>
+        <w:rPr>
+          <w:rFonts w:hint="eastAsia"/>
+        </w:rPr>
+        <w:t>来实现的，由</w:t>
+      </w:r>
+      <w:r>
+        <w:rPr>
+          <w:rFonts w:hint="eastAsia"/>
+        </w:rPr>
+        <w:lastRenderedPageBreak/>
+        <w:t>于使用了内存屏障，所以会禁止指令重排，</w:t>
+      </w:r>
+      <w:r>
+        <w:rPr>
+          <w:rFonts w:hint="eastAsia"/>
+        </w:rPr>
+        <w:t>同时也就保证了有序性，在很多并发场景下，如果用好</w:t>
+      </w:r>
+      <w:r>
+        <w:rPr>
+          <w:rFonts w:hint="eastAsia"/>
+        </w:rPr>
+        <w:t>volatile</w:t>
+      </w:r>
+      <w:r>
+        <w:rPr>
+          <w:rFonts w:hint="eastAsia"/>
+        </w:rPr>
+        <w:t>关键字可以很好的提高执行效率</w:t>
+      </w:r>
+      <w:r>
+        <w:rPr>
+          <w:rFonts w:hint="eastAsia"/>
+        </w:rPr>
+        <w:t>。</w:t>
+      </w:r>
+    </w:p>
+    <w:p>
+      <w:pPr>
+        <w:pStyle w:val="3"/>
+      </w:pPr>
+      <w:r>
+        <w:rPr>
+          <w:rFonts w:hint="eastAsia"/>
+        </w:rPr>
+        <w:t>2</w:t>
+      </w:r>
+      <w:r>
+        <w:t>.</w:t>
+      </w:r>
+      <w:r>
+        <w:rPr>
+          <w:rFonts w:hint="eastAsia"/>
+        </w:rPr>
+        <w:t xml:space="preserve"> ReentrantLock</w:t>
+      </w:r>
+      <w:r>
+        <w:rPr>
+          <w:rFonts w:hint="eastAsia"/>
+        </w:rPr>
+        <w:t>中的公平锁和非公平锁的底层实现</w:t>
+      </w:r>
+    </w:p>
+    <w:p>
+      <w:pPr>
+        <w:rPr>
+          <w:rFonts w:hint="eastAsia"/>
+        </w:rPr>
+      </w:pPr>
+      <w:r>
+        <w:rPr>
+          <w:rFonts w:hint="eastAsia"/>
+        </w:rPr>
+        <w:t>首先不管是公平锁和非公平锁，它们的底层实现都会使用</w:t>
+      </w:r>
+      <w:r>
+        <w:rPr>
+          <w:rFonts w:hint="eastAsia"/>
+        </w:rPr>
+        <w:t>AQS</w:t>
+      </w:r>
+      <w:r>
+        <w:rPr>
+          <w:rFonts w:hint="eastAsia"/>
+        </w:rPr>
+        <w:t>来进行排队，它们的区别在于</w:t>
+      </w:r>
+      <w:r>
+        <w:rPr>
+          <w:rFonts w:hint="eastAsia"/>
+        </w:rPr>
+        <w:t>：</w:t>
+      </w:r>
+      <w:r>
+        <w:rPr>
+          <w:rFonts w:hint="eastAsia"/>
+        </w:rPr>
+        <w:t>线程在使用</w:t>
+      </w:r>
+      <w:r>
+        <w:rPr>
+          <w:rFonts w:hint="eastAsia"/>
+        </w:rPr>
+        <w:t>lock</w:t>
+      </w:r>
+      <w:r>
+        <w:t>(</w:t>
+      </w:r>
+      <w:r>
+        <w:rPr>
+          <w:rFonts w:hint="eastAsia"/>
+        </w:rPr>
+        <w:t>)</w:t>
+      </w:r>
+      <w:r>
+        <w:rPr>
+          <w:rFonts w:hint="eastAsia"/>
+        </w:rPr>
+        <w:t>方法加锁时，如果是公平锁，会先检查</w:t>
+      </w:r>
+      <w:r>
+        <w:rPr>
+          <w:rFonts w:hint="eastAsia"/>
+        </w:rPr>
+        <w:t>AQS</w:t>
+      </w:r>
+      <w:r>
+        <w:rPr>
+          <w:rFonts w:hint="eastAsia"/>
+        </w:rPr>
+        <w:t>队列中是否存在线程在排队，如果有线程在排队，则当前线程也进行排队，如果是非公平锁，则不会去检查是否有线程在排队，而是直接竞争锁。</w:t>
+      </w:r>
+    </w:p>
+    <w:p>
+      <w:pPr>
+        <w:rPr>
+          <w:rFonts w:hint="eastAsia"/>
+        </w:rPr>
+      </w:pPr>
+      <w:r>
+        <w:rPr>
+          <w:rFonts w:hint="eastAsia"/>
+        </w:rPr>
+        <w:t>不管是公平锁还是非公平锁，一旦没竞争到锁，都会进行排队，当锁释放时，都是唤醒排在最前面的线程，所以非</w:t>
+      </w:r>
+      <w:r>
+        <w:rPr>
+          <w:rFonts w:hint="eastAsia"/>
+        </w:rPr>
+        <w:t>公</w:t>
+      </w:r>
+      <w:r>
+        <w:rPr>
+          <w:rFonts w:hint="eastAsia"/>
+        </w:rPr>
+        <w:t>平锁只是体现在了线程加锁阶段，而没有体现在线程被唤醒阶段。</w:t>
+      </w:r>
+    </w:p>
+    <w:p>
+      <w:r>
+        <w:rPr>
+          <w:rFonts w:hint="eastAsia"/>
+        </w:rPr>
+        <w:t>另外，</w:t>
+      </w:r>
+      <w:r>
+        <w:rPr>
+          <w:rFonts w:hint="eastAsia"/>
+        </w:rPr>
+        <w:t>ReentrantLock</w:t>
+      </w:r>
+      <w:r>
+        <w:rPr>
+          <w:rFonts w:hint="eastAsia"/>
+        </w:rPr>
+        <w:t>是可重入锁，不管是公平锁还是非公平锁都是可重入的。</w:t>
+      </w:r>
+    </w:p>
+    <w:p>
+      <w:pPr>
+        <w:pStyle w:val="3"/>
+      </w:pPr>
+      <w:r>
+        <w:rPr>
+          <w:rFonts w:hint="eastAsia"/>
+        </w:rPr>
+        <w:t>3</w:t>
+      </w:r>
+      <w:r>
+        <w:t>.</w:t>
+      </w:r>
+      <w:r>
+        <w:rPr>
+          <w:rFonts w:hint="eastAsia"/>
+        </w:rPr>
+        <w:t xml:space="preserve"> ReentrantLock</w:t>
+      </w:r>
+      <w:r>
+        <w:rPr>
+          <w:rFonts w:hint="eastAsia"/>
+        </w:rPr>
+        <w:t>中的</w:t>
+      </w:r>
+      <w:r>
+        <w:rPr>
+          <w:rFonts w:hint="eastAsia"/>
+        </w:rPr>
+        <w:t>tryLock</w:t>
+      </w:r>
+      <w:r>
+        <w:t>()</w:t>
+      </w:r>
+      <w:r>
+        <w:t>和</w:t>
+      </w:r>
+      <w:r>
+        <w:t>lock()</w:t>
+      </w:r>
+      <w:r>
+        <w:t>方法的区别</w:t>
+      </w:r>
+    </w:p>
+    <w:p>
+      <w:r>
+        <w:rPr>
+          <w:rFonts w:hint="eastAsia"/>
+        </w:rPr>
+        <w:t>(</w:t>
+      </w:r>
+      <w:r>
+        <w:t>1)lock()</w:t>
+      </w:r>
+      <w:r>
+        <w:t>没有返回值，且这个方法在没有获取到锁的时候会阻塞，这样后续代码就不会执行。</w:t>
+      </w:r>
+    </w:p>
+    <w:p>
+      <w:pPr>
+        <w:rPr>
+          <w:rFonts w:hint="eastAsia"/>
+        </w:rPr>
+      </w:pPr>
+      <w:r>
+        <w:rPr>
+          <w:rFonts w:hint="eastAsia"/>
+        </w:rPr>
+        <w:t>(</w:t>
+      </w:r>
+      <w:r>
+        <w:t>2)tryLock()</w:t>
+      </w:r>
+      <w:r>
+        <w:t>会返回一个</w:t>
+      </w:r>
+      <w:r>
+        <w:t>boolean</w:t>
+      </w:r>
+      <w:r>
+        <w:t>类型的返回值，当返回值为</w:t>
+      </w:r>
+      <w:r>
+        <w:t>true</w:t>
+      </w:r>
+      <w:r>
+        <w:t>时表示获取到了锁，当返回值为</w:t>
+      </w:r>
+      <w:r>
+        <w:t>false</w:t>
+      </w:r>
+      <w:r>
+        <w:t>时表示没有获取到锁。且该方法不会阻塞。</w:t>
+      </w:r>
+      <w:bookmarkStart w:id="0" w:name="_GoBack"/>
+      <w:bookmarkEnd w:id="0"/>
+    </w:p>
+    <w:p>
+      <w:pPr>
         <w:pStyle w:val="1"/>
       </w:pPr>
       <w:r>
-        <w:lastRenderedPageBreak/>
         <w:t>框架</w:t>
       </w:r>
     </w:p>
@@ -6572,6 +7898,7 @@
         <w:rPr>
           <w:noProof/>
         </w:rPr>
+        <w:lastRenderedPageBreak/>
         <w:drawing>
           <wp:inline distT="0" distB="0" distL="0" distR="0" wp14:anchorId="10AA9F36" wp14:editId="2093D6F7">
             <wp:extent cx="2752725" cy="780794"/>
@@ -6808,7 +8135,6 @@
         <w:rPr>
           <w:rFonts w:hint="eastAsia"/>
         </w:rPr>
-        <w:lastRenderedPageBreak/>
         <w:t>数据库</w:t>
       </w:r>
     </w:p>
@@ -7143,16 +8469,9 @@
       </w:r>
     </w:p>
     <w:p>
-      <w:pPr>
-        <w:rPr>
-          <w:rFonts w:hint="eastAsia"/>
-        </w:rPr>
-      </w:pPr>
       <w:r>
         <w:t>缺点：数据的增加、修改、删除，需要涉及到索引的维护，当数据量较大的情况下，索引的维护会带来较大的性能开销；一个表中允许存在一个聚簇索引和多个非聚簇索引，但是索引数量过多会造成索引维护的成本过高；创建索引时，需要考虑索引字段值的分散性，如果该字段的重复数据过多，创建索引反而会带来性能的下降。</w:t>
       </w:r>
-      <w:bookmarkStart w:id="0" w:name="_GoBack"/>
-      <w:bookmarkEnd w:id="0"/>
     </w:p>
     <w:sectPr>
       <w:pgSz w:w="11906" w:h="16838"/>
@@ -7204,7 +8523,7 @@
 
 <file path=word/numbering.xml><?xml version="1.0" encoding="utf-8"?>
 <w:numbering xmlns:wpc="http://schemas.microsoft.com/office/word/2010/wordprocessingCanvas" xmlns:mc="http://schemas.openxmlformats.org/markup-compatibility/2006" xmlns:o="urn:schemas-microsoft-com:office:office" xmlns:r="http://schemas.openxmlformats.org/officeDocument/2006/relationships" xmlns:m="http://schemas.openxmlformats.org/officeDocument/2006/math" xmlns:v="urn:schemas-microsoft-com:vml" xmlns:wp14="http://schemas.microsoft.com/office/word/2010/wordprocessingDrawing" xmlns:wp="http://schemas.openxmlformats.org/drawingml/2006/wordprocessingDrawing" xmlns:w10="urn:schemas-microsoft-com:office:word" xmlns:w="http://schemas.openxmlformats.org/wordprocessingml/2006/main" xmlns:w14="http://schemas.microsoft.com/office/word/2010/wordml" xmlns:w15="http://schemas.microsoft.com/office/word/2012/wordml" xmlns:wpg="http://schemas.microsoft.com/office/word/2010/wordprocessingGroup" xmlns:wpi="http://schemas.microsoft.com/office/word/2010/wordprocessingInk" xmlns:wne="http://schemas.microsoft.com/office/word/2006/wordml" xmlns:wps="http://schemas.microsoft.com/office/word/2010/wordprocessingShape" mc:Ignorable="w14 w15 wp14">
-  <w:abstractNum w:abstractNumId="0" w15:restartNumberingAfterBreak="0">
+  <w:abstractNum w:abstractNumId="0">
     <w:nsid w:val="0030527B"/>
     <w:multiLevelType w:val="hybridMultilevel"/>
     <w:tmpl w:val="6AAE0986"/>
@@ -7317,7 +8636,7 @@
       </w:rPr>
     </w:lvl>
   </w:abstractNum>
-  <w:abstractNum w:abstractNumId="1" w15:restartNumberingAfterBreak="0">
+  <w:abstractNum w:abstractNumId="1">
     <w:nsid w:val="007069EC"/>
     <w:multiLevelType w:val="multilevel"/>
     <w:tmpl w:val="830626BA"/>
@@ -7466,7 +8785,7 @@
       </w:rPr>
     </w:lvl>
   </w:abstractNum>
-  <w:abstractNum w:abstractNumId="2" w15:restartNumberingAfterBreak="0">
+  <w:abstractNum w:abstractNumId="2">
     <w:nsid w:val="070C0B99"/>
     <w:multiLevelType w:val="multilevel"/>
     <w:tmpl w:val="34C243B8"/>
@@ -7615,7 +8934,7 @@
       </w:rPr>
     </w:lvl>
   </w:abstractNum>
-  <w:abstractNum w:abstractNumId="3" w15:restartNumberingAfterBreak="0">
+  <w:abstractNum w:abstractNumId="3">
     <w:nsid w:val="07B97F7F"/>
     <w:multiLevelType w:val="hybridMultilevel"/>
     <w:tmpl w:val="84A8BD3C"/>
@@ -7704,7 +9023,7 @@
       </w:pPr>
     </w:lvl>
   </w:abstractNum>
-  <w:abstractNum w:abstractNumId="4" w15:restartNumberingAfterBreak="0">
+  <w:abstractNum w:abstractNumId="4">
     <w:nsid w:val="141F19C2"/>
     <w:multiLevelType w:val="multilevel"/>
     <w:tmpl w:val="BD7A6AE0"/>
@@ -7853,7 +9172,7 @@
       </w:rPr>
     </w:lvl>
   </w:abstractNum>
-  <w:abstractNum w:abstractNumId="5" w15:restartNumberingAfterBreak="0">
+  <w:abstractNum w:abstractNumId="5">
     <w:nsid w:val="15435409"/>
     <w:multiLevelType w:val="hybridMultilevel"/>
     <w:tmpl w:val="E7B6E886"/>
@@ -7942,7 +9261,7 @@
       </w:pPr>
     </w:lvl>
   </w:abstractNum>
-  <w:abstractNum w:abstractNumId="6" w15:restartNumberingAfterBreak="0">
+  <w:abstractNum w:abstractNumId="6">
     <w:nsid w:val="219343C8"/>
     <w:multiLevelType w:val="multilevel"/>
     <w:tmpl w:val="3920028C"/>
@@ -8091,7 +9410,7 @@
       </w:rPr>
     </w:lvl>
   </w:abstractNum>
-  <w:abstractNum w:abstractNumId="7" w15:restartNumberingAfterBreak="0">
+  <w:abstractNum w:abstractNumId="7">
     <w:nsid w:val="226D6D75"/>
     <w:multiLevelType w:val="multilevel"/>
     <w:tmpl w:val="BC3A6D60"/>
@@ -8240,7 +9559,7 @@
       </w:rPr>
     </w:lvl>
   </w:abstractNum>
-  <w:abstractNum w:abstractNumId="8" w15:restartNumberingAfterBreak="0">
+  <w:abstractNum w:abstractNumId="8">
     <w:nsid w:val="23B16781"/>
     <w:multiLevelType w:val="multilevel"/>
     <w:tmpl w:val="FB62A766"/>
@@ -8389,7 +9708,7 @@
       </w:rPr>
     </w:lvl>
   </w:abstractNum>
-  <w:abstractNum w:abstractNumId="9" w15:restartNumberingAfterBreak="0">
+  <w:abstractNum w:abstractNumId="9">
     <w:nsid w:val="24B028B0"/>
     <w:multiLevelType w:val="multilevel"/>
     <w:tmpl w:val="50CC1054"/>
@@ -8538,7 +9857,7 @@
       </w:rPr>
     </w:lvl>
   </w:abstractNum>
-  <w:abstractNum w:abstractNumId="10" w15:restartNumberingAfterBreak="0">
+  <w:abstractNum w:abstractNumId="10">
     <w:nsid w:val="258803A8"/>
     <w:multiLevelType w:val="hybridMultilevel"/>
     <w:tmpl w:val="229E59E6"/>
@@ -8627,7 +9946,7 @@
       </w:pPr>
     </w:lvl>
   </w:abstractNum>
-  <w:abstractNum w:abstractNumId="11" w15:restartNumberingAfterBreak="0">
+  <w:abstractNum w:abstractNumId="11">
     <w:nsid w:val="26391481"/>
     <w:multiLevelType w:val="hybridMultilevel"/>
     <w:tmpl w:val="726623E4"/>
@@ -8716,7 +10035,7 @@
       </w:pPr>
     </w:lvl>
   </w:abstractNum>
-  <w:abstractNum w:abstractNumId="12" w15:restartNumberingAfterBreak="0">
+  <w:abstractNum w:abstractNumId="12">
     <w:nsid w:val="2A4433FE"/>
     <w:multiLevelType w:val="hybridMultilevel"/>
     <w:tmpl w:val="C144C144"/>
@@ -8805,7 +10124,7 @@
       </w:pPr>
     </w:lvl>
   </w:abstractNum>
-  <w:abstractNum w:abstractNumId="13" w15:restartNumberingAfterBreak="0">
+  <w:abstractNum w:abstractNumId="13">
     <w:nsid w:val="2B837772"/>
     <w:multiLevelType w:val="multilevel"/>
     <w:tmpl w:val="4A3A0370"/>
@@ -8954,7 +10273,7 @@
       </w:rPr>
     </w:lvl>
   </w:abstractNum>
-  <w:abstractNum w:abstractNumId="14" w15:restartNumberingAfterBreak="0">
+  <w:abstractNum w:abstractNumId="14">
     <w:nsid w:val="2CE20EFA"/>
     <w:multiLevelType w:val="hybridMultilevel"/>
     <w:tmpl w:val="6B8EAF8A"/>
@@ -9043,7 +10362,7 @@
       </w:pPr>
     </w:lvl>
   </w:abstractNum>
-  <w:abstractNum w:abstractNumId="15" w15:restartNumberingAfterBreak="0">
+  <w:abstractNum w:abstractNumId="15">
     <w:nsid w:val="2D3B6295"/>
     <w:multiLevelType w:val="hybridMultilevel"/>
     <w:tmpl w:val="9918CDA4"/>
@@ -9132,7 +10451,7 @@
       </w:pPr>
     </w:lvl>
   </w:abstractNum>
-  <w:abstractNum w:abstractNumId="16" w15:restartNumberingAfterBreak="0">
+  <w:abstractNum w:abstractNumId="16">
     <w:nsid w:val="2FFF0F0A"/>
     <w:multiLevelType w:val="multilevel"/>
     <w:tmpl w:val="603A230A"/>
@@ -9281,7 +10600,7 @@
       </w:rPr>
     </w:lvl>
   </w:abstractNum>
-  <w:abstractNum w:abstractNumId="17" w15:restartNumberingAfterBreak="0">
+  <w:abstractNum w:abstractNumId="17">
     <w:nsid w:val="30A14B3D"/>
     <w:multiLevelType w:val="multilevel"/>
     <w:tmpl w:val="6048000E"/>
@@ -9430,7 +10749,7 @@
       </w:rPr>
     </w:lvl>
   </w:abstractNum>
-  <w:abstractNum w:abstractNumId="18" w15:restartNumberingAfterBreak="0">
+  <w:abstractNum w:abstractNumId="18">
     <w:nsid w:val="333B0EB1"/>
     <w:multiLevelType w:val="hybridMultilevel"/>
     <w:tmpl w:val="9DC40B16"/>
@@ -9519,7 +10838,7 @@
       </w:pPr>
     </w:lvl>
   </w:abstractNum>
-  <w:abstractNum w:abstractNumId="19" w15:restartNumberingAfterBreak="0">
+  <w:abstractNum w:abstractNumId="19">
     <w:nsid w:val="344A34B7"/>
     <w:multiLevelType w:val="multilevel"/>
     <w:tmpl w:val="00562058"/>
@@ -9668,7 +10987,7 @@
       </w:rPr>
     </w:lvl>
   </w:abstractNum>
-  <w:abstractNum w:abstractNumId="20" w15:restartNumberingAfterBreak="0">
+  <w:abstractNum w:abstractNumId="20">
     <w:nsid w:val="3A6B5E40"/>
     <w:multiLevelType w:val="hybridMultilevel"/>
     <w:tmpl w:val="8AEE2F8A"/>
@@ -9757,7 +11076,7 @@
       </w:pPr>
     </w:lvl>
   </w:abstractNum>
-  <w:abstractNum w:abstractNumId="21" w15:restartNumberingAfterBreak="0">
+  <w:abstractNum w:abstractNumId="21">
     <w:nsid w:val="41E656B9"/>
     <w:multiLevelType w:val="multilevel"/>
     <w:tmpl w:val="5FD02A9C"/>
@@ -9906,7 +11225,7 @@
       </w:rPr>
     </w:lvl>
   </w:abstractNum>
-  <w:abstractNum w:abstractNumId="22" w15:restartNumberingAfterBreak="0">
+  <w:abstractNum w:abstractNumId="22">
     <w:nsid w:val="43AE20D8"/>
     <w:multiLevelType w:val="hybridMultilevel"/>
     <w:tmpl w:val="3AAC2578"/>
@@ -9995,7 +11314,7 @@
       </w:pPr>
     </w:lvl>
   </w:abstractNum>
-  <w:abstractNum w:abstractNumId="23" w15:restartNumberingAfterBreak="0">
+  <w:abstractNum w:abstractNumId="23">
     <w:nsid w:val="4533037B"/>
     <w:multiLevelType w:val="hybridMultilevel"/>
     <w:tmpl w:val="B274819A"/>
@@ -10084,7 +11403,7 @@
       </w:pPr>
     </w:lvl>
   </w:abstractNum>
-  <w:abstractNum w:abstractNumId="24" w15:restartNumberingAfterBreak="0">
+  <w:abstractNum w:abstractNumId="24">
     <w:nsid w:val="46FC6A09"/>
     <w:multiLevelType w:val="hybridMultilevel"/>
     <w:tmpl w:val="E06A006A"/>
@@ -10197,7 +11516,7 @@
       </w:rPr>
     </w:lvl>
   </w:abstractNum>
-  <w:abstractNum w:abstractNumId="25" w15:restartNumberingAfterBreak="0">
+  <w:abstractNum w:abstractNumId="25">
     <w:nsid w:val="48787A5F"/>
     <w:multiLevelType w:val="hybridMultilevel"/>
     <w:tmpl w:val="BF2C88B0"/>
@@ -10286,7 +11605,7 @@
       </w:pPr>
     </w:lvl>
   </w:abstractNum>
-  <w:abstractNum w:abstractNumId="26" w15:restartNumberingAfterBreak="0">
+  <w:abstractNum w:abstractNumId="26">
     <w:nsid w:val="4B942400"/>
     <w:multiLevelType w:val="hybridMultilevel"/>
     <w:tmpl w:val="726623E4"/>
@@ -10375,7 +11694,7 @@
       </w:pPr>
     </w:lvl>
   </w:abstractNum>
-  <w:abstractNum w:abstractNumId="27" w15:restartNumberingAfterBreak="0">
+  <w:abstractNum w:abstractNumId="27">
     <w:nsid w:val="4D2F53B3"/>
     <w:multiLevelType w:val="hybridMultilevel"/>
     <w:tmpl w:val="2A847988"/>
@@ -10464,7 +11783,7 @@
       </w:pPr>
     </w:lvl>
   </w:abstractNum>
-  <w:abstractNum w:abstractNumId="28" w15:restartNumberingAfterBreak="0">
+  <w:abstractNum w:abstractNumId="28">
     <w:nsid w:val="51C008F7"/>
     <w:multiLevelType w:val="multilevel"/>
     <w:tmpl w:val="461AA972"/>
@@ -10613,7 +11932,7 @@
       </w:rPr>
     </w:lvl>
   </w:abstractNum>
-  <w:abstractNum w:abstractNumId="29" w15:restartNumberingAfterBreak="0">
+  <w:abstractNum w:abstractNumId="29">
     <w:nsid w:val="53C914D3"/>
     <w:multiLevelType w:val="hybridMultilevel"/>
     <w:tmpl w:val="67FEE3BC"/>
@@ -10702,7 +12021,7 @@
       </w:pPr>
     </w:lvl>
   </w:abstractNum>
-  <w:abstractNum w:abstractNumId="30" w15:restartNumberingAfterBreak="0">
+  <w:abstractNum w:abstractNumId="30">
     <w:nsid w:val="54824264"/>
     <w:multiLevelType w:val="multilevel"/>
     <w:tmpl w:val="775C97A2"/>
@@ -10851,7 +12170,7 @@
       </w:rPr>
     </w:lvl>
   </w:abstractNum>
-  <w:abstractNum w:abstractNumId="31" w15:restartNumberingAfterBreak="0">
+  <w:abstractNum w:abstractNumId="31">
     <w:nsid w:val="5FB56327"/>
     <w:multiLevelType w:val="hybridMultilevel"/>
     <w:tmpl w:val="AB5EE9AE"/>
@@ -10940,7 +12259,7 @@
       </w:pPr>
     </w:lvl>
   </w:abstractNum>
-  <w:abstractNum w:abstractNumId="32" w15:restartNumberingAfterBreak="0">
+  <w:abstractNum w:abstractNumId="32">
     <w:nsid w:val="61A364C2"/>
     <w:multiLevelType w:val="multilevel"/>
     <w:tmpl w:val="876CC964"/>
@@ -11089,7 +12408,7 @@
       </w:rPr>
     </w:lvl>
   </w:abstractNum>
-  <w:abstractNum w:abstractNumId="33" w15:restartNumberingAfterBreak="0">
+  <w:abstractNum w:abstractNumId="33">
     <w:nsid w:val="64222CAE"/>
     <w:multiLevelType w:val="multilevel"/>
     <w:tmpl w:val="7A6AAAD4"/>
@@ -11238,7 +12557,7 @@
       </w:rPr>
     </w:lvl>
   </w:abstractNum>
-  <w:abstractNum w:abstractNumId="34" w15:restartNumberingAfterBreak="0">
+  <w:abstractNum w:abstractNumId="34">
     <w:nsid w:val="65F772A4"/>
     <w:multiLevelType w:val="hybridMultilevel"/>
     <w:tmpl w:val="A5C40402"/>
@@ -11327,7 +12646,7 @@
       </w:pPr>
     </w:lvl>
   </w:abstractNum>
-  <w:abstractNum w:abstractNumId="35" w15:restartNumberingAfterBreak="0">
+  <w:abstractNum w:abstractNumId="35">
     <w:nsid w:val="67057915"/>
     <w:multiLevelType w:val="hybridMultilevel"/>
     <w:tmpl w:val="E5EC39E8"/>
@@ -11416,7 +12735,7 @@
       </w:pPr>
     </w:lvl>
   </w:abstractNum>
-  <w:abstractNum w:abstractNumId="36" w15:restartNumberingAfterBreak="0">
+  <w:abstractNum w:abstractNumId="36">
     <w:nsid w:val="6771301A"/>
     <w:multiLevelType w:val="multilevel"/>
     <w:tmpl w:val="40A2E576"/>
@@ -11529,7 +12848,7 @@
       </w:pPr>
     </w:lvl>
   </w:abstractNum>
-  <w:abstractNum w:abstractNumId="37" w15:restartNumberingAfterBreak="0">
+  <w:abstractNum w:abstractNumId="37">
     <w:nsid w:val="67AF6288"/>
     <w:multiLevelType w:val="multilevel"/>
     <w:tmpl w:val="7504936C"/>
@@ -11678,7 +12997,7 @@
       </w:rPr>
     </w:lvl>
   </w:abstractNum>
-  <w:abstractNum w:abstractNumId="38" w15:restartNumberingAfterBreak="0">
+  <w:abstractNum w:abstractNumId="38">
     <w:nsid w:val="70E71193"/>
     <w:multiLevelType w:val="hybridMultilevel"/>
     <w:tmpl w:val="5B0AF51C"/>
@@ -11767,7 +13086,7 @@
       </w:pPr>
     </w:lvl>
   </w:abstractNum>
-  <w:abstractNum w:abstractNumId="39" w15:restartNumberingAfterBreak="0">
+  <w:abstractNum w:abstractNumId="39">
     <w:nsid w:val="7E7402EF"/>
     <w:multiLevelType w:val="hybridMultilevel"/>
     <w:tmpl w:val="6EBCC204"/>
@@ -13193,7 +14512,7 @@
 </file>
 
 <file path=customXml/itemProps1.xml><?xml version="1.0" encoding="utf-8"?>
-<ds:datastoreItem xmlns:ds="http://schemas.openxmlformats.org/officeDocument/2006/customXml" ds:itemID="{26627E8C-1C05-40D3-9B4B-2DDC5E3269B4}">
+<ds:datastoreItem xmlns:ds="http://schemas.openxmlformats.org/officeDocument/2006/customXml" ds:itemID="{DDE105CD-6AF2-4A26-8398-A5E7E8019A9C}">
   <ds:schemaRefs>
     <ds:schemaRef ds:uri="http://schemas.openxmlformats.org/officeDocument/2006/bibliography"/>
   </ds:schemaRefs>

--- a/技术笔记/Word/面试题.docx
+++ b/技术笔记/Word/面试题.docx
@@ -1109,21 +1109,428 @@
         <w:t>1</w:t>
       </w:r>
       <w:r>
-        <w:t>1.</w:t>
-      </w:r>
-      <w:r>
+        <w:t>1.ThreadLocal</w:t>
+      </w:r>
+      <w:r>
+        <w:t>的底层原理</w:t>
+      </w:r>
+    </w:p>
+    <w:p>
+      <w:r>
+        <w:t>(1)</w:t>
+      </w:r>
+      <w:r>
+        <w:rPr>
+          <w:rFonts w:hint="eastAsia"/>
+        </w:rPr>
         <w:t>ThreadLocal</w:t>
       </w:r>
       <w:r>
-        <w:t>的底层原理</w:t>
-      </w:r>
-    </w:p>
-    <w:p>
-      <w:pPr>
-        <w:rPr>
-          <w:rFonts w:hint="eastAsia"/>
-        </w:rPr>
-      </w:pPr>
+        <w:rPr>
+          <w:rFonts w:hint="eastAsia"/>
+        </w:rPr>
+        <w:t>是</w:t>
+      </w:r>
+      <w:r>
+        <w:rPr>
+          <w:rFonts w:hint="eastAsia"/>
+        </w:rPr>
+        <w:t>Java</w:t>
+      </w:r>
+      <w:r>
+        <w:rPr>
+          <w:rFonts w:hint="eastAsia"/>
+        </w:rPr>
+        <w:t>中所提供的线程本地存储机制，可以利用该机制将数据缓存在某个线程内部，该线程可以在任意时刻、任意方法中获取缓存的数据。</w:t>
+      </w:r>
+    </w:p>
+    <w:p>
+      <w:r>
+        <w:t>(2)</w:t>
+      </w:r>
+      <w:r>
+        <w:rPr>
+          <w:rFonts w:hint="eastAsia"/>
+        </w:rPr>
+        <w:t>ThreadLocal</w:t>
+      </w:r>
+      <w:r>
+        <w:rPr>
+          <w:rFonts w:hint="eastAsia"/>
+        </w:rPr>
+        <w:t>底层是通过</w:t>
+      </w:r>
+      <w:r>
+        <w:rPr>
+          <w:rFonts w:hint="eastAsia"/>
+        </w:rPr>
+        <w:t>ThreadLocalMap</w:t>
+      </w:r>
+      <w:r>
+        <w:rPr>
+          <w:rFonts w:hint="eastAsia"/>
+        </w:rPr>
+        <w:t>来实现的，每个</w:t>
+      </w:r>
+      <w:r>
+        <w:rPr>
+          <w:rFonts w:hint="eastAsia"/>
+        </w:rPr>
+        <w:t>Thread</w:t>
+      </w:r>
+      <w:r>
+        <w:rPr>
+          <w:rFonts w:hint="eastAsia"/>
+        </w:rPr>
+        <w:t>对象</w:t>
+      </w:r>
+      <w:r>
+        <w:rPr>
+          <w:rFonts w:hint="eastAsia"/>
+        </w:rPr>
+        <w:t>(</w:t>
+      </w:r>
+      <w:r>
+        <w:rPr>
+          <w:rFonts w:hint="eastAsia"/>
+        </w:rPr>
+        <w:t>注意不是</w:t>
+      </w:r>
+      <w:r>
+        <w:rPr>
+          <w:rFonts w:hint="eastAsia"/>
+        </w:rPr>
+        <w:t>ThreadLocal</w:t>
+      </w:r>
+      <w:r>
+        <w:rPr>
+          <w:rFonts w:hint="eastAsia"/>
+        </w:rPr>
+        <w:t>对象</w:t>
+      </w:r>
+      <w:r>
+        <w:rPr>
+          <w:rFonts w:hint="eastAsia"/>
+        </w:rPr>
+        <w:t>)</w:t>
+      </w:r>
+      <w:r>
+        <w:rPr>
+          <w:rFonts w:hint="eastAsia"/>
+        </w:rPr>
+        <w:t>中都存在一个</w:t>
+      </w:r>
+      <w:r>
+        <w:rPr>
+          <w:rFonts w:hint="eastAsia"/>
+        </w:rPr>
+        <w:t>ThreadLocalMap</w:t>
+      </w:r>
+      <w:r>
+        <w:rPr>
+          <w:rFonts w:hint="eastAsia"/>
+        </w:rPr>
+        <w:t>，</w:t>
+      </w:r>
+      <w:r>
+        <w:rPr>
+          <w:rFonts w:hint="eastAsia"/>
+        </w:rPr>
+        <w:t>Map</w:t>
+      </w:r>
+      <w:r>
+        <w:rPr>
+          <w:rFonts w:hint="eastAsia"/>
+        </w:rPr>
+        <w:t>的</w:t>
+      </w:r>
+      <w:r>
+        <w:rPr>
+          <w:rFonts w:hint="eastAsia"/>
+        </w:rPr>
+        <w:t>key</w:t>
+      </w:r>
+      <w:r>
+        <w:rPr>
+          <w:rFonts w:hint="eastAsia"/>
+        </w:rPr>
+        <w:t>为</w:t>
+      </w:r>
+      <w:r>
+        <w:rPr>
+          <w:rFonts w:hint="eastAsia"/>
+        </w:rPr>
+        <w:t>ThreadLocal</w:t>
+      </w:r>
+      <w:r>
+        <w:rPr>
+          <w:rFonts w:hint="eastAsia"/>
+        </w:rPr>
+        <w:t>对象，</w:t>
+      </w:r>
+      <w:r>
+        <w:rPr>
+          <w:rFonts w:hint="eastAsia"/>
+        </w:rPr>
+        <w:t>Map</w:t>
+      </w:r>
+      <w:r>
+        <w:rPr>
+          <w:rFonts w:hint="eastAsia"/>
+        </w:rPr>
+        <w:t>的</w:t>
+      </w:r>
+      <w:r>
+        <w:rPr>
+          <w:rFonts w:hint="eastAsia"/>
+        </w:rPr>
+        <w:t>value</w:t>
+      </w:r>
+      <w:r>
+        <w:rPr>
+          <w:rFonts w:hint="eastAsia"/>
+        </w:rPr>
+        <w:t>为需要缓存的值。</w:t>
+      </w:r>
+    </w:p>
+    <w:p>
+      <w:r>
+        <w:t>(</w:t>
+      </w:r>
+      <w:r>
+        <w:rPr>
+          <w:rFonts w:hint="eastAsia"/>
+        </w:rPr>
+        <w:t>3</w:t>
+      </w:r>
+      <w:r>
+        <w:t>)</w:t>
+      </w:r>
+      <w:r>
+        <w:rPr>
+          <w:rFonts w:hint="eastAsia"/>
+        </w:rPr>
+        <w:t>如果在线程池中使用</w:t>
+      </w:r>
+      <w:r>
+        <w:rPr>
+          <w:rFonts w:hint="eastAsia"/>
+        </w:rPr>
+        <w:t>ThreadLocal</w:t>
+      </w:r>
+      <w:r>
+        <w:rPr>
+          <w:rFonts w:hint="eastAsia"/>
+        </w:rPr>
+        <w:t>会造成内存泄漏，因为当</w:t>
+      </w:r>
+      <w:r>
+        <w:rPr>
+          <w:rFonts w:hint="eastAsia"/>
+        </w:rPr>
+        <w:t>ThreadLocal</w:t>
+      </w:r>
+      <w:r>
+        <w:rPr>
+          <w:rFonts w:hint="eastAsia"/>
+        </w:rPr>
+        <w:t>对象使用完之后，应该要把设置的</w:t>
+      </w:r>
+      <w:r>
+        <w:rPr>
+          <w:rFonts w:hint="eastAsia"/>
+        </w:rPr>
+        <w:t>key</w:t>
+      </w:r>
+      <w:r>
+        <w:rPr>
+          <w:rFonts w:hint="eastAsia"/>
+        </w:rPr>
+        <w:t>、</w:t>
+      </w:r>
+      <w:r>
+        <w:rPr>
+          <w:rFonts w:hint="eastAsia"/>
+        </w:rPr>
+        <w:t>value</w:t>
+      </w:r>
+      <w:r>
+        <w:rPr>
+          <w:rFonts w:hint="eastAsia"/>
+        </w:rPr>
+        <w:t>，也就是</w:t>
+      </w:r>
+      <w:r>
+        <w:rPr>
+          <w:rFonts w:hint="eastAsia"/>
+        </w:rPr>
+        <w:t>Ent</w:t>
+      </w:r>
+      <w:r>
+        <w:t>r</w:t>
+      </w:r>
+      <w:r>
+        <w:rPr>
+          <w:rFonts w:hint="eastAsia"/>
+        </w:rPr>
+        <w:t>y</w:t>
+      </w:r>
+      <w:r>
+        <w:rPr>
+          <w:rFonts w:hint="eastAsia"/>
+        </w:rPr>
+        <w:t>对象进行回收，但线程池中的线程不会回收，而线程对象是通过强引用指向</w:t>
+      </w:r>
+      <w:r>
+        <w:rPr>
+          <w:rFonts w:hint="eastAsia"/>
+        </w:rPr>
+        <w:t>ThreadLocalMap</w:t>
+      </w:r>
+      <w:r>
+        <w:rPr>
+          <w:rFonts w:hint="eastAsia"/>
+        </w:rPr>
+        <w:t>，</w:t>
+      </w:r>
+      <w:r>
+        <w:rPr>
+          <w:rFonts w:hint="eastAsia"/>
+        </w:rPr>
+        <w:t>ThreadLocalMap</w:t>
+      </w:r>
+      <w:r>
+        <w:rPr>
+          <w:rFonts w:hint="eastAsia"/>
+        </w:rPr>
+        <w:t>也是通过强引用指向</w:t>
+      </w:r>
+      <w:r>
+        <w:rPr>
+          <w:rFonts w:hint="eastAsia"/>
+        </w:rPr>
+        <w:t>Entry</w:t>
+      </w:r>
+      <w:r>
+        <w:rPr>
+          <w:rFonts w:hint="eastAsia"/>
+        </w:rPr>
+        <w:t>对象，线程不被回收，</w:t>
+      </w:r>
+      <w:r>
+        <w:rPr>
+          <w:rFonts w:hint="eastAsia"/>
+        </w:rPr>
+        <w:t>Entry</w:t>
+      </w:r>
+      <w:r>
+        <w:rPr>
+          <w:rFonts w:hint="eastAsia"/>
+        </w:rPr>
+        <w:t>对象也就不会被回收，从而出现内存泄漏。解决办法是，在使用了</w:t>
+      </w:r>
+      <w:r>
+        <w:rPr>
+          <w:rFonts w:hint="eastAsia"/>
+        </w:rPr>
+        <w:t>ThreadLocal</w:t>
+      </w:r>
+      <w:r>
+        <w:rPr>
+          <w:rFonts w:hint="eastAsia"/>
+        </w:rPr>
+        <w:t>对象之后，手动调用</w:t>
+      </w:r>
+      <w:r>
+        <w:rPr>
+          <w:rFonts w:hint="eastAsia"/>
+        </w:rPr>
+        <w:t>ThreadLocal</w:t>
+      </w:r>
+      <w:r>
+        <w:rPr>
+          <w:rFonts w:hint="eastAsia"/>
+        </w:rPr>
+        <w:t>的</w:t>
+      </w:r>
+      <w:r>
+        <w:rPr>
+          <w:rFonts w:hint="eastAsia"/>
+        </w:rPr>
+        <w:t>remove</w:t>
+      </w:r>
+      <w:r>
+        <w:rPr>
+          <w:rFonts w:hint="eastAsia"/>
+        </w:rPr>
+        <w:t>方法，手动清除</w:t>
+      </w:r>
+      <w:r>
+        <w:rPr>
+          <w:rFonts w:hint="eastAsia"/>
+        </w:rPr>
+        <w:t>Entry</w:t>
+      </w:r>
+      <w:r>
+        <w:rPr>
+          <w:rFonts w:hint="eastAsia"/>
+        </w:rPr>
+        <w:t>对象。</w:t>
+      </w:r>
+    </w:p>
+    <w:p>
+      <w:r>
+        <w:t>(4)</w:t>
+      </w:r>
+      <w:r>
+        <w:rPr>
+          <w:rFonts w:hint="eastAsia"/>
+        </w:rPr>
+        <w:t>ThreadLocal</w:t>
+      </w:r>
+      <w:r>
+        <w:rPr>
+          <w:rFonts w:hint="eastAsia"/>
+        </w:rPr>
+        <w:t>经典的应用场景就是连接管理</w:t>
+      </w:r>
+      <w:r>
+        <w:rPr>
+          <w:rFonts w:hint="eastAsia"/>
+        </w:rPr>
+        <w:t>(</w:t>
+      </w:r>
+      <w:r>
+        <w:rPr>
+          <w:rFonts w:hint="eastAsia"/>
+        </w:rPr>
+        <w:t>一个线程持有一个连接，该连接对象可以在不同的方法之间进行传递，线程之间不共享同一个连接</w:t>
+      </w:r>
+      <w:r>
+        <w:rPr>
+          <w:rFonts w:hint="eastAsia"/>
+        </w:rPr>
+        <w:t>)</w:t>
+      </w:r>
+      <w:r>
+        <w:rPr>
+          <w:rFonts w:hint="eastAsia"/>
+        </w:rPr>
+        <w:t>。</w:t>
+      </w:r>
+    </w:p>
+    <w:p>
+      <w:pPr>
+        <w:pStyle w:val="3"/>
+      </w:pPr>
+      <w:r>
+        <w:t>12.</w:t>
+      </w:r>
+      <w:r>
+        <w:t>线程池的底层和工作原理</w:t>
+      </w:r>
+    </w:p>
+    <w:p>
       <w:r>
         <w:t>(1)</w:t>
       </w:r>
@@ -1131,77 +1538,786 @@
         <w:rPr>
           <w:rFonts w:hint="eastAsia"/>
         </w:rPr>
-        <w:t>ThreadLocal</w:t>
-      </w:r>
-      <w:r>
-        <w:rPr>
-          <w:rFonts w:hint="eastAsia"/>
-        </w:rPr>
+        <w:t>如果此时线程池中的线程数量小于</w:t>
+      </w:r>
+      <w:r>
+        <w:rPr>
+          <w:rFonts w:hint="eastAsia"/>
+        </w:rPr>
+        <w:t>corePoolSize</w:t>
+      </w:r>
+      <w:r>
+        <w:rPr>
+          <w:rFonts w:hint="eastAsia"/>
+        </w:rPr>
+        <w:t>，即使线程池中的线程都处于空闲状态，也要创建新的线程来处理被添加的任务。</w:t>
+      </w:r>
+    </w:p>
+    <w:p>
+      <w:pPr>
+        <w:rPr>
+          <w:rFonts w:hint="eastAsia"/>
+        </w:rPr>
+      </w:pPr>
+      <w:r>
+        <w:rPr>
+          <w:rFonts w:hint="eastAsia"/>
+        </w:rPr>
+        <w:t>(</w:t>
+      </w:r>
+      <w:r>
+        <w:t>2)</w:t>
+      </w:r>
+      <w:r>
+        <w:rPr>
+          <w:rFonts w:hint="eastAsia"/>
+        </w:rPr>
+        <w:t>如果此时线程池中的线程数量等于</w:t>
+      </w:r>
+      <w:r>
+        <w:rPr>
+          <w:rFonts w:hint="eastAsia"/>
+        </w:rPr>
+        <w:t>corePoolSize</w:t>
+      </w:r>
+      <w:r>
+        <w:rPr>
+          <w:rFonts w:hint="eastAsia"/>
+        </w:rPr>
+        <w:t>，但是缓冲队列</w:t>
+      </w:r>
+      <w:r>
+        <w:rPr>
+          <w:rFonts w:hint="eastAsia"/>
+        </w:rPr>
+        <w:t>workQueue</w:t>
+      </w:r>
+      <w:r>
+        <w:rPr>
+          <w:rFonts w:hint="eastAsia"/>
+        </w:rPr>
+        <w:t>未满，那么任务被放入缓冲队列。</w:t>
+      </w:r>
+    </w:p>
+    <w:p>
+      <w:pPr>
+        <w:rPr>
+          <w:rFonts w:hint="eastAsia"/>
+        </w:rPr>
+      </w:pPr>
+      <w:r>
+        <w:t>(3)</w:t>
+      </w:r>
+      <w:r>
+        <w:rPr>
+          <w:rFonts w:hint="eastAsia"/>
+        </w:rPr>
+        <w:t>如果此时线程池中的线程数量大于等于</w:t>
+      </w:r>
+      <w:r>
+        <w:rPr>
+          <w:rFonts w:hint="eastAsia"/>
+        </w:rPr>
+        <w:t>corePoolSize</w:t>
+      </w:r>
+      <w:r>
+        <w:rPr>
+          <w:rFonts w:hint="eastAsia"/>
+        </w:rPr>
+        <w:t>，缓冲队列</w:t>
+      </w:r>
+      <w:r>
+        <w:rPr>
+          <w:rFonts w:hint="eastAsia"/>
+        </w:rPr>
+        <w:t>workQueue</w:t>
+      </w:r>
+      <w:r>
+        <w:rPr>
+          <w:rFonts w:hint="eastAsia"/>
+        </w:rPr>
+        <w:t>满，并且线程池中的数量小于</w:t>
+      </w:r>
+      <w:r>
+        <w:rPr>
+          <w:rFonts w:hint="eastAsia"/>
+        </w:rPr>
+        <w:t>maximumPoolSize</w:t>
+      </w:r>
+      <w:r>
+        <w:rPr>
+          <w:rFonts w:hint="eastAsia"/>
+        </w:rPr>
+        <w:t>，</w:t>
+      </w:r>
+      <w:r>
+        <w:rPr>
+          <w:rFonts w:hint="eastAsia"/>
+        </w:rPr>
+        <w:t>会创</w:t>
+      </w:r>
+      <w:r>
+        <w:rPr>
+          <w:rFonts w:hint="eastAsia"/>
+        </w:rPr>
+        <w:t>建新的线程来处理被添加的任务。</w:t>
+      </w:r>
+    </w:p>
+    <w:p>
+      <w:pPr>
+        <w:rPr>
+          <w:rFonts w:hint="eastAsia"/>
+        </w:rPr>
+      </w:pPr>
+      <w:r>
+        <w:lastRenderedPageBreak/>
+        <w:t>(4)</w:t>
+      </w:r>
+      <w:r>
+        <w:rPr>
+          <w:rFonts w:hint="eastAsia"/>
+        </w:rPr>
+        <w:t>如果此时线程池中的线程数量大于</w:t>
+      </w:r>
+      <w:r>
+        <w:rPr>
+          <w:rFonts w:hint="eastAsia"/>
+        </w:rPr>
+        <w:t>corePoolSize</w:t>
+      </w:r>
+      <w:r>
+        <w:rPr>
+          <w:rFonts w:hint="eastAsia"/>
+        </w:rPr>
+        <w:t>，缓冲队列</w:t>
+      </w:r>
+      <w:r>
+        <w:rPr>
+          <w:rFonts w:hint="eastAsia"/>
+        </w:rPr>
+        <w:t>workQueue</w:t>
+      </w:r>
+      <w:r>
+        <w:rPr>
+          <w:rFonts w:hint="eastAsia"/>
+        </w:rPr>
+        <w:t>满，并且线程池中的数量等于</w:t>
+      </w:r>
+      <w:r>
+        <w:rPr>
+          <w:rFonts w:hint="eastAsia"/>
+        </w:rPr>
+        <w:t>maximumPoolSize</w:t>
+      </w:r>
+      <w:r>
+        <w:rPr>
+          <w:rFonts w:hint="eastAsia"/>
+        </w:rPr>
+        <w:t>，那么通过</w:t>
+      </w:r>
+      <w:r>
+        <w:rPr>
+          <w:rFonts w:hint="eastAsia"/>
+        </w:rPr>
+        <w:t xml:space="preserve"> handler</w:t>
+      </w:r>
+      <w:r>
+        <w:rPr>
+          <w:rFonts w:hint="eastAsia"/>
+        </w:rPr>
+        <w:t>所指定的策略来处理此任务。</w:t>
+      </w:r>
+    </w:p>
+    <w:p>
+      <w:pPr>
+        <w:rPr>
+          <w:rFonts w:hint="eastAsia"/>
+        </w:rPr>
+      </w:pPr>
+      <w:r>
+        <w:t>(5)</w:t>
+      </w:r>
+      <w:r>
+        <w:rPr>
+          <w:rFonts w:hint="eastAsia"/>
+        </w:rPr>
+        <w:t>当线程池中的线程数量大于</w:t>
+      </w:r>
+      <w:r>
+        <w:rPr>
+          <w:rFonts w:hint="eastAsia"/>
+        </w:rPr>
+        <w:t>corePoolSize</w:t>
+      </w:r>
+      <w:r>
+        <w:rPr>
+          <w:rFonts w:hint="eastAsia"/>
+        </w:rPr>
+        <w:t>时，如果某线程空闲时间超过</w:t>
+      </w:r>
+      <w:r>
+        <w:rPr>
+          <w:rFonts w:hint="eastAsia"/>
+        </w:rPr>
+        <w:t>keepAliveTime</w:t>
+      </w:r>
+      <w:r>
+        <w:rPr>
+          <w:rFonts w:hint="eastAsia"/>
+        </w:rPr>
+        <w:t>，线程将被终止。这样，线程池可以动态的调整池中的线程数</w:t>
+      </w:r>
+      <w:r>
+        <w:rPr>
+          <w:rFonts w:hint="eastAsia"/>
+        </w:rPr>
+        <w:t>。</w:t>
+      </w:r>
+    </w:p>
+    <w:p>
+      <w:pPr>
+        <w:pStyle w:val="2"/>
+      </w:pPr>
+      <w:r>
+        <w:t>设计模式</w:t>
+      </w:r>
+    </w:p>
+    <w:p>
+      <w:pPr>
+        <w:pStyle w:val="3"/>
+      </w:pPr>
+      <w:r>
+        <w:rPr>
+          <w:rFonts w:hint="eastAsia"/>
+        </w:rPr>
+        <w:t>1</w:t>
+      </w:r>
+      <w:r>
+        <w:t>.</w:t>
+      </w:r>
+      <w:r>
+        <w:t>单例模式的思想是什么？</w:t>
+      </w:r>
+      <w:r>
+        <w:t>请</w:t>
+      </w:r>
+      <w:r>
+        <w:t>写一个代码体现</w:t>
+      </w:r>
+    </w:p>
+    <w:p>
+      <w:r>
+        <w:t>答：</w:t>
+      </w:r>
+      <w:r>
+        <w:rPr>
+          <w:rFonts w:hint="eastAsia"/>
+        </w:rPr>
+        <w:t>思想：保证类在内存中只有一个对象。</w:t>
+      </w:r>
+    </w:p>
+    <w:p>
+      <w:r>
+        <w:t>代码在项目</w:t>
+      </w:r>
+      <w:r>
+        <w:t>learn</w:t>
+      </w:r>
+      <w:r>
+        <w:t>的</w:t>
+      </w:r>
+      <w:r>
+        <w:t>pattern.pattern3</w:t>
+      </w:r>
+      <w:r>
+        <w:t>包下。</w:t>
+      </w:r>
+    </w:p>
+    <w:p>
+      <w:r>
+        <w:t>补充：</w:t>
+      </w:r>
+    </w:p>
+    <w:p>
+      <w:r>
+        <w:t>开发时：饿汉式</w:t>
+      </w:r>
+      <w:r>
+        <w:rPr>
+          <w:rFonts w:hint="eastAsia"/>
+        </w:rPr>
+        <w:t>(</w:t>
+      </w:r>
+      <w:r>
+        <w:rPr>
+          <w:rFonts w:hint="eastAsia"/>
+        </w:rPr>
+        <w:t>不会出问题</w:t>
+      </w:r>
+      <w:r>
+        <w:t>)</w:t>
+      </w:r>
+    </w:p>
+    <w:p>
+      <w:r>
+        <w:t>面试时：懒汉式</w:t>
+      </w:r>
+      <w:r>
+        <w:rPr>
+          <w:rFonts w:hint="eastAsia"/>
+        </w:rPr>
+        <w:t>(</w:t>
+      </w:r>
+      <w:r>
+        <w:rPr>
+          <w:rFonts w:hint="eastAsia"/>
+        </w:rPr>
+        <w:t>多线程环境下可能会出问题</w:t>
+      </w:r>
+      <w:r>
+        <w:t>，需要使用同步锁</w:t>
+      </w:r>
+      <w:r>
+        <w:rPr>
+          <w:rFonts w:hint="eastAsia"/>
+        </w:rPr>
+        <w:t>)</w:t>
+      </w:r>
+    </w:p>
+    <w:p>
+      <w:r>
+        <w:t>jdk</w:t>
+      </w:r>
+      <w:r>
+        <w:t>中的</w:t>
+      </w:r>
+      <w:r>
+        <w:rPr>
+          <w:rFonts w:hint="eastAsia"/>
+        </w:rPr>
+        <w:t>Runtime</w:t>
+      </w:r>
+      <w:r>
+        <w:rPr>
+          <w:rFonts w:hint="eastAsia"/>
+        </w:rPr>
+        <w:t>类是单例模式的饿汉式</w:t>
+      </w:r>
+    </w:p>
+    <w:p>
+      <w:r>
+        <w:rPr>
+          <w:rFonts w:hint="eastAsia"/>
+        </w:rPr>
+        <w:t>Runtime</w:t>
+      </w:r>
+      <w:r>
+        <w:rPr>
+          <w:rFonts w:hint="eastAsia"/>
+        </w:rPr>
+        <w:t>：每个</w:t>
+      </w:r>
+      <w:r>
+        <w:rPr>
+          <w:rFonts w:hint="eastAsia"/>
+        </w:rPr>
+        <w:t>Java</w:t>
+      </w:r>
+      <w:r>
+        <w:rPr>
+          <w:rFonts w:hint="eastAsia"/>
+        </w:rPr>
+        <w:t>应用程序都有一个</w:t>
+      </w:r>
+      <w:r>
+        <w:t>Runtime</w:t>
+      </w:r>
+      <w:r>
+        <w:t>类实例，使应用程序能够与其运行的环境</w:t>
+      </w:r>
+    </w:p>
+    <w:p>
+      <w:pPr>
+        <w:ind w:firstLine="420"/>
+      </w:pPr>
+      <w:r>
+        <w:t>相连接。</w:t>
+      </w:r>
+    </w:p>
+    <w:p>
+      <w:pPr>
+        <w:ind w:firstLine="420"/>
+      </w:pPr>
+      <w:r>
+        <w:t>exec(String command)</w:t>
+      </w:r>
+      <w:r>
+        <w:t>：可以用来执行</w:t>
+      </w:r>
+      <w:r>
+        <w:t>cmd</w:t>
+      </w:r>
+      <w:r>
+        <w:t>命令</w:t>
+      </w:r>
+    </w:p>
+    <w:p>
+      <w:pPr>
+        <w:pStyle w:val="2"/>
+      </w:pPr>
+      <w:r>
+        <w:t>基础知识</w:t>
+      </w:r>
+    </w:p>
+    <w:p>
+      <w:pPr>
+        <w:pStyle w:val="3"/>
+      </w:pPr>
+      <w:r>
+        <w:rPr>
+          <w:rFonts w:hint="eastAsia"/>
+        </w:rPr>
+        <w:t>1</w:t>
+      </w:r>
+      <w:r>
+        <w:t>.</w:t>
+      </w:r>
+      <w:r>
+        <w:t>byte</w:t>
+      </w:r>
+      <w:r>
+        <w:t>型</w:t>
+      </w:r>
+      <w:r>
+        <w:t>变量和常量相加的问题</w:t>
+      </w:r>
+    </w:p>
+    <w:p>
+      <w:pPr>
+        <w:rPr>
+          <w:color w:val="FF0000"/>
+        </w:rPr>
+      </w:pPr>
+      <w:r>
+        <w:rPr>
+          <w:rFonts w:hint="eastAsia"/>
+          <w:color w:val="FF0000"/>
+        </w:rPr>
+        <w:t xml:space="preserve">byte </w:t>
+      </w:r>
+      <w:r>
+        <w:rPr>
+          <w:color w:val="FF0000"/>
+        </w:rPr>
+        <w:t>b1 = 3,b2 = 4,b;</w:t>
+      </w:r>
+    </w:p>
+    <w:p>
+      <w:pPr>
+        <w:rPr>
+          <w:color w:val="FF0000"/>
+        </w:rPr>
+      </w:pPr>
+      <w:r>
+        <w:rPr>
+          <w:color w:val="FF0000"/>
+        </w:rPr>
+        <w:t>b=b1+b2;</w:t>
+      </w:r>
+    </w:p>
+    <w:p>
+      <w:pPr>
+        <w:rPr>
+          <w:color w:val="FF0000"/>
+        </w:rPr>
+      </w:pPr>
+      <w:r>
+        <w:rPr>
+          <w:color w:val="FF0000"/>
+        </w:rPr>
+        <w:t>b=3+4;</w:t>
+      </w:r>
+    </w:p>
+    <w:p>
+      <w:pPr>
+        <w:rPr>
+          <w:color w:val="FF0000"/>
+        </w:rPr>
+      </w:pPr>
+      <w:r>
+        <w:rPr>
+          <w:color w:val="FF0000"/>
+        </w:rPr>
+        <w:t>哪句会编译失败？为什么？</w:t>
+      </w:r>
+    </w:p>
+    <w:p>
+      <w:r>
+        <w:t>答：第二句会失败。因为</w:t>
+      </w:r>
+      <w:r>
+        <w:t>byte</w:t>
+      </w:r>
+      <w:r>
+        <w:t>类型的变量做加法，首先</w:t>
+      </w:r>
+      <w:r>
+        <w:t>b1</w:t>
+      </w:r>
+      <w:r>
+        <w:t>和</w:t>
+      </w:r>
+      <w:r>
+        <w:t>b2</w:t>
+      </w:r>
+      <w:r>
+        <w:t>都转化成</w:t>
+      </w:r>
+      <w:r>
+        <w:t>int</w:t>
+      </w:r>
+      <w:r>
+        <w:t>，再做加法，而结果自然也是</w:t>
+      </w:r>
+      <w:r>
+        <w:t>int</w:t>
+      </w:r>
+      <w:r>
+        <w:t>型</w:t>
+      </w:r>
+      <w:r>
+        <w:t>，但</w:t>
+      </w:r>
+      <w:r>
+        <w:t>b</w:t>
+      </w:r>
+      <w:r>
         <w:t>是</w:t>
       </w:r>
       <w:r>
-        <w:rPr>
-          <w:rFonts w:hint="eastAsia"/>
-        </w:rPr>
-        <w:t>Java</w:t>
-      </w:r>
-      <w:r>
-        <w:rPr>
-          <w:rFonts w:hint="eastAsia"/>
-        </w:rPr>
-        <w:t>中所提供的线程本地存储机制，可以利用该机制将数据缓存在某个线程内部，该线程可以在任意时刻、任意方法中获取缓存的数据</w:t>
-      </w:r>
-      <w:r>
-        <w:rPr>
-          <w:rFonts w:hint="eastAsia"/>
-        </w:rPr>
+        <w:t>byte</w:t>
+      </w:r>
+      <w:r>
+        <w:t>型，不是</w:t>
+      </w:r>
+      <w:r>
+        <w:t>int</w:t>
+      </w:r>
+      <w:r>
+        <w:t>，所以报错，</w:t>
+      </w:r>
+      <w:r>
+        <w:t>int</w:t>
+      </w:r>
+      <w:r>
+        <w:t>转</w:t>
+      </w:r>
+      <w:r>
+        <w:t>byte</w:t>
+      </w:r>
+      <w:r>
+        <w:t>可能会损失精度</w:t>
+      </w:r>
+      <w:r>
+        <w:rPr>
+          <w:rFonts w:hint="eastAsia"/>
+        </w:rPr>
+        <w:t>；</w:t>
+      </w:r>
+    </w:p>
+    <w:p>
+      <w:r>
+        <w:t>但是常量相加，会先将结果计算出来，然后看是否在</w:t>
+      </w:r>
+      <w:r>
+        <w:t>byte</w:t>
+      </w:r>
+      <w:r>
+        <w:t>范围内，如果在就不报错</w:t>
+      </w:r>
+      <w:r>
+        <w:rPr>
+          <w:rFonts w:hint="eastAsia"/>
+        </w:rPr>
+        <w:t>，所以第三句不报错。</w:t>
+      </w:r>
+    </w:p>
+    <w:p>
+      <w:pPr>
+        <w:pStyle w:val="3"/>
+      </w:pPr>
+      <w:r>
+        <w:rPr>
+          <w:rFonts w:hint="eastAsia"/>
+        </w:rPr>
+        <w:t>2</w:t>
+      </w:r>
+      <w:r>
+        <w:t>.</w:t>
+      </w:r>
+      <w:r>
+        <w:t xml:space="preserve"> </w:t>
+      </w:r>
+      <w:r>
+        <w:t>byte</w:t>
+      </w:r>
+      <w:r>
+        <w:t>型</w:t>
+      </w:r>
+      <w:r>
+        <w:t>数据溢出的计算</w:t>
+      </w:r>
+    </w:p>
+    <w:p>
+      <w:pPr>
+        <w:rPr>
+          <w:color w:val="FF0000"/>
+        </w:rPr>
+      </w:pPr>
+      <w:r>
+        <w:rPr>
+          <w:color w:val="FF0000"/>
+        </w:rPr>
+        <w:t>byte b = 130;</w:t>
+      </w:r>
+      <w:r>
+        <w:rPr>
+          <w:color w:val="FF0000"/>
+        </w:rPr>
+        <w:t>有没有问题？如果想正常赋值，怎么做？结果是多少呢？</w:t>
+      </w:r>
+    </w:p>
+    <w:p>
+      <w:r>
+        <w:rPr>
+          <w:rFonts w:hint="eastAsia"/>
+        </w:rPr>
+        <w:t>答：有问题，因为</w:t>
+      </w:r>
+      <w:r>
+        <w:rPr>
+          <w:rFonts w:hint="eastAsia"/>
+        </w:rPr>
+        <w:t>byte</w:t>
+      </w:r>
+      <w:r>
+        <w:rPr>
+          <w:rFonts w:hint="eastAsia"/>
+        </w:rPr>
+        <w:t>的范围是</w:t>
+      </w:r>
+      <w:r>
+        <w:t>-128~127</w:t>
+      </w:r>
+      <w:r>
+        <w:t>，</w:t>
+      </w:r>
+      <w:r>
+        <w:rPr>
+          <w:rFonts w:hint="eastAsia"/>
+        </w:rPr>
+        <w:t>1</w:t>
+      </w:r>
+      <w:r>
+        <w:t>30</w:t>
+      </w:r>
+      <w:r>
+        <w:t>超出了</w:t>
+      </w:r>
+      <w:r>
+        <w:t>byte</w:t>
+      </w:r>
+      <w:r>
+        <w:t>的范围。要想正确赋值，可以强制转换，即</w:t>
+      </w:r>
+      <w:r>
+        <w:t>byte b = (byte)130;</w:t>
+      </w:r>
+      <w:r>
+        <w:t>结果是</w:t>
+      </w:r>
+      <w:r>
+        <w:rPr>
+          <w:rFonts w:hint="eastAsia"/>
+        </w:rPr>
+        <w:t>-</w:t>
+      </w:r>
+      <w:r>
+        <w:t>126</w:t>
+      </w:r>
+      <w:r>
         <w:t>。</w:t>
       </w:r>
     </w:p>
     <w:p>
       <w:pPr>
-        <w:rPr>
-          <w:rFonts w:hint="eastAsia"/>
-        </w:rPr>
-      </w:pPr>
-      <w:r>
-        <w:t>(2)</w:t>
-      </w:r>
-      <w:r>
-        <w:rPr>
-          <w:rFonts w:hint="eastAsia"/>
-        </w:rPr>
-        <w:t>ThreadLocal</w:t>
-      </w:r>
-      <w:r>
-        <w:rPr>
-          <w:rFonts w:hint="eastAsia"/>
-        </w:rPr>
-        <w:t>底层是通过</w:t>
-      </w:r>
-      <w:r>
-        <w:rPr>
-          <w:rFonts w:hint="eastAsia"/>
-        </w:rPr>
-        <w:t>ThreadLocalMap</w:t>
-      </w:r>
-      <w:r>
-        <w:rPr>
-          <w:rFonts w:hint="eastAsia"/>
-        </w:rPr>
-        <w:t>来实现的，每个</w:t>
-      </w:r>
-      <w:r>
-        <w:rPr>
-          <w:rFonts w:hint="eastAsia"/>
-        </w:rPr>
-        <w:t>Thread</w:t>
-      </w:r>
-      <w:r>
-        <w:rPr>
-          <w:rFonts w:hint="eastAsia"/>
-        </w:rPr>
-        <w:t>对象</w:t>
+        <w:pStyle w:val="3"/>
+      </w:pPr>
+      <w:r>
+        <w:rPr>
+          <w:rFonts w:hint="eastAsia"/>
+        </w:rPr>
+        <w:t>3</w:t>
+      </w:r>
+      <w:r>
+        <w:t>.short</w:t>
+      </w:r>
+      <w:r>
+        <w:t>型变量相加的问题</w:t>
+      </w:r>
+    </w:p>
+    <w:p>
+      <w:pPr>
+        <w:rPr>
+          <w:color w:val="FF0000"/>
+        </w:rPr>
+      </w:pPr>
+      <w:r>
+        <w:rPr>
+          <w:rFonts w:hint="eastAsia"/>
+          <w:color w:val="FF0000"/>
+        </w:rPr>
+        <w:t>short</w:t>
+      </w:r>
+      <w:r>
+        <w:rPr>
+          <w:color w:val="FF0000"/>
+        </w:rPr>
+        <w:t xml:space="preserve"> s=1; s = s+1;</w:t>
+      </w:r>
+    </w:p>
+    <w:p>
+      <w:pPr>
+        <w:rPr>
+          <w:color w:val="FF0000"/>
+        </w:rPr>
+      </w:pPr>
+      <w:r>
+        <w:rPr>
+          <w:color w:val="FF0000"/>
+        </w:rPr>
+        <w:t>short s=1; s+=1;</w:t>
+      </w:r>
+    </w:p>
+    <w:p>
+      <w:pPr>
+        <w:rPr>
+          <w:color w:val="FF0000"/>
+        </w:rPr>
+      </w:pPr>
+      <w:r>
+        <w:rPr>
+          <w:color w:val="FF0000"/>
+        </w:rPr>
+        <w:t>以上两个代码有没有问题，如果有，那里有问题？</w:t>
+      </w:r>
+    </w:p>
+    <w:p>
+      <w:r>
+        <w:t>答：</w:t>
+      </w:r>
+      <w:r>
+        <w:t>第一个会报可能损失精度的错误</w:t>
       </w:r>
       <w:r>
         <w:rPr>
@@ -1210,22 +2326,13 @@
         <w:t>(</w:t>
       </w:r>
       <w:r>
-        <w:rPr>
-          <w:rFonts w:hint="eastAsia"/>
-        </w:rPr>
-        <w:t>注意不是</w:t>
-      </w:r>
-      <w:r>
-        <w:rPr>
-          <w:rFonts w:hint="eastAsia"/>
-        </w:rPr>
-        <w:t>ThreadLocal</w:t>
-      </w:r>
-      <w:r>
-        <w:rPr>
-          <w:rFonts w:hint="eastAsia"/>
-        </w:rPr>
-        <w:t>对象</w:t>
+        <w:t>参考</w:t>
+      </w:r>
+      <w:r>
+        <w:t>byte</w:t>
+      </w:r>
+      <w:r>
+        <w:t>型变量的相加</w:t>
       </w:r>
       <w:r>
         <w:rPr>
@@ -1234,1277 +2341,365 @@
         <w:t>)</w:t>
       </w:r>
       <w:r>
-        <w:rPr>
-          <w:rFonts w:hint="eastAsia"/>
-        </w:rPr>
-        <w:t>中都存在一个</w:t>
-      </w:r>
-      <w:r>
-        <w:rPr>
-          <w:rFonts w:hint="eastAsia"/>
-        </w:rPr>
-        <w:t>ThreadLocalMap</w:t>
-      </w:r>
-      <w:r>
-        <w:rPr>
-          <w:rFonts w:hint="eastAsia"/>
-        </w:rPr>
-        <w:t>，</w:t>
-      </w:r>
-      <w:r>
-        <w:rPr>
-          <w:rFonts w:hint="eastAsia"/>
-        </w:rPr>
-        <w:t>Map</w:t>
-      </w:r>
-      <w:r>
-        <w:rPr>
-          <w:rFonts w:hint="eastAsia"/>
-        </w:rPr>
+        <w:t>，而第二个不会。</w:t>
+      </w:r>
+      <w:r>
+        <w:rPr>
+          <w:rFonts w:hint="eastAsia"/>
+        </w:rPr>
+        <w:t>因为</w:t>
+      </w:r>
+      <w:r>
+        <w:rPr>
+          <w:rFonts w:hint="eastAsia"/>
+        </w:rPr>
+        <w:t>s</w:t>
+      </w:r>
+      <w:r>
+        <w:t>+=1;</w:t>
+      </w:r>
+      <w:r>
+        <w:t>等价于</w:t>
+      </w:r>
+      <w:r>
+        <w:rPr>
+          <w:rFonts w:hint="eastAsia"/>
+        </w:rPr>
+        <w:t>s</w:t>
+      </w:r>
+      <w:r>
+        <w:t xml:space="preserve"> = (s</w:t>
+      </w:r>
+      <w:r>
+        <w:t>的数据类型</w:t>
+      </w:r>
+      <w:r>
+        <w:t>)(s + 1);</w:t>
+      </w:r>
+      <w:r>
+        <w:t>相当于强制转换了。</w:t>
+      </w:r>
+    </w:p>
+    <w:p>
+      <w:pPr>
+        <w:pStyle w:val="3"/>
+      </w:pPr>
+      <w:r>
+        <w:rPr>
+          <w:rFonts w:hint="eastAsia"/>
+        </w:rPr>
+        <w:t>4</w:t>
+      </w:r>
+      <w:r>
+        <w:t>.</w:t>
+      </w:r>
+      <w:r>
+        <w:t>请自己实现两个整数变量值的交换</w:t>
+      </w:r>
+    </w:p>
+    <w:p>
+      <w:pPr>
+        <w:rPr>
+          <w:color w:val="FF0000"/>
+        </w:rPr>
+      </w:pPr>
+      <w:r>
+        <w:rPr>
+          <w:rFonts w:hint="eastAsia"/>
+          <w:color w:val="FF0000"/>
+        </w:rPr>
+        <w:t>i</w:t>
+      </w:r>
+      <w:r>
+        <w:rPr>
+          <w:color w:val="FF0000"/>
+        </w:rPr>
+        <w:t>nt a = 10;</w:t>
+      </w:r>
+    </w:p>
+    <w:p>
+      <w:pPr>
+        <w:rPr>
+          <w:color w:val="FF0000"/>
+        </w:rPr>
+      </w:pPr>
+      <w:r>
+        <w:rPr>
+          <w:color w:val="FF0000"/>
+        </w:rPr>
+        <w:t>int b = 20;</w:t>
+      </w:r>
+    </w:p>
+    <w:p>
+      <w:r>
+        <w:rPr>
+          <w:rFonts w:hint="eastAsia"/>
+        </w:rPr>
+        <w:t>答：</w:t>
+      </w:r>
+      <w:r>
+        <w:rPr>
+          <w:rFonts w:hint="eastAsia"/>
+        </w:rPr>
+        <w:t>(</w:t>
+      </w:r>
+      <w:r>
+        <w:t>1)</w:t>
+      </w:r>
+      <w:r>
+        <w:t xml:space="preserve"> </w:t>
+      </w:r>
+      <w:r>
+        <w:t>借助第三个变量</w:t>
+      </w:r>
+    </w:p>
+    <w:p>
+      <w:r>
+        <w:rPr>
+          <w:rFonts w:hint="eastAsia"/>
+        </w:rPr>
+        <w:t>i</w:t>
+      </w:r>
+      <w:r>
+        <w:t>nt c = a;</w:t>
+      </w:r>
+    </w:p>
+    <w:p>
+      <w:r>
+        <w:t>a = b;</w:t>
+      </w:r>
+    </w:p>
+    <w:p>
+      <w:r>
+        <w:t>b = c;</w:t>
+      </w:r>
+    </w:p>
+    <w:p>
+      <w:r>
+        <w:rPr>
+          <w:rFonts w:hint="eastAsia"/>
+        </w:rPr>
+        <w:t>(</w:t>
+      </w:r>
+      <w:r>
+        <w:t>2)</w:t>
+      </w:r>
+      <w:r>
+        <w:t xml:space="preserve"> </w:t>
+      </w:r>
+      <w:r>
+        <w:t>使用异或运算符</w:t>
+      </w:r>
+      <w:r>
+        <w:rPr>
+          <w:rFonts w:hint="eastAsia"/>
+        </w:rPr>
+        <w:t>^</w:t>
+      </w:r>
+    </w:p>
+    <w:p>
+      <w:r>
+        <w:rPr>
+          <w:rFonts w:hint="eastAsia"/>
+        </w:rPr>
+        <w:t>a</w:t>
+      </w:r>
+      <w:r>
+        <w:t xml:space="preserve"> = a ^ b;</w:t>
+      </w:r>
+    </w:p>
+    <w:p>
+      <w:r>
+        <w:lastRenderedPageBreak/>
+        <w:t>b = a ^ b;</w:t>
+      </w:r>
+    </w:p>
+    <w:p>
+      <w:r>
+        <w:t>a = a ^ b;</w:t>
+      </w:r>
+    </w:p>
+    <w:p>
+      <w:r>
+        <w:t>(3)</w:t>
+      </w:r>
+      <w:r>
+        <w:t xml:space="preserve"> </w:t>
+      </w:r>
+      <w:r>
+        <w:t>用变量相加的做法</w:t>
+      </w:r>
+    </w:p>
+    <w:p>
+      <w:r>
+        <w:rPr>
+          <w:rFonts w:hint="eastAsia"/>
+        </w:rPr>
+        <w:t>a</w:t>
+      </w:r>
+      <w:r>
+        <w:t xml:space="preserve"> = a + b;</w:t>
+      </w:r>
+    </w:p>
+    <w:p>
+      <w:r>
+        <w:t>b = a – b;</w:t>
+      </w:r>
+    </w:p>
+    <w:p>
+      <w:r>
+        <w:t>a = a – b;</w:t>
+      </w:r>
+    </w:p>
+    <w:p>
+      <w:r>
+        <w:t>(4)</w:t>
+      </w:r>
+      <w:r>
+        <w:t xml:space="preserve"> </w:t>
+      </w:r>
+      <w:r>
+        <w:rPr>
+          <w:rFonts w:hint="eastAsia"/>
+        </w:rPr>
+        <w:t>一句话搞定</w:t>
+      </w:r>
+    </w:p>
+    <w:p>
+      <w:r>
+        <w:rPr>
+          <w:rFonts w:hint="eastAsia"/>
+        </w:rPr>
+        <w:t>b</w:t>
+      </w:r>
+      <w:r>
+        <w:t xml:space="preserve"> = (a+b) – (a=b);</w:t>
+      </w:r>
+    </w:p>
+    <w:p>
+      <w:pPr>
+        <w:pStyle w:val="3"/>
+      </w:pPr>
+      <w:r>
+        <w:t>5.</w:t>
+      </w:r>
+      <w:r>
+        <w:t>用最有效率的方式写出</w:t>
+      </w:r>
+      <w:r>
+        <w:rPr>
+          <w:rFonts w:hint="eastAsia"/>
+        </w:rPr>
+        <w:t>2</w:t>
+      </w:r>
+      <w:r>
+        <w:rPr>
+          <w:rFonts w:hint="eastAsia"/>
+        </w:rPr>
+        <w:t>乘以</w:t>
+      </w:r>
+      <w:r>
+        <w:rPr>
+          <w:rFonts w:hint="eastAsia"/>
+        </w:rPr>
+        <w:t>8</w:t>
+      </w:r>
+      <w:r>
+        <w:rPr>
+          <w:rFonts w:hint="eastAsia"/>
+        </w:rPr>
+        <w:t>的结果</w:t>
+      </w:r>
+    </w:p>
+    <w:p>
+      <w:r>
+        <w:t>答：</w:t>
+      </w:r>
+      <w:r>
+        <w:rPr>
+          <w:rFonts w:hint="eastAsia"/>
+        </w:rPr>
+        <w:t>2</w:t>
+      </w:r>
+      <w:r>
+        <w:t xml:space="preserve"> &lt;&lt; 3</w:t>
+      </w:r>
+      <w:r>
+        <w:t>，即</w:t>
+      </w:r>
+      <w:r>
+        <w:rPr>
+          <w:rFonts w:hint="eastAsia"/>
+        </w:rPr>
+        <w:t>2</w:t>
+      </w:r>
+      <w:r>
+        <w:t xml:space="preserve"> * 2</w:t>
+      </w:r>
+      <w:r>
         <w:t>的</w:t>
       </w:r>
       <w:r>
         <w:rPr>
           <w:rFonts w:hint="eastAsia"/>
         </w:rPr>
-        <w:t>key</w:t>
-      </w:r>
-      <w:r>
-        <w:rPr>
-          <w:rFonts w:hint="eastAsia"/>
-        </w:rPr>
-        <w:t>为</w:t>
-      </w:r>
-      <w:r>
-        <w:rPr>
-          <w:rFonts w:hint="eastAsia"/>
-        </w:rPr>
-        <w:t>ThreadLocal</w:t>
-      </w:r>
-      <w:r>
-        <w:rPr>
-          <w:rFonts w:hint="eastAsia"/>
-        </w:rPr>
-        <w:t>对象，</w:t>
-      </w:r>
-      <w:r>
-        <w:rPr>
-          <w:rFonts w:hint="eastAsia"/>
-        </w:rPr>
-        <w:t>Map</w:t>
-      </w:r>
-      <w:r>
-        <w:rPr>
-          <w:rFonts w:hint="eastAsia"/>
-        </w:rPr>
-        <w:t>的</w:t>
-      </w:r>
-      <w:r>
-        <w:rPr>
-          <w:rFonts w:hint="eastAsia"/>
-        </w:rPr>
-        <w:t>value</w:t>
-      </w:r>
-      <w:r>
-        <w:rPr>
-          <w:rFonts w:hint="eastAsia"/>
-        </w:rPr>
-        <w:t>为需要缓存的值</w:t>
-      </w:r>
-      <w:r>
-        <w:rPr>
-          <w:rFonts w:hint="eastAsia"/>
-        </w:rPr>
+        <w:t>3</w:t>
+      </w:r>
+      <w:r>
+        <w:rPr>
+          <w:rFonts w:hint="eastAsia"/>
+        </w:rPr>
+        <w:t>次幂，等于</w:t>
+      </w:r>
+      <w:r>
+        <w:rPr>
+          <w:rFonts w:hint="eastAsia"/>
+        </w:rPr>
+        <w:t>1</w:t>
+      </w:r>
+      <w:r>
+        <w:t>6</w:t>
+      </w:r>
+      <w:r>
         <w:t>。</w:t>
       </w:r>
     </w:p>
     <w:p>
-      <w:pPr>
-        <w:rPr>
-          <w:rFonts w:hint="eastAsia"/>
-        </w:rPr>
-      </w:pPr>
-      <w:r>
+      <w:r>
+        <w:t>&lt;&lt;</w:t>
+      </w:r>
+      <w:r>
+        <w:t>即为左移，即</w:t>
+      </w:r>
+      <w:r>
+        <w:rPr>
+          <w:rFonts w:hint="eastAsia"/>
+        </w:rPr>
+        <w:t>按二进制形式把所有的数字向左移动对应的位数，高位移出</w:t>
+      </w:r>
+      <w:r>
+        <w:rPr>
+          <w:rFonts w:hint="eastAsia"/>
+        </w:rPr>
         <w:t>(</w:t>
       </w:r>
       <w:r>
         <w:rPr>
           <w:rFonts w:hint="eastAsia"/>
         </w:rPr>
-        <w:t>3</w:t>
-      </w:r>
-      <w:r>
+        <w:t>舍弃</w:t>
+      </w:r>
+      <w:r>
+        <w:rPr>
+          <w:rFonts w:hint="eastAsia"/>
+        </w:rPr>
         <w:t>)</w:t>
       </w:r>
       <w:r>
         <w:rPr>
           <w:rFonts w:hint="eastAsia"/>
         </w:rPr>
-        <w:t>如果在线程池中使用</w:t>
-      </w:r>
-      <w:r>
-        <w:rPr>
-          <w:rFonts w:hint="eastAsia"/>
-        </w:rPr>
-        <w:t>ThreadLocal</w:t>
-      </w:r>
-      <w:r>
-        <w:rPr>
-          <w:rFonts w:hint="eastAsia"/>
-        </w:rPr>
-        <w:t>会造成内存泄漏，因为当</w:t>
-      </w:r>
-      <w:r>
-        <w:rPr>
-          <w:rFonts w:hint="eastAsia"/>
-        </w:rPr>
-        <w:t>ThreadLocal</w:t>
-      </w:r>
-      <w:r>
-        <w:rPr>
-          <w:rFonts w:hint="eastAsia"/>
-        </w:rPr>
-        <w:t>对象使用完之后，应该要把设置的</w:t>
-      </w:r>
-      <w:r>
-        <w:rPr>
-          <w:rFonts w:hint="eastAsia"/>
-        </w:rPr>
-        <w:t>key</w:t>
-      </w:r>
-      <w:r>
-        <w:rPr>
-          <w:rFonts w:hint="eastAsia"/>
-        </w:rPr>
-        <w:t>、</w:t>
-      </w:r>
-      <w:r>
-        <w:rPr>
-          <w:rFonts w:hint="eastAsia"/>
-        </w:rPr>
-        <w:t>value</w:t>
-      </w:r>
-      <w:r>
-        <w:rPr>
-          <w:rFonts w:hint="eastAsia"/>
-        </w:rPr>
-        <w:t>，也就是</w:t>
-      </w:r>
-      <w:r>
-        <w:rPr>
-          <w:rFonts w:hint="eastAsia"/>
-        </w:rPr>
-        <w:t>Ent</w:t>
-      </w:r>
-      <w:r>
-        <w:t>r</w:t>
-      </w:r>
-      <w:r>
-        <w:rPr>
-          <w:rFonts w:hint="eastAsia"/>
-        </w:rPr>
-        <w:t>y</w:t>
-      </w:r>
-      <w:r>
-        <w:rPr>
-          <w:rFonts w:hint="eastAsia"/>
-        </w:rPr>
-        <w:t>对象进行回收，但线程池中的线程不会回收，而线程对象是通过强引用指向</w:t>
-      </w:r>
-      <w:r>
-        <w:rPr>
-          <w:rFonts w:hint="eastAsia"/>
-        </w:rPr>
-        <w:t>ThreadLocalMap</w:t>
-      </w:r>
-      <w:r>
-        <w:rPr>
-          <w:rFonts w:hint="eastAsia"/>
-        </w:rPr>
-        <w:t>，</w:t>
-      </w:r>
-      <w:r>
-        <w:rPr>
-          <w:rFonts w:hint="eastAsia"/>
-        </w:rPr>
-        <w:t>ThreadLocalMap</w:t>
-      </w:r>
-      <w:r>
-        <w:rPr>
-          <w:rFonts w:hint="eastAsia"/>
-        </w:rPr>
-        <w:t>也是通过强引用指向</w:t>
-      </w:r>
-      <w:r>
-        <w:rPr>
-          <w:rFonts w:hint="eastAsia"/>
-        </w:rPr>
-        <w:t>Entry</w:t>
-      </w:r>
-      <w:r>
-        <w:rPr>
-          <w:rFonts w:hint="eastAsia"/>
-        </w:rPr>
-        <w:t>对象，线程不被回收，</w:t>
-      </w:r>
-      <w:r>
-        <w:rPr>
-          <w:rFonts w:hint="eastAsia"/>
-        </w:rPr>
-        <w:t>Entry</w:t>
-      </w:r>
-      <w:r>
-        <w:rPr>
-          <w:rFonts w:hint="eastAsia"/>
-        </w:rPr>
-        <w:t>对象也就不会被回收，</w:t>
-      </w:r>
-      <w:r>
-        <w:rPr>
-          <w:rFonts w:hint="eastAsia"/>
-        </w:rPr>
-        <w:t>从而出现内存泄漏。</w:t>
-      </w:r>
-      <w:r>
-        <w:rPr>
-          <w:rFonts w:hint="eastAsia"/>
-        </w:rPr>
-        <w:t>解决办法是，在使用了</w:t>
-      </w:r>
-      <w:r>
-        <w:rPr>
-          <w:rFonts w:hint="eastAsia"/>
-        </w:rPr>
-        <w:t>ThreadLocal</w:t>
-      </w:r>
-      <w:r>
-        <w:rPr>
-          <w:rFonts w:hint="eastAsia"/>
-        </w:rPr>
-        <w:t>对象之后，手动调用</w:t>
-      </w:r>
-      <w:r>
-        <w:rPr>
-          <w:rFonts w:hint="eastAsia"/>
-        </w:rPr>
-        <w:t>ThreadLocal</w:t>
-      </w:r>
-      <w:r>
-        <w:rPr>
-          <w:rFonts w:hint="eastAsia"/>
-        </w:rPr>
-        <w:t>的</w:t>
-      </w:r>
-      <w:r>
-        <w:rPr>
-          <w:rFonts w:hint="eastAsia"/>
-        </w:rPr>
-        <w:t>remove</w:t>
-      </w:r>
-      <w:r>
-        <w:rPr>
-          <w:rFonts w:hint="eastAsia"/>
-        </w:rPr>
-        <w:t>方法，手动清除</w:t>
-      </w:r>
-      <w:r>
-        <w:rPr>
-          <w:rFonts w:hint="eastAsia"/>
-        </w:rPr>
-        <w:t>Entry</w:t>
-      </w:r>
-      <w:r>
-        <w:rPr>
-          <w:rFonts w:hint="eastAsia"/>
-        </w:rPr>
-        <w:t>对象</w:t>
-      </w:r>
-      <w:r>
-        <w:rPr>
-          <w:rFonts w:hint="eastAsia"/>
-        </w:rPr>
-        <w:t>。</w:t>
-      </w:r>
-    </w:p>
-    <w:p>
-      <w:pPr>
-        <w:rPr>
-          <w:rFonts w:hint="eastAsia"/>
-        </w:rPr>
-      </w:pPr>
-      <w:r>
-        <w:t>(4)</w:t>
-      </w:r>
-      <w:r>
-        <w:rPr>
-          <w:rFonts w:hint="eastAsia"/>
-        </w:rPr>
-        <w:t>ThreadLocal</w:t>
-      </w:r>
-      <w:r>
-        <w:rPr>
-          <w:rFonts w:hint="eastAsia"/>
-        </w:rPr>
-        <w:t>经典的应用场景就是连接管理</w:t>
-      </w:r>
-      <w:r>
-        <w:rPr>
-          <w:rFonts w:hint="eastAsia"/>
-        </w:rPr>
-        <w:t>(</w:t>
-      </w:r>
-      <w:r>
-        <w:rPr>
-          <w:rFonts w:hint="eastAsia"/>
-        </w:rPr>
-        <w:t>一个线程持有一个连接，该连接对象可以在不同的方法之间进行传递，线程之间不共享同一个连接</w:t>
-      </w:r>
-      <w:r>
-        <w:rPr>
-          <w:rFonts w:hint="eastAsia"/>
-        </w:rPr>
-        <w:t>)</w:t>
-      </w:r>
-      <w:r>
-        <w:rPr>
-          <w:rFonts w:hint="eastAsia"/>
-        </w:rPr>
-        <w:t>。</w:t>
-      </w:r>
-    </w:p>
-    <w:p>
-      <w:pPr>
-        <w:pStyle w:val="2"/>
-      </w:pPr>
-      <w:r>
-        <w:t>设计模式</w:t>
-      </w:r>
-    </w:p>
-    <w:p>
-      <w:pPr>
-        <w:pStyle w:val="3"/>
-      </w:pPr>
-      <w:r>
-        <w:rPr>
-          <w:rFonts w:hint="eastAsia"/>
-        </w:rPr>
-        <w:t>1</w:t>
-      </w:r>
-      <w:r>
-        <w:t>.</w:t>
-      </w:r>
-      <w:r>
-        <w:t>单例模式的思想是什么？</w:t>
-      </w:r>
-      <w:r>
-        <w:t>请</w:t>
-      </w:r>
-      <w:r>
-        <w:t>写一个代码体现</w:t>
-      </w:r>
-    </w:p>
-    <w:p>
-      <w:r>
-        <w:t>答：</w:t>
-      </w:r>
-      <w:r>
-        <w:rPr>
-          <w:rFonts w:hint="eastAsia"/>
-        </w:rPr>
-        <w:t>思想：保证类在内存中只有一个对象。</w:t>
-      </w:r>
-    </w:p>
-    <w:p>
-      <w:r>
-        <w:t>代码在项目</w:t>
-      </w:r>
-      <w:r>
-        <w:t>learn</w:t>
-      </w:r>
-      <w:r>
-        <w:t>的</w:t>
-      </w:r>
-      <w:r>
-        <w:t>pattern.pattern3</w:t>
-      </w:r>
-      <w:r>
-        <w:t>包下。</w:t>
-      </w:r>
-    </w:p>
-    <w:p>
-      <w:r>
-        <w:t>补充：</w:t>
-      </w:r>
-    </w:p>
-    <w:p>
-      <w:r>
-        <w:t>开发时：饿汉式</w:t>
-      </w:r>
-      <w:r>
-        <w:rPr>
-          <w:rFonts w:hint="eastAsia"/>
-        </w:rPr>
-        <w:t>(</w:t>
-      </w:r>
-      <w:r>
-        <w:rPr>
-          <w:rFonts w:hint="eastAsia"/>
-        </w:rPr>
-        <w:t>不会出问题</w:t>
-      </w:r>
-      <w:r>
-        <w:t>)</w:t>
-      </w:r>
-    </w:p>
-    <w:p>
-      <w:r>
-        <w:t>面试时：懒汉式</w:t>
-      </w:r>
-      <w:r>
-        <w:rPr>
-          <w:rFonts w:hint="eastAsia"/>
-        </w:rPr>
-        <w:t>(</w:t>
-      </w:r>
-      <w:r>
-        <w:rPr>
-          <w:rFonts w:hint="eastAsia"/>
-        </w:rPr>
-        <w:t>多线程环境下可能会出问题</w:t>
-      </w:r>
-      <w:r>
-        <w:t>，需要使用同步锁</w:t>
-      </w:r>
-      <w:r>
-        <w:rPr>
-          <w:rFonts w:hint="eastAsia"/>
-        </w:rPr>
-        <w:t>)</w:t>
-      </w:r>
-    </w:p>
-    <w:p>
-      <w:r>
-        <w:lastRenderedPageBreak/>
-        <w:t>jdk</w:t>
-      </w:r>
-      <w:r>
-        <w:t>中的</w:t>
-      </w:r>
-      <w:r>
-        <w:rPr>
-          <w:rFonts w:hint="eastAsia"/>
-        </w:rPr>
-        <w:t>Runtime</w:t>
-      </w:r>
-      <w:r>
-        <w:rPr>
-          <w:rFonts w:hint="eastAsia"/>
-        </w:rPr>
-        <w:t>类是单例模式的饿汉式</w:t>
-      </w:r>
-    </w:p>
-    <w:p>
-      <w:r>
-        <w:rPr>
-          <w:rFonts w:hint="eastAsia"/>
-        </w:rPr>
-        <w:t>Runtime</w:t>
-      </w:r>
-      <w:r>
-        <w:rPr>
-          <w:rFonts w:hint="eastAsia"/>
-        </w:rPr>
-        <w:t>：每个</w:t>
-      </w:r>
-      <w:r>
-        <w:rPr>
-          <w:rFonts w:hint="eastAsia"/>
-        </w:rPr>
-        <w:t>Java</w:t>
-      </w:r>
-      <w:r>
-        <w:rPr>
-          <w:rFonts w:hint="eastAsia"/>
-        </w:rPr>
-        <w:t>应用程序都有一个</w:t>
-      </w:r>
-      <w:r>
-        <w:t>Runtime</w:t>
-      </w:r>
-      <w:r>
-        <w:t>类实例，使应用程序能够与其运行的环境</w:t>
-      </w:r>
-    </w:p>
-    <w:p>
-      <w:pPr>
-        <w:ind w:firstLine="420"/>
-      </w:pPr>
-      <w:r>
-        <w:t>相连接。</w:t>
-      </w:r>
-    </w:p>
-    <w:p>
-      <w:pPr>
-        <w:ind w:firstLine="420"/>
-      </w:pPr>
-      <w:r>
-        <w:t>exec(String command)</w:t>
-      </w:r>
-      <w:r>
-        <w:t>：可以用来执行</w:t>
-      </w:r>
-      <w:r>
-        <w:t>cmd</w:t>
-      </w:r>
-      <w:r>
-        <w:t>命令</w:t>
-      </w:r>
-    </w:p>
-    <w:p>
-      <w:pPr>
-        <w:pStyle w:val="2"/>
-      </w:pPr>
-      <w:r>
-        <w:t>基础知识</w:t>
-      </w:r>
-    </w:p>
-    <w:p>
-      <w:pPr>
-        <w:pStyle w:val="3"/>
-      </w:pPr>
-      <w:r>
-        <w:rPr>
-          <w:rFonts w:hint="eastAsia"/>
-        </w:rPr>
-        <w:t>1</w:t>
-      </w:r>
-      <w:r>
-        <w:t>.</w:t>
-      </w:r>
-      <w:r>
-        <w:t>byte</w:t>
-      </w:r>
-      <w:r>
-        <w:t>型</w:t>
-      </w:r>
-      <w:r>
-        <w:t>变量和常量相加的问题</w:t>
-      </w:r>
-    </w:p>
-    <w:p>
-      <w:pPr>
-        <w:rPr>
-          <w:color w:val="FF0000"/>
-        </w:rPr>
-      </w:pPr>
-      <w:r>
-        <w:rPr>
-          <w:rFonts w:hint="eastAsia"/>
-          <w:color w:val="FF0000"/>
-        </w:rPr>
-        <w:t xml:space="preserve">byte </w:t>
-      </w:r>
-      <w:r>
-        <w:rPr>
-          <w:color w:val="FF0000"/>
-        </w:rPr>
-        <w:t>b1 = 3,b2 = 4,b;</w:t>
-      </w:r>
-    </w:p>
-    <w:p>
-      <w:pPr>
-        <w:rPr>
-          <w:color w:val="FF0000"/>
-        </w:rPr>
-      </w:pPr>
-      <w:r>
-        <w:rPr>
-          <w:color w:val="FF0000"/>
-        </w:rPr>
-        <w:t>b=b1+b2;</w:t>
-      </w:r>
-    </w:p>
-    <w:p>
-      <w:pPr>
-        <w:rPr>
-          <w:color w:val="FF0000"/>
-        </w:rPr>
-      </w:pPr>
-      <w:r>
-        <w:rPr>
-          <w:color w:val="FF0000"/>
-        </w:rPr>
-        <w:t>b=3+4;</w:t>
-      </w:r>
-    </w:p>
-    <w:p>
-      <w:pPr>
-        <w:rPr>
-          <w:color w:val="FF0000"/>
-        </w:rPr>
-      </w:pPr>
-      <w:r>
-        <w:rPr>
-          <w:color w:val="FF0000"/>
-        </w:rPr>
-        <w:t>哪句会编译失败？为什么？</w:t>
-      </w:r>
-    </w:p>
-    <w:p>
-      <w:r>
-        <w:t>答：第二句会失败。因为</w:t>
-      </w:r>
-      <w:r>
-        <w:t>byte</w:t>
-      </w:r>
-      <w:r>
-        <w:t>类型的变量做加法，首先</w:t>
-      </w:r>
-      <w:r>
-        <w:t>b1</w:t>
-      </w:r>
-      <w:r>
-        <w:t>和</w:t>
-      </w:r>
-      <w:r>
-        <w:t>b2</w:t>
-      </w:r>
-      <w:r>
-        <w:t>都转化成</w:t>
-      </w:r>
-      <w:r>
-        <w:t>int</w:t>
-      </w:r>
-      <w:r>
-        <w:t>，再做加法，而结果自然也是</w:t>
-      </w:r>
-      <w:r>
-        <w:t>int</w:t>
-      </w:r>
-      <w:r>
-        <w:t>型</w:t>
-      </w:r>
-      <w:r>
-        <w:t>，但</w:t>
-      </w:r>
-      <w:r>
-        <w:t>b</w:t>
-      </w:r>
-      <w:r>
-        <w:t>是</w:t>
-      </w:r>
-      <w:r>
-        <w:t>byte</w:t>
-      </w:r>
-      <w:r>
-        <w:t>型，不是</w:t>
-      </w:r>
-      <w:r>
-        <w:t>int</w:t>
-      </w:r>
-      <w:r>
-        <w:t>，所以报错，</w:t>
-      </w:r>
-      <w:r>
-        <w:t>int</w:t>
-      </w:r>
-      <w:r>
-        <w:t>转</w:t>
-      </w:r>
-      <w:r>
-        <w:t>byte</w:t>
-      </w:r>
-      <w:r>
-        <w:t>可能会损失精度</w:t>
-      </w:r>
-      <w:r>
-        <w:rPr>
-          <w:rFonts w:hint="eastAsia"/>
-        </w:rPr>
-        <w:t>；</w:t>
-      </w:r>
-    </w:p>
-    <w:p>
-      <w:r>
-        <w:t>但是常量相加，会先将结果计算出来，然后看是否在</w:t>
-      </w:r>
-      <w:r>
-        <w:t>byte</w:t>
-      </w:r>
-      <w:r>
-        <w:t>范围内，如果在就不报错</w:t>
-      </w:r>
-      <w:r>
-        <w:rPr>
-          <w:rFonts w:hint="eastAsia"/>
-        </w:rPr>
-        <w:t>，所以第三句不报错。</w:t>
-      </w:r>
-    </w:p>
-    <w:p>
-      <w:pPr>
-        <w:pStyle w:val="3"/>
-      </w:pPr>
-      <w:r>
-        <w:rPr>
-          <w:rFonts w:hint="eastAsia"/>
-        </w:rPr>
-        <w:t>2</w:t>
-      </w:r>
-      <w:r>
-        <w:t>.</w:t>
-      </w:r>
-      <w:r>
-        <w:t xml:space="preserve"> </w:t>
-      </w:r>
-      <w:r>
-        <w:t>byte</w:t>
-      </w:r>
-      <w:r>
-        <w:t>型</w:t>
-      </w:r>
-      <w:r>
-        <w:t>数据溢出的计算</w:t>
-      </w:r>
-    </w:p>
-    <w:p>
-      <w:pPr>
-        <w:rPr>
-          <w:color w:val="FF0000"/>
-        </w:rPr>
-      </w:pPr>
-      <w:r>
-        <w:rPr>
-          <w:color w:val="FF0000"/>
-        </w:rPr>
-        <w:t>byte b = 130;</w:t>
-      </w:r>
-      <w:r>
-        <w:rPr>
-          <w:color w:val="FF0000"/>
-        </w:rPr>
-        <w:t>有没有问题？如果想正常赋值，怎么做？结果是多少呢？</w:t>
-      </w:r>
-    </w:p>
-    <w:p>
-      <w:r>
-        <w:rPr>
-          <w:rFonts w:hint="eastAsia"/>
-        </w:rPr>
-        <w:t>答：有问题，因为</w:t>
-      </w:r>
-      <w:r>
-        <w:rPr>
-          <w:rFonts w:hint="eastAsia"/>
-        </w:rPr>
-        <w:t>byte</w:t>
-      </w:r>
-      <w:r>
-        <w:rPr>
-          <w:rFonts w:hint="eastAsia"/>
-        </w:rPr>
-        <w:t>的范围是</w:t>
-      </w:r>
-      <w:r>
-        <w:t>-128~127</w:t>
-      </w:r>
-      <w:r>
-        <w:t>，</w:t>
-      </w:r>
-      <w:r>
-        <w:rPr>
-          <w:rFonts w:hint="eastAsia"/>
-        </w:rPr>
-        <w:t>1</w:t>
-      </w:r>
-      <w:r>
-        <w:t>30</w:t>
-      </w:r>
-      <w:r>
-        <w:t>超出了</w:t>
-      </w:r>
-      <w:r>
-        <w:t>byte</w:t>
-      </w:r>
-      <w:r>
-        <w:t>的范围。要想正确赋值，可以强制转换，即</w:t>
-      </w:r>
-      <w:r>
-        <w:t>byte b = (byte)130;</w:t>
-      </w:r>
-      <w:r>
-        <w:t>结果是</w:t>
-      </w:r>
-      <w:r>
-        <w:rPr>
-          <w:rFonts w:hint="eastAsia"/>
-        </w:rPr>
-        <w:t>-</w:t>
-      </w:r>
-      <w:r>
-        <w:t>126</w:t>
-      </w:r>
-      <w:r>
-        <w:t>。</w:t>
-      </w:r>
-    </w:p>
-    <w:p>
-      <w:pPr>
-        <w:pStyle w:val="3"/>
-      </w:pPr>
-      <w:r>
-        <w:rPr>
-          <w:rFonts w:hint="eastAsia"/>
-        </w:rPr>
-        <w:t>3</w:t>
-      </w:r>
-      <w:r>
-        <w:t>.short</w:t>
-      </w:r>
-      <w:r>
-        <w:t>型变量相加的问题</w:t>
-      </w:r>
-    </w:p>
-    <w:p>
-      <w:pPr>
-        <w:rPr>
-          <w:color w:val="FF0000"/>
-        </w:rPr>
-      </w:pPr>
-      <w:r>
-        <w:rPr>
-          <w:rFonts w:hint="eastAsia"/>
-          <w:color w:val="FF0000"/>
-        </w:rPr>
-        <w:t>short</w:t>
-      </w:r>
-      <w:r>
-        <w:rPr>
-          <w:color w:val="FF0000"/>
-        </w:rPr>
-        <w:t xml:space="preserve"> s=1; s = s+1;</w:t>
-      </w:r>
-    </w:p>
-    <w:p>
-      <w:pPr>
-        <w:rPr>
-          <w:color w:val="FF0000"/>
-        </w:rPr>
-      </w:pPr>
-      <w:r>
-        <w:rPr>
-          <w:color w:val="FF0000"/>
-        </w:rPr>
-        <w:t>short s=1; s+=1;</w:t>
-      </w:r>
-    </w:p>
-    <w:p>
-      <w:pPr>
-        <w:rPr>
-          <w:color w:val="FF0000"/>
-        </w:rPr>
-      </w:pPr>
-      <w:r>
-        <w:rPr>
-          <w:color w:val="FF0000"/>
-        </w:rPr>
-        <w:t>以上两个代码有没有问题，如果有，那里有问题？</w:t>
-      </w:r>
-    </w:p>
-    <w:p>
-      <w:r>
-        <w:t>答：</w:t>
-      </w:r>
-      <w:r>
-        <w:t>第一个会报可能损失精度的错误</w:t>
-      </w:r>
-      <w:r>
-        <w:rPr>
-          <w:rFonts w:hint="eastAsia"/>
-        </w:rPr>
-        <w:t>(</w:t>
-      </w:r>
-      <w:r>
-        <w:t>参考</w:t>
-      </w:r>
-      <w:r>
-        <w:t>byte</w:t>
-      </w:r>
-      <w:r>
-        <w:t>型变量的相加</w:t>
-      </w:r>
-      <w:r>
-        <w:rPr>
-          <w:rFonts w:hint="eastAsia"/>
-        </w:rPr>
-        <w:t>)</w:t>
-      </w:r>
-      <w:r>
-        <w:t>，而第二个不会。</w:t>
-      </w:r>
-      <w:r>
-        <w:rPr>
-          <w:rFonts w:hint="eastAsia"/>
-        </w:rPr>
-        <w:t>因为</w:t>
-      </w:r>
-      <w:r>
-        <w:rPr>
-          <w:rFonts w:hint="eastAsia"/>
-        </w:rPr>
-        <w:t>s</w:t>
-      </w:r>
-      <w:r>
-        <w:t>+=1;</w:t>
-      </w:r>
-      <w:r>
-        <w:t>等价于</w:t>
-      </w:r>
-      <w:r>
-        <w:rPr>
-          <w:rFonts w:hint="eastAsia"/>
-        </w:rPr>
-        <w:t>s</w:t>
-      </w:r>
-      <w:r>
-        <w:t xml:space="preserve"> = (s</w:t>
-      </w:r>
-      <w:r>
-        <w:t>的数据类型</w:t>
-      </w:r>
-      <w:r>
-        <w:t>)(s + 1);</w:t>
-      </w:r>
-      <w:r>
-        <w:t>相当于强制转换了。</w:t>
-      </w:r>
-    </w:p>
-    <w:p>
-      <w:pPr>
-        <w:pStyle w:val="3"/>
-      </w:pPr>
-      <w:r>
-        <w:rPr>
-          <w:rFonts w:hint="eastAsia"/>
-        </w:rPr>
-        <w:t>4</w:t>
-      </w:r>
-      <w:r>
-        <w:t>.</w:t>
-      </w:r>
-      <w:r>
-        <w:t>请自己实现两个整数变量值的交换</w:t>
-      </w:r>
-    </w:p>
-    <w:p>
-      <w:pPr>
-        <w:rPr>
-          <w:color w:val="FF0000"/>
-        </w:rPr>
-      </w:pPr>
-      <w:r>
-        <w:rPr>
-          <w:rFonts w:hint="eastAsia"/>
-          <w:color w:val="FF0000"/>
-        </w:rPr>
-        <w:t>i</w:t>
-      </w:r>
-      <w:r>
-        <w:rPr>
-          <w:color w:val="FF0000"/>
-        </w:rPr>
-        <w:t>nt a = 10;</w:t>
-      </w:r>
-    </w:p>
-    <w:p>
-      <w:pPr>
-        <w:rPr>
-          <w:color w:val="FF0000"/>
-        </w:rPr>
-      </w:pPr>
-      <w:r>
-        <w:rPr>
-          <w:color w:val="FF0000"/>
-        </w:rPr>
-        <w:t>int b = 20;</w:t>
-      </w:r>
-    </w:p>
-    <w:p>
-      <w:r>
-        <w:rPr>
-          <w:rFonts w:hint="eastAsia"/>
-        </w:rPr>
-        <w:t>答：</w:t>
-      </w:r>
-      <w:r>
-        <w:rPr>
-          <w:rFonts w:hint="eastAsia"/>
-        </w:rPr>
-        <w:t>(</w:t>
-      </w:r>
-      <w:r>
-        <w:t>1)</w:t>
-      </w:r>
-      <w:r>
-        <w:t xml:space="preserve"> </w:t>
-      </w:r>
-      <w:r>
-        <w:t>借助第三个变量</w:t>
-      </w:r>
-    </w:p>
-    <w:p>
-      <w:r>
-        <w:rPr>
-          <w:rFonts w:hint="eastAsia"/>
-        </w:rPr>
-        <w:t>i</w:t>
-      </w:r>
-      <w:r>
-        <w:t>nt c = a;</w:t>
-      </w:r>
-    </w:p>
-    <w:p>
-      <w:r>
-        <w:t>a = b;</w:t>
-      </w:r>
-    </w:p>
-    <w:p>
-      <w:r>
-        <w:t>b = c;</w:t>
-      </w:r>
-    </w:p>
-    <w:p>
-      <w:r>
-        <w:rPr>
-          <w:rFonts w:hint="eastAsia"/>
-        </w:rPr>
-        <w:t>(</w:t>
-      </w:r>
-      <w:r>
-        <w:t>2)</w:t>
-      </w:r>
-      <w:r>
-        <w:t xml:space="preserve"> </w:t>
-      </w:r>
-      <w:r>
-        <w:t>使用异或运算符</w:t>
-      </w:r>
-      <w:r>
-        <w:rPr>
-          <w:rFonts w:hint="eastAsia"/>
-        </w:rPr>
-        <w:t>^</w:t>
-      </w:r>
-    </w:p>
-    <w:p>
-      <w:r>
-        <w:rPr>
-          <w:rFonts w:hint="eastAsia"/>
-        </w:rPr>
-        <w:t>a</w:t>
-      </w:r>
-      <w:r>
-        <w:t xml:space="preserve"> = a ^ b;</w:t>
-      </w:r>
-    </w:p>
-    <w:p>
-      <w:r>
-        <w:t>b = a ^ b;</w:t>
-      </w:r>
-    </w:p>
-    <w:p>
-      <w:r>
-        <w:t>a = a ^ b;</w:t>
-      </w:r>
-    </w:p>
-    <w:p>
-      <w:r>
-        <w:t>(3)</w:t>
-      </w:r>
-      <w:r>
-        <w:t xml:space="preserve"> </w:t>
-      </w:r>
-      <w:r>
-        <w:t>用变量相加的做法</w:t>
-      </w:r>
-    </w:p>
-    <w:p>
-      <w:r>
-        <w:rPr>
-          <w:rFonts w:hint="eastAsia"/>
-        </w:rPr>
-        <w:t>a</w:t>
-      </w:r>
-      <w:r>
-        <w:t xml:space="preserve"> = a + b;</w:t>
-      </w:r>
-    </w:p>
-    <w:p>
-      <w:r>
-        <w:t>b = a – b;</w:t>
-      </w:r>
-    </w:p>
-    <w:p>
-      <w:r>
-        <w:t>a = a – b;</w:t>
-      </w:r>
-    </w:p>
-    <w:p>
-      <w:r>
-        <w:t>(4)</w:t>
-      </w:r>
-      <w:r>
-        <w:t xml:space="preserve"> </w:t>
-      </w:r>
-      <w:r>
-        <w:rPr>
-          <w:rFonts w:hint="eastAsia"/>
-        </w:rPr>
-        <w:t>一句话搞定</w:t>
-      </w:r>
-    </w:p>
-    <w:p>
-      <w:r>
-        <w:rPr>
-          <w:rFonts w:hint="eastAsia"/>
-        </w:rPr>
-        <w:t>b</w:t>
-      </w:r>
-      <w:r>
-        <w:t xml:space="preserve"> = (a+b) – (a=b);</w:t>
-      </w:r>
-    </w:p>
-    <w:p>
-      <w:pPr>
-        <w:pStyle w:val="3"/>
-      </w:pPr>
-      <w:r>
-        <w:t>5.</w:t>
-      </w:r>
-      <w:r>
-        <w:t>用最有效率的方式写出</w:t>
-      </w:r>
-      <w:r>
-        <w:rPr>
-          <w:rFonts w:hint="eastAsia"/>
-        </w:rPr>
-        <w:t>2</w:t>
-      </w:r>
-      <w:r>
-        <w:rPr>
-          <w:rFonts w:hint="eastAsia"/>
-        </w:rPr>
-        <w:t>乘以</w:t>
-      </w:r>
-      <w:r>
-        <w:rPr>
-          <w:rFonts w:hint="eastAsia"/>
-        </w:rPr>
-        <w:t>8</w:t>
-      </w:r>
-      <w:r>
-        <w:rPr>
-          <w:rFonts w:hint="eastAsia"/>
-        </w:rPr>
-        <w:t>的结果</w:t>
-      </w:r>
-    </w:p>
-    <w:p>
-      <w:r>
-        <w:t>答：</w:t>
-      </w:r>
-      <w:r>
-        <w:rPr>
-          <w:rFonts w:hint="eastAsia"/>
-        </w:rPr>
-        <w:t>2</w:t>
-      </w:r>
-      <w:r>
-        <w:t xml:space="preserve"> &lt;&lt; 3</w:t>
-      </w:r>
-      <w:r>
-        <w:t>，即</w:t>
-      </w:r>
-      <w:r>
-        <w:rPr>
-          <w:rFonts w:hint="eastAsia"/>
-        </w:rPr>
-        <w:t>2</w:t>
-      </w:r>
-      <w:r>
-        <w:t xml:space="preserve"> * 2</w:t>
-      </w:r>
-      <w:r>
-        <w:t>的</w:t>
-      </w:r>
-      <w:r>
-        <w:rPr>
-          <w:rFonts w:hint="eastAsia"/>
-        </w:rPr>
-        <w:t>3</w:t>
-      </w:r>
-      <w:r>
-        <w:rPr>
-          <w:rFonts w:hint="eastAsia"/>
-        </w:rPr>
-        <w:t>次幂，等于</w:t>
-      </w:r>
-      <w:r>
-        <w:rPr>
-          <w:rFonts w:hint="eastAsia"/>
-        </w:rPr>
-        <w:t>1</w:t>
-      </w:r>
-      <w:r>
-        <w:t>6</w:t>
-      </w:r>
-      <w:r>
-        <w:t>。</w:t>
-      </w:r>
-    </w:p>
-    <w:p>
-      <w:r>
-        <w:t>&lt;&lt;</w:t>
-      </w:r>
-      <w:r>
-        <w:t>即为左移，即</w:t>
-      </w:r>
-      <w:r>
-        <w:rPr>
-          <w:rFonts w:hint="eastAsia"/>
-        </w:rPr>
-        <w:t>按二进制形式把所有的数字向左移动对应的位数，高位移出</w:t>
-      </w:r>
-      <w:r>
-        <w:rPr>
-          <w:rFonts w:hint="eastAsia"/>
-        </w:rPr>
-        <w:t>(</w:t>
-      </w:r>
-      <w:r>
-        <w:rPr>
-          <w:rFonts w:hint="eastAsia"/>
-        </w:rPr>
-        <w:t>舍弃</w:t>
-      </w:r>
-      <w:r>
-        <w:rPr>
-          <w:rFonts w:hint="eastAsia"/>
-        </w:rPr>
-        <w:t>)</w:t>
-      </w:r>
-      <w:r>
-        <w:rPr>
-          <w:rFonts w:hint="eastAsia"/>
-        </w:rPr>
-        <w:t>，低位的</w:t>
-      </w:r>
-      <w:r>
-        <w:rPr>
-          <w:rFonts w:hint="eastAsia"/>
-        </w:rPr>
-        <w:lastRenderedPageBreak/>
-        <w:t>空位补零。</w:t>
+        <w:t>，低位的空位补零。</w:t>
       </w:r>
     </w:p>
     <w:p>
@@ -3016,6 +3211,7 @@
         <w:rPr>
           <w:rFonts w:hint="eastAsia"/>
         </w:rPr>
+        <w:lastRenderedPageBreak/>
         <w:t>9</w:t>
       </w:r>
       <w:r>
@@ -3379,7 +3575,6 @@
         <w:rPr>
           <w:rFonts w:hint="eastAsia"/>
         </w:rPr>
-        <w:lastRenderedPageBreak/>
         <w:t>String</w:t>
       </w:r>
       <w:r>
@@ -3948,6 +4143,7 @@
         <w:br/>
       </w:r>
       <w:r>
+        <w:lastRenderedPageBreak/>
         <w:t>因找不到指定的类而导致的异常，一般是使用</w:t>
       </w:r>
       <w:r>
@@ -4065,213 +4261,1157 @@
         <w:br/>
       </w:r>
       <w:r>
+        <w:t>(</w:t>
+      </w:r>
+      <w:r>
+        <w:t>5</w:t>
+      </w:r>
+      <w:r>
+        <w:rPr>
+          <w:rFonts w:hint="eastAsia"/>
+        </w:rPr>
+        <w:t>)</w:t>
+      </w:r>
+      <w:r>
+        <w:t xml:space="preserve"> </w:t>
+      </w:r>
+      <w:r>
+        <w:t>java.lang.IllegalaccessE</w:t>
+      </w:r>
+      <w:r>
+        <w:t>xception</w:t>
+      </w:r>
+      <w:r>
+        <w:br/>
+      </w:r>
+      <w:r>
+        <w:t>这个异常的解释是</w:t>
+      </w:r>
+      <w:r>
+        <w:t>"</w:t>
+      </w:r>
+      <w:r>
+        <w:t>没有访问权限</w:t>
+      </w:r>
+      <w:r>
+        <w:t>"</w:t>
+      </w:r>
+      <w:r>
+        <w:t>，当应用程序要调用一个类，但当前的方法即没有对该类的访问权限便会出现这个异常。对程序中用了</w:t>
+      </w:r>
+      <w:r>
+        <w:t>package</w:t>
+      </w:r>
+      <w:r>
+        <w:t>的情况下要注意这个异常。</w:t>
+      </w:r>
+    </w:p>
+    <w:p>
+      <w:r>
+        <w:t>(</w:t>
+      </w:r>
+      <w:r>
+        <w:t>6</w:t>
+      </w:r>
+      <w:r>
+        <w:rPr>
+          <w:rFonts w:hint="eastAsia"/>
+        </w:rPr>
+        <w:t>)</w:t>
+      </w:r>
+      <w:r>
+        <w:t xml:space="preserve"> </w:t>
+      </w:r>
+      <w:r>
+        <w:rPr>
+          <w:rFonts w:hint="eastAsia"/>
+        </w:rPr>
+        <w:t>ClassCastException</w:t>
+      </w:r>
+    </w:p>
+    <w:p>
+      <w:r>
+        <w:rPr>
+          <w:rFonts w:hint="eastAsia"/>
+        </w:rPr>
+        <w:t>类转换异常，将一个不是该类的实例转换成这个类就会抛出这个异常。</w:t>
+      </w:r>
+    </w:p>
+    <w:p>
+      <w:r>
+        <w:t>(</w:t>
+      </w:r>
+      <w:r>
+        <w:rPr>
+          <w:rFonts w:hint="eastAsia"/>
+        </w:rPr>
+        <w:t>7</w:t>
+      </w:r>
+      <w:r>
+        <w:rPr>
+          <w:rFonts w:hint="eastAsia"/>
+        </w:rPr>
+        <w:t>)</w:t>
+      </w:r>
+      <w:r>
+        <w:t xml:space="preserve"> </w:t>
+      </w:r>
+      <w:r>
+        <w:rPr>
+          <w:rFonts w:hint="eastAsia"/>
+        </w:rPr>
+        <w:t>NoSuchMethodException</w:t>
+      </w:r>
+    </w:p>
+    <w:p>
+      <w:r>
+        <w:rPr>
+          <w:rFonts w:hint="eastAsia"/>
+        </w:rPr>
+        <w:t>没有这个方法异常，一般发生在反射调用方法的时候</w:t>
+      </w:r>
+    </w:p>
+    <w:p>
+      <w:r>
+        <w:t>(</w:t>
+      </w:r>
+      <w:r>
+        <w:rPr>
+          <w:rFonts w:hint="eastAsia"/>
+        </w:rPr>
+        <w:t>8</w:t>
+      </w:r>
+      <w:r>
+        <w:rPr>
+          <w:rFonts w:hint="eastAsia"/>
+        </w:rPr>
+        <w:t>)</w:t>
+      </w:r>
+      <w:r>
+        <w:t xml:space="preserve"> </w:t>
+      </w:r>
+      <w:r>
+        <w:rPr>
+          <w:rFonts w:hint="eastAsia"/>
+        </w:rPr>
+        <w:t>FileNotFoundException</w:t>
+      </w:r>
+    </w:p>
+    <w:p>
+      <w:r>
+        <w:rPr>
+          <w:rFonts w:hint="eastAsia"/>
+        </w:rPr>
+        <w:t>找不到文件异常，如果文件不存在就会抛出这种异常。</w:t>
+      </w:r>
+    </w:p>
+    <w:p>
+      <w:r>
+        <w:t>(</w:t>
+      </w:r>
+      <w:r>
+        <w:rPr>
+          <w:rFonts w:hint="eastAsia"/>
+        </w:rPr>
+        <w:t>9</w:t>
+      </w:r>
+      <w:r>
+        <w:rPr>
+          <w:rFonts w:hint="eastAsia"/>
+        </w:rPr>
+        <w:t>)</w:t>
+      </w:r>
+      <w:r>
+        <w:t xml:space="preserve"> </w:t>
+      </w:r>
+      <w:r>
+        <w:rPr>
+          <w:rFonts w:hint="eastAsia"/>
+        </w:rPr>
+        <w:t>IOException</w:t>
+      </w:r>
+    </w:p>
+    <w:p>
+      <w:r>
+        <w:rPr>
+          <w:rFonts w:hint="eastAsia"/>
+        </w:rPr>
+        <w:t>IO</w:t>
+      </w:r>
+      <w:r>
+        <w:rPr>
+          <w:rFonts w:hint="eastAsia"/>
+        </w:rPr>
+        <w:t>，即：</w:t>
+      </w:r>
+      <w:r>
+        <w:rPr>
+          <w:rFonts w:hint="eastAsia"/>
+        </w:rPr>
+        <w:t>Input</w:t>
+      </w:r>
+      <w:r>
+        <w:rPr>
+          <w:rFonts w:hint="eastAsia"/>
+        </w:rPr>
+        <w:t>、</w:t>
+      </w:r>
+      <w:r>
+        <w:rPr>
+          <w:rFonts w:hint="eastAsia"/>
+        </w:rPr>
+        <w:t>Output</w:t>
+      </w:r>
+      <w:r>
+        <w:rPr>
+          <w:rFonts w:hint="eastAsia"/>
+        </w:rPr>
+        <w:t>，我们在读写磁盘文件、网络内容的时候经常会生的一种异常，这种异常是受检查异常，需要进行手工捕获。</w:t>
+      </w:r>
+    </w:p>
+    <w:p>
+      <w:pPr>
+        <w:pStyle w:val="3"/>
+      </w:pPr>
+      <w:r>
+        <w:t>16</w:t>
+      </w:r>
+      <w:r>
+        <w:t>.</w:t>
+      </w:r>
+      <w:r>
+        <w:t>所有整型包装类对象之间值的比较</w:t>
+      </w:r>
+    </w:p>
+    <w:p>
+      <w:r>
+        <w:t>比如：</w:t>
+      </w:r>
+      <w:r>
+        <w:rPr>
+          <w:rFonts w:hint="eastAsia"/>
+        </w:rPr>
+        <w:t>Integer</w:t>
+      </w:r>
+      <w:r>
+        <w:rPr>
+          <w:rFonts w:hint="eastAsia"/>
+        </w:rPr>
+        <w:t>与</w:t>
+      </w:r>
+      <w:r>
+        <w:t>Integer</w:t>
+      </w:r>
+      <w:r>
+        <w:t>之间值的比较</w:t>
+      </w:r>
+    </w:p>
+    <w:p>
+      <w:r>
+        <w:t>在</w:t>
+      </w:r>
+      <w:r>
+        <w:rPr>
+          <w:rFonts w:hint="eastAsia"/>
+        </w:rPr>
+        <w:t>-128~127</w:t>
+      </w:r>
+      <w:r>
+        <w:rPr>
+          <w:rFonts w:hint="eastAsia"/>
+        </w:rPr>
+        <w:t>之间时</w:t>
+      </w:r>
+      <w:r>
+        <w:rPr>
+          <w:rFonts w:hint="eastAsia"/>
+        </w:rPr>
+        <w:t>，</w:t>
+      </w:r>
+      <w:r>
+        <w:rPr>
+          <w:rFonts w:hint="eastAsia"/>
+        </w:rPr>
+        <w:t>Integer</w:t>
+      </w:r>
+      <w:r>
+        <w:rPr>
+          <w:rFonts w:hint="eastAsia"/>
+        </w:rPr>
+        <w:t>会从常量池中取数据，而</w:t>
+      </w:r>
+      <w:r>
+        <w:rPr>
+          <w:rFonts w:hint="eastAsia"/>
+        </w:rPr>
+        <w:t>=</w:t>
+      </w:r>
+      <w:r>
+        <w:t>=</w:t>
+      </w:r>
+      <w:r>
+        <w:t>比较</w:t>
+      </w:r>
+      <w:r>
+        <w:t>对象类型时比较</w:t>
+      </w:r>
+      <w:r>
+        <w:t>的是地址值。</w:t>
+      </w:r>
+    </w:p>
+    <w:p>
+      <w:r>
+        <w:t>所以</w:t>
+      </w:r>
+      <w:r>
+        <w:rPr>
+          <w:rFonts w:hint="eastAsia"/>
+        </w:rPr>
+        <w:t>Integer</w:t>
+      </w:r>
+      <w:r>
+        <w:t xml:space="preserve"> </w:t>
+      </w:r>
+      <w:r>
+        <w:rPr>
+          <w:rFonts w:hint="eastAsia"/>
+        </w:rPr>
+        <w:t>a</w:t>
+      </w:r>
+      <w:r>
+        <w:t xml:space="preserve"> = 1;Integer b = 1;System.out.println(a==b);</w:t>
+      </w:r>
+      <w:r>
+        <w:t>结果为</w:t>
+      </w:r>
+      <w:r>
+        <w:t>true</w:t>
+      </w:r>
+      <w:r>
+        <w:t>。</w:t>
+      </w:r>
+    </w:p>
+    <w:p>
+      <w:r>
+        <w:t>但</w:t>
+      </w:r>
+      <w:r>
+        <w:rPr>
+          <w:rFonts w:hint="eastAsia"/>
+        </w:rPr>
+        <w:t>Integer</w:t>
+      </w:r>
+      <w:r>
+        <w:t xml:space="preserve"> </w:t>
+      </w:r>
+      <w:r>
+        <w:rPr>
+          <w:rFonts w:hint="eastAsia"/>
+        </w:rPr>
+        <w:t>a</w:t>
+      </w:r>
+      <w:r>
+        <w:t xml:space="preserve"> = 200;Integer b = 200;System.out.println(a==b);</w:t>
+      </w:r>
+      <w:r>
+        <w:t>结果为</w:t>
+      </w:r>
+      <w:r>
+        <w:t>false</w:t>
+      </w:r>
+      <w:r>
+        <w:t>。因为</w:t>
+      </w:r>
+      <w:r>
+        <w:rPr>
+          <w:rFonts w:hint="eastAsia"/>
+        </w:rPr>
+        <w:t>2</w:t>
+      </w:r>
+      <w:r>
+        <w:t>00</w:t>
+      </w:r>
+      <w:r>
+        <w:t>不在</w:t>
+      </w:r>
+      <w:r>
+        <w:rPr>
+          <w:rFonts w:hint="eastAsia"/>
+        </w:rPr>
+        <w:t>-</w:t>
+      </w:r>
+      <w:r>
+        <w:t>128~127</w:t>
+      </w:r>
+      <w:r>
+        <w:t>之间，</w:t>
+      </w:r>
+      <w:r>
+        <w:t>a</w:t>
+      </w:r>
+      <w:r>
+        <w:t>和</w:t>
+      </w:r>
+      <w:r>
+        <w:t>b</w:t>
+      </w:r>
+      <w:r>
+        <w:t>都是</w:t>
+      </w:r>
+      <w:r>
+        <w:t>new</w:t>
+      </w:r>
+      <w:r>
+        <w:t>出来的对象，二者的地址值根本不相等。</w:t>
+      </w:r>
+    </w:p>
+    <w:p>
+      <w:r>
+        <w:t>所以</w:t>
+      </w:r>
+      <w:r>
+        <w:t>如果要进行</w:t>
+      </w:r>
+      <w:r>
+        <w:t>整型包装类对象之间值的比较</w:t>
+      </w:r>
+      <w:r>
+        <w:t>，</w:t>
+      </w:r>
+      <w:r>
+        <w:t>最好</w:t>
+      </w:r>
+      <w:r>
+        <w:t>用</w:t>
+      </w:r>
+      <w:r>
+        <w:t>equal</w:t>
+      </w:r>
+      <w:r>
+        <w:t>s</w:t>
+      </w:r>
+      <w:r>
+        <w:t>()</w:t>
+      </w:r>
+      <w:r>
+        <w:t>。</w:t>
+      </w:r>
+    </w:p>
+    <w:p>
+      <w:pPr>
+        <w:pStyle w:val="3"/>
+      </w:pPr>
+      <w:r>
+        <w:rPr>
+          <w:rFonts w:hint="eastAsia"/>
+        </w:rPr>
+        <w:t>1</w:t>
+      </w:r>
+      <w:r>
+        <w:t>7</w:t>
+      </w:r>
+      <w:r>
+        <w:t>.</w:t>
+      </w:r>
+      <w:r>
+        <w:rPr>
+          <w:rFonts w:hint="eastAsia"/>
+        </w:rPr>
+        <w:t xml:space="preserve"> java</w:t>
+      </w:r>
+      <w:r>
+        <w:rPr>
+          <w:rFonts w:hint="eastAsia"/>
+        </w:rPr>
+        <w:t>面向对象有哪些特征</w:t>
+      </w:r>
+    </w:p>
+    <w:p>
+      <w:r>
+        <w:rPr>
+          <w:rFonts w:hint="eastAsia"/>
+        </w:rPr>
+        <w:t>(</w:t>
+      </w:r>
+      <w:r>
+        <w:t>1)</w:t>
+      </w:r>
+      <w:r>
+        <w:t xml:space="preserve"> </w:t>
+      </w:r>
+      <w:r>
+        <w:t>封装</w:t>
+      </w:r>
+    </w:p>
+    <w:p>
+      <w:r>
+        <w:rPr>
+          <w:rFonts w:hint="eastAsia"/>
+        </w:rPr>
+        <w:t>封装隐藏了类的内部实现机制。对属性进行了封装：外界只能通过特定的方法进行访问。对方法进行了封装：外界只能通过定制好的方式调用，不用了解方法内部逻辑，方便使用。保护了数据。便于修改，增强了代码的可维护性和复用性</w:t>
+      </w:r>
+      <w:r>
+        <w:rPr>
+          <w:rFonts w:hint="eastAsia"/>
+        </w:rPr>
+        <w:t>。</w:t>
+      </w:r>
+    </w:p>
+    <w:p>
+      <w:r>
+        <w:rPr>
+          <w:rFonts w:hint="eastAsia"/>
+        </w:rPr>
+        <w:t>(</w:t>
+      </w:r>
+      <w:r>
+        <w:t>2)</w:t>
+      </w:r>
+      <w:r>
+        <w:t xml:space="preserve"> </w:t>
+      </w:r>
+      <w:r>
+        <w:t>继承</w:t>
+      </w:r>
+    </w:p>
+    <w:p>
+      <w:r>
+        <w:rPr>
+          <w:rFonts w:hint="eastAsia"/>
+        </w:rPr>
+        <w:t>继承是从已有的类中派生出新的类，即子类继承自父类。当子类通过</w:t>
+      </w:r>
+      <w:r>
+        <w:rPr>
+          <w:rFonts w:hint="eastAsia"/>
+        </w:rPr>
+        <w:t>extends</w:t>
+      </w:r>
+      <w:r>
+        <w:rPr>
+          <w:rFonts w:hint="eastAsia"/>
+        </w:rPr>
+        <w:t>关键字继承了父类后，便继承了父类的属性和方法（注意：子类继承了父类的所有属性和方法。但父类的私有属性和方法，子类是不能直接访问的，只是拥有但无法使用）。同时子类还可以具备父类所不具备的属性或方法。</w:t>
+      </w:r>
+    </w:p>
+    <w:p>
+      <w:r>
+        <w:rPr>
+          <w:rFonts w:hint="eastAsia"/>
+        </w:rPr>
+        <w:t>通过继承避免了对各个类中重复的属性和方法进行反复描述。增强了代码的复用性。代码更加简洁。</w:t>
+      </w:r>
+    </w:p>
+    <w:p>
+      <w:r>
+        <w:rPr>
+          <w:rFonts w:hint="eastAsia"/>
+        </w:rPr>
+        <w:t>(</w:t>
+      </w:r>
+      <w:r>
+        <w:t>3)</w:t>
+      </w:r>
+      <w:r>
+        <w:t xml:space="preserve"> </w:t>
+      </w:r>
+      <w:r>
+        <w:t>多态</w:t>
+      </w:r>
+    </w:p>
+    <w:p>
+      <w:r>
+        <w:rPr>
+          <w:rFonts w:hint="eastAsia"/>
+        </w:rPr>
         <w:lastRenderedPageBreak/>
+        <w:t>多态是类和类的关系。多态必须具备三个条件：</w:t>
+      </w:r>
+      <w:r>
+        <w:rPr>
+          <w:rFonts w:hint="eastAsia"/>
+        </w:rPr>
+        <w:t>1.</w:t>
+      </w:r>
+      <w:r>
+        <w:rPr>
+          <w:rFonts w:hint="eastAsia"/>
+        </w:rPr>
+        <w:t>要有继承关系</w:t>
+      </w:r>
+      <w:r>
+        <w:rPr>
+          <w:rFonts w:hint="eastAsia"/>
+        </w:rPr>
+        <w:t xml:space="preserve">    2.</w:t>
+      </w:r>
+      <w:r>
+        <w:rPr>
+          <w:rFonts w:hint="eastAsia"/>
+        </w:rPr>
+        <w:t>要有方法的重写</w:t>
+      </w:r>
+      <w:r>
+        <w:rPr>
+          <w:rFonts w:hint="eastAsia"/>
+        </w:rPr>
+        <w:t xml:space="preserve">    3.</w:t>
+      </w:r>
+      <w:r>
+        <w:rPr>
+          <w:rFonts w:hint="eastAsia"/>
+        </w:rPr>
+        <w:t>父类的引用指向子类的对象。</w:t>
+      </w:r>
+    </w:p>
+    <w:p>
+      <w:r>
+        <w:rPr>
+          <w:rFonts w:hint="eastAsia"/>
+        </w:rPr>
+        <w:t>正是因为两个类有继承关系，并存在方法的重写，才能在调用时有父类的引用指向子类的对象</w:t>
+      </w:r>
+      <w:r>
+        <w:rPr>
+          <w:rFonts w:hint="eastAsia"/>
+        </w:rPr>
+        <w:t>。</w:t>
+      </w:r>
+    </w:p>
+    <w:p>
+      <w:r>
+        <w:rPr>
+          <w:rFonts w:hint="eastAsia"/>
+        </w:rPr>
+        <w:t>通过多态可以是一个对象在不同载体中呈现不同的状态。即同一个父类引用在调用同一个方法时会得到不同的结果。多态减少了类的代码量，提高了代码的可维护性、可扩展性和复用性。</w:t>
+      </w:r>
+    </w:p>
+    <w:p>
+      <w:pPr>
+        <w:pStyle w:val="3"/>
+      </w:pPr>
+      <w:r>
+        <w:t>18</w:t>
+      </w:r>
+      <w:r>
+        <w:t>.jdk1.8</w:t>
+      </w:r>
+      <w:r>
+        <w:t>中的新特性</w:t>
+      </w:r>
+    </w:p>
+    <w:p>
+      <w:r>
+        <w:rPr>
+          <w:rFonts w:hint="eastAsia"/>
+        </w:rPr>
         <w:t>(</w:t>
       </w:r>
       <w:r>
-        <w:t>5</w:t>
-      </w:r>
-      <w:r>
-        <w:rPr>
-          <w:rFonts w:hint="eastAsia"/>
-        </w:rPr>
-        <w:t>)</w:t>
-      </w:r>
-      <w:r>
+        <w:t xml:space="preserve">1) </w:t>
+      </w:r>
+      <w:r>
+        <w:t>接口的默认方法</w:t>
+      </w:r>
+    </w:p>
+    <w:p>
+      <w:r>
+        <w:rPr>
+          <w:rFonts w:hint="eastAsia"/>
+        </w:rPr>
+        <w:t>(</w:t>
+      </w:r>
+      <w:r>
+        <w:t>2) Lambda</w:t>
+      </w:r>
+      <w:r>
+        <w:t>表达式</w:t>
+      </w:r>
+    </w:p>
+    <w:p>
+      <w:r>
+        <w:rPr>
+          <w:rFonts w:hint="eastAsia"/>
+        </w:rPr>
+        <w:t>(</w:t>
+      </w:r>
+      <w:r>
+        <w:t xml:space="preserve">3) </w:t>
+      </w:r>
+      <w:r>
+        <w:t>函数式接口</w:t>
+      </w:r>
+    </w:p>
+    <w:p>
+      <w:r>
+        <w:t>仅有一个抽象方法的接口被称为函数式接口。</w:t>
+      </w:r>
+    </w:p>
+    <w:p>
+      <w:r>
+        <w:rPr>
+          <w:rFonts w:hint="eastAsia"/>
+        </w:rPr>
+        <w:t>(</w:t>
+      </w:r>
+      <w:r>
+        <w:t>4) StreamAPI</w:t>
+      </w:r>
+    </w:p>
+    <w:p>
+      <w:r>
+        <w:t>(5) Optional</w:t>
+      </w:r>
+      <w:r>
+        <w:t>类</w:t>
+      </w:r>
+    </w:p>
+    <w:p>
+      <w:r>
+        <w:rPr>
+          <w:rFonts w:hint="eastAsia"/>
+        </w:rPr>
+        <w:t>(</w:t>
+      </w:r>
+      <w:r>
+        <w:t>6)</w:t>
+      </w:r>
+      <w:r>
+        <w:rPr>
+          <w:rFonts w:hint="eastAsia"/>
+        </w:rPr>
         <w:t xml:space="preserve"> </w:t>
       </w:r>
       <w:r>
-        <w:t>java.lang.IllegalaccessE</w:t>
-      </w:r>
-      <w:r>
-        <w:t>xception</w:t>
-      </w:r>
-      <w:r>
-        <w:br/>
-      </w:r>
-      <w:r>
-        <w:t>这个异常的解释是</w:t>
-      </w:r>
-      <w:r>
-        <w:t>"</w:t>
-      </w:r>
-      <w:r>
-        <w:t>没有访问权限</w:t>
-      </w:r>
-      <w:r>
-        <w:t>"</w:t>
-      </w:r>
-      <w:r>
-        <w:t>，当应用程序要调用一个类，但当前的方法即没有对该类的访问权限便会出现这个异常。对程序中用了</w:t>
-      </w:r>
-      <w:r>
-        <w:t>package</w:t>
-      </w:r>
-      <w:r>
-        <w:t>的情况下要注意这个异常。</w:t>
-      </w:r>
-    </w:p>
-    <w:p>
-      <w:r>
+        <w:rPr>
+          <w:rFonts w:hint="eastAsia"/>
+        </w:rPr>
+        <w:t>新的日期时间类</w:t>
+      </w:r>
+    </w:p>
+    <w:p>
+      <w:pPr>
+        <w:pStyle w:val="3"/>
+      </w:pPr>
+      <w:r>
+        <w:t>19</w:t>
+      </w:r>
+      <w:r>
+        <w:t>.</w:t>
+      </w:r>
+      <w:r>
+        <w:t>抽象类和接口的区别</w:t>
+      </w:r>
+    </w:p>
+    <w:p>
+      <w:r>
+        <w:rPr>
+          <w:rFonts w:hint="eastAsia"/>
+        </w:rPr>
         <w:t>(</w:t>
       </w:r>
       <w:r>
-        <w:t>6</w:t>
-      </w:r>
-      <w:r>
-        <w:rPr>
-          <w:rFonts w:hint="eastAsia"/>
-        </w:rPr>
-        <w:t>)</w:t>
-      </w:r>
-      <w:r>
-        <w:t xml:space="preserve"> </w:t>
-      </w:r>
-      <w:r>
-        <w:rPr>
-          <w:rFonts w:hint="eastAsia"/>
-        </w:rPr>
-        <w:t>ClassCastException</w:t>
-      </w:r>
-    </w:p>
-    <w:p>
-      <w:r>
-        <w:rPr>
-          <w:rFonts w:hint="eastAsia"/>
-        </w:rPr>
-        <w:t>类转换异常，将一个不是该类的实例转换成这个类就会抛出这个异常。</w:t>
-      </w:r>
-    </w:p>
-    <w:p>
-      <w:r>
+        <w:t xml:space="preserve">1) </w:t>
+      </w:r>
+      <w:r>
+        <w:t>抽象类</w:t>
+      </w:r>
+    </w:p>
+    <w:p>
+      <w:r>
+        <w:t>可以定义构造方法；</w:t>
+      </w:r>
+    </w:p>
+    <w:p>
+      <w:r>
+        <w:t>可以有抽象方法和具体方法；</w:t>
+      </w:r>
+    </w:p>
+    <w:p>
+      <w:r>
+        <w:t>可以定义成员变量；</w:t>
+      </w:r>
+    </w:p>
+    <w:p>
+      <w:r>
+        <w:t>可以有静态方法；</w:t>
+      </w:r>
+    </w:p>
+    <w:p>
+      <w:r>
+        <w:rPr>
+          <w:rFonts w:hint="eastAsia"/>
+        </w:rPr>
         <w:t>(</w:t>
       </w:r>
       <w:r>
-        <w:rPr>
-          <w:rFonts w:hint="eastAsia"/>
-        </w:rPr>
-        <w:t>7</w:t>
-      </w:r>
-      <w:r>
-        <w:rPr>
-          <w:rFonts w:hint="eastAsia"/>
-        </w:rPr>
-        <w:t>)</w:t>
-      </w:r>
-      <w:r>
-        <w:t xml:space="preserve"> </w:t>
-      </w:r>
-      <w:r>
-        <w:rPr>
-          <w:rFonts w:hint="eastAsia"/>
-        </w:rPr>
-        <w:t>NoSuchMethodException</w:t>
-      </w:r>
-    </w:p>
-    <w:p>
-      <w:r>
-        <w:rPr>
-          <w:rFonts w:hint="eastAsia"/>
-        </w:rPr>
-        <w:t>没有这个方法异常，一般发生在反射调用方法的时候</w:t>
-      </w:r>
-    </w:p>
-    <w:p>
-      <w:r>
+        <w:t xml:space="preserve">2) </w:t>
+      </w:r>
+      <w:r>
+        <w:t>接口</w:t>
+      </w:r>
+    </w:p>
+    <w:p>
+      <w:r>
+        <w:t>没有构造方法；</w:t>
+      </w:r>
+    </w:p>
+    <w:p>
+      <w:r>
+        <w:t>jdk1.8</w:t>
+      </w:r>
+      <w:r>
+        <w:t>之前只有抽象方法，没有具体方法；</w:t>
+      </w:r>
+    </w:p>
+    <w:p>
+      <w:r>
+        <w:t>没有静态方法；</w:t>
+      </w:r>
+    </w:p>
+    <w:p>
+      <w:r>
+        <w:t>没有成员变量，只能是成员常量；</w:t>
+      </w:r>
+    </w:p>
+    <w:p>
+      <w:r>
+        <w:t>其成员只能被</w:t>
+      </w:r>
+      <w:r>
+        <w:t>public</w:t>
+      </w:r>
+      <w:r>
+        <w:t>修饰；</w:t>
+      </w:r>
+    </w:p>
+    <w:p>
+      <w:pPr>
+        <w:pStyle w:val="3"/>
+      </w:pPr>
+      <w:r>
+        <w:rPr>
+          <w:rFonts w:hint="eastAsia"/>
+        </w:rPr>
+        <w:t>2</w:t>
+      </w:r>
+      <w:r>
+        <w:t>0.</w:t>
+      </w:r>
+      <w:r>
+        <w:rPr>
+          <w:rFonts w:hint="eastAsia"/>
+        </w:rPr>
+        <w:t>序列化和反序列化</w:t>
+      </w:r>
+      <w:r>
+        <w:rPr>
+          <w:rFonts w:hint="eastAsia"/>
+        </w:rPr>
+        <w:t>的理解</w:t>
+      </w:r>
+    </w:p>
+    <w:p>
+      <w:r>
+        <w:t>序列化的核心目的是为了解决网络通信之间对象传输的问题，即如何把</w:t>
+      </w:r>
+      <w:r>
+        <w:rPr>
+          <w:rFonts w:hint="eastAsia"/>
+        </w:rPr>
+        <w:t>J</w:t>
+      </w:r>
+      <w:r>
+        <w:t>VM</w:t>
+      </w:r>
+      <w:r>
+        <w:t>进程中的一个对象跨网络传输到另一个</w:t>
+      </w:r>
+      <w:r>
+        <w:rPr>
+          <w:rFonts w:hint="eastAsia"/>
+        </w:rPr>
+        <w:t>J</w:t>
+      </w:r>
+      <w:r>
+        <w:t>VM</w:t>
+      </w:r>
+      <w:r>
+        <w:t>进程中进行恢复。序列化就是把内存中的对象转化为字节流，以便实现存储和传输。反序列化就是根据文件或者网络上获取到对象的字节流，根据流中的对象描述信息和状态重新构建一个新的对象。序列化的前提是为了保证通信双方对于对象的一个可识别性，所以很多时候会把对象先转化为通用的解析格式，比如</w:t>
+      </w:r>
+      <w:r>
+        <w:t>json</w:t>
+      </w:r>
+      <w:r>
+        <w:t>、</w:t>
+      </w:r>
+      <w:r>
+        <w:t>xml</w:t>
+      </w:r>
+      <w:r>
+        <w:t>，然后再把它们转化为数据流进行网络传输。</w:t>
+      </w:r>
+      <w:r>
+        <w:t>市面上开源的序列化技术有</w:t>
+      </w:r>
+      <w:r>
+        <w:rPr>
+          <w:rFonts w:hint="eastAsia"/>
+        </w:rPr>
+        <w:t>Json</w:t>
+      </w:r>
+      <w:r>
+        <w:rPr>
+          <w:rFonts w:hint="eastAsia"/>
+        </w:rPr>
+        <w:t>、</w:t>
+      </w:r>
+      <w:r>
+        <w:rPr>
+          <w:rFonts w:hint="eastAsia"/>
+        </w:rPr>
+        <w:t>Xml</w:t>
+      </w:r>
+      <w:r>
+        <w:rPr>
+          <w:rFonts w:hint="eastAsia"/>
+        </w:rPr>
+        <w:t>、</w:t>
+      </w:r>
+      <w:r>
+        <w:rPr>
+          <w:rFonts w:hint="eastAsia"/>
+        </w:rPr>
+        <w:t>Protobuf</w:t>
+      </w:r>
+      <w:r>
+        <w:rPr>
+          <w:rFonts w:hint="eastAsia"/>
+        </w:rPr>
+        <w:t>、</w:t>
+      </w:r>
+      <w:r>
+        <w:rPr>
+          <w:rFonts w:hint="eastAsia"/>
+        </w:rPr>
+        <w:t>Kyro</w:t>
+      </w:r>
+      <w:r>
+        <w:rPr>
+          <w:rFonts w:hint="eastAsia"/>
+        </w:rPr>
+        <w:t>等，实际选择时需要考虑序列化之后的数据大小、序列化的性能、是否支持跨平台和跨语言、技术的成熟度。</w:t>
+      </w:r>
+    </w:p>
+    <w:p>
+      <w:pPr>
+        <w:pStyle w:val="3"/>
+      </w:pPr>
+      <w:r>
+        <w:rPr>
+          <w:rFonts w:hint="eastAsia"/>
+        </w:rPr>
+        <w:t>2</w:t>
+      </w:r>
+      <w:r>
+        <w:t>1.IO</w:t>
+      </w:r>
+      <w:r>
+        <w:t>和</w:t>
+      </w:r>
+      <w:r>
+        <w:rPr>
+          <w:rFonts w:hint="eastAsia"/>
+        </w:rPr>
+        <w:t>N</w:t>
+      </w:r>
+      <w:r>
+        <w:t>IO</w:t>
+      </w:r>
+      <w:r>
+        <w:t>的区别</w:t>
+      </w:r>
+    </w:p>
+    <w:p>
+      <w:r>
+        <w:rPr>
+          <w:rFonts w:hint="eastAsia"/>
+        </w:rPr>
         <w:t>(</w:t>
       </w:r>
       <w:r>
-        <w:rPr>
-          <w:rFonts w:hint="eastAsia"/>
-        </w:rPr>
-        <w:t>8</w:t>
-      </w:r>
-      <w:r>
-        <w:rPr>
-          <w:rFonts w:hint="eastAsia"/>
-        </w:rPr>
-        <w:t>)</w:t>
-      </w:r>
-      <w:r>
-        <w:t xml:space="preserve"> </w:t>
-      </w:r>
-      <w:r>
-        <w:rPr>
-          <w:rFonts w:hint="eastAsia"/>
-        </w:rPr>
-        <w:t>FileNotFoundException</w:t>
-      </w:r>
-    </w:p>
-    <w:p>
-      <w:r>
-        <w:rPr>
-          <w:rFonts w:hint="eastAsia"/>
-        </w:rPr>
-        <w:t>找不到文件异常，如果文件不存在就会抛出这种异常。</w:t>
-      </w:r>
-    </w:p>
-    <w:p>
-      <w:r>
+        <w:t>1)IO</w:t>
+      </w:r>
+      <w:r>
+        <w:t>流可以实现数据从磁盘、内存、网络中读取以及写入，</w:t>
+      </w:r>
+      <w:r>
+        <w:t>java</w:t>
+      </w:r>
+      <w:r>
+        <w:t>中提供了字符流和字节流两种方式实现数据流的操作。</w:t>
+      </w:r>
+    </w:p>
+    <w:p>
+      <w:r>
+        <w:rPr>
+          <w:rFonts w:hint="eastAsia"/>
+        </w:rPr>
         <w:t>(</w:t>
       </w:r>
       <w:r>
-        <w:rPr>
-          <w:rFonts w:hint="eastAsia"/>
-        </w:rPr>
-        <w:t>9</w:t>
-      </w:r>
-      <w:r>
-        <w:rPr>
-          <w:rFonts w:hint="eastAsia"/>
-        </w:rPr>
-        <w:t>)</w:t>
-      </w:r>
-      <w:r>
-        <w:t xml:space="preserve"> </w:t>
-      </w:r>
-      <w:r>
-        <w:rPr>
-          <w:rFonts w:hint="eastAsia"/>
-        </w:rPr>
-        <w:t>IOException</w:t>
-      </w:r>
-    </w:p>
-    <w:p>
-      <w:r>
-        <w:rPr>
-          <w:rFonts w:hint="eastAsia"/>
-        </w:rPr>
+        <w:t>2)</w:t>
+      </w:r>
+      <w:r>
+        <w:t>当程序面向网络进行数据</w:t>
+      </w:r>
+      <w:r>
+        <w:rPr>
+          <w:rFonts w:hint="eastAsia"/>
+        </w:rPr>
+        <w:t>I</w:t>
+      </w:r>
+      <w:r>
+        <w:t>O</w:t>
+      </w:r>
+      <w:r>
+        <w:t>操作的时候，</w:t>
+      </w:r>
+      <w:r>
+        <w:t>java</w:t>
+      </w:r>
+      <w:r>
+        <w:t>提供了</w:t>
+      </w:r>
+      <w:r>
+        <w:rPr>
+          <w:rFonts w:hint="eastAsia"/>
+        </w:rPr>
+        <w:t>Socket</w:t>
+      </w:r>
+      <w:r>
+        <w:rPr>
+          <w:rFonts w:hint="eastAsia"/>
+        </w:rPr>
+        <w:t>的方式实现网络</w:t>
+      </w:r>
+      <w:r>
+        <w:rPr>
+          <w:rFonts w:hint="eastAsia"/>
+        </w:rPr>
+        <w:t>I</w:t>
+      </w:r>
+      <w:r>
+        <w:t>O</w:t>
+      </w:r>
+      <w:r>
+        <w:t>的通信，这种方式可以实现数据的网络传输。基于</w:t>
+      </w:r>
+      <w:r>
+        <w:rPr>
+          <w:rFonts w:hint="eastAsia"/>
+        </w:rPr>
+        <w:t>Socket</w:t>
+      </w:r>
+      <w:r>
+        <w:rPr>
+          <w:rFonts w:hint="eastAsia"/>
+        </w:rPr>
+        <w:t>的</w:t>
+      </w:r>
+      <w:r>
+        <w:rPr>
+          <w:rFonts w:hint="eastAsia"/>
+        </w:rPr>
+        <w:t>I</w:t>
+      </w:r>
+      <w:r>
+        <w:t>O</w:t>
+      </w:r>
+      <w:r>
+        <w:t>通信属于阻塞</w:t>
+      </w:r>
+      <w:r>
+        <w:rPr>
+          <w:rFonts w:hint="eastAsia"/>
+        </w:rPr>
+        <w:t>I</w:t>
+      </w:r>
+      <w:r>
+        <w:t>O</w:t>
+      </w:r>
+      <w:r>
+        <w:t>，在连接以及</w:t>
+      </w:r>
+      <w:r>
+        <w:rPr>
+          <w:rFonts w:hint="eastAsia"/>
+        </w:rPr>
+        <w:t>I</w:t>
+      </w:r>
+      <w:r>
+        <w:t>O</w:t>
+      </w:r>
+      <w:r>
+        <w:t>事件未就绪的情况下，当前的连接会处于阻塞等待的状态，一般有连接处于阻塞状态，后续的连接都得去等待。</w:t>
+      </w:r>
+      <w:r>
+        <w:rPr>
+          <w:rFonts w:hint="eastAsia"/>
+        </w:rPr>
+        <w:t>N</w:t>
+      </w:r>
+      <w:r>
         <w:t>IO</w:t>
       </w:r>
       <w:r>
-        <w:rPr>
-          <w:rFonts w:hint="eastAsia"/>
-        </w:rPr>
-        <w:t>，即：</w:t>
-      </w:r>
-      <w:r>
-        <w:rPr>
-          <w:rFonts w:hint="eastAsia"/>
-        </w:rPr>
-        <w:t>Input</w:t>
-      </w:r>
-      <w:r>
-        <w:rPr>
-          <w:rFonts w:hint="eastAsia"/>
-        </w:rPr>
-        <w:t>、</w:t>
-      </w:r>
-      <w:r>
-        <w:rPr>
-          <w:rFonts w:hint="eastAsia"/>
-        </w:rPr>
-        <w:t>Output</w:t>
-      </w:r>
-      <w:r>
-        <w:rPr>
-          <w:rFonts w:hint="eastAsia"/>
-        </w:rPr>
-        <w:t>，我们在读写磁盘文件、网络内容的时候经常会生的一种异常，这种异常是受检查异常，需要进行手工捕获。</w:t>
+        <w:t>是</w:t>
+      </w:r>
+      <w:r>
+        <w:t>jdk1.4</w:t>
+      </w:r>
+      <w:r>
+        <w:t>新增的一种</w:t>
+      </w:r>
+      <w:r>
+        <w:rPr>
+          <w:rFonts w:hint="eastAsia"/>
+        </w:rPr>
+        <w:t>new</w:t>
+      </w:r>
+      <w:r>
+        <w:t xml:space="preserve"> IO</w:t>
+      </w:r>
+      <w:r>
+        <w:t>，它提供了一种非阻塞的特性，通过</w:t>
+      </w:r>
+      <w:r>
+        <w:rPr>
+          <w:rFonts w:hint="eastAsia"/>
+        </w:rPr>
+        <w:t>N</w:t>
+      </w:r>
+      <w:r>
+        <w:t>IO</w:t>
+      </w:r>
+      <w:r>
+        <w:t>进行网络数据传输的时候，如果连接或</w:t>
+      </w:r>
+      <w:r>
+        <w:rPr>
+          <w:rFonts w:hint="eastAsia"/>
+        </w:rPr>
+        <w:t>I</w:t>
+      </w:r>
+      <w:r>
+        <w:t>O</w:t>
+      </w:r>
+      <w:r>
+        <w:t>未就绪，服务端不会阻塞当前连接，而是继续轮</w:t>
+      </w:r>
+      <w:r>
+        <w:lastRenderedPageBreak/>
+        <w:t>询后续的连接来处理，能处理更多的并发连接。</w:t>
       </w:r>
     </w:p>
     <w:p>
@@ -4279,18 +5419,28 @@
         <w:pStyle w:val="3"/>
       </w:pPr>
       <w:r>
-        <w:t>16</w:t>
-      </w:r>
-      <w:r>
-        <w:t>.</w:t>
-      </w:r>
-      <w:r>
-        <w:t>所有整型包装类对象之间值的比较</w:t>
-      </w:r>
-    </w:p>
-    <w:p>
-      <w:r>
-        <w:t>比如：</w:t>
+        <w:rPr>
+          <w:rFonts w:hint="eastAsia"/>
+        </w:rPr>
+        <w:t>2</w:t>
+      </w:r>
+      <w:r>
+        <w:t>2.</w:t>
+      </w:r>
+      <w:r>
+        <w:t>为什么</w:t>
+      </w:r>
+      <w:r>
+        <w:rPr>
+          <w:rFonts w:hint="eastAsia"/>
+        </w:rPr>
+        <w:t>比较</w:t>
+      </w:r>
+      <w:r>
+        <w:rPr>
+          <w:rFonts w:hint="eastAsia"/>
+        </w:rPr>
+        <w:t>两个</w:t>
       </w:r>
       <w:r>
         <w:rPr>
@@ -4302,36 +5452,74 @@
         <w:rPr>
           <w:rFonts w:hint="eastAsia"/>
         </w:rPr>
-        <w:t>与</w:t>
-      </w:r>
-      <w:r>
+        <w:t>不能使用</w:t>
+      </w:r>
+      <w:r>
+        <w:rPr>
+          <w:rFonts w:hint="eastAsia"/>
+        </w:rPr>
+        <w:t>==</w:t>
+      </w:r>
+      <w:r>
+        <w:rPr>
+          <w:rFonts w:hint="eastAsia"/>
+        </w:rPr>
+        <w:t>来判断</w:t>
+      </w:r>
+    </w:p>
+    <w:p>
+      <w:r>
+        <w:t>先说应该使用</w:t>
+      </w:r>
+      <w:r>
+        <w:t>equals()</w:t>
+      </w:r>
+      <w:r>
+        <w:t>来进行比较！</w:t>
+      </w:r>
+    </w:p>
+    <w:p>
+      <w:r>
+        <w:rPr>
+          <w:rFonts w:hint="eastAsia"/>
+        </w:rPr>
+        <w:t>在</w:t>
+      </w:r>
+      <w:r>
+        <w:rPr>
+          <w:rFonts w:hint="eastAsia"/>
+        </w:rPr>
         <w:t>Integer</w:t>
       </w:r>
       <w:r>
-        <w:t>之间值的比较</w:t>
-      </w:r>
-    </w:p>
-    <w:p>
-      <w:r>
-        <w:t>在</w:t>
-      </w:r>
-      <w:r>
-        <w:rPr>
-          <w:rFonts w:hint="eastAsia"/>
-        </w:rPr>
-        <w:t>-128~127</w:t>
-      </w:r>
-      <w:r>
-        <w:rPr>
-          <w:rFonts w:hint="eastAsia"/>
-        </w:rPr>
-        <w:t>之间时</w:t>
-      </w:r>
-      <w:r>
-        <w:rPr>
-          <w:rFonts w:hint="eastAsia"/>
-        </w:rPr>
-        <w:t>，</w:t>
+        <w:rPr>
+          <w:rFonts w:hint="eastAsia"/>
+        </w:rPr>
+        <w:t>中引入了享元模式，对</w:t>
+      </w:r>
+      <w:r>
+        <w:rPr>
+          <w:rFonts w:hint="eastAsia"/>
+        </w:rPr>
+        <w:t>-</w:t>
+      </w:r>
+      <w:r>
+        <w:t>128</w:t>
+      </w:r>
+      <w:r>
+        <w:t>到</w:t>
+      </w:r>
+      <w:r>
+        <w:rPr>
+          <w:rFonts w:hint="eastAsia"/>
+        </w:rPr>
+        <w:t>1</w:t>
+      </w:r>
+      <w:r>
+        <w:t>27</w:t>
+      </w:r>
+      <w:r>
+        <w:t>之间的数据做了一层缓存，如果</w:t>
       </w:r>
       <w:r>
         <w:rPr>
@@ -4343,7 +5531,109 @@
         <w:rPr>
           <w:rFonts w:hint="eastAsia"/>
         </w:rPr>
-        <w:t>会从常量池中取数据，而</w:t>
+        <w:t>类型的值在</w:t>
+      </w:r>
+      <w:r>
+        <w:rPr>
+          <w:rFonts w:hint="eastAsia"/>
+        </w:rPr>
+        <w:t>-</w:t>
+      </w:r>
+      <w:r>
+        <w:t>128</w:t>
+      </w:r>
+      <w:r>
+        <w:t>到</w:t>
+      </w:r>
+      <w:r>
+        <w:rPr>
+          <w:rFonts w:hint="eastAsia"/>
+        </w:rPr>
+        <w:t>1</w:t>
+      </w:r>
+      <w:r>
+        <w:t>27</w:t>
+      </w:r>
+      <w:r>
+        <w:t>之间，会直接从缓存中获取</w:t>
+      </w:r>
+      <w:r>
+        <w:rPr>
+          <w:rFonts w:hint="eastAsia"/>
+        </w:rPr>
+        <w:t>I</w:t>
+      </w:r>
+      <w:r>
+        <w:t>nteger</w:t>
+      </w:r>
+      <w:r>
+        <w:t>对象的一个实例，否则会创建一个新的</w:t>
+      </w:r>
+      <w:r>
+        <w:rPr>
+          <w:rFonts w:hint="eastAsia"/>
+        </w:rPr>
+        <w:t>Integer</w:t>
+      </w:r>
+      <w:r>
+        <w:rPr>
+          <w:rFonts w:hint="eastAsia"/>
+        </w:rPr>
+        <w:t>对象，优点是减少频繁创建</w:t>
+      </w:r>
+      <w:r>
+        <w:rPr>
+          <w:rFonts w:hint="eastAsia"/>
+        </w:rPr>
+        <w:t>Integer</w:t>
+      </w:r>
+      <w:r>
+        <w:rPr>
+          <w:rFonts w:hint="eastAsia"/>
+        </w:rPr>
+        <w:t>对象所带来的内存消耗，从而提升性能</w:t>
+      </w:r>
+      <w:r>
+        <w:rPr>
+          <w:rFonts w:hint="eastAsia"/>
+        </w:rPr>
+        <w:t>。因此如果定义了两个</w:t>
+      </w:r>
+      <w:r>
+        <w:rPr>
+          <w:rFonts w:hint="eastAsia"/>
+        </w:rPr>
+        <w:t>Integer</w:t>
+      </w:r>
+      <w:r>
+        <w:rPr>
+          <w:rFonts w:hint="eastAsia"/>
+        </w:rPr>
+        <w:t>对象且它们的值都在</w:t>
+      </w:r>
+      <w:r>
+        <w:rPr>
+          <w:rFonts w:hint="eastAsia"/>
+        </w:rPr>
+        <w:t>-</w:t>
+      </w:r>
+      <w:r>
+        <w:t>128</w:t>
+      </w:r>
+      <w:r>
+        <w:t>到</w:t>
+      </w:r>
+      <w:r>
+        <w:rPr>
+          <w:rFonts w:hint="eastAsia"/>
+        </w:rPr>
+        <w:t>1</w:t>
+      </w:r>
+      <w:r>
+        <w:t>27</w:t>
+      </w:r>
+      <w:r>
+        <w:t>之间，用</w:t>
       </w:r>
       <w:r>
         <w:rPr>
@@ -4355,1115 +5645,23 @@
         <w:t>=</w:t>
       </w:r>
       <w:r>
-        <w:t>比较</w:t>
-      </w:r>
-      <w:r>
-        <w:t>对象类型时比较</w:t>
-      </w:r>
-      <w:r>
-        <w:t>的是地址值。</w:t>
-      </w:r>
-    </w:p>
-    <w:p>
-      <w:r>
-        <w:t>所以</w:t>
-      </w:r>
-      <w:r>
-        <w:rPr>
-          <w:rFonts w:hint="eastAsia"/>
-        </w:rPr>
-        <w:t>Integer</w:t>
-      </w:r>
-      <w:r>
-        <w:t xml:space="preserve"> </w:t>
-      </w:r>
-      <w:r>
-        <w:rPr>
-          <w:rFonts w:hint="eastAsia"/>
-        </w:rPr>
-        <w:t>a</w:t>
-      </w:r>
-      <w:r>
-        <w:t xml:space="preserve"> = 1;Integer b = 1;System.out.println(a==b);</w:t>
-      </w:r>
-      <w:r>
-        <w:t>结果为</w:t>
+        <w:t>来判断则必然是</w:t>
       </w:r>
       <w:r>
         <w:t>true</w:t>
       </w:r>
       <w:r>
+        <w:t>，因为它俩指向的内存地址是同一个</w:t>
+      </w:r>
+      <w:r>
         <w:t>。</w:t>
       </w:r>
     </w:p>
     <w:p>
       <w:r>
-        <w:t>但</w:t>
-      </w:r>
-      <w:r>
-        <w:rPr>
-          <w:rFonts w:hint="eastAsia"/>
-        </w:rPr>
-        <w:t>Integer</w:t>
-      </w:r>
-      <w:r>
-        <w:t xml:space="preserve"> </w:t>
-      </w:r>
-      <w:r>
-        <w:rPr>
-          <w:rFonts w:hint="eastAsia"/>
-        </w:rPr>
-        <w:t>a</w:t>
-      </w:r>
-      <w:r>
-        <w:t xml:space="preserve"> = 200;Integer b = 200;System.out.println(a==b);</w:t>
-      </w:r>
-      <w:r>
-        <w:t>结果为</w:t>
-      </w:r>
-      <w:r>
-        <w:t>false</w:t>
-      </w:r>
-      <w:r>
-        <w:t>。因为</w:t>
-      </w:r>
-      <w:r>
-        <w:rPr>
-          <w:rFonts w:hint="eastAsia"/>
-        </w:rPr>
-        <w:t>2</w:t>
-      </w:r>
-      <w:r>
-        <w:t>00</w:t>
-      </w:r>
-      <w:r>
-        <w:t>不在</w:t>
-      </w:r>
-      <w:r>
-        <w:rPr>
-          <w:rFonts w:hint="eastAsia"/>
-        </w:rPr>
-        <w:t>-</w:t>
-      </w:r>
-      <w:r>
-        <w:t>128~127</w:t>
-      </w:r>
-      <w:r>
-        <w:t>之间，</w:t>
-      </w:r>
-      <w:r>
-        <w:t>a</w:t>
-      </w:r>
-      <w:r>
-        <w:t>和</w:t>
-      </w:r>
-      <w:r>
-        <w:t>b</w:t>
-      </w:r>
-      <w:r>
-        <w:t>都是</w:t>
-      </w:r>
-      <w:r>
-        <w:t>new</w:t>
-      </w:r>
-      <w:r>
-        <w:t>出来的对象，二者的地址值根本不相等。</w:t>
-      </w:r>
-    </w:p>
-    <w:p>
-      <w:r>
-        <w:t>所以</w:t>
-      </w:r>
-      <w:r>
-        <w:t>如果要进行</w:t>
-      </w:r>
-      <w:r>
-        <w:t>整型包装类对象之间值的比较</w:t>
-      </w:r>
-      <w:r>
-        <w:t>，</w:t>
-      </w:r>
-      <w:r>
-        <w:t>最好</w:t>
-      </w:r>
-      <w:r>
-        <w:t>用</w:t>
-      </w:r>
-      <w:r>
-        <w:t>equal</w:t>
-      </w:r>
-      <w:r>
-        <w:t>s</w:t>
-      </w:r>
-      <w:r>
-        <w:t>()</w:t>
-      </w:r>
-      <w:r>
-        <w:t>。</w:t>
-      </w:r>
-    </w:p>
-    <w:p>
-      <w:pPr>
-        <w:pStyle w:val="3"/>
-      </w:pPr>
-      <w:r>
-        <w:rPr>
-          <w:rFonts w:hint="eastAsia"/>
-        </w:rPr>
-        <w:t>1</w:t>
-      </w:r>
-      <w:r>
-        <w:t>7</w:t>
-      </w:r>
-      <w:r>
-        <w:t>.</w:t>
-      </w:r>
-      <w:r>
-        <w:rPr>
-          <w:rFonts w:hint="eastAsia"/>
-        </w:rPr>
-        <w:t xml:space="preserve"> java</w:t>
-      </w:r>
-      <w:r>
-        <w:rPr>
-          <w:rFonts w:hint="eastAsia"/>
-        </w:rPr>
-        <w:t>面向对象有哪些特征</w:t>
-      </w:r>
-    </w:p>
-    <w:p>
-      <w:r>
-        <w:rPr>
-          <w:rFonts w:hint="eastAsia"/>
-        </w:rPr>
-        <w:t>(</w:t>
-      </w:r>
-      <w:r>
-        <w:t>1)</w:t>
-      </w:r>
-      <w:r>
-        <w:t xml:space="preserve"> </w:t>
-      </w:r>
-      <w:r>
-        <w:t>封装</w:t>
-      </w:r>
-    </w:p>
-    <w:p>
-      <w:r>
-        <w:rPr>
-          <w:rFonts w:hint="eastAsia"/>
-        </w:rPr>
-        <w:t>封装隐藏了类的内部实现机制。对属性进行了封装：外界只能通过特定的方法进行访问。对方法进行了封装：外界只能通过定制好的方式调用，不用了解方法内部逻辑，方便使用。保护了数据。便于修改，增强了代码的可维护性和复用性</w:t>
-      </w:r>
-      <w:r>
-        <w:rPr>
-          <w:rFonts w:hint="eastAsia"/>
-        </w:rPr>
-        <w:t>。</w:t>
-      </w:r>
-    </w:p>
-    <w:p>
-      <w:r>
-        <w:rPr>
-          <w:rFonts w:hint="eastAsia"/>
-        </w:rPr>
-        <w:t>(</w:t>
-      </w:r>
-      <w:r>
-        <w:t>2)</w:t>
-      </w:r>
-      <w:r>
-        <w:t xml:space="preserve"> </w:t>
-      </w:r>
-      <w:r>
-        <w:t>继承</w:t>
-      </w:r>
-    </w:p>
-    <w:p>
-      <w:r>
-        <w:rPr>
-          <w:rFonts w:hint="eastAsia"/>
-        </w:rPr>
-        <w:t>继承是从已有的类中派生出新的类，即子类继承自父类。当子类通过</w:t>
-      </w:r>
-      <w:r>
-        <w:rPr>
-          <w:rFonts w:hint="eastAsia"/>
-        </w:rPr>
-        <w:t>extends</w:t>
-      </w:r>
-      <w:r>
-        <w:rPr>
-          <w:rFonts w:hint="eastAsia"/>
-        </w:rPr>
-        <w:t>关键字继承了父类后，便继承了父类的属性和方法（注意：子类继承了父类的所有属性和方法。但父类的私有属性和方法，子类是不能直接访问的，只是拥有但无法使用）。同时子类还可以具备父类所不具备的属性或方法。</w:t>
-      </w:r>
-    </w:p>
-    <w:p>
-      <w:r>
-        <w:rPr>
-          <w:rFonts w:hint="eastAsia"/>
-        </w:rPr>
-        <w:t>通过继承避免了对各个类中重复的属性和方法进行反复描述。增强了代码的复用性。代码更加简洁。</w:t>
-      </w:r>
-    </w:p>
-    <w:p>
-      <w:r>
-        <w:rPr>
-          <w:rFonts w:hint="eastAsia"/>
-        </w:rPr>
-        <w:t>(</w:t>
-      </w:r>
-      <w:r>
-        <w:t>3)</w:t>
-      </w:r>
-      <w:r>
-        <w:t xml:space="preserve"> </w:t>
-      </w:r>
-      <w:r>
-        <w:t>多态</w:t>
-      </w:r>
-    </w:p>
-    <w:p>
-      <w:r>
-        <w:rPr>
-          <w:rFonts w:hint="eastAsia"/>
-        </w:rPr>
-        <w:t>多态是类和类的关系。多态必须具备三个条件：</w:t>
-      </w:r>
-      <w:r>
-        <w:rPr>
-          <w:rFonts w:hint="eastAsia"/>
-        </w:rPr>
-        <w:t>1.</w:t>
-      </w:r>
-      <w:r>
-        <w:rPr>
-          <w:rFonts w:hint="eastAsia"/>
-        </w:rPr>
-        <w:t>要有继承关系</w:t>
-      </w:r>
-      <w:r>
-        <w:rPr>
-          <w:rFonts w:hint="eastAsia"/>
-        </w:rPr>
-        <w:t xml:space="preserve">    2.</w:t>
-      </w:r>
-      <w:r>
-        <w:rPr>
-          <w:rFonts w:hint="eastAsia"/>
-        </w:rPr>
-        <w:t>要有方法的重写</w:t>
-      </w:r>
-      <w:r>
-        <w:rPr>
-          <w:rFonts w:hint="eastAsia"/>
-        </w:rPr>
-        <w:t xml:space="preserve">    3.</w:t>
-      </w:r>
-      <w:r>
-        <w:rPr>
-          <w:rFonts w:hint="eastAsia"/>
-        </w:rPr>
-        <w:t>父类的引用指向子类的对象。</w:t>
-      </w:r>
-    </w:p>
-    <w:p>
-      <w:r>
-        <w:rPr>
-          <w:rFonts w:hint="eastAsia"/>
-        </w:rPr>
-        <w:t>正是因为两个类有继承关系，并存在方法的重写，才能在调用时有父类的引用指向子类的对象</w:t>
-      </w:r>
-      <w:r>
-        <w:rPr>
-          <w:rFonts w:hint="eastAsia"/>
-        </w:rPr>
-        <w:t>。</w:t>
-      </w:r>
-    </w:p>
-    <w:p>
-      <w:r>
-        <w:rPr>
-          <w:rFonts w:hint="eastAsia"/>
-        </w:rPr>
-        <w:t>通过多态可以是一个对象在不同载体中呈现不同的状态。即同一个父类引用在调用同一个方法时会得到不同的结果。多态减少了类的代码量，提高了代码的可维护性、可扩展性和复用性。</w:t>
-      </w:r>
-    </w:p>
-    <w:p>
-      <w:pPr>
-        <w:pStyle w:val="3"/>
-      </w:pPr>
-      <w:r>
-        <w:t>18</w:t>
-      </w:r>
-      <w:r>
-        <w:t>.jdk1.8</w:t>
-      </w:r>
-      <w:r>
-        <w:t>中的新特性</w:t>
-      </w:r>
-    </w:p>
-    <w:p>
-      <w:r>
-        <w:rPr>
-          <w:rFonts w:hint="eastAsia"/>
-        </w:rPr>
-        <w:t>(</w:t>
-      </w:r>
-      <w:r>
-        <w:t xml:space="preserve">1) </w:t>
-      </w:r>
-      <w:r>
-        <w:t>接口的默认方法</w:t>
-      </w:r>
-    </w:p>
-    <w:p>
-      <w:r>
-        <w:rPr>
-          <w:rFonts w:hint="eastAsia"/>
-        </w:rPr>
-        <w:t>(</w:t>
-      </w:r>
-      <w:r>
-        <w:t>2) Lambda</w:t>
-      </w:r>
-      <w:r>
-        <w:t>表达式</w:t>
-      </w:r>
-    </w:p>
-    <w:p>
-      <w:r>
-        <w:rPr>
-          <w:rFonts w:hint="eastAsia"/>
-        </w:rPr>
-        <w:t>(</w:t>
-      </w:r>
-      <w:r>
-        <w:t xml:space="preserve">3) </w:t>
-      </w:r>
-      <w:r>
-        <w:t>函数式接口</w:t>
-      </w:r>
-    </w:p>
-    <w:p>
-      <w:r>
-        <w:t>仅有一个抽象方法的接口被称为函数式接口。</w:t>
-      </w:r>
-    </w:p>
-    <w:p>
-      <w:r>
-        <w:rPr>
-          <w:rFonts w:hint="eastAsia"/>
-        </w:rPr>
-        <w:lastRenderedPageBreak/>
-        <w:t>(</w:t>
-      </w:r>
-      <w:r>
-        <w:t>4) StreamAPI</w:t>
-      </w:r>
-    </w:p>
-    <w:p>
-      <w:r>
-        <w:t>(5) Optional</w:t>
-      </w:r>
-      <w:r>
-        <w:t>类</w:t>
-      </w:r>
-    </w:p>
-    <w:p>
-      <w:r>
-        <w:rPr>
-          <w:rFonts w:hint="eastAsia"/>
-        </w:rPr>
-        <w:t>(</w:t>
-      </w:r>
-      <w:r>
-        <w:t>6)</w:t>
-      </w:r>
-      <w:r>
-        <w:rPr>
-          <w:rFonts w:hint="eastAsia"/>
-        </w:rPr>
-        <w:t xml:space="preserve"> </w:t>
-      </w:r>
-      <w:r>
-        <w:rPr>
-          <w:rFonts w:hint="eastAsia"/>
-        </w:rPr>
-        <w:t>新的日期时间类</w:t>
-      </w:r>
-    </w:p>
-    <w:p>
-      <w:pPr>
-        <w:pStyle w:val="3"/>
-      </w:pPr>
-      <w:r>
-        <w:t>19</w:t>
-      </w:r>
-      <w:r>
-        <w:t>.</w:t>
-      </w:r>
-      <w:r>
-        <w:t>抽象类和接口的区别</w:t>
-      </w:r>
-    </w:p>
-    <w:p>
-      <w:r>
-        <w:rPr>
-          <w:rFonts w:hint="eastAsia"/>
-        </w:rPr>
-        <w:t>(</w:t>
-      </w:r>
-      <w:r>
-        <w:t xml:space="preserve">1) </w:t>
-      </w:r>
-      <w:r>
-        <w:t>抽象类</w:t>
-      </w:r>
-    </w:p>
-    <w:p>
-      <w:r>
-        <w:t>可以定义构造方法；</w:t>
-      </w:r>
-    </w:p>
-    <w:p>
-      <w:r>
-        <w:t>可以有抽象方法和具体方法；</w:t>
-      </w:r>
-    </w:p>
-    <w:p>
-      <w:r>
-        <w:t>可以定义成员变量；</w:t>
-      </w:r>
-    </w:p>
-    <w:p>
-      <w:r>
-        <w:t>可以有静态方法；</w:t>
-      </w:r>
-    </w:p>
-    <w:p>
-      <w:r>
-        <w:rPr>
-          <w:rFonts w:hint="eastAsia"/>
-        </w:rPr>
-        <w:t>(</w:t>
-      </w:r>
-      <w:r>
-        <w:t xml:space="preserve">2) </w:t>
-      </w:r>
-      <w:r>
-        <w:t>接口</w:t>
-      </w:r>
-    </w:p>
-    <w:p>
-      <w:r>
-        <w:t>没有构造方法；</w:t>
-      </w:r>
-    </w:p>
-    <w:p>
-      <w:r>
-        <w:t>jdk1.8</w:t>
-      </w:r>
-      <w:r>
-        <w:t>之前只有抽象方法，没有具体方法；</w:t>
-      </w:r>
-    </w:p>
-    <w:p>
-      <w:r>
-        <w:t>没有静态方法；</w:t>
-      </w:r>
-    </w:p>
-    <w:p>
-      <w:r>
-        <w:t>没有成员变量，只能是成员常量；</w:t>
-      </w:r>
-    </w:p>
-    <w:p>
-      <w:r>
-        <w:t>其成员只能被</w:t>
-      </w:r>
-      <w:r>
-        <w:t>public</w:t>
-      </w:r>
-      <w:r>
-        <w:t>修饰；</w:t>
-      </w:r>
-    </w:p>
-    <w:p>
-      <w:pPr>
-        <w:pStyle w:val="3"/>
-      </w:pPr>
-      <w:r>
-        <w:rPr>
-          <w:rFonts w:hint="eastAsia"/>
-        </w:rPr>
-        <w:t>2</w:t>
-      </w:r>
-      <w:r>
-        <w:t>0.</w:t>
-      </w:r>
-      <w:r>
-        <w:rPr>
-          <w:rFonts w:hint="eastAsia"/>
-        </w:rPr>
-        <w:t>序列化和反序列化</w:t>
-      </w:r>
-      <w:r>
-        <w:rPr>
-          <w:rFonts w:hint="eastAsia"/>
-        </w:rPr>
-        <w:t>的理解</w:t>
-      </w:r>
-    </w:p>
-    <w:p>
-      <w:r>
-        <w:t>序列化的核心目的是为了解决网络通信之间对象传输的问题，即如何把</w:t>
-      </w:r>
-      <w:r>
-        <w:rPr>
-          <w:rFonts w:hint="eastAsia"/>
-        </w:rPr>
-        <w:t>J</w:t>
-      </w:r>
-      <w:r>
-        <w:t>VM</w:t>
-      </w:r>
-      <w:r>
-        <w:t>进程中的一个对象跨网络传输到另一个</w:t>
-      </w:r>
-      <w:r>
-        <w:rPr>
-          <w:rFonts w:hint="eastAsia"/>
-        </w:rPr>
-        <w:t>J</w:t>
-      </w:r>
-      <w:r>
-        <w:t>VM</w:t>
-      </w:r>
-      <w:r>
-        <w:t>进程中进行恢复。序列化就是把内存中的对象转化为字节流，以便实现存储和传输。反序列化就是根据文件或者网络上获取到对象的字节流，根据流中的对象描述信息和状态重新构建一个新的对象。序列化的前提是为了保证通信双方对于对象的一个可识别性，所以很多时候会把对象先转化为通用的解析格式，比如</w:t>
-      </w:r>
-      <w:r>
-        <w:t>json</w:t>
-      </w:r>
-      <w:r>
-        <w:t>、</w:t>
-      </w:r>
-      <w:r>
-        <w:t>xml</w:t>
-      </w:r>
-      <w:r>
-        <w:t>，然后再把它们转化为数据流进行网络传输。</w:t>
-      </w:r>
-      <w:r>
-        <w:t>市面上开源的序列化技术有</w:t>
-      </w:r>
-      <w:r>
-        <w:rPr>
-          <w:rFonts w:hint="eastAsia"/>
-        </w:rPr>
-        <w:t>Json</w:t>
-      </w:r>
-      <w:r>
-        <w:rPr>
-          <w:rFonts w:hint="eastAsia"/>
-        </w:rPr>
-        <w:t>、</w:t>
-      </w:r>
-      <w:r>
-        <w:rPr>
-          <w:rFonts w:hint="eastAsia"/>
-        </w:rPr>
-        <w:t>Xml</w:t>
-      </w:r>
-      <w:r>
-        <w:rPr>
-          <w:rFonts w:hint="eastAsia"/>
-        </w:rPr>
-        <w:t>、</w:t>
-      </w:r>
-      <w:r>
-        <w:rPr>
-          <w:rFonts w:hint="eastAsia"/>
-        </w:rPr>
-        <w:t>Protobuf</w:t>
-      </w:r>
-      <w:r>
-        <w:rPr>
-          <w:rFonts w:hint="eastAsia"/>
-        </w:rPr>
-        <w:t>、</w:t>
-      </w:r>
-      <w:r>
-        <w:rPr>
-          <w:rFonts w:hint="eastAsia"/>
-        </w:rPr>
-        <w:t>Kyro</w:t>
-      </w:r>
-      <w:r>
-        <w:rPr>
-          <w:rFonts w:hint="eastAsia"/>
-        </w:rPr>
-        <w:t>等，实际选择时需要考虑序列化之后的数据大小、序列化的性能、是否支持跨平台和跨语言、技术的成熟度。</w:t>
-      </w:r>
-    </w:p>
-    <w:p>
-      <w:pPr>
-        <w:pStyle w:val="3"/>
-      </w:pPr>
-      <w:r>
-        <w:rPr>
-          <w:rFonts w:hint="eastAsia"/>
-        </w:rPr>
-        <w:t>2</w:t>
-      </w:r>
-      <w:r>
-        <w:t>1.IO</w:t>
-      </w:r>
-      <w:r>
-        <w:t>和</w:t>
-      </w:r>
-      <w:r>
-        <w:rPr>
-          <w:rFonts w:hint="eastAsia"/>
-        </w:rPr>
-        <w:t>N</w:t>
-      </w:r>
-      <w:r>
-        <w:t>IO</w:t>
-      </w:r>
-      <w:r>
-        <w:t>的区别</w:t>
-      </w:r>
-    </w:p>
-    <w:p>
-      <w:r>
-        <w:rPr>
-          <w:rFonts w:hint="eastAsia"/>
-        </w:rPr>
-        <w:t>(</w:t>
-      </w:r>
-      <w:r>
-        <w:t>1)IO</w:t>
-      </w:r>
-      <w:r>
-        <w:t>流可以实现数据从磁盘、内存、网络中读取以及写入，</w:t>
-      </w:r>
-      <w:r>
-        <w:t>java</w:t>
-      </w:r>
-      <w:r>
-        <w:t>中提供了字符流和字节流两种方式实现数据流的操作。</w:t>
-      </w:r>
-    </w:p>
-    <w:p>
-      <w:r>
-        <w:rPr>
-          <w:rFonts w:hint="eastAsia"/>
-        </w:rPr>
-        <w:t>(</w:t>
-      </w:r>
-      <w:r>
-        <w:t>2)</w:t>
-      </w:r>
-      <w:r>
-        <w:t>当程序面向网络进行数据</w:t>
-      </w:r>
-      <w:r>
-        <w:rPr>
-          <w:rFonts w:hint="eastAsia"/>
-        </w:rPr>
-        <w:t>I</w:t>
-      </w:r>
-      <w:r>
-        <w:t>O</w:t>
-      </w:r>
-      <w:r>
-        <w:t>操作的时候，</w:t>
-      </w:r>
-      <w:r>
-        <w:t>java</w:t>
-      </w:r>
-      <w:r>
-        <w:t>提供了</w:t>
-      </w:r>
-      <w:r>
-        <w:rPr>
-          <w:rFonts w:hint="eastAsia"/>
-        </w:rPr>
-        <w:t>Socket</w:t>
-      </w:r>
-      <w:r>
-        <w:rPr>
-          <w:rFonts w:hint="eastAsia"/>
-        </w:rPr>
-        <w:t>的方式实现网络</w:t>
-      </w:r>
-      <w:r>
-        <w:rPr>
-          <w:rFonts w:hint="eastAsia"/>
-        </w:rPr>
-        <w:t>I</w:t>
-      </w:r>
-      <w:r>
-        <w:t>O</w:t>
-      </w:r>
-      <w:r>
-        <w:t>的通信，这种方式可以实现数据的网络传输。基于</w:t>
-      </w:r>
-      <w:r>
-        <w:rPr>
-          <w:rFonts w:hint="eastAsia"/>
-        </w:rPr>
-        <w:t>Socket</w:t>
-      </w:r>
-      <w:r>
-        <w:rPr>
-          <w:rFonts w:hint="eastAsia"/>
-        </w:rPr>
-        <w:t>的</w:t>
-      </w:r>
-      <w:r>
-        <w:rPr>
-          <w:rFonts w:hint="eastAsia"/>
-        </w:rPr>
-        <w:t>I</w:t>
-      </w:r>
-      <w:r>
-        <w:t>O</w:t>
-      </w:r>
-      <w:r>
-        <w:t>通信属于阻塞</w:t>
-      </w:r>
-      <w:r>
-        <w:rPr>
-          <w:rFonts w:hint="eastAsia"/>
-        </w:rPr>
-        <w:t>I</w:t>
-      </w:r>
-      <w:r>
-        <w:t>O</w:t>
-      </w:r>
-      <w:r>
-        <w:t>，在连接以及</w:t>
-      </w:r>
-      <w:r>
-        <w:rPr>
-          <w:rFonts w:hint="eastAsia"/>
-        </w:rPr>
-        <w:t>I</w:t>
-      </w:r>
-      <w:r>
-        <w:t>O</w:t>
-      </w:r>
-      <w:r>
-        <w:t>事件未就绪的情况下，当前的连接会处于阻塞等待的状态，一般有连接处于阻塞状态，后续的连接都得去等待。</w:t>
-      </w:r>
-      <w:r>
-        <w:rPr>
-          <w:rFonts w:hint="eastAsia"/>
-        </w:rPr>
-        <w:t>N</w:t>
-      </w:r>
-      <w:r>
-        <w:t>IO</w:t>
-      </w:r>
-      <w:r>
-        <w:t>是</w:t>
-      </w:r>
-      <w:r>
-        <w:t>jdk1.4</w:t>
-      </w:r>
-      <w:r>
-        <w:t>新增的一种</w:t>
-      </w:r>
-      <w:r>
-        <w:rPr>
-          <w:rFonts w:hint="eastAsia"/>
-        </w:rPr>
-        <w:t>new</w:t>
-      </w:r>
-      <w:r>
-        <w:t xml:space="preserve"> IO</w:t>
-      </w:r>
-      <w:r>
-        <w:t>，它提供了一种非阻塞的特性，通过</w:t>
-      </w:r>
-      <w:r>
-        <w:rPr>
-          <w:rFonts w:hint="eastAsia"/>
-        </w:rPr>
-        <w:t>N</w:t>
-      </w:r>
-      <w:r>
-        <w:t>IO</w:t>
-      </w:r>
-      <w:r>
-        <w:t>进行网络数据传输的时候，如果连接或</w:t>
-      </w:r>
-      <w:r>
-        <w:rPr>
-          <w:rFonts w:hint="eastAsia"/>
-        </w:rPr>
-        <w:t>I</w:t>
-      </w:r>
-      <w:r>
-        <w:t>O</w:t>
-      </w:r>
-      <w:r>
-        <w:t>未就绪，服务端不会阻塞当前连接，而是继续轮询后续的连接来处理，能处理更多的并发连接。</w:t>
-      </w:r>
-    </w:p>
-    <w:p>
-      <w:pPr>
-        <w:pStyle w:val="3"/>
-      </w:pPr>
-      <w:r>
-        <w:rPr>
-          <w:rFonts w:hint="eastAsia"/>
-        </w:rPr>
-        <w:t>2</w:t>
-      </w:r>
-      <w:r>
-        <w:t>2.</w:t>
-      </w:r>
-      <w:r>
-        <w:t>为什么</w:t>
-      </w:r>
-      <w:r>
-        <w:rPr>
-          <w:rFonts w:hint="eastAsia"/>
-        </w:rPr>
-        <w:t>比较</w:t>
-      </w:r>
-      <w:r>
-        <w:rPr>
-          <w:rFonts w:hint="eastAsia"/>
-        </w:rPr>
-        <w:t>两个</w:t>
-      </w:r>
-      <w:r>
-        <w:rPr>
-          <w:rFonts w:hint="eastAsia"/>
-        </w:rPr>
-        <w:t>Integer</w:t>
-      </w:r>
-      <w:r>
-        <w:rPr>
-          <w:rFonts w:hint="eastAsia"/>
-        </w:rPr>
-        <w:t>不能使用</w:t>
-      </w:r>
-      <w:r>
-        <w:rPr>
-          <w:rFonts w:hint="eastAsia"/>
-        </w:rPr>
-        <w:t>==</w:t>
-      </w:r>
-      <w:r>
-        <w:rPr>
-          <w:rFonts w:hint="eastAsia"/>
-        </w:rPr>
-        <w:t>来判断</w:t>
-      </w:r>
-    </w:p>
-    <w:p>
-      <w:r>
-        <w:t>先说应该使用</w:t>
-      </w:r>
-      <w:r>
-        <w:t>equals()</w:t>
-      </w:r>
-      <w:r>
-        <w:t>来进行比较！</w:t>
-      </w:r>
-    </w:p>
-    <w:p>
-      <w:r>
-        <w:rPr>
-          <w:rFonts w:hint="eastAsia"/>
-        </w:rPr>
-        <w:t>在</w:t>
-      </w:r>
-      <w:r>
-        <w:rPr>
-          <w:rFonts w:hint="eastAsia"/>
-        </w:rPr>
-        <w:t>Integer</w:t>
-      </w:r>
-      <w:r>
-        <w:rPr>
-          <w:rFonts w:hint="eastAsia"/>
-        </w:rPr>
-        <w:t>中引入了享元模式，对</w:t>
-      </w:r>
-      <w:r>
-        <w:rPr>
-          <w:rFonts w:hint="eastAsia"/>
-        </w:rPr>
-        <w:t>-</w:t>
-      </w:r>
-      <w:r>
-        <w:t>128</w:t>
-      </w:r>
-      <w:r>
-        <w:t>到</w:t>
-      </w:r>
-      <w:r>
-        <w:rPr>
-          <w:rFonts w:hint="eastAsia"/>
-        </w:rPr>
-        <w:t>1</w:t>
-      </w:r>
-      <w:r>
-        <w:t>27</w:t>
-      </w:r>
-      <w:r>
-        <w:t>之间的数据做了一层缓存，如果</w:t>
-      </w:r>
-      <w:r>
-        <w:rPr>
-          <w:rFonts w:hint="eastAsia"/>
-        </w:rPr>
-        <w:t>Integer</w:t>
-      </w:r>
-      <w:r>
-        <w:rPr>
-          <w:rFonts w:hint="eastAsia"/>
-        </w:rPr>
-        <w:t>类型的值在</w:t>
-      </w:r>
-      <w:r>
-        <w:rPr>
-          <w:rFonts w:hint="eastAsia"/>
-        </w:rPr>
-        <w:t>-</w:t>
-      </w:r>
-      <w:r>
-        <w:t>128</w:t>
-      </w:r>
-      <w:r>
-        <w:t>到</w:t>
-      </w:r>
-      <w:r>
-        <w:rPr>
-          <w:rFonts w:hint="eastAsia"/>
-        </w:rPr>
-        <w:t>1</w:t>
-      </w:r>
-      <w:r>
-        <w:t>27</w:t>
-      </w:r>
-      <w:r>
-        <w:t>之间，会直接从缓存中获取</w:t>
-      </w:r>
-      <w:r>
-        <w:rPr>
-          <w:rFonts w:hint="eastAsia"/>
-        </w:rPr>
-        <w:t>I</w:t>
-      </w:r>
-      <w:r>
-        <w:t>nteger</w:t>
-      </w:r>
-      <w:r>
-        <w:t>对象的一个实例，否则会创建一个新的</w:t>
-      </w:r>
-      <w:r>
-        <w:rPr>
-          <w:rFonts w:hint="eastAsia"/>
-        </w:rPr>
-        <w:t>Integer</w:t>
-      </w:r>
-      <w:r>
-        <w:rPr>
-          <w:rFonts w:hint="eastAsia"/>
-        </w:rPr>
-        <w:t>对象，优点是减少频繁创建</w:t>
-      </w:r>
-      <w:r>
-        <w:rPr>
-          <w:rFonts w:hint="eastAsia"/>
-        </w:rPr>
-        <w:t>Integer</w:t>
-      </w:r>
-      <w:r>
-        <w:rPr>
-          <w:rFonts w:hint="eastAsia"/>
-        </w:rPr>
-        <w:t>对象所带来的内存消耗，从而提升性能</w:t>
-      </w:r>
-      <w:r>
-        <w:rPr>
-          <w:rFonts w:hint="eastAsia"/>
-        </w:rPr>
-        <w:t>。因此如果定义了两个</w:t>
-      </w:r>
-      <w:r>
-        <w:rPr>
-          <w:rFonts w:hint="eastAsia"/>
-        </w:rPr>
-        <w:t>Integer</w:t>
-      </w:r>
-      <w:r>
-        <w:rPr>
-          <w:rFonts w:hint="eastAsia"/>
-        </w:rPr>
-        <w:t>对象且它们的值都在</w:t>
-      </w:r>
-      <w:r>
-        <w:rPr>
-          <w:rFonts w:hint="eastAsia"/>
-        </w:rPr>
-        <w:t>-</w:t>
-      </w:r>
-      <w:r>
-        <w:t>128</w:t>
-      </w:r>
-      <w:r>
-        <w:t>到</w:t>
-      </w:r>
-      <w:r>
-        <w:rPr>
-          <w:rFonts w:hint="eastAsia"/>
-        </w:rPr>
-        <w:t>1</w:t>
-      </w:r>
-      <w:r>
-        <w:t>27</w:t>
-      </w:r>
-      <w:r>
-        <w:t>之间，用</w:t>
-      </w:r>
-      <w:r>
-        <w:rPr>
-          <w:rFonts w:hint="eastAsia"/>
-        </w:rPr>
-        <w:t>=</w:t>
-      </w:r>
-      <w:r>
-        <w:t>=</w:t>
-      </w:r>
-      <w:r>
-        <w:t>来判断则必然是</w:t>
-      </w:r>
-      <w:r>
-        <w:t>true</w:t>
-      </w:r>
-      <w:r>
-        <w:t>，因为它俩指向的内存地址是同一个</w:t>
-      </w:r>
-      <w:r>
-        <w:t>。</w:t>
-      </w:r>
-    </w:p>
-    <w:p>
-      <w:r>
         <w:rPr>
           <w:noProof/>
         </w:rPr>
-        <w:lastRenderedPageBreak/>
         <w:drawing>
           <wp:inline distT="0" distB="0" distL="0" distR="0" wp14:anchorId="6555C081" wp14:editId="280C097C">
             <wp:extent cx="2331720" cy="2375900"/>
@@ -5890,6 +6088,7 @@
         <w:rPr>
           <w:rFonts w:hint="eastAsia"/>
         </w:rPr>
+        <w:lastRenderedPageBreak/>
         <w:t>能够动态的随数据量的变化而变化</w:t>
       </w:r>
       <w:r>
@@ -6078,7 +6277,6 @@
     </w:p>
     <w:p>
       <w:r>
-        <w:lastRenderedPageBreak/>
         <w:t>线程不安全，但是性能好，用于代替</w:t>
       </w:r>
       <w:r>
@@ -6276,9 +6474,6 @@
     <w:p>
       <w:pPr>
         <w:ind w:left="420" w:firstLine="420"/>
-        <w:rPr>
-          <w:rFonts w:hint="eastAsia"/>
-        </w:rPr>
       </w:pPr>
       <w:r>
         <w:t>可能不是最新的数据，所以不适合实时性很高的场景。</w:t>
@@ -6566,11 +6761,6 @@
       </w:r>
     </w:p>
     <w:p>
-      <w:pPr>
-        <w:rPr>
-          <w:rFonts w:hint="eastAsia"/>
-        </w:rPr>
-      </w:pPr>
       <w:r>
         <w:tab/>
       </w:r>
@@ -6587,13 +6777,7 @@
         <w:rPr>
           <w:rFonts w:hint="eastAsia"/>
         </w:rPr>
-        <w:t>如果</w:t>
-      </w:r>
-      <w:r>
-        <w:rPr>
-          <w:rFonts w:hint="eastAsia"/>
-        </w:rPr>
-        <w:t>是链表，则直接将链表中的每个元素重新计算下标，并添加到新数组中。</w:t>
+        <w:t>如果是链表，则直接将链表中的每个元素重新计算下标，并添加到新数组中。</w:t>
       </w:r>
     </w:p>
     <w:p>
@@ -6697,6 +6881,7 @@
         <w:rPr>
           <w:rFonts w:hint="eastAsia"/>
         </w:rPr>
+        <w:lastRenderedPageBreak/>
         <w:t>过</w:t>
       </w:r>
       <w:r>
@@ -6897,7 +7082,6 @@
         <w:rPr>
           <w:rFonts w:hint="eastAsia"/>
         </w:rPr>
-        <w:lastRenderedPageBreak/>
         <w:t>于使用了内存屏障，所以会禁止指令重排，</w:t>
       </w:r>
       <w:r>
@@ -6952,11 +7136,6 @@
       </w:r>
     </w:p>
     <w:p>
-      <w:pPr>
-        <w:rPr>
-          <w:rFonts w:hint="eastAsia"/>
-        </w:rPr>
-      </w:pPr>
       <w:r>
         <w:rPr>
           <w:rFonts w:hint="eastAsia"/>
@@ -6973,19 +7152,7 @@
         <w:rPr>
           <w:rFonts w:hint="eastAsia"/>
         </w:rPr>
-        <w:t>来进行排队，它们的区别在于</w:t>
-      </w:r>
-      <w:r>
-        <w:rPr>
-          <w:rFonts w:hint="eastAsia"/>
-        </w:rPr>
-        <w:t>：</w:t>
-      </w:r>
-      <w:r>
-        <w:rPr>
-          <w:rFonts w:hint="eastAsia"/>
-        </w:rPr>
-        <w:t>线程在使用</w:t>
+        <w:t>来进行排队，它们的区别在于：线程在使用</w:t>
       </w:r>
       <w:r>
         <w:rPr>
@@ -7022,28 +7189,11 @@
       </w:r>
     </w:p>
     <w:p>
-      <w:pPr>
-        <w:rPr>
-          <w:rFonts w:hint="eastAsia"/>
-        </w:rPr>
-      </w:pPr>
-      <w:r>
-        <w:rPr>
-          <w:rFonts w:hint="eastAsia"/>
-        </w:rPr>
-        <w:t>不管是公平锁还是非公平锁，一旦没竞争到锁，都会进行排队，当锁释放时，都是唤醒排在最前面的线程，所以非</w:t>
-      </w:r>
-      <w:r>
-        <w:rPr>
-          <w:rFonts w:hint="eastAsia"/>
-        </w:rPr>
-        <w:t>公</w:t>
-      </w:r>
-      <w:r>
-        <w:rPr>
-          <w:rFonts w:hint="eastAsia"/>
-        </w:rPr>
-        <w:t>平锁只是体现在了线程加锁阶段，而没有体现在线程被唤醒阶段。</w:t>
+      <w:r>
+        <w:rPr>
+          <w:rFonts w:hint="eastAsia"/>
+        </w:rPr>
+        <w:t>不管是公平锁还是非公平锁，一旦没竞争到锁，都会进行排队，当锁释放时，都是唤醒排在最前面的线程，所以非公平锁只是体现在了线程加锁阶段，而没有体现在线程被唤醒阶段。</w:t>
       </w:r>
     </w:p>
     <w:p>
@@ -7125,11 +7275,6 @@
       </w:r>
     </w:p>
     <w:p>
-      <w:pPr>
-        <w:rPr>
-          <w:rFonts w:hint="eastAsia"/>
-        </w:rPr>
-      </w:pPr>
       <w:r>
         <w:rPr>
           <w:rFonts w:hint="eastAsia"/>
@@ -7160,23 +7305,19 @@
       <w:r>
         <w:t>时表示没有获取到锁。且该方法不会阻塞。</w:t>
       </w:r>
-      <w:bookmarkStart w:id="0" w:name="_GoBack"/>
-      <w:bookmarkEnd w:id="0"/>
-    </w:p>
-    <w:p>
-      <w:pPr>
-        <w:pStyle w:val="1"/>
-      </w:pPr>
-      <w:r>
-        <w:t>框架</w:t>
-      </w:r>
     </w:p>
     <w:p>
       <w:pPr>
         <w:pStyle w:val="2"/>
       </w:pPr>
       <w:r>
-        <w:t>Mybatis</w:t>
+        <w:rPr>
+          <w:rFonts w:hint="eastAsia"/>
+        </w:rPr>
+        <w:t>J</w:t>
+      </w:r>
+      <w:r>
+        <w:t>VM</w:t>
       </w:r>
     </w:p>
     <w:p>
@@ -7184,607 +7325,15 @@
         <w:pStyle w:val="3"/>
       </w:pPr>
       <w:r>
-        <w:rPr>
-          <w:rFonts w:hint="eastAsia"/>
-        </w:rPr>
-        <w:t>1</w:t>
-      </w:r>
-      <w:r>
-        <w:t>.</w:t>
-      </w:r>
-      <w:r>
-        <w:rPr>
-          <w:rFonts w:hint="eastAsia"/>
-        </w:rPr>
-        <w:t xml:space="preserve"> #{}</w:t>
-      </w:r>
-      <w:r>
-        <w:rPr>
-          <w:rFonts w:hint="eastAsia"/>
-        </w:rPr>
-        <w:t>和</w:t>
-      </w:r>
-      <w:r>
-        <w:rPr>
-          <w:rFonts w:hint="eastAsia"/>
-        </w:rPr>
-        <w:t>${}</w:t>
-      </w:r>
-      <w:r>
-        <w:rPr>
-          <w:rFonts w:hint="eastAsia"/>
-        </w:rPr>
-        <w:t>的</w:t>
-      </w:r>
-      <w:r>
-        <w:rPr>
-          <w:rFonts w:hint="eastAsia"/>
-        </w:rPr>
-        <w:t>区别</w:t>
-      </w:r>
-    </w:p>
-    <w:p>
-      <w:r>
-        <w:rPr>
-          <w:rFonts w:hint="eastAsia"/>
-        </w:rPr>
-        <w:t>(</w:t>
-      </w:r>
-      <w:r>
-        <w:t xml:space="preserve">1) </w:t>
-      </w:r>
-      <w:r>
-        <w:rPr>
-          <w:rFonts w:hint="eastAsia"/>
-        </w:rPr>
-        <w:t>#</w:t>
-      </w:r>
-      <w:r>
-        <w:rPr>
-          <w:rFonts w:hint="eastAsia"/>
-        </w:rPr>
-        <w:t>是一个占位符，</w:t>
-      </w:r>
-      <w:r>
-        <w:rPr>
-          <w:rFonts w:hint="eastAsia"/>
-        </w:rPr>
-        <w:t>$</w:t>
-      </w:r>
-      <w:r>
-        <w:rPr>
-          <w:rFonts w:hint="eastAsia"/>
-        </w:rPr>
-        <w:t>是拼接符</w:t>
-      </w:r>
-    </w:p>
-    <w:p>
-      <w:r>
-        <w:rPr>
-          <w:rFonts w:hint="eastAsia"/>
-        </w:rPr>
-        <w:t>使用</w:t>
-      </w:r>
-      <w:r>
-        <w:rPr>
-          <w:rFonts w:hint="eastAsia"/>
-        </w:rPr>
-        <w:t>#</w:t>
-      </w:r>
-      <w:r>
-        <w:t>{}</w:t>
-      </w:r>
-      <w:r>
-        <w:rPr>
-          <w:rFonts w:hint="eastAsia"/>
-        </w:rPr>
-        <w:t>方式引用参数的时候，</w:t>
-      </w:r>
-      <w:r>
-        <w:rPr>
-          <w:rFonts w:hint="eastAsia"/>
-        </w:rPr>
-        <w:t>Mybatis</w:t>
-      </w:r>
-      <w:r>
-        <w:rPr>
-          <w:rFonts w:hint="eastAsia"/>
-        </w:rPr>
-        <w:t>会把传入的参数当成是一个字符串，自动添加单引号；</w:t>
-      </w:r>
-      <w:r>
-        <w:rPr>
-          <w:rFonts w:hint="eastAsia"/>
-        </w:rPr>
-        <w:t>使用</w:t>
-      </w:r>
-      <w:r>
-        <w:rPr>
-          <w:rFonts w:hint="eastAsia"/>
-        </w:rPr>
-        <w:t>$</w:t>
-      </w:r>
-      <w:r>
-        <w:t>{}</w:t>
-      </w:r>
-      <w:r>
-        <w:rPr>
-          <w:rFonts w:hint="eastAsia"/>
-        </w:rPr>
-        <w:t>引用参数时，不做任何处理，</w:t>
-      </w:r>
-      <w:r>
-        <w:rPr>
-          <w:rFonts w:hint="eastAsia"/>
-        </w:rPr>
-        <w:t>会</w:t>
-      </w:r>
-      <w:r>
-        <w:rPr>
-          <w:rFonts w:hint="eastAsia"/>
-        </w:rPr>
-        <w:t>直接将值拼接在</w:t>
-      </w:r>
-      <w:r>
-        <w:rPr>
-          <w:rFonts w:hint="eastAsia"/>
-        </w:rPr>
-        <w:t>sql</w:t>
-      </w:r>
-      <w:r>
-        <w:rPr>
-          <w:rFonts w:hint="eastAsia"/>
-        </w:rPr>
-        <w:t>语句中</w:t>
-      </w:r>
-      <w:r>
-        <w:rPr>
-          <w:rFonts w:hint="eastAsia"/>
-        </w:rPr>
-        <w:t>，一般用作表名或者字段名的拼接。</w:t>
-      </w:r>
-    </w:p>
-    <w:p>
-      <w:r>
-        <w:rPr>
-          <w:rFonts w:hint="eastAsia"/>
-        </w:rPr>
-        <w:t>(</w:t>
-      </w:r>
-      <w:r>
-        <w:t xml:space="preserve">2) </w:t>
-      </w:r>
-      <w:r>
-        <w:rPr>
-          <w:rFonts w:hint="eastAsia"/>
-        </w:rPr>
-        <w:t>使用</w:t>
-      </w:r>
-      <w:r>
-        <w:rPr>
-          <w:rFonts w:hint="eastAsia"/>
-        </w:rPr>
-        <w:t>#</w:t>
-      </w:r>
-      <w:r>
-        <w:t>{}</w:t>
-      </w:r>
-      <w:r>
-        <w:rPr>
-          <w:rFonts w:hint="eastAsia"/>
-        </w:rPr>
-        <w:t>能够防止</w:t>
-      </w:r>
-      <w:r>
-        <w:rPr>
-          <w:rFonts w:hint="eastAsia"/>
-        </w:rPr>
-        <w:t>sql</w:t>
-      </w:r>
-      <w:r>
-        <w:rPr>
-          <w:rFonts w:hint="eastAsia"/>
-        </w:rPr>
-        <w:t>注入，</w:t>
-      </w:r>
-      <w:r>
-        <w:rPr>
-          <w:rFonts w:hint="eastAsia"/>
-        </w:rPr>
-        <w:t>$</w:t>
-      </w:r>
-      <w:r>
-        <w:t>{}</w:t>
-      </w:r>
-      <w:r>
-        <w:rPr>
-          <w:rFonts w:hint="eastAsia"/>
-        </w:rPr>
-        <w:t>不能避免注入攻击</w:t>
-      </w:r>
-    </w:p>
-    <w:p>
-      <w:r>
-        <w:rPr>
-          <w:rFonts w:hint="eastAsia"/>
-        </w:rPr>
-        <w:t>#</w:t>
-      </w:r>
-      <w:r>
-        <w:t>{}</w:t>
-      </w:r>
-      <w:r>
-        <w:rPr>
-          <w:rFonts w:hint="eastAsia"/>
-        </w:rPr>
-        <w:t>的方式引用参数，</w:t>
-      </w:r>
-      <w:r>
-        <w:rPr>
-          <w:rFonts w:hint="eastAsia"/>
-        </w:rPr>
-        <w:t>mybatis</w:t>
-      </w:r>
-      <w:r>
-        <w:rPr>
-          <w:rFonts w:hint="eastAsia"/>
-        </w:rPr>
-        <w:t>会先对</w:t>
-      </w:r>
-      <w:r>
-        <w:rPr>
-          <w:rFonts w:hint="eastAsia"/>
-        </w:rPr>
-        <w:t>sql</w:t>
-      </w:r>
-      <w:r>
-        <w:rPr>
-          <w:rFonts w:hint="eastAsia"/>
-        </w:rPr>
-        <w:t>语句进行预编译，然后再引用值，能够有效防止</w:t>
-      </w:r>
-      <w:r>
-        <w:rPr>
-          <w:rFonts w:hint="eastAsia"/>
-        </w:rPr>
-        <w:t>sql</w:t>
-      </w:r>
-      <w:r>
-        <w:rPr>
-          <w:rFonts w:hint="eastAsia"/>
-        </w:rPr>
-        <w:t>注入，提高安全性。</w:t>
-      </w:r>
-      <w:r>
-        <w:rPr>
-          <w:rFonts w:hint="eastAsia"/>
-        </w:rPr>
-        <w:t>$</w:t>
-      </w:r>
-      <w:r>
-        <w:t>{}</w:t>
-      </w:r>
-      <w:r>
-        <w:rPr>
-          <w:rFonts w:hint="eastAsia"/>
-        </w:rPr>
-        <w:t>的方式引用参数，</w:t>
-      </w:r>
-      <w:r>
-        <w:rPr>
-          <w:rFonts w:hint="eastAsia"/>
-        </w:rPr>
-        <w:t>sql</w:t>
-      </w:r>
-      <w:r>
-        <w:rPr>
-          <w:rFonts w:hint="eastAsia"/>
-        </w:rPr>
-        <w:t>语句不进行预编译。</w:t>
-      </w:r>
-      <w:r>
-        <w:rPr>
-          <w:rFonts w:hint="eastAsia"/>
-        </w:rPr>
-        <w:t>因此建议使用</w:t>
-      </w:r>
-      <w:r>
-        <w:rPr>
-          <w:rFonts w:hint="eastAsia"/>
-        </w:rPr>
-        <w:t>#</w:t>
-      </w:r>
-      <w:r>
-        <w:t>{}</w:t>
-      </w:r>
-      <w:r>
-        <w:t>的方式。</w:t>
-      </w:r>
-    </w:p>
-    <w:p>
-      <w:pPr>
-        <w:pStyle w:val="2"/>
-      </w:pPr>
-      <w:r>
-        <w:rPr>
-          <w:rFonts w:hint="eastAsia"/>
-        </w:rPr>
-        <w:t>Spring</w:t>
-      </w:r>
-    </w:p>
-    <w:p>
-      <w:pPr>
-        <w:pStyle w:val="3"/>
-      </w:pPr>
-      <w:r>
-        <w:rPr>
-          <w:rFonts w:hint="eastAsia"/>
-        </w:rPr>
-        <w:t>1</w:t>
-      </w:r>
-      <w:r>
-        <w:t>.</w:t>
-      </w:r>
-      <w:r>
-        <w:t>spring</w:t>
-      </w:r>
-      <w:r>
-        <w:t>中有两个相同</w:t>
-      </w:r>
-      <w:r>
-        <w:t>id</w:t>
-      </w:r>
-      <w:r>
-        <w:t>的</w:t>
-      </w:r>
-      <w:r>
-        <w:t>bean</w:t>
-      </w:r>
-      <w:r>
-        <w:t>，会报错吗</w:t>
-      </w:r>
-    </w:p>
-    <w:p>
-      <w:r>
-        <w:rPr>
-          <w:rFonts w:hint="eastAsia"/>
-        </w:rPr>
-        <w:t>(</w:t>
-      </w:r>
-      <w:r>
-        <w:t>1)</w:t>
-      </w:r>
-      <w:r>
-        <w:t>在同一个</w:t>
-      </w:r>
-      <w:r>
-        <w:t>xml</w:t>
-      </w:r>
-      <w:r>
-        <w:t>配置文件中，不能存在</w:t>
-      </w:r>
-      <w:r>
-        <w:t>id</w:t>
-      </w:r>
-      <w:r>
-        <w:t>相同的两个</w:t>
-      </w:r>
-      <w:r>
-        <w:t>bean</w:t>
-      </w:r>
-      <w:r>
-        <w:t>，因为</w:t>
-      </w:r>
-      <w:r>
-        <w:t>id</w:t>
-      </w:r>
-      <w:r>
-        <w:t>表示</w:t>
-      </w:r>
-      <w:r>
-        <w:t>bean</w:t>
-      </w:r>
-      <w:r>
-        <w:t>的唯一标志符号</w:t>
-      </w:r>
-      <w:r>
-        <w:t>。当</w:t>
-      </w:r>
-      <w:r>
-        <w:t>id</w:t>
-      </w:r>
-      <w:r>
-        <w:t>重复时，</w:t>
-      </w:r>
-      <w:r>
-        <w:t>spring</w:t>
-      </w:r>
-      <w:r>
-        <w:t>容器在启动时会报错，错误发生在</w:t>
-      </w:r>
-      <w:r>
-        <w:t>spring</w:t>
-      </w:r>
-      <w:r>
-        <w:t>对</w:t>
-      </w:r>
-      <w:r>
-        <w:t>xml</w:t>
-      </w:r>
-      <w:r>
-        <w:t>文件进行解析转化为</w:t>
-      </w:r>
-      <w:r>
-        <w:rPr>
-          <w:rFonts w:hint="eastAsia"/>
-        </w:rPr>
-        <w:t>Bean</w:t>
-      </w:r>
-      <w:r>
-        <w:t>Definition</w:t>
-      </w:r>
-      <w:r>
-        <w:t>的阶段。</w:t>
-      </w:r>
-    </w:p>
-    <w:p>
-      <w:r>
-        <w:rPr>
-          <w:rFonts w:hint="eastAsia"/>
-        </w:rPr>
-        <w:t>(</w:t>
-      </w:r>
-      <w:r>
-        <w:t>2)</w:t>
-      </w:r>
-      <w:r>
-        <w:t>在两个不同的</w:t>
-      </w:r>
-      <w:r>
-        <w:t>spring</w:t>
-      </w:r>
-      <w:r>
-        <w:t>配置文件中，可以存在</w:t>
-      </w:r>
-      <w:r>
-        <w:t>id</w:t>
-      </w:r>
-      <w:r>
-        <w:t>相同的两个</w:t>
-      </w:r>
-      <w:r>
-        <w:t>bean</w:t>
-      </w:r>
-      <w:r>
-        <w:t>，此时</w:t>
-      </w:r>
-      <w:r>
-        <w:rPr>
-          <w:rFonts w:hint="eastAsia"/>
-        </w:rPr>
-        <w:t>ioc</w:t>
-      </w:r>
-      <w:r>
-        <w:rPr>
-          <w:rFonts w:hint="eastAsia"/>
-        </w:rPr>
-        <w:t>容器在加载</w:t>
-      </w:r>
-      <w:r>
-        <w:rPr>
-          <w:rFonts w:hint="eastAsia"/>
-        </w:rPr>
-        <w:t>bean</w:t>
-      </w:r>
-      <w:r>
-        <w:rPr>
-          <w:rFonts w:hint="eastAsia"/>
-        </w:rPr>
-        <w:t>时，默认会把多个相同</w:t>
-      </w:r>
-      <w:r>
-        <w:rPr>
-          <w:rFonts w:hint="eastAsia"/>
-        </w:rPr>
-        <w:t>id</w:t>
-      </w:r>
-      <w:r>
-        <w:rPr>
-          <w:rFonts w:hint="eastAsia"/>
-        </w:rPr>
-        <w:t>的</w:t>
-      </w:r>
-      <w:r>
-        <w:rPr>
-          <w:rFonts w:hint="eastAsia"/>
-        </w:rPr>
-        <w:t>bean</w:t>
-      </w:r>
-      <w:r>
-        <w:rPr>
-          <w:rFonts w:hint="eastAsia"/>
-        </w:rPr>
-        <w:t>进行覆盖。</w:t>
-      </w:r>
-    </w:p>
-    <w:p>
-      <w:r>
-        <w:rPr>
-          <w:rFonts w:hint="eastAsia"/>
-        </w:rPr>
-        <w:t>(</w:t>
-      </w:r>
-      <w:r>
-        <w:t>3)spring3.x</w:t>
-      </w:r>
-      <w:r>
-        <w:t>版本后，出现了</w:t>
-      </w:r>
-      <w:r>
-        <w:rPr>
-          <w:rFonts w:hint="eastAsia"/>
-        </w:rPr>
-        <w:t>@</w:t>
-      </w:r>
-      <w:r>
-        <w:t>Configuration</w:t>
-      </w:r>
-      <w:r>
-        <w:t>来声明一个配置类，</w:t>
-      </w:r>
-      <w:r>
-        <w:rPr>
-          <w:rFonts w:hint="eastAsia"/>
-        </w:rPr>
-        <w:t>@</w:t>
-      </w:r>
-      <w:r>
-        <w:t>Bean</w:t>
-      </w:r>
-      <w:r>
-        <w:t>用来注册</w:t>
-      </w:r>
-      <w:r>
-        <w:t>bean</w:t>
-      </w:r>
-      <w:r>
-        <w:t>。如果有多个相同名称的</w:t>
-      </w:r>
-      <w:r>
-        <w:rPr>
-          <w:rFonts w:hint="eastAsia"/>
-        </w:rPr>
-        <w:t>Bean</w:t>
-      </w:r>
-      <w:r>
-        <w:rPr>
-          <w:rFonts w:hint="eastAsia"/>
-        </w:rPr>
-        <w:t>，则</w:t>
-      </w:r>
-      <w:r>
-        <w:rPr>
-          <w:rFonts w:hint="eastAsia"/>
-        </w:rPr>
-        <w:t>ioc</w:t>
-      </w:r>
-      <w:r>
-        <w:rPr>
-          <w:rFonts w:hint="eastAsia"/>
-        </w:rPr>
-        <w:t>只会注册第一个声明</w:t>
-      </w:r>
-      <w:r>
-        <w:rPr>
-          <w:rFonts w:hint="eastAsia"/>
-        </w:rPr>
-        <w:t>Bean</w:t>
-      </w:r>
-      <w:r>
-        <w:rPr>
-          <w:rFonts w:hint="eastAsia"/>
-        </w:rPr>
-        <w:t>的实例。</w:t>
+        <w:t>1.JVM</w:t>
+      </w:r>
+      <w:r>
+        <w:t>中哪些是线程共享区</w:t>
+      </w:r>
+    </w:p>
+    <w:p>
+      <w:r>
+        <w:t>堆区和方法区是所有线程共享的。栈、本地方法栈、程序计数器是每个线程独有的。</w:t>
       </w:r>
     </w:p>
     <w:p>
@@ -7793,10 +7342,10 @@
           <w:noProof/>
         </w:rPr>
         <w:drawing>
-          <wp:inline distT="0" distB="0" distL="0" distR="0" wp14:anchorId="5020B45B" wp14:editId="05DAB09F">
-            <wp:extent cx="2423160" cy="1259369"/>
-            <wp:effectExtent l="0" t="0" r="0" b="0"/>
-            <wp:docPr id="2" name="图片 2"/>
+          <wp:inline distT="0" distB="0" distL="0" distR="0" wp14:anchorId="44CD3FDE" wp14:editId="5C9DED39">
+            <wp:extent cx="5229225" cy="3724275"/>
+            <wp:effectExtent l="0" t="0" r="9525" b="9525"/>
+            <wp:docPr id="9" name="图片 9"/>
             <wp:cNvGraphicFramePr>
               <a:graphicFrameLocks xmlns:a="http://schemas.openxmlformats.org/drawingml/2006/main" noChangeAspect="1"/>
             </wp:cNvGraphicFramePr>
@@ -7816,7 +7365,7 @@
                   <pic:spPr>
                     <a:xfrm>
                       <a:off x="0" y="0"/>
-                      <a:ext cx="2461730" cy="1279415"/>
+                      <a:ext cx="5229225" cy="3724275"/>
                     </a:xfrm>
                     <a:prstGeom prst="rect">
                       <a:avLst/>
@@ -7834,16 +7383,498 @@
         <w:pStyle w:val="3"/>
       </w:pPr>
       <w:r>
-        <w:t>2.@Resource</w:t>
-      </w:r>
-      <w:r>
+        <w:rPr>
+          <w:rFonts w:hint="eastAsia"/>
+        </w:rPr>
+        <w:lastRenderedPageBreak/>
+        <w:t>2</w:t>
+      </w:r>
+      <w:r>
+        <w:t>.JVM</w:t>
+      </w:r>
+      <w:r>
+        <w:t>中哪些可以作为</w:t>
+      </w:r>
+      <w:r>
+        <w:rPr>
+          <w:rFonts w:hint="eastAsia"/>
+        </w:rPr>
+        <w:t>G</w:t>
+      </w:r>
+      <w:r>
+        <w:t>C Root</w:t>
+      </w:r>
+    </w:p>
+    <w:p>
+      <w:r>
+        <w:rPr>
+          <w:rFonts w:hint="eastAsia"/>
+        </w:rPr>
+        <w:t>什么是</w:t>
+      </w:r>
+      <w:r>
+        <w:rPr>
+          <w:rFonts w:hint="eastAsia"/>
+        </w:rPr>
+        <w:t>G</w:t>
+      </w:r>
+      <w:r>
+        <w:t>C Root</w:t>
+      </w:r>
+      <w:r>
+        <w:rPr>
+          <w:rFonts w:hint="eastAsia"/>
+        </w:rPr>
+        <w:t>。</w:t>
+      </w:r>
+      <w:r>
+        <w:rPr>
+          <w:rFonts w:hint="eastAsia"/>
+        </w:rPr>
+        <w:t>J</w:t>
+      </w:r>
+      <w:r>
+        <w:t>V</w:t>
+      </w:r>
+      <w:r>
+        <w:rPr>
+          <w:rFonts w:hint="eastAsia"/>
+        </w:rPr>
+        <w:t>M</w:t>
+      </w:r>
+      <w:r>
+        <w:rPr>
+          <w:rFonts w:hint="eastAsia"/>
+        </w:rPr>
+        <w:t>在进行垃圾回收时，需要找到“垃圾”对象，也就是没有被引用的对象，但是直接找“垃圾”对象是比较耗时的，所以反过来，先找“非垃圾”</w:t>
+      </w:r>
+      <w:r>
+        <w:rPr>
+          <w:rFonts w:hint="eastAsia"/>
+        </w:rPr>
+        <w:t>对象，也就是正常对象。</w:t>
+      </w:r>
+      <w:r>
+        <w:rPr>
+          <w:rFonts w:hint="eastAsia"/>
+        </w:rPr>
+        <w:t>那么就需要从某些“根”开始去找，根据这些“根”的引用路径找到正常对象，而这些“根”有一个特征，就是它只会引用其他对象，而不会被其他对象引用，例如</w:t>
+      </w:r>
+      <w:r>
+        <w:rPr>
+          <w:rFonts w:hint="eastAsia"/>
+        </w:rPr>
+        <w:t>：栈中的本地变量、方法区中的静态变量、本地方法栈中的变量、</w:t>
+      </w:r>
+      <w:r>
+        <w:rPr>
+          <w:rFonts w:hint="eastAsia"/>
+        </w:rPr>
+        <w:t>正在运行的线程等可以作为</w:t>
+      </w:r>
+      <w:r>
+        <w:rPr>
+          <w:rFonts w:hint="eastAsia"/>
+        </w:rPr>
+        <w:t>G</w:t>
+      </w:r>
+      <w:r>
+        <w:t>C Root</w:t>
+      </w:r>
+      <w:r>
+        <w:rPr>
+          <w:rFonts w:hint="eastAsia"/>
+        </w:rPr>
+        <w:t>。</w:t>
+      </w:r>
+    </w:p>
+    <w:p>
+      <w:pPr>
+        <w:pStyle w:val="1"/>
+      </w:pPr>
+      <w:r>
+        <w:t>其他</w:t>
+      </w:r>
+    </w:p>
+    <w:p>
+      <w:pPr>
+        <w:pStyle w:val="2"/>
+        <w:rPr>
+          <w:rFonts w:hint="eastAsia"/>
+        </w:rPr>
+      </w:pPr>
+      <w:r>
+        <w:rPr>
+          <w:rFonts w:hint="eastAsia"/>
+        </w:rPr>
+        <w:t>W</w:t>
+      </w:r>
+      <w:r>
+        <w:t>eb</w:t>
+      </w:r>
+    </w:p>
+    <w:p>
+      <w:pPr>
+        <w:pStyle w:val="3"/>
+      </w:pPr>
+      <w:r>
+        <w:rPr>
+          <w:rFonts w:hint="eastAsia"/>
+        </w:rPr>
+        <w:t>1</w:t>
+      </w:r>
+      <w:r>
+        <w:t>.Tomcat</w:t>
+      </w:r>
+      <w:r>
+        <w:t>如何优化</w:t>
+      </w:r>
+    </w:p>
+    <w:p>
+      <w:pPr>
+        <w:rPr>
+          <w:rFonts w:hint="eastAsia"/>
+        </w:rPr>
+      </w:pPr>
+      <w:r>
+        <w:rPr>
+          <w:rFonts w:hint="eastAsia"/>
+        </w:rPr>
+        <w:t>对于</w:t>
+      </w:r>
+      <w:r>
+        <w:rPr>
+          <w:rFonts w:hint="eastAsia"/>
+        </w:rPr>
+        <w:t>Tomcat</w:t>
+      </w:r>
+      <w:r>
+        <w:rPr>
+          <w:rFonts w:hint="eastAsia"/>
+        </w:rPr>
+        <w:t>调优，可以从两个方面来进行调整</w:t>
+      </w:r>
+      <w:r>
+        <w:rPr>
+          <w:rFonts w:hint="eastAsia"/>
+        </w:rPr>
+        <w:t>：</w:t>
+      </w:r>
+      <w:r>
+        <w:rPr>
+          <w:rFonts w:hint="eastAsia"/>
+        </w:rPr>
+        <w:t>内存和线程。</w:t>
+      </w:r>
+    </w:p>
+    <w:p>
+      <w:pPr>
+        <w:rPr>
+          <w:rFonts w:hint="eastAsia"/>
+        </w:rPr>
+      </w:pPr>
+      <w:r>
+        <w:rPr>
+          <w:rFonts w:hint="eastAsia"/>
+        </w:rPr>
+        <w:t>首先启动</w:t>
+      </w:r>
+      <w:r>
+        <w:rPr>
+          <w:rFonts w:hint="eastAsia"/>
+        </w:rPr>
+        <w:t>Tomcat</w:t>
+      </w:r>
+      <w:r>
+        <w:rPr>
+          <w:rFonts w:hint="eastAsia"/>
+        </w:rPr>
+        <w:t>，实际上就是启动了一个</w:t>
+      </w:r>
+      <w:r>
+        <w:rPr>
+          <w:rFonts w:hint="eastAsia"/>
+        </w:rPr>
+        <w:t>J</w:t>
+      </w:r>
+      <w:r>
+        <w:rPr>
+          <w:rFonts w:hint="eastAsia"/>
+        </w:rPr>
+        <w:t>VM</w:t>
+      </w:r>
+      <w:r>
+        <w:rPr>
+          <w:rFonts w:hint="eastAsia"/>
+        </w:rPr>
+        <w:t>，所以可以按</w:t>
+      </w:r>
+      <w:r>
+        <w:rPr>
+          <w:rFonts w:hint="eastAsia"/>
+        </w:rPr>
+        <w:t>JVM</w:t>
+      </w:r>
+      <w:r>
+        <w:rPr>
+          <w:rFonts w:hint="eastAsia"/>
+        </w:rPr>
+        <w:t>调优的方式来进行调整，从而达到</w:t>
+      </w:r>
+      <w:r>
+        <w:rPr>
+          <w:rFonts w:hint="eastAsia"/>
+        </w:rPr>
+        <w:t>Tomcat</w:t>
+      </w:r>
+      <w:r>
+        <w:rPr>
+          <w:rFonts w:hint="eastAsia"/>
+        </w:rPr>
+        <w:t>优化的目的。另外</w:t>
+      </w:r>
+      <w:r>
+        <w:rPr>
+          <w:rFonts w:hint="eastAsia"/>
+        </w:rPr>
+        <w:t>Tomcat</w:t>
+      </w:r>
+      <w:r>
+        <w:rPr>
+          <w:rFonts w:hint="eastAsia"/>
+        </w:rPr>
+        <w:t>中设计了一些缓存区，比如</w:t>
+      </w:r>
+      <w:r>
+        <w:rPr>
+          <w:rFonts w:hint="eastAsia"/>
+        </w:rPr>
+        <w:t>appReadBufSize</w:t>
+      </w:r>
+      <w:r>
+        <w:rPr>
+          <w:rFonts w:hint="eastAsia"/>
+        </w:rPr>
+        <w:t>、</w:t>
+      </w:r>
+      <w:r>
+        <w:rPr>
+          <w:rFonts w:hint="eastAsia"/>
+        </w:rPr>
+        <w:t>bufferPoolSize</w:t>
+      </w:r>
+      <w:r>
+        <w:rPr>
+          <w:rFonts w:hint="eastAsia"/>
+        </w:rPr>
+        <w:t>等缓存区来提高吞吐量。</w:t>
+      </w:r>
+    </w:p>
+    <w:p>
+      <w:pPr>
+        <w:rPr>
+          <w:rFonts w:hint="eastAsia"/>
+        </w:rPr>
+      </w:pPr>
+      <w:r>
+        <w:rPr>
+          <w:rFonts w:hint="eastAsia"/>
+        </w:rPr>
+        <w:t>还可以调整</w:t>
+      </w:r>
+      <w:r>
+        <w:rPr>
+          <w:rFonts w:hint="eastAsia"/>
+        </w:rPr>
+        <w:t>Tomcat</w:t>
+      </w:r>
+      <w:r>
+        <w:rPr>
+          <w:rFonts w:hint="eastAsia"/>
+        </w:rPr>
+        <w:t>的线程，比如调整</w:t>
+      </w:r>
+      <w:r>
+        <w:rPr>
+          <w:rFonts w:hint="eastAsia"/>
+        </w:rPr>
+        <w:t>minSpareThreads</w:t>
+      </w:r>
+      <w:r>
+        <w:rPr>
+          <w:rFonts w:hint="eastAsia"/>
+        </w:rPr>
+        <w:t>参数来改变</w:t>
+      </w:r>
+      <w:r>
+        <w:rPr>
+          <w:rFonts w:hint="eastAsia"/>
+        </w:rPr>
+        <w:t>Tomcat</w:t>
+      </w:r>
+      <w:r>
+        <w:rPr>
+          <w:rFonts w:hint="eastAsia"/>
+        </w:rPr>
+        <w:t>空闲时的线程数，调整</w:t>
+      </w:r>
+      <w:r>
+        <w:rPr>
+          <w:rFonts w:hint="eastAsia"/>
+        </w:rPr>
+        <w:t>maxThreads</w:t>
+      </w:r>
+      <w:r>
+        <w:rPr>
+          <w:rFonts w:hint="eastAsia"/>
+        </w:rPr>
+        <w:t>参数来设置</w:t>
+      </w:r>
+      <w:r>
+        <w:rPr>
+          <w:rFonts w:hint="eastAsia"/>
+        </w:rPr>
+        <w:t>Tomcat</w:t>
+      </w:r>
+      <w:r>
+        <w:rPr>
+          <w:rFonts w:hint="eastAsia"/>
+        </w:rPr>
+        <w:t>处理连接的最大线程数</w:t>
+      </w:r>
+      <w:r>
+        <w:rPr>
+          <w:rFonts w:hint="eastAsia"/>
+        </w:rPr>
+        <w:t>。</w:t>
+      </w:r>
+      <w:r>
+        <w:rPr>
+          <w:rFonts w:hint="eastAsia"/>
+        </w:rPr>
+        <w:t>并且还可以调整</w:t>
+      </w:r>
+      <w:r>
+        <w:rPr>
+          <w:rFonts w:hint="eastAsia"/>
+        </w:rPr>
+        <w:t>IO</w:t>
+      </w:r>
+      <w:r>
+        <w:rPr>
+          <w:rFonts w:hint="eastAsia"/>
+        </w:rPr>
+        <w:t>模型，比如使用</w:t>
+      </w:r>
+      <w:r>
+        <w:rPr>
+          <w:rFonts w:hint="eastAsia"/>
+        </w:rPr>
+        <w:t>NIO</w:t>
+      </w:r>
+      <w:r>
+        <w:rPr>
+          <w:rFonts w:hint="eastAsia"/>
+        </w:rPr>
+        <w:t>、</w:t>
+      </w:r>
+      <w:r>
+        <w:rPr>
+          <w:rFonts w:hint="eastAsia"/>
+        </w:rPr>
+        <w:t>APR</w:t>
+      </w:r>
+      <w:r>
+        <w:rPr>
+          <w:rFonts w:hint="eastAsia"/>
+        </w:rPr>
+        <w:t>这种相比于</w:t>
+      </w:r>
+      <w:r>
+        <w:rPr>
+          <w:rFonts w:hint="eastAsia"/>
+        </w:rPr>
+        <w:t>BIO</w:t>
+      </w:r>
+      <w:r>
+        <w:rPr>
+          <w:rFonts w:hint="eastAsia"/>
+        </w:rPr>
+        <w:t>更加高效的</w:t>
+      </w:r>
+      <w:r>
+        <w:rPr>
+          <w:rFonts w:hint="eastAsia"/>
+        </w:rPr>
+        <w:t>IO</w:t>
+      </w:r>
+      <w:r>
+        <w:rPr>
+          <w:rFonts w:hint="eastAsia"/>
+        </w:rPr>
+        <w:t>模型。</w:t>
+      </w:r>
+      <w:bookmarkStart w:id="0" w:name="_GoBack"/>
+      <w:bookmarkEnd w:id="0"/>
+    </w:p>
+    <w:p>
+      <w:pPr>
+        <w:pStyle w:val="1"/>
+      </w:pPr>
+      <w:r>
+        <w:t>框架</w:t>
+      </w:r>
+    </w:p>
+    <w:p>
+      <w:pPr>
+        <w:pStyle w:val="2"/>
+      </w:pPr>
+      <w:r>
+        <w:t>Mybatis</w:t>
+      </w:r>
+    </w:p>
+    <w:p>
+      <w:pPr>
+        <w:pStyle w:val="3"/>
+      </w:pPr>
+      <w:r>
+        <w:rPr>
+          <w:rFonts w:hint="eastAsia"/>
+        </w:rPr>
+        <w:t>1</w:t>
+      </w:r>
+      <w:r>
+        <w:t>.</w:t>
+      </w:r>
+      <w:r>
+        <w:rPr>
+          <w:rFonts w:hint="eastAsia"/>
+        </w:rPr>
+        <w:t xml:space="preserve"> #{}</w:t>
+      </w:r>
+      <w:r>
+        <w:rPr>
+          <w:rFonts w:hint="eastAsia"/>
+        </w:rPr>
         <w:t>和</w:t>
       </w:r>
       <w:r>
-        <w:t>@Autowired</w:t>
-      </w:r>
-      <w:r>
-        <w:t>的区别</w:t>
+        <w:rPr>
+          <w:rFonts w:hint="eastAsia"/>
+        </w:rPr>
+        <w:t>${}</w:t>
+      </w:r>
+      <w:r>
+        <w:rPr>
+          <w:rFonts w:hint="eastAsia"/>
+        </w:rPr>
+        <w:t>的</w:t>
+      </w:r>
+      <w:r>
+        <w:rPr>
+          <w:rFonts w:hint="eastAsia"/>
+        </w:rPr>
+        <w:t>区别</w:t>
       </w:r>
     </w:p>
     <w:p>
@@ -7854,43 +7885,560 @@
         <w:t>(</w:t>
       </w:r>
       <w:r>
+        <w:t xml:space="preserve">1) </w:t>
+      </w:r>
+      <w:r>
+        <w:rPr>
+          <w:rFonts w:hint="eastAsia"/>
+        </w:rPr>
+        <w:t>#</w:t>
+      </w:r>
+      <w:r>
+        <w:rPr>
+          <w:rFonts w:hint="eastAsia"/>
+        </w:rPr>
+        <w:t>是一个占位符，</w:t>
+      </w:r>
+      <w:r>
+        <w:rPr>
+          <w:rFonts w:hint="eastAsia"/>
+        </w:rPr>
+        <w:t>$</w:t>
+      </w:r>
+      <w:r>
+        <w:rPr>
+          <w:rFonts w:hint="eastAsia"/>
+        </w:rPr>
+        <w:t>是拼接符</w:t>
+      </w:r>
+    </w:p>
+    <w:p>
+      <w:r>
+        <w:rPr>
+          <w:rFonts w:hint="eastAsia"/>
+        </w:rPr>
+        <w:t>使用</w:t>
+      </w:r>
+      <w:r>
+        <w:rPr>
+          <w:rFonts w:hint="eastAsia"/>
+        </w:rPr>
+        <w:t>#</w:t>
+      </w:r>
+      <w:r>
+        <w:t>{}</w:t>
+      </w:r>
+      <w:r>
+        <w:rPr>
+          <w:rFonts w:hint="eastAsia"/>
+        </w:rPr>
+        <w:t>方式引用参数的时候，</w:t>
+      </w:r>
+      <w:r>
+        <w:rPr>
+          <w:rFonts w:hint="eastAsia"/>
+        </w:rPr>
+        <w:t>Mybatis</w:t>
+      </w:r>
+      <w:r>
+        <w:rPr>
+          <w:rFonts w:hint="eastAsia"/>
+        </w:rPr>
+        <w:t>会把传入的参数当成是一个字符串，自动添加单引号；</w:t>
+      </w:r>
+      <w:r>
+        <w:rPr>
+          <w:rFonts w:hint="eastAsia"/>
+        </w:rPr>
+        <w:t>使用</w:t>
+      </w:r>
+      <w:r>
+        <w:rPr>
+          <w:rFonts w:hint="eastAsia"/>
+        </w:rPr>
+        <w:t>$</w:t>
+      </w:r>
+      <w:r>
+        <w:t>{}</w:t>
+      </w:r>
+      <w:r>
+        <w:rPr>
+          <w:rFonts w:hint="eastAsia"/>
+        </w:rPr>
+        <w:t>引用参数时，不做任何处理，</w:t>
+      </w:r>
+      <w:r>
+        <w:rPr>
+          <w:rFonts w:hint="eastAsia"/>
+        </w:rPr>
+        <w:t>会</w:t>
+      </w:r>
+      <w:r>
+        <w:rPr>
+          <w:rFonts w:hint="eastAsia"/>
+        </w:rPr>
+        <w:t>直接将值拼接在</w:t>
+      </w:r>
+      <w:r>
+        <w:rPr>
+          <w:rFonts w:hint="eastAsia"/>
+        </w:rPr>
+        <w:t>sql</w:t>
+      </w:r>
+      <w:r>
+        <w:rPr>
+          <w:rFonts w:hint="eastAsia"/>
+        </w:rPr>
+        <w:t>语句中</w:t>
+      </w:r>
+      <w:r>
+        <w:rPr>
+          <w:rFonts w:hint="eastAsia"/>
+        </w:rPr>
+        <w:t>，一般用作表名或者字段名的拼接。</w:t>
+      </w:r>
+    </w:p>
+    <w:p>
+      <w:r>
+        <w:rPr>
+          <w:rFonts w:hint="eastAsia"/>
+        </w:rPr>
+        <w:t>(</w:t>
+      </w:r>
+      <w:r>
+        <w:t xml:space="preserve">2) </w:t>
+      </w:r>
+      <w:r>
+        <w:rPr>
+          <w:rFonts w:hint="eastAsia"/>
+        </w:rPr>
+        <w:t>使用</w:t>
+      </w:r>
+      <w:r>
+        <w:rPr>
+          <w:rFonts w:hint="eastAsia"/>
+        </w:rPr>
+        <w:t>#</w:t>
+      </w:r>
+      <w:r>
+        <w:t>{}</w:t>
+      </w:r>
+      <w:r>
+        <w:rPr>
+          <w:rFonts w:hint="eastAsia"/>
+        </w:rPr>
+        <w:t>能够防止</w:t>
+      </w:r>
+      <w:r>
+        <w:rPr>
+          <w:rFonts w:hint="eastAsia"/>
+        </w:rPr>
+        <w:t>sql</w:t>
+      </w:r>
+      <w:r>
+        <w:rPr>
+          <w:rFonts w:hint="eastAsia"/>
+        </w:rPr>
+        <w:t>注入，</w:t>
+      </w:r>
+      <w:r>
+        <w:rPr>
+          <w:rFonts w:hint="eastAsia"/>
+        </w:rPr>
+        <w:t>$</w:t>
+      </w:r>
+      <w:r>
+        <w:t>{}</w:t>
+      </w:r>
+      <w:r>
+        <w:rPr>
+          <w:rFonts w:hint="eastAsia"/>
+        </w:rPr>
+        <w:t>不能避免注入攻击</w:t>
+      </w:r>
+    </w:p>
+    <w:p>
+      <w:r>
+        <w:rPr>
+          <w:rFonts w:hint="eastAsia"/>
+        </w:rPr>
+        <w:t>#</w:t>
+      </w:r>
+      <w:r>
+        <w:t>{}</w:t>
+      </w:r>
+      <w:r>
+        <w:rPr>
+          <w:rFonts w:hint="eastAsia"/>
+        </w:rPr>
+        <w:t>的方式引用参数，</w:t>
+      </w:r>
+      <w:r>
+        <w:rPr>
+          <w:rFonts w:hint="eastAsia"/>
+        </w:rPr>
+        <w:t>mybatis</w:t>
+      </w:r>
+      <w:r>
+        <w:rPr>
+          <w:rFonts w:hint="eastAsia"/>
+        </w:rPr>
+        <w:t>会先对</w:t>
+      </w:r>
+      <w:r>
+        <w:rPr>
+          <w:rFonts w:hint="eastAsia"/>
+        </w:rPr>
+        <w:t>sql</w:t>
+      </w:r>
+      <w:r>
+        <w:rPr>
+          <w:rFonts w:hint="eastAsia"/>
+        </w:rPr>
+        <w:t>语句进行预编译，然后再引用值，能够有效防止</w:t>
+      </w:r>
+      <w:r>
+        <w:rPr>
+          <w:rFonts w:hint="eastAsia"/>
+        </w:rPr>
+        <w:t>sql</w:t>
+      </w:r>
+      <w:r>
+        <w:rPr>
+          <w:rFonts w:hint="eastAsia"/>
+        </w:rPr>
+        <w:t>注入，提高安全性。</w:t>
+      </w:r>
+      <w:r>
+        <w:rPr>
+          <w:rFonts w:hint="eastAsia"/>
+        </w:rPr>
+        <w:t>$</w:t>
+      </w:r>
+      <w:r>
+        <w:t>{}</w:t>
+      </w:r>
+      <w:r>
+        <w:rPr>
+          <w:rFonts w:hint="eastAsia"/>
+        </w:rPr>
+        <w:t>的方式引用参数，</w:t>
+      </w:r>
+      <w:r>
+        <w:rPr>
+          <w:rFonts w:hint="eastAsia"/>
+        </w:rPr>
+        <w:t>sql</w:t>
+      </w:r>
+      <w:r>
+        <w:rPr>
+          <w:rFonts w:hint="eastAsia"/>
+        </w:rPr>
+        <w:t>语句不进行预编译。</w:t>
+      </w:r>
+      <w:r>
+        <w:rPr>
+          <w:rFonts w:hint="eastAsia"/>
+        </w:rPr>
+        <w:t>因此建议使用</w:t>
+      </w:r>
+      <w:r>
+        <w:rPr>
+          <w:rFonts w:hint="eastAsia"/>
+        </w:rPr>
+        <w:t>#</w:t>
+      </w:r>
+      <w:r>
+        <w:t>{}</w:t>
+      </w:r>
+      <w:r>
+        <w:t>的方式。</w:t>
+      </w:r>
+    </w:p>
+    <w:p>
+      <w:pPr>
+        <w:pStyle w:val="2"/>
+      </w:pPr>
+      <w:r>
+        <w:rPr>
+          <w:rFonts w:hint="eastAsia"/>
+        </w:rPr>
+        <w:t>Spring</w:t>
+      </w:r>
+    </w:p>
+    <w:p>
+      <w:pPr>
+        <w:pStyle w:val="3"/>
+      </w:pPr>
+      <w:r>
+        <w:rPr>
+          <w:rFonts w:hint="eastAsia"/>
+        </w:rPr>
+        <w:t>1</w:t>
+      </w:r>
+      <w:r>
+        <w:t>.</w:t>
+      </w:r>
+      <w:r>
+        <w:t>spring</w:t>
+      </w:r>
+      <w:r>
+        <w:t>中有两个相同</w:t>
+      </w:r>
+      <w:r>
+        <w:t>id</w:t>
+      </w:r>
+      <w:r>
+        <w:t>的</w:t>
+      </w:r>
+      <w:r>
+        <w:t>bean</w:t>
+      </w:r>
+      <w:r>
+        <w:t>，会报错吗</w:t>
+      </w:r>
+    </w:p>
+    <w:p>
+      <w:r>
+        <w:rPr>
+          <w:rFonts w:hint="eastAsia"/>
+        </w:rPr>
+        <w:t>(</w:t>
+      </w:r>
+      <w:r>
         <w:t>1)</w:t>
       </w:r>
       <w:r>
-        <w:t>@Resource</w:t>
-      </w:r>
-      <w:r>
-        <w:t>是</w:t>
-      </w:r>
-      <w:r>
-        <w:t>jdk</w:t>
-      </w:r>
-      <w:r>
-        <w:t>提供的一个注解，它默认先根据名称实现</w:t>
+        <w:t>在同一个</w:t>
+      </w:r>
+      <w:r>
+        <w:t>xml</w:t>
+      </w:r>
+      <w:r>
+        <w:t>配置文件中，不能存在</w:t>
+      </w:r>
+      <w:r>
+        <w:t>id</w:t>
+      </w:r>
+      <w:r>
+        <w:t>相同的两个</w:t>
       </w:r>
       <w:r>
         <w:t>bean</w:t>
       </w:r>
       <w:r>
-        <w:t>的依赖注入，如果找不到该名称的</w:t>
+        <w:t>，因为</w:t>
+      </w:r>
+      <w:r>
+        <w:t>id</w:t>
+      </w:r>
+      <w:r>
+        <w:t>表示</w:t>
       </w:r>
       <w:r>
         <w:t>bean</w:t>
       </w:r>
       <w:r>
-        <w:t>，会继续根据类型来注入。它有</w:t>
-      </w:r>
-      <w:r>
-        <w:t>name</w:t>
-      </w:r>
-      <w:r>
-        <w:t>和</w:t>
-      </w:r>
-      <w:r>
-        <w:t>type</w:t>
-      </w:r>
-      <w:r>
-        <w:t>两种属性，分别手动指定根据名称、类型注入。</w:t>
+        <w:t>的唯一标志符号</w:t>
+      </w:r>
+      <w:r>
+        <w:t>。当</w:t>
+      </w:r>
+      <w:r>
+        <w:t>id</w:t>
+      </w:r>
+      <w:r>
+        <w:t>重复时，</w:t>
+      </w:r>
+      <w:r>
+        <w:t>spring</w:t>
+      </w:r>
+      <w:r>
+        <w:t>容器在启动时会报错，错误发生在</w:t>
+      </w:r>
+      <w:r>
+        <w:t>spring</w:t>
+      </w:r>
+      <w:r>
+        <w:t>对</w:t>
+      </w:r>
+      <w:r>
+        <w:t>xml</w:t>
+      </w:r>
+      <w:r>
+        <w:t>文件进行解析转化为</w:t>
+      </w:r>
+      <w:r>
+        <w:rPr>
+          <w:rFonts w:hint="eastAsia"/>
+        </w:rPr>
+        <w:t>Bean</w:t>
+      </w:r>
+      <w:r>
+        <w:t>Definition</w:t>
+      </w:r>
+      <w:r>
+        <w:t>的阶段。</w:t>
+      </w:r>
+    </w:p>
+    <w:p>
+      <w:r>
+        <w:rPr>
+          <w:rFonts w:hint="eastAsia"/>
+        </w:rPr>
+        <w:t>(</w:t>
+      </w:r>
+      <w:r>
+        <w:t>2)</w:t>
+      </w:r>
+      <w:r>
+        <w:t>在两个不同的</w:t>
+      </w:r>
+      <w:r>
+        <w:t>spring</w:t>
+      </w:r>
+      <w:r>
+        <w:t>配置文件中，可以存在</w:t>
+      </w:r>
+      <w:r>
+        <w:t>id</w:t>
+      </w:r>
+      <w:r>
+        <w:t>相同的两个</w:t>
+      </w:r>
+      <w:r>
+        <w:t>bean</w:t>
+      </w:r>
+      <w:r>
+        <w:t>，此时</w:t>
+      </w:r>
+      <w:r>
+        <w:rPr>
+          <w:rFonts w:hint="eastAsia"/>
+        </w:rPr>
+        <w:t>ioc</w:t>
+      </w:r>
+      <w:r>
+        <w:rPr>
+          <w:rFonts w:hint="eastAsia"/>
+        </w:rPr>
+        <w:t>容器在加载</w:t>
+      </w:r>
+      <w:r>
+        <w:rPr>
+          <w:rFonts w:hint="eastAsia"/>
+        </w:rPr>
+        <w:t>bean</w:t>
+      </w:r>
+      <w:r>
+        <w:rPr>
+          <w:rFonts w:hint="eastAsia"/>
+        </w:rPr>
+        <w:t>时，默认会把多个相同</w:t>
+      </w:r>
+      <w:r>
+        <w:rPr>
+          <w:rFonts w:hint="eastAsia"/>
+        </w:rPr>
+        <w:t>id</w:t>
+      </w:r>
+      <w:r>
+        <w:rPr>
+          <w:rFonts w:hint="eastAsia"/>
+        </w:rPr>
+        <w:t>的</w:t>
+      </w:r>
+      <w:r>
+        <w:rPr>
+          <w:rFonts w:hint="eastAsia"/>
+        </w:rPr>
+        <w:t>bean</w:t>
+      </w:r>
+      <w:r>
+        <w:rPr>
+          <w:rFonts w:hint="eastAsia"/>
+        </w:rPr>
+        <w:t>进行覆盖。</w:t>
+      </w:r>
+    </w:p>
+    <w:p>
+      <w:r>
+        <w:rPr>
+          <w:rFonts w:hint="eastAsia"/>
+        </w:rPr>
+        <w:t>(</w:t>
+      </w:r>
+      <w:r>
+        <w:t>3)spring3.x</w:t>
+      </w:r>
+      <w:r>
+        <w:t>版本后，出现了</w:t>
+      </w:r>
+      <w:r>
+        <w:rPr>
+          <w:rFonts w:hint="eastAsia"/>
+        </w:rPr>
+        <w:t>@</w:t>
+      </w:r>
+      <w:r>
+        <w:t>Configuration</w:t>
+      </w:r>
+      <w:r>
+        <w:t>来声明一个配置类，</w:t>
+      </w:r>
+      <w:r>
+        <w:rPr>
+          <w:rFonts w:hint="eastAsia"/>
+        </w:rPr>
+        <w:t>@</w:t>
+      </w:r>
+      <w:r>
+        <w:t>Bean</w:t>
+      </w:r>
+      <w:r>
+        <w:t>用来注册</w:t>
+      </w:r>
+      <w:r>
+        <w:t>bean</w:t>
+      </w:r>
+      <w:r>
+        <w:t>。如果有多个相同名称的</w:t>
+      </w:r>
+      <w:r>
+        <w:rPr>
+          <w:rFonts w:hint="eastAsia"/>
+        </w:rPr>
+        <w:t>Bean</w:t>
+      </w:r>
+      <w:r>
+        <w:rPr>
+          <w:rFonts w:hint="eastAsia"/>
+        </w:rPr>
+        <w:t>，则</w:t>
+      </w:r>
+      <w:r>
+        <w:rPr>
+          <w:rFonts w:hint="eastAsia"/>
+        </w:rPr>
+        <w:t>ioc</w:t>
+      </w:r>
+      <w:r>
+        <w:rPr>
+          <w:rFonts w:hint="eastAsia"/>
+        </w:rPr>
+        <w:t>只会注册第一个声明</w:t>
+      </w:r>
+      <w:r>
+        <w:rPr>
+          <w:rFonts w:hint="eastAsia"/>
+        </w:rPr>
+        <w:t>Bean</w:t>
+      </w:r>
+      <w:r>
+        <w:rPr>
+          <w:rFonts w:hint="eastAsia"/>
+        </w:rPr>
+        <w:t>的实例。</w:t>
       </w:r>
     </w:p>
     <w:p>
@@ -7898,12 +8446,11 @@
         <w:rPr>
           <w:noProof/>
         </w:rPr>
-        <w:lastRenderedPageBreak/>
         <w:drawing>
-          <wp:inline distT="0" distB="0" distL="0" distR="0" wp14:anchorId="10AA9F36" wp14:editId="2093D6F7">
-            <wp:extent cx="2752725" cy="780794"/>
-            <wp:effectExtent l="0" t="0" r="0" b="635"/>
-            <wp:docPr id="6" name="图片 6"/>
+          <wp:inline distT="0" distB="0" distL="0" distR="0" wp14:anchorId="5020B45B" wp14:editId="05DAB09F">
+            <wp:extent cx="2423160" cy="1259369"/>
+            <wp:effectExtent l="0" t="0" r="0" b="0"/>
+            <wp:docPr id="2" name="图片 2"/>
             <wp:cNvGraphicFramePr>
               <a:graphicFrameLocks xmlns:a="http://schemas.openxmlformats.org/drawingml/2006/main" noChangeAspect="1"/>
             </wp:cNvGraphicFramePr>
@@ -7923,6 +8470,116 @@
                   <pic:spPr>
                     <a:xfrm>
                       <a:off x="0" y="0"/>
+                      <a:ext cx="2461730" cy="1279415"/>
+                    </a:xfrm>
+                    <a:prstGeom prst="rect">
+                      <a:avLst/>
+                    </a:prstGeom>
+                  </pic:spPr>
+                </pic:pic>
+              </a:graphicData>
+            </a:graphic>
+          </wp:inline>
+        </w:drawing>
+      </w:r>
+    </w:p>
+    <w:p>
+      <w:pPr>
+        <w:pStyle w:val="3"/>
+      </w:pPr>
+      <w:r>
+        <w:t>2.@Resource</w:t>
+      </w:r>
+      <w:r>
+        <w:t>和</w:t>
+      </w:r>
+      <w:r>
+        <w:t>@Autowired</w:t>
+      </w:r>
+      <w:r>
+        <w:t>的区别</w:t>
+      </w:r>
+    </w:p>
+    <w:p>
+      <w:r>
+        <w:rPr>
+          <w:rFonts w:hint="eastAsia"/>
+        </w:rPr>
+        <w:t>(</w:t>
+      </w:r>
+      <w:r>
+        <w:t>1)</w:t>
+      </w:r>
+      <w:r>
+        <w:t>@Resource</w:t>
+      </w:r>
+      <w:r>
+        <w:t>是</w:t>
+      </w:r>
+      <w:r>
+        <w:t>jdk</w:t>
+      </w:r>
+      <w:r>
+        <w:t>提供的一个注解，它默认先根据名称实现</w:t>
+      </w:r>
+      <w:r>
+        <w:t>bean</w:t>
+      </w:r>
+      <w:r>
+        <w:t>的依赖注入，如果找不</w:t>
+      </w:r>
+      <w:r>
+        <w:lastRenderedPageBreak/>
+        <w:t>到该名称的</w:t>
+      </w:r>
+      <w:r>
+        <w:t>bean</w:t>
+      </w:r>
+      <w:r>
+        <w:t>，会继续根据类型来注入。它有</w:t>
+      </w:r>
+      <w:r>
+        <w:t>name</w:t>
+      </w:r>
+      <w:r>
+        <w:t>和</w:t>
+      </w:r>
+      <w:r>
+        <w:t>type</w:t>
+      </w:r>
+      <w:r>
+        <w:t>两种属性，分别手动指定根据名称、类型注入。</w:t>
+      </w:r>
+    </w:p>
+    <w:p>
+      <w:r>
+        <w:rPr>
+          <w:noProof/>
+        </w:rPr>
+        <w:drawing>
+          <wp:inline distT="0" distB="0" distL="0" distR="0" wp14:anchorId="10AA9F36" wp14:editId="2093D6F7">
+            <wp:extent cx="2752725" cy="780794"/>
+            <wp:effectExtent l="0" t="0" r="0" b="635"/>
+            <wp:docPr id="6" name="图片 6"/>
+            <wp:cNvGraphicFramePr>
+              <a:graphicFrameLocks xmlns:a="http://schemas.openxmlformats.org/drawingml/2006/main" noChangeAspect="1"/>
+            </wp:cNvGraphicFramePr>
+            <a:graphic xmlns:a="http://schemas.openxmlformats.org/drawingml/2006/main">
+              <a:graphicData uri="http://schemas.openxmlformats.org/drawingml/2006/picture">
+                <pic:pic xmlns:pic="http://schemas.openxmlformats.org/drawingml/2006/picture">
+                  <pic:nvPicPr>
+                    <pic:cNvPr id="1" name=""/>
+                    <pic:cNvPicPr/>
+                  </pic:nvPicPr>
+                  <pic:blipFill>
+                    <a:blip r:embed="rId15"/>
+                    <a:stretch>
+                      <a:fillRect/>
+                    </a:stretch>
+                  </pic:blipFill>
+                  <pic:spPr>
+                    <a:xfrm>
+                      <a:off x="0" y="0"/>
                       <a:ext cx="2808114" cy="796505"/>
                     </a:xfrm>
                     <a:prstGeom prst="rect">
@@ -8106,7 +8763,7 @@
                     <pic:cNvPicPr/>
                   </pic:nvPicPr>
                   <pic:blipFill>
-                    <a:blip r:embed="rId15"/>
+                    <a:blip r:embed="rId16"/>
                     <a:stretch>
                       <a:fillRect/>
                     </a:stretch>
@@ -14512,7 +15169,7 @@
 </file>
 
 <file path=customXml/itemProps1.xml><?xml version="1.0" encoding="utf-8"?>
-<ds:datastoreItem xmlns:ds="http://schemas.openxmlformats.org/officeDocument/2006/customXml" ds:itemID="{DDE105CD-6AF2-4A26-8398-A5E7E8019A9C}">
+<ds:datastoreItem xmlns:ds="http://schemas.openxmlformats.org/officeDocument/2006/customXml" ds:itemID="{19D6F6B5-16AE-413E-92BF-B7CB2D7DE0DE}">
   <ds:schemaRefs>
     <ds:schemaRef ds:uri="http://schemas.openxmlformats.org/officeDocument/2006/bibliography"/>
   </ds:schemaRefs>

--- a/技术笔记/Word/面试题.docx
+++ b/技术笔记/Word/面试题.docx
@@ -1554,11 +1554,6 @@
       </w:r>
     </w:p>
     <w:p>
-      <w:pPr>
-        <w:rPr>
-          <w:rFonts w:hint="eastAsia"/>
-        </w:rPr>
-      </w:pPr>
       <w:r>
         <w:rPr>
           <w:rFonts w:hint="eastAsia"/>
@@ -1600,11 +1595,6 @@
       </w:r>
     </w:p>
     <w:p>
-      <w:pPr>
-        <w:rPr>
-          <w:rFonts w:hint="eastAsia"/>
-        </w:rPr>
-      </w:pPr>
       <w:r>
         <w:t>(3)</w:t>
       </w:r>
@@ -1648,27 +1638,10 @@
         <w:rPr>
           <w:rFonts w:hint="eastAsia"/>
         </w:rPr>
-        <w:t>，</w:t>
-      </w:r>
-      <w:r>
-        <w:rPr>
-          <w:rFonts w:hint="eastAsia"/>
-        </w:rPr>
-        <w:t>会创</w:t>
-      </w:r>
-      <w:r>
-        <w:rPr>
-          <w:rFonts w:hint="eastAsia"/>
-        </w:rPr>
-        <w:t>建新的线程来处理被添加的任务。</w:t>
-      </w:r>
-    </w:p>
-    <w:p>
-      <w:pPr>
-        <w:rPr>
-          <w:rFonts w:hint="eastAsia"/>
-        </w:rPr>
-      </w:pPr>
+        <w:t>，会创建新的线程来处理被添加的任务。</w:t>
+      </w:r>
+    </w:p>
+    <w:p>
       <w:r>
         <w:lastRenderedPageBreak/>
         <w:t>(4)</w:t>
@@ -1729,11 +1702,6 @@
       </w:r>
     </w:p>
     <w:p>
-      <w:pPr>
-        <w:rPr>
-          <w:rFonts w:hint="eastAsia"/>
-        </w:rPr>
-      </w:pPr>
       <w:r>
         <w:t>(5)</w:t>
       </w:r>
@@ -1765,13 +1733,7 @@
         <w:rPr>
           <w:rFonts w:hint="eastAsia"/>
         </w:rPr>
-        <w:t>，线程将被终止。这样，线程池可以动态的调整池中的线程数</w:t>
-      </w:r>
-      <w:r>
-        <w:rPr>
-          <w:rFonts w:hint="eastAsia"/>
-        </w:rPr>
-        <w:t>。</w:t>
+        <w:t>，线程将被终止。这样，线程池可以动态的调整池中的线程数。</w:t>
       </w:r>
     </w:p>
     <w:p>
@@ -7499,9 +7461,6 @@
     <w:p>
       <w:pPr>
         <w:pStyle w:val="2"/>
-        <w:rPr>
-          <w:rFonts w:hint="eastAsia"/>
-        </w:rPr>
       </w:pPr>
       <w:r>
         <w:rPr>
@@ -7531,11 +7490,6 @@
       </w:r>
     </w:p>
     <w:p>
-      <w:pPr>
-        <w:rPr>
-          <w:rFonts w:hint="eastAsia"/>
-        </w:rPr>
-      </w:pPr>
       <w:r>
         <w:rPr>
           <w:rFonts w:hint="eastAsia"/>
@@ -7552,27 +7506,10 @@
         <w:rPr>
           <w:rFonts w:hint="eastAsia"/>
         </w:rPr>
-        <w:t>调优，可以从两个方面来进行调整</w:t>
-      </w:r>
-      <w:r>
-        <w:rPr>
-          <w:rFonts w:hint="eastAsia"/>
-        </w:rPr>
-        <w:t>：</w:t>
-      </w:r>
-      <w:r>
-        <w:rPr>
-          <w:rFonts w:hint="eastAsia"/>
-        </w:rPr>
-        <w:t>内存和线程。</w:t>
-      </w:r>
-    </w:p>
-    <w:p>
-      <w:pPr>
-        <w:rPr>
-          <w:rFonts w:hint="eastAsia"/>
-        </w:rPr>
-      </w:pPr>
+        <w:t>调优，可以从两个方面来进行调整：内存和线程。</w:t>
+      </w:r>
+    </w:p>
+    <w:p>
       <w:r>
         <w:rPr>
           <w:rFonts w:hint="eastAsia"/>
@@ -7595,13 +7532,7 @@
         <w:rPr>
           <w:rFonts w:hint="eastAsia"/>
         </w:rPr>
-        <w:t>J</w:t>
-      </w:r>
-      <w:r>
-        <w:rPr>
-          <w:rFonts w:hint="eastAsia"/>
-        </w:rPr>
-        <w:t>VM</w:t>
+        <w:t>JVM</w:t>
       </w:r>
       <w:r>
         <w:rPr>
@@ -7671,11 +7602,6 @@
       </w:r>
     </w:p>
     <w:p>
-      <w:pPr>
-        <w:rPr>
-          <w:rFonts w:hint="eastAsia"/>
-        </w:rPr>
-      </w:pPr>
       <w:r>
         <w:rPr>
           <w:rFonts w:hint="eastAsia"/>
@@ -7740,19 +7666,7 @@
         <w:rPr>
           <w:rFonts w:hint="eastAsia"/>
         </w:rPr>
-        <w:t>处理连接的最大线程数</w:t>
-      </w:r>
-      <w:r>
-        <w:rPr>
-          <w:rFonts w:hint="eastAsia"/>
-        </w:rPr>
-        <w:t>。</w:t>
-      </w:r>
-      <w:r>
-        <w:rPr>
-          <w:rFonts w:hint="eastAsia"/>
-        </w:rPr>
-        <w:t>并且还可以调整</w:t>
+        <w:t>处理连接的最大线程数。并且还可以调整</w:t>
       </w:r>
       <w:r>
         <w:rPr>
@@ -7814,8 +7728,6 @@
         </w:rPr>
         <w:t>模型。</w:t>
       </w:r>
-      <w:bookmarkStart w:id="0" w:name="_GoBack"/>
-      <w:bookmarkEnd w:id="0"/>
     </w:p>
     <w:p>
       <w:pPr>
@@ -8786,6 +8698,2368 @@
     </w:p>
     <w:p>
       <w:pPr>
+        <w:pStyle w:val="3"/>
+      </w:pPr>
+      <w:r>
+        <w:rPr>
+          <w:rFonts w:hint="eastAsia"/>
+        </w:rPr>
+        <w:t>3</w:t>
+      </w:r>
+      <w:r>
+        <w:t>.spring ioc</w:t>
+      </w:r>
+      <w:r>
+        <w:t>的工作流程</w:t>
+      </w:r>
+    </w:p>
+    <w:p>
+      <w:r>
+        <w:rPr>
+          <w:rFonts w:hint="eastAsia"/>
+        </w:rPr>
+        <w:t>(</w:t>
+      </w:r>
+      <w:r>
+        <w:t>1)ioc</w:t>
+      </w:r>
+      <w:r>
+        <w:t>全称</w:t>
+      </w:r>
+      <w:r>
+        <w:rPr>
+          <w:rFonts w:hint="eastAsia"/>
+        </w:rPr>
+        <w:t>Inversion</w:t>
+      </w:r>
+      <w:r>
+        <w:t xml:space="preserve"> Of Control(</w:t>
+      </w:r>
+      <w:r>
+        <w:t>控制反转</w:t>
+      </w:r>
+      <w:r>
+        <w:t>)</w:t>
+      </w:r>
+      <w:r>
+        <w:t>，其核心思想是将对象的管理权限交给了容器。应用程序如果需要使用某个对象的实例可以直接从</w:t>
+      </w:r>
+      <w:r>
+        <w:rPr>
+          <w:rFonts w:hint="eastAsia"/>
+        </w:rPr>
+        <w:t>ioc</w:t>
+      </w:r>
+      <w:r>
+        <w:rPr>
+          <w:rFonts w:hint="eastAsia"/>
+        </w:rPr>
+        <w:t>容器中去获取。这种设计的好处是降低了程序里面对象与对象之间的耦合，使程序的体系结构更灵活。</w:t>
+      </w:r>
+    </w:p>
+    <w:p>
+      <w:r>
+        <w:rPr>
+          <w:rFonts w:hint="eastAsia"/>
+        </w:rPr>
+        <w:t>(</w:t>
+      </w:r>
+      <w:r>
+        <w:t>2)spring</w:t>
+      </w:r>
+      <w:r>
+        <w:t>提供了很多方式去声明一个</w:t>
+      </w:r>
+      <w:r>
+        <w:t>Bean</w:t>
+      </w:r>
+      <w:r>
+        <w:t>，比如</w:t>
+      </w:r>
+      <w:r>
+        <w:t>xml</w:t>
+      </w:r>
+      <w:r>
+        <w:t>配置文件中的</w:t>
+      </w:r>
+      <w:r>
+        <w:rPr>
+          <w:rFonts w:hint="eastAsia"/>
+        </w:rPr>
+        <w:t>&lt;</w:t>
+      </w:r>
+      <w:r>
+        <w:t>Bean&gt;</w:t>
+      </w:r>
+      <w:r>
+        <w:t>标签，或者通过</w:t>
+      </w:r>
+      <w:r>
+        <w:rPr>
+          <w:rFonts w:hint="eastAsia"/>
+        </w:rPr>
+        <w:t>@</w:t>
+      </w:r>
+      <w:r>
+        <w:t>Service</w:t>
+      </w:r>
+      <w:r>
+        <w:t>、</w:t>
+      </w:r>
+      <w:r>
+        <w:t>@Bean</w:t>
+      </w:r>
+      <w:r>
+        <w:t>等注解。</w:t>
+      </w:r>
+      <w:r>
+        <w:t>spring</w:t>
+      </w:r>
+      <w:r>
+        <w:t>在启动时会解析这些</w:t>
+      </w:r>
+      <w:r>
+        <w:rPr>
+          <w:rFonts w:hint="eastAsia"/>
+        </w:rPr>
+        <w:t>Bean</w:t>
+      </w:r>
+      <w:r>
+        <w:rPr>
+          <w:rFonts w:hint="eastAsia"/>
+        </w:rPr>
+        <w:t>，然后保存到</w:t>
+      </w:r>
+      <w:r>
+        <w:rPr>
+          <w:rFonts w:hint="eastAsia"/>
+        </w:rPr>
+        <w:t>ioc</w:t>
+      </w:r>
+      <w:r>
+        <w:rPr>
+          <w:rFonts w:hint="eastAsia"/>
+        </w:rPr>
+        <w:t>容器中。</w:t>
+      </w:r>
+    </w:p>
+    <w:p>
+      <w:r>
+        <w:rPr>
+          <w:rFonts w:hint="eastAsia"/>
+        </w:rPr>
+        <w:t>(</w:t>
+      </w:r>
+      <w:r>
+        <w:t>3)</w:t>
+      </w:r>
+      <w:r>
+        <w:t>ioc</w:t>
+      </w:r>
+      <w:r>
+        <w:t>容器的初始化阶段：将声明的</w:t>
+      </w:r>
+      <w:r>
+        <w:rPr>
+          <w:rFonts w:hint="eastAsia"/>
+        </w:rPr>
+        <w:t>Bean</w:t>
+      </w:r>
+      <w:r>
+        <w:rPr>
+          <w:rFonts w:hint="eastAsia"/>
+        </w:rPr>
+        <w:t>通过解析和加载后生成</w:t>
+      </w:r>
+      <w:r>
+        <w:rPr>
+          <w:rFonts w:hint="eastAsia"/>
+        </w:rPr>
+        <w:t>Bean</w:t>
+      </w:r>
+      <w:r>
+        <w:t>Definition</w:t>
+      </w:r>
+      <w:r>
+        <w:t>，</w:t>
+      </w:r>
+      <w:r>
+        <w:rPr>
+          <w:rFonts w:hint="eastAsia"/>
+        </w:rPr>
+        <w:t>Bean</w:t>
+      </w:r>
+      <w:r>
+        <w:t>Definition</w:t>
+      </w:r>
+      <w:r>
+        <w:t>包含</w:t>
+      </w:r>
+      <w:r>
+        <w:t>bean</w:t>
+      </w:r>
+      <w:r>
+        <w:t>的一些定义和一些基本属性，然后将</w:t>
+      </w:r>
+      <w:r>
+        <w:rPr>
+          <w:rFonts w:hint="eastAsia"/>
+        </w:rPr>
+        <w:t>Bean</w:t>
+      </w:r>
+      <w:r>
+        <w:t>Definition</w:t>
+      </w:r>
+      <w:r>
+        <w:t>注册到</w:t>
+      </w:r>
+      <w:r>
+        <w:t>ioc</w:t>
+      </w:r>
+      <w:r>
+        <w:t>容器中。</w:t>
+      </w:r>
+      <w:r>
+        <w:t>ioc</w:t>
+      </w:r>
+      <w:r>
+        <w:t>容器会对这些注册的</w:t>
+      </w:r>
+      <w:r>
+        <w:rPr>
+          <w:rFonts w:hint="eastAsia"/>
+        </w:rPr>
+        <w:t>Bean</w:t>
+      </w:r>
+      <w:r>
+        <w:rPr>
+          <w:rFonts w:hint="eastAsia"/>
+        </w:rPr>
+        <w:t>的定义信息进行处理和维护，它是</w:t>
+      </w:r>
+      <w:r>
+        <w:rPr>
+          <w:rFonts w:hint="eastAsia"/>
+        </w:rPr>
+        <w:t>ioc</w:t>
+      </w:r>
+      <w:r>
+        <w:rPr>
+          <w:rFonts w:hint="eastAsia"/>
+        </w:rPr>
+        <w:t>控制反转的核心。</w:t>
+      </w:r>
+    </w:p>
+    <w:p>
+      <w:r>
+        <w:t>第二个阶段是完成</w:t>
+      </w:r>
+      <w:r>
+        <w:rPr>
+          <w:rFonts w:hint="eastAsia"/>
+        </w:rPr>
+        <w:t>Bean</w:t>
+      </w:r>
+      <w:r>
+        <w:rPr>
+          <w:rFonts w:hint="eastAsia"/>
+        </w:rPr>
+        <w:t>的初始化和依赖注入。首先是通过反射去针对没有设置</w:t>
+      </w:r>
+      <w:r>
+        <w:rPr>
+          <w:rFonts w:hint="eastAsia"/>
+        </w:rPr>
+        <w:t>lazy</w:t>
+      </w:r>
+      <w:r>
+        <w:t>-init</w:t>
+      </w:r>
+      <w:r>
+        <w:t>属性的单例</w:t>
+      </w:r>
+      <w:r>
+        <w:t>bean</w:t>
+      </w:r>
+      <w:r>
+        <w:t>进行初始化。然后完成</w:t>
+      </w:r>
+      <w:r>
+        <w:rPr>
+          <w:rFonts w:hint="eastAsia"/>
+        </w:rPr>
+        <w:t>Bean</w:t>
+      </w:r>
+      <w:r>
+        <w:rPr>
+          <w:rFonts w:hint="eastAsia"/>
+        </w:rPr>
+        <w:t>的依赖注入。最后是</w:t>
+      </w:r>
+      <w:r>
+        <w:rPr>
+          <w:rFonts w:hint="eastAsia"/>
+        </w:rPr>
+        <w:t>Bean</w:t>
+      </w:r>
+      <w:r>
+        <w:rPr>
+          <w:rFonts w:hint="eastAsia"/>
+        </w:rPr>
+        <w:t>的使用，通常是使用</w:t>
+      </w:r>
+      <w:r>
+        <w:rPr>
+          <w:rFonts w:hint="eastAsia"/>
+        </w:rPr>
+        <w:t>@</w:t>
+      </w:r>
+      <w:r>
+        <w:t>Autowired</w:t>
+      </w:r>
+      <w:r>
+        <w:t>、</w:t>
+      </w:r>
+      <w:r>
+        <w:t>@Resource</w:t>
+      </w:r>
+      <w:r>
+        <w:t>、</w:t>
+      </w:r>
+      <w:r>
+        <w:rPr>
+          <w:rFonts w:hint="eastAsia"/>
+        </w:rPr>
+        <w:t>BeanFactory.getBean</w:t>
+      </w:r>
+      <w:r>
+        <w:t>()</w:t>
+      </w:r>
+      <w:r>
+        <w:t>等方式从</w:t>
+      </w:r>
+      <w:r>
+        <w:t>ioc</w:t>
+      </w:r>
+      <w:r>
+        <w:t>容器中获取指定</w:t>
+      </w:r>
+      <w:r>
+        <w:rPr>
+          <w:rFonts w:hint="eastAsia"/>
+        </w:rPr>
+        <w:t>Bean</w:t>
+      </w:r>
+      <w:r>
+        <w:rPr>
+          <w:rFonts w:hint="eastAsia"/>
+        </w:rPr>
+        <w:t>的实例。另外针对设置了</w:t>
+      </w:r>
+      <w:r>
+        <w:rPr>
+          <w:rFonts w:hint="eastAsia"/>
+        </w:rPr>
+        <w:t>lazy</w:t>
+      </w:r>
+      <w:r>
+        <w:t>-init</w:t>
+      </w:r>
+      <w:r>
+        <w:t>属性以及非单例</w:t>
+      </w:r>
+      <w:r>
+        <w:rPr>
+          <w:rFonts w:hint="eastAsia"/>
+        </w:rPr>
+        <w:t>Bean</w:t>
+      </w:r>
+      <w:r>
+        <w:rPr>
+          <w:rFonts w:hint="eastAsia"/>
+        </w:rPr>
+        <w:t>的实例化是在获取每一次</w:t>
+      </w:r>
+      <w:r>
+        <w:rPr>
+          <w:rFonts w:hint="eastAsia"/>
+        </w:rPr>
+        <w:t>bean</w:t>
+      </w:r>
+      <w:r>
+        <w:rPr>
+          <w:rFonts w:hint="eastAsia"/>
+        </w:rPr>
+        <w:t>对象的时候调用</w:t>
+      </w:r>
+      <w:r>
+        <w:rPr>
+          <w:rFonts w:hint="eastAsia"/>
+        </w:rPr>
+        <w:t>bean</w:t>
+      </w:r>
+      <w:r>
+        <w:rPr>
+          <w:rFonts w:hint="eastAsia"/>
+        </w:rPr>
+        <w:t>的初始化方法来完成实例化的，且</w:t>
+      </w:r>
+      <w:r>
+        <w:rPr>
+          <w:rFonts w:hint="eastAsia"/>
+        </w:rPr>
+        <w:t>ioc</w:t>
+      </w:r>
+      <w:r>
+        <w:rPr>
+          <w:rFonts w:hint="eastAsia"/>
+        </w:rPr>
+        <w:t>容器不会去管理这些</w:t>
+      </w:r>
+      <w:r>
+        <w:t>B</w:t>
+      </w:r>
+      <w:r>
+        <w:rPr>
+          <w:rFonts w:hint="eastAsia"/>
+        </w:rPr>
+        <w:t>ean</w:t>
+      </w:r>
+      <w:r>
+        <w:rPr>
+          <w:rFonts w:hint="eastAsia"/>
+        </w:rPr>
+        <w:t>。</w:t>
+      </w:r>
+    </w:p>
+    <w:p>
+      <w:pPr>
+        <w:pStyle w:val="3"/>
+      </w:pPr>
+      <w:r>
+        <w:rPr>
+          <w:rFonts w:hint="eastAsia"/>
+        </w:rPr>
+        <w:t>4</w:t>
+      </w:r>
+      <w:r>
+        <w:t>.spring</w:t>
+      </w:r>
+      <w:r>
+        <w:t>如何解决循环依赖问题</w:t>
+      </w:r>
+    </w:p>
+    <w:p>
+      <w:r>
+        <w:rPr>
+          <w:rFonts w:hint="eastAsia"/>
+        </w:rPr>
+        <w:t>Spring</w:t>
+      </w:r>
+      <w:r>
+        <w:rPr>
+          <w:rFonts w:hint="eastAsia"/>
+        </w:rPr>
+        <w:t>设计了三级缓存来解决循环依赖问题。第一级缓存里面存储完整的</w:t>
+      </w:r>
+      <w:r>
+        <w:rPr>
+          <w:rFonts w:hint="eastAsia"/>
+        </w:rPr>
+        <w:t>Bean</w:t>
+      </w:r>
+      <w:r>
+        <w:rPr>
+          <w:rFonts w:hint="eastAsia"/>
+        </w:rPr>
+        <w:t>实例，这些实例是可以直接被使用的；第二级缓存里面存储实例化后还没有设置属性值的</w:t>
+      </w:r>
+      <w:r>
+        <w:rPr>
+          <w:rFonts w:hint="eastAsia"/>
+        </w:rPr>
+        <w:t>Bean</w:t>
+      </w:r>
+      <w:r>
+        <w:rPr>
+          <w:rFonts w:hint="eastAsia"/>
+        </w:rPr>
+        <w:t>实例，即还没有进行依赖注入；第三级缓存是用来存放</w:t>
+      </w:r>
+      <w:r>
+        <w:rPr>
+          <w:rFonts w:hint="eastAsia"/>
+        </w:rPr>
+        <w:t>Bean</w:t>
+      </w:r>
+      <w:r>
+        <w:rPr>
+          <w:rFonts w:hint="eastAsia"/>
+        </w:rPr>
+        <w:t>工厂，它主要用来生成原始</w:t>
+      </w:r>
+      <w:r>
+        <w:rPr>
+          <w:rFonts w:hint="eastAsia"/>
+        </w:rPr>
+        <w:t>Bean</w:t>
+      </w:r>
+      <w:r>
+        <w:rPr>
+          <w:rFonts w:hint="eastAsia"/>
+        </w:rPr>
+        <w:t>对象并放到第二个缓存里面。三级缓存的核心思想是将</w:t>
+      </w:r>
+      <w:r>
+        <w:rPr>
+          <w:rFonts w:hint="eastAsia"/>
+        </w:rPr>
+        <w:t>Bean</w:t>
+      </w:r>
+      <w:r>
+        <w:rPr>
+          <w:rFonts w:hint="eastAsia"/>
+        </w:rPr>
+        <w:t>的实例化和</w:t>
+      </w:r>
+      <w:r>
+        <w:rPr>
+          <w:rFonts w:hint="eastAsia"/>
+        </w:rPr>
+        <w:t>Bean</w:t>
+      </w:r>
+      <w:r>
+        <w:rPr>
+          <w:rFonts w:hint="eastAsia"/>
+        </w:rPr>
+        <w:t>里面的依赖注入进行分离，采用一级缓存存储完整的</w:t>
+      </w:r>
+      <w:r>
+        <w:rPr>
+          <w:rFonts w:hint="eastAsia"/>
+        </w:rPr>
+        <w:t>B</w:t>
+      </w:r>
+      <w:r>
+        <w:t>ean</w:t>
+      </w:r>
+      <w:r>
+        <w:t>实例，采用二级缓存存储不完整的</w:t>
+      </w:r>
+      <w:r>
+        <w:rPr>
+          <w:rFonts w:hint="eastAsia"/>
+        </w:rPr>
+        <w:t>Bean</w:t>
+      </w:r>
+      <w:r>
+        <w:rPr>
+          <w:rFonts w:hint="eastAsia"/>
+        </w:rPr>
+        <w:t>实例，通过不完整的</w:t>
+      </w:r>
+      <w:r>
+        <w:rPr>
+          <w:rFonts w:hint="eastAsia"/>
+        </w:rPr>
+        <w:t>Bean</w:t>
+      </w:r>
+      <w:r>
+        <w:rPr>
+          <w:rFonts w:hint="eastAsia"/>
+        </w:rPr>
+        <w:t>实例解决循环依赖</w:t>
+      </w:r>
+      <w:r>
+        <w:rPr>
+          <w:rFonts w:hint="eastAsia"/>
+        </w:rPr>
+        <w:t>问题。第三级缓存主要是解决代理对象的循环依赖问题。</w:t>
+      </w:r>
+    </w:p>
+    <w:p>
+      <w:pPr>
+        <w:rPr>
+          <w:rFonts w:hint="eastAsia"/>
+        </w:rPr>
+      </w:pPr>
+      <w:r>
+        <w:rPr>
+          <w:noProof/>
+        </w:rPr>
+        <w:lastRenderedPageBreak/>
+        <w:drawing>
+          <wp:inline distT="0" distB="0" distL="0" distR="0" wp14:anchorId="11A6126C" wp14:editId="2B1D794D">
+            <wp:extent cx="5236210" cy="2758440"/>
+            <wp:effectExtent l="0" t="0" r="2540" b="3810"/>
+            <wp:docPr id="10" name="图片 10"/>
+            <wp:cNvGraphicFramePr>
+              <a:graphicFrameLocks xmlns:a="http://schemas.openxmlformats.org/drawingml/2006/main" noChangeAspect="1"/>
+            </wp:cNvGraphicFramePr>
+            <a:graphic xmlns:a="http://schemas.openxmlformats.org/drawingml/2006/main">
+              <a:graphicData uri="http://schemas.openxmlformats.org/drawingml/2006/picture">
+                <pic:pic xmlns:pic="http://schemas.openxmlformats.org/drawingml/2006/picture">
+                  <pic:nvPicPr>
+                    <pic:cNvPr id="1" name=""/>
+                    <pic:cNvPicPr/>
+                  </pic:nvPicPr>
+                  <pic:blipFill rotWithShape="1">
+                    <a:blip r:embed="rId17"/>
+                    <a:srcRect l="723" b="1720"/>
+                    <a:stretch/>
+                  </pic:blipFill>
+                  <pic:spPr bwMode="auto">
+                    <a:xfrm>
+                      <a:off x="0" y="0"/>
+                      <a:ext cx="5236210" cy="2758440"/>
+                    </a:xfrm>
+                    <a:prstGeom prst="rect">
+                      <a:avLst/>
+                    </a:prstGeom>
+                    <a:ln>
+                      <a:noFill/>
+                    </a:ln>
+                    <a:extLst>
+                      <a:ext uri="{53640926-AAD7-44D8-BBD7-CCE9431645EC}">
+                        <a14:shadowObscured xmlns:a14="http://schemas.microsoft.com/office/drawing/2010/main"/>
+                      </a:ext>
+                    </a:extLst>
+                  </pic:spPr>
+                </pic:pic>
+              </a:graphicData>
+            </a:graphic>
+          </wp:inline>
+        </w:drawing>
+      </w:r>
+    </w:p>
+    <w:p>
+      <w:r>
+        <w:t>补充：三级缓存只能解决单实例的循环依赖，有四种无法解决的循环依赖需要手动修改。</w:t>
+      </w:r>
+    </w:p>
+    <w:p>
+      <w:r>
+        <w:rPr>
+          <w:rFonts w:hint="eastAsia"/>
+        </w:rPr>
+        <w:t>(</w:t>
+      </w:r>
+      <w:r>
+        <w:t>1)</w:t>
+      </w:r>
+      <w:r>
+        <w:t>多实例的</w:t>
+      </w:r>
+      <w:r>
+        <w:t>setter</w:t>
+      </w:r>
+      <w:r>
+        <w:t>注入导致的循环依赖，需要把</w:t>
+      </w:r>
+      <w:r>
+        <w:rPr>
+          <w:rFonts w:hint="eastAsia"/>
+        </w:rPr>
+        <w:t>Bean</w:t>
+      </w:r>
+      <w:r>
+        <w:rPr>
+          <w:rFonts w:hint="eastAsia"/>
+        </w:rPr>
+        <w:t>改成单例。</w:t>
+      </w:r>
+    </w:p>
+    <w:p>
+      <w:r>
+        <w:rPr>
+          <w:rFonts w:hint="eastAsia"/>
+        </w:rPr>
+        <w:t>(</w:t>
+      </w:r>
+      <w:r>
+        <w:t>2)</w:t>
+      </w:r>
+      <w:r>
+        <w:t>构造器注入导致的循环依赖，可以通过</w:t>
+      </w:r>
+      <w:r>
+        <w:rPr>
+          <w:rFonts w:hint="eastAsia"/>
+        </w:rPr>
+        <w:t>@</w:t>
+      </w:r>
+      <w:r>
+        <w:t>Lazy</w:t>
+      </w:r>
+      <w:r>
+        <w:t>注解解决。</w:t>
+      </w:r>
+    </w:p>
+    <w:p>
+      <w:r>
+        <w:tab/>
+      </w:r>
+      <w:r>
+        <w:rPr>
+          <w:rFonts w:hint="eastAsia"/>
+        </w:rPr>
+        <w:t>@</w:t>
+      </w:r>
+      <w:r>
+        <w:t>Lazy</w:t>
+      </w:r>
+      <w:r>
+        <w:t>放在</w:t>
+      </w:r>
+      <w:r>
+        <w:rPr>
+          <w:rFonts w:hint="eastAsia"/>
+        </w:rPr>
+        <w:t>@</w:t>
+      </w:r>
+      <w:r>
+        <w:t>Component</w:t>
+      </w:r>
+      <w:r>
+        <w:t>及其衍生注解的类上</w:t>
+      </w:r>
+      <w:r>
+        <w:rPr>
+          <w:rFonts w:hint="eastAsia"/>
+        </w:rPr>
+        <w:t>表示在启动的时候不会创建</w:t>
+      </w:r>
+      <w:r>
+        <w:rPr>
+          <w:rFonts w:hint="eastAsia"/>
+        </w:rPr>
+        <w:t>bean</w:t>
+      </w:r>
+      <w:r>
+        <w:rPr>
+          <w:rFonts w:hint="eastAsia"/>
+        </w:rPr>
+        <w:t>对象，</w:t>
+      </w:r>
+    </w:p>
+    <w:p>
+      <w:pPr>
+        <w:ind w:left="420" w:firstLine="420"/>
+      </w:pPr>
+      <w:r>
+        <w:rPr>
+          <w:rFonts w:hint="eastAsia"/>
+        </w:rPr>
+        <w:t>当使用的时候才会创建</w:t>
+      </w:r>
+      <w:r>
+        <w:rPr>
+          <w:rFonts w:hint="eastAsia"/>
+        </w:rPr>
+        <w:t>。</w:t>
+      </w:r>
+    </w:p>
+    <w:p>
+      <w:r>
+        <w:tab/>
+      </w:r>
+      <w:r>
+        <w:rPr>
+          <w:rFonts w:hint="eastAsia"/>
+        </w:rPr>
+        <w:t>@Lazy</w:t>
+      </w:r>
+      <w:r>
+        <w:rPr>
+          <w:rFonts w:hint="eastAsia"/>
+        </w:rPr>
+        <w:t>放在</w:t>
+      </w:r>
+      <w:r>
+        <w:rPr>
+          <w:rFonts w:hint="eastAsia"/>
+        </w:rPr>
+        <w:t>@Bean</w:t>
+      </w:r>
+      <w:r>
+        <w:rPr>
+          <w:rFonts w:hint="eastAsia"/>
+        </w:rPr>
+        <w:t>注解的方法上，表示在启动的时候不会创建</w:t>
+      </w:r>
+      <w:r>
+        <w:rPr>
+          <w:rFonts w:hint="eastAsia"/>
+        </w:rPr>
+        <w:t>bean</w:t>
+      </w:r>
+      <w:r>
+        <w:rPr>
+          <w:rFonts w:hint="eastAsia"/>
+        </w:rPr>
+        <w:t>对象，当使用的时</w:t>
+      </w:r>
+    </w:p>
+    <w:p>
+      <w:pPr>
+        <w:ind w:left="420" w:firstLine="420"/>
+      </w:pPr>
+      <w:r>
+        <w:rPr>
+          <w:rFonts w:hint="eastAsia"/>
+        </w:rPr>
+        <w:t>候才会创建</w:t>
+      </w:r>
+      <w:r>
+        <w:rPr>
+          <w:rFonts w:hint="eastAsia"/>
+        </w:rPr>
+        <w:t>。</w:t>
+      </w:r>
+    </w:p>
+    <w:p>
+      <w:r>
+        <w:tab/>
+      </w:r>
+      <w:r>
+        <w:rPr>
+          <w:rFonts w:hint="eastAsia"/>
+        </w:rPr>
+        <w:t>@Lazy</w:t>
+      </w:r>
+      <w:r>
+        <w:rPr>
+          <w:rFonts w:hint="eastAsia"/>
+        </w:rPr>
+        <w:t>放在</w:t>
+      </w:r>
+      <w:r>
+        <w:rPr>
+          <w:rFonts w:hint="eastAsia"/>
+        </w:rPr>
+        <w:t>@Autowired</w:t>
+      </w:r>
+      <w:r>
+        <w:rPr>
+          <w:rFonts w:hint="eastAsia"/>
+        </w:rPr>
+        <w:t>注解的属性上，并不会直接给属性赋上真正的值，只是会赋值</w:t>
+      </w:r>
+    </w:p>
+    <w:p>
+      <w:pPr>
+        <w:ind w:left="840"/>
+      </w:pPr>
+      <w:r>
+        <w:rPr>
+          <w:rFonts w:hint="eastAsia"/>
+        </w:rPr>
+        <w:t>一个代理对象，当真正使用到这个属性的时候，才会</w:t>
+      </w:r>
+      <w:r>
+        <w:rPr>
+          <w:rFonts w:hint="eastAsia"/>
+        </w:rPr>
+        <w:t>去容器中找到一个符合的对象。在使用的时候，也会先执行代理对象的逻辑，然后再是真正</w:t>
+      </w:r>
+      <w:r>
+        <w:rPr>
+          <w:rFonts w:hint="eastAsia"/>
+        </w:rPr>
+        <w:t>bean</w:t>
+      </w:r>
+      <w:r>
+        <w:rPr>
+          <w:rFonts w:hint="eastAsia"/>
+        </w:rPr>
+        <w:t>对象的逻辑</w:t>
+      </w:r>
+      <w:r>
+        <w:rPr>
+          <w:rFonts w:hint="eastAsia"/>
+        </w:rPr>
+        <w:t>。</w:t>
+      </w:r>
+      <w:r>
+        <w:rPr>
+          <w:rFonts w:hint="eastAsia"/>
+        </w:rPr>
+        <w:t>使用场景</w:t>
+      </w:r>
+      <w:r>
+        <w:rPr>
+          <w:rFonts w:hint="eastAsia"/>
+        </w:rPr>
+        <w:t>：</w:t>
+      </w:r>
+      <w:r>
+        <w:rPr>
+          <w:rFonts w:hint="eastAsia"/>
+        </w:rPr>
+        <w:t>循环依赖的时候可以在循环依赖的对象加上</w:t>
+      </w:r>
+      <w:r>
+        <w:rPr>
+          <w:rFonts w:hint="eastAsia"/>
+        </w:rPr>
+        <w:t>@Lazy</w:t>
+      </w:r>
+      <w:r>
+        <w:rPr>
+          <w:rFonts w:hint="eastAsia"/>
+        </w:rPr>
+        <w:t>注解</w:t>
+      </w:r>
+      <w:r>
+        <w:rPr>
+          <w:rFonts w:hint="eastAsia"/>
+        </w:rPr>
+        <w:t>。</w:t>
+      </w:r>
+    </w:p>
+    <w:p>
+      <w:r>
+        <w:tab/>
+        <w:t>@Lazy</w:t>
+      </w:r>
+      <w:r>
+        <w:t>修饰</w:t>
+      </w:r>
+      <w:r>
+        <w:t>构造方法和普通方法的形参上时和</w:t>
+      </w:r>
+      <w:r>
+        <w:t>修饰属性是一样的，</w:t>
+      </w:r>
+      <w:r>
+        <w:rPr>
+          <w:rFonts w:hint="eastAsia"/>
+        </w:rPr>
+        <w:t>开始注入的只是代理</w:t>
+      </w:r>
+    </w:p>
+    <w:p>
+      <w:pPr>
+        <w:ind w:left="420" w:firstLine="420"/>
+        <w:rPr>
+          <w:rFonts w:hint="eastAsia"/>
+        </w:rPr>
+      </w:pPr>
+      <w:r>
+        <w:rPr>
+          <w:rFonts w:hint="eastAsia"/>
+        </w:rPr>
+        <w:t>对象，当真正调用的时候才会调用对应对象的逻辑</w:t>
+      </w:r>
+      <w:r>
+        <w:rPr>
+          <w:rFonts w:hint="eastAsia"/>
+        </w:rPr>
+        <w:t>。</w:t>
+      </w:r>
+    </w:p>
+    <w:p>
+      <w:r>
+        <w:rPr>
+          <w:rFonts w:hint="eastAsia"/>
+        </w:rPr>
+        <w:t>(</w:t>
+      </w:r>
+      <w:r>
+        <w:t>3)DependsOn</w:t>
+      </w:r>
+      <w:r>
+        <w:t>导致的循环依赖，这个只能找到依赖的地方迫使其不再循环依赖。</w:t>
+      </w:r>
+    </w:p>
+    <w:p>
+      <w:r>
+        <w:rPr>
+          <w:rFonts w:hint="eastAsia"/>
+        </w:rPr>
+        <w:t>(</w:t>
+      </w:r>
+      <w:r>
+        <w:t>4)</w:t>
+      </w:r>
+      <w:r>
+        <w:t>单例的代理对象</w:t>
+      </w:r>
+      <w:r>
+        <w:t>setter</w:t>
+      </w:r>
+      <w:r>
+        <w:t>注入导致的循环依赖。可以使用</w:t>
+      </w:r>
+      <w:r>
+        <w:rPr>
+          <w:rFonts w:hint="eastAsia"/>
+        </w:rPr>
+        <w:t>@</w:t>
+      </w:r>
+      <w:r>
+        <w:t>Lazy</w:t>
+      </w:r>
+      <w:r>
+        <w:t>注解或者使用</w:t>
+      </w:r>
+      <w:r>
+        <w:rPr>
+          <w:rFonts w:hint="eastAsia"/>
+        </w:rPr>
+        <w:t>@</w:t>
+      </w:r>
+      <w:r>
+        <w:t>DependsOn</w:t>
+      </w:r>
+    </w:p>
+    <w:p>
+      <w:pPr>
+        <w:ind w:firstLine="420"/>
+        <w:rPr>
+          <w:rFonts w:hint="eastAsia"/>
+        </w:rPr>
+      </w:pPr>
+      <w:r>
+        <w:t>指定加载先后关系。</w:t>
+      </w:r>
+    </w:p>
+    <w:p>
+      <w:pPr>
+        <w:pStyle w:val="2"/>
+      </w:pPr>
+      <w:r>
+        <w:rPr>
+          <w:rFonts w:hint="eastAsia"/>
+        </w:rPr>
+        <w:t>SpringBoot</w:t>
+      </w:r>
+    </w:p>
+    <w:p>
+      <w:pPr>
+        <w:pStyle w:val="3"/>
+      </w:pPr>
+      <w:r>
+        <w:rPr>
+          <w:rFonts w:hint="eastAsia"/>
+        </w:rPr>
+        <w:t>1</w:t>
+      </w:r>
+      <w:r>
+        <w:t>.springboot</w:t>
+      </w:r>
+      <w:r>
+        <w:t>可以同时处理多少请求</w:t>
+      </w:r>
+    </w:p>
+    <w:p>
+      <w:r>
+        <w:t>在</w:t>
+      </w:r>
+      <w:r>
+        <w:t>springboot</w:t>
+      </w:r>
+      <w:r>
+        <w:t>中可以通过配置最大连接数和</w:t>
+      </w:r>
+      <w:r>
+        <w:t>等待队列的长度</w:t>
+      </w:r>
+      <w:r>
+        <w:t>来设置其可以处理的同时请求数，其同时请求数就是最大连接数</w:t>
+      </w:r>
+      <w:r>
+        <w:rPr>
+          <w:rFonts w:hint="eastAsia"/>
+        </w:rPr>
+        <w:t>+</w:t>
+      </w:r>
+      <w:r>
+        <w:t>等待队列的长度</w:t>
+      </w:r>
+      <w:r>
+        <w:rPr>
+          <w:rFonts w:hint="eastAsia"/>
+        </w:rPr>
+        <w:t>。</w:t>
+      </w:r>
+    </w:p>
+    <w:p>
+      <w:r>
+        <w:rPr>
+          <w:rFonts w:hint="eastAsia"/>
+        </w:rPr>
+        <w:t>#</w:t>
+      </w:r>
+      <w:r>
+        <w:t xml:space="preserve"> tomcat</w:t>
+      </w:r>
+      <w:r>
+        <w:t>最大连接数，默认值为</w:t>
+      </w:r>
+      <w:r>
+        <w:t>8192</w:t>
+      </w:r>
+    </w:p>
+    <w:p>
+      <w:r>
+        <w:rPr>
+          <w:rFonts w:hint="eastAsia"/>
+        </w:rPr>
+        <w:t>s</w:t>
+      </w:r>
+      <w:r>
+        <w:t>erver.tomcat.max-connections=8192</w:t>
+      </w:r>
+    </w:p>
+    <w:p>
+      <w:r>
+        <w:t># tomcat</w:t>
+      </w:r>
+      <w:r>
+        <w:t>等待</w:t>
+      </w:r>
+      <w:r>
+        <w:t>队列</w:t>
+      </w:r>
+      <w:r>
+        <w:t>的长度</w:t>
+      </w:r>
+      <w:r>
+        <w:rPr>
+          <w:rFonts w:hint="eastAsia"/>
+        </w:rPr>
+        <w:t>，默认值为</w:t>
+      </w:r>
+      <w:r>
+        <w:rPr>
+          <w:rFonts w:hint="eastAsia"/>
+        </w:rPr>
+        <w:t>1</w:t>
+      </w:r>
+      <w:r>
+        <w:t>00</w:t>
+      </w:r>
+    </w:p>
+    <w:p>
+      <w:r>
+        <w:rPr>
+          <w:rFonts w:hint="eastAsia"/>
+        </w:rPr>
+        <w:t>s</w:t>
+      </w:r>
+      <w:r>
+        <w:t>erver.tomcat.accept-count=10</w:t>
+      </w:r>
+      <w:r>
+        <w:t>0</w:t>
+      </w:r>
+    </w:p>
+    <w:p>
+      <w:r>
+        <w:t>补充：</w:t>
+      </w:r>
+    </w:p>
+    <w:p>
+      <w:r>
+        <w:rPr>
+          <w:rFonts w:hint="eastAsia"/>
+        </w:rPr>
+        <w:t>#</w:t>
+      </w:r>
+      <w:r>
+        <w:t xml:space="preserve"> </w:t>
+      </w:r>
+      <w:r>
+        <w:t>最少线程数</w:t>
+      </w:r>
+      <w:r>
+        <w:t>，默认值为</w:t>
+      </w:r>
+      <w:r>
+        <w:rPr>
+          <w:rFonts w:hint="eastAsia"/>
+        </w:rPr>
+        <w:t>1</w:t>
+      </w:r>
+      <w:r>
+        <w:t>0</w:t>
+      </w:r>
+    </w:p>
+    <w:p>
+      <w:r>
+        <w:rPr>
+          <w:rFonts w:hint="eastAsia"/>
+        </w:rPr>
+        <w:t>s</w:t>
+      </w:r>
+      <w:r>
+        <w:t>erver.tomcat.threads.min-spare=10</w:t>
+      </w:r>
+    </w:p>
+    <w:p>
+      <w:r>
+        <w:rPr>
+          <w:rFonts w:hint="eastAsia"/>
+        </w:rPr>
+        <w:t>#</w:t>
+      </w:r>
+      <w:r>
+        <w:t xml:space="preserve"> </w:t>
+      </w:r>
+      <w:r>
+        <w:t>最大线程数</w:t>
+      </w:r>
+      <w:r>
+        <w:t>，默认值为</w:t>
+      </w:r>
+      <w:r>
+        <w:t>200</w:t>
+      </w:r>
+    </w:p>
+    <w:p>
+      <w:r>
+        <w:rPr>
+          <w:rFonts w:hint="eastAsia"/>
+        </w:rPr>
+        <w:t>s</w:t>
+      </w:r>
+      <w:r>
+        <w:t>erver.tomcat.threads.max=20</w:t>
+      </w:r>
+      <w:r>
+        <w:t>0</w:t>
+      </w:r>
+    </w:p>
+    <w:p>
+      <w:r>
+        <w:t>qps</w:t>
+      </w:r>
+      <w:r>
+        <w:t>：</w:t>
+      </w:r>
+      <w:r>
+        <w:t>指的是对于服务器的每秒请求数。</w:t>
+      </w:r>
+    </w:p>
+    <w:p>
+      <w:pPr>
+        <w:pStyle w:val="3"/>
+      </w:pPr>
+      <w:r>
+        <w:rPr>
+          <w:rFonts w:hint="eastAsia"/>
+        </w:rPr>
+        <w:lastRenderedPageBreak/>
+        <w:t>2</w:t>
+      </w:r>
+      <w:r>
+        <w:t>.</w:t>
+      </w:r>
+      <w:r>
+        <w:t>浅谈对于</w:t>
+      </w:r>
+      <w:r>
+        <w:t>springboot</w:t>
+      </w:r>
+      <w:r>
+        <w:t>的理解，它有哪些优点</w:t>
+      </w:r>
+    </w:p>
+    <w:p>
+      <w:r>
+        <w:rPr>
+          <w:rFonts w:hint="eastAsia"/>
+        </w:rPr>
+        <w:t>SpringBoot</w:t>
+      </w:r>
+      <w:r>
+        <w:rPr>
+          <w:rFonts w:hint="eastAsia"/>
+        </w:rPr>
+        <w:t>是快速开发</w:t>
+      </w:r>
+      <w:r>
+        <w:rPr>
+          <w:rFonts w:hint="eastAsia"/>
+        </w:rPr>
+        <w:t>Spring</w:t>
+      </w:r>
+      <w:r>
+        <w:rPr>
+          <w:rFonts w:hint="eastAsia"/>
+        </w:rPr>
+        <w:t>应用的一个脚手架、其设计目的是用来简化</w:t>
+      </w:r>
+      <w:r>
+        <w:rPr>
+          <w:rFonts w:hint="eastAsia"/>
+        </w:rPr>
+        <w:t>spring</w:t>
+      </w:r>
+      <w:r>
+        <w:rPr>
+          <w:rFonts w:hint="eastAsia"/>
+        </w:rPr>
+        <w:t>应用的初始搭建以及开发过程。</w:t>
+      </w:r>
+    </w:p>
+    <w:p>
+      <w:r>
+        <w:t>(</w:t>
+      </w:r>
+      <w:r>
+        <w:rPr>
+          <w:rFonts w:hint="eastAsia"/>
+        </w:rPr>
+        <w:t>1</w:t>
+      </w:r>
+      <w:r>
+        <w:t>)</w:t>
+      </w:r>
+      <w:r>
+        <w:rPr>
+          <w:rFonts w:hint="eastAsia"/>
+        </w:rPr>
+        <w:t>springBoot</w:t>
+      </w:r>
+      <w:r>
+        <w:rPr>
+          <w:rFonts w:hint="eastAsia"/>
+        </w:rPr>
+        <w:t>提供了很多内置的</w:t>
+      </w:r>
+      <w:r>
+        <w:rPr>
+          <w:rFonts w:hint="eastAsia"/>
+        </w:rPr>
+        <w:t>starter</w:t>
+      </w:r>
+      <w:r>
+        <w:rPr>
+          <w:rFonts w:hint="eastAsia"/>
+        </w:rPr>
+        <w:t>结合自动配置，对主流框架无配置集成、开箱即用。</w:t>
+      </w:r>
+    </w:p>
+    <w:p>
+      <w:r>
+        <w:t>(</w:t>
+      </w:r>
+      <w:r>
+        <w:rPr>
+          <w:rFonts w:hint="eastAsia"/>
+        </w:rPr>
+        <w:t>2</w:t>
+      </w:r>
+      <w:r>
+        <w:t>)</w:t>
+      </w:r>
+      <w:r>
+        <w:rPr>
+          <w:rFonts w:hint="eastAsia"/>
+        </w:rPr>
+        <w:t>springBoot</w:t>
+      </w:r>
+      <w:r>
+        <w:rPr>
+          <w:rFonts w:hint="eastAsia"/>
+        </w:rPr>
+        <w:t>简化了开发，采用</w:t>
+      </w:r>
+      <w:r>
+        <w:rPr>
+          <w:rFonts w:hint="eastAsia"/>
+        </w:rPr>
+        <w:t>Javaconfig</w:t>
+      </w:r>
+      <w:r>
+        <w:rPr>
+          <w:rFonts w:hint="eastAsia"/>
+        </w:rPr>
+        <w:t>的方式可以使用零</w:t>
+      </w:r>
+      <w:r>
+        <w:rPr>
+          <w:rFonts w:hint="eastAsia"/>
+        </w:rPr>
+        <w:t>xml</w:t>
+      </w:r>
+      <w:r>
+        <w:rPr>
+          <w:rFonts w:hint="eastAsia"/>
+        </w:rPr>
+        <w:t>的方式进行开发</w:t>
+      </w:r>
+      <w:r>
+        <w:rPr>
+          <w:rFonts w:hint="eastAsia"/>
+        </w:rPr>
+        <w:t>;</w:t>
+      </w:r>
+    </w:p>
+    <w:p>
+      <w:r>
+        <w:t>(3)</w:t>
+      </w:r>
+      <w:r>
+        <w:rPr>
+          <w:rFonts w:hint="eastAsia"/>
+        </w:rPr>
+        <w:t>springBoot</w:t>
+      </w:r>
+      <w:r>
+        <w:rPr>
+          <w:rFonts w:hint="eastAsia"/>
+        </w:rPr>
+        <w:t>内置</w:t>
+      </w:r>
+      <w:r>
+        <w:rPr>
+          <w:rFonts w:hint="eastAsia"/>
+        </w:rPr>
+        <w:t>web</w:t>
+      </w:r>
+      <w:r>
+        <w:rPr>
+          <w:rFonts w:hint="eastAsia"/>
+        </w:rPr>
+        <w:t>容器无需依赖外部</w:t>
+      </w:r>
+      <w:r>
+        <w:rPr>
+          <w:rFonts w:hint="eastAsia"/>
+        </w:rPr>
+        <w:t>web</w:t>
+      </w:r>
+      <w:r>
+        <w:rPr>
+          <w:rFonts w:hint="eastAsia"/>
+        </w:rPr>
+        <w:t>服务器，省略了</w:t>
+      </w:r>
+      <w:r>
+        <w:rPr>
+          <w:rFonts w:hint="eastAsia"/>
+        </w:rPr>
+        <w:t>web.xml</w:t>
+      </w:r>
+      <w:r>
+        <w:rPr>
+          <w:rFonts w:hint="eastAsia"/>
+        </w:rPr>
+        <w:t>，直接运行</w:t>
+      </w:r>
+      <w:r>
+        <w:rPr>
+          <w:rFonts w:hint="eastAsia"/>
+        </w:rPr>
+        <w:t>jar</w:t>
+      </w:r>
+      <w:r>
+        <w:rPr>
+          <w:rFonts w:hint="eastAsia"/>
+        </w:rPr>
+        <w:t>文件就可以启动</w:t>
+      </w:r>
+      <w:r>
+        <w:rPr>
+          <w:rFonts w:hint="eastAsia"/>
+        </w:rPr>
+        <w:t>web</w:t>
+      </w:r>
+      <w:r>
+        <w:rPr>
+          <w:rFonts w:hint="eastAsia"/>
+        </w:rPr>
+        <w:t>应用</w:t>
+      </w:r>
+      <w:r>
+        <w:rPr>
+          <w:rFonts w:hint="eastAsia"/>
+        </w:rPr>
+        <w:t>;</w:t>
+      </w:r>
+    </w:p>
+    <w:p>
+      <w:r>
+        <w:t>(4)</w:t>
+      </w:r>
+      <w:r>
+        <w:rPr>
+          <w:rFonts w:hint="eastAsia"/>
+        </w:rPr>
+        <w:t>springBoot</w:t>
+      </w:r>
+      <w:r>
+        <w:rPr>
+          <w:rFonts w:hint="eastAsia"/>
+        </w:rPr>
+        <w:t>帮我管理了常用的第三方依赖的版本，减少出现版本冲突的问题</w:t>
+      </w:r>
+      <w:r>
+        <w:rPr>
+          <w:rFonts w:hint="eastAsia"/>
+        </w:rPr>
+        <w:t>;</w:t>
+      </w:r>
+    </w:p>
+    <w:p>
+      <w:r>
+        <w:t>(5)</w:t>
+      </w:r>
+      <w:r>
+        <w:t>s</w:t>
+      </w:r>
+      <w:r>
+        <w:rPr>
+          <w:rFonts w:hint="eastAsia"/>
+        </w:rPr>
+        <w:t>pringBoot</w:t>
+      </w:r>
+      <w:r>
+        <w:rPr>
+          <w:rFonts w:hint="eastAsia"/>
+        </w:rPr>
+        <w:t>自带监控功能，可以监控应用程序的运行状况，或者内存、线程池、</w:t>
+      </w:r>
+      <w:r>
+        <w:rPr>
+          <w:rFonts w:hint="eastAsia"/>
+        </w:rPr>
+        <w:t>Ht</w:t>
+      </w:r>
+      <w:r>
+        <w:rPr>
+          <w:rFonts w:hint="eastAsia"/>
+        </w:rPr>
+        <w:t>t</w:t>
+      </w:r>
+      <w:r>
+        <w:rPr>
+          <w:rFonts w:hint="eastAsia"/>
+        </w:rPr>
+        <w:t>p</w:t>
+      </w:r>
+      <w:r>
+        <w:rPr>
+          <w:rFonts w:hint="eastAsia"/>
+        </w:rPr>
+        <w:t>请求统计等，同时还提供了优雅关闭应用程序等功能。</w:t>
+      </w:r>
+    </w:p>
+    <w:p>
+      <w:pPr>
+        <w:pStyle w:val="3"/>
+      </w:pPr>
+      <w:r>
+        <w:rPr>
+          <w:rFonts w:hint="eastAsia"/>
+        </w:rPr>
+        <w:t>3</w:t>
+      </w:r>
+      <w:r>
+        <w:t>.</w:t>
+      </w:r>
+      <w:r>
+        <w:t>springboot</w:t>
+      </w:r>
+      <w:r>
+        <w:t>的自动装配原理</w:t>
+      </w:r>
+    </w:p>
+    <w:p>
+      <w:r>
+        <w:rPr>
+          <w:rFonts w:hint="eastAsia"/>
+        </w:rPr>
+        <w:t>自动装配就是自动把第三方组件的</w:t>
+      </w:r>
+      <w:r>
+        <w:rPr>
+          <w:rFonts w:hint="eastAsia"/>
+        </w:rPr>
+        <w:t>Bean</w:t>
+      </w:r>
+      <w:r>
+        <w:rPr>
+          <w:rFonts w:hint="eastAsia"/>
+        </w:rPr>
+        <w:t>装载到</w:t>
+      </w:r>
+      <w:r>
+        <w:rPr>
+          <w:rFonts w:hint="eastAsia"/>
+        </w:rPr>
+        <w:t>ioc</w:t>
+      </w:r>
+      <w:r>
+        <w:rPr>
+          <w:rFonts w:hint="eastAsia"/>
+        </w:rPr>
+        <w:t>容器中，不需要再去写</w:t>
+      </w:r>
+      <w:r>
+        <w:rPr>
+          <w:rFonts w:hint="eastAsia"/>
+        </w:rPr>
+        <w:t>Bean</w:t>
+      </w:r>
+      <w:r>
+        <w:rPr>
+          <w:rFonts w:hint="eastAsia"/>
+        </w:rPr>
+        <w:t>相关的一些配置。在</w:t>
+      </w:r>
+      <w:r>
+        <w:rPr>
+          <w:rFonts w:hint="eastAsia"/>
+        </w:rPr>
+        <w:t>springboot</w:t>
+      </w:r>
+      <w:r>
+        <w:rPr>
+          <w:rFonts w:hint="eastAsia"/>
+        </w:rPr>
+        <w:t>应用中只需要在启动类上加上</w:t>
+      </w:r>
+      <w:r>
+        <w:rPr>
+          <w:rFonts w:hint="eastAsia"/>
+        </w:rPr>
+        <w:t>@</w:t>
+      </w:r>
+      <w:r>
+        <w:t>SpringBootApplication</w:t>
+      </w:r>
+      <w:r>
+        <w:t>注解就可以实现自动装配。</w:t>
+      </w:r>
+      <w:r>
+        <w:rPr>
+          <w:rFonts w:hint="eastAsia"/>
+        </w:rPr>
+        <w:t>@</w:t>
+      </w:r>
+      <w:r>
+        <w:t>SpringBootApplication</w:t>
+      </w:r>
+      <w:r>
+        <w:t>是一个复合注解，其包含</w:t>
+      </w:r>
+      <w:r>
+        <w:rPr>
+          <w:rFonts w:hint="eastAsia"/>
+        </w:rPr>
+        <w:t>@</w:t>
+      </w:r>
+      <w:r>
+        <w:t>SpringBootConfiguration</w:t>
+      </w:r>
+      <w:r>
+        <w:t>、</w:t>
+      </w:r>
+      <w:r>
+        <w:rPr>
+          <w:rFonts w:hint="eastAsia"/>
+        </w:rPr>
+        <w:t>@</w:t>
+      </w:r>
+      <w:r>
+        <w:t>ComponentScan</w:t>
+      </w:r>
+      <w:r>
+        <w:t>、</w:t>
+      </w:r>
+      <w:r>
+        <w:rPr>
+          <w:rFonts w:hint="eastAsia"/>
+        </w:rPr>
+        <w:t>@</w:t>
+      </w:r>
+      <w:r>
+        <w:t>EnableAutoConfiguration</w:t>
+      </w:r>
+      <w:r>
+        <w:t>三个注解，真正实现自动装配的是</w:t>
+      </w:r>
+      <w:r>
+        <w:rPr>
+          <w:rFonts w:hint="eastAsia"/>
+        </w:rPr>
+        <w:t>@</w:t>
+      </w:r>
+      <w:r>
+        <w:t>EnableAutoConfiguration</w:t>
+      </w:r>
+      <w:r>
+        <w:t>。</w:t>
+      </w:r>
+      <w:r>
+        <w:rPr>
+          <w:rFonts w:hint="eastAsia"/>
+        </w:rPr>
+        <w:t>@</w:t>
+      </w:r>
+      <w:r>
+        <w:t>EnableAutoConfiguration</w:t>
+      </w:r>
+      <w:r>
+        <w:t>又包含</w:t>
+      </w:r>
+      <w:r>
+        <w:rPr>
+          <w:rFonts w:hint="eastAsia"/>
+        </w:rPr>
+        <w:t>@</w:t>
+      </w:r>
+      <w:r>
+        <w:t>AutoConfigurationPackage</w:t>
+      </w:r>
+      <w:r>
+        <w:t>、</w:t>
+      </w:r>
+      <w:r>
+        <w:rPr>
+          <w:rFonts w:hint="eastAsia"/>
+        </w:rPr>
+        <w:t>@</w:t>
+      </w:r>
+      <w:r>
+        <w:t>Import</w:t>
+      </w:r>
+      <w:r>
+        <w:t>，主要是</w:t>
+      </w:r>
+      <w:r>
+        <w:rPr>
+          <w:rFonts w:hint="eastAsia"/>
+        </w:rPr>
+        <w:t>@</w:t>
+      </w:r>
+      <w:r>
+        <w:t>Import</w:t>
+      </w:r>
+      <w:r>
+        <w:t>。</w:t>
+      </w:r>
+    </w:p>
+    <w:p>
+      <w:r>
+        <w:rPr>
+          <w:noProof/>
+        </w:rPr>
+        <w:drawing>
+          <wp:inline distT="0" distB="0" distL="0" distR="0" wp14:anchorId="7A177B6E" wp14:editId="25D20CD1">
+            <wp:extent cx="5274310" cy="1432560"/>
+            <wp:effectExtent l="0" t="0" r="2540" b="0"/>
+            <wp:docPr id="8" name="图片 8"/>
+            <wp:cNvGraphicFramePr>
+              <a:graphicFrameLocks xmlns:a="http://schemas.openxmlformats.org/drawingml/2006/main" noChangeAspect="1"/>
+            </wp:cNvGraphicFramePr>
+            <a:graphic xmlns:a="http://schemas.openxmlformats.org/drawingml/2006/main">
+              <a:graphicData uri="http://schemas.openxmlformats.org/drawingml/2006/picture">
+                <pic:pic xmlns:pic="http://schemas.openxmlformats.org/drawingml/2006/picture">
+                  <pic:nvPicPr>
+                    <pic:cNvPr id="1" name=""/>
+                    <pic:cNvPicPr/>
+                  </pic:nvPicPr>
+                  <pic:blipFill>
+                    <a:blip r:embed="rId18"/>
+                    <a:stretch>
+                      <a:fillRect/>
+                    </a:stretch>
+                  </pic:blipFill>
+                  <pic:spPr>
+                    <a:xfrm>
+                      <a:off x="0" y="0"/>
+                      <a:ext cx="5274310" cy="1432560"/>
+                    </a:xfrm>
+                    <a:prstGeom prst="rect">
+                      <a:avLst/>
+                    </a:prstGeom>
+                  </pic:spPr>
+                </pic:pic>
+              </a:graphicData>
+            </a:graphic>
+          </wp:inline>
+        </w:drawing>
+      </w:r>
+    </w:p>
+    <w:p>
+      <w:pPr>
+        <w:rPr>
+          <w:rFonts w:hint="eastAsia"/>
+        </w:rPr>
+      </w:pPr>
+      <w:r>
+        <w:t>从图中可以看到</w:t>
+      </w:r>
+      <w:r>
+        <w:rPr>
+          <w:rFonts w:hint="eastAsia"/>
+        </w:rPr>
+        <w:t>@</w:t>
+      </w:r>
+      <w:r>
+        <w:t>Import</w:t>
+      </w:r>
+      <w:r>
+        <w:t>有个属性</w:t>
+      </w:r>
+      <w:r>
+        <w:t>value</w:t>
+      </w:r>
+      <w:r>
+        <w:t>的值为</w:t>
+      </w:r>
+      <w:r>
+        <w:rPr>
+          <w:rFonts w:hint="eastAsia"/>
+        </w:rPr>
+        <w:t>AutoConfigurationImportSelector</w:t>
+      </w:r>
+      <w:r>
+        <w:t>.class</w:t>
+      </w:r>
+      <w:r>
+        <w:t>，这个类实现了</w:t>
+      </w:r>
+      <w:r>
+        <w:rPr>
+          <w:rFonts w:hint="eastAsia"/>
+        </w:rPr>
+        <w:t>DeferredImportSelector</w:t>
+      </w:r>
+      <w:r>
+        <w:rPr>
+          <w:rFonts w:hint="eastAsia"/>
+        </w:rPr>
+        <w:t>接口，而</w:t>
+      </w:r>
+      <w:r>
+        <w:rPr>
+          <w:rFonts w:hint="eastAsia"/>
+        </w:rPr>
+        <w:t>DeferredImportSelector</w:t>
+      </w:r>
+      <w:r>
+        <w:rPr>
+          <w:rFonts w:hint="eastAsia"/>
+        </w:rPr>
+        <w:t>又继承了</w:t>
+      </w:r>
+      <w:r>
+        <w:rPr>
+          <w:rFonts w:hint="eastAsia"/>
+        </w:rPr>
+        <w:t>ImportSelector</w:t>
+      </w:r>
+      <w:r>
+        <w:rPr>
+          <w:rFonts w:hint="eastAsia"/>
+        </w:rPr>
+        <w:t>接口，相当于</w:t>
+      </w:r>
+      <w:r>
+        <w:rPr>
+          <w:rFonts w:hint="eastAsia"/>
+        </w:rPr>
+        <w:t>AutoConfigurationImportSelector</w:t>
+      </w:r>
+      <w:r>
+        <w:rPr>
+          <w:rFonts w:hint="eastAsia"/>
+        </w:rPr>
+        <w:t>类实现了</w:t>
+      </w:r>
+      <w:r>
+        <w:rPr>
+          <w:rFonts w:hint="eastAsia"/>
+        </w:rPr>
+        <w:t>ImportSelector</w:t>
+      </w:r>
+      <w:r>
+        <w:rPr>
+          <w:rFonts w:hint="eastAsia"/>
+        </w:rPr>
+        <w:t>接口，则它必须重写</w:t>
+      </w:r>
+      <w:r>
+        <w:rPr>
+          <w:rFonts w:hint="eastAsia"/>
+        </w:rPr>
+        <w:t>select</w:t>
+      </w:r>
+      <w:r>
+        <w:t>Imports(AnnotationMetadata data)</w:t>
+      </w:r>
+      <w:r>
+        <w:t>方法，该方法返回一个</w:t>
+      </w:r>
+      <w:r>
+        <w:rPr>
+          <w:rFonts w:hint="eastAsia"/>
+        </w:rPr>
+        <w:t>String</w:t>
+      </w:r>
+      <w:r>
+        <w:t>数组，数组中的所有类都将加载到</w:t>
+      </w:r>
+      <w:r>
+        <w:t>ioc</w:t>
+      </w:r>
+      <w:r>
+        <w:t>容器中</w:t>
+      </w:r>
+      <w:r>
+        <w:rPr>
+          <w:rFonts w:hint="eastAsia"/>
+        </w:rPr>
+        <w:t>。</w:t>
+      </w:r>
+      <w:r>
+        <w:rPr>
+          <w:rFonts w:hint="eastAsia"/>
+        </w:rPr>
+        <w:t>注意：</w:t>
+      </w:r>
+      <w:r>
+        <w:rPr>
+          <w:rFonts w:hint="eastAsia"/>
+        </w:rPr>
+        <w:t>DeferredImportSelector</w:t>
+      </w:r>
+      <w:r>
+        <w:t>会使</w:t>
+      </w:r>
+      <w:r>
+        <w:t>自动配置的</w:t>
+      </w:r>
+      <w:r>
+        <w:rPr>
+          <w:rFonts w:hint="eastAsia"/>
+        </w:rPr>
+        <w:t>Bean</w:t>
+      </w:r>
+      <w:r>
+        <w:rPr>
+          <w:rFonts w:hint="eastAsia"/>
+        </w:rPr>
+        <w:t>的实例化放到其他</w:t>
+      </w:r>
+      <w:r>
+        <w:rPr>
+          <w:rFonts w:hint="eastAsia"/>
+        </w:rPr>
+        <w:t>Bean</w:t>
+      </w:r>
+      <w:r>
+        <w:rPr>
+          <w:rFonts w:hint="eastAsia"/>
+        </w:rPr>
+        <w:t>实例化的后面以方便扩展和覆盖。</w:t>
+      </w:r>
+    </w:p>
+    <w:p>
+      <w:r>
+        <w:rPr>
+          <w:noProof/>
+        </w:rPr>
+        <w:drawing>
+          <wp:inline distT="0" distB="0" distL="0" distR="0" wp14:anchorId="5F4A8511" wp14:editId="3A7BE844">
+            <wp:extent cx="5274310" cy="637540"/>
+            <wp:effectExtent l="0" t="0" r="2540" b="0"/>
+            <wp:docPr id="11" name="图片 11"/>
+            <wp:cNvGraphicFramePr>
+              <a:graphicFrameLocks xmlns:a="http://schemas.openxmlformats.org/drawingml/2006/main" noChangeAspect="1"/>
+            </wp:cNvGraphicFramePr>
+            <a:graphic xmlns:a="http://schemas.openxmlformats.org/drawingml/2006/main">
+              <a:graphicData uri="http://schemas.openxmlformats.org/drawingml/2006/picture">
+                <pic:pic xmlns:pic="http://schemas.openxmlformats.org/drawingml/2006/picture">
+                  <pic:nvPicPr>
+                    <pic:cNvPr id="1" name=""/>
+                    <pic:cNvPicPr/>
+                  </pic:nvPicPr>
+                  <pic:blipFill>
+                    <a:blip r:embed="rId19"/>
+                    <a:stretch>
+                      <a:fillRect/>
+                    </a:stretch>
+                  </pic:blipFill>
+                  <pic:spPr>
+                    <a:xfrm>
+                      <a:off x="0" y="0"/>
+                      <a:ext cx="5274310" cy="637540"/>
+                    </a:xfrm>
+                    <a:prstGeom prst="rect">
+                      <a:avLst/>
+                    </a:prstGeom>
+                  </pic:spPr>
+                </pic:pic>
+              </a:graphicData>
+            </a:graphic>
+          </wp:inline>
+        </w:drawing>
+      </w:r>
+    </w:p>
+    <w:p>
+      <w:pPr>
+        <w:rPr>
+          <w:rFonts w:hint="eastAsia"/>
+        </w:rPr>
+      </w:pPr>
+      <w:r>
+        <w:rPr>
+          <w:noProof/>
+        </w:rPr>
+        <w:drawing>
+          <wp:inline distT="0" distB="0" distL="0" distR="0" wp14:anchorId="6573093B" wp14:editId="011B12A4">
+            <wp:extent cx="5274310" cy="1195070"/>
+            <wp:effectExtent l="0" t="0" r="2540" b="5080"/>
+            <wp:docPr id="12" name="图片 12"/>
+            <wp:cNvGraphicFramePr>
+              <a:graphicFrameLocks xmlns:a="http://schemas.openxmlformats.org/drawingml/2006/main" noChangeAspect="1"/>
+            </wp:cNvGraphicFramePr>
+            <a:graphic xmlns:a="http://schemas.openxmlformats.org/drawingml/2006/main">
+              <a:graphicData uri="http://schemas.openxmlformats.org/drawingml/2006/picture">
+                <pic:pic xmlns:pic="http://schemas.openxmlformats.org/drawingml/2006/picture">
+                  <pic:nvPicPr>
+                    <pic:cNvPr id="1" name=""/>
+                    <pic:cNvPicPr/>
+                  </pic:nvPicPr>
+                  <pic:blipFill>
+                    <a:blip r:embed="rId20"/>
+                    <a:stretch>
+                      <a:fillRect/>
+                    </a:stretch>
+                  </pic:blipFill>
+                  <pic:spPr>
+                    <a:xfrm>
+                      <a:off x="0" y="0"/>
+                      <a:ext cx="5274310" cy="1195070"/>
+                    </a:xfrm>
+                    <a:prstGeom prst="rect">
+                      <a:avLst/>
+                    </a:prstGeom>
+                  </pic:spPr>
+                </pic:pic>
+              </a:graphicData>
+            </a:graphic>
+          </wp:inline>
+        </w:drawing>
+      </w:r>
+    </w:p>
+    <w:p>
+      <w:r>
+        <w:t>自动装配主要依靠三个核心的关键技术。第一是</w:t>
+      </w:r>
+      <w:r>
+        <w:t>引入</w:t>
+      </w:r>
+      <w:r>
+        <w:rPr>
+          <w:rFonts w:hint="eastAsia"/>
+        </w:rPr>
+        <w:t>Starter</w:t>
+      </w:r>
+      <w:r>
+        <w:rPr>
+          <w:rFonts w:hint="eastAsia"/>
+        </w:rPr>
+        <w:t>，启动依赖组件时，组件必须包含一个</w:t>
+      </w:r>
+      <w:r>
+        <w:rPr>
+          <w:rFonts w:hint="eastAsia"/>
+        </w:rPr>
+        <w:t>@</w:t>
+      </w:r>
+      <w:r>
+        <w:t>Configuration</w:t>
+      </w:r>
+      <w:r>
+        <w:t>配置类，在这个配置类中需要通过</w:t>
+      </w:r>
+      <w:r>
+        <w:t>@Bean</w:t>
+      </w:r>
+      <w:r>
+        <w:t>注解去声明需要装配到</w:t>
+      </w:r>
+      <w:r>
+        <w:t>ioc</w:t>
+      </w:r>
+      <w:r>
+        <w:lastRenderedPageBreak/>
+        <w:t>容器里面的</w:t>
+      </w:r>
+      <w:r>
+        <w:rPr>
+          <w:rFonts w:hint="eastAsia"/>
+        </w:rPr>
+        <w:t>Bean</w:t>
+      </w:r>
+      <w:r>
+        <w:rPr>
+          <w:rFonts w:hint="eastAsia"/>
+        </w:rPr>
+        <w:t>对象。第二是这个配置类是放在第三方</w:t>
+      </w:r>
+      <w:r>
+        <w:rPr>
+          <w:rFonts w:hint="eastAsia"/>
+        </w:rPr>
+        <w:t>jar</w:t>
+      </w:r>
+      <w:r>
+        <w:rPr>
+          <w:rFonts w:hint="eastAsia"/>
+        </w:rPr>
+        <w:t>包里面，然后通过</w:t>
+      </w:r>
+      <w:r>
+        <w:rPr>
+          <w:rFonts w:hint="eastAsia"/>
+        </w:rPr>
+        <w:t>springboot</w:t>
+      </w:r>
+      <w:r>
+        <w:rPr>
+          <w:rFonts w:hint="eastAsia"/>
+        </w:rPr>
+        <w:t>中约定优于配置的理念去把这个配置类的全路径放在</w:t>
+      </w:r>
+      <w:r>
+        <w:rPr>
+          <w:rFonts w:hint="eastAsia"/>
+        </w:rPr>
+        <w:t>classpath</w:t>
+      </w:r>
+      <w:r>
+        <w:t>:</w:t>
+      </w:r>
+      <w:r>
+        <w:t>/META-INF/spring.factories</w:t>
+      </w:r>
+      <w:r>
+        <w:t>文件里面，这样</w:t>
+      </w:r>
+      <w:r>
+        <w:t>springboot</w:t>
+      </w:r>
+      <w:r>
+        <w:t>就可以知道第三方</w:t>
+      </w:r>
+      <w:r>
+        <w:t>jar</w:t>
+      </w:r>
+      <w:r>
+        <w:t>包里面这个配置类的位置。这个步骤主要是用到了</w:t>
+      </w:r>
+      <w:r>
+        <w:t>spring</w:t>
+      </w:r>
+      <w:r>
+        <w:t>里面的</w:t>
+      </w:r>
+      <w:r>
+        <w:t>SpringFactoriesLoader</w:t>
+      </w:r>
+      <w:r>
+        <w:t>来完成的。第三是</w:t>
+      </w:r>
+      <w:r>
+        <w:t>springboot</w:t>
+      </w:r>
+      <w:r>
+        <w:t>拿到所有第三方</w:t>
+      </w:r>
+      <w:r>
+        <w:t>jar</w:t>
+      </w:r>
+      <w:r>
+        <w:t>包里面</w:t>
+      </w:r>
+      <w:r>
+        <w:t>声明</w:t>
+      </w:r>
+      <w:r>
+        <w:t>的配置类以后再通过</w:t>
+      </w:r>
+      <w:r>
+        <w:t>spring</w:t>
+      </w:r>
+      <w:r>
+        <w:t>提供的</w:t>
+      </w:r>
+      <w:r>
+        <w:rPr>
+          <w:rFonts w:hint="eastAsia"/>
+        </w:rPr>
+        <w:t>ImportSelector</w:t>
+      </w:r>
+      <w:r>
+        <w:rPr>
+          <w:rFonts w:hint="eastAsia"/>
+        </w:rPr>
+        <w:t>这样一个接口来实现对这些配置类的动态加载，从而完成自动装配。</w:t>
+      </w:r>
+    </w:p>
+    <w:p>
+      <w:pPr>
+        <w:rPr>
+          <w:rFonts w:hint="eastAsia"/>
+        </w:rPr>
+      </w:pPr>
+      <w:r>
+        <w:rPr>
+          <w:noProof/>
+        </w:rPr>
+        <w:drawing>
+          <wp:inline distT="0" distB="0" distL="0" distR="0" wp14:anchorId="05C6BD2C" wp14:editId="532787C4">
+            <wp:extent cx="5274310" cy="1678940"/>
+            <wp:effectExtent l="0" t="0" r="2540" b="0"/>
+            <wp:docPr id="13" name="图片 13"/>
+            <wp:cNvGraphicFramePr>
+              <a:graphicFrameLocks xmlns:a="http://schemas.openxmlformats.org/drawingml/2006/main" noChangeAspect="1"/>
+            </wp:cNvGraphicFramePr>
+            <a:graphic xmlns:a="http://schemas.openxmlformats.org/drawingml/2006/main">
+              <a:graphicData uri="http://schemas.openxmlformats.org/drawingml/2006/picture">
+                <pic:pic xmlns:pic="http://schemas.openxmlformats.org/drawingml/2006/picture">
+                  <pic:nvPicPr>
+                    <pic:cNvPr id="1" name=""/>
+                    <pic:cNvPicPr/>
+                  </pic:nvPicPr>
+                  <pic:blipFill>
+                    <a:blip r:embed="rId21"/>
+                    <a:stretch>
+                      <a:fillRect/>
+                    </a:stretch>
+                  </pic:blipFill>
+                  <pic:spPr>
+                    <a:xfrm>
+                      <a:off x="0" y="0"/>
+                      <a:ext cx="5274310" cy="1678940"/>
+                    </a:xfrm>
+                    <a:prstGeom prst="rect">
+                      <a:avLst/>
+                    </a:prstGeom>
+                  </pic:spPr>
+                </pic:pic>
+              </a:graphicData>
+            </a:graphic>
+          </wp:inline>
+        </w:drawing>
+      </w:r>
+    </w:p>
+    <w:p>
+      <w:r>
+        <w:t>补充：在</w:t>
+      </w:r>
+      <w:r>
+        <w:t>spring.factories</w:t>
+      </w:r>
+      <w:r>
+        <w:t>文件里有很多键值对，而自动配置</w:t>
+      </w:r>
+      <w:r>
+        <w:t>会过滤出</w:t>
+      </w:r>
+      <w:bookmarkStart w:id="0" w:name="_GoBack"/>
+      <w:bookmarkEnd w:id="0"/>
+      <w:r>
+        <w:t>键是</w:t>
+      </w:r>
+    </w:p>
+    <w:p>
+      <w:pPr>
+        <w:ind w:firstLine="420"/>
+      </w:pPr>
+      <w:r>
+        <w:t>org.springframework.boot.autoconfigure.EnableAutoConfiguration</w:t>
+      </w:r>
+      <w:r>
+        <w:t>的</w:t>
+      </w:r>
+      <w:r>
+        <w:t>键值对，如上图所示。</w:t>
+      </w:r>
+    </w:p>
+    <w:p>
+      <w:pPr>
+        <w:ind w:firstLine="420"/>
+      </w:pPr>
+      <w:r>
+        <w:t>而且在拿到这些配置类后，因为这些配置类是被</w:t>
+      </w:r>
+      <w:r>
+        <w:t>Condition</w:t>
+      </w:r>
+      <w:r>
+        <w:t>系列的条件注解</w:t>
+      </w:r>
+      <w:r>
+        <w:rPr>
+          <w:rFonts w:hint="eastAsia"/>
+        </w:rPr>
+        <w:t>(</w:t>
+      </w:r>
+      <w:r>
+        <w:rPr>
+          <w:rFonts w:hint="eastAsia"/>
+        </w:rPr>
+        <w:t>比如</w:t>
+      </w:r>
+    </w:p>
+    <w:p>
+      <w:pPr>
+        <w:ind w:firstLine="420"/>
+      </w:pPr>
+      <w:r>
+        <w:rPr>
+          <w:rFonts w:hint="eastAsia"/>
+        </w:rPr>
+        <w:t>@</w:t>
+      </w:r>
+      <w:r>
+        <w:t>ConditionOnMissBean)</w:t>
+      </w:r>
+      <w:r>
+        <w:t>修饰的，因此会有一些配置类不满足被装载到</w:t>
+      </w:r>
+      <w:r>
+        <w:t>ioc</w:t>
+      </w:r>
+      <w:r>
+        <w:t>容器的条件，</w:t>
+      </w:r>
+    </w:p>
+    <w:p>
+      <w:pPr>
+        <w:ind w:firstLine="420"/>
+        <w:rPr>
+          <w:rFonts w:hint="eastAsia"/>
+        </w:rPr>
+      </w:pPr>
+      <w:r>
+        <w:t>从而该配置类不会有</w:t>
+      </w:r>
+      <w:r>
+        <w:rPr>
+          <w:rFonts w:hint="eastAsia"/>
+        </w:rPr>
+        <w:t>Bean</w:t>
+      </w:r>
+      <w:r>
+        <w:rPr>
+          <w:rFonts w:hint="eastAsia"/>
+        </w:rPr>
+        <w:t>实例。</w:t>
+      </w:r>
+    </w:p>
+    <w:p>
+      <w:pPr>
         <w:pStyle w:val="1"/>
       </w:pPr>
       <w:r>
@@ -9122,7 +11396,11 @@
         <w:t>+</w:t>
       </w:r>
       <w:r>
-        <w:t>树索引在进行范围查找时，只需要找到起始节点，然后基于叶子节点的链表结构往下读取即可，查询效率较高；通过唯一索引约束，可以保证数据表中每一行数据的唯一性。</w:t>
+        <w:t>树索引在进行范围查找时，只需要找到起始节点，然后基于叶子节点的链表</w:t>
+      </w:r>
+      <w:r>
+        <w:lastRenderedPageBreak/>
+        <w:t>结构往下读取即可，查询效率较高；通过唯一索引约束，可以保证数据表中每一行数据的唯一性。</w:t>
       </w:r>
     </w:p>
     <w:p>
@@ -15169,7 +17447,7 @@
 </file>
 
 <file path=customXml/itemProps1.xml><?xml version="1.0" encoding="utf-8"?>
-<ds:datastoreItem xmlns:ds="http://schemas.openxmlformats.org/officeDocument/2006/customXml" ds:itemID="{19D6F6B5-16AE-413E-92BF-B7CB2D7DE0DE}">
+<ds:datastoreItem xmlns:ds="http://schemas.openxmlformats.org/officeDocument/2006/customXml" ds:itemID="{51E35A59-AAE5-4C04-9254-02FEA599E5E6}">
   <ds:schemaRefs>
     <ds:schemaRef ds:uri="http://schemas.openxmlformats.org/officeDocument/2006/bibliography"/>
   </ds:schemaRefs>

--- a/技术笔记/Word/面试题.docx
+++ b/技术笔记/Word/面试题.docx
@@ -1738,6 +1738,280 @@
     </w:p>
     <w:p>
       <w:pPr>
+        <w:pStyle w:val="3"/>
+        <w:rPr>
+          <w:rFonts w:hint="eastAsia"/>
+        </w:rPr>
+      </w:pPr>
+      <w:r>
+        <w:rPr>
+          <w:rFonts w:hint="eastAsia"/>
+        </w:rPr>
+        <w:t>1</w:t>
+      </w:r>
+      <w:r>
+        <w:t>3.</w:t>
+      </w:r>
+      <w:r>
+        <w:t>如果一个线程两次调用</w:t>
+      </w:r>
+      <w:r>
+        <w:t>start()</w:t>
+      </w:r>
+      <w:r>
+        <w:t>方法会出现什么问题</w:t>
+      </w:r>
+    </w:p>
+    <w:p>
+      <w:r>
+        <w:rPr>
+          <w:rFonts w:hint="eastAsia"/>
+        </w:rPr>
+        <w:t>java</w:t>
+      </w:r>
+      <w:r>
+        <w:rPr>
+          <w:rFonts w:hint="eastAsia"/>
+        </w:rPr>
+        <w:t>里的线程只能调用一次</w:t>
+      </w:r>
+      <w:r>
+        <w:rPr>
+          <w:rFonts w:hint="eastAsia"/>
+        </w:rPr>
+        <w:t>start</w:t>
+      </w:r>
+      <w:r>
+        <w:t>()</w:t>
+      </w:r>
+      <w:r>
+        <w:t>方法，第二次调用会抛出一个</w:t>
+      </w:r>
+      <w:r>
+        <w:rPr>
+          <w:rFonts w:hint="eastAsia"/>
+        </w:rPr>
+        <w:t>IllegalThreadStateException</w:t>
+      </w:r>
+      <w:r>
+        <w:rPr>
+          <w:rFonts w:hint="eastAsia"/>
+        </w:rPr>
+        <w:t>。一个线程本身是具有一个生命周期的，</w:t>
+      </w:r>
+      <w:r>
+        <w:rPr>
+          <w:rFonts w:hint="eastAsia"/>
+        </w:rPr>
+        <w:t>java</w:t>
+      </w:r>
+      <w:r>
+        <w:rPr>
+          <w:rFonts w:hint="eastAsia"/>
+        </w:rPr>
+        <w:t>中线程的生命周期包括</w:t>
+      </w:r>
+      <w:r>
+        <w:rPr>
+          <w:rFonts w:hint="eastAsia"/>
+        </w:rPr>
+        <w:t>6</w:t>
+      </w:r>
+      <w:r>
+        <w:rPr>
+          <w:rFonts w:hint="eastAsia"/>
+        </w:rPr>
+        <w:t>中状态。</w:t>
+      </w:r>
+    </w:p>
+    <w:p>
+      <w:r>
+        <w:t>(1)NEW</w:t>
+      </w:r>
+      <w:r>
+        <w:t>(</w:t>
+      </w:r>
+      <w:r>
+        <w:t>新建</w:t>
+      </w:r>
+      <w:r>
+        <w:t>)</w:t>
+      </w:r>
+      <w:r>
+        <w:t>，表示线程创建好了但还没有调用</w:t>
+      </w:r>
+      <w:r>
+        <w:t>start()</w:t>
+      </w:r>
+      <w:r>
+        <w:t>进行启动。</w:t>
+      </w:r>
+    </w:p>
+    <w:p>
+      <w:r>
+        <w:rPr>
+          <w:rFonts w:hint="eastAsia"/>
+        </w:rPr>
+        <w:t>(</w:t>
+      </w:r>
+      <w:r>
+        <w:t>2)RUNNABLE</w:t>
+      </w:r>
+      <w:r>
+        <w:t>(</w:t>
+      </w:r>
+      <w:r>
+        <w:t>就绪</w:t>
+      </w:r>
+      <w:r>
+        <w:t>)</w:t>
+      </w:r>
+      <w:r>
+        <w:t>，表示线程可能在运行，也可能在就绪队列中等待操作系统进行调度分配</w:t>
+      </w:r>
+      <w:r>
+        <w:rPr>
+          <w:rFonts w:hint="eastAsia"/>
+        </w:rPr>
+        <w:t>C</w:t>
+      </w:r>
+      <w:r>
+        <w:t>PU</w:t>
+      </w:r>
+      <w:r>
+        <w:t>资源。</w:t>
+      </w:r>
+    </w:p>
+    <w:p>
+      <w:r>
+        <w:rPr>
+          <w:rFonts w:hint="eastAsia"/>
+        </w:rPr>
+        <w:t>(</w:t>
+      </w:r>
+      <w:r>
+        <w:t>3)BLOCKED</w:t>
+      </w:r>
+      <w:r>
+        <w:t>(</w:t>
+      </w:r>
+      <w:r>
+        <w:t>阻塞</w:t>
+      </w:r>
+      <w:r>
+        <w:t>)</w:t>
+      </w:r>
+      <w:r>
+        <w:t>，表示线程</w:t>
+      </w:r>
+      <w:r>
+        <w:t>处于锁等待状态。</w:t>
+      </w:r>
+    </w:p>
+    <w:p>
+      <w:pPr>
+        <w:rPr>
+          <w:rFonts w:hint="eastAsia"/>
+        </w:rPr>
+      </w:pPr>
+      <w:r>
+        <w:rPr>
+          <w:rFonts w:hint="eastAsia"/>
+        </w:rPr>
+        <w:t>(</w:t>
+      </w:r>
+      <w:r>
+        <w:t>4)WAITING(</w:t>
+      </w:r>
+      <w:r>
+        <w:t>等待</w:t>
+      </w:r>
+      <w:r>
+        <w:t>)</w:t>
+      </w:r>
+      <w:r>
+        <w:t>，表示线程处于条件等待状态。</w:t>
+      </w:r>
+    </w:p>
+    <w:p>
+      <w:r>
+        <w:t>(5)TIMED_WAITING(</w:t>
+      </w:r>
+      <w:r>
+        <w:t>超时等待</w:t>
+      </w:r>
+      <w:r>
+        <w:t>)</w:t>
+      </w:r>
+      <w:r>
+        <w:t>，和</w:t>
+      </w:r>
+      <w:r>
+        <w:t>WAITING</w:t>
+      </w:r>
+      <w:r>
+        <w:t>状态相同，只是它多了一个超时条件触发。</w:t>
+      </w:r>
+    </w:p>
+    <w:p>
+      <w:r>
+        <w:rPr>
+          <w:rFonts w:hint="eastAsia"/>
+        </w:rPr>
+        <w:t>(</w:t>
+      </w:r>
+      <w:r>
+        <w:t>6)TERMINATED(</w:t>
+      </w:r>
+      <w:r>
+        <w:t>终止</w:t>
+      </w:r>
+      <w:r>
+        <w:t>)</w:t>
+      </w:r>
+      <w:r>
+        <w:t>，表示线程执行结束。</w:t>
+      </w:r>
+    </w:p>
+    <w:p>
+      <w:pPr>
+        <w:rPr>
+          <w:rFonts w:hint="eastAsia"/>
+        </w:rPr>
+      </w:pPr>
+      <w:r>
+        <w:t>重复调用</w:t>
+      </w:r>
+      <w:r>
+        <w:t>start()</w:t>
+      </w:r>
+      <w:r>
+        <w:t>方法不管是从线程的安全性考虑，还是线程本身的逻辑来看都是不合理的，因此</w:t>
+      </w:r>
+      <w:r>
+        <w:t>java</w:t>
+      </w:r>
+      <w:r>
+        <w:t>中</w:t>
+      </w:r>
+      <w:r>
+        <w:t>在调用</w:t>
+      </w:r>
+      <w:r>
+        <w:t>start()</w:t>
+      </w:r>
+      <w:r>
+        <w:t>方法时会判断线程</w:t>
+      </w:r>
+      <w:r>
+        <w:t>的运行状态</w:t>
+      </w:r>
+      <w:r>
+        <w:t>。</w:t>
+      </w:r>
+    </w:p>
+    <w:p>
+      <w:pPr>
         <w:pStyle w:val="2"/>
       </w:pPr>
       <w:r>
@@ -2271,6 +2545,7 @@
         <w:rPr>
           <w:color w:val="FF0000"/>
         </w:rPr>
+        <w:lastRenderedPageBreak/>
         <w:t>以上两个代码有没有问题，如果有，那里有问题？</w:t>
       </w:r>
     </w:p>
@@ -2472,599 +2747,605 @@
     </w:p>
     <w:p>
       <w:r>
+        <w:t>b = a ^ b;</w:t>
+      </w:r>
+    </w:p>
+    <w:p>
+      <w:r>
+        <w:t>a = a ^ b;</w:t>
+      </w:r>
+    </w:p>
+    <w:p>
+      <w:r>
+        <w:t>(3)</w:t>
+      </w:r>
+      <w:r>
+        <w:t xml:space="preserve"> </w:t>
+      </w:r>
+      <w:r>
+        <w:t>用变量相加的做法</w:t>
+      </w:r>
+    </w:p>
+    <w:p>
+      <w:r>
+        <w:rPr>
+          <w:rFonts w:hint="eastAsia"/>
+        </w:rPr>
+        <w:t>a</w:t>
+      </w:r>
+      <w:r>
+        <w:t xml:space="preserve"> = a + b;</w:t>
+      </w:r>
+    </w:p>
+    <w:p>
+      <w:r>
+        <w:t>b = a – b;</w:t>
+      </w:r>
+    </w:p>
+    <w:p>
+      <w:r>
+        <w:t>a = a – b;</w:t>
+      </w:r>
+    </w:p>
+    <w:p>
+      <w:r>
+        <w:t>(4)</w:t>
+      </w:r>
+      <w:r>
+        <w:t xml:space="preserve"> </w:t>
+      </w:r>
+      <w:r>
+        <w:rPr>
+          <w:rFonts w:hint="eastAsia"/>
+        </w:rPr>
+        <w:t>一句话搞定</w:t>
+      </w:r>
+    </w:p>
+    <w:p>
+      <w:r>
+        <w:rPr>
+          <w:rFonts w:hint="eastAsia"/>
+        </w:rPr>
+        <w:t>b</w:t>
+      </w:r>
+      <w:r>
+        <w:t xml:space="preserve"> = (a+b) – (a=b);</w:t>
+      </w:r>
+    </w:p>
+    <w:p>
+      <w:pPr>
+        <w:pStyle w:val="3"/>
+      </w:pPr>
+      <w:r>
+        <w:t>5.</w:t>
+      </w:r>
+      <w:r>
+        <w:t>用最有效率的方式写出</w:t>
+      </w:r>
+      <w:r>
+        <w:rPr>
+          <w:rFonts w:hint="eastAsia"/>
+        </w:rPr>
+        <w:t>2</w:t>
+      </w:r>
+      <w:r>
+        <w:rPr>
+          <w:rFonts w:hint="eastAsia"/>
+        </w:rPr>
+        <w:t>乘以</w:t>
+      </w:r>
+      <w:r>
+        <w:rPr>
+          <w:rFonts w:hint="eastAsia"/>
+        </w:rPr>
+        <w:t>8</w:t>
+      </w:r>
+      <w:r>
+        <w:rPr>
+          <w:rFonts w:hint="eastAsia"/>
+        </w:rPr>
+        <w:t>的结果</w:t>
+      </w:r>
+    </w:p>
+    <w:p>
+      <w:r>
+        <w:t>答：</w:t>
+      </w:r>
+      <w:r>
+        <w:rPr>
+          <w:rFonts w:hint="eastAsia"/>
+        </w:rPr>
+        <w:t>2</w:t>
+      </w:r>
+      <w:r>
+        <w:t xml:space="preserve"> &lt;&lt; 3</w:t>
+      </w:r>
+      <w:r>
+        <w:t>，即</w:t>
+      </w:r>
+      <w:r>
+        <w:rPr>
+          <w:rFonts w:hint="eastAsia"/>
+        </w:rPr>
+        <w:t>2</w:t>
+      </w:r>
+      <w:r>
+        <w:t xml:space="preserve"> * 2</w:t>
+      </w:r>
+      <w:r>
+        <w:t>的</w:t>
+      </w:r>
+      <w:r>
+        <w:rPr>
+          <w:rFonts w:hint="eastAsia"/>
+        </w:rPr>
+        <w:t>3</w:t>
+      </w:r>
+      <w:r>
+        <w:rPr>
+          <w:rFonts w:hint="eastAsia"/>
+        </w:rPr>
+        <w:t>次幂，等于</w:t>
+      </w:r>
+      <w:r>
+        <w:rPr>
+          <w:rFonts w:hint="eastAsia"/>
+        </w:rPr>
+        <w:t>1</w:t>
+      </w:r>
+      <w:r>
+        <w:t>6</w:t>
+      </w:r>
+      <w:r>
+        <w:t>。</w:t>
+      </w:r>
+    </w:p>
+    <w:p>
+      <w:r>
+        <w:t>&lt;&lt;</w:t>
+      </w:r>
+      <w:r>
+        <w:t>即为左移，即</w:t>
+      </w:r>
+      <w:r>
+        <w:rPr>
+          <w:rFonts w:hint="eastAsia"/>
+        </w:rPr>
+        <w:t>按二进制形式把所有的数字向左移动对应的位数，高位移出</w:t>
+      </w:r>
+      <w:r>
+        <w:rPr>
+          <w:rFonts w:hint="eastAsia"/>
+        </w:rPr>
+        <w:t>(</w:t>
+      </w:r>
+      <w:r>
+        <w:rPr>
+          <w:rFonts w:hint="eastAsia"/>
+        </w:rPr>
+        <w:t>舍弃</w:t>
+      </w:r>
+      <w:r>
+        <w:rPr>
+          <w:rFonts w:hint="eastAsia"/>
+        </w:rPr>
+        <w:t>)</w:t>
+      </w:r>
+      <w:r>
+        <w:rPr>
+          <w:rFonts w:hint="eastAsia"/>
+        </w:rPr>
+        <w:t>，低位的空位补零。</w:t>
+      </w:r>
+    </w:p>
+    <w:p>
+      <w:pPr>
+        <w:pStyle w:val="3"/>
+      </w:pPr>
+      <w:r>
+        <w:t>6.</w:t>
+      </w:r>
+      <w:r>
+        <w:t>创建类的对象时，静态代码块、构造代码块、构造方法的执行顺序</w:t>
+      </w:r>
+    </w:p>
+    <w:p>
+      <w:r>
+        <w:rPr>
+          <w:rFonts w:hint="eastAsia"/>
+        </w:rPr>
+        <w:t>答：</w:t>
+      </w:r>
+      <w:r>
+        <w:rPr>
+          <w:rFonts w:hint="eastAsia"/>
+        </w:rPr>
+        <w:t>(</w:t>
+      </w:r>
+      <w:r>
+        <w:t>1)</w:t>
+      </w:r>
+      <w:r>
+        <w:t>若有父类，顺序为：</w:t>
+      </w:r>
+    </w:p>
+    <w:p>
+      <w:r>
+        <w:t>静态代码块</w:t>
+      </w:r>
+      <w:r>
+        <w:rPr>
+          <w:rFonts w:hint="eastAsia"/>
+        </w:rPr>
+        <w:t>Fu</w:t>
+      </w:r>
+      <w:r>
+        <w:t>—</w:t>
+      </w:r>
+      <w:r>
+        <w:rPr>
+          <w:rFonts w:hint="eastAsia"/>
+        </w:rPr>
+        <w:t>&gt;</w:t>
+      </w:r>
+    </w:p>
+    <w:p>
+      <w:r>
+        <w:rPr>
+          <w:rFonts w:hint="eastAsia"/>
+        </w:rPr>
+        <w:t>静态代码块</w:t>
+      </w:r>
+      <w:r>
+        <w:rPr>
+          <w:rFonts w:hint="eastAsia"/>
+        </w:rPr>
+        <w:t>Zi</w:t>
+      </w:r>
+      <w:r>
+        <w:t>—</w:t>
+      </w:r>
+      <w:r>
+        <w:rPr>
+          <w:rFonts w:hint="eastAsia"/>
+        </w:rPr>
+        <w:t>&gt;</w:t>
+      </w:r>
+    </w:p>
+    <w:p>
+      <w:r>
+        <w:rPr>
+          <w:rFonts w:hint="eastAsia"/>
+        </w:rPr>
+        <w:t>构造代码块</w:t>
+      </w:r>
+      <w:r>
+        <w:rPr>
+          <w:rFonts w:hint="eastAsia"/>
+        </w:rPr>
+        <w:t>Fu</w:t>
+      </w:r>
+      <w:r>
+        <w:t>—</w:t>
+      </w:r>
+      <w:r>
+        <w:rPr>
+          <w:rFonts w:hint="eastAsia"/>
+        </w:rPr>
+        <w:t>&gt;</w:t>
+      </w:r>
+    </w:p>
+    <w:p>
+      <w:r>
+        <w:rPr>
+          <w:rFonts w:hint="eastAsia"/>
+        </w:rPr>
+        <w:t>构造方法</w:t>
+      </w:r>
+      <w:r>
+        <w:rPr>
+          <w:rFonts w:hint="eastAsia"/>
+        </w:rPr>
+        <w:t>Fu</w:t>
+      </w:r>
+      <w:r>
+        <w:t>—</w:t>
+      </w:r>
+      <w:r>
+        <w:rPr>
+          <w:rFonts w:hint="eastAsia"/>
+        </w:rPr>
+        <w:t>&gt;</w:t>
+      </w:r>
+    </w:p>
+    <w:p>
+      <w:r>
+        <w:rPr>
+          <w:rFonts w:hint="eastAsia"/>
+        </w:rPr>
+        <w:t>构造代码块</w:t>
+      </w:r>
+      <w:r>
+        <w:rPr>
+          <w:rFonts w:hint="eastAsia"/>
+        </w:rPr>
+        <w:t>Z</w:t>
+      </w:r>
+      <w:r>
+        <w:t>i</w:t>
+      </w:r>
+      <w:r>
+        <w:t>—</w:t>
+      </w:r>
+      <w:r>
+        <w:rPr>
+          <w:rFonts w:hint="eastAsia"/>
+        </w:rPr>
+        <w:t>&gt;</w:t>
+      </w:r>
+    </w:p>
+    <w:p>
+      <w:r>
+        <w:t>构造方法</w:t>
+      </w:r>
+      <w:r>
+        <w:rPr>
+          <w:rFonts w:hint="eastAsia"/>
+        </w:rPr>
+        <w:t>Z</w:t>
+      </w:r>
+      <w:r>
+        <w:t>i</w:t>
+      </w:r>
+      <w:r>
+        <w:t>。</w:t>
+      </w:r>
+    </w:p>
+    <w:p>
+      <w:r>
+        <w:rPr>
+          <w:rFonts w:hint="eastAsia"/>
+        </w:rPr>
+        <w:t>(</w:t>
+      </w:r>
+      <w:r>
+        <w:t>2)</w:t>
+      </w:r>
+      <w:r>
+        <w:t>若没有父类，顺序为：</w:t>
+      </w:r>
+    </w:p>
+    <w:p>
+      <w:r>
+        <w:rPr>
+          <w:rFonts w:hint="eastAsia"/>
+        </w:rPr>
+        <w:t>静态代码块</w:t>
+      </w:r>
+      <w:r>
+        <w:t>—</w:t>
+      </w:r>
+      <w:r>
+        <w:rPr>
+          <w:rFonts w:hint="eastAsia"/>
+        </w:rPr>
+        <w:t>&gt;</w:t>
+      </w:r>
+    </w:p>
+    <w:p>
+      <w:r>
+        <w:rPr>
+          <w:rFonts w:hint="eastAsia"/>
+        </w:rPr>
+        <w:t>构造代码块</w:t>
+      </w:r>
+      <w:r>
+        <w:t>—</w:t>
+      </w:r>
+      <w:r>
+        <w:rPr>
+          <w:rFonts w:hint="eastAsia"/>
+        </w:rPr>
+        <w:t>&gt;</w:t>
+      </w:r>
+    </w:p>
+    <w:p>
+      <w:r>
+        <w:t>构造方法。</w:t>
+      </w:r>
+    </w:p>
+    <w:p>
+      <w:r>
+        <w:rPr>
+          <w:rFonts w:hint="eastAsia"/>
+        </w:rPr>
+        <w:t>补充：</w:t>
+      </w:r>
+      <w:r>
+        <w:rPr>
+          <w:rFonts w:hint="eastAsia"/>
+        </w:rPr>
+        <w:t>s</w:t>
+      </w:r>
+      <w:r>
+        <w:t>tatic{</w:t>
+      </w:r>
+      <w:r>
+        <w:t>语句</w:t>
+      </w:r>
+      <w:r>
+        <w:t>}</w:t>
+      </w:r>
+      <w:r>
+        <w:rPr>
+          <w:rFonts w:hint="eastAsia"/>
+        </w:rPr>
+        <w:t xml:space="preserve"> </w:t>
+      </w:r>
+      <w:r>
+        <w:rPr>
+          <w:rFonts w:hint="eastAsia"/>
+        </w:rPr>
+        <w:t>为</w:t>
+      </w:r>
+      <w:r>
+        <w:t>静态代码块，</w:t>
+      </w:r>
+      <w:r>
+        <w:rPr>
+          <w:rFonts w:hint="eastAsia"/>
+        </w:rPr>
+        <w:t>{</w:t>
+      </w:r>
+      <w:r>
+        <w:t>语句</w:t>
+      </w:r>
+      <w:r>
+        <w:t>}</w:t>
+      </w:r>
+      <w:r>
+        <w:t>为构造代码块。</w:t>
+      </w:r>
+    </w:p>
+    <w:p>
+      <w:pPr>
+        <w:pStyle w:val="3"/>
+      </w:pPr>
+      <w:r>
+        <w:rPr>
+          <w:rFonts w:hint="eastAsia"/>
+        </w:rPr>
+        <w:t>7</w:t>
+      </w:r>
+      <w:r>
+        <w:t>.</w:t>
+      </w:r>
+      <w:r>
+        <w:t>O</w:t>
+      </w:r>
+      <w:r>
+        <w:t>verride</w:t>
+      </w:r>
+      <w:r>
+        <w:t>和</w:t>
+      </w:r>
+      <w:r>
+        <w:t>Overload</w:t>
+      </w:r>
+      <w:r>
+        <w:t>的区别，</w:t>
+      </w:r>
+      <w:r>
+        <w:rPr>
+          <w:rFonts w:hint="eastAsia"/>
+        </w:rPr>
+        <w:t>Overload</w:t>
+      </w:r>
+      <w:r>
+        <w:rPr>
+          <w:rFonts w:hint="eastAsia"/>
+        </w:rPr>
+        <w:t>能改变返回值类型吗？</w:t>
+      </w:r>
+    </w:p>
+    <w:p>
+      <w:r>
+        <w:rPr>
+          <w:rFonts w:hint="eastAsia"/>
+        </w:rPr>
+        <w:t>答：</w:t>
+      </w:r>
+      <w:r>
+        <w:rPr>
+          <w:rFonts w:hint="eastAsia"/>
+        </w:rPr>
+        <w:t>Override</w:t>
+      </w:r>
+      <w:r>
+        <w:rPr>
+          <w:rFonts w:hint="eastAsia"/>
+        </w:rPr>
+        <w:t>：方法重写，指在子类中，出现和父类中一模一样的方法声明的现象。</w:t>
+      </w:r>
+    </w:p>
+    <w:p>
+      <w:r>
+        <w:rPr>
+          <w:rFonts w:hint="eastAsia"/>
+        </w:rPr>
+        <w:t>Overload</w:t>
+      </w:r>
+      <w:r>
+        <w:rPr>
+          <w:rFonts w:hint="eastAsia"/>
+        </w:rPr>
+        <w:t>：方法重载，指在用一个类中，出现的方法名相同，但参数列表不同的现象。</w:t>
+      </w:r>
+    </w:p>
+    <w:p>
+      <w:r>
+        <w:t>方法重载能改变返回值类型，因为它和返回值类型无关。</w:t>
+      </w:r>
+    </w:p>
+    <w:p>
+      <w:pPr>
+        <w:pStyle w:val="3"/>
+      </w:pPr>
+      <w:r>
+        <w:rPr>
+          <w:rFonts w:hint="eastAsia"/>
+        </w:rPr>
+        <w:t>8</w:t>
+      </w:r>
+      <w:r>
+        <w:t>.this</w:t>
+      </w:r>
+      <w:r>
+        <w:t>和</w:t>
+      </w:r>
+      <w:r>
+        <w:t>super</w:t>
+      </w:r>
+      <w:r>
+        <w:t>分别代表什么，以及他们各自的使用场景</w:t>
+      </w:r>
+    </w:p>
+    <w:p>
+      <w:r>
+        <w:t>答：</w:t>
+      </w:r>
+      <w:r>
+        <w:t>this</w:t>
+      </w:r>
+      <w:r>
+        <w:t>：代表当前类的对象引用。</w:t>
+      </w:r>
+    </w:p>
+    <w:p>
+      <w:r>
+        <w:t>super</w:t>
+      </w:r>
+      <w:r>
+        <w:t>：代表父类存储空间的标识。</w:t>
+      </w:r>
+      <w:r>
+        <w:rPr>
+          <w:rFonts w:hint="eastAsia"/>
+        </w:rPr>
+        <w:t>(</w:t>
+      </w:r>
+      <w:r>
+        <w:rPr>
+          <w:rFonts w:hint="eastAsia"/>
+        </w:rPr>
+        <w:t>可以理解为父类的引用，通过这个东西可以访问父类的</w:t>
+      </w:r>
+      <w:r>
+        <w:rPr>
+          <w:rFonts w:hint="eastAsia"/>
+        </w:rPr>
         <w:lastRenderedPageBreak/>
-        <w:t>b = a ^ b;</w:t>
-      </w:r>
-    </w:p>
-    <w:p>
-      <w:r>
-        <w:t>a = a ^ b;</w:t>
-      </w:r>
-    </w:p>
-    <w:p>
-      <w:r>
-        <w:t>(3)</w:t>
-      </w:r>
-      <w:r>
-        <w:t xml:space="preserve"> </w:t>
-      </w:r>
-      <w:r>
-        <w:t>用变量相加的做法</w:t>
-      </w:r>
-    </w:p>
-    <w:p>
-      <w:r>
-        <w:rPr>
-          <w:rFonts w:hint="eastAsia"/>
-        </w:rPr>
-        <w:t>a</w:t>
-      </w:r>
-      <w:r>
-        <w:t xml:space="preserve"> = a + b;</w:t>
-      </w:r>
-    </w:p>
-    <w:p>
-      <w:r>
-        <w:t>b = a – b;</w:t>
-      </w:r>
-    </w:p>
-    <w:p>
-      <w:r>
-        <w:t>a = a – b;</w:t>
-      </w:r>
-    </w:p>
-    <w:p>
-      <w:r>
-        <w:t>(4)</w:t>
-      </w:r>
-      <w:r>
-        <w:t xml:space="preserve"> </w:t>
-      </w:r>
-      <w:r>
-        <w:rPr>
-          <w:rFonts w:hint="eastAsia"/>
-        </w:rPr>
-        <w:t>一句话搞定</w:t>
-      </w:r>
-    </w:p>
-    <w:p>
-      <w:r>
-        <w:rPr>
-          <w:rFonts w:hint="eastAsia"/>
-        </w:rPr>
-        <w:t>b</w:t>
-      </w:r>
-      <w:r>
-        <w:t xml:space="preserve"> = (a+b) – (a=b);</w:t>
-      </w:r>
-    </w:p>
-    <w:p>
-      <w:pPr>
-        <w:pStyle w:val="3"/>
-      </w:pPr>
-      <w:r>
-        <w:t>5.</w:t>
-      </w:r>
-      <w:r>
-        <w:t>用最有效率的方式写出</w:t>
-      </w:r>
-      <w:r>
-        <w:rPr>
-          <w:rFonts w:hint="eastAsia"/>
-        </w:rPr>
-        <w:t>2</w:t>
-      </w:r>
-      <w:r>
-        <w:rPr>
-          <w:rFonts w:hint="eastAsia"/>
-        </w:rPr>
-        <w:t>乘以</w:t>
-      </w:r>
-      <w:r>
-        <w:rPr>
-          <w:rFonts w:hint="eastAsia"/>
-        </w:rPr>
-        <w:t>8</w:t>
-      </w:r>
-      <w:r>
-        <w:rPr>
-          <w:rFonts w:hint="eastAsia"/>
-        </w:rPr>
-        <w:t>的结果</w:t>
-      </w:r>
-    </w:p>
-    <w:p>
-      <w:r>
-        <w:t>答：</w:t>
-      </w:r>
-      <w:r>
-        <w:rPr>
-          <w:rFonts w:hint="eastAsia"/>
-        </w:rPr>
-        <w:t>2</w:t>
-      </w:r>
-      <w:r>
-        <w:t xml:space="preserve"> &lt;&lt; 3</w:t>
-      </w:r>
-      <w:r>
-        <w:t>，即</w:t>
-      </w:r>
-      <w:r>
-        <w:rPr>
-          <w:rFonts w:hint="eastAsia"/>
-        </w:rPr>
-        <w:t>2</w:t>
-      </w:r>
-      <w:r>
-        <w:t xml:space="preserve"> * 2</w:t>
-      </w:r>
-      <w:r>
-        <w:t>的</w:t>
-      </w:r>
-      <w:r>
-        <w:rPr>
-          <w:rFonts w:hint="eastAsia"/>
-        </w:rPr>
-        <w:t>3</w:t>
-      </w:r>
-      <w:r>
-        <w:rPr>
-          <w:rFonts w:hint="eastAsia"/>
-        </w:rPr>
-        <w:t>次幂，等于</w:t>
-      </w:r>
-      <w:r>
-        <w:rPr>
-          <w:rFonts w:hint="eastAsia"/>
-        </w:rPr>
-        <w:t>1</w:t>
-      </w:r>
-      <w:r>
-        <w:t>6</w:t>
-      </w:r>
-      <w:r>
-        <w:t>。</w:t>
-      </w:r>
-    </w:p>
-    <w:p>
-      <w:r>
-        <w:t>&lt;&lt;</w:t>
-      </w:r>
-      <w:r>
-        <w:t>即为左移，即</w:t>
-      </w:r>
-      <w:r>
-        <w:rPr>
-          <w:rFonts w:hint="eastAsia"/>
-        </w:rPr>
-        <w:t>按二进制形式把所有的数字向左移动对应的位数，高位移出</w:t>
-      </w:r>
-      <w:r>
-        <w:rPr>
-          <w:rFonts w:hint="eastAsia"/>
-        </w:rPr>
-        <w:t>(</w:t>
-      </w:r>
-      <w:r>
-        <w:rPr>
-          <w:rFonts w:hint="eastAsia"/>
-        </w:rPr>
-        <w:t>舍弃</w:t>
-      </w:r>
-      <w:r>
-        <w:rPr>
-          <w:rFonts w:hint="eastAsia"/>
-        </w:rPr>
-        <w:t>)</w:t>
-      </w:r>
-      <w:r>
-        <w:rPr>
-          <w:rFonts w:hint="eastAsia"/>
-        </w:rPr>
-        <w:t>，低位的空位补零。</w:t>
-      </w:r>
-    </w:p>
-    <w:p>
-      <w:pPr>
-        <w:pStyle w:val="3"/>
-      </w:pPr>
-      <w:r>
-        <w:t>6.</w:t>
-      </w:r>
-      <w:r>
-        <w:t>创建类的对象时，静态代码块、构造代码块、构造方法的执行顺序</w:t>
-      </w:r>
-    </w:p>
-    <w:p>
-      <w:r>
-        <w:rPr>
-          <w:rFonts w:hint="eastAsia"/>
-        </w:rPr>
-        <w:t>答：</w:t>
-      </w:r>
-      <w:r>
-        <w:rPr>
-          <w:rFonts w:hint="eastAsia"/>
-        </w:rPr>
-        <w:t>(</w:t>
-      </w:r>
-      <w:r>
-        <w:t>1)</w:t>
-      </w:r>
-      <w:r>
-        <w:t>若有父类，顺序为：</w:t>
-      </w:r>
-    </w:p>
-    <w:p>
-      <w:r>
-        <w:t>静态代码块</w:t>
-      </w:r>
-      <w:r>
-        <w:rPr>
-          <w:rFonts w:hint="eastAsia"/>
-        </w:rPr>
-        <w:t>Fu</w:t>
-      </w:r>
-      <w:r>
-        <w:t>—</w:t>
-      </w:r>
-      <w:r>
-        <w:rPr>
-          <w:rFonts w:hint="eastAsia"/>
-        </w:rPr>
-        <w:t>&gt;</w:t>
-      </w:r>
-    </w:p>
-    <w:p>
-      <w:r>
-        <w:rPr>
-          <w:rFonts w:hint="eastAsia"/>
-        </w:rPr>
-        <w:t>静态代码块</w:t>
-      </w:r>
-      <w:r>
-        <w:rPr>
-          <w:rFonts w:hint="eastAsia"/>
-        </w:rPr>
-        <w:t>Zi</w:t>
-      </w:r>
-      <w:r>
-        <w:t>—</w:t>
-      </w:r>
-      <w:r>
-        <w:rPr>
-          <w:rFonts w:hint="eastAsia"/>
-        </w:rPr>
-        <w:t>&gt;</w:t>
-      </w:r>
-    </w:p>
-    <w:p>
-      <w:r>
-        <w:rPr>
-          <w:rFonts w:hint="eastAsia"/>
-        </w:rPr>
-        <w:t>构造代码块</w:t>
-      </w:r>
-      <w:r>
-        <w:rPr>
-          <w:rFonts w:hint="eastAsia"/>
-        </w:rPr>
-        <w:t>Fu</w:t>
-      </w:r>
-      <w:r>
-        <w:t>—</w:t>
-      </w:r>
-      <w:r>
-        <w:rPr>
-          <w:rFonts w:hint="eastAsia"/>
-        </w:rPr>
-        <w:t>&gt;</w:t>
-      </w:r>
-    </w:p>
-    <w:p>
-      <w:r>
-        <w:rPr>
-          <w:rFonts w:hint="eastAsia"/>
-        </w:rPr>
-        <w:t>构造方法</w:t>
-      </w:r>
-      <w:r>
-        <w:rPr>
-          <w:rFonts w:hint="eastAsia"/>
-        </w:rPr>
-        <w:t>Fu</w:t>
-      </w:r>
-      <w:r>
-        <w:t>—</w:t>
-      </w:r>
-      <w:r>
-        <w:rPr>
-          <w:rFonts w:hint="eastAsia"/>
-        </w:rPr>
-        <w:t>&gt;</w:t>
-      </w:r>
-    </w:p>
-    <w:p>
-      <w:r>
-        <w:rPr>
-          <w:rFonts w:hint="eastAsia"/>
-        </w:rPr>
-        <w:t>构造代码块</w:t>
-      </w:r>
-      <w:r>
-        <w:rPr>
-          <w:rFonts w:hint="eastAsia"/>
-        </w:rPr>
-        <w:t>Z</w:t>
-      </w:r>
-      <w:r>
-        <w:t>i</w:t>
-      </w:r>
-      <w:r>
-        <w:t>—</w:t>
-      </w:r>
-      <w:r>
-        <w:rPr>
-          <w:rFonts w:hint="eastAsia"/>
-        </w:rPr>
-        <w:t>&gt;</w:t>
-      </w:r>
-    </w:p>
-    <w:p>
-      <w:r>
-        <w:t>构造方法</w:t>
-      </w:r>
-      <w:r>
-        <w:rPr>
-          <w:rFonts w:hint="eastAsia"/>
-        </w:rPr>
-        <w:t>Z</w:t>
-      </w:r>
-      <w:r>
-        <w:t>i</w:t>
-      </w:r>
-      <w:r>
-        <w:t>。</w:t>
-      </w:r>
-    </w:p>
-    <w:p>
-      <w:r>
-        <w:rPr>
-          <w:rFonts w:hint="eastAsia"/>
-        </w:rPr>
-        <w:t>(</w:t>
-      </w:r>
-      <w:r>
-        <w:t>2)</w:t>
-      </w:r>
-      <w:r>
-        <w:t>若没有父类，顺序为：</w:t>
-      </w:r>
-    </w:p>
-    <w:p>
-      <w:r>
-        <w:rPr>
-          <w:rFonts w:hint="eastAsia"/>
-        </w:rPr>
-        <w:t>静态代码块</w:t>
-      </w:r>
-      <w:r>
-        <w:t>—</w:t>
-      </w:r>
-      <w:r>
-        <w:rPr>
-          <w:rFonts w:hint="eastAsia"/>
-        </w:rPr>
-        <w:t>&gt;</w:t>
-      </w:r>
-    </w:p>
-    <w:p>
-      <w:r>
-        <w:rPr>
-          <w:rFonts w:hint="eastAsia"/>
-        </w:rPr>
-        <w:t>构造代码块</w:t>
-      </w:r>
-      <w:r>
-        <w:t>—</w:t>
-      </w:r>
-      <w:r>
-        <w:rPr>
-          <w:rFonts w:hint="eastAsia"/>
-        </w:rPr>
-        <w:t>&gt;</w:t>
-      </w:r>
-    </w:p>
-    <w:p>
-      <w:r>
-        <w:t>构造方法。</w:t>
-      </w:r>
-    </w:p>
-    <w:p>
-      <w:r>
-        <w:rPr>
-          <w:rFonts w:hint="eastAsia"/>
-        </w:rPr>
-        <w:t>补充：</w:t>
-      </w:r>
-      <w:r>
-        <w:rPr>
-          <w:rFonts w:hint="eastAsia"/>
-        </w:rPr>
-        <w:t>s</w:t>
-      </w:r>
-      <w:r>
-        <w:t>tatic{</w:t>
-      </w:r>
-      <w:r>
-        <w:t>语句</w:t>
-      </w:r>
-      <w:r>
-        <w:t>}</w:t>
-      </w:r>
-      <w:r>
-        <w:rPr>
-          <w:rFonts w:hint="eastAsia"/>
-        </w:rPr>
-        <w:t xml:space="preserve"> </w:t>
-      </w:r>
-      <w:r>
-        <w:rPr>
-          <w:rFonts w:hint="eastAsia"/>
-        </w:rPr>
-        <w:t>为</w:t>
-      </w:r>
-      <w:r>
-        <w:t>静态代码块，</w:t>
-      </w:r>
-      <w:r>
-        <w:rPr>
-          <w:rFonts w:hint="eastAsia"/>
-        </w:rPr>
-        <w:t>{</w:t>
-      </w:r>
-      <w:r>
-        <w:t>语句</w:t>
-      </w:r>
-      <w:r>
-        <w:t>}</w:t>
-      </w:r>
-      <w:r>
-        <w:t>为构造代码块。</w:t>
-      </w:r>
-    </w:p>
-    <w:p>
-      <w:pPr>
-        <w:pStyle w:val="3"/>
-      </w:pPr>
-      <w:r>
-        <w:rPr>
-          <w:rFonts w:hint="eastAsia"/>
-        </w:rPr>
-        <w:t>7</w:t>
-      </w:r>
-      <w:r>
-        <w:t>.</w:t>
-      </w:r>
-      <w:r>
-        <w:t>O</w:t>
-      </w:r>
-      <w:r>
-        <w:t>verride</w:t>
-      </w:r>
-      <w:r>
-        <w:t>和</w:t>
-      </w:r>
-      <w:r>
-        <w:t>Overload</w:t>
-      </w:r>
-      <w:r>
-        <w:t>的区别，</w:t>
-      </w:r>
-      <w:r>
-        <w:rPr>
-          <w:rFonts w:hint="eastAsia"/>
-        </w:rPr>
-        <w:t>Overload</w:t>
-      </w:r>
-      <w:r>
-        <w:rPr>
-          <w:rFonts w:hint="eastAsia"/>
-        </w:rPr>
-        <w:t>能改变返回值类型吗？</w:t>
-      </w:r>
-    </w:p>
-    <w:p>
-      <w:r>
-        <w:rPr>
-          <w:rFonts w:hint="eastAsia"/>
-        </w:rPr>
-        <w:t>答：</w:t>
-      </w:r>
-      <w:r>
-        <w:rPr>
-          <w:rFonts w:hint="eastAsia"/>
-        </w:rPr>
-        <w:t>Override</w:t>
-      </w:r>
-      <w:r>
-        <w:rPr>
-          <w:rFonts w:hint="eastAsia"/>
-        </w:rPr>
-        <w:t>：方法重写，指在子类中，出现和父类中一模一样的方法声明的现象。</w:t>
-      </w:r>
-    </w:p>
-    <w:p>
-      <w:r>
-        <w:rPr>
-          <w:rFonts w:hint="eastAsia"/>
-        </w:rPr>
-        <w:t>Overload</w:t>
-      </w:r>
-      <w:r>
-        <w:rPr>
-          <w:rFonts w:hint="eastAsia"/>
-        </w:rPr>
-        <w:t>：方法重载，指在用一个类中，出现的方法名相同，但参数列表不同的现象。</w:t>
-      </w:r>
-    </w:p>
-    <w:p>
-      <w:r>
-        <w:t>方法重载能改变返回值类型，因为它和返回值类型无关。</w:t>
-      </w:r>
-    </w:p>
-    <w:p>
-      <w:pPr>
-        <w:pStyle w:val="3"/>
-      </w:pPr>
-      <w:r>
-        <w:rPr>
-          <w:rFonts w:hint="eastAsia"/>
-        </w:rPr>
-        <w:t>8</w:t>
-      </w:r>
-      <w:r>
-        <w:t>.this</w:t>
-      </w:r>
-      <w:r>
-        <w:t>和</w:t>
-      </w:r>
-      <w:r>
-        <w:t>super</w:t>
-      </w:r>
-      <w:r>
-        <w:t>分别代表什么，以及他们各自的使用场景</w:t>
-      </w:r>
-    </w:p>
-    <w:p>
-      <w:r>
-        <w:t>答：</w:t>
-      </w:r>
-      <w:r>
-        <w:t>this</w:t>
-      </w:r>
-      <w:r>
-        <w:t>：代表当前类的对象引用。</w:t>
-      </w:r>
-    </w:p>
-    <w:p>
-      <w:r>
-        <w:t>super</w:t>
-      </w:r>
-      <w:r>
-        <w:t>：代表父类存储空间的标识。</w:t>
-      </w:r>
-      <w:r>
-        <w:rPr>
-          <w:rFonts w:hint="eastAsia"/>
-        </w:rPr>
-        <w:t>(</w:t>
-      </w:r>
-      <w:r>
-        <w:rPr>
-          <w:rFonts w:hint="eastAsia"/>
-        </w:rPr>
-        <w:t>可以理解为父类的引用，通过这个东西可以访问父类的成员</w:t>
+        <w:t>成员</w:t>
       </w:r>
       <w:r>
         <w:t>)</w:t>
@@ -3173,7 +3454,6 @@
         <w:rPr>
           <w:rFonts w:hint="eastAsia"/>
         </w:rPr>
-        <w:lastRenderedPageBreak/>
         <w:t>9</w:t>
       </w:r>
       <w:r>
@@ -3958,6 +4238,7 @@
         <w:rPr>
           <w:rFonts w:hint="eastAsia"/>
         </w:rPr>
+        <w:lastRenderedPageBreak/>
         <w:t>1</w:t>
       </w:r>
       <w:r>
@@ -4105,1081 +4386,1250 @@
         <w:br/>
       </w:r>
       <w:r>
+        <w:t>因找不到指定的类而导致的异常，一般是使用</w:t>
+      </w:r>
+      <w:r>
+        <w:rPr>
+          <w:rFonts w:hint="eastAsia"/>
+        </w:rPr>
+        <w:t>Class</w:t>
+      </w:r>
+      <w:r>
+        <w:t>.forName()</w:t>
+      </w:r>
+      <w:r>
+        <w:t>时类名写错了，或者没有导包。</w:t>
+      </w:r>
+      <w:r>
+        <w:br/>
+      </w:r>
+      <w:r>
+        <w:t>(</w:t>
+      </w:r>
+      <w:r>
+        <w:t>3</w:t>
+      </w:r>
+      <w:r>
+        <w:rPr>
+          <w:rFonts w:hint="eastAsia"/>
+        </w:rPr>
+        <w:t>)</w:t>
+      </w:r>
+      <w:r>
+        <w:t xml:space="preserve"> </w:t>
+      </w:r>
+      <w:r>
+        <w:t>java.lang.ArithmeticE</w:t>
+      </w:r>
+      <w:r>
+        <w:t>xception</w:t>
+      </w:r>
+      <w:r>
+        <w:br/>
+      </w:r>
+      <w:r>
+        <w:t>这个异常的解释是</w:t>
+      </w:r>
+      <w:r>
+        <w:t>"</w:t>
+      </w:r>
+      <w:r>
+        <w:t>数学运算异常</w:t>
+      </w:r>
+      <w:r>
+        <w:t>"</w:t>
+      </w:r>
+      <w:r>
+        <w:t>，比如程序中出现了除以零这样的运算就会出这样的异常，对这种异常，大家就要好好检查一下自己程序中涉及到数学运算的地方，公式是不是有不妥了。</w:t>
+      </w:r>
+      <w:r>
+        <w:br/>
+      </w:r>
+      <w:r>
+        <w:t>(</w:t>
+      </w:r>
+      <w:r>
+        <w:t>4</w:t>
+      </w:r>
+      <w:r>
+        <w:rPr>
+          <w:rFonts w:hint="eastAsia"/>
+        </w:rPr>
+        <w:t>)</w:t>
+      </w:r>
+      <w:r>
+        <w:t xml:space="preserve"> </w:t>
+      </w:r>
+      <w:r>
+        <w:t>java.lang.ArrayIndexOutOfB</w:t>
+      </w:r>
+      <w:r>
+        <w:t>oundsE</w:t>
+      </w:r>
+      <w:r>
+        <w:t>xception</w:t>
+      </w:r>
+      <w:r>
+        <w:br/>
+      </w:r>
+      <w:r>
+        <w:t>这个异常相信很多朋友也经常遇到过，异常的解释是</w:t>
+      </w:r>
+      <w:r>
+        <w:t>"</w:t>
+      </w:r>
+      <w:r>
+        <w:t>数组下标越界</w:t>
+      </w:r>
+      <w:r>
+        <w:t>"</w:t>
+      </w:r>
+      <w:r>
+        <w:t>，现在程序中大多都有对数组的操作，因此在调用数组的时候一定要认真检查，看自己调用的下标是不是超出了数组的范围。</w:t>
+      </w:r>
+      <w:r>
+        <w:br/>
+      </w:r>
+      <w:r>
+        <w:t>一般来说，显示调用不太容易出这样的错，但隐式调用就经常出错了，还有一种情况，是程序中定义的数组的长度是通过某些特定方法决定的，不是事先声明的，这个时候，最好先查看一下数组的</w:t>
+      </w:r>
+      <w:r>
+        <w:t>length</w:t>
+      </w:r>
+      <w:r>
+        <w:t>，以免出现这个异常。</w:t>
+      </w:r>
+      <w:r>
+        <w:br/>
+      </w:r>
+      <w:r>
+        <w:t>(</w:t>
+      </w:r>
+      <w:r>
+        <w:t>5</w:t>
+      </w:r>
+      <w:r>
+        <w:rPr>
+          <w:rFonts w:hint="eastAsia"/>
+        </w:rPr>
+        <w:t>)</w:t>
+      </w:r>
+      <w:r>
+        <w:t xml:space="preserve"> </w:t>
+      </w:r>
+      <w:r>
+        <w:t>java.lang.IllegalaccessE</w:t>
+      </w:r>
+      <w:r>
+        <w:t>xception</w:t>
+      </w:r>
+      <w:r>
+        <w:br/>
+      </w:r>
+      <w:r>
+        <w:t>这个异常的解释是</w:t>
+      </w:r>
+      <w:r>
+        <w:t>"</w:t>
+      </w:r>
+      <w:r>
+        <w:t>没有访问权限</w:t>
+      </w:r>
+      <w:r>
+        <w:t>"</w:t>
+      </w:r>
+      <w:r>
+        <w:t>，当应用程序要调用一个类，但当前的方法即没有对该类的访问权限便会出现这个异常。对程序中用了</w:t>
+      </w:r>
+      <w:r>
+        <w:t>package</w:t>
+      </w:r>
+      <w:r>
+        <w:t>的情况下要注意这个异常。</w:t>
+      </w:r>
+    </w:p>
+    <w:p>
+      <w:r>
+        <w:t>(</w:t>
+      </w:r>
+      <w:r>
+        <w:t>6</w:t>
+      </w:r>
+      <w:r>
+        <w:rPr>
+          <w:rFonts w:hint="eastAsia"/>
+        </w:rPr>
+        <w:t>)</w:t>
+      </w:r>
+      <w:r>
+        <w:t xml:space="preserve"> </w:t>
+      </w:r>
+      <w:r>
+        <w:rPr>
+          <w:rFonts w:hint="eastAsia"/>
+        </w:rPr>
+        <w:t>ClassCastException</w:t>
+      </w:r>
+    </w:p>
+    <w:p>
+      <w:r>
+        <w:rPr>
+          <w:rFonts w:hint="eastAsia"/>
+        </w:rPr>
+        <w:t>类转换异常，将一个不是该类的实例转换成这个类就会抛出这个异常。</w:t>
+      </w:r>
+    </w:p>
+    <w:p>
+      <w:r>
+        <w:t>(</w:t>
+      </w:r>
+      <w:r>
+        <w:rPr>
+          <w:rFonts w:hint="eastAsia"/>
+        </w:rPr>
+        <w:t>7</w:t>
+      </w:r>
+      <w:r>
+        <w:rPr>
+          <w:rFonts w:hint="eastAsia"/>
+        </w:rPr>
+        <w:t>)</w:t>
+      </w:r>
+      <w:r>
+        <w:t xml:space="preserve"> </w:t>
+      </w:r>
+      <w:r>
+        <w:rPr>
+          <w:rFonts w:hint="eastAsia"/>
+        </w:rPr>
+        <w:t>NoSuchMethodException</w:t>
+      </w:r>
+    </w:p>
+    <w:p>
+      <w:r>
+        <w:rPr>
+          <w:rFonts w:hint="eastAsia"/>
+        </w:rPr>
+        <w:t>没有这个方法异常，一般发生在反射调用方法的时候</w:t>
+      </w:r>
+    </w:p>
+    <w:p>
+      <w:r>
+        <w:t>(</w:t>
+      </w:r>
+      <w:r>
+        <w:rPr>
+          <w:rFonts w:hint="eastAsia"/>
+        </w:rPr>
+        <w:t>8</w:t>
+      </w:r>
+      <w:r>
+        <w:rPr>
+          <w:rFonts w:hint="eastAsia"/>
+        </w:rPr>
+        <w:t>)</w:t>
+      </w:r>
+      <w:r>
+        <w:t xml:space="preserve"> </w:t>
+      </w:r>
+      <w:r>
+        <w:rPr>
+          <w:rFonts w:hint="eastAsia"/>
+        </w:rPr>
+        <w:t>FileNotFoundException</w:t>
+      </w:r>
+    </w:p>
+    <w:p>
+      <w:r>
+        <w:rPr>
+          <w:rFonts w:hint="eastAsia"/>
+        </w:rPr>
+        <w:t>找不到文件异常，如果文件不存在就会抛出这种异常。</w:t>
+      </w:r>
+    </w:p>
+    <w:p>
+      <w:r>
+        <w:t>(</w:t>
+      </w:r>
+      <w:r>
+        <w:rPr>
+          <w:rFonts w:hint="eastAsia"/>
+        </w:rPr>
+        <w:t>9</w:t>
+      </w:r>
+      <w:r>
+        <w:rPr>
+          <w:rFonts w:hint="eastAsia"/>
+        </w:rPr>
+        <w:t>)</w:t>
+      </w:r>
+      <w:r>
+        <w:t xml:space="preserve"> </w:t>
+      </w:r>
+      <w:r>
+        <w:rPr>
+          <w:rFonts w:hint="eastAsia"/>
+        </w:rPr>
+        <w:t>IOException</w:t>
+      </w:r>
+    </w:p>
+    <w:p>
+      <w:r>
+        <w:rPr>
+          <w:rFonts w:hint="eastAsia"/>
+        </w:rPr>
+        <w:t>IO</w:t>
+      </w:r>
+      <w:r>
+        <w:rPr>
+          <w:rFonts w:hint="eastAsia"/>
+        </w:rPr>
+        <w:t>，即：</w:t>
+      </w:r>
+      <w:r>
+        <w:rPr>
+          <w:rFonts w:hint="eastAsia"/>
+        </w:rPr>
+        <w:t>Input</w:t>
+      </w:r>
+      <w:r>
+        <w:rPr>
+          <w:rFonts w:hint="eastAsia"/>
+        </w:rPr>
+        <w:t>、</w:t>
+      </w:r>
+      <w:r>
+        <w:rPr>
+          <w:rFonts w:hint="eastAsia"/>
+        </w:rPr>
+        <w:t>Output</w:t>
+      </w:r>
+      <w:r>
+        <w:rPr>
+          <w:rFonts w:hint="eastAsia"/>
+        </w:rPr>
+        <w:t>，我们在读写磁盘文件、网络内容的时候经常会生的一种异常，这种异常是受检查异常，需要进行手工捕获。</w:t>
+      </w:r>
+    </w:p>
+    <w:p>
+      <w:pPr>
+        <w:pStyle w:val="3"/>
+      </w:pPr>
+      <w:r>
+        <w:t>16</w:t>
+      </w:r>
+      <w:r>
+        <w:t>.</w:t>
+      </w:r>
+      <w:r>
+        <w:t>所有整型包装类对象之间值的比较</w:t>
+      </w:r>
+    </w:p>
+    <w:p>
+      <w:r>
+        <w:t>比如：</w:t>
+      </w:r>
+      <w:r>
+        <w:rPr>
+          <w:rFonts w:hint="eastAsia"/>
+        </w:rPr>
+        <w:t>Integer</w:t>
+      </w:r>
+      <w:r>
+        <w:rPr>
+          <w:rFonts w:hint="eastAsia"/>
+        </w:rPr>
+        <w:t>与</w:t>
+      </w:r>
+      <w:r>
+        <w:t>Integer</w:t>
+      </w:r>
+      <w:r>
+        <w:t>之间值的比较</w:t>
+      </w:r>
+    </w:p>
+    <w:p>
+      <w:r>
+        <w:t>在</w:t>
+      </w:r>
+      <w:r>
+        <w:rPr>
+          <w:rFonts w:hint="eastAsia"/>
+        </w:rPr>
+        <w:t>-128~127</w:t>
+      </w:r>
+      <w:r>
+        <w:rPr>
+          <w:rFonts w:hint="eastAsia"/>
+        </w:rPr>
+        <w:t>之间时</w:t>
+      </w:r>
+      <w:r>
+        <w:rPr>
+          <w:rFonts w:hint="eastAsia"/>
+        </w:rPr>
+        <w:t>，</w:t>
+      </w:r>
+      <w:r>
+        <w:rPr>
+          <w:rFonts w:hint="eastAsia"/>
+        </w:rPr>
+        <w:t>Integer</w:t>
+      </w:r>
+      <w:r>
+        <w:rPr>
+          <w:rFonts w:hint="eastAsia"/>
+        </w:rPr>
+        <w:t>会从常量池中取数据，而</w:t>
+      </w:r>
+      <w:r>
+        <w:rPr>
+          <w:rFonts w:hint="eastAsia"/>
+        </w:rPr>
+        <w:t>=</w:t>
+      </w:r>
+      <w:r>
+        <w:t>=</w:t>
+      </w:r>
+      <w:r>
+        <w:t>比较</w:t>
+      </w:r>
+      <w:r>
+        <w:t>对象类型时比较</w:t>
+      </w:r>
+      <w:r>
+        <w:t>的是地址值。</w:t>
+      </w:r>
+    </w:p>
+    <w:p>
+      <w:r>
+        <w:t>所以</w:t>
+      </w:r>
+      <w:r>
+        <w:rPr>
+          <w:rFonts w:hint="eastAsia"/>
+        </w:rPr>
+        <w:t>Integer</w:t>
+      </w:r>
+      <w:r>
+        <w:t xml:space="preserve"> </w:t>
+      </w:r>
+      <w:r>
+        <w:rPr>
+          <w:rFonts w:hint="eastAsia"/>
+        </w:rPr>
+        <w:t>a</w:t>
+      </w:r>
+      <w:r>
+        <w:t xml:space="preserve"> = 1;Integer b = 1;System.out.println(a==b);</w:t>
+      </w:r>
+      <w:r>
+        <w:t>结果为</w:t>
+      </w:r>
+      <w:r>
+        <w:t>true</w:t>
+      </w:r>
+      <w:r>
+        <w:t>。</w:t>
+      </w:r>
+    </w:p>
+    <w:p>
+      <w:r>
+        <w:t>但</w:t>
+      </w:r>
+      <w:r>
+        <w:rPr>
+          <w:rFonts w:hint="eastAsia"/>
+        </w:rPr>
+        <w:t>Integer</w:t>
+      </w:r>
+      <w:r>
+        <w:t xml:space="preserve"> </w:t>
+      </w:r>
+      <w:r>
+        <w:rPr>
+          <w:rFonts w:hint="eastAsia"/>
+        </w:rPr>
+        <w:t>a</w:t>
+      </w:r>
+      <w:r>
+        <w:t xml:space="preserve"> = 200;Integer b = 200;System.out.println(a==b);</w:t>
+      </w:r>
+      <w:r>
+        <w:t>结果为</w:t>
+      </w:r>
+      <w:r>
+        <w:t>false</w:t>
+      </w:r>
+      <w:r>
+        <w:t>。因为</w:t>
+      </w:r>
+      <w:r>
+        <w:rPr>
+          <w:rFonts w:hint="eastAsia"/>
+        </w:rPr>
+        <w:t>2</w:t>
+      </w:r>
+      <w:r>
+        <w:t>00</w:t>
+      </w:r>
+      <w:r>
+        <w:t>不在</w:t>
+      </w:r>
+      <w:r>
+        <w:rPr>
+          <w:rFonts w:hint="eastAsia"/>
+        </w:rPr>
+        <w:t>-</w:t>
+      </w:r>
+      <w:r>
+        <w:t>128~127</w:t>
+      </w:r>
+      <w:r>
+        <w:t>之间，</w:t>
+      </w:r>
+      <w:r>
+        <w:t>a</w:t>
+      </w:r>
+      <w:r>
+        <w:t>和</w:t>
+      </w:r>
+      <w:r>
+        <w:t>b</w:t>
+      </w:r>
+      <w:r>
+        <w:t>都是</w:t>
+      </w:r>
+      <w:r>
+        <w:t>new</w:t>
+      </w:r>
+      <w:r>
+        <w:t>出来的对象，二者的地址值根本不相等。</w:t>
+      </w:r>
+    </w:p>
+    <w:p>
+      <w:r>
+        <w:t>所以</w:t>
+      </w:r>
+      <w:r>
+        <w:t>如果要进行</w:t>
+      </w:r>
+      <w:r>
+        <w:t>整型包装类对象之间值的比较</w:t>
+      </w:r>
+      <w:r>
+        <w:t>，</w:t>
+      </w:r>
+      <w:r>
+        <w:t>最好</w:t>
+      </w:r>
+      <w:r>
+        <w:t>用</w:t>
+      </w:r>
+      <w:r>
+        <w:t>equal</w:t>
+      </w:r>
+      <w:r>
+        <w:t>s</w:t>
+      </w:r>
+      <w:r>
+        <w:t>()</w:t>
+      </w:r>
+      <w:r>
+        <w:t>。</w:t>
+      </w:r>
+    </w:p>
+    <w:p>
+      <w:pPr>
+        <w:pStyle w:val="3"/>
+      </w:pPr>
+      <w:r>
+        <w:rPr>
+          <w:rFonts w:hint="eastAsia"/>
+        </w:rPr>
+        <w:t>1</w:t>
+      </w:r>
+      <w:r>
+        <w:t>7</w:t>
+      </w:r>
+      <w:r>
+        <w:t>.</w:t>
+      </w:r>
+      <w:r>
+        <w:rPr>
+          <w:rFonts w:hint="eastAsia"/>
+        </w:rPr>
+        <w:t xml:space="preserve"> java</w:t>
+      </w:r>
+      <w:r>
+        <w:rPr>
+          <w:rFonts w:hint="eastAsia"/>
+        </w:rPr>
+        <w:t>面向对象有哪些特征</w:t>
+      </w:r>
+    </w:p>
+    <w:p>
+      <w:r>
+        <w:rPr>
+          <w:rFonts w:hint="eastAsia"/>
+        </w:rPr>
+        <w:t>(</w:t>
+      </w:r>
+      <w:r>
+        <w:t>1)</w:t>
+      </w:r>
+      <w:r>
+        <w:t xml:space="preserve"> </w:t>
+      </w:r>
+      <w:r>
+        <w:t>封装</w:t>
+      </w:r>
+    </w:p>
+    <w:p>
+      <w:r>
+        <w:rPr>
+          <w:rFonts w:hint="eastAsia"/>
+        </w:rPr>
         <w:lastRenderedPageBreak/>
-        <w:t>因找不到指定的类而导致的异常，一般是使用</w:t>
-      </w:r>
-      <w:r>
-        <w:rPr>
-          <w:rFonts w:hint="eastAsia"/>
-        </w:rPr>
-        <w:t>Class</w:t>
-      </w:r>
-      <w:r>
-        <w:t>.forName()</w:t>
-      </w:r>
-      <w:r>
-        <w:t>时类名写错了，或者没有导包。</w:t>
-      </w:r>
-      <w:r>
-        <w:br/>
-      </w:r>
-      <w:r>
+        <w:t>封装隐藏了类的内部实现机制。对属性进行了封装：外界只能通过特定的方法进行访问。对方法进行了封装：外界只能通过定制好的方式调用，不用了解方法内部逻辑，方便使用。保护了数据。便于修改，增强了代码的可维护性和复用性</w:t>
+      </w:r>
+      <w:r>
+        <w:rPr>
+          <w:rFonts w:hint="eastAsia"/>
+        </w:rPr>
+        <w:t>。</w:t>
+      </w:r>
+    </w:p>
+    <w:p>
+      <w:r>
+        <w:rPr>
+          <w:rFonts w:hint="eastAsia"/>
+        </w:rPr>
         <w:t>(</w:t>
       </w:r>
       <w:r>
-        <w:t>3</w:t>
-      </w:r>
-      <w:r>
-        <w:rPr>
-          <w:rFonts w:hint="eastAsia"/>
-        </w:rPr>
-        <w:t>)</w:t>
+        <w:t>2)</w:t>
       </w:r>
       <w:r>
         <w:t xml:space="preserve"> </w:t>
       </w:r>
       <w:r>
-        <w:t>java.lang.ArithmeticE</w:t>
-      </w:r>
-      <w:r>
-        <w:t>xception</w:t>
-      </w:r>
-      <w:r>
-        <w:br/>
-      </w:r>
-      <w:r>
-        <w:t>这个异常的解释是</w:t>
-      </w:r>
-      <w:r>
-        <w:t>"</w:t>
-      </w:r>
-      <w:r>
-        <w:t>数学运算异常</w:t>
-      </w:r>
-      <w:r>
-        <w:t>"</w:t>
-      </w:r>
-      <w:r>
-        <w:t>，比如程序中出现了除以零这样的运算就会出这样的异常，对这种异常，大家就要好好检查一下自己程序中涉及到数学运算的地方，公式是不是有不妥了。</w:t>
-      </w:r>
-      <w:r>
-        <w:br/>
-      </w:r>
-      <w:r>
+        <w:t>继承</w:t>
+      </w:r>
+    </w:p>
+    <w:p>
+      <w:r>
+        <w:rPr>
+          <w:rFonts w:hint="eastAsia"/>
+        </w:rPr>
+        <w:t>继承是从已有的类中派生出新的类，即子类继承自父类。当子类通过</w:t>
+      </w:r>
+      <w:r>
+        <w:rPr>
+          <w:rFonts w:hint="eastAsia"/>
+        </w:rPr>
+        <w:t>extends</w:t>
+      </w:r>
+      <w:r>
+        <w:rPr>
+          <w:rFonts w:hint="eastAsia"/>
+        </w:rPr>
+        <w:t>关键字继承了父类后，便继承了父类的属性和方法（注意：子类继承了父类的所有属性和方法。但父类的私有属性和方法，子类是不能直接访问的，只是拥有但无法使用）。同时子类还可以具备父类所不具备的属性或方法。</w:t>
+      </w:r>
+    </w:p>
+    <w:p>
+      <w:r>
+        <w:rPr>
+          <w:rFonts w:hint="eastAsia"/>
+        </w:rPr>
+        <w:t>通过继承避免了对各个类中重复的属性和方法进行反复描述。增强了代码的复用性。代码更加简洁。</w:t>
+      </w:r>
+    </w:p>
+    <w:p>
+      <w:r>
+        <w:rPr>
+          <w:rFonts w:hint="eastAsia"/>
+        </w:rPr>
         <w:t>(</w:t>
       </w:r>
       <w:r>
-        <w:t>4</w:t>
-      </w:r>
-      <w:r>
-        <w:rPr>
-          <w:rFonts w:hint="eastAsia"/>
-        </w:rPr>
-        <w:t>)</w:t>
+        <w:t>3)</w:t>
       </w:r>
       <w:r>
         <w:t xml:space="preserve"> </w:t>
       </w:r>
       <w:r>
-        <w:t>java.lang.ArrayIndexOutOfB</w:t>
-      </w:r>
-      <w:r>
-        <w:t>oundsE</w:t>
-      </w:r>
-      <w:r>
-        <w:t>xception</w:t>
-      </w:r>
-      <w:r>
-        <w:br/>
-      </w:r>
-      <w:r>
-        <w:t>这个异常相信很多朋友也经常遇到过，异常的解释是</w:t>
-      </w:r>
-      <w:r>
-        <w:t>"</w:t>
-      </w:r>
-      <w:r>
-        <w:t>数组下标越界</w:t>
-      </w:r>
-      <w:r>
-        <w:t>"</w:t>
-      </w:r>
-      <w:r>
-        <w:t>，现在程序中大多都有对数组的操作，因此在调用数组的时候一定要认真检查，看自己调用的下标是不是超出了数组的范围。</w:t>
-      </w:r>
-      <w:r>
-        <w:br/>
-      </w:r>
-      <w:r>
-        <w:t>一般来说，显示调用不太容易出这样的错，但隐式调用就经常出错了，还有一种情况，是程序中定义的数组的长度是通过某些特定方法决定的，不是事先声明的，这个时候，最好先查看一下数组的</w:t>
-      </w:r>
-      <w:r>
-        <w:t>length</w:t>
-      </w:r>
-      <w:r>
-        <w:t>，以免出现这个异常。</w:t>
-      </w:r>
-      <w:r>
-        <w:br/>
-      </w:r>
-      <w:r>
+        <w:t>多态</w:t>
+      </w:r>
+    </w:p>
+    <w:p>
+      <w:r>
+        <w:rPr>
+          <w:rFonts w:hint="eastAsia"/>
+        </w:rPr>
+        <w:t>多态是类和类的关系。多态必须具备三个条件：</w:t>
+      </w:r>
+      <w:r>
+        <w:rPr>
+          <w:rFonts w:hint="eastAsia"/>
+        </w:rPr>
+        <w:t>1.</w:t>
+      </w:r>
+      <w:r>
+        <w:rPr>
+          <w:rFonts w:hint="eastAsia"/>
+        </w:rPr>
+        <w:t>要有继承关系</w:t>
+      </w:r>
+      <w:r>
+        <w:rPr>
+          <w:rFonts w:hint="eastAsia"/>
+        </w:rPr>
+        <w:t xml:space="preserve">    2.</w:t>
+      </w:r>
+      <w:r>
+        <w:rPr>
+          <w:rFonts w:hint="eastAsia"/>
+        </w:rPr>
+        <w:t>要有方法的重写</w:t>
+      </w:r>
+      <w:r>
+        <w:rPr>
+          <w:rFonts w:hint="eastAsia"/>
+        </w:rPr>
+        <w:t xml:space="preserve">    3.</w:t>
+      </w:r>
+      <w:r>
+        <w:rPr>
+          <w:rFonts w:hint="eastAsia"/>
+        </w:rPr>
+        <w:t>父类的引用指向子类的对象。</w:t>
+      </w:r>
+    </w:p>
+    <w:p>
+      <w:r>
+        <w:rPr>
+          <w:rFonts w:hint="eastAsia"/>
+        </w:rPr>
+        <w:t>正是因为两个类有继承关系，并存在方法的重写，才能在调用时有父类的引用指向子类的对象</w:t>
+      </w:r>
+      <w:r>
+        <w:rPr>
+          <w:rFonts w:hint="eastAsia"/>
+        </w:rPr>
+        <w:t>。</w:t>
+      </w:r>
+    </w:p>
+    <w:p>
+      <w:r>
+        <w:rPr>
+          <w:rFonts w:hint="eastAsia"/>
+        </w:rPr>
+        <w:t>通过多态可以是一个对象在不同载体中呈现不同的状态。即同一个父类引用在调用同一个方法时会得到不同的结果。多态减少了类的代码量，提高了代码的可维护性、可扩展性和复用性。</w:t>
+      </w:r>
+    </w:p>
+    <w:p>
+      <w:pPr>
+        <w:pStyle w:val="3"/>
+      </w:pPr>
+      <w:r>
+        <w:t>18</w:t>
+      </w:r>
+      <w:r>
+        <w:t>.jdk1.8</w:t>
+      </w:r>
+      <w:r>
+        <w:t>中的新特性</w:t>
+      </w:r>
+    </w:p>
+    <w:p>
+      <w:r>
+        <w:rPr>
+          <w:rFonts w:hint="eastAsia"/>
+        </w:rPr>
         <w:t>(</w:t>
       </w:r>
       <w:r>
-        <w:t>5</w:t>
-      </w:r>
-      <w:r>
-        <w:rPr>
-          <w:rFonts w:hint="eastAsia"/>
-        </w:rPr>
-        <w:t>)</w:t>
-      </w:r>
-      <w:r>
+        <w:t xml:space="preserve">1) </w:t>
+      </w:r>
+      <w:r>
+        <w:t>接口的默认方法</w:t>
+      </w:r>
+    </w:p>
+    <w:p>
+      <w:r>
+        <w:rPr>
+          <w:rFonts w:hint="eastAsia"/>
+        </w:rPr>
+        <w:t>(</w:t>
+      </w:r>
+      <w:r>
+        <w:t>2) Lambda</w:t>
+      </w:r>
+      <w:r>
+        <w:t>表达式</w:t>
+      </w:r>
+    </w:p>
+    <w:p>
+      <w:r>
+        <w:rPr>
+          <w:rFonts w:hint="eastAsia"/>
+        </w:rPr>
+        <w:t>(</w:t>
+      </w:r>
+      <w:r>
+        <w:t xml:space="preserve">3) </w:t>
+      </w:r>
+      <w:r>
+        <w:t>函数式接口</w:t>
+      </w:r>
+    </w:p>
+    <w:p>
+      <w:r>
+        <w:t>仅有一个抽象方法的接口被称为函数式接口。</w:t>
+      </w:r>
+    </w:p>
+    <w:p>
+      <w:r>
+        <w:rPr>
+          <w:rFonts w:hint="eastAsia"/>
+        </w:rPr>
+        <w:t>(</w:t>
+      </w:r>
+      <w:r>
+        <w:t>4) StreamAPI</w:t>
+      </w:r>
+    </w:p>
+    <w:p>
+      <w:r>
+        <w:t>(5) Optional</w:t>
+      </w:r>
+      <w:r>
+        <w:t>类</w:t>
+      </w:r>
+    </w:p>
+    <w:p>
+      <w:r>
+        <w:rPr>
+          <w:rFonts w:hint="eastAsia"/>
+        </w:rPr>
+        <w:t>(</w:t>
+      </w:r>
+      <w:r>
+        <w:t>6)</w:t>
+      </w:r>
+      <w:r>
+        <w:rPr>
+          <w:rFonts w:hint="eastAsia"/>
+        </w:rPr>
         <w:t xml:space="preserve"> </w:t>
       </w:r>
       <w:r>
-        <w:t>java.lang.IllegalaccessE</w:t>
-      </w:r>
-      <w:r>
-        <w:t>xception</w:t>
-      </w:r>
-      <w:r>
-        <w:br/>
-      </w:r>
-      <w:r>
-        <w:t>这个异常的解释是</w:t>
-      </w:r>
-      <w:r>
-        <w:t>"</w:t>
-      </w:r>
-      <w:r>
-        <w:t>没有访问权限</w:t>
-      </w:r>
-      <w:r>
-        <w:t>"</w:t>
-      </w:r>
-      <w:r>
-        <w:t>，当应用程序要调用一个类，但当前的方法即没有对该类的访问权限便会出现这个异常。对程序中用了</w:t>
-      </w:r>
-      <w:r>
-        <w:t>package</w:t>
-      </w:r>
-      <w:r>
-        <w:t>的情况下要注意这个异常。</w:t>
-      </w:r>
-    </w:p>
-    <w:p>
-      <w:r>
+        <w:rPr>
+          <w:rFonts w:hint="eastAsia"/>
+        </w:rPr>
+        <w:t>新的日期时间类</w:t>
+      </w:r>
+    </w:p>
+    <w:p>
+      <w:pPr>
+        <w:pStyle w:val="3"/>
+      </w:pPr>
+      <w:r>
+        <w:t>19</w:t>
+      </w:r>
+      <w:r>
+        <w:t>.</w:t>
+      </w:r>
+      <w:r>
+        <w:t>抽象类和接口的区别</w:t>
+      </w:r>
+    </w:p>
+    <w:p>
+      <w:r>
+        <w:rPr>
+          <w:rFonts w:hint="eastAsia"/>
+        </w:rPr>
         <w:t>(</w:t>
       </w:r>
       <w:r>
-        <w:t>6</w:t>
-      </w:r>
-      <w:r>
-        <w:rPr>
-          <w:rFonts w:hint="eastAsia"/>
-        </w:rPr>
-        <w:t>)</w:t>
-      </w:r>
-      <w:r>
-        <w:t xml:space="preserve"> </w:t>
-      </w:r>
-      <w:r>
-        <w:rPr>
-          <w:rFonts w:hint="eastAsia"/>
-        </w:rPr>
-        <w:t>ClassCastException</w:t>
-      </w:r>
-    </w:p>
-    <w:p>
-      <w:r>
-        <w:rPr>
-          <w:rFonts w:hint="eastAsia"/>
-        </w:rPr>
-        <w:t>类转换异常，将一个不是该类的实例转换成这个类就会抛出这个异常。</w:t>
-      </w:r>
-    </w:p>
-    <w:p>
-      <w:r>
+        <w:t xml:space="preserve">1) </w:t>
+      </w:r>
+      <w:r>
+        <w:t>抽象类</w:t>
+      </w:r>
+    </w:p>
+    <w:p>
+      <w:r>
+        <w:t>可以定义构造方法；</w:t>
+      </w:r>
+    </w:p>
+    <w:p>
+      <w:r>
+        <w:t>可以有抽象方法和具体方法；</w:t>
+      </w:r>
+    </w:p>
+    <w:p>
+      <w:r>
+        <w:t>可以定义成员变量；</w:t>
+      </w:r>
+    </w:p>
+    <w:p>
+      <w:r>
+        <w:t>可以有静态方法；</w:t>
+      </w:r>
+    </w:p>
+    <w:p>
+      <w:r>
+        <w:rPr>
+          <w:rFonts w:hint="eastAsia"/>
+        </w:rPr>
         <w:t>(</w:t>
       </w:r>
       <w:r>
-        <w:rPr>
-          <w:rFonts w:hint="eastAsia"/>
-        </w:rPr>
-        <w:t>7</w:t>
-      </w:r>
-      <w:r>
-        <w:rPr>
-          <w:rFonts w:hint="eastAsia"/>
-        </w:rPr>
-        <w:t>)</w:t>
-      </w:r>
-      <w:r>
-        <w:t xml:space="preserve"> </w:t>
-      </w:r>
-      <w:r>
-        <w:rPr>
-          <w:rFonts w:hint="eastAsia"/>
-        </w:rPr>
-        <w:t>NoSuchMethodException</w:t>
-      </w:r>
-    </w:p>
-    <w:p>
-      <w:r>
-        <w:rPr>
-          <w:rFonts w:hint="eastAsia"/>
-        </w:rPr>
-        <w:t>没有这个方法异常，一般发生在反射调用方法的时候</w:t>
-      </w:r>
-    </w:p>
-    <w:p>
-      <w:r>
+        <w:t xml:space="preserve">2) </w:t>
+      </w:r>
+      <w:r>
+        <w:t>接口</w:t>
+      </w:r>
+    </w:p>
+    <w:p>
+      <w:r>
+        <w:t>没有构造方法；</w:t>
+      </w:r>
+    </w:p>
+    <w:p>
+      <w:r>
+        <w:t>jdk1.8</w:t>
+      </w:r>
+      <w:r>
+        <w:t>之前只有抽象方法，没有具体方法；</w:t>
+      </w:r>
+    </w:p>
+    <w:p>
+      <w:r>
+        <w:t>没有静态方法；</w:t>
+      </w:r>
+    </w:p>
+    <w:p>
+      <w:r>
+        <w:t>没有成员变量，只能是成员常量；</w:t>
+      </w:r>
+    </w:p>
+    <w:p>
+      <w:r>
+        <w:t>其成员只能被</w:t>
+      </w:r>
+      <w:r>
+        <w:t>public</w:t>
+      </w:r>
+      <w:r>
+        <w:t>修饰；</w:t>
+      </w:r>
+    </w:p>
+    <w:p>
+      <w:pPr>
+        <w:pStyle w:val="3"/>
+      </w:pPr>
+      <w:r>
+        <w:rPr>
+          <w:rFonts w:hint="eastAsia"/>
+        </w:rPr>
+        <w:t>2</w:t>
+      </w:r>
+      <w:r>
+        <w:t>0.</w:t>
+      </w:r>
+      <w:r>
+        <w:rPr>
+          <w:rFonts w:hint="eastAsia"/>
+        </w:rPr>
+        <w:t>序列化和反序列化</w:t>
+      </w:r>
+      <w:r>
+        <w:rPr>
+          <w:rFonts w:hint="eastAsia"/>
+        </w:rPr>
+        <w:t>的理解</w:t>
+      </w:r>
+    </w:p>
+    <w:p>
+      <w:r>
+        <w:t>序列化的核心目的是为了解决网络通信之间对象传输的问题，即如何把</w:t>
+      </w:r>
+      <w:r>
+        <w:rPr>
+          <w:rFonts w:hint="eastAsia"/>
+        </w:rPr>
+        <w:t>J</w:t>
+      </w:r>
+      <w:r>
+        <w:t>VM</w:t>
+      </w:r>
+      <w:r>
+        <w:t>进程中的一个对象跨网络传输到另一个</w:t>
+      </w:r>
+      <w:r>
+        <w:rPr>
+          <w:rFonts w:hint="eastAsia"/>
+        </w:rPr>
+        <w:t>J</w:t>
+      </w:r>
+      <w:r>
+        <w:t>VM</w:t>
+      </w:r>
+      <w:r>
+        <w:t>进程中进行恢复。序列化就是把内存中的对象转化为字节流，以便实现存储和传输。反序列化就是根据文件或者网络上获取到对象的字节流，根据流中的对象描述信息和状态重新构建一个新的对象。序列化的前提是为了保证通信双方对于对象的一个可识别性，所以很多时候会把对象先转化为通用的解析格式，比如</w:t>
+      </w:r>
+      <w:r>
+        <w:t>json</w:t>
+      </w:r>
+      <w:r>
+        <w:t>、</w:t>
+      </w:r>
+      <w:r>
+        <w:t>xml</w:t>
+      </w:r>
+      <w:r>
+        <w:t>，然后再</w:t>
+      </w:r>
+      <w:r>
+        <w:lastRenderedPageBreak/>
+        <w:t>把它们转化为数据流进行网络传输。</w:t>
+      </w:r>
+      <w:r>
+        <w:t>市面上开源的序列化技术有</w:t>
+      </w:r>
+      <w:r>
+        <w:rPr>
+          <w:rFonts w:hint="eastAsia"/>
+        </w:rPr>
+        <w:t>Json</w:t>
+      </w:r>
+      <w:r>
+        <w:rPr>
+          <w:rFonts w:hint="eastAsia"/>
+        </w:rPr>
+        <w:t>、</w:t>
+      </w:r>
+      <w:r>
+        <w:rPr>
+          <w:rFonts w:hint="eastAsia"/>
+        </w:rPr>
+        <w:t>Xml</w:t>
+      </w:r>
+      <w:r>
+        <w:rPr>
+          <w:rFonts w:hint="eastAsia"/>
+        </w:rPr>
+        <w:t>、</w:t>
+      </w:r>
+      <w:r>
+        <w:rPr>
+          <w:rFonts w:hint="eastAsia"/>
+        </w:rPr>
+        <w:t>Protobuf</w:t>
+      </w:r>
+      <w:r>
+        <w:rPr>
+          <w:rFonts w:hint="eastAsia"/>
+        </w:rPr>
+        <w:t>、</w:t>
+      </w:r>
+      <w:r>
+        <w:rPr>
+          <w:rFonts w:hint="eastAsia"/>
+        </w:rPr>
+        <w:t>Kyro</w:t>
+      </w:r>
+      <w:r>
+        <w:rPr>
+          <w:rFonts w:hint="eastAsia"/>
+        </w:rPr>
+        <w:t>等，实际选择时需要考虑序列化之后的数据大小、序列化的性能、是否支持跨平台和跨语言、技术的成熟度。</w:t>
+      </w:r>
+    </w:p>
+    <w:p>
+      <w:pPr>
+        <w:pStyle w:val="3"/>
+      </w:pPr>
+      <w:r>
+        <w:rPr>
+          <w:rFonts w:hint="eastAsia"/>
+        </w:rPr>
+        <w:t>2</w:t>
+      </w:r>
+      <w:r>
+        <w:t>1.IO</w:t>
+      </w:r>
+      <w:r>
+        <w:t>和</w:t>
+      </w:r>
+      <w:r>
+        <w:rPr>
+          <w:rFonts w:hint="eastAsia"/>
+        </w:rPr>
+        <w:t>N</w:t>
+      </w:r>
+      <w:r>
+        <w:t>IO</w:t>
+      </w:r>
+      <w:r>
+        <w:t>的区别</w:t>
+      </w:r>
+    </w:p>
+    <w:p>
+      <w:r>
+        <w:rPr>
+          <w:rFonts w:hint="eastAsia"/>
+        </w:rPr>
         <w:t>(</w:t>
       </w:r>
       <w:r>
-        <w:rPr>
-          <w:rFonts w:hint="eastAsia"/>
-        </w:rPr>
-        <w:t>8</w:t>
-      </w:r>
-      <w:r>
-        <w:rPr>
-          <w:rFonts w:hint="eastAsia"/>
-        </w:rPr>
-        <w:t>)</w:t>
-      </w:r>
-      <w:r>
-        <w:t xml:space="preserve"> </w:t>
-      </w:r>
-      <w:r>
-        <w:rPr>
-          <w:rFonts w:hint="eastAsia"/>
-        </w:rPr>
-        <w:t>FileNotFoundException</w:t>
-      </w:r>
-    </w:p>
-    <w:p>
-      <w:r>
-        <w:rPr>
-          <w:rFonts w:hint="eastAsia"/>
-        </w:rPr>
-        <w:t>找不到文件异常，如果文件不存在就会抛出这种异常。</w:t>
-      </w:r>
-    </w:p>
-    <w:p>
-      <w:r>
+        <w:t>1)IO</w:t>
+      </w:r>
+      <w:r>
+        <w:t>流可以实现数据从磁盘、内存、网络中读取以及写入，</w:t>
+      </w:r>
+      <w:r>
+        <w:t>java</w:t>
+      </w:r>
+      <w:r>
+        <w:t>中提供了字符流和字节流两种方式实现数据流的操作。</w:t>
+      </w:r>
+    </w:p>
+    <w:p>
+      <w:r>
+        <w:rPr>
+          <w:rFonts w:hint="eastAsia"/>
+        </w:rPr>
         <w:t>(</w:t>
       </w:r>
       <w:r>
-        <w:rPr>
-          <w:rFonts w:hint="eastAsia"/>
-        </w:rPr>
-        <w:t>9</w:t>
-      </w:r>
-      <w:r>
-        <w:rPr>
-          <w:rFonts w:hint="eastAsia"/>
-        </w:rPr>
-        <w:t>)</w:t>
-      </w:r>
-      <w:r>
-        <w:t xml:space="preserve"> </w:t>
-      </w:r>
-      <w:r>
-        <w:rPr>
-          <w:rFonts w:hint="eastAsia"/>
-        </w:rPr>
-        <w:t>IOException</w:t>
-      </w:r>
-    </w:p>
-    <w:p>
-      <w:r>
-        <w:rPr>
-          <w:rFonts w:hint="eastAsia"/>
-        </w:rPr>
+        <w:t>2)</w:t>
+      </w:r>
+      <w:r>
+        <w:t>当程序面向网络进行数据</w:t>
+      </w:r>
+      <w:r>
+        <w:rPr>
+          <w:rFonts w:hint="eastAsia"/>
+        </w:rPr>
+        <w:t>I</w:t>
+      </w:r>
+      <w:r>
+        <w:t>O</w:t>
+      </w:r>
+      <w:r>
+        <w:t>操作的时候，</w:t>
+      </w:r>
+      <w:r>
+        <w:t>java</w:t>
+      </w:r>
+      <w:r>
+        <w:t>提供了</w:t>
+      </w:r>
+      <w:r>
+        <w:rPr>
+          <w:rFonts w:hint="eastAsia"/>
+        </w:rPr>
+        <w:t>Socket</w:t>
+      </w:r>
+      <w:r>
+        <w:rPr>
+          <w:rFonts w:hint="eastAsia"/>
+        </w:rPr>
+        <w:t>的方式实现网络</w:t>
+      </w:r>
+      <w:r>
+        <w:rPr>
+          <w:rFonts w:hint="eastAsia"/>
+        </w:rPr>
+        <w:t>I</w:t>
+      </w:r>
+      <w:r>
+        <w:t>O</w:t>
+      </w:r>
+      <w:r>
+        <w:t>的通信，这种方式可以实现数据的网络传输。基于</w:t>
+      </w:r>
+      <w:r>
+        <w:rPr>
+          <w:rFonts w:hint="eastAsia"/>
+        </w:rPr>
+        <w:t>Socket</w:t>
+      </w:r>
+      <w:r>
+        <w:rPr>
+          <w:rFonts w:hint="eastAsia"/>
+        </w:rPr>
+        <w:t>的</w:t>
+      </w:r>
+      <w:r>
+        <w:rPr>
+          <w:rFonts w:hint="eastAsia"/>
+        </w:rPr>
+        <w:t>I</w:t>
+      </w:r>
+      <w:r>
+        <w:t>O</w:t>
+      </w:r>
+      <w:r>
+        <w:t>通信属于阻塞</w:t>
+      </w:r>
+      <w:r>
+        <w:rPr>
+          <w:rFonts w:hint="eastAsia"/>
+        </w:rPr>
+        <w:t>I</w:t>
+      </w:r>
+      <w:r>
+        <w:t>O</w:t>
+      </w:r>
+      <w:r>
+        <w:t>，在连接以及</w:t>
+      </w:r>
+      <w:r>
+        <w:rPr>
+          <w:rFonts w:hint="eastAsia"/>
+        </w:rPr>
+        <w:t>I</w:t>
+      </w:r>
+      <w:r>
+        <w:t>O</w:t>
+      </w:r>
+      <w:r>
+        <w:t>事件未就绪的情况下，当前的连接会处于阻塞等待的状态，一般有连接处于阻塞状态，后续的连接都得去等待。</w:t>
+      </w:r>
+      <w:r>
+        <w:rPr>
+          <w:rFonts w:hint="eastAsia"/>
+        </w:rPr>
+        <w:t>N</w:t>
+      </w:r>
+      <w:r>
         <w:t>IO</w:t>
       </w:r>
       <w:r>
-        <w:rPr>
-          <w:rFonts w:hint="eastAsia"/>
-        </w:rPr>
-        <w:t>，即：</w:t>
-      </w:r>
-      <w:r>
-        <w:rPr>
-          <w:rFonts w:hint="eastAsia"/>
-        </w:rPr>
-        <w:t>Input</w:t>
-      </w:r>
-      <w:r>
-        <w:rPr>
-          <w:rFonts w:hint="eastAsia"/>
-        </w:rPr>
-        <w:t>、</w:t>
-      </w:r>
-      <w:r>
-        <w:rPr>
-          <w:rFonts w:hint="eastAsia"/>
-        </w:rPr>
-        <w:t>Output</w:t>
-      </w:r>
-      <w:r>
-        <w:rPr>
-          <w:rFonts w:hint="eastAsia"/>
-        </w:rPr>
-        <w:t>，我们在读写磁盘文件、网络内容的时候经常会生的一种异常，这种异常是受检查异常，需要进行手工捕获。</w:t>
-      </w:r>
-    </w:p>
-    <w:p>
-      <w:pPr>
-        <w:pStyle w:val="3"/>
-      </w:pPr>
-      <w:r>
-        <w:t>16</w:t>
-      </w:r>
-      <w:r>
-        <w:t>.</w:t>
-      </w:r>
-      <w:r>
-        <w:t>所有整型包装类对象之间值的比较</w:t>
-      </w:r>
-    </w:p>
-    <w:p>
-      <w:r>
-        <w:t>比如：</w:t>
-      </w:r>
-      <w:r>
-        <w:rPr>
-          <w:rFonts w:hint="eastAsia"/>
-        </w:rPr>
-        <w:t>Integer</w:t>
-      </w:r>
-      <w:r>
-        <w:rPr>
-          <w:rFonts w:hint="eastAsia"/>
-        </w:rPr>
-        <w:t>与</w:t>
-      </w:r>
-      <w:r>
-        <w:t>Integer</w:t>
-      </w:r>
-      <w:r>
-        <w:t>之间值的比较</w:t>
-      </w:r>
-    </w:p>
-    <w:p>
-      <w:r>
-        <w:t>在</w:t>
-      </w:r>
-      <w:r>
-        <w:rPr>
-          <w:rFonts w:hint="eastAsia"/>
-        </w:rPr>
-        <w:t>-128~127</w:t>
-      </w:r>
-      <w:r>
-        <w:rPr>
-          <w:rFonts w:hint="eastAsia"/>
-        </w:rPr>
-        <w:t>之间时</w:t>
-      </w:r>
-      <w:r>
-        <w:rPr>
-          <w:rFonts w:hint="eastAsia"/>
-        </w:rPr>
-        <w:t>，</w:t>
-      </w:r>
-      <w:r>
-        <w:rPr>
-          <w:rFonts w:hint="eastAsia"/>
-        </w:rPr>
-        <w:t>Integer</w:t>
-      </w:r>
-      <w:r>
-        <w:rPr>
-          <w:rFonts w:hint="eastAsia"/>
-        </w:rPr>
-        <w:t>会从常量池中取数据，而</w:t>
-      </w:r>
-      <w:r>
-        <w:rPr>
-          <w:rFonts w:hint="eastAsia"/>
-        </w:rPr>
-        <w:t>=</w:t>
-      </w:r>
-      <w:r>
-        <w:t>=</w:t>
-      </w:r>
-      <w:r>
-        <w:t>比较</w:t>
-      </w:r>
-      <w:r>
-        <w:t>对象类型时比较</w:t>
-      </w:r>
-      <w:r>
-        <w:t>的是地址值。</w:t>
-      </w:r>
-    </w:p>
-    <w:p>
-      <w:r>
-        <w:t>所以</w:t>
-      </w:r>
-      <w:r>
-        <w:rPr>
-          <w:rFonts w:hint="eastAsia"/>
-        </w:rPr>
-        <w:t>Integer</w:t>
-      </w:r>
-      <w:r>
-        <w:t xml:space="preserve"> </w:t>
-      </w:r>
-      <w:r>
-        <w:rPr>
-          <w:rFonts w:hint="eastAsia"/>
-        </w:rPr>
-        <w:t>a</w:t>
-      </w:r>
-      <w:r>
-        <w:t xml:space="preserve"> = 1;Integer b = 1;System.out.println(a==b);</w:t>
-      </w:r>
-      <w:r>
-        <w:t>结果为</w:t>
-      </w:r>
-      <w:r>
-        <w:t>true</w:t>
-      </w:r>
-      <w:r>
-        <w:t>。</w:t>
-      </w:r>
-    </w:p>
-    <w:p>
-      <w:r>
-        <w:t>但</w:t>
-      </w:r>
-      <w:r>
-        <w:rPr>
-          <w:rFonts w:hint="eastAsia"/>
-        </w:rPr>
-        <w:t>Integer</w:t>
-      </w:r>
-      <w:r>
-        <w:t xml:space="preserve"> </w:t>
-      </w:r>
-      <w:r>
-        <w:rPr>
-          <w:rFonts w:hint="eastAsia"/>
-        </w:rPr>
-        <w:t>a</w:t>
-      </w:r>
-      <w:r>
-        <w:t xml:space="preserve"> = 200;Integer b = 200;System.out.println(a==b);</w:t>
-      </w:r>
-      <w:r>
-        <w:t>结果为</w:t>
-      </w:r>
-      <w:r>
-        <w:t>false</w:t>
-      </w:r>
-      <w:r>
-        <w:t>。因为</w:t>
-      </w:r>
-      <w:r>
-        <w:rPr>
-          <w:rFonts w:hint="eastAsia"/>
-        </w:rPr>
-        <w:t>2</w:t>
-      </w:r>
-      <w:r>
-        <w:t>00</w:t>
-      </w:r>
-      <w:r>
-        <w:t>不在</w:t>
-      </w:r>
-      <w:r>
-        <w:rPr>
-          <w:rFonts w:hint="eastAsia"/>
-        </w:rPr>
-        <w:t>-</w:t>
-      </w:r>
-      <w:r>
-        <w:t>128~127</w:t>
-      </w:r>
-      <w:r>
-        <w:t>之间，</w:t>
-      </w:r>
-      <w:r>
-        <w:t>a</w:t>
-      </w:r>
-      <w:r>
-        <w:t>和</w:t>
-      </w:r>
-      <w:r>
-        <w:t>b</w:t>
-      </w:r>
-      <w:r>
-        <w:t>都是</w:t>
-      </w:r>
-      <w:r>
+        <w:t>是</w:t>
+      </w:r>
+      <w:r>
+        <w:t>jdk1.4</w:t>
+      </w:r>
+      <w:r>
+        <w:t>新增的一种</w:t>
+      </w:r>
+      <w:r>
+        <w:rPr>
+          <w:rFonts w:hint="eastAsia"/>
+        </w:rPr>
         <w:t>new</w:t>
       </w:r>
       <w:r>
-        <w:t>出来的对象，二者的地址值根本不相等。</w:t>
-      </w:r>
-    </w:p>
-    <w:p>
-      <w:r>
-        <w:t>所以</w:t>
-      </w:r>
-      <w:r>
-        <w:t>如果要进行</w:t>
-      </w:r>
-      <w:r>
-        <w:t>整型包装类对象之间值的比较</w:t>
-      </w:r>
-      <w:r>
-        <w:t>，</w:t>
-      </w:r>
-      <w:r>
-        <w:t>最好</w:t>
-      </w:r>
-      <w:r>
-        <w:t>用</w:t>
-      </w:r>
-      <w:r>
-        <w:t>equal</w:t>
-      </w:r>
-      <w:r>
-        <w:t>s</w:t>
-      </w:r>
-      <w:r>
-        <w:t>()</w:t>
-      </w:r>
-      <w:r>
-        <w:t>。</w:t>
-      </w:r>
-    </w:p>
-    <w:p>
-      <w:pPr>
-        <w:pStyle w:val="3"/>
-      </w:pPr>
-      <w:r>
-        <w:rPr>
-          <w:rFonts w:hint="eastAsia"/>
-        </w:rPr>
-        <w:t>1</w:t>
-      </w:r>
-      <w:r>
-        <w:t>7</w:t>
-      </w:r>
-      <w:r>
-        <w:t>.</w:t>
-      </w:r>
-      <w:r>
-        <w:rPr>
-          <w:rFonts w:hint="eastAsia"/>
-        </w:rPr>
-        <w:t xml:space="preserve"> java</w:t>
-      </w:r>
-      <w:r>
-        <w:rPr>
-          <w:rFonts w:hint="eastAsia"/>
-        </w:rPr>
-        <w:t>面向对象有哪些特征</w:t>
-      </w:r>
-    </w:p>
-    <w:p>
-      <w:r>
-        <w:rPr>
-          <w:rFonts w:hint="eastAsia"/>
-        </w:rPr>
-        <w:t>(</w:t>
-      </w:r>
-      <w:r>
-        <w:t>1)</w:t>
-      </w:r>
-      <w:r>
-        <w:t xml:space="preserve"> </w:t>
-      </w:r>
-      <w:r>
-        <w:t>封装</w:t>
-      </w:r>
-    </w:p>
-    <w:p>
-      <w:r>
-        <w:rPr>
-          <w:rFonts w:hint="eastAsia"/>
-        </w:rPr>
-        <w:t>封装隐藏了类的内部实现机制。对属性进行了封装：外界只能通过特定的方法进行访问。对方法进行了封装：外界只能通过定制好的方式调用，不用了解方法内部逻辑，方便使用。保护了数据。便于修改，增强了代码的可维护性和复用性</w:t>
-      </w:r>
-      <w:r>
-        <w:rPr>
-          <w:rFonts w:hint="eastAsia"/>
-        </w:rPr>
-        <w:t>。</w:t>
-      </w:r>
-    </w:p>
-    <w:p>
-      <w:r>
-        <w:rPr>
-          <w:rFonts w:hint="eastAsia"/>
-        </w:rPr>
-        <w:t>(</w:t>
-      </w:r>
-      <w:r>
-        <w:t>2)</w:t>
-      </w:r>
-      <w:r>
-        <w:t xml:space="preserve"> </w:t>
-      </w:r>
-      <w:r>
-        <w:t>继承</w:t>
-      </w:r>
-    </w:p>
-    <w:p>
-      <w:r>
-        <w:rPr>
-          <w:rFonts w:hint="eastAsia"/>
-        </w:rPr>
-        <w:t>继承是从已有的类中派生出新的类，即子类继承自父类。当子类通过</w:t>
-      </w:r>
-      <w:r>
-        <w:rPr>
-          <w:rFonts w:hint="eastAsia"/>
-        </w:rPr>
-        <w:t>extends</w:t>
-      </w:r>
-      <w:r>
-        <w:rPr>
-          <w:rFonts w:hint="eastAsia"/>
-        </w:rPr>
-        <w:t>关键字继承了父类后，便继承了父类的属性和方法（注意：子类继承了父类的所有属性和方法。但父类的私有属性和方法，子类是不能直接访问的，只是拥有但无法使用）。同时子类还可以具备父类所不具备的属性或方法。</w:t>
-      </w:r>
-    </w:p>
-    <w:p>
-      <w:r>
-        <w:rPr>
-          <w:rFonts w:hint="eastAsia"/>
-        </w:rPr>
-        <w:t>通过继承避免了对各个类中重复的属性和方法进行反复描述。增强了代码的复用性。代码更加简洁。</w:t>
-      </w:r>
-    </w:p>
-    <w:p>
-      <w:r>
-        <w:rPr>
-          <w:rFonts w:hint="eastAsia"/>
-        </w:rPr>
-        <w:t>(</w:t>
-      </w:r>
-      <w:r>
-        <w:t>3)</w:t>
-      </w:r>
-      <w:r>
-        <w:t xml:space="preserve"> </w:t>
-      </w:r>
-      <w:r>
-        <w:t>多态</w:t>
-      </w:r>
-    </w:p>
-    <w:p>
-      <w:r>
-        <w:rPr>
-          <w:rFonts w:hint="eastAsia"/>
-        </w:rPr>
-        <w:lastRenderedPageBreak/>
-        <w:t>多态是类和类的关系。多态必须具备三个条件：</w:t>
-      </w:r>
-      <w:r>
-        <w:rPr>
-          <w:rFonts w:hint="eastAsia"/>
-        </w:rPr>
-        <w:t>1.</w:t>
-      </w:r>
-      <w:r>
-        <w:rPr>
-          <w:rFonts w:hint="eastAsia"/>
-        </w:rPr>
-        <w:t>要有继承关系</w:t>
-      </w:r>
-      <w:r>
-        <w:rPr>
-          <w:rFonts w:hint="eastAsia"/>
-        </w:rPr>
-        <w:t xml:space="preserve">    2.</w:t>
-      </w:r>
-      <w:r>
-        <w:rPr>
-          <w:rFonts w:hint="eastAsia"/>
-        </w:rPr>
-        <w:t>要有方法的重写</w:t>
-      </w:r>
-      <w:r>
-        <w:rPr>
-          <w:rFonts w:hint="eastAsia"/>
-        </w:rPr>
-        <w:t xml:space="preserve">    3.</w:t>
-      </w:r>
-      <w:r>
-        <w:rPr>
-          <w:rFonts w:hint="eastAsia"/>
-        </w:rPr>
-        <w:t>父类的引用指向子类的对象。</w:t>
-      </w:r>
-    </w:p>
-    <w:p>
-      <w:r>
-        <w:rPr>
-          <w:rFonts w:hint="eastAsia"/>
-        </w:rPr>
-        <w:t>正是因为两个类有继承关系，并存在方法的重写，才能在调用时有父类的引用指向子类的对象</w:t>
-      </w:r>
-      <w:r>
-        <w:rPr>
-          <w:rFonts w:hint="eastAsia"/>
-        </w:rPr>
-        <w:t>。</w:t>
-      </w:r>
-    </w:p>
-    <w:p>
-      <w:r>
-        <w:rPr>
-          <w:rFonts w:hint="eastAsia"/>
-        </w:rPr>
-        <w:t>通过多态可以是一个对象在不同载体中呈现不同的状态。即同一个父类引用在调用同一个方法时会得到不同的结果。多态减少了类的代码量，提高了代码的可维护性、可扩展性和复用性。</w:t>
-      </w:r>
-    </w:p>
-    <w:p>
-      <w:pPr>
-        <w:pStyle w:val="3"/>
-      </w:pPr>
-      <w:r>
-        <w:t>18</w:t>
-      </w:r>
-      <w:r>
-        <w:t>.jdk1.8</w:t>
-      </w:r>
-      <w:r>
-        <w:t>中的新特性</w:t>
-      </w:r>
-    </w:p>
-    <w:p>
-      <w:r>
-        <w:rPr>
-          <w:rFonts w:hint="eastAsia"/>
-        </w:rPr>
-        <w:t>(</w:t>
-      </w:r>
-      <w:r>
-        <w:t xml:space="preserve">1) </w:t>
-      </w:r>
-      <w:r>
-        <w:t>接口的默认方法</w:t>
-      </w:r>
-    </w:p>
-    <w:p>
-      <w:r>
-        <w:rPr>
-          <w:rFonts w:hint="eastAsia"/>
-        </w:rPr>
-        <w:t>(</w:t>
-      </w:r>
-      <w:r>
-        <w:t>2) Lambda</w:t>
-      </w:r>
-      <w:r>
-        <w:t>表达式</w:t>
-      </w:r>
-    </w:p>
-    <w:p>
-      <w:r>
-        <w:rPr>
-          <w:rFonts w:hint="eastAsia"/>
-        </w:rPr>
-        <w:t>(</w:t>
-      </w:r>
-      <w:r>
-        <w:t xml:space="preserve">3) </w:t>
-      </w:r>
-      <w:r>
-        <w:t>函数式接口</w:t>
-      </w:r>
-    </w:p>
-    <w:p>
-      <w:r>
-        <w:t>仅有一个抽象方法的接口被称为函数式接口。</w:t>
-      </w:r>
-    </w:p>
-    <w:p>
-      <w:r>
-        <w:rPr>
-          <w:rFonts w:hint="eastAsia"/>
-        </w:rPr>
-        <w:t>(</w:t>
-      </w:r>
-      <w:r>
-        <w:t>4) StreamAPI</w:t>
-      </w:r>
-    </w:p>
-    <w:p>
-      <w:r>
-        <w:t>(5) Optional</w:t>
-      </w:r>
-      <w:r>
-        <w:t>类</w:t>
-      </w:r>
-    </w:p>
-    <w:p>
-      <w:r>
-        <w:rPr>
-          <w:rFonts w:hint="eastAsia"/>
-        </w:rPr>
-        <w:t>(</w:t>
-      </w:r>
-      <w:r>
-        <w:t>6)</w:t>
-      </w:r>
-      <w:r>
-        <w:rPr>
-          <w:rFonts w:hint="eastAsia"/>
-        </w:rPr>
-        <w:t xml:space="preserve"> </w:t>
-      </w:r>
-      <w:r>
-        <w:rPr>
-          <w:rFonts w:hint="eastAsia"/>
-        </w:rPr>
-        <w:t>新的日期时间类</w:t>
-      </w:r>
-    </w:p>
-    <w:p>
-      <w:pPr>
-        <w:pStyle w:val="3"/>
-      </w:pPr>
-      <w:r>
-        <w:t>19</w:t>
-      </w:r>
-      <w:r>
-        <w:t>.</w:t>
-      </w:r>
-      <w:r>
-        <w:t>抽象类和接口的区别</w:t>
-      </w:r>
-    </w:p>
-    <w:p>
-      <w:r>
-        <w:rPr>
-          <w:rFonts w:hint="eastAsia"/>
-        </w:rPr>
-        <w:t>(</w:t>
-      </w:r>
-      <w:r>
-        <w:t xml:space="preserve">1) </w:t>
-      </w:r>
-      <w:r>
-        <w:t>抽象类</w:t>
-      </w:r>
-    </w:p>
-    <w:p>
-      <w:r>
-        <w:t>可以定义构造方法；</w:t>
-      </w:r>
-    </w:p>
-    <w:p>
-      <w:r>
-        <w:t>可以有抽象方法和具体方法；</w:t>
-      </w:r>
-    </w:p>
-    <w:p>
-      <w:r>
-        <w:t>可以定义成员变量；</w:t>
-      </w:r>
-    </w:p>
-    <w:p>
-      <w:r>
-        <w:t>可以有静态方法；</w:t>
-      </w:r>
-    </w:p>
-    <w:p>
-      <w:r>
-        <w:rPr>
-          <w:rFonts w:hint="eastAsia"/>
-        </w:rPr>
-        <w:t>(</w:t>
-      </w:r>
-      <w:r>
-        <w:t xml:space="preserve">2) </w:t>
-      </w:r>
-      <w:r>
-        <w:t>接口</w:t>
-      </w:r>
-    </w:p>
-    <w:p>
-      <w:r>
-        <w:t>没有构造方法；</w:t>
-      </w:r>
-    </w:p>
-    <w:p>
-      <w:r>
-        <w:t>jdk1.8</w:t>
-      </w:r>
-      <w:r>
-        <w:t>之前只有抽象方法，没有具体方法；</w:t>
-      </w:r>
-    </w:p>
-    <w:p>
-      <w:r>
-        <w:t>没有静态方法；</w:t>
-      </w:r>
-    </w:p>
-    <w:p>
-      <w:r>
-        <w:t>没有成员变量，只能是成员常量；</w:t>
-      </w:r>
-    </w:p>
-    <w:p>
-      <w:r>
-        <w:t>其成员只能被</w:t>
-      </w:r>
-      <w:r>
-        <w:t>public</w:t>
-      </w:r>
-      <w:r>
-        <w:t>修饰；</w:t>
-      </w:r>
-    </w:p>
-    <w:p>
-      <w:pPr>
-        <w:pStyle w:val="3"/>
-      </w:pPr>
-      <w:r>
-        <w:rPr>
-          <w:rFonts w:hint="eastAsia"/>
-        </w:rPr>
-        <w:t>2</w:t>
-      </w:r>
-      <w:r>
-        <w:t>0.</w:t>
-      </w:r>
-      <w:r>
-        <w:rPr>
-          <w:rFonts w:hint="eastAsia"/>
-        </w:rPr>
-        <w:t>序列化和反序列化</w:t>
-      </w:r>
-      <w:r>
-        <w:rPr>
-          <w:rFonts w:hint="eastAsia"/>
-        </w:rPr>
-        <w:t>的理解</w:t>
-      </w:r>
-    </w:p>
-    <w:p>
-      <w:r>
-        <w:t>序列化的核心目的是为了解决网络通信之间对象传输的问题，即如何把</w:t>
-      </w:r>
-      <w:r>
-        <w:rPr>
-          <w:rFonts w:hint="eastAsia"/>
-        </w:rPr>
-        <w:t>J</w:t>
-      </w:r>
-      <w:r>
-        <w:t>VM</w:t>
-      </w:r>
-      <w:r>
-        <w:t>进程中的一个对象跨网络传输到另一个</w:t>
-      </w:r>
-      <w:r>
-        <w:rPr>
-          <w:rFonts w:hint="eastAsia"/>
-        </w:rPr>
-        <w:t>J</w:t>
-      </w:r>
-      <w:r>
-        <w:t>VM</w:t>
-      </w:r>
-      <w:r>
-        <w:t>进程中进行恢复。序列化就是把内存中的对象转化为字节流，以便实现存储和传输。反序列化就是根据文件或者网络上获取到对象的字节流，根据流中的对象描述信息和状态重新构建一个新的对象。序列化的前提是为了保证通信双方对于对象的一个可识别性，所以很多时候会把对象先转化为通用的解析格式，比如</w:t>
-      </w:r>
-      <w:r>
-        <w:t>json</w:t>
-      </w:r>
-      <w:r>
-        <w:t>、</w:t>
-      </w:r>
-      <w:r>
-        <w:t>xml</w:t>
-      </w:r>
-      <w:r>
-        <w:t>，然后再把它们转化为数据流进行网络传输。</w:t>
-      </w:r>
-      <w:r>
-        <w:t>市面上开源的序列化技术有</w:t>
-      </w:r>
-      <w:r>
-        <w:rPr>
-          <w:rFonts w:hint="eastAsia"/>
-        </w:rPr>
-        <w:t>Json</w:t>
-      </w:r>
-      <w:r>
-        <w:rPr>
-          <w:rFonts w:hint="eastAsia"/>
-        </w:rPr>
-        <w:t>、</w:t>
-      </w:r>
-      <w:r>
-        <w:rPr>
-          <w:rFonts w:hint="eastAsia"/>
-        </w:rPr>
-        <w:t>Xml</w:t>
-      </w:r>
-      <w:r>
-        <w:rPr>
-          <w:rFonts w:hint="eastAsia"/>
-        </w:rPr>
-        <w:t>、</w:t>
-      </w:r>
-      <w:r>
-        <w:rPr>
-          <w:rFonts w:hint="eastAsia"/>
-        </w:rPr>
-        <w:t>Protobuf</w:t>
-      </w:r>
-      <w:r>
-        <w:rPr>
-          <w:rFonts w:hint="eastAsia"/>
-        </w:rPr>
-        <w:t>、</w:t>
-      </w:r>
-      <w:r>
-        <w:rPr>
-          <w:rFonts w:hint="eastAsia"/>
-        </w:rPr>
-        <w:t>Kyro</w:t>
-      </w:r>
-      <w:r>
-        <w:rPr>
-          <w:rFonts w:hint="eastAsia"/>
-        </w:rPr>
-        <w:t>等，实际选择时需要考虑序列化之后的数据大小、序列化的性能、是否支持跨平台和跨语言、技术的成熟度。</w:t>
-      </w:r>
-    </w:p>
-    <w:p>
-      <w:pPr>
-        <w:pStyle w:val="3"/>
-      </w:pPr>
-      <w:r>
-        <w:rPr>
-          <w:rFonts w:hint="eastAsia"/>
-        </w:rPr>
-        <w:t>2</w:t>
-      </w:r>
-      <w:r>
-        <w:t>1.IO</w:t>
-      </w:r>
-      <w:r>
-        <w:t>和</w:t>
+        <w:t xml:space="preserve"> IO</w:t>
+      </w:r>
+      <w:r>
+        <w:t>，它提供了一种非阻塞的特性，通过</w:t>
       </w:r>
       <w:r>
         <w:rPr>
@@ -5191,41 +5641,7 @@
         <w:t>IO</w:t>
       </w:r>
       <w:r>
-        <w:t>的区别</w:t>
-      </w:r>
-    </w:p>
-    <w:p>
-      <w:r>
-        <w:rPr>
-          <w:rFonts w:hint="eastAsia"/>
-        </w:rPr>
-        <w:t>(</w:t>
-      </w:r>
-      <w:r>
-        <w:t>1)IO</w:t>
-      </w:r>
-      <w:r>
-        <w:t>流可以实现数据从磁盘、内存、网络中读取以及写入，</w:t>
-      </w:r>
-      <w:r>
-        <w:t>java</w:t>
-      </w:r>
-      <w:r>
-        <w:t>中提供了字符流和字节流两种方式实现数据流的操作。</w:t>
-      </w:r>
-    </w:p>
-    <w:p>
-      <w:r>
-        <w:rPr>
-          <w:rFonts w:hint="eastAsia"/>
-        </w:rPr>
-        <w:t>(</w:t>
-      </w:r>
-      <w:r>
-        <w:t>2)</w:t>
-      </w:r>
-      <w:r>
-        <w:t>当程序面向网络进行数据</w:t>
+        <w:t>进行网络数据传输的时候，如果连接或</w:t>
       </w:r>
       <w:r>
         <w:rPr>
@@ -5237,143 +5653,7 @@
         <w:t>O</w:t>
       </w:r>
       <w:r>
-        <w:t>操作的时候，</w:t>
-      </w:r>
-      <w:r>
-        <w:t>java</w:t>
-      </w:r>
-      <w:r>
-        <w:t>提供了</w:t>
-      </w:r>
-      <w:r>
-        <w:rPr>
-          <w:rFonts w:hint="eastAsia"/>
-        </w:rPr>
-        <w:t>Socket</w:t>
-      </w:r>
-      <w:r>
-        <w:rPr>
-          <w:rFonts w:hint="eastAsia"/>
-        </w:rPr>
-        <w:t>的方式实现网络</w:t>
-      </w:r>
-      <w:r>
-        <w:rPr>
-          <w:rFonts w:hint="eastAsia"/>
-        </w:rPr>
-        <w:t>I</w:t>
-      </w:r>
-      <w:r>
-        <w:t>O</w:t>
-      </w:r>
-      <w:r>
-        <w:t>的通信，这种方式可以实现数据的网络传输。基于</w:t>
-      </w:r>
-      <w:r>
-        <w:rPr>
-          <w:rFonts w:hint="eastAsia"/>
-        </w:rPr>
-        <w:t>Socket</w:t>
-      </w:r>
-      <w:r>
-        <w:rPr>
-          <w:rFonts w:hint="eastAsia"/>
-        </w:rPr>
-        <w:t>的</w:t>
-      </w:r>
-      <w:r>
-        <w:rPr>
-          <w:rFonts w:hint="eastAsia"/>
-        </w:rPr>
-        <w:t>I</w:t>
-      </w:r>
-      <w:r>
-        <w:t>O</w:t>
-      </w:r>
-      <w:r>
-        <w:t>通信属于阻塞</w:t>
-      </w:r>
-      <w:r>
-        <w:rPr>
-          <w:rFonts w:hint="eastAsia"/>
-        </w:rPr>
-        <w:t>I</w:t>
-      </w:r>
-      <w:r>
-        <w:t>O</w:t>
-      </w:r>
-      <w:r>
-        <w:t>，在连接以及</w:t>
-      </w:r>
-      <w:r>
-        <w:rPr>
-          <w:rFonts w:hint="eastAsia"/>
-        </w:rPr>
-        <w:t>I</w:t>
-      </w:r>
-      <w:r>
-        <w:t>O</w:t>
-      </w:r>
-      <w:r>
-        <w:t>事件未就绪的情况下，当前的连接会处于阻塞等待的状态，一般有连接处于阻塞状态，后续的连接都得去等待。</w:t>
-      </w:r>
-      <w:r>
-        <w:rPr>
-          <w:rFonts w:hint="eastAsia"/>
-        </w:rPr>
-        <w:t>N</w:t>
-      </w:r>
-      <w:r>
-        <w:t>IO</w:t>
-      </w:r>
-      <w:r>
-        <w:t>是</w:t>
-      </w:r>
-      <w:r>
-        <w:t>jdk1.4</w:t>
-      </w:r>
-      <w:r>
-        <w:t>新增的一种</w:t>
-      </w:r>
-      <w:r>
-        <w:rPr>
-          <w:rFonts w:hint="eastAsia"/>
-        </w:rPr>
-        <w:t>new</w:t>
-      </w:r>
-      <w:r>
-        <w:t xml:space="preserve"> IO</w:t>
-      </w:r>
-      <w:r>
-        <w:t>，它提供了一种非阻塞的特性，通过</w:t>
-      </w:r>
-      <w:r>
-        <w:rPr>
-          <w:rFonts w:hint="eastAsia"/>
-        </w:rPr>
-        <w:t>N</w:t>
-      </w:r>
-      <w:r>
-        <w:t>IO</w:t>
-      </w:r>
-      <w:r>
-        <w:t>进行网络数据传输的时候，如果连接或</w:t>
-      </w:r>
-      <w:r>
-        <w:rPr>
-          <w:rFonts w:hint="eastAsia"/>
-        </w:rPr>
-        <w:t>I</w:t>
-      </w:r>
-      <w:r>
-        <w:t>O</w:t>
-      </w:r>
-      <w:r>
-        <w:t>未就绪，服务端不会阻塞当前连接，而是继续轮</w:t>
-      </w:r>
-      <w:r>
-        <w:lastRenderedPageBreak/>
-        <w:t>询后续的连接来处理，能处理更多的并发连接。</w:t>
+        <w:t>未就绪，服务端不会阻塞当前连接，而是继续轮询后续的连接来处理，能处理更多的并发连接。</w:t>
       </w:r>
     </w:p>
     <w:p>
@@ -5777,6 +6057,7 @@
         <w:rPr>
           <w:noProof/>
         </w:rPr>
+        <w:lastRenderedPageBreak/>
         <w:drawing>
           <wp:inline distT="0" distB="0" distL="0" distR="0" wp14:anchorId="2B6D9430" wp14:editId="25DAC4CA">
             <wp:extent cx="5274310" cy="1818640"/>
@@ -6050,7 +6331,6 @@
         <w:rPr>
           <w:rFonts w:hint="eastAsia"/>
         </w:rPr>
-        <w:lastRenderedPageBreak/>
         <w:t>能够动态的随数据量的变化而变化</w:t>
       </w:r>
       <w:r>
@@ -6451,6 +6731,7 @@
         <w:pStyle w:val="3"/>
       </w:pPr>
       <w:r>
+        <w:lastRenderedPageBreak/>
         <w:t>4.</w:t>
       </w:r>
       <w:r>
@@ -6843,439 +7124,439 @@
         <w:rPr>
           <w:rFonts w:hint="eastAsia"/>
         </w:rPr>
+        <w:t>过</w:t>
+      </w:r>
+      <w:r>
+        <w:rPr>
+          <w:rFonts w:hint="eastAsia"/>
+        </w:rPr>
+        <w:t>8</w:t>
+      </w:r>
+      <w:r>
+        <w:rPr>
+          <w:rFonts w:hint="eastAsia"/>
+        </w:rPr>
+        <w:t>，那么则生成一个链表，并将链表的头节点添加到新数组的对应位置</w:t>
+      </w:r>
+      <w:r>
+        <w:rPr>
+          <w:rFonts w:hint="eastAsia"/>
+        </w:rPr>
+        <w:t>。</w:t>
+      </w:r>
+    </w:p>
+    <w:p>
+      <w:pPr>
+        <w:ind w:firstLine="420"/>
+      </w:pPr>
+      <w:r>
+        <w:rPr>
+          <w:rFonts w:hint="eastAsia"/>
+        </w:rPr>
+        <w:t>f</w:t>
+      </w:r>
+      <w:r>
+        <w:rPr>
+          <w:rFonts w:hint="eastAsia"/>
+        </w:rPr>
+        <w:t>.</w:t>
+      </w:r>
+      <w:r>
+        <w:rPr>
+          <w:rFonts w:hint="eastAsia"/>
+        </w:rPr>
+        <w:t>所有元素转移完</w:t>
+      </w:r>
+      <w:r>
+        <w:rPr>
+          <w:rFonts w:hint="eastAsia"/>
+        </w:rPr>
+        <w:t>后，将新数组赋值给</w:t>
+      </w:r>
+      <w:r>
+        <w:rPr>
+          <w:rFonts w:hint="eastAsia"/>
+        </w:rPr>
+        <w:t>HashMap</w:t>
+      </w:r>
+      <w:r>
+        <w:rPr>
+          <w:rFonts w:hint="eastAsia"/>
+        </w:rPr>
+        <w:t>对象的</w:t>
+      </w:r>
+      <w:r>
+        <w:rPr>
+          <w:rFonts w:hint="eastAsia"/>
+        </w:rPr>
+        <w:t>table</w:t>
+      </w:r>
+      <w:r>
+        <w:rPr>
+          <w:rFonts w:hint="eastAsia"/>
+        </w:rPr>
+        <w:t>属性</w:t>
+      </w:r>
+      <w:r>
+        <w:rPr>
+          <w:rFonts w:hint="eastAsia"/>
+        </w:rPr>
+        <w:t>。</w:t>
+      </w:r>
+    </w:p>
+    <w:p>
+      <w:pPr>
+        <w:pStyle w:val="2"/>
+      </w:pPr>
+      <w:r>
+        <w:rPr>
+          <w:rFonts w:hint="eastAsia"/>
+        </w:rPr>
+        <w:t>并发</w:t>
+      </w:r>
+    </w:p>
+    <w:p>
+      <w:pPr>
+        <w:pStyle w:val="3"/>
+      </w:pPr>
+      <w:r>
+        <w:rPr>
+          <w:rFonts w:hint="eastAsia"/>
+        </w:rPr>
+        <w:t>1</w:t>
+      </w:r>
+      <w:r>
+        <w:t>.</w:t>
+      </w:r>
+      <w:r>
+        <w:t>如何理解</w:t>
+      </w:r>
+      <w:r>
+        <w:t>volatile</w:t>
+      </w:r>
+      <w:r>
+        <w:t>关键字</w:t>
+      </w:r>
+    </w:p>
+    <w:p>
+      <w:r>
+        <w:rPr>
+          <w:rFonts w:hint="eastAsia"/>
+        </w:rPr>
+        <w:t>在并发领域中，存在三大特性</w:t>
+      </w:r>
+      <w:r>
+        <w:rPr>
+          <w:rFonts w:hint="eastAsia"/>
+        </w:rPr>
+        <w:t>：</w:t>
+      </w:r>
+      <w:r>
+        <w:rPr>
+          <w:rFonts w:hint="eastAsia"/>
+        </w:rPr>
+        <w:t>原子性、有序性、可见性。</w:t>
+      </w:r>
+      <w:r>
+        <w:rPr>
+          <w:rFonts w:hint="eastAsia"/>
+        </w:rPr>
+        <w:t>volatile</w:t>
+      </w:r>
+      <w:r>
+        <w:rPr>
+          <w:rFonts w:hint="eastAsia"/>
+        </w:rPr>
+        <w:t>关键字用来修饰对象的属性，在并发环境下可以保证这个属性的可见性。</w:t>
+      </w:r>
+      <w:r>
+        <w:rPr>
+          <w:rFonts w:hint="eastAsia"/>
+        </w:rPr>
+        <w:t>对于加了</w:t>
+      </w:r>
+      <w:r>
+        <w:rPr>
+          <w:rFonts w:hint="eastAsia"/>
+        </w:rPr>
+        <w:t>volatile</w:t>
+      </w:r>
+      <w:r>
+        <w:rPr>
+          <w:rFonts w:hint="eastAsia"/>
+        </w:rPr>
+        <w:t>关键字的属性，在对这个属性进行修改时，会直接将</w:t>
+      </w:r>
+      <w:r>
+        <w:rPr>
+          <w:rFonts w:hint="eastAsia"/>
+        </w:rPr>
+        <w:t>C</w:t>
+      </w:r>
+      <w:r>
+        <w:t>P</w:t>
+      </w:r>
+      <w:r>
+        <w:rPr>
+          <w:rFonts w:hint="eastAsia"/>
+        </w:rPr>
+        <w:t>U</w:t>
+      </w:r>
+      <w:r>
+        <w:rPr>
+          <w:rFonts w:hint="eastAsia"/>
+        </w:rPr>
+        <w:t>高级缓存中的数据写回到主内存，对这个变量的读取也会直</w:t>
+      </w:r>
+      <w:r>
+        <w:rPr>
+          <w:rFonts w:hint="eastAsia"/>
+        </w:rPr>
+        <w:t>接从主内存中读取，从而保证了可见性，底层是通过操作系统的内存屏障</w:t>
+      </w:r>
+      <w:r>
+        <w:rPr>
+          <w:rFonts w:hint="eastAsia"/>
+        </w:rPr>
+        <w:t>来实现的，由</w:t>
+      </w:r>
+      <w:r>
+        <w:rPr>
+          <w:rFonts w:hint="eastAsia"/>
+        </w:rPr>
+        <w:t>于使用了内存屏障，所以会禁止指令重排，</w:t>
+      </w:r>
+      <w:r>
+        <w:rPr>
+          <w:rFonts w:hint="eastAsia"/>
+        </w:rPr>
+        <w:t>同时也就保证了有序性，在很多并发场景下，如果用好</w:t>
+      </w:r>
+      <w:r>
+        <w:rPr>
+          <w:rFonts w:hint="eastAsia"/>
+        </w:rPr>
+        <w:t>volatile</w:t>
+      </w:r>
+      <w:r>
+        <w:rPr>
+          <w:rFonts w:hint="eastAsia"/>
+        </w:rPr>
+        <w:t>关键字可以很好的提高执行效率</w:t>
+      </w:r>
+      <w:r>
+        <w:rPr>
+          <w:rFonts w:hint="eastAsia"/>
+        </w:rPr>
+        <w:t>。</w:t>
+      </w:r>
+    </w:p>
+    <w:p>
+      <w:pPr>
+        <w:pStyle w:val="3"/>
+      </w:pPr>
+      <w:r>
+        <w:rPr>
+          <w:rFonts w:hint="eastAsia"/>
+        </w:rPr>
+        <w:t>2</w:t>
+      </w:r>
+      <w:r>
+        <w:t>.</w:t>
+      </w:r>
+      <w:r>
+        <w:rPr>
+          <w:rFonts w:hint="eastAsia"/>
+        </w:rPr>
+        <w:t xml:space="preserve"> ReentrantLock</w:t>
+      </w:r>
+      <w:r>
+        <w:rPr>
+          <w:rFonts w:hint="eastAsia"/>
+        </w:rPr>
+        <w:t>中的公平锁和非公平锁的底层实现</w:t>
+      </w:r>
+    </w:p>
+    <w:p>
+      <w:r>
+        <w:rPr>
+          <w:rFonts w:hint="eastAsia"/>
+        </w:rPr>
+        <w:t>首先不管是公平锁和非公平锁，它们的底层实现都会使用</w:t>
+      </w:r>
+      <w:r>
+        <w:rPr>
+          <w:rFonts w:hint="eastAsia"/>
+        </w:rPr>
+        <w:t>AQS</w:t>
+      </w:r>
+      <w:r>
+        <w:rPr>
+          <w:rFonts w:hint="eastAsia"/>
+        </w:rPr>
+        <w:t>来进行排队，它们的区别在于：线程在使用</w:t>
+      </w:r>
+      <w:r>
+        <w:rPr>
+          <w:rFonts w:hint="eastAsia"/>
+        </w:rPr>
+        <w:t>lock</w:t>
+      </w:r>
+      <w:r>
+        <w:t>(</w:t>
+      </w:r>
+      <w:r>
+        <w:rPr>
+          <w:rFonts w:hint="eastAsia"/>
+        </w:rPr>
+        <w:t>)</w:t>
+      </w:r>
+      <w:r>
+        <w:rPr>
+          <w:rFonts w:hint="eastAsia"/>
+        </w:rPr>
+        <w:t>方法加锁时，如果是公平锁，会先检查</w:t>
+      </w:r>
+      <w:r>
+        <w:rPr>
+          <w:rFonts w:hint="eastAsia"/>
+        </w:rPr>
+        <w:t>AQS</w:t>
+      </w:r>
+      <w:r>
+        <w:rPr>
+          <w:rFonts w:hint="eastAsia"/>
+        </w:rPr>
+        <w:t>队列中是否存在线程在排队，如果有线程在排队，则当前线程也进行排队，如果是非公平锁，则不会去检查是否有线程在排队，而是直接竞争锁。</w:t>
+      </w:r>
+    </w:p>
+    <w:p>
+      <w:r>
+        <w:rPr>
+          <w:rFonts w:hint="eastAsia"/>
+        </w:rPr>
+        <w:t>不管是公平锁还是非公平锁，一旦没竞争到锁，都会进行排队，当锁释放时，都是唤醒排在最前面的线程，所以非公平锁只是体现在了线程加锁阶段，而没有体现在线程被唤醒阶段。</w:t>
+      </w:r>
+    </w:p>
+    <w:p>
+      <w:r>
+        <w:rPr>
+          <w:rFonts w:hint="eastAsia"/>
+        </w:rPr>
+        <w:t>另外，</w:t>
+      </w:r>
+      <w:r>
+        <w:rPr>
+          <w:rFonts w:hint="eastAsia"/>
+        </w:rPr>
+        <w:t>ReentrantLock</w:t>
+      </w:r>
+      <w:r>
+        <w:rPr>
+          <w:rFonts w:hint="eastAsia"/>
+        </w:rPr>
+        <w:t>是可重入锁，不管是公平锁还是非公平锁都是可重入的。</w:t>
+      </w:r>
+    </w:p>
+    <w:p>
+      <w:pPr>
+        <w:pStyle w:val="3"/>
+      </w:pPr>
+      <w:r>
+        <w:rPr>
+          <w:rFonts w:hint="eastAsia"/>
+        </w:rPr>
+        <w:t>3</w:t>
+      </w:r>
+      <w:r>
+        <w:t>.</w:t>
+      </w:r>
+      <w:r>
+        <w:rPr>
+          <w:rFonts w:hint="eastAsia"/>
+        </w:rPr>
+        <w:t xml:space="preserve"> ReentrantLock</w:t>
+      </w:r>
+      <w:r>
+        <w:rPr>
+          <w:rFonts w:hint="eastAsia"/>
+        </w:rPr>
+        <w:t>中的</w:t>
+      </w:r>
+      <w:r>
+        <w:rPr>
+          <w:rFonts w:hint="eastAsia"/>
+        </w:rPr>
+        <w:t>tryLock</w:t>
+      </w:r>
+      <w:r>
+        <w:t>()</w:t>
+      </w:r>
+      <w:r>
+        <w:t>和</w:t>
+      </w:r>
+      <w:r>
+        <w:t>lock()</w:t>
+      </w:r>
+      <w:r>
+        <w:t>方法的区别</w:t>
+      </w:r>
+    </w:p>
+    <w:p>
+      <w:r>
+        <w:rPr>
+          <w:rFonts w:hint="eastAsia"/>
+        </w:rPr>
+        <w:t>(</w:t>
+      </w:r>
+      <w:r>
+        <w:t>1)lock()</w:t>
+      </w:r>
+      <w:r>
+        <w:t>没有返回值，且这个方法在没有获取到锁的时候会阻塞，这样后续代码就不会执行。</w:t>
+      </w:r>
+    </w:p>
+    <w:p>
+      <w:r>
+        <w:rPr>
+          <w:rFonts w:hint="eastAsia"/>
+        </w:rPr>
+        <w:t>(</w:t>
+      </w:r>
+      <w:r>
+        <w:t>2)tryLock()</w:t>
+      </w:r>
+      <w:r>
+        <w:t>会返回一个</w:t>
+      </w:r>
+      <w:r>
+        <w:t>boolean</w:t>
+      </w:r>
+      <w:r>
+        <w:t>类型的返回值，当返回值为</w:t>
+      </w:r>
+      <w:r>
+        <w:t>true</w:t>
+      </w:r>
+      <w:r>
+        <w:t>时表示获取到了锁，当返回值为</w:t>
+      </w:r>
+      <w:r>
+        <w:t>false</w:t>
+      </w:r>
+      <w:r>
+        <w:t>时表示没有获取到锁。且该方法不会阻塞。</w:t>
+      </w:r>
+    </w:p>
+    <w:p>
+      <w:pPr>
+        <w:pStyle w:val="2"/>
+      </w:pPr>
+      <w:r>
+        <w:rPr>
+          <w:rFonts w:hint="eastAsia"/>
+        </w:rPr>
         <w:lastRenderedPageBreak/>
-        <w:t>过</w:t>
-      </w:r>
-      <w:r>
-        <w:rPr>
-          <w:rFonts w:hint="eastAsia"/>
-        </w:rPr>
-        <w:t>8</w:t>
-      </w:r>
-      <w:r>
-        <w:rPr>
-          <w:rFonts w:hint="eastAsia"/>
-        </w:rPr>
-        <w:t>，那么则生成一个链表，并将链表的头节点添加到新数组的对应位置</w:t>
-      </w:r>
-      <w:r>
-        <w:rPr>
-          <w:rFonts w:hint="eastAsia"/>
-        </w:rPr>
-        <w:t>。</w:t>
-      </w:r>
-    </w:p>
-    <w:p>
-      <w:pPr>
-        <w:ind w:firstLine="420"/>
-      </w:pPr>
-      <w:r>
-        <w:rPr>
-          <w:rFonts w:hint="eastAsia"/>
-        </w:rPr>
-        <w:t>f</w:t>
-      </w:r>
-      <w:r>
-        <w:rPr>
-          <w:rFonts w:hint="eastAsia"/>
-        </w:rPr>
-        <w:t>.</w:t>
-      </w:r>
-      <w:r>
-        <w:rPr>
-          <w:rFonts w:hint="eastAsia"/>
-        </w:rPr>
-        <w:t>所有元素转移完</w:t>
-      </w:r>
-      <w:r>
-        <w:rPr>
-          <w:rFonts w:hint="eastAsia"/>
-        </w:rPr>
-        <w:t>后，将新数组赋值给</w:t>
-      </w:r>
-      <w:r>
-        <w:rPr>
-          <w:rFonts w:hint="eastAsia"/>
-        </w:rPr>
-        <w:t>HashMap</w:t>
-      </w:r>
-      <w:r>
-        <w:rPr>
-          <w:rFonts w:hint="eastAsia"/>
-        </w:rPr>
-        <w:t>对象的</w:t>
-      </w:r>
-      <w:r>
-        <w:rPr>
-          <w:rFonts w:hint="eastAsia"/>
-        </w:rPr>
-        <w:t>table</w:t>
-      </w:r>
-      <w:r>
-        <w:rPr>
-          <w:rFonts w:hint="eastAsia"/>
-        </w:rPr>
-        <w:t>属性</w:t>
-      </w:r>
-      <w:r>
-        <w:rPr>
-          <w:rFonts w:hint="eastAsia"/>
-        </w:rPr>
-        <w:t>。</w:t>
-      </w:r>
-    </w:p>
-    <w:p>
-      <w:pPr>
-        <w:pStyle w:val="2"/>
-      </w:pPr>
-      <w:r>
-        <w:rPr>
-          <w:rFonts w:hint="eastAsia"/>
-        </w:rPr>
-        <w:t>并发</w:t>
-      </w:r>
-    </w:p>
-    <w:p>
-      <w:pPr>
-        <w:pStyle w:val="3"/>
-      </w:pPr>
-      <w:r>
-        <w:rPr>
-          <w:rFonts w:hint="eastAsia"/>
-        </w:rPr>
-        <w:t>1</w:t>
-      </w:r>
-      <w:r>
-        <w:t>.</w:t>
-      </w:r>
-      <w:r>
-        <w:t>如何理解</w:t>
-      </w:r>
-      <w:r>
-        <w:t>volatile</w:t>
-      </w:r>
-      <w:r>
-        <w:t>关键字</w:t>
-      </w:r>
-    </w:p>
-    <w:p>
-      <w:r>
-        <w:rPr>
-          <w:rFonts w:hint="eastAsia"/>
-        </w:rPr>
-        <w:t>在并发领域中，存在三大特性</w:t>
-      </w:r>
-      <w:r>
-        <w:rPr>
-          <w:rFonts w:hint="eastAsia"/>
-        </w:rPr>
-        <w:t>：</w:t>
-      </w:r>
-      <w:r>
-        <w:rPr>
-          <w:rFonts w:hint="eastAsia"/>
-        </w:rPr>
-        <w:t>原子性、有序性、可见性。</w:t>
-      </w:r>
-      <w:r>
-        <w:rPr>
-          <w:rFonts w:hint="eastAsia"/>
-        </w:rPr>
-        <w:t>volatile</w:t>
-      </w:r>
-      <w:r>
-        <w:rPr>
-          <w:rFonts w:hint="eastAsia"/>
-        </w:rPr>
-        <w:t>关键字用来修饰对象的属性，在并发环境下可以保证这个属性的可见性。</w:t>
-      </w:r>
-      <w:r>
-        <w:rPr>
-          <w:rFonts w:hint="eastAsia"/>
-        </w:rPr>
-        <w:t>对于加了</w:t>
-      </w:r>
-      <w:r>
-        <w:rPr>
-          <w:rFonts w:hint="eastAsia"/>
-        </w:rPr>
-        <w:t>volatile</w:t>
-      </w:r>
-      <w:r>
-        <w:rPr>
-          <w:rFonts w:hint="eastAsia"/>
-        </w:rPr>
-        <w:t>关键字的属性，在对这个属性进行修改时，会直接将</w:t>
-      </w:r>
-      <w:r>
-        <w:rPr>
-          <w:rFonts w:hint="eastAsia"/>
-        </w:rPr>
-        <w:t>C</w:t>
-      </w:r>
-      <w:r>
-        <w:t>P</w:t>
-      </w:r>
-      <w:r>
-        <w:rPr>
-          <w:rFonts w:hint="eastAsia"/>
-        </w:rPr>
-        <w:t>U</w:t>
-      </w:r>
-      <w:r>
-        <w:rPr>
-          <w:rFonts w:hint="eastAsia"/>
-        </w:rPr>
-        <w:t>高级缓存中的数据写回到主内存，对这个变量的读取也会直</w:t>
-      </w:r>
-      <w:r>
-        <w:rPr>
-          <w:rFonts w:hint="eastAsia"/>
-        </w:rPr>
-        <w:t>接从主内存中读取，从而保证了可见性，底层是通过操作系统的内存屏障</w:t>
-      </w:r>
-      <w:r>
-        <w:rPr>
-          <w:rFonts w:hint="eastAsia"/>
-        </w:rPr>
-        <w:t>来实现的，由</w:t>
-      </w:r>
-      <w:r>
-        <w:rPr>
-          <w:rFonts w:hint="eastAsia"/>
-        </w:rPr>
-        <w:t>于使用了内存屏障，所以会禁止指令重排，</w:t>
-      </w:r>
-      <w:r>
-        <w:rPr>
-          <w:rFonts w:hint="eastAsia"/>
-        </w:rPr>
-        <w:t>同时也就保证了有序性，在很多并发场景下，如果用好</w:t>
-      </w:r>
-      <w:r>
-        <w:rPr>
-          <w:rFonts w:hint="eastAsia"/>
-        </w:rPr>
-        <w:t>volatile</w:t>
-      </w:r>
-      <w:r>
-        <w:rPr>
-          <w:rFonts w:hint="eastAsia"/>
-        </w:rPr>
-        <w:t>关键字可以很好的提高执行效率</w:t>
-      </w:r>
-      <w:r>
-        <w:rPr>
-          <w:rFonts w:hint="eastAsia"/>
-        </w:rPr>
-        <w:t>。</w:t>
-      </w:r>
-    </w:p>
-    <w:p>
-      <w:pPr>
-        <w:pStyle w:val="3"/>
-      </w:pPr>
-      <w:r>
-        <w:rPr>
-          <w:rFonts w:hint="eastAsia"/>
-        </w:rPr>
-        <w:t>2</w:t>
-      </w:r>
-      <w:r>
-        <w:t>.</w:t>
-      </w:r>
-      <w:r>
-        <w:rPr>
-          <w:rFonts w:hint="eastAsia"/>
-        </w:rPr>
-        <w:t xml:space="preserve"> ReentrantLock</w:t>
-      </w:r>
-      <w:r>
-        <w:rPr>
-          <w:rFonts w:hint="eastAsia"/>
-        </w:rPr>
-        <w:t>中的公平锁和非公平锁的底层实现</w:t>
-      </w:r>
-    </w:p>
-    <w:p>
-      <w:r>
-        <w:rPr>
-          <w:rFonts w:hint="eastAsia"/>
-        </w:rPr>
-        <w:t>首先不管是公平锁和非公平锁，它们的底层实现都会使用</w:t>
-      </w:r>
-      <w:r>
-        <w:rPr>
-          <w:rFonts w:hint="eastAsia"/>
-        </w:rPr>
-        <w:t>AQS</w:t>
-      </w:r>
-      <w:r>
-        <w:rPr>
-          <w:rFonts w:hint="eastAsia"/>
-        </w:rPr>
-        <w:t>来进行排队，它们的区别在于：线程在使用</w:t>
-      </w:r>
-      <w:r>
-        <w:rPr>
-          <w:rFonts w:hint="eastAsia"/>
-        </w:rPr>
-        <w:t>lock</w:t>
-      </w:r>
-      <w:r>
-        <w:t>(</w:t>
-      </w:r>
-      <w:r>
-        <w:rPr>
-          <w:rFonts w:hint="eastAsia"/>
-        </w:rPr>
-        <w:t>)</w:t>
-      </w:r>
-      <w:r>
-        <w:rPr>
-          <w:rFonts w:hint="eastAsia"/>
-        </w:rPr>
-        <w:t>方法加锁时，如果是公平锁，会先检查</w:t>
-      </w:r>
-      <w:r>
-        <w:rPr>
-          <w:rFonts w:hint="eastAsia"/>
-        </w:rPr>
-        <w:t>AQS</w:t>
-      </w:r>
-      <w:r>
-        <w:rPr>
-          <w:rFonts w:hint="eastAsia"/>
-        </w:rPr>
-        <w:t>队列中是否存在线程在排队，如果有线程在排队，则当前线程也进行排队，如果是非公平锁，则不会去检查是否有线程在排队，而是直接竞争锁。</w:t>
-      </w:r>
-    </w:p>
-    <w:p>
-      <w:r>
-        <w:rPr>
-          <w:rFonts w:hint="eastAsia"/>
-        </w:rPr>
-        <w:t>不管是公平锁还是非公平锁，一旦没竞争到锁，都会进行排队，当锁释放时，都是唤醒排在最前面的线程，所以非公平锁只是体现在了线程加锁阶段，而没有体现在线程被唤醒阶段。</w:t>
-      </w:r>
-    </w:p>
-    <w:p>
-      <w:r>
-        <w:rPr>
-          <w:rFonts w:hint="eastAsia"/>
-        </w:rPr>
-        <w:t>另外，</w:t>
-      </w:r>
-      <w:r>
-        <w:rPr>
-          <w:rFonts w:hint="eastAsia"/>
-        </w:rPr>
-        <w:t>ReentrantLock</w:t>
-      </w:r>
-      <w:r>
-        <w:rPr>
-          <w:rFonts w:hint="eastAsia"/>
-        </w:rPr>
-        <w:t>是可重入锁，不管是公平锁还是非公平锁都是可重入的。</w:t>
-      </w:r>
-    </w:p>
-    <w:p>
-      <w:pPr>
-        <w:pStyle w:val="3"/>
-      </w:pPr>
-      <w:r>
-        <w:rPr>
-          <w:rFonts w:hint="eastAsia"/>
-        </w:rPr>
-        <w:t>3</w:t>
-      </w:r>
-      <w:r>
-        <w:t>.</w:t>
-      </w:r>
-      <w:r>
-        <w:rPr>
-          <w:rFonts w:hint="eastAsia"/>
-        </w:rPr>
-        <w:t xml:space="preserve"> ReentrantLock</w:t>
-      </w:r>
-      <w:r>
-        <w:rPr>
-          <w:rFonts w:hint="eastAsia"/>
-        </w:rPr>
-        <w:t>中的</w:t>
-      </w:r>
-      <w:r>
-        <w:rPr>
-          <w:rFonts w:hint="eastAsia"/>
-        </w:rPr>
-        <w:t>tryLock</w:t>
-      </w:r>
-      <w:r>
-        <w:t>()</w:t>
-      </w:r>
-      <w:r>
-        <w:t>和</w:t>
-      </w:r>
-      <w:r>
-        <w:t>lock()</w:t>
-      </w:r>
-      <w:r>
-        <w:t>方法的区别</w:t>
-      </w:r>
-    </w:p>
-    <w:p>
-      <w:r>
-        <w:rPr>
-          <w:rFonts w:hint="eastAsia"/>
-        </w:rPr>
-        <w:t>(</w:t>
-      </w:r>
-      <w:r>
-        <w:t>1)lock()</w:t>
-      </w:r>
-      <w:r>
-        <w:t>没有返回值，且这个方法在没有获取到锁的时候会阻塞，这样后续代码就不会执行。</w:t>
-      </w:r>
-    </w:p>
-    <w:p>
-      <w:r>
-        <w:rPr>
-          <w:rFonts w:hint="eastAsia"/>
-        </w:rPr>
-        <w:t>(</w:t>
-      </w:r>
-      <w:r>
-        <w:t>2)tryLock()</w:t>
-      </w:r>
-      <w:r>
-        <w:t>会返回一个</w:t>
-      </w:r>
-      <w:r>
-        <w:t>boolean</w:t>
-      </w:r>
-      <w:r>
-        <w:t>类型的返回值，当返回值为</w:t>
-      </w:r>
-      <w:r>
-        <w:t>true</w:t>
-      </w:r>
-      <w:r>
-        <w:t>时表示获取到了锁，当返回值为</w:t>
-      </w:r>
-      <w:r>
-        <w:t>false</w:t>
-      </w:r>
-      <w:r>
-        <w:t>时表示没有获取到锁。且该方法不会阻塞。</w:t>
-      </w:r>
-    </w:p>
-    <w:p>
-      <w:pPr>
-        <w:pStyle w:val="2"/>
-      </w:pPr>
-      <w:r>
-        <w:rPr>
-          <w:rFonts w:hint="eastAsia"/>
-        </w:rPr>
         <w:t>J</w:t>
       </w:r>
       <w:r>
@@ -7348,566 +7629,572 @@
         <w:rPr>
           <w:rFonts w:hint="eastAsia"/>
         </w:rPr>
+        <w:t>2</w:t>
+      </w:r>
+      <w:r>
+        <w:t>.JVM</w:t>
+      </w:r>
+      <w:r>
+        <w:t>中哪些可以作为</w:t>
+      </w:r>
+      <w:r>
+        <w:rPr>
+          <w:rFonts w:hint="eastAsia"/>
+        </w:rPr>
+        <w:t>G</w:t>
+      </w:r>
+      <w:r>
+        <w:t>C Root</w:t>
+      </w:r>
+    </w:p>
+    <w:p>
+      <w:r>
+        <w:rPr>
+          <w:rFonts w:hint="eastAsia"/>
+        </w:rPr>
+        <w:t>什么是</w:t>
+      </w:r>
+      <w:r>
+        <w:rPr>
+          <w:rFonts w:hint="eastAsia"/>
+        </w:rPr>
+        <w:t>G</w:t>
+      </w:r>
+      <w:r>
+        <w:t>C Root</w:t>
+      </w:r>
+      <w:r>
+        <w:rPr>
+          <w:rFonts w:hint="eastAsia"/>
+        </w:rPr>
+        <w:t>。</w:t>
+      </w:r>
+      <w:r>
+        <w:rPr>
+          <w:rFonts w:hint="eastAsia"/>
+        </w:rPr>
+        <w:t>J</w:t>
+      </w:r>
+      <w:r>
+        <w:t>V</w:t>
+      </w:r>
+      <w:r>
+        <w:rPr>
+          <w:rFonts w:hint="eastAsia"/>
+        </w:rPr>
+        <w:t>M</w:t>
+      </w:r>
+      <w:r>
+        <w:rPr>
+          <w:rFonts w:hint="eastAsia"/>
+        </w:rPr>
+        <w:t>在进行垃圾回收时，需要找到“垃圾”对象，也就是没有被引用的对象，但是直接找“垃圾”对象是比较耗时的，所以反过来，先找“非垃圾”</w:t>
+      </w:r>
+      <w:r>
+        <w:rPr>
+          <w:rFonts w:hint="eastAsia"/>
+        </w:rPr>
+        <w:t>对象，也就是正常对象。</w:t>
+      </w:r>
+      <w:r>
+        <w:rPr>
+          <w:rFonts w:hint="eastAsia"/>
+        </w:rPr>
+        <w:t>那么就需要从某些“根”开始去找，根据这些“根”的引用路径找到正常对象，而这些“根”有一个特征，就是它只会引用其他对象，而不会被其他对象引用，例如</w:t>
+      </w:r>
+      <w:r>
+        <w:rPr>
+          <w:rFonts w:hint="eastAsia"/>
+        </w:rPr>
+        <w:t>：栈中的本地变量、方法区中的静态变量、本地方法栈中的变量、</w:t>
+      </w:r>
+      <w:r>
+        <w:rPr>
+          <w:rFonts w:hint="eastAsia"/>
+        </w:rPr>
+        <w:t>正在运行的线程等可以作为</w:t>
+      </w:r>
+      <w:r>
+        <w:rPr>
+          <w:rFonts w:hint="eastAsia"/>
+        </w:rPr>
+        <w:t>G</w:t>
+      </w:r>
+      <w:r>
+        <w:t>C Root</w:t>
+      </w:r>
+      <w:r>
+        <w:rPr>
+          <w:rFonts w:hint="eastAsia"/>
+        </w:rPr>
+        <w:t>。</w:t>
+      </w:r>
+    </w:p>
+    <w:p>
+      <w:pPr>
+        <w:pStyle w:val="1"/>
+      </w:pPr>
+      <w:r>
+        <w:t>其他</w:t>
+      </w:r>
+    </w:p>
+    <w:p>
+      <w:pPr>
+        <w:pStyle w:val="2"/>
+      </w:pPr>
+      <w:r>
+        <w:rPr>
+          <w:rFonts w:hint="eastAsia"/>
+        </w:rPr>
+        <w:t>W</w:t>
+      </w:r>
+      <w:r>
+        <w:t>eb</w:t>
+      </w:r>
+    </w:p>
+    <w:p>
+      <w:pPr>
+        <w:pStyle w:val="3"/>
+      </w:pPr>
+      <w:r>
+        <w:rPr>
+          <w:rFonts w:hint="eastAsia"/>
+        </w:rPr>
+        <w:t>1</w:t>
+      </w:r>
+      <w:r>
+        <w:t>.Tomcat</w:t>
+      </w:r>
+      <w:r>
+        <w:t>如何优化</w:t>
+      </w:r>
+    </w:p>
+    <w:p>
+      <w:r>
+        <w:rPr>
+          <w:rFonts w:hint="eastAsia"/>
+        </w:rPr>
+        <w:t>对于</w:t>
+      </w:r>
+      <w:r>
+        <w:rPr>
+          <w:rFonts w:hint="eastAsia"/>
+        </w:rPr>
+        <w:t>Tomcat</w:t>
+      </w:r>
+      <w:r>
+        <w:rPr>
+          <w:rFonts w:hint="eastAsia"/>
+        </w:rPr>
+        <w:t>调优，可以从两个方面来进行调整：内存和线程。</w:t>
+      </w:r>
+    </w:p>
+    <w:p>
+      <w:r>
+        <w:rPr>
+          <w:rFonts w:hint="eastAsia"/>
+        </w:rPr>
+        <w:t>首先启动</w:t>
+      </w:r>
+      <w:r>
+        <w:rPr>
+          <w:rFonts w:hint="eastAsia"/>
+        </w:rPr>
+        <w:t>Tomcat</w:t>
+      </w:r>
+      <w:r>
+        <w:rPr>
+          <w:rFonts w:hint="eastAsia"/>
+        </w:rPr>
+        <w:t>，实际上就是启动了一个</w:t>
+      </w:r>
+      <w:r>
+        <w:rPr>
+          <w:rFonts w:hint="eastAsia"/>
+        </w:rPr>
+        <w:t>JVM</w:t>
+      </w:r>
+      <w:r>
+        <w:rPr>
+          <w:rFonts w:hint="eastAsia"/>
+        </w:rPr>
+        <w:t>，所以可以按</w:t>
+      </w:r>
+      <w:r>
+        <w:rPr>
+          <w:rFonts w:hint="eastAsia"/>
+        </w:rPr>
+        <w:t>JVM</w:t>
+      </w:r>
+      <w:r>
+        <w:rPr>
+          <w:rFonts w:hint="eastAsia"/>
+        </w:rPr>
+        <w:t>调优的方式来进行调整，从而达到</w:t>
+      </w:r>
+      <w:r>
+        <w:rPr>
+          <w:rFonts w:hint="eastAsia"/>
+        </w:rPr>
+        <w:t>Tomcat</w:t>
+      </w:r>
+      <w:r>
+        <w:rPr>
+          <w:rFonts w:hint="eastAsia"/>
+        </w:rPr>
+        <w:t>优化的目的。另外</w:t>
+      </w:r>
+      <w:r>
+        <w:rPr>
+          <w:rFonts w:hint="eastAsia"/>
+        </w:rPr>
+        <w:t>Tomcat</w:t>
+      </w:r>
+      <w:r>
+        <w:rPr>
+          <w:rFonts w:hint="eastAsia"/>
+        </w:rPr>
+        <w:t>中设计了一些缓存区，比如</w:t>
+      </w:r>
+      <w:r>
+        <w:rPr>
+          <w:rFonts w:hint="eastAsia"/>
+        </w:rPr>
+        <w:t>appReadBufSize</w:t>
+      </w:r>
+      <w:r>
+        <w:rPr>
+          <w:rFonts w:hint="eastAsia"/>
+        </w:rPr>
+        <w:t>、</w:t>
+      </w:r>
+      <w:r>
+        <w:rPr>
+          <w:rFonts w:hint="eastAsia"/>
+        </w:rPr>
+        <w:t>bufferPoolSize</w:t>
+      </w:r>
+      <w:r>
+        <w:rPr>
+          <w:rFonts w:hint="eastAsia"/>
+        </w:rPr>
+        <w:t>等缓存区来提高吞吐量。</w:t>
+      </w:r>
+    </w:p>
+    <w:p>
+      <w:r>
+        <w:rPr>
+          <w:rFonts w:hint="eastAsia"/>
+        </w:rPr>
+        <w:t>还可以调整</w:t>
+      </w:r>
+      <w:r>
+        <w:rPr>
+          <w:rFonts w:hint="eastAsia"/>
+        </w:rPr>
+        <w:t>Tomcat</w:t>
+      </w:r>
+      <w:r>
+        <w:rPr>
+          <w:rFonts w:hint="eastAsia"/>
+        </w:rPr>
+        <w:t>的线程，比如调整</w:t>
+      </w:r>
+      <w:r>
+        <w:rPr>
+          <w:rFonts w:hint="eastAsia"/>
+        </w:rPr>
+        <w:t>minSpareThreads</w:t>
+      </w:r>
+      <w:r>
+        <w:rPr>
+          <w:rFonts w:hint="eastAsia"/>
+        </w:rPr>
+        <w:t>参数来改变</w:t>
+      </w:r>
+      <w:r>
+        <w:rPr>
+          <w:rFonts w:hint="eastAsia"/>
+        </w:rPr>
+        <w:t>Tomcat</w:t>
+      </w:r>
+      <w:r>
+        <w:rPr>
+          <w:rFonts w:hint="eastAsia"/>
+        </w:rPr>
+        <w:t>空闲时的线程数，调整</w:t>
+      </w:r>
+      <w:r>
+        <w:rPr>
+          <w:rFonts w:hint="eastAsia"/>
+        </w:rPr>
+        <w:t>maxThreads</w:t>
+      </w:r>
+      <w:r>
+        <w:rPr>
+          <w:rFonts w:hint="eastAsia"/>
+        </w:rPr>
+        <w:t>参数来设置</w:t>
+      </w:r>
+      <w:r>
+        <w:rPr>
+          <w:rFonts w:hint="eastAsia"/>
+        </w:rPr>
+        <w:t>Tomcat</w:t>
+      </w:r>
+      <w:r>
+        <w:rPr>
+          <w:rFonts w:hint="eastAsia"/>
+        </w:rPr>
+        <w:t>处理连接的最大线程数。并且还可以调整</w:t>
+      </w:r>
+      <w:r>
+        <w:rPr>
+          <w:rFonts w:hint="eastAsia"/>
+        </w:rPr>
+        <w:t>IO</w:t>
+      </w:r>
+      <w:r>
+        <w:rPr>
+          <w:rFonts w:hint="eastAsia"/>
+        </w:rPr>
+        <w:t>模型，比如使用</w:t>
+      </w:r>
+      <w:r>
+        <w:rPr>
+          <w:rFonts w:hint="eastAsia"/>
+        </w:rPr>
+        <w:t>NIO</w:t>
+      </w:r>
+      <w:r>
+        <w:rPr>
+          <w:rFonts w:hint="eastAsia"/>
+        </w:rPr>
+        <w:t>、</w:t>
+      </w:r>
+      <w:r>
+        <w:rPr>
+          <w:rFonts w:hint="eastAsia"/>
+        </w:rPr>
+        <w:t>APR</w:t>
+      </w:r>
+      <w:r>
+        <w:rPr>
+          <w:rFonts w:hint="eastAsia"/>
+        </w:rPr>
+        <w:t>这种相比于</w:t>
+      </w:r>
+      <w:r>
+        <w:rPr>
+          <w:rFonts w:hint="eastAsia"/>
+        </w:rPr>
+        <w:t>BIO</w:t>
+      </w:r>
+      <w:r>
+        <w:rPr>
+          <w:rFonts w:hint="eastAsia"/>
+        </w:rPr>
+        <w:t>更加高效的</w:t>
+      </w:r>
+      <w:r>
+        <w:rPr>
+          <w:rFonts w:hint="eastAsia"/>
+        </w:rPr>
+        <w:t>IO</w:t>
+      </w:r>
+      <w:r>
+        <w:rPr>
+          <w:rFonts w:hint="eastAsia"/>
+        </w:rPr>
+        <w:t>模型。</w:t>
+      </w:r>
+    </w:p>
+    <w:p>
+      <w:pPr>
+        <w:pStyle w:val="1"/>
+      </w:pPr>
+      <w:r>
+        <w:t>框架</w:t>
+      </w:r>
+    </w:p>
+    <w:p>
+      <w:pPr>
+        <w:pStyle w:val="2"/>
+      </w:pPr>
+      <w:r>
+        <w:t>Mybatis</w:t>
+      </w:r>
+    </w:p>
+    <w:p>
+      <w:pPr>
+        <w:pStyle w:val="3"/>
+      </w:pPr>
+      <w:r>
+        <w:rPr>
+          <w:rFonts w:hint="eastAsia"/>
+        </w:rPr>
+        <w:t>1</w:t>
+      </w:r>
+      <w:r>
+        <w:t>.</w:t>
+      </w:r>
+      <w:r>
+        <w:rPr>
+          <w:rFonts w:hint="eastAsia"/>
+        </w:rPr>
+        <w:t xml:space="preserve"> #{}</w:t>
+      </w:r>
+      <w:r>
+        <w:rPr>
+          <w:rFonts w:hint="eastAsia"/>
+        </w:rPr>
+        <w:t>和</w:t>
+      </w:r>
+      <w:r>
+        <w:rPr>
+          <w:rFonts w:hint="eastAsia"/>
+        </w:rPr>
+        <w:t>${}</w:t>
+      </w:r>
+      <w:r>
+        <w:rPr>
+          <w:rFonts w:hint="eastAsia"/>
+        </w:rPr>
+        <w:t>的</w:t>
+      </w:r>
+      <w:r>
+        <w:rPr>
+          <w:rFonts w:hint="eastAsia"/>
+        </w:rPr>
+        <w:t>区别</w:t>
+      </w:r>
+    </w:p>
+    <w:p>
+      <w:r>
+        <w:rPr>
+          <w:rFonts w:hint="eastAsia"/>
+        </w:rPr>
+        <w:t>(</w:t>
+      </w:r>
+      <w:r>
+        <w:t xml:space="preserve">1) </w:t>
+      </w:r>
+      <w:r>
+        <w:rPr>
+          <w:rFonts w:hint="eastAsia"/>
+        </w:rPr>
+        <w:t>#</w:t>
+      </w:r>
+      <w:r>
+        <w:rPr>
+          <w:rFonts w:hint="eastAsia"/>
+        </w:rPr>
+        <w:t>是一个占位符，</w:t>
+      </w:r>
+      <w:r>
+        <w:rPr>
+          <w:rFonts w:hint="eastAsia"/>
+        </w:rPr>
+        <w:t>$</w:t>
+      </w:r>
+      <w:r>
+        <w:rPr>
+          <w:rFonts w:hint="eastAsia"/>
+        </w:rPr>
+        <w:t>是拼接符</w:t>
+      </w:r>
+    </w:p>
+    <w:p>
+      <w:r>
+        <w:rPr>
+          <w:rFonts w:hint="eastAsia"/>
+        </w:rPr>
+        <w:t>使用</w:t>
+      </w:r>
+      <w:r>
+        <w:rPr>
+          <w:rFonts w:hint="eastAsia"/>
+        </w:rPr>
+        <w:t>#</w:t>
+      </w:r>
+      <w:r>
+        <w:t>{}</w:t>
+      </w:r>
+      <w:r>
+        <w:rPr>
+          <w:rFonts w:hint="eastAsia"/>
+        </w:rPr>
+        <w:t>方式引用参数的时候，</w:t>
+      </w:r>
+      <w:r>
+        <w:rPr>
+          <w:rFonts w:hint="eastAsia"/>
+        </w:rPr>
+        <w:t>Mybatis</w:t>
+      </w:r>
+      <w:r>
+        <w:rPr>
+          <w:rFonts w:hint="eastAsia"/>
+        </w:rPr>
+        <w:t>会把传入的参数当成是一个字符串，自动添加单引号；</w:t>
+      </w:r>
+      <w:r>
+        <w:rPr>
+          <w:rFonts w:hint="eastAsia"/>
+        </w:rPr>
+        <w:t>使用</w:t>
+      </w:r>
+      <w:r>
+        <w:rPr>
+          <w:rFonts w:hint="eastAsia"/>
+        </w:rPr>
+        <w:t>$</w:t>
+      </w:r>
+      <w:r>
+        <w:t>{}</w:t>
+      </w:r>
+      <w:r>
+        <w:rPr>
+          <w:rFonts w:hint="eastAsia"/>
+        </w:rPr>
+        <w:t>引用参数时，不做任何处理，</w:t>
+      </w:r>
+      <w:r>
+        <w:rPr>
+          <w:rFonts w:hint="eastAsia"/>
+        </w:rPr>
+        <w:t>会</w:t>
+      </w:r>
+      <w:r>
+        <w:rPr>
+          <w:rFonts w:hint="eastAsia"/>
+        </w:rPr>
+        <w:t>直接将值拼接在</w:t>
+      </w:r>
+      <w:r>
+        <w:rPr>
+          <w:rFonts w:hint="eastAsia"/>
+        </w:rPr>
+        <w:t>sql</w:t>
+      </w:r>
+      <w:r>
+        <w:rPr>
+          <w:rFonts w:hint="eastAsia"/>
+        </w:rPr>
+        <w:t>语句中</w:t>
+      </w:r>
+      <w:r>
+        <w:rPr>
+          <w:rFonts w:hint="eastAsia"/>
+        </w:rPr>
+        <w:t>，一般用作表名或者字段</w:t>
+      </w:r>
+      <w:r>
+        <w:rPr>
+          <w:rFonts w:hint="eastAsia"/>
+        </w:rPr>
         <w:lastRenderedPageBreak/>
-        <w:t>2</w:t>
-      </w:r>
-      <w:r>
-        <w:t>.JVM</w:t>
-      </w:r>
-      <w:r>
-        <w:t>中哪些可以作为</w:t>
-      </w:r>
-      <w:r>
-        <w:rPr>
-          <w:rFonts w:hint="eastAsia"/>
-        </w:rPr>
-        <w:t>G</w:t>
-      </w:r>
-      <w:r>
-        <w:t>C Root</w:t>
-      </w:r>
-    </w:p>
-    <w:p>
-      <w:r>
-        <w:rPr>
-          <w:rFonts w:hint="eastAsia"/>
-        </w:rPr>
-        <w:t>什么是</w:t>
-      </w:r>
-      <w:r>
-        <w:rPr>
-          <w:rFonts w:hint="eastAsia"/>
-        </w:rPr>
-        <w:t>G</w:t>
-      </w:r>
-      <w:r>
-        <w:t>C Root</w:t>
-      </w:r>
-      <w:r>
-        <w:rPr>
-          <w:rFonts w:hint="eastAsia"/>
-        </w:rPr>
-        <w:t>。</w:t>
-      </w:r>
-      <w:r>
-        <w:rPr>
-          <w:rFonts w:hint="eastAsia"/>
-        </w:rPr>
-        <w:t>J</w:t>
-      </w:r>
-      <w:r>
-        <w:t>V</w:t>
-      </w:r>
-      <w:r>
-        <w:rPr>
-          <w:rFonts w:hint="eastAsia"/>
-        </w:rPr>
-        <w:t>M</w:t>
-      </w:r>
-      <w:r>
-        <w:rPr>
-          <w:rFonts w:hint="eastAsia"/>
-        </w:rPr>
-        <w:t>在进行垃圾回收时，需要找到“垃圾”对象，也就是没有被引用的对象，但是直接找“垃圾”对象是比较耗时的，所以反过来，先找“非垃圾”</w:t>
-      </w:r>
-      <w:r>
-        <w:rPr>
-          <w:rFonts w:hint="eastAsia"/>
-        </w:rPr>
-        <w:t>对象，也就是正常对象。</w:t>
-      </w:r>
-      <w:r>
-        <w:rPr>
-          <w:rFonts w:hint="eastAsia"/>
-        </w:rPr>
-        <w:t>那么就需要从某些“根”开始去找，根据这些“根”的引用路径找到正常对象，而这些“根”有一个特征，就是它只会引用其他对象，而不会被其他对象引用，例如</w:t>
-      </w:r>
-      <w:r>
-        <w:rPr>
-          <w:rFonts w:hint="eastAsia"/>
-        </w:rPr>
-        <w:t>：栈中的本地变量、方法区中的静态变量、本地方法栈中的变量、</w:t>
-      </w:r>
-      <w:r>
-        <w:rPr>
-          <w:rFonts w:hint="eastAsia"/>
-        </w:rPr>
-        <w:t>正在运行的线程等可以作为</w:t>
-      </w:r>
-      <w:r>
-        <w:rPr>
-          <w:rFonts w:hint="eastAsia"/>
-        </w:rPr>
-        <w:t>G</w:t>
-      </w:r>
-      <w:r>
-        <w:t>C Root</w:t>
-      </w:r>
-      <w:r>
-        <w:rPr>
-          <w:rFonts w:hint="eastAsia"/>
-        </w:rPr>
-        <w:t>。</w:t>
-      </w:r>
-    </w:p>
-    <w:p>
-      <w:pPr>
-        <w:pStyle w:val="1"/>
-      </w:pPr>
-      <w:r>
-        <w:t>其他</w:t>
-      </w:r>
-    </w:p>
-    <w:p>
-      <w:pPr>
-        <w:pStyle w:val="2"/>
-      </w:pPr>
-      <w:r>
-        <w:rPr>
-          <w:rFonts w:hint="eastAsia"/>
-        </w:rPr>
-        <w:t>W</w:t>
-      </w:r>
-      <w:r>
-        <w:t>eb</w:t>
-      </w:r>
-    </w:p>
-    <w:p>
-      <w:pPr>
-        <w:pStyle w:val="3"/>
-      </w:pPr>
-      <w:r>
-        <w:rPr>
-          <w:rFonts w:hint="eastAsia"/>
-        </w:rPr>
-        <w:t>1</w:t>
-      </w:r>
-      <w:r>
-        <w:t>.Tomcat</w:t>
-      </w:r>
-      <w:r>
-        <w:t>如何优化</w:t>
-      </w:r>
-    </w:p>
-    <w:p>
-      <w:r>
-        <w:rPr>
-          <w:rFonts w:hint="eastAsia"/>
-        </w:rPr>
-        <w:t>对于</w:t>
-      </w:r>
-      <w:r>
-        <w:rPr>
-          <w:rFonts w:hint="eastAsia"/>
-        </w:rPr>
-        <w:t>Tomcat</w:t>
-      </w:r>
-      <w:r>
-        <w:rPr>
-          <w:rFonts w:hint="eastAsia"/>
-        </w:rPr>
-        <w:t>调优，可以从两个方面来进行调整：内存和线程。</w:t>
-      </w:r>
-    </w:p>
-    <w:p>
-      <w:r>
-        <w:rPr>
-          <w:rFonts w:hint="eastAsia"/>
-        </w:rPr>
-        <w:t>首先启动</w:t>
-      </w:r>
-      <w:r>
-        <w:rPr>
-          <w:rFonts w:hint="eastAsia"/>
-        </w:rPr>
-        <w:t>Tomcat</w:t>
-      </w:r>
-      <w:r>
-        <w:rPr>
-          <w:rFonts w:hint="eastAsia"/>
-        </w:rPr>
-        <w:t>，实际上就是启动了一个</w:t>
-      </w:r>
-      <w:r>
-        <w:rPr>
-          <w:rFonts w:hint="eastAsia"/>
-        </w:rPr>
-        <w:t>JVM</w:t>
-      </w:r>
-      <w:r>
-        <w:rPr>
-          <w:rFonts w:hint="eastAsia"/>
-        </w:rPr>
-        <w:t>，所以可以按</w:t>
-      </w:r>
-      <w:r>
-        <w:rPr>
-          <w:rFonts w:hint="eastAsia"/>
-        </w:rPr>
-        <w:t>JVM</w:t>
-      </w:r>
-      <w:r>
-        <w:rPr>
-          <w:rFonts w:hint="eastAsia"/>
-        </w:rPr>
-        <w:t>调优的方式来进行调整，从而达到</w:t>
-      </w:r>
-      <w:r>
-        <w:rPr>
-          <w:rFonts w:hint="eastAsia"/>
-        </w:rPr>
-        <w:t>Tomcat</w:t>
-      </w:r>
-      <w:r>
-        <w:rPr>
-          <w:rFonts w:hint="eastAsia"/>
-        </w:rPr>
-        <w:t>优化的目的。另外</w:t>
-      </w:r>
-      <w:r>
-        <w:rPr>
-          <w:rFonts w:hint="eastAsia"/>
-        </w:rPr>
-        <w:t>Tomcat</w:t>
-      </w:r>
-      <w:r>
-        <w:rPr>
-          <w:rFonts w:hint="eastAsia"/>
-        </w:rPr>
-        <w:t>中设计了一些缓存区，比如</w:t>
-      </w:r>
-      <w:r>
-        <w:rPr>
-          <w:rFonts w:hint="eastAsia"/>
-        </w:rPr>
-        <w:t>appReadBufSize</w:t>
-      </w:r>
-      <w:r>
-        <w:rPr>
-          <w:rFonts w:hint="eastAsia"/>
-        </w:rPr>
-        <w:t>、</w:t>
-      </w:r>
-      <w:r>
-        <w:rPr>
-          <w:rFonts w:hint="eastAsia"/>
-        </w:rPr>
-        <w:t>bufferPoolSize</w:t>
-      </w:r>
-      <w:r>
-        <w:rPr>
-          <w:rFonts w:hint="eastAsia"/>
-        </w:rPr>
-        <w:t>等缓存区来提高吞吐量。</w:t>
-      </w:r>
-    </w:p>
-    <w:p>
-      <w:r>
-        <w:rPr>
-          <w:rFonts w:hint="eastAsia"/>
-        </w:rPr>
-        <w:t>还可以调整</w:t>
-      </w:r>
-      <w:r>
-        <w:rPr>
-          <w:rFonts w:hint="eastAsia"/>
-        </w:rPr>
-        <w:t>Tomcat</w:t>
-      </w:r>
-      <w:r>
-        <w:rPr>
-          <w:rFonts w:hint="eastAsia"/>
-        </w:rPr>
-        <w:t>的线程，比如调整</w:t>
-      </w:r>
-      <w:r>
-        <w:rPr>
-          <w:rFonts w:hint="eastAsia"/>
-        </w:rPr>
-        <w:t>minSpareThreads</w:t>
-      </w:r>
-      <w:r>
-        <w:rPr>
-          <w:rFonts w:hint="eastAsia"/>
-        </w:rPr>
-        <w:t>参数来改变</w:t>
-      </w:r>
-      <w:r>
-        <w:rPr>
-          <w:rFonts w:hint="eastAsia"/>
-        </w:rPr>
-        <w:t>Tomcat</w:t>
-      </w:r>
-      <w:r>
-        <w:rPr>
-          <w:rFonts w:hint="eastAsia"/>
-        </w:rPr>
-        <w:t>空闲时的线程数，调整</w:t>
-      </w:r>
-      <w:r>
-        <w:rPr>
-          <w:rFonts w:hint="eastAsia"/>
-        </w:rPr>
-        <w:t>maxThreads</w:t>
-      </w:r>
-      <w:r>
-        <w:rPr>
-          <w:rFonts w:hint="eastAsia"/>
-        </w:rPr>
-        <w:t>参数来设置</w:t>
-      </w:r>
-      <w:r>
-        <w:rPr>
-          <w:rFonts w:hint="eastAsia"/>
-        </w:rPr>
-        <w:t>Tomcat</w:t>
-      </w:r>
-      <w:r>
-        <w:rPr>
-          <w:rFonts w:hint="eastAsia"/>
-        </w:rPr>
-        <w:t>处理连接的最大线程数。并且还可以调整</w:t>
-      </w:r>
-      <w:r>
-        <w:rPr>
-          <w:rFonts w:hint="eastAsia"/>
-        </w:rPr>
-        <w:t>IO</w:t>
-      </w:r>
-      <w:r>
-        <w:rPr>
-          <w:rFonts w:hint="eastAsia"/>
-        </w:rPr>
-        <w:t>模型，比如使用</w:t>
-      </w:r>
-      <w:r>
-        <w:rPr>
-          <w:rFonts w:hint="eastAsia"/>
-        </w:rPr>
-        <w:t>NIO</w:t>
-      </w:r>
-      <w:r>
-        <w:rPr>
-          <w:rFonts w:hint="eastAsia"/>
-        </w:rPr>
-        <w:t>、</w:t>
-      </w:r>
-      <w:r>
-        <w:rPr>
-          <w:rFonts w:hint="eastAsia"/>
-        </w:rPr>
-        <w:t>APR</w:t>
-      </w:r>
-      <w:r>
-        <w:rPr>
-          <w:rFonts w:hint="eastAsia"/>
-        </w:rPr>
-        <w:t>这种相比于</w:t>
-      </w:r>
-      <w:r>
-        <w:rPr>
-          <w:rFonts w:hint="eastAsia"/>
-        </w:rPr>
-        <w:t>BIO</w:t>
-      </w:r>
-      <w:r>
-        <w:rPr>
-          <w:rFonts w:hint="eastAsia"/>
-        </w:rPr>
-        <w:t>更加高效的</w:t>
-      </w:r>
-      <w:r>
-        <w:rPr>
-          <w:rFonts w:hint="eastAsia"/>
-        </w:rPr>
-        <w:t>IO</w:t>
-      </w:r>
-      <w:r>
-        <w:rPr>
-          <w:rFonts w:hint="eastAsia"/>
-        </w:rPr>
-        <w:t>模型。</w:t>
-      </w:r>
-    </w:p>
-    <w:p>
-      <w:pPr>
-        <w:pStyle w:val="1"/>
-      </w:pPr>
-      <w:r>
-        <w:t>框架</w:t>
-      </w:r>
-    </w:p>
-    <w:p>
-      <w:pPr>
-        <w:pStyle w:val="2"/>
-      </w:pPr>
-      <w:r>
-        <w:t>Mybatis</w:t>
-      </w:r>
-    </w:p>
-    <w:p>
-      <w:pPr>
-        <w:pStyle w:val="3"/>
-      </w:pPr>
-      <w:r>
-        <w:rPr>
-          <w:rFonts w:hint="eastAsia"/>
-        </w:rPr>
-        <w:t>1</w:t>
-      </w:r>
-      <w:r>
-        <w:t>.</w:t>
-      </w:r>
-      <w:r>
-        <w:rPr>
-          <w:rFonts w:hint="eastAsia"/>
-        </w:rPr>
-        <w:t xml:space="preserve"> #{}</w:t>
-      </w:r>
-      <w:r>
-        <w:rPr>
-          <w:rFonts w:hint="eastAsia"/>
-        </w:rPr>
-        <w:t>和</w:t>
-      </w:r>
-      <w:r>
-        <w:rPr>
-          <w:rFonts w:hint="eastAsia"/>
-        </w:rPr>
-        <w:t>${}</w:t>
-      </w:r>
-      <w:r>
-        <w:rPr>
-          <w:rFonts w:hint="eastAsia"/>
-        </w:rPr>
-        <w:t>的</w:t>
-      </w:r>
-      <w:r>
-        <w:rPr>
-          <w:rFonts w:hint="eastAsia"/>
-        </w:rPr>
-        <w:t>区别</w:t>
-      </w:r>
-    </w:p>
-    <w:p>
-      <w:r>
-        <w:rPr>
-          <w:rFonts w:hint="eastAsia"/>
-        </w:rPr>
-        <w:t>(</w:t>
-      </w:r>
-      <w:r>
-        <w:t xml:space="preserve">1) </w:t>
-      </w:r>
-      <w:r>
-        <w:rPr>
-          <w:rFonts w:hint="eastAsia"/>
-        </w:rPr>
-        <w:t>#</w:t>
-      </w:r>
-      <w:r>
-        <w:rPr>
-          <w:rFonts w:hint="eastAsia"/>
-        </w:rPr>
-        <w:t>是一个占位符，</w:t>
-      </w:r>
-      <w:r>
-        <w:rPr>
-          <w:rFonts w:hint="eastAsia"/>
-        </w:rPr>
-        <w:t>$</w:t>
-      </w:r>
-      <w:r>
-        <w:rPr>
-          <w:rFonts w:hint="eastAsia"/>
-        </w:rPr>
-        <w:t>是拼接符</w:t>
-      </w:r>
-    </w:p>
-    <w:p>
-      <w:r>
-        <w:rPr>
-          <w:rFonts w:hint="eastAsia"/>
-        </w:rPr>
-        <w:t>使用</w:t>
-      </w:r>
-      <w:r>
-        <w:rPr>
-          <w:rFonts w:hint="eastAsia"/>
-        </w:rPr>
-        <w:t>#</w:t>
-      </w:r>
-      <w:r>
-        <w:t>{}</w:t>
-      </w:r>
-      <w:r>
-        <w:rPr>
-          <w:rFonts w:hint="eastAsia"/>
-        </w:rPr>
-        <w:t>方式引用参数的时候，</w:t>
-      </w:r>
-      <w:r>
-        <w:rPr>
-          <w:rFonts w:hint="eastAsia"/>
-        </w:rPr>
-        <w:t>Mybatis</w:t>
-      </w:r>
-      <w:r>
-        <w:rPr>
-          <w:rFonts w:hint="eastAsia"/>
-        </w:rPr>
-        <w:t>会把传入的参数当成是一个字符串，自动添加单引号；</w:t>
-      </w:r>
-      <w:r>
-        <w:rPr>
-          <w:rFonts w:hint="eastAsia"/>
-        </w:rPr>
-        <w:t>使用</w:t>
-      </w:r>
-      <w:r>
-        <w:rPr>
-          <w:rFonts w:hint="eastAsia"/>
-        </w:rPr>
-        <w:t>$</w:t>
-      </w:r>
-      <w:r>
-        <w:t>{}</w:t>
-      </w:r>
-      <w:r>
-        <w:rPr>
-          <w:rFonts w:hint="eastAsia"/>
-        </w:rPr>
-        <w:t>引用参数时，不做任何处理，</w:t>
-      </w:r>
-      <w:r>
-        <w:rPr>
-          <w:rFonts w:hint="eastAsia"/>
-        </w:rPr>
-        <w:t>会</w:t>
-      </w:r>
-      <w:r>
-        <w:rPr>
-          <w:rFonts w:hint="eastAsia"/>
-        </w:rPr>
-        <w:t>直接将值拼接在</w:t>
-      </w:r>
-      <w:r>
-        <w:rPr>
-          <w:rFonts w:hint="eastAsia"/>
-        </w:rPr>
-        <w:t>sql</w:t>
-      </w:r>
-      <w:r>
-        <w:rPr>
-          <w:rFonts w:hint="eastAsia"/>
-        </w:rPr>
-        <w:t>语句中</w:t>
-      </w:r>
-      <w:r>
-        <w:rPr>
-          <w:rFonts w:hint="eastAsia"/>
-        </w:rPr>
-        <w:t>，一般用作表名或者字段名的拼接。</w:t>
+        <w:t>名的拼接。</w:t>
       </w:r>
     </w:p>
     <w:p>
@@ -8438,11 +8725,7 @@
         <w:t>bean</w:t>
       </w:r>
       <w:r>
-        <w:t>的依赖注入，如果找不</w:t>
-      </w:r>
-      <w:r>
-        <w:lastRenderedPageBreak/>
-        <w:t>到该名称的</w:t>
+        <w:t>的依赖注入，如果找不到该名称的</w:t>
       </w:r>
       <w:r>
         <w:t>bean</w:t>
@@ -8917,7 +9200,11 @@
         <w:t>ioc</w:t>
       </w:r>
       <w:r>
-        <w:t>容器中。</w:t>
+        <w:t>容</w:t>
+      </w:r>
+      <w:r>
+        <w:lastRenderedPageBreak/>
+        <w:t>器中。</w:t>
       </w:r>
       <w:r>
         <w:t>ioc</w:t>
@@ -9278,16 +9565,10 @@
       </w:r>
     </w:p>
     <w:p>
-      <w:pPr>
-        <w:rPr>
-          <w:rFonts w:hint="eastAsia"/>
-        </w:rPr>
-      </w:pPr>
       <w:r>
         <w:rPr>
           <w:noProof/>
         </w:rPr>
-        <w:lastRenderedPageBreak/>
         <w:drawing>
           <wp:inline distT="0" distB="0" distL="0" distR="0" wp14:anchorId="11A6126C" wp14:editId="2B1D794D">
             <wp:extent cx="5236210" cy="2758440"/>
@@ -9641,9 +9922,6 @@
     <w:p>
       <w:pPr>
         <w:ind w:left="420" w:firstLine="420"/>
-        <w:rPr>
-          <w:rFonts w:hint="eastAsia"/>
-        </w:rPr>
       </w:pPr>
       <w:r>
         <w:rPr>
@@ -9716,9 +9994,6 @@
     <w:p>
       <w:pPr>
         <w:ind w:firstLine="420"/>
-        <w:rPr>
-          <w:rFonts w:hint="eastAsia"/>
-        </w:rPr>
       </w:pPr>
       <w:r>
         <w:t>指定加载先后关系。</w:t>
@@ -9726,12 +10001,467 @@
     </w:p>
     <w:p>
       <w:pPr>
+        <w:pStyle w:val="3"/>
+      </w:pPr>
+      <w:r>
+        <w:lastRenderedPageBreak/>
+        <w:t>5.@Component</w:t>
+      </w:r>
+      <w:r>
+        <w:t>和</w:t>
+      </w:r>
+      <w:r>
+        <w:rPr>
+          <w:rFonts w:hint="eastAsia"/>
+        </w:rPr>
+        <w:t>@</w:t>
+      </w:r>
+      <w:r>
+        <w:t>Bean</w:t>
+      </w:r>
+      <w:r>
+        <w:t>的区别</w:t>
+      </w:r>
+    </w:p>
+    <w:p>
+      <w:r>
+        <w:rPr>
+          <w:rFonts w:hint="eastAsia"/>
+        </w:rPr>
+        <w:t>(</w:t>
+      </w:r>
+      <w:r>
+        <w:t>1)</w:t>
+      </w:r>
+      <w:r>
+        <w:t>用途不同。</w:t>
+      </w:r>
+      <w:r>
+        <w:rPr>
+          <w:rFonts w:hint="eastAsia"/>
+        </w:rPr>
+        <w:t>@</w:t>
+      </w:r>
+      <w:r>
+        <w:t>Component</w:t>
+      </w:r>
+      <w:r>
+        <w:t>用于标识一个普通类；</w:t>
+      </w:r>
+      <w:r>
+        <w:rPr>
+          <w:rFonts w:hint="eastAsia"/>
+        </w:rPr>
+        <w:t>@</w:t>
+      </w:r>
+      <w:r>
+        <w:t>Bean</w:t>
+      </w:r>
+      <w:r>
+        <w:t>用于在配置类中声明和配置</w:t>
+      </w:r>
+      <w:r>
+        <w:rPr>
+          <w:rFonts w:hint="eastAsia"/>
+        </w:rPr>
+        <w:t>Bean</w:t>
+      </w:r>
+      <w:r>
+        <w:rPr>
+          <w:rFonts w:hint="eastAsia"/>
+        </w:rPr>
+        <w:t>对象。</w:t>
+      </w:r>
+    </w:p>
+    <w:p>
+      <w:r>
+        <w:rPr>
+          <w:rFonts w:hint="eastAsia"/>
+        </w:rPr>
+        <w:t>(</w:t>
+      </w:r>
+      <w:r>
+        <w:t>2)</w:t>
+      </w:r>
+      <w:r>
+        <w:t>使用方式不同。</w:t>
+      </w:r>
+      <w:r>
+        <w:rPr>
+          <w:rFonts w:hint="eastAsia"/>
+        </w:rPr>
+        <w:t>@</w:t>
+      </w:r>
+      <w:r>
+        <w:t>Component</w:t>
+      </w:r>
+      <w:r>
+        <w:t>是一个类级别的注解，</w:t>
+      </w:r>
+      <w:r>
+        <w:t>spring</w:t>
+      </w:r>
+      <w:r>
+        <w:t>通过</w:t>
+      </w:r>
+      <w:r>
+        <w:t>@ComponetScan</w:t>
+      </w:r>
+      <w:r>
+        <w:t>扫描</w:t>
+      </w:r>
+      <w:r>
+        <w:rPr>
+          <w:rFonts w:hint="eastAsia"/>
+        </w:rPr>
+        <w:t>@</w:t>
+      </w:r>
+      <w:r>
+        <w:t>Component</w:t>
+      </w:r>
+      <w:r>
+        <w:t>修饰的类并将这些类注册到</w:t>
+      </w:r>
+      <w:r>
+        <w:rPr>
+          <w:rFonts w:hint="eastAsia"/>
+        </w:rPr>
+        <w:t>I</w:t>
+      </w:r>
+      <w:r>
+        <w:t>OC</w:t>
+      </w:r>
+      <w:r>
+        <w:t>容器中</w:t>
+      </w:r>
+      <w:r>
+        <w:rPr>
+          <w:rFonts w:hint="eastAsia"/>
+        </w:rPr>
+        <w:t>；</w:t>
+      </w:r>
+      <w:r>
+        <w:t>@Bean</w:t>
+      </w:r>
+      <w:r>
+        <w:t>修饰一个方法，用于在配置类中手动声明一个</w:t>
+      </w:r>
+      <w:r>
+        <w:rPr>
+          <w:rFonts w:hint="eastAsia"/>
+        </w:rPr>
+        <w:t>Bean</w:t>
+      </w:r>
+      <w:r>
+        <w:rPr>
+          <w:rFonts w:hint="eastAsia"/>
+        </w:rPr>
+        <w:t>的定义。</w:t>
+      </w:r>
+    </w:p>
+    <w:p>
+      <w:pPr>
+        <w:rPr>
+          <w:rFonts w:hint="eastAsia"/>
+        </w:rPr>
+      </w:pPr>
+      <w:r>
+        <w:rPr>
+          <w:rFonts w:hint="eastAsia"/>
+        </w:rPr>
+        <w:t>(</w:t>
+      </w:r>
+      <w:r>
+        <w:t>3)</w:t>
+      </w:r>
+      <w:r>
+        <w:t>控制权不同。</w:t>
+      </w:r>
+      <w:r>
+        <w:rPr>
+          <w:rFonts w:hint="eastAsia"/>
+        </w:rPr>
+        <w:t>@</w:t>
+      </w:r>
+      <w:r>
+        <w:t>Component</w:t>
+      </w:r>
+      <w:r>
+        <w:t>修饰的类是由</w:t>
+      </w:r>
+      <w:r>
+        <w:t>spring</w:t>
+      </w:r>
+      <w:r>
+        <w:t>创建和初始化的；</w:t>
+      </w:r>
+      <w:r>
+        <w:rPr>
+          <w:rFonts w:hint="eastAsia"/>
+        </w:rPr>
+        <w:t>@</w:t>
+      </w:r>
+      <w:r>
+        <w:t>Bean</w:t>
+      </w:r>
+      <w:r>
+        <w:t>允许开发人员手动控制</w:t>
+      </w:r>
+      <w:r>
+        <w:rPr>
+          <w:rFonts w:hint="eastAsia"/>
+        </w:rPr>
+        <w:t>Bean</w:t>
+      </w:r>
+      <w:r>
+        <w:rPr>
+          <w:rFonts w:hint="eastAsia"/>
+        </w:rPr>
+        <w:t>的创建和配置，因此更灵活。</w:t>
+      </w:r>
+      <w:bookmarkStart w:id="0" w:name="_GoBack"/>
+      <w:bookmarkEnd w:id="0"/>
+    </w:p>
+    <w:p>
+      <w:pPr>
         <w:pStyle w:val="2"/>
       </w:pPr>
       <w:r>
         <w:rPr>
           <w:rFonts w:hint="eastAsia"/>
         </w:rPr>
+        <w:t>SpringMVC</w:t>
+      </w:r>
+    </w:p>
+    <w:p>
+      <w:pPr>
+        <w:pStyle w:val="3"/>
+      </w:pPr>
+      <w:r>
+        <w:rPr>
+          <w:rFonts w:hint="eastAsia"/>
+        </w:rPr>
+        <w:t>1</w:t>
+      </w:r>
+      <w:r>
+        <w:t>.springmvc</w:t>
+      </w:r>
+      <w:r>
+        <w:t>的理解</w:t>
+      </w:r>
+    </w:p>
+    <w:p>
+      <w:r>
+        <w:rPr>
+          <w:rFonts w:hint="eastAsia"/>
+        </w:rPr>
+        <w:t>(</w:t>
+      </w:r>
+      <w:r>
+        <w:t>1)springmvc</w:t>
+      </w:r>
+      <w:r>
+        <w:t>是</w:t>
+      </w:r>
+      <w:r>
+        <w:t>属于</w:t>
+      </w:r>
+      <w:r>
+        <w:t>spring</w:t>
+      </w:r>
+      <w:r>
+        <w:t>生态中的一个模块，</w:t>
+      </w:r>
+      <w:r>
+        <w:rPr>
+          <w:rFonts w:hint="eastAsia"/>
+        </w:rPr>
+        <w:t>它是在</w:t>
+      </w:r>
+      <w:r>
+        <w:rPr>
+          <w:rFonts w:hint="eastAsia"/>
+        </w:rPr>
+        <w:t>Servlet</w:t>
+      </w:r>
+      <w:r>
+        <w:rPr>
+          <w:rFonts w:hint="eastAsia"/>
+        </w:rPr>
+        <w:t>基础上构建并使用</w:t>
+      </w:r>
+      <w:r>
+        <w:rPr>
+          <w:rFonts w:hint="eastAsia"/>
+        </w:rPr>
+        <w:t>M</w:t>
+      </w:r>
+      <w:r>
+        <w:t>VC</w:t>
+      </w:r>
+      <w:r>
+        <w:t>模式设计的一个</w:t>
+      </w:r>
+      <w:r>
+        <w:rPr>
+          <w:rFonts w:hint="eastAsia"/>
+        </w:rPr>
+        <w:t>Web</w:t>
+      </w:r>
+      <w:r>
+        <w:rPr>
+          <w:rFonts w:hint="eastAsia"/>
+        </w:rPr>
+        <w:t>框架，目的是简化传统</w:t>
+      </w:r>
+      <w:r>
+        <w:rPr>
+          <w:rFonts w:hint="eastAsia"/>
+        </w:rPr>
+        <w:t>Servlet</w:t>
+      </w:r>
+      <w:r>
+        <w:t>+JSP</w:t>
+      </w:r>
+      <w:r>
+        <w:t>模式下的</w:t>
+      </w:r>
+      <w:r>
+        <w:rPr>
+          <w:rFonts w:hint="eastAsia"/>
+        </w:rPr>
+        <w:t>Web</w:t>
+      </w:r>
+      <w:r>
+        <w:rPr>
+          <w:rFonts w:hint="eastAsia"/>
+        </w:rPr>
+        <w:t>开发方式。</w:t>
+      </w:r>
+    </w:p>
+    <w:p>
+      <w:pPr>
+        <w:rPr>
+          <w:rFonts w:hint="eastAsia"/>
+        </w:rPr>
+      </w:pPr>
+      <w:r>
+        <w:rPr>
+          <w:rFonts w:hint="eastAsia"/>
+        </w:rPr>
+        <w:t>(</w:t>
+      </w:r>
+      <w:r>
+        <w:t>2)</w:t>
+      </w:r>
+      <w:r>
+        <w:t>浏览器的请求首先会经过核心控制器</w:t>
+      </w:r>
+      <w:r>
+        <w:rPr>
+          <w:rFonts w:hint="eastAsia"/>
+        </w:rPr>
+        <w:t>DispatcherServlet</w:t>
+      </w:r>
+      <w:r>
+        <w:rPr>
+          <w:rFonts w:hint="eastAsia"/>
+        </w:rPr>
+        <w:t>，</w:t>
+      </w:r>
+      <w:r>
+        <w:rPr>
+          <w:rFonts w:hint="eastAsia"/>
+        </w:rPr>
+        <w:t>DispatcherServlet</w:t>
+      </w:r>
+      <w:r>
+        <w:rPr>
+          <w:rFonts w:hint="eastAsia"/>
+        </w:rPr>
+        <w:t>主要是把请求分发到对应的</w:t>
+      </w:r>
+      <w:r>
+        <w:rPr>
+          <w:rFonts w:hint="eastAsia"/>
+        </w:rPr>
+        <w:t>Controller</w:t>
+      </w:r>
+      <w:r>
+        <w:rPr>
+          <w:rFonts w:hint="eastAsia"/>
+        </w:rPr>
+        <w:t>里面，而</w:t>
+      </w:r>
+      <w:r>
+        <w:rPr>
+          <w:rFonts w:hint="eastAsia"/>
+        </w:rPr>
+        <w:t>Controller</w:t>
+      </w:r>
+      <w:r>
+        <w:rPr>
+          <w:rFonts w:hint="eastAsia"/>
+        </w:rPr>
+        <w:t>处理完成业务逻辑之后会返回</w:t>
+      </w:r>
+      <w:r>
+        <w:rPr>
+          <w:rFonts w:hint="eastAsia"/>
+        </w:rPr>
+        <w:t>ModeAndView</w:t>
+      </w:r>
+      <w:r>
+        <w:rPr>
+          <w:rFonts w:hint="eastAsia"/>
+        </w:rPr>
+        <w:t>。然后</w:t>
+      </w:r>
+      <w:r>
+        <w:rPr>
+          <w:rFonts w:hint="eastAsia"/>
+        </w:rPr>
+        <w:t>DispatcherServlet</w:t>
+      </w:r>
+      <w:r>
+        <w:rPr>
+          <w:rFonts w:hint="eastAsia"/>
+        </w:rPr>
+        <w:t>会寻找一个或多个视图解析器</w:t>
+      </w:r>
+      <w:r>
+        <w:rPr>
+          <w:rFonts w:hint="eastAsia"/>
+        </w:rPr>
+        <w:t>ViewResolver</w:t>
+      </w:r>
+      <w:r>
+        <w:rPr>
+          <w:rFonts w:hint="eastAsia"/>
+        </w:rPr>
+        <w:t>，将</w:t>
+      </w:r>
+      <w:r>
+        <w:rPr>
+          <w:rFonts w:hint="eastAsia"/>
+        </w:rPr>
+        <w:t>ModeAndView</w:t>
+      </w:r>
+      <w:r>
+        <w:rPr>
+          <w:rFonts w:hint="eastAsia"/>
+        </w:rPr>
+        <w:t>指定的视图和数据一起展示到客户端。</w:t>
+      </w:r>
+    </w:p>
+    <w:p>
+      <w:pPr>
+        <w:pStyle w:val="2"/>
+      </w:pPr>
+      <w:r>
+        <w:rPr>
+          <w:rFonts w:hint="eastAsia"/>
+        </w:rPr>
         <w:t>SpringBoot</w:t>
       </w:r>
     </w:p>
@@ -9950,419 +10680,419 @@
         <w:rPr>
           <w:rFonts w:hint="eastAsia"/>
         </w:rPr>
+        <w:t>2</w:t>
+      </w:r>
+      <w:r>
+        <w:t>.</w:t>
+      </w:r>
+      <w:r>
+        <w:t>浅谈对于</w:t>
+      </w:r>
+      <w:r>
+        <w:t>springboot</w:t>
+      </w:r>
+      <w:r>
+        <w:t>的理解，它有哪些优点</w:t>
+      </w:r>
+    </w:p>
+    <w:p>
+      <w:r>
+        <w:rPr>
+          <w:rFonts w:hint="eastAsia"/>
+        </w:rPr>
+        <w:t>SpringBoot</w:t>
+      </w:r>
+      <w:r>
+        <w:rPr>
+          <w:rFonts w:hint="eastAsia"/>
+        </w:rPr>
+        <w:t>是快速开发</w:t>
+      </w:r>
+      <w:r>
+        <w:rPr>
+          <w:rFonts w:hint="eastAsia"/>
+        </w:rPr>
+        <w:t>Spring</w:t>
+      </w:r>
+      <w:r>
+        <w:rPr>
+          <w:rFonts w:hint="eastAsia"/>
+        </w:rPr>
+        <w:t>应用的一个脚手架、其设计目的是用来简化</w:t>
+      </w:r>
+      <w:r>
+        <w:rPr>
+          <w:rFonts w:hint="eastAsia"/>
+        </w:rPr>
+        <w:t>spring</w:t>
+      </w:r>
+      <w:r>
+        <w:rPr>
+          <w:rFonts w:hint="eastAsia"/>
+        </w:rPr>
+        <w:t>应用的初始搭建以及开发过程。</w:t>
+      </w:r>
+    </w:p>
+    <w:p>
+      <w:r>
+        <w:t>(</w:t>
+      </w:r>
+      <w:r>
+        <w:rPr>
+          <w:rFonts w:hint="eastAsia"/>
+        </w:rPr>
+        <w:t>1</w:t>
+      </w:r>
+      <w:r>
+        <w:t>)</w:t>
+      </w:r>
+      <w:r>
+        <w:rPr>
+          <w:rFonts w:hint="eastAsia"/>
+        </w:rPr>
+        <w:t>springBoot</w:t>
+      </w:r>
+      <w:r>
+        <w:rPr>
+          <w:rFonts w:hint="eastAsia"/>
+        </w:rPr>
+        <w:t>提供了很多内置的</w:t>
+      </w:r>
+      <w:r>
+        <w:rPr>
+          <w:rFonts w:hint="eastAsia"/>
+        </w:rPr>
+        <w:t>starter</w:t>
+      </w:r>
+      <w:r>
+        <w:rPr>
+          <w:rFonts w:hint="eastAsia"/>
+        </w:rPr>
+        <w:t>结合自动配置，对主流框架无配置集成、开箱即用。</w:t>
+      </w:r>
+    </w:p>
+    <w:p>
+      <w:r>
+        <w:t>(</w:t>
+      </w:r>
+      <w:r>
+        <w:rPr>
+          <w:rFonts w:hint="eastAsia"/>
+        </w:rPr>
+        <w:t>2</w:t>
+      </w:r>
+      <w:r>
+        <w:t>)</w:t>
+      </w:r>
+      <w:r>
+        <w:rPr>
+          <w:rFonts w:hint="eastAsia"/>
+        </w:rPr>
+        <w:t>springBoot</w:t>
+      </w:r>
+      <w:r>
+        <w:rPr>
+          <w:rFonts w:hint="eastAsia"/>
+        </w:rPr>
+        <w:t>简化了开发，采用</w:t>
+      </w:r>
+      <w:r>
+        <w:rPr>
+          <w:rFonts w:hint="eastAsia"/>
+        </w:rPr>
+        <w:t>Javaconfig</w:t>
+      </w:r>
+      <w:r>
+        <w:rPr>
+          <w:rFonts w:hint="eastAsia"/>
+        </w:rPr>
+        <w:t>的方式可以使用零</w:t>
+      </w:r>
+      <w:r>
+        <w:rPr>
+          <w:rFonts w:hint="eastAsia"/>
+        </w:rPr>
+        <w:t>xml</w:t>
+      </w:r>
+      <w:r>
+        <w:rPr>
+          <w:rFonts w:hint="eastAsia"/>
+        </w:rPr>
+        <w:t>的方式进行开发</w:t>
+      </w:r>
+      <w:r>
+        <w:rPr>
+          <w:rFonts w:hint="eastAsia"/>
+        </w:rPr>
+        <w:t>;</w:t>
+      </w:r>
+    </w:p>
+    <w:p>
+      <w:r>
+        <w:t>(3)</w:t>
+      </w:r>
+      <w:r>
+        <w:rPr>
+          <w:rFonts w:hint="eastAsia"/>
+        </w:rPr>
+        <w:t>springBoot</w:t>
+      </w:r>
+      <w:r>
+        <w:rPr>
+          <w:rFonts w:hint="eastAsia"/>
+        </w:rPr>
+        <w:t>内置</w:t>
+      </w:r>
+      <w:r>
+        <w:rPr>
+          <w:rFonts w:hint="eastAsia"/>
+        </w:rPr>
+        <w:t>web</w:t>
+      </w:r>
+      <w:r>
+        <w:rPr>
+          <w:rFonts w:hint="eastAsia"/>
+        </w:rPr>
+        <w:t>容器无需依赖外部</w:t>
+      </w:r>
+      <w:r>
+        <w:rPr>
+          <w:rFonts w:hint="eastAsia"/>
+        </w:rPr>
+        <w:t>web</w:t>
+      </w:r>
+      <w:r>
+        <w:rPr>
+          <w:rFonts w:hint="eastAsia"/>
+        </w:rPr>
+        <w:t>服务器，省略了</w:t>
+      </w:r>
+      <w:r>
+        <w:rPr>
+          <w:rFonts w:hint="eastAsia"/>
+        </w:rPr>
+        <w:t>web.xml</w:t>
+      </w:r>
+      <w:r>
+        <w:rPr>
+          <w:rFonts w:hint="eastAsia"/>
+        </w:rPr>
+        <w:t>，直接运行</w:t>
+      </w:r>
+      <w:r>
+        <w:rPr>
+          <w:rFonts w:hint="eastAsia"/>
+        </w:rPr>
+        <w:t>jar</w:t>
+      </w:r>
+      <w:r>
+        <w:rPr>
+          <w:rFonts w:hint="eastAsia"/>
+        </w:rPr>
+        <w:t>文件就可以启动</w:t>
+      </w:r>
+      <w:r>
+        <w:rPr>
+          <w:rFonts w:hint="eastAsia"/>
+        </w:rPr>
+        <w:t>web</w:t>
+      </w:r>
+      <w:r>
+        <w:rPr>
+          <w:rFonts w:hint="eastAsia"/>
+        </w:rPr>
+        <w:t>应用</w:t>
+      </w:r>
+      <w:r>
+        <w:rPr>
+          <w:rFonts w:hint="eastAsia"/>
+        </w:rPr>
+        <w:t>;</w:t>
+      </w:r>
+    </w:p>
+    <w:p>
+      <w:r>
+        <w:t>(4)</w:t>
+      </w:r>
+      <w:r>
+        <w:rPr>
+          <w:rFonts w:hint="eastAsia"/>
+        </w:rPr>
+        <w:t>springBoot</w:t>
+      </w:r>
+      <w:r>
+        <w:rPr>
+          <w:rFonts w:hint="eastAsia"/>
+        </w:rPr>
+        <w:t>帮我管理了常用的第三方依赖的版本，减少出现版本冲突的问题</w:t>
+      </w:r>
+      <w:r>
+        <w:rPr>
+          <w:rFonts w:hint="eastAsia"/>
+        </w:rPr>
+        <w:t>;</w:t>
+      </w:r>
+    </w:p>
+    <w:p>
+      <w:r>
+        <w:t>(5)</w:t>
+      </w:r>
+      <w:r>
+        <w:t>s</w:t>
+      </w:r>
+      <w:r>
+        <w:rPr>
+          <w:rFonts w:hint="eastAsia"/>
+        </w:rPr>
+        <w:t>pringBoot</w:t>
+      </w:r>
+      <w:r>
+        <w:rPr>
+          <w:rFonts w:hint="eastAsia"/>
+        </w:rPr>
+        <w:t>自带监控功能，可以监控应用程序的运行状况，或者内存、线程池、</w:t>
+      </w:r>
+      <w:r>
+        <w:rPr>
+          <w:rFonts w:hint="eastAsia"/>
+        </w:rPr>
+        <w:t>Ht</w:t>
+      </w:r>
+      <w:r>
+        <w:rPr>
+          <w:rFonts w:hint="eastAsia"/>
+        </w:rPr>
+        <w:t>t</w:t>
+      </w:r>
+      <w:r>
+        <w:rPr>
+          <w:rFonts w:hint="eastAsia"/>
+        </w:rPr>
+        <w:t>p</w:t>
+      </w:r>
+      <w:r>
+        <w:rPr>
+          <w:rFonts w:hint="eastAsia"/>
+        </w:rPr>
+        <w:t>请求统计等，同时还提供了优雅关闭应用程序等功能。</w:t>
+      </w:r>
+    </w:p>
+    <w:p>
+      <w:pPr>
+        <w:pStyle w:val="3"/>
+      </w:pPr>
+      <w:r>
+        <w:rPr>
+          <w:rFonts w:hint="eastAsia"/>
+        </w:rPr>
+        <w:t>3</w:t>
+      </w:r>
+      <w:r>
+        <w:t>.</w:t>
+      </w:r>
+      <w:r>
+        <w:t>springboot</w:t>
+      </w:r>
+      <w:r>
+        <w:t>的自动装配原理</w:t>
+      </w:r>
+    </w:p>
+    <w:p>
+      <w:r>
+        <w:rPr>
+          <w:rFonts w:hint="eastAsia"/>
+        </w:rPr>
+        <w:t>自动装配就是自动把第三方组件的</w:t>
+      </w:r>
+      <w:r>
+        <w:rPr>
+          <w:rFonts w:hint="eastAsia"/>
+        </w:rPr>
+        <w:t>Bean</w:t>
+      </w:r>
+      <w:r>
+        <w:rPr>
+          <w:rFonts w:hint="eastAsia"/>
+        </w:rPr>
+        <w:t>装载到</w:t>
+      </w:r>
+      <w:r>
+        <w:rPr>
+          <w:rFonts w:hint="eastAsia"/>
+        </w:rPr>
+        <w:t>ioc</w:t>
+      </w:r>
+      <w:r>
+        <w:rPr>
+          <w:rFonts w:hint="eastAsia"/>
+        </w:rPr>
+        <w:t>容器中，不需要再去写</w:t>
+      </w:r>
+      <w:r>
+        <w:rPr>
+          <w:rFonts w:hint="eastAsia"/>
+        </w:rPr>
+        <w:t>Bean</w:t>
+      </w:r>
+      <w:r>
+        <w:rPr>
+          <w:rFonts w:hint="eastAsia"/>
+        </w:rPr>
+        <w:t>相关的一些配置。在</w:t>
+      </w:r>
+      <w:r>
+        <w:rPr>
+          <w:rFonts w:hint="eastAsia"/>
+        </w:rPr>
+        <w:t>springboot</w:t>
+      </w:r>
+      <w:r>
+        <w:rPr>
+          <w:rFonts w:hint="eastAsia"/>
+        </w:rPr>
+        <w:t>应用中只需要在启动类上加上</w:t>
+      </w:r>
+      <w:r>
+        <w:rPr>
+          <w:rFonts w:hint="eastAsia"/>
+        </w:rPr>
+        <w:t>@</w:t>
+      </w:r>
+      <w:r>
+        <w:t>SpringBootApplication</w:t>
+      </w:r>
+      <w:r>
+        <w:t>注解就可以实现自动装配。</w:t>
+      </w:r>
+      <w:r>
+        <w:rPr>
+          <w:rFonts w:hint="eastAsia"/>
+        </w:rPr>
+        <w:t>@</w:t>
+      </w:r>
+      <w:r>
+        <w:t>SpringBootApplication</w:t>
+      </w:r>
+      <w:r>
+        <w:t>是一个复合注解，其包含</w:t>
+      </w:r>
+      <w:r>
+        <w:rPr>
+          <w:rFonts w:hint="eastAsia"/>
+        </w:rPr>
+        <w:t>@</w:t>
+      </w:r>
+      <w:r>
+        <w:t>SpringBootConfiguration</w:t>
+      </w:r>
+      <w:r>
+        <w:t>、</w:t>
+      </w:r>
+      <w:r>
+        <w:rPr>
+          <w:rFonts w:hint="eastAsia"/>
+        </w:rPr>
         <w:lastRenderedPageBreak/>
-        <w:t>2</w:t>
-      </w:r>
-      <w:r>
-        <w:t>.</w:t>
-      </w:r>
-      <w:r>
-        <w:t>浅谈对于</w:t>
-      </w:r>
-      <w:r>
-        <w:t>springboot</w:t>
-      </w:r>
-      <w:r>
-        <w:t>的理解，它有哪些优点</w:t>
-      </w:r>
-    </w:p>
-    <w:p>
-      <w:r>
-        <w:rPr>
-          <w:rFonts w:hint="eastAsia"/>
-        </w:rPr>
-        <w:t>SpringBoot</w:t>
-      </w:r>
-      <w:r>
-        <w:rPr>
-          <w:rFonts w:hint="eastAsia"/>
-        </w:rPr>
-        <w:t>是快速开发</w:t>
-      </w:r>
-      <w:r>
-        <w:rPr>
-          <w:rFonts w:hint="eastAsia"/>
-        </w:rPr>
-        <w:t>Spring</w:t>
-      </w:r>
-      <w:r>
-        <w:rPr>
-          <w:rFonts w:hint="eastAsia"/>
-        </w:rPr>
-        <w:t>应用的一个脚手架、其设计目的是用来简化</w:t>
-      </w:r>
-      <w:r>
-        <w:rPr>
-          <w:rFonts w:hint="eastAsia"/>
-        </w:rPr>
-        <w:t>spring</w:t>
-      </w:r>
-      <w:r>
-        <w:rPr>
-          <w:rFonts w:hint="eastAsia"/>
-        </w:rPr>
-        <w:t>应用的初始搭建以及开发过程。</w:t>
-      </w:r>
-    </w:p>
-    <w:p>
-      <w:r>
-        <w:t>(</w:t>
-      </w:r>
-      <w:r>
-        <w:rPr>
-          <w:rFonts w:hint="eastAsia"/>
-        </w:rPr>
-        <w:t>1</w:t>
-      </w:r>
-      <w:r>
-        <w:t>)</w:t>
-      </w:r>
-      <w:r>
-        <w:rPr>
-          <w:rFonts w:hint="eastAsia"/>
-        </w:rPr>
-        <w:t>springBoot</w:t>
-      </w:r>
-      <w:r>
-        <w:rPr>
-          <w:rFonts w:hint="eastAsia"/>
-        </w:rPr>
-        <w:t>提供了很多内置的</w:t>
-      </w:r>
-      <w:r>
-        <w:rPr>
-          <w:rFonts w:hint="eastAsia"/>
-        </w:rPr>
-        <w:t>starter</w:t>
-      </w:r>
-      <w:r>
-        <w:rPr>
-          <w:rFonts w:hint="eastAsia"/>
-        </w:rPr>
-        <w:t>结合自动配置，对主流框架无配置集成、开箱即用。</w:t>
-      </w:r>
-    </w:p>
-    <w:p>
-      <w:r>
-        <w:t>(</w:t>
-      </w:r>
-      <w:r>
-        <w:rPr>
-          <w:rFonts w:hint="eastAsia"/>
-        </w:rPr>
-        <w:t>2</w:t>
-      </w:r>
-      <w:r>
-        <w:t>)</w:t>
-      </w:r>
-      <w:r>
-        <w:rPr>
-          <w:rFonts w:hint="eastAsia"/>
-        </w:rPr>
-        <w:t>springBoot</w:t>
-      </w:r>
-      <w:r>
-        <w:rPr>
-          <w:rFonts w:hint="eastAsia"/>
-        </w:rPr>
-        <w:t>简化了开发，采用</w:t>
-      </w:r>
-      <w:r>
-        <w:rPr>
-          <w:rFonts w:hint="eastAsia"/>
-        </w:rPr>
-        <w:t>Javaconfig</w:t>
-      </w:r>
-      <w:r>
-        <w:rPr>
-          <w:rFonts w:hint="eastAsia"/>
-        </w:rPr>
-        <w:t>的方式可以使用零</w:t>
-      </w:r>
-      <w:r>
-        <w:rPr>
-          <w:rFonts w:hint="eastAsia"/>
-        </w:rPr>
-        <w:t>xml</w:t>
-      </w:r>
-      <w:r>
-        <w:rPr>
-          <w:rFonts w:hint="eastAsia"/>
-        </w:rPr>
-        <w:t>的方式进行开发</w:t>
-      </w:r>
-      <w:r>
-        <w:rPr>
-          <w:rFonts w:hint="eastAsia"/>
-        </w:rPr>
-        <w:t>;</w:t>
-      </w:r>
-    </w:p>
-    <w:p>
-      <w:r>
-        <w:t>(3)</w:t>
-      </w:r>
-      <w:r>
-        <w:rPr>
-          <w:rFonts w:hint="eastAsia"/>
-        </w:rPr>
-        <w:t>springBoot</w:t>
-      </w:r>
-      <w:r>
-        <w:rPr>
-          <w:rFonts w:hint="eastAsia"/>
-        </w:rPr>
-        <w:t>内置</w:t>
-      </w:r>
-      <w:r>
-        <w:rPr>
-          <w:rFonts w:hint="eastAsia"/>
-        </w:rPr>
-        <w:t>web</w:t>
-      </w:r>
-      <w:r>
-        <w:rPr>
-          <w:rFonts w:hint="eastAsia"/>
-        </w:rPr>
-        <w:t>容器无需依赖外部</w:t>
-      </w:r>
-      <w:r>
-        <w:rPr>
-          <w:rFonts w:hint="eastAsia"/>
-        </w:rPr>
-        <w:t>web</w:t>
-      </w:r>
-      <w:r>
-        <w:rPr>
-          <w:rFonts w:hint="eastAsia"/>
-        </w:rPr>
-        <w:t>服务器，省略了</w:t>
-      </w:r>
-      <w:r>
-        <w:rPr>
-          <w:rFonts w:hint="eastAsia"/>
-        </w:rPr>
-        <w:t>web.xml</w:t>
-      </w:r>
-      <w:r>
-        <w:rPr>
-          <w:rFonts w:hint="eastAsia"/>
-        </w:rPr>
-        <w:t>，直接运行</w:t>
-      </w:r>
-      <w:r>
-        <w:rPr>
-          <w:rFonts w:hint="eastAsia"/>
-        </w:rPr>
-        <w:t>jar</w:t>
-      </w:r>
-      <w:r>
-        <w:rPr>
-          <w:rFonts w:hint="eastAsia"/>
-        </w:rPr>
-        <w:t>文件就可以启动</w:t>
-      </w:r>
-      <w:r>
-        <w:rPr>
-          <w:rFonts w:hint="eastAsia"/>
-        </w:rPr>
-        <w:t>web</w:t>
-      </w:r>
-      <w:r>
-        <w:rPr>
-          <w:rFonts w:hint="eastAsia"/>
-        </w:rPr>
-        <w:t>应用</w:t>
-      </w:r>
-      <w:r>
-        <w:rPr>
-          <w:rFonts w:hint="eastAsia"/>
-        </w:rPr>
-        <w:t>;</w:t>
-      </w:r>
-    </w:p>
-    <w:p>
-      <w:r>
-        <w:t>(4)</w:t>
-      </w:r>
-      <w:r>
-        <w:rPr>
-          <w:rFonts w:hint="eastAsia"/>
-        </w:rPr>
-        <w:t>springBoot</w:t>
-      </w:r>
-      <w:r>
-        <w:rPr>
-          <w:rFonts w:hint="eastAsia"/>
-        </w:rPr>
-        <w:t>帮我管理了常用的第三方依赖的版本，减少出现版本冲突的问题</w:t>
-      </w:r>
-      <w:r>
-        <w:rPr>
-          <w:rFonts w:hint="eastAsia"/>
-        </w:rPr>
-        <w:t>;</w:t>
-      </w:r>
-    </w:p>
-    <w:p>
-      <w:r>
-        <w:t>(5)</w:t>
-      </w:r>
-      <w:r>
-        <w:t>s</w:t>
-      </w:r>
-      <w:r>
-        <w:rPr>
-          <w:rFonts w:hint="eastAsia"/>
-        </w:rPr>
-        <w:t>pringBoot</w:t>
-      </w:r>
-      <w:r>
-        <w:rPr>
-          <w:rFonts w:hint="eastAsia"/>
-        </w:rPr>
-        <w:t>自带监控功能，可以监控应用程序的运行状况，或者内存、线程池、</w:t>
-      </w:r>
-      <w:r>
-        <w:rPr>
-          <w:rFonts w:hint="eastAsia"/>
-        </w:rPr>
-        <w:t>Ht</w:t>
-      </w:r>
-      <w:r>
-        <w:rPr>
-          <w:rFonts w:hint="eastAsia"/>
-        </w:rPr>
-        <w:t>t</w:t>
-      </w:r>
-      <w:r>
-        <w:rPr>
-          <w:rFonts w:hint="eastAsia"/>
-        </w:rPr>
-        <w:t>p</w:t>
-      </w:r>
-      <w:r>
-        <w:rPr>
-          <w:rFonts w:hint="eastAsia"/>
-        </w:rPr>
-        <w:t>请求统计等，同时还提供了优雅关闭应用程序等功能。</w:t>
-      </w:r>
-    </w:p>
-    <w:p>
-      <w:pPr>
-        <w:pStyle w:val="3"/>
-      </w:pPr>
-      <w:r>
-        <w:rPr>
-          <w:rFonts w:hint="eastAsia"/>
-        </w:rPr>
-        <w:t>3</w:t>
-      </w:r>
-      <w:r>
-        <w:t>.</w:t>
-      </w:r>
-      <w:r>
-        <w:t>springboot</w:t>
-      </w:r>
-      <w:r>
-        <w:t>的自动装配原理</w:t>
-      </w:r>
-    </w:p>
-    <w:p>
-      <w:r>
-        <w:rPr>
-          <w:rFonts w:hint="eastAsia"/>
-        </w:rPr>
-        <w:t>自动装配就是自动把第三方组件的</w:t>
-      </w:r>
-      <w:r>
-        <w:rPr>
-          <w:rFonts w:hint="eastAsia"/>
-        </w:rPr>
-        <w:t>Bean</w:t>
-      </w:r>
-      <w:r>
-        <w:rPr>
-          <w:rFonts w:hint="eastAsia"/>
-        </w:rPr>
-        <w:t>装载到</w:t>
-      </w:r>
-      <w:r>
-        <w:rPr>
-          <w:rFonts w:hint="eastAsia"/>
-        </w:rPr>
-        <w:t>ioc</w:t>
-      </w:r>
-      <w:r>
-        <w:rPr>
-          <w:rFonts w:hint="eastAsia"/>
-        </w:rPr>
-        <w:t>容器中，不需要再去写</w:t>
-      </w:r>
-      <w:r>
-        <w:rPr>
-          <w:rFonts w:hint="eastAsia"/>
-        </w:rPr>
-        <w:t>Bean</w:t>
-      </w:r>
-      <w:r>
-        <w:rPr>
-          <w:rFonts w:hint="eastAsia"/>
-        </w:rPr>
-        <w:t>相关的一些配置。在</w:t>
-      </w:r>
-      <w:r>
-        <w:rPr>
-          <w:rFonts w:hint="eastAsia"/>
-        </w:rPr>
-        <w:t>springboot</w:t>
-      </w:r>
-      <w:r>
-        <w:rPr>
-          <w:rFonts w:hint="eastAsia"/>
-        </w:rPr>
-        <w:t>应用中只需要在启动类上加上</w:t>
-      </w:r>
-      <w:r>
-        <w:rPr>
-          <w:rFonts w:hint="eastAsia"/>
-        </w:rPr>
-        <w:t>@</w:t>
-      </w:r>
-      <w:r>
-        <w:t>SpringBootApplication</w:t>
-      </w:r>
-      <w:r>
-        <w:t>注解就可以实现自动装配。</w:t>
-      </w:r>
-      <w:r>
-        <w:rPr>
-          <w:rFonts w:hint="eastAsia"/>
-        </w:rPr>
-        <w:t>@</w:t>
-      </w:r>
-      <w:r>
-        <w:t>SpringBootApplication</w:t>
-      </w:r>
-      <w:r>
-        <w:t>是一个复合注解，其包含</w:t>
-      </w:r>
-      <w:r>
-        <w:rPr>
-          <w:rFonts w:hint="eastAsia"/>
-        </w:rPr>
-        <w:t>@</w:t>
-      </w:r>
-      <w:r>
-        <w:t>SpringBootConfiguration</w:t>
-      </w:r>
-      <w:r>
-        <w:t>、</w:t>
-      </w:r>
-      <w:r>
-        <w:rPr>
-          <w:rFonts w:hint="eastAsia"/>
-        </w:rPr>
         <w:t>@</w:t>
       </w:r>
       <w:r>
@@ -10487,11 +11217,6 @@
       </w:r>
     </w:p>
     <w:p>
-      <w:pPr>
-        <w:rPr>
-          <w:rFonts w:hint="eastAsia"/>
-        </w:rPr>
-      </w:pPr>
       <w:r>
         <w:t>从图中可以看到</w:t>
       </w:r>
@@ -10704,11 +11429,6 @@
       </w:r>
     </w:p>
     <w:p>
-      <w:pPr>
-        <w:rPr>
-          <w:rFonts w:hint="eastAsia"/>
-        </w:rPr>
-      </w:pPr>
       <w:r>
         <w:rPr>
           <w:noProof/>
@@ -10791,7 +11511,6 @@
         <w:t>ioc</w:t>
       </w:r>
       <w:r>
-        <w:lastRenderedPageBreak/>
         <w:t>容器里面的</w:t>
       </w:r>
       <w:r>
@@ -10907,11 +11626,6 @@
       </w:r>
     </w:p>
     <w:p>
-      <w:pPr>
-        <w:rPr>
-          <w:rFonts w:hint="eastAsia"/>
-        </w:rPr>
-      </w:pPr>
       <w:r>
         <w:rPr>
           <w:noProof/>
@@ -10955,6 +11669,7 @@
     </w:p>
     <w:p>
       <w:r>
+        <w:lastRenderedPageBreak/>
         <w:t>补充：在</w:t>
       </w:r>
       <w:r>
@@ -10966,8 +11681,6 @@
       <w:r>
         <w:t>会过滤出</w:t>
       </w:r>
-      <w:bookmarkStart w:id="0" w:name="_GoBack"/>
-      <w:bookmarkEnd w:id="0"/>
       <w:r>
         <w:t>键是</w:t>
       </w:r>
@@ -11038,9 +11751,6 @@
     <w:p>
       <w:pPr>
         <w:ind w:firstLine="420"/>
-        <w:rPr>
-          <w:rFonts w:hint="eastAsia"/>
-        </w:rPr>
       </w:pPr>
       <w:r>
         <w:t>从而该配置类不会有</w:t>
@@ -11060,6 +11770,256 @@
     </w:p>
     <w:p>
       <w:pPr>
+        <w:pStyle w:val="3"/>
+        <w:rPr>
+          <w:rFonts w:hint="eastAsia"/>
+        </w:rPr>
+      </w:pPr>
+      <w:r>
+        <w:t>4.springboot</w:t>
+      </w:r>
+      <w:r>
+        <w:t>中的</w:t>
+      </w:r>
+      <w:r>
+        <w:t>starter</w:t>
+      </w:r>
+      <w:r>
+        <w:t>组件</w:t>
+      </w:r>
+    </w:p>
+    <w:p>
+      <w:r>
+        <w:t>starter</w:t>
+      </w:r>
+      <w:r>
+        <w:rPr>
+          <w:rFonts w:hint="eastAsia"/>
+        </w:rPr>
+        <w:t>组件是</w:t>
+      </w:r>
+      <w:r>
+        <w:t>springboot</w:t>
+      </w:r>
+      <w:r>
+        <w:rPr>
+          <w:rFonts w:hint="eastAsia"/>
+        </w:rPr>
+        <w:t>的四大核心功能特性之一，除此之外还有自动装配、</w:t>
+      </w:r>
+      <w:r>
+        <w:t>Actuator</w:t>
+      </w:r>
+      <w:r>
+        <w:rPr>
+          <w:rFonts w:hint="eastAsia"/>
+        </w:rPr>
+        <w:t>监控等特性。这些特性都是方便开发者在开发</w:t>
+      </w:r>
+      <w:r>
+        <w:t>springboot</w:t>
+      </w:r>
+      <w:r>
+        <w:rPr>
+          <w:rFonts w:hint="eastAsia"/>
+        </w:rPr>
+        <w:t>应用时，只需要关心业务逻辑，减少对配置和外部环境的依赖。</w:t>
+      </w:r>
+      <w:r>
+        <w:t>starter</w:t>
+      </w:r>
+      <w:r>
+        <w:rPr>
+          <w:rFonts w:hint="eastAsia"/>
+        </w:rPr>
+        <w:t>组件的重要作用如下：</w:t>
+      </w:r>
+    </w:p>
+    <w:p>
+      <w:r>
+        <w:t>(1)starter</w:t>
+      </w:r>
+      <w:r>
+        <w:rPr>
+          <w:rFonts w:hint="eastAsia"/>
+        </w:rPr>
+        <w:t>组件以功能为纬度来维护对应</w:t>
+      </w:r>
+      <w:r>
+        <w:t>jar</w:t>
+      </w:r>
+      <w:r>
+        <w:rPr>
+          <w:rFonts w:hint="eastAsia"/>
+        </w:rPr>
+        <w:t>包的版本依赖，以解决</w:t>
+      </w:r>
+      <w:r>
+        <w:t>jar</w:t>
+      </w:r>
+      <w:r>
+        <w:rPr>
+          <w:rFonts w:hint="eastAsia"/>
+        </w:rPr>
+        <w:t>包版本冲突导致的问题。</w:t>
+      </w:r>
+    </w:p>
+    <w:p>
+      <w:r>
+        <w:t>(2)starter</w:t>
+      </w:r>
+      <w:r>
+        <w:rPr>
+          <w:rFonts w:hint="eastAsia"/>
+        </w:rPr>
+        <w:t>组件会把对应功能的所有</w:t>
+      </w:r>
+      <w:r>
+        <w:t>jar</w:t>
+      </w:r>
+      <w:r>
+        <w:rPr>
+          <w:rFonts w:hint="eastAsia"/>
+        </w:rPr>
+        <w:t>包依赖都导进来。</w:t>
+      </w:r>
+    </w:p>
+    <w:p>
+      <w:r>
+        <w:t>(3)starter</w:t>
+      </w:r>
+      <w:r>
+        <w:rPr>
+          <w:rFonts w:hint="eastAsia"/>
+        </w:rPr>
+        <w:t>组件内部集成了自动装配的机制，也就是应用启动后，组件会自动集成到</w:t>
+      </w:r>
+      <w:r>
+        <w:t>spring</w:t>
+      </w:r>
+      <w:r>
+        <w:rPr>
+          <w:rFonts w:hint="eastAsia"/>
+        </w:rPr>
+        <w:t>生态里。</w:t>
+      </w:r>
+    </w:p>
+    <w:p>
+      <w:r>
+        <w:t>(4)</w:t>
+      </w:r>
+      <w:r>
+        <w:rPr>
+          <w:rFonts w:hint="eastAsia"/>
+        </w:rPr>
+        <w:t>依赖</w:t>
+      </w:r>
+      <w:r>
+        <w:t>starter</w:t>
+      </w:r>
+      <w:r>
+        <w:rPr>
+          <w:rFonts w:hint="eastAsia"/>
+        </w:rPr>
+        <w:t>组件后，这些组件对应的功能所需要维护的外部化配置会自动集成到</w:t>
+      </w:r>
+      <w:r>
+        <w:t>springboot</w:t>
+      </w:r>
+      <w:r>
+        <w:rPr>
+          <w:rFonts w:hint="eastAsia"/>
+        </w:rPr>
+        <w:t>中，只需要在</w:t>
+      </w:r>
+      <w:r>
+        <w:t>springboot</w:t>
+      </w:r>
+      <w:r>
+        <w:rPr>
+          <w:rFonts w:hint="eastAsia"/>
+        </w:rPr>
+        <w:t>的配置文件中进行维护配置就好了。</w:t>
+      </w:r>
+    </w:p>
+    <w:p>
+      <w:pPr>
+        <w:rPr>
+          <w:rFonts w:hint="eastAsia"/>
+        </w:rPr>
+      </w:pPr>
+      <w:r>
+        <w:rPr>
+          <w:rFonts w:hint="eastAsia"/>
+        </w:rPr>
+        <w:t>补充：官方已经维护了很多</w:t>
+      </w:r>
+      <w:r>
+        <w:t>starter</w:t>
+      </w:r>
+      <w:r>
+        <w:rPr>
+          <w:rFonts w:hint="eastAsia"/>
+        </w:rPr>
+        <w:t>组件，比如</w:t>
+      </w:r>
+      <w:r>
+        <w:t>redis</w:t>
+      </w:r>
+      <w:r>
+        <w:rPr>
+          <w:rFonts w:hint="eastAsia"/>
+        </w:rPr>
+        <w:t>、</w:t>
+      </w:r>
+      <w:r>
+        <w:t>mongoDB</w:t>
+      </w:r>
+      <w:r>
+        <w:rPr>
+          <w:rFonts w:hint="eastAsia"/>
+        </w:rPr>
+        <w:t>等。对于一些第三方组件，则是第三方来维护。官方维护的</w:t>
+      </w:r>
+      <w:r>
+        <w:t>starter</w:t>
+      </w:r>
+      <w:r>
+        <w:rPr>
+          <w:rFonts w:hint="eastAsia"/>
+        </w:rPr>
+        <w:t>组件的命名方式为：</w:t>
+      </w:r>
+      <w:r>
+        <w:t>spring-boot-starter-xxx</w:t>
+      </w:r>
+      <w:r>
+        <w:rPr>
+          <w:rFonts w:hint="eastAsia"/>
+        </w:rPr>
+        <w:t>，而第三方维护的</w:t>
+      </w:r>
+      <w:r>
+        <w:t>starter</w:t>
+      </w:r>
+      <w:r>
+        <w:rPr>
+          <w:rFonts w:hint="eastAsia"/>
+        </w:rPr>
+        <w:t>组件的命名方式为：</w:t>
+      </w:r>
+      <w:r>
+        <w:t>xxx-spring-boot-starter</w:t>
+      </w:r>
+      <w:r>
+        <w:rPr>
+          <w:rFonts w:hint="eastAsia"/>
+        </w:rPr>
+        <w:t>。</w:t>
+      </w:r>
+    </w:p>
+    <w:p>
+      <w:pPr>
         <w:pStyle w:val="1"/>
       </w:pPr>
       <w:r>
@@ -11396,11 +12356,11 @@
         <w:t>+</w:t>
       </w:r>
       <w:r>
-        <w:t>树索引在进行范围查找时，只需要找到起始节点，然后基于叶子节点的链表</w:t>
+        <w:t>树索引在进行范围查找时，只需要找到起始节点，然后基于叶子节点的链表结构往下读取即可，查询效率较高；通过唯一索引约束，可以保证数据表中每一行数据的唯</w:t>
       </w:r>
       <w:r>
         <w:lastRenderedPageBreak/>
-        <w:t>结构往下读取即可，查询效率较高；通过唯一索引约束，可以保证数据表中每一行数据的唯一性。</w:t>
+        <w:t>一性。</w:t>
       </w:r>
     </w:p>
     <w:p>
@@ -17447,7 +18407,7 @@
 </file>
 
 <file path=customXml/itemProps1.xml><?xml version="1.0" encoding="utf-8"?>
-<ds:datastoreItem xmlns:ds="http://schemas.openxmlformats.org/officeDocument/2006/customXml" ds:itemID="{51E35A59-AAE5-4C04-9254-02FEA599E5E6}">
+<ds:datastoreItem xmlns:ds="http://schemas.openxmlformats.org/officeDocument/2006/customXml" ds:itemID="{B44C39DB-2595-46F7-88BC-1939DC42C5AF}">
   <ds:schemaRefs>
     <ds:schemaRef ds:uri="http://schemas.openxmlformats.org/officeDocument/2006/bibliography"/>
   </ds:schemaRefs>

--- a/技术笔记/Word/面试题.docx
+++ b/技术笔记/Word/面试题.docx
@@ -1739,9 +1739,6 @@
     <w:p>
       <w:pPr>
         <w:pStyle w:val="3"/>
-        <w:rPr>
-          <w:rFonts w:hint="eastAsia"/>
-        </w:rPr>
       </w:pPr>
       <w:r>
         <w:rPr>
@@ -1757,11 +1754,6 @@
       </w:r>
     </w:p>
     <w:p>
-      <w:pPr>
-        <w:rPr>
-          <w:rFonts w:hint="eastAsia"/>
-        </w:rPr>
-      </w:pPr>
       <w:r>
         <w:rPr>
           <w:rFonts w:hint="eastAsia"/>
@@ -1769,94 +1761,319 @@
         <w:t>正常情况下，当</w:t>
       </w:r>
       <w:r>
-        <w:t>任务数超过线程池的核心线程数</w:t>
-      </w:r>
-      <w:r>
-        <w:t>，也就是线程池的核心线程数量等于核心线程数</w:t>
-      </w:r>
-      <w:r>
-        <w:rPr>
-          <w:rFonts w:hint="eastAsia"/>
-        </w:rPr>
+        <w:t>任务数超过线程池的核心线程数，也就是线程池的核心线程数量等于核心线程数</w:t>
+      </w:r>
+      <w:r>
+        <w:rPr>
+          <w:rFonts w:hint="eastAsia"/>
+        </w:rPr>
+        <w:t>(corePoolSize</w:t>
+      </w:r>
+      <w:r>
+        <w:t>)</w:t>
+      </w:r>
+      <w:r>
+        <w:t>且核心线程都在执行任务时，新的任务会被放入阻塞队列等待线程执行。一旦堵塞队列满了的情况下，才会在线程池中的线程数小于最大线程数时再创建一个工作线程来执行任务。如果想让任务数超过线程池的核心线程数时，不让它进入堵塞队列，那么可以在通过构造方法创建线程池的时候，指定堵塞队列的类型为</w:t>
+      </w:r>
+      <w:r>
+        <w:rPr>
+          <w:rFonts w:hint="eastAsia"/>
+        </w:rPr>
+        <w:t>SynchronousQueue</w:t>
+      </w:r>
+      <w:r>
         <w:t>(</w:t>
       </w:r>
       <w:r>
-        <w:rPr>
-          <w:rFonts w:hint="eastAsia"/>
-        </w:rPr>
-        <w:t>corePoolSize</w:t>
+        <w:t>同步队列</w:t>
       </w:r>
       <w:r>
         <w:t>)</w:t>
       </w:r>
       <w:r>
-        <w:t>且核心线程都在执行任务时，新的任务会被放入阻塞队列等待线程执行。一旦堵塞队列满了的情况下，才会在线程池中的线程数小于最大线程数时再创建一个工作线程来执行任务。如果想让</w:t>
-      </w:r>
-      <w:r>
-        <w:t>任务数超过线程池的核心线程数时，</w:t>
-      </w:r>
-      <w:r>
-        <w:t>不</w:t>
-      </w:r>
-      <w:r>
-        <w:t>让它进入</w:t>
-      </w:r>
-      <w:r>
-        <w:t>堵塞</w:t>
-      </w:r>
-      <w:r>
-        <w:t>队列</w:t>
-      </w:r>
-      <w:r>
-        <w:t>，那么可以在通过构造方法创建线程池的时候，指定堵塞队列的类型为</w:t>
-      </w:r>
-      <w:r>
-        <w:rPr>
-          <w:rFonts w:hint="eastAsia"/>
-        </w:rPr>
-        <w:t>SynchronousQueue</w:t>
+        <w:rPr>
+          <w:rFonts w:hint="eastAsia"/>
+        </w:rPr>
+        <w:t>。该类型是一种特殊的</w:t>
+      </w:r>
+      <w:r>
+        <w:t>阻塞队列，</w:t>
+      </w:r>
+      <w:r>
+        <w:rPr>
+          <w:rFonts w:hint="eastAsia"/>
+        </w:rPr>
+        <w:t>其本身是没有容量大小</w:t>
+      </w:r>
+      <w:r>
+        <w:rPr>
+          <w:rFonts w:hint="eastAsia"/>
+        </w:rPr>
+        <w:t>的，进去一个元素，必须等待取出之后，才能再往里面放一个元素。它可以避免任务进入堵塞队列，而是直接启动最大线程数量去处理任务。</w:t>
+      </w:r>
+    </w:p>
+    <w:p>
+      <w:pPr>
+        <w:pStyle w:val="3"/>
+      </w:pPr>
+      <w:r>
+        <w:rPr>
+          <w:rFonts w:hint="eastAsia"/>
+        </w:rPr>
+        <w:t>1</w:t>
+      </w:r>
+      <w:r>
+        <w:t>4</w:t>
+      </w:r>
+      <w:r>
+        <w:t>.</w:t>
+      </w:r>
+      <w:r>
+        <w:t>如果一个线程两次调用</w:t>
+      </w:r>
+      <w:r>
+        <w:t>start()</w:t>
+      </w:r>
+      <w:r>
+        <w:t>方法会出现什么问题</w:t>
+      </w:r>
+    </w:p>
+    <w:p>
+      <w:r>
+        <w:rPr>
+          <w:rFonts w:hint="eastAsia"/>
+        </w:rPr>
+        <w:t>java</w:t>
+      </w:r>
+      <w:r>
+        <w:rPr>
+          <w:rFonts w:hint="eastAsia"/>
+        </w:rPr>
+        <w:t>里的线程只能调用一次</w:t>
+      </w:r>
+      <w:r>
+        <w:rPr>
+          <w:rFonts w:hint="eastAsia"/>
+        </w:rPr>
+        <w:t>start</w:t>
+      </w:r>
+      <w:r>
+        <w:t>()</w:t>
+      </w:r>
+      <w:r>
+        <w:t>方法，第二次调用会抛出一个</w:t>
+      </w:r>
+      <w:r>
+        <w:rPr>
+          <w:rFonts w:hint="eastAsia"/>
+        </w:rPr>
+        <w:t>IllegalThreadStateException</w:t>
+      </w:r>
+      <w:r>
+        <w:rPr>
+          <w:rFonts w:hint="eastAsia"/>
+        </w:rPr>
+        <w:t>。一个线程本身是具有一个生命周期的，</w:t>
+      </w:r>
+      <w:r>
+        <w:rPr>
+          <w:rFonts w:hint="eastAsia"/>
+        </w:rPr>
+        <w:t>java</w:t>
+      </w:r>
+      <w:r>
+        <w:rPr>
+          <w:rFonts w:hint="eastAsia"/>
+        </w:rPr>
+        <w:t>中线程的生命周期包括</w:t>
+      </w:r>
+      <w:r>
+        <w:rPr>
+          <w:rFonts w:hint="eastAsia"/>
+        </w:rPr>
+        <w:t>6</w:t>
+      </w:r>
+      <w:r>
+        <w:rPr>
+          <w:rFonts w:hint="eastAsia"/>
+        </w:rPr>
+        <w:t>中状态。</w:t>
+      </w:r>
+    </w:p>
+    <w:p>
+      <w:r>
+        <w:t>(1)NEW</w:t>
       </w:r>
       <w:r>
         <w:t>(</w:t>
       </w:r>
       <w:r>
-        <w:t>同步队列</w:t>
+        <w:t>新建</w:t>
       </w:r>
       <w:r>
         <w:t>)</w:t>
       </w:r>
       <w:r>
-        <w:rPr>
-          <w:rFonts w:hint="eastAsia"/>
-        </w:rPr>
-        <w:t>。该类型</w:t>
-      </w:r>
-      <w:r>
-        <w:rPr>
-          <w:rFonts w:hint="eastAsia"/>
-        </w:rPr>
-        <w:t>是一种特殊的</w:t>
-      </w:r>
-      <w:r>
-        <w:t>阻塞队列，</w:t>
-      </w:r>
-      <w:r>
-        <w:rPr>
-          <w:rFonts w:hint="eastAsia"/>
-        </w:rPr>
-        <w:t>其本身是没有容量大小</w:t>
-      </w:r>
-      <w:r>
-        <w:rPr>
-          <w:rFonts w:hint="eastAsia"/>
-        </w:rPr>
-        <w:t>的，进去一个元素，必须等待取出之后，才能再往里面放一个元素。</w:t>
-      </w:r>
-      <w:r>
-        <w:rPr>
-          <w:rFonts w:hint="eastAsia"/>
-        </w:rPr>
-        <w:t>它可以避免任务进入堵塞队列，而是直接启动最大线程数量去处理任务。</w:t>
+        <w:t>，表示线程创建好了但还没有调用</w:t>
+      </w:r>
+      <w:r>
+        <w:t>start()</w:t>
+      </w:r>
+      <w:r>
+        <w:t>进行启动。</w:t>
+      </w:r>
+    </w:p>
+    <w:p>
+      <w:r>
+        <w:rPr>
+          <w:rFonts w:hint="eastAsia"/>
+        </w:rPr>
+        <w:t>(</w:t>
+      </w:r>
+      <w:r>
+        <w:t>2)RUNNABLE</w:t>
+      </w:r>
+      <w:r>
+        <w:t>(</w:t>
+      </w:r>
+      <w:r>
+        <w:t>就绪</w:t>
+      </w:r>
+      <w:r>
+        <w:t>)</w:t>
+      </w:r>
+      <w:r>
+        <w:t>，表示线程可能在运行，也可能在就绪队列中等待操作系统进行调度分配</w:t>
+      </w:r>
+      <w:r>
+        <w:rPr>
+          <w:rFonts w:hint="eastAsia"/>
+        </w:rPr>
+        <w:t>C</w:t>
+      </w:r>
+      <w:r>
+        <w:t>PU</w:t>
+      </w:r>
+      <w:r>
+        <w:t>资源。</w:t>
+      </w:r>
+    </w:p>
+    <w:p>
+      <w:r>
+        <w:rPr>
+          <w:rFonts w:hint="eastAsia"/>
+        </w:rPr>
+        <w:t>(</w:t>
+      </w:r>
+      <w:r>
+        <w:t>3)BLOCKED</w:t>
+      </w:r>
+      <w:r>
+        <w:t>(</w:t>
+      </w:r>
+      <w:r>
+        <w:t>阻塞</w:t>
+      </w:r>
+      <w:r>
+        <w:t>)</w:t>
+      </w:r>
+      <w:r>
+        <w:t>，表示线程</w:t>
+      </w:r>
+      <w:r>
+        <w:t>处于锁等待状态。</w:t>
+      </w:r>
+    </w:p>
+    <w:p>
+      <w:r>
+        <w:rPr>
+          <w:rFonts w:hint="eastAsia"/>
+        </w:rPr>
+        <w:t>(</w:t>
+      </w:r>
+      <w:r>
+        <w:t>4)WAITING(</w:t>
+      </w:r>
+      <w:r>
+        <w:t>等待</w:t>
+      </w:r>
+      <w:r>
+        <w:t>)</w:t>
+      </w:r>
+      <w:r>
+        <w:t>，表示线程处于条件等待状态。</w:t>
+      </w:r>
+    </w:p>
+    <w:p>
+      <w:r>
+        <w:t>(5)TIMED_WAITING(</w:t>
+      </w:r>
+      <w:r>
+        <w:t>超时等待</w:t>
+      </w:r>
+      <w:r>
+        <w:t>)</w:t>
+      </w:r>
+      <w:r>
+        <w:t>，和</w:t>
+      </w:r>
+      <w:r>
+        <w:t>WAITING</w:t>
+      </w:r>
+      <w:r>
+        <w:t>状态相同，只是它多了一个超时条件触发。</w:t>
+      </w:r>
+    </w:p>
+    <w:p>
+      <w:r>
+        <w:rPr>
+          <w:rFonts w:hint="eastAsia"/>
+        </w:rPr>
+        <w:t>(</w:t>
+      </w:r>
+      <w:r>
+        <w:t>6)TERMINATED(</w:t>
+      </w:r>
+      <w:r>
+        <w:t>终止</w:t>
+      </w:r>
+      <w:r>
+        <w:t>)</w:t>
+      </w:r>
+      <w:r>
+        <w:t>，表示线程执行结束。</w:t>
+      </w:r>
+    </w:p>
+    <w:p>
+      <w:r>
+        <w:t>重复调用</w:t>
+      </w:r>
+      <w:r>
+        <w:t>start()</w:t>
+      </w:r>
+      <w:r>
+        <w:t>方法不管是从线程的安全性考虑，还是线程本身的逻辑来看都是不合理的，因此</w:t>
+      </w:r>
+      <w:r>
+        <w:t>java</w:t>
+      </w:r>
+      <w:r>
+        <w:t>中</w:t>
+      </w:r>
+      <w:r>
+        <w:t>在调用</w:t>
+      </w:r>
+      <w:r>
+        <w:t>start()</w:t>
+      </w:r>
+      <w:r>
+        <w:t>方法时会判断线程</w:t>
+      </w:r>
+      <w:r>
+        <w:t>的运行状态</w:t>
+      </w:r>
+      <w:r>
+        <w:t>。</w:t>
       </w:r>
     </w:p>
     <w:p>
@@ -1870,306 +2087,37 @@
         <w:t>1</w:t>
       </w:r>
       <w:r>
-        <w:t>4</w:t>
+        <w:t>5</w:t>
       </w:r>
       <w:r>
         <w:t>.</w:t>
       </w:r>
       <w:r>
-        <w:t>如果一个线程两次调用</w:t>
-      </w:r>
-      <w:r>
-        <w:t>start()</w:t>
-      </w:r>
-      <w:r>
-        <w:t>方法会出现什么问题</w:t>
-      </w:r>
-    </w:p>
-    <w:p>
-      <w:r>
-        <w:rPr>
-          <w:rFonts w:hint="eastAsia"/>
-        </w:rPr>
-        <w:t>java</w:t>
-      </w:r>
-      <w:r>
-        <w:rPr>
-          <w:rFonts w:hint="eastAsia"/>
-        </w:rPr>
-        <w:t>里的线程只能调用一次</w:t>
-      </w:r>
-      <w:r>
-        <w:rPr>
-          <w:rFonts w:hint="eastAsia"/>
-        </w:rPr>
-        <w:t>start</w:t>
-      </w:r>
-      <w:r>
-        <w:t>()</w:t>
-      </w:r>
-      <w:r>
-        <w:t>方法，第二次调用会抛出一个</w:t>
-      </w:r>
-      <w:r>
-        <w:rPr>
-          <w:rFonts w:hint="eastAsia"/>
-        </w:rPr>
-        <w:t>IllegalThreadStateException</w:t>
-      </w:r>
-      <w:r>
-        <w:rPr>
-          <w:rFonts w:hint="eastAsia"/>
-        </w:rPr>
-        <w:t>。一个线程本身是具有一个生命周期的，</w:t>
-      </w:r>
-      <w:r>
-        <w:rPr>
-          <w:rFonts w:hint="eastAsia"/>
-        </w:rPr>
-        <w:t>java</w:t>
-      </w:r>
-      <w:r>
-        <w:rPr>
-          <w:rFonts w:hint="eastAsia"/>
-        </w:rPr>
-        <w:t>中线程的生命周期包括</w:t>
-      </w:r>
-      <w:r>
-        <w:rPr>
-          <w:rFonts w:hint="eastAsia"/>
-        </w:rPr>
+        <w:t>线程池如何知道一个线程的任务已经执行完成</w:t>
+      </w:r>
+    </w:p>
+    <w:p/>
+    <w:p>
+      <w:pPr>
+        <w:pStyle w:val="3"/>
+      </w:pPr>
+      <w:r>
+        <w:rPr>
+          <w:rFonts w:hint="eastAsia"/>
+        </w:rPr>
+        <w:t>1</w:t>
+      </w:r>
+      <w:r>
         <w:t>6</w:t>
       </w:r>
       <w:r>
-        <w:rPr>
-          <w:rFonts w:hint="eastAsia"/>
-        </w:rPr>
-        <w:t>中状态。</w:t>
-      </w:r>
-    </w:p>
-    <w:p>
-      <w:r>
-        <w:t>(1)NEW</w:t>
-      </w:r>
-      <w:r>
-        <w:t>(</w:t>
-      </w:r>
-      <w:r>
-        <w:t>新建</w:t>
-      </w:r>
-      <w:r>
-        <w:t>)</w:t>
-      </w:r>
-      <w:r>
-        <w:t>，表示线程创建好了但还没有调用</w:t>
-      </w:r>
-      <w:r>
-        <w:t>start()</w:t>
-      </w:r>
-      <w:r>
-        <w:t>进行启动。</w:t>
-      </w:r>
-    </w:p>
-    <w:p>
-      <w:r>
-        <w:rPr>
-          <w:rFonts w:hint="eastAsia"/>
-        </w:rPr>
-        <w:t>(</w:t>
-      </w:r>
-      <w:r>
-        <w:t>2)RUNNABLE</w:t>
-      </w:r>
-      <w:r>
-        <w:t>(</w:t>
-      </w:r>
-      <w:r>
-        <w:t>就绪</w:t>
-      </w:r>
-      <w:r>
-        <w:t>)</w:t>
-      </w:r>
-      <w:r>
-        <w:t>，表示线程可能在运行，也可能在就绪队列中等待操作系统进行调度分配</w:t>
-      </w:r>
-      <w:r>
-        <w:rPr>
-          <w:rFonts w:hint="eastAsia"/>
-        </w:rPr>
-        <w:t>C</w:t>
-      </w:r>
-      <w:r>
-        <w:t>PU</w:t>
-      </w:r>
-      <w:r>
-        <w:t>资源。</w:t>
-      </w:r>
-    </w:p>
-    <w:p>
-      <w:r>
-        <w:rPr>
-          <w:rFonts w:hint="eastAsia"/>
-        </w:rPr>
-        <w:t>(</w:t>
-      </w:r>
-      <w:r>
-        <w:t>3)BLOCKED</w:t>
-      </w:r>
-      <w:r>
-        <w:t>(</w:t>
-      </w:r>
-      <w:r>
-        <w:t>阻塞</w:t>
-      </w:r>
-      <w:r>
-        <w:t>)</w:t>
-      </w:r>
-      <w:r>
-        <w:t>，表示线程</w:t>
-      </w:r>
-      <w:r>
-        <w:t>处于锁等待状态。</w:t>
-      </w:r>
-    </w:p>
-    <w:p>
-      <w:r>
-        <w:rPr>
-          <w:rFonts w:hint="eastAsia"/>
-        </w:rPr>
-        <w:t>(</w:t>
-      </w:r>
-      <w:r>
-        <w:t>4)WAITING(</w:t>
-      </w:r>
-      <w:r>
-        <w:t>等待</w:t>
-      </w:r>
-      <w:r>
-        <w:t>)</w:t>
-      </w:r>
-      <w:r>
-        <w:t>，表示线程处于条件等待状态。</w:t>
-      </w:r>
-    </w:p>
-    <w:p>
-      <w:r>
-        <w:t>(5)TIMED_WAITING(</w:t>
-      </w:r>
-      <w:r>
-        <w:t>超时等待</w:t>
-      </w:r>
-      <w:r>
-        <w:t>)</w:t>
-      </w:r>
-      <w:r>
-        <w:t>，和</w:t>
-      </w:r>
-      <w:r>
-        <w:t>WAITING</w:t>
-      </w:r>
-      <w:r>
-        <w:t>状态相同，只是它多了一个超时条件触发。</w:t>
-      </w:r>
-    </w:p>
-    <w:p>
-      <w:r>
-        <w:rPr>
-          <w:rFonts w:hint="eastAsia"/>
-        </w:rPr>
-        <w:t>(</w:t>
-      </w:r>
-      <w:r>
-        <w:t>6)TERMINATED(</w:t>
-      </w:r>
-      <w:r>
-        <w:t>终止</w:t>
-      </w:r>
-      <w:r>
-        <w:t>)</w:t>
-      </w:r>
-      <w:r>
-        <w:t>，表示线程执行结束。</w:t>
-      </w:r>
-    </w:p>
-    <w:p>
-      <w:r>
-        <w:t>重复调用</w:t>
-      </w:r>
-      <w:r>
-        <w:t>start()</w:t>
-      </w:r>
-      <w:r>
-        <w:t>方法不管是从线程的安全性考虑，还是线程本身的逻辑来看都是不合理的，因此</w:t>
-      </w:r>
-      <w:r>
-        <w:t>java</w:t>
-      </w:r>
-      <w:r>
-        <w:t>中</w:t>
-      </w:r>
-      <w:r>
-        <w:t>在调用</w:t>
-      </w:r>
-      <w:r>
-        <w:t>start()</w:t>
-      </w:r>
-      <w:r>
-        <w:t>方法时会判断线程</w:t>
-      </w:r>
-      <w:r>
-        <w:t>的运行状态</w:t>
-      </w:r>
-      <w:r>
-        <w:t>。</w:t>
-      </w:r>
-    </w:p>
-    <w:p>
-      <w:pPr>
-        <w:pStyle w:val="3"/>
-      </w:pPr>
-      <w:r>
-        <w:rPr>
-          <w:rFonts w:hint="eastAsia"/>
-        </w:rPr>
-        <w:t>1</w:t>
-      </w:r>
-      <w:r>
-        <w:t>5</w:t>
-      </w:r>
-      <w:r>
         <w:t>.</w:t>
       </w:r>
       <w:r>
-        <w:t>线程池如何知道一个线程的任务已经执行完成</w:t>
-      </w:r>
-    </w:p>
-    <w:p/>
-    <w:p>
-      <w:pPr>
-        <w:pStyle w:val="3"/>
-      </w:pPr>
-      <w:r>
-        <w:rPr>
-          <w:rFonts w:hint="eastAsia"/>
-        </w:rPr>
-        <w:t>1</w:t>
-      </w:r>
-      <w:r>
-        <w:t>6</w:t>
-      </w:r>
-      <w:r>
-        <w:t>.</w:t>
-      </w:r>
-      <w:r>
         <w:t>守护线程</w:t>
       </w:r>
     </w:p>
     <w:p>
-      <w:pPr>
-        <w:rPr>
-          <w:rFonts w:hint="eastAsia"/>
-        </w:rPr>
-      </w:pPr>
       <w:r>
         <w:t>守护线程是专门为用户线程提供服务的一种线程，它的生命周期是依赖用户线程的，只有</w:t>
       </w:r>
@@ -2418,6 +2366,76 @@
       <w:r>
         <w:t>命令</w:t>
       </w:r>
+      <w:r>
+        <w:t>。</w:t>
+      </w:r>
+    </w:p>
+    <w:p>
+      <w:pPr>
+        <w:pStyle w:val="3"/>
+      </w:pPr>
+      <w:r>
+        <w:rPr>
+          <w:rFonts w:hint="eastAsia"/>
+        </w:rPr>
+        <w:t>2</w:t>
+      </w:r>
+      <w:r>
+        <w:t>.</w:t>
+      </w:r>
+      <w:r>
+        <w:t>介绍下策略模式和观察者模式</w:t>
+      </w:r>
+    </w:p>
+    <w:p>
+      <w:r>
+        <w:t>策略模式和观察者模式都属于行为模式。</w:t>
+      </w:r>
+    </w:p>
+    <w:p>
+      <w:r>
+        <w:rPr>
+          <w:rFonts w:hint="eastAsia"/>
+        </w:rPr>
+        <w:t>(</w:t>
+      </w:r>
+      <w:r>
+        <w:t>1)</w:t>
+      </w:r>
+      <w:r>
+        <w:t>策略模式主要是用在根据上下文动态去控制类的行为的一个场景，一方面可以解决多个</w:t>
+      </w:r>
+      <w:r>
+        <w:t>if...else</w:t>
+      </w:r>
+      <w:r>
+        <w:t>判断带来的代码复杂性和维护性的一个问题，另外各方面把类的不同行为进行封装，使得程序可以进行动态的扩展和替换，增加了程序的灵活性，比如像支付路由这样一个场景就可以使用策略模式。</w:t>
+      </w:r>
+    </w:p>
+    <w:p>
+      <w:pPr>
+        <w:rPr>
+          <w:rFonts w:hint="eastAsia"/>
+        </w:rPr>
+      </w:pPr>
+      <w:r>
+        <w:rPr>
+          <w:rFonts w:hint="eastAsia"/>
+        </w:rPr>
+        <w:t>(</w:t>
+      </w:r>
+      <w:r>
+        <w:t>2)</w:t>
+      </w:r>
+      <w:r>
+        <w:t>观察者模式主要是用在一对多的对象依赖关系的一个处理过程中实现某一个对象状态变更之后的感知的一个场景。一方面可以降低对象依赖关系的耦合度，弱化依赖关系。另外一方面通过这种状态的通知机制可以保证这种依赖对象之间的状态协同。在</w:t>
+      </w:r>
+      <w:r>
+        <w:t>spring</w:t>
+      </w:r>
+      <w:r>
+        <w:t>源码中有大量运用到这种观察者模式来实现事件的传播和感知。</w:t>
+      </w:r>
     </w:p>
     <w:p>
       <w:pPr>
@@ -3000,6 +3018,7 @@
     </w:p>
     <w:p>
       <w:r>
+        <w:lastRenderedPageBreak/>
         <w:t>b = a – b;</w:t>
       </w:r>
     </w:p>
@@ -3192,7 +3211,6 @@
     </w:p>
     <w:p>
       <w:r>
-        <w:lastRenderedPageBreak/>
         <w:t>静态代码块</w:t>
       </w:r>
       <w:r>
@@ -3801,6 +3819,7 @@
     </w:p>
     <w:p>
       <w:r>
+        <w:lastRenderedPageBreak/>
         <w:t>对于</w:t>
       </w:r>
       <w:r>
@@ -4088,7 +4107,6 @@
         <w:pStyle w:val="3"/>
       </w:pPr>
       <w:r>
-        <w:lastRenderedPageBreak/>
         <w:t>11.StringBuffer</w:t>
       </w:r>
       <w:r>
@@ -4661,780 +4679,783 @@
         <w:br/>
       </w:r>
       <w:r>
-        <w:t>(</w:t>
-      </w:r>
-      <w:r>
-        <w:t>4</w:t>
-      </w:r>
-      <w:r>
-        <w:rPr>
-          <w:rFonts w:hint="eastAsia"/>
-        </w:rPr>
-        <w:t>)</w:t>
-      </w:r>
-      <w:r>
-        <w:t xml:space="preserve"> </w:t>
-      </w:r>
-      <w:r>
-        <w:t>java.lang.ArrayIndexOutOfB</w:t>
-      </w:r>
-      <w:r>
-        <w:t>oundsE</w:t>
-      </w:r>
-      <w:r>
-        <w:t>xception</w:t>
-      </w:r>
-      <w:r>
-        <w:br/>
-      </w:r>
-      <w:r>
-        <w:t>这个异常相信很多朋友也经常遇到过，异常的解释是</w:t>
-      </w:r>
-      <w:r>
-        <w:t>"</w:t>
-      </w:r>
-      <w:r>
-        <w:t>数组下标越界</w:t>
-      </w:r>
-      <w:r>
-        <w:t>"</w:t>
-      </w:r>
-      <w:r>
-        <w:t>，现在程序中大多都有对数组的操作，因此在调用数组的时候一定要认真检查，看自己调用的下标是不是超出了数组的范围。</w:t>
-      </w:r>
-      <w:r>
-        <w:br/>
-      </w:r>
-      <w:r>
-        <w:t>一般来说，显示调用不太容易出这样的错，但隐式调用就经常出错了，还有一种情况，是程序中定义的数组的长度是通过某些特定方法决定的，不是事先声明的，这个时候，最好先查看一下数组的</w:t>
-      </w:r>
-      <w:r>
-        <w:t>length</w:t>
-      </w:r>
-      <w:r>
-        <w:t>，以免出现这个异常。</w:t>
-      </w:r>
-      <w:r>
-        <w:br/>
-      </w:r>
-      <w:r>
-        <w:t>(</w:t>
-      </w:r>
-      <w:r>
-        <w:t>5</w:t>
-      </w:r>
-      <w:r>
-        <w:rPr>
-          <w:rFonts w:hint="eastAsia"/>
-        </w:rPr>
-        <w:t>)</w:t>
-      </w:r>
-      <w:r>
-        <w:t xml:space="preserve"> </w:t>
-      </w:r>
-      <w:r>
-        <w:t>java.lang.IllegalaccessE</w:t>
-      </w:r>
-      <w:r>
-        <w:t>xception</w:t>
-      </w:r>
-      <w:r>
-        <w:br/>
-      </w:r>
-      <w:r>
-        <w:t>这个异常的解释是</w:t>
-      </w:r>
-      <w:r>
-        <w:t>"</w:t>
-      </w:r>
-      <w:r>
-        <w:t>没有访问权限</w:t>
-      </w:r>
-      <w:r>
-        <w:t>"</w:t>
-      </w:r>
-      <w:r>
-        <w:t>，当应用程序要调用一个类，但当前的方法即没有对该类</w:t>
-      </w:r>
-      <w:r>
-        <w:lastRenderedPageBreak/>
-        <w:t>的访问权限便会出现这个异常。对程序中用了</w:t>
-      </w:r>
-      <w:r>
-        <w:t>package</w:t>
-      </w:r>
-      <w:r>
-        <w:t>的情况下要注意这个异常。</w:t>
-      </w:r>
-    </w:p>
-    <w:p>
-      <w:r>
-        <w:t>(</w:t>
-      </w:r>
-      <w:r>
-        <w:t>6</w:t>
-      </w:r>
-      <w:r>
-        <w:rPr>
-          <w:rFonts w:hint="eastAsia"/>
-        </w:rPr>
-        <w:t>)</w:t>
-      </w:r>
-      <w:r>
-        <w:t xml:space="preserve"> </w:t>
-      </w:r>
-      <w:r>
-        <w:rPr>
-          <w:rFonts w:hint="eastAsia"/>
-        </w:rPr>
-        <w:t>ClassCastException</w:t>
-      </w:r>
-    </w:p>
-    <w:p>
-      <w:r>
-        <w:rPr>
-          <w:rFonts w:hint="eastAsia"/>
-        </w:rPr>
-        <w:t>类转换异常，将一个不是该类的实例转换成这个类就会抛出这个异常。</w:t>
-      </w:r>
-    </w:p>
-    <w:p>
-      <w:r>
-        <w:t>(</w:t>
-      </w:r>
-      <w:r>
-        <w:rPr>
-          <w:rFonts w:hint="eastAsia"/>
-        </w:rPr>
-        <w:t>7</w:t>
-      </w:r>
-      <w:r>
-        <w:rPr>
-          <w:rFonts w:hint="eastAsia"/>
-        </w:rPr>
-        <w:t>)</w:t>
-      </w:r>
-      <w:r>
-        <w:t xml:space="preserve"> </w:t>
-      </w:r>
-      <w:r>
-        <w:rPr>
-          <w:rFonts w:hint="eastAsia"/>
-        </w:rPr>
-        <w:t>NoSuchMethodException</w:t>
-      </w:r>
-    </w:p>
-    <w:p>
-      <w:r>
-        <w:rPr>
-          <w:rFonts w:hint="eastAsia"/>
-        </w:rPr>
-        <w:t>没有这个方法异常，一般发生在反射调用方法的时候</w:t>
-      </w:r>
-    </w:p>
-    <w:p>
-      <w:r>
-        <w:t>(</w:t>
-      </w:r>
-      <w:r>
-        <w:rPr>
-          <w:rFonts w:hint="eastAsia"/>
-        </w:rPr>
-        <w:t>8</w:t>
-      </w:r>
-      <w:r>
-        <w:rPr>
-          <w:rFonts w:hint="eastAsia"/>
-        </w:rPr>
-        <w:t>)</w:t>
-      </w:r>
-      <w:r>
-        <w:t xml:space="preserve"> </w:t>
-      </w:r>
-      <w:r>
-        <w:rPr>
-          <w:rFonts w:hint="eastAsia"/>
-        </w:rPr>
-        <w:t>FileNotFoundException</w:t>
-      </w:r>
-    </w:p>
-    <w:p>
-      <w:r>
-        <w:rPr>
-          <w:rFonts w:hint="eastAsia"/>
-        </w:rPr>
-        <w:t>找不到文件异常，如果文件不存在就会抛出这种异常。</w:t>
-      </w:r>
-    </w:p>
-    <w:p>
-      <w:r>
-        <w:t>(</w:t>
-      </w:r>
-      <w:r>
-        <w:rPr>
-          <w:rFonts w:hint="eastAsia"/>
-        </w:rPr>
-        <w:t>9</w:t>
-      </w:r>
-      <w:r>
-        <w:rPr>
-          <w:rFonts w:hint="eastAsia"/>
-        </w:rPr>
-        <w:t>)</w:t>
-      </w:r>
-      <w:r>
-        <w:t xml:space="preserve"> </w:t>
-      </w:r>
-      <w:r>
-        <w:rPr>
-          <w:rFonts w:hint="eastAsia"/>
-        </w:rPr>
-        <w:t>IOException</w:t>
-      </w:r>
-    </w:p>
-    <w:p>
-      <w:r>
-        <w:rPr>
-          <w:rFonts w:hint="eastAsia"/>
-        </w:rPr>
-        <w:t>IO</w:t>
-      </w:r>
-      <w:r>
-        <w:rPr>
-          <w:rFonts w:hint="eastAsia"/>
-        </w:rPr>
-        <w:t>，即：</w:t>
-      </w:r>
-      <w:r>
-        <w:rPr>
-          <w:rFonts w:hint="eastAsia"/>
-        </w:rPr>
-        <w:t>Input</w:t>
-      </w:r>
-      <w:r>
-        <w:rPr>
-          <w:rFonts w:hint="eastAsia"/>
-        </w:rPr>
-        <w:t>、</w:t>
-      </w:r>
-      <w:r>
-        <w:rPr>
-          <w:rFonts w:hint="eastAsia"/>
-        </w:rPr>
-        <w:t>Output</w:t>
-      </w:r>
-      <w:r>
-        <w:rPr>
-          <w:rFonts w:hint="eastAsia"/>
-        </w:rPr>
-        <w:t>，我们在读写磁盘文件、网络内容的时候经常会生的一种异常，这种异常是受检查异常，需要进行手工捕获。</w:t>
-      </w:r>
-    </w:p>
-    <w:p>
-      <w:pPr>
-        <w:pStyle w:val="3"/>
-      </w:pPr>
-      <w:r>
-        <w:t>16</w:t>
-      </w:r>
-      <w:r>
-        <w:t>.</w:t>
-      </w:r>
-      <w:r>
-        <w:t>所有整型包装类对象之间值的比较</w:t>
-      </w:r>
-    </w:p>
-    <w:p>
-      <w:r>
-        <w:t>比如：</w:t>
-      </w:r>
-      <w:r>
-        <w:rPr>
-          <w:rFonts w:hint="eastAsia"/>
-        </w:rPr>
-        <w:t>Integer</w:t>
-      </w:r>
-      <w:r>
-        <w:rPr>
-          <w:rFonts w:hint="eastAsia"/>
-        </w:rPr>
-        <w:t>与</w:t>
-      </w:r>
-      <w:r>
-        <w:t>Integer</w:t>
-      </w:r>
-      <w:r>
-        <w:t>之间值的比较</w:t>
-      </w:r>
-    </w:p>
-    <w:p>
-      <w:r>
-        <w:t>在</w:t>
-      </w:r>
-      <w:r>
-        <w:rPr>
-          <w:rFonts w:hint="eastAsia"/>
-        </w:rPr>
-        <w:t>-128~127</w:t>
-      </w:r>
-      <w:r>
-        <w:rPr>
-          <w:rFonts w:hint="eastAsia"/>
-        </w:rPr>
-        <w:t>之间时</w:t>
-      </w:r>
-      <w:r>
-        <w:rPr>
-          <w:rFonts w:hint="eastAsia"/>
-        </w:rPr>
-        <w:t>，</w:t>
-      </w:r>
-      <w:r>
-        <w:rPr>
-          <w:rFonts w:hint="eastAsia"/>
-        </w:rPr>
-        <w:t>Integer</w:t>
-      </w:r>
-      <w:r>
-        <w:rPr>
-          <w:rFonts w:hint="eastAsia"/>
-        </w:rPr>
-        <w:t>会从常量池中取数据，而</w:t>
-      </w:r>
-      <w:r>
-        <w:rPr>
-          <w:rFonts w:hint="eastAsia"/>
-        </w:rPr>
-        <w:t>=</w:t>
-      </w:r>
-      <w:r>
-        <w:t>=</w:t>
-      </w:r>
-      <w:r>
-        <w:t>比较</w:t>
-      </w:r>
-      <w:r>
-        <w:t>对象类型时比较</w:t>
-      </w:r>
-      <w:r>
-        <w:t>的是地址值。</w:t>
-      </w:r>
-    </w:p>
-    <w:p>
-      <w:r>
-        <w:t>所以</w:t>
-      </w:r>
-      <w:r>
-        <w:rPr>
-          <w:rFonts w:hint="eastAsia"/>
-        </w:rPr>
-        <w:t>Integer</w:t>
-      </w:r>
-      <w:r>
-        <w:t xml:space="preserve"> </w:t>
-      </w:r>
-      <w:r>
-        <w:rPr>
-          <w:rFonts w:hint="eastAsia"/>
-        </w:rPr>
-        <w:t>a</w:t>
-      </w:r>
-      <w:r>
-        <w:t xml:space="preserve"> = 1;Integer b = 1;System.out.println(a==b);</w:t>
-      </w:r>
-      <w:r>
-        <w:t>结果为</w:t>
-      </w:r>
-      <w:r>
-        <w:t>true</w:t>
-      </w:r>
-      <w:r>
-        <w:t>。</w:t>
-      </w:r>
-    </w:p>
-    <w:p>
-      <w:r>
-        <w:t>但</w:t>
-      </w:r>
-      <w:r>
-        <w:rPr>
-          <w:rFonts w:hint="eastAsia"/>
-        </w:rPr>
-        <w:t>Integer</w:t>
-      </w:r>
-      <w:r>
-        <w:t xml:space="preserve"> </w:t>
-      </w:r>
-      <w:r>
-        <w:rPr>
-          <w:rFonts w:hint="eastAsia"/>
-        </w:rPr>
-        <w:t>a</w:t>
-      </w:r>
-      <w:r>
-        <w:t xml:space="preserve"> = 200;Integer b = 200;System.out.println(a==b);</w:t>
-      </w:r>
-      <w:r>
-        <w:t>结果为</w:t>
-      </w:r>
-      <w:r>
-        <w:t>false</w:t>
-      </w:r>
-      <w:r>
-        <w:t>。因为</w:t>
-      </w:r>
-      <w:r>
-        <w:rPr>
-          <w:rFonts w:hint="eastAsia"/>
-        </w:rPr>
-        <w:t>2</w:t>
-      </w:r>
-      <w:r>
-        <w:t>00</w:t>
-      </w:r>
-      <w:r>
-        <w:t>不在</w:t>
-      </w:r>
-      <w:r>
-        <w:rPr>
-          <w:rFonts w:hint="eastAsia"/>
-        </w:rPr>
-        <w:t>-</w:t>
-      </w:r>
-      <w:r>
-        <w:t>128~127</w:t>
-      </w:r>
-      <w:r>
-        <w:t>之间，</w:t>
-      </w:r>
-      <w:r>
-        <w:t>a</w:t>
-      </w:r>
-      <w:r>
-        <w:t>和</w:t>
-      </w:r>
-      <w:r>
-        <w:t>b</w:t>
-      </w:r>
-      <w:r>
-        <w:t>都是</w:t>
-      </w:r>
-      <w:r>
-        <w:t>new</w:t>
-      </w:r>
-      <w:r>
-        <w:t>出来的对象，二者的地址值根本不相等。</w:t>
-      </w:r>
-    </w:p>
-    <w:p>
-      <w:r>
-        <w:t>所以</w:t>
-      </w:r>
-      <w:r>
-        <w:t>如果要进行</w:t>
-      </w:r>
-      <w:r>
-        <w:t>整型包装类对象之间值的比较</w:t>
-      </w:r>
-      <w:r>
-        <w:t>，</w:t>
-      </w:r>
-      <w:r>
-        <w:t>最好</w:t>
-      </w:r>
-      <w:r>
-        <w:t>用</w:t>
-      </w:r>
-      <w:r>
-        <w:t>equal</w:t>
-      </w:r>
-      <w:r>
-        <w:t>s</w:t>
-      </w:r>
-      <w:r>
-        <w:t>()</w:t>
-      </w:r>
-      <w:r>
-        <w:t>。</w:t>
-      </w:r>
-    </w:p>
-    <w:p>
-      <w:pPr>
-        <w:pStyle w:val="3"/>
-      </w:pPr>
-      <w:r>
-        <w:rPr>
-          <w:rFonts w:hint="eastAsia"/>
-        </w:rPr>
-        <w:t>1</w:t>
-      </w:r>
-      <w:r>
-        <w:t>7</w:t>
-      </w:r>
-      <w:r>
-        <w:t>.</w:t>
-      </w:r>
-      <w:r>
-        <w:rPr>
-          <w:rFonts w:hint="eastAsia"/>
-        </w:rPr>
-        <w:t xml:space="preserve"> java</w:t>
-      </w:r>
-      <w:r>
-        <w:rPr>
-          <w:rFonts w:hint="eastAsia"/>
-        </w:rPr>
-        <w:t>面向对象有哪些特征</w:t>
-      </w:r>
-    </w:p>
-    <w:p>
-      <w:r>
-        <w:rPr>
-          <w:rFonts w:hint="eastAsia"/>
-        </w:rPr>
-        <w:t>(</w:t>
-      </w:r>
-      <w:r>
-        <w:t>1)</w:t>
-      </w:r>
-      <w:r>
-        <w:t xml:space="preserve"> </w:t>
-      </w:r>
-      <w:r>
-        <w:t>封装</w:t>
-      </w:r>
-    </w:p>
-    <w:p>
-      <w:r>
-        <w:rPr>
-          <w:rFonts w:hint="eastAsia"/>
-        </w:rPr>
-        <w:t>封装隐藏了类的内部实现机制。对属性进行了封装：外界只能通过特定的方法进行访问。对方法进行了封装：外界只能通过定制好的方式调用，不用了解方法内部逻辑，方便使用。保护了数据。便于修改，增强了代码的可维护性和复用性</w:t>
-      </w:r>
-      <w:r>
-        <w:rPr>
-          <w:rFonts w:hint="eastAsia"/>
-        </w:rPr>
-        <w:t>。</w:t>
-      </w:r>
-    </w:p>
-    <w:p>
-      <w:r>
-        <w:rPr>
-          <w:rFonts w:hint="eastAsia"/>
-        </w:rPr>
-        <w:t>(</w:t>
-      </w:r>
-      <w:r>
-        <w:t>2)</w:t>
-      </w:r>
-      <w:r>
-        <w:t xml:space="preserve"> </w:t>
-      </w:r>
-      <w:r>
-        <w:t>继承</w:t>
-      </w:r>
-    </w:p>
-    <w:p>
-      <w:r>
-        <w:rPr>
-          <w:rFonts w:hint="eastAsia"/>
-        </w:rPr>
-        <w:t>继承是从已有的类中派生出新的类，即子类继承自父类。当子类通过</w:t>
-      </w:r>
-      <w:r>
-        <w:rPr>
-          <w:rFonts w:hint="eastAsia"/>
-        </w:rPr>
-        <w:t>extends</w:t>
-      </w:r>
-      <w:r>
-        <w:rPr>
-          <w:rFonts w:hint="eastAsia"/>
-        </w:rPr>
-        <w:t>关键字继承了父类后，便继承了父类的属性和方法（注意：子类继承了父类的所有属性和方法。但父类的私有属性和方法，子类是不能直接访问的，只是拥有但无法使用）。同时子类还可以具备父类所不具备的属性或方法。</w:t>
-      </w:r>
-    </w:p>
-    <w:p>
-      <w:r>
-        <w:rPr>
-          <w:rFonts w:hint="eastAsia"/>
-        </w:rPr>
-        <w:t>通过继承避免了对各个类中重复的属性和方法进行反复描述。增强了代码的复用性。代码更加简洁。</w:t>
-      </w:r>
-    </w:p>
-    <w:p>
-      <w:r>
-        <w:rPr>
-          <w:rFonts w:hint="eastAsia"/>
-        </w:rPr>
-        <w:t>(</w:t>
-      </w:r>
-      <w:r>
-        <w:t>3)</w:t>
-      </w:r>
-      <w:r>
-        <w:t xml:space="preserve"> </w:t>
-      </w:r>
-      <w:r>
-        <w:t>多态</w:t>
-      </w:r>
-    </w:p>
-    <w:p>
-      <w:r>
-        <w:rPr>
-          <w:rFonts w:hint="eastAsia"/>
-        </w:rPr>
-        <w:t>多态是类和类的关系。多态必须具备三个条件：</w:t>
-      </w:r>
-      <w:r>
-        <w:rPr>
-          <w:rFonts w:hint="eastAsia"/>
-        </w:rPr>
-        <w:t>1.</w:t>
-      </w:r>
-      <w:r>
-        <w:rPr>
-          <w:rFonts w:hint="eastAsia"/>
-        </w:rPr>
-        <w:t>要有继承关系</w:t>
-      </w:r>
-      <w:r>
-        <w:rPr>
-          <w:rFonts w:hint="eastAsia"/>
-        </w:rPr>
-        <w:t xml:space="preserve">    2.</w:t>
-      </w:r>
-      <w:r>
-        <w:rPr>
-          <w:rFonts w:hint="eastAsia"/>
-        </w:rPr>
-        <w:t>要有方法的重写</w:t>
-      </w:r>
-      <w:r>
-        <w:rPr>
-          <w:rFonts w:hint="eastAsia"/>
-        </w:rPr>
-        <w:t xml:space="preserve">    3.</w:t>
-      </w:r>
-      <w:r>
-        <w:rPr>
-          <w:rFonts w:hint="eastAsia"/>
-        </w:rPr>
-        <w:t>父类的引用指向子类的对象。</w:t>
-      </w:r>
-    </w:p>
-    <w:p>
-      <w:r>
-        <w:rPr>
-          <w:rFonts w:hint="eastAsia"/>
-        </w:rPr>
-        <w:t>正是因为两个类有继承关系，并存在方法的重写，才能在调用时有父类的引用指向子类的对象</w:t>
-      </w:r>
-      <w:r>
-        <w:rPr>
-          <w:rFonts w:hint="eastAsia"/>
-        </w:rPr>
-        <w:t>。</w:t>
-      </w:r>
-    </w:p>
-    <w:p>
-      <w:r>
-        <w:rPr>
-          <w:rFonts w:hint="eastAsia"/>
-        </w:rPr>
-        <w:t>通过多态可以是一个对象在不同载体中呈现不同的状态。即同一个父类引用在调用同一个方法时会得到不同的结果。多态减少了类的代码量，提高了代码的可维护性、可扩展性和复用性。</w:t>
-      </w:r>
-    </w:p>
-    <w:p>
-      <w:pPr>
-        <w:pStyle w:val="3"/>
-      </w:pPr>
-      <w:r>
-        <w:t>18</w:t>
-      </w:r>
-      <w:r>
-        <w:t>.jdk1.8</w:t>
-      </w:r>
-      <w:r>
-        <w:t>中的新特性</w:t>
-      </w:r>
-    </w:p>
-    <w:p>
-      <w:r>
-        <w:rPr>
-          <w:rFonts w:hint="eastAsia"/>
-        </w:rPr>
-        <w:t>(</w:t>
-      </w:r>
-      <w:r>
-        <w:t xml:space="preserve">1) </w:t>
-      </w:r>
-      <w:r>
-        <w:t>接口的默认方法</w:t>
-      </w:r>
-    </w:p>
-    <w:p>
-      <w:r>
-        <w:rPr>
-          <w:rFonts w:hint="eastAsia"/>
-        </w:rPr>
-        <w:t>(</w:t>
-      </w:r>
-      <w:r>
-        <w:t>2) Lambda</w:t>
-      </w:r>
-      <w:r>
-        <w:t>表达式</w:t>
-      </w:r>
-    </w:p>
-    <w:p>
-      <w:r>
-        <w:rPr>
-          <w:rFonts w:hint="eastAsia"/>
-        </w:rPr>
-        <w:t>(</w:t>
-      </w:r>
-      <w:r>
-        <w:t xml:space="preserve">3) </w:t>
-      </w:r>
-      <w:r>
-        <w:t>函数式接口</w:t>
-      </w:r>
-    </w:p>
-    <w:p>
-      <w:r>
-        <w:t>仅有一个抽象方法的接口被称为函数式接口。</w:t>
-      </w:r>
-    </w:p>
-    <w:p>
-      <w:r>
-        <w:rPr>
-          <w:rFonts w:hint="eastAsia"/>
-        </w:rPr>
-        <w:t>(</w:t>
-      </w:r>
-      <w:r>
-        <w:t>4) StreamAPI</w:t>
-      </w:r>
-    </w:p>
-    <w:p>
-      <w:r>
-        <w:t>(5) Optional</w:t>
-      </w:r>
-      <w:r>
-        <w:t>类</w:t>
-      </w:r>
-    </w:p>
-    <w:p>
-      <w:r>
-        <w:rPr>
-          <w:rFonts w:hint="eastAsia"/>
-        </w:rPr>
         <w:lastRenderedPageBreak/>
         <w:t>(</w:t>
       </w:r>
       <w:r>
+        <w:t>4</w:t>
+      </w:r>
+      <w:r>
+        <w:rPr>
+          <w:rFonts w:hint="eastAsia"/>
+        </w:rPr>
+        <w:t>)</w:t>
+      </w:r>
+      <w:r>
+        <w:t xml:space="preserve"> </w:t>
+      </w:r>
+      <w:r>
+        <w:t>java.lang.ArrayIndexOutOfB</w:t>
+      </w:r>
+      <w:r>
+        <w:t>oundsE</w:t>
+      </w:r>
+      <w:r>
+        <w:t>xception</w:t>
+      </w:r>
+      <w:r>
+        <w:br/>
+      </w:r>
+      <w:r>
+        <w:t>这个异常相信很多朋友也经常遇到过，异常的解释是</w:t>
+      </w:r>
+      <w:r>
+        <w:t>"</w:t>
+      </w:r>
+      <w:r>
+        <w:t>数组下标越界</w:t>
+      </w:r>
+      <w:r>
+        <w:t>"</w:t>
+      </w:r>
+      <w:r>
+        <w:t>，现在程序中大多都有对数组的操作，因此在调用数组的时候一定要认真检查，看自己调用的下标是不是超出了数组的范围。</w:t>
+      </w:r>
+      <w:r>
+        <w:br/>
+      </w:r>
+      <w:r>
+        <w:t>一般来说，显示调用不太容易出这样的错，但隐式调用就经常出错了，还有一种情况，是程序中定义的数组的长度是通过某些特定方法决定的，不是事先声明的，这个时候，最好先查看一下数组的</w:t>
+      </w:r>
+      <w:r>
+        <w:t>length</w:t>
+      </w:r>
+      <w:r>
+        <w:t>，以免出现这个异常。</w:t>
+      </w:r>
+      <w:r>
+        <w:br/>
+      </w:r>
+      <w:r>
+        <w:t>(</w:t>
+      </w:r>
+      <w:r>
+        <w:t>5</w:t>
+      </w:r>
+      <w:r>
+        <w:rPr>
+          <w:rFonts w:hint="eastAsia"/>
+        </w:rPr>
+        <w:t>)</w:t>
+      </w:r>
+      <w:r>
+        <w:t xml:space="preserve"> </w:t>
+      </w:r>
+      <w:r>
+        <w:t>java.lang.IllegalaccessE</w:t>
+      </w:r>
+      <w:r>
+        <w:t>xception</w:t>
+      </w:r>
+      <w:r>
+        <w:br/>
+      </w:r>
+      <w:r>
+        <w:t>这个异常的解释是</w:t>
+      </w:r>
+      <w:r>
+        <w:t>"</w:t>
+      </w:r>
+      <w:r>
+        <w:t>没有访问权限</w:t>
+      </w:r>
+      <w:r>
+        <w:t>"</w:t>
+      </w:r>
+      <w:r>
+        <w:t>，当应用程序要调用一个类，但当前的方法即没有对该类的访问权限便会出现这个异常。对程序中用了</w:t>
+      </w:r>
+      <w:r>
+        <w:t>package</w:t>
+      </w:r>
+      <w:r>
+        <w:t>的情况下要注意这个异常。</w:t>
+      </w:r>
+    </w:p>
+    <w:p>
+      <w:r>
+        <w:t>(</w:t>
+      </w:r>
+      <w:r>
+        <w:t>6</w:t>
+      </w:r>
+      <w:r>
+        <w:rPr>
+          <w:rFonts w:hint="eastAsia"/>
+        </w:rPr>
+        <w:t>)</w:t>
+      </w:r>
+      <w:r>
+        <w:t xml:space="preserve"> </w:t>
+      </w:r>
+      <w:r>
+        <w:rPr>
+          <w:rFonts w:hint="eastAsia"/>
+        </w:rPr>
+        <w:t>ClassCastException</w:t>
+      </w:r>
+    </w:p>
+    <w:p>
+      <w:r>
+        <w:rPr>
+          <w:rFonts w:hint="eastAsia"/>
+        </w:rPr>
+        <w:t>类转换异常，将一个不是该类的实例转换成这个类就会抛出这个异常。</w:t>
+      </w:r>
+    </w:p>
+    <w:p>
+      <w:r>
+        <w:t>(</w:t>
+      </w:r>
+      <w:r>
+        <w:rPr>
+          <w:rFonts w:hint="eastAsia"/>
+        </w:rPr>
+        <w:t>7</w:t>
+      </w:r>
+      <w:r>
+        <w:rPr>
+          <w:rFonts w:hint="eastAsia"/>
+        </w:rPr>
+        <w:t>)</w:t>
+      </w:r>
+      <w:r>
+        <w:t xml:space="preserve"> </w:t>
+      </w:r>
+      <w:r>
+        <w:rPr>
+          <w:rFonts w:hint="eastAsia"/>
+        </w:rPr>
+        <w:t>NoSuchMethodException</w:t>
+      </w:r>
+    </w:p>
+    <w:p>
+      <w:r>
+        <w:rPr>
+          <w:rFonts w:hint="eastAsia"/>
+        </w:rPr>
+        <w:t>没有这个方法异常，一般发生在反射调用方法的时候</w:t>
+      </w:r>
+    </w:p>
+    <w:p>
+      <w:r>
+        <w:t>(</w:t>
+      </w:r>
+      <w:r>
+        <w:rPr>
+          <w:rFonts w:hint="eastAsia"/>
+        </w:rPr>
+        <w:t>8</w:t>
+      </w:r>
+      <w:r>
+        <w:rPr>
+          <w:rFonts w:hint="eastAsia"/>
+        </w:rPr>
+        <w:t>)</w:t>
+      </w:r>
+      <w:r>
+        <w:t xml:space="preserve"> </w:t>
+      </w:r>
+      <w:r>
+        <w:rPr>
+          <w:rFonts w:hint="eastAsia"/>
+        </w:rPr>
+        <w:t>FileNotFoundException</w:t>
+      </w:r>
+    </w:p>
+    <w:p>
+      <w:r>
+        <w:rPr>
+          <w:rFonts w:hint="eastAsia"/>
+        </w:rPr>
+        <w:t>找不到文件异常，如果文件不存在就会抛出这种异常。</w:t>
+      </w:r>
+    </w:p>
+    <w:p>
+      <w:r>
+        <w:t>(</w:t>
+      </w:r>
+      <w:r>
+        <w:rPr>
+          <w:rFonts w:hint="eastAsia"/>
+        </w:rPr>
+        <w:t>9</w:t>
+      </w:r>
+      <w:r>
+        <w:rPr>
+          <w:rFonts w:hint="eastAsia"/>
+        </w:rPr>
+        <w:t>)</w:t>
+      </w:r>
+      <w:r>
+        <w:t xml:space="preserve"> </w:t>
+      </w:r>
+      <w:r>
+        <w:rPr>
+          <w:rFonts w:hint="eastAsia"/>
+        </w:rPr>
+        <w:t>IOException</w:t>
+      </w:r>
+    </w:p>
+    <w:p>
+      <w:r>
+        <w:rPr>
+          <w:rFonts w:hint="eastAsia"/>
+        </w:rPr>
+        <w:t>IO</w:t>
+      </w:r>
+      <w:r>
+        <w:rPr>
+          <w:rFonts w:hint="eastAsia"/>
+        </w:rPr>
+        <w:t>，即：</w:t>
+      </w:r>
+      <w:r>
+        <w:rPr>
+          <w:rFonts w:hint="eastAsia"/>
+        </w:rPr>
+        <w:t>Input</w:t>
+      </w:r>
+      <w:r>
+        <w:rPr>
+          <w:rFonts w:hint="eastAsia"/>
+        </w:rPr>
+        <w:t>、</w:t>
+      </w:r>
+      <w:r>
+        <w:rPr>
+          <w:rFonts w:hint="eastAsia"/>
+        </w:rPr>
+        <w:t>Output</w:t>
+      </w:r>
+      <w:r>
+        <w:rPr>
+          <w:rFonts w:hint="eastAsia"/>
+        </w:rPr>
+        <w:t>，我们在读写磁盘文件、网络内容的时候经常会生的一种异常，这种异常是受检查异常，需要进行手工捕获。</w:t>
+      </w:r>
+    </w:p>
+    <w:p>
+      <w:pPr>
+        <w:pStyle w:val="3"/>
+      </w:pPr>
+      <w:r>
+        <w:t>16</w:t>
+      </w:r>
+      <w:r>
+        <w:t>.</w:t>
+      </w:r>
+      <w:r>
+        <w:t>所有整型包装类对象之间值的比较</w:t>
+      </w:r>
+    </w:p>
+    <w:p>
+      <w:r>
+        <w:t>比如：</w:t>
+      </w:r>
+      <w:r>
+        <w:rPr>
+          <w:rFonts w:hint="eastAsia"/>
+        </w:rPr>
+        <w:t>Integer</w:t>
+      </w:r>
+      <w:r>
+        <w:rPr>
+          <w:rFonts w:hint="eastAsia"/>
+        </w:rPr>
+        <w:t>与</w:t>
+      </w:r>
+      <w:r>
+        <w:t>Integer</w:t>
+      </w:r>
+      <w:r>
+        <w:t>之间值的比较</w:t>
+      </w:r>
+    </w:p>
+    <w:p>
+      <w:r>
+        <w:t>在</w:t>
+      </w:r>
+      <w:r>
+        <w:rPr>
+          <w:rFonts w:hint="eastAsia"/>
+        </w:rPr>
+        <w:t>-128~127</w:t>
+      </w:r>
+      <w:r>
+        <w:rPr>
+          <w:rFonts w:hint="eastAsia"/>
+        </w:rPr>
+        <w:t>之间时</w:t>
+      </w:r>
+      <w:r>
+        <w:rPr>
+          <w:rFonts w:hint="eastAsia"/>
+        </w:rPr>
+        <w:t>，</w:t>
+      </w:r>
+      <w:r>
+        <w:rPr>
+          <w:rFonts w:hint="eastAsia"/>
+        </w:rPr>
+        <w:t>Integer</w:t>
+      </w:r>
+      <w:r>
+        <w:rPr>
+          <w:rFonts w:hint="eastAsia"/>
+        </w:rPr>
+        <w:t>会从常量池中取数据，而</w:t>
+      </w:r>
+      <w:r>
+        <w:rPr>
+          <w:rFonts w:hint="eastAsia"/>
+        </w:rPr>
+        <w:t>=</w:t>
+      </w:r>
+      <w:r>
+        <w:t>=</w:t>
+      </w:r>
+      <w:r>
+        <w:t>比较</w:t>
+      </w:r>
+      <w:r>
+        <w:t>对象类型时比较</w:t>
+      </w:r>
+      <w:r>
+        <w:t>的是地址值。</w:t>
+      </w:r>
+    </w:p>
+    <w:p>
+      <w:r>
+        <w:t>所以</w:t>
+      </w:r>
+      <w:r>
+        <w:rPr>
+          <w:rFonts w:hint="eastAsia"/>
+        </w:rPr>
+        <w:t>Integer</w:t>
+      </w:r>
+      <w:r>
+        <w:t xml:space="preserve"> </w:t>
+      </w:r>
+      <w:r>
+        <w:rPr>
+          <w:rFonts w:hint="eastAsia"/>
+        </w:rPr>
+        <w:t>a</w:t>
+      </w:r>
+      <w:r>
+        <w:t xml:space="preserve"> = 1;Integer b = 1;System.out.println(a==b);</w:t>
+      </w:r>
+      <w:r>
+        <w:t>结果为</w:t>
+      </w:r>
+      <w:r>
+        <w:t>true</w:t>
+      </w:r>
+      <w:r>
+        <w:t>。</w:t>
+      </w:r>
+    </w:p>
+    <w:p>
+      <w:r>
+        <w:t>但</w:t>
+      </w:r>
+      <w:r>
+        <w:rPr>
+          <w:rFonts w:hint="eastAsia"/>
+        </w:rPr>
+        <w:t>Integer</w:t>
+      </w:r>
+      <w:r>
+        <w:t xml:space="preserve"> </w:t>
+      </w:r>
+      <w:r>
+        <w:rPr>
+          <w:rFonts w:hint="eastAsia"/>
+        </w:rPr>
+        <w:t>a</w:t>
+      </w:r>
+      <w:r>
+        <w:t xml:space="preserve"> = 200;Integer b = 200;System.out.println(a==b);</w:t>
+      </w:r>
+      <w:r>
+        <w:t>结果为</w:t>
+      </w:r>
+      <w:r>
+        <w:t>false</w:t>
+      </w:r>
+      <w:r>
+        <w:t>。因为</w:t>
+      </w:r>
+      <w:r>
+        <w:rPr>
+          <w:rFonts w:hint="eastAsia"/>
+        </w:rPr>
+        <w:t>2</w:t>
+      </w:r>
+      <w:r>
+        <w:t>00</w:t>
+      </w:r>
+      <w:r>
+        <w:t>不在</w:t>
+      </w:r>
+      <w:r>
+        <w:rPr>
+          <w:rFonts w:hint="eastAsia"/>
+        </w:rPr>
+        <w:t>-</w:t>
+      </w:r>
+      <w:r>
+        <w:t>128~127</w:t>
+      </w:r>
+      <w:r>
+        <w:t>之间，</w:t>
+      </w:r>
+      <w:r>
+        <w:t>a</w:t>
+      </w:r>
+      <w:r>
+        <w:t>和</w:t>
+      </w:r>
+      <w:r>
+        <w:t>b</w:t>
+      </w:r>
+      <w:r>
+        <w:t>都是</w:t>
+      </w:r>
+      <w:r>
+        <w:t>new</w:t>
+      </w:r>
+      <w:r>
+        <w:t>出来的对象，二者的地址值根本不相等。</w:t>
+      </w:r>
+    </w:p>
+    <w:p>
+      <w:r>
+        <w:t>所以</w:t>
+      </w:r>
+      <w:r>
+        <w:t>如果要进行</w:t>
+      </w:r>
+      <w:r>
+        <w:t>整型包装类对象之间值的比较</w:t>
+      </w:r>
+      <w:r>
+        <w:t>，</w:t>
+      </w:r>
+      <w:r>
+        <w:t>最好</w:t>
+      </w:r>
+      <w:r>
+        <w:t>用</w:t>
+      </w:r>
+      <w:r>
+        <w:t>equal</w:t>
+      </w:r>
+      <w:r>
+        <w:t>s</w:t>
+      </w:r>
+      <w:r>
+        <w:t>()</w:t>
+      </w:r>
+      <w:r>
+        <w:t>。</w:t>
+      </w:r>
+    </w:p>
+    <w:p>
+      <w:pPr>
+        <w:pStyle w:val="3"/>
+      </w:pPr>
+      <w:r>
+        <w:rPr>
+          <w:rFonts w:hint="eastAsia"/>
+        </w:rPr>
+        <w:t>1</w:t>
+      </w:r>
+      <w:r>
+        <w:t>7</w:t>
+      </w:r>
+      <w:r>
+        <w:t>.</w:t>
+      </w:r>
+      <w:r>
+        <w:rPr>
+          <w:rFonts w:hint="eastAsia"/>
+        </w:rPr>
+        <w:t xml:space="preserve"> java</w:t>
+      </w:r>
+      <w:r>
+        <w:rPr>
+          <w:rFonts w:hint="eastAsia"/>
+        </w:rPr>
+        <w:t>面向对象有哪些特征</w:t>
+      </w:r>
+    </w:p>
+    <w:p>
+      <w:r>
+        <w:rPr>
+          <w:rFonts w:hint="eastAsia"/>
+        </w:rPr>
+        <w:t>(</w:t>
+      </w:r>
+      <w:r>
+        <w:t>1)</w:t>
+      </w:r>
+      <w:r>
+        <w:t xml:space="preserve"> </w:t>
+      </w:r>
+      <w:r>
+        <w:t>封装</w:t>
+      </w:r>
+    </w:p>
+    <w:p>
+      <w:r>
+        <w:rPr>
+          <w:rFonts w:hint="eastAsia"/>
+        </w:rPr>
+        <w:t>封装隐藏了类的内部实现机制。对属性进行了封装：外界只能通过特定的方法进行访问。对方法进行了封装：外界只能通过定制好的方式调用，不用了解方法内部逻辑，方便使用。保护了数据。便于修改，增强了代码的可维护性和复用性</w:t>
+      </w:r>
+      <w:r>
+        <w:rPr>
+          <w:rFonts w:hint="eastAsia"/>
+        </w:rPr>
+        <w:t>。</w:t>
+      </w:r>
+    </w:p>
+    <w:p>
+      <w:r>
+        <w:rPr>
+          <w:rFonts w:hint="eastAsia"/>
+        </w:rPr>
+        <w:t>(</w:t>
+      </w:r>
+      <w:r>
+        <w:t>2)</w:t>
+      </w:r>
+      <w:r>
+        <w:t xml:space="preserve"> </w:t>
+      </w:r>
+      <w:r>
+        <w:t>继承</w:t>
+      </w:r>
+    </w:p>
+    <w:p>
+      <w:r>
+        <w:rPr>
+          <w:rFonts w:hint="eastAsia"/>
+        </w:rPr>
+        <w:t>继承是从已有的类中派生出新的类，即子类继承自父类。当子类通过</w:t>
+      </w:r>
+      <w:r>
+        <w:rPr>
+          <w:rFonts w:hint="eastAsia"/>
+        </w:rPr>
+        <w:t>extends</w:t>
+      </w:r>
+      <w:r>
+        <w:rPr>
+          <w:rFonts w:hint="eastAsia"/>
+        </w:rPr>
+        <w:t>关键字继承了父类后，便继承了父类的属性和方法（注意：子类继承了父类的所有属性和方法。但父类的私有属性和方法，子类是不能直接访问的，只是拥有但无法使用）。同时子类还可以具备父类所不具备的属性或方法。</w:t>
+      </w:r>
+    </w:p>
+    <w:p>
+      <w:r>
+        <w:rPr>
+          <w:rFonts w:hint="eastAsia"/>
+        </w:rPr>
+        <w:t>通过继承避免了对各个类中重复的属性和方法进行反复描述。增强了代码的复用性。代码更加简洁。</w:t>
+      </w:r>
+    </w:p>
+    <w:p>
+      <w:r>
+        <w:rPr>
+          <w:rFonts w:hint="eastAsia"/>
+        </w:rPr>
+        <w:t>(</w:t>
+      </w:r>
+      <w:r>
+        <w:t>3)</w:t>
+      </w:r>
+      <w:r>
+        <w:t xml:space="preserve"> </w:t>
+      </w:r>
+      <w:r>
+        <w:t>多态</w:t>
+      </w:r>
+    </w:p>
+    <w:p>
+      <w:r>
+        <w:rPr>
+          <w:rFonts w:hint="eastAsia"/>
+        </w:rPr>
+        <w:t>多态是类和类的关系。多态必须具备三个条件：</w:t>
+      </w:r>
+      <w:r>
+        <w:rPr>
+          <w:rFonts w:hint="eastAsia"/>
+        </w:rPr>
+        <w:t>1.</w:t>
+      </w:r>
+      <w:r>
+        <w:rPr>
+          <w:rFonts w:hint="eastAsia"/>
+        </w:rPr>
+        <w:t>要有继承关系</w:t>
+      </w:r>
+      <w:r>
+        <w:rPr>
+          <w:rFonts w:hint="eastAsia"/>
+        </w:rPr>
+        <w:t xml:space="preserve">    2.</w:t>
+      </w:r>
+      <w:r>
+        <w:rPr>
+          <w:rFonts w:hint="eastAsia"/>
+        </w:rPr>
+        <w:t>要有方法的重写</w:t>
+      </w:r>
+      <w:r>
+        <w:rPr>
+          <w:rFonts w:hint="eastAsia"/>
+        </w:rPr>
+        <w:t xml:space="preserve">    3.</w:t>
+      </w:r>
+      <w:r>
+        <w:rPr>
+          <w:rFonts w:hint="eastAsia"/>
+        </w:rPr>
+        <w:t>父类的引用指向子类的对象。</w:t>
+      </w:r>
+    </w:p>
+    <w:p>
+      <w:r>
+        <w:rPr>
+          <w:rFonts w:hint="eastAsia"/>
+        </w:rPr>
+        <w:t>正是因为两个类有继承关系，并存在方法的重写，才能在调用时有父类的引用指向子类的对象</w:t>
+      </w:r>
+      <w:r>
+        <w:rPr>
+          <w:rFonts w:hint="eastAsia"/>
+        </w:rPr>
+        <w:t>。</w:t>
+      </w:r>
+    </w:p>
+    <w:p>
+      <w:r>
+        <w:rPr>
+          <w:rFonts w:hint="eastAsia"/>
+        </w:rPr>
+        <w:t>通过多态可以是一个对象在不同载体中呈现不同的状态。即同一个父类引用在调用同一个方</w:t>
+      </w:r>
+      <w:r>
+        <w:rPr>
+          <w:rFonts w:hint="eastAsia"/>
+        </w:rPr>
+        <w:lastRenderedPageBreak/>
+        <w:t>法时会得到不同的结果。多态减少了类的代码量，提高了代码的可维护性、可扩展性和复用性。</w:t>
+      </w:r>
+    </w:p>
+    <w:p>
+      <w:pPr>
+        <w:pStyle w:val="3"/>
+      </w:pPr>
+      <w:r>
+        <w:t>18</w:t>
+      </w:r>
+      <w:r>
+        <w:t>.jdk1.8</w:t>
+      </w:r>
+      <w:r>
+        <w:t>中的新特性</w:t>
+      </w:r>
+    </w:p>
+    <w:p>
+      <w:r>
+        <w:rPr>
+          <w:rFonts w:hint="eastAsia"/>
+        </w:rPr>
+        <w:t>(</w:t>
+      </w:r>
+      <w:r>
+        <w:t xml:space="preserve">1) </w:t>
+      </w:r>
+      <w:r>
+        <w:t>接口的默认方法</w:t>
+      </w:r>
+    </w:p>
+    <w:p>
+      <w:r>
+        <w:rPr>
+          <w:rFonts w:hint="eastAsia"/>
+        </w:rPr>
+        <w:t>(</w:t>
+      </w:r>
+      <w:r>
+        <w:t>2) Lambda</w:t>
+      </w:r>
+      <w:r>
+        <w:t>表达式</w:t>
+      </w:r>
+    </w:p>
+    <w:p>
+      <w:r>
+        <w:rPr>
+          <w:rFonts w:hint="eastAsia"/>
+        </w:rPr>
+        <w:t>(</w:t>
+      </w:r>
+      <w:r>
+        <w:t xml:space="preserve">3) </w:t>
+      </w:r>
+      <w:r>
+        <w:t>函数式接口</w:t>
+      </w:r>
+    </w:p>
+    <w:p>
+      <w:r>
+        <w:t>仅有一个抽象方法的接口被称为函数式接口。</w:t>
+      </w:r>
+    </w:p>
+    <w:p>
+      <w:r>
+        <w:rPr>
+          <w:rFonts w:hint="eastAsia"/>
+        </w:rPr>
+        <w:t>(</w:t>
+      </w:r>
+      <w:r>
+        <w:t>4) StreamAPI</w:t>
+      </w:r>
+    </w:p>
+    <w:p>
+      <w:r>
+        <w:t>(5) Optional</w:t>
+      </w:r>
+      <w:r>
+        <w:t>类</w:t>
+      </w:r>
+    </w:p>
+    <w:p>
+      <w:r>
+        <w:rPr>
+          <w:rFonts w:hint="eastAsia"/>
+        </w:rPr>
+        <w:t>(</w:t>
+      </w:r>
+      <w:r>
         <w:t>6)</w:t>
       </w:r>
       <w:r>
@@ -6030,6 +6051,7 @@
         <w:rPr>
           <w:rFonts w:hint="eastAsia"/>
         </w:rPr>
+        <w:lastRenderedPageBreak/>
         <w:t>Integer</w:t>
       </w:r>
       <w:r>
@@ -6119,7 +6141,6 @@
         <w:rPr>
           <w:noProof/>
         </w:rPr>
-        <w:lastRenderedPageBreak/>
         <w:drawing>
           <wp:inline distT="0" distB="0" distL="0" distR="0" wp14:anchorId="6555C081" wp14:editId="280C097C">
             <wp:extent cx="2331720" cy="2375900"/>
@@ -6160,6 +6181,9 @@
     <w:p>
       <w:pPr>
         <w:pStyle w:val="3"/>
+        <w:rPr>
+          <w:rFonts w:hint="eastAsia"/>
+        </w:rPr>
       </w:pPr>
       <w:r>
         <w:rPr>
@@ -6171,24 +6195,119 @@
         <w:t>3</w:t>
       </w:r>
       <w:r>
-        <w:rPr>
-          <w:rFonts w:hint="eastAsia"/>
-        </w:rPr>
-        <w:t>.</w:t>
-      </w:r>
-      <w:r>
-        <w:rPr>
-          <w:rFonts w:hint="eastAsia"/>
-        </w:rPr>
-        <w:t>对象的创建过程</w:t>
-      </w:r>
-    </w:p>
-    <w:p>
-      <w:r>
-        <w:rPr>
-          <w:rFonts w:hint="eastAsia"/>
-        </w:rPr>
-        <w:t>在实例化对象时，</w:t>
+        <w:t>.Integer</w:t>
+      </w:r>
+      <w:r>
+        <w:t>和</w:t>
+      </w:r>
+      <w:r>
+        <w:t>int</w:t>
+      </w:r>
+      <w:r>
+        <w:t>的区别，为什么要设计封装类</w:t>
+      </w:r>
+    </w:p>
+    <w:p>
+      <w:r>
+        <w:rPr>
+          <w:rFonts w:hint="eastAsia"/>
+        </w:rPr>
+        <w:t>(</w:t>
+      </w:r>
+      <w:r>
+        <w:t>1)</w:t>
+      </w:r>
+      <w:r>
+        <w:t>作为成员变量来说，</w:t>
+      </w:r>
+      <w:r>
+        <w:rPr>
+          <w:rFonts w:hint="eastAsia"/>
+        </w:rPr>
+        <w:t>Integer</w:t>
+      </w:r>
+      <w:r>
+        <w:rPr>
+          <w:rFonts w:hint="eastAsia"/>
+        </w:rPr>
+        <w:t>的初始值是</w:t>
+      </w:r>
+      <w:r>
+        <w:rPr>
+          <w:rFonts w:hint="eastAsia"/>
+        </w:rPr>
+        <w:t>null</w:t>
+      </w:r>
+      <w:r>
+        <w:rPr>
+          <w:rFonts w:hint="eastAsia"/>
+        </w:rPr>
+        <w:t>，而</w:t>
+      </w:r>
+      <w:r>
+        <w:rPr>
+          <w:rFonts w:hint="eastAsia"/>
+        </w:rPr>
+        <w:t>int</w:t>
+      </w:r>
+      <w:r>
+        <w:rPr>
+          <w:rFonts w:hint="eastAsia"/>
+        </w:rPr>
+        <w:t>的初始值是</w:t>
+      </w:r>
+      <w:r>
+        <w:rPr>
+          <w:rFonts w:hint="eastAsia"/>
+        </w:rPr>
+        <w:t>0</w:t>
+      </w:r>
+      <w:r>
+        <w:t>。</w:t>
+      </w:r>
+    </w:p>
+    <w:p>
+      <w:r>
+        <w:rPr>
+          <w:rFonts w:hint="eastAsia"/>
+        </w:rPr>
+        <w:t>(</w:t>
+      </w:r>
+      <w:r>
+        <w:t>2)Integer</w:t>
+      </w:r>
+      <w:r>
+        <w:t>是一个对象，因此它存储在堆内存里面，而</w:t>
+      </w:r>
+      <w:r>
+        <w:t>int</w:t>
+      </w:r>
+      <w:r>
+        <w:t>类型则是存储在栈空间中。</w:t>
+      </w:r>
+    </w:p>
+    <w:p>
+      <w:r>
+        <w:rPr>
+          <w:rFonts w:hint="eastAsia"/>
+        </w:rPr>
+        <w:t>(</w:t>
+      </w:r>
+      <w:r>
+        <w:t>3)Integer</w:t>
+      </w:r>
+      <w:r>
+        <w:t>是一个对象类型，它封装了很多的方法和属性，在使用时更加灵活。</w:t>
+      </w:r>
+    </w:p>
+    <w:p>
+      <w:pPr>
+        <w:rPr>
+          <w:rFonts w:hint="eastAsia"/>
+        </w:rPr>
+      </w:pPr>
+      <w:r>
+        <w:t>设计封装类的原因是：</w:t>
       </w:r>
       <w:r>
         <w:rPr>
@@ -6197,174 +6316,27 @@
         <w:t>J</w:t>
       </w:r>
       <w:r>
-        <w:t>VM</w:t>
-      </w:r>
-      <w:r>
-        <w:t>首先会检查目标对象是否已经被</w:t>
-      </w:r>
-      <w:r>
-        <w:t>加载并初始化，如果没有，则</w:t>
-      </w:r>
-      <w:r>
-        <w:rPr>
-          <w:rFonts w:hint="eastAsia"/>
-        </w:rPr>
-        <w:t>J</w:t>
-      </w:r>
-      <w:r>
-        <w:t>VM</w:t>
-      </w:r>
-      <w:r>
-        <w:t>需要立即加载目标类，然后调用目标类的构造器完成初始化。目标类的加载是通过类加载器实现的，主要是将类的字节码文件加载到内存中，然后是初始化，主要是将静态变量、成员变量、静态代码块进行初始化。当目标类被初始化以后，在常量池中就可以找到对应的类元信息了，并且目标对象的大小在类加载完成之后就已经确定了。之后是根据目标对象的大小在堆内存中为实例对象分配内存空间。内存分配的方式有两种，第一种是指针碰撞，第二种是空闲列表，</w:t>
-      </w:r>
-      <w:r>
-        <w:rPr>
-          <w:rFonts w:hint="eastAsia"/>
-        </w:rPr>
-        <w:t>J</w:t>
-      </w:r>
-      <w:r>
-        <w:t>VM</w:t>
-      </w:r>
-      <w:r>
-        <w:t>会根据堆内存是否规整来确定分配方式。接下来</w:t>
-      </w:r>
-      <w:r>
-        <w:rPr>
-          <w:rFonts w:hint="eastAsia"/>
-        </w:rPr>
-        <w:t>J</w:t>
-      </w:r>
-      <w:r>
-        <w:t>VM</w:t>
-      </w:r>
-      <w:r>
-        <w:t>会把目标对象中的</w:t>
-      </w:r>
-      <w:r>
-        <w:t>普通成员变量赋默认值，比如</w:t>
-      </w:r>
-      <w:r>
-        <w:t>int</w:t>
-      </w:r>
-      <w:r>
-        <w:t>类型是</w:t>
-      </w:r>
-      <w:r>
-        <w:rPr>
-          <w:rFonts w:hint="eastAsia"/>
-        </w:rPr>
-        <w:t>0</w:t>
-      </w:r>
-      <w:r>
-        <w:rPr>
-          <w:rFonts w:hint="eastAsia"/>
-        </w:rPr>
-        <w:t>，</w:t>
-      </w:r>
-      <w:r>
-        <w:rPr>
-          <w:rFonts w:hint="eastAsia"/>
-        </w:rPr>
-        <w:t>String</w:t>
-      </w:r>
-      <w:r>
-        <w:rPr>
-          <w:rFonts w:hint="eastAsia"/>
-        </w:rPr>
-        <w:t>类型是</w:t>
-      </w:r>
-      <w:r>
-        <w:rPr>
-          <w:rFonts w:hint="eastAsia"/>
-        </w:rPr>
-        <w:t>null</w:t>
-      </w:r>
-      <w:r>
-        <w:rPr>
-          <w:rFonts w:hint="eastAsia"/>
-        </w:rPr>
-        <w:t>，这主要是保证实例对象中的变量不用初始化就可以直接使用。然后</w:t>
-      </w:r>
-      <w:r>
-        <w:rPr>
-          <w:rFonts w:hint="eastAsia"/>
-        </w:rPr>
-        <w:t>J</w:t>
-      </w:r>
-      <w:r>
-        <w:t>VM</w:t>
-      </w:r>
-      <w:r>
-        <w:t>还需要对目标对象的对象头做一些设置，比如对象所属的类元信息、对象的</w:t>
-      </w:r>
-      <w:r>
-        <w:t>GC</w:t>
-      </w:r>
-      <w:r>
-        <w:t>分代年龄、</w:t>
-      </w:r>
-      <w:r>
-        <w:t>hashcode</w:t>
-      </w:r>
-      <w:r>
-        <w:t>、锁标记等。最后是执行目标对象内部生成的</w:t>
-      </w:r>
-      <w:r>
-        <w:t>init</w:t>
-      </w:r>
-      <w:r>
-        <w:t>方法，初始化成员变量的值，执行构造块，调用目标对象的构造方法完成对象</w:t>
-      </w:r>
-      <w:r>
-        <w:rPr>
-          <w:rFonts w:hint="eastAsia"/>
-        </w:rPr>
-        <w:t>的创建。</w:t>
-      </w:r>
-      <w:r>
-        <w:rPr>
-          <w:rFonts w:hint="eastAsia"/>
-        </w:rPr>
-        <w:t>init</w:t>
-      </w:r>
-      <w:r>
-        <w:rPr>
-          <w:rFonts w:hint="eastAsia"/>
-        </w:rPr>
-        <w:t>方法是</w:t>
-      </w:r>
-      <w:r>
-        <w:rPr>
-          <w:rFonts w:hint="eastAsia"/>
-        </w:rPr>
-        <w:t>java</w:t>
-      </w:r>
-      <w:r>
-        <w:rPr>
-          <w:rFonts w:hint="eastAsia"/>
-        </w:rPr>
-        <w:t>文件编译之后在字节码文件里面生成的，它是一个实例构造器，会把构造块、变量初始化、调用父类构造器等这样一些操作组织在一起，所以调用</w:t>
-      </w:r>
-      <w:r>
-        <w:rPr>
-          <w:rFonts w:hint="eastAsia"/>
-        </w:rPr>
-        <w:t>init</w:t>
-      </w:r>
-      <w:r>
-        <w:rPr>
-          <w:rFonts w:hint="eastAsia"/>
-        </w:rPr>
-        <w:t>方法可以完成一系列的初始化动作。</w:t>
+        <w:t>ava</w:t>
+      </w:r>
+      <w:r>
+        <w:t>本身是一个面向对象的语言，一切操作都是以对象作为基础的，比如集合里面存储的元素也只支持</w:t>
+      </w:r>
+      <w:r>
+        <w:rPr>
+          <w:rFonts w:hint="eastAsia"/>
+        </w:rPr>
+        <w:t>Object</w:t>
+      </w:r>
+      <w:r>
+        <w:rPr>
+          <w:rFonts w:hint="eastAsia"/>
+        </w:rPr>
+        <w:t>类型。</w:t>
       </w:r>
     </w:p>
     <w:p>
       <w:pPr>
         <w:pStyle w:val="2"/>
-        <w:rPr>
-          <w:rFonts w:hint="eastAsia"/>
-        </w:rPr>
       </w:pPr>
       <w:r>
         <w:t>集合</w:t>
@@ -6572,6 +6544,161 @@
         <w:rPr>
           <w:rFonts w:hint="eastAsia"/>
         </w:rPr>
+        <w:t>ArrayList</w:t>
+      </w:r>
+      <w:r>
+        <w:rPr>
+          <w:rFonts w:hint="eastAsia"/>
+        </w:rPr>
+        <w:t>是</w:t>
+      </w:r>
+      <w:r>
+        <w:rPr>
+          <w:rFonts w:hint="eastAsia"/>
+        </w:rPr>
+        <w:t>Array(</w:t>
+      </w:r>
+      <w:r>
+        <w:rPr>
+          <w:rFonts w:hint="eastAsia"/>
+        </w:rPr>
+        <w:t>动态数组</w:t>
+      </w:r>
+      <w:r>
+        <w:rPr>
+          <w:rFonts w:hint="eastAsia"/>
+        </w:rPr>
+        <w:t>)</w:t>
+      </w:r>
+      <w:r>
+        <w:rPr>
+          <w:rFonts w:hint="eastAsia"/>
+        </w:rPr>
+        <w:t>的数据结构，</w:t>
+      </w:r>
+      <w:r>
+        <w:rPr>
+          <w:rFonts w:hint="eastAsia"/>
+        </w:rPr>
+        <w:t>LinkedList</w:t>
+      </w:r>
+      <w:r>
+        <w:rPr>
+          <w:rFonts w:hint="eastAsia"/>
+        </w:rPr>
+        <w:t>是</w:t>
+      </w:r>
+      <w:r>
+        <w:rPr>
+          <w:rFonts w:hint="eastAsia"/>
+        </w:rPr>
+        <w:t>Link(</w:t>
+      </w:r>
+      <w:r>
+        <w:rPr>
+          <w:rFonts w:hint="eastAsia"/>
+        </w:rPr>
+        <w:t>链表</w:t>
+      </w:r>
+      <w:r>
+        <w:rPr>
+          <w:rFonts w:hint="eastAsia"/>
+        </w:rPr>
+        <w:t>)</w:t>
+      </w:r>
+      <w:r>
+        <w:rPr>
+          <w:rFonts w:hint="eastAsia"/>
+        </w:rPr>
+        <w:t>的数据结构。</w:t>
+      </w:r>
+    </w:p>
+    <w:p>
+      <w:r>
+        <w:rPr>
+          <w:rFonts w:hint="eastAsia"/>
+        </w:rPr>
+        <w:t>(</w:t>
+      </w:r>
+      <w:r>
+        <w:t xml:space="preserve">2) </w:t>
+      </w:r>
+      <w:r>
+        <w:t>执行不同操作时效率不同</w:t>
+      </w:r>
+    </w:p>
+    <w:p>
+      <w:r>
+        <w:t>当取值和赋值时，</w:t>
+      </w:r>
+      <w:r>
+        <w:rPr>
+          <w:rFonts w:hint="eastAsia"/>
+        </w:rPr>
+        <w:t>ArrayList</w:t>
+      </w:r>
+      <w:r>
+        <w:rPr>
+          <w:rFonts w:hint="eastAsia"/>
+        </w:rPr>
+        <w:t>可以直接通过下标来操作，因此速度比</w:t>
+      </w:r>
+      <w:r>
+        <w:rPr>
+          <w:rFonts w:hint="eastAsia"/>
+        </w:rPr>
+        <w:t>LinkedList</w:t>
+      </w:r>
+      <w:r>
+        <w:rPr>
+          <w:rFonts w:hint="eastAsia"/>
+        </w:rPr>
+        <w:t>快。而对数据进行增加和删除时，</w:t>
+      </w:r>
+      <w:r>
+        <w:rPr>
+          <w:rFonts w:hint="eastAsia"/>
+        </w:rPr>
+        <w:t>LinkedList</w:t>
+      </w:r>
+      <w:r>
+        <w:rPr>
+          <w:rFonts w:hint="eastAsia"/>
+        </w:rPr>
+        <w:t>更快，因为</w:t>
+      </w:r>
+      <w:r>
+        <w:rPr>
+          <w:rFonts w:hint="eastAsia"/>
+        </w:rPr>
+        <w:t>ArrayList</w:t>
+      </w:r>
+      <w:r>
+        <w:rPr>
+          <w:rFonts w:hint="eastAsia"/>
+        </w:rPr>
+        <w:t>在增加和删除后，会对操作点之后所有数据的下标索引产生影响，需要进行操作点之后所有数据的移动。</w:t>
+      </w:r>
+    </w:p>
+    <w:p>
+      <w:r>
+        <w:rPr>
+          <w:rFonts w:hint="eastAsia"/>
+        </w:rPr>
+        <w:t>(</w:t>
+      </w:r>
+      <w:r>
+        <w:t xml:space="preserve">3) </w:t>
+      </w:r>
+      <w:r>
+        <w:t>自由性不同</w:t>
+      </w:r>
+    </w:p>
+    <w:p>
+      <w:r>
+        <w:rPr>
+          <w:rFonts w:hint="eastAsia"/>
+        </w:rPr>
         <w:lastRenderedPageBreak/>
         <w:t>ArrayList</w:t>
       </w:r>
@@ -6579,161 +6706,6 @@
         <w:rPr>
           <w:rFonts w:hint="eastAsia"/>
         </w:rPr>
-        <w:t>是</w:t>
-      </w:r>
-      <w:r>
-        <w:rPr>
-          <w:rFonts w:hint="eastAsia"/>
-        </w:rPr>
-        <w:t>Array(</w:t>
-      </w:r>
-      <w:r>
-        <w:rPr>
-          <w:rFonts w:hint="eastAsia"/>
-        </w:rPr>
-        <w:t>动态数组</w:t>
-      </w:r>
-      <w:r>
-        <w:rPr>
-          <w:rFonts w:hint="eastAsia"/>
-        </w:rPr>
-        <w:t>)</w:t>
-      </w:r>
-      <w:r>
-        <w:rPr>
-          <w:rFonts w:hint="eastAsia"/>
-        </w:rPr>
-        <w:t>的数据结构，</w:t>
-      </w:r>
-      <w:r>
-        <w:rPr>
-          <w:rFonts w:hint="eastAsia"/>
-        </w:rPr>
-        <w:t>LinkedList</w:t>
-      </w:r>
-      <w:r>
-        <w:rPr>
-          <w:rFonts w:hint="eastAsia"/>
-        </w:rPr>
-        <w:t>是</w:t>
-      </w:r>
-      <w:r>
-        <w:rPr>
-          <w:rFonts w:hint="eastAsia"/>
-        </w:rPr>
-        <w:t>Link(</w:t>
-      </w:r>
-      <w:r>
-        <w:rPr>
-          <w:rFonts w:hint="eastAsia"/>
-        </w:rPr>
-        <w:t>链表</w:t>
-      </w:r>
-      <w:r>
-        <w:rPr>
-          <w:rFonts w:hint="eastAsia"/>
-        </w:rPr>
-        <w:t>)</w:t>
-      </w:r>
-      <w:r>
-        <w:rPr>
-          <w:rFonts w:hint="eastAsia"/>
-        </w:rPr>
-        <w:t>的数据结构。</w:t>
-      </w:r>
-    </w:p>
-    <w:p>
-      <w:r>
-        <w:rPr>
-          <w:rFonts w:hint="eastAsia"/>
-        </w:rPr>
-        <w:t>(</w:t>
-      </w:r>
-      <w:r>
-        <w:t xml:space="preserve">2) </w:t>
-      </w:r>
-      <w:r>
-        <w:t>执行不同操作时效率不同</w:t>
-      </w:r>
-    </w:p>
-    <w:p>
-      <w:r>
-        <w:t>当取值和赋值时，</w:t>
-      </w:r>
-      <w:r>
-        <w:rPr>
-          <w:rFonts w:hint="eastAsia"/>
-        </w:rPr>
-        <w:t>ArrayList</w:t>
-      </w:r>
-      <w:r>
-        <w:rPr>
-          <w:rFonts w:hint="eastAsia"/>
-        </w:rPr>
-        <w:t>可以直接通过下标来操作，因此速度比</w:t>
-      </w:r>
-      <w:r>
-        <w:rPr>
-          <w:rFonts w:hint="eastAsia"/>
-        </w:rPr>
-        <w:t>LinkedList</w:t>
-      </w:r>
-      <w:r>
-        <w:rPr>
-          <w:rFonts w:hint="eastAsia"/>
-        </w:rPr>
-        <w:t>快。而对数据进行增加和删除时，</w:t>
-      </w:r>
-      <w:r>
-        <w:rPr>
-          <w:rFonts w:hint="eastAsia"/>
-        </w:rPr>
-        <w:t>LinkedList</w:t>
-      </w:r>
-      <w:r>
-        <w:rPr>
-          <w:rFonts w:hint="eastAsia"/>
-        </w:rPr>
-        <w:t>更快，因为</w:t>
-      </w:r>
-      <w:r>
-        <w:rPr>
-          <w:rFonts w:hint="eastAsia"/>
-        </w:rPr>
-        <w:t>ArrayList</w:t>
-      </w:r>
-      <w:r>
-        <w:rPr>
-          <w:rFonts w:hint="eastAsia"/>
-        </w:rPr>
-        <w:t>在增加和删除后，会对操作点之后所有数据的下标索引产生影响，需要进行操作点之后所有数据的移动。</w:t>
-      </w:r>
-    </w:p>
-    <w:p>
-      <w:r>
-        <w:rPr>
-          <w:rFonts w:hint="eastAsia"/>
-        </w:rPr>
-        <w:t>(</w:t>
-      </w:r>
-      <w:r>
-        <w:t xml:space="preserve">3) </w:t>
-      </w:r>
-      <w:r>
-        <w:t>自由性不同</w:t>
-      </w:r>
-    </w:p>
-    <w:p>
-      <w:r>
-        <w:rPr>
-          <w:rFonts w:hint="eastAsia"/>
-        </w:rPr>
-        <w:t>ArrayList</w:t>
-      </w:r>
-      <w:r>
-        <w:rPr>
-          <w:rFonts w:hint="eastAsia"/>
-        </w:rPr>
         <w:t>使用时需要指定容量，但它有下标，使用方便；</w:t>
       </w:r>
       <w:r>
@@ -7379,7 +7351,6 @@
     </w:p>
     <w:p>
       <w:r>
-        <w:lastRenderedPageBreak/>
         <w:tab/>
       </w:r>
       <w:r>
@@ -7522,6 +7493,7 @@
         <w:rPr>
           <w:rFonts w:hint="eastAsia"/>
         </w:rPr>
+        <w:lastRenderedPageBreak/>
         <w:t>红黑树，并将根节点的添加到新数组的对应位置</w:t>
       </w:r>
       <w:r>
@@ -7967,6 +7939,229 @@
       </w:r>
       <w:r>
         <w:t>时表示没有获取到锁。且该方法不会阻塞。</w:t>
+      </w:r>
+    </w:p>
+    <w:p>
+      <w:pPr>
+        <w:pStyle w:val="3"/>
+      </w:pPr>
+      <w:r>
+        <w:t>4.</w:t>
+      </w:r>
+      <w:r>
+        <w:t>死锁发生的原因以及如何避免死锁</w:t>
+      </w:r>
+    </w:p>
+    <w:p>
+      <w:r>
+        <w:rPr>
+          <w:rFonts w:hint="eastAsia"/>
+        </w:rPr>
+        <w:t>死锁就是两个或者两个以上的线程在执行的过程中去争夺同样的一个共享资源造成的相互等待的一个现象，如果没有外部的干预，线程会一直阻塞，无法往下去执行。这样一直处于相互等待的线程称为死锁线程。导致死锁需要同时满足四个条件：</w:t>
+      </w:r>
+    </w:p>
+    <w:p>
+      <w:r>
+        <w:rPr>
+          <w:rFonts w:hint="eastAsia"/>
+        </w:rPr>
+        <w:t>(</w:t>
+      </w:r>
+      <w:r>
+        <w:t>1)</w:t>
+      </w:r>
+      <w:r>
+        <w:t>互斥条件，共享资源</w:t>
+      </w:r>
+      <w:r>
+        <w:rPr>
+          <w:rFonts w:hint="eastAsia"/>
+        </w:rPr>
+        <w:t>X</w:t>
+      </w:r>
+      <w:r>
+        <w:rPr>
+          <w:rFonts w:hint="eastAsia"/>
+        </w:rPr>
+        <w:t>和</w:t>
+      </w:r>
+      <w:r>
+        <w:rPr>
+          <w:rFonts w:hint="eastAsia"/>
+        </w:rPr>
+        <w:t>Y</w:t>
+      </w:r>
+      <w:r>
+        <w:rPr>
+          <w:rFonts w:hint="eastAsia"/>
+        </w:rPr>
+        <w:t>只能被一个线程占用。</w:t>
+      </w:r>
+    </w:p>
+    <w:p>
+      <w:r>
+        <w:rPr>
+          <w:rFonts w:hint="eastAsia"/>
+        </w:rPr>
+        <w:t>(</w:t>
+      </w:r>
+      <w:r>
+        <w:t>2)</w:t>
+      </w:r>
+      <w:r>
+        <w:t>请求和保持条件，线程</w:t>
+      </w:r>
+      <w:r>
+        <w:rPr>
+          <w:rFonts w:hint="eastAsia"/>
+        </w:rPr>
+        <w:t>T</w:t>
+      </w:r>
+      <w:r>
+        <w:t>1</w:t>
+      </w:r>
+      <w:r>
+        <w:t>已经取得共享资源</w:t>
+      </w:r>
+      <w:r>
+        <w:rPr>
+          <w:rFonts w:hint="eastAsia"/>
+        </w:rPr>
+        <w:t>X</w:t>
+      </w:r>
+      <w:r>
+        <w:rPr>
+          <w:rFonts w:hint="eastAsia"/>
+        </w:rPr>
+        <w:t>，在等待共享资源</w:t>
+      </w:r>
+      <w:r>
+        <w:rPr>
+          <w:rFonts w:hint="eastAsia"/>
+        </w:rPr>
+        <w:t>Y</w:t>
+      </w:r>
+      <w:r>
+        <w:rPr>
+          <w:rFonts w:hint="eastAsia"/>
+        </w:rPr>
+        <w:t>的时候，不释放共享资源</w:t>
+      </w:r>
+      <w:r>
+        <w:rPr>
+          <w:rFonts w:hint="eastAsia"/>
+        </w:rPr>
+        <w:t>X</w:t>
+      </w:r>
+      <w:r>
+        <w:rPr>
+          <w:rFonts w:hint="eastAsia"/>
+        </w:rPr>
+        <w:t>。</w:t>
+      </w:r>
+    </w:p>
+    <w:p>
+      <w:r>
+        <w:rPr>
+          <w:rFonts w:hint="eastAsia"/>
+        </w:rPr>
+        <w:t>(</w:t>
+      </w:r>
+      <w:r>
+        <w:t>3)</w:t>
+      </w:r>
+      <w:r>
+        <w:t>不可抢占条件，其他线程不能强行抢占线程</w:t>
+      </w:r>
+      <w:r>
+        <w:rPr>
+          <w:rFonts w:hint="eastAsia"/>
+        </w:rPr>
+        <w:t>T</w:t>
+      </w:r>
+      <w:r>
+        <w:t>1</w:t>
+      </w:r>
+      <w:r>
+        <w:t>占有的资源。</w:t>
+      </w:r>
+    </w:p>
+    <w:p>
+      <w:r>
+        <w:rPr>
+          <w:rFonts w:hint="eastAsia"/>
+        </w:rPr>
+        <w:t>(</w:t>
+      </w:r>
+      <w:r>
+        <w:t>4)</w:t>
+      </w:r>
+      <w:r>
+        <w:t>循环等待条件，线程</w:t>
+      </w:r>
+      <w:r>
+        <w:rPr>
+          <w:rFonts w:hint="eastAsia"/>
+        </w:rPr>
+        <w:t>T</w:t>
+      </w:r>
+      <w:r>
+        <w:t>1</w:t>
+      </w:r>
+      <w:r>
+        <w:t>等待线程</w:t>
+      </w:r>
+      <w:r>
+        <w:rPr>
+          <w:rFonts w:hint="eastAsia"/>
+        </w:rPr>
+        <w:t>T</w:t>
+      </w:r>
+      <w:r>
+        <w:t>2</w:t>
+      </w:r>
+      <w:r>
+        <w:t>占有的资源，线程</w:t>
+      </w:r>
+      <w:r>
+        <w:rPr>
+          <w:rFonts w:hint="eastAsia"/>
+        </w:rPr>
+        <w:t>T</w:t>
+      </w:r>
+      <w:r>
+        <w:t>2</w:t>
+      </w:r>
+      <w:r>
+        <w:t>等待线程</w:t>
+      </w:r>
+      <w:r>
+        <w:rPr>
+          <w:rFonts w:hint="eastAsia"/>
+        </w:rPr>
+        <w:t>T</w:t>
+      </w:r>
+      <w:r>
+        <w:t>1</w:t>
+      </w:r>
+      <w:r>
+        <w:t>占有的资源就是循环等待。</w:t>
+      </w:r>
+    </w:p>
+    <w:p>
+      <w:pPr>
+        <w:rPr>
+          <w:rFonts w:hint="eastAsia"/>
+        </w:rPr>
+      </w:pPr>
+      <w:r>
+        <w:t>导致死锁时只能通过人工干预来解决，比如重启服务或者</w:t>
+      </w:r>
+      <w:r>
+        <w:t>kill</w:t>
+      </w:r>
+      <w:r>
+        <w:t>掉这个线程，所以最好是根据死锁的四个条件出发避免死锁的发生。其中互斥条件是没有办法破环的，因为它是互斥锁的基本约束，其他三个条件都可以被破环。比如请求和保持条件，可以一次性申请所有的资源，这样就不存在锁要等待了。对于不可抢占条件，占用部分资源的线程在进一步申请其他资源的时候如果申请不到，可以主动释放它占有的资源，这样不可抢占的条件就被破环掉了。对于循环等待，可以按序申请资源来预防，按序申请就是指资源是有线性顺序的，申请的时候可以先申请资源序号小的，然后再去申请资源序号大的，这样线性化之后就不存在循环了。</w:t>
       </w:r>
     </w:p>
     <w:p>
@@ -8153,6 +8348,201 @@
     </w:p>
     <w:p>
       <w:pPr>
+        <w:pStyle w:val="3"/>
+      </w:pPr>
+      <w:r>
+        <w:rPr>
+          <w:rFonts w:hint="eastAsia"/>
+        </w:rPr>
+        <w:t>3</w:t>
+      </w:r>
+      <w:r>
+        <w:t>.</w:t>
+      </w:r>
+      <w:r>
+        <w:rPr>
+          <w:rFonts w:hint="eastAsia"/>
+        </w:rPr>
+        <w:t>对象的创建过程</w:t>
+      </w:r>
+    </w:p>
+    <w:p>
+      <w:pPr>
+        <w:rPr>
+          <w:rFonts w:hint="eastAsia"/>
+        </w:rPr>
+      </w:pPr>
+      <w:r>
+        <w:rPr>
+          <w:rFonts w:hint="eastAsia"/>
+        </w:rPr>
+        <w:t>在实例化对象时，</w:t>
+      </w:r>
+      <w:r>
+        <w:rPr>
+          <w:rFonts w:hint="eastAsia"/>
+        </w:rPr>
+        <w:t>J</w:t>
+      </w:r>
+      <w:r>
+        <w:t>VM</w:t>
+      </w:r>
+      <w:r>
+        <w:t>首先会检查目标对象是否已经被加载并初始化，如果没有，则</w:t>
+      </w:r>
+      <w:r>
+        <w:rPr>
+          <w:rFonts w:hint="eastAsia"/>
+        </w:rPr>
+        <w:t>J</w:t>
+      </w:r>
+      <w:r>
+        <w:t>VM</w:t>
+      </w:r>
+      <w:r>
+        <w:t>需要立即加载目标类，然后调用目标类的构造器完成初始化。目标类的加载是通过类加载器实现的，主要是将类的字节码文件加载到内存中，然后是初始化，主要是将静态变量、成员变量、静态代码块进行初始化。当目标类被初始化以后，在常量池中就可以找到对应的类元信息了，并且目标对象的大小在类加载完成之后就已经确定了。之后是根据目标对象的大小在堆内存中为实例对象分配内存空间。内存分配的方式有两种，第一种是指针碰撞，第二种是空闲列表，</w:t>
+      </w:r>
+      <w:r>
+        <w:rPr>
+          <w:rFonts w:hint="eastAsia"/>
+        </w:rPr>
+        <w:t>J</w:t>
+      </w:r>
+      <w:r>
+        <w:t>VM</w:t>
+      </w:r>
+      <w:r>
+        <w:t>会根据堆内存是否规整来确定分配方式。接下来</w:t>
+      </w:r>
+      <w:r>
+        <w:rPr>
+          <w:rFonts w:hint="eastAsia"/>
+        </w:rPr>
+        <w:t>J</w:t>
+      </w:r>
+      <w:r>
+        <w:t>VM</w:t>
+      </w:r>
+      <w:r>
+        <w:t>会把目标对象中的普通成员变量赋默认值，比如</w:t>
+      </w:r>
+      <w:r>
+        <w:t>int</w:t>
+      </w:r>
+      <w:r>
+        <w:t>类型是</w:t>
+      </w:r>
+      <w:r>
+        <w:rPr>
+          <w:rFonts w:hint="eastAsia"/>
+        </w:rPr>
+        <w:t>0</w:t>
+      </w:r>
+      <w:r>
+        <w:rPr>
+          <w:rFonts w:hint="eastAsia"/>
+        </w:rPr>
+        <w:t>，</w:t>
+      </w:r>
+      <w:r>
+        <w:rPr>
+          <w:rFonts w:hint="eastAsia"/>
+        </w:rPr>
+        <w:t>String</w:t>
+      </w:r>
+      <w:r>
+        <w:rPr>
+          <w:rFonts w:hint="eastAsia"/>
+        </w:rPr>
+        <w:t>类型是</w:t>
+      </w:r>
+      <w:r>
+        <w:rPr>
+          <w:rFonts w:hint="eastAsia"/>
+        </w:rPr>
+        <w:t>null</w:t>
+      </w:r>
+      <w:r>
+        <w:rPr>
+          <w:rFonts w:hint="eastAsia"/>
+        </w:rPr>
+        <w:t>，这主要是保证实例对象中的变量不用初始化就可以直接使用。然后</w:t>
+      </w:r>
+      <w:r>
+        <w:rPr>
+          <w:rFonts w:hint="eastAsia"/>
+        </w:rPr>
+        <w:t>J</w:t>
+      </w:r>
+      <w:r>
+        <w:t>VM</w:t>
+      </w:r>
+      <w:r>
+        <w:t>还需要对目标对象的对象头做一些设置，比如对象所属的类元信息、对象的</w:t>
+      </w:r>
+      <w:r>
+        <w:t>GC</w:t>
+      </w:r>
+      <w:r>
+        <w:t>分代年龄、</w:t>
+      </w:r>
+      <w:r>
+        <w:t>hashcode</w:t>
+      </w:r>
+      <w:r>
+        <w:t>、锁标记等。最后是执行目标对象内部生成的</w:t>
+      </w:r>
+      <w:r>
+        <w:t>init</w:t>
+      </w:r>
+      <w:r>
+        <w:t>方法，初始化成员变量的值，执行构造块，调用目标对象的构造方法完成对象</w:t>
+      </w:r>
+      <w:r>
+        <w:rPr>
+          <w:rFonts w:hint="eastAsia"/>
+        </w:rPr>
+        <w:t>的创建。</w:t>
+      </w:r>
+      <w:r>
+        <w:rPr>
+          <w:rFonts w:hint="eastAsia"/>
+        </w:rPr>
+        <w:t>init</w:t>
+      </w:r>
+      <w:r>
+        <w:rPr>
+          <w:rFonts w:hint="eastAsia"/>
+        </w:rPr>
+        <w:t>方法是</w:t>
+      </w:r>
+      <w:r>
+        <w:rPr>
+          <w:rFonts w:hint="eastAsia"/>
+        </w:rPr>
+        <w:t>java</w:t>
+      </w:r>
+      <w:r>
+        <w:rPr>
+          <w:rFonts w:hint="eastAsia"/>
+        </w:rPr>
+        <w:t>文件编译之后在字节码文件里面生成的，它是一个实例构造器，会把构造块、变量初始化、调用父类构造器等这样一些操作组织在一起，所以调用</w:t>
+      </w:r>
+      <w:r>
+        <w:rPr>
+          <w:rFonts w:hint="eastAsia"/>
+        </w:rPr>
+        <w:t>init</w:t>
+      </w:r>
+      <w:r>
+        <w:rPr>
+          <w:rFonts w:hint="eastAsia"/>
+        </w:rPr>
+        <w:t>方法可以完成一系列的初始化动作。</w:t>
+      </w:r>
+    </w:p>
+    <w:p>
+      <w:pPr>
         <w:pStyle w:val="1"/>
       </w:pPr>
       <w:r>
@@ -8215,6 +8605,7 @@
         <w:rPr>
           <w:rFonts w:hint="eastAsia"/>
         </w:rPr>
+        <w:lastRenderedPageBreak/>
         <w:t>首先启动</w:t>
       </w:r>
       <w:r>
@@ -8432,6 +8823,377 @@
     </w:p>
     <w:p>
       <w:pPr>
+        <w:pStyle w:val="3"/>
+      </w:pPr>
+      <w:r>
+        <w:rPr>
+          <w:rFonts w:hint="eastAsia"/>
+        </w:rPr>
+        <w:t>2</w:t>
+      </w:r>
+      <w:r>
+        <w:t>.Cookie</w:t>
+      </w:r>
+      <w:r>
+        <w:t>和</w:t>
+      </w:r>
+      <w:r>
+        <w:rPr>
+          <w:rFonts w:hint="eastAsia"/>
+        </w:rPr>
+        <w:t>Session</w:t>
+      </w:r>
+      <w:r>
+        <w:rPr>
+          <w:rFonts w:hint="eastAsia"/>
+        </w:rPr>
+        <w:t>的区别</w:t>
+      </w:r>
+    </w:p>
+    <w:p>
+      <w:r>
+        <w:rPr>
+          <w:rFonts w:hint="eastAsia"/>
+        </w:rPr>
+        <w:t>(</w:t>
+      </w:r>
+      <w:r>
+        <w:t>1)Cookie</w:t>
+      </w:r>
+      <w:r>
+        <w:t>是客户端浏览器用来保存服务端数据的一种机制，当我们通过浏览器去进行网页访问时，服务器可以把某一些</w:t>
+      </w:r>
+      <w:r>
+        <w:rPr>
+          <w:rFonts w:hint="eastAsia"/>
+        </w:rPr>
+        <w:t>状态数据以</w:t>
+      </w:r>
+      <w:r>
+        <w:rPr>
+          <w:rFonts w:hint="eastAsia"/>
+        </w:rPr>
+        <w:t>key</w:t>
+      </w:r>
+      <w:r>
+        <w:t>-value</w:t>
+      </w:r>
+      <w:r>
+        <w:t>的形式写入到</w:t>
+      </w:r>
+      <w:r>
+        <w:rPr>
+          <w:rFonts w:hint="eastAsia"/>
+        </w:rPr>
+        <w:t>Cookie</w:t>
+      </w:r>
+      <w:r>
+        <w:rPr>
+          <w:rFonts w:hint="eastAsia"/>
+        </w:rPr>
+        <w:t>里面并存储到客户端浏览器，然后客户端下一次再访问服务器的时候就可以携带这些状态数据发送到服务器端，服务器端可以根据</w:t>
+      </w:r>
+      <w:r>
+        <w:rPr>
+          <w:rFonts w:hint="eastAsia"/>
+        </w:rPr>
+        <w:t>Cookie</w:t>
+      </w:r>
+      <w:r>
+        <w:rPr>
+          <w:rFonts w:hint="eastAsia"/>
+        </w:rPr>
+        <w:t>里面携带的内容去识别使用者。</w:t>
+      </w:r>
+    </w:p>
+    <w:p>
+      <w:r>
+        <w:rPr>
+          <w:rFonts w:hint="eastAsia"/>
+        </w:rPr>
+        <w:t>(</w:t>
+      </w:r>
+      <w:r>
+        <w:t>2)Session</w:t>
+      </w:r>
+      <w:r>
+        <w:t>表示一个会话，</w:t>
+      </w:r>
+      <w:r>
+        <w:t>它是属于服务器端的一个容器对象，默认情况下，它会针对每一个浏览器的请求，</w:t>
+      </w:r>
+      <w:r>
+        <w:rPr>
+          <w:rFonts w:hint="eastAsia"/>
+        </w:rPr>
+        <w:t>Servlet</w:t>
+      </w:r>
+      <w:r>
+        <w:rPr>
+          <w:rFonts w:hint="eastAsia"/>
+        </w:rPr>
+        <w:t>都会分配一个</w:t>
+      </w:r>
+      <w:r>
+        <w:rPr>
+          <w:rFonts w:hint="eastAsia"/>
+        </w:rPr>
+        <w:t>Session</w:t>
+      </w:r>
+      <w:r>
+        <w:rPr>
+          <w:rFonts w:hint="eastAsia"/>
+        </w:rPr>
+        <w:t>对象，</w:t>
+      </w:r>
+      <w:r>
+        <w:rPr>
+          <w:rFonts w:hint="eastAsia"/>
+        </w:rPr>
+        <w:t>Session</w:t>
+      </w:r>
+      <w:r>
+        <w:rPr>
+          <w:rFonts w:hint="eastAsia"/>
+        </w:rPr>
+        <w:t>本质上可以认为是一个</w:t>
+      </w:r>
+      <w:r>
+        <w:rPr>
+          <w:rFonts w:hint="eastAsia"/>
+        </w:rPr>
+        <w:t>ConcurrentHashMap</w:t>
+      </w:r>
+      <w:r>
+        <w:rPr>
+          <w:rFonts w:hint="eastAsia"/>
+        </w:rPr>
+        <w:t>，它可以用来存储当前会话产生的一些状态数据。</w:t>
+      </w:r>
+    </w:p>
+    <w:p>
+      <w:r>
+        <w:rPr>
+          <w:rFonts w:hint="eastAsia"/>
+        </w:rPr>
+        <w:t>(</w:t>
+      </w:r>
+      <w:r>
+        <w:t>3)</w:t>
+      </w:r>
+      <w:r>
+        <w:rPr>
+          <w:rFonts w:hint="eastAsia"/>
+        </w:rPr>
+        <w:t>Http</w:t>
+      </w:r>
+      <w:r>
+        <w:rPr>
+          <w:rFonts w:hint="eastAsia"/>
+        </w:rPr>
+        <w:t>协议本身是一个无状态协议，也就是服务器端并不知道客户端发送的多次请求是否属于同一个用户，</w:t>
+      </w:r>
+      <w:r>
+        <w:rPr>
+          <w:rFonts w:hint="eastAsia"/>
+        </w:rPr>
+        <w:t>Session</w:t>
+      </w:r>
+      <w:r>
+        <w:rPr>
+          <w:rFonts w:hint="eastAsia"/>
+        </w:rPr>
+        <w:t>可以弥补</w:t>
+      </w:r>
+      <w:r>
+        <w:rPr>
+          <w:rFonts w:hint="eastAsia"/>
+        </w:rPr>
+        <w:t>H</w:t>
+      </w:r>
+      <w:r>
+        <w:t>ttp</w:t>
+      </w:r>
+      <w:r>
+        <w:t>无状态的一个不足。服务器端可以利用</w:t>
+      </w:r>
+      <w:r>
+        <w:rPr>
+          <w:rFonts w:hint="eastAsia"/>
+        </w:rPr>
+        <w:t>Session</w:t>
+      </w:r>
+      <w:r>
+        <w:rPr>
+          <w:rFonts w:hint="eastAsia"/>
+        </w:rPr>
+        <w:t>来存储客户端在同一个会话里面产生的多次请求的记录，基于</w:t>
+      </w:r>
+      <w:r>
+        <w:rPr>
+          <w:rFonts w:hint="eastAsia"/>
+        </w:rPr>
+        <w:t>Session</w:t>
+      </w:r>
+      <w:r>
+        <w:rPr>
+          <w:rFonts w:hint="eastAsia"/>
+        </w:rPr>
+        <w:t>和</w:t>
+      </w:r>
+      <w:r>
+        <w:rPr>
+          <w:rFonts w:hint="eastAsia"/>
+        </w:rPr>
+        <w:t>Cookie</w:t>
+      </w:r>
+      <w:r>
+        <w:rPr>
+          <w:rFonts w:hint="eastAsia"/>
+        </w:rPr>
+        <w:t>就可以实现一个有状态的</w:t>
+      </w:r>
+      <w:r>
+        <w:rPr>
+          <w:rFonts w:hint="eastAsia"/>
+        </w:rPr>
+        <w:t>Http</w:t>
+      </w:r>
+      <w:r>
+        <w:rPr>
+          <w:rFonts w:hint="eastAsia"/>
+        </w:rPr>
+        <w:t>协议。原理：首先客户端第一次访问服务器端时，服务器端会针对这次请求创建一个会话并生成一个唯一的</w:t>
+      </w:r>
+      <w:r>
+        <w:rPr>
+          <w:rFonts w:hint="eastAsia"/>
+        </w:rPr>
+        <w:t>SessionId</w:t>
+      </w:r>
+      <w:r>
+        <w:rPr>
+          <w:rFonts w:hint="eastAsia"/>
+        </w:rPr>
+        <w:t>来标注这个会话，然后服务器端把这个</w:t>
+      </w:r>
+      <w:r>
+        <w:rPr>
+          <w:rFonts w:hint="eastAsia"/>
+        </w:rPr>
+        <w:t>SessionId</w:t>
+      </w:r>
+      <w:r>
+        <w:rPr>
+          <w:rFonts w:hint="eastAsia"/>
+        </w:rPr>
+        <w:t>写入到客户端浏览器的</w:t>
+      </w:r>
+      <w:r>
+        <w:rPr>
+          <w:rFonts w:hint="eastAsia"/>
+        </w:rPr>
+        <w:t>Cookie</w:t>
+      </w:r>
+      <w:r>
+        <w:rPr>
+          <w:rFonts w:hint="eastAsia"/>
+        </w:rPr>
+        <w:t>里面用来实现客户端状态的一个保存。在后续的请求里面都会携带</w:t>
+      </w:r>
+      <w:r>
+        <w:rPr>
+          <w:rFonts w:hint="eastAsia"/>
+        </w:rPr>
+        <w:t>SessionId</w:t>
+      </w:r>
+      <w:r>
+        <w:rPr>
+          <w:rFonts w:hint="eastAsia"/>
+        </w:rPr>
+        <w:t>，服务器端就可以根据</w:t>
+      </w:r>
+      <w:r>
+        <w:rPr>
+          <w:rFonts w:hint="eastAsia"/>
+        </w:rPr>
+        <w:t>SessionId</w:t>
+      </w:r>
+      <w:r>
+        <w:rPr>
+          <w:rFonts w:hint="eastAsia"/>
+        </w:rPr>
+        <w:t>来识别当前这个会话的状态</w:t>
+      </w:r>
+      <w:r>
+        <w:rPr>
+          <w:rFonts w:hint="eastAsia"/>
+        </w:rPr>
+        <w:t>。</w:t>
+      </w:r>
+    </w:p>
+    <w:p>
+      <w:pPr>
+        <w:pStyle w:val="3"/>
+      </w:pPr>
+      <w:r>
+        <w:rPr>
+          <w:rFonts w:hint="eastAsia"/>
+        </w:rPr>
+        <w:t>3</w:t>
+      </w:r>
+      <w:r>
+        <w:t>.</w:t>
+      </w:r>
+      <w:r>
+        <w:t>敏感数据怎么加解密和传输</w:t>
+      </w:r>
+    </w:p>
+    <w:p>
+      <w:pPr>
+        <w:rPr>
+          <w:rFonts w:hint="eastAsia"/>
+        </w:rPr>
+      </w:pPr>
+      <w:r>
+        <w:rPr>
+          <w:rFonts w:hint="eastAsia"/>
+        </w:rPr>
+        <w:t>常见的加密算法有两种，一种是对称加密，即通信双方共享同一个密钥。另一种是非对称加密，即通过公钥和私钥分别进行加密和解密。对于客户端和服务端的数据传输，可以采用非对称加密的方式来实现。首先客户端用提前分配好的公钥对数据加密，然后再把密文传输到服务器端，服务器端通过私钥解密。常见的非对称加密算法有</w:t>
+      </w:r>
+      <w:r>
+        <w:rPr>
+          <w:rFonts w:hint="eastAsia"/>
+        </w:rPr>
+        <w:t>R</w:t>
+      </w:r>
+      <w:r>
+        <w:t>SA</w:t>
+      </w:r>
+      <w:r>
+        <w:t>、</w:t>
+      </w:r>
+      <w:r>
+        <w:rPr>
+          <w:rFonts w:hint="eastAsia"/>
+        </w:rPr>
+        <w:t>D</w:t>
+      </w:r>
+      <w:r>
+        <w:t>SA</w:t>
+      </w:r>
+      <w:r>
+        <w:t>两种。除了加密算法以外，还需要通过安全的通信协议进行传输，可以采用</w:t>
+      </w:r>
+      <w:r>
+        <w:t>https</w:t>
+      </w:r>
+      <w:r>
+        <w:t>协议。最后是确保公钥和私钥存储的安全性，防止被第三方拿到密钥后破解内容。</w:t>
+      </w:r>
+    </w:p>
+    <w:p>
+      <w:pPr>
         <w:pStyle w:val="2"/>
       </w:pPr>
       <w:r>
@@ -8468,11 +9230,6 @@
       </w:r>
     </w:p>
     <w:p>
-      <w:pPr>
-        <w:rPr>
-          <w:rFonts w:hint="eastAsia"/>
-        </w:rPr>
-      </w:pPr>
       <w:r>
         <w:rPr>
           <w:rFonts w:hint="eastAsia"/>
@@ -8483,10 +9240,7 @@
         <w:t>O</w:t>
       </w:r>
       <w:r>
-        <w:t>的多路复用机制</w:t>
-      </w:r>
-      <w:r>
-        <w:t>其核心思想是让单个线程去监视多个连接，一旦某个连接就绪，也就是触发了读</w:t>
+        <w:t>的多路复用机制其核心思想是让单个线程去监视多个连接，一旦某个连接就绪，也就是触发了读</w:t>
       </w:r>
       <w:r>
         <w:rPr>
@@ -8570,564 +9324,716 @@
         <w:rPr>
           <w:rFonts w:hint="eastAsia"/>
         </w:rPr>
-        <w:t>复路器</w:t>
-      </w:r>
-      <w:r>
-        <w:rPr>
-          <w:rFonts w:hint="eastAsia"/>
-        </w:rPr>
-        <w:t>上就</w:t>
-      </w:r>
-      <w:r>
-        <w:rPr>
-          <w:rFonts w:hint="eastAsia"/>
-        </w:rPr>
+        <w:t>复路器上就绪的</w:t>
+      </w:r>
+      <w:r>
+        <w:rPr>
+          <w:rFonts w:hint="eastAsia"/>
+        </w:rPr>
+        <w:t>channel</w:t>
+      </w:r>
+      <w:r>
+        <w:rPr>
+          <w:rFonts w:hint="eastAsia"/>
+        </w:rPr>
+        <w:t>就可以了。常见的</w:t>
+      </w:r>
+      <w:r>
+        <w:rPr>
+          <w:rFonts w:hint="eastAsia"/>
+        </w:rPr>
+        <w:t>I</w:t>
+      </w:r>
+      <w:r>
+        <w:t>O</w:t>
+      </w:r>
+      <w:r>
+        <w:t>的多路复用机制的实现有很多，比如</w:t>
+      </w:r>
+      <w:r>
+        <w:t>select</w:t>
+      </w:r>
+      <w:r>
+        <w:t>、</w:t>
+      </w:r>
+      <w:r>
+        <w:t>poll</w:t>
+      </w:r>
+      <w:r>
+        <w:t>、</w:t>
+      </w:r>
+      <w:r>
+        <w:t>epoll</w:t>
+      </w:r>
+      <w:r>
+        <w:t>等，这些都是</w:t>
+      </w:r>
+      <w:r>
+        <w:rPr>
+          <w:rFonts w:hint="eastAsia"/>
+        </w:rPr>
+        <w:t>Linux</w:t>
+      </w:r>
+      <w:r>
+        <w:rPr>
+          <w:rFonts w:hint="eastAsia"/>
+        </w:rPr>
+        <w:t>系统中提供的实现，其中</w:t>
+      </w:r>
+      <w:r>
+        <w:rPr>
+          <w:rFonts w:hint="eastAsia"/>
+        </w:rPr>
+        <w:t>select</w:t>
+      </w:r>
+      <w:r>
+        <w:rPr>
+          <w:rFonts w:hint="eastAsia"/>
+        </w:rPr>
+        <w:t>、</w:t>
+      </w:r>
+      <w:r>
+        <w:rPr>
+          <w:rFonts w:hint="eastAsia"/>
+        </w:rPr>
+        <w:t>poll</w:t>
+      </w:r>
+      <w:r>
+        <w:rPr>
+          <w:rFonts w:hint="eastAsia"/>
+        </w:rPr>
+        <w:t>都是基于轮询的方式去获取就绪的连接的，而</w:t>
+      </w:r>
+      <w:r>
+        <w:rPr>
+          <w:rFonts w:hint="eastAsia"/>
+        </w:rPr>
+        <w:t>epoll</w:t>
+      </w:r>
+      <w:r>
+        <w:rPr>
+          <w:rFonts w:hint="eastAsia"/>
+        </w:rPr>
+        <w:t>是基于事件驱动的方式去获取就绪连接的，从性能的角度来看，基于事件驱动的方式更好。</w:t>
+      </w:r>
+    </w:p>
+    <w:p>
+      <w:pPr>
+        <w:pStyle w:val="3"/>
+      </w:pPr>
+      <w:r>
+        <w:rPr>
+          <w:rFonts w:hint="eastAsia"/>
+        </w:rPr>
+        <w:t>2</w:t>
+      </w:r>
+      <w:r>
+        <w:t>.</w:t>
+      </w:r>
+      <w:r>
+        <w:t>如何提高接口的性能</w:t>
+      </w:r>
+    </w:p>
+    <w:p>
+      <w:r>
+        <w:rPr>
+          <w:rFonts w:hint="eastAsia"/>
+        </w:rPr>
+        <w:t>(</w:t>
+      </w:r>
+      <w:r>
+        <w:t>1)</w:t>
+      </w:r>
+      <w:r>
+        <w:t>从接口本身的实现维度出发：</w:t>
+      </w:r>
+    </w:p>
+    <w:p>
+      <w:r>
+        <w:rPr>
+          <w:rFonts w:hint="eastAsia"/>
+        </w:rPr>
+        <w:t>a</w:t>
+      </w:r>
+      <w:r>
+        <w:t>.</w:t>
+      </w:r>
+      <w:r>
+        <w:t>如果接口中有操作数据库层面的代码，可以优化数据库</w:t>
+      </w:r>
+      <w:r>
+        <w:rPr>
+          <w:rFonts w:hint="eastAsia"/>
+        </w:rPr>
+        <w:t>I</w:t>
+      </w:r>
+      <w:r>
+        <w:t>O</w:t>
+      </w:r>
+      <w:r>
+        <w:t>的效率。比如</w:t>
+      </w:r>
+      <w:r>
+        <w:rPr>
+          <w:rFonts w:hint="eastAsia"/>
+        </w:rPr>
+        <w:t>S</w:t>
+      </w:r>
+      <w:r>
+        <w:t>QL</w:t>
+      </w:r>
+      <w:r>
+        <w:t>优化、数据</w:t>
+      </w:r>
+      <w:r>
         <w:lastRenderedPageBreak/>
-        <w:t>绪的</w:t>
-      </w:r>
-      <w:r>
-        <w:rPr>
-          <w:rFonts w:hint="eastAsia"/>
-        </w:rPr>
-        <w:t>channel</w:t>
-      </w:r>
-      <w:r>
-        <w:rPr>
-          <w:rFonts w:hint="eastAsia"/>
-        </w:rPr>
-        <w:t>就可以了。常见的</w:t>
-      </w:r>
-      <w:r>
-        <w:rPr>
-          <w:rFonts w:hint="eastAsia"/>
-        </w:rPr>
-        <w:t>I</w:t>
-      </w:r>
-      <w:r>
-        <w:t>O</w:t>
-      </w:r>
-      <w:r>
-        <w:t>的多路复用机制</w:t>
-      </w:r>
-      <w:r>
-        <w:t>的实现有很多，比如</w:t>
-      </w:r>
-      <w:r>
+        <w:t>库层面的优化等。</w:t>
+      </w:r>
+    </w:p>
+    <w:p>
+      <w:r>
+        <w:rPr>
+          <w:rFonts w:hint="eastAsia"/>
+        </w:rPr>
+        <w:t>b</w:t>
+      </w:r>
+      <w:r>
+        <w:t>.</w:t>
+      </w:r>
+      <w:r>
+        <w:t>如果存在部分频繁访问数据库的热数据，可以采用缓存机制。</w:t>
+      </w:r>
+    </w:p>
+    <w:p>
+      <w:r>
+        <w:t>c.</w:t>
+      </w:r>
+      <w:r>
+        <w:t>如果涉及到远程调用或者耗时的方法调用，可以采用异步方式避免同步阻塞。</w:t>
+      </w:r>
+    </w:p>
+    <w:p>
+      <w:r>
+        <w:t>d</w:t>
+      </w:r>
+      <w:r>
+        <w:rPr>
+          <w:rFonts w:hint="eastAsia"/>
+        </w:rPr>
+        <w:t>.</w:t>
+      </w:r>
+      <w:r>
+        <w:rPr>
+          <w:rFonts w:hint="eastAsia"/>
+        </w:rPr>
+        <w:t>代码本身的优化，可以利用合适的算法减少时间复杂度，避免一些很明显的重复计算等问题。</w:t>
+      </w:r>
+    </w:p>
+    <w:p>
+      <w:r>
+        <w:rPr>
+          <w:rFonts w:hint="eastAsia"/>
+        </w:rPr>
+        <w:t>(</w:t>
+      </w:r>
+      <w:r>
+        <w:t>2)</w:t>
+      </w:r>
+      <w:r>
+        <w:t>宏观链路纬度出发：</w:t>
+      </w:r>
+    </w:p>
+    <w:p>
+      <w:r>
+        <w:rPr>
+          <w:rFonts w:hint="eastAsia"/>
+        </w:rPr>
+        <w:t>a</w:t>
+      </w:r>
+      <w:r>
+        <w:t>.</w:t>
+      </w:r>
+      <w:r>
+        <w:t>网络带宽，带宽的大小会影响数据的传输效率。</w:t>
+      </w:r>
+    </w:p>
+    <w:p>
+      <w:r>
+        <w:rPr>
+          <w:rFonts w:hint="eastAsia"/>
+        </w:rPr>
+        <w:t>b</w:t>
+      </w:r>
+      <w:r>
+        <w:t>.</w:t>
+      </w:r>
+      <w:r>
+        <w:t>服务器的硬件资源如</w:t>
+      </w:r>
+      <w:r>
+        <w:rPr>
+          <w:rFonts w:hint="eastAsia"/>
+        </w:rPr>
+        <w:t>C</w:t>
+      </w:r>
+      <w:r>
+        <w:t>PU</w:t>
+      </w:r>
+      <w:r>
+        <w:t>、内存等，会影响接口中代码的执行效率。</w:t>
+      </w:r>
+    </w:p>
+    <w:p>
+      <w:pPr>
+        <w:rPr>
+          <w:rFonts w:hint="eastAsia"/>
+        </w:rPr>
+      </w:pPr>
+      <w:r>
+        <w:rPr>
+          <w:rFonts w:hint="eastAsia"/>
+        </w:rPr>
+        <w:t>c</w:t>
+      </w:r>
+      <w:r>
+        <w:t>.</w:t>
+      </w:r>
+      <w:r>
+        <w:t>单个部署节点的计算能力瓶颈，也会影响接口性能，可以采用分布式部署的方式优化。</w:t>
+      </w:r>
+    </w:p>
+    <w:p>
+      <w:pPr>
+        <w:pStyle w:val="1"/>
+      </w:pPr>
+      <w:r>
+        <w:t>框架</w:t>
+      </w:r>
+    </w:p>
+    <w:p>
+      <w:pPr>
+        <w:pStyle w:val="2"/>
+      </w:pPr>
+      <w:r>
+        <w:t>Mybatis</w:t>
+      </w:r>
+    </w:p>
+    <w:p>
+      <w:pPr>
+        <w:pStyle w:val="3"/>
+      </w:pPr>
+      <w:r>
+        <w:rPr>
+          <w:rFonts w:hint="eastAsia"/>
+        </w:rPr>
+        <w:t>1</w:t>
+      </w:r>
+      <w:r>
+        <w:t>.</w:t>
+      </w:r>
+      <w:r>
+        <w:rPr>
+          <w:rFonts w:hint="eastAsia"/>
+        </w:rPr>
+        <w:t xml:space="preserve"> #{}</w:t>
+      </w:r>
+      <w:r>
+        <w:rPr>
+          <w:rFonts w:hint="eastAsia"/>
+        </w:rPr>
+        <w:t>和</w:t>
+      </w:r>
+      <w:r>
+        <w:rPr>
+          <w:rFonts w:hint="eastAsia"/>
+        </w:rPr>
+        <w:t>${}</w:t>
+      </w:r>
+      <w:r>
+        <w:rPr>
+          <w:rFonts w:hint="eastAsia"/>
+        </w:rPr>
+        <w:t>的</w:t>
+      </w:r>
+      <w:r>
+        <w:rPr>
+          <w:rFonts w:hint="eastAsia"/>
+        </w:rPr>
+        <w:t>区别</w:t>
+      </w:r>
+    </w:p>
+    <w:p>
+      <w:r>
+        <w:rPr>
+          <w:rFonts w:hint="eastAsia"/>
+        </w:rPr>
+        <w:t>(</w:t>
+      </w:r>
+      <w:r>
+        <w:t xml:space="preserve">1) </w:t>
+      </w:r>
+      <w:r>
+        <w:rPr>
+          <w:rFonts w:hint="eastAsia"/>
+        </w:rPr>
+        <w:t>#</w:t>
+      </w:r>
+      <w:r>
+        <w:rPr>
+          <w:rFonts w:hint="eastAsia"/>
+        </w:rPr>
+        <w:t>是一个占位符，</w:t>
+      </w:r>
+      <w:r>
+        <w:rPr>
+          <w:rFonts w:hint="eastAsia"/>
+        </w:rPr>
+        <w:t>$</w:t>
+      </w:r>
+      <w:r>
+        <w:rPr>
+          <w:rFonts w:hint="eastAsia"/>
+        </w:rPr>
+        <w:t>是拼接符</w:t>
+      </w:r>
+    </w:p>
+    <w:p>
+      <w:r>
+        <w:rPr>
+          <w:rFonts w:hint="eastAsia"/>
+        </w:rPr>
+        <w:t>使用</w:t>
+      </w:r>
+      <w:r>
+        <w:rPr>
+          <w:rFonts w:hint="eastAsia"/>
+        </w:rPr>
+        <w:t>#</w:t>
+      </w:r>
+      <w:r>
+        <w:t>{}</w:t>
+      </w:r>
+      <w:r>
+        <w:rPr>
+          <w:rFonts w:hint="eastAsia"/>
+        </w:rPr>
+        <w:t>方式引用参数的时候，</w:t>
+      </w:r>
+      <w:r>
+        <w:rPr>
+          <w:rFonts w:hint="eastAsia"/>
+        </w:rPr>
+        <w:t>Mybatis</w:t>
+      </w:r>
+      <w:r>
+        <w:rPr>
+          <w:rFonts w:hint="eastAsia"/>
+        </w:rPr>
+        <w:t>会把传入的参数当成是一个字符串，自动添加单引号；</w:t>
+      </w:r>
+      <w:r>
+        <w:rPr>
+          <w:rFonts w:hint="eastAsia"/>
+        </w:rPr>
+        <w:t>使用</w:t>
+      </w:r>
+      <w:r>
+        <w:rPr>
+          <w:rFonts w:hint="eastAsia"/>
+        </w:rPr>
+        <w:t>$</w:t>
+      </w:r>
+      <w:r>
+        <w:t>{}</w:t>
+      </w:r>
+      <w:r>
+        <w:rPr>
+          <w:rFonts w:hint="eastAsia"/>
+        </w:rPr>
+        <w:t>引用参数时，不做任何处理，</w:t>
+      </w:r>
+      <w:r>
+        <w:rPr>
+          <w:rFonts w:hint="eastAsia"/>
+        </w:rPr>
+        <w:t>会</w:t>
+      </w:r>
+      <w:r>
+        <w:rPr>
+          <w:rFonts w:hint="eastAsia"/>
+        </w:rPr>
+        <w:t>直接将值拼接在</w:t>
+      </w:r>
+      <w:r>
+        <w:rPr>
+          <w:rFonts w:hint="eastAsia"/>
+        </w:rPr>
+        <w:t>sql</w:t>
+      </w:r>
+      <w:r>
+        <w:rPr>
+          <w:rFonts w:hint="eastAsia"/>
+        </w:rPr>
+        <w:t>语句中</w:t>
+      </w:r>
+      <w:r>
+        <w:rPr>
+          <w:rFonts w:hint="eastAsia"/>
+        </w:rPr>
+        <w:t>，一般用作表名或者字段名的拼接。</w:t>
+      </w:r>
+    </w:p>
+    <w:p>
+      <w:r>
+        <w:rPr>
+          <w:rFonts w:hint="eastAsia"/>
+        </w:rPr>
+        <w:t>(</w:t>
+      </w:r>
+      <w:r>
+        <w:t xml:space="preserve">2) </w:t>
+      </w:r>
+      <w:r>
+        <w:rPr>
+          <w:rFonts w:hint="eastAsia"/>
+        </w:rPr>
+        <w:t>使用</w:t>
+      </w:r>
+      <w:r>
+        <w:rPr>
+          <w:rFonts w:hint="eastAsia"/>
+        </w:rPr>
+        <w:t>#</w:t>
+      </w:r>
+      <w:r>
+        <w:t>{}</w:t>
+      </w:r>
+      <w:r>
+        <w:rPr>
+          <w:rFonts w:hint="eastAsia"/>
+        </w:rPr>
+        <w:t>能够防止</w:t>
+      </w:r>
+      <w:r>
+        <w:rPr>
+          <w:rFonts w:hint="eastAsia"/>
+        </w:rPr>
+        <w:t>sql</w:t>
+      </w:r>
+      <w:r>
+        <w:rPr>
+          <w:rFonts w:hint="eastAsia"/>
+        </w:rPr>
+        <w:t>注入，</w:t>
+      </w:r>
+      <w:r>
+        <w:rPr>
+          <w:rFonts w:hint="eastAsia"/>
+        </w:rPr>
+        <w:t>$</w:t>
+      </w:r>
+      <w:r>
+        <w:t>{}</w:t>
+      </w:r>
+      <w:r>
+        <w:rPr>
+          <w:rFonts w:hint="eastAsia"/>
+        </w:rPr>
+        <w:t>不能避免注入攻击</w:t>
+      </w:r>
+    </w:p>
+    <w:p>
+      <w:r>
+        <w:rPr>
+          <w:rFonts w:hint="eastAsia"/>
+        </w:rPr>
+        <w:t>#</w:t>
+      </w:r>
+      <w:r>
+        <w:t>{}</w:t>
+      </w:r>
+      <w:r>
+        <w:rPr>
+          <w:rFonts w:hint="eastAsia"/>
+        </w:rPr>
+        <w:t>的方式引用参数，</w:t>
+      </w:r>
+      <w:r>
+        <w:rPr>
+          <w:rFonts w:hint="eastAsia"/>
+        </w:rPr>
+        <w:t>mybatis</w:t>
+      </w:r>
+      <w:r>
+        <w:rPr>
+          <w:rFonts w:hint="eastAsia"/>
+        </w:rPr>
+        <w:t>会先对</w:t>
+      </w:r>
+      <w:r>
+        <w:rPr>
+          <w:rFonts w:hint="eastAsia"/>
+        </w:rPr>
+        <w:t>sql</w:t>
+      </w:r>
+      <w:r>
+        <w:rPr>
+          <w:rFonts w:hint="eastAsia"/>
+        </w:rPr>
+        <w:t>语句进行预编译，然后再引用值，能够有效防止</w:t>
+      </w:r>
+      <w:r>
+        <w:rPr>
+          <w:rFonts w:hint="eastAsia"/>
+        </w:rPr>
+        <w:t>sql</w:t>
+      </w:r>
+      <w:r>
+        <w:rPr>
+          <w:rFonts w:hint="eastAsia"/>
+        </w:rPr>
+        <w:t>注入，提高安全性。</w:t>
+      </w:r>
+      <w:r>
+        <w:rPr>
+          <w:rFonts w:hint="eastAsia"/>
+        </w:rPr>
+        <w:t>$</w:t>
+      </w:r>
+      <w:r>
+        <w:t>{}</w:t>
+      </w:r>
+      <w:r>
+        <w:rPr>
+          <w:rFonts w:hint="eastAsia"/>
+        </w:rPr>
+        <w:t>的方式引用参数，</w:t>
+      </w:r>
+      <w:r>
+        <w:rPr>
+          <w:rFonts w:hint="eastAsia"/>
+        </w:rPr>
+        <w:t>sql</w:t>
+      </w:r>
+      <w:r>
+        <w:rPr>
+          <w:rFonts w:hint="eastAsia"/>
+        </w:rPr>
+        <w:t>语句不进行预编译。</w:t>
+      </w:r>
+      <w:r>
+        <w:rPr>
+          <w:rFonts w:hint="eastAsia"/>
+        </w:rPr>
+        <w:t>因此建议使用</w:t>
+      </w:r>
+      <w:r>
+        <w:rPr>
+          <w:rFonts w:hint="eastAsia"/>
+        </w:rPr>
+        <w:t>#</w:t>
+      </w:r>
+      <w:r>
+        <w:t>{}</w:t>
+      </w:r>
+      <w:r>
+        <w:t>的方式。</w:t>
+      </w:r>
+    </w:p>
+    <w:p>
+      <w:pPr>
+        <w:pStyle w:val="3"/>
+      </w:pPr>
+      <w:r>
+        <w:rPr>
+          <w:rFonts w:hint="eastAsia"/>
+        </w:rPr>
+        <w:t>2</w:t>
+      </w:r>
+      <w:r>
+        <w:t>.Mybatis</w:t>
+      </w:r>
+      <w:r>
+        <w:t>是如何分页的</w:t>
+      </w:r>
+    </w:p>
+    <w:p>
+      <w:r>
+        <w:rPr>
+          <w:rFonts w:hint="eastAsia"/>
+        </w:rPr>
+        <w:t>Mybatis</w:t>
+      </w:r>
+      <w:r>
+        <w:rPr>
+          <w:rFonts w:hint="eastAsia"/>
+        </w:rPr>
+        <w:t>的分页方式有三种：</w:t>
+      </w:r>
+    </w:p>
+    <w:p>
+      <w:r>
+        <w:rPr>
+          <w:rFonts w:hint="eastAsia"/>
+        </w:rPr>
+        <w:t>(</w:t>
+      </w:r>
+      <w:r>
+        <w:t>1</w:t>
+      </w:r>
+      <w:r>
+        <w:rPr>
+          <w:rFonts w:hint="eastAsia"/>
+        </w:rPr>
+        <w:t>)</w:t>
+      </w:r>
+      <w:r>
+        <w:rPr>
+          <w:rFonts w:hint="eastAsia"/>
+        </w:rPr>
+        <w:t>直接在</w:t>
+      </w:r>
+      <w:r>
+        <w:rPr>
+          <w:rFonts w:hint="eastAsia"/>
+        </w:rPr>
         <w:t>select</w:t>
       </w:r>
       <w:r>
-        <w:t>、</w:t>
-      </w:r>
-      <w:r>
-        <w:t>poll</w:t>
-      </w:r>
-      <w:r>
-        <w:t>、</w:t>
-      </w:r>
-      <w:r>
-        <w:t>epoll</w:t>
-      </w:r>
-      <w:r>
-        <w:t>等，这些都是</w:t>
-      </w:r>
-      <w:r>
-        <w:rPr>
-          <w:rFonts w:hint="eastAsia"/>
-        </w:rPr>
-        <w:t>Linux</w:t>
-      </w:r>
-      <w:r>
-        <w:rPr>
-          <w:rFonts w:hint="eastAsia"/>
-        </w:rPr>
-        <w:t>系统中提供的实现，其中</w:t>
-      </w:r>
-      <w:r>
-        <w:rPr>
-          <w:rFonts w:hint="eastAsia"/>
-        </w:rPr>
-        <w:t>select</w:t>
-      </w:r>
-      <w:r>
-        <w:rPr>
-          <w:rFonts w:hint="eastAsia"/>
-        </w:rPr>
-        <w:t>、</w:t>
-      </w:r>
-      <w:r>
-        <w:rPr>
-          <w:rFonts w:hint="eastAsia"/>
-        </w:rPr>
-        <w:t>poll</w:t>
-      </w:r>
-      <w:r>
-        <w:rPr>
-          <w:rFonts w:hint="eastAsia"/>
-        </w:rPr>
-        <w:t>都是基于轮询的方式去获取就绪的连接的，而</w:t>
-      </w:r>
-      <w:r>
-        <w:rPr>
-          <w:rFonts w:hint="eastAsia"/>
-        </w:rPr>
-        <w:t>epoll</w:t>
-      </w:r>
-      <w:r>
-        <w:rPr>
-          <w:rFonts w:hint="eastAsia"/>
-        </w:rPr>
-        <w:t>是基于事件驱动的方式去获取就绪连接的，从性能的角度来看，</w:t>
-      </w:r>
-      <w:r>
-        <w:rPr>
-          <w:rFonts w:hint="eastAsia"/>
-        </w:rPr>
-        <w:t>基于事件驱动的方式</w:t>
-      </w:r>
-      <w:r>
-        <w:rPr>
-          <w:rFonts w:hint="eastAsia"/>
-        </w:rPr>
-        <w:t>更好。</w:t>
-      </w:r>
-    </w:p>
-    <w:p>
-      <w:pPr>
-        <w:pStyle w:val="1"/>
-      </w:pPr>
-      <w:r>
-        <w:t>框架</w:t>
-      </w:r>
-    </w:p>
-    <w:p>
-      <w:pPr>
-        <w:pStyle w:val="2"/>
-      </w:pPr>
-      <w:r>
+        <w:rPr>
+          <w:rFonts w:hint="eastAsia"/>
+        </w:rPr>
+        <w:t>语句中增加数据库提供的分页关键字，然后在程序中传递当前页以及每页展示的条数就好了。</w:t>
+      </w:r>
+    </w:p>
+    <w:p>
+      <w:r>
+        <w:rPr>
+          <w:rFonts w:hint="eastAsia"/>
+        </w:rPr>
+        <w:t>(</w:t>
+      </w:r>
+      <w:r>
+        <w:t>2</w:t>
+      </w:r>
+      <w:r>
+        <w:rPr>
+          <w:rFonts w:hint="eastAsia"/>
+        </w:rPr>
+        <w:t>)</w:t>
+      </w:r>
+      <w:r>
+        <w:rPr>
+          <w:rFonts w:hint="eastAsia"/>
+        </w:rPr>
+        <w:t>使用</w:t>
+      </w:r>
+      <w:r>
+        <w:rPr>
+          <w:rFonts w:hint="eastAsia"/>
+        </w:rPr>
         <w:t>Mybatis</w:t>
       </w:r>
-    </w:p>
-    <w:p>
-      <w:pPr>
-        <w:pStyle w:val="3"/>
-      </w:pPr>
-      <w:r>
-        <w:rPr>
-          <w:rFonts w:hint="eastAsia"/>
-        </w:rPr>
-        <w:t>1</w:t>
-      </w:r>
-      <w:r>
-        <w:t>.</w:t>
-      </w:r>
-      <w:r>
-        <w:rPr>
-          <w:rFonts w:hint="eastAsia"/>
-        </w:rPr>
-        <w:t xml:space="preserve"> #{}</w:t>
-      </w:r>
-      <w:r>
-        <w:rPr>
-          <w:rFonts w:hint="eastAsia"/>
-        </w:rPr>
-        <w:t>和</w:t>
-      </w:r>
-      <w:r>
-        <w:rPr>
-          <w:rFonts w:hint="eastAsia"/>
-        </w:rPr>
-        <w:t>${}</w:t>
-      </w:r>
-      <w:r>
-        <w:rPr>
-          <w:rFonts w:hint="eastAsia"/>
-        </w:rPr>
-        <w:t>的</w:t>
-      </w:r>
-      <w:r>
-        <w:rPr>
-          <w:rFonts w:hint="eastAsia"/>
-        </w:rPr>
-        <w:t>区别</w:t>
-      </w:r>
-    </w:p>
-    <w:p>
-      <w:r>
-        <w:rPr>
-          <w:rFonts w:hint="eastAsia"/>
-        </w:rPr>
-        <w:t>(</w:t>
-      </w:r>
-      <w:r>
-        <w:t xml:space="preserve">1) </w:t>
-      </w:r>
-      <w:r>
-        <w:rPr>
-          <w:rFonts w:hint="eastAsia"/>
-        </w:rPr>
-        <w:t>#</w:t>
-      </w:r>
-      <w:r>
-        <w:rPr>
-          <w:rFonts w:hint="eastAsia"/>
-        </w:rPr>
-        <w:t>是一个占位符，</w:t>
-      </w:r>
-      <w:r>
-        <w:rPr>
-          <w:rFonts w:hint="eastAsia"/>
-        </w:rPr>
-        <w:t>$</w:t>
-      </w:r>
-      <w:r>
-        <w:rPr>
-          <w:rFonts w:hint="eastAsia"/>
-        </w:rPr>
-        <w:t>是拼接符</w:t>
-      </w:r>
-    </w:p>
-    <w:p>
-      <w:r>
-        <w:rPr>
-          <w:rFonts w:hint="eastAsia"/>
-        </w:rPr>
-        <w:t>使用</w:t>
-      </w:r>
-      <w:r>
-        <w:rPr>
-          <w:rFonts w:hint="eastAsia"/>
-        </w:rPr>
-        <w:t>#</w:t>
-      </w:r>
-      <w:r>
-        <w:t>{}</w:t>
-      </w:r>
-      <w:r>
-        <w:rPr>
-          <w:rFonts w:hint="eastAsia"/>
-        </w:rPr>
-        <w:t>方式引用参数的时候，</w:t>
-      </w:r>
-      <w:r>
-        <w:rPr>
-          <w:rFonts w:hint="eastAsia"/>
-        </w:rPr>
-        <w:t>Mybatis</w:t>
-      </w:r>
-      <w:r>
-        <w:rPr>
-          <w:rFonts w:hint="eastAsia"/>
-        </w:rPr>
-        <w:t>会把传入的参数当成是一个字符串，自动添加单引号；</w:t>
-      </w:r>
-      <w:r>
-        <w:rPr>
-          <w:rFonts w:hint="eastAsia"/>
-        </w:rPr>
-        <w:t>使用</w:t>
-      </w:r>
-      <w:r>
-        <w:rPr>
-          <w:rFonts w:hint="eastAsia"/>
-        </w:rPr>
-        <w:t>$</w:t>
-      </w:r>
-      <w:r>
-        <w:t>{}</w:t>
-      </w:r>
-      <w:r>
-        <w:rPr>
-          <w:rFonts w:hint="eastAsia"/>
-        </w:rPr>
-        <w:t>引用参数时，不做任何处理，</w:t>
-      </w:r>
-      <w:r>
-        <w:rPr>
-          <w:rFonts w:hint="eastAsia"/>
-        </w:rPr>
-        <w:t>会</w:t>
-      </w:r>
-      <w:r>
-        <w:rPr>
-          <w:rFonts w:hint="eastAsia"/>
-        </w:rPr>
-        <w:t>直接将值拼接在</w:t>
-      </w:r>
-      <w:r>
-        <w:rPr>
-          <w:rFonts w:hint="eastAsia"/>
-        </w:rPr>
-        <w:t>sql</w:t>
-      </w:r>
-      <w:r>
-        <w:rPr>
-          <w:rFonts w:hint="eastAsia"/>
-        </w:rPr>
-        <w:t>语句中</w:t>
-      </w:r>
-      <w:r>
-        <w:rPr>
-          <w:rFonts w:hint="eastAsia"/>
-        </w:rPr>
-        <w:t>，一般用作表名或者字段名的拼接。</w:t>
-      </w:r>
-    </w:p>
-    <w:p>
-      <w:r>
-        <w:rPr>
-          <w:rFonts w:hint="eastAsia"/>
-        </w:rPr>
-        <w:t>(</w:t>
-      </w:r>
-      <w:r>
-        <w:t xml:space="preserve">2) </w:t>
-      </w:r>
-      <w:r>
-        <w:rPr>
-          <w:rFonts w:hint="eastAsia"/>
-        </w:rPr>
-        <w:t>使用</w:t>
-      </w:r>
-      <w:r>
-        <w:rPr>
-          <w:rFonts w:hint="eastAsia"/>
-        </w:rPr>
-        <w:t>#</w:t>
-      </w:r>
-      <w:r>
-        <w:t>{}</w:t>
-      </w:r>
-      <w:r>
-        <w:rPr>
-          <w:rFonts w:hint="eastAsia"/>
-        </w:rPr>
-        <w:t>能够防止</w:t>
-      </w:r>
-      <w:r>
-        <w:rPr>
-          <w:rFonts w:hint="eastAsia"/>
-        </w:rPr>
-        <w:t>sql</w:t>
-      </w:r>
-      <w:r>
-        <w:rPr>
-          <w:rFonts w:hint="eastAsia"/>
-        </w:rPr>
-        <w:t>注入，</w:t>
-      </w:r>
-      <w:r>
-        <w:rPr>
-          <w:rFonts w:hint="eastAsia"/>
-        </w:rPr>
-        <w:t>$</w:t>
-      </w:r>
-      <w:r>
-        <w:t>{}</w:t>
-      </w:r>
-      <w:r>
-        <w:rPr>
-          <w:rFonts w:hint="eastAsia"/>
-        </w:rPr>
-        <w:t>不能避免注入攻击</w:t>
-      </w:r>
-    </w:p>
-    <w:p>
-      <w:r>
-        <w:rPr>
-          <w:rFonts w:hint="eastAsia"/>
-        </w:rPr>
-        <w:t>#</w:t>
-      </w:r>
-      <w:r>
-        <w:t>{}</w:t>
-      </w:r>
-      <w:r>
-        <w:rPr>
-          <w:rFonts w:hint="eastAsia"/>
-        </w:rPr>
-        <w:t>的方式引用参数，</w:t>
-      </w:r>
-      <w:r>
-        <w:rPr>
-          <w:rFonts w:hint="eastAsia"/>
-        </w:rPr>
-        <w:t>mybatis</w:t>
-      </w:r>
-      <w:r>
-        <w:rPr>
-          <w:rFonts w:hint="eastAsia"/>
-        </w:rPr>
-        <w:t>会先对</w:t>
-      </w:r>
-      <w:r>
-        <w:rPr>
-          <w:rFonts w:hint="eastAsia"/>
-        </w:rPr>
-        <w:t>sql</w:t>
-      </w:r>
-      <w:r>
-        <w:rPr>
-          <w:rFonts w:hint="eastAsia"/>
-        </w:rPr>
-        <w:t>语句进行预编译，然后再引用值，能够有效防止</w:t>
-      </w:r>
-      <w:r>
-        <w:rPr>
-          <w:rFonts w:hint="eastAsia"/>
-        </w:rPr>
-        <w:t>sql</w:t>
-      </w:r>
-      <w:r>
-        <w:rPr>
-          <w:rFonts w:hint="eastAsia"/>
-        </w:rPr>
-        <w:t>注入，提高安全性。</w:t>
-      </w:r>
-      <w:r>
-        <w:rPr>
-          <w:rFonts w:hint="eastAsia"/>
-        </w:rPr>
-        <w:t>$</w:t>
-      </w:r>
-      <w:r>
-        <w:t>{}</w:t>
-      </w:r>
-      <w:r>
-        <w:rPr>
-          <w:rFonts w:hint="eastAsia"/>
-        </w:rPr>
-        <w:t>的方式引用参数，</w:t>
-      </w:r>
-      <w:r>
-        <w:rPr>
-          <w:rFonts w:hint="eastAsia"/>
-        </w:rPr>
-        <w:t>sql</w:t>
-      </w:r>
-      <w:r>
-        <w:rPr>
-          <w:rFonts w:hint="eastAsia"/>
-        </w:rPr>
-        <w:t>语句不进行预编译。</w:t>
-      </w:r>
-      <w:r>
-        <w:rPr>
-          <w:rFonts w:hint="eastAsia"/>
-        </w:rPr>
-        <w:t>因此建议使用</w:t>
-      </w:r>
-      <w:r>
-        <w:rPr>
-          <w:rFonts w:hint="eastAsia"/>
-        </w:rPr>
-        <w:t>#</w:t>
-      </w:r>
-      <w:r>
-        <w:t>{}</w:t>
-      </w:r>
-      <w:r>
-        <w:t>的方式。</w:t>
-      </w:r>
-    </w:p>
-    <w:p>
-      <w:pPr>
-        <w:pStyle w:val="3"/>
-      </w:pPr>
-      <w:r>
-        <w:rPr>
-          <w:rFonts w:hint="eastAsia"/>
-        </w:rPr>
-        <w:t>2</w:t>
-      </w:r>
-      <w:r>
-        <w:t>.Mybatis</w:t>
-      </w:r>
-      <w:r>
-        <w:t>是如何分页的</w:t>
-      </w:r>
-    </w:p>
-    <w:p>
-      <w:pPr>
-        <w:rPr>
-          <w:rFonts w:hint="eastAsia"/>
-        </w:rPr>
-      </w:pPr>
-      <w:r>
-        <w:rPr>
-          <w:rFonts w:hint="eastAsia"/>
-        </w:rPr>
-        <w:t>Mybatis</w:t>
-      </w:r>
-      <w:r>
-        <w:rPr>
-          <w:rFonts w:hint="eastAsia"/>
-        </w:rPr>
-        <w:t>的分页方式有三种：</w:t>
-      </w:r>
-    </w:p>
-    <w:p>
-      <w:r>
-        <w:rPr>
-          <w:rFonts w:hint="eastAsia"/>
-        </w:rPr>
-        <w:t>(</w:t>
-      </w:r>
-      <w:r>
-        <w:t>1</w:t>
-      </w:r>
-      <w:r>
-        <w:rPr>
-          <w:rFonts w:hint="eastAsia"/>
-        </w:rPr>
-        <w:t>)</w:t>
-      </w:r>
-      <w:r>
-        <w:rPr>
-          <w:rFonts w:hint="eastAsia"/>
-        </w:rPr>
-        <w:t>直接在</w:t>
-      </w:r>
-      <w:r>
-        <w:rPr>
-          <w:rFonts w:hint="eastAsia"/>
-        </w:rPr>
-        <w:t>select</w:t>
-      </w:r>
-      <w:r>
-        <w:rPr>
-          <w:rFonts w:hint="eastAsia"/>
-        </w:rPr>
-        <w:t>语句中增加数据库提供的分页关键字，然后在程序中传递当前页以及每页展示的条数就好了。</w:t>
-      </w:r>
-    </w:p>
-    <w:p>
-      <w:r>
-        <w:rPr>
-          <w:rFonts w:hint="eastAsia"/>
-        </w:rPr>
-        <w:t>(</w:t>
-      </w:r>
-      <w:r>
-        <w:t>2</w:t>
-      </w:r>
-      <w:r>
-        <w:rPr>
-          <w:rFonts w:hint="eastAsia"/>
-        </w:rPr>
-        <w:t>)</w:t>
-      </w:r>
-      <w:r>
-        <w:rPr>
-          <w:rFonts w:hint="eastAsia"/>
-        </w:rPr>
-        <w:t>使用</w:t>
-      </w:r>
-      <w:r>
-        <w:rPr>
-          <w:rFonts w:hint="eastAsia"/>
-        </w:rPr>
-        <w:t>Mybatis</w:t>
-      </w:r>
       <w:r>
         <w:rPr>
           <w:rFonts w:hint="eastAsia"/>
@@ -9169,11 +10075,6 @@
       </w:r>
     </w:p>
     <w:p>
-      <w:pPr>
-        <w:rPr>
-          <w:rFonts w:hint="eastAsia"/>
-        </w:rPr>
-      </w:pPr>
       <w:r>
         <w:rPr>
           <w:rFonts w:hint="eastAsia"/>
@@ -9625,6 +10526,7 @@
         <w:pStyle w:val="3"/>
       </w:pPr>
       <w:r>
+        <w:lastRenderedPageBreak/>
         <w:t>2.@Resource</w:t>
       </w:r>
       <w:r>
@@ -9689,7 +10591,6 @@
         <w:rPr>
           <w:noProof/>
         </w:rPr>
-        <w:lastRenderedPageBreak/>
         <w:drawing>
           <wp:inline distT="0" distB="0" distL="0" distR="0" wp14:anchorId="10AA9F36" wp14:editId="2093D6F7">
             <wp:extent cx="2752725" cy="780794"/>
@@ -11430,11 +12331,6 @@
       </w:r>
     </w:p>
     <w:p>
-      <w:pPr>
-        <w:rPr>
-          <w:rFonts w:hint="eastAsia"/>
-        </w:rPr>
-      </w:pPr>
       <w:r>
         <w:rPr>
           <w:rFonts w:hint="eastAsia"/>
@@ -11442,13 +12338,956 @@
         <w:t>(</w:t>
       </w:r>
       <w:r>
+        <w:t>2)</w:t>
+      </w:r>
+      <w:r>
+        <w:t>使用</w:t>
+      </w:r>
+      <w:r>
+        <w:rPr>
+          <w:rFonts w:hint="eastAsia"/>
+        </w:rPr>
+        <w:t>@</w:t>
+      </w:r>
+      <w:r>
+        <w:t>CompontScan</w:t>
+      </w:r>
+      <w:r>
+        <w:t>注解来扫描声明了</w:t>
+      </w:r>
+      <w:r>
+        <w:rPr>
+          <w:rFonts w:hint="eastAsia"/>
+        </w:rPr>
+        <w:t>@</w:t>
+      </w:r>
+      <w:r>
+        <w:t>Controller</w:t>
+      </w:r>
+      <w:r>
+        <w:t>、</w:t>
+      </w:r>
+      <w:r>
+        <w:rPr>
+          <w:rFonts w:hint="eastAsia"/>
+        </w:rPr>
+        <w:t>@</w:t>
+      </w:r>
+      <w:r>
+        <w:t>Service</w:t>
+      </w:r>
+      <w:r>
+        <w:t>、</w:t>
+      </w:r>
+      <w:r>
+        <w:rPr>
+          <w:rFonts w:hint="eastAsia"/>
+        </w:rPr>
+        <w:t>@</w:t>
+      </w:r>
+      <w:r>
+        <w:t>Repository</w:t>
+      </w:r>
+      <w:r>
+        <w:t>、</w:t>
+      </w:r>
+      <w:r>
+        <w:rPr>
+          <w:rFonts w:hint="eastAsia"/>
+        </w:rPr>
+        <w:t>@</w:t>
+      </w:r>
+      <w:r>
+        <w:t>Component</w:t>
+      </w:r>
+      <w:r>
+        <w:t>这些注解</w:t>
+      </w:r>
+      <w:r>
+        <w:t>的类。</w:t>
+      </w:r>
+    </w:p>
+    <w:p>
+      <w:r>
+        <w:rPr>
+          <w:rFonts w:hint="eastAsia"/>
+        </w:rPr>
+        <w:t>(</w:t>
+      </w:r>
+      <w:r>
+        <w:t>3)</w:t>
+      </w:r>
+      <w:r>
+        <w:t>使用</w:t>
+      </w:r>
+      <w:r>
+        <w:rPr>
+          <w:rFonts w:hint="eastAsia"/>
+        </w:rPr>
+        <w:t>@</w:t>
+      </w:r>
+      <w:r>
+        <w:t>Configuration</w:t>
+      </w:r>
+      <w:r>
+        <w:t>注解声明配置类并使用</w:t>
+      </w:r>
+      <w:r>
+        <w:rPr>
+          <w:rFonts w:hint="eastAsia"/>
+        </w:rPr>
+        <w:t>@</w:t>
+      </w:r>
+      <w:r>
+        <w:t>Bean</w:t>
+      </w:r>
+      <w:r>
+        <w:t>注解实现</w:t>
+      </w:r>
+      <w:r>
+        <w:rPr>
+          <w:rFonts w:hint="eastAsia"/>
+        </w:rPr>
+        <w:t>Bean</w:t>
+      </w:r>
+      <w:r>
+        <w:rPr>
+          <w:rFonts w:hint="eastAsia"/>
+        </w:rPr>
+        <w:t>的定义，这是</w:t>
+      </w:r>
+      <w:r>
+        <w:rPr>
+          <w:rFonts w:hint="eastAsia"/>
+        </w:rPr>
+        <w:t>xml</w:t>
+      </w:r>
+      <w:r>
+        <w:rPr>
+          <w:rFonts w:hint="eastAsia"/>
+        </w:rPr>
+        <w:t>配置方式的一种演变，是</w:t>
+      </w:r>
+      <w:r>
+        <w:rPr>
+          <w:rFonts w:hint="eastAsia"/>
+        </w:rPr>
+        <w:t>spring</w:t>
+      </w:r>
+      <w:r>
+        <w:rPr>
+          <w:rFonts w:hint="eastAsia"/>
+        </w:rPr>
+        <w:t>迈入到无配置化时代的里程碑。</w:t>
+      </w:r>
+    </w:p>
+    <w:p>
+      <w:r>
+        <w:rPr>
+          <w:rFonts w:hint="eastAsia"/>
+        </w:rPr>
+        <w:t>(</w:t>
+      </w:r>
+      <w:r>
+        <w:t>4)</w:t>
+      </w:r>
+      <w:r>
+        <w:t>使用</w:t>
+      </w:r>
+      <w:r>
+        <w:rPr>
+          <w:rFonts w:hint="eastAsia"/>
+        </w:rPr>
+        <w:t>@</w:t>
+      </w:r>
+      <w:r>
+        <w:t>Import</w:t>
+      </w:r>
+      <w:r>
+        <w:t>注解导入配置类或者普通的</w:t>
+      </w:r>
+      <w:r>
+        <w:rPr>
+          <w:rFonts w:hint="eastAsia"/>
+        </w:rPr>
+        <w:t>Bean</w:t>
+      </w:r>
+      <w:r>
+        <w:rPr>
+          <w:rFonts w:hint="eastAsia"/>
+        </w:rPr>
+        <w:t>。</w:t>
+      </w:r>
+    </w:p>
+    <w:p>
+      <w:r>
+        <w:rPr>
+          <w:rFonts w:hint="eastAsia"/>
+        </w:rPr>
+        <w:t>(</w:t>
+      </w:r>
+      <w:r>
+        <w:t>5)</w:t>
+      </w:r>
+      <w:r>
+        <w:t>使用</w:t>
+      </w:r>
+      <w:r>
+        <w:rPr>
+          <w:rFonts w:hint="eastAsia"/>
+        </w:rPr>
+        <w:t>FactoryBean</w:t>
+      </w:r>
+      <w:r>
+        <w:rPr>
+          <w:rFonts w:hint="eastAsia"/>
+        </w:rPr>
+        <w:t>工厂</w:t>
+      </w:r>
+      <w:r>
+        <w:rPr>
+          <w:rFonts w:hint="eastAsia"/>
+        </w:rPr>
+        <w:t>bean</w:t>
+      </w:r>
+      <w:r>
+        <w:rPr>
+          <w:rFonts w:hint="eastAsia"/>
+        </w:rPr>
+        <w:t>，动态构建</w:t>
+      </w:r>
+      <w:r>
+        <w:rPr>
+          <w:rFonts w:hint="eastAsia"/>
+        </w:rPr>
+        <w:t>Bean</w:t>
+      </w:r>
+      <w:r>
+        <w:rPr>
+          <w:rFonts w:hint="eastAsia"/>
+        </w:rPr>
+        <w:t>的实例，</w:t>
+      </w:r>
+      <w:r>
+        <w:rPr>
+          <w:rFonts w:hint="eastAsia"/>
+        </w:rPr>
+        <w:t>springcloud</w:t>
+      </w:r>
+      <w:r>
+        <w:t xml:space="preserve"> openFeigh</w:t>
+      </w:r>
+      <w:r>
+        <w:t>里面的动态代理实例就是使用</w:t>
+      </w:r>
+      <w:r>
+        <w:rPr>
+          <w:rFonts w:hint="eastAsia"/>
+        </w:rPr>
+        <w:t>FactoryBean</w:t>
+      </w:r>
+      <w:r>
+        <w:rPr>
+          <w:rFonts w:hint="eastAsia"/>
+        </w:rPr>
+        <w:t>来实现的。</w:t>
+      </w:r>
+    </w:p>
+    <w:p>
+      <w:r>
+        <w:rPr>
+          <w:rFonts w:hint="eastAsia"/>
+        </w:rPr>
+        <w:t>(</w:t>
+      </w:r>
+      <w:r>
+        <w:t>6)</w:t>
+      </w:r>
+      <w:r>
+        <w:t>实现</w:t>
+      </w:r>
+      <w:r>
+        <w:rPr>
+          <w:rFonts w:hint="eastAsia"/>
+        </w:rPr>
+        <w:t>ImportBeanDefinition</w:t>
+      </w:r>
+      <w:r>
+        <w:t>Registrar</w:t>
+      </w:r>
+      <w:r>
+        <w:t>接口，可以动态注入</w:t>
+      </w:r>
+      <w:r>
+        <w:rPr>
+          <w:rFonts w:hint="eastAsia"/>
+        </w:rPr>
+        <w:t>Bean</w:t>
+      </w:r>
+      <w:r>
+        <w:rPr>
+          <w:rFonts w:hint="eastAsia"/>
+        </w:rPr>
+        <w:t>实例。这个在</w:t>
+      </w:r>
+      <w:r>
+        <w:rPr>
+          <w:rFonts w:hint="eastAsia"/>
+        </w:rPr>
+        <w:t>springboot</w:t>
+      </w:r>
+      <w:r>
+        <w:rPr>
+          <w:rFonts w:hint="eastAsia"/>
+        </w:rPr>
+        <w:t>里面的启动注解有用到。</w:t>
+      </w:r>
+    </w:p>
+    <w:p>
+      <w:r>
+        <w:rPr>
+          <w:rFonts w:hint="eastAsia"/>
+        </w:rPr>
+        <w:t>(</w:t>
+      </w:r>
+      <w:r>
+        <w:t>7)</w:t>
+      </w:r>
+      <w:r>
+        <w:t>实现</w:t>
+      </w:r>
+      <w:r>
+        <w:rPr>
+          <w:rFonts w:hint="eastAsia"/>
+        </w:rPr>
+        <w:t>ImportSelector</w:t>
+      </w:r>
+      <w:r>
+        <w:rPr>
+          <w:rFonts w:hint="eastAsia"/>
+        </w:rPr>
+        <w:t>接口，动态批量注入配置类或者</w:t>
+      </w:r>
+      <w:r>
+        <w:rPr>
+          <w:rFonts w:hint="eastAsia"/>
+        </w:rPr>
+        <w:t>Bean</w:t>
+      </w:r>
+      <w:r>
+        <w:rPr>
+          <w:rFonts w:hint="eastAsia"/>
+        </w:rPr>
+        <w:t>对象，这个在</w:t>
+      </w:r>
+      <w:r>
+        <w:rPr>
+          <w:rFonts w:hint="eastAsia"/>
+        </w:rPr>
+        <w:t>springboot</w:t>
+      </w:r>
+      <w:r>
+        <w:rPr>
+          <w:rFonts w:hint="eastAsia"/>
+        </w:rPr>
+        <w:t>里面的自动装配机制里面有用到。</w:t>
+      </w:r>
+    </w:p>
+    <w:p>
+      <w:pPr>
+        <w:pStyle w:val="3"/>
+      </w:pPr>
+      <w:r>
+        <w:rPr>
+          <w:rFonts w:hint="eastAsia"/>
+        </w:rPr>
+        <w:t>8</w:t>
+      </w:r>
+      <w:r>
+        <w:t>.</w:t>
+      </w:r>
+      <w:r>
+        <w:t>为什么要使用</w:t>
+      </w:r>
+      <w:r>
+        <w:t>spring</w:t>
+      </w:r>
+      <w:r>
+        <w:t>框架</w:t>
+      </w:r>
+    </w:p>
+    <w:p>
+      <w:r>
+        <w:t>spring</w:t>
+      </w:r>
+      <w:r>
+        <w:t>是一个轻量级的应用框架，它提供了</w:t>
+      </w:r>
+      <w:r>
+        <w:rPr>
+          <w:rFonts w:hint="eastAsia"/>
+        </w:rPr>
+        <w:t>I</w:t>
+      </w:r>
+      <w:r>
+        <w:t>OC</w:t>
+      </w:r>
+      <w:r>
+        <w:t>和</w:t>
+      </w:r>
+      <w:r>
+        <w:rPr>
+          <w:rFonts w:hint="eastAsia"/>
+        </w:rPr>
+        <w:t>A</w:t>
+      </w:r>
+      <w:r>
+        <w:t>OP</w:t>
+      </w:r>
+      <w:r>
+        <w:t>这两个核心的功能，其目的是简化企业级的应用开发，使开发者只需要关心业务的需求，不需要关心</w:t>
+      </w:r>
+      <w:r>
+        <w:rPr>
+          <w:rFonts w:hint="eastAsia"/>
+        </w:rPr>
+        <w:t>Bean</w:t>
+      </w:r>
+      <w:r>
+        <w:rPr>
+          <w:rFonts w:hint="eastAsia"/>
+        </w:rPr>
+        <w:t>的管理，而且还可以通过切面的方式对功能进行增强，从而减少代码的侵入性。其关键优势为：</w:t>
+      </w:r>
+    </w:p>
+    <w:p>
+      <w:r>
+        <w:rPr>
+          <w:rFonts w:hint="eastAsia"/>
+        </w:rPr>
+        <w:t>(</w:t>
+      </w:r>
+      <w:r>
+        <w:t>1)</w:t>
+      </w:r>
+      <w:r>
+        <w:t>轻量，基本版本为</w:t>
+      </w:r>
+      <w:r>
+        <w:rPr>
+          <w:rFonts w:hint="eastAsia"/>
+        </w:rPr>
         <w:t>2</w:t>
       </w:r>
       <w:r>
-        <w:t>)</w:t>
-      </w:r>
-      <w:r>
-        <w:t>使用</w:t>
+        <w:t>M</w:t>
+      </w:r>
+      <w:r>
+        <w:t>大小。</w:t>
+      </w:r>
+    </w:p>
+    <w:p>
+      <w:pPr>
+        <w:rPr>
+          <w:rFonts w:hint="eastAsia"/>
+        </w:rPr>
+      </w:pPr>
+      <w:r>
+        <w:rPr>
+          <w:rFonts w:hint="eastAsia"/>
+        </w:rPr>
+        <w:t>(</w:t>
+      </w:r>
+      <w:r>
+        <w:t>2)</w:t>
+      </w:r>
+      <w:r>
+        <w:t>通过</w:t>
+      </w:r>
+      <w:r>
+        <w:rPr>
+          <w:rFonts w:hint="eastAsia"/>
+        </w:rPr>
+        <w:t>I</w:t>
+      </w:r>
+      <w:r>
+        <w:t>OC</w:t>
+      </w:r>
+      <w:r>
+        <w:t>实现</w:t>
+      </w:r>
+      <w:r>
+        <w:rPr>
+          <w:rFonts w:hint="eastAsia"/>
+        </w:rPr>
+        <w:t>Bean</w:t>
+      </w:r>
+      <w:r>
+        <w:rPr>
+          <w:rFonts w:hint="eastAsia"/>
+        </w:rPr>
+        <w:t>的生命周期的管理以及通过</w:t>
+      </w:r>
+      <w:r>
+        <w:rPr>
+          <w:rFonts w:hint="eastAsia"/>
+        </w:rPr>
+        <w:t>D</w:t>
+      </w:r>
+      <w:r>
+        <w:t>I</w:t>
+      </w:r>
+      <w:r>
+        <w:t>实现依赖注入，降低了代码的耦合度。</w:t>
+      </w:r>
+    </w:p>
+    <w:p>
+      <w:r>
+        <w:rPr>
+          <w:rFonts w:hint="eastAsia"/>
+        </w:rPr>
+        <w:t>(</w:t>
+      </w:r>
+      <w:r>
+        <w:t>3)</w:t>
+      </w:r>
+      <w:r>
+        <w:t>提供了面向切面编程</w:t>
+      </w:r>
+      <w:r>
+        <w:rPr>
+          <w:rFonts w:hint="eastAsia"/>
+        </w:rPr>
+        <w:t>(</w:t>
+      </w:r>
+      <w:r>
+        <w:t>AOP)</w:t>
+      </w:r>
+      <w:r>
+        <w:t>。</w:t>
+      </w:r>
+    </w:p>
+    <w:p>
+      <w:r>
+        <w:rPr>
+          <w:rFonts w:hint="eastAsia"/>
+        </w:rPr>
+        <w:t>(</w:t>
+      </w:r>
+      <w:r>
+        <w:t>4)</w:t>
+      </w:r>
+      <w:r>
+        <w:t>衍生了</w:t>
+      </w:r>
+      <w:r>
+        <w:t>springmvc</w:t>
+      </w:r>
+      <w:r>
+        <w:t>框架。</w:t>
+      </w:r>
+    </w:p>
+    <w:p>
+      <w:r>
+        <w:rPr>
+          <w:rFonts w:hint="eastAsia"/>
+        </w:rPr>
+        <w:t>(</w:t>
+      </w:r>
+      <w:r>
+        <w:t>5)</w:t>
+      </w:r>
+      <w:r>
+        <w:t>通过</w:t>
+      </w:r>
+      <w:r>
+        <w:rPr>
+          <w:rFonts w:hint="eastAsia"/>
+        </w:rPr>
+        <w:t>A</w:t>
+      </w:r>
+      <w:r>
+        <w:t>OP</w:t>
+      </w:r>
+      <w:r>
+        <w:t>实现了事务的统一管理。</w:t>
+      </w:r>
+    </w:p>
+    <w:p>
+      <w:pPr>
+        <w:rPr>
+          <w:rFonts w:hint="eastAsia"/>
+        </w:rPr>
+      </w:pPr>
+      <w:r>
+        <w:rPr>
+          <w:rFonts w:hint="eastAsia"/>
+        </w:rPr>
+        <w:t>(</w:t>
+      </w:r>
+      <w:r>
+        <w:t>6)spring</w:t>
+      </w:r>
+      <w:r>
+        <w:t>的生态十分强大，在遇到问题时可以快速的响应。</w:t>
+      </w:r>
+    </w:p>
+    <w:p>
+      <w:pPr>
+        <w:pStyle w:val="2"/>
+      </w:pPr>
+      <w:r>
+        <w:rPr>
+          <w:rFonts w:hint="eastAsia"/>
+        </w:rPr>
+        <w:t>SpringMVC</w:t>
+      </w:r>
+    </w:p>
+    <w:p>
+      <w:pPr>
+        <w:pStyle w:val="3"/>
+      </w:pPr>
+      <w:r>
+        <w:rPr>
+          <w:rFonts w:hint="eastAsia"/>
+        </w:rPr>
+        <w:t>1</w:t>
+      </w:r>
+      <w:r>
+        <w:t>.springmvc</w:t>
+      </w:r>
+      <w:r>
+        <w:t>的理解</w:t>
+      </w:r>
+    </w:p>
+    <w:p>
+      <w:r>
+        <w:rPr>
+          <w:rFonts w:hint="eastAsia"/>
+        </w:rPr>
+        <w:t>(</w:t>
+      </w:r>
+      <w:r>
+        <w:t>1)springmvc</w:t>
+      </w:r>
+      <w:r>
+        <w:t>是</w:t>
+      </w:r>
+      <w:r>
+        <w:t>属于</w:t>
+      </w:r>
+      <w:r>
+        <w:t>spring</w:t>
+      </w:r>
+      <w:r>
+        <w:t>生态中的一个模块，</w:t>
+      </w:r>
+      <w:r>
+        <w:rPr>
+          <w:rFonts w:hint="eastAsia"/>
+        </w:rPr>
+        <w:t>它是在</w:t>
+      </w:r>
+      <w:r>
+        <w:rPr>
+          <w:rFonts w:hint="eastAsia"/>
+        </w:rPr>
+        <w:t>Servlet</w:t>
+      </w:r>
+      <w:r>
+        <w:rPr>
+          <w:rFonts w:hint="eastAsia"/>
+        </w:rPr>
+        <w:t>基础上构建并使用</w:t>
+      </w:r>
+      <w:r>
+        <w:rPr>
+          <w:rFonts w:hint="eastAsia"/>
+        </w:rPr>
+        <w:t>M</w:t>
+      </w:r>
+      <w:r>
+        <w:t>VC</w:t>
+      </w:r>
+      <w:r>
+        <w:t>模式设计的一个</w:t>
+      </w:r>
+      <w:r>
+        <w:rPr>
+          <w:rFonts w:hint="eastAsia"/>
+        </w:rPr>
+        <w:t>Web</w:t>
+      </w:r>
+      <w:r>
+        <w:rPr>
+          <w:rFonts w:hint="eastAsia"/>
+        </w:rPr>
+        <w:t>框架，目的是简化传统</w:t>
+      </w:r>
+      <w:r>
+        <w:rPr>
+          <w:rFonts w:hint="eastAsia"/>
+        </w:rPr>
+        <w:t>Servlet</w:t>
+      </w:r>
+      <w:r>
+        <w:t>+JSP</w:t>
+      </w:r>
+      <w:r>
+        <w:t>模式下的</w:t>
+      </w:r>
+      <w:r>
+        <w:rPr>
+          <w:rFonts w:hint="eastAsia"/>
+        </w:rPr>
+        <w:t>Web</w:t>
+      </w:r>
+      <w:r>
+        <w:rPr>
+          <w:rFonts w:hint="eastAsia"/>
+        </w:rPr>
+        <w:t>开发方式。</w:t>
+      </w:r>
+    </w:p>
+    <w:p>
+      <w:r>
+        <w:rPr>
+          <w:rFonts w:hint="eastAsia"/>
+        </w:rPr>
+        <w:t>(</w:t>
+      </w:r>
+      <w:r>
+        <w:t>2)</w:t>
+      </w:r>
+      <w:r>
+        <w:t>浏览器的请求首先会经过核心控制器</w:t>
+      </w:r>
+      <w:r>
+        <w:rPr>
+          <w:rFonts w:hint="eastAsia"/>
+        </w:rPr>
+        <w:t>DispatcherServlet</w:t>
+      </w:r>
+      <w:r>
+        <w:rPr>
+          <w:rFonts w:hint="eastAsia"/>
+        </w:rPr>
+        <w:t>，</w:t>
+      </w:r>
+      <w:r>
+        <w:rPr>
+          <w:rFonts w:hint="eastAsia"/>
+        </w:rPr>
+        <w:t>DispatcherServlet</w:t>
+      </w:r>
+      <w:r>
+        <w:rPr>
+          <w:rFonts w:hint="eastAsia"/>
+        </w:rPr>
+        <w:t>会把请求转发给</w:t>
+      </w:r>
+      <w:r>
+        <w:rPr>
+          <w:rFonts w:hint="eastAsia"/>
+        </w:rPr>
+        <w:t>HandlerMapping</w:t>
+      </w:r>
+      <w:r>
+        <w:rPr>
+          <w:rFonts w:hint="eastAsia"/>
+        </w:rPr>
+        <w:t>，</w:t>
+      </w:r>
+      <w:r>
+        <w:rPr>
+          <w:rFonts w:hint="eastAsia"/>
+        </w:rPr>
+        <w:t>HandlerMapping</w:t>
+      </w:r>
+      <w:r>
+        <w:rPr>
+          <w:rFonts w:hint="eastAsia"/>
+        </w:rPr>
+        <w:t>负责解析请求，根据请求信息和配置信息</w:t>
+      </w:r>
+      <w:r>
+        <w:t>找</w:t>
+      </w:r>
+      <w:r>
+        <w:rPr>
+          <w:rFonts w:hint="eastAsia"/>
+        </w:rPr>
+        <w:t>到对应的</w:t>
+      </w:r>
+      <w:r>
+        <w:rPr>
+          <w:rFonts w:hint="eastAsia"/>
+        </w:rPr>
+        <w:t>Controller</w:t>
+      </w:r>
+      <w:r>
+        <w:rPr>
+          <w:rFonts w:hint="eastAsia"/>
+        </w:rPr>
+        <w:t>类。如果有配置拦截器，则会按照顺序执行拦截器里面的</w:t>
+      </w:r>
+      <w:r>
+        <w:rPr>
+          <w:rFonts w:hint="eastAsia"/>
+        </w:rPr>
+        <w:t>preHandle</w:t>
+      </w:r>
+      <w:r>
+        <w:rPr>
+          <w:rFonts w:hint="eastAsia"/>
+        </w:rPr>
+        <w:t>方法。</w:t>
+      </w:r>
+      <w:r>
+        <w:rPr>
+          <w:rFonts w:hint="eastAsia"/>
+        </w:rPr>
+        <w:t>Controller</w:t>
+      </w:r>
+      <w:r>
+        <w:rPr>
+          <w:rFonts w:hint="eastAsia"/>
+        </w:rPr>
+        <w:t>处理完成业务逻辑之后会返回</w:t>
+      </w:r>
+      <w:r>
+        <w:rPr>
+          <w:rFonts w:hint="eastAsia"/>
+        </w:rPr>
+        <w:t>ModeAndView</w:t>
+      </w:r>
+      <w:r>
+        <w:rPr>
+          <w:rFonts w:hint="eastAsia"/>
+        </w:rPr>
+        <w:t>。然后</w:t>
+      </w:r>
+      <w:r>
+        <w:rPr>
+          <w:rFonts w:hint="eastAsia"/>
+        </w:rPr>
+        <w:t>DispatcherServlet</w:t>
+      </w:r>
+      <w:r>
+        <w:rPr>
+          <w:rFonts w:hint="eastAsia"/>
+        </w:rPr>
+        <w:t>会寻找一个或多个视图解析器</w:t>
+      </w:r>
+      <w:r>
+        <w:rPr>
+          <w:rFonts w:hint="eastAsia"/>
+        </w:rPr>
+        <w:t>ViewResolver</w:t>
+      </w:r>
+      <w:r>
+        <w:rPr>
+          <w:rFonts w:hint="eastAsia"/>
+        </w:rPr>
+        <w:t>，将</w:t>
+      </w:r>
+      <w:r>
+        <w:rPr>
+          <w:rFonts w:hint="eastAsia"/>
+        </w:rPr>
+        <w:t>ModeAndView</w:t>
+      </w:r>
+      <w:r>
+        <w:rPr>
+          <w:rFonts w:hint="eastAsia"/>
+        </w:rPr>
+        <w:t>指定的视图和数据一起展示到客户端。</w:t>
+      </w:r>
+    </w:p>
+    <w:p>
+      <w:pPr>
+        <w:pStyle w:val="3"/>
+      </w:pPr>
+      <w:r>
+        <w:rPr>
+          <w:rFonts w:hint="eastAsia"/>
+        </w:rPr>
+        <w:t>2</w:t>
+      </w:r>
+      <w:r>
+        <w:t>.</w:t>
+      </w:r>
+      <w:r>
+        <w:t>过滤器和拦截器的区别</w:t>
+      </w:r>
+    </w:p>
+    <w:p>
+      <w:r>
+        <w:rPr>
+          <w:rFonts w:hint="eastAsia"/>
+        </w:rPr>
+        <w:t>(</w:t>
+      </w:r>
+      <w:r>
+        <w:t>1)</w:t>
+      </w:r>
+      <w:r>
+        <w:t>运行的顺序不同，过滤器是</w:t>
+      </w:r>
+      <w:r>
+        <w:rPr>
+          <w:rFonts w:hint="eastAsia"/>
+        </w:rPr>
+        <w:t>Servlet</w:t>
+      </w:r>
+      <w:r>
+        <w:rPr>
+          <w:rFonts w:hint="eastAsia"/>
+        </w:rPr>
+        <w:t>容器接收到请求之后，但是在</w:t>
+      </w:r>
+      <w:r>
+        <w:rPr>
+          <w:rFonts w:hint="eastAsia"/>
+        </w:rPr>
+        <w:t>Servlet</w:t>
+      </w:r>
+      <w:r>
+        <w:rPr>
+          <w:rFonts w:hint="eastAsia"/>
+        </w:rPr>
+        <w:t>被调用之前运行的。拦截器则是在</w:t>
+      </w:r>
+      <w:r>
+        <w:rPr>
+          <w:rFonts w:hint="eastAsia"/>
+        </w:rPr>
+        <w:t>Servlet</w:t>
+      </w:r>
+      <w:r>
+        <w:rPr>
+          <w:rFonts w:hint="eastAsia"/>
+        </w:rPr>
+        <w:t>被调用后，响应被发送到客户端之前运行的。</w:t>
+      </w:r>
+    </w:p>
+    <w:p>
+      <w:pPr>
+        <w:rPr>
+          <w:rFonts w:hint="eastAsia"/>
+        </w:rPr>
+      </w:pPr>
+      <w:r>
+        <w:t>(2)</w:t>
+      </w:r>
+      <w:r>
+        <w:t>配置方式不同。过滤器是在</w:t>
+      </w:r>
+      <w:r>
+        <w:t>web.xml</w:t>
+      </w:r>
+      <w:r>
+        <w:t>里面进行配置，或者使用</w:t>
       </w:r>
       <w:r>
         <w:rPr>
@@ -11457,387 +13296,151 @@
         <w:t>@</w:t>
       </w:r>
       <w:r>
-        <w:t>CompontScan</w:t>
-      </w:r>
-      <w:r>
-        <w:t>注解来扫描声明了</w:t>
-      </w:r>
-      <w:r>
-        <w:rPr>
-          <w:rFonts w:hint="eastAsia"/>
-        </w:rPr>
-        <w:t>@</w:t>
-      </w:r>
-      <w:r>
-        <w:t>Controller</w:t>
+        <w:t>WebFilter</w:t>
+      </w:r>
+      <w:r>
+        <w:t>注解配置。拦截器是在</w:t>
+      </w:r>
+      <w:r>
+        <w:t>springmvc</w:t>
+      </w:r>
+      <w:r>
+        <w:t>配置文件中配置，或者使用注解的方式进行配置。</w:t>
+      </w:r>
+    </w:p>
+    <w:p>
+      <w:r>
+        <w:rPr>
+          <w:rFonts w:hint="eastAsia"/>
+        </w:rPr>
+        <w:t>(</w:t>
+      </w:r>
+      <w:r>
+        <w:t>3)Filter</w:t>
+      </w:r>
+      <w:r>
+        <w:t>依赖</w:t>
+      </w:r>
+      <w:r>
+        <w:rPr>
+          <w:rFonts w:hint="eastAsia"/>
+        </w:rPr>
+        <w:t>Servlet</w:t>
+      </w:r>
+      <w:r>
+        <w:rPr>
+          <w:rFonts w:hint="eastAsia"/>
+        </w:rPr>
+        <w:t>容器，而</w:t>
+      </w:r>
+      <w:r>
+        <w:rPr>
+          <w:rFonts w:hint="eastAsia"/>
+        </w:rPr>
+        <w:t>Interceptor</w:t>
+      </w:r>
+      <w:r>
+        <w:rPr>
+          <w:rFonts w:hint="eastAsia"/>
+        </w:rPr>
+        <w:t>不依赖</w:t>
+      </w:r>
+      <w:r>
+        <w:rPr>
+          <w:rFonts w:hint="eastAsia"/>
+        </w:rPr>
+        <w:t>Servlet</w:t>
+      </w:r>
+      <w:r>
+        <w:rPr>
+          <w:rFonts w:hint="eastAsia"/>
+        </w:rPr>
+        <w:t>容器。</w:t>
+      </w:r>
+    </w:p>
+    <w:p>
+      <w:pPr>
+        <w:rPr>
+          <w:rFonts w:hint="eastAsia"/>
+        </w:rPr>
+      </w:pPr>
+      <w:r>
+        <w:rPr>
+          <w:rFonts w:hint="eastAsia"/>
+        </w:rPr>
+        <w:t>(</w:t>
+      </w:r>
+      <w:r>
+        <w:t>4)</w:t>
+      </w:r>
+      <w:r>
+        <w:t xml:space="preserve"> </w:t>
+      </w:r>
+      <w:r>
+        <w:t>Filter</w:t>
+      </w:r>
+      <w:r>
+        <w:t>只能对</w:t>
+      </w:r>
+      <w:r>
+        <w:t>request</w:t>
+      </w:r>
+      <w:r>
+        <w:t>和</w:t>
+      </w:r>
+      <w:r>
+        <w:t>response</w:t>
+      </w:r>
+      <w:r>
+        <w:t>进行操作。</w:t>
+      </w:r>
+      <w:r>
+        <w:rPr>
+          <w:rFonts w:hint="eastAsia"/>
+        </w:rPr>
+        <w:t>Interceptor</w:t>
+      </w:r>
+      <w:r>
+        <w:rPr>
+          <w:rFonts w:hint="eastAsia"/>
+        </w:rPr>
+        <w:t>可以对</w:t>
+      </w:r>
+      <w:r>
+        <w:t>request</w:t>
       </w:r>
       <w:r>
         <w:t>、</w:t>
       </w:r>
       <w:r>
-        <w:rPr>
-          <w:rFonts w:hint="eastAsia"/>
-        </w:rPr>
-        <w:t>@</w:t>
-      </w:r>
-      <w:r>
-        <w:t>Service</w:t>
+        <w:t>response</w:t>
       </w:r>
       <w:r>
         <w:t>、</w:t>
       </w:r>
       <w:r>
-        <w:rPr>
-          <w:rFonts w:hint="eastAsia"/>
-        </w:rPr>
-        <w:t>@</w:t>
-      </w:r>
-      <w:r>
-        <w:t>Repository</w:t>
+        <w:t>handler</w:t>
       </w:r>
       <w:r>
         <w:t>、</w:t>
       </w:r>
       <w:r>
-        <w:rPr>
-          <w:rFonts w:hint="eastAsia"/>
-        </w:rPr>
-        <w:t>@</w:t>
-      </w:r>
-      <w:r>
-        <w:t>Component</w:t>
-      </w:r>
-      <w:r>
-        <w:t>这些注解</w:t>
-      </w:r>
-      <w:r>
-        <w:t>的类。</w:t>
-      </w:r>
-    </w:p>
-    <w:p>
-      <w:pPr>
-        <w:rPr>
-          <w:rFonts w:hint="eastAsia"/>
-        </w:rPr>
-      </w:pPr>
-      <w:r>
-        <w:rPr>
-          <w:rFonts w:hint="eastAsia"/>
-        </w:rPr>
-        <w:t>(</w:t>
-      </w:r>
-      <w:r>
-        <w:t>3</w:t>
-      </w:r>
-      <w:r>
-        <w:t>)</w:t>
-      </w:r>
-      <w:r>
-        <w:t>使用</w:t>
-      </w:r>
-      <w:r>
-        <w:rPr>
-          <w:rFonts w:hint="eastAsia"/>
-        </w:rPr>
-        <w:t>@</w:t>
-      </w:r>
-      <w:r>
-        <w:t>Configuration</w:t>
-      </w:r>
-      <w:r>
-        <w:t>注解声明配置类并使用</w:t>
-      </w:r>
-      <w:r>
-        <w:rPr>
-          <w:rFonts w:hint="eastAsia"/>
-        </w:rPr>
-        <w:t>@</w:t>
-      </w:r>
-      <w:r>
-        <w:t>Bean</w:t>
-      </w:r>
-      <w:r>
-        <w:t>注解实现</w:t>
-      </w:r>
-      <w:r>
-        <w:rPr>
-          <w:rFonts w:hint="eastAsia"/>
-        </w:rPr>
-        <w:t>Bean</w:t>
-      </w:r>
-      <w:r>
-        <w:rPr>
-          <w:rFonts w:hint="eastAsia"/>
-        </w:rPr>
-        <w:t>的定义，这是</w:t>
-      </w:r>
-      <w:r>
-        <w:rPr>
-          <w:rFonts w:hint="eastAsia"/>
-        </w:rPr>
-        <w:t>xml</w:t>
-      </w:r>
-      <w:r>
-        <w:rPr>
-          <w:rFonts w:hint="eastAsia"/>
-        </w:rPr>
-        <w:t>配置方式的一种演变，是</w:t>
-      </w:r>
-      <w:r>
-        <w:rPr>
-          <w:rFonts w:hint="eastAsia"/>
-        </w:rPr>
-        <w:t>spring</w:t>
-      </w:r>
-      <w:r>
-        <w:rPr>
-          <w:rFonts w:hint="eastAsia"/>
-        </w:rPr>
-        <w:t>迈入到无配置化时代的里程碑。</w:t>
-      </w:r>
-    </w:p>
-    <w:p>
-      <w:pPr>
-        <w:rPr>
-          <w:rFonts w:hint="eastAsia"/>
-        </w:rPr>
-      </w:pPr>
-      <w:r>
-        <w:rPr>
-          <w:rFonts w:hint="eastAsia"/>
-        </w:rPr>
-        <w:t>(</w:t>
-      </w:r>
-      <w:r>
-        <w:t>4</w:t>
-      </w:r>
-      <w:r>
-        <w:t>)</w:t>
-      </w:r>
-      <w:r>
-        <w:t>使用</w:t>
-      </w:r>
-      <w:r>
-        <w:rPr>
-          <w:rFonts w:hint="eastAsia"/>
-        </w:rPr>
-        <w:t>@</w:t>
-      </w:r>
-      <w:r>
-        <w:t>Import</w:t>
-      </w:r>
-      <w:r>
-        <w:t>注解导入配置类或者普通的</w:t>
-      </w:r>
-      <w:r>
-        <w:rPr>
-          <w:rFonts w:hint="eastAsia"/>
-        </w:rPr>
-        <w:t>Bean</w:t>
-      </w:r>
-      <w:r>
-        <w:rPr>
-          <w:rFonts w:hint="eastAsia"/>
-        </w:rPr>
-        <w:t>。</w:t>
-      </w:r>
-    </w:p>
-    <w:p>
-      <w:pPr>
-        <w:rPr>
-          <w:rFonts w:hint="eastAsia"/>
-        </w:rPr>
-      </w:pPr>
-      <w:r>
-        <w:rPr>
-          <w:rFonts w:hint="eastAsia"/>
-        </w:rPr>
-        <w:t>(</w:t>
-      </w:r>
-      <w:r>
-        <w:t>5</w:t>
-      </w:r>
-      <w:r>
-        <w:t>)</w:t>
-      </w:r>
-      <w:r>
-        <w:t>使用</w:t>
-      </w:r>
-      <w:r>
-        <w:rPr>
-          <w:rFonts w:hint="eastAsia"/>
-        </w:rPr>
-        <w:t>FactoryBean</w:t>
-      </w:r>
-      <w:r>
-        <w:rPr>
-          <w:rFonts w:hint="eastAsia"/>
-        </w:rPr>
-        <w:t>工厂</w:t>
-      </w:r>
-      <w:r>
-        <w:rPr>
-          <w:rFonts w:hint="eastAsia"/>
-        </w:rPr>
-        <w:t>bean</w:t>
-      </w:r>
-      <w:r>
-        <w:rPr>
-          <w:rFonts w:hint="eastAsia"/>
-        </w:rPr>
-        <w:t>，动态构建</w:t>
-      </w:r>
-      <w:r>
-        <w:rPr>
-          <w:rFonts w:hint="eastAsia"/>
-        </w:rPr>
-        <w:t>Bean</w:t>
-      </w:r>
-      <w:r>
-        <w:rPr>
-          <w:rFonts w:hint="eastAsia"/>
-        </w:rPr>
-        <w:t>的实例，</w:t>
-      </w:r>
-      <w:r>
-        <w:rPr>
-          <w:rFonts w:hint="eastAsia"/>
-        </w:rPr>
-        <w:t>springcloud</w:t>
-      </w:r>
-      <w:r>
-        <w:t xml:space="preserve"> openFeigh</w:t>
-      </w:r>
-      <w:r>
-        <w:t>里面的动态代理实例就是使用</w:t>
-      </w:r>
-      <w:r>
-        <w:rPr>
-          <w:rFonts w:hint="eastAsia"/>
-        </w:rPr>
-        <w:t>FactoryBean</w:t>
-      </w:r>
-      <w:r>
-        <w:rPr>
-          <w:rFonts w:hint="eastAsia"/>
-        </w:rPr>
-        <w:t>来实现的。</w:t>
-      </w:r>
-    </w:p>
-    <w:p>
-      <w:pPr>
-        <w:rPr>
-          <w:rFonts w:hint="eastAsia"/>
-        </w:rPr>
-      </w:pPr>
-      <w:r>
-        <w:rPr>
-          <w:rFonts w:hint="eastAsia"/>
-        </w:rPr>
-        <w:t>(</w:t>
-      </w:r>
-      <w:r>
-        <w:t>6</w:t>
-      </w:r>
-      <w:r>
-        <w:t>)</w:t>
-      </w:r>
-      <w:r>
-        <w:t>实现</w:t>
-      </w:r>
-      <w:r>
-        <w:rPr>
-          <w:rFonts w:hint="eastAsia"/>
-        </w:rPr>
-        <w:t>ImportBeanDefinition</w:t>
-      </w:r>
-      <w:r>
-        <w:t>Registrar</w:t>
-      </w:r>
-      <w:r>
-        <w:t>接口，可以动态注入</w:t>
-      </w:r>
-      <w:r>
-        <w:rPr>
-          <w:rFonts w:hint="eastAsia"/>
-        </w:rPr>
-        <w:t>Bean</w:t>
-      </w:r>
-      <w:r>
-        <w:rPr>
-          <w:rFonts w:hint="eastAsia"/>
-        </w:rPr>
-        <w:t>实例。这个在</w:t>
-      </w:r>
-      <w:r>
-        <w:rPr>
-          <w:rFonts w:hint="eastAsia"/>
-        </w:rPr>
-        <w:t>springboot</w:t>
-      </w:r>
-      <w:r>
-        <w:rPr>
-          <w:rFonts w:hint="eastAsia"/>
-        </w:rPr>
-        <w:t>里面的启动注解有用到。</w:t>
-      </w:r>
-    </w:p>
-    <w:p>
-      <w:pPr>
-        <w:rPr>
-          <w:rFonts w:hint="eastAsia"/>
-        </w:rPr>
-      </w:pPr>
-      <w:r>
-        <w:rPr>
-          <w:rFonts w:hint="eastAsia"/>
-        </w:rPr>
-        <w:t>(</w:t>
-      </w:r>
-      <w:r>
-        <w:t>7</w:t>
-      </w:r>
-      <w:r>
-        <w:t>)</w:t>
-      </w:r>
-      <w:r>
-        <w:t>实现</w:t>
-      </w:r>
-      <w:r>
-        <w:rPr>
-          <w:rFonts w:hint="eastAsia"/>
-        </w:rPr>
-        <w:t>ImportSelector</w:t>
-      </w:r>
-      <w:r>
-        <w:rPr>
-          <w:rFonts w:hint="eastAsia"/>
-        </w:rPr>
-        <w:t>接口，动态批量注入配置类或者</w:t>
-      </w:r>
-      <w:r>
-        <w:rPr>
-          <w:rFonts w:hint="eastAsia"/>
-        </w:rPr>
-        <w:t>Bean</w:t>
-      </w:r>
-      <w:r>
-        <w:rPr>
-          <w:rFonts w:hint="eastAsia"/>
-        </w:rPr>
-        <w:t>对象，这个在</w:t>
-      </w:r>
-      <w:r>
-        <w:rPr>
-          <w:rFonts w:hint="eastAsia"/>
-        </w:rPr>
-        <w:t>springboot</w:t>
-      </w:r>
-      <w:r>
-        <w:rPr>
-          <w:rFonts w:hint="eastAsia"/>
-        </w:rPr>
-        <w:t>里面的自动装配机制里面有用到。</w:t>
+        <w:t>modelAndView</w:t>
+      </w:r>
+      <w:r>
+        <w:t>、</w:t>
+      </w:r>
+      <w:r>
+        <w:rPr>
+          <w:rFonts w:hint="eastAsia"/>
+        </w:rPr>
+        <w:t>exception</w:t>
+      </w:r>
+      <w:r>
+        <w:rPr>
+          <w:rFonts w:hint="eastAsia"/>
+        </w:rPr>
+        <w:t>进行操作。</w:t>
       </w:r>
       <w:bookmarkStart w:id="0" w:name="_GoBack"/>
       <w:bookmarkEnd w:id="0"/>
@@ -11850,7 +13453,7 @@
         <w:rPr>
           <w:rFonts w:hint="eastAsia"/>
         </w:rPr>
-        <w:t>SpringMVC</w:t>
+        <w:t>SpringBoot</w:t>
       </w:r>
     </w:p>
     <w:p>
@@ -11864,546 +13467,316 @@
         <w:t>1</w:t>
       </w:r>
       <w:r>
-        <w:t>.springmvc</w:t>
-      </w:r>
-      <w:r>
-        <w:t>的理解</w:t>
-      </w:r>
-    </w:p>
-    <w:p>
-      <w:r>
-        <w:rPr>
-          <w:rFonts w:hint="eastAsia"/>
-        </w:rPr>
+        <w:t>.springboot</w:t>
+      </w:r>
+      <w:r>
+        <w:t>可以同时处理多少请求</w:t>
+      </w:r>
+    </w:p>
+    <w:p>
+      <w:r>
+        <w:t>在</w:t>
+      </w:r>
+      <w:r>
+        <w:t>springboot</w:t>
+      </w:r>
+      <w:r>
+        <w:t>中可以通过配置最大连接数和</w:t>
+      </w:r>
+      <w:r>
+        <w:t>等待队列的长度</w:t>
+      </w:r>
+      <w:r>
+        <w:t>来设置其可以处理的同时请求</w:t>
+      </w:r>
+      <w:r>
+        <w:lastRenderedPageBreak/>
+        <w:t>数，其同时请求数就是最大连接数</w:t>
+      </w:r>
+      <w:r>
+        <w:rPr>
+          <w:rFonts w:hint="eastAsia"/>
+        </w:rPr>
+        <w:t>+</w:t>
+      </w:r>
+      <w:r>
+        <w:t>等待队列的长度</w:t>
+      </w:r>
+      <w:r>
+        <w:rPr>
+          <w:rFonts w:hint="eastAsia"/>
+        </w:rPr>
+        <w:t>。</w:t>
+      </w:r>
+    </w:p>
+    <w:p>
+      <w:r>
+        <w:rPr>
+          <w:rFonts w:hint="eastAsia"/>
+        </w:rPr>
+        <w:t>#</w:t>
+      </w:r>
+      <w:r>
+        <w:t xml:space="preserve"> tomcat</w:t>
+      </w:r>
+      <w:r>
+        <w:t>最大连接数，默认值为</w:t>
+      </w:r>
+      <w:r>
+        <w:t>8192</w:t>
+      </w:r>
+    </w:p>
+    <w:p>
+      <w:r>
+        <w:rPr>
+          <w:rFonts w:hint="eastAsia"/>
+        </w:rPr>
+        <w:t>s</w:t>
+      </w:r>
+      <w:r>
+        <w:t>erver.tomcat.max-connections=8192</w:t>
+      </w:r>
+    </w:p>
+    <w:p>
+      <w:r>
+        <w:t># tomcat</w:t>
+      </w:r>
+      <w:r>
+        <w:t>等待</w:t>
+      </w:r>
+      <w:r>
+        <w:t>队列</w:t>
+      </w:r>
+      <w:r>
+        <w:t>的长度</w:t>
+      </w:r>
+      <w:r>
+        <w:rPr>
+          <w:rFonts w:hint="eastAsia"/>
+        </w:rPr>
+        <w:t>，默认值为</w:t>
+      </w:r>
+      <w:r>
+        <w:rPr>
+          <w:rFonts w:hint="eastAsia"/>
+        </w:rPr>
+        <w:t>1</w:t>
+      </w:r>
+      <w:r>
+        <w:t>00</w:t>
+      </w:r>
+    </w:p>
+    <w:p>
+      <w:r>
+        <w:rPr>
+          <w:rFonts w:hint="eastAsia"/>
+        </w:rPr>
+        <w:t>s</w:t>
+      </w:r>
+      <w:r>
+        <w:t>erver.tomcat.accept-count=10</w:t>
+      </w:r>
+      <w:r>
+        <w:t>0</w:t>
+      </w:r>
+    </w:p>
+    <w:p>
+      <w:r>
+        <w:t>补充：</w:t>
+      </w:r>
+    </w:p>
+    <w:p>
+      <w:r>
+        <w:rPr>
+          <w:rFonts w:hint="eastAsia"/>
+        </w:rPr>
+        <w:t>#</w:t>
+      </w:r>
+      <w:r>
+        <w:t xml:space="preserve"> </w:t>
+      </w:r>
+      <w:r>
+        <w:t>最少线程数</w:t>
+      </w:r>
+      <w:r>
+        <w:t>，默认值为</w:t>
+      </w:r>
+      <w:r>
+        <w:rPr>
+          <w:rFonts w:hint="eastAsia"/>
+        </w:rPr>
+        <w:t>1</w:t>
+      </w:r>
+      <w:r>
+        <w:t>0</w:t>
+      </w:r>
+    </w:p>
+    <w:p>
+      <w:r>
+        <w:rPr>
+          <w:rFonts w:hint="eastAsia"/>
+        </w:rPr>
+        <w:t>s</w:t>
+      </w:r>
+      <w:r>
+        <w:t>erver.tomcat.threads.min-spare=10</w:t>
+      </w:r>
+    </w:p>
+    <w:p>
+      <w:r>
+        <w:rPr>
+          <w:rFonts w:hint="eastAsia"/>
+        </w:rPr>
+        <w:t>#</w:t>
+      </w:r>
+      <w:r>
+        <w:t xml:space="preserve"> </w:t>
+      </w:r>
+      <w:r>
+        <w:t>最大线程数</w:t>
+      </w:r>
+      <w:r>
+        <w:t>，默认值为</w:t>
+      </w:r>
+      <w:r>
+        <w:t>200</w:t>
+      </w:r>
+    </w:p>
+    <w:p>
+      <w:r>
+        <w:rPr>
+          <w:rFonts w:hint="eastAsia"/>
+        </w:rPr>
+        <w:t>s</w:t>
+      </w:r>
+      <w:r>
+        <w:t>erver.tomcat.threads.max=20</w:t>
+      </w:r>
+      <w:r>
+        <w:t>0</w:t>
+      </w:r>
+    </w:p>
+    <w:p>
+      <w:r>
+        <w:t>qps</w:t>
+      </w:r>
+      <w:r>
+        <w:t>：</w:t>
+      </w:r>
+      <w:r>
+        <w:t>指的是对于服务器的每秒请求数。</w:t>
+      </w:r>
+    </w:p>
+    <w:p>
+      <w:pPr>
+        <w:pStyle w:val="3"/>
+      </w:pPr>
+      <w:r>
+        <w:rPr>
+          <w:rFonts w:hint="eastAsia"/>
+        </w:rPr>
+        <w:t>2</w:t>
+      </w:r>
+      <w:r>
+        <w:t>.</w:t>
+      </w:r>
+      <w:r>
+        <w:t>浅谈对于</w:t>
+      </w:r>
+      <w:r>
+        <w:t>springboot</w:t>
+      </w:r>
+      <w:r>
+        <w:t>的理解，它有哪些优点</w:t>
+      </w:r>
+    </w:p>
+    <w:p>
+      <w:r>
+        <w:rPr>
+          <w:rFonts w:hint="eastAsia"/>
+        </w:rPr>
+        <w:t>SpringBoot</w:t>
+      </w:r>
+      <w:r>
+        <w:rPr>
+          <w:rFonts w:hint="eastAsia"/>
+        </w:rPr>
+        <w:t>是快速开发</w:t>
+      </w:r>
+      <w:r>
+        <w:rPr>
+          <w:rFonts w:hint="eastAsia"/>
+        </w:rPr>
+        <w:t>Spring</w:t>
+      </w:r>
+      <w:r>
+        <w:rPr>
+          <w:rFonts w:hint="eastAsia"/>
+        </w:rPr>
+        <w:t>应用的一个脚手架、其设计目的是用来简化</w:t>
+      </w:r>
+      <w:r>
+        <w:rPr>
+          <w:rFonts w:hint="eastAsia"/>
+        </w:rPr>
+        <w:t>spring</w:t>
+      </w:r>
+      <w:r>
+        <w:rPr>
+          <w:rFonts w:hint="eastAsia"/>
+        </w:rPr>
+        <w:t>应用的初始搭建以及开发过程。</w:t>
+      </w:r>
+    </w:p>
+    <w:p>
+      <w:r>
         <w:t>(</w:t>
       </w:r>
       <w:r>
-        <w:t>1)springmvc</w:t>
-      </w:r>
-      <w:r>
-        <w:t>是</w:t>
-      </w:r>
-      <w:r>
-        <w:t>属于</w:t>
-      </w:r>
-      <w:r>
-        <w:t>spring</w:t>
-      </w:r>
-      <w:r>
-        <w:t>生态中的一个模块，</w:t>
-      </w:r>
-      <w:r>
-        <w:rPr>
-          <w:rFonts w:hint="eastAsia"/>
-        </w:rPr>
-        <w:t>它是在</w:t>
-      </w:r>
-      <w:r>
-        <w:rPr>
-          <w:rFonts w:hint="eastAsia"/>
-        </w:rPr>
-        <w:t>Servlet</w:t>
-      </w:r>
-      <w:r>
-        <w:rPr>
-          <w:rFonts w:hint="eastAsia"/>
-        </w:rPr>
-        <w:t>基础上构建并使用</w:t>
-      </w:r>
-      <w:r>
-        <w:rPr>
-          <w:rFonts w:hint="eastAsia"/>
-        </w:rPr>
-        <w:t>M</w:t>
-      </w:r>
-      <w:r>
-        <w:t>VC</w:t>
-      </w:r>
-      <w:r>
-        <w:t>模式设计的一个</w:t>
-      </w:r>
-      <w:r>
-        <w:rPr>
-          <w:rFonts w:hint="eastAsia"/>
-        </w:rPr>
-        <w:t>Web</w:t>
-      </w:r>
-      <w:r>
-        <w:rPr>
-          <w:rFonts w:hint="eastAsia"/>
-        </w:rPr>
-        <w:t>框架，目的是简化传统</w:t>
-      </w:r>
-      <w:r>
-        <w:rPr>
-          <w:rFonts w:hint="eastAsia"/>
-        </w:rPr>
-        <w:t>Servlet</w:t>
-      </w:r>
-      <w:r>
-        <w:t>+JSP</w:t>
-      </w:r>
-      <w:r>
-        <w:t>模式下的</w:t>
-      </w:r>
-      <w:r>
-        <w:rPr>
-          <w:rFonts w:hint="eastAsia"/>
-        </w:rPr>
-        <w:t>Web</w:t>
-      </w:r>
-      <w:r>
-        <w:rPr>
-          <w:rFonts w:hint="eastAsia"/>
-        </w:rPr>
-        <w:t>开发方式。</w:t>
-      </w:r>
-    </w:p>
-    <w:p>
-      <w:r>
-        <w:rPr>
-          <w:rFonts w:hint="eastAsia"/>
-        </w:rPr>
+        <w:rPr>
+          <w:rFonts w:hint="eastAsia"/>
+        </w:rPr>
+        <w:t>1</w:t>
+      </w:r>
+      <w:r>
+        <w:t>)</w:t>
+      </w:r>
+      <w:r>
+        <w:rPr>
+          <w:rFonts w:hint="eastAsia"/>
+        </w:rPr>
+        <w:t>springBoot</w:t>
+      </w:r>
+      <w:r>
+        <w:rPr>
+          <w:rFonts w:hint="eastAsia"/>
+        </w:rPr>
+        <w:t>提供了很多内置的</w:t>
+      </w:r>
+      <w:r>
+        <w:rPr>
+          <w:rFonts w:hint="eastAsia"/>
+        </w:rPr>
+        <w:t>starter</w:t>
+      </w:r>
+      <w:r>
+        <w:rPr>
+          <w:rFonts w:hint="eastAsia"/>
+        </w:rPr>
+        <w:t>结合自动配置，对主流框架无配置集成、开箱即用。</w:t>
+      </w:r>
+    </w:p>
+    <w:p>
+      <w:r>
         <w:t>(</w:t>
       </w:r>
       <w:r>
-        <w:t>2)</w:t>
-      </w:r>
-      <w:r>
-        <w:t>浏览器的请求首先会经过核心控制器</w:t>
-      </w:r>
-      <w:r>
-        <w:rPr>
-          <w:rFonts w:hint="eastAsia"/>
-        </w:rPr>
-        <w:t>DispatcherServlet</w:t>
-      </w:r>
-      <w:r>
-        <w:rPr>
-          <w:rFonts w:hint="eastAsia"/>
-        </w:rPr>
-        <w:t>，</w:t>
-      </w:r>
-      <w:r>
-        <w:rPr>
-          <w:rFonts w:hint="eastAsia"/>
-        </w:rPr>
-        <w:t>DispatcherServlet</w:t>
-      </w:r>
-      <w:r>
-        <w:rPr>
-          <w:rFonts w:hint="eastAsia"/>
-        </w:rPr>
-        <w:t>会把请求转发给</w:t>
-      </w:r>
-      <w:r>
-        <w:rPr>
-          <w:rFonts w:hint="eastAsia"/>
-        </w:rPr>
-        <w:t>HandlerMapping</w:t>
-      </w:r>
-      <w:r>
-        <w:rPr>
-          <w:rFonts w:hint="eastAsia"/>
-        </w:rPr>
-        <w:t>，</w:t>
-      </w:r>
-      <w:r>
-        <w:rPr>
-          <w:rFonts w:hint="eastAsia"/>
-        </w:rPr>
-        <w:t>HandlerMapping</w:t>
-      </w:r>
-      <w:r>
-        <w:rPr>
-          <w:rFonts w:hint="eastAsia"/>
-        </w:rPr>
-        <w:t>负责解析请求，根据请求信息和配置信息</w:t>
-      </w:r>
-      <w:r>
-        <w:t>找</w:t>
-      </w:r>
-      <w:r>
-        <w:rPr>
-          <w:rFonts w:hint="eastAsia"/>
-        </w:rPr>
-        <w:t>到对应的</w:t>
-      </w:r>
-      <w:r>
-        <w:rPr>
-          <w:rFonts w:hint="eastAsia"/>
-        </w:rPr>
-        <w:t>Controller</w:t>
-      </w:r>
-      <w:r>
-        <w:rPr>
-          <w:rFonts w:hint="eastAsia"/>
-        </w:rPr>
-        <w:t>类。如果有配置拦截器，则会按照顺序执行拦截器里面的</w:t>
-      </w:r>
-      <w:r>
-        <w:rPr>
-          <w:rFonts w:hint="eastAsia"/>
-        </w:rPr>
-        <w:t>preHandle</w:t>
-      </w:r>
-      <w:r>
-        <w:rPr>
-          <w:rFonts w:hint="eastAsia"/>
-        </w:rPr>
-        <w:t>方法。</w:t>
-      </w:r>
-      <w:r>
-        <w:rPr>
-          <w:rFonts w:hint="eastAsia"/>
-        </w:rPr>
-        <w:t>Controller</w:t>
-      </w:r>
-      <w:r>
-        <w:rPr>
-          <w:rFonts w:hint="eastAsia"/>
-        </w:rPr>
-        <w:t>处理完成业务逻辑之后会返回</w:t>
-      </w:r>
-      <w:r>
-        <w:rPr>
-          <w:rFonts w:hint="eastAsia"/>
-        </w:rPr>
-        <w:t>ModeAndView</w:t>
-      </w:r>
-      <w:r>
-        <w:rPr>
-          <w:rFonts w:hint="eastAsia"/>
-        </w:rPr>
-        <w:t>。然后</w:t>
-      </w:r>
-      <w:r>
-        <w:rPr>
-          <w:rFonts w:hint="eastAsia"/>
-        </w:rPr>
-        <w:t>DispatcherServlet</w:t>
-      </w:r>
-      <w:r>
-        <w:rPr>
-          <w:rFonts w:hint="eastAsia"/>
-        </w:rPr>
-        <w:t>会寻找一个或多个视图解析器</w:t>
-      </w:r>
-      <w:r>
-        <w:rPr>
-          <w:rFonts w:hint="eastAsia"/>
-        </w:rPr>
-        <w:t>ViewResolver</w:t>
-      </w:r>
-      <w:r>
-        <w:rPr>
-          <w:rFonts w:hint="eastAsia"/>
-        </w:rPr>
-        <w:t>，将</w:t>
-      </w:r>
-      <w:r>
-        <w:rPr>
-          <w:rFonts w:hint="eastAsia"/>
-        </w:rPr>
-        <w:t>ModeAndView</w:t>
-      </w:r>
-      <w:r>
-        <w:rPr>
-          <w:rFonts w:hint="eastAsia"/>
-        </w:rPr>
-        <w:t>指定的视图和数据一起展示到客户端。</w:t>
-      </w:r>
-    </w:p>
-    <w:p>
-      <w:pPr>
-        <w:pStyle w:val="2"/>
-      </w:pPr>
-      <w:r>
-        <w:rPr>
-          <w:rFonts w:hint="eastAsia"/>
-        </w:rPr>
-        <w:t>SpringBoot</w:t>
-      </w:r>
-    </w:p>
-    <w:p>
-      <w:pPr>
-        <w:pStyle w:val="3"/>
-      </w:pPr>
-      <w:r>
-        <w:rPr>
-          <w:rFonts w:hint="eastAsia"/>
-        </w:rPr>
-        <w:t>1</w:t>
-      </w:r>
-      <w:r>
-        <w:t>.springboot</w:t>
-      </w:r>
-      <w:r>
-        <w:t>可以同时处理多少请求</w:t>
-      </w:r>
-    </w:p>
-    <w:p>
-      <w:r>
-        <w:t>在</w:t>
-      </w:r>
-      <w:r>
-        <w:t>springboot</w:t>
-      </w:r>
-      <w:r>
-        <w:t>中可以通过配置最大连接数和</w:t>
-      </w:r>
-      <w:r>
-        <w:t>等待队列的长度</w:t>
-      </w:r>
-      <w:r>
-        <w:t>来设置其可以处理的同时请求数，其同时请求数就是最大连接数</w:t>
-      </w:r>
-      <w:r>
-        <w:rPr>
-          <w:rFonts w:hint="eastAsia"/>
-        </w:rPr>
-        <w:t>+</w:t>
-      </w:r>
-      <w:r>
-        <w:t>等待队列的长度</w:t>
-      </w:r>
-      <w:r>
-        <w:rPr>
-          <w:rFonts w:hint="eastAsia"/>
-        </w:rPr>
-        <w:t>。</w:t>
-      </w:r>
-    </w:p>
-    <w:p>
-      <w:r>
-        <w:rPr>
-          <w:rFonts w:hint="eastAsia"/>
-        </w:rPr>
-        <w:t>#</w:t>
-      </w:r>
-      <w:r>
-        <w:t xml:space="preserve"> tomcat</w:t>
-      </w:r>
-      <w:r>
-        <w:t>最大连接数，默认值为</w:t>
-      </w:r>
-      <w:r>
-        <w:t>8192</w:t>
-      </w:r>
-    </w:p>
-    <w:p>
-      <w:r>
-        <w:rPr>
-          <w:rFonts w:hint="eastAsia"/>
-        </w:rPr>
-        <w:t>s</w:t>
-      </w:r>
-      <w:r>
-        <w:t>erver.tomcat.max-connections=8192</w:t>
-      </w:r>
-    </w:p>
-    <w:p>
-      <w:r>
-        <w:t># tomcat</w:t>
-      </w:r>
-      <w:r>
-        <w:t>等待</w:t>
-      </w:r>
-      <w:r>
-        <w:t>队列</w:t>
-      </w:r>
-      <w:r>
-        <w:t>的长度</w:t>
-      </w:r>
-      <w:r>
-        <w:rPr>
-          <w:rFonts w:hint="eastAsia"/>
-        </w:rPr>
-        <w:t>，默认值为</w:t>
-      </w:r>
-      <w:r>
-        <w:rPr>
-          <w:rFonts w:hint="eastAsia"/>
-        </w:rPr>
-        <w:t>1</w:t>
-      </w:r>
-      <w:r>
-        <w:t>00</w:t>
-      </w:r>
-    </w:p>
-    <w:p>
-      <w:r>
-        <w:rPr>
-          <w:rFonts w:hint="eastAsia"/>
-        </w:rPr>
-        <w:t>s</w:t>
-      </w:r>
-      <w:r>
-        <w:t>erver.tomcat.accept-count=10</w:t>
-      </w:r>
-      <w:r>
-        <w:t>0</w:t>
-      </w:r>
-    </w:p>
-    <w:p>
-      <w:r>
-        <w:t>补充：</w:t>
-      </w:r>
-    </w:p>
-    <w:p>
-      <w:r>
-        <w:rPr>
-          <w:rFonts w:hint="eastAsia"/>
-        </w:rPr>
-        <w:t>#</w:t>
-      </w:r>
-      <w:r>
-        <w:t xml:space="preserve"> </w:t>
-      </w:r>
-      <w:r>
-        <w:t>最少线程数</w:t>
-      </w:r>
-      <w:r>
-        <w:t>，默认值为</w:t>
-      </w:r>
-      <w:r>
-        <w:rPr>
-          <w:rFonts w:hint="eastAsia"/>
-        </w:rPr>
-        <w:t>1</w:t>
-      </w:r>
-      <w:r>
-        <w:t>0</w:t>
-      </w:r>
-    </w:p>
-    <w:p>
-      <w:r>
-        <w:rPr>
-          <w:rFonts w:hint="eastAsia"/>
-        </w:rPr>
-        <w:t>s</w:t>
-      </w:r>
-      <w:r>
-        <w:t>erver.tomcat.threads.min-spare=10</w:t>
-      </w:r>
-    </w:p>
-    <w:p>
-      <w:r>
-        <w:rPr>
-          <w:rFonts w:hint="eastAsia"/>
-        </w:rPr>
-        <w:t>#</w:t>
-      </w:r>
-      <w:r>
-        <w:t xml:space="preserve"> </w:t>
-      </w:r>
-      <w:r>
-        <w:t>最大线程数</w:t>
-      </w:r>
-      <w:r>
-        <w:t>，默认值为</w:t>
-      </w:r>
-      <w:r>
-        <w:t>200</w:t>
-      </w:r>
-    </w:p>
-    <w:p>
-      <w:r>
-        <w:rPr>
-          <w:rFonts w:hint="eastAsia"/>
-        </w:rPr>
-        <w:t>s</w:t>
-      </w:r>
-      <w:r>
-        <w:t>erver.tomcat.threads.max=20</w:t>
-      </w:r>
-      <w:r>
-        <w:t>0</w:t>
-      </w:r>
-    </w:p>
-    <w:p>
-      <w:r>
-        <w:t>qps</w:t>
-      </w:r>
-      <w:r>
-        <w:t>：</w:t>
-      </w:r>
-      <w:r>
-        <w:t>指的是对于服务器的每秒请求数。</w:t>
-      </w:r>
-    </w:p>
-    <w:p>
-      <w:pPr>
-        <w:pStyle w:val="3"/>
-      </w:pPr>
-      <w:r>
         <w:rPr>
           <w:rFonts w:hint="eastAsia"/>
         </w:rPr>
         <w:t>2</w:t>
       </w:r>
       <w:r>
-        <w:t>.</w:t>
-      </w:r>
-      <w:r>
-        <w:t>浅谈对于</w:t>
-      </w:r>
-      <w:r>
-        <w:t>springboot</w:t>
-      </w:r>
-      <w:r>
-        <w:t>的理解，它有哪些优点</w:t>
-      </w:r>
-    </w:p>
-    <w:p>
-      <w:r>
-        <w:rPr>
-          <w:rFonts w:hint="eastAsia"/>
-        </w:rPr>
-        <w:t>SpringBoot</w:t>
-      </w:r>
-      <w:r>
-        <w:rPr>
-          <w:rFonts w:hint="eastAsia"/>
-        </w:rPr>
-        <w:t>是快速开发</w:t>
-      </w:r>
-      <w:r>
-        <w:rPr>
-          <w:rFonts w:hint="eastAsia"/>
-        </w:rPr>
-        <w:t>Spring</w:t>
-      </w:r>
-      <w:r>
-        <w:rPr>
-          <w:rFonts w:hint="eastAsia"/>
-        </w:rPr>
-        <w:t>应用的一个脚手架、其设计目的是用来简化</w:t>
-      </w:r>
-      <w:r>
-        <w:rPr>
-          <w:rFonts w:hint="eastAsia"/>
-        </w:rPr>
-        <w:t>spring</w:t>
-      </w:r>
-      <w:r>
-        <w:rPr>
-          <w:rFonts w:hint="eastAsia"/>
-        </w:rPr>
-        <w:t>应用的初始搭建以及开发过程。</w:t>
-      </w:r>
-    </w:p>
-    <w:p>
-      <w:r>
-        <w:t>(</w:t>
-      </w:r>
-      <w:r>
-        <w:rPr>
-          <w:rFonts w:hint="eastAsia"/>
-        </w:rPr>
-        <w:t>1</w:t>
-      </w:r>
-      <w:r>
         <w:t>)</w:t>
       </w:r>
       <w:r>
@@ -12416,33 +13789,42 @@
         <w:rPr>
           <w:rFonts w:hint="eastAsia"/>
         </w:rPr>
-        <w:t>提供了很多内置的</w:t>
-      </w:r>
-      <w:r>
-        <w:rPr>
-          <w:rFonts w:hint="eastAsia"/>
-        </w:rPr>
-        <w:t>starter</w:t>
-      </w:r>
-      <w:r>
-        <w:rPr>
-          <w:rFonts w:hint="eastAsia"/>
-        </w:rPr>
-        <w:t>结合自动配置，对主流框架无配置集成、开箱即用。</w:t>
-      </w:r>
-    </w:p>
-    <w:p>
-      <w:r>
-        <w:t>(</w:t>
-      </w:r>
-      <w:r>
-        <w:rPr>
-          <w:rFonts w:hint="eastAsia"/>
-        </w:rPr>
-        <w:t>2</w:t>
-      </w:r>
-      <w:r>
-        <w:t>)</w:t>
+        <w:t>简化了开发，采用</w:t>
+      </w:r>
+      <w:r>
+        <w:rPr>
+          <w:rFonts w:hint="eastAsia"/>
+        </w:rPr>
+        <w:t>Javaconfig</w:t>
+      </w:r>
+      <w:r>
+        <w:rPr>
+          <w:rFonts w:hint="eastAsia"/>
+        </w:rPr>
+        <w:t>的方式可以使用零</w:t>
+      </w:r>
+      <w:r>
+        <w:rPr>
+          <w:rFonts w:hint="eastAsia"/>
+        </w:rPr>
+        <w:t>xml</w:t>
+      </w:r>
+      <w:r>
+        <w:rPr>
+          <w:rFonts w:hint="eastAsia"/>
+        </w:rPr>
+        <w:t>的方式进行开发</w:t>
+      </w:r>
+      <w:r>
+        <w:rPr>
+          <w:rFonts w:hint="eastAsia"/>
+        </w:rPr>
+        <w:t>;</w:t>
+      </w:r>
+    </w:p>
+    <w:p>
+      <w:r>
+        <w:t>(3)</w:t>
       </w:r>
       <w:r>
         <w:rPr>
@@ -12454,31 +13836,67 @@
         <w:rPr>
           <w:rFonts w:hint="eastAsia"/>
         </w:rPr>
-        <w:t>简化了开发，采用</w:t>
-      </w:r>
-      <w:r>
-        <w:rPr>
-          <w:rFonts w:hint="eastAsia"/>
-        </w:rPr>
-        <w:t>Javaconfig</w:t>
-      </w:r>
-      <w:r>
-        <w:rPr>
-          <w:rFonts w:hint="eastAsia"/>
-        </w:rPr>
-        <w:t>的方式可以使用零</w:t>
-      </w:r>
-      <w:r>
-        <w:rPr>
-          <w:rFonts w:hint="eastAsia"/>
-        </w:rPr>
-        <w:t>xml</w:t>
-      </w:r>
-      <w:r>
-        <w:rPr>
-          <w:rFonts w:hint="eastAsia"/>
-        </w:rPr>
-        <w:t>的方式进行开发</w:t>
+        <w:t>内置</w:t>
+      </w:r>
+      <w:r>
+        <w:rPr>
+          <w:rFonts w:hint="eastAsia"/>
+        </w:rPr>
+        <w:t>web</w:t>
+      </w:r>
+      <w:r>
+        <w:rPr>
+          <w:rFonts w:hint="eastAsia"/>
+        </w:rPr>
+        <w:t>容器无需依赖外部</w:t>
+      </w:r>
+      <w:r>
+        <w:rPr>
+          <w:rFonts w:hint="eastAsia"/>
+        </w:rPr>
+        <w:t>web</w:t>
+      </w:r>
+      <w:r>
+        <w:rPr>
+          <w:rFonts w:hint="eastAsia"/>
+        </w:rPr>
+        <w:t>服务器，省略了</w:t>
+      </w:r>
+      <w:r>
+        <w:rPr>
+          <w:rFonts w:hint="eastAsia"/>
+        </w:rPr>
+        <w:t>web.xml</w:t>
+      </w:r>
+      <w:r>
+        <w:rPr>
+          <w:rFonts w:hint="eastAsia"/>
+        </w:rPr>
+        <w:t>，直接运行</w:t>
+      </w:r>
+      <w:r>
+        <w:rPr>
+          <w:rFonts w:hint="eastAsia"/>
+        </w:rPr>
+        <w:t>jar</w:t>
+      </w:r>
+      <w:r>
+        <w:rPr>
+          <w:rFonts w:hint="eastAsia"/>
+        </w:rPr>
+        <w:t>文件就可以启动</w:t>
+      </w:r>
+      <w:r>
+        <w:rPr>
+          <w:rFonts w:hint="eastAsia"/>
+        </w:rPr>
+        <w:t>web</w:t>
+      </w:r>
+      <w:r>
+        <w:rPr>
+          <w:rFonts w:hint="eastAsia"/>
+        </w:rPr>
+        <w:t>应用</w:t>
       </w:r>
       <w:r>
         <w:rPr>
@@ -12489,90 +13907,6 @@
     </w:p>
     <w:p>
       <w:r>
-        <w:t>(3)</w:t>
-      </w:r>
-      <w:r>
-        <w:rPr>
-          <w:rFonts w:hint="eastAsia"/>
-        </w:rPr>
-        <w:t>springBoot</w:t>
-      </w:r>
-      <w:r>
-        <w:rPr>
-          <w:rFonts w:hint="eastAsia"/>
-        </w:rPr>
-        <w:t>内置</w:t>
-      </w:r>
-      <w:r>
-        <w:rPr>
-          <w:rFonts w:hint="eastAsia"/>
-        </w:rPr>
-        <w:t>web</w:t>
-      </w:r>
-      <w:r>
-        <w:rPr>
-          <w:rFonts w:hint="eastAsia"/>
-        </w:rPr>
-        <w:t>容器无需依赖外部</w:t>
-      </w:r>
-      <w:r>
-        <w:rPr>
-          <w:rFonts w:hint="eastAsia"/>
-        </w:rPr>
-        <w:t>web</w:t>
-      </w:r>
-      <w:r>
-        <w:rPr>
-          <w:rFonts w:hint="eastAsia"/>
-        </w:rPr>
-        <w:t>服务器，省略了</w:t>
-      </w:r>
-      <w:r>
-        <w:rPr>
-          <w:rFonts w:hint="eastAsia"/>
-        </w:rPr>
-        <w:t>web.xml</w:t>
-      </w:r>
-      <w:r>
-        <w:rPr>
-          <w:rFonts w:hint="eastAsia"/>
-        </w:rPr>
-        <w:t>，直接运行</w:t>
-      </w:r>
-      <w:r>
-        <w:rPr>
-          <w:rFonts w:hint="eastAsia"/>
-        </w:rPr>
-        <w:t>jar</w:t>
-      </w:r>
-      <w:r>
-        <w:rPr>
-          <w:rFonts w:hint="eastAsia"/>
-        </w:rPr>
-        <w:t>文件就可以启动</w:t>
-      </w:r>
-      <w:r>
-        <w:rPr>
-          <w:rFonts w:hint="eastAsia"/>
-        </w:rPr>
-        <w:t>web</w:t>
-      </w:r>
-      <w:r>
-        <w:rPr>
-          <w:rFonts w:hint="eastAsia"/>
-        </w:rPr>
-        <w:t>应用</w:t>
-      </w:r>
-      <w:r>
-        <w:rPr>
-          <w:rFonts w:hint="eastAsia"/>
-        </w:rPr>
-        <w:t>;</w:t>
-      </w:r>
-    </w:p>
-    <w:p>
-      <w:r>
-        <w:lastRenderedPageBreak/>
         <w:t>(4)</w:t>
       </w:r>
       <w:r>
@@ -13051,6 +14385,7 @@
         <w:rPr>
           <w:noProof/>
         </w:rPr>
+        <w:lastRenderedPageBreak/>
         <w:drawing>
           <wp:inline distT="0" distB="0" distL="0" distR="0" wp14:anchorId="5F4A8511" wp14:editId="3A7BE844">
             <wp:extent cx="5274310" cy="637540"/>
@@ -13290,7 +14625,6 @@
         <w:rPr>
           <w:noProof/>
         </w:rPr>
-        <w:lastRenderedPageBreak/>
         <w:drawing>
           <wp:inline distT="0" distB="0" distL="0" distR="0" wp14:anchorId="05C6BD2C" wp14:editId="532787C4">
             <wp:extent cx="5274310" cy="1678940"/>
@@ -13604,6 +14938,7 @@
         <w:rPr>
           <w:rFonts w:hint="eastAsia"/>
         </w:rPr>
+        <w:lastRenderedPageBreak/>
         <w:t>补充：官方已经维护了很多</w:t>
       </w:r>
       <w:r>
@@ -13890,16 +15225,691 @@
     </w:p>
     <w:p>
       <w:r>
+        <w:t>最大等待时间：表示当连接池中的连接用完了以后，新的请求要等待的时间，超过这个时间</w:t>
+      </w:r>
+    </w:p>
+    <w:p>
+      <w:pPr>
+        <w:ind w:firstLine="420"/>
+      </w:pPr>
+      <w:r>
+        <w:t>就会提示超时异常。</w:t>
+      </w:r>
+    </w:p>
+    <w:p>
+      <w:pPr>
+        <w:pStyle w:val="2"/>
+      </w:pPr>
+      <w:r>
+        <w:rPr>
+          <w:rFonts w:hint="eastAsia"/>
+        </w:rPr>
+        <w:t>Mysql</w:t>
+      </w:r>
+    </w:p>
+    <w:p>
+      <w:pPr>
+        <w:pStyle w:val="3"/>
+      </w:pPr>
+      <w:r>
+        <w:t>1.</w:t>
+      </w:r>
+      <w:r>
+        <w:t>索引的优点与缺点</w:t>
+      </w:r>
+    </w:p>
+    <w:p>
+      <w:r>
+        <w:rPr>
+          <w:rFonts w:hint="eastAsia"/>
+        </w:rPr>
+        <w:t>索引是一种能够帮数据库高效的从磁盘去检索数据的一种数据结构。在</w:t>
+      </w:r>
+      <w:r>
+        <w:rPr>
+          <w:rFonts w:hint="eastAsia"/>
+        </w:rPr>
+        <w:t>mysql</w:t>
+      </w:r>
+      <w:r>
+        <w:rPr>
+          <w:rFonts w:hint="eastAsia"/>
+        </w:rPr>
+        <w:t>的</w:t>
+      </w:r>
+      <w:r>
+        <w:rPr>
+          <w:rFonts w:hint="eastAsia"/>
+        </w:rPr>
+        <w:t>Inno</w:t>
+      </w:r>
+      <w:r>
+        <w:t>DB</w:t>
+      </w:r>
+      <w:r>
+        <w:t>引擎里采用的是</w:t>
+      </w:r>
+      <w:r>
+        <w:rPr>
+          <w:rFonts w:hint="eastAsia"/>
+        </w:rPr>
+        <w:t>B</w:t>
+      </w:r>
+      <w:r>
+        <w:t>+</w:t>
+      </w:r>
+      <w:r>
+        <w:t>树的结构来去实现索引和数据的存储。</w:t>
+      </w:r>
+    </w:p>
+    <w:p>
+      <w:r>
+        <w:t>优点：</w:t>
+      </w:r>
+      <w:r>
+        <w:t>通过</w:t>
+      </w:r>
+      <w:r>
+        <w:rPr>
+          <w:rFonts w:hint="eastAsia"/>
+        </w:rPr>
+        <w:t>B</w:t>
+      </w:r>
+      <w:r>
+        <w:t>+</w:t>
+      </w:r>
+      <w:r>
+        <w:t>树的结构存储数据，可以大大减少数据检索时的磁盘</w:t>
+      </w:r>
+      <w:r>
+        <w:rPr>
+          <w:rFonts w:hint="eastAsia"/>
+        </w:rPr>
+        <w:t>I</w:t>
+      </w:r>
+      <w:r>
+        <w:t>O</w:t>
+      </w:r>
+      <w:r>
+        <w:t>次数，从而提升数据查询的性能；</w:t>
+      </w:r>
+      <w:r>
+        <w:rPr>
+          <w:rFonts w:hint="eastAsia"/>
+        </w:rPr>
+        <w:t>B</w:t>
+      </w:r>
+      <w:r>
+        <w:t>+</w:t>
+      </w:r>
+      <w:r>
+        <w:t>树索引在进行范围查找时，只需要找到起始节点，然后基于叶子节点的链表结构往下读取即可，查询效率较高；通过唯一索引约束，可以保证数据表中每一行数据的唯一性。</w:t>
+      </w:r>
+    </w:p>
+    <w:p>
+      <w:r>
+        <w:t>缺点：数据的增加、修改、删除，需要涉及到索引的维护，当数据量较大的情况下，索引的维护会带来较大的性能开销；一个表中允许存在一个聚簇索引和多个非聚簇索引，但是索引数量过多会造成索引维护的成本过高；创建索引时，需要考虑索引字段值的分散性，如果该字段的重复数据过多，创建索引反而会带来性能的下降。</w:t>
+      </w:r>
+    </w:p>
+    <w:p>
+      <w:pPr>
+        <w:pStyle w:val="3"/>
+      </w:pPr>
+      <w:r>
+        <w:rPr>
+          <w:rFonts w:hint="eastAsia"/>
+        </w:rPr>
+        <w:t>2</w:t>
+      </w:r>
+      <w:r>
+        <w:t>.</w:t>
+      </w:r>
+      <w:r>
+        <w:t>什么情况下不需要建索引</w:t>
+      </w:r>
+    </w:p>
+    <w:p>
+      <w:r>
+        <w:rPr>
+          <w:rFonts w:hint="eastAsia"/>
+        </w:rPr>
+        <w:t>(</w:t>
+      </w:r>
+      <w:r>
+        <w:t>1)</w:t>
+      </w:r>
+      <w:r>
+        <w:t>数据量太小。这种情况即使没有索引，查询速度也比较快，加了索引反而会增加维护的成本和查询的时间。</w:t>
+      </w:r>
+    </w:p>
+    <w:p>
+      <w:r>
+        <w:rPr>
+          <w:rFonts w:hint="eastAsia"/>
+        </w:rPr>
+        <w:t>(</w:t>
+      </w:r>
+      <w:r>
+        <w:t>2)</w:t>
+      </w:r>
+      <w:r>
+        <w:t>数据离散度不高的列。比如说性别、年龄这种，创建索引反而会降低检索效率，从底层来说相当于增加了</w:t>
+      </w:r>
+      <w:r>
+        <w:rPr>
+          <w:rFonts w:hint="eastAsia"/>
+        </w:rPr>
+        <w:t>B</w:t>
+      </w:r>
+      <w:r>
+        <w:t>+</w:t>
+      </w:r>
+      <w:r>
+        <w:t>数的扫描范围进而增加了查询时间。</w:t>
+      </w:r>
+    </w:p>
+    <w:p>
+      <w:r>
+        <w:rPr>
+          <w:rFonts w:hint="eastAsia"/>
+        </w:rPr>
+        <w:t>(</w:t>
+      </w:r>
+      <w:r>
+        <w:t>3)</w:t>
+      </w:r>
+      <w:r>
+        <w:t>存在函数操作的情况。如果查询条件包含函数操作，这种可能就不会走索引，建索引的意义不大。</w:t>
+      </w:r>
+    </w:p>
+    <w:p>
+      <w:r>
+        <w:rPr>
+          <w:rFonts w:hint="eastAsia"/>
+        </w:rPr>
+        <w:t>(</w:t>
+      </w:r>
+      <w:r>
+        <w:t>4)</w:t>
+      </w:r>
+      <w:r>
+        <w:t>频繁变更的表也不适合建索引。比如经常需要更新</w:t>
+      </w:r>
+      <w:r>
+        <w:t>、删除、插入记录。</w:t>
+      </w:r>
+    </w:p>
+    <w:p>
+      <w:pPr>
+        <w:pStyle w:val="3"/>
+      </w:pPr>
+      <w:r>
+        <w:rPr>
+          <w:rFonts w:hint="eastAsia"/>
+        </w:rPr>
+        <w:t>3</w:t>
+      </w:r>
+      <w:r>
+        <w:t>.mysql</w:t>
+      </w:r>
+      <w:r>
+        <w:t>为什么使用</w:t>
+      </w:r>
+      <w:r>
+        <w:rPr>
+          <w:rFonts w:hint="eastAsia"/>
+        </w:rPr>
+        <w:t>B+</w:t>
+      </w:r>
+      <w:r>
+        <w:t>数作为索引结构</w:t>
+      </w:r>
+    </w:p>
+    <w:p>
+      <w:r>
+        <w:t>常规的数据库存储引擎一般都是采用</w:t>
+      </w:r>
+      <w:r>
+        <w:rPr>
+          <w:rFonts w:hint="eastAsia"/>
+        </w:rPr>
+        <w:t>B</w:t>
+      </w:r>
+      <w:r>
+        <w:rPr>
+          <w:rFonts w:hint="eastAsia"/>
+        </w:rPr>
+        <w:t>树或者</w:t>
+      </w:r>
+      <w:r>
+        <w:rPr>
+          <w:rFonts w:hint="eastAsia"/>
+        </w:rPr>
+        <w:t>B</w:t>
+      </w:r>
+      <w:r>
+        <w:t>+</w:t>
+      </w:r>
+      <w:r>
+        <w:t>树来实现索引的存储。因为</w:t>
+      </w:r>
+      <w:r>
+        <w:rPr>
+          <w:rFonts w:hint="eastAsia"/>
+        </w:rPr>
+        <w:t>B</w:t>
+      </w:r>
+      <w:r>
+        <w:rPr>
+          <w:rFonts w:hint="eastAsia"/>
+        </w:rPr>
+        <w:t>树是一种多路平衡树，用这种存储结构来存储大量数据的情况下，它的整体高度相比二叉树来说矮</w:t>
+      </w:r>
+      <w:r>
+        <w:rPr>
+          <w:rFonts w:hint="eastAsia"/>
+        </w:rPr>
+        <w:t>很</w:t>
+      </w:r>
+      <w:r>
+        <w:rPr>
+          <w:rFonts w:hint="eastAsia"/>
+        </w:rPr>
+        <w:t>多。</w:t>
+      </w:r>
+      <w:r>
+        <w:rPr>
+          <w:rFonts w:hint="eastAsia"/>
+        </w:rPr>
         <w:lastRenderedPageBreak/>
-        <w:t>最大等待时间：表示当连接池中的连接用完了以后，新的请求要等待的时间，超过这个时间</w:t>
-      </w:r>
-    </w:p>
-    <w:p>
-      <w:pPr>
-        <w:ind w:firstLine="420"/>
-      </w:pPr>
-      <w:r>
-        <w:t>就会提示超时异常。</w:t>
+        <w:t>而对于数据库来说，所有数据必然是存储在磁盘上的，而磁盘的</w:t>
+      </w:r>
+      <w:r>
+        <w:rPr>
+          <w:rFonts w:hint="eastAsia"/>
+        </w:rPr>
+        <w:t>I</w:t>
+      </w:r>
+      <w:r>
+        <w:t>O</w:t>
+      </w:r>
+      <w:r>
+        <w:t>效率实际上是很低的，特别是在随机磁盘</w:t>
+      </w:r>
+      <w:r>
+        <w:rPr>
+          <w:rFonts w:hint="eastAsia"/>
+        </w:rPr>
+        <w:t>I</w:t>
+      </w:r>
+      <w:r>
+        <w:t>O</w:t>
+      </w:r>
+      <w:r>
+        <w:t>的一个情况下效率更低。所以树的高度能够决定磁盘</w:t>
+      </w:r>
+      <w:r>
+        <w:rPr>
+          <w:rFonts w:hint="eastAsia"/>
+        </w:rPr>
+        <w:t>I</w:t>
+      </w:r>
+      <w:r>
+        <w:t xml:space="preserve">O </w:t>
+      </w:r>
+      <w:r>
+        <w:t>的一个次数，磁盘</w:t>
+      </w:r>
+      <w:r>
+        <w:rPr>
+          <w:rFonts w:hint="eastAsia"/>
+        </w:rPr>
+        <w:t>I</w:t>
+      </w:r>
+      <w:r>
+        <w:t>O</w:t>
+      </w:r>
+      <w:r>
+        <w:t>次数越少，对性能的提升就越大，这也是为什么采用</w:t>
+      </w:r>
+      <w:r>
+        <w:rPr>
+          <w:rFonts w:hint="eastAsia"/>
+        </w:rPr>
+        <w:t>B</w:t>
+      </w:r>
+      <w:r>
+        <w:rPr>
+          <w:rFonts w:hint="eastAsia"/>
+        </w:rPr>
+        <w:t>树作为索引存储结构的原因。但是在</w:t>
+      </w:r>
+      <w:r>
+        <w:rPr>
+          <w:rFonts w:hint="eastAsia"/>
+        </w:rPr>
+        <w:t>mysql</w:t>
+      </w:r>
+      <w:r>
+        <w:rPr>
+          <w:rFonts w:hint="eastAsia"/>
+        </w:rPr>
+        <w:t>的</w:t>
+      </w:r>
+      <w:r>
+        <w:rPr>
+          <w:rFonts w:hint="eastAsia"/>
+        </w:rPr>
+        <w:t>InnoDB</w:t>
+      </w:r>
+      <w:r>
+        <w:rPr>
+          <w:rFonts w:hint="eastAsia"/>
+        </w:rPr>
+        <w:t>存储引擎里面，它采用的是一种增强的</w:t>
+      </w:r>
+      <w:r>
+        <w:rPr>
+          <w:rFonts w:hint="eastAsia"/>
+        </w:rPr>
+        <w:t>B</w:t>
+      </w:r>
+      <w:r>
+        <w:rPr>
+          <w:rFonts w:hint="eastAsia"/>
+        </w:rPr>
+        <w:t>树结构，也就是</w:t>
+      </w:r>
+      <w:r>
+        <w:rPr>
+          <w:rFonts w:hint="eastAsia"/>
+        </w:rPr>
+        <w:t>B</w:t>
+      </w:r>
+      <w:r>
+        <w:t>+</w:t>
+      </w:r>
+      <w:r>
+        <w:t>树来作为索引和数据的一个存储结构。相比较于</w:t>
+      </w:r>
+      <w:r>
+        <w:rPr>
+          <w:rFonts w:hint="eastAsia"/>
+        </w:rPr>
+        <w:t>B</w:t>
+      </w:r>
+      <w:r>
+        <w:rPr>
+          <w:rFonts w:hint="eastAsia"/>
+        </w:rPr>
+        <w:t>树的结构，</w:t>
+      </w:r>
+      <w:r>
+        <w:rPr>
+          <w:rFonts w:hint="eastAsia"/>
+        </w:rPr>
+        <w:t>B</w:t>
+      </w:r>
+      <w:r>
+        <w:t>+</w:t>
+      </w:r>
+      <w:r>
+        <w:t>树做了几个方面的优化。</w:t>
+      </w:r>
+    </w:p>
+    <w:p>
+      <w:r>
+        <w:rPr>
+          <w:rFonts w:hint="eastAsia"/>
+        </w:rPr>
+        <w:t>(</w:t>
+      </w:r>
+      <w:r>
+        <w:t>1)B+</w:t>
+      </w:r>
+      <w:r>
+        <w:t>树的所有数据都存储在叶子节点，非叶子节点只存储索引。</w:t>
+      </w:r>
+    </w:p>
+    <w:p>
+      <w:r>
+        <w:rPr>
+          <w:rFonts w:hint="eastAsia"/>
+        </w:rPr>
+        <w:t>(</w:t>
+      </w:r>
+      <w:r>
+        <w:t>2)</w:t>
+      </w:r>
+      <w:r>
+        <w:t>叶子节点中的数据使用双向链表的方式进行关联。</w:t>
+      </w:r>
+    </w:p>
+    <w:p>
+      <w:r>
+        <w:rPr>
+          <w:rFonts w:hint="eastAsia"/>
+        </w:rPr>
+        <w:t>所以使用</w:t>
+      </w:r>
+      <w:r>
+        <w:rPr>
+          <w:rFonts w:hint="eastAsia"/>
+        </w:rPr>
+        <w:t>B+</w:t>
+      </w:r>
+      <w:r>
+        <w:rPr>
+          <w:rFonts w:hint="eastAsia"/>
+        </w:rPr>
+        <w:t>树来实现索引的一个存储结构</w:t>
+      </w:r>
+      <w:r>
+        <w:rPr>
+          <w:rFonts w:hint="eastAsia"/>
+        </w:rPr>
+        <w:t>的优点如下：</w:t>
+      </w:r>
+    </w:p>
+    <w:p>
+      <w:r>
+        <w:rPr>
+          <w:rFonts w:hint="eastAsia"/>
+        </w:rPr>
+        <w:t>(</w:t>
+      </w:r>
+      <w:r>
+        <w:t>1)B+</w:t>
+      </w:r>
+      <w:r>
+        <w:t>树非叶子节点不存储数据，所以每一层能够存储的索引数量会增加，意味着</w:t>
+      </w:r>
+      <w:r>
+        <w:rPr>
+          <w:rFonts w:hint="eastAsia"/>
+        </w:rPr>
+        <w:t>B</w:t>
+      </w:r>
+      <w:r>
+        <w:t>+</w:t>
+      </w:r>
+      <w:r>
+        <w:t>树在层高相同的情况下存储的数据量要比</w:t>
+      </w:r>
+      <w:r>
+        <w:rPr>
+          <w:rFonts w:hint="eastAsia"/>
+        </w:rPr>
+        <w:t>B</w:t>
+      </w:r>
+      <w:r>
+        <w:rPr>
+          <w:rFonts w:hint="eastAsia"/>
+        </w:rPr>
+        <w:t>树要多，使得磁盘</w:t>
+      </w:r>
+      <w:r>
+        <w:rPr>
+          <w:rFonts w:hint="eastAsia"/>
+        </w:rPr>
+        <w:t>I</w:t>
+      </w:r>
+      <w:r>
+        <w:t>O</w:t>
+      </w:r>
+      <w:r>
+        <w:t>次数更少。</w:t>
+      </w:r>
+    </w:p>
+    <w:p>
+      <w:r>
+        <w:rPr>
+          <w:rFonts w:hint="eastAsia"/>
+        </w:rPr>
+        <w:t>(</w:t>
+      </w:r>
+      <w:r>
+        <w:t>2)</w:t>
+      </w:r>
+      <w:r>
+        <w:t>在</w:t>
+      </w:r>
+      <w:r>
+        <w:t>mysql</w:t>
+      </w:r>
+      <w:r>
+        <w:t>中，范围查询是一个比较常用的操作，而</w:t>
+      </w:r>
+      <w:r>
+        <w:rPr>
+          <w:rFonts w:hint="eastAsia"/>
+        </w:rPr>
+        <w:t>B</w:t>
+      </w:r>
+      <w:r>
+        <w:t>+</w:t>
+      </w:r>
+      <w:r>
+        <w:t>树的所有存储在叶子节点的数据使用了双向链表来关联，所以在查询的时候只需要查两个节点进行遍历就行，但是</w:t>
+      </w:r>
+      <w:r>
+        <w:rPr>
+          <w:rFonts w:hint="eastAsia"/>
+        </w:rPr>
+        <w:t>B</w:t>
+      </w:r>
+      <w:r>
+        <w:rPr>
+          <w:rFonts w:hint="eastAsia"/>
+        </w:rPr>
+        <w:t>树需要获取所有节点，所以</w:t>
+      </w:r>
+      <w:r>
+        <w:rPr>
+          <w:rFonts w:hint="eastAsia"/>
+        </w:rPr>
+        <w:t>B</w:t>
+      </w:r>
+      <w:r>
+        <w:t>+</w:t>
+      </w:r>
+      <w:r>
+        <w:t>树在范围查询上效率更高。</w:t>
+      </w:r>
+    </w:p>
+    <w:p>
+      <w:r>
+        <w:rPr>
+          <w:rFonts w:hint="eastAsia"/>
+        </w:rPr>
+        <w:t>(</w:t>
+      </w:r>
+      <w:r>
+        <w:t>3)</w:t>
+      </w:r>
+      <w:r>
+        <w:t>在数据检索方面，由于所有的数据都存储在叶子节点，所以</w:t>
+      </w:r>
+      <w:r>
+        <w:rPr>
+          <w:rFonts w:hint="eastAsia"/>
+        </w:rPr>
+        <w:t>B</w:t>
+      </w:r>
+      <w:r>
+        <w:t>+</w:t>
+      </w:r>
+      <w:r>
+        <w:t>树的</w:t>
+      </w:r>
+      <w:r>
+        <w:t>IO</w:t>
+      </w:r>
+      <w:r>
+        <w:t>次数会更加稳定一些。</w:t>
+      </w:r>
+    </w:p>
+    <w:p>
+      <w:r>
+        <w:rPr>
+          <w:rFonts w:hint="eastAsia"/>
+        </w:rPr>
+        <w:t>(</w:t>
+      </w:r>
+      <w:r>
+        <w:t>4)</w:t>
+      </w:r>
+      <w:r>
+        <w:t>因为叶子节点存储所有数据，所以</w:t>
+      </w:r>
+      <w:r>
+        <w:rPr>
+          <w:rFonts w:hint="eastAsia"/>
+        </w:rPr>
+        <w:t>B</w:t>
+      </w:r>
+      <w:r>
+        <w:t>+</w:t>
+      </w:r>
+      <w:r>
+        <w:t>树的全局扫描能力更强一些，因为它只需要扫描叶子节点，但是</w:t>
+      </w:r>
+      <w:r>
+        <w:rPr>
+          <w:rFonts w:hint="eastAsia"/>
+        </w:rPr>
+        <w:t>B</w:t>
+      </w:r>
+      <w:r>
+        <w:rPr>
+          <w:rFonts w:hint="eastAsia"/>
+        </w:rPr>
+        <w:t>树需要扫描整个树。</w:t>
+      </w:r>
+    </w:p>
+    <w:p>
+      <w:pPr>
+        <w:rPr>
+          <w:rFonts w:hint="eastAsia"/>
+        </w:rPr>
+      </w:pPr>
+      <w:r>
+        <w:t>补充：基于</w:t>
+      </w:r>
+      <w:r>
+        <w:rPr>
+          <w:rFonts w:hint="eastAsia"/>
+        </w:rPr>
+        <w:t>B</w:t>
+      </w:r>
+      <w:r>
+        <w:t>+</w:t>
+      </w:r>
+      <w:r>
+        <w:t>树的结构，如果采用自增的整型数据作为主键</w:t>
+      </w:r>
+      <w:r>
+        <w:t>，还可以避免增加数据的时候带来的叶子节点分裂导致的大量运算的问题。</w:t>
       </w:r>
     </w:p>
     <w:p>
@@ -13910,7 +15920,7 @@
         <w:rPr>
           <w:rFonts w:hint="eastAsia"/>
         </w:rPr>
-        <w:t>Mysql</w:t>
+        <w:t>Redis</w:t>
       </w:r>
     </w:p>
     <w:p>
@@ -13918,120 +15928,68 @@
         <w:pStyle w:val="3"/>
       </w:pPr>
       <w:r>
-        <w:t>1.</w:t>
-      </w:r>
-      <w:r>
-        <w:t>索引的优点与缺点</w:t>
-      </w:r>
-    </w:p>
-    <w:p>
-      <w:r>
-        <w:rPr>
-          <w:rFonts w:hint="eastAsia"/>
-        </w:rPr>
-        <w:t>索引是一种能够帮数据库高效的从磁盘去检索数据的一种数据结构。在</w:t>
-      </w:r>
-      <w:r>
-        <w:rPr>
-          <w:rFonts w:hint="eastAsia"/>
-        </w:rPr>
-        <w:t>mysql</w:t>
-      </w:r>
-      <w:r>
-        <w:rPr>
-          <w:rFonts w:hint="eastAsia"/>
-        </w:rPr>
-        <w:t>的</w:t>
-      </w:r>
-      <w:r>
-        <w:rPr>
-          <w:rFonts w:hint="eastAsia"/>
-        </w:rPr>
-        <w:t>Inno</w:t>
-      </w:r>
-      <w:r>
-        <w:t>DB</w:t>
-      </w:r>
-      <w:r>
-        <w:t>引擎里采用的是</w:t>
-      </w:r>
-      <w:r>
-        <w:rPr>
-          <w:rFonts w:hint="eastAsia"/>
-        </w:rPr>
-        <w:t>B</w:t>
-      </w:r>
-      <w:r>
-        <w:t>+</w:t>
-      </w:r>
-      <w:r>
-        <w:t>树的结构来去实现索引和数据的存储。</w:t>
-      </w:r>
-    </w:p>
-    <w:p>
-      <w:r>
-        <w:t>优点：</w:t>
-      </w:r>
-      <w:r>
-        <w:t>通过</w:t>
-      </w:r>
-      <w:r>
-        <w:rPr>
-          <w:rFonts w:hint="eastAsia"/>
-        </w:rPr>
-        <w:t>B</w:t>
-      </w:r>
-      <w:r>
-        <w:t>+</w:t>
-      </w:r>
-      <w:r>
-        <w:t>树的结构存储数据，可以大大减少数据检索时的磁盘</w:t>
-      </w:r>
-      <w:r>
-        <w:rPr>
-          <w:rFonts w:hint="eastAsia"/>
-        </w:rPr>
-        <w:t>I</w:t>
-      </w:r>
-      <w:r>
-        <w:t>O</w:t>
-      </w:r>
-      <w:r>
-        <w:t>次数，从而提升数据查询的性能；</w:t>
-      </w:r>
-      <w:r>
-        <w:rPr>
-          <w:rFonts w:hint="eastAsia"/>
-        </w:rPr>
-        <w:t>B</w:t>
-      </w:r>
-      <w:r>
-        <w:t>+</w:t>
-      </w:r>
-      <w:r>
-        <w:t>树索引在进行范围查找时，只需要找到起始节点，然后基于叶子节点的链表结构往下读取即可，查询效率较高；通过唯一索引约束，可以保证数据表中每一行数据的唯一性。</w:t>
-      </w:r>
-    </w:p>
-    <w:p>
-      <w:r>
-        <w:t>缺点：数据的增加、修改、删除，需要涉及到索引的维护，当数据量较大的情况下，索引的维护会带来较大的性能开销；一个表中允许存在一个聚簇索引和多个非聚簇索引，但是索引数量过多会造成索引维护的成本过高；创建索引时，需要考虑索引字段值的分散性，如果该字段的重复数据过多，创建索引反而会带来性能的下降。</w:t>
-      </w:r>
-    </w:p>
-    <w:p>
-      <w:pPr>
-        <w:pStyle w:val="3"/>
-      </w:pPr>
-      <w:r>
-        <w:rPr>
-          <w:rFonts w:hint="eastAsia"/>
-        </w:rPr>
-        <w:t>2</w:t>
-      </w:r>
-      <w:r>
-        <w:t>.</w:t>
-      </w:r>
-      <w:r>
-        <w:t>什么情况下不需要建索引</w:t>
+        <w:t>1.Redis</w:t>
+      </w:r>
+      <w:r>
+        <w:t>哨兵机制和集群的区别</w:t>
+      </w:r>
+    </w:p>
+    <w:p>
+      <w:r>
+        <w:rPr>
+          <w:rFonts w:hint="eastAsia"/>
+        </w:rPr>
+        <w:t>Redis</w:t>
+      </w:r>
+      <w:r>
+        <w:rPr>
+          <w:rFonts w:hint="eastAsia"/>
+        </w:rPr>
+        <w:t>哨兵机制有两种，一种是主从复制，一种是</w:t>
+      </w:r>
+      <w:r>
+        <w:rPr>
+          <w:rFonts w:hint="eastAsia"/>
+        </w:rPr>
+        <w:t>Redis</w:t>
+      </w:r>
+      <w:r>
+        <w:t xml:space="preserve"> Cluster</w:t>
+      </w:r>
+      <w:r>
+        <w:t>。</w:t>
+      </w:r>
+    </w:p>
+    <w:p>
+      <w:r>
+        <w:rPr>
+          <w:rFonts w:hint="eastAsia"/>
+        </w:rPr>
+        <w:t>Redis</w:t>
+      </w:r>
+      <w:r>
+        <w:rPr>
+          <w:rFonts w:hint="eastAsia"/>
+        </w:rPr>
+        <w:t>哨兵</w:t>
+      </w:r>
+      <w:r>
+        <w:t>集群</w:t>
+      </w:r>
+      <w:r>
+        <w:t>和</w:t>
+      </w:r>
+      <w:r>
+        <w:rPr>
+          <w:rFonts w:hint="eastAsia"/>
+        </w:rPr>
+        <w:t>Redis</w:t>
+      </w:r>
+      <w:r>
+        <w:t xml:space="preserve"> Cluster</w:t>
+      </w:r>
+      <w:r>
+        <w:t>的区别如下：</w:t>
       </w:r>
     </w:p>
     <w:p>
@@ -14045,7 +16003,76 @@
         <w:t>1)</w:t>
       </w:r>
       <w:r>
-        <w:t>数据量太小。这种情况即使没有索引，查询速度也比较快，加了索引反而会增加维护的成本和查询的时间。</w:t>
+        <w:rPr>
+          <w:rFonts w:hint="eastAsia"/>
+        </w:rPr>
+        <w:t xml:space="preserve"> </w:t>
+      </w:r>
+      <w:r>
+        <w:rPr>
+          <w:rFonts w:hint="eastAsia"/>
+        </w:rPr>
+        <w:t>Redis</w:t>
+      </w:r>
+      <w:r>
+        <w:rPr>
+          <w:rFonts w:hint="eastAsia"/>
+        </w:rPr>
+        <w:t>哨兵集群是基于主从复制来实现的，所以它可以实现</w:t>
+      </w:r>
+      <w:r>
+        <w:rPr>
+          <w:rFonts w:hint="eastAsia"/>
+        </w:rPr>
+        <w:t>读写分离，分担</w:t>
+      </w:r>
+      <w:r>
+        <w:rPr>
+          <w:rFonts w:hint="eastAsia"/>
+        </w:rPr>
+        <w:t>Redis</w:t>
+      </w:r>
+      <w:r>
+        <w:rPr>
+          <w:rFonts w:hint="eastAsia"/>
+        </w:rPr>
+        <w:t>读操作的压力。而</w:t>
+      </w:r>
+      <w:r>
+        <w:rPr>
+          <w:rFonts w:hint="eastAsia"/>
+        </w:rPr>
+        <w:t>Redis</w:t>
+      </w:r>
+      <w:r>
+        <w:t xml:space="preserve"> Cluster</w:t>
+      </w:r>
+      <w:r>
+        <w:t>集群里面的</w:t>
+      </w:r>
+      <w:r>
+        <w:rPr>
+          <w:rFonts w:hint="eastAsia"/>
+        </w:rPr>
+        <w:t>Slaver</w:t>
+      </w:r>
+      <w:r>
+        <w:rPr>
+          <w:rFonts w:hint="eastAsia"/>
+        </w:rPr>
+        <w:t>节点只是实现冷备的一个机制，它只有在</w:t>
+      </w:r>
+      <w:r>
+        <w:rPr>
+          <w:rFonts w:hint="eastAsia"/>
+        </w:rPr>
+        <w:t>Master</w:t>
+      </w:r>
+      <w:r>
+        <w:rPr>
+          <w:rFonts w:hint="eastAsia"/>
+        </w:rPr>
+        <w:t>宕机之后才会工作。</w:t>
       </w:r>
     </w:p>
     <w:p>
@@ -14059,19 +16086,46 @@
         <w:t>2)</w:t>
       </w:r>
       <w:r>
-        <w:t>数据离散度不高的列。比如说性别、年龄这种，创建索引反而会降低检索效率，从底层来说相当于增加了</w:t>
-      </w:r>
-      <w:r>
-        <w:rPr>
-          <w:rFonts w:hint="eastAsia"/>
-        </w:rPr>
-        <w:t>B</w:t>
-      </w:r>
-      <w:r>
-        <w:t>+</w:t>
-      </w:r>
-      <w:r>
-        <w:t>数的扫描范围进而增加了查询时间。</w:t>
+        <w:rPr>
+          <w:rFonts w:hint="eastAsia"/>
+        </w:rPr>
+        <w:t xml:space="preserve"> </w:t>
+      </w:r>
+      <w:r>
+        <w:rPr>
+          <w:rFonts w:hint="eastAsia"/>
+        </w:rPr>
+        <w:t>Redis</w:t>
+      </w:r>
+      <w:r>
+        <w:rPr>
+          <w:rFonts w:hint="eastAsia"/>
+        </w:rPr>
+        <w:t>哨兵集群无法在线扩容，所以它的并发压力受限于单个服务器资源的一个配置。而</w:t>
+      </w:r>
+      <w:r>
+        <w:rPr>
+          <w:rFonts w:hint="eastAsia"/>
+        </w:rPr>
+        <w:t>Redis</w:t>
+      </w:r>
+      <w:r>
+        <w:t xml:space="preserve"> Cluster</w:t>
+      </w:r>
+      <w:r>
+        <w:t>提供了基于</w:t>
+      </w:r>
+      <w:r>
+        <w:rPr>
+          <w:rFonts w:hint="eastAsia"/>
+        </w:rPr>
+        <w:t>Slot</w:t>
+      </w:r>
+      <w:r>
+        <w:rPr>
+          <w:rFonts w:hint="eastAsia"/>
+        </w:rPr>
+        <w:t>槽的一个数据分片的机制，它可以实现在线扩容去提升读写的一个性能。</w:t>
       </w:r>
     </w:p>
     <w:p>
@@ -14085,289 +16139,19 @@
         <w:t>3)</w:t>
       </w:r>
       <w:r>
-        <w:t>存在函数操作的情况。如果查询条件包含函数操作，这种可能就不会走索引，建索引的意义不大。</w:t>
-      </w:r>
-    </w:p>
-    <w:p>
-      <w:r>
-        <w:rPr>
-          <w:rFonts w:hint="eastAsia"/>
-        </w:rPr>
-        <w:t>(</w:t>
-      </w:r>
-      <w:r>
-        <w:t>4)</w:t>
-      </w:r>
-      <w:r>
-        <w:t>频繁变更的表也不适合建索引。比如经常需要更新</w:t>
-      </w:r>
-      <w:r>
-        <w:t>、删除、插入记录。</w:t>
-      </w:r>
-    </w:p>
-    <w:p>
-      <w:pPr>
-        <w:pStyle w:val="2"/>
-      </w:pPr>
+        <w:t>从集群的架构来说，</w:t>
+      </w:r>
       <w:r>
         <w:rPr>
           <w:rFonts w:hint="eastAsia"/>
         </w:rPr>
         <w:t>Redis</w:t>
       </w:r>
-    </w:p>
-    <w:p>
-      <w:pPr>
-        <w:pStyle w:val="3"/>
-      </w:pPr>
-      <w:r>
-        <w:t>1.Redis</w:t>
-      </w:r>
-      <w:r>
-        <w:t>哨兵机制和集群的区别</w:t>
-      </w:r>
-    </w:p>
-    <w:p>
-      <w:r>
-        <w:rPr>
-          <w:rFonts w:hint="eastAsia"/>
-        </w:rPr>
-        <w:t>Redis</w:t>
-      </w:r>
-      <w:r>
-        <w:rPr>
-          <w:rFonts w:hint="eastAsia"/>
-        </w:rPr>
-        <w:t>哨兵机制有两种，一种是主从复制，一种是</w:t>
-      </w:r>
-      <w:r>
-        <w:rPr>
-          <w:rFonts w:hint="eastAsia"/>
-        </w:rPr>
-        <w:t>Redis</w:t>
-      </w:r>
-      <w:r>
-        <w:t xml:space="preserve"> Cluster</w:t>
-      </w:r>
-      <w:r>
-        <w:t>。</w:t>
-      </w:r>
-    </w:p>
-    <w:p>
-      <w:r>
-        <w:rPr>
-          <w:rFonts w:hint="eastAsia"/>
-        </w:rPr>
-        <w:t>Redis</w:t>
-      </w:r>
-      <w:r>
-        <w:rPr>
-          <w:rFonts w:hint="eastAsia"/>
-        </w:rPr>
-        <w:t>哨兵</w:t>
-      </w:r>
-      <w:r>
-        <w:t>集群</w:t>
-      </w:r>
-      <w:r>
-        <w:t>和</w:t>
-      </w:r>
-      <w:r>
-        <w:rPr>
-          <w:rFonts w:hint="eastAsia"/>
-        </w:rPr>
-        <w:t>Redis</w:t>
-      </w:r>
-      <w:r>
-        <w:t xml:space="preserve"> Cluster</w:t>
-      </w:r>
-      <w:r>
-        <w:t>的区别如下：</w:t>
-      </w:r>
-    </w:p>
-    <w:p>
-      <w:r>
-        <w:rPr>
-          <w:rFonts w:hint="eastAsia"/>
-        </w:rPr>
-        <w:t>(</w:t>
-      </w:r>
-      <w:r>
-        <w:t>1)</w:t>
-      </w:r>
-      <w:r>
-        <w:rPr>
-          <w:rFonts w:hint="eastAsia"/>
-        </w:rPr>
-        <w:t xml:space="preserve"> </w:t>
-      </w:r>
-      <w:r>
-        <w:rPr>
-          <w:rFonts w:hint="eastAsia"/>
-        </w:rPr>
-        <w:t>Redis</w:t>
-      </w:r>
-      <w:r>
-        <w:rPr>
-          <w:rFonts w:hint="eastAsia"/>
-        </w:rPr>
-        <w:t>哨兵集群是基于主从复制来实现的，所以它可以实现</w:t>
-      </w:r>
-      <w:r>
-        <w:rPr>
-          <w:rFonts w:hint="eastAsia"/>
-        </w:rPr>
-        <w:t>读写分离，分担</w:t>
-      </w:r>
-      <w:r>
-        <w:rPr>
-          <w:rFonts w:hint="eastAsia"/>
-        </w:rPr>
-        <w:t>Redis</w:t>
-      </w:r>
-      <w:r>
-        <w:rPr>
-          <w:rFonts w:hint="eastAsia"/>
-        </w:rPr>
-        <w:t>读操作的压力。而</w:t>
-      </w:r>
-      <w:r>
-        <w:rPr>
-          <w:rFonts w:hint="eastAsia"/>
-        </w:rPr>
-        <w:t>Redis</w:t>
-      </w:r>
-      <w:r>
-        <w:t xml:space="preserve"> Cluster</w:t>
-      </w:r>
-      <w:r>
-        <w:t>集群里面的</w:t>
-      </w:r>
-      <w:r>
-        <w:rPr>
-          <w:rFonts w:hint="eastAsia"/>
-        </w:rPr>
-        <w:t>Slaver</w:t>
-      </w:r>
-      <w:r>
-        <w:rPr>
-          <w:rFonts w:hint="eastAsia"/>
-        </w:rPr>
-        <w:t>节点只是实现冷备的一个机制，它只有在</w:t>
-      </w:r>
-      <w:r>
-        <w:rPr>
-          <w:rFonts w:hint="eastAsia"/>
-        </w:rPr>
-        <w:t>Master</w:t>
-      </w:r>
-      <w:r>
-        <w:rPr>
-          <w:rFonts w:hint="eastAsia"/>
-        </w:rPr>
-        <w:t>宕机之后才会工作。</w:t>
-      </w:r>
-    </w:p>
-    <w:p>
-      <w:r>
-        <w:rPr>
-          <w:rFonts w:hint="eastAsia"/>
-        </w:rPr>
-        <w:t>(</w:t>
-      </w:r>
-      <w:r>
-        <w:t>2)</w:t>
-      </w:r>
-      <w:r>
-        <w:rPr>
-          <w:rFonts w:hint="eastAsia"/>
-        </w:rPr>
-        <w:t xml:space="preserve"> </w:t>
-      </w:r>
-      <w:r>
-        <w:rPr>
-          <w:rFonts w:hint="eastAsia"/>
-        </w:rPr>
-        <w:t>Redis</w:t>
-      </w:r>
-      <w:r>
-        <w:rPr>
-          <w:rFonts w:hint="eastAsia"/>
-        </w:rPr>
-        <w:t>哨兵集群</w:t>
-      </w:r>
-      <w:r>
-        <w:rPr>
-          <w:rFonts w:hint="eastAsia"/>
-        </w:rPr>
-        <w:t>无法在线扩容，所以它的并发压力受限于单个服务器资源的一个配置。</w:t>
-      </w:r>
-      <w:r>
-        <w:rPr>
-          <w:rFonts w:hint="eastAsia"/>
-        </w:rPr>
-        <w:t>而</w:t>
-      </w:r>
-      <w:r>
-        <w:rPr>
-          <w:rFonts w:hint="eastAsia"/>
-        </w:rPr>
-        <w:t>Redis</w:t>
-      </w:r>
-      <w:r>
-        <w:t xml:space="preserve"> Cluster</w:t>
-      </w:r>
-      <w:r>
-        <w:t>提供了基于</w:t>
-      </w:r>
-      <w:r>
-        <w:rPr>
-          <w:rFonts w:hint="eastAsia"/>
-        </w:rPr>
-        <w:t>Slot</w:t>
-      </w:r>
-      <w:r>
-        <w:rPr>
-          <w:rFonts w:hint="eastAsia"/>
-        </w:rPr>
-        <w:t>槽的一个数据分片的机制，它可以实现在线扩容去提升读写的一个性能。</w:t>
-      </w:r>
-    </w:p>
-    <w:p>
-      <w:pPr>
-        <w:rPr>
-          <w:rFonts w:hint="eastAsia"/>
-        </w:rPr>
-      </w:pPr>
-      <w:r>
-        <w:rPr>
-          <w:rFonts w:hint="eastAsia"/>
-        </w:rPr>
-        <w:t>(</w:t>
-      </w:r>
-      <w:r>
-        <w:t>3)</w:t>
-      </w:r>
-      <w:r>
-        <w:t>从集群的架构来说，</w:t>
-      </w:r>
-      <w:r>
-        <w:rPr>
-          <w:rFonts w:hint="eastAsia"/>
-        </w:rPr>
-        <w:t>Redis</w:t>
-      </w:r>
-      <w:r>
-        <w:rPr>
-          <w:rFonts w:hint="eastAsia"/>
-        </w:rPr>
-        <w:t>哨兵集群</w:t>
-      </w:r>
-      <w:r>
-        <w:rPr>
-          <w:rFonts w:hint="eastAsia"/>
-        </w:rPr>
-        <w:t>是一主多从，而</w:t>
+      <w:r>
+        <w:rPr>
+          <w:rFonts w:hint="eastAsia"/>
+        </w:rPr>
+        <w:t>哨兵集群是一主多从，而</w:t>
       </w:r>
       <w:r>
         <w:rPr>
@@ -20424,7 +22208,7 @@
 </file>
 
 <file path=customXml/itemProps1.xml><?xml version="1.0" encoding="utf-8"?>
-<ds:datastoreItem xmlns:ds="http://schemas.openxmlformats.org/officeDocument/2006/customXml" ds:itemID="{B36CBD0E-279E-4DB3-A86A-051401F1340C}">
+<ds:datastoreItem xmlns:ds="http://schemas.openxmlformats.org/officeDocument/2006/customXml" ds:itemID="{FC29705F-311F-4354-8630-E94862839F16}">
   <ds:schemaRefs>
     <ds:schemaRef ds:uri="http://schemas.openxmlformats.org/officeDocument/2006/bibliography"/>
   </ds:schemaRefs>

--- a/技术笔记/Word/面试题.docx
+++ b/技术笔记/Word/面试题.docx
@@ -2413,11 +2413,6 @@
       </w:r>
     </w:p>
     <w:p>
-      <w:pPr>
-        <w:rPr>
-          <w:rFonts w:hint="eastAsia"/>
-        </w:rPr>
-      </w:pPr>
       <w:r>
         <w:rPr>
           <w:rFonts w:hint="eastAsia"/>
@@ -6181,9 +6176,6 @@
     <w:p>
       <w:pPr>
         <w:pStyle w:val="3"/>
-        <w:rPr>
-          <w:rFonts w:hint="eastAsia"/>
-        </w:rPr>
       </w:pPr>
       <w:r>
         <w:rPr>
@@ -6301,11 +6293,6 @@
       </w:r>
     </w:p>
     <w:p>
-      <w:pPr>
-        <w:rPr>
-          <w:rFonts w:hint="eastAsia"/>
-        </w:rPr>
-      </w:pPr>
       <w:r>
         <w:t>设计封装类的原因是：</w:t>
       </w:r>
@@ -6513,7 +6500,13 @@
         <w:rPr>
           <w:rFonts w:hint="eastAsia"/>
         </w:rPr>
-        <w:t>LinkedeList</w:t>
+        <w:t>Linked</w:t>
+      </w:r>
+      <w:r>
+        <w:rPr>
+          <w:rFonts w:hint="eastAsia"/>
+        </w:rPr>
+        <w:t>List</w:t>
       </w:r>
       <w:r>
         <w:rPr>
@@ -6712,7 +6705,13 @@
         <w:rPr>
           <w:rFonts w:hint="eastAsia"/>
         </w:rPr>
-        <w:t>LinkedeList</w:t>
+        <w:t>Linked</w:t>
+      </w:r>
+      <w:r>
+        <w:rPr>
+          <w:rFonts w:hint="eastAsia"/>
+        </w:rPr>
+        <w:t>List</w:t>
       </w:r>
       <w:r>
         <w:rPr>
@@ -6791,7 +6790,19 @@
         <w:rPr>
           <w:rFonts w:hint="eastAsia"/>
         </w:rPr>
-        <w:t>LinkList</w:t>
+        <w:t>Link</w:t>
+      </w:r>
+      <w:r>
+        <w:rPr>
+          <w:rFonts w:hint="eastAsia"/>
+        </w:rPr>
+        <w:t>ed</w:t>
+      </w:r>
+      <w:r>
+        <w:rPr>
+          <w:rFonts w:hint="eastAsia"/>
+        </w:rPr>
+        <w:t>List</w:t>
       </w:r>
       <w:r>
         <w:rPr>
@@ -8149,11 +8160,6 @@
       </w:r>
     </w:p>
     <w:p>
-      <w:pPr>
-        <w:rPr>
-          <w:rFonts w:hint="eastAsia"/>
-        </w:rPr>
-      </w:pPr>
       <w:r>
         <w:t>导致死锁时只能通过人工干预来解决，比如重启服务或者</w:t>
       </w:r>
@@ -8163,6 +8169,351 @@
       <w:r>
         <w:t>掉这个线程，所以最好是根据死锁的四个条件出发避免死锁的发生。其中互斥条件是没有办法破环的，因为它是互斥锁的基本约束，其他三个条件都可以被破环。比如请求和保持条件，可以一次性申请所有的资源，这样就不存在锁要等待了。对于不可抢占条件，占用部分资源的线程在进一步申请其他资源的时候如果申请不到，可以主动释放它占有的资源，这样不可抢占的条件就被破环掉了。对于循环等待，可以按序申请资源来预防，按序申请就是指资源是有线性顺序的，申请的时候可以先申请资源序号小的，然后再去申请资源序号大的，这样线性化之后就不存在循环了。</w:t>
       </w:r>
+    </w:p>
+    <w:p>
+      <w:pPr>
+        <w:pStyle w:val="3"/>
+      </w:pPr>
+      <w:r>
+        <w:rPr>
+          <w:rFonts w:hint="eastAsia"/>
+        </w:rPr>
+        <w:t>5</w:t>
+      </w:r>
+      <w:r>
+        <w:t>.MVCC</w:t>
+      </w:r>
+      <w:r>
+        <w:t>过程中会加锁吗</w:t>
+      </w:r>
+    </w:p>
+    <w:p>
+      <w:r>
+        <w:rPr>
+          <w:rFonts w:hint="eastAsia"/>
+        </w:rPr>
+        <w:t>M</w:t>
+      </w:r>
+      <w:r>
+        <w:t>VCC</w:t>
+      </w:r>
+      <w:r>
+        <w:t>全称</w:t>
+      </w:r>
+      <w:r>
+        <w:rPr>
+          <w:rFonts w:hint="eastAsia"/>
+        </w:rPr>
+        <w:t>Multi</w:t>
+      </w:r>
+      <w:r>
+        <w:t>-Version Concurrency Control</w:t>
+      </w:r>
+      <w:r>
+        <w:rPr>
+          <w:rFonts w:hint="eastAsia"/>
+        </w:rPr>
+        <w:t>(</w:t>
+      </w:r>
+      <w:r>
+        <w:rPr>
+          <w:rFonts w:hint="eastAsia"/>
+        </w:rPr>
+        <w:t>多版本并发控制</w:t>
+      </w:r>
+      <w:r>
+        <w:t>)</w:t>
+      </w:r>
+      <w:r>
+        <w:t>，它确保在高并发情况下多个事务读取数据的时候不加锁也能多次读取相同的值。</w:t>
+      </w:r>
+      <w:r>
+        <w:rPr>
+          <w:rFonts w:hint="eastAsia"/>
+        </w:rPr>
+        <w:t>M</w:t>
+      </w:r>
+      <w:r>
+        <w:t>VCC</w:t>
+      </w:r>
+      <w:r>
+        <w:t>通常不需要加锁来控制并发的访问，相反，每个事务都可以读取到已提交的快照而不需要去获取共享锁或者排他锁。在写操</w:t>
+      </w:r>
+      <w:r>
+        <w:lastRenderedPageBreak/>
+        <w:t>作的时候，</w:t>
+      </w:r>
+      <w:r>
+        <w:rPr>
+          <w:rFonts w:hint="eastAsia"/>
+        </w:rPr>
+        <w:t>M</w:t>
+      </w:r>
+      <w:r>
+        <w:t>VCC</w:t>
+      </w:r>
+      <w:r>
+        <w:t>会使用一种叫</w:t>
+      </w:r>
+      <w:r>
+        <w:t>“</w:t>
+      </w:r>
+      <w:r>
+        <w:t>写时复制</w:t>
+      </w:r>
+      <w:r>
+        <w:t>”</w:t>
+      </w:r>
+      <w:r>
+        <w:t>的技术，也就是在修改数据之前，先将数据复制一份从而创建一个新的快照。当一个事务需要修改数据的时候，</w:t>
+      </w:r>
+      <w:r>
+        <w:rPr>
+          <w:rFonts w:hint="eastAsia"/>
+        </w:rPr>
+        <w:t>M</w:t>
+      </w:r>
+      <w:r>
+        <w:t>VCC</w:t>
+      </w:r>
+      <w:r>
+        <w:t>会首先检查修改数据的快照版本号是否与该事务的快照版本一致，如果一致就表示可以修改这条数据，否则这个事务需要等待其他事务完成对该数据的修改。另外，这个事务在新快照的修改的结果不会影响原始数据，其他事务可以继续读取原始数据的快照从而解决脏读和不可重复读的问题。所以正是有了</w:t>
+      </w:r>
+      <w:r>
+        <w:rPr>
+          <w:rFonts w:hint="eastAsia"/>
+        </w:rPr>
+        <w:t>M</w:t>
+      </w:r>
+      <w:r>
+        <w:t>VCC</w:t>
+      </w:r>
+      <w:r>
+        <w:t>机制，让多个事务对同一个数据进行读写的时候不需要加锁也不会出现读写冲突问题。</w:t>
+      </w:r>
+    </w:p>
+    <w:p>
+      <w:pPr>
+        <w:pStyle w:val="3"/>
+      </w:pPr>
+      <w:r>
+        <w:rPr>
+          <w:rFonts w:hint="eastAsia"/>
+        </w:rPr>
+        <w:t>6</w:t>
+      </w:r>
+      <w:r>
+        <w:t>.</w:t>
+      </w:r>
+      <w:r>
+        <w:t>介绍幂等和如何解决幂等性问题</w:t>
+      </w:r>
+    </w:p>
+    <w:p>
+      <w:r>
+        <w:rPr>
+          <w:rFonts w:hint="eastAsia"/>
+        </w:rPr>
+        <w:t>在计算机编程领域，幂等一般指的是方法被多次重复执行的时候所产生的影响和第一次执行的影响是相同的。之所以考虑幂等性问题，是因为在网络通信里面存在两种行为可能会导致接口被重复调用。</w:t>
+      </w:r>
+    </w:p>
+    <w:p>
+      <w:r>
+        <w:rPr>
+          <w:rFonts w:hint="eastAsia"/>
+        </w:rPr>
+        <w:t>(</w:t>
+      </w:r>
+      <w:r>
+        <w:t>1)</w:t>
+      </w:r>
+      <w:r>
+        <w:rPr>
+          <w:rFonts w:hint="eastAsia"/>
+        </w:rPr>
+        <w:t>用户的重复提交或者用户的恶意攻击导致这个请求会被多次重复执行。</w:t>
+      </w:r>
+    </w:p>
+    <w:p>
+      <w:r>
+        <w:t>(2)</w:t>
+      </w:r>
+      <w:r>
+        <w:rPr>
+          <w:rFonts w:hint="eastAsia"/>
+        </w:rPr>
+        <w:t>在分布式架构中，为了避免网络通信导致的数据丢失，在服务之间进行通信的时候都会设计超时重试的机制，而这种机制有可能导致服务端接口被重复调用。</w:t>
+      </w:r>
+    </w:p>
+    <w:p>
+      <w:r>
+        <w:rPr>
+          <w:rFonts w:hint="eastAsia"/>
+        </w:rPr>
+        <w:t>解决的方式有这几种。</w:t>
+      </w:r>
+    </w:p>
+    <w:p>
+      <w:r>
+        <w:rPr>
+          <w:rFonts w:hint="eastAsia"/>
+        </w:rPr>
+        <w:t>(</w:t>
+      </w:r>
+      <w:r>
+        <w:t>1)</w:t>
+      </w:r>
+      <w:r>
+        <w:t>使用数据库的唯一约束实现幂等。比如对于数据插入类的场景。创建订单，因为订单号肯定是唯一的，所以如果是多次调用就会触发数据库的唯一约束异常，从而避免一个请求创建多个订单的问题。</w:t>
+      </w:r>
+    </w:p>
+    <w:p>
+      <w:r>
+        <w:rPr>
+          <w:rFonts w:hint="eastAsia"/>
+        </w:rPr>
+        <w:t>(</w:t>
+      </w:r>
+      <w:r>
+        <w:t>2)</w:t>
+      </w:r>
+      <w:r>
+        <w:t>使用</w:t>
+      </w:r>
+      <w:r>
+        <w:t>redis</w:t>
+      </w:r>
+      <w:r>
+        <w:t>里面提供的</w:t>
+      </w:r>
+      <w:r>
+        <w:t>setNX</w:t>
+      </w:r>
+      <w:r>
+        <w:t>指令</w:t>
+      </w:r>
+      <w:r>
+        <w:t>。比如对于</w:t>
+      </w:r>
+      <w:r>
+        <w:rPr>
+          <w:rFonts w:hint="eastAsia"/>
+        </w:rPr>
+        <w:t>M</w:t>
+      </w:r>
+      <w:r>
+        <w:t>Q</w:t>
+      </w:r>
+      <w:r>
+        <w:t>消费的场景，为了避免</w:t>
+      </w:r>
+      <w:r>
+        <w:rPr>
+          <w:rFonts w:hint="eastAsia"/>
+        </w:rPr>
+        <w:t>M</w:t>
+      </w:r>
+      <w:r>
+        <w:t>Q</w:t>
+      </w:r>
+      <w:r>
+        <w:t>重复消费导致数据多次被修改的问题，可以在接收到</w:t>
+      </w:r>
+      <w:r>
+        <w:rPr>
+          <w:rFonts w:hint="eastAsia"/>
+        </w:rPr>
+        <w:t>M</w:t>
+      </w:r>
+      <w:r>
+        <w:t>Q</w:t>
+      </w:r>
+      <w:r>
+        <w:t>的消息时，把这个消息通过</w:t>
+      </w:r>
+      <w:r>
+        <w:t>setNX</w:t>
+      </w:r>
+      <w:r>
+        <w:t>写入到</w:t>
+      </w:r>
+      <w:r>
+        <w:t>redis</w:t>
+      </w:r>
+      <w:r>
+        <w:t>里面，一旦这个消息被消费过，就不会再次消费。</w:t>
+      </w:r>
+    </w:p>
+    <w:p>
+      <w:r>
+        <w:rPr>
+          <w:rFonts w:hint="eastAsia"/>
+        </w:rPr>
+        <w:t>(</w:t>
+      </w:r>
+      <w:r>
+        <w:t>3)</w:t>
+      </w:r>
+      <w:r>
+        <w:t>使用状态机来实现幂等。所谓状态机是指一条数据的完整运行状态的转换流程，比如订单状态。因为它的状态只会向前变更，所以多次修改同一条数据的时候，一旦状态发生变更，那么对这条数据修改造成的影响只会发生一次。</w:t>
+      </w:r>
+    </w:p>
+    <w:p>
+      <w:r>
+        <w:rPr>
+          <w:rFonts w:hint="eastAsia"/>
+        </w:rPr>
+        <w:t>(</w:t>
+      </w:r>
+      <w:r>
+        <w:t>4)</w:t>
+      </w:r>
+      <w:r>
+        <w:t>基于</w:t>
+      </w:r>
+      <w:r>
+        <w:t>token</w:t>
+      </w:r>
+      <w:r>
+        <w:t>、去重表机制来实现。</w:t>
+      </w:r>
+    </w:p>
+    <w:p>
+      <w:r>
+        <w:t>补充：无论是哪种实现方法，总归属于两种方式中的一种。一是接口只允许调用一次，比如唯一约束、基于</w:t>
+      </w:r>
+      <w:r>
+        <w:t>redis</w:t>
+      </w:r>
+      <w:r>
+        <w:t>的锁机制。二是对数据的影响只会触发一次，比如状态机、乐观锁。</w:t>
+      </w:r>
+    </w:p>
+    <w:p>
+      <w:pPr>
+        <w:pStyle w:val="3"/>
+      </w:pPr>
+      <w:r>
+        <w:rPr>
+          <w:rFonts w:hint="eastAsia"/>
+        </w:rPr>
+        <w:t>7</w:t>
+      </w:r>
+      <w:r>
+        <w:t>.CAS</w:t>
+      </w:r>
+      <w:r>
+        <w:t>机制</w:t>
+      </w:r>
+    </w:p>
+    <w:p>
+      <w:pPr>
+        <w:rPr>
+          <w:rFonts w:hint="eastAsia"/>
+        </w:rPr>
+      </w:pPr>
+      <w:bookmarkStart w:id="0" w:name="_GoBack"/>
+      <w:bookmarkEnd w:id="0"/>
     </w:p>
     <w:p>
       <w:pPr>
@@ -8367,11 +8718,6 @@
       </w:r>
     </w:p>
     <w:p>
-      <w:pPr>
-        <w:rPr>
-          <w:rFonts w:hint="eastAsia"/>
-        </w:rPr>
-      </w:pPr>
       <w:r>
         <w:rPr>
           <w:rFonts w:hint="eastAsia"/>
@@ -9150,11 +9496,6 @@
       </w:r>
     </w:p>
     <w:p>
-      <w:pPr>
-        <w:rPr>
-          <w:rFonts w:hint="eastAsia"/>
-        </w:rPr>
-      </w:pPr>
       <w:r>
         <w:rPr>
           <w:rFonts w:hint="eastAsia"/>
@@ -9584,11 +9925,6 @@
       </w:r>
     </w:p>
     <w:p>
-      <w:pPr>
-        <w:rPr>
-          <w:rFonts w:hint="eastAsia"/>
-        </w:rPr>
-      </w:pPr>
       <w:r>
         <w:rPr>
           <w:rFonts w:hint="eastAsia"/>
@@ -12787,11 +13123,6 @@
       </w:r>
     </w:p>
     <w:p>
-      <w:pPr>
-        <w:rPr>
-          <w:rFonts w:hint="eastAsia"/>
-        </w:rPr>
-      </w:pPr>
       <w:r>
         <w:rPr>
           <w:rFonts w:hint="eastAsia"/>
@@ -12914,11 +13245,6 @@
       </w:r>
     </w:p>
     <w:p>
-      <w:pPr>
-        <w:rPr>
-          <w:rFonts w:hint="eastAsia"/>
-        </w:rPr>
-      </w:pPr>
       <w:r>
         <w:rPr>
           <w:rFonts w:hint="eastAsia"/>
@@ -13272,11 +13598,6 @@
       </w:r>
     </w:p>
     <w:p>
-      <w:pPr>
-        <w:rPr>
-          <w:rFonts w:hint="eastAsia"/>
-        </w:rPr>
-      </w:pPr>
       <w:r>
         <w:t>(2)</w:t>
       </w:r>
@@ -13359,11 +13680,6 @@
       </w:r>
     </w:p>
     <w:p>
-      <w:pPr>
-        <w:rPr>
-          <w:rFonts w:hint="eastAsia"/>
-        </w:rPr>
-      </w:pPr>
       <w:r>
         <w:rPr>
           <w:rFonts w:hint="eastAsia"/>
@@ -13442,8 +13758,6 @@
         </w:rPr>
         <w:t>进行操作。</w:t>
       </w:r>
-      <w:bookmarkStart w:id="0" w:name="_GoBack"/>
-      <w:bookmarkEnd w:id="0"/>
     </w:p>
     <w:p>
       <w:pPr>
@@ -15238,6 +15552,120 @@
     </w:p>
     <w:p>
       <w:pPr>
+        <w:pStyle w:val="3"/>
+      </w:pPr>
+      <w:r>
+        <w:rPr>
+          <w:rFonts w:hint="eastAsia"/>
+        </w:rPr>
+        <w:t>2</w:t>
+      </w:r>
+      <w:r>
+        <w:t>.</w:t>
+      </w:r>
+      <w:r>
+        <w:t>数据量多大需要分库分表</w:t>
+      </w:r>
+    </w:p>
+    <w:p>
+      <w:r>
+        <w:rPr>
+          <w:rFonts w:hint="eastAsia"/>
+        </w:rPr>
+        <w:t>(</w:t>
+      </w:r>
+      <w:r>
+        <w:t>1)</w:t>
+      </w:r>
+      <w:r>
+        <w:t>单表数据量。如果单个表的数据量非常大，例如超过了百万级别，就需要开始考虑分表。在阿里巴巴开发手册上是建议单表记录超过</w:t>
+      </w:r>
+      <w:r>
+        <w:rPr>
+          <w:rFonts w:hint="eastAsia"/>
+        </w:rPr>
+        <w:t>5</w:t>
+      </w:r>
+      <w:r>
+        <w:t>00</w:t>
+      </w:r>
+      <w:r>
+        <w:t>万行或者单表容量超过</w:t>
+      </w:r>
+      <w:r>
+        <w:rPr>
+          <w:rFonts w:hint="eastAsia"/>
+        </w:rPr>
+        <w:t>2</w:t>
+      </w:r>
+      <w:r>
+        <w:t>GB</w:t>
+      </w:r>
+      <w:r>
+        <w:t>才推荐分库分表。</w:t>
+      </w:r>
+    </w:p>
+    <w:p>
+      <w:r>
+        <w:rPr>
+          <w:rFonts w:hint="eastAsia"/>
+        </w:rPr>
+        <w:t>(</w:t>
+      </w:r>
+      <w:r>
+        <w:t>2)</w:t>
+      </w:r>
+      <w:r>
+        <w:t>数据库性能。当单个数据库的性能无法满足业务需求时，就需要考虑分库。</w:t>
+      </w:r>
+    </w:p>
+    <w:p>
+      <w:r>
+        <w:rPr>
+          <w:rFonts w:hint="eastAsia"/>
+        </w:rPr>
+        <w:t>(</w:t>
+      </w:r>
+      <w:r>
+        <w:t>3)</w:t>
+      </w:r>
+      <w:r>
+        <w:t>数据库的访问频率。如果某些表的访问频率非常高，单个数据库节点又无法满足高并发需求，就需要考虑把这些表分到不同的数据库节点上来提高整个数据库的</w:t>
+      </w:r>
+      <w:r>
+        <w:rPr>
+          <w:rFonts w:hint="eastAsia"/>
+        </w:rPr>
+        <w:t>I</w:t>
+      </w:r>
+      <w:r>
+        <w:t>O</w:t>
+      </w:r>
+      <w:r>
+        <w:t>性能。</w:t>
+      </w:r>
+    </w:p>
+    <w:p>
+      <w:pPr>
+        <w:rPr>
+          <w:rFonts w:hint="eastAsia"/>
+        </w:rPr>
+      </w:pPr>
+      <w:r>
+        <w:rPr>
+          <w:rFonts w:hint="eastAsia"/>
+        </w:rPr>
+        <w:t>(</w:t>
+      </w:r>
+      <w:r>
+        <w:t>4)</w:t>
+      </w:r>
+      <w:r>
+        <w:t>业务拆分。当系统的业务逻辑越来越复杂，不同业务之间的数据耦合度越来越低就需要考虑对整个系统进行拆分，以方便管理和扩展。</w:t>
+      </w:r>
+    </w:p>
+    <w:p>
+      <w:pPr>
         <w:pStyle w:val="2"/>
       </w:pPr>
       <w:r>
@@ -15379,7 +15807,11 @@
         <w:t>1)</w:t>
       </w:r>
       <w:r>
-        <w:t>数据量太小。这种情况即使没有索引，查询速度也比较快，加了索引反而会增加维护的成本和查询的时间。</w:t>
+        <w:t>数据量太小。这种情况即使没有索引，查询速度也比较快，加了索引反而会增加维护的</w:t>
+      </w:r>
+      <w:r>
+        <w:lastRenderedPageBreak/>
+        <w:t>成本和查询的时间。</w:t>
       </w:r>
     </w:p>
     <w:p>
@@ -15515,74 +15947,756 @@
         <w:rPr>
           <w:rFonts w:hint="eastAsia"/>
         </w:rPr>
-        <w:t>多。</w:t>
+        <w:t>多。而对于数据库来说，所有数据必然是存储在磁盘上的，而磁盘的</w:t>
+      </w:r>
+      <w:r>
+        <w:rPr>
+          <w:rFonts w:hint="eastAsia"/>
+        </w:rPr>
+        <w:t>I</w:t>
+      </w:r>
+      <w:r>
+        <w:t>O</w:t>
+      </w:r>
+      <w:r>
+        <w:t>效率实际上是很低的，特别是在随机磁盘</w:t>
+      </w:r>
+      <w:r>
+        <w:rPr>
+          <w:rFonts w:hint="eastAsia"/>
+        </w:rPr>
+        <w:t>I</w:t>
+      </w:r>
+      <w:r>
+        <w:t>O</w:t>
+      </w:r>
+      <w:r>
+        <w:t>的一个情况下效率更低。所以树的高度能够决定磁盘</w:t>
+      </w:r>
+      <w:r>
+        <w:rPr>
+          <w:rFonts w:hint="eastAsia"/>
+        </w:rPr>
+        <w:t>I</w:t>
+      </w:r>
+      <w:r>
+        <w:t xml:space="preserve">O </w:t>
+      </w:r>
+      <w:r>
+        <w:t>的一个次数，磁盘</w:t>
+      </w:r>
+      <w:r>
+        <w:rPr>
+          <w:rFonts w:hint="eastAsia"/>
+        </w:rPr>
+        <w:t>I</w:t>
+      </w:r>
+      <w:r>
+        <w:t>O</w:t>
+      </w:r>
+      <w:r>
+        <w:t>次数越少，对性能的提升就越大，这也是为什么采用</w:t>
+      </w:r>
+      <w:r>
+        <w:rPr>
+          <w:rFonts w:hint="eastAsia"/>
+        </w:rPr>
+        <w:t>B</w:t>
+      </w:r>
+      <w:r>
+        <w:rPr>
+          <w:rFonts w:hint="eastAsia"/>
+        </w:rPr>
+        <w:t>树作为索引存储结构的原因。但是在</w:t>
+      </w:r>
+      <w:r>
+        <w:rPr>
+          <w:rFonts w:hint="eastAsia"/>
+        </w:rPr>
+        <w:t>mysql</w:t>
+      </w:r>
+      <w:r>
+        <w:rPr>
+          <w:rFonts w:hint="eastAsia"/>
+        </w:rPr>
+        <w:t>的</w:t>
+      </w:r>
+      <w:r>
+        <w:rPr>
+          <w:rFonts w:hint="eastAsia"/>
+        </w:rPr>
+        <w:t>InnoDB</w:t>
+      </w:r>
+      <w:r>
+        <w:rPr>
+          <w:rFonts w:hint="eastAsia"/>
+        </w:rPr>
+        <w:t>存储引擎里面，它采用的是一种增强的</w:t>
+      </w:r>
+      <w:r>
+        <w:rPr>
+          <w:rFonts w:hint="eastAsia"/>
+        </w:rPr>
+        <w:t>B</w:t>
+      </w:r>
+      <w:r>
+        <w:rPr>
+          <w:rFonts w:hint="eastAsia"/>
+        </w:rPr>
+        <w:t>树结构，也就是</w:t>
+      </w:r>
+      <w:r>
+        <w:rPr>
+          <w:rFonts w:hint="eastAsia"/>
+        </w:rPr>
+        <w:t>B</w:t>
+      </w:r>
+      <w:r>
+        <w:t>+</w:t>
+      </w:r>
+      <w:r>
+        <w:t>树来作为索引和数据的一个存储结构。相比较于</w:t>
+      </w:r>
+      <w:r>
+        <w:rPr>
+          <w:rFonts w:hint="eastAsia"/>
+        </w:rPr>
+        <w:t>B</w:t>
+      </w:r>
+      <w:r>
+        <w:rPr>
+          <w:rFonts w:hint="eastAsia"/>
+        </w:rPr>
+        <w:t>树的结构，</w:t>
+      </w:r>
+      <w:r>
+        <w:rPr>
+          <w:rFonts w:hint="eastAsia"/>
+        </w:rPr>
+        <w:t>B</w:t>
+      </w:r>
+      <w:r>
+        <w:t>+</w:t>
+      </w:r>
+      <w:r>
+        <w:t>树做了几个方面的优化。</w:t>
+      </w:r>
+    </w:p>
+    <w:p>
+      <w:r>
+        <w:rPr>
+          <w:rFonts w:hint="eastAsia"/>
+        </w:rPr>
+        <w:t>(</w:t>
+      </w:r>
+      <w:r>
+        <w:t>1)B+</w:t>
+      </w:r>
+      <w:r>
+        <w:t>树的所有数据都存储在叶子节点，非叶子节点只存储索引。</w:t>
+      </w:r>
+    </w:p>
+    <w:p>
+      <w:r>
+        <w:rPr>
+          <w:rFonts w:hint="eastAsia"/>
+        </w:rPr>
+        <w:t>(</w:t>
+      </w:r>
+      <w:r>
+        <w:t>2)</w:t>
+      </w:r>
+      <w:r>
+        <w:t>叶子节点中的数据使用双向链表的方式进行关联。</w:t>
+      </w:r>
+    </w:p>
+    <w:p>
+      <w:r>
+        <w:rPr>
+          <w:rFonts w:hint="eastAsia"/>
+        </w:rPr>
+        <w:t>所以使用</w:t>
+      </w:r>
+      <w:r>
+        <w:rPr>
+          <w:rFonts w:hint="eastAsia"/>
+        </w:rPr>
+        <w:t>B+</w:t>
+      </w:r>
+      <w:r>
+        <w:rPr>
+          <w:rFonts w:hint="eastAsia"/>
+        </w:rPr>
+        <w:t>树来实现索引的一个存储结构</w:t>
+      </w:r>
+      <w:r>
+        <w:rPr>
+          <w:rFonts w:hint="eastAsia"/>
+        </w:rPr>
+        <w:t>的优点如下：</w:t>
+      </w:r>
+    </w:p>
+    <w:p>
+      <w:r>
+        <w:rPr>
+          <w:rFonts w:hint="eastAsia"/>
+        </w:rPr>
+        <w:t>(</w:t>
+      </w:r>
+      <w:r>
+        <w:t>1)B+</w:t>
+      </w:r>
+      <w:r>
+        <w:t>树非叶子节点不存储数据，所以每一层能够存储的索引数量会增加，意味着</w:t>
+      </w:r>
+      <w:r>
+        <w:rPr>
+          <w:rFonts w:hint="eastAsia"/>
+        </w:rPr>
+        <w:t>B</w:t>
+      </w:r>
+      <w:r>
+        <w:t>+</w:t>
+      </w:r>
+      <w:r>
+        <w:t>树在层高相同的情况下存储的数据量要比</w:t>
+      </w:r>
+      <w:r>
+        <w:rPr>
+          <w:rFonts w:hint="eastAsia"/>
+        </w:rPr>
+        <w:t>B</w:t>
+      </w:r>
+      <w:r>
+        <w:rPr>
+          <w:rFonts w:hint="eastAsia"/>
+        </w:rPr>
+        <w:t>树要多，使得磁盘</w:t>
+      </w:r>
+      <w:r>
+        <w:rPr>
+          <w:rFonts w:hint="eastAsia"/>
+        </w:rPr>
+        <w:t>I</w:t>
+      </w:r>
+      <w:r>
+        <w:t>O</w:t>
+      </w:r>
+      <w:r>
+        <w:t>次数更少。</w:t>
+      </w:r>
+    </w:p>
+    <w:p>
+      <w:r>
+        <w:rPr>
+          <w:rFonts w:hint="eastAsia"/>
+        </w:rPr>
+        <w:t>(</w:t>
+      </w:r>
+      <w:r>
+        <w:t>2)</w:t>
+      </w:r>
+      <w:r>
+        <w:t>在</w:t>
+      </w:r>
+      <w:r>
+        <w:t>mysql</w:t>
+      </w:r>
+      <w:r>
+        <w:t>中，范围查询是一个比较常用的操作，而</w:t>
+      </w:r>
+      <w:r>
+        <w:rPr>
+          <w:rFonts w:hint="eastAsia"/>
+        </w:rPr>
+        <w:t>B</w:t>
+      </w:r>
+      <w:r>
+        <w:t>+</w:t>
+      </w:r>
+      <w:r>
+        <w:t>树的所有存储在叶子节点的数据使用了双向链表来关联，所以在查询的时候只需要查两个节点进行遍历就行，但是</w:t>
+      </w:r>
+      <w:r>
+        <w:rPr>
+          <w:rFonts w:hint="eastAsia"/>
+        </w:rPr>
+        <w:t>B</w:t>
+      </w:r>
+      <w:r>
+        <w:rPr>
+          <w:rFonts w:hint="eastAsia"/>
+        </w:rPr>
+        <w:t>树需要获取所有节点，所以</w:t>
+      </w:r>
+      <w:r>
+        <w:rPr>
+          <w:rFonts w:hint="eastAsia"/>
+        </w:rPr>
+        <w:t>B</w:t>
+      </w:r>
+      <w:r>
+        <w:t>+</w:t>
+      </w:r>
+      <w:r>
+        <w:t>树在范围查询上效率更高。</w:t>
+      </w:r>
+    </w:p>
+    <w:p>
+      <w:r>
+        <w:rPr>
+          <w:rFonts w:hint="eastAsia"/>
+        </w:rPr>
+        <w:t>(</w:t>
+      </w:r>
+      <w:r>
+        <w:t>3)</w:t>
+      </w:r>
+      <w:r>
+        <w:t>在数据检索方面，由于所有的数据都存储在叶子节点，所以</w:t>
+      </w:r>
+      <w:r>
+        <w:rPr>
+          <w:rFonts w:hint="eastAsia"/>
+        </w:rPr>
+        <w:t>B</w:t>
+      </w:r>
+      <w:r>
+        <w:t>+</w:t>
+      </w:r>
+      <w:r>
+        <w:t>树的</w:t>
+      </w:r>
+      <w:r>
+        <w:t>IO</w:t>
+      </w:r>
+      <w:r>
+        <w:t>次数会更加稳定一些。</w:t>
+      </w:r>
+    </w:p>
+    <w:p>
+      <w:r>
+        <w:rPr>
+          <w:rFonts w:hint="eastAsia"/>
+        </w:rPr>
+        <w:t>(</w:t>
+      </w:r>
+      <w:r>
+        <w:t>4)</w:t>
+      </w:r>
+      <w:r>
+        <w:t>因为叶子节点存储所有数据，所以</w:t>
+      </w:r>
+      <w:r>
+        <w:rPr>
+          <w:rFonts w:hint="eastAsia"/>
+        </w:rPr>
+        <w:t>B</w:t>
+      </w:r>
+      <w:r>
+        <w:t>+</w:t>
+      </w:r>
+      <w:r>
+        <w:t>树的全局扫描能力更强一些，因为它只需要扫描叶子节点，但是</w:t>
+      </w:r>
+      <w:r>
+        <w:rPr>
+          <w:rFonts w:hint="eastAsia"/>
+        </w:rPr>
+        <w:t>B</w:t>
+      </w:r>
+      <w:r>
+        <w:rPr>
+          <w:rFonts w:hint="eastAsia"/>
+        </w:rPr>
+        <w:t>树需要扫描整个树。</w:t>
+      </w:r>
+    </w:p>
+    <w:p>
+      <w:r>
+        <w:t>补充：基于</w:t>
+      </w:r>
+      <w:r>
+        <w:rPr>
+          <w:rFonts w:hint="eastAsia"/>
+        </w:rPr>
+        <w:t>B</w:t>
+      </w:r>
+      <w:r>
+        <w:t>+</w:t>
+      </w:r>
+      <w:r>
+        <w:t>树的结构，如果采用自增的整型数据作为主键</w:t>
+      </w:r>
+      <w:r>
+        <w:t>，还可以避免增加数据的时候带来的叶子节点分裂导致的大量运算的问题。</w:t>
+      </w:r>
+    </w:p>
+    <w:p>
+      <w:pPr>
+        <w:pStyle w:val="2"/>
+      </w:pPr>
+      <w:r>
+        <w:rPr>
+          <w:rFonts w:hint="eastAsia"/>
+        </w:rPr>
+        <w:t>Redis</w:t>
+      </w:r>
+    </w:p>
+    <w:p>
+      <w:pPr>
+        <w:pStyle w:val="3"/>
+      </w:pPr>
+      <w:r>
+        <w:t>1.Redis</w:t>
+      </w:r>
+      <w:r>
+        <w:t>哨兵机制和集群的区别</w:t>
+      </w:r>
+    </w:p>
+    <w:p>
+      <w:r>
+        <w:rPr>
+          <w:rFonts w:hint="eastAsia"/>
+        </w:rPr>
+        <w:t>Redis</w:t>
+      </w:r>
+      <w:r>
+        <w:rPr>
+          <w:rFonts w:hint="eastAsia"/>
+        </w:rPr>
+        <w:t>哨兵机制有两种，一种是主从复制，一种是</w:t>
+      </w:r>
+      <w:r>
+        <w:rPr>
+          <w:rFonts w:hint="eastAsia"/>
+        </w:rPr>
+        <w:t>Redis</w:t>
+      </w:r>
+      <w:r>
+        <w:t xml:space="preserve"> Cluster</w:t>
+      </w:r>
+      <w:r>
+        <w:t>。</w:t>
+      </w:r>
+    </w:p>
+    <w:p>
+      <w:r>
+        <w:rPr>
+          <w:rFonts w:hint="eastAsia"/>
+        </w:rPr>
+        <w:t>Redis</w:t>
+      </w:r>
+      <w:r>
+        <w:rPr>
+          <w:rFonts w:hint="eastAsia"/>
+        </w:rPr>
+        <w:t>哨兵</w:t>
+      </w:r>
+      <w:r>
+        <w:t>集群</w:t>
+      </w:r>
+      <w:r>
+        <w:t>和</w:t>
+      </w:r>
+      <w:r>
+        <w:rPr>
+          <w:rFonts w:hint="eastAsia"/>
+        </w:rPr>
+        <w:t>Redis</w:t>
+      </w:r>
+      <w:r>
+        <w:t xml:space="preserve"> Cluster</w:t>
+      </w:r>
+      <w:r>
+        <w:t>的区别如下：</w:t>
+      </w:r>
+    </w:p>
+    <w:p>
+      <w:r>
+        <w:rPr>
+          <w:rFonts w:hint="eastAsia"/>
+        </w:rPr>
+        <w:t>(</w:t>
+      </w:r>
+      <w:r>
+        <w:t>1)</w:t>
+      </w:r>
+      <w:r>
+        <w:rPr>
+          <w:rFonts w:hint="eastAsia"/>
+        </w:rPr>
+        <w:t xml:space="preserve"> </w:t>
+      </w:r>
+      <w:r>
+        <w:rPr>
+          <w:rFonts w:hint="eastAsia"/>
+        </w:rPr>
+        <w:t>Redis</w:t>
+      </w:r>
+      <w:r>
+        <w:rPr>
+          <w:rFonts w:hint="eastAsia"/>
+        </w:rPr>
+        <w:t>哨兵集群是基于主从复制来实现的，所以它可以实现</w:t>
+      </w:r>
+      <w:r>
+        <w:rPr>
+          <w:rFonts w:hint="eastAsia"/>
+        </w:rPr>
+        <w:t>读写分离，分担</w:t>
+      </w:r>
+      <w:r>
+        <w:rPr>
+          <w:rFonts w:hint="eastAsia"/>
+        </w:rPr>
+        <w:t>Redis</w:t>
+      </w:r>
+      <w:r>
+        <w:rPr>
+          <w:rFonts w:hint="eastAsia"/>
+        </w:rPr>
+        <w:t>读操作的压力。而</w:t>
+      </w:r>
+      <w:r>
+        <w:rPr>
+          <w:rFonts w:hint="eastAsia"/>
+        </w:rPr>
+        <w:t>Redis</w:t>
+      </w:r>
+      <w:r>
+        <w:t xml:space="preserve"> Cluster</w:t>
+      </w:r>
+      <w:r>
+        <w:t>集群里面的</w:t>
+      </w:r>
+      <w:r>
+        <w:rPr>
+          <w:rFonts w:hint="eastAsia"/>
+        </w:rPr>
+        <w:t>Slaver</w:t>
+      </w:r>
+      <w:r>
+        <w:rPr>
+          <w:rFonts w:hint="eastAsia"/>
+        </w:rPr>
+        <w:t>节点只是实现冷备的一个机制，它只有在</w:t>
+      </w:r>
+      <w:r>
+        <w:rPr>
+          <w:rFonts w:hint="eastAsia"/>
+        </w:rPr>
+        <w:t>Master</w:t>
+      </w:r>
+      <w:r>
+        <w:rPr>
+          <w:rFonts w:hint="eastAsia"/>
+        </w:rPr>
+        <w:t>宕机之后才会工作。</w:t>
+      </w:r>
+    </w:p>
+    <w:p>
+      <w:r>
+        <w:rPr>
+          <w:rFonts w:hint="eastAsia"/>
+        </w:rPr>
+        <w:t>(</w:t>
+      </w:r>
+      <w:r>
+        <w:t>2)</w:t>
+      </w:r>
+      <w:r>
+        <w:rPr>
+          <w:rFonts w:hint="eastAsia"/>
+        </w:rPr>
+        <w:t xml:space="preserve"> </w:t>
+      </w:r>
+      <w:r>
+        <w:rPr>
+          <w:rFonts w:hint="eastAsia"/>
+        </w:rPr>
+        <w:t>Redis</w:t>
+      </w:r>
+      <w:r>
+        <w:rPr>
+          <w:rFonts w:hint="eastAsia"/>
+        </w:rPr>
+        <w:t>哨兵集群无法在线扩容，所以它的并发压力受限于单个服务器资源的一个配置。而</w:t>
+      </w:r>
+      <w:r>
+        <w:rPr>
+          <w:rFonts w:hint="eastAsia"/>
+        </w:rPr>
+        <w:t>Redis</w:t>
+      </w:r>
+      <w:r>
+        <w:t xml:space="preserve"> Cluster</w:t>
+      </w:r>
+      <w:r>
+        <w:t>提供了基于</w:t>
+      </w:r>
+      <w:r>
+        <w:rPr>
+          <w:rFonts w:hint="eastAsia"/>
+        </w:rPr>
+        <w:t>Slot</w:t>
+      </w:r>
+      <w:r>
+        <w:rPr>
+          <w:rFonts w:hint="eastAsia"/>
+        </w:rPr>
+        <w:t>槽的一个数据分片的机制，它可以实现在线扩容去提升读写的一个性能。</w:t>
+      </w:r>
+    </w:p>
+    <w:p>
+      <w:r>
+        <w:rPr>
+          <w:rFonts w:hint="eastAsia"/>
+        </w:rPr>
+        <w:t>(</w:t>
+      </w:r>
+      <w:r>
+        <w:t>3)</w:t>
+      </w:r>
+      <w:r>
+        <w:t>从集群的架构来说，</w:t>
+      </w:r>
+      <w:r>
+        <w:rPr>
+          <w:rFonts w:hint="eastAsia"/>
+        </w:rPr>
+        <w:t>Redis</w:t>
+      </w:r>
+      <w:r>
+        <w:rPr>
+          <w:rFonts w:hint="eastAsia"/>
+        </w:rPr>
+        <w:t>哨兵集群是一主多从，而</w:t>
+      </w:r>
+      <w:r>
+        <w:rPr>
+          <w:rFonts w:hint="eastAsia"/>
+        </w:rPr>
+        <w:t>Redis</w:t>
+      </w:r>
+      <w:r>
+        <w:t xml:space="preserve"> Cluster</w:t>
+      </w:r>
+      <w:r>
+        <w:t>则</w:t>
+      </w:r>
+      <w:r>
+        <w:t>是多主多从。</w:t>
+      </w:r>
+    </w:p>
+    <w:p>
+      <w:pPr>
+        <w:pStyle w:val="3"/>
+      </w:pPr>
+      <w:r>
+        <w:rPr>
+          <w:rFonts w:hint="eastAsia"/>
+        </w:rPr>
+        <w:t>2</w:t>
+      </w:r>
+      <w:r>
+        <w:t>.redis</w:t>
+      </w:r>
+      <w:r>
+        <w:t>和</w:t>
+      </w:r>
+      <w:r>
+        <w:t>mysql</w:t>
+      </w:r>
+      <w:r>
+        <w:t>如何保证数据一致性</w:t>
+      </w:r>
+    </w:p>
+    <w:p>
+      <w:r>
+        <w:t>redis</w:t>
+      </w:r>
+      <w:r>
+        <w:t>可以用来实现应用和数据库之间的一个读操作的缓存层，主要目的是减少数据库的</w:t>
+      </w:r>
+      <w:r>
+        <w:rPr>
+          <w:rFonts w:hint="eastAsia"/>
+        </w:rPr>
+        <w:t>I</w:t>
+      </w:r>
+      <w:r>
+        <w:t>O</w:t>
+      </w:r>
+      <w:r>
+        <w:t>次数，它可以提高数据的</w:t>
+      </w:r>
+      <w:r>
+        <w:rPr>
+          <w:rFonts w:hint="eastAsia"/>
+        </w:rPr>
+        <w:t>I</w:t>
+      </w:r>
+      <w:r>
+        <w:t>O</w:t>
+      </w:r>
+      <w:r>
+        <w:t>性能。当应用程序需要去读取某个数据的时候，首先会尝试</w:t>
+      </w:r>
+      <w:r>
+        <w:rPr>
+          <w:rFonts w:hint="eastAsia"/>
+        </w:rPr>
+        <w:t>Redis</w:t>
+      </w:r>
+      <w:r>
+        <w:rPr>
+          <w:rFonts w:hint="eastAsia"/>
+        </w:rPr>
+        <w:t>里面去加载，如果命中了就直接返回，如果没有命中就直接从数据库里面查询，查询到数据之后再把数据缓存到</w:t>
+      </w:r>
+      <w:r>
+        <w:rPr>
+          <w:rFonts w:hint="eastAsia"/>
+        </w:rPr>
+        <w:t>Redis</w:t>
+      </w:r>
+      <w:r>
+        <w:rPr>
+          <w:rFonts w:hint="eastAsia"/>
+        </w:rPr>
+        <w:t>里面。这样就会产生一个数据一致性的问题，就是一份数据同时</w:t>
       </w:r>
       <w:r>
         <w:rPr>
           <w:rFonts w:hint="eastAsia"/>
         </w:rPr>
         <w:lastRenderedPageBreak/>
-        <w:t>而对于数据库来说，所有数据必然是存储在磁盘上的，而磁盘的</w:t>
-      </w:r>
-      <w:r>
-        <w:rPr>
-          <w:rFonts w:hint="eastAsia"/>
-        </w:rPr>
-        <w:t>I</w:t>
-      </w:r>
-      <w:r>
-        <w:t>O</w:t>
-      </w:r>
-      <w:r>
-        <w:t>效率实际上是很低的，特别是在随机磁盘</w:t>
-      </w:r>
-      <w:r>
-        <w:rPr>
-          <w:rFonts w:hint="eastAsia"/>
-        </w:rPr>
-        <w:t>I</w:t>
-      </w:r>
-      <w:r>
-        <w:t>O</w:t>
-      </w:r>
-      <w:r>
-        <w:t>的一个情况下效率更低。所以树的高度能够决定磁盘</w:t>
-      </w:r>
-      <w:r>
-        <w:rPr>
-          <w:rFonts w:hint="eastAsia"/>
-        </w:rPr>
-        <w:t>I</w:t>
-      </w:r>
-      <w:r>
-        <w:t xml:space="preserve">O </w:t>
-      </w:r>
-      <w:r>
-        <w:t>的一个次数，磁盘</w:t>
-      </w:r>
-      <w:r>
-        <w:rPr>
-          <w:rFonts w:hint="eastAsia"/>
-        </w:rPr>
-        <w:t>I</w:t>
-      </w:r>
-      <w:r>
-        <w:t>O</w:t>
-      </w:r>
-      <w:r>
-        <w:t>次数越少，对性能的提升就越大，这也是为什么采用</w:t>
-      </w:r>
-      <w:r>
-        <w:rPr>
-          <w:rFonts w:hint="eastAsia"/>
-        </w:rPr>
-        <w:t>B</w:t>
-      </w:r>
-      <w:r>
-        <w:rPr>
-          <w:rFonts w:hint="eastAsia"/>
-        </w:rPr>
-        <w:t>树作为索引存储结构的原因。但是在</w:t>
+        <w:t>保存在数据库和</w:t>
+      </w:r>
+      <w:r>
+        <w:rPr>
+          <w:rFonts w:hint="eastAsia"/>
+        </w:rPr>
+        <w:t>Redis</w:t>
+      </w:r>
+      <w:r>
+        <w:rPr>
+          <w:rFonts w:hint="eastAsia"/>
+        </w:rPr>
+        <w:t>中，当数据变化时，需要同时去更新</w:t>
+      </w:r>
+      <w:r>
+        <w:rPr>
+          <w:rFonts w:hint="eastAsia"/>
+        </w:rPr>
+        <w:t>Redis</w:t>
+      </w:r>
+      <w:r>
+        <w:rPr>
+          <w:rFonts w:hint="eastAsia"/>
+        </w:rPr>
+        <w:t>和</w:t>
       </w:r>
       <w:r>
         <w:rPr>
@@ -15594,67 +16708,31 @@
         <w:rPr>
           <w:rFonts w:hint="eastAsia"/>
         </w:rPr>
-        <w:t>的</w:t>
-      </w:r>
-      <w:r>
-        <w:rPr>
-          <w:rFonts w:hint="eastAsia"/>
-        </w:rPr>
-        <w:t>InnoDB</w:t>
-      </w:r>
-      <w:r>
-        <w:rPr>
-          <w:rFonts w:hint="eastAsia"/>
-        </w:rPr>
-        <w:t>存储引擎里面，它采用的是一种增强的</w:t>
-      </w:r>
-      <w:r>
-        <w:rPr>
-          <w:rFonts w:hint="eastAsia"/>
-        </w:rPr>
-        <w:t>B</w:t>
-      </w:r>
-      <w:r>
-        <w:rPr>
-          <w:rFonts w:hint="eastAsia"/>
-        </w:rPr>
-        <w:t>树结构，也就是</w:t>
-      </w:r>
-      <w:r>
-        <w:rPr>
-          <w:rFonts w:hint="eastAsia"/>
-        </w:rPr>
-        <w:t>B</w:t>
-      </w:r>
-      <w:r>
-        <w:t>+</w:t>
-      </w:r>
-      <w:r>
-        <w:t>树来作为索引和数据的一个存储结构。相比较于</w:t>
-      </w:r>
-      <w:r>
-        <w:rPr>
-          <w:rFonts w:hint="eastAsia"/>
-        </w:rPr>
-        <w:t>B</w:t>
-      </w:r>
-      <w:r>
-        <w:rPr>
-          <w:rFonts w:hint="eastAsia"/>
-        </w:rPr>
-        <w:t>树的结构，</w:t>
-      </w:r>
-      <w:r>
-        <w:rPr>
-          <w:rFonts w:hint="eastAsia"/>
-        </w:rPr>
-        <w:t>B</w:t>
-      </w:r>
-      <w:r>
-        <w:t>+</w:t>
-      </w:r>
-      <w:r>
-        <w:t>树做了几个方面的优化。</w:t>
+        <w:t>，但是更新操作是有先后顺序的，并且</w:t>
+      </w:r>
+      <w:r>
+        <w:t>Redis</w:t>
+      </w:r>
+      <w:r>
+        <w:t>并不像</w:t>
+      </w:r>
+      <w:r>
+        <w:t>mysql</w:t>
+      </w:r>
+      <w:r>
+        <w:t>中的多表事务操作满足</w:t>
+      </w:r>
+      <w:r>
+        <w:rPr>
+          <w:rFonts w:hint="eastAsia"/>
+        </w:rPr>
+        <w:t>A</w:t>
+      </w:r>
+      <w:r>
+        <w:t>CID</w:t>
+      </w:r>
+      <w:r>
+        <w:t>特性。那么能够选择的方法有以下几种：</w:t>
       </w:r>
     </w:p>
     <w:p>
@@ -15665,10 +16743,28 @@
         <w:t>(</w:t>
       </w:r>
       <w:r>
-        <w:t>1)B+</w:t>
-      </w:r>
-      <w:r>
-        <w:t>树的所有数据都存储在叶子节点，非叶子节点只存储索引。</w:t>
+        <w:t>1)</w:t>
+      </w:r>
+      <w:r>
+        <w:t>先更新数据库再更新缓存。但如果更新缓存失败，那么</w:t>
+      </w:r>
+      <w:r>
+        <w:t>mysql</w:t>
+      </w:r>
+      <w:r>
+        <w:t>和</w:t>
+      </w:r>
+      <w:r>
+        <w:rPr>
+          <w:rFonts w:hint="eastAsia"/>
+        </w:rPr>
+        <w:t>R</w:t>
+      </w:r>
+      <w:r>
+        <w:t>edis</w:t>
+      </w:r>
+      <w:r>
+        <w:t>中的数据还是不一致的。</w:t>
       </w:r>
     </w:p>
     <w:p>
@@ -15682,36 +16778,69 @@
         <w:t>2)</w:t>
       </w:r>
       <w:r>
-        <w:t>叶子节点中的数据使用双向链表的方式进行关联。</w:t>
-      </w:r>
-    </w:p>
-    <w:p>
-      <w:r>
-        <w:rPr>
-          <w:rFonts w:hint="eastAsia"/>
-        </w:rPr>
-        <w:t>所以使用</w:t>
-      </w:r>
-      <w:r>
-        <w:rPr>
-          <w:rFonts w:hint="eastAsia"/>
-        </w:rPr>
-        <w:t>B+</w:t>
-      </w:r>
-      <w:r>
-        <w:rPr>
-          <w:rFonts w:hint="eastAsia"/>
-        </w:rPr>
-        <w:t>树来实现索引的一个存储结构</w:t>
-      </w:r>
-      <w:r>
-        <w:rPr>
-          <w:rFonts w:hint="eastAsia"/>
-        </w:rPr>
-        <w:t>的优点如下：</w:t>
-      </w:r>
-    </w:p>
-    <w:p>
+        <w:t>先删除缓存再更新数据库。理想情况下是下次应用访问</w:t>
+      </w:r>
+      <w:r>
+        <w:rPr>
+          <w:rFonts w:hint="eastAsia"/>
+        </w:rPr>
+        <w:t>Redis</w:t>
+      </w:r>
+      <w:r>
+        <w:rPr>
+          <w:rFonts w:hint="eastAsia"/>
+        </w:rPr>
+        <w:t>的时候发现</w:t>
+      </w:r>
+      <w:r>
+        <w:rPr>
+          <w:rFonts w:hint="eastAsia"/>
+        </w:rPr>
+        <w:t>R</w:t>
+      </w:r>
+      <w:r>
+        <w:rPr>
+          <w:rFonts w:hint="eastAsia"/>
+        </w:rPr>
+        <w:t>edis</w:t>
+      </w:r>
+      <w:r>
+        <w:rPr>
+          <w:rFonts w:hint="eastAsia"/>
+        </w:rPr>
+        <w:t>中没有此数据，那么就会去数据库加载并保存到</w:t>
+      </w:r>
+      <w:r>
+        <w:rPr>
+          <w:rFonts w:hint="eastAsia"/>
+        </w:rPr>
+        <w:t>R</w:t>
+      </w:r>
+      <w:r>
+        <w:t>edis</w:t>
+      </w:r>
+      <w:r>
+        <w:t>里面。也就是说数据理论上是一致的，但是极端情况下，由于删除</w:t>
+      </w:r>
+      <w:r>
+        <w:rPr>
+          <w:rFonts w:hint="eastAsia"/>
+        </w:rPr>
+        <w:t>Redis</w:t>
+      </w:r>
+      <w:r>
+        <w:rPr>
+          <w:rFonts w:hint="eastAsia"/>
+        </w:rPr>
+        <w:t>缓存和更新数据库不是一个原子操作，所以这个过程中如果有线程来访问还是会出现数据不一致的情况。</w:t>
+      </w:r>
+    </w:p>
+    <w:p>
+      <w:pPr>
+        <w:rPr>
+          <w:rFonts w:hint="eastAsia"/>
+        </w:rPr>
+      </w:pPr>
       <w:r>
         <w:rPr>
           <w:rFonts w:hint="eastAsia"/>
@@ -15719,454 +16848,79 @@
         <w:t>(</w:t>
       </w:r>
       <w:r>
-        <w:t>1)B+</w:t>
-      </w:r>
-      <w:r>
-        <w:t>树非叶子节点不存储数据，所以每一层能够存储的索引数量会增加，意味着</w:t>
-      </w:r>
-      <w:r>
-        <w:rPr>
-          <w:rFonts w:hint="eastAsia"/>
-        </w:rPr>
-        <w:t>B</w:t>
-      </w:r>
-      <w:r>
-        <w:t>+</w:t>
-      </w:r>
-      <w:r>
-        <w:t>树在层高相同的情况下存储的数据量要比</w:t>
-      </w:r>
-      <w:r>
-        <w:rPr>
-          <w:rFonts w:hint="eastAsia"/>
-        </w:rPr>
-        <w:t>B</w:t>
-      </w:r>
-      <w:r>
-        <w:rPr>
-          <w:rFonts w:hint="eastAsia"/>
-        </w:rPr>
-        <w:t>树要多，使得磁盘</w:t>
-      </w:r>
-      <w:r>
-        <w:rPr>
-          <w:rFonts w:hint="eastAsia"/>
-        </w:rPr>
-        <w:t>I</w:t>
-      </w:r>
-      <w:r>
-        <w:t>O</w:t>
-      </w:r>
-      <w:r>
-        <w:t>次数更少。</w:t>
-      </w:r>
-    </w:p>
-    <w:p>
-      <w:r>
-        <w:rPr>
-          <w:rFonts w:hint="eastAsia"/>
-        </w:rPr>
-        <w:t>(</w:t>
-      </w:r>
-      <w:r>
-        <w:t>2)</w:t>
-      </w:r>
-      <w:r>
-        <w:t>在</w:t>
-      </w:r>
-      <w:r>
+        <w:t>3)</w:t>
+      </w:r>
+      <w:r>
+        <w:t>采用最终一致性。它可以保证在极端情况下的数据一致性，但是会有短期数据不一致的情况。</w:t>
+      </w:r>
+      <w:r>
+        <w:t>比如：基于</w:t>
+      </w:r>
+      <w:r>
+        <w:rPr>
+          <w:rFonts w:hint="eastAsia"/>
+        </w:rPr>
+        <w:t>RocketMQ</w:t>
+      </w:r>
+      <w:r>
+        <w:rPr>
+          <w:rFonts w:hint="eastAsia"/>
+        </w:rPr>
+        <w:t>的可靠性消息通信来实现数据的最终一致性。还可以直接通过</w:t>
+      </w:r>
+      <w:r>
+        <w:rPr>
+          <w:rFonts w:hint="eastAsia"/>
+        </w:rPr>
+        <w:t>Canal</w:t>
+      </w:r>
+      <w:r>
+        <w:rPr>
+          <w:rFonts w:hint="eastAsia"/>
+        </w:rPr>
+        <w:t>组件监控</w:t>
+      </w:r>
+      <w:r>
+        <w:rPr>
+          <w:rFonts w:hint="eastAsia"/>
+        </w:rPr>
         <w:t>mysql</w:t>
       </w:r>
       <w:r>
-        <w:t>中，范围查询是一个比较常用的操作，而</w:t>
-      </w:r>
-      <w:r>
-        <w:rPr>
-          <w:rFonts w:hint="eastAsia"/>
-        </w:rPr>
-        <w:t>B</w:t>
-      </w:r>
-      <w:r>
-        <w:t>+</w:t>
-      </w:r>
-      <w:r>
-        <w:t>树的所有存储在叶子节点的数据使用了双向链表来关联，所以在查询的时候只需要查两个节点进行遍历就行，但是</w:t>
-      </w:r>
-      <w:r>
-        <w:rPr>
-          <w:rFonts w:hint="eastAsia"/>
-        </w:rPr>
-        <w:t>B</w:t>
-      </w:r>
-      <w:r>
-        <w:rPr>
-          <w:rFonts w:hint="eastAsia"/>
-        </w:rPr>
-        <w:t>树需要获取所有节点，所以</w:t>
-      </w:r>
-      <w:r>
-        <w:rPr>
-          <w:rFonts w:hint="eastAsia"/>
-        </w:rPr>
-        <w:t>B</w:t>
-      </w:r>
-      <w:r>
-        <w:t>+</w:t>
-      </w:r>
-      <w:r>
-        <w:t>树在范围查询上效率更高。</w:t>
-      </w:r>
-    </w:p>
-    <w:p>
-      <w:r>
-        <w:rPr>
-          <w:rFonts w:hint="eastAsia"/>
-        </w:rPr>
-        <w:t>(</w:t>
-      </w:r>
-      <w:r>
-        <w:t>3)</w:t>
-      </w:r>
-      <w:r>
-        <w:t>在数据检索方面，由于所有的数据都存储在叶子节点，所以</w:t>
-      </w:r>
-      <w:r>
-        <w:rPr>
-          <w:rFonts w:hint="eastAsia"/>
-        </w:rPr>
-        <w:t>B</w:t>
-      </w:r>
-      <w:r>
-        <w:t>+</w:t>
-      </w:r>
-      <w:r>
-        <w:t>树的</w:t>
-      </w:r>
-      <w:r>
-        <w:t>IO</w:t>
-      </w:r>
-      <w:r>
-        <w:t>次数会更加稳定一些。</w:t>
-      </w:r>
-    </w:p>
-    <w:p>
-      <w:r>
-        <w:rPr>
-          <w:rFonts w:hint="eastAsia"/>
-        </w:rPr>
-        <w:t>(</w:t>
-      </w:r>
-      <w:r>
-        <w:t>4)</w:t>
-      </w:r>
-      <w:r>
-        <w:t>因为叶子节点存储所有数据，所以</w:t>
-      </w:r>
-      <w:r>
-        <w:rPr>
-          <w:rFonts w:hint="eastAsia"/>
-        </w:rPr>
-        <w:t>B</w:t>
-      </w:r>
-      <w:r>
-        <w:t>+</w:t>
-      </w:r>
-      <w:r>
-        <w:t>树的全局扫描能力更强一些，因为它只需要扫描叶子节点，但是</w:t>
-      </w:r>
-      <w:r>
-        <w:rPr>
-          <w:rFonts w:hint="eastAsia"/>
-        </w:rPr>
-        <w:t>B</w:t>
-      </w:r>
-      <w:r>
-        <w:rPr>
-          <w:rFonts w:hint="eastAsia"/>
-        </w:rPr>
-        <w:t>树需要扫描整个树。</w:t>
-      </w:r>
-    </w:p>
-    <w:p>
-      <w:pPr>
-        <w:rPr>
-          <w:rFonts w:hint="eastAsia"/>
-        </w:rPr>
-      </w:pPr>
-      <w:r>
-        <w:t>补充：基于</w:t>
-      </w:r>
-      <w:r>
-        <w:rPr>
-          <w:rFonts w:hint="eastAsia"/>
-        </w:rPr>
-        <w:t>B</w:t>
-      </w:r>
-      <w:r>
-        <w:t>+</w:t>
-      </w:r>
-      <w:r>
-        <w:t>树的结构，如果采用自增的整型数据作为主键</w:t>
-      </w:r>
-      <w:r>
-        <w:t>，还可以避免增加数据的时候带来的叶子节点分裂导致的大量运算的问题。</w:t>
-      </w:r>
-    </w:p>
-    <w:p>
-      <w:pPr>
-        <w:pStyle w:val="2"/>
-      </w:pPr>
+        <w:rPr>
+          <w:rFonts w:hint="eastAsia"/>
+        </w:rPr>
+        <w:t>中</w:t>
+      </w:r>
+      <w:r>
+        <w:rPr>
+          <w:rFonts w:hint="eastAsia"/>
+        </w:rPr>
+        <w:t>binlog</w:t>
+      </w:r>
+      <w:r>
+        <w:rPr>
+          <w:rFonts w:hint="eastAsia"/>
+        </w:rPr>
+        <w:t>的日志，把更新后的数据同步到</w:t>
+      </w:r>
       <w:r>
         <w:rPr>
           <w:rFonts w:hint="eastAsia"/>
         </w:rPr>
         <w:t>Redis</w:t>
       </w:r>
-    </w:p>
-    <w:p>
-      <w:pPr>
-        <w:pStyle w:val="3"/>
-      </w:pPr>
-      <w:r>
-        <w:t>1.Redis</w:t>
-      </w:r>
-      <w:r>
-        <w:t>哨兵机制和集群的区别</w:t>
-      </w:r>
-    </w:p>
-    <w:p>
-      <w:r>
-        <w:rPr>
-          <w:rFonts w:hint="eastAsia"/>
-        </w:rPr>
-        <w:t>Redis</w:t>
-      </w:r>
-      <w:r>
-        <w:rPr>
-          <w:rFonts w:hint="eastAsia"/>
-        </w:rPr>
-        <w:t>哨兵机制有两种，一种是主从复制，一种是</w:t>
-      </w:r>
-      <w:r>
-        <w:rPr>
-          <w:rFonts w:hint="eastAsia"/>
-        </w:rPr>
-        <w:t>Redis</w:t>
-      </w:r>
-      <w:r>
-        <w:t xml:space="preserve"> Cluster</w:t>
-      </w:r>
-      <w:r>
-        <w:t>。</w:t>
-      </w:r>
-    </w:p>
-    <w:p>
-      <w:r>
-        <w:rPr>
-          <w:rFonts w:hint="eastAsia"/>
-        </w:rPr>
-        <w:t>Redis</w:t>
-      </w:r>
-      <w:r>
-        <w:rPr>
-          <w:rFonts w:hint="eastAsia"/>
-        </w:rPr>
-        <w:t>哨兵</w:t>
-      </w:r>
-      <w:r>
-        <w:t>集群</w:t>
-      </w:r>
-      <w:r>
-        <w:t>和</w:t>
-      </w:r>
-      <w:r>
-        <w:rPr>
-          <w:rFonts w:hint="eastAsia"/>
-        </w:rPr>
-        <w:t>Redis</w:t>
-      </w:r>
-      <w:r>
-        <w:t xml:space="preserve"> Cluster</w:t>
-      </w:r>
-      <w:r>
-        <w:t>的区别如下：</w:t>
-      </w:r>
-    </w:p>
-    <w:p>
-      <w:r>
-        <w:rPr>
-          <w:rFonts w:hint="eastAsia"/>
-        </w:rPr>
-        <w:t>(</w:t>
-      </w:r>
-      <w:r>
-        <w:t>1)</w:t>
-      </w:r>
-      <w:r>
-        <w:rPr>
-          <w:rFonts w:hint="eastAsia"/>
-        </w:rPr>
-        <w:t xml:space="preserve"> </w:t>
-      </w:r>
-      <w:r>
-        <w:rPr>
-          <w:rFonts w:hint="eastAsia"/>
-        </w:rPr>
-        <w:t>Redis</w:t>
-      </w:r>
-      <w:r>
-        <w:rPr>
-          <w:rFonts w:hint="eastAsia"/>
-        </w:rPr>
-        <w:t>哨兵集群是基于主从复制来实现的，所以它可以实现</w:t>
-      </w:r>
-      <w:r>
-        <w:rPr>
-          <w:rFonts w:hint="eastAsia"/>
-        </w:rPr>
-        <w:t>读写分离，分担</w:t>
-      </w:r>
-      <w:r>
-        <w:rPr>
-          <w:rFonts w:hint="eastAsia"/>
-        </w:rPr>
-        <w:t>Redis</w:t>
-      </w:r>
-      <w:r>
-        <w:rPr>
-          <w:rFonts w:hint="eastAsia"/>
-        </w:rPr>
-        <w:t>读操作的压力。而</w:t>
-      </w:r>
-      <w:r>
-        <w:rPr>
-          <w:rFonts w:hint="eastAsia"/>
-        </w:rPr>
-        <w:t>Redis</w:t>
-      </w:r>
-      <w:r>
-        <w:t xml:space="preserve"> Cluster</w:t>
-      </w:r>
-      <w:r>
-        <w:t>集群里面的</w:t>
-      </w:r>
-      <w:r>
-        <w:rPr>
-          <w:rFonts w:hint="eastAsia"/>
-        </w:rPr>
-        <w:t>Slaver</w:t>
-      </w:r>
-      <w:r>
-        <w:rPr>
-          <w:rFonts w:hint="eastAsia"/>
-        </w:rPr>
-        <w:t>节点只是实现冷备的一个机制，它只有在</w:t>
-      </w:r>
-      <w:r>
-        <w:rPr>
-          <w:rFonts w:hint="eastAsia"/>
-        </w:rPr>
-        <w:t>Master</w:t>
-      </w:r>
-      <w:r>
-        <w:rPr>
-          <w:rFonts w:hint="eastAsia"/>
-        </w:rPr>
-        <w:t>宕机之后才会工作。</w:t>
-      </w:r>
-    </w:p>
-    <w:p>
-      <w:r>
-        <w:rPr>
-          <w:rFonts w:hint="eastAsia"/>
-        </w:rPr>
-        <w:t>(</w:t>
-      </w:r>
-      <w:r>
-        <w:t>2)</w:t>
-      </w:r>
-      <w:r>
-        <w:rPr>
-          <w:rFonts w:hint="eastAsia"/>
-        </w:rPr>
-        <w:t xml:space="preserve"> </w:t>
-      </w:r>
-      <w:r>
-        <w:rPr>
-          <w:rFonts w:hint="eastAsia"/>
-        </w:rPr>
-        <w:t>Redis</w:t>
-      </w:r>
-      <w:r>
-        <w:rPr>
-          <w:rFonts w:hint="eastAsia"/>
-        </w:rPr>
-        <w:t>哨兵集群无法在线扩容，所以它的并发压力受限于单个服务器资源的一个配置。而</w:t>
-      </w:r>
-      <w:r>
-        <w:rPr>
-          <w:rFonts w:hint="eastAsia"/>
-        </w:rPr>
-        <w:t>Redis</w:t>
-      </w:r>
-      <w:r>
-        <w:t xml:space="preserve"> Cluster</w:t>
-      </w:r>
-      <w:r>
-        <w:t>提供了基于</w:t>
-      </w:r>
-      <w:r>
-        <w:rPr>
-          <w:rFonts w:hint="eastAsia"/>
-        </w:rPr>
-        <w:t>Slot</w:t>
-      </w:r>
-      <w:r>
-        <w:rPr>
-          <w:rFonts w:hint="eastAsia"/>
-        </w:rPr>
-        <w:t>槽的一个数据分片的机制，它可以实现在线扩容去提升读写的一个性能。</w:t>
-      </w:r>
-    </w:p>
-    <w:p>
-      <w:r>
-        <w:rPr>
-          <w:rFonts w:hint="eastAsia"/>
-        </w:rPr>
-        <w:t>(</w:t>
-      </w:r>
-      <w:r>
-        <w:t>3)</w:t>
-      </w:r>
-      <w:r>
-        <w:t>从集群的架构来说，</w:t>
-      </w:r>
-      <w:r>
-        <w:rPr>
-          <w:rFonts w:hint="eastAsia"/>
-        </w:rPr>
-        <w:t>Redis</w:t>
-      </w:r>
-      <w:r>
-        <w:rPr>
-          <w:rFonts w:hint="eastAsia"/>
-        </w:rPr>
-        <w:t>哨兵集群是一主多从，而</w:t>
-      </w:r>
-      <w:r>
-        <w:rPr>
-          <w:rFonts w:hint="eastAsia"/>
-        </w:rPr>
-        <w:t>Redis</w:t>
-      </w:r>
-      <w:r>
-        <w:t xml:space="preserve"> Cluster</w:t>
-      </w:r>
-      <w:r>
-        <w:t>则</w:t>
-      </w:r>
-      <w:r>
-        <w:t>是多主多从。</w:t>
+      <w:r>
+        <w:rPr>
+          <w:rFonts w:hint="eastAsia"/>
+        </w:rPr>
+        <w:t>里面。</w:t>
+      </w:r>
+      <w:r>
+        <w:rPr>
+          <w:rFonts w:hint="eastAsia"/>
+        </w:rPr>
+        <w:t>如果业务场景不能接受数据的短期不一致性，则此种方案就不合适。</w:t>
       </w:r>
     </w:p>
     <w:sectPr>
@@ -22208,7 +22962,7 @@
 </file>
 
 <file path=customXml/itemProps1.xml><?xml version="1.0" encoding="utf-8"?>
-<ds:datastoreItem xmlns:ds="http://schemas.openxmlformats.org/officeDocument/2006/customXml" ds:itemID="{FC29705F-311F-4354-8630-E94862839F16}">
+<ds:datastoreItem xmlns:ds="http://schemas.openxmlformats.org/officeDocument/2006/customXml" ds:itemID="{3644EACD-FF76-4F87-9B9F-A9FF1B976741}">
   <ds:schemaRefs>
     <ds:schemaRef ds:uri="http://schemas.openxmlformats.org/officeDocument/2006/bibliography"/>
   </ds:schemaRefs>

--- a/技术笔记/Word/面试题.docx
+++ b/技术笔记/Word/面试题.docx
@@ -684,7 +684,19 @@
         <w:rPr>
           <w:rFonts w:hint="eastAsia"/>
         </w:rPr>
-        <w:t>引入了偏向锁、轻量级锁、重量级锁以及锁优化机制来实现锁的优化；</w:t>
+        <w:t>引入了偏向锁、轻量级锁、重量级锁以及锁</w:t>
+      </w:r>
+      <w:r>
+        <w:rPr>
+          <w:rFonts w:hint="eastAsia"/>
+        </w:rPr>
+        <w:t>升级</w:t>
+      </w:r>
+      <w:r>
+        <w:rPr>
+          <w:rFonts w:hint="eastAsia"/>
+        </w:rPr>
+        <w:t>机制来实现锁的优化；</w:t>
       </w:r>
       <w:r>
         <w:rPr>
@@ -8507,42 +8519,65 @@
       </w:r>
     </w:p>
     <w:p>
-      <w:pPr>
-        <w:rPr>
-          <w:rFonts w:hint="eastAsia"/>
-        </w:rPr>
-      </w:pPr>
-      <w:bookmarkStart w:id="0" w:name="_GoBack"/>
-      <w:bookmarkEnd w:id="0"/>
-    </w:p>
-    <w:p>
-      <w:pPr>
-        <w:pStyle w:val="2"/>
-      </w:pPr>
-      <w:r>
-        <w:rPr>
-          <w:rFonts w:hint="eastAsia"/>
-        </w:rPr>
-        <w:t>J</w:t>
-      </w:r>
-      <w:r>
-        <w:t>VM</w:t>
-      </w:r>
-    </w:p>
-    <w:p>
-      <w:pPr>
-        <w:pStyle w:val="3"/>
-      </w:pPr>
-      <w:r>
-        <w:t>1.JVM</w:t>
-      </w:r>
-      <w:r>
-        <w:t>中哪些是线程共享区</w:t>
-      </w:r>
-    </w:p>
-    <w:p>
-      <w:r>
-        <w:t>堆区和方法区是所有线程共享的。栈、本地方法栈、程序计数器是每个线程独有的。</w:t>
+      <w:r>
+        <w:rPr>
+          <w:rFonts w:hint="eastAsia"/>
+        </w:rPr>
+        <w:t>C</w:t>
+      </w:r>
+      <w:r>
+        <w:t>AS</w:t>
+      </w:r>
+      <w:r>
+        <w:t>是</w:t>
+      </w:r>
+      <w:r>
+        <w:rPr>
+          <w:rFonts w:hint="eastAsia"/>
+        </w:rPr>
+        <w:t>Java</w:t>
+      </w:r>
+      <w:r>
+        <w:rPr>
+          <w:rFonts w:hint="eastAsia"/>
+        </w:rPr>
+        <w:t>中</w:t>
+      </w:r>
+      <w:r>
+        <w:rPr>
+          <w:rFonts w:hint="eastAsia"/>
+        </w:rPr>
+        <w:t>Unsafe</w:t>
+      </w:r>
+      <w:r>
+        <w:rPr>
+          <w:rFonts w:hint="eastAsia"/>
+        </w:rPr>
+        <w:t>类里面的一个方法，全称是</w:t>
+      </w:r>
+      <w:r>
+        <w:rPr>
+          <w:rFonts w:hint="eastAsia"/>
+        </w:rPr>
+        <w:t>compare and swap</w:t>
+      </w:r>
+      <w:r>
+        <w:t>(</w:t>
+      </w:r>
+      <w:r>
+        <w:rPr>
+          <w:rFonts w:hint="eastAsia"/>
+        </w:rPr>
+        <w:t>比较并交换</w:t>
+      </w:r>
+      <w:r>
+        <w:t>)</w:t>
+      </w:r>
+      <w:r>
+        <w:t>。</w:t>
+      </w:r>
+      <w:r>
+        <w:t>其主要功能是保证在多线程的环境下对共享变量修改的一个原子性。多线程环境下有问题的代码：</w:t>
       </w:r>
     </w:p>
     <w:p>
@@ -8550,12 +8585,11 @@
         <w:rPr>
           <w:noProof/>
         </w:rPr>
-        <w:lastRenderedPageBreak/>
         <w:drawing>
-          <wp:inline distT="0" distB="0" distL="0" distR="0" wp14:anchorId="44CD3FDE" wp14:editId="5C9DED39">
-            <wp:extent cx="5229225" cy="3724275"/>
-            <wp:effectExtent l="0" t="0" r="9525" b="9525"/>
-            <wp:docPr id="9" name="图片 9"/>
+          <wp:inline distT="0" distB="0" distL="0" distR="0" wp14:anchorId="1626719A" wp14:editId="7B9BAA3E">
+            <wp:extent cx="2887980" cy="1439470"/>
+            <wp:effectExtent l="0" t="0" r="7620" b="8890"/>
+            <wp:docPr id="14" name="图片 14"/>
             <wp:cNvGraphicFramePr>
               <a:graphicFrameLocks xmlns:a="http://schemas.openxmlformats.org/drawingml/2006/main" noChangeAspect="1"/>
             </wp:cNvGraphicFramePr>
@@ -8575,7 +8609,7 @@
                   <pic:spPr>
                     <a:xfrm>
                       <a:off x="0" y="0"/>
-                      <a:ext cx="5229225" cy="3724275"/>
+                      <a:ext cx="3000616" cy="1495612"/>
                     </a:xfrm>
                     <a:prstGeom prst="rect">
                       <a:avLst/>
@@ -8589,2242 +8623,36 @@
       </w:r>
     </w:p>
     <w:p>
-      <w:pPr>
-        <w:pStyle w:val="3"/>
-      </w:pPr>
-      <w:r>
-        <w:rPr>
-          <w:rFonts w:hint="eastAsia"/>
-        </w:rPr>
-        <w:t>2</w:t>
-      </w:r>
-      <w:r>
-        <w:t>.JVM</w:t>
-      </w:r>
-      <w:r>
-        <w:t>中哪些可以作为</w:t>
-      </w:r>
-      <w:r>
-        <w:rPr>
-          <w:rFonts w:hint="eastAsia"/>
-        </w:rPr>
-        <w:t>G</w:t>
-      </w:r>
-      <w:r>
-        <w:t>C Root</w:t>
-      </w:r>
-    </w:p>
-    <w:p>
-      <w:r>
-        <w:rPr>
-          <w:rFonts w:hint="eastAsia"/>
-        </w:rPr>
-        <w:t>什么是</w:t>
-      </w:r>
-      <w:r>
-        <w:rPr>
-          <w:rFonts w:hint="eastAsia"/>
-        </w:rPr>
-        <w:t>G</w:t>
-      </w:r>
-      <w:r>
-        <w:t>C Root</w:t>
-      </w:r>
-      <w:r>
-        <w:rPr>
-          <w:rFonts w:hint="eastAsia"/>
-        </w:rPr>
-        <w:t>。</w:t>
-      </w:r>
-      <w:r>
-        <w:rPr>
-          <w:rFonts w:hint="eastAsia"/>
-        </w:rPr>
-        <w:t>J</w:t>
-      </w:r>
-      <w:r>
-        <w:t>V</w:t>
-      </w:r>
-      <w:r>
-        <w:rPr>
-          <w:rFonts w:hint="eastAsia"/>
-        </w:rPr>
-        <w:t>M</w:t>
-      </w:r>
-      <w:r>
-        <w:rPr>
-          <w:rFonts w:hint="eastAsia"/>
-        </w:rPr>
-        <w:t>在进行垃圾回收时，需要找到“垃圾”对象，也就是没有被引用的对象，但是直接找“垃圾”对象是比较耗时的，所以反过来，先找“非垃圾”</w:t>
-      </w:r>
-      <w:r>
-        <w:rPr>
-          <w:rFonts w:hint="eastAsia"/>
-        </w:rPr>
-        <w:t>对象，也就是正常对象。</w:t>
-      </w:r>
-      <w:r>
-        <w:rPr>
-          <w:rFonts w:hint="eastAsia"/>
-        </w:rPr>
-        <w:t>那么就需要从某些“根”开始去找，根据这些“根”的引用路径找到正常对象，而这些“根”有一个特征，就是它只会引用其他对象，而不会被其他对象引用，例如</w:t>
-      </w:r>
-      <w:r>
-        <w:rPr>
-          <w:rFonts w:hint="eastAsia"/>
-        </w:rPr>
-        <w:t>：栈中的本地变量、方法区中的静态变量、本地方法栈中的变量、</w:t>
-      </w:r>
-      <w:r>
-        <w:rPr>
-          <w:rFonts w:hint="eastAsia"/>
-        </w:rPr>
-        <w:t>正在运行的线程等可以作为</w:t>
-      </w:r>
-      <w:r>
-        <w:rPr>
-          <w:rFonts w:hint="eastAsia"/>
-        </w:rPr>
-        <w:t>G</w:t>
-      </w:r>
-      <w:r>
-        <w:t>C Root</w:t>
-      </w:r>
-      <w:r>
-        <w:rPr>
-          <w:rFonts w:hint="eastAsia"/>
-        </w:rPr>
-        <w:t>。</w:t>
-      </w:r>
-    </w:p>
-    <w:p>
-      <w:pPr>
-        <w:pStyle w:val="3"/>
-      </w:pPr>
-      <w:r>
-        <w:rPr>
-          <w:rFonts w:hint="eastAsia"/>
-        </w:rPr>
-        <w:t>3</w:t>
-      </w:r>
-      <w:r>
-        <w:t>.</w:t>
-      </w:r>
-      <w:r>
-        <w:rPr>
-          <w:rFonts w:hint="eastAsia"/>
-        </w:rPr>
-        <w:t>对象的创建过程</w:t>
-      </w:r>
-    </w:p>
-    <w:p>
-      <w:r>
-        <w:rPr>
-          <w:rFonts w:hint="eastAsia"/>
-        </w:rPr>
-        <w:t>在实例化对象时，</w:t>
-      </w:r>
-      <w:r>
-        <w:rPr>
-          <w:rFonts w:hint="eastAsia"/>
-        </w:rPr>
-        <w:t>J</w:t>
-      </w:r>
-      <w:r>
-        <w:t>VM</w:t>
-      </w:r>
-      <w:r>
-        <w:t>首先会检查目标对象是否已经被加载并初始化，如果没有，则</w:t>
-      </w:r>
-      <w:r>
-        <w:rPr>
-          <w:rFonts w:hint="eastAsia"/>
-        </w:rPr>
-        <w:t>J</w:t>
-      </w:r>
-      <w:r>
-        <w:t>VM</w:t>
-      </w:r>
-      <w:r>
-        <w:t>需要立即加载目标类，然后调用目标类的构造器完成初始化。目标类的加载是通过类加载器实现的，主要是将类的字节码文件加载到内存中，然后是初始化，主要是将静态变量、成员变量、静态代码块进行初始化。当目标类被初始化以后，在常量池中就可以找到对应的类元信息了，并且目标对象的大小在类加载完成之后就已经确定了。之后是根据目标对象的大小在堆内存中为实例对象分配内存空间。内存分配的方式有两种，第一种是指针碰撞，第二种是空闲列表，</w:t>
-      </w:r>
-      <w:r>
-        <w:rPr>
-          <w:rFonts w:hint="eastAsia"/>
-        </w:rPr>
-        <w:t>J</w:t>
-      </w:r>
-      <w:r>
-        <w:t>VM</w:t>
-      </w:r>
-      <w:r>
-        <w:t>会根据堆内存是否规整来确定分配方式。接下来</w:t>
-      </w:r>
-      <w:r>
-        <w:rPr>
-          <w:rFonts w:hint="eastAsia"/>
-        </w:rPr>
-        <w:t>J</w:t>
-      </w:r>
-      <w:r>
-        <w:t>VM</w:t>
-      </w:r>
-      <w:r>
-        <w:t>会把目标对象中的普通成员变量赋默认值，比如</w:t>
-      </w:r>
-      <w:r>
-        <w:t>int</w:t>
-      </w:r>
-      <w:r>
-        <w:t>类型是</w:t>
-      </w:r>
-      <w:r>
-        <w:rPr>
-          <w:rFonts w:hint="eastAsia"/>
-        </w:rPr>
-        <w:t>0</w:t>
-      </w:r>
-      <w:r>
-        <w:rPr>
-          <w:rFonts w:hint="eastAsia"/>
-        </w:rPr>
-        <w:t>，</w:t>
-      </w:r>
-      <w:r>
-        <w:rPr>
-          <w:rFonts w:hint="eastAsia"/>
-        </w:rPr>
-        <w:t>String</w:t>
-      </w:r>
-      <w:r>
-        <w:rPr>
-          <w:rFonts w:hint="eastAsia"/>
-        </w:rPr>
-        <w:t>类型是</w:t>
-      </w:r>
-      <w:r>
-        <w:rPr>
-          <w:rFonts w:hint="eastAsia"/>
-        </w:rPr>
-        <w:t>null</w:t>
-      </w:r>
-      <w:r>
-        <w:rPr>
-          <w:rFonts w:hint="eastAsia"/>
-        </w:rPr>
-        <w:t>，这主要是保证实例对象中的变量不用初始化就可以直接使用。然后</w:t>
-      </w:r>
-      <w:r>
-        <w:rPr>
-          <w:rFonts w:hint="eastAsia"/>
-        </w:rPr>
-        <w:t>J</w:t>
-      </w:r>
-      <w:r>
-        <w:t>VM</w:t>
-      </w:r>
-      <w:r>
-        <w:t>还需要对目标对象的对象头做一些设置，比如对象所属的类元信息、对象的</w:t>
-      </w:r>
-      <w:r>
-        <w:t>GC</w:t>
-      </w:r>
-      <w:r>
-        <w:t>分代年龄、</w:t>
-      </w:r>
-      <w:r>
-        <w:t>hashcode</w:t>
-      </w:r>
-      <w:r>
-        <w:t>、锁标记等。最后是执行目标对象内部生成的</w:t>
-      </w:r>
-      <w:r>
-        <w:t>init</w:t>
-      </w:r>
-      <w:r>
-        <w:t>方法，初始化成员变量的值，执行构造块，调用目标对象的构造方法完成对象</w:t>
-      </w:r>
-      <w:r>
-        <w:rPr>
-          <w:rFonts w:hint="eastAsia"/>
-        </w:rPr>
-        <w:t>的创建。</w:t>
-      </w:r>
-      <w:r>
-        <w:rPr>
-          <w:rFonts w:hint="eastAsia"/>
-        </w:rPr>
-        <w:t>init</w:t>
-      </w:r>
-      <w:r>
-        <w:rPr>
-          <w:rFonts w:hint="eastAsia"/>
-        </w:rPr>
-        <w:t>方法是</w:t>
-      </w:r>
-      <w:r>
-        <w:rPr>
-          <w:rFonts w:hint="eastAsia"/>
-        </w:rPr>
-        <w:t>java</w:t>
-      </w:r>
-      <w:r>
-        <w:rPr>
-          <w:rFonts w:hint="eastAsia"/>
-        </w:rPr>
-        <w:t>文件编译之后在字节码文件里面生成的，它是一个实例构造器，会把构造块、变量初始化、调用父类构造器等这样一些操作组织在一起，所以调用</w:t>
-      </w:r>
-      <w:r>
-        <w:rPr>
-          <w:rFonts w:hint="eastAsia"/>
-        </w:rPr>
-        <w:t>init</w:t>
-      </w:r>
-      <w:r>
-        <w:rPr>
-          <w:rFonts w:hint="eastAsia"/>
-        </w:rPr>
-        <w:t>方法可以完成一系列的初始化动作。</w:t>
-      </w:r>
-    </w:p>
-    <w:p>
-      <w:pPr>
-        <w:pStyle w:val="1"/>
-      </w:pPr>
-      <w:r>
-        <w:t>其他</w:t>
-      </w:r>
-    </w:p>
-    <w:p>
-      <w:pPr>
-        <w:pStyle w:val="2"/>
-      </w:pPr>
-      <w:r>
-        <w:rPr>
-          <w:rFonts w:hint="eastAsia"/>
-        </w:rPr>
-        <w:t>W</w:t>
-      </w:r>
-      <w:r>
-        <w:t>eb</w:t>
-      </w:r>
-    </w:p>
-    <w:p>
-      <w:pPr>
-        <w:pStyle w:val="3"/>
-      </w:pPr>
-      <w:r>
-        <w:rPr>
-          <w:rFonts w:hint="eastAsia"/>
-        </w:rPr>
-        <w:t>1</w:t>
-      </w:r>
-      <w:r>
-        <w:t>.Tomcat</w:t>
-      </w:r>
-      <w:r>
-        <w:t>如何优化</w:t>
-      </w:r>
-    </w:p>
-    <w:p>
-      <w:r>
-        <w:rPr>
-          <w:rFonts w:hint="eastAsia"/>
-        </w:rPr>
-        <w:t>对于</w:t>
-      </w:r>
-      <w:r>
-        <w:rPr>
-          <w:rFonts w:hint="eastAsia"/>
-        </w:rPr>
-        <w:t>Tomcat</w:t>
-      </w:r>
-      <w:r>
-        <w:rPr>
-          <w:rFonts w:hint="eastAsia"/>
-        </w:rPr>
-        <w:t>调优，可以从两个方面来进行调整：内存和线程。</w:t>
-      </w:r>
-    </w:p>
-    <w:p>
-      <w:r>
-        <w:rPr>
-          <w:rFonts w:hint="eastAsia"/>
+      <w:r>
+        <w:rPr>
+          <w:rFonts w:hint="eastAsia"/>
+        </w:rPr>
+        <w:t>经过</w:t>
+      </w:r>
+      <w:r>
+        <w:rPr>
+          <w:rFonts w:hint="eastAsia"/>
+        </w:rPr>
+        <w:t>C</w:t>
+      </w:r>
+      <w:r>
+        <w:t>AS</w:t>
+      </w:r>
+      <w:r>
+        <w:t>修饰后的多线程环境安全的代码：</w:t>
+      </w:r>
+    </w:p>
+    <w:p>
+      <w:r>
+        <w:rPr>
+          <w:noProof/>
         </w:rPr>
         <w:lastRenderedPageBreak/>
-        <w:t>首先启动</w:t>
-      </w:r>
-      <w:r>
-        <w:rPr>
-          <w:rFonts w:hint="eastAsia"/>
-        </w:rPr>
-        <w:t>Tomcat</w:t>
-      </w:r>
-      <w:r>
-        <w:rPr>
-          <w:rFonts w:hint="eastAsia"/>
-        </w:rPr>
-        <w:t>，实际上就是启动了一个</w:t>
-      </w:r>
-      <w:r>
-        <w:rPr>
-          <w:rFonts w:hint="eastAsia"/>
-        </w:rPr>
-        <w:t>JVM</w:t>
-      </w:r>
-      <w:r>
-        <w:rPr>
-          <w:rFonts w:hint="eastAsia"/>
-        </w:rPr>
-        <w:t>，所以可以按</w:t>
-      </w:r>
-      <w:r>
-        <w:rPr>
-          <w:rFonts w:hint="eastAsia"/>
-        </w:rPr>
-        <w:t>JVM</w:t>
-      </w:r>
-      <w:r>
-        <w:rPr>
-          <w:rFonts w:hint="eastAsia"/>
-        </w:rPr>
-        <w:t>调优的方式来进行调整，从而达到</w:t>
-      </w:r>
-      <w:r>
-        <w:rPr>
-          <w:rFonts w:hint="eastAsia"/>
-        </w:rPr>
-        <w:t>Tomcat</w:t>
-      </w:r>
-      <w:r>
-        <w:rPr>
-          <w:rFonts w:hint="eastAsia"/>
-        </w:rPr>
-        <w:t>优化的目的。另外</w:t>
-      </w:r>
-      <w:r>
-        <w:rPr>
-          <w:rFonts w:hint="eastAsia"/>
-        </w:rPr>
-        <w:t>Tomcat</w:t>
-      </w:r>
-      <w:r>
-        <w:rPr>
-          <w:rFonts w:hint="eastAsia"/>
-        </w:rPr>
-        <w:t>中设计了一些缓存区，比如</w:t>
-      </w:r>
-      <w:r>
-        <w:rPr>
-          <w:rFonts w:hint="eastAsia"/>
-        </w:rPr>
-        <w:t>appReadBufSize</w:t>
-      </w:r>
-      <w:r>
-        <w:rPr>
-          <w:rFonts w:hint="eastAsia"/>
-        </w:rPr>
-        <w:t>、</w:t>
-      </w:r>
-      <w:r>
-        <w:rPr>
-          <w:rFonts w:hint="eastAsia"/>
-        </w:rPr>
-        <w:t>bufferPoolSize</w:t>
-      </w:r>
-      <w:r>
-        <w:rPr>
-          <w:rFonts w:hint="eastAsia"/>
-        </w:rPr>
-        <w:t>等缓存区来提高吞吐量。</w:t>
-      </w:r>
-    </w:p>
-    <w:p>
-      <w:r>
-        <w:rPr>
-          <w:rFonts w:hint="eastAsia"/>
-        </w:rPr>
-        <w:t>还可以调整</w:t>
-      </w:r>
-      <w:r>
-        <w:rPr>
-          <w:rFonts w:hint="eastAsia"/>
-        </w:rPr>
-        <w:t>Tomcat</w:t>
-      </w:r>
-      <w:r>
-        <w:rPr>
-          <w:rFonts w:hint="eastAsia"/>
-        </w:rPr>
-        <w:t>的线程，比如调整</w:t>
-      </w:r>
-      <w:r>
-        <w:rPr>
-          <w:rFonts w:hint="eastAsia"/>
-        </w:rPr>
-        <w:t>minSpareThreads</w:t>
-      </w:r>
-      <w:r>
-        <w:rPr>
-          <w:rFonts w:hint="eastAsia"/>
-        </w:rPr>
-        <w:t>参数来改变</w:t>
-      </w:r>
-      <w:r>
-        <w:rPr>
-          <w:rFonts w:hint="eastAsia"/>
-        </w:rPr>
-        <w:t>Tomcat</w:t>
-      </w:r>
-      <w:r>
-        <w:rPr>
-          <w:rFonts w:hint="eastAsia"/>
-        </w:rPr>
-        <w:t>空闲时的线程数，调整</w:t>
-      </w:r>
-      <w:r>
-        <w:rPr>
-          <w:rFonts w:hint="eastAsia"/>
-        </w:rPr>
-        <w:t>maxThreads</w:t>
-      </w:r>
-      <w:r>
-        <w:rPr>
-          <w:rFonts w:hint="eastAsia"/>
-        </w:rPr>
-        <w:t>参数来设置</w:t>
-      </w:r>
-      <w:r>
-        <w:rPr>
-          <w:rFonts w:hint="eastAsia"/>
-        </w:rPr>
-        <w:t>Tomcat</w:t>
-      </w:r>
-      <w:r>
-        <w:rPr>
-          <w:rFonts w:hint="eastAsia"/>
-        </w:rPr>
-        <w:t>处理连接的最大线程数。并且还可以调整</w:t>
-      </w:r>
-      <w:r>
-        <w:rPr>
-          <w:rFonts w:hint="eastAsia"/>
-        </w:rPr>
-        <w:t>IO</w:t>
-      </w:r>
-      <w:r>
-        <w:rPr>
-          <w:rFonts w:hint="eastAsia"/>
-        </w:rPr>
-        <w:t>模型，比如使用</w:t>
-      </w:r>
-      <w:r>
-        <w:rPr>
-          <w:rFonts w:hint="eastAsia"/>
-        </w:rPr>
-        <w:t>NIO</w:t>
-      </w:r>
-      <w:r>
-        <w:rPr>
-          <w:rFonts w:hint="eastAsia"/>
-        </w:rPr>
-        <w:t>、</w:t>
-      </w:r>
-      <w:r>
-        <w:rPr>
-          <w:rFonts w:hint="eastAsia"/>
-        </w:rPr>
-        <w:t>APR</w:t>
-      </w:r>
-      <w:r>
-        <w:rPr>
-          <w:rFonts w:hint="eastAsia"/>
-        </w:rPr>
-        <w:t>这种相比于</w:t>
-      </w:r>
-      <w:r>
-        <w:rPr>
-          <w:rFonts w:hint="eastAsia"/>
-        </w:rPr>
-        <w:t>BIO</w:t>
-      </w:r>
-      <w:r>
-        <w:rPr>
-          <w:rFonts w:hint="eastAsia"/>
-        </w:rPr>
-        <w:t>更加高效的</w:t>
-      </w:r>
-      <w:r>
-        <w:rPr>
-          <w:rFonts w:hint="eastAsia"/>
-        </w:rPr>
-        <w:t>IO</w:t>
-      </w:r>
-      <w:r>
-        <w:rPr>
-          <w:rFonts w:hint="eastAsia"/>
-        </w:rPr>
-        <w:t>模型。</w:t>
-      </w:r>
-    </w:p>
-    <w:p>
-      <w:pPr>
-        <w:pStyle w:val="3"/>
-      </w:pPr>
-      <w:r>
-        <w:rPr>
-          <w:rFonts w:hint="eastAsia"/>
-        </w:rPr>
-        <w:t>2</w:t>
-      </w:r>
-      <w:r>
-        <w:t>.Cookie</w:t>
-      </w:r>
-      <w:r>
-        <w:t>和</w:t>
-      </w:r>
-      <w:r>
-        <w:rPr>
-          <w:rFonts w:hint="eastAsia"/>
-        </w:rPr>
-        <w:t>Session</w:t>
-      </w:r>
-      <w:r>
-        <w:rPr>
-          <w:rFonts w:hint="eastAsia"/>
-        </w:rPr>
-        <w:t>的区别</w:t>
-      </w:r>
-    </w:p>
-    <w:p>
-      <w:r>
-        <w:rPr>
-          <w:rFonts w:hint="eastAsia"/>
-        </w:rPr>
-        <w:t>(</w:t>
-      </w:r>
-      <w:r>
-        <w:t>1)Cookie</w:t>
-      </w:r>
-      <w:r>
-        <w:t>是客户端浏览器用来保存服务端数据的一种机制，当我们通过浏览器去进行网页访问时，服务器可以把某一些</w:t>
-      </w:r>
-      <w:r>
-        <w:rPr>
-          <w:rFonts w:hint="eastAsia"/>
-        </w:rPr>
-        <w:t>状态数据以</w:t>
-      </w:r>
-      <w:r>
-        <w:rPr>
-          <w:rFonts w:hint="eastAsia"/>
-        </w:rPr>
-        <w:t>key</w:t>
-      </w:r>
-      <w:r>
-        <w:t>-value</w:t>
-      </w:r>
-      <w:r>
-        <w:t>的形式写入到</w:t>
-      </w:r>
-      <w:r>
-        <w:rPr>
-          <w:rFonts w:hint="eastAsia"/>
-        </w:rPr>
-        <w:t>Cookie</w:t>
-      </w:r>
-      <w:r>
-        <w:rPr>
-          <w:rFonts w:hint="eastAsia"/>
-        </w:rPr>
-        <w:t>里面并存储到客户端浏览器，然后客户端下一次再访问服务器的时候就可以携带这些状态数据发送到服务器端，服务器端可以根据</w:t>
-      </w:r>
-      <w:r>
-        <w:rPr>
-          <w:rFonts w:hint="eastAsia"/>
-        </w:rPr>
-        <w:t>Cookie</w:t>
-      </w:r>
-      <w:r>
-        <w:rPr>
-          <w:rFonts w:hint="eastAsia"/>
-        </w:rPr>
-        <w:t>里面携带的内容去识别使用者。</w:t>
-      </w:r>
-    </w:p>
-    <w:p>
-      <w:r>
-        <w:rPr>
-          <w:rFonts w:hint="eastAsia"/>
-        </w:rPr>
-        <w:t>(</w:t>
-      </w:r>
-      <w:r>
-        <w:t>2)Session</w:t>
-      </w:r>
-      <w:r>
-        <w:t>表示一个会话，</w:t>
-      </w:r>
-      <w:r>
-        <w:t>它是属于服务器端的一个容器对象，默认情况下，它会针对每一个浏览器的请求，</w:t>
-      </w:r>
-      <w:r>
-        <w:rPr>
-          <w:rFonts w:hint="eastAsia"/>
-        </w:rPr>
-        <w:t>Servlet</w:t>
-      </w:r>
-      <w:r>
-        <w:rPr>
-          <w:rFonts w:hint="eastAsia"/>
-        </w:rPr>
-        <w:t>都会分配一个</w:t>
-      </w:r>
-      <w:r>
-        <w:rPr>
-          <w:rFonts w:hint="eastAsia"/>
-        </w:rPr>
-        <w:t>Session</w:t>
-      </w:r>
-      <w:r>
-        <w:rPr>
-          <w:rFonts w:hint="eastAsia"/>
-        </w:rPr>
-        <w:t>对象，</w:t>
-      </w:r>
-      <w:r>
-        <w:rPr>
-          <w:rFonts w:hint="eastAsia"/>
-        </w:rPr>
-        <w:t>Session</w:t>
-      </w:r>
-      <w:r>
-        <w:rPr>
-          <w:rFonts w:hint="eastAsia"/>
-        </w:rPr>
-        <w:t>本质上可以认为是一个</w:t>
-      </w:r>
-      <w:r>
-        <w:rPr>
-          <w:rFonts w:hint="eastAsia"/>
-        </w:rPr>
-        <w:t>ConcurrentHashMap</w:t>
-      </w:r>
-      <w:r>
-        <w:rPr>
-          <w:rFonts w:hint="eastAsia"/>
-        </w:rPr>
-        <w:t>，它可以用来存储当前会话产生的一些状态数据。</w:t>
-      </w:r>
-    </w:p>
-    <w:p>
-      <w:r>
-        <w:rPr>
-          <w:rFonts w:hint="eastAsia"/>
-        </w:rPr>
-        <w:t>(</w:t>
-      </w:r>
-      <w:r>
-        <w:t>3)</w:t>
-      </w:r>
-      <w:r>
-        <w:rPr>
-          <w:rFonts w:hint="eastAsia"/>
-        </w:rPr>
-        <w:t>Http</w:t>
-      </w:r>
-      <w:r>
-        <w:rPr>
-          <w:rFonts w:hint="eastAsia"/>
-        </w:rPr>
-        <w:t>协议本身是一个无状态协议，也就是服务器端并不知道客户端发送的多次请求是否属于同一个用户，</w:t>
-      </w:r>
-      <w:r>
-        <w:rPr>
-          <w:rFonts w:hint="eastAsia"/>
-        </w:rPr>
-        <w:t>Session</w:t>
-      </w:r>
-      <w:r>
-        <w:rPr>
-          <w:rFonts w:hint="eastAsia"/>
-        </w:rPr>
-        <w:t>可以弥补</w:t>
-      </w:r>
-      <w:r>
-        <w:rPr>
-          <w:rFonts w:hint="eastAsia"/>
-        </w:rPr>
-        <w:t>H</w:t>
-      </w:r>
-      <w:r>
-        <w:t>ttp</w:t>
-      </w:r>
-      <w:r>
-        <w:t>无状态的一个不足。服务器端可以利用</w:t>
-      </w:r>
-      <w:r>
-        <w:rPr>
-          <w:rFonts w:hint="eastAsia"/>
-        </w:rPr>
-        <w:t>Session</w:t>
-      </w:r>
-      <w:r>
-        <w:rPr>
-          <w:rFonts w:hint="eastAsia"/>
-        </w:rPr>
-        <w:t>来存储客户端在同一个会话里面产生的多次请求的记录，基于</w:t>
-      </w:r>
-      <w:r>
-        <w:rPr>
-          <w:rFonts w:hint="eastAsia"/>
-        </w:rPr>
-        <w:t>Session</w:t>
-      </w:r>
-      <w:r>
-        <w:rPr>
-          <w:rFonts w:hint="eastAsia"/>
-        </w:rPr>
-        <w:t>和</w:t>
-      </w:r>
-      <w:r>
-        <w:rPr>
-          <w:rFonts w:hint="eastAsia"/>
-        </w:rPr>
-        <w:t>Cookie</w:t>
-      </w:r>
-      <w:r>
-        <w:rPr>
-          <w:rFonts w:hint="eastAsia"/>
-        </w:rPr>
-        <w:t>就可以实现一个有状态的</w:t>
-      </w:r>
-      <w:r>
-        <w:rPr>
-          <w:rFonts w:hint="eastAsia"/>
-        </w:rPr>
-        <w:t>Http</w:t>
-      </w:r>
-      <w:r>
-        <w:rPr>
-          <w:rFonts w:hint="eastAsia"/>
-        </w:rPr>
-        <w:t>协议。原理：首先客户端第一次访问服务器端时，服务器端会针对这次请求创建一个会话并生成一个唯一的</w:t>
-      </w:r>
-      <w:r>
-        <w:rPr>
-          <w:rFonts w:hint="eastAsia"/>
-        </w:rPr>
-        <w:t>SessionId</w:t>
-      </w:r>
-      <w:r>
-        <w:rPr>
-          <w:rFonts w:hint="eastAsia"/>
-        </w:rPr>
-        <w:t>来标注这个会话，然后服务器端把这个</w:t>
-      </w:r>
-      <w:r>
-        <w:rPr>
-          <w:rFonts w:hint="eastAsia"/>
-        </w:rPr>
-        <w:t>SessionId</w:t>
-      </w:r>
-      <w:r>
-        <w:rPr>
-          <w:rFonts w:hint="eastAsia"/>
-        </w:rPr>
-        <w:t>写入到客户端浏览器的</w:t>
-      </w:r>
-      <w:r>
-        <w:rPr>
-          <w:rFonts w:hint="eastAsia"/>
-        </w:rPr>
-        <w:t>Cookie</w:t>
-      </w:r>
-      <w:r>
-        <w:rPr>
-          <w:rFonts w:hint="eastAsia"/>
-        </w:rPr>
-        <w:t>里面用来实现客户端状态的一个保存。在后续的请求里面都会携带</w:t>
-      </w:r>
-      <w:r>
-        <w:rPr>
-          <w:rFonts w:hint="eastAsia"/>
-        </w:rPr>
-        <w:t>SessionId</w:t>
-      </w:r>
-      <w:r>
-        <w:rPr>
-          <w:rFonts w:hint="eastAsia"/>
-        </w:rPr>
-        <w:t>，服务器端就可以根据</w:t>
-      </w:r>
-      <w:r>
-        <w:rPr>
-          <w:rFonts w:hint="eastAsia"/>
-        </w:rPr>
-        <w:t>SessionId</w:t>
-      </w:r>
-      <w:r>
-        <w:rPr>
-          <w:rFonts w:hint="eastAsia"/>
-        </w:rPr>
-        <w:t>来识别当前这个会话的状态</w:t>
-      </w:r>
-      <w:r>
-        <w:rPr>
-          <w:rFonts w:hint="eastAsia"/>
-        </w:rPr>
-        <w:t>。</w:t>
-      </w:r>
-    </w:p>
-    <w:p>
-      <w:pPr>
-        <w:pStyle w:val="3"/>
-      </w:pPr>
-      <w:r>
-        <w:rPr>
-          <w:rFonts w:hint="eastAsia"/>
-        </w:rPr>
-        <w:t>3</w:t>
-      </w:r>
-      <w:r>
-        <w:t>.</w:t>
-      </w:r>
-      <w:r>
-        <w:t>敏感数据怎么加解密和传输</w:t>
-      </w:r>
-    </w:p>
-    <w:p>
-      <w:r>
-        <w:rPr>
-          <w:rFonts w:hint="eastAsia"/>
-        </w:rPr>
-        <w:t>常见的加密算法有两种，一种是对称加密，即通信双方共享同一个密钥。另一种是非对称加密，即通过公钥和私钥分别进行加密和解密。对于客户端和服务端的数据传输，可以采用非对称加密的方式来实现。首先客户端用提前分配好的公钥对数据加密，然后再把密文传输到服务器端，服务器端通过私钥解密。常见的非对称加密算法有</w:t>
-      </w:r>
-      <w:r>
-        <w:rPr>
-          <w:rFonts w:hint="eastAsia"/>
-        </w:rPr>
-        <w:t>R</w:t>
-      </w:r>
-      <w:r>
-        <w:t>SA</w:t>
-      </w:r>
-      <w:r>
-        <w:t>、</w:t>
-      </w:r>
-      <w:r>
-        <w:rPr>
-          <w:rFonts w:hint="eastAsia"/>
-        </w:rPr>
-        <w:t>D</w:t>
-      </w:r>
-      <w:r>
-        <w:t>SA</w:t>
-      </w:r>
-      <w:r>
-        <w:t>两种。除了加密算法以外，还需要通过安全的通信协议进行传输，可以采用</w:t>
-      </w:r>
-      <w:r>
-        <w:t>https</w:t>
-      </w:r>
-      <w:r>
-        <w:t>协议。最后是确保公钥和私钥存储的安全性，防止被第三方拿到密钥后破解内容。</w:t>
-      </w:r>
-    </w:p>
-    <w:p>
-      <w:pPr>
-        <w:pStyle w:val="2"/>
-      </w:pPr>
-      <w:r>
-        <w:t>网络</w:t>
-      </w:r>
-    </w:p>
-    <w:p>
-      <w:pPr>
-        <w:pStyle w:val="3"/>
-      </w:pPr>
-      <w:r>
-        <w:rPr>
-          <w:rFonts w:hint="eastAsia"/>
-        </w:rPr>
-        <w:t>1</w:t>
-      </w:r>
-      <w:r>
-        <w:t>.</w:t>
-      </w:r>
-      <w:r>
-        <w:t>什么是</w:t>
-      </w:r>
-      <w:r>
-        <w:rPr>
-          <w:rFonts w:hint="eastAsia"/>
-        </w:rPr>
-        <w:t>I</w:t>
-      </w:r>
-      <w:r>
-        <w:t>O</w:t>
-      </w:r>
-      <w:r>
-        <w:t>的多路复用机制</w:t>
-      </w:r>
-    </w:p>
-    <w:p>
-      <w:r>
-        <w:rPr>
-          <w:rFonts w:hint="eastAsia"/>
-        </w:rPr>
-        <w:t>I</w:t>
-      </w:r>
-      <w:r>
-        <w:t>O</w:t>
-      </w:r>
-      <w:r>
-        <w:t>的多路复用机制其核心思想是让单个线程去监视多个连接，一旦某个连接就绪，也就是触发了读</w:t>
-      </w:r>
-      <w:r>
-        <w:rPr>
-          <w:rFonts w:hint="eastAsia"/>
-        </w:rPr>
-        <w:t>/</w:t>
-      </w:r>
-      <w:r>
-        <w:rPr>
-          <w:rFonts w:hint="eastAsia"/>
-        </w:rPr>
-        <w:t>写事件的时候，那么就会去通知对应的应用程序去主动获取这个就绪的连接去进行读写的操作，也就是在应用程序里面可以使用单个线程同时去处理多个客户端连接。在对系统资源消耗比较小的情况下去提升服务端的连接处理数量。在</w:t>
-      </w:r>
-      <w:r>
-        <w:rPr>
-          <w:rFonts w:hint="eastAsia"/>
-        </w:rPr>
-        <w:t>I</w:t>
-      </w:r>
-      <w:r>
-        <w:t>O</w:t>
-      </w:r>
-      <w:r>
-        <w:t>的多路复用机制的实现原理中，客户端请求到服务端以后，此时客户端在传输数据的过程中为了避免</w:t>
-      </w:r>
-      <w:r>
-        <w:rPr>
-          <w:rFonts w:hint="eastAsia"/>
-        </w:rPr>
-        <w:t>Server</w:t>
-      </w:r>
-      <w:r>
-        <w:rPr>
-          <w:rFonts w:hint="eastAsia"/>
-        </w:rPr>
-        <w:t>端在</w:t>
-      </w:r>
-      <w:r>
-        <w:rPr>
-          <w:rFonts w:hint="eastAsia"/>
-        </w:rPr>
-        <w:t>read</w:t>
-      </w:r>
-      <w:r>
-        <w:rPr>
-          <w:rFonts w:hint="eastAsia"/>
-        </w:rPr>
-        <w:t>客户端数据的时候堵塞，那么服务端会先把请求注册到一个</w:t>
-      </w:r>
-      <w:r>
-        <w:rPr>
-          <w:rFonts w:hint="eastAsia"/>
-        </w:rPr>
-        <w:t>Selector</w:t>
-      </w:r>
-      <w:r>
-        <w:rPr>
-          <w:rFonts w:hint="eastAsia"/>
-        </w:rPr>
-        <w:t>的一个复路器，服务端此时不需要等待</w:t>
-      </w:r>
-      <w:r>
-        <w:rPr>
-          <w:rFonts w:hint="eastAsia"/>
-        </w:rPr>
-        <w:t>，只需要启动一个线程通过</w:t>
-      </w:r>
-      <w:r>
-        <w:rPr>
-          <w:rFonts w:hint="eastAsia"/>
-        </w:rPr>
-        <w:t>selector</w:t>
-      </w:r>
-      <w:r>
-        <w:t>.select()</w:t>
-      </w:r>
-      <w:r>
-        <w:t>方法去堵塞轮询</w:t>
-      </w:r>
-      <w:r>
-        <w:rPr>
-          <w:rFonts w:hint="eastAsia"/>
-        </w:rPr>
-        <w:t>复路器上就绪的</w:t>
-      </w:r>
-      <w:r>
-        <w:rPr>
-          <w:rFonts w:hint="eastAsia"/>
-        </w:rPr>
-        <w:t>channel</w:t>
-      </w:r>
-      <w:r>
-        <w:rPr>
-          <w:rFonts w:hint="eastAsia"/>
-        </w:rPr>
-        <w:t>就可以了。常见的</w:t>
-      </w:r>
-      <w:r>
-        <w:rPr>
-          <w:rFonts w:hint="eastAsia"/>
-        </w:rPr>
-        <w:t>I</w:t>
-      </w:r>
-      <w:r>
-        <w:t>O</w:t>
-      </w:r>
-      <w:r>
-        <w:t>的多路复用机制的实现有很多，比如</w:t>
-      </w:r>
-      <w:r>
-        <w:t>select</w:t>
-      </w:r>
-      <w:r>
-        <w:t>、</w:t>
-      </w:r>
-      <w:r>
-        <w:t>poll</w:t>
-      </w:r>
-      <w:r>
-        <w:t>、</w:t>
-      </w:r>
-      <w:r>
-        <w:t>epoll</w:t>
-      </w:r>
-      <w:r>
-        <w:t>等，这些都是</w:t>
-      </w:r>
-      <w:r>
-        <w:rPr>
-          <w:rFonts w:hint="eastAsia"/>
-        </w:rPr>
-        <w:t>Linux</w:t>
-      </w:r>
-      <w:r>
-        <w:rPr>
-          <w:rFonts w:hint="eastAsia"/>
-        </w:rPr>
-        <w:t>系统中提供的实现，其中</w:t>
-      </w:r>
-      <w:r>
-        <w:rPr>
-          <w:rFonts w:hint="eastAsia"/>
-        </w:rPr>
-        <w:t>select</w:t>
-      </w:r>
-      <w:r>
-        <w:rPr>
-          <w:rFonts w:hint="eastAsia"/>
-        </w:rPr>
-        <w:t>、</w:t>
-      </w:r>
-      <w:r>
-        <w:rPr>
-          <w:rFonts w:hint="eastAsia"/>
-        </w:rPr>
-        <w:t>poll</w:t>
-      </w:r>
-      <w:r>
-        <w:rPr>
-          <w:rFonts w:hint="eastAsia"/>
-        </w:rPr>
-        <w:t>都是基于轮询的方式去获取就绪的连接的，而</w:t>
-      </w:r>
-      <w:r>
-        <w:rPr>
-          <w:rFonts w:hint="eastAsia"/>
-        </w:rPr>
-        <w:t>epoll</w:t>
-      </w:r>
-      <w:r>
-        <w:rPr>
-          <w:rFonts w:hint="eastAsia"/>
-        </w:rPr>
-        <w:t>是基于事件驱动的方式去获取就绪连接的，从性能的角度来看，基于事件驱动的方式更好。</w:t>
-      </w:r>
-    </w:p>
-    <w:p>
-      <w:pPr>
-        <w:pStyle w:val="3"/>
-      </w:pPr>
-      <w:r>
-        <w:rPr>
-          <w:rFonts w:hint="eastAsia"/>
-        </w:rPr>
-        <w:t>2</w:t>
-      </w:r>
-      <w:r>
-        <w:t>.</w:t>
-      </w:r>
-      <w:r>
-        <w:t>如何提高接口的性能</w:t>
-      </w:r>
-    </w:p>
-    <w:p>
-      <w:r>
-        <w:rPr>
-          <w:rFonts w:hint="eastAsia"/>
-        </w:rPr>
-        <w:t>(</w:t>
-      </w:r>
-      <w:r>
-        <w:t>1)</w:t>
-      </w:r>
-      <w:r>
-        <w:t>从接口本身的实现维度出发：</w:t>
-      </w:r>
-    </w:p>
-    <w:p>
-      <w:r>
-        <w:rPr>
-          <w:rFonts w:hint="eastAsia"/>
-        </w:rPr>
-        <w:t>a</w:t>
-      </w:r>
-      <w:r>
-        <w:t>.</w:t>
-      </w:r>
-      <w:r>
-        <w:t>如果接口中有操作数据库层面的代码，可以优化数据库</w:t>
-      </w:r>
-      <w:r>
-        <w:rPr>
-          <w:rFonts w:hint="eastAsia"/>
-        </w:rPr>
-        <w:t>I</w:t>
-      </w:r>
-      <w:r>
-        <w:t>O</w:t>
-      </w:r>
-      <w:r>
-        <w:t>的效率。比如</w:t>
-      </w:r>
-      <w:r>
-        <w:rPr>
-          <w:rFonts w:hint="eastAsia"/>
-        </w:rPr>
-        <w:t>S</w:t>
-      </w:r>
-      <w:r>
-        <w:t>QL</w:t>
-      </w:r>
-      <w:r>
-        <w:t>优化、数据</w:t>
-      </w:r>
-      <w:r>
-        <w:lastRenderedPageBreak/>
-        <w:t>库层面的优化等。</w:t>
-      </w:r>
-    </w:p>
-    <w:p>
-      <w:r>
-        <w:rPr>
-          <w:rFonts w:hint="eastAsia"/>
-        </w:rPr>
-        <w:t>b</w:t>
-      </w:r>
-      <w:r>
-        <w:t>.</w:t>
-      </w:r>
-      <w:r>
-        <w:t>如果存在部分频繁访问数据库的热数据，可以采用缓存机制。</w:t>
-      </w:r>
-    </w:p>
-    <w:p>
-      <w:r>
-        <w:t>c.</w:t>
-      </w:r>
-      <w:r>
-        <w:t>如果涉及到远程调用或者耗时的方法调用，可以采用异步方式避免同步阻塞。</w:t>
-      </w:r>
-    </w:p>
-    <w:p>
-      <w:r>
-        <w:t>d</w:t>
-      </w:r>
-      <w:r>
-        <w:rPr>
-          <w:rFonts w:hint="eastAsia"/>
-        </w:rPr>
-        <w:t>.</w:t>
-      </w:r>
-      <w:r>
-        <w:rPr>
-          <w:rFonts w:hint="eastAsia"/>
-        </w:rPr>
-        <w:t>代码本身的优化，可以利用合适的算法减少时间复杂度，避免一些很明显的重复计算等问题。</w:t>
-      </w:r>
-    </w:p>
-    <w:p>
-      <w:r>
-        <w:rPr>
-          <w:rFonts w:hint="eastAsia"/>
-        </w:rPr>
-        <w:t>(</w:t>
-      </w:r>
-      <w:r>
-        <w:t>2)</w:t>
-      </w:r>
-      <w:r>
-        <w:t>宏观链路纬度出发：</w:t>
-      </w:r>
-    </w:p>
-    <w:p>
-      <w:r>
-        <w:rPr>
-          <w:rFonts w:hint="eastAsia"/>
-        </w:rPr>
-        <w:t>a</w:t>
-      </w:r>
-      <w:r>
-        <w:t>.</w:t>
-      </w:r>
-      <w:r>
-        <w:t>网络带宽，带宽的大小会影响数据的传输效率。</w:t>
-      </w:r>
-    </w:p>
-    <w:p>
-      <w:r>
-        <w:rPr>
-          <w:rFonts w:hint="eastAsia"/>
-        </w:rPr>
-        <w:t>b</w:t>
-      </w:r>
-      <w:r>
-        <w:t>.</w:t>
-      </w:r>
-      <w:r>
-        <w:t>服务器的硬件资源如</w:t>
-      </w:r>
-      <w:r>
-        <w:rPr>
-          <w:rFonts w:hint="eastAsia"/>
-        </w:rPr>
-        <w:t>C</w:t>
-      </w:r>
-      <w:r>
-        <w:t>PU</w:t>
-      </w:r>
-      <w:r>
-        <w:t>、内存等，会影响接口中代码的执行效率。</w:t>
-      </w:r>
-    </w:p>
-    <w:p>
-      <w:r>
-        <w:rPr>
-          <w:rFonts w:hint="eastAsia"/>
-        </w:rPr>
-        <w:t>c</w:t>
-      </w:r>
-      <w:r>
-        <w:t>.</w:t>
-      </w:r>
-      <w:r>
-        <w:t>单个部署节点的计算能力瓶颈，也会影响接口性能，可以采用分布式部署的方式优化。</w:t>
-      </w:r>
-    </w:p>
-    <w:p>
-      <w:pPr>
-        <w:pStyle w:val="1"/>
-      </w:pPr>
-      <w:r>
-        <w:t>框架</w:t>
-      </w:r>
-    </w:p>
-    <w:p>
-      <w:pPr>
-        <w:pStyle w:val="2"/>
-      </w:pPr>
-      <w:r>
-        <w:t>Mybatis</w:t>
-      </w:r>
-    </w:p>
-    <w:p>
-      <w:pPr>
-        <w:pStyle w:val="3"/>
-      </w:pPr>
-      <w:r>
-        <w:rPr>
-          <w:rFonts w:hint="eastAsia"/>
-        </w:rPr>
-        <w:t>1</w:t>
-      </w:r>
-      <w:r>
-        <w:t>.</w:t>
-      </w:r>
-      <w:r>
-        <w:rPr>
-          <w:rFonts w:hint="eastAsia"/>
-        </w:rPr>
-        <w:t xml:space="preserve"> #{}</w:t>
-      </w:r>
-      <w:r>
-        <w:rPr>
-          <w:rFonts w:hint="eastAsia"/>
-        </w:rPr>
-        <w:t>和</w:t>
-      </w:r>
-      <w:r>
-        <w:rPr>
-          <w:rFonts w:hint="eastAsia"/>
-        </w:rPr>
-        <w:t>${}</w:t>
-      </w:r>
-      <w:r>
-        <w:rPr>
-          <w:rFonts w:hint="eastAsia"/>
-        </w:rPr>
-        <w:t>的</w:t>
-      </w:r>
-      <w:r>
-        <w:rPr>
-          <w:rFonts w:hint="eastAsia"/>
-        </w:rPr>
-        <w:t>区别</w:t>
-      </w:r>
-    </w:p>
-    <w:p>
-      <w:r>
-        <w:rPr>
-          <w:rFonts w:hint="eastAsia"/>
-        </w:rPr>
-        <w:t>(</w:t>
-      </w:r>
-      <w:r>
-        <w:t xml:space="preserve">1) </w:t>
-      </w:r>
-      <w:r>
-        <w:rPr>
-          <w:rFonts w:hint="eastAsia"/>
-        </w:rPr>
-        <w:t>#</w:t>
-      </w:r>
-      <w:r>
-        <w:rPr>
-          <w:rFonts w:hint="eastAsia"/>
-        </w:rPr>
-        <w:t>是一个占位符，</w:t>
-      </w:r>
-      <w:r>
-        <w:rPr>
-          <w:rFonts w:hint="eastAsia"/>
-        </w:rPr>
-        <w:t>$</w:t>
-      </w:r>
-      <w:r>
-        <w:rPr>
-          <w:rFonts w:hint="eastAsia"/>
-        </w:rPr>
-        <w:t>是拼接符</w:t>
-      </w:r>
-    </w:p>
-    <w:p>
-      <w:r>
-        <w:rPr>
-          <w:rFonts w:hint="eastAsia"/>
-        </w:rPr>
-        <w:t>使用</w:t>
-      </w:r>
-      <w:r>
-        <w:rPr>
-          <w:rFonts w:hint="eastAsia"/>
-        </w:rPr>
-        <w:t>#</w:t>
-      </w:r>
-      <w:r>
-        <w:t>{}</w:t>
-      </w:r>
-      <w:r>
-        <w:rPr>
-          <w:rFonts w:hint="eastAsia"/>
-        </w:rPr>
-        <w:t>方式引用参数的时候，</w:t>
-      </w:r>
-      <w:r>
-        <w:rPr>
-          <w:rFonts w:hint="eastAsia"/>
-        </w:rPr>
-        <w:t>Mybatis</w:t>
-      </w:r>
-      <w:r>
-        <w:rPr>
-          <w:rFonts w:hint="eastAsia"/>
-        </w:rPr>
-        <w:t>会把传入的参数当成是一个字符串，自动添加单引号；</w:t>
-      </w:r>
-      <w:r>
-        <w:rPr>
-          <w:rFonts w:hint="eastAsia"/>
-        </w:rPr>
-        <w:t>使用</w:t>
-      </w:r>
-      <w:r>
-        <w:rPr>
-          <w:rFonts w:hint="eastAsia"/>
-        </w:rPr>
-        <w:t>$</w:t>
-      </w:r>
-      <w:r>
-        <w:t>{}</w:t>
-      </w:r>
-      <w:r>
-        <w:rPr>
-          <w:rFonts w:hint="eastAsia"/>
-        </w:rPr>
-        <w:t>引用参数时，不做任何处理，</w:t>
-      </w:r>
-      <w:r>
-        <w:rPr>
-          <w:rFonts w:hint="eastAsia"/>
-        </w:rPr>
-        <w:t>会</w:t>
-      </w:r>
-      <w:r>
-        <w:rPr>
-          <w:rFonts w:hint="eastAsia"/>
-        </w:rPr>
-        <w:t>直接将值拼接在</w:t>
-      </w:r>
-      <w:r>
-        <w:rPr>
-          <w:rFonts w:hint="eastAsia"/>
-        </w:rPr>
-        <w:t>sql</w:t>
-      </w:r>
-      <w:r>
-        <w:rPr>
-          <w:rFonts w:hint="eastAsia"/>
-        </w:rPr>
-        <w:t>语句中</w:t>
-      </w:r>
-      <w:r>
-        <w:rPr>
-          <w:rFonts w:hint="eastAsia"/>
-        </w:rPr>
-        <w:t>，一般用作表名或者字段名的拼接。</w:t>
-      </w:r>
-    </w:p>
-    <w:p>
-      <w:r>
-        <w:rPr>
-          <w:rFonts w:hint="eastAsia"/>
-        </w:rPr>
-        <w:t>(</w:t>
-      </w:r>
-      <w:r>
-        <w:t xml:space="preserve">2) </w:t>
-      </w:r>
-      <w:r>
-        <w:rPr>
-          <w:rFonts w:hint="eastAsia"/>
-        </w:rPr>
-        <w:t>使用</w:t>
-      </w:r>
-      <w:r>
-        <w:rPr>
-          <w:rFonts w:hint="eastAsia"/>
-        </w:rPr>
-        <w:t>#</w:t>
-      </w:r>
-      <w:r>
-        <w:t>{}</w:t>
-      </w:r>
-      <w:r>
-        <w:rPr>
-          <w:rFonts w:hint="eastAsia"/>
-        </w:rPr>
-        <w:t>能够防止</w:t>
-      </w:r>
-      <w:r>
-        <w:rPr>
-          <w:rFonts w:hint="eastAsia"/>
-        </w:rPr>
-        <w:t>sql</w:t>
-      </w:r>
-      <w:r>
-        <w:rPr>
-          <w:rFonts w:hint="eastAsia"/>
-        </w:rPr>
-        <w:t>注入，</w:t>
-      </w:r>
-      <w:r>
-        <w:rPr>
-          <w:rFonts w:hint="eastAsia"/>
-        </w:rPr>
-        <w:t>$</w:t>
-      </w:r>
-      <w:r>
-        <w:t>{}</w:t>
-      </w:r>
-      <w:r>
-        <w:rPr>
-          <w:rFonts w:hint="eastAsia"/>
-        </w:rPr>
-        <w:t>不能避免注入攻击</w:t>
-      </w:r>
-    </w:p>
-    <w:p>
-      <w:r>
-        <w:rPr>
-          <w:rFonts w:hint="eastAsia"/>
-        </w:rPr>
-        <w:t>#</w:t>
-      </w:r>
-      <w:r>
-        <w:t>{}</w:t>
-      </w:r>
-      <w:r>
-        <w:rPr>
-          <w:rFonts w:hint="eastAsia"/>
-        </w:rPr>
-        <w:t>的方式引用参数，</w:t>
-      </w:r>
-      <w:r>
-        <w:rPr>
-          <w:rFonts w:hint="eastAsia"/>
-        </w:rPr>
-        <w:t>mybatis</w:t>
-      </w:r>
-      <w:r>
-        <w:rPr>
-          <w:rFonts w:hint="eastAsia"/>
-        </w:rPr>
-        <w:t>会先对</w:t>
-      </w:r>
-      <w:r>
-        <w:rPr>
-          <w:rFonts w:hint="eastAsia"/>
-        </w:rPr>
-        <w:t>sql</w:t>
-      </w:r>
-      <w:r>
-        <w:rPr>
-          <w:rFonts w:hint="eastAsia"/>
-        </w:rPr>
-        <w:t>语句进行预编译，然后再引用值，能够有效防止</w:t>
-      </w:r>
-      <w:r>
-        <w:rPr>
-          <w:rFonts w:hint="eastAsia"/>
-        </w:rPr>
-        <w:t>sql</w:t>
-      </w:r>
-      <w:r>
-        <w:rPr>
-          <w:rFonts w:hint="eastAsia"/>
-        </w:rPr>
-        <w:t>注入，提高安全性。</w:t>
-      </w:r>
-      <w:r>
-        <w:rPr>
-          <w:rFonts w:hint="eastAsia"/>
-        </w:rPr>
-        <w:t>$</w:t>
-      </w:r>
-      <w:r>
-        <w:t>{}</w:t>
-      </w:r>
-      <w:r>
-        <w:rPr>
-          <w:rFonts w:hint="eastAsia"/>
-        </w:rPr>
-        <w:t>的方式引用参数，</w:t>
-      </w:r>
-      <w:r>
-        <w:rPr>
-          <w:rFonts w:hint="eastAsia"/>
-        </w:rPr>
-        <w:t>sql</w:t>
-      </w:r>
-      <w:r>
-        <w:rPr>
-          <w:rFonts w:hint="eastAsia"/>
-        </w:rPr>
-        <w:t>语句不进行预编译。</w:t>
-      </w:r>
-      <w:r>
-        <w:rPr>
-          <w:rFonts w:hint="eastAsia"/>
-        </w:rPr>
-        <w:t>因此建议使用</w:t>
-      </w:r>
-      <w:r>
-        <w:rPr>
-          <w:rFonts w:hint="eastAsia"/>
-        </w:rPr>
-        <w:t>#</w:t>
-      </w:r>
-      <w:r>
-        <w:t>{}</w:t>
-      </w:r>
-      <w:r>
-        <w:t>的方式。</w:t>
-      </w:r>
-    </w:p>
-    <w:p>
-      <w:pPr>
-        <w:pStyle w:val="3"/>
-      </w:pPr>
-      <w:r>
-        <w:rPr>
-          <w:rFonts w:hint="eastAsia"/>
-        </w:rPr>
-        <w:t>2</w:t>
-      </w:r>
-      <w:r>
-        <w:t>.Mybatis</w:t>
-      </w:r>
-      <w:r>
-        <w:t>是如何分页的</w:t>
-      </w:r>
-    </w:p>
-    <w:p>
-      <w:r>
-        <w:rPr>
-          <w:rFonts w:hint="eastAsia"/>
-        </w:rPr>
-        <w:t>Mybatis</w:t>
-      </w:r>
-      <w:r>
-        <w:rPr>
-          <w:rFonts w:hint="eastAsia"/>
-        </w:rPr>
-        <w:t>的分页方式有三种：</w:t>
-      </w:r>
-    </w:p>
-    <w:p>
-      <w:r>
-        <w:rPr>
-          <w:rFonts w:hint="eastAsia"/>
-        </w:rPr>
-        <w:t>(</w:t>
-      </w:r>
-      <w:r>
-        <w:t>1</w:t>
-      </w:r>
-      <w:r>
-        <w:rPr>
-          <w:rFonts w:hint="eastAsia"/>
-        </w:rPr>
-        <w:t>)</w:t>
-      </w:r>
-      <w:r>
-        <w:rPr>
-          <w:rFonts w:hint="eastAsia"/>
-        </w:rPr>
-        <w:t>直接在</w:t>
-      </w:r>
-      <w:r>
-        <w:rPr>
-          <w:rFonts w:hint="eastAsia"/>
-        </w:rPr>
-        <w:t>select</w:t>
-      </w:r>
-      <w:r>
-        <w:rPr>
-          <w:rFonts w:hint="eastAsia"/>
-        </w:rPr>
-        <w:t>语句中增加数据库提供的分页关键字，然后在程序中传递当前页以及每页展示的条数就好了。</w:t>
-      </w:r>
-    </w:p>
-    <w:p>
-      <w:r>
-        <w:rPr>
-          <w:rFonts w:hint="eastAsia"/>
-        </w:rPr>
-        <w:t>(</w:t>
-      </w:r>
-      <w:r>
-        <w:t>2</w:t>
-      </w:r>
-      <w:r>
-        <w:rPr>
-          <w:rFonts w:hint="eastAsia"/>
-        </w:rPr>
-        <w:t>)</w:t>
-      </w:r>
-      <w:r>
-        <w:rPr>
-          <w:rFonts w:hint="eastAsia"/>
-        </w:rPr>
-        <w:t>使用</w:t>
-      </w:r>
-      <w:r>
-        <w:rPr>
-          <w:rFonts w:hint="eastAsia"/>
-        </w:rPr>
-        <w:t>Mybatis</w:t>
-      </w:r>
-      <w:r>
-        <w:rPr>
-          <w:rFonts w:hint="eastAsia"/>
-        </w:rPr>
-        <w:t>提供的</w:t>
-      </w:r>
-      <w:r>
-        <w:rPr>
-          <w:rFonts w:hint="eastAsia"/>
-        </w:rPr>
-        <w:t>RowBounds</w:t>
-      </w:r>
-      <w:r>
-        <w:rPr>
-          <w:rFonts w:hint="eastAsia"/>
-        </w:rPr>
-        <w:t>这样一个对象，实现内存的分页。</w:t>
-      </w:r>
-      <w:r>
-        <w:rPr>
-          <w:rFonts w:hint="eastAsia"/>
-        </w:rPr>
-        <w:t>这种方式不适合数据量大的场景，而且有可能会因为</w:t>
-      </w:r>
-      <w:r>
-        <w:rPr>
-          <w:rFonts w:hint="eastAsia"/>
-        </w:rPr>
-        <w:t>J</w:t>
-      </w:r>
-      <w:r>
-        <w:t>DBC</w:t>
-      </w:r>
-      <w:r>
-        <w:rPr>
-          <w:rFonts w:hint="eastAsia"/>
-        </w:rPr>
-        <w:t>的分批次查询会频繁访问数据库。</w:t>
-      </w:r>
-    </w:p>
-    <w:p>
-      <w:r>
-        <w:rPr>
-          <w:rFonts w:hint="eastAsia"/>
-        </w:rPr>
-        <w:t>(</w:t>
-      </w:r>
-      <w:r>
-        <w:t>3</w:t>
-      </w:r>
-      <w:r>
-        <w:rPr>
-          <w:rFonts w:hint="eastAsia"/>
-        </w:rPr>
-        <w:t>)</w:t>
-      </w:r>
-      <w:r>
-        <w:rPr>
-          <w:rFonts w:hint="eastAsia"/>
-        </w:rPr>
-        <w:t>基于</w:t>
-      </w:r>
-      <w:r>
-        <w:rPr>
-          <w:rFonts w:hint="eastAsia"/>
-        </w:rPr>
-        <w:t>Mybatis</w:t>
-      </w:r>
-      <w:r>
-        <w:rPr>
-          <w:rFonts w:hint="eastAsia"/>
-        </w:rPr>
-        <w:t>里面的</w:t>
-      </w:r>
-      <w:r>
-        <w:rPr>
-          <w:rFonts w:hint="eastAsia"/>
-        </w:rPr>
-        <w:t>Interceptor</w:t>
-      </w:r>
-      <w:r>
-        <w:rPr>
-          <w:rFonts w:hint="eastAsia"/>
-        </w:rPr>
-        <w:t>拦截器，</w:t>
-      </w:r>
-      <w:r>
-        <w:rPr>
-          <w:rFonts w:hint="eastAsia"/>
-        </w:rPr>
-        <w:t>可以拦截</w:t>
-      </w:r>
-      <w:r>
-        <w:rPr>
-          <w:rFonts w:hint="eastAsia"/>
-        </w:rPr>
-        <w:t>select</w:t>
-      </w:r>
-      <w:r>
-        <w:rPr>
-          <w:rFonts w:hint="eastAsia"/>
-        </w:rPr>
-        <w:t>语句，</w:t>
-      </w:r>
-      <w:r>
-        <w:rPr>
-          <w:rFonts w:hint="eastAsia"/>
-        </w:rPr>
-        <w:t>在</w:t>
-      </w:r>
-      <w:r>
-        <w:rPr>
-          <w:rFonts w:hint="eastAsia"/>
-        </w:rPr>
-        <w:t>select</w:t>
-      </w:r>
-      <w:r>
-        <w:rPr>
-          <w:rFonts w:hint="eastAsia"/>
-        </w:rPr>
-        <w:t>语句执行前，动态去拼接分页的关键字</w:t>
-      </w:r>
-      <w:r>
-        <w:t>。</w:t>
-      </w:r>
-      <w:r>
-        <w:t>好处是统一处理分页，不用再单独做分页功能，</w:t>
-      </w:r>
-      <w:r>
-        <w:rPr>
-          <w:rFonts w:hint="eastAsia"/>
-        </w:rPr>
-        <w:t>PageHelper</w:t>
-      </w:r>
-      <w:r>
-        <w:rPr>
-          <w:rFonts w:hint="eastAsia"/>
-        </w:rPr>
-        <w:t>、</w:t>
-      </w:r>
-      <w:r>
-        <w:rPr>
-          <w:rFonts w:hint="eastAsia"/>
-        </w:rPr>
-        <w:t>Mybatis</w:t>
-      </w:r>
-      <w:r>
-        <w:t>-Plus</w:t>
-      </w:r>
-      <w:r>
-        <w:t>、</w:t>
-      </w:r>
-      <w:r>
-        <w:t>tkmybatis</w:t>
-      </w:r>
-      <w:r>
-        <w:t>都是基于拦截器做的分页处理。</w:t>
-      </w:r>
-    </w:p>
-    <w:p>
-      <w:pPr>
-        <w:pStyle w:val="2"/>
-      </w:pPr>
-      <w:r>
-        <w:rPr>
-          <w:rFonts w:hint="eastAsia"/>
-        </w:rPr>
-        <w:t>Spring</w:t>
-      </w:r>
-    </w:p>
-    <w:p>
-      <w:pPr>
-        <w:pStyle w:val="3"/>
-      </w:pPr>
-      <w:r>
-        <w:rPr>
-          <w:rFonts w:hint="eastAsia"/>
-        </w:rPr>
-        <w:t>1</w:t>
-      </w:r>
-      <w:r>
-        <w:t>.</w:t>
-      </w:r>
-      <w:r>
-        <w:t>spring</w:t>
-      </w:r>
-      <w:r>
-        <w:t>中有两个相同</w:t>
-      </w:r>
-      <w:r>
-        <w:t>id</w:t>
-      </w:r>
-      <w:r>
-        <w:t>的</w:t>
-      </w:r>
-      <w:r>
-        <w:t>bean</w:t>
-      </w:r>
-      <w:r>
-        <w:t>，会报错吗</w:t>
-      </w:r>
-    </w:p>
-    <w:p>
-      <w:r>
-        <w:rPr>
-          <w:rFonts w:hint="eastAsia"/>
-        </w:rPr>
-        <w:t>(</w:t>
-      </w:r>
-      <w:r>
-        <w:t>1)</w:t>
-      </w:r>
-      <w:r>
-        <w:t>在同一个</w:t>
-      </w:r>
-      <w:r>
-        <w:t>xml</w:t>
-      </w:r>
-      <w:r>
-        <w:t>配置文件中，不能存在</w:t>
-      </w:r>
-      <w:r>
-        <w:t>id</w:t>
-      </w:r>
-      <w:r>
-        <w:t>相同的两个</w:t>
-      </w:r>
-      <w:r>
-        <w:t>bean</w:t>
-      </w:r>
-      <w:r>
-        <w:t>，因为</w:t>
-      </w:r>
-      <w:r>
-        <w:t>id</w:t>
-      </w:r>
-      <w:r>
-        <w:t>表示</w:t>
-      </w:r>
-      <w:r>
-        <w:t>bean</w:t>
-      </w:r>
-      <w:r>
-        <w:t>的唯一标志符号</w:t>
-      </w:r>
-      <w:r>
-        <w:t>。当</w:t>
-      </w:r>
-      <w:r>
-        <w:t>id</w:t>
-      </w:r>
-      <w:r>
-        <w:t>重复时，</w:t>
-      </w:r>
-      <w:r>
-        <w:t>spring</w:t>
-      </w:r>
-      <w:r>
-        <w:t>容器在启动时会报错，错误发生在</w:t>
-      </w:r>
-      <w:r>
-        <w:t>spring</w:t>
-      </w:r>
-      <w:r>
-        <w:t>对</w:t>
-      </w:r>
-      <w:r>
-        <w:t>xml</w:t>
-      </w:r>
-      <w:r>
-        <w:t>文件进行解析转化为</w:t>
-      </w:r>
-      <w:r>
-        <w:rPr>
-          <w:rFonts w:hint="eastAsia"/>
-        </w:rPr>
-        <w:t>Bean</w:t>
-      </w:r>
-      <w:r>
-        <w:t>Definition</w:t>
-      </w:r>
-      <w:r>
-        <w:t>的阶段。</w:t>
-      </w:r>
-    </w:p>
-    <w:p>
-      <w:r>
-        <w:rPr>
-          <w:rFonts w:hint="eastAsia"/>
-        </w:rPr>
-        <w:t>(</w:t>
-      </w:r>
-      <w:r>
-        <w:t>2)</w:t>
-      </w:r>
-      <w:r>
-        <w:t>在两个不同的</w:t>
-      </w:r>
-      <w:r>
-        <w:t>spring</w:t>
-      </w:r>
-      <w:r>
-        <w:t>配置文件中，可以存在</w:t>
-      </w:r>
-      <w:r>
-        <w:t>id</w:t>
-      </w:r>
-      <w:r>
-        <w:t>相同的两个</w:t>
-      </w:r>
-      <w:r>
-        <w:t>bean</w:t>
-      </w:r>
-      <w:r>
-        <w:t>，此时</w:t>
-      </w:r>
-      <w:r>
-        <w:rPr>
-          <w:rFonts w:hint="eastAsia"/>
-        </w:rPr>
-        <w:t>ioc</w:t>
-      </w:r>
-      <w:r>
-        <w:rPr>
-          <w:rFonts w:hint="eastAsia"/>
-        </w:rPr>
-        <w:t>容器在加载</w:t>
-      </w:r>
-      <w:r>
-        <w:rPr>
-          <w:rFonts w:hint="eastAsia"/>
-        </w:rPr>
-        <w:t>bean</w:t>
-      </w:r>
-      <w:r>
-        <w:rPr>
-          <w:rFonts w:hint="eastAsia"/>
-        </w:rPr>
-        <w:t>时，默认会把多个相同</w:t>
-      </w:r>
-      <w:r>
-        <w:rPr>
-          <w:rFonts w:hint="eastAsia"/>
-        </w:rPr>
-        <w:t>id</w:t>
-      </w:r>
-      <w:r>
-        <w:rPr>
-          <w:rFonts w:hint="eastAsia"/>
-        </w:rPr>
-        <w:t>的</w:t>
-      </w:r>
-      <w:r>
-        <w:rPr>
-          <w:rFonts w:hint="eastAsia"/>
-        </w:rPr>
-        <w:t>bean</w:t>
-      </w:r>
-      <w:r>
-        <w:rPr>
-          <w:rFonts w:hint="eastAsia"/>
-        </w:rPr>
-        <w:t>进行覆盖。</w:t>
-      </w:r>
-    </w:p>
-    <w:p>
-      <w:r>
-        <w:rPr>
-          <w:rFonts w:hint="eastAsia"/>
-        </w:rPr>
-        <w:t>(</w:t>
-      </w:r>
-      <w:r>
-        <w:t>3)spring3.x</w:t>
-      </w:r>
-      <w:r>
-        <w:t>版本后，出现了</w:t>
-      </w:r>
-      <w:r>
-        <w:rPr>
-          <w:rFonts w:hint="eastAsia"/>
-        </w:rPr>
-        <w:t>@</w:t>
-      </w:r>
-      <w:r>
-        <w:t>Configuration</w:t>
-      </w:r>
-      <w:r>
-        <w:t>来声明一个配置类，</w:t>
-      </w:r>
-      <w:r>
-        <w:rPr>
-          <w:rFonts w:hint="eastAsia"/>
-        </w:rPr>
-        <w:t>@</w:t>
-      </w:r>
-      <w:r>
-        <w:t>Bean</w:t>
-      </w:r>
-      <w:r>
-        <w:t>用来注册</w:t>
-      </w:r>
-      <w:r>
-        <w:t>bean</w:t>
-      </w:r>
-      <w:r>
-        <w:t>。如果有多个相同名称的</w:t>
-      </w:r>
-      <w:r>
-        <w:rPr>
-          <w:rFonts w:hint="eastAsia"/>
-        </w:rPr>
-        <w:t>Bean</w:t>
-      </w:r>
-      <w:r>
-        <w:rPr>
-          <w:rFonts w:hint="eastAsia"/>
-        </w:rPr>
-        <w:t>，则</w:t>
-      </w:r>
-      <w:r>
-        <w:rPr>
-          <w:rFonts w:hint="eastAsia"/>
-        </w:rPr>
-        <w:t>ioc</w:t>
-      </w:r>
-      <w:r>
-        <w:rPr>
-          <w:rFonts w:hint="eastAsia"/>
-        </w:rPr>
-        <w:t>只会注册第一个声明</w:t>
-      </w:r>
-      <w:r>
-        <w:rPr>
-          <w:rFonts w:hint="eastAsia"/>
-        </w:rPr>
-        <w:t>Bean</w:t>
-      </w:r>
-      <w:r>
-        <w:rPr>
-          <w:rFonts w:hint="eastAsia"/>
-        </w:rPr>
-        <w:t>的实例。</w:t>
-      </w:r>
-    </w:p>
-    <w:p>
-      <w:r>
-        <w:rPr>
-          <w:noProof/>
-        </w:rPr>
         <w:drawing>
-          <wp:inline distT="0" distB="0" distL="0" distR="0" wp14:anchorId="5020B45B" wp14:editId="05DAB09F">
-            <wp:extent cx="2423160" cy="1259369"/>
-            <wp:effectExtent l="0" t="0" r="0" b="0"/>
-            <wp:docPr id="2" name="图片 2"/>
+          <wp:inline distT="0" distB="0" distL="0" distR="0" wp14:anchorId="4157A9F6" wp14:editId="09487A81">
+            <wp:extent cx="3589020" cy="2530376"/>
+            <wp:effectExtent l="0" t="0" r="0" b="3810"/>
+            <wp:docPr id="15" name="图片 15"/>
             <wp:cNvGraphicFramePr>
               <a:graphicFrameLocks xmlns:a="http://schemas.openxmlformats.org/drawingml/2006/main" noChangeAspect="1"/>
             </wp:cNvGraphicFramePr>
@@ -10844,7 +8672,7 @@
                   <pic:spPr>
                     <a:xfrm>
                       <a:off x="0" y="0"/>
-                      <a:ext cx="2461730" cy="1279415"/>
+                      <a:ext cx="3634125" cy="2562177"/>
                     </a:xfrm>
                     <a:prstGeom prst="rect">
                       <a:avLst/>
@@ -10858,80 +8686,486 @@
       </w:r>
     </w:p>
     <w:p>
+      <w:r>
+        <w:t>上述代码中起主要作用的是</w:t>
+      </w:r>
+      <w:r>
+        <w:rPr>
+          <w:rFonts w:hint="eastAsia"/>
+        </w:rPr>
+        <w:t>Unsafe</w:t>
+      </w:r>
+      <w:r>
+        <w:rPr>
+          <w:rFonts w:hint="eastAsia"/>
+        </w:rPr>
+        <w:t>类的</w:t>
+      </w:r>
+      <w:r>
+        <w:rPr>
+          <w:rFonts w:hint="eastAsia"/>
+        </w:rPr>
+        <w:t>compareAndSwapInt</w:t>
+      </w:r>
+      <w:r>
+        <w:rPr>
+          <w:rFonts w:hint="eastAsia"/>
+        </w:rPr>
+        <w:t>方法，这个方法有</w:t>
+      </w:r>
+      <w:r>
+        <w:rPr>
+          <w:rFonts w:hint="eastAsia"/>
+        </w:rPr>
+        <w:t>4</w:t>
+      </w:r>
+      <w:r>
+        <w:rPr>
+          <w:rFonts w:hint="eastAsia"/>
+        </w:rPr>
+        <w:t>个参数，分别是当前对象实例、成员变量在内存地址中的一个偏移量、预期值、替换值。</w:t>
+      </w:r>
+      <w:r>
+        <w:rPr>
+          <w:rFonts w:hint="eastAsia"/>
+        </w:rPr>
+        <w:t>C</w:t>
+      </w:r>
+      <w:r>
+        <w:t>AS</w:t>
+      </w:r>
+      <w:r>
+        <w:t>机制会去比较变量</w:t>
+      </w:r>
+      <w:r>
+        <w:t>state</w:t>
+      </w:r>
+      <w:r>
+        <w:t>在内存地址的偏移量对应的值和传入的预期值</w:t>
+      </w:r>
+      <w:r>
+        <w:rPr>
+          <w:rFonts w:hint="eastAsia"/>
+        </w:rPr>
+        <w:t>0</w:t>
+      </w:r>
+      <w:r>
+        <w:rPr>
+          <w:rFonts w:hint="eastAsia"/>
+        </w:rPr>
+        <w:t>是否相同，相同即将</w:t>
+      </w:r>
+      <w:r>
+        <w:rPr>
+          <w:rFonts w:hint="eastAsia"/>
+        </w:rPr>
+        <w:t>0</w:t>
+      </w:r>
+      <w:r>
+        <w:rPr>
+          <w:rFonts w:hint="eastAsia"/>
+        </w:rPr>
+        <w:t>改为替换值</w:t>
+      </w:r>
+      <w:r>
+        <w:rPr>
+          <w:rFonts w:hint="eastAsia"/>
+        </w:rPr>
+        <w:t>1</w:t>
+      </w:r>
+      <w:r>
+        <w:rPr>
+          <w:rFonts w:hint="eastAsia"/>
+        </w:rPr>
+        <w:t>，否则返回</w:t>
+      </w:r>
+      <w:r>
+        <w:rPr>
+          <w:rFonts w:hint="eastAsia"/>
+        </w:rPr>
+        <w:t>false</w:t>
+      </w:r>
+      <w:r>
+        <w:rPr>
+          <w:rFonts w:hint="eastAsia"/>
+        </w:rPr>
+        <w:t>。这个过程是一个原子性的，不会存在任何线程安全问题。</w:t>
+      </w:r>
+      <w:r>
+        <w:rPr>
+          <w:rFonts w:hint="eastAsia"/>
+        </w:rPr>
+        <w:t>compareAndSwap</w:t>
+      </w:r>
+      <w:r>
+        <w:rPr>
+          <w:rFonts w:hint="eastAsia"/>
+        </w:rPr>
+        <w:t>是一个</w:t>
+      </w:r>
+      <w:r>
+        <w:rPr>
+          <w:rFonts w:hint="eastAsia"/>
+        </w:rPr>
+        <w:t>native</w:t>
+      </w:r>
+      <w:r>
+        <w:rPr>
+          <w:rFonts w:hint="eastAsia"/>
+        </w:rPr>
+        <w:t>方法，实际上它还是会面临多线程问题，就是先从内存地址中读取</w:t>
+      </w:r>
+      <w:r>
+        <w:rPr>
+          <w:rFonts w:hint="eastAsia"/>
+        </w:rPr>
+        <w:t>state</w:t>
+      </w:r>
+      <w:r>
+        <w:rPr>
+          <w:rFonts w:hint="eastAsia"/>
+        </w:rPr>
+        <w:t>值，然后再去比较，最后再去修改。所以在</w:t>
+      </w:r>
+      <w:r>
+        <w:rPr>
+          <w:rFonts w:hint="eastAsia"/>
+        </w:rPr>
+        <w:t>compareAndSwap</w:t>
+      </w:r>
+      <w:r>
+        <w:rPr>
+          <w:rFonts w:hint="eastAsia"/>
+        </w:rPr>
+        <w:t>的底层实现中，如果是在多核</w:t>
+      </w:r>
+      <w:r>
+        <w:rPr>
+          <w:rFonts w:hint="eastAsia"/>
+        </w:rPr>
+        <w:t>C</w:t>
+      </w:r>
+      <w:r>
+        <w:t>PU</w:t>
+      </w:r>
+      <w:r>
+        <w:t>指令下会增加一个</w:t>
+      </w:r>
+      <w:r>
+        <w:rPr>
+          <w:rFonts w:hint="eastAsia"/>
+        </w:rPr>
+        <w:t>Lock</w:t>
+      </w:r>
+      <w:r>
+        <w:rPr>
+          <w:rFonts w:hint="eastAsia"/>
+        </w:rPr>
+        <w:t>指令来对缓存或者总线去加锁，从而保证比较并交换这两个操作的原子性。</w:t>
+      </w:r>
+      <w:r>
+        <w:rPr>
+          <w:rFonts w:hint="eastAsia"/>
+        </w:rPr>
+        <w:t>C</w:t>
+      </w:r>
+      <w:r>
+        <w:t>AS</w:t>
+      </w:r>
+      <w:r>
+        <w:t>主要是使用在并发场景下，第一个是</w:t>
+      </w:r>
+      <w:r>
+        <w:t>jdk</w:t>
+      </w:r>
+      <w:r>
+        <w:t>的</w:t>
+      </w:r>
+      <w:r>
+        <w:rPr>
+          <w:rFonts w:hint="eastAsia"/>
+        </w:rPr>
+        <w:t>J</w:t>
+      </w:r>
+      <w:r>
+        <w:t>UC</w:t>
+      </w:r>
+      <w:r>
+        <w:t>包里面的一些原子类，比如</w:t>
+      </w:r>
+      <w:r>
+        <w:rPr>
+          <w:rFonts w:hint="eastAsia"/>
+        </w:rPr>
+        <w:t>AtomicInteger</w:t>
+      </w:r>
+      <w:r>
+        <w:rPr>
+          <w:rFonts w:hint="eastAsia"/>
+        </w:rPr>
+        <w:t>、</w:t>
+      </w:r>
+      <w:r>
+        <w:rPr>
+          <w:rFonts w:hint="eastAsia"/>
+        </w:rPr>
+        <w:t>AtomicLong</w:t>
+      </w:r>
+      <w:r>
+        <w:rPr>
+          <w:rFonts w:hint="eastAsia"/>
+        </w:rPr>
+        <w:t>。第二个是实现多线程对共享资源竞争的互斥性质，比如</w:t>
+      </w:r>
+      <w:r>
+        <w:t>AQS</w:t>
+      </w:r>
+      <w:r>
+        <w:t>、</w:t>
+      </w:r>
+      <w:r>
+        <w:rPr>
+          <w:rFonts w:hint="eastAsia"/>
+        </w:rPr>
+        <w:t>ConcurrentHashMap</w:t>
+      </w:r>
+      <w:r>
+        <w:rPr>
+          <w:rFonts w:hint="eastAsia"/>
+        </w:rPr>
+        <w:t>、</w:t>
+      </w:r>
+      <w:r>
+        <w:rPr>
+          <w:rFonts w:hint="eastAsia"/>
+        </w:rPr>
+        <w:t>Concurrent</w:t>
+      </w:r>
+      <w:r>
+        <w:t>LinkedQueue</w:t>
+      </w:r>
+      <w:r>
+        <w:t>等。</w:t>
+      </w:r>
+    </w:p>
+    <w:p>
       <w:pPr>
         <w:pStyle w:val="3"/>
       </w:pPr>
       <w:r>
+        <w:rPr>
+          <w:rFonts w:hint="eastAsia"/>
+        </w:rPr>
+        <w:t>8</w:t>
+      </w:r>
+      <w:r>
+        <w:t>.</w:t>
+      </w:r>
+      <w:r>
+        <w:t>雪花算法</w:t>
+      </w:r>
+    </w:p>
+    <w:p>
+      <w:pPr>
+        <w:rPr>
+          <w:rFonts w:hint="eastAsia"/>
+        </w:rPr>
+      </w:pPr>
+      <w:r>
+        <w:t>雪花算法是生成分布式全局唯一</w:t>
+      </w:r>
+      <w:r>
+        <w:t>id</w:t>
+      </w:r>
+      <w:r>
+        <w:t>的一个算法</w:t>
+      </w:r>
+      <w:r>
+        <w:t>，它会得到一个</w:t>
+      </w:r>
+      <w:r>
+        <w:rPr>
+          <w:rFonts w:hint="eastAsia"/>
+        </w:rPr>
+        <w:t>6</w:t>
+      </w:r>
+      <w:r>
+        <w:t>4</w:t>
+      </w:r>
+      <w:r>
+        <w:t>位长度的</w:t>
+      </w:r>
+      <w:r>
+        <w:rPr>
+          <w:rFonts w:hint="eastAsia"/>
+        </w:rPr>
+        <w:t>long</w:t>
+      </w:r>
+      <w:r>
+        <w:rPr>
+          <w:rFonts w:hint="eastAsia"/>
+        </w:rPr>
+        <w:t>类型的数据。这个</w:t>
+      </w:r>
+      <w:r>
+        <w:rPr>
+          <w:rFonts w:hint="eastAsia"/>
+        </w:rPr>
+        <w:t>6</w:t>
+      </w:r>
+      <w:r>
+        <w:t>4</w:t>
+      </w:r>
+      <w:r>
+        <w:t>位的数据有四个部分组成。第一个</w:t>
+      </w:r>
+      <w:r>
+        <w:t>bit</w:t>
+      </w:r>
+      <w:r>
+        <w:t>位是一个符号位，因为</w:t>
+      </w:r>
+      <w:r>
+        <w:t>id</w:t>
+      </w:r>
+      <w:r>
+        <w:t>不会是负数所以它一般是</w:t>
+      </w:r>
+      <w:r>
+        <w:rPr>
+          <w:rFonts w:hint="eastAsia"/>
+        </w:rPr>
+        <w:t>0</w:t>
+      </w:r>
+      <w:r>
+        <w:t>。接下来的</w:t>
+      </w:r>
+      <w:r>
+        <w:rPr>
+          <w:rFonts w:hint="eastAsia"/>
+        </w:rPr>
+        <w:t>4</w:t>
+      </w:r>
+      <w:r>
+        <w:t>1</w:t>
+      </w:r>
+      <w:r>
+        <w:t>个</w:t>
+      </w:r>
+      <w:r>
+        <w:t>bit</w:t>
+      </w:r>
+      <w:r>
+        <w:t>位来表示毫秒单位的时间戳。再用</w:t>
+      </w:r>
+      <w:r>
+        <w:rPr>
+          <w:rFonts w:hint="eastAsia"/>
+        </w:rPr>
+        <w:t>1</w:t>
+      </w:r>
+      <w:r>
+        <w:t>0</w:t>
+      </w:r>
+      <w:r>
+        <w:t>个</w:t>
+      </w:r>
+      <w:r>
+        <w:t>bit</w:t>
+      </w:r>
+      <w:r>
+        <w:t>位来表示工作机器的</w:t>
+      </w:r>
+      <w:r>
+        <w:t>id</w:t>
+      </w:r>
+      <w:r>
+        <w:t>。最后用</w:t>
+      </w:r>
+      <w:r>
+        <w:rPr>
+          <w:rFonts w:hint="eastAsia"/>
+        </w:rPr>
+        <w:t>1</w:t>
+      </w:r>
+      <w:r>
+        <w:t>2</w:t>
+      </w:r>
+      <w:r>
+        <w:t>个</w:t>
+      </w:r>
+      <w:r>
+        <w:t>bit</w:t>
+      </w:r>
+      <w:r>
+        <w:t>位来表示递增的序列号。把这</w:t>
+      </w:r>
+      <w:r>
+        <w:rPr>
+          <w:rFonts w:hint="eastAsia"/>
+        </w:rPr>
+        <w:t>6</w:t>
+      </w:r>
+      <w:r>
+        <w:t>4</w:t>
+      </w:r>
+      <w:r>
+        <w:t>个</w:t>
+      </w:r>
+      <w:r>
+        <w:t>bit</w:t>
+      </w:r>
+      <w:r>
+        <w:t>位拼接成一个</w:t>
+      </w:r>
+      <w:r>
+        <w:t>long</w:t>
+      </w:r>
+      <w:r>
+        <w:t>类型的数字，这就是雪花算法的一个实现。</w:t>
+      </w:r>
+    </w:p>
+    <w:p>
+      <w:pPr>
+        <w:pStyle w:val="2"/>
+      </w:pPr>
+      <w:r>
+        <w:rPr>
+          <w:rFonts w:hint="eastAsia"/>
+        </w:rPr>
+        <w:t>J</w:t>
+      </w:r>
+      <w:r>
+        <w:t>VM</w:t>
+      </w:r>
+    </w:p>
+    <w:p>
+      <w:pPr>
+        <w:pStyle w:val="3"/>
+      </w:pPr>
+      <w:r>
+        <w:t>1.JVM</w:t>
+      </w:r>
+      <w:r>
+        <w:t>中哪些是线程共享区</w:t>
+      </w:r>
+    </w:p>
+    <w:p>
+      <w:r>
+        <w:t>堆区和方法区是所有线程共享的。栈、本地方法栈、程序计数器是每个线程独有的。</w:t>
+      </w:r>
+    </w:p>
+    <w:p>
+      <w:r>
+        <w:rPr>
+          <w:noProof/>
+        </w:rPr>
         <w:lastRenderedPageBreak/>
-        <w:t>2.@Resource</w:t>
-      </w:r>
-      <w:r>
-        <w:t>和</w:t>
-      </w:r>
-      <w:r>
-        <w:t>@Autowired</w:t>
-      </w:r>
-      <w:r>
-        <w:t>的区别</w:t>
-      </w:r>
-    </w:p>
-    <w:p>
-      <w:r>
-        <w:rPr>
-          <w:rFonts w:hint="eastAsia"/>
-        </w:rPr>
-        <w:t>(</w:t>
-      </w:r>
-      <w:r>
-        <w:t>1)</w:t>
-      </w:r>
-      <w:r>
-        <w:t>@Resource</w:t>
-      </w:r>
-      <w:r>
-        <w:t>是</w:t>
-      </w:r>
-      <w:r>
-        <w:t>jdk</w:t>
-      </w:r>
-      <w:r>
-        <w:t>提供的一个注解，它默认先根据名称实现</w:t>
-      </w:r>
-      <w:r>
-        <w:t>bean</w:t>
-      </w:r>
-      <w:r>
-        <w:t>的依赖注入，如果找不到该名称的</w:t>
-      </w:r>
-      <w:r>
-        <w:t>bean</w:t>
-      </w:r>
-      <w:r>
-        <w:t>，会继续根据类型来注入。它有</w:t>
-      </w:r>
-      <w:r>
-        <w:t>name</w:t>
-      </w:r>
-      <w:r>
-        <w:t>和</w:t>
-      </w:r>
-      <w:r>
-        <w:t>type</w:t>
-      </w:r>
-      <w:r>
-        <w:t>两种属性，分别手动指定根据名称、类型注入。</w:t>
-      </w:r>
-    </w:p>
-    <w:p>
-      <w:r>
-        <w:rPr>
-          <w:noProof/>
-        </w:rPr>
         <w:drawing>
-          <wp:inline distT="0" distB="0" distL="0" distR="0" wp14:anchorId="10AA9F36" wp14:editId="2093D6F7">
-            <wp:extent cx="2752725" cy="780794"/>
-            <wp:effectExtent l="0" t="0" r="0" b="635"/>
-            <wp:docPr id="6" name="图片 6"/>
+          <wp:inline distT="0" distB="0" distL="0" distR="0" wp14:anchorId="44CD3FDE" wp14:editId="5C9DED39">
+            <wp:extent cx="5229225" cy="3724275"/>
+            <wp:effectExtent l="0" t="0" r="9525" b="9525"/>
+            <wp:docPr id="9" name="图片 9"/>
             <wp:cNvGraphicFramePr>
               <a:graphicFrameLocks xmlns:a="http://schemas.openxmlformats.org/drawingml/2006/main" noChangeAspect="1"/>
             </wp:cNvGraphicFramePr>
@@ -10951,7 +9185,7 @@
                   <pic:spPr>
                     <a:xfrm>
                       <a:off x="0" y="0"/>
-                      <a:ext cx="2808114" cy="796505"/>
+                      <a:ext cx="5229225" cy="3724275"/>
                     </a:xfrm>
                     <a:prstGeom prst="rect">
                       <a:avLst/>
@@ -10965,164 +9199,2230 @@
       </w:r>
     </w:p>
     <w:p>
-      <w:r>
-        <w:t>(2)@Autowired</w:t>
-      </w:r>
-      <w:r>
-        <w:t>是</w:t>
-      </w:r>
-      <w:r>
-        <w:t>spring</w:t>
-      </w:r>
-      <w:r>
-        <w:t>提供的一个注解，它默认根据类型实现</w:t>
-      </w:r>
-      <w:r>
-        <w:t>bean</w:t>
-      </w:r>
-      <w:r>
-        <w:t>的依赖注入。它有一个</w:t>
-      </w:r>
-      <w:r>
-        <w:t>required</w:t>
-      </w:r>
-      <w:r>
-        <w:t>属性，默认值为</w:t>
-      </w:r>
-      <w:r>
-        <w:t>true</w:t>
-      </w:r>
-      <w:r>
-        <w:t>，指强制要求</w:t>
-      </w:r>
-      <w:r>
-        <w:t>bean</w:t>
-      </w:r>
-      <w:r>
-        <w:t>实例的注入。</w:t>
-      </w:r>
-      <w:r>
-        <w:t>当容器中有多个相同类型的</w:t>
-      </w:r>
-      <w:r>
-        <w:t>bean</w:t>
-      </w:r>
-      <w:r>
-        <w:t>时，启动时会报错，解决方法有两个。一是用</w:t>
-      </w:r>
-      <w:r>
-        <w:rPr>
-          <w:rFonts w:hint="eastAsia"/>
-        </w:rPr>
-        <w:t>@</w:t>
-      </w:r>
-      <w:r>
-        <w:t>Primary</w:t>
-      </w:r>
-      <w:r>
-        <w:t>修饰</w:t>
-      </w:r>
-      <w:r>
-        <w:rPr>
-          <w:rFonts w:hint="eastAsia"/>
-        </w:rPr>
-        <w:t>@</w:t>
-      </w:r>
-      <w:r>
-        <w:t>Bean</w:t>
-      </w:r>
-      <w:r>
-        <w:t>修饰的方法，</w:t>
-      </w:r>
-      <w:r>
-        <w:rPr>
-          <w:rFonts w:hint="eastAsia"/>
-        </w:rPr>
-        <w:t>@</w:t>
-      </w:r>
-      <w:r>
-        <w:t>Primary</w:t>
-      </w:r>
-      <w:r>
-        <w:t>表示主要的</w:t>
-      </w:r>
-      <w:r>
-        <w:t>bean</w:t>
-      </w:r>
-      <w:r>
-        <w:t>，这样</w:t>
-      </w:r>
-      <w:r>
-        <w:t>@Autowired</w:t>
-      </w:r>
-      <w:r>
-        <w:t>会优先使用被</w:t>
-      </w:r>
-      <w:r>
-        <w:rPr>
-          <w:rFonts w:hint="eastAsia"/>
-        </w:rPr>
-        <w:t>@</w:t>
-      </w:r>
-      <w:r>
-        <w:t>Primary</w:t>
-      </w:r>
-      <w:r>
-        <w:t>修饰的</w:t>
-      </w:r>
-      <w:r>
-        <w:t>bean</w:t>
-      </w:r>
-      <w:r>
-        <w:t>；二是和</w:t>
-      </w:r>
-      <w:r>
-        <w:rPr>
-          <w:rFonts w:hint="eastAsia"/>
-        </w:rPr>
-        <w:t>@</w:t>
-      </w:r>
-      <w:r>
-        <w:t>Qualifier</w:t>
-      </w:r>
-      <w:r>
-        <w:t>一起修饰变量，</w:t>
-      </w:r>
-      <w:r>
-        <w:rPr>
-          <w:rFonts w:hint="eastAsia"/>
-        </w:rPr>
-        <w:t>@</w:t>
-      </w:r>
-      <w:r>
-        <w:t>Qualifier</w:t>
-      </w:r>
-      <w:r>
-        <w:t>起到筛选的作用，可以根据</w:t>
-      </w:r>
-      <w:r>
-        <w:t>bean</w:t>
-      </w:r>
-      <w:r>
-        <w:t>的名称找到唯一的</w:t>
-      </w:r>
-      <w:r>
-        <w:t>bean</w:t>
-      </w:r>
-      <w:r>
+      <w:pPr>
+        <w:pStyle w:val="3"/>
+      </w:pPr>
+      <w:r>
+        <w:rPr>
+          <w:rFonts w:hint="eastAsia"/>
+        </w:rPr>
+        <w:t>2</w:t>
+      </w:r>
+      <w:r>
+        <w:t>.JVM</w:t>
+      </w:r>
+      <w:r>
+        <w:t>中哪些可以作为</w:t>
+      </w:r>
+      <w:r>
+        <w:rPr>
+          <w:rFonts w:hint="eastAsia"/>
+        </w:rPr>
+        <w:t>G</w:t>
+      </w:r>
+      <w:r>
+        <w:t>C Root</w:t>
+      </w:r>
+    </w:p>
+    <w:p>
+      <w:r>
+        <w:rPr>
+          <w:rFonts w:hint="eastAsia"/>
+        </w:rPr>
+        <w:t>什么是</w:t>
+      </w:r>
+      <w:r>
+        <w:rPr>
+          <w:rFonts w:hint="eastAsia"/>
+        </w:rPr>
+        <w:t>G</w:t>
+      </w:r>
+      <w:r>
+        <w:t>C Root</w:t>
+      </w:r>
+      <w:r>
+        <w:rPr>
+          <w:rFonts w:hint="eastAsia"/>
+        </w:rPr>
         <w:t>。</w:t>
       </w:r>
+      <w:r>
+        <w:rPr>
+          <w:rFonts w:hint="eastAsia"/>
+        </w:rPr>
+        <w:t>J</w:t>
+      </w:r>
+      <w:r>
+        <w:t>V</w:t>
+      </w:r>
+      <w:r>
+        <w:rPr>
+          <w:rFonts w:hint="eastAsia"/>
+        </w:rPr>
+        <w:t>M</w:t>
+      </w:r>
+      <w:r>
+        <w:rPr>
+          <w:rFonts w:hint="eastAsia"/>
+        </w:rPr>
+        <w:t>在进行垃圾回收时，需要找到“垃圾”对象，也就是没有被引用的对象，但是直接找“垃圾”对象是比较耗时的，所以反过来，先找“非垃圾”</w:t>
+      </w:r>
+      <w:r>
+        <w:rPr>
+          <w:rFonts w:hint="eastAsia"/>
+        </w:rPr>
+        <w:t>对象，也就是正常对象。</w:t>
+      </w:r>
+      <w:r>
+        <w:rPr>
+          <w:rFonts w:hint="eastAsia"/>
+        </w:rPr>
+        <w:t>那么就需要从某些“根”开始去找，根据这些“根”的引用路径找到正常对象，而这些“根”有一个特征，就是它只会引用其他对象，而不会被其他对象引用，例如</w:t>
+      </w:r>
+      <w:r>
+        <w:rPr>
+          <w:rFonts w:hint="eastAsia"/>
+        </w:rPr>
+        <w:t>：栈中的本地变量、方法区中的静态变量、本地方法栈中的变量、</w:t>
+      </w:r>
+      <w:r>
+        <w:rPr>
+          <w:rFonts w:hint="eastAsia"/>
+        </w:rPr>
+        <w:t>正在运行的线程等可以作为</w:t>
+      </w:r>
+      <w:r>
+        <w:rPr>
+          <w:rFonts w:hint="eastAsia"/>
+        </w:rPr>
+        <w:t>G</w:t>
+      </w:r>
+      <w:r>
+        <w:t>C Root</w:t>
+      </w:r>
+      <w:r>
+        <w:rPr>
+          <w:rFonts w:hint="eastAsia"/>
+        </w:rPr>
+        <w:t>。</w:t>
+      </w:r>
+    </w:p>
+    <w:p>
+      <w:pPr>
+        <w:pStyle w:val="3"/>
+      </w:pPr>
+      <w:r>
+        <w:rPr>
+          <w:rFonts w:hint="eastAsia"/>
+        </w:rPr>
+        <w:t>3</w:t>
+      </w:r>
+      <w:r>
+        <w:t>.</w:t>
+      </w:r>
+      <w:r>
+        <w:rPr>
+          <w:rFonts w:hint="eastAsia"/>
+        </w:rPr>
+        <w:t>对象的创建过程</w:t>
+      </w:r>
+    </w:p>
+    <w:p>
+      <w:r>
+        <w:rPr>
+          <w:rFonts w:hint="eastAsia"/>
+        </w:rPr>
+        <w:t>在实例化对象时，</w:t>
+      </w:r>
+      <w:r>
+        <w:rPr>
+          <w:rFonts w:hint="eastAsia"/>
+        </w:rPr>
+        <w:t>J</w:t>
+      </w:r>
+      <w:r>
+        <w:t>VM</w:t>
+      </w:r>
+      <w:r>
+        <w:t>首先会检查目标对象是否已经被加载并初始化，如果没有，则</w:t>
+      </w:r>
+      <w:r>
+        <w:rPr>
+          <w:rFonts w:hint="eastAsia"/>
+        </w:rPr>
+        <w:t>J</w:t>
+      </w:r>
+      <w:r>
+        <w:t>VM</w:t>
+      </w:r>
+      <w:r>
+        <w:t>需要立即加载目标类，然后调用目标类的构造器完成初始化。目标类的加载是通过类加载器实现的，主要是将类的字节码文件加载到内存中，然后是初始化，主要是将静态变量、成员变量、静态代码块进行初始化。当目标类被初始化以后，在常量池中就可以找到对应的类元信息了，并且目标对象的大小在类加载完成之后就已经确定了。之后是根据目标对象的大小在堆内存中为实例对象分配内存空间。内存分配的方式有两种，第一种是指针碰撞，第二种是空闲列表，</w:t>
+      </w:r>
+      <w:r>
+        <w:rPr>
+          <w:rFonts w:hint="eastAsia"/>
+        </w:rPr>
+        <w:t>J</w:t>
+      </w:r>
+      <w:r>
+        <w:t>VM</w:t>
+      </w:r>
+      <w:r>
+        <w:t>会根据堆内存是否规整来确定分配方式。接下来</w:t>
+      </w:r>
+      <w:r>
+        <w:rPr>
+          <w:rFonts w:hint="eastAsia"/>
+        </w:rPr>
+        <w:t>J</w:t>
+      </w:r>
+      <w:r>
+        <w:t>VM</w:t>
+      </w:r>
+      <w:r>
+        <w:t>会把目标对象中的普通成员变量赋默认值，比如</w:t>
+      </w:r>
+      <w:r>
+        <w:t>int</w:t>
+      </w:r>
+      <w:r>
+        <w:t>类型是</w:t>
+      </w:r>
+      <w:r>
+        <w:rPr>
+          <w:rFonts w:hint="eastAsia"/>
+        </w:rPr>
+        <w:t>0</w:t>
+      </w:r>
+      <w:r>
+        <w:rPr>
+          <w:rFonts w:hint="eastAsia"/>
+        </w:rPr>
+        <w:t>，</w:t>
+      </w:r>
+      <w:r>
+        <w:rPr>
+          <w:rFonts w:hint="eastAsia"/>
+        </w:rPr>
+        <w:t>String</w:t>
+      </w:r>
+      <w:r>
+        <w:rPr>
+          <w:rFonts w:hint="eastAsia"/>
+        </w:rPr>
+        <w:t>类型是</w:t>
+      </w:r>
+      <w:r>
+        <w:rPr>
+          <w:rFonts w:hint="eastAsia"/>
+        </w:rPr>
+        <w:t>null</w:t>
+      </w:r>
+      <w:r>
+        <w:rPr>
+          <w:rFonts w:hint="eastAsia"/>
+        </w:rPr>
+        <w:t>，这主要是保证实例对象中的变量不用初始化就可以直接使用。然后</w:t>
+      </w:r>
+      <w:r>
+        <w:rPr>
+          <w:rFonts w:hint="eastAsia"/>
+        </w:rPr>
+        <w:t>J</w:t>
+      </w:r>
+      <w:r>
+        <w:t>VM</w:t>
+      </w:r>
+      <w:r>
+        <w:t>还需要对目标对象的对象头做一些设置，比如对象所属的类元信息、对象的</w:t>
+      </w:r>
+      <w:r>
+        <w:t>GC</w:t>
+      </w:r>
+      <w:r>
+        <w:t>分代年龄、</w:t>
+      </w:r>
+      <w:r>
+        <w:t>hashcode</w:t>
+      </w:r>
+      <w:r>
+        <w:t>、锁标记等。最后是执行目标对象内部生成的</w:t>
+      </w:r>
+      <w:r>
+        <w:t>init</w:t>
+      </w:r>
+      <w:r>
+        <w:t>方法，初始化成员变量的值，执行构造块，调用目标对象的构造方法完成对象</w:t>
+      </w:r>
+      <w:r>
+        <w:rPr>
+          <w:rFonts w:hint="eastAsia"/>
+        </w:rPr>
+        <w:t>的创建。</w:t>
+      </w:r>
+      <w:r>
+        <w:rPr>
+          <w:rFonts w:hint="eastAsia"/>
+        </w:rPr>
+        <w:t>init</w:t>
+      </w:r>
+      <w:r>
+        <w:rPr>
+          <w:rFonts w:hint="eastAsia"/>
+        </w:rPr>
+        <w:t>方法是</w:t>
+      </w:r>
+      <w:r>
+        <w:rPr>
+          <w:rFonts w:hint="eastAsia"/>
+        </w:rPr>
+        <w:t>java</w:t>
+      </w:r>
+      <w:r>
+        <w:rPr>
+          <w:rFonts w:hint="eastAsia"/>
+        </w:rPr>
+        <w:t>文件编译之后在字节码文件里面生成的，它是一个实例构造器，会把构造块、变量初始化、调用父类构造器等这样一些操作组织在一起，所以调用</w:t>
+      </w:r>
+      <w:r>
+        <w:rPr>
+          <w:rFonts w:hint="eastAsia"/>
+        </w:rPr>
+        <w:t>init</w:t>
+      </w:r>
+      <w:r>
+        <w:rPr>
+          <w:rFonts w:hint="eastAsia"/>
+        </w:rPr>
+        <w:t>方法可以完成一系列的初始化动作。</w:t>
+      </w:r>
+    </w:p>
+    <w:p>
+      <w:pPr>
+        <w:pStyle w:val="1"/>
+      </w:pPr>
+      <w:r>
+        <w:t>其他</w:t>
+      </w:r>
+    </w:p>
+    <w:p>
+      <w:pPr>
+        <w:pStyle w:val="2"/>
+      </w:pPr>
+      <w:r>
+        <w:rPr>
+          <w:rFonts w:hint="eastAsia"/>
+        </w:rPr>
+        <w:t>W</w:t>
+      </w:r>
+      <w:r>
+        <w:t>eb</w:t>
+      </w:r>
+    </w:p>
+    <w:p>
+      <w:pPr>
+        <w:pStyle w:val="3"/>
+      </w:pPr>
+      <w:r>
+        <w:rPr>
+          <w:rFonts w:hint="eastAsia"/>
+        </w:rPr>
+        <w:t>1</w:t>
+      </w:r>
+      <w:r>
+        <w:t>.Tomcat</w:t>
+      </w:r>
+      <w:r>
+        <w:t>如何优化</w:t>
+      </w:r>
+    </w:p>
+    <w:p>
+      <w:r>
+        <w:rPr>
+          <w:rFonts w:hint="eastAsia"/>
+        </w:rPr>
+        <w:t>对于</w:t>
+      </w:r>
+      <w:r>
+        <w:rPr>
+          <w:rFonts w:hint="eastAsia"/>
+        </w:rPr>
+        <w:t>Tomcat</w:t>
+      </w:r>
+      <w:r>
+        <w:rPr>
+          <w:rFonts w:hint="eastAsia"/>
+        </w:rPr>
+        <w:t>调优，可以从两个方面来进行调整：内存和线程。</w:t>
+      </w:r>
+    </w:p>
+    <w:p>
+      <w:r>
+        <w:rPr>
+          <w:rFonts w:hint="eastAsia"/>
+        </w:rPr>
+        <w:lastRenderedPageBreak/>
+        <w:t>首先启动</w:t>
+      </w:r>
+      <w:r>
+        <w:rPr>
+          <w:rFonts w:hint="eastAsia"/>
+        </w:rPr>
+        <w:t>Tomcat</w:t>
+      </w:r>
+      <w:r>
+        <w:rPr>
+          <w:rFonts w:hint="eastAsia"/>
+        </w:rPr>
+        <w:t>，实际上就是启动了一个</w:t>
+      </w:r>
+      <w:r>
+        <w:rPr>
+          <w:rFonts w:hint="eastAsia"/>
+        </w:rPr>
+        <w:t>JVM</w:t>
+      </w:r>
+      <w:r>
+        <w:rPr>
+          <w:rFonts w:hint="eastAsia"/>
+        </w:rPr>
+        <w:t>，所以可以按</w:t>
+      </w:r>
+      <w:r>
+        <w:rPr>
+          <w:rFonts w:hint="eastAsia"/>
+        </w:rPr>
+        <w:t>JVM</w:t>
+      </w:r>
+      <w:r>
+        <w:rPr>
+          <w:rFonts w:hint="eastAsia"/>
+        </w:rPr>
+        <w:t>调优的方式来进行调整，从而达到</w:t>
+      </w:r>
+      <w:r>
+        <w:rPr>
+          <w:rFonts w:hint="eastAsia"/>
+        </w:rPr>
+        <w:t>Tomcat</w:t>
+      </w:r>
+      <w:r>
+        <w:rPr>
+          <w:rFonts w:hint="eastAsia"/>
+        </w:rPr>
+        <w:t>优化的目的。另外</w:t>
+      </w:r>
+      <w:r>
+        <w:rPr>
+          <w:rFonts w:hint="eastAsia"/>
+        </w:rPr>
+        <w:t>Tomcat</w:t>
+      </w:r>
+      <w:r>
+        <w:rPr>
+          <w:rFonts w:hint="eastAsia"/>
+        </w:rPr>
+        <w:t>中设计了一些缓存区，比如</w:t>
+      </w:r>
+      <w:r>
+        <w:rPr>
+          <w:rFonts w:hint="eastAsia"/>
+        </w:rPr>
+        <w:t>appReadBufSize</w:t>
+      </w:r>
+      <w:r>
+        <w:rPr>
+          <w:rFonts w:hint="eastAsia"/>
+        </w:rPr>
+        <w:t>、</w:t>
+      </w:r>
+      <w:r>
+        <w:rPr>
+          <w:rFonts w:hint="eastAsia"/>
+        </w:rPr>
+        <w:t>bufferPoolSize</w:t>
+      </w:r>
+      <w:r>
+        <w:rPr>
+          <w:rFonts w:hint="eastAsia"/>
+        </w:rPr>
+        <w:t>等缓存区来提高吞吐量。</w:t>
+      </w:r>
+    </w:p>
+    <w:p>
+      <w:r>
+        <w:rPr>
+          <w:rFonts w:hint="eastAsia"/>
+        </w:rPr>
+        <w:t>还可以调整</w:t>
+      </w:r>
+      <w:r>
+        <w:rPr>
+          <w:rFonts w:hint="eastAsia"/>
+        </w:rPr>
+        <w:t>Tomcat</w:t>
+      </w:r>
+      <w:r>
+        <w:rPr>
+          <w:rFonts w:hint="eastAsia"/>
+        </w:rPr>
+        <w:t>的线程，比如调整</w:t>
+      </w:r>
+      <w:r>
+        <w:rPr>
+          <w:rFonts w:hint="eastAsia"/>
+        </w:rPr>
+        <w:t>minSpareThreads</w:t>
+      </w:r>
+      <w:r>
+        <w:rPr>
+          <w:rFonts w:hint="eastAsia"/>
+        </w:rPr>
+        <w:t>参数来改变</w:t>
+      </w:r>
+      <w:r>
+        <w:rPr>
+          <w:rFonts w:hint="eastAsia"/>
+        </w:rPr>
+        <w:t>Tomcat</w:t>
+      </w:r>
+      <w:r>
+        <w:rPr>
+          <w:rFonts w:hint="eastAsia"/>
+        </w:rPr>
+        <w:t>空闲时的线程数，调整</w:t>
+      </w:r>
+      <w:r>
+        <w:rPr>
+          <w:rFonts w:hint="eastAsia"/>
+        </w:rPr>
+        <w:t>maxThreads</w:t>
+      </w:r>
+      <w:r>
+        <w:rPr>
+          <w:rFonts w:hint="eastAsia"/>
+        </w:rPr>
+        <w:t>参数来设置</w:t>
+      </w:r>
+      <w:r>
+        <w:rPr>
+          <w:rFonts w:hint="eastAsia"/>
+        </w:rPr>
+        <w:t>Tomcat</w:t>
+      </w:r>
+      <w:r>
+        <w:rPr>
+          <w:rFonts w:hint="eastAsia"/>
+        </w:rPr>
+        <w:t>处理连接的最大线程数。并且还可以调整</w:t>
+      </w:r>
+      <w:r>
+        <w:rPr>
+          <w:rFonts w:hint="eastAsia"/>
+        </w:rPr>
+        <w:t>IO</w:t>
+      </w:r>
+      <w:r>
+        <w:rPr>
+          <w:rFonts w:hint="eastAsia"/>
+        </w:rPr>
+        <w:t>模型，比如使用</w:t>
+      </w:r>
+      <w:r>
+        <w:rPr>
+          <w:rFonts w:hint="eastAsia"/>
+        </w:rPr>
+        <w:t>NIO</w:t>
+      </w:r>
+      <w:r>
+        <w:rPr>
+          <w:rFonts w:hint="eastAsia"/>
+        </w:rPr>
+        <w:t>、</w:t>
+      </w:r>
+      <w:r>
+        <w:rPr>
+          <w:rFonts w:hint="eastAsia"/>
+        </w:rPr>
+        <w:t>APR</w:t>
+      </w:r>
+      <w:r>
+        <w:rPr>
+          <w:rFonts w:hint="eastAsia"/>
+        </w:rPr>
+        <w:t>这种相比于</w:t>
+      </w:r>
+      <w:r>
+        <w:rPr>
+          <w:rFonts w:hint="eastAsia"/>
+        </w:rPr>
+        <w:t>BIO</w:t>
+      </w:r>
+      <w:r>
+        <w:rPr>
+          <w:rFonts w:hint="eastAsia"/>
+        </w:rPr>
+        <w:t>更加高效的</w:t>
+      </w:r>
+      <w:r>
+        <w:rPr>
+          <w:rFonts w:hint="eastAsia"/>
+        </w:rPr>
+        <w:t>IO</w:t>
+      </w:r>
+      <w:r>
+        <w:rPr>
+          <w:rFonts w:hint="eastAsia"/>
+        </w:rPr>
+        <w:t>模型。</w:t>
+      </w:r>
+    </w:p>
+    <w:p>
+      <w:pPr>
+        <w:pStyle w:val="3"/>
+      </w:pPr>
+      <w:r>
+        <w:rPr>
+          <w:rFonts w:hint="eastAsia"/>
+        </w:rPr>
+        <w:t>2</w:t>
+      </w:r>
+      <w:r>
+        <w:t>.Cookie</w:t>
+      </w:r>
+      <w:r>
+        <w:t>和</w:t>
+      </w:r>
+      <w:r>
+        <w:rPr>
+          <w:rFonts w:hint="eastAsia"/>
+        </w:rPr>
+        <w:t>Session</w:t>
+      </w:r>
+      <w:r>
+        <w:rPr>
+          <w:rFonts w:hint="eastAsia"/>
+        </w:rPr>
+        <w:t>的区别</w:t>
+      </w:r>
+    </w:p>
+    <w:p>
+      <w:r>
+        <w:rPr>
+          <w:rFonts w:hint="eastAsia"/>
+        </w:rPr>
+        <w:t>(</w:t>
+      </w:r>
+      <w:r>
+        <w:t>1)Cookie</w:t>
+      </w:r>
+      <w:r>
+        <w:t>是客户端浏览器用来保存服务端数据的一种机制，当我们通过浏览器去进行网页访问时，服务器可以把某一些</w:t>
+      </w:r>
+      <w:r>
+        <w:rPr>
+          <w:rFonts w:hint="eastAsia"/>
+        </w:rPr>
+        <w:t>状态数据以</w:t>
+      </w:r>
+      <w:r>
+        <w:rPr>
+          <w:rFonts w:hint="eastAsia"/>
+        </w:rPr>
+        <w:t>key</w:t>
+      </w:r>
+      <w:r>
+        <w:t>-value</w:t>
+      </w:r>
+      <w:r>
+        <w:t>的形式写入到</w:t>
+      </w:r>
+      <w:r>
+        <w:rPr>
+          <w:rFonts w:hint="eastAsia"/>
+        </w:rPr>
+        <w:t>Cookie</w:t>
+      </w:r>
+      <w:r>
+        <w:rPr>
+          <w:rFonts w:hint="eastAsia"/>
+        </w:rPr>
+        <w:t>里面并存储到客户端浏览器，然后客户端下一次再访问服务器的时候就可以携带这些状态数据发送到服务器端，服务器端可以根据</w:t>
+      </w:r>
+      <w:r>
+        <w:rPr>
+          <w:rFonts w:hint="eastAsia"/>
+        </w:rPr>
+        <w:t>Cookie</w:t>
+      </w:r>
+      <w:r>
+        <w:rPr>
+          <w:rFonts w:hint="eastAsia"/>
+        </w:rPr>
+        <w:t>里面携带的内容去识别使用者。</w:t>
+      </w:r>
+    </w:p>
+    <w:p>
+      <w:r>
+        <w:rPr>
+          <w:rFonts w:hint="eastAsia"/>
+        </w:rPr>
+        <w:t>(</w:t>
+      </w:r>
+      <w:r>
+        <w:t>2)Session</w:t>
+      </w:r>
+      <w:r>
+        <w:t>表示一个会话，</w:t>
+      </w:r>
+      <w:r>
+        <w:t>它是属于服务器端的一个容器对象，默认情况下，它会针对每一个浏览器的请求，</w:t>
+      </w:r>
+      <w:r>
+        <w:rPr>
+          <w:rFonts w:hint="eastAsia"/>
+        </w:rPr>
+        <w:t>Servlet</w:t>
+      </w:r>
+      <w:r>
+        <w:rPr>
+          <w:rFonts w:hint="eastAsia"/>
+        </w:rPr>
+        <w:t>都会分配一个</w:t>
+      </w:r>
+      <w:r>
+        <w:rPr>
+          <w:rFonts w:hint="eastAsia"/>
+        </w:rPr>
+        <w:t>Session</w:t>
+      </w:r>
+      <w:r>
+        <w:rPr>
+          <w:rFonts w:hint="eastAsia"/>
+        </w:rPr>
+        <w:t>对象，</w:t>
+      </w:r>
+      <w:r>
+        <w:rPr>
+          <w:rFonts w:hint="eastAsia"/>
+        </w:rPr>
+        <w:t>Session</w:t>
+      </w:r>
+      <w:r>
+        <w:rPr>
+          <w:rFonts w:hint="eastAsia"/>
+        </w:rPr>
+        <w:t>本质上可以认为是一个</w:t>
+      </w:r>
+      <w:r>
+        <w:rPr>
+          <w:rFonts w:hint="eastAsia"/>
+        </w:rPr>
+        <w:t>ConcurrentHashMap</w:t>
+      </w:r>
+      <w:r>
+        <w:rPr>
+          <w:rFonts w:hint="eastAsia"/>
+        </w:rPr>
+        <w:t>，它可以用来存储当前会话产生的一些状态数据。</w:t>
+      </w:r>
+    </w:p>
+    <w:p>
+      <w:r>
+        <w:rPr>
+          <w:rFonts w:hint="eastAsia"/>
+        </w:rPr>
+        <w:t>(</w:t>
+      </w:r>
+      <w:r>
+        <w:t>3)</w:t>
+      </w:r>
+      <w:r>
+        <w:rPr>
+          <w:rFonts w:hint="eastAsia"/>
+        </w:rPr>
+        <w:t>Http</w:t>
+      </w:r>
+      <w:r>
+        <w:rPr>
+          <w:rFonts w:hint="eastAsia"/>
+        </w:rPr>
+        <w:t>协议本身是一个无状态协议，也就是服务器端并不知道客户端发送的多次请求是否属于同一个用户，</w:t>
+      </w:r>
+      <w:r>
+        <w:rPr>
+          <w:rFonts w:hint="eastAsia"/>
+        </w:rPr>
+        <w:t>Session</w:t>
+      </w:r>
+      <w:r>
+        <w:rPr>
+          <w:rFonts w:hint="eastAsia"/>
+        </w:rPr>
+        <w:t>可以弥补</w:t>
+      </w:r>
+      <w:r>
+        <w:rPr>
+          <w:rFonts w:hint="eastAsia"/>
+        </w:rPr>
+        <w:t>H</w:t>
+      </w:r>
+      <w:r>
+        <w:t>ttp</w:t>
+      </w:r>
+      <w:r>
+        <w:t>无状态的一个不足。服务器端可以利用</w:t>
+      </w:r>
+      <w:r>
+        <w:rPr>
+          <w:rFonts w:hint="eastAsia"/>
+        </w:rPr>
+        <w:t>Session</w:t>
+      </w:r>
+      <w:r>
+        <w:rPr>
+          <w:rFonts w:hint="eastAsia"/>
+        </w:rPr>
+        <w:t>来存储客户端在同一个会话里面产生的多次请求的记录，基于</w:t>
+      </w:r>
+      <w:r>
+        <w:rPr>
+          <w:rFonts w:hint="eastAsia"/>
+        </w:rPr>
+        <w:t>Session</w:t>
+      </w:r>
+      <w:r>
+        <w:rPr>
+          <w:rFonts w:hint="eastAsia"/>
+        </w:rPr>
+        <w:t>和</w:t>
+      </w:r>
+      <w:r>
+        <w:rPr>
+          <w:rFonts w:hint="eastAsia"/>
+        </w:rPr>
+        <w:t>Cookie</w:t>
+      </w:r>
+      <w:r>
+        <w:rPr>
+          <w:rFonts w:hint="eastAsia"/>
+        </w:rPr>
+        <w:t>就可以实现一个有状态的</w:t>
+      </w:r>
+      <w:r>
+        <w:rPr>
+          <w:rFonts w:hint="eastAsia"/>
+        </w:rPr>
+        <w:t>Http</w:t>
+      </w:r>
+      <w:r>
+        <w:rPr>
+          <w:rFonts w:hint="eastAsia"/>
+        </w:rPr>
+        <w:t>协议。原理：首先客户端第一次访问服务器端时，服务器端会针对这次请求创建一个会话并生成一个唯一的</w:t>
+      </w:r>
+      <w:r>
+        <w:rPr>
+          <w:rFonts w:hint="eastAsia"/>
+        </w:rPr>
+        <w:t>SessionId</w:t>
+      </w:r>
+      <w:r>
+        <w:rPr>
+          <w:rFonts w:hint="eastAsia"/>
+        </w:rPr>
+        <w:t>来标注这个会话，然后服务器端把这个</w:t>
+      </w:r>
+      <w:r>
+        <w:rPr>
+          <w:rFonts w:hint="eastAsia"/>
+        </w:rPr>
+        <w:t>SessionId</w:t>
+      </w:r>
+      <w:r>
+        <w:rPr>
+          <w:rFonts w:hint="eastAsia"/>
+        </w:rPr>
+        <w:t>写入到客户端浏览器的</w:t>
+      </w:r>
+      <w:r>
+        <w:rPr>
+          <w:rFonts w:hint="eastAsia"/>
+        </w:rPr>
+        <w:t>Cookie</w:t>
+      </w:r>
+      <w:r>
+        <w:rPr>
+          <w:rFonts w:hint="eastAsia"/>
+        </w:rPr>
+        <w:t>里面用来实现客户端状态的一个保存。在后续的请求里面都会携带</w:t>
+      </w:r>
+      <w:r>
+        <w:rPr>
+          <w:rFonts w:hint="eastAsia"/>
+        </w:rPr>
+        <w:t>SessionId</w:t>
+      </w:r>
+      <w:r>
+        <w:rPr>
+          <w:rFonts w:hint="eastAsia"/>
+        </w:rPr>
+        <w:t>，服务器端就可以根据</w:t>
+      </w:r>
+      <w:r>
+        <w:rPr>
+          <w:rFonts w:hint="eastAsia"/>
+        </w:rPr>
+        <w:t>SessionId</w:t>
+      </w:r>
+      <w:r>
+        <w:rPr>
+          <w:rFonts w:hint="eastAsia"/>
+        </w:rPr>
+        <w:t>来识别当前这个会话的状态</w:t>
+      </w:r>
+      <w:r>
+        <w:rPr>
+          <w:rFonts w:hint="eastAsia"/>
+        </w:rPr>
+        <w:t>。</w:t>
+      </w:r>
+    </w:p>
+    <w:p>
+      <w:pPr>
+        <w:pStyle w:val="3"/>
+      </w:pPr>
+      <w:r>
+        <w:rPr>
+          <w:rFonts w:hint="eastAsia"/>
+        </w:rPr>
+        <w:t>3</w:t>
+      </w:r>
+      <w:r>
+        <w:t>.</w:t>
+      </w:r>
+      <w:r>
+        <w:t>敏感数据怎么加解密和传输</w:t>
+      </w:r>
+    </w:p>
+    <w:p>
+      <w:r>
+        <w:rPr>
+          <w:rFonts w:hint="eastAsia"/>
+        </w:rPr>
+        <w:t>常见的加密算法有两种，一种是对称加密，即通信双方共享同一个密钥。另一种是非对称加密，即通过公钥和私钥分别进行加密和解密。对于客户端和服务端的数据传输，可以采用非对称加密的方式来实现。首先客户端用提前分配好的公钥对数据加密，然后再把密文传输到服务器端，服务器端通过私钥解密。常见的非对称加密算法有</w:t>
+      </w:r>
+      <w:r>
+        <w:rPr>
+          <w:rFonts w:hint="eastAsia"/>
+        </w:rPr>
+        <w:t>R</w:t>
+      </w:r>
+      <w:r>
+        <w:t>SA</w:t>
+      </w:r>
+      <w:r>
+        <w:t>、</w:t>
+      </w:r>
+      <w:r>
+        <w:rPr>
+          <w:rFonts w:hint="eastAsia"/>
+        </w:rPr>
+        <w:t>D</w:t>
+      </w:r>
+      <w:r>
+        <w:t>SA</w:t>
+      </w:r>
+      <w:r>
+        <w:t>两种。除了加密算法以外，还需要通过安全的通信协议进行传输，可以采用</w:t>
+      </w:r>
+      <w:r>
+        <w:t>https</w:t>
+      </w:r>
+      <w:r>
+        <w:t>协议。最后是确保公钥和私钥存储的安全性，防止被第三方拿到密钥后破解内容。</w:t>
+      </w:r>
+    </w:p>
+    <w:p>
+      <w:pPr>
+        <w:pStyle w:val="2"/>
+      </w:pPr>
+      <w:r>
+        <w:t>网络</w:t>
+      </w:r>
+    </w:p>
+    <w:p>
+      <w:pPr>
+        <w:pStyle w:val="3"/>
+      </w:pPr>
+      <w:r>
+        <w:rPr>
+          <w:rFonts w:hint="eastAsia"/>
+        </w:rPr>
+        <w:t>1</w:t>
+      </w:r>
+      <w:r>
+        <w:t>.</w:t>
+      </w:r>
+      <w:r>
+        <w:t>什么是</w:t>
+      </w:r>
+      <w:r>
+        <w:rPr>
+          <w:rFonts w:hint="eastAsia"/>
+        </w:rPr>
+        <w:t>I</w:t>
+      </w:r>
+      <w:r>
+        <w:t>O</w:t>
+      </w:r>
+      <w:r>
+        <w:t>的多路复用机制</w:t>
+      </w:r>
+    </w:p>
+    <w:p>
+      <w:r>
+        <w:rPr>
+          <w:rFonts w:hint="eastAsia"/>
+        </w:rPr>
+        <w:t>I</w:t>
+      </w:r>
+      <w:r>
+        <w:t>O</w:t>
+      </w:r>
+      <w:r>
+        <w:t>的多路复用机制其核心思想是让单个线程去监视多个连接，一旦某个连接就绪，也就是触发了读</w:t>
+      </w:r>
+      <w:r>
+        <w:rPr>
+          <w:rFonts w:hint="eastAsia"/>
+        </w:rPr>
+        <w:t>/</w:t>
+      </w:r>
+      <w:r>
+        <w:rPr>
+          <w:rFonts w:hint="eastAsia"/>
+        </w:rPr>
+        <w:t>写事件的时候，那么就会去通知对应的应用程序去主动获取这个就绪的连接去进行读写的操作，也就是在应用程序里面可以使用单个线程同时去处理多个客户端连接。在对系统资源消耗比较小的情况下去提升服务端的连接处理数量。在</w:t>
+      </w:r>
+      <w:r>
+        <w:rPr>
+          <w:rFonts w:hint="eastAsia"/>
+        </w:rPr>
+        <w:t>I</w:t>
+      </w:r>
+      <w:r>
+        <w:t>O</w:t>
+      </w:r>
+      <w:r>
+        <w:t>的多路复用机制的实现原理中，客户端请求到服务端以后，此时客户端在传输数据的过程中为了避免</w:t>
+      </w:r>
+      <w:r>
+        <w:rPr>
+          <w:rFonts w:hint="eastAsia"/>
+        </w:rPr>
+        <w:t>Server</w:t>
+      </w:r>
+      <w:r>
+        <w:rPr>
+          <w:rFonts w:hint="eastAsia"/>
+        </w:rPr>
+        <w:t>端在</w:t>
+      </w:r>
+      <w:r>
+        <w:rPr>
+          <w:rFonts w:hint="eastAsia"/>
+        </w:rPr>
+        <w:t>read</w:t>
+      </w:r>
+      <w:r>
+        <w:rPr>
+          <w:rFonts w:hint="eastAsia"/>
+        </w:rPr>
+        <w:t>客户端数据的时候堵塞，那么服务端会先把请求注册到一个</w:t>
+      </w:r>
+      <w:r>
+        <w:rPr>
+          <w:rFonts w:hint="eastAsia"/>
+        </w:rPr>
+        <w:t>Selector</w:t>
+      </w:r>
+      <w:r>
+        <w:rPr>
+          <w:rFonts w:hint="eastAsia"/>
+        </w:rPr>
+        <w:t>的一个复路器，服务端此时不需要等待</w:t>
+      </w:r>
+      <w:r>
+        <w:rPr>
+          <w:rFonts w:hint="eastAsia"/>
+        </w:rPr>
+        <w:t>，只需要启动一个线程通过</w:t>
+      </w:r>
+      <w:r>
+        <w:rPr>
+          <w:rFonts w:hint="eastAsia"/>
+        </w:rPr>
+        <w:t>selector</w:t>
+      </w:r>
+      <w:r>
+        <w:t>.select()</w:t>
+      </w:r>
+      <w:r>
+        <w:t>方法去堵塞轮询</w:t>
+      </w:r>
+      <w:r>
+        <w:rPr>
+          <w:rFonts w:hint="eastAsia"/>
+        </w:rPr>
+        <w:t>复路器上就绪的</w:t>
+      </w:r>
+      <w:r>
+        <w:rPr>
+          <w:rFonts w:hint="eastAsia"/>
+        </w:rPr>
+        <w:t>channel</w:t>
+      </w:r>
+      <w:r>
+        <w:rPr>
+          <w:rFonts w:hint="eastAsia"/>
+        </w:rPr>
+        <w:t>就可以了。常见的</w:t>
+      </w:r>
+      <w:r>
+        <w:rPr>
+          <w:rFonts w:hint="eastAsia"/>
+        </w:rPr>
+        <w:t>I</w:t>
+      </w:r>
+      <w:r>
+        <w:t>O</w:t>
+      </w:r>
+      <w:r>
+        <w:t>的多路复用机制的实现有很多，比如</w:t>
+      </w:r>
+      <w:r>
+        <w:t>select</w:t>
+      </w:r>
+      <w:r>
+        <w:t>、</w:t>
+      </w:r>
+      <w:r>
+        <w:t>poll</w:t>
+      </w:r>
+      <w:r>
+        <w:t>、</w:t>
+      </w:r>
+      <w:r>
+        <w:t>epoll</w:t>
+      </w:r>
+      <w:r>
+        <w:t>等，这些都是</w:t>
+      </w:r>
+      <w:r>
+        <w:rPr>
+          <w:rFonts w:hint="eastAsia"/>
+        </w:rPr>
+        <w:t>Linux</w:t>
+      </w:r>
+      <w:r>
+        <w:rPr>
+          <w:rFonts w:hint="eastAsia"/>
+        </w:rPr>
+        <w:t>系统中提供的实现，其中</w:t>
+      </w:r>
+      <w:r>
+        <w:rPr>
+          <w:rFonts w:hint="eastAsia"/>
+        </w:rPr>
+        <w:t>select</w:t>
+      </w:r>
+      <w:r>
+        <w:rPr>
+          <w:rFonts w:hint="eastAsia"/>
+        </w:rPr>
+        <w:t>、</w:t>
+      </w:r>
+      <w:r>
+        <w:rPr>
+          <w:rFonts w:hint="eastAsia"/>
+        </w:rPr>
+        <w:t>poll</w:t>
+      </w:r>
+      <w:r>
+        <w:rPr>
+          <w:rFonts w:hint="eastAsia"/>
+        </w:rPr>
+        <w:t>都是基于轮询的方式去获取就绪的连接的，而</w:t>
+      </w:r>
+      <w:r>
+        <w:rPr>
+          <w:rFonts w:hint="eastAsia"/>
+        </w:rPr>
+        <w:t>epoll</w:t>
+      </w:r>
+      <w:r>
+        <w:rPr>
+          <w:rFonts w:hint="eastAsia"/>
+        </w:rPr>
+        <w:t>是基于事件驱动的方式去获取就绪连接的，从性能的角度来看，基于事件驱动的方式更好。</w:t>
+      </w:r>
+    </w:p>
+    <w:p>
+      <w:pPr>
+        <w:pStyle w:val="3"/>
+      </w:pPr>
+      <w:r>
+        <w:rPr>
+          <w:rFonts w:hint="eastAsia"/>
+        </w:rPr>
+        <w:t>2</w:t>
+      </w:r>
+      <w:r>
+        <w:t>.</w:t>
+      </w:r>
+      <w:r>
+        <w:t>如何提高接口的性能</w:t>
+      </w:r>
+    </w:p>
+    <w:p>
+      <w:r>
+        <w:rPr>
+          <w:rFonts w:hint="eastAsia"/>
+        </w:rPr>
+        <w:t>(</w:t>
+      </w:r>
+      <w:r>
+        <w:t>1)</w:t>
+      </w:r>
+      <w:r>
+        <w:t>从接口本身的实现维度出发：</w:t>
+      </w:r>
+    </w:p>
+    <w:p>
+      <w:r>
+        <w:rPr>
+          <w:rFonts w:hint="eastAsia"/>
+        </w:rPr>
+        <w:t>a</w:t>
+      </w:r>
+      <w:r>
+        <w:t>.</w:t>
+      </w:r>
+      <w:r>
+        <w:t>如果接口中有操作数据库层面的代码，可以优化数据库</w:t>
+      </w:r>
+      <w:r>
+        <w:rPr>
+          <w:rFonts w:hint="eastAsia"/>
+        </w:rPr>
+        <w:t>I</w:t>
+      </w:r>
+      <w:r>
+        <w:t>O</w:t>
+      </w:r>
+      <w:r>
+        <w:t>的效率。比如</w:t>
+      </w:r>
+      <w:r>
+        <w:rPr>
+          <w:rFonts w:hint="eastAsia"/>
+        </w:rPr>
+        <w:t>S</w:t>
+      </w:r>
+      <w:r>
+        <w:t>QL</w:t>
+      </w:r>
+      <w:r>
+        <w:t>优化、数据</w:t>
+      </w:r>
+      <w:r>
+        <w:lastRenderedPageBreak/>
+        <w:t>库层面的优化等。</w:t>
+      </w:r>
+    </w:p>
+    <w:p>
+      <w:r>
+        <w:rPr>
+          <w:rFonts w:hint="eastAsia"/>
+        </w:rPr>
+        <w:t>b</w:t>
+      </w:r>
+      <w:r>
+        <w:t>.</w:t>
+      </w:r>
+      <w:r>
+        <w:t>如果存在部分频繁访问数据库的热数据，可以采用缓存机制。</w:t>
+      </w:r>
+    </w:p>
+    <w:p>
+      <w:r>
+        <w:t>c.</w:t>
+      </w:r>
+      <w:r>
+        <w:t>如果涉及到远程调用或者耗时的方法调用，可以采用异步方式避免同步阻塞。</w:t>
+      </w:r>
+    </w:p>
+    <w:p>
+      <w:r>
+        <w:t>d</w:t>
+      </w:r>
+      <w:r>
+        <w:rPr>
+          <w:rFonts w:hint="eastAsia"/>
+        </w:rPr>
+        <w:t>.</w:t>
+      </w:r>
+      <w:r>
+        <w:rPr>
+          <w:rFonts w:hint="eastAsia"/>
+        </w:rPr>
+        <w:t>代码本身的优化，可以利用合适的算法减少时间复杂度，避免一些很明显的重复计算等问题。</w:t>
+      </w:r>
+    </w:p>
+    <w:p>
+      <w:r>
+        <w:rPr>
+          <w:rFonts w:hint="eastAsia"/>
+        </w:rPr>
+        <w:t>(</w:t>
+      </w:r>
+      <w:r>
+        <w:t>2)</w:t>
+      </w:r>
+      <w:r>
+        <w:t>宏观链路纬度出发：</w:t>
+      </w:r>
+    </w:p>
+    <w:p>
+      <w:r>
+        <w:rPr>
+          <w:rFonts w:hint="eastAsia"/>
+        </w:rPr>
+        <w:t>a</w:t>
+      </w:r>
+      <w:r>
+        <w:t>.</w:t>
+      </w:r>
+      <w:r>
+        <w:t>网络带宽，带宽的大小会影响数据的传输效率。</w:t>
+      </w:r>
+    </w:p>
+    <w:p>
+      <w:r>
+        <w:rPr>
+          <w:rFonts w:hint="eastAsia"/>
+        </w:rPr>
+        <w:t>b</w:t>
+      </w:r>
+      <w:r>
+        <w:t>.</w:t>
+      </w:r>
+      <w:r>
+        <w:t>服务器的硬件资源如</w:t>
+      </w:r>
+      <w:r>
+        <w:rPr>
+          <w:rFonts w:hint="eastAsia"/>
+        </w:rPr>
+        <w:t>C</w:t>
+      </w:r>
+      <w:r>
+        <w:t>PU</w:t>
+      </w:r>
+      <w:r>
+        <w:t>、内存等，会影响接口中代码的执行效率。</w:t>
+      </w:r>
+    </w:p>
+    <w:p>
+      <w:r>
+        <w:rPr>
+          <w:rFonts w:hint="eastAsia"/>
+        </w:rPr>
+        <w:t>c</w:t>
+      </w:r>
+      <w:r>
+        <w:t>.</w:t>
+      </w:r>
+      <w:r>
+        <w:t>单个部署节点的计算能力瓶颈，也会影响接口性能，可以采用分布式部署的方式优化。</w:t>
+      </w:r>
+    </w:p>
+    <w:p>
+      <w:pPr>
+        <w:pStyle w:val="1"/>
+      </w:pPr>
+      <w:r>
+        <w:t>框架</w:t>
+      </w:r>
+    </w:p>
+    <w:p>
+      <w:pPr>
+        <w:pStyle w:val="2"/>
+      </w:pPr>
+      <w:r>
+        <w:t>Mybatis</w:t>
+      </w:r>
+    </w:p>
+    <w:p>
+      <w:pPr>
+        <w:pStyle w:val="3"/>
+      </w:pPr>
+      <w:r>
+        <w:rPr>
+          <w:rFonts w:hint="eastAsia"/>
+        </w:rPr>
+        <w:t>1</w:t>
+      </w:r>
+      <w:r>
+        <w:t>.</w:t>
+      </w:r>
+      <w:r>
+        <w:rPr>
+          <w:rFonts w:hint="eastAsia"/>
+        </w:rPr>
+        <w:t xml:space="preserve"> #{}</w:t>
+      </w:r>
+      <w:r>
+        <w:rPr>
+          <w:rFonts w:hint="eastAsia"/>
+        </w:rPr>
+        <w:t>和</w:t>
+      </w:r>
+      <w:r>
+        <w:rPr>
+          <w:rFonts w:hint="eastAsia"/>
+        </w:rPr>
+        <w:t>${}</w:t>
+      </w:r>
+      <w:r>
+        <w:rPr>
+          <w:rFonts w:hint="eastAsia"/>
+        </w:rPr>
+        <w:t>的</w:t>
+      </w:r>
+      <w:r>
+        <w:rPr>
+          <w:rFonts w:hint="eastAsia"/>
+        </w:rPr>
+        <w:t>区别</w:t>
+      </w:r>
+    </w:p>
+    <w:p>
+      <w:r>
+        <w:rPr>
+          <w:rFonts w:hint="eastAsia"/>
+        </w:rPr>
+        <w:t>(</w:t>
+      </w:r>
+      <w:r>
+        <w:t xml:space="preserve">1) </w:t>
+      </w:r>
+      <w:r>
+        <w:rPr>
+          <w:rFonts w:hint="eastAsia"/>
+        </w:rPr>
+        <w:t>#</w:t>
+      </w:r>
+      <w:r>
+        <w:rPr>
+          <w:rFonts w:hint="eastAsia"/>
+        </w:rPr>
+        <w:t>是一个占位符，</w:t>
+      </w:r>
+      <w:r>
+        <w:rPr>
+          <w:rFonts w:hint="eastAsia"/>
+        </w:rPr>
+        <w:t>$</w:t>
+      </w:r>
+      <w:r>
+        <w:rPr>
+          <w:rFonts w:hint="eastAsia"/>
+        </w:rPr>
+        <w:t>是拼接符</w:t>
+      </w:r>
+    </w:p>
+    <w:p>
+      <w:r>
+        <w:rPr>
+          <w:rFonts w:hint="eastAsia"/>
+        </w:rPr>
+        <w:t>使用</w:t>
+      </w:r>
+      <w:r>
+        <w:rPr>
+          <w:rFonts w:hint="eastAsia"/>
+        </w:rPr>
+        <w:t>#</w:t>
+      </w:r>
+      <w:r>
+        <w:t>{}</w:t>
+      </w:r>
+      <w:r>
+        <w:rPr>
+          <w:rFonts w:hint="eastAsia"/>
+        </w:rPr>
+        <w:t>方式引用参数的时候，</w:t>
+      </w:r>
+      <w:r>
+        <w:rPr>
+          <w:rFonts w:hint="eastAsia"/>
+        </w:rPr>
+        <w:t>Mybatis</w:t>
+      </w:r>
+      <w:r>
+        <w:rPr>
+          <w:rFonts w:hint="eastAsia"/>
+        </w:rPr>
+        <w:t>会把传入的参数当成是一个字符串，自动添加单引号；</w:t>
+      </w:r>
+      <w:r>
+        <w:rPr>
+          <w:rFonts w:hint="eastAsia"/>
+        </w:rPr>
+        <w:t>使用</w:t>
+      </w:r>
+      <w:r>
+        <w:rPr>
+          <w:rFonts w:hint="eastAsia"/>
+        </w:rPr>
+        <w:t>$</w:t>
+      </w:r>
+      <w:r>
+        <w:t>{}</w:t>
+      </w:r>
+      <w:r>
+        <w:rPr>
+          <w:rFonts w:hint="eastAsia"/>
+        </w:rPr>
+        <w:t>引用参数时，不做任何处理，</w:t>
+      </w:r>
+      <w:r>
+        <w:rPr>
+          <w:rFonts w:hint="eastAsia"/>
+        </w:rPr>
+        <w:t>会</w:t>
+      </w:r>
+      <w:r>
+        <w:rPr>
+          <w:rFonts w:hint="eastAsia"/>
+        </w:rPr>
+        <w:t>直接将值拼接在</w:t>
+      </w:r>
+      <w:r>
+        <w:rPr>
+          <w:rFonts w:hint="eastAsia"/>
+        </w:rPr>
+        <w:t>sql</w:t>
+      </w:r>
+      <w:r>
+        <w:rPr>
+          <w:rFonts w:hint="eastAsia"/>
+        </w:rPr>
+        <w:t>语句中</w:t>
+      </w:r>
+      <w:r>
+        <w:rPr>
+          <w:rFonts w:hint="eastAsia"/>
+        </w:rPr>
+        <w:t>，一般用作表名或者字段名的拼接。</w:t>
+      </w:r>
+    </w:p>
+    <w:p>
+      <w:r>
+        <w:rPr>
+          <w:rFonts w:hint="eastAsia"/>
+        </w:rPr>
+        <w:t>(</w:t>
+      </w:r>
+      <w:r>
+        <w:t xml:space="preserve">2) </w:t>
+      </w:r>
+      <w:r>
+        <w:rPr>
+          <w:rFonts w:hint="eastAsia"/>
+        </w:rPr>
+        <w:t>使用</w:t>
+      </w:r>
+      <w:r>
+        <w:rPr>
+          <w:rFonts w:hint="eastAsia"/>
+        </w:rPr>
+        <w:t>#</w:t>
+      </w:r>
+      <w:r>
+        <w:t>{}</w:t>
+      </w:r>
+      <w:r>
+        <w:rPr>
+          <w:rFonts w:hint="eastAsia"/>
+        </w:rPr>
+        <w:t>能够防止</w:t>
+      </w:r>
+      <w:r>
+        <w:rPr>
+          <w:rFonts w:hint="eastAsia"/>
+        </w:rPr>
+        <w:t>sql</w:t>
+      </w:r>
+      <w:r>
+        <w:rPr>
+          <w:rFonts w:hint="eastAsia"/>
+        </w:rPr>
+        <w:t>注入，</w:t>
+      </w:r>
+      <w:r>
+        <w:rPr>
+          <w:rFonts w:hint="eastAsia"/>
+        </w:rPr>
+        <w:t>$</w:t>
+      </w:r>
+      <w:r>
+        <w:t>{}</w:t>
+      </w:r>
+      <w:r>
+        <w:rPr>
+          <w:rFonts w:hint="eastAsia"/>
+        </w:rPr>
+        <w:t>不能避免注入攻击</w:t>
+      </w:r>
+    </w:p>
+    <w:p>
+      <w:r>
+        <w:rPr>
+          <w:rFonts w:hint="eastAsia"/>
+        </w:rPr>
+        <w:t>#</w:t>
+      </w:r>
+      <w:r>
+        <w:t>{}</w:t>
+      </w:r>
+      <w:r>
+        <w:rPr>
+          <w:rFonts w:hint="eastAsia"/>
+        </w:rPr>
+        <w:t>的方式引用参数，</w:t>
+      </w:r>
+      <w:r>
+        <w:rPr>
+          <w:rFonts w:hint="eastAsia"/>
+        </w:rPr>
+        <w:t>mybatis</w:t>
+      </w:r>
+      <w:r>
+        <w:rPr>
+          <w:rFonts w:hint="eastAsia"/>
+        </w:rPr>
+        <w:t>会先对</w:t>
+      </w:r>
+      <w:r>
+        <w:rPr>
+          <w:rFonts w:hint="eastAsia"/>
+        </w:rPr>
+        <w:t>sql</w:t>
+      </w:r>
+      <w:r>
+        <w:rPr>
+          <w:rFonts w:hint="eastAsia"/>
+        </w:rPr>
+        <w:t>语句进行预编译，然后再引用值，能够有效防止</w:t>
+      </w:r>
+      <w:r>
+        <w:rPr>
+          <w:rFonts w:hint="eastAsia"/>
+        </w:rPr>
+        <w:t>sql</w:t>
+      </w:r>
+      <w:r>
+        <w:rPr>
+          <w:rFonts w:hint="eastAsia"/>
+        </w:rPr>
+        <w:t>注入，提高安全性。</w:t>
+      </w:r>
+      <w:r>
+        <w:rPr>
+          <w:rFonts w:hint="eastAsia"/>
+        </w:rPr>
+        <w:t>$</w:t>
+      </w:r>
+      <w:r>
+        <w:t>{}</w:t>
+      </w:r>
+      <w:r>
+        <w:rPr>
+          <w:rFonts w:hint="eastAsia"/>
+        </w:rPr>
+        <w:t>的方式引用参数，</w:t>
+      </w:r>
+      <w:r>
+        <w:rPr>
+          <w:rFonts w:hint="eastAsia"/>
+        </w:rPr>
+        <w:t>sql</w:t>
+      </w:r>
+      <w:r>
+        <w:rPr>
+          <w:rFonts w:hint="eastAsia"/>
+        </w:rPr>
+        <w:t>语句不进行预编译。</w:t>
+      </w:r>
+      <w:r>
+        <w:rPr>
+          <w:rFonts w:hint="eastAsia"/>
+        </w:rPr>
+        <w:t>因此建议使用</w:t>
+      </w:r>
+      <w:r>
+        <w:rPr>
+          <w:rFonts w:hint="eastAsia"/>
+        </w:rPr>
+        <w:t>#</w:t>
+      </w:r>
+      <w:r>
+        <w:t>{}</w:t>
+      </w:r>
+      <w:r>
+        <w:t>的方式。</w:t>
+      </w:r>
+    </w:p>
+    <w:p>
+      <w:pPr>
+        <w:pStyle w:val="3"/>
+      </w:pPr>
+      <w:r>
+        <w:rPr>
+          <w:rFonts w:hint="eastAsia"/>
+        </w:rPr>
+        <w:t>2</w:t>
+      </w:r>
+      <w:r>
+        <w:t>.Mybatis</w:t>
+      </w:r>
+      <w:r>
+        <w:t>是如何分页的</w:t>
+      </w:r>
+    </w:p>
+    <w:p>
+      <w:r>
+        <w:rPr>
+          <w:rFonts w:hint="eastAsia"/>
+        </w:rPr>
+        <w:t>Mybatis</w:t>
+      </w:r>
+      <w:r>
+        <w:rPr>
+          <w:rFonts w:hint="eastAsia"/>
+        </w:rPr>
+        <w:t>的分页方式有三种：</w:t>
+      </w:r>
+    </w:p>
+    <w:p>
+      <w:r>
+        <w:rPr>
+          <w:rFonts w:hint="eastAsia"/>
+        </w:rPr>
+        <w:t>(</w:t>
+      </w:r>
+      <w:r>
+        <w:t>1</w:t>
+      </w:r>
+      <w:r>
+        <w:rPr>
+          <w:rFonts w:hint="eastAsia"/>
+        </w:rPr>
+        <w:t>)</w:t>
+      </w:r>
+      <w:r>
+        <w:rPr>
+          <w:rFonts w:hint="eastAsia"/>
+        </w:rPr>
+        <w:t>直接在</w:t>
+      </w:r>
+      <w:r>
+        <w:rPr>
+          <w:rFonts w:hint="eastAsia"/>
+        </w:rPr>
+        <w:t>select</w:t>
+      </w:r>
+      <w:r>
+        <w:rPr>
+          <w:rFonts w:hint="eastAsia"/>
+        </w:rPr>
+        <w:t>语句中增加数据库提供的分页关键字，然后在程序中传递当前页以及每页展示的条数就好了。</w:t>
+      </w:r>
+    </w:p>
+    <w:p>
+      <w:r>
+        <w:rPr>
+          <w:rFonts w:hint="eastAsia"/>
+        </w:rPr>
+        <w:t>(</w:t>
+      </w:r>
+      <w:r>
+        <w:t>2</w:t>
+      </w:r>
+      <w:r>
+        <w:rPr>
+          <w:rFonts w:hint="eastAsia"/>
+        </w:rPr>
+        <w:t>)</w:t>
+      </w:r>
+      <w:r>
+        <w:rPr>
+          <w:rFonts w:hint="eastAsia"/>
+        </w:rPr>
+        <w:t>使用</w:t>
+      </w:r>
+      <w:r>
+        <w:rPr>
+          <w:rFonts w:hint="eastAsia"/>
+        </w:rPr>
+        <w:t>Mybatis</w:t>
+      </w:r>
+      <w:r>
+        <w:rPr>
+          <w:rFonts w:hint="eastAsia"/>
+        </w:rPr>
+        <w:t>提供的</w:t>
+      </w:r>
+      <w:r>
+        <w:rPr>
+          <w:rFonts w:hint="eastAsia"/>
+        </w:rPr>
+        <w:t>RowBounds</w:t>
+      </w:r>
+      <w:r>
+        <w:rPr>
+          <w:rFonts w:hint="eastAsia"/>
+        </w:rPr>
+        <w:t>这样一个对象，实现内存的分页。</w:t>
+      </w:r>
+      <w:r>
+        <w:rPr>
+          <w:rFonts w:hint="eastAsia"/>
+        </w:rPr>
+        <w:t>这种方式不适合数据量大的场景，而且有可能会因为</w:t>
+      </w:r>
+      <w:r>
+        <w:rPr>
+          <w:rFonts w:hint="eastAsia"/>
+        </w:rPr>
+        <w:t>J</w:t>
+      </w:r>
+      <w:r>
+        <w:t>DBC</w:t>
+      </w:r>
+      <w:r>
+        <w:rPr>
+          <w:rFonts w:hint="eastAsia"/>
+        </w:rPr>
+        <w:t>的分批次查询会频繁访问数据库。</w:t>
+      </w:r>
+    </w:p>
+    <w:p>
+      <w:r>
+        <w:rPr>
+          <w:rFonts w:hint="eastAsia"/>
+        </w:rPr>
+        <w:t>(</w:t>
+      </w:r>
+      <w:r>
+        <w:t>3</w:t>
+      </w:r>
+      <w:r>
+        <w:rPr>
+          <w:rFonts w:hint="eastAsia"/>
+        </w:rPr>
+        <w:t>)</w:t>
+      </w:r>
+      <w:r>
+        <w:rPr>
+          <w:rFonts w:hint="eastAsia"/>
+        </w:rPr>
+        <w:t>基于</w:t>
+      </w:r>
+      <w:r>
+        <w:rPr>
+          <w:rFonts w:hint="eastAsia"/>
+        </w:rPr>
+        <w:t>Mybatis</w:t>
+      </w:r>
+      <w:r>
+        <w:rPr>
+          <w:rFonts w:hint="eastAsia"/>
+        </w:rPr>
+        <w:t>里面的</w:t>
+      </w:r>
+      <w:r>
+        <w:rPr>
+          <w:rFonts w:hint="eastAsia"/>
+        </w:rPr>
+        <w:t>Interceptor</w:t>
+      </w:r>
+      <w:r>
+        <w:rPr>
+          <w:rFonts w:hint="eastAsia"/>
+        </w:rPr>
+        <w:t>拦截器，</w:t>
+      </w:r>
+      <w:r>
+        <w:rPr>
+          <w:rFonts w:hint="eastAsia"/>
+        </w:rPr>
+        <w:t>可以拦截</w:t>
+      </w:r>
+      <w:r>
+        <w:rPr>
+          <w:rFonts w:hint="eastAsia"/>
+        </w:rPr>
+        <w:t>select</w:t>
+      </w:r>
+      <w:r>
+        <w:rPr>
+          <w:rFonts w:hint="eastAsia"/>
+        </w:rPr>
+        <w:t>语句，</w:t>
+      </w:r>
+      <w:r>
+        <w:rPr>
+          <w:rFonts w:hint="eastAsia"/>
+        </w:rPr>
+        <w:t>在</w:t>
+      </w:r>
+      <w:r>
+        <w:rPr>
+          <w:rFonts w:hint="eastAsia"/>
+        </w:rPr>
+        <w:t>select</w:t>
+      </w:r>
+      <w:r>
+        <w:rPr>
+          <w:rFonts w:hint="eastAsia"/>
+        </w:rPr>
+        <w:t>语句执行前，动态去拼接分页的关键字</w:t>
+      </w:r>
+      <w:r>
+        <w:t>。</w:t>
+      </w:r>
+      <w:r>
+        <w:t>好处是统一处理分页，不用再单独做分页功能，</w:t>
+      </w:r>
+      <w:r>
+        <w:rPr>
+          <w:rFonts w:hint="eastAsia"/>
+        </w:rPr>
+        <w:t>PageHelper</w:t>
+      </w:r>
+      <w:r>
+        <w:rPr>
+          <w:rFonts w:hint="eastAsia"/>
+        </w:rPr>
+        <w:t>、</w:t>
+      </w:r>
+      <w:r>
+        <w:rPr>
+          <w:rFonts w:hint="eastAsia"/>
+        </w:rPr>
+        <w:t>Mybatis</w:t>
+      </w:r>
+      <w:r>
+        <w:t>-Plus</w:t>
+      </w:r>
+      <w:r>
+        <w:t>、</w:t>
+      </w:r>
+      <w:r>
+        <w:t>tkmybatis</w:t>
+      </w:r>
+      <w:r>
+        <w:t>都是基于拦截器做的分页处理。</w:t>
+      </w:r>
+    </w:p>
+    <w:p>
+      <w:pPr>
+        <w:pStyle w:val="3"/>
+      </w:pPr>
+      <w:r>
+        <w:rPr>
+          <w:rFonts w:hint="eastAsia"/>
+        </w:rPr>
+        <w:t>3</w:t>
+      </w:r>
+      <w:r>
+        <w:t>.Mybatis</w:t>
+      </w:r>
+      <w:r>
+        <w:t>的二级缓存</w:t>
+      </w:r>
+    </w:p>
+    <w:p>
+      <w:r>
+        <w:rPr>
+          <w:rFonts w:hint="eastAsia"/>
+        </w:rPr>
+        <w:t>Mybatis</w:t>
+      </w:r>
+      <w:r>
+        <w:rPr>
+          <w:rFonts w:hint="eastAsia"/>
+        </w:rPr>
+        <w:t>设计了二级缓存的机制来提升数据的一个检索效率，也就是避免每次查询都去查询数据库。一级缓存是</w:t>
+      </w:r>
+      <w:r>
+        <w:rPr>
+          <w:rFonts w:hint="eastAsia"/>
+        </w:rPr>
+        <w:t>SqlSession</w:t>
+      </w:r>
+      <w:r>
+        <w:rPr>
+          <w:rFonts w:hint="eastAsia"/>
+        </w:rPr>
+        <w:t>级别的一个缓存，也叫本地缓存。因为每一个用户在执行查询的时候都需要使用</w:t>
+      </w:r>
+      <w:r>
+        <w:rPr>
+          <w:rFonts w:hint="eastAsia"/>
+        </w:rPr>
+        <w:t>SqlSession</w:t>
+      </w:r>
+      <w:r>
+        <w:rPr>
+          <w:rFonts w:hint="eastAsia"/>
+        </w:rPr>
+        <w:t>来执行，为了避免每一次都去查询数据库，</w:t>
+      </w:r>
+      <w:r>
+        <w:rPr>
+          <w:rFonts w:hint="eastAsia"/>
+        </w:rPr>
+        <w:t>Mybatis</w:t>
+      </w:r>
+      <w:r>
+        <w:rPr>
+          <w:rFonts w:hint="eastAsia"/>
+        </w:rPr>
+        <w:t>把查询出来的数据缓存到</w:t>
+      </w:r>
+      <w:r>
+        <w:rPr>
+          <w:rFonts w:hint="eastAsia"/>
+        </w:rPr>
+        <w:t>SqlSession</w:t>
+      </w:r>
+      <w:r>
+        <w:rPr>
+          <w:rFonts w:hint="eastAsia"/>
+        </w:rPr>
+        <w:t>的本地缓存里面，后续的</w:t>
+      </w:r>
+      <w:r>
+        <w:rPr>
+          <w:rFonts w:hint="eastAsia"/>
+        </w:rPr>
+        <w:t>S</w:t>
+      </w:r>
+      <w:r>
+        <w:t>ql</w:t>
+      </w:r>
+      <w:r>
+        <w:t>如果在命中缓存的情况下就可以去本地缓存直接读取这样一个数据。如果想要跨</w:t>
+      </w:r>
+      <w:r>
+        <w:rPr>
+          <w:rFonts w:hint="eastAsia"/>
+        </w:rPr>
+        <w:t>SqlSession</w:t>
+      </w:r>
+      <w:r>
+        <w:rPr>
+          <w:rFonts w:hint="eastAsia"/>
+        </w:rPr>
+        <w:t>级别的一个缓存，一级缓存无法实现，所以引入了二级缓存，也就是当多个用户在查询数据的时候，只要有任何一个</w:t>
+      </w:r>
+      <w:r>
+        <w:rPr>
+          <w:rFonts w:hint="eastAsia"/>
+        </w:rPr>
+        <w:t>SqlSession</w:t>
+      </w:r>
+      <w:r>
+        <w:rPr>
+          <w:rFonts w:hint="eastAsia"/>
+        </w:rPr>
+        <w:t>拿到了数据就会放入到二级缓存里面，其他的</w:t>
+      </w:r>
+      <w:r>
+        <w:rPr>
+          <w:rFonts w:hint="eastAsia"/>
+        </w:rPr>
+        <w:t>S</w:t>
+      </w:r>
+      <w:r>
+        <w:t>qlSession</w:t>
+      </w:r>
+      <w:r>
+        <w:t>就可以直接从二级缓存里面去加载数据。原理：</w:t>
+      </w:r>
+    </w:p>
+    <w:p>
+      <w:r>
+        <w:rPr>
+          <w:rFonts w:hint="eastAsia"/>
+        </w:rPr>
+        <w:t>(</w:t>
+      </w:r>
+      <w:r>
+        <w:t>1)</w:t>
+      </w:r>
+      <w:r>
+        <w:t>在</w:t>
+      </w:r>
+      <w:r>
+        <w:rPr>
+          <w:rFonts w:hint="eastAsia"/>
+        </w:rPr>
+        <w:t>SqlSession</w:t>
+      </w:r>
+      <w:r>
+        <w:rPr>
+          <w:rFonts w:hint="eastAsia"/>
+        </w:rPr>
+        <w:t>里面会持有一个</w:t>
+      </w:r>
+      <w:r>
+        <w:rPr>
+          <w:rFonts w:hint="eastAsia"/>
+        </w:rPr>
+        <w:t>Executor</w:t>
+      </w:r>
+      <w:r>
+        <w:rPr>
+          <w:rFonts w:hint="eastAsia"/>
+        </w:rPr>
+        <w:t>，每一个</w:t>
+      </w:r>
+      <w:r>
+        <w:rPr>
+          <w:rFonts w:hint="eastAsia"/>
+        </w:rPr>
+        <w:t>Exactly</w:t>
+      </w:r>
+      <w:r>
+        <w:rPr>
+          <w:rFonts w:hint="eastAsia"/>
+        </w:rPr>
+        <w:t>里面会有个叫</w:t>
+      </w:r>
+      <w:r>
+        <w:rPr>
+          <w:rFonts w:hint="eastAsia"/>
+        </w:rPr>
+        <w:t>LocalCache</w:t>
+      </w:r>
+      <w:r>
+        <w:rPr>
+          <w:rFonts w:hint="eastAsia"/>
+        </w:rPr>
+        <w:t>的对象，当用户发起查询时，</w:t>
+      </w:r>
+      <w:r>
+        <w:rPr>
+          <w:rFonts w:hint="eastAsia"/>
+        </w:rPr>
+        <w:t>Mybatis</w:t>
+      </w:r>
+      <w:r>
+        <w:rPr>
+          <w:rFonts w:hint="eastAsia"/>
+        </w:rPr>
+        <w:t>会根据执行语句在</w:t>
+      </w:r>
+      <w:r>
+        <w:rPr>
+          <w:rFonts w:hint="eastAsia"/>
+        </w:rPr>
+        <w:t>Local</w:t>
+      </w:r>
+      <w:r>
+        <w:t xml:space="preserve"> </w:t>
+      </w:r>
+      <w:r>
+        <w:rPr>
+          <w:rFonts w:hint="eastAsia"/>
+        </w:rPr>
+        <w:t>Cache</w:t>
+      </w:r>
+      <w:r>
+        <w:rPr>
+          <w:rFonts w:hint="eastAsia"/>
+        </w:rPr>
+        <w:t>里面去查找，如果命中了就直接返回数据，如果没有命中，再去数据库查询出来</w:t>
+      </w:r>
+      <w:r>
+        <w:rPr>
+          <w:rFonts w:hint="eastAsia"/>
+        </w:rPr>
+        <w:t>，再写入到</w:t>
+      </w:r>
+      <w:r>
+        <w:rPr>
+          <w:rFonts w:hint="eastAsia"/>
+        </w:rPr>
+        <w:t>Local</w:t>
+      </w:r>
+      <w:r>
+        <w:t xml:space="preserve"> </w:t>
+      </w:r>
+      <w:r>
+        <w:rPr>
+          <w:rFonts w:hint="eastAsia"/>
+        </w:rPr>
+        <w:t>Cache</w:t>
+      </w:r>
+      <w:r>
+        <w:rPr>
+          <w:rFonts w:hint="eastAsia"/>
+        </w:rPr>
+        <w:t>里面。所以一级缓存的生命周期是</w:t>
+      </w:r>
+      <w:r>
+        <w:rPr>
+          <w:rFonts w:hint="eastAsia"/>
+        </w:rPr>
+        <w:t>SqlSession</w:t>
+      </w:r>
+      <w:r>
+        <w:rPr>
+          <w:rFonts w:hint="eastAsia"/>
+        </w:rPr>
+        <w:t>。需要注意的是在多个</w:t>
+      </w:r>
+      <w:r>
+        <w:rPr>
+          <w:rFonts w:hint="eastAsia"/>
+        </w:rPr>
+        <w:t>SqlSession</w:t>
+      </w:r>
+      <w:r>
+        <w:rPr>
+          <w:rFonts w:hint="eastAsia"/>
+        </w:rPr>
+        <w:t>或者分布式环境下可能会因为一级缓存导致脏读出现。</w:t>
+      </w:r>
     </w:p>
     <w:p>
       <w:r>
         <w:rPr>
           <w:noProof/>
         </w:rPr>
+        <w:lastRenderedPageBreak/>
         <w:drawing>
-          <wp:inline distT="0" distB="0" distL="0" distR="0" wp14:anchorId="3DEAAF7D" wp14:editId="0A5C7E96">
-            <wp:extent cx="2752725" cy="552450"/>
-            <wp:effectExtent l="0" t="0" r="9525" b="0"/>
-            <wp:docPr id="3" name="图片 3"/>
+          <wp:inline distT="0" distB="0" distL="0" distR="0" wp14:anchorId="0D80DDD7" wp14:editId="2F3BAA96">
+            <wp:extent cx="5274310" cy="1551940"/>
+            <wp:effectExtent l="0" t="0" r="2540" b="0"/>
+            <wp:docPr id="16" name="图片 16"/>
             <wp:cNvGraphicFramePr>
               <a:graphicFrameLocks xmlns:a="http://schemas.openxmlformats.org/drawingml/2006/main" noChangeAspect="1"/>
             </wp:cNvGraphicFramePr>
@@ -11142,6 +11442,800 @@
                   <pic:spPr>
                     <a:xfrm>
                       <a:off x="0" y="0"/>
+                      <a:ext cx="5274310" cy="1551940"/>
+                    </a:xfrm>
+                    <a:prstGeom prst="rect">
+                      <a:avLst/>
+                    </a:prstGeom>
+                  </pic:spPr>
+                </pic:pic>
+              </a:graphicData>
+            </a:graphic>
+          </wp:inline>
+        </w:drawing>
+      </w:r>
+    </w:p>
+    <w:p>
+      <w:r>
+        <w:rPr>
+          <w:rFonts w:hint="eastAsia"/>
+        </w:rPr>
+        <w:t>(</w:t>
+      </w:r>
+      <w:r>
+        <w:t>2)</w:t>
+      </w:r>
+      <w:r>
+        <w:t>二级缓存是在原来的</w:t>
+      </w:r>
+      <w:r>
+        <w:rPr>
+          <w:rFonts w:hint="eastAsia"/>
+        </w:rPr>
+        <w:t>Executor</w:t>
+      </w:r>
+      <w:r>
+        <w:rPr>
+          <w:rFonts w:hint="eastAsia"/>
+        </w:rPr>
+        <w:t>上做了一个装饰，引入了叫</w:t>
+      </w:r>
+      <w:r>
+        <w:rPr>
+          <w:rFonts w:hint="eastAsia"/>
+        </w:rPr>
+        <w:t>CachingExecutor</w:t>
+      </w:r>
+      <w:r>
+        <w:rPr>
+          <w:rFonts w:hint="eastAsia"/>
+        </w:rPr>
+        <w:t>这样一个装饰器。所以在进入一级缓存的查询之前，会先通过</w:t>
+      </w:r>
+      <w:r>
+        <w:rPr>
+          <w:rFonts w:hint="eastAsia"/>
+        </w:rPr>
+        <w:t>CachingExecutor</w:t>
+      </w:r>
+      <w:r>
+        <w:rPr>
+          <w:rFonts w:hint="eastAsia"/>
+        </w:rPr>
+        <w:t>进行二级缓存的查询。开启二级缓存之后，其会被多个</w:t>
+      </w:r>
+      <w:r>
+        <w:rPr>
+          <w:rFonts w:hint="eastAsia"/>
+        </w:rPr>
+        <w:t>SqlSession</w:t>
+      </w:r>
+      <w:r>
+        <w:rPr>
+          <w:rFonts w:hint="eastAsia"/>
+        </w:rPr>
+        <w:t>共享，所以它是一个全局的缓存。它的查询流程也变成了先查二级缓存，再查一级缓存，再查数据库。二级缓存实现了</w:t>
+      </w:r>
+      <w:r>
+        <w:rPr>
+          <w:rFonts w:hint="eastAsia"/>
+        </w:rPr>
+        <w:t>SqlSession</w:t>
+      </w:r>
+      <w:r>
+        <w:rPr>
+          <w:rFonts w:hint="eastAsia"/>
+        </w:rPr>
+        <w:t>之间的缓存数据的共享，同时缓存力度也能够控制到</w:t>
+      </w:r>
+      <w:r>
+        <w:rPr>
+          <w:rFonts w:hint="eastAsia"/>
+        </w:rPr>
+        <w:t>namespace</w:t>
+      </w:r>
+      <w:r>
+        <w:rPr>
+          <w:rFonts w:hint="eastAsia"/>
+        </w:rPr>
+        <w:t>的级别，并且还可以通过</w:t>
+      </w:r>
+      <w:r>
+        <w:rPr>
+          <w:rFonts w:hint="eastAsia"/>
+        </w:rPr>
+        <w:t>Cache</w:t>
+      </w:r>
+      <w:r>
+        <w:rPr>
+          <w:rFonts w:hint="eastAsia"/>
+        </w:rPr>
+        <w:t>这样一个接口来实现不同缓存实现类的一个组合，对</w:t>
+      </w:r>
+      <w:r>
+        <w:rPr>
+          <w:rFonts w:hint="eastAsia"/>
+        </w:rPr>
+        <w:t>Cache</w:t>
+      </w:r>
+      <w:r>
+        <w:rPr>
+          <w:rFonts w:hint="eastAsia"/>
+        </w:rPr>
+        <w:t>的可控性也更高了</w:t>
+      </w:r>
+      <w:bookmarkStart w:id="0" w:name="_GoBack"/>
+      <w:bookmarkEnd w:id="0"/>
+      <w:r>
+        <w:rPr>
+          <w:rFonts w:hint="eastAsia"/>
+        </w:rPr>
+        <w:t>。</w:t>
+      </w:r>
+    </w:p>
+    <w:p>
+      <w:pPr>
+        <w:rPr>
+          <w:rFonts w:hint="eastAsia"/>
+        </w:rPr>
+      </w:pPr>
+      <w:r>
+        <w:rPr>
+          <w:noProof/>
+        </w:rPr>
+        <w:drawing>
+          <wp:inline distT="0" distB="0" distL="0" distR="0" wp14:anchorId="4DAEEC54" wp14:editId="1C908C38">
+            <wp:extent cx="5274310" cy="2211070"/>
+            <wp:effectExtent l="0" t="0" r="2540" b="0"/>
+            <wp:docPr id="17" name="图片 17"/>
+            <wp:cNvGraphicFramePr>
+              <a:graphicFrameLocks xmlns:a="http://schemas.openxmlformats.org/drawingml/2006/main" noChangeAspect="1"/>
+            </wp:cNvGraphicFramePr>
+            <a:graphic xmlns:a="http://schemas.openxmlformats.org/drawingml/2006/main">
+              <a:graphicData uri="http://schemas.openxmlformats.org/drawingml/2006/picture">
+                <pic:pic xmlns:pic="http://schemas.openxmlformats.org/drawingml/2006/picture">
+                  <pic:nvPicPr>
+                    <pic:cNvPr id="1" name=""/>
+                    <pic:cNvPicPr/>
+                  </pic:nvPicPr>
+                  <pic:blipFill>
+                    <a:blip r:embed="rId17"/>
+                    <a:stretch>
+                      <a:fillRect/>
+                    </a:stretch>
+                  </pic:blipFill>
+                  <pic:spPr>
+                    <a:xfrm>
+                      <a:off x="0" y="0"/>
+                      <a:ext cx="5274310" cy="2211070"/>
+                    </a:xfrm>
+                    <a:prstGeom prst="rect">
+                      <a:avLst/>
+                    </a:prstGeom>
+                  </pic:spPr>
+                </pic:pic>
+              </a:graphicData>
+            </a:graphic>
+          </wp:inline>
+        </w:drawing>
+      </w:r>
+    </w:p>
+    <w:p>
+      <w:pPr>
+        <w:pStyle w:val="2"/>
+      </w:pPr>
+      <w:r>
+        <w:rPr>
+          <w:rFonts w:hint="eastAsia"/>
+        </w:rPr>
+        <w:t>Spring</w:t>
+      </w:r>
+    </w:p>
+    <w:p>
+      <w:pPr>
+        <w:pStyle w:val="3"/>
+      </w:pPr>
+      <w:r>
+        <w:rPr>
+          <w:rFonts w:hint="eastAsia"/>
+        </w:rPr>
+        <w:t>1</w:t>
+      </w:r>
+      <w:r>
+        <w:t>.</w:t>
+      </w:r>
+      <w:r>
+        <w:t>spring</w:t>
+      </w:r>
+      <w:r>
+        <w:t>中有两个相同</w:t>
+      </w:r>
+      <w:r>
+        <w:t>id</w:t>
+      </w:r>
+      <w:r>
+        <w:t>的</w:t>
+      </w:r>
+      <w:r>
+        <w:t>bean</w:t>
+      </w:r>
+      <w:r>
+        <w:t>，会报错吗</w:t>
+      </w:r>
+    </w:p>
+    <w:p>
+      <w:r>
+        <w:rPr>
+          <w:rFonts w:hint="eastAsia"/>
+        </w:rPr>
+        <w:t>(</w:t>
+      </w:r>
+      <w:r>
+        <w:t>1)</w:t>
+      </w:r>
+      <w:r>
+        <w:t>在同一个</w:t>
+      </w:r>
+      <w:r>
+        <w:t>xml</w:t>
+      </w:r>
+      <w:r>
+        <w:t>配置文件中，不能存在</w:t>
+      </w:r>
+      <w:r>
+        <w:t>id</w:t>
+      </w:r>
+      <w:r>
+        <w:t>相同的两个</w:t>
+      </w:r>
+      <w:r>
+        <w:t>bean</w:t>
+      </w:r>
+      <w:r>
+        <w:t>，因为</w:t>
+      </w:r>
+      <w:r>
+        <w:t>id</w:t>
+      </w:r>
+      <w:r>
+        <w:t>表示</w:t>
+      </w:r>
+      <w:r>
+        <w:t>bean</w:t>
+      </w:r>
+      <w:r>
+        <w:t>的唯一标志符号</w:t>
+      </w:r>
+      <w:r>
+        <w:t>。当</w:t>
+      </w:r>
+      <w:r>
+        <w:t>id</w:t>
+      </w:r>
+      <w:r>
+        <w:t>重复时，</w:t>
+      </w:r>
+      <w:r>
+        <w:t>spring</w:t>
+      </w:r>
+      <w:r>
+        <w:t>容器在启动时会报错，错误发生在</w:t>
+      </w:r>
+      <w:r>
+        <w:t>spring</w:t>
+      </w:r>
+      <w:r>
+        <w:t>对</w:t>
+      </w:r>
+      <w:r>
+        <w:t>xml</w:t>
+      </w:r>
+      <w:r>
+        <w:t>文件进行解析转化为</w:t>
+      </w:r>
+      <w:r>
+        <w:rPr>
+          <w:rFonts w:hint="eastAsia"/>
+        </w:rPr>
+        <w:t>Bean</w:t>
+      </w:r>
+      <w:r>
+        <w:t>Definition</w:t>
+      </w:r>
+      <w:r>
+        <w:t>的阶段。</w:t>
+      </w:r>
+    </w:p>
+    <w:p>
+      <w:r>
+        <w:rPr>
+          <w:rFonts w:hint="eastAsia"/>
+        </w:rPr>
+        <w:t>(</w:t>
+      </w:r>
+      <w:r>
+        <w:t>2)</w:t>
+      </w:r>
+      <w:r>
+        <w:t>在两个不同的</w:t>
+      </w:r>
+      <w:r>
+        <w:t>spring</w:t>
+      </w:r>
+      <w:r>
+        <w:t>配置文件中，可以存在</w:t>
+      </w:r>
+      <w:r>
+        <w:t>id</w:t>
+      </w:r>
+      <w:r>
+        <w:t>相同的两个</w:t>
+      </w:r>
+      <w:r>
+        <w:t>bean</w:t>
+      </w:r>
+      <w:r>
+        <w:t>，此时</w:t>
+      </w:r>
+      <w:r>
+        <w:rPr>
+          <w:rFonts w:hint="eastAsia"/>
+        </w:rPr>
+        <w:t>ioc</w:t>
+      </w:r>
+      <w:r>
+        <w:rPr>
+          <w:rFonts w:hint="eastAsia"/>
+        </w:rPr>
+        <w:t>容器在加载</w:t>
+      </w:r>
+      <w:r>
+        <w:rPr>
+          <w:rFonts w:hint="eastAsia"/>
+        </w:rPr>
+        <w:t>bean</w:t>
+      </w:r>
+      <w:r>
+        <w:rPr>
+          <w:rFonts w:hint="eastAsia"/>
+        </w:rPr>
+        <w:t>时，默认会把多个相同</w:t>
+      </w:r>
+      <w:r>
+        <w:rPr>
+          <w:rFonts w:hint="eastAsia"/>
+        </w:rPr>
+        <w:t>id</w:t>
+      </w:r>
+      <w:r>
+        <w:rPr>
+          <w:rFonts w:hint="eastAsia"/>
+        </w:rPr>
+        <w:t>的</w:t>
+      </w:r>
+      <w:r>
+        <w:rPr>
+          <w:rFonts w:hint="eastAsia"/>
+        </w:rPr>
+        <w:t>bean</w:t>
+      </w:r>
+      <w:r>
+        <w:rPr>
+          <w:rFonts w:hint="eastAsia"/>
+        </w:rPr>
+        <w:t>进行覆盖。</w:t>
+      </w:r>
+    </w:p>
+    <w:p>
+      <w:r>
+        <w:rPr>
+          <w:rFonts w:hint="eastAsia"/>
+        </w:rPr>
+        <w:t>(</w:t>
+      </w:r>
+      <w:r>
+        <w:t>3)spring3.x</w:t>
+      </w:r>
+      <w:r>
+        <w:t>版本后，出现了</w:t>
+      </w:r>
+      <w:r>
+        <w:rPr>
+          <w:rFonts w:hint="eastAsia"/>
+        </w:rPr>
+        <w:t>@</w:t>
+      </w:r>
+      <w:r>
+        <w:t>Configuration</w:t>
+      </w:r>
+      <w:r>
+        <w:t>来声明一个配置类，</w:t>
+      </w:r>
+      <w:r>
+        <w:rPr>
+          <w:rFonts w:hint="eastAsia"/>
+        </w:rPr>
+        <w:t>@</w:t>
+      </w:r>
+      <w:r>
+        <w:t>Bean</w:t>
+      </w:r>
+      <w:r>
+        <w:t>用来注册</w:t>
+      </w:r>
+      <w:r>
+        <w:t>bean</w:t>
+      </w:r>
+      <w:r>
+        <w:t>。如果有多个相同名称的</w:t>
+      </w:r>
+      <w:r>
+        <w:rPr>
+          <w:rFonts w:hint="eastAsia"/>
+        </w:rPr>
+        <w:t>Bean</w:t>
+      </w:r>
+      <w:r>
+        <w:rPr>
+          <w:rFonts w:hint="eastAsia"/>
+        </w:rPr>
+        <w:t>，则</w:t>
+      </w:r>
+      <w:r>
+        <w:rPr>
+          <w:rFonts w:hint="eastAsia"/>
+        </w:rPr>
+        <w:t>ioc</w:t>
+      </w:r>
+      <w:r>
+        <w:rPr>
+          <w:rFonts w:hint="eastAsia"/>
+        </w:rPr>
+        <w:t>只会注册第一个声明</w:t>
+      </w:r>
+      <w:r>
+        <w:rPr>
+          <w:rFonts w:hint="eastAsia"/>
+        </w:rPr>
+        <w:t>Bean</w:t>
+      </w:r>
+      <w:r>
+        <w:rPr>
+          <w:rFonts w:hint="eastAsia"/>
+        </w:rPr>
+        <w:t>的实例。</w:t>
+      </w:r>
+    </w:p>
+    <w:p>
+      <w:r>
+        <w:rPr>
+          <w:noProof/>
+        </w:rPr>
+        <w:drawing>
+          <wp:inline distT="0" distB="0" distL="0" distR="0" wp14:anchorId="5020B45B" wp14:editId="05DAB09F">
+            <wp:extent cx="2423160" cy="1259369"/>
+            <wp:effectExtent l="0" t="0" r="0" b="0"/>
+            <wp:docPr id="2" name="图片 2"/>
+            <wp:cNvGraphicFramePr>
+              <a:graphicFrameLocks xmlns:a="http://schemas.openxmlformats.org/drawingml/2006/main" noChangeAspect="1"/>
+            </wp:cNvGraphicFramePr>
+            <a:graphic xmlns:a="http://schemas.openxmlformats.org/drawingml/2006/main">
+              <a:graphicData uri="http://schemas.openxmlformats.org/drawingml/2006/picture">
+                <pic:pic xmlns:pic="http://schemas.openxmlformats.org/drawingml/2006/picture">
+                  <pic:nvPicPr>
+                    <pic:cNvPr id="1" name=""/>
+                    <pic:cNvPicPr/>
+                  </pic:nvPicPr>
+                  <pic:blipFill>
+                    <a:blip r:embed="rId18"/>
+                    <a:stretch>
+                      <a:fillRect/>
+                    </a:stretch>
+                  </pic:blipFill>
+                  <pic:spPr>
+                    <a:xfrm>
+                      <a:off x="0" y="0"/>
+                      <a:ext cx="2461730" cy="1279415"/>
+                    </a:xfrm>
+                    <a:prstGeom prst="rect">
+                      <a:avLst/>
+                    </a:prstGeom>
+                  </pic:spPr>
+                </pic:pic>
+              </a:graphicData>
+            </a:graphic>
+          </wp:inline>
+        </w:drawing>
+      </w:r>
+    </w:p>
+    <w:p>
+      <w:pPr>
+        <w:pStyle w:val="3"/>
+      </w:pPr>
+      <w:r>
+        <w:t>2.@Resource</w:t>
+      </w:r>
+      <w:r>
+        <w:t>和</w:t>
+      </w:r>
+      <w:r>
+        <w:t>@Autowired</w:t>
+      </w:r>
+      <w:r>
+        <w:t>的区别</w:t>
+      </w:r>
+    </w:p>
+    <w:p>
+      <w:r>
+        <w:rPr>
+          <w:rFonts w:hint="eastAsia"/>
+        </w:rPr>
+        <w:t>(</w:t>
+      </w:r>
+      <w:r>
+        <w:t>1)</w:t>
+      </w:r>
+      <w:r>
+        <w:t>@Resource</w:t>
+      </w:r>
+      <w:r>
+        <w:t>是</w:t>
+      </w:r>
+      <w:r>
+        <w:t>jdk</w:t>
+      </w:r>
+      <w:r>
+        <w:t>提供的一个注解，它默认先根据名称实现</w:t>
+      </w:r>
+      <w:r>
+        <w:t>bean</w:t>
+      </w:r>
+      <w:r>
+        <w:t>的依赖注入，如果找不</w:t>
+      </w:r>
+      <w:r>
+        <w:lastRenderedPageBreak/>
+        <w:t>到该名称的</w:t>
+      </w:r>
+      <w:r>
+        <w:t>bean</w:t>
+      </w:r>
+      <w:r>
+        <w:t>，会继续根据类型来注入。它有</w:t>
+      </w:r>
+      <w:r>
+        <w:t>name</w:t>
+      </w:r>
+      <w:r>
+        <w:t>和</w:t>
+      </w:r>
+      <w:r>
+        <w:t>type</w:t>
+      </w:r>
+      <w:r>
+        <w:t>两种属性，分别手动指定根据名称、类型注入。</w:t>
+      </w:r>
+    </w:p>
+    <w:p>
+      <w:r>
+        <w:rPr>
+          <w:noProof/>
+        </w:rPr>
+        <w:drawing>
+          <wp:inline distT="0" distB="0" distL="0" distR="0" wp14:anchorId="10AA9F36" wp14:editId="2093D6F7">
+            <wp:extent cx="2752725" cy="780794"/>
+            <wp:effectExtent l="0" t="0" r="0" b="635"/>
+            <wp:docPr id="6" name="图片 6"/>
+            <wp:cNvGraphicFramePr>
+              <a:graphicFrameLocks xmlns:a="http://schemas.openxmlformats.org/drawingml/2006/main" noChangeAspect="1"/>
+            </wp:cNvGraphicFramePr>
+            <a:graphic xmlns:a="http://schemas.openxmlformats.org/drawingml/2006/main">
+              <a:graphicData uri="http://schemas.openxmlformats.org/drawingml/2006/picture">
+                <pic:pic xmlns:pic="http://schemas.openxmlformats.org/drawingml/2006/picture">
+                  <pic:nvPicPr>
+                    <pic:cNvPr id="1" name=""/>
+                    <pic:cNvPicPr/>
+                  </pic:nvPicPr>
+                  <pic:blipFill>
+                    <a:blip r:embed="rId19"/>
+                    <a:stretch>
+                      <a:fillRect/>
+                    </a:stretch>
+                  </pic:blipFill>
+                  <pic:spPr>
+                    <a:xfrm>
+                      <a:off x="0" y="0"/>
+                      <a:ext cx="2808114" cy="796505"/>
+                    </a:xfrm>
+                    <a:prstGeom prst="rect">
+                      <a:avLst/>
+                    </a:prstGeom>
+                  </pic:spPr>
+                </pic:pic>
+              </a:graphicData>
+            </a:graphic>
+          </wp:inline>
+        </w:drawing>
+      </w:r>
+    </w:p>
+    <w:p>
+      <w:r>
+        <w:t>(2)@Autowired</w:t>
+      </w:r>
+      <w:r>
+        <w:t>是</w:t>
+      </w:r>
+      <w:r>
+        <w:t>spring</w:t>
+      </w:r>
+      <w:r>
+        <w:t>提供的一个注解，它默认根据类型实现</w:t>
+      </w:r>
+      <w:r>
+        <w:t>bean</w:t>
+      </w:r>
+      <w:r>
+        <w:t>的依赖注入。它有一个</w:t>
+      </w:r>
+      <w:r>
+        <w:t>required</w:t>
+      </w:r>
+      <w:r>
+        <w:t>属性，默认值为</w:t>
+      </w:r>
+      <w:r>
+        <w:t>true</w:t>
+      </w:r>
+      <w:r>
+        <w:t>，指强制要求</w:t>
+      </w:r>
+      <w:r>
+        <w:t>bean</w:t>
+      </w:r>
+      <w:r>
+        <w:t>实例的注入。</w:t>
+      </w:r>
+      <w:r>
+        <w:t>当容器中有多个相同类型的</w:t>
+      </w:r>
+      <w:r>
+        <w:t>bean</w:t>
+      </w:r>
+      <w:r>
+        <w:t>时，启动时会报错，解决方法有两个。一是用</w:t>
+      </w:r>
+      <w:r>
+        <w:rPr>
+          <w:rFonts w:hint="eastAsia"/>
+        </w:rPr>
+        <w:t>@</w:t>
+      </w:r>
+      <w:r>
+        <w:t>Primary</w:t>
+      </w:r>
+      <w:r>
+        <w:t>修饰</w:t>
+      </w:r>
+      <w:r>
+        <w:rPr>
+          <w:rFonts w:hint="eastAsia"/>
+        </w:rPr>
+        <w:t>@</w:t>
+      </w:r>
+      <w:r>
+        <w:t>Bean</w:t>
+      </w:r>
+      <w:r>
+        <w:t>修饰的方法，</w:t>
+      </w:r>
+      <w:r>
+        <w:rPr>
+          <w:rFonts w:hint="eastAsia"/>
+        </w:rPr>
+        <w:t>@</w:t>
+      </w:r>
+      <w:r>
+        <w:t>Primary</w:t>
+      </w:r>
+      <w:r>
+        <w:t>表示主要的</w:t>
+      </w:r>
+      <w:r>
+        <w:t>bean</w:t>
+      </w:r>
+      <w:r>
+        <w:t>，这样</w:t>
+      </w:r>
+      <w:r>
+        <w:t>@Autowired</w:t>
+      </w:r>
+      <w:r>
+        <w:t>会优先使用被</w:t>
+      </w:r>
+      <w:r>
+        <w:rPr>
+          <w:rFonts w:hint="eastAsia"/>
+        </w:rPr>
+        <w:t>@</w:t>
+      </w:r>
+      <w:r>
+        <w:t>Primary</w:t>
+      </w:r>
+      <w:r>
+        <w:t>修饰的</w:t>
+      </w:r>
+      <w:r>
+        <w:t>bean</w:t>
+      </w:r>
+      <w:r>
+        <w:t>；二是和</w:t>
+      </w:r>
+      <w:r>
+        <w:rPr>
+          <w:rFonts w:hint="eastAsia"/>
+        </w:rPr>
+        <w:t>@</w:t>
+      </w:r>
+      <w:r>
+        <w:t>Qualifier</w:t>
+      </w:r>
+      <w:r>
+        <w:t>一起修饰变量，</w:t>
+      </w:r>
+      <w:r>
+        <w:rPr>
+          <w:rFonts w:hint="eastAsia"/>
+        </w:rPr>
+        <w:t>@</w:t>
+      </w:r>
+      <w:r>
+        <w:t>Qualifier</w:t>
+      </w:r>
+      <w:r>
+        <w:t>起到筛选的作用，可以根据</w:t>
+      </w:r>
+      <w:r>
+        <w:t>bean</w:t>
+      </w:r>
+      <w:r>
+        <w:t>的名称找到唯一的</w:t>
+      </w:r>
+      <w:r>
+        <w:t>bean</w:t>
+      </w:r>
+      <w:r>
+        <w:t>。</w:t>
+      </w:r>
+    </w:p>
+    <w:p>
+      <w:r>
+        <w:rPr>
+          <w:noProof/>
+        </w:rPr>
+        <w:drawing>
+          <wp:inline distT="0" distB="0" distL="0" distR="0" wp14:anchorId="3DEAAF7D" wp14:editId="0A5C7E96">
+            <wp:extent cx="2752725" cy="552450"/>
+            <wp:effectExtent l="0" t="0" r="9525" b="0"/>
+            <wp:docPr id="3" name="图片 3"/>
+            <wp:cNvGraphicFramePr>
+              <a:graphicFrameLocks xmlns:a="http://schemas.openxmlformats.org/drawingml/2006/main" noChangeAspect="1"/>
+            </wp:cNvGraphicFramePr>
+            <a:graphic xmlns:a="http://schemas.openxmlformats.org/drawingml/2006/main">
+              <a:graphicData uri="http://schemas.openxmlformats.org/drawingml/2006/picture">
+                <pic:pic xmlns:pic="http://schemas.openxmlformats.org/drawingml/2006/picture">
+                  <pic:nvPicPr>
+                    <pic:cNvPr id="1" name=""/>
+                    <pic:cNvPicPr/>
+                  </pic:nvPicPr>
+                  <pic:blipFill>
+                    <a:blip r:embed="rId20"/>
+                    <a:stretch>
+                      <a:fillRect/>
+                    </a:stretch>
+                  </pic:blipFill>
+                  <pic:spPr>
+                    <a:xfrm>
+                      <a:off x="0" y="0"/>
                       <a:ext cx="2752725" cy="552450"/>
                     </a:xfrm>
                     <a:prstGeom prst="rect">
@@ -11758,7 +12852,7 @@
                     <pic:cNvPicPr/>
                   </pic:nvPicPr>
                   <pic:blipFill rotWithShape="1">
-                    <a:blip r:embed="rId17"/>
+                    <a:blip r:embed="rId21"/>
                     <a:srcRect l="723" b="1720"/>
                     <a:stretch/>
                   </pic:blipFill>
@@ -14503,7 +15597,7 @@
                     <pic:cNvPicPr/>
                   </pic:nvPicPr>
                   <pic:blipFill>
-                    <a:blip r:embed="rId18"/>
+                    <a:blip r:embed="rId22"/>
                     <a:stretch>
                       <a:fillRect/>
                     </a:stretch>
@@ -14716,7 +15810,7 @@
                     <pic:cNvPicPr/>
                   </pic:nvPicPr>
                   <pic:blipFill>
-                    <a:blip r:embed="rId19"/>
+                    <a:blip r:embed="rId23"/>
                     <a:stretch>
                       <a:fillRect/>
                     </a:stretch>
@@ -14758,7 +15852,7 @@
                     <pic:cNvPicPr/>
                   </pic:nvPicPr>
                   <pic:blipFill>
-                    <a:blip r:embed="rId20"/>
+                    <a:blip r:embed="rId24"/>
                     <a:stretch>
                       <a:fillRect/>
                     </a:stretch>
@@ -14955,7 +16049,7 @@
                     <pic:cNvPicPr/>
                   </pic:nvPicPr>
                   <pic:blipFill>
-                    <a:blip r:embed="rId21"/>
+                    <a:blip r:embed="rId25"/>
                     <a:stretch>
                       <a:fillRect/>
                     </a:stretch>
@@ -15646,11 +16740,6 @@
       </w:r>
     </w:p>
     <w:p>
-      <w:pPr>
-        <w:rPr>
-          <w:rFonts w:hint="eastAsia"/>
-        </w:rPr>
-      </w:pPr>
       <w:r>
         <w:rPr>
           <w:rFonts w:hint="eastAsia"/>
@@ -15666,6 +16755,158 @@
     </w:p>
     <w:p>
       <w:pPr>
+        <w:pStyle w:val="3"/>
+      </w:pPr>
+      <w:r>
+        <w:t>3.</w:t>
+      </w:r>
+      <w:r>
+        <w:t>为什么数据库字段建议设置为</w:t>
+      </w:r>
+      <w:r>
+        <w:rPr>
+          <w:rFonts w:hint="eastAsia"/>
+        </w:rPr>
+        <w:t>N</w:t>
+      </w:r>
+      <w:r>
+        <w:t>OT NULL</w:t>
+      </w:r>
+    </w:p>
+    <w:p>
+      <w:r>
+        <w:rPr>
+          <w:rFonts w:hint="eastAsia"/>
+        </w:rPr>
+        <w:t>(</w:t>
+      </w:r>
+      <w:r>
+        <w:t>1)</w:t>
+      </w:r>
+      <w:r>
+        <w:t>数据完整性。通过设置数据库字段为</w:t>
+      </w:r>
+      <w:r>
+        <w:rPr>
+          <w:rFonts w:hint="eastAsia"/>
+        </w:rPr>
+        <w:t>N</w:t>
+      </w:r>
+      <w:r>
+        <w:t>OT NULL</w:t>
+      </w:r>
+      <w:r>
+        <w:t>可以确保数据库中的数据是完整的。比如一个用户表中的用户名不是</w:t>
+      </w:r>
+      <w:r>
+        <w:rPr>
+          <w:rFonts w:hint="eastAsia"/>
+        </w:rPr>
+        <w:t>N</w:t>
+      </w:r>
+      <w:r>
+        <w:t>OT NULL</w:t>
+      </w:r>
+      <w:r>
+        <w:t>，就可能出现用户名为</w:t>
+      </w:r>
+      <w:r>
+        <w:t>NULL</w:t>
+      </w:r>
+      <w:r>
+        <w:t>的情况，这样的数据是不完整。</w:t>
+      </w:r>
+    </w:p>
+    <w:p>
+      <w:pPr>
+        <w:rPr>
+          <w:rFonts w:hint="eastAsia"/>
+        </w:rPr>
+      </w:pPr>
+      <w:r>
+        <w:rPr>
+          <w:rFonts w:hint="eastAsia"/>
+        </w:rPr>
+        <w:t>(</w:t>
+      </w:r>
+      <w:r>
+        <w:t>2)</w:t>
+      </w:r>
+      <w:r>
+        <w:t>查询性能。把字段设置为</w:t>
+      </w:r>
+      <w:r>
+        <w:rPr>
+          <w:rFonts w:hint="eastAsia"/>
+        </w:rPr>
+        <w:t>N</w:t>
+      </w:r>
+      <w:r>
+        <w:t>OT NULL</w:t>
+      </w:r>
+      <w:r>
+        <w:t>还可以提高查询的效率，数据库在查询的时候不需要额外去处理空值的情况，可以更快定位符合条件的数据行。</w:t>
+      </w:r>
+    </w:p>
+    <w:p>
+      <w:r>
+        <w:rPr>
+          <w:rFonts w:hint="eastAsia"/>
+        </w:rPr>
+        <w:t>(</w:t>
+      </w:r>
+      <w:r>
+        <w:t>3)</w:t>
+      </w:r>
+      <w:r>
+        <w:t>开发的友好性。在开发时，如果字段是</w:t>
+      </w:r>
+      <w:r>
+        <w:rPr>
+          <w:rFonts w:hint="eastAsia"/>
+        </w:rPr>
+        <w:t>N</w:t>
+      </w:r>
+      <w:r>
+        <w:t>OT NULL</w:t>
+      </w:r>
+      <w:r>
+        <w:t>，就可以在程序中减少对空值的额外处理逻辑，提高代码的整洁性。</w:t>
+      </w:r>
+    </w:p>
+    <w:p>
+      <w:pPr>
+        <w:rPr>
+          <w:rFonts w:hint="eastAsia"/>
+        </w:rPr>
+      </w:pPr>
+      <w:r>
+        <w:rPr>
+          <w:rFonts w:hint="eastAsia"/>
+        </w:rPr>
+        <w:t>(</w:t>
+      </w:r>
+      <w:r>
+        <w:t>4)</w:t>
+      </w:r>
+      <w:r>
+        <w:t>数据一致性约束。通过把字段设置为</w:t>
+      </w:r>
+      <w:r>
+        <w:rPr>
+          <w:rFonts w:hint="eastAsia"/>
+        </w:rPr>
+        <w:t>N</w:t>
+      </w:r>
+      <w:r>
+        <w:t>OT NULL</w:t>
+      </w:r>
+      <w:r>
+        <w:t>，可以在数据库层面强制实施数据一致性约束，可以避免程序层面忽略或者错误的处理空值情况，减少了数据质量问题的一个可能性。</w:t>
+      </w:r>
+    </w:p>
+    <w:p>
+      <w:pPr>
         <w:pStyle w:val="2"/>
       </w:pPr>
       <w:r>
@@ -15732,6 +16973,7 @@
     </w:p>
     <w:p>
       <w:r>
+        <w:lastRenderedPageBreak/>
         <w:t>优点：</w:t>
       </w:r>
       <w:r>
@@ -15807,11 +17049,689 @@
         <w:t>1)</w:t>
       </w:r>
       <w:r>
-        <w:t>数据量太小。这种情况即使没有索引，查询速度也比较快，加了索引反而会增加维护的</w:t>
-      </w:r>
-      <w:r>
+        <w:t>数据量太小。这种情况即使没有索引，查询速度也比较快，加了索引反而会增加维护的成本和查询的时间。</w:t>
+      </w:r>
+    </w:p>
+    <w:p>
+      <w:r>
+        <w:rPr>
+          <w:rFonts w:hint="eastAsia"/>
+        </w:rPr>
+        <w:t>(</w:t>
+      </w:r>
+      <w:r>
+        <w:t>2)</w:t>
+      </w:r>
+      <w:r>
+        <w:t>数据离散度不高的列。比如说性别、年龄这种，创建索引反而会降低检索效率，从底层来说相当于增加了</w:t>
+      </w:r>
+      <w:r>
+        <w:rPr>
+          <w:rFonts w:hint="eastAsia"/>
+        </w:rPr>
+        <w:t>B</w:t>
+      </w:r>
+      <w:r>
+        <w:t>+</w:t>
+      </w:r>
+      <w:r>
+        <w:t>数的扫描范围进而增加了查询时间。</w:t>
+      </w:r>
+    </w:p>
+    <w:p>
+      <w:r>
+        <w:rPr>
+          <w:rFonts w:hint="eastAsia"/>
+        </w:rPr>
+        <w:t>(</w:t>
+      </w:r>
+      <w:r>
+        <w:t>3)</w:t>
+      </w:r>
+      <w:r>
+        <w:t>存在函数操作的情况。如果查询条件包含函数操作，这种可能就不会走索引，建索引的意义不大。</w:t>
+      </w:r>
+    </w:p>
+    <w:p>
+      <w:r>
+        <w:rPr>
+          <w:rFonts w:hint="eastAsia"/>
+        </w:rPr>
+        <w:t>(</w:t>
+      </w:r>
+      <w:r>
+        <w:t>4)</w:t>
+      </w:r>
+      <w:r>
+        <w:t>频繁变更的表也不适合建索引。比如经常需要更新</w:t>
+      </w:r>
+      <w:r>
+        <w:t>、删除、插入记录。</w:t>
+      </w:r>
+    </w:p>
+    <w:p>
+      <w:pPr>
+        <w:pStyle w:val="3"/>
+      </w:pPr>
+      <w:r>
+        <w:rPr>
+          <w:rFonts w:hint="eastAsia"/>
+        </w:rPr>
+        <w:t>3</w:t>
+      </w:r>
+      <w:r>
+        <w:t>.mysql</w:t>
+      </w:r>
+      <w:r>
+        <w:t>为什么使用</w:t>
+      </w:r>
+      <w:r>
+        <w:rPr>
+          <w:rFonts w:hint="eastAsia"/>
+        </w:rPr>
+        <w:t>B+</w:t>
+      </w:r>
+      <w:r>
+        <w:t>数作为索引结构</w:t>
+      </w:r>
+    </w:p>
+    <w:p>
+      <w:r>
+        <w:t>常规的数据库存储引擎一般都是采用</w:t>
+      </w:r>
+      <w:r>
+        <w:rPr>
+          <w:rFonts w:hint="eastAsia"/>
+        </w:rPr>
+        <w:t>B</w:t>
+      </w:r>
+      <w:r>
+        <w:rPr>
+          <w:rFonts w:hint="eastAsia"/>
+        </w:rPr>
+        <w:t>树或者</w:t>
+      </w:r>
+      <w:r>
+        <w:rPr>
+          <w:rFonts w:hint="eastAsia"/>
+        </w:rPr>
+        <w:t>B</w:t>
+      </w:r>
+      <w:r>
+        <w:t>+</w:t>
+      </w:r>
+      <w:r>
+        <w:t>树来实现索引的存储。因为</w:t>
+      </w:r>
+      <w:r>
+        <w:rPr>
+          <w:rFonts w:hint="eastAsia"/>
+        </w:rPr>
+        <w:t>B</w:t>
+      </w:r>
+      <w:r>
+        <w:rPr>
+          <w:rFonts w:hint="eastAsia"/>
+        </w:rPr>
+        <w:t>树是一种多路平衡树，用这种存储结构来存储大量数据的情况下，它的整体高度相比二叉树来说矮</w:t>
+      </w:r>
+      <w:r>
+        <w:rPr>
+          <w:rFonts w:hint="eastAsia"/>
+        </w:rPr>
+        <w:t>很</w:t>
+      </w:r>
+      <w:r>
+        <w:rPr>
+          <w:rFonts w:hint="eastAsia"/>
+        </w:rPr>
+        <w:t>多。而对于数据库来说，所有数据必然是存储在磁盘上的，而磁盘的</w:t>
+      </w:r>
+      <w:r>
+        <w:rPr>
+          <w:rFonts w:hint="eastAsia"/>
+        </w:rPr>
+        <w:t>I</w:t>
+      </w:r>
+      <w:r>
+        <w:t>O</w:t>
+      </w:r>
+      <w:r>
+        <w:t>效率实际上是很低的，特别是在随机磁盘</w:t>
+      </w:r>
+      <w:r>
+        <w:rPr>
+          <w:rFonts w:hint="eastAsia"/>
+        </w:rPr>
+        <w:t>I</w:t>
+      </w:r>
+      <w:r>
+        <w:t>O</w:t>
+      </w:r>
+      <w:r>
+        <w:t>的一个情况下效率更低。所以树的高度能够决定磁盘</w:t>
+      </w:r>
+      <w:r>
+        <w:rPr>
+          <w:rFonts w:hint="eastAsia"/>
+        </w:rPr>
+        <w:t>I</w:t>
+      </w:r>
+      <w:r>
+        <w:t xml:space="preserve">O </w:t>
+      </w:r>
+      <w:r>
+        <w:t>的一个次数，磁盘</w:t>
+      </w:r>
+      <w:r>
+        <w:rPr>
+          <w:rFonts w:hint="eastAsia"/>
+        </w:rPr>
+        <w:t>I</w:t>
+      </w:r>
+      <w:r>
+        <w:t>O</w:t>
+      </w:r>
+      <w:r>
+        <w:t>次数越少，对性能的提升就越大，这也是为什么采用</w:t>
+      </w:r>
+      <w:r>
+        <w:rPr>
+          <w:rFonts w:hint="eastAsia"/>
+        </w:rPr>
+        <w:t>B</w:t>
+      </w:r>
+      <w:r>
+        <w:rPr>
+          <w:rFonts w:hint="eastAsia"/>
+        </w:rPr>
+        <w:t>树作为索引存储结构的原因。但是在</w:t>
+      </w:r>
+      <w:r>
+        <w:rPr>
+          <w:rFonts w:hint="eastAsia"/>
+        </w:rPr>
+        <w:t>mysql</w:t>
+      </w:r>
+      <w:r>
+        <w:rPr>
+          <w:rFonts w:hint="eastAsia"/>
+        </w:rPr>
+        <w:t>的</w:t>
+      </w:r>
+      <w:r>
+        <w:rPr>
+          <w:rFonts w:hint="eastAsia"/>
+        </w:rPr>
+        <w:t>InnoDB</w:t>
+      </w:r>
+      <w:r>
+        <w:rPr>
+          <w:rFonts w:hint="eastAsia"/>
+        </w:rPr>
+        <w:t>存储引擎里面，它采用的是一种增强的</w:t>
+      </w:r>
+      <w:r>
+        <w:rPr>
+          <w:rFonts w:hint="eastAsia"/>
+        </w:rPr>
+        <w:t>B</w:t>
+      </w:r>
+      <w:r>
+        <w:rPr>
+          <w:rFonts w:hint="eastAsia"/>
+        </w:rPr>
+        <w:t>树结构，也就是</w:t>
+      </w:r>
+      <w:r>
+        <w:rPr>
+          <w:rFonts w:hint="eastAsia"/>
+        </w:rPr>
+        <w:t>B</w:t>
+      </w:r>
+      <w:r>
+        <w:t>+</w:t>
+      </w:r>
+      <w:r>
+        <w:t>树来作为索引和数据的一个存储结构。相比较于</w:t>
+      </w:r>
+      <w:r>
+        <w:rPr>
+          <w:rFonts w:hint="eastAsia"/>
+        </w:rPr>
+        <w:t>B</w:t>
+      </w:r>
+      <w:r>
+        <w:rPr>
+          <w:rFonts w:hint="eastAsia"/>
+        </w:rPr>
+        <w:t>树的结构，</w:t>
+      </w:r>
+      <w:r>
+        <w:rPr>
+          <w:rFonts w:hint="eastAsia"/>
+        </w:rPr>
+        <w:t>B</w:t>
+      </w:r>
+      <w:r>
+        <w:t>+</w:t>
+      </w:r>
+      <w:r>
+        <w:t>树做了几个方面的优化。</w:t>
+      </w:r>
+    </w:p>
+    <w:p>
+      <w:r>
+        <w:rPr>
+          <w:rFonts w:hint="eastAsia"/>
+        </w:rPr>
+        <w:t>(</w:t>
+      </w:r>
+      <w:r>
+        <w:t>1)B+</w:t>
+      </w:r>
+      <w:r>
+        <w:t>树的所有数据都存储在叶子节点，非叶子节点只存储索引。</w:t>
+      </w:r>
+    </w:p>
+    <w:p>
+      <w:r>
+        <w:rPr>
+          <w:rFonts w:hint="eastAsia"/>
+        </w:rPr>
+        <w:t>(</w:t>
+      </w:r>
+      <w:r>
+        <w:t>2)</w:t>
+      </w:r>
+      <w:r>
+        <w:t>叶子节点中的数据使用双向链表的方式进行关联。</w:t>
+      </w:r>
+    </w:p>
+    <w:p>
+      <w:r>
+        <w:rPr>
+          <w:rFonts w:hint="eastAsia"/>
+        </w:rPr>
+        <w:t>所以使用</w:t>
+      </w:r>
+      <w:r>
+        <w:rPr>
+          <w:rFonts w:hint="eastAsia"/>
+        </w:rPr>
+        <w:t>B+</w:t>
+      </w:r>
+      <w:r>
+        <w:rPr>
+          <w:rFonts w:hint="eastAsia"/>
+        </w:rPr>
+        <w:t>树来实现索引的一个存储结构</w:t>
+      </w:r>
+      <w:r>
+        <w:rPr>
+          <w:rFonts w:hint="eastAsia"/>
+        </w:rPr>
+        <w:t>的优点如下：</w:t>
+      </w:r>
+    </w:p>
+    <w:p>
+      <w:r>
+        <w:rPr>
+          <w:rFonts w:hint="eastAsia"/>
+        </w:rPr>
+        <w:t>(</w:t>
+      </w:r>
+      <w:r>
+        <w:t>1)B+</w:t>
+      </w:r>
+      <w:r>
+        <w:t>树非叶子节点不存储数据，所以每一层能够存储的索引数量会增加，意味着</w:t>
+      </w:r>
+      <w:r>
+        <w:rPr>
+          <w:rFonts w:hint="eastAsia"/>
+        </w:rPr>
+        <w:t>B</w:t>
+      </w:r>
+      <w:r>
+        <w:t>+</w:t>
+      </w:r>
+      <w:r>
+        <w:t>树在层高相同的情况下存储的数据量要比</w:t>
+      </w:r>
+      <w:r>
+        <w:rPr>
+          <w:rFonts w:hint="eastAsia"/>
+        </w:rPr>
+        <w:t>B</w:t>
+      </w:r>
+      <w:r>
+        <w:rPr>
+          <w:rFonts w:hint="eastAsia"/>
+        </w:rPr>
+        <w:t>树要多，使得磁盘</w:t>
+      </w:r>
+      <w:r>
+        <w:rPr>
+          <w:rFonts w:hint="eastAsia"/>
+        </w:rPr>
+        <w:t>I</w:t>
+      </w:r>
+      <w:r>
+        <w:t>O</w:t>
+      </w:r>
+      <w:r>
+        <w:t>次数更少。</w:t>
+      </w:r>
+    </w:p>
+    <w:p>
+      <w:r>
+        <w:rPr>
+          <w:rFonts w:hint="eastAsia"/>
+        </w:rPr>
+        <w:t>(</w:t>
+      </w:r>
+      <w:r>
+        <w:t>2)</w:t>
+      </w:r>
+      <w:r>
+        <w:t>在</w:t>
+      </w:r>
+      <w:r>
+        <w:t>mysql</w:t>
+      </w:r>
+      <w:r>
+        <w:t>中，范围查询是一个比较常用的操作，而</w:t>
+      </w:r>
+      <w:r>
+        <w:rPr>
+          <w:rFonts w:hint="eastAsia"/>
+        </w:rPr>
+        <w:t>B</w:t>
+      </w:r>
+      <w:r>
+        <w:t>+</w:t>
+      </w:r>
+      <w:r>
+        <w:t>树的所有存储在叶子节点的数据使用了双向链表来关联，所以在查询的时候只需要查两个节点进行遍历就行，但是</w:t>
+      </w:r>
+      <w:r>
+        <w:rPr>
+          <w:rFonts w:hint="eastAsia"/>
+        </w:rPr>
+        <w:t>B</w:t>
+      </w:r>
+      <w:r>
+        <w:rPr>
+          <w:rFonts w:hint="eastAsia"/>
+        </w:rPr>
+        <w:t>树需要获取所有节点，所以</w:t>
+      </w:r>
+      <w:r>
+        <w:rPr>
+          <w:rFonts w:hint="eastAsia"/>
+        </w:rPr>
+        <w:t>B</w:t>
+      </w:r>
+      <w:r>
+        <w:t>+</w:t>
+      </w:r>
+      <w:r>
+        <w:t>树在范围查询上效率更高。</w:t>
+      </w:r>
+    </w:p>
+    <w:p>
+      <w:r>
+        <w:rPr>
+          <w:rFonts w:hint="eastAsia"/>
+        </w:rPr>
+        <w:t>(</w:t>
+      </w:r>
+      <w:r>
+        <w:t>3)</w:t>
+      </w:r>
+      <w:r>
+        <w:t>在数据检索方面，由于所有的数据都存储在叶子节点，所以</w:t>
+      </w:r>
+      <w:r>
+        <w:rPr>
+          <w:rFonts w:hint="eastAsia"/>
+        </w:rPr>
+        <w:t>B</w:t>
+      </w:r>
+      <w:r>
+        <w:t>+</w:t>
+      </w:r>
+      <w:r>
+        <w:t>树的</w:t>
+      </w:r>
+      <w:r>
+        <w:t>IO</w:t>
+      </w:r>
+      <w:r>
+        <w:t>次数会更加稳定一些。</w:t>
+      </w:r>
+    </w:p>
+    <w:p>
+      <w:r>
+        <w:rPr>
+          <w:rFonts w:hint="eastAsia"/>
+        </w:rPr>
+        <w:t>(</w:t>
+      </w:r>
+      <w:r>
+        <w:t>4)</w:t>
+      </w:r>
+      <w:r>
+        <w:t>因为叶子节点存储所有数据，所以</w:t>
+      </w:r>
+      <w:r>
+        <w:rPr>
+          <w:rFonts w:hint="eastAsia"/>
+        </w:rPr>
+        <w:t>B</w:t>
+      </w:r>
+      <w:r>
+        <w:t>+</w:t>
+      </w:r>
+      <w:r>
+        <w:t>树的全局扫描能力更强一些，因为它只需要扫描叶子节点，但是</w:t>
+      </w:r>
+      <w:r>
+        <w:rPr>
+          <w:rFonts w:hint="eastAsia"/>
+        </w:rPr>
+        <w:t>B</w:t>
+      </w:r>
+      <w:r>
+        <w:rPr>
+          <w:rFonts w:hint="eastAsia"/>
+        </w:rPr>
+        <w:t>树需要扫描整个树。</w:t>
+      </w:r>
+    </w:p>
+    <w:p>
+      <w:r>
+        <w:t>补充：基于</w:t>
+      </w:r>
+      <w:r>
+        <w:rPr>
+          <w:rFonts w:hint="eastAsia"/>
+        </w:rPr>
+        <w:t>B</w:t>
+      </w:r>
+      <w:r>
+        <w:t>+</w:t>
+      </w:r>
+      <w:r>
+        <w:t>树的结构，如果采用自增的整型数据作为主键</w:t>
+      </w:r>
+      <w:r>
+        <w:t>，还可以避免增加数据的时候带来的叶子节点分裂导致的大量运算的问题。</w:t>
+      </w:r>
+    </w:p>
+    <w:p>
+      <w:pPr>
+        <w:pStyle w:val="2"/>
+      </w:pPr>
+      <w:r>
+        <w:rPr>
+          <w:rFonts w:hint="eastAsia"/>
+        </w:rPr>
+        <w:t>Redis</w:t>
+      </w:r>
+    </w:p>
+    <w:p>
+      <w:pPr>
+        <w:pStyle w:val="3"/>
+      </w:pPr>
+      <w:r>
+        <w:t>1.Redis</w:t>
+      </w:r>
+      <w:r>
+        <w:t>哨兵机制和集群的区别</w:t>
+      </w:r>
+    </w:p>
+    <w:p>
+      <w:r>
+        <w:rPr>
+          <w:rFonts w:hint="eastAsia"/>
+        </w:rPr>
+        <w:t>Redis</w:t>
+      </w:r>
+      <w:r>
+        <w:rPr>
+          <w:rFonts w:hint="eastAsia"/>
+        </w:rPr>
+        <w:t>哨兵机制有两种，一种是主从复制，一种是</w:t>
+      </w:r>
+      <w:r>
+        <w:rPr>
+          <w:rFonts w:hint="eastAsia"/>
+        </w:rPr>
+        <w:t>Redis</w:t>
+      </w:r>
+      <w:r>
+        <w:t xml:space="preserve"> Cluster</w:t>
+      </w:r>
+      <w:r>
+        <w:t>。</w:t>
+      </w:r>
+    </w:p>
+    <w:p>
+      <w:r>
+        <w:rPr>
+          <w:rFonts w:hint="eastAsia"/>
+        </w:rPr>
+        <w:t>Redis</w:t>
+      </w:r>
+      <w:r>
+        <w:rPr>
+          <w:rFonts w:hint="eastAsia"/>
+        </w:rPr>
+        <w:t>哨兵</w:t>
+      </w:r>
+      <w:r>
+        <w:t>集群</w:t>
+      </w:r>
+      <w:r>
+        <w:t>和</w:t>
+      </w:r>
+      <w:r>
+        <w:rPr>
+          <w:rFonts w:hint="eastAsia"/>
+        </w:rPr>
+        <w:t>Redis</w:t>
+      </w:r>
+      <w:r>
+        <w:t xml:space="preserve"> Cluster</w:t>
+      </w:r>
+      <w:r>
+        <w:t>的区别如下：</w:t>
+      </w:r>
+    </w:p>
+    <w:p>
+      <w:r>
+        <w:rPr>
+          <w:rFonts w:hint="eastAsia"/>
+        </w:rPr>
+        <w:t>(</w:t>
+      </w:r>
+      <w:r>
+        <w:t>1)</w:t>
+      </w:r>
+      <w:r>
+        <w:rPr>
+          <w:rFonts w:hint="eastAsia"/>
+        </w:rPr>
+        <w:t xml:space="preserve"> </w:t>
+      </w:r>
+      <w:r>
+        <w:rPr>
+          <w:rFonts w:hint="eastAsia"/>
+        </w:rPr>
+        <w:t>Redis</w:t>
+      </w:r>
+      <w:r>
+        <w:rPr>
+          <w:rFonts w:hint="eastAsia"/>
+        </w:rPr>
+        <w:t>哨兵集群是基于主从复制来实现的，所以它可以实现</w:t>
+      </w:r>
+      <w:r>
+        <w:rPr>
+          <w:rFonts w:hint="eastAsia"/>
+        </w:rPr>
+        <w:t>读写分离，分担</w:t>
+      </w:r>
+      <w:r>
+        <w:rPr>
+          <w:rFonts w:hint="eastAsia"/>
+        </w:rPr>
+        <w:t>Redis</w:t>
+      </w:r>
+      <w:r>
+        <w:rPr>
+          <w:rFonts w:hint="eastAsia"/>
+        </w:rPr>
+        <w:t>读操作的压力。而</w:t>
+      </w:r>
+      <w:r>
+        <w:rPr>
+          <w:rFonts w:hint="eastAsia"/>
+        </w:rPr>
+        <w:t>Redis</w:t>
+      </w:r>
+      <w:r>
+        <w:t xml:space="preserve"> Cluster</w:t>
+      </w:r>
+      <w:r>
+        <w:t>集群里面的</w:t>
+      </w:r>
+      <w:r>
+        <w:rPr>
+          <w:rFonts w:hint="eastAsia"/>
+        </w:rPr>
+        <w:t>Slaver</w:t>
+      </w:r>
+      <w:r>
+        <w:rPr>
+          <w:rFonts w:hint="eastAsia"/>
+        </w:rPr>
+        <w:t>节点只是实现冷备的一个机制，它只有在</w:t>
+      </w:r>
+      <w:r>
+        <w:rPr>
+          <w:rFonts w:hint="eastAsia"/>
+        </w:rPr>
+        <w:t>Master</w:t>
+      </w:r>
+      <w:r>
+        <w:rPr>
+          <w:rFonts w:hint="eastAsia"/>
+        </w:rPr>
         <w:lastRenderedPageBreak/>
-        <w:t>成本和查询的时间。</w:t>
+        <w:t>宕机之后才会工作。</w:t>
       </w:r>
     </w:p>
     <w:p>
@@ -15825,19 +17745,46 @@
         <w:t>2)</w:t>
       </w:r>
       <w:r>
-        <w:t>数据离散度不高的列。比如说性别、年龄这种，创建索引反而会降低检索效率，从底层来说相当于增加了</w:t>
-      </w:r>
-      <w:r>
-        <w:rPr>
-          <w:rFonts w:hint="eastAsia"/>
-        </w:rPr>
-        <w:t>B</w:t>
-      </w:r>
-      <w:r>
-        <w:t>+</w:t>
-      </w:r>
-      <w:r>
-        <w:t>数的扫描范围进而增加了查询时间。</w:t>
+        <w:rPr>
+          <w:rFonts w:hint="eastAsia"/>
+        </w:rPr>
+        <w:t xml:space="preserve"> </w:t>
+      </w:r>
+      <w:r>
+        <w:rPr>
+          <w:rFonts w:hint="eastAsia"/>
+        </w:rPr>
+        <w:t>Redis</w:t>
+      </w:r>
+      <w:r>
+        <w:rPr>
+          <w:rFonts w:hint="eastAsia"/>
+        </w:rPr>
+        <w:t>哨兵集群无法在线扩容，所以它的并发压力受限于单个服务器资源的一个配置。而</w:t>
+      </w:r>
+      <w:r>
+        <w:rPr>
+          <w:rFonts w:hint="eastAsia"/>
+        </w:rPr>
+        <w:t>Redis</w:t>
+      </w:r>
+      <w:r>
+        <w:t xml:space="preserve"> Cluster</w:t>
+      </w:r>
+      <w:r>
+        <w:t>提供了基于</w:t>
+      </w:r>
+      <w:r>
+        <w:rPr>
+          <w:rFonts w:hint="eastAsia"/>
+        </w:rPr>
+        <w:t>Slot</w:t>
+      </w:r>
+      <w:r>
+        <w:rPr>
+          <w:rFonts w:hint="eastAsia"/>
+        </w:rPr>
+        <w:t>槽的一个数据分片的机制，它可以实现在线扩容去提升读写的一个性能。</w:t>
       </w:r>
     </w:p>
     <w:p>
@@ -15851,7 +17798,173 @@
         <w:t>3)</w:t>
       </w:r>
       <w:r>
-        <w:t>存在函数操作的情况。如果查询条件包含函数操作，这种可能就不会走索引，建索引的意义不大。</w:t>
+        <w:t>从集群的架构来说，</w:t>
+      </w:r>
+      <w:r>
+        <w:rPr>
+          <w:rFonts w:hint="eastAsia"/>
+        </w:rPr>
+        <w:t>Redis</w:t>
+      </w:r>
+      <w:r>
+        <w:rPr>
+          <w:rFonts w:hint="eastAsia"/>
+        </w:rPr>
+        <w:t>哨兵集群是一主多从，而</w:t>
+      </w:r>
+      <w:r>
+        <w:rPr>
+          <w:rFonts w:hint="eastAsia"/>
+        </w:rPr>
+        <w:t>Redis</w:t>
+      </w:r>
+      <w:r>
+        <w:t xml:space="preserve"> Cluster</w:t>
+      </w:r>
+      <w:r>
+        <w:t>则</w:t>
+      </w:r>
+      <w:r>
+        <w:t>是多主多从。</w:t>
+      </w:r>
+    </w:p>
+    <w:p>
+      <w:pPr>
+        <w:pStyle w:val="3"/>
+      </w:pPr>
+      <w:r>
+        <w:rPr>
+          <w:rFonts w:hint="eastAsia"/>
+        </w:rPr>
+        <w:t>2</w:t>
+      </w:r>
+      <w:r>
+        <w:t>.redis</w:t>
+      </w:r>
+      <w:r>
+        <w:t>和</w:t>
+      </w:r>
+      <w:r>
+        <w:t>mysql</w:t>
+      </w:r>
+      <w:r>
+        <w:t>如何保证数据一致性</w:t>
+      </w:r>
+    </w:p>
+    <w:p>
+      <w:r>
+        <w:t>redis</w:t>
+      </w:r>
+      <w:r>
+        <w:t>可以用来实现应用和数据库之间的一个读操作的缓存层，主要目的是减少数据库的</w:t>
+      </w:r>
+      <w:r>
+        <w:rPr>
+          <w:rFonts w:hint="eastAsia"/>
+        </w:rPr>
+        <w:t>I</w:t>
+      </w:r>
+      <w:r>
+        <w:t>O</w:t>
+      </w:r>
+      <w:r>
+        <w:t>次数，它可以提高数据的</w:t>
+      </w:r>
+      <w:r>
+        <w:rPr>
+          <w:rFonts w:hint="eastAsia"/>
+        </w:rPr>
+        <w:t>I</w:t>
+      </w:r>
+      <w:r>
+        <w:t>O</w:t>
+      </w:r>
+      <w:r>
+        <w:t>性能。当应用程序需要去读取某个数据的时候，首先会尝试</w:t>
+      </w:r>
+      <w:r>
+        <w:rPr>
+          <w:rFonts w:hint="eastAsia"/>
+        </w:rPr>
+        <w:t>Redis</w:t>
+      </w:r>
+      <w:r>
+        <w:rPr>
+          <w:rFonts w:hint="eastAsia"/>
+        </w:rPr>
+        <w:t>里面去加载，如果命中了就直接返回，如果没有命中就直接从数据库里面查询，查询到数据之后再把数据缓存到</w:t>
+      </w:r>
+      <w:r>
+        <w:rPr>
+          <w:rFonts w:hint="eastAsia"/>
+        </w:rPr>
+        <w:t>Redis</w:t>
+      </w:r>
+      <w:r>
+        <w:rPr>
+          <w:rFonts w:hint="eastAsia"/>
+        </w:rPr>
+        <w:t>里面。这样就会产生一个数据一致性的问题，就是一份数据同时保存在数据库和</w:t>
+      </w:r>
+      <w:r>
+        <w:rPr>
+          <w:rFonts w:hint="eastAsia"/>
+        </w:rPr>
+        <w:t>Redis</w:t>
+      </w:r>
+      <w:r>
+        <w:rPr>
+          <w:rFonts w:hint="eastAsia"/>
+        </w:rPr>
+        <w:t>中，当数据变化时，需要同时去更新</w:t>
+      </w:r>
+      <w:r>
+        <w:rPr>
+          <w:rFonts w:hint="eastAsia"/>
+        </w:rPr>
+        <w:t>Redis</w:t>
+      </w:r>
+      <w:r>
+        <w:rPr>
+          <w:rFonts w:hint="eastAsia"/>
+        </w:rPr>
+        <w:t>和</w:t>
+      </w:r>
+      <w:r>
+        <w:rPr>
+          <w:rFonts w:hint="eastAsia"/>
+        </w:rPr>
+        <w:t>mysql</w:t>
+      </w:r>
+      <w:r>
+        <w:rPr>
+          <w:rFonts w:hint="eastAsia"/>
+        </w:rPr>
+        <w:t>，但是更新操作是有先后顺序的，并且</w:t>
+      </w:r>
+      <w:r>
+        <w:t>Redis</w:t>
+      </w:r>
+      <w:r>
+        <w:t>并不像</w:t>
+      </w:r>
+      <w:r>
+        <w:t>mysql</w:t>
+      </w:r>
+      <w:r>
+        <w:t>中的多表事务操作满足</w:t>
+      </w:r>
+      <w:r>
+        <w:rPr>
+          <w:rFonts w:hint="eastAsia"/>
+        </w:rPr>
+        <w:t>A</w:t>
+      </w:r>
+      <w:r>
+        <w:t>CID</w:t>
+      </w:r>
+      <w:r>
+        <w:t>特性。那么能够选择的方法有以下几种：</w:t>
       </w:r>
     </w:p>
     <w:p>
@@ -15862,13 +17975,179 @@
         <w:t>(</w:t>
       </w:r>
       <w:r>
-        <w:t>4)</w:t>
-      </w:r>
-      <w:r>
-        <w:t>频繁变更的表也不适合建索引。比如经常需要更新</w:t>
-      </w:r>
-      <w:r>
-        <w:t>、删除、插入记录。</w:t>
+        <w:t>1)</w:t>
+      </w:r>
+      <w:r>
+        <w:t>先更新数据库再更新缓存。但如果更新缓存失败，那么</w:t>
+      </w:r>
+      <w:r>
+        <w:t>mysql</w:t>
+      </w:r>
+      <w:r>
+        <w:t>和</w:t>
+      </w:r>
+      <w:r>
+        <w:rPr>
+          <w:rFonts w:hint="eastAsia"/>
+        </w:rPr>
+        <w:t>R</w:t>
+      </w:r>
+      <w:r>
+        <w:t>edis</w:t>
+      </w:r>
+      <w:r>
+        <w:t>中的数据还是不一致的。</w:t>
+      </w:r>
+    </w:p>
+    <w:p>
+      <w:r>
+        <w:rPr>
+          <w:rFonts w:hint="eastAsia"/>
+        </w:rPr>
+        <w:t>(</w:t>
+      </w:r>
+      <w:r>
+        <w:t>2)</w:t>
+      </w:r>
+      <w:r>
+        <w:t>先删除缓存再更新数据库。理想情况下是下次应用访问</w:t>
+      </w:r>
+      <w:r>
+        <w:rPr>
+          <w:rFonts w:hint="eastAsia"/>
+        </w:rPr>
+        <w:t>Redis</w:t>
+      </w:r>
+      <w:r>
+        <w:rPr>
+          <w:rFonts w:hint="eastAsia"/>
+        </w:rPr>
+        <w:t>的时候发现</w:t>
+      </w:r>
+      <w:r>
+        <w:rPr>
+          <w:rFonts w:hint="eastAsia"/>
+        </w:rPr>
+        <w:t>R</w:t>
+      </w:r>
+      <w:r>
+        <w:rPr>
+          <w:rFonts w:hint="eastAsia"/>
+        </w:rPr>
+        <w:t>edis</w:t>
+      </w:r>
+      <w:r>
+        <w:rPr>
+          <w:rFonts w:hint="eastAsia"/>
+        </w:rPr>
+        <w:t>中没有此数据，那么就会去数据库加载并保存到</w:t>
+      </w:r>
+      <w:r>
+        <w:rPr>
+          <w:rFonts w:hint="eastAsia"/>
+        </w:rPr>
+        <w:t>R</w:t>
+      </w:r>
+      <w:r>
+        <w:t>edis</w:t>
+      </w:r>
+      <w:r>
+        <w:t>里面。也就是说数据理论上是一致的，但是极端情况下，由于删除</w:t>
+      </w:r>
+      <w:r>
+        <w:rPr>
+          <w:rFonts w:hint="eastAsia"/>
+        </w:rPr>
+        <w:t>Redis</w:t>
+      </w:r>
+      <w:r>
+        <w:rPr>
+          <w:rFonts w:hint="eastAsia"/>
+        </w:rPr>
+        <w:t>缓存和更新数据库不是一个原子操作，所以这个过程中如果有线程来访问还是会出现数据不一致的情况。</w:t>
+      </w:r>
+    </w:p>
+    <w:p>
+      <w:r>
+        <w:rPr>
+          <w:rFonts w:hint="eastAsia"/>
+        </w:rPr>
+        <w:t>(</w:t>
+      </w:r>
+      <w:r>
+        <w:t>3)</w:t>
+      </w:r>
+      <w:r>
+        <w:t>采用最终一致性。它可以保证在极端情况下的数据一致性，但是会有短期数据不一致的情况。</w:t>
+      </w:r>
+      <w:r>
+        <w:t>比如：基于</w:t>
+      </w:r>
+      <w:r>
+        <w:rPr>
+          <w:rFonts w:hint="eastAsia"/>
+        </w:rPr>
+        <w:t>RocketMQ</w:t>
+      </w:r>
+      <w:r>
+        <w:rPr>
+          <w:rFonts w:hint="eastAsia"/>
+        </w:rPr>
+        <w:t>的可靠性消息通信来实现数据的最终一致性。还可以直接通过</w:t>
+      </w:r>
+      <w:r>
+        <w:rPr>
+          <w:rFonts w:hint="eastAsia"/>
+        </w:rPr>
+        <w:t>Canal</w:t>
+      </w:r>
+      <w:r>
+        <w:rPr>
+          <w:rFonts w:hint="eastAsia"/>
+        </w:rPr>
+        <w:t>组件监控</w:t>
+      </w:r>
+      <w:r>
+        <w:rPr>
+          <w:rFonts w:hint="eastAsia"/>
+        </w:rPr>
+        <w:t>mysql</w:t>
+      </w:r>
+      <w:r>
+        <w:rPr>
+          <w:rFonts w:hint="eastAsia"/>
+        </w:rPr>
+        <w:t>中</w:t>
+      </w:r>
+      <w:r>
+        <w:rPr>
+          <w:rFonts w:hint="eastAsia"/>
+        </w:rPr>
+        <w:t>binlog</w:t>
+      </w:r>
+      <w:r>
+        <w:rPr>
+          <w:rFonts w:hint="eastAsia"/>
+        </w:rPr>
+        <w:t>的日志，把更新后的数据同步到</w:t>
+      </w:r>
+      <w:r>
+        <w:rPr>
+          <w:rFonts w:hint="eastAsia"/>
+        </w:rPr>
+        <w:t>Redis</w:t>
+      </w:r>
+      <w:r>
+        <w:rPr>
+          <w:rFonts w:hint="eastAsia"/>
+        </w:rPr>
+        <w:t>里面。</w:t>
+      </w:r>
+      <w:r>
+        <w:rPr>
+          <w:rFonts w:hint="eastAsia"/>
+        </w:rPr>
+        <w:t>如果业务场景不能接受数据的短期不一致性，则此种方案就不合适。</w:t>
       </w:r>
     </w:p>
     <w:p>
@@ -15882,138 +18161,247 @@
         <w:t>3</w:t>
       </w:r>
       <w:r>
-        <w:t>.mysql</w:t>
-      </w:r>
-      <w:r>
-        <w:t>为什么使用</w:t>
-      </w:r>
-      <w:r>
-        <w:rPr>
-          <w:rFonts w:hint="eastAsia"/>
-        </w:rPr>
-        <w:t>B+</w:t>
-      </w:r>
-      <w:r>
-        <w:t>数作为索引结构</w:t>
-      </w:r>
-    </w:p>
-    <w:p>
-      <w:r>
-        <w:t>常规的数据库存储引擎一般都是采用</w:t>
-      </w:r>
-      <w:r>
-        <w:rPr>
-          <w:rFonts w:hint="eastAsia"/>
-        </w:rPr>
-        <w:t>B</w:t>
-      </w:r>
-      <w:r>
-        <w:rPr>
-          <w:rFonts w:hint="eastAsia"/>
-        </w:rPr>
-        <w:t>树或者</w:t>
-      </w:r>
-      <w:r>
-        <w:rPr>
-          <w:rFonts w:hint="eastAsia"/>
-        </w:rPr>
-        <w:t>B</w:t>
-      </w:r>
-      <w:r>
-        <w:t>+</w:t>
-      </w:r>
-      <w:r>
-        <w:t>树来实现索引的存储。因为</w:t>
-      </w:r>
-      <w:r>
-        <w:rPr>
-          <w:rFonts w:hint="eastAsia"/>
-        </w:rPr>
-        <w:t>B</w:t>
-      </w:r>
-      <w:r>
-        <w:rPr>
-          <w:rFonts w:hint="eastAsia"/>
-        </w:rPr>
-        <w:t>树是一种多路平衡树，用这种存储结构来存储大量数据的情况下，它的整体高度相比二叉树来说矮</w:t>
-      </w:r>
-      <w:r>
-        <w:rPr>
-          <w:rFonts w:hint="eastAsia"/>
-        </w:rPr>
-        <w:t>很</w:t>
-      </w:r>
-      <w:r>
-        <w:rPr>
-          <w:rFonts w:hint="eastAsia"/>
-        </w:rPr>
-        <w:t>多。而对于数据库来说，所有数据必然是存储在磁盘上的，而磁盘的</w:t>
-      </w:r>
-      <w:r>
-        <w:rPr>
-          <w:rFonts w:hint="eastAsia"/>
-        </w:rPr>
-        <w:t>I</w:t>
-      </w:r>
-      <w:r>
-        <w:t>O</w:t>
-      </w:r>
-      <w:r>
-        <w:t>效率实际上是很低的，特别是在随机磁盘</w:t>
-      </w:r>
-      <w:r>
-        <w:rPr>
-          <w:rFonts w:hint="eastAsia"/>
-        </w:rPr>
-        <w:t>I</w:t>
-      </w:r>
-      <w:r>
-        <w:t>O</w:t>
-      </w:r>
-      <w:r>
-        <w:t>的一个情况下效率更低。所以树的高度能够决定磁盘</w:t>
-      </w:r>
-      <w:r>
-        <w:rPr>
-          <w:rFonts w:hint="eastAsia"/>
-        </w:rPr>
-        <w:t>I</w:t>
-      </w:r>
-      <w:r>
-        <w:t xml:space="preserve">O </w:t>
-      </w:r>
-      <w:r>
-        <w:t>的一个次数，磁盘</w:t>
-      </w:r>
-      <w:r>
-        <w:rPr>
-          <w:rFonts w:hint="eastAsia"/>
-        </w:rPr>
-        <w:t>I</w:t>
-      </w:r>
-      <w:r>
-        <w:t>O</w:t>
-      </w:r>
-      <w:r>
-        <w:t>次数越少，对性能的提升就越大，这也是为什么采用</w:t>
-      </w:r>
-      <w:r>
-        <w:rPr>
-          <w:rFonts w:hint="eastAsia"/>
-        </w:rPr>
-        <w:t>B</w:t>
-      </w:r>
-      <w:r>
-        <w:rPr>
-          <w:rFonts w:hint="eastAsia"/>
-        </w:rPr>
-        <w:t>树作为索引存储结构的原因。但是在</w:t>
-      </w:r>
-      <w:r>
-        <w:rPr>
-          <w:rFonts w:hint="eastAsia"/>
-        </w:rPr>
-        <w:t>mysql</w:t>
+        <w:t>.Redis</w:t>
+      </w:r>
+      <w:r>
+        <w:t>是否存在线程安全问题</w:t>
+      </w:r>
+    </w:p>
+    <w:p>
+      <w:pPr>
+        <w:rPr>
+          <w:rFonts w:hint="eastAsia"/>
+        </w:rPr>
+      </w:pPr>
+      <w:r>
+        <w:rPr>
+          <w:rFonts w:hint="eastAsia"/>
+        </w:rPr>
+        <w:t>(</w:t>
+      </w:r>
+      <w:r>
+        <w:t>1)</w:t>
+      </w:r>
+      <w:r>
+        <w:rPr>
+          <w:rFonts w:hint="eastAsia"/>
+        </w:rPr>
+        <w:t>从</w:t>
+      </w:r>
+      <w:r>
+        <w:rPr>
+          <w:rFonts w:hint="eastAsia"/>
+        </w:rPr>
+        <w:t>Redis</w:t>
+      </w:r>
+      <w:r>
+        <w:rPr>
+          <w:rFonts w:hint="eastAsia"/>
+        </w:rPr>
+        <w:t>的服务端层面，</w:t>
+      </w:r>
+      <w:r>
+        <w:rPr>
+          <w:rFonts w:hint="eastAsia"/>
+        </w:rPr>
+        <w:t>Redis Server</w:t>
+      </w:r>
+      <w:r>
+        <w:rPr>
+          <w:rFonts w:hint="eastAsia"/>
+        </w:rPr>
+        <w:t>本身是一个线程安全的</w:t>
+      </w:r>
+      <w:r>
+        <w:rPr>
+          <w:rFonts w:hint="eastAsia"/>
+        </w:rPr>
+        <w:t>K-V</w:t>
+      </w:r>
+      <w:r>
+        <w:rPr>
+          <w:rFonts w:hint="eastAsia"/>
+        </w:rPr>
+        <w:t>数据库，也就是说在</w:t>
+      </w:r>
+      <w:r>
+        <w:rPr>
+          <w:rFonts w:hint="eastAsia"/>
+        </w:rPr>
+        <w:t>Redis Server</w:t>
+      </w:r>
+      <w:r>
+        <w:rPr>
+          <w:rFonts w:hint="eastAsia"/>
+        </w:rPr>
+        <w:t>端去执行指令的时候，不需要任何的同步机制，它不会存在任何线程安全的一个问题，虽然</w:t>
+      </w:r>
+      <w:r>
+        <w:rPr>
+          <w:rFonts w:hint="eastAsia"/>
+        </w:rPr>
+        <w:t>Redis 6.0</w:t>
+      </w:r>
+      <w:r>
+        <w:rPr>
+          <w:rFonts w:hint="eastAsia"/>
+        </w:rPr>
+        <w:t>里面增加了多线程的模型，但是增加了多线程模型呢只是去处理网络的</w:t>
+      </w:r>
+      <w:r>
+        <w:rPr>
+          <w:rFonts w:hint="eastAsia"/>
+        </w:rPr>
+        <w:t>IO</w:t>
+      </w:r>
+      <w:r>
+        <w:rPr>
+          <w:rFonts w:hint="eastAsia"/>
+        </w:rPr>
+        <w:t>事件，对于指令的执行过程，仍然是采用主线程来处理的，所以它并不会存在多个线程同时去执行操作指令的一个情况，为什么</w:t>
+      </w:r>
+      <w:r>
+        <w:rPr>
+          <w:rFonts w:hint="eastAsia"/>
+        </w:rPr>
+        <w:t>Redis</w:t>
+      </w:r>
+      <w:r>
+        <w:rPr>
+          <w:rFonts w:hint="eastAsia"/>
+        </w:rPr>
+        <w:t>没有采用多线程来执行指令，我认为呢，有几个方面的原因，首先呢</w:t>
+      </w:r>
+      <w:r>
+        <w:rPr>
+          <w:rFonts w:hint="eastAsia"/>
+        </w:rPr>
+        <w:t>Redis</w:t>
+      </w:r>
+      <w:r>
+        <w:rPr>
+          <w:rFonts w:hint="eastAsia"/>
+        </w:rPr>
+        <w:t>本身可能出现性能瓶颈的点，无非就是</w:t>
+      </w:r>
+      <w:r>
+        <w:rPr>
+          <w:rFonts w:hint="eastAsia"/>
+        </w:rPr>
+        <w:t>IO,CPU</w:t>
+      </w:r>
+      <w:r>
+        <w:rPr>
+          <w:rFonts w:hint="eastAsia"/>
+        </w:rPr>
+        <w:t>和内存嘛，但是</w:t>
+      </w:r>
+      <w:r>
+        <w:rPr>
+          <w:rFonts w:hint="eastAsia"/>
+        </w:rPr>
+        <w:t>CPU</w:t>
+      </w:r>
+      <w:r>
+        <w:rPr>
+          <w:rFonts w:hint="eastAsia"/>
+        </w:rPr>
+        <w:t>又不是</w:t>
+      </w:r>
+      <w:r>
+        <w:rPr>
+          <w:rFonts w:hint="eastAsia"/>
+        </w:rPr>
+        <w:t>Redis</w:t>
+      </w:r>
+      <w:r>
+        <w:rPr>
+          <w:rFonts w:hint="eastAsia"/>
+        </w:rPr>
+        <w:t>本身的一个性能瓶颈点，所以没有必要去使用多线程来执行指令，其次啊如果使用多线程，意味着对于</w:t>
+      </w:r>
+      <w:r>
+        <w:rPr>
+          <w:rFonts w:hint="eastAsia"/>
+        </w:rPr>
+        <w:t>Redis</w:t>
+      </w:r>
+      <w:r>
+        <w:rPr>
+          <w:rFonts w:hint="eastAsia"/>
+        </w:rPr>
+        <w:t>里面的所有指令操作，都必须要去考虑到线程安全性的问题，也就是说需要去通知加锁来解决，那么这种方式呢会带来性能上的影响，反而会导致问题更大。</w:t>
+      </w:r>
+    </w:p>
+    <w:p>
+      <w:r>
+        <w:rPr>
+          <w:rFonts w:hint="eastAsia"/>
+        </w:rPr>
+        <w:t>(</w:t>
+      </w:r>
+      <w:r>
+        <w:t>2)</w:t>
+      </w:r>
+      <w:r>
+        <w:rPr>
+          <w:rFonts w:hint="eastAsia"/>
+        </w:rPr>
+        <w:t>从</w:t>
+      </w:r>
+      <w:r>
+        <w:rPr>
+          <w:rFonts w:hint="eastAsia"/>
+        </w:rPr>
+        <w:t xml:space="preserve">Redis </w:t>
+      </w:r>
+      <w:r>
+        <w:rPr>
+          <w:rFonts w:hint="eastAsia"/>
+        </w:rPr>
+        <w:t>的客户端层面来说，虽然</w:t>
+      </w:r>
+      <w:r>
+        <w:rPr>
+          <w:rFonts w:hint="eastAsia"/>
+        </w:rPr>
+        <w:t>Redis Server</w:t>
+      </w:r>
+      <w:r>
+        <w:rPr>
+          <w:rFonts w:hint="eastAsia"/>
+        </w:rPr>
+        <w:t>中的指令操作是原子的，但是如果有多个</w:t>
+      </w:r>
+      <w:r>
+        <w:rPr>
+          <w:rFonts w:hint="eastAsia"/>
+        </w:rPr>
+        <w:t xml:space="preserve">Redis </w:t>
+      </w:r>
+      <w:r>
+        <w:rPr>
+          <w:rFonts w:hint="eastAsia"/>
+        </w:rPr>
+        <w:t>客户端同时执行多个指令的情况下呢，就无法去保证原子性，假设两个</w:t>
+      </w:r>
+      <w:r>
+        <w:rPr>
+          <w:rFonts w:hint="eastAsia"/>
+        </w:rPr>
+        <w:t>redis client</w:t>
+      </w:r>
+      <w:r>
+        <w:rPr>
+          <w:rFonts w:hint="eastAsia"/>
+        </w:rPr>
+        <w:t>在同时去获取</w:t>
+      </w:r>
+      <w:r>
+        <w:rPr>
+          <w:rFonts w:hint="eastAsia"/>
+        </w:rPr>
+        <w:t>Redis Server</w:t>
       </w:r>
       <w:r>
         <w:rPr>
@@ -16025,61 +18413,189 @@
         <w:rPr>
           <w:rFonts w:hint="eastAsia"/>
         </w:rPr>
-        <w:t>InnoDB</w:t>
-      </w:r>
-      <w:r>
-        <w:rPr>
-          <w:rFonts w:hint="eastAsia"/>
-        </w:rPr>
-        <w:t>存储引擎里面，它采用的是一种增强的</w:t>
-      </w:r>
-      <w:r>
-        <w:rPr>
-          <w:rFonts w:hint="eastAsia"/>
-        </w:rPr>
-        <w:t>B</w:t>
-      </w:r>
-      <w:r>
-        <w:rPr>
-          <w:rFonts w:hint="eastAsia"/>
-        </w:rPr>
-        <w:t>树结构，也就是</w:t>
-      </w:r>
-      <w:r>
-        <w:rPr>
-          <w:rFonts w:hint="eastAsia"/>
-        </w:rPr>
-        <w:t>B</w:t>
-      </w:r>
-      <w:r>
-        <w:t>+</w:t>
-      </w:r>
-      <w:r>
-        <w:t>树来作为索引和数据的一个存储结构。相比较于</w:t>
-      </w:r>
-      <w:r>
-        <w:rPr>
-          <w:rFonts w:hint="eastAsia"/>
-        </w:rPr>
-        <w:t>B</w:t>
-      </w:r>
-      <w:r>
-        <w:rPr>
-          <w:rFonts w:hint="eastAsia"/>
-        </w:rPr>
-        <w:t>树的结构，</w:t>
-      </w:r>
-      <w:r>
-        <w:rPr>
-          <w:rFonts w:hint="eastAsia"/>
-        </w:rPr>
-        <w:t>B</w:t>
-      </w:r>
-      <w:r>
-        <w:t>+</w:t>
-      </w:r>
-      <w:r>
-        <w:t>树做了几个方面的优化。</w:t>
+        <w:t>key1,</w:t>
+      </w:r>
+      <w:r>
+        <w:rPr>
+          <w:rFonts w:hint="eastAsia"/>
+        </w:rPr>
+        <w:t>同时去进行修改和写入，因为多线程环境下的原子性呢无法被保证以及多线程的情况下共享资源访问的一个竞争问题，使得数据的安全性无法得到保障。当然啊，对于线程安全性的问题呢，解决的方法有很多，比如说，尽可能的使用</w:t>
+      </w:r>
+      <w:r>
+        <w:rPr>
+          <w:rFonts w:hint="eastAsia"/>
+        </w:rPr>
+        <w:t>Redis</w:t>
+      </w:r>
+      <w:r>
+        <w:rPr>
+          <w:rFonts w:hint="eastAsia"/>
+        </w:rPr>
+        <w:t>里面的原子指令，或者对于多个客户端的资源访问去加锁，再或者我们可以通过</w:t>
+      </w:r>
+      <w:r>
+        <w:rPr>
+          <w:rFonts w:hint="eastAsia"/>
+        </w:rPr>
+        <w:t>lua</w:t>
+      </w:r>
+      <w:r>
+        <w:rPr>
+          <w:rFonts w:hint="eastAsia"/>
+        </w:rPr>
+        <w:t>脚本，来实现多个指令的执行操作，从而去满足它的一个原子性</w:t>
+      </w:r>
+      <w:r>
+        <w:rPr>
+          <w:rFonts w:hint="eastAsia"/>
+        </w:rPr>
+        <w:t>。</w:t>
+      </w:r>
+    </w:p>
+    <w:p>
+      <w:pPr>
+        <w:pStyle w:val="3"/>
+      </w:pPr>
+      <w:r>
+        <w:rPr>
+          <w:rFonts w:hint="eastAsia"/>
+        </w:rPr>
+        <w:t>4</w:t>
+      </w:r>
+      <w:r>
+        <w:t>.Redis</w:t>
+      </w:r>
+      <w:r>
+        <w:t>主从复制的原理</w:t>
+      </w:r>
+    </w:p>
+    <w:p>
+      <w:r>
+        <w:rPr>
+          <w:rFonts w:hint="eastAsia"/>
+        </w:rPr>
+        <w:t>Redis</w:t>
+      </w:r>
+      <w:r>
+        <w:rPr>
+          <w:rFonts w:hint="eastAsia"/>
+        </w:rPr>
+        <w:t>的主从复制</w:t>
+      </w:r>
+      <w:r>
+        <w:rPr>
+          <w:rFonts w:hint="eastAsia"/>
+        </w:rPr>
+        <w:t>是指在</w:t>
+      </w:r>
+      <w:r>
+        <w:rPr>
+          <w:rFonts w:hint="eastAsia"/>
+        </w:rPr>
+        <w:t>Redis</w:t>
+      </w:r>
+      <w:r>
+        <w:rPr>
+          <w:rFonts w:hint="eastAsia"/>
+        </w:rPr>
+        <w:t>集群里面</w:t>
+      </w:r>
+      <w:r>
+        <w:rPr>
+          <w:rFonts w:hint="eastAsia"/>
+        </w:rPr>
+        <w:t>Master</w:t>
+      </w:r>
+      <w:r>
+        <w:rPr>
+          <w:rFonts w:hint="eastAsia"/>
+        </w:rPr>
+        <w:t>节点和</w:t>
+      </w:r>
+      <w:r>
+        <w:rPr>
+          <w:rFonts w:hint="eastAsia"/>
+        </w:rPr>
+        <w:t>Slave</w:t>
+      </w:r>
+      <w:r>
+        <w:rPr>
+          <w:rFonts w:hint="eastAsia"/>
+        </w:rPr>
+        <w:t>节点的数据同步的一种机制。简单说就是把一台</w:t>
+      </w:r>
+      <w:r>
+        <w:rPr>
+          <w:rFonts w:hint="eastAsia"/>
+        </w:rPr>
+        <w:t>Redis</w:t>
+      </w:r>
+      <w:r>
+        <w:rPr>
+          <w:rFonts w:hint="eastAsia"/>
+        </w:rPr>
+        <w:t>服务器的数据复制到其他的</w:t>
+      </w:r>
+      <w:r>
+        <w:rPr>
+          <w:rFonts w:hint="eastAsia"/>
+        </w:rPr>
+        <w:t>Redis</w:t>
+      </w:r>
+      <w:r>
+        <w:rPr>
+          <w:rFonts w:hint="eastAsia"/>
+        </w:rPr>
+        <w:t>服务器里面，其中负责复制数据</w:t>
+      </w:r>
+      <w:r>
+        <w:rPr>
+          <w:rFonts w:hint="eastAsia"/>
+        </w:rPr>
+        <w:lastRenderedPageBreak/>
+        <w:t>来源的节点称为</w:t>
+      </w:r>
+      <w:r>
+        <w:rPr>
+          <w:rFonts w:hint="eastAsia"/>
+        </w:rPr>
+        <w:t>Master</w:t>
+      </w:r>
+      <w:r>
+        <w:rPr>
+          <w:rFonts w:hint="eastAsia"/>
+        </w:rPr>
+        <w:t>，被动接收数据同步的节点称为</w:t>
+      </w:r>
+      <w:r>
+        <w:rPr>
+          <w:rFonts w:hint="eastAsia"/>
+        </w:rPr>
+        <w:t>Slave</w:t>
+      </w:r>
+      <w:r>
+        <w:rPr>
+          <w:rFonts w:hint="eastAsia"/>
+        </w:rPr>
+        <w:t>。</w:t>
+      </w:r>
+      <w:r>
+        <w:rPr>
+          <w:rFonts w:hint="eastAsia"/>
+        </w:rPr>
+        <w:t>Redis</w:t>
+      </w:r>
+      <w:r>
+        <w:rPr>
+          <w:rFonts w:hint="eastAsia"/>
+        </w:rPr>
+        <w:t>的主从复制</w:t>
+      </w:r>
+      <w:r>
+        <w:rPr>
+          <w:rFonts w:hint="eastAsia"/>
+        </w:rPr>
+        <w:t>包括全量复制和增量复制。</w:t>
       </w:r>
     </w:p>
     <w:p>
@@ -16090,271 +18606,332 @@
         <w:t>(</w:t>
       </w:r>
       <w:r>
-        <w:t>1)B+</w:t>
-      </w:r>
-      <w:r>
-        <w:t>树的所有数据都存储在叶子节点，非叶子节点只存储索引。</w:t>
-      </w:r>
-    </w:p>
-    <w:p>
-      <w:r>
-        <w:rPr>
-          <w:rFonts w:hint="eastAsia"/>
-        </w:rPr>
+        <w:t>1)</w:t>
+      </w:r>
+      <w:r>
+        <w:rPr>
+          <w:rFonts w:hint="eastAsia"/>
+        </w:rPr>
+        <w:t>全量复制</w:t>
+      </w:r>
+      <w:r>
+        <w:rPr>
+          <w:rFonts w:hint="eastAsia"/>
+        </w:rPr>
+        <w:t>一般</w:t>
+      </w:r>
+      <w:r>
+        <w:rPr>
+          <w:rFonts w:hint="eastAsia"/>
+        </w:rPr>
+        <w:t>是发生在</w:t>
+      </w:r>
+      <w:r>
+        <w:rPr>
+          <w:rFonts w:hint="eastAsia"/>
+        </w:rPr>
+        <w:t>Slave</w:t>
+      </w:r>
+      <w:r>
+        <w:rPr>
+          <w:rFonts w:hint="eastAsia"/>
+        </w:rPr>
+        <w:t>节点</w:t>
+      </w:r>
+      <w:r>
+        <w:rPr>
+          <w:rFonts w:hint="eastAsia"/>
+        </w:rPr>
+        <w:t>初始化阶段，</w:t>
+      </w:r>
+      <w:r>
+        <w:rPr>
+          <w:rFonts w:hint="eastAsia"/>
+        </w:rPr>
+        <w:t>需要把</w:t>
+      </w:r>
+      <w:r>
+        <w:rPr>
+          <w:rFonts w:hint="eastAsia"/>
+        </w:rPr>
+        <w:t>Master</w:t>
+      </w:r>
+      <w:r>
+        <w:rPr>
+          <w:rFonts w:hint="eastAsia"/>
+        </w:rPr>
+        <w:t>上所有的数据全部</w:t>
+      </w:r>
+      <w:r>
+        <w:rPr>
+          <w:rFonts w:hint="eastAsia"/>
+        </w:rPr>
+        <w:t>copy</w:t>
+      </w:r>
+      <w:r>
+        <w:rPr>
+          <w:rFonts w:hint="eastAsia"/>
+        </w:rPr>
+        <w:t>一份。流程是</w:t>
+      </w:r>
+      <w:r>
+        <w:rPr>
+          <w:rFonts w:hint="eastAsia"/>
+        </w:rPr>
+        <w:t>Slave</w:t>
+      </w:r>
+      <w:r>
+        <w:t xml:space="preserve"> </w:t>
+      </w:r>
+      <w:r>
         <w:t>(</w:t>
       </w:r>
       <w:r>
+        <w:rPr>
+          <w:rFonts w:hint="eastAsia"/>
+        </w:rPr>
+        <w:t>从</w:t>
+      </w:r>
+      <w:r>
+        <w:rPr>
+          <w:rFonts w:hint="eastAsia"/>
+        </w:rPr>
+        <w:t>)</w:t>
+      </w:r>
+      <w:r>
+        <w:rPr>
+          <w:rFonts w:hint="eastAsia"/>
+        </w:rPr>
+        <w:t>节点会主动向</w:t>
+      </w:r>
+      <w:r>
+        <w:rPr>
+          <w:rFonts w:hint="eastAsia"/>
+        </w:rPr>
+        <w:t>Master</w:t>
+      </w:r>
+      <w:r>
+        <w:t xml:space="preserve"> </w:t>
+      </w:r>
+      <w:r>
+        <w:t>(</w:t>
+      </w:r>
+      <w:r>
+        <w:rPr>
+          <w:rFonts w:hint="eastAsia"/>
+        </w:rPr>
+        <w:t>主</w:t>
+      </w:r>
+      <w:r>
+        <w:rPr>
+          <w:rFonts w:hint="eastAsia"/>
+        </w:rPr>
+        <w:t>)</w:t>
+      </w:r>
+      <w:r>
+        <w:rPr>
+          <w:rFonts w:hint="eastAsia"/>
+        </w:rPr>
+        <w:t>节点发起一个同步请求，</w:t>
+      </w:r>
+      <w:r>
+        <w:rPr>
+          <w:rFonts w:hint="eastAsia"/>
+        </w:rPr>
+        <w:t>即一个</w:t>
+      </w:r>
+      <w:r>
+        <w:t>SYNC</w:t>
+      </w:r>
+      <w:r>
+        <w:t>命令，</w:t>
+      </w:r>
+      <w:r>
+        <w:rPr>
+          <w:rFonts w:hint="eastAsia"/>
+        </w:rPr>
+        <w:t>主节点收到请求以后会生成一份当前数据的快照发送给从节点。从节点收到数据</w:t>
+      </w:r>
+      <w:r>
+        <w:rPr>
+          <w:rFonts w:hint="eastAsia"/>
+        </w:rPr>
+        <w:t>后会丢弃旧的数据并</w:t>
+      </w:r>
+      <w:r>
+        <w:rPr>
+          <w:rFonts w:hint="eastAsia"/>
+        </w:rPr>
+        <w:t>加载</w:t>
+      </w:r>
+      <w:r>
+        <w:rPr>
+          <w:rFonts w:hint="eastAsia"/>
+        </w:rPr>
+        <w:t>新数据，</w:t>
+      </w:r>
+      <w:r>
+        <w:rPr>
+          <w:rFonts w:hint="eastAsia"/>
+        </w:rPr>
+        <w:t>之后完成全量复制。</w:t>
+      </w:r>
+    </w:p>
+    <w:p>
+      <w:r>
+        <w:rPr>
+          <w:rFonts w:hint="eastAsia"/>
+        </w:rPr>
+        <w:t>(</w:t>
+      </w:r>
+      <w:r>
         <w:t>2)</w:t>
       </w:r>
       <w:r>
-        <w:t>叶子节点中的数据使用双向链表的方式进行关联。</w:t>
-      </w:r>
-    </w:p>
-    <w:p>
-      <w:r>
-        <w:rPr>
-          <w:rFonts w:hint="eastAsia"/>
-        </w:rPr>
-        <w:t>所以使用</w:t>
-      </w:r>
-      <w:r>
-        <w:rPr>
-          <w:rFonts w:hint="eastAsia"/>
-        </w:rPr>
-        <w:t>B+</w:t>
-      </w:r>
-      <w:r>
-        <w:rPr>
-          <w:rFonts w:hint="eastAsia"/>
-        </w:rPr>
-        <w:t>树来实现索引的一个存储结构</w:t>
-      </w:r>
-      <w:r>
-        <w:rPr>
-          <w:rFonts w:hint="eastAsia"/>
-        </w:rPr>
-        <w:t>的优点如下：</w:t>
-      </w:r>
-    </w:p>
-    <w:p>
-      <w:r>
-        <w:rPr>
-          <w:rFonts w:hint="eastAsia"/>
-        </w:rPr>
-        <w:t>(</w:t>
-      </w:r>
-      <w:r>
-        <w:t>1)B+</w:t>
-      </w:r>
-      <w:r>
-        <w:t>树非叶子节点不存储数据，所以每一层能够存储的索引数量会增加，意味着</w:t>
-      </w:r>
-      <w:r>
-        <w:rPr>
-          <w:rFonts w:hint="eastAsia"/>
-        </w:rPr>
-        <w:t>B</w:t>
-      </w:r>
-      <w:r>
-        <w:t>+</w:t>
-      </w:r>
-      <w:r>
-        <w:t>树在层高相同的情况下存储的数据量要比</w:t>
-      </w:r>
-      <w:r>
-        <w:rPr>
-          <w:rFonts w:hint="eastAsia"/>
-        </w:rPr>
-        <w:t>B</w:t>
-      </w:r>
-      <w:r>
-        <w:rPr>
-          <w:rFonts w:hint="eastAsia"/>
-        </w:rPr>
-        <w:t>树要多，使得磁盘</w:t>
-      </w:r>
-      <w:r>
-        <w:rPr>
-          <w:rFonts w:hint="eastAsia"/>
-        </w:rPr>
-        <w:t>I</w:t>
-      </w:r>
-      <w:r>
-        <w:t>O</w:t>
-      </w:r>
-      <w:r>
-        <w:t>次数更少。</w:t>
-      </w:r>
-    </w:p>
-    <w:p>
-      <w:r>
-        <w:rPr>
-          <w:rFonts w:hint="eastAsia"/>
-        </w:rPr>
-        <w:t>(</w:t>
-      </w:r>
-      <w:r>
-        <w:t>2)</w:t>
-      </w:r>
-      <w:r>
-        <w:t>在</w:t>
-      </w:r>
-      <w:r>
-        <w:t>mysql</w:t>
-      </w:r>
-      <w:r>
-        <w:t>中，范围查询是一个比较常用的操作，而</w:t>
-      </w:r>
-      <w:r>
-        <w:rPr>
-          <w:rFonts w:hint="eastAsia"/>
-        </w:rPr>
-        <w:t>B</w:t>
-      </w:r>
-      <w:r>
-        <w:t>+</w:t>
-      </w:r>
-      <w:r>
-        <w:t>树的所有存储在叶子节点的数据使用了双向链表来关联，所以在查询的时候只需要查两个节点进行遍历就行，但是</w:t>
-      </w:r>
-      <w:r>
-        <w:rPr>
-          <w:rFonts w:hint="eastAsia"/>
-        </w:rPr>
-        <w:t>B</w:t>
-      </w:r>
-      <w:r>
-        <w:rPr>
-          <w:rFonts w:hint="eastAsia"/>
-        </w:rPr>
-        <w:t>树需要获取所有节点，所以</w:t>
-      </w:r>
-      <w:r>
-        <w:rPr>
-          <w:rFonts w:hint="eastAsia"/>
-        </w:rPr>
-        <w:t>B</w:t>
-      </w:r>
-      <w:r>
-        <w:t>+</w:t>
-      </w:r>
-      <w:r>
-        <w:t>树在范围查询上效率更高。</w:t>
-      </w:r>
-    </w:p>
-    <w:p>
-      <w:r>
-        <w:rPr>
-          <w:rFonts w:hint="eastAsia"/>
-        </w:rPr>
-        <w:t>(</w:t>
-      </w:r>
-      <w:r>
-        <w:t>3)</w:t>
-      </w:r>
-      <w:r>
-        <w:t>在数据检索方面，由于所有的数据都存储在叶子节点，所以</w:t>
-      </w:r>
-      <w:r>
-        <w:rPr>
-          <w:rFonts w:hint="eastAsia"/>
-        </w:rPr>
-        <w:t>B</w:t>
-      </w:r>
-      <w:r>
-        <w:t>+</w:t>
-      </w:r>
-      <w:r>
-        <w:t>树的</w:t>
-      </w:r>
-      <w:r>
-        <w:t>IO</w:t>
-      </w:r>
-      <w:r>
-        <w:t>次数会更加稳定一些。</w:t>
-      </w:r>
-    </w:p>
-    <w:p>
-      <w:r>
-        <w:rPr>
-          <w:rFonts w:hint="eastAsia"/>
-        </w:rPr>
-        <w:t>(</w:t>
-      </w:r>
-      <w:r>
-        <w:t>4)</w:t>
-      </w:r>
-      <w:r>
-        <w:t>因为叶子节点存储所有数据，所以</w:t>
-      </w:r>
-      <w:r>
-        <w:rPr>
-          <w:rFonts w:hint="eastAsia"/>
-        </w:rPr>
-        <w:t>B</w:t>
-      </w:r>
-      <w:r>
-        <w:t>+</w:t>
-      </w:r>
-      <w:r>
-        <w:t>树的全局扫描能力更强一些，因为它只需要扫描叶子节点，但是</w:t>
-      </w:r>
-      <w:r>
-        <w:rPr>
-          <w:rFonts w:hint="eastAsia"/>
-        </w:rPr>
-        <w:t>B</w:t>
-      </w:r>
-      <w:r>
-        <w:rPr>
-          <w:rFonts w:hint="eastAsia"/>
-        </w:rPr>
-        <w:t>树需要扫描整个树。</w:t>
-      </w:r>
-    </w:p>
-    <w:p>
-      <w:r>
-        <w:t>补充：基于</w:t>
-      </w:r>
-      <w:r>
-        <w:rPr>
-          <w:rFonts w:hint="eastAsia"/>
-        </w:rPr>
-        <w:t>B</w:t>
-      </w:r>
-      <w:r>
-        <w:t>+</w:t>
-      </w:r>
-      <w:r>
-        <w:t>树的结构，如果采用自增的整型数据作为主键</w:t>
-      </w:r>
-      <w:r>
-        <w:t>，还可以避免增加数据的时候带来的叶子节点分裂导致的大量运算的问题。</w:t>
-      </w:r>
-    </w:p>
-    <w:p>
-      <w:pPr>
-        <w:pStyle w:val="2"/>
-      </w:pPr>
+        <w:t>增量复制是发生在每一次</w:t>
+      </w:r>
+      <w:r>
+        <w:rPr>
+          <w:rFonts w:hint="eastAsia"/>
+        </w:rPr>
+        <w:t>Master</w:t>
+      </w:r>
+      <w:r>
+        <w:rPr>
+          <w:rFonts w:hint="eastAsia"/>
+        </w:rPr>
+        <w:t>节点发生数据变更的一个场景里面，会把变化的增量数据同步给从节点。</w:t>
+      </w:r>
+      <w:r>
+        <w:rPr>
+          <w:rFonts w:hint="eastAsia"/>
+        </w:rPr>
+        <w:t>原理是</w:t>
+      </w:r>
+      <w:r>
+        <w:t>Master</w:t>
+      </w:r>
+      <w:r>
+        <w:t>和</w:t>
+      </w:r>
+      <w:r>
+        <w:rPr>
+          <w:rFonts w:hint="eastAsia"/>
+        </w:rPr>
+        <w:t>Slave</w:t>
+      </w:r>
+      <w:r>
+        <w:rPr>
+          <w:rFonts w:hint="eastAsia"/>
+        </w:rPr>
+        <w:t>都会维护一个复制偏移量</w:t>
+      </w:r>
+      <w:r>
+        <w:rPr>
+          <w:rFonts w:hint="eastAsia"/>
+        </w:rPr>
+        <w:t>offset</w:t>
+      </w:r>
+      <w:r>
+        <w:rPr>
+          <w:rFonts w:hint="eastAsia"/>
+        </w:rPr>
+        <w:t>，用来表示</w:t>
+      </w:r>
+      <w:r>
+        <w:rPr>
+          <w:rFonts w:hint="eastAsia"/>
+        </w:rPr>
+        <w:t>Master</w:t>
+      </w:r>
+      <w:r>
+        <w:rPr>
+          <w:rFonts w:hint="eastAsia"/>
+        </w:rPr>
+        <w:t>向</w:t>
+      </w:r>
+      <w:r>
+        <w:rPr>
+          <w:rFonts w:hint="eastAsia"/>
+        </w:rPr>
+        <w:t>Slave</w:t>
+      </w:r>
+      <w:r>
+        <w:rPr>
+          <w:rFonts w:hint="eastAsia"/>
+        </w:rPr>
+        <w:t>传递的字节数量，每一次进行增量数据的传递，</w:t>
+      </w:r>
+      <w:r>
+        <w:rPr>
+          <w:rFonts w:hint="eastAsia"/>
+        </w:rPr>
+        <w:t>Master</w:t>
+      </w:r>
+      <w:r>
+        <w:rPr>
+          <w:rFonts w:hint="eastAsia"/>
+        </w:rPr>
+        <w:t>和</w:t>
+      </w:r>
+      <w:r>
+        <w:rPr>
+          <w:rFonts w:hint="eastAsia"/>
+        </w:rPr>
+        <w:t>Slave</w:t>
+      </w:r>
+      <w:r>
+        <w:rPr>
+          <w:rFonts w:hint="eastAsia"/>
+        </w:rPr>
+        <w:t>维护的</w:t>
+      </w:r>
+      <w:r>
+        <w:rPr>
+          <w:rFonts w:hint="eastAsia"/>
+        </w:rPr>
+        <w:t>offset</w:t>
+      </w:r>
+      <w:r>
+        <w:rPr>
+          <w:rFonts w:hint="eastAsia"/>
+        </w:rPr>
+        <w:t>都会增加对应的字节数量，</w:t>
+      </w:r>
       <w:r>
         <w:rPr>
           <w:rFonts w:hint="eastAsia"/>
         </w:rPr>
         <w:t>Redis</w:t>
       </w:r>
-    </w:p>
-    <w:p>
-      <w:pPr>
-        <w:pStyle w:val="3"/>
-      </w:pPr>
-      <w:r>
-        <w:t>1.Redis</w:t>
-      </w:r>
-      <w:r>
-        <w:t>哨兵机制和集群的区别</w:t>
-      </w:r>
-    </w:p>
-    <w:p>
+      <w:r>
+        <w:rPr>
+          <w:rFonts w:hint="eastAsia"/>
+        </w:rPr>
+        <w:t>只需要根据</w:t>
+      </w:r>
+      <w:r>
+        <w:rPr>
+          <w:rFonts w:hint="eastAsia"/>
+        </w:rPr>
+        <w:t>offset</w:t>
+      </w:r>
+      <w:r>
+        <w:rPr>
+          <w:rFonts w:hint="eastAsia"/>
+        </w:rPr>
+        <w:t>就可以实现增量的数据的同步。</w:t>
+      </w:r>
+    </w:p>
+    <w:p>
+      <w:pPr>
+        <w:rPr>
+          <w:rFonts w:hint="eastAsia"/>
+        </w:rPr>
+      </w:pPr>
+      <w:r>
+        <w:t>在主从复制过程中，</w:t>
+      </w:r>
       <w:r>
         <w:rPr>
           <w:rFonts w:hint="eastAsia"/>
@@ -16365,562 +18942,7 @@
         <w:rPr>
           <w:rFonts w:hint="eastAsia"/>
         </w:rPr>
-        <w:t>哨兵机制有两种，一种是主从复制，一种是</w:t>
-      </w:r>
-      <w:r>
-        <w:rPr>
-          <w:rFonts w:hint="eastAsia"/>
-        </w:rPr>
-        <w:t>Redis</w:t>
-      </w:r>
-      <w:r>
-        <w:t xml:space="preserve"> Cluster</w:t>
-      </w:r>
-      <w:r>
-        <w:t>。</w:t>
-      </w:r>
-    </w:p>
-    <w:p>
-      <w:r>
-        <w:rPr>
-          <w:rFonts w:hint="eastAsia"/>
-        </w:rPr>
-        <w:t>Redis</w:t>
-      </w:r>
-      <w:r>
-        <w:rPr>
-          <w:rFonts w:hint="eastAsia"/>
-        </w:rPr>
-        <w:t>哨兵</w:t>
-      </w:r>
-      <w:r>
-        <w:t>集群</w:t>
-      </w:r>
-      <w:r>
-        <w:t>和</w:t>
-      </w:r>
-      <w:r>
-        <w:rPr>
-          <w:rFonts w:hint="eastAsia"/>
-        </w:rPr>
-        <w:t>Redis</w:t>
-      </w:r>
-      <w:r>
-        <w:t xml:space="preserve"> Cluster</w:t>
-      </w:r>
-      <w:r>
-        <w:t>的区别如下：</w:t>
-      </w:r>
-    </w:p>
-    <w:p>
-      <w:r>
-        <w:rPr>
-          <w:rFonts w:hint="eastAsia"/>
-        </w:rPr>
-        <w:t>(</w:t>
-      </w:r>
-      <w:r>
-        <w:t>1)</w:t>
-      </w:r>
-      <w:r>
-        <w:rPr>
-          <w:rFonts w:hint="eastAsia"/>
-        </w:rPr>
-        <w:t xml:space="preserve"> </w:t>
-      </w:r>
-      <w:r>
-        <w:rPr>
-          <w:rFonts w:hint="eastAsia"/>
-        </w:rPr>
-        <w:t>Redis</w:t>
-      </w:r>
-      <w:r>
-        <w:rPr>
-          <w:rFonts w:hint="eastAsia"/>
-        </w:rPr>
-        <w:t>哨兵集群是基于主从复制来实现的，所以它可以实现</w:t>
-      </w:r>
-      <w:r>
-        <w:rPr>
-          <w:rFonts w:hint="eastAsia"/>
-        </w:rPr>
-        <w:t>读写分离，分担</w:t>
-      </w:r>
-      <w:r>
-        <w:rPr>
-          <w:rFonts w:hint="eastAsia"/>
-        </w:rPr>
-        <w:t>Redis</w:t>
-      </w:r>
-      <w:r>
-        <w:rPr>
-          <w:rFonts w:hint="eastAsia"/>
-        </w:rPr>
-        <w:t>读操作的压力。而</w:t>
-      </w:r>
-      <w:r>
-        <w:rPr>
-          <w:rFonts w:hint="eastAsia"/>
-        </w:rPr>
-        <w:t>Redis</w:t>
-      </w:r>
-      <w:r>
-        <w:t xml:space="preserve"> Cluster</w:t>
-      </w:r>
-      <w:r>
-        <w:t>集群里面的</w:t>
-      </w:r>
-      <w:r>
-        <w:rPr>
-          <w:rFonts w:hint="eastAsia"/>
-        </w:rPr>
-        <w:t>Slaver</w:t>
-      </w:r>
-      <w:r>
-        <w:rPr>
-          <w:rFonts w:hint="eastAsia"/>
-        </w:rPr>
-        <w:t>节点只是实现冷备的一个机制，它只有在</w:t>
-      </w:r>
-      <w:r>
-        <w:rPr>
-          <w:rFonts w:hint="eastAsia"/>
-        </w:rPr>
-        <w:t>Master</w:t>
-      </w:r>
-      <w:r>
-        <w:rPr>
-          <w:rFonts w:hint="eastAsia"/>
-        </w:rPr>
-        <w:t>宕机之后才会工作。</w:t>
-      </w:r>
-    </w:p>
-    <w:p>
-      <w:r>
-        <w:rPr>
-          <w:rFonts w:hint="eastAsia"/>
-        </w:rPr>
-        <w:t>(</w:t>
-      </w:r>
-      <w:r>
-        <w:t>2)</w:t>
-      </w:r>
-      <w:r>
-        <w:rPr>
-          <w:rFonts w:hint="eastAsia"/>
-        </w:rPr>
-        <w:t xml:space="preserve"> </w:t>
-      </w:r>
-      <w:r>
-        <w:rPr>
-          <w:rFonts w:hint="eastAsia"/>
-        </w:rPr>
-        <w:t>Redis</w:t>
-      </w:r>
-      <w:r>
-        <w:rPr>
-          <w:rFonts w:hint="eastAsia"/>
-        </w:rPr>
-        <w:t>哨兵集群无法在线扩容，所以它的并发压力受限于单个服务器资源的一个配置。而</w:t>
-      </w:r>
-      <w:r>
-        <w:rPr>
-          <w:rFonts w:hint="eastAsia"/>
-        </w:rPr>
-        <w:t>Redis</w:t>
-      </w:r>
-      <w:r>
-        <w:t xml:space="preserve"> Cluster</w:t>
-      </w:r>
-      <w:r>
-        <w:t>提供了基于</w:t>
-      </w:r>
-      <w:r>
-        <w:rPr>
-          <w:rFonts w:hint="eastAsia"/>
-        </w:rPr>
-        <w:t>Slot</w:t>
-      </w:r>
-      <w:r>
-        <w:rPr>
-          <w:rFonts w:hint="eastAsia"/>
-        </w:rPr>
-        <w:t>槽的一个数据分片的机制，它可以实现在线扩容去提升读写的一个性能。</w:t>
-      </w:r>
-    </w:p>
-    <w:p>
-      <w:r>
-        <w:rPr>
-          <w:rFonts w:hint="eastAsia"/>
-        </w:rPr>
-        <w:t>(</w:t>
-      </w:r>
-      <w:r>
-        <w:t>3)</w:t>
-      </w:r>
-      <w:r>
-        <w:t>从集群的架构来说，</w:t>
-      </w:r>
-      <w:r>
-        <w:rPr>
-          <w:rFonts w:hint="eastAsia"/>
-        </w:rPr>
-        <w:t>Redis</w:t>
-      </w:r>
-      <w:r>
-        <w:rPr>
-          <w:rFonts w:hint="eastAsia"/>
-        </w:rPr>
-        <w:t>哨兵集群是一主多从，而</w:t>
-      </w:r>
-      <w:r>
-        <w:rPr>
-          <w:rFonts w:hint="eastAsia"/>
-        </w:rPr>
-        <w:t>Redis</w:t>
-      </w:r>
-      <w:r>
-        <w:t xml:space="preserve"> Cluster</w:t>
-      </w:r>
-      <w:r>
-        <w:t>则</w:t>
-      </w:r>
-      <w:r>
-        <w:t>是多主多从。</w:t>
-      </w:r>
-    </w:p>
-    <w:p>
-      <w:pPr>
-        <w:pStyle w:val="3"/>
-      </w:pPr>
-      <w:r>
-        <w:rPr>
-          <w:rFonts w:hint="eastAsia"/>
-        </w:rPr>
-        <w:t>2</w:t>
-      </w:r>
-      <w:r>
-        <w:t>.redis</w:t>
-      </w:r>
-      <w:r>
-        <w:t>和</w:t>
-      </w:r>
-      <w:r>
-        <w:t>mysql</w:t>
-      </w:r>
-      <w:r>
-        <w:t>如何保证数据一致性</w:t>
-      </w:r>
-    </w:p>
-    <w:p>
-      <w:r>
-        <w:t>redis</w:t>
-      </w:r>
-      <w:r>
-        <w:t>可以用来实现应用和数据库之间的一个读操作的缓存层，主要目的是减少数据库的</w:t>
-      </w:r>
-      <w:r>
-        <w:rPr>
-          <w:rFonts w:hint="eastAsia"/>
-        </w:rPr>
-        <w:t>I</w:t>
-      </w:r>
-      <w:r>
-        <w:t>O</w:t>
-      </w:r>
-      <w:r>
-        <w:t>次数，它可以提高数据的</w:t>
-      </w:r>
-      <w:r>
-        <w:rPr>
-          <w:rFonts w:hint="eastAsia"/>
-        </w:rPr>
-        <w:t>I</w:t>
-      </w:r>
-      <w:r>
-        <w:t>O</w:t>
-      </w:r>
-      <w:r>
-        <w:t>性能。当应用程序需要去读取某个数据的时候，首先会尝试</w:t>
-      </w:r>
-      <w:r>
-        <w:rPr>
-          <w:rFonts w:hint="eastAsia"/>
-        </w:rPr>
-        <w:t>Redis</w:t>
-      </w:r>
-      <w:r>
-        <w:rPr>
-          <w:rFonts w:hint="eastAsia"/>
-        </w:rPr>
-        <w:t>里面去加载，如果命中了就直接返回，如果没有命中就直接从数据库里面查询，查询到数据之后再把数据缓存到</w:t>
-      </w:r>
-      <w:r>
-        <w:rPr>
-          <w:rFonts w:hint="eastAsia"/>
-        </w:rPr>
-        <w:t>Redis</w:t>
-      </w:r>
-      <w:r>
-        <w:rPr>
-          <w:rFonts w:hint="eastAsia"/>
-        </w:rPr>
-        <w:t>里面。这样就会产生一个数据一致性的问题，就是一份数据同时</w:t>
-      </w:r>
-      <w:r>
-        <w:rPr>
-          <w:rFonts w:hint="eastAsia"/>
-        </w:rPr>
-        <w:lastRenderedPageBreak/>
-        <w:t>保存在数据库和</w:t>
-      </w:r>
-      <w:r>
-        <w:rPr>
-          <w:rFonts w:hint="eastAsia"/>
-        </w:rPr>
-        <w:t>Redis</w:t>
-      </w:r>
-      <w:r>
-        <w:rPr>
-          <w:rFonts w:hint="eastAsia"/>
-        </w:rPr>
-        <w:t>中，当数据变化时，需要同时去更新</w:t>
-      </w:r>
-      <w:r>
-        <w:rPr>
-          <w:rFonts w:hint="eastAsia"/>
-        </w:rPr>
-        <w:t>Redis</w:t>
-      </w:r>
-      <w:r>
-        <w:rPr>
-          <w:rFonts w:hint="eastAsia"/>
-        </w:rPr>
-        <w:t>和</w:t>
-      </w:r>
-      <w:r>
-        <w:rPr>
-          <w:rFonts w:hint="eastAsia"/>
-        </w:rPr>
-        <w:t>mysql</w:t>
-      </w:r>
-      <w:r>
-        <w:rPr>
-          <w:rFonts w:hint="eastAsia"/>
-        </w:rPr>
-        <w:t>，但是更新操作是有先后顺序的，并且</w:t>
-      </w:r>
-      <w:r>
-        <w:t>Redis</w:t>
-      </w:r>
-      <w:r>
-        <w:t>并不像</w:t>
-      </w:r>
-      <w:r>
-        <w:t>mysql</w:t>
-      </w:r>
-      <w:r>
-        <w:t>中的多表事务操作满足</w:t>
-      </w:r>
-      <w:r>
-        <w:rPr>
-          <w:rFonts w:hint="eastAsia"/>
-        </w:rPr>
-        <w:t>A</w:t>
-      </w:r>
-      <w:r>
-        <w:t>CID</w:t>
-      </w:r>
-      <w:r>
-        <w:t>特性。那么能够选择的方法有以下几种：</w:t>
-      </w:r>
-    </w:p>
-    <w:p>
-      <w:r>
-        <w:rPr>
-          <w:rFonts w:hint="eastAsia"/>
-        </w:rPr>
-        <w:t>(</w:t>
-      </w:r>
-      <w:r>
-        <w:t>1)</w:t>
-      </w:r>
-      <w:r>
-        <w:t>先更新数据库再更新缓存。但如果更新缓存失败，那么</w:t>
-      </w:r>
-      <w:r>
-        <w:t>mysql</w:t>
-      </w:r>
-      <w:r>
-        <w:t>和</w:t>
-      </w:r>
-      <w:r>
-        <w:rPr>
-          <w:rFonts w:hint="eastAsia"/>
-        </w:rPr>
-        <w:t>R</w:t>
-      </w:r>
-      <w:r>
-        <w:t>edis</w:t>
-      </w:r>
-      <w:r>
-        <w:t>中的数据还是不一致的。</w:t>
-      </w:r>
-    </w:p>
-    <w:p>
-      <w:r>
-        <w:rPr>
-          <w:rFonts w:hint="eastAsia"/>
-        </w:rPr>
-        <w:t>(</w:t>
-      </w:r>
-      <w:r>
-        <w:t>2)</w:t>
-      </w:r>
-      <w:r>
-        <w:t>先删除缓存再更新数据库。理想情况下是下次应用访问</w:t>
-      </w:r>
-      <w:r>
-        <w:rPr>
-          <w:rFonts w:hint="eastAsia"/>
-        </w:rPr>
-        <w:t>Redis</w:t>
-      </w:r>
-      <w:r>
-        <w:rPr>
-          <w:rFonts w:hint="eastAsia"/>
-        </w:rPr>
-        <w:t>的时候发现</w:t>
-      </w:r>
-      <w:r>
-        <w:rPr>
-          <w:rFonts w:hint="eastAsia"/>
-        </w:rPr>
-        <w:t>R</w:t>
-      </w:r>
-      <w:r>
-        <w:rPr>
-          <w:rFonts w:hint="eastAsia"/>
-        </w:rPr>
-        <w:t>edis</w:t>
-      </w:r>
-      <w:r>
-        <w:rPr>
-          <w:rFonts w:hint="eastAsia"/>
-        </w:rPr>
-        <w:t>中没有此数据，那么就会去数据库加载并保存到</w:t>
-      </w:r>
-      <w:r>
-        <w:rPr>
-          <w:rFonts w:hint="eastAsia"/>
-        </w:rPr>
-        <w:t>R</w:t>
-      </w:r>
-      <w:r>
-        <w:t>edis</w:t>
-      </w:r>
-      <w:r>
-        <w:t>里面。也就是说数据理论上是一致的，但是极端情况下，由于删除</w:t>
-      </w:r>
-      <w:r>
-        <w:rPr>
-          <w:rFonts w:hint="eastAsia"/>
-        </w:rPr>
-        <w:t>Redis</w:t>
-      </w:r>
-      <w:r>
-        <w:rPr>
-          <w:rFonts w:hint="eastAsia"/>
-        </w:rPr>
-        <w:t>缓存和更新数据库不是一个原子操作，所以这个过程中如果有线程来访问还是会出现数据不一致的情况。</w:t>
-      </w:r>
-    </w:p>
-    <w:p>
-      <w:pPr>
-        <w:rPr>
-          <w:rFonts w:hint="eastAsia"/>
-        </w:rPr>
-      </w:pPr>
-      <w:r>
-        <w:rPr>
-          <w:rFonts w:hint="eastAsia"/>
-        </w:rPr>
-        <w:t>(</w:t>
-      </w:r>
-      <w:r>
-        <w:t>3)</w:t>
-      </w:r>
-      <w:r>
-        <w:t>采用最终一致性。它可以保证在极端情况下的数据一致性，但是会有短期数据不一致的情况。</w:t>
-      </w:r>
-      <w:r>
-        <w:t>比如：基于</w:t>
-      </w:r>
-      <w:r>
-        <w:rPr>
-          <w:rFonts w:hint="eastAsia"/>
-        </w:rPr>
-        <w:t>RocketMQ</w:t>
-      </w:r>
-      <w:r>
-        <w:rPr>
-          <w:rFonts w:hint="eastAsia"/>
-        </w:rPr>
-        <w:t>的可靠性消息通信来实现数据的最终一致性。还可以直接通过</w:t>
-      </w:r>
-      <w:r>
-        <w:rPr>
-          <w:rFonts w:hint="eastAsia"/>
-        </w:rPr>
-        <w:t>Canal</w:t>
-      </w:r>
-      <w:r>
-        <w:rPr>
-          <w:rFonts w:hint="eastAsia"/>
-        </w:rPr>
-        <w:t>组件监控</w:t>
-      </w:r>
-      <w:r>
-        <w:rPr>
-          <w:rFonts w:hint="eastAsia"/>
-        </w:rPr>
-        <w:t>mysql</w:t>
-      </w:r>
-      <w:r>
-        <w:rPr>
-          <w:rFonts w:hint="eastAsia"/>
-        </w:rPr>
-        <w:t>中</w:t>
-      </w:r>
-      <w:r>
-        <w:rPr>
-          <w:rFonts w:hint="eastAsia"/>
-        </w:rPr>
-        <w:t>binlog</w:t>
-      </w:r>
-      <w:r>
-        <w:rPr>
-          <w:rFonts w:hint="eastAsia"/>
-        </w:rPr>
-        <w:t>的日志，把更新后的数据同步到</w:t>
-      </w:r>
-      <w:r>
-        <w:rPr>
-          <w:rFonts w:hint="eastAsia"/>
-        </w:rPr>
-        <w:t>Redis</w:t>
-      </w:r>
-      <w:r>
-        <w:rPr>
-          <w:rFonts w:hint="eastAsia"/>
-        </w:rPr>
-        <w:t>里面。</w:t>
-      </w:r>
-      <w:r>
-        <w:rPr>
-          <w:rFonts w:hint="eastAsia"/>
-        </w:rPr>
-        <w:t>如果业务场景不能接受数据的短期不一致性，则此种方案就不合适。</w:t>
+        <w:t>并没有采用数据的强一致性，因此会存在一个数据同步的延迟导致数据的一个不一致的问题。</w:t>
       </w:r>
     </w:p>
     <w:sectPr>
@@ -22962,7 +24984,7 @@
 </file>
 
 <file path=customXml/itemProps1.xml><?xml version="1.0" encoding="utf-8"?>
-<ds:datastoreItem xmlns:ds="http://schemas.openxmlformats.org/officeDocument/2006/customXml" ds:itemID="{3644EACD-FF76-4F87-9B9F-A9FF1B976741}">
+<ds:datastoreItem xmlns:ds="http://schemas.openxmlformats.org/officeDocument/2006/customXml" ds:itemID="{2CD07779-A6C4-418F-B0DF-BA9278DCBEBB}">
   <ds:schemaRefs>
     <ds:schemaRef ds:uri="http://schemas.openxmlformats.org/officeDocument/2006/bibliography"/>
   </ds:schemaRefs>

--- a/技术笔记/Word/面试题.docx
+++ b/技术笔记/Word/面试题.docx
@@ -8966,11 +8966,6 @@
       </w:r>
     </w:p>
     <w:p>
-      <w:pPr>
-        <w:rPr>
-          <w:rFonts w:hint="eastAsia"/>
-        </w:rPr>
-      </w:pPr>
       <w:r>
         <w:t>雪花算法是生成分布式全局唯一</w:t>
       </w:r>
@@ -10550,6 +10545,553 @@
     </w:p>
     <w:p>
       <w:pPr>
+        <w:pStyle w:val="3"/>
+      </w:pPr>
+      <w:r>
+        <w:t>3.</w:t>
+      </w:r>
+      <w:r>
+        <w:rPr>
+          <w:rFonts w:hint="eastAsia"/>
+        </w:rPr>
+        <w:t>浏览器发出一个请求到收到响应经历了哪些步骤</w:t>
+      </w:r>
+    </w:p>
+    <w:p>
+      <w:r>
+        <w:t>(1)</w:t>
+      </w:r>
+      <w:r>
+        <w:rPr>
+          <w:rFonts w:hint="eastAsia"/>
+        </w:rPr>
+        <w:t>浏览器解析用户输入的</w:t>
+      </w:r>
+      <w:r>
+        <w:rPr>
+          <w:rFonts w:hint="eastAsia"/>
+        </w:rPr>
+        <w:t>URL,</w:t>
+      </w:r>
+      <w:r>
+        <w:rPr>
+          <w:rFonts w:hint="eastAsia"/>
+        </w:rPr>
+        <w:t>生成一个</w:t>
+      </w:r>
+      <w:r>
+        <w:rPr>
+          <w:rFonts w:hint="eastAsia"/>
+        </w:rPr>
+        <w:t>HTTP</w:t>
+      </w:r>
+      <w:r>
+        <w:rPr>
+          <w:rFonts w:hint="eastAsia"/>
+        </w:rPr>
+        <w:t>格式的请求。</w:t>
+      </w:r>
+    </w:p>
+    <w:p>
+      <w:r>
+        <w:t>(</w:t>
+      </w:r>
+      <w:r>
+        <w:rPr>
+          <w:rFonts w:hint="eastAsia"/>
+        </w:rPr>
+        <w:t>2</w:t>
+      </w:r>
+      <w:r>
+        <w:t>)</w:t>
+      </w:r>
+      <w:r>
+        <w:rPr>
+          <w:rFonts w:hint="eastAsia"/>
+        </w:rPr>
+        <w:t>先根据</w:t>
+      </w:r>
+      <w:r>
+        <w:rPr>
+          <w:rFonts w:hint="eastAsia"/>
+        </w:rPr>
+        <w:t>URL</w:t>
+      </w:r>
+      <w:r>
+        <w:rPr>
+          <w:rFonts w:hint="eastAsia"/>
+        </w:rPr>
+        <w:t>域名从本地</w:t>
+      </w:r>
+      <w:r>
+        <w:rPr>
+          <w:rFonts w:hint="eastAsia"/>
+        </w:rPr>
+        <w:t>hosts</w:t>
+      </w:r>
+      <w:r>
+        <w:rPr>
+          <w:rFonts w:hint="eastAsia"/>
+        </w:rPr>
+        <w:t>文件查找是否有映射</w:t>
+      </w:r>
+      <w:r>
+        <w:rPr>
+          <w:rFonts w:hint="eastAsia"/>
+        </w:rPr>
+        <w:t>ip,</w:t>
+      </w:r>
+      <w:r>
+        <w:rPr>
+          <w:rFonts w:hint="eastAsia"/>
+        </w:rPr>
+        <w:t>如果没有将域名发送给电脑所配置的</w:t>
+      </w:r>
+      <w:r>
+        <w:rPr>
+          <w:rFonts w:hint="eastAsia"/>
+        </w:rPr>
+        <w:t>DNS</w:t>
+      </w:r>
+      <w:r>
+        <w:rPr>
+          <w:rFonts w:hint="eastAsia"/>
+        </w:rPr>
+        <w:t>进行域名解析</w:t>
+      </w:r>
+      <w:r>
+        <w:rPr>
+          <w:rFonts w:hint="eastAsia"/>
+        </w:rPr>
+        <w:t>,</w:t>
+      </w:r>
+      <w:r>
+        <w:rPr>
+          <w:rFonts w:hint="eastAsia"/>
+        </w:rPr>
+        <w:t>得到</w:t>
+      </w:r>
+      <w:r>
+        <w:rPr>
+          <w:rFonts w:hint="eastAsia"/>
+        </w:rPr>
+        <w:t>ip</w:t>
+      </w:r>
+      <w:r>
+        <w:rPr>
+          <w:rFonts w:hint="eastAsia"/>
+        </w:rPr>
+        <w:t>的地址。</w:t>
+      </w:r>
+    </w:p>
+    <w:p>
+      <w:r>
+        <w:t>(</w:t>
+      </w:r>
+      <w:r>
+        <w:rPr>
+          <w:rFonts w:hint="eastAsia"/>
+        </w:rPr>
+        <w:t>3</w:t>
+      </w:r>
+      <w:r>
+        <w:t>)</w:t>
+      </w:r>
+      <w:r>
+        <w:rPr>
+          <w:rFonts w:hint="eastAsia"/>
+        </w:rPr>
+        <w:t>浏览器通过操作系统将请求通过四层</w:t>
+      </w:r>
+      <w:r>
+        <w:t>网络协议</w:t>
+      </w:r>
+      <w:r>
+        <w:rPr>
+          <w:rFonts w:hint="eastAsia"/>
+        </w:rPr>
+        <w:t>发送出去。</w:t>
+      </w:r>
+    </w:p>
+    <w:p>
+      <w:r>
+        <w:t>(</w:t>
+      </w:r>
+      <w:r>
+        <w:rPr>
+          <w:rFonts w:hint="eastAsia"/>
+        </w:rPr>
+        <w:t>4</w:t>
+      </w:r>
+      <w:r>
+        <w:t>)</w:t>
+      </w:r>
+      <w:r>
+        <w:rPr>
+          <w:rFonts w:hint="eastAsia"/>
+        </w:rPr>
+        <w:t>途中可能会经过各种路由器</w:t>
+      </w:r>
+      <w:r>
+        <w:rPr>
+          <w:rFonts w:hint="eastAsia"/>
+        </w:rPr>
+        <w:t>,</w:t>
+      </w:r>
+      <w:r>
+        <w:rPr>
+          <w:rFonts w:hint="eastAsia"/>
+        </w:rPr>
+        <w:t>交换机</w:t>
+      </w:r>
+      <w:r>
+        <w:rPr>
+          <w:rFonts w:hint="eastAsia"/>
+        </w:rPr>
+        <w:t>,</w:t>
+      </w:r>
+      <w:r>
+        <w:rPr>
+          <w:rFonts w:hint="eastAsia"/>
+        </w:rPr>
+        <w:t>最终到达服务器。</w:t>
+      </w:r>
+    </w:p>
+    <w:p>
+      <w:r>
+        <w:t>(</w:t>
+      </w:r>
+      <w:r>
+        <w:rPr>
+          <w:rFonts w:hint="eastAsia"/>
+        </w:rPr>
+        <w:t>5</w:t>
+      </w:r>
+      <w:r>
+        <w:t>)</w:t>
+      </w:r>
+      <w:r>
+        <w:rPr>
+          <w:rFonts w:hint="eastAsia"/>
+        </w:rPr>
+        <w:t>服务器收到请求后</w:t>
+      </w:r>
+      <w:r>
+        <w:rPr>
+          <w:rFonts w:hint="eastAsia"/>
+        </w:rPr>
+        <w:t>,</w:t>
+      </w:r>
+      <w:r>
+        <w:rPr>
+          <w:rFonts w:hint="eastAsia"/>
+        </w:rPr>
+        <w:t>根据请求所指定的端口</w:t>
+      </w:r>
+      <w:r>
+        <w:rPr>
+          <w:rFonts w:hint="eastAsia"/>
+        </w:rPr>
+        <w:t>,</w:t>
+      </w:r>
+      <w:r>
+        <w:rPr>
+          <w:rFonts w:hint="eastAsia"/>
+        </w:rPr>
+        <w:t>将请求传递给绑定了该端口的应用程序</w:t>
+      </w:r>
+      <w:r>
+        <w:rPr>
+          <w:rFonts w:hint="eastAsia"/>
+        </w:rPr>
+        <w:t>,</w:t>
+      </w:r>
+      <w:r>
+        <w:rPr>
+          <w:rFonts w:hint="eastAsia"/>
+        </w:rPr>
+        <w:t>比如</w:t>
+      </w:r>
+      <w:r>
+        <w:rPr>
+          <w:rFonts w:hint="eastAsia"/>
+        </w:rPr>
+        <w:t>8080</w:t>
+      </w:r>
+      <w:r>
+        <w:rPr>
+          <w:rFonts w:hint="eastAsia"/>
+        </w:rPr>
+        <w:t>被</w:t>
+      </w:r>
+      <w:r>
+        <w:rPr>
+          <w:rFonts w:hint="eastAsia"/>
+        </w:rPr>
+        <w:t>tomcat</w:t>
+      </w:r>
+      <w:r>
+        <w:rPr>
+          <w:rFonts w:hint="eastAsia"/>
+        </w:rPr>
+        <w:t>占用了。</w:t>
+      </w:r>
+    </w:p>
+    <w:p>
+      <w:r>
+        <w:t>(</w:t>
+      </w:r>
+      <w:r>
+        <w:rPr>
+          <w:rFonts w:hint="eastAsia"/>
+        </w:rPr>
+        <w:t>6</w:t>
+      </w:r>
+      <w:r>
+        <w:t>)</w:t>
+      </w:r>
+      <w:r>
+        <w:rPr>
+          <w:rFonts w:hint="eastAsia"/>
+        </w:rPr>
+        <w:t>tomcat</w:t>
+      </w:r>
+      <w:r>
+        <w:rPr>
+          <w:rFonts w:hint="eastAsia"/>
+        </w:rPr>
+        <w:t>接受到请求数据后</w:t>
+      </w:r>
+      <w:r>
+        <w:rPr>
+          <w:rFonts w:hint="eastAsia"/>
+        </w:rPr>
+        <w:t>,</w:t>
+      </w:r>
+      <w:r>
+        <w:rPr>
+          <w:rFonts w:hint="eastAsia"/>
+        </w:rPr>
+        <w:t>按照</w:t>
+      </w:r>
+      <w:r>
+        <w:rPr>
+          <w:rFonts w:hint="eastAsia"/>
+        </w:rPr>
+        <w:t>http</w:t>
+      </w:r>
+      <w:r>
+        <w:rPr>
+          <w:rFonts w:hint="eastAsia"/>
+        </w:rPr>
+        <w:t>协议的格式进行解析</w:t>
+      </w:r>
+      <w:r>
+        <w:rPr>
+          <w:rFonts w:hint="eastAsia"/>
+        </w:rPr>
+        <w:t>,</w:t>
+      </w:r>
+      <w:r>
+        <w:rPr>
+          <w:rFonts w:hint="eastAsia"/>
+        </w:rPr>
+        <w:t>解析得到所要访问的</w:t>
+      </w:r>
+      <w:r>
+        <w:rPr>
+          <w:rFonts w:hint="eastAsia"/>
+        </w:rPr>
+        <w:t>servlet</w:t>
+      </w:r>
+      <w:r>
+        <w:rPr>
+          <w:rFonts w:hint="eastAsia"/>
+        </w:rPr>
+        <w:t>。</w:t>
+      </w:r>
+    </w:p>
+    <w:p>
+      <w:r>
+        <w:t>(</w:t>
+      </w:r>
+      <w:r>
+        <w:rPr>
+          <w:rFonts w:hint="eastAsia"/>
+        </w:rPr>
+        <w:t>7</w:t>
+      </w:r>
+      <w:r>
+        <w:t>)</w:t>
+      </w:r>
+      <w:r>
+        <w:rPr>
+          <w:rFonts w:hint="eastAsia"/>
+        </w:rPr>
+        <w:t>然后</w:t>
+      </w:r>
+      <w:r>
+        <w:rPr>
+          <w:rFonts w:hint="eastAsia"/>
+        </w:rPr>
+        <w:t>servlet</w:t>
+      </w:r>
+      <w:r>
+        <w:rPr>
+          <w:rFonts w:hint="eastAsia"/>
+        </w:rPr>
+        <w:t>来处理这个请求</w:t>
+      </w:r>
+      <w:r>
+        <w:rPr>
+          <w:rFonts w:hint="eastAsia"/>
+        </w:rPr>
+        <w:t>,</w:t>
+      </w:r>
+      <w:r>
+        <w:rPr>
+          <w:rFonts w:hint="eastAsia"/>
+        </w:rPr>
+        <w:t>如果是</w:t>
+      </w:r>
+      <w:r>
+        <w:rPr>
+          <w:rFonts w:hint="eastAsia"/>
+        </w:rPr>
+        <w:t>SpingMVC</w:t>
+      </w:r>
+      <w:r>
+        <w:rPr>
+          <w:rFonts w:hint="eastAsia"/>
+        </w:rPr>
+        <w:t>中的</w:t>
+      </w:r>
+      <w:r>
+        <w:rPr>
+          <w:rFonts w:hint="eastAsia"/>
+        </w:rPr>
+        <w:t>DispatcherServlet,</w:t>
+      </w:r>
+      <w:r>
+        <w:rPr>
+          <w:rFonts w:hint="eastAsia"/>
+        </w:rPr>
+        <w:t>那么则会找到对应的</w:t>
+      </w:r>
+      <w:r>
+        <w:rPr>
+          <w:rFonts w:hint="eastAsia"/>
+        </w:rPr>
+        <w:t>Controller</w:t>
+      </w:r>
+      <w:r>
+        <w:rPr>
+          <w:rFonts w:hint="eastAsia"/>
+        </w:rPr>
+        <w:t>的方法</w:t>
+      </w:r>
+      <w:r>
+        <w:rPr>
+          <w:rFonts w:hint="eastAsia"/>
+        </w:rPr>
+        <w:t>,</w:t>
+      </w:r>
+      <w:r>
+        <w:rPr>
+          <w:rFonts w:hint="eastAsia"/>
+        </w:rPr>
+        <w:t>并执行该方法得到结果。</w:t>
+      </w:r>
+    </w:p>
+    <w:p>
+      <w:r>
+        <w:t>(</w:t>
+      </w:r>
+      <w:r>
+        <w:rPr>
+          <w:rFonts w:hint="eastAsia"/>
+        </w:rPr>
+        <w:t>8</w:t>
+      </w:r>
+      <w:r>
+        <w:t>)</w:t>
+      </w:r>
+      <w:r>
+        <w:rPr>
+          <w:rFonts w:hint="eastAsia"/>
+        </w:rPr>
+        <w:t>Tomcat</w:t>
+      </w:r>
+      <w:r>
+        <w:rPr>
+          <w:rFonts w:hint="eastAsia"/>
+        </w:rPr>
+        <w:t>得到响应结果后封装</w:t>
+      </w:r>
+      <w:r>
+        <w:rPr>
+          <w:rFonts w:hint="eastAsia"/>
+        </w:rPr>
+        <w:t>HTTP</w:t>
+      </w:r>
+      <w:r>
+        <w:rPr>
+          <w:rFonts w:hint="eastAsia"/>
+        </w:rPr>
+        <w:t>响应的格式</w:t>
+      </w:r>
+      <w:r>
+        <w:rPr>
+          <w:rFonts w:hint="eastAsia"/>
+        </w:rPr>
+        <w:t>,</w:t>
+      </w:r>
+      <w:r>
+        <w:rPr>
+          <w:rFonts w:hint="eastAsia"/>
+        </w:rPr>
+        <w:t>并将再次通过网络发送给浏览器所在的服务器。</w:t>
+      </w:r>
+    </w:p>
+    <w:p>
+      <w:pPr>
+        <w:rPr>
+          <w:rFonts w:hint="eastAsia"/>
+        </w:rPr>
+      </w:pPr>
+      <w:r>
+        <w:t>(</w:t>
+      </w:r>
+      <w:r>
+        <w:rPr>
+          <w:rFonts w:hint="eastAsia"/>
+        </w:rPr>
+        <w:t>9</w:t>
+      </w:r>
+      <w:r>
+        <w:t>)</w:t>
+      </w:r>
+      <w:r>
+        <w:rPr>
+          <w:rFonts w:hint="eastAsia"/>
+        </w:rPr>
+        <w:t>浏览器所在的服务器拿到结果后再传递给浏览器</w:t>
+      </w:r>
+      <w:r>
+        <w:rPr>
+          <w:rFonts w:hint="eastAsia"/>
+        </w:rPr>
+        <w:t>,</w:t>
+      </w:r>
+      <w:r>
+        <w:rPr>
+          <w:rFonts w:hint="eastAsia"/>
+        </w:rPr>
+        <w:t>浏览器则负责解析并渲染。</w:t>
+      </w:r>
+    </w:p>
+    <w:p>
+      <w:pPr>
         <w:pStyle w:val="1"/>
       </w:pPr>
       <w:r>
@@ -11167,7 +11709,14 @@
         <w:rPr>
           <w:rFonts w:hint="eastAsia"/>
         </w:rPr>
-        <w:t>设计了二级缓存的机制来提升数据的一个检索效率，也就是避免每次查询都去查询数据库。一级缓存是</w:t>
+        <w:t>设计了二级缓存的机制来提升数据的一个检索效率，也就是避免每次查询都去查询</w:t>
+      </w:r>
+      <w:r>
+        <w:rPr>
+          <w:rFonts w:hint="eastAsia"/>
+        </w:rPr>
+        <w:lastRenderedPageBreak/>
+        <w:t>数据库。一级缓存是</w:t>
       </w:r>
       <w:r>
         <w:rPr>
@@ -11417,7 +11966,6 @@
         <w:rPr>
           <w:noProof/>
         </w:rPr>
-        <w:lastRenderedPageBreak/>
         <w:drawing>
           <wp:inline distT="0" distB="0" distL="0" distR="0" wp14:anchorId="0D80DDD7" wp14:editId="2F3BAA96">
             <wp:extent cx="5274310" cy="1551940"/>
@@ -11562,23 +12110,10 @@
         <w:rPr>
           <w:rFonts w:hint="eastAsia"/>
         </w:rPr>
-        <w:t>的可控性也更高了</w:t>
-      </w:r>
-      <w:bookmarkStart w:id="0" w:name="_GoBack"/>
-      <w:bookmarkEnd w:id="0"/>
-      <w:r>
-        <w:rPr>
-          <w:rFonts w:hint="eastAsia"/>
-        </w:rPr>
-        <w:t>。</w:t>
-      </w:r>
-    </w:p>
-    <w:p>
-      <w:pPr>
-        <w:rPr>
-          <w:rFonts w:hint="eastAsia"/>
-        </w:rPr>
-      </w:pPr>
+        <w:t>的可控性也更高了。</w:t>
+      </w:r>
+    </w:p>
+    <w:p>
       <w:r>
         <w:rPr>
           <w:noProof/>
@@ -11799,6 +12334,7 @@
         <w:rPr>
           <w:rFonts w:hint="eastAsia"/>
         </w:rPr>
+        <w:lastRenderedPageBreak/>
         <w:t>时，默认会把多个相同</w:t>
       </w:r>
       <w:r>
@@ -11991,11 +12527,7 @@
         <w:t>bean</w:t>
       </w:r>
       <w:r>
-        <w:t>的依赖注入，如果找不</w:t>
-      </w:r>
-      <w:r>
-        <w:lastRenderedPageBreak/>
-        <w:t>到该名称的</w:t>
+        <w:t>的依赖注入，如果找不到该名称的</w:t>
       </w:r>
       <w:r>
         <w:t>bean</w:t>
@@ -12761,7 +13293,14 @@
         <w:rPr>
           <w:rFonts w:hint="eastAsia"/>
         </w:rPr>
-        <w:t>对象并放到第二个缓存里面。三级缓存的核心思想是将</w:t>
+        <w:t>对</w:t>
+      </w:r>
+      <w:r>
+        <w:rPr>
+          <w:rFonts w:hint="eastAsia"/>
+        </w:rPr>
+        <w:lastRenderedPageBreak/>
+        <w:t>象并放到第二个缓存里面。三级缓存的核心思想是将</w:t>
       </w:r>
       <w:r>
         <w:rPr>
@@ -12835,7 +13374,6 @@
         <w:rPr>
           <w:noProof/>
         </w:rPr>
-        <w:lastRenderedPageBreak/>
         <w:drawing>
           <wp:inline distT="0" distB="0" distL="0" distR="0" wp14:anchorId="11A6126C" wp14:editId="2B1D794D">
             <wp:extent cx="5236210" cy="2758440"/>
@@ -13527,6 +14065,7 @@
         <w:rPr>
           <w:rFonts w:hint="eastAsia"/>
         </w:rPr>
+        <w:lastRenderedPageBreak/>
         <w:t>才会把当前的</w:t>
       </w:r>
       <w:r>
@@ -13634,1272 +14173,1268 @@
         <w:rPr>
           <w:rFonts w:hint="eastAsia"/>
         </w:rPr>
+        <w:t>7</w:t>
+      </w:r>
+      <w:r>
+        <w:t>.spring</w:t>
+      </w:r>
+      <w:r>
+        <w:t>中有哪些方式可以把</w:t>
+      </w:r>
+      <w:r>
+        <w:rPr>
+          <w:rFonts w:hint="eastAsia"/>
+        </w:rPr>
+        <w:t>Bean</w:t>
+      </w:r>
+      <w:r>
+        <w:rPr>
+          <w:rFonts w:hint="eastAsia"/>
+        </w:rPr>
+        <w:t>注入到</w:t>
+      </w:r>
+      <w:r>
+        <w:rPr>
+          <w:rFonts w:hint="eastAsia"/>
+        </w:rPr>
+        <w:t>I</w:t>
+      </w:r>
+      <w:r>
+        <w:t>OC</w:t>
+      </w:r>
+      <w:r>
+        <w:t>容器中</w:t>
+      </w:r>
+    </w:p>
+    <w:p>
+      <w:r>
+        <w:rPr>
+          <w:rFonts w:hint="eastAsia"/>
+        </w:rPr>
+        <w:t>(</w:t>
+      </w:r>
+      <w:r>
+        <w:t>1)</w:t>
+      </w:r>
+      <w:r>
+        <w:t>在</w:t>
+      </w:r>
+      <w:r>
+        <w:t>xml</w:t>
+      </w:r>
+      <w:r>
+        <w:t>配置文件中使用</w:t>
+      </w:r>
+      <w:r>
+        <w:rPr>
+          <w:rFonts w:hint="eastAsia"/>
+        </w:rPr>
+        <w:t>&lt;</w:t>
+      </w:r>
+      <w:r>
+        <w:t>Bean&gt;</w:t>
+      </w:r>
+      <w:r>
+        <w:t>标签来声明</w:t>
+      </w:r>
+      <w:r>
+        <w:rPr>
+          <w:rFonts w:hint="eastAsia"/>
+        </w:rPr>
+        <w:t>Bean</w:t>
+      </w:r>
+      <w:r>
+        <w:rPr>
+          <w:rFonts w:hint="eastAsia"/>
+        </w:rPr>
+        <w:t>，</w:t>
+      </w:r>
+      <w:r>
+        <w:rPr>
+          <w:rFonts w:hint="eastAsia"/>
+        </w:rPr>
+        <w:t>Spring</w:t>
+      </w:r>
+      <w:r>
+        <w:rPr>
+          <w:rFonts w:hint="eastAsia"/>
+        </w:rPr>
+        <w:t>容器在启动时会加载并解析这个</w:t>
+      </w:r>
+      <w:r>
+        <w:rPr>
+          <w:rFonts w:hint="eastAsia"/>
+        </w:rPr>
+        <w:t>xml</w:t>
+      </w:r>
+      <w:r>
+        <w:rPr>
+          <w:rFonts w:hint="eastAsia"/>
+        </w:rPr>
+        <w:t>文件并把</w:t>
+      </w:r>
+      <w:r>
+        <w:rPr>
+          <w:rFonts w:hint="eastAsia"/>
+        </w:rPr>
+        <w:t>bean</w:t>
+      </w:r>
+      <w:r>
+        <w:rPr>
+          <w:rFonts w:hint="eastAsia"/>
+        </w:rPr>
+        <w:t>装载到</w:t>
+      </w:r>
+      <w:r>
+        <w:rPr>
+          <w:rFonts w:hint="eastAsia"/>
+        </w:rPr>
+        <w:t>I</w:t>
+      </w:r>
+      <w:r>
+        <w:t>OC</w:t>
+      </w:r>
+      <w:r>
+        <w:t>容器中。</w:t>
+      </w:r>
+    </w:p>
+    <w:p>
+      <w:r>
+        <w:rPr>
+          <w:rFonts w:hint="eastAsia"/>
+        </w:rPr>
+        <w:t>(</w:t>
+      </w:r>
+      <w:r>
+        <w:t>2)</w:t>
+      </w:r>
+      <w:r>
+        <w:t>使用</w:t>
+      </w:r>
+      <w:r>
+        <w:rPr>
+          <w:rFonts w:hint="eastAsia"/>
+        </w:rPr>
+        <w:t>@</w:t>
+      </w:r>
+      <w:r>
+        <w:t>CompontScan</w:t>
+      </w:r>
+      <w:r>
+        <w:t>注解来扫描声明了</w:t>
+      </w:r>
+      <w:r>
+        <w:rPr>
+          <w:rFonts w:hint="eastAsia"/>
+        </w:rPr>
+        <w:t>@</w:t>
+      </w:r>
+      <w:r>
+        <w:t>Controller</w:t>
+      </w:r>
+      <w:r>
+        <w:t>、</w:t>
+      </w:r>
+      <w:r>
+        <w:rPr>
+          <w:rFonts w:hint="eastAsia"/>
+        </w:rPr>
+        <w:t>@</w:t>
+      </w:r>
+      <w:r>
+        <w:t>Service</w:t>
+      </w:r>
+      <w:r>
+        <w:t>、</w:t>
+      </w:r>
+      <w:r>
+        <w:rPr>
+          <w:rFonts w:hint="eastAsia"/>
+        </w:rPr>
+        <w:t>@</w:t>
+      </w:r>
+      <w:r>
+        <w:t>Repository</w:t>
+      </w:r>
+      <w:r>
+        <w:t>、</w:t>
+      </w:r>
+      <w:r>
+        <w:rPr>
+          <w:rFonts w:hint="eastAsia"/>
+        </w:rPr>
+        <w:t>@</w:t>
+      </w:r>
+      <w:r>
+        <w:t>Component</w:t>
+      </w:r>
+      <w:r>
+        <w:t>这些注解</w:t>
+      </w:r>
+      <w:r>
+        <w:t>的类。</w:t>
+      </w:r>
+    </w:p>
+    <w:p>
+      <w:r>
+        <w:rPr>
+          <w:rFonts w:hint="eastAsia"/>
+        </w:rPr>
+        <w:t>(</w:t>
+      </w:r>
+      <w:r>
+        <w:t>3)</w:t>
+      </w:r>
+      <w:r>
+        <w:t>使用</w:t>
+      </w:r>
+      <w:r>
+        <w:rPr>
+          <w:rFonts w:hint="eastAsia"/>
+        </w:rPr>
+        <w:t>@</w:t>
+      </w:r>
+      <w:r>
+        <w:t>Configuration</w:t>
+      </w:r>
+      <w:r>
+        <w:t>注解声明配置类并使用</w:t>
+      </w:r>
+      <w:r>
+        <w:rPr>
+          <w:rFonts w:hint="eastAsia"/>
+        </w:rPr>
+        <w:t>@</w:t>
+      </w:r>
+      <w:r>
+        <w:t>Bean</w:t>
+      </w:r>
+      <w:r>
+        <w:t>注解实现</w:t>
+      </w:r>
+      <w:r>
+        <w:rPr>
+          <w:rFonts w:hint="eastAsia"/>
+        </w:rPr>
+        <w:t>Bean</w:t>
+      </w:r>
+      <w:r>
+        <w:rPr>
+          <w:rFonts w:hint="eastAsia"/>
+        </w:rPr>
+        <w:t>的定义，这是</w:t>
+      </w:r>
+      <w:r>
+        <w:rPr>
+          <w:rFonts w:hint="eastAsia"/>
+        </w:rPr>
+        <w:t>xml</w:t>
+      </w:r>
+      <w:r>
+        <w:rPr>
+          <w:rFonts w:hint="eastAsia"/>
+        </w:rPr>
+        <w:t>配置方式的一种演变，是</w:t>
+      </w:r>
+      <w:r>
+        <w:rPr>
+          <w:rFonts w:hint="eastAsia"/>
+        </w:rPr>
+        <w:t>spring</w:t>
+      </w:r>
+      <w:r>
+        <w:rPr>
+          <w:rFonts w:hint="eastAsia"/>
+        </w:rPr>
+        <w:t>迈入到无配置化时代的里程碑。</w:t>
+      </w:r>
+    </w:p>
+    <w:p>
+      <w:r>
+        <w:rPr>
+          <w:rFonts w:hint="eastAsia"/>
+        </w:rPr>
+        <w:t>(</w:t>
+      </w:r>
+      <w:r>
+        <w:t>4)</w:t>
+      </w:r>
+      <w:r>
+        <w:t>使用</w:t>
+      </w:r>
+      <w:r>
+        <w:rPr>
+          <w:rFonts w:hint="eastAsia"/>
+        </w:rPr>
+        <w:t>@</w:t>
+      </w:r>
+      <w:r>
+        <w:t>Import</w:t>
+      </w:r>
+      <w:r>
+        <w:t>注解导入配置类或者普通的</w:t>
+      </w:r>
+      <w:r>
+        <w:rPr>
+          <w:rFonts w:hint="eastAsia"/>
+        </w:rPr>
+        <w:t>Bean</w:t>
+      </w:r>
+      <w:r>
+        <w:rPr>
+          <w:rFonts w:hint="eastAsia"/>
+        </w:rPr>
+        <w:t>。</w:t>
+      </w:r>
+    </w:p>
+    <w:p>
+      <w:r>
+        <w:rPr>
+          <w:rFonts w:hint="eastAsia"/>
+        </w:rPr>
+        <w:t>(</w:t>
+      </w:r>
+      <w:r>
+        <w:t>5)</w:t>
+      </w:r>
+      <w:r>
+        <w:t>使用</w:t>
+      </w:r>
+      <w:r>
+        <w:rPr>
+          <w:rFonts w:hint="eastAsia"/>
+        </w:rPr>
+        <w:t>FactoryBean</w:t>
+      </w:r>
+      <w:r>
+        <w:rPr>
+          <w:rFonts w:hint="eastAsia"/>
+        </w:rPr>
+        <w:t>工厂</w:t>
+      </w:r>
+      <w:r>
+        <w:rPr>
+          <w:rFonts w:hint="eastAsia"/>
+        </w:rPr>
+        <w:t>bean</w:t>
+      </w:r>
+      <w:r>
+        <w:rPr>
+          <w:rFonts w:hint="eastAsia"/>
+        </w:rPr>
+        <w:t>，动态构建</w:t>
+      </w:r>
+      <w:r>
+        <w:rPr>
+          <w:rFonts w:hint="eastAsia"/>
+        </w:rPr>
+        <w:t>Bean</w:t>
+      </w:r>
+      <w:r>
+        <w:rPr>
+          <w:rFonts w:hint="eastAsia"/>
+        </w:rPr>
+        <w:t>的实例，</w:t>
+      </w:r>
+      <w:r>
+        <w:rPr>
+          <w:rFonts w:hint="eastAsia"/>
+        </w:rPr>
+        <w:t>springcloud</w:t>
+      </w:r>
+      <w:r>
+        <w:t xml:space="preserve"> openFeigh</w:t>
+      </w:r>
+      <w:r>
+        <w:t>里面的动态代理实例就是使用</w:t>
+      </w:r>
+      <w:r>
+        <w:rPr>
+          <w:rFonts w:hint="eastAsia"/>
+        </w:rPr>
+        <w:t>FactoryBean</w:t>
+      </w:r>
+      <w:r>
+        <w:rPr>
+          <w:rFonts w:hint="eastAsia"/>
+        </w:rPr>
+        <w:t>来实现的。</w:t>
+      </w:r>
+    </w:p>
+    <w:p>
+      <w:r>
+        <w:rPr>
+          <w:rFonts w:hint="eastAsia"/>
+        </w:rPr>
+        <w:t>(</w:t>
+      </w:r>
+      <w:r>
+        <w:t>6)</w:t>
+      </w:r>
+      <w:r>
+        <w:t>实现</w:t>
+      </w:r>
+      <w:r>
+        <w:rPr>
+          <w:rFonts w:hint="eastAsia"/>
+        </w:rPr>
+        <w:t>ImportBeanDefinition</w:t>
+      </w:r>
+      <w:r>
+        <w:t>Registrar</w:t>
+      </w:r>
+      <w:r>
+        <w:t>接口，可以动态注入</w:t>
+      </w:r>
+      <w:r>
+        <w:rPr>
+          <w:rFonts w:hint="eastAsia"/>
+        </w:rPr>
+        <w:t>Bean</w:t>
+      </w:r>
+      <w:r>
+        <w:rPr>
+          <w:rFonts w:hint="eastAsia"/>
+        </w:rPr>
+        <w:t>实例。这个在</w:t>
+      </w:r>
+      <w:r>
+        <w:rPr>
+          <w:rFonts w:hint="eastAsia"/>
+        </w:rPr>
+        <w:t>springboot</w:t>
+      </w:r>
+      <w:r>
+        <w:rPr>
+          <w:rFonts w:hint="eastAsia"/>
+        </w:rPr>
+        <w:t>里面的启动注解有用到。</w:t>
+      </w:r>
+    </w:p>
+    <w:p>
+      <w:r>
+        <w:rPr>
+          <w:rFonts w:hint="eastAsia"/>
+        </w:rPr>
+        <w:t>(</w:t>
+      </w:r>
+      <w:r>
+        <w:t>7)</w:t>
+      </w:r>
+      <w:r>
+        <w:t>实现</w:t>
+      </w:r>
+      <w:r>
+        <w:rPr>
+          <w:rFonts w:hint="eastAsia"/>
+        </w:rPr>
+        <w:t>ImportSelector</w:t>
+      </w:r>
+      <w:r>
+        <w:rPr>
+          <w:rFonts w:hint="eastAsia"/>
+        </w:rPr>
+        <w:t>接口，动态批量注入配置类或者</w:t>
+      </w:r>
+      <w:r>
+        <w:rPr>
+          <w:rFonts w:hint="eastAsia"/>
+        </w:rPr>
+        <w:t>Bean</w:t>
+      </w:r>
+      <w:r>
+        <w:rPr>
+          <w:rFonts w:hint="eastAsia"/>
+        </w:rPr>
+        <w:t>对象，这个在</w:t>
+      </w:r>
+      <w:r>
+        <w:rPr>
+          <w:rFonts w:hint="eastAsia"/>
+        </w:rPr>
+        <w:t>springboot</w:t>
+      </w:r>
+      <w:r>
+        <w:rPr>
+          <w:rFonts w:hint="eastAsia"/>
+        </w:rPr>
+        <w:t>里面的自动装配机制里面有用到。</w:t>
+      </w:r>
+    </w:p>
+    <w:p>
+      <w:pPr>
+        <w:pStyle w:val="3"/>
+      </w:pPr>
+      <w:r>
+        <w:rPr>
+          <w:rFonts w:hint="eastAsia"/>
+        </w:rPr>
+        <w:t>8</w:t>
+      </w:r>
+      <w:r>
+        <w:t>.</w:t>
+      </w:r>
+      <w:r>
+        <w:t>为什么要使用</w:t>
+      </w:r>
+      <w:r>
+        <w:t>spring</w:t>
+      </w:r>
+      <w:r>
+        <w:t>框架</w:t>
+      </w:r>
+    </w:p>
+    <w:p>
+      <w:r>
+        <w:t>spring</w:t>
+      </w:r>
+      <w:r>
+        <w:t>是一个轻量级的应用框架，它提供了</w:t>
+      </w:r>
+      <w:r>
+        <w:rPr>
+          <w:rFonts w:hint="eastAsia"/>
+        </w:rPr>
+        <w:t>I</w:t>
+      </w:r>
+      <w:r>
+        <w:t>OC</w:t>
+      </w:r>
+      <w:r>
+        <w:t>和</w:t>
+      </w:r>
+      <w:r>
+        <w:rPr>
+          <w:rFonts w:hint="eastAsia"/>
+        </w:rPr>
+        <w:t>A</w:t>
+      </w:r>
+      <w:r>
+        <w:t>OP</w:t>
+      </w:r>
+      <w:r>
+        <w:t>这两个核心的功能，其目的是简化企业级的应用开发，使开发者只需要关心业务的需求，不需要关心</w:t>
+      </w:r>
+      <w:r>
+        <w:rPr>
+          <w:rFonts w:hint="eastAsia"/>
+        </w:rPr>
+        <w:t>Bean</w:t>
+      </w:r>
+      <w:r>
+        <w:rPr>
+          <w:rFonts w:hint="eastAsia"/>
+        </w:rPr>
+        <w:t>的管理，而且还可以通过切面的方式对功能进行增强，从而减少代码的侵入性。其关键优势为：</w:t>
+      </w:r>
+    </w:p>
+    <w:p>
+      <w:r>
+        <w:rPr>
+          <w:rFonts w:hint="eastAsia"/>
+        </w:rPr>
+        <w:t>(</w:t>
+      </w:r>
+      <w:r>
+        <w:t>1)</w:t>
+      </w:r>
+      <w:r>
+        <w:t>轻量，基本版本为</w:t>
+      </w:r>
+      <w:r>
+        <w:rPr>
+          <w:rFonts w:hint="eastAsia"/>
+        </w:rPr>
+        <w:t>2</w:t>
+      </w:r>
+      <w:r>
+        <w:t>M</w:t>
+      </w:r>
+      <w:r>
+        <w:t>大小。</w:t>
+      </w:r>
+    </w:p>
+    <w:p>
+      <w:r>
+        <w:rPr>
+          <w:rFonts w:hint="eastAsia"/>
+        </w:rPr>
+        <w:t>(</w:t>
+      </w:r>
+      <w:r>
+        <w:t>2)</w:t>
+      </w:r>
+      <w:r>
+        <w:t>通过</w:t>
+      </w:r>
+      <w:r>
+        <w:rPr>
+          <w:rFonts w:hint="eastAsia"/>
+        </w:rPr>
+        <w:t>I</w:t>
+      </w:r>
+      <w:r>
+        <w:t>OC</w:t>
+      </w:r>
+      <w:r>
+        <w:t>实现</w:t>
+      </w:r>
+      <w:r>
+        <w:rPr>
+          <w:rFonts w:hint="eastAsia"/>
+        </w:rPr>
+        <w:t>Bean</w:t>
+      </w:r>
+      <w:r>
+        <w:rPr>
+          <w:rFonts w:hint="eastAsia"/>
+        </w:rPr>
+        <w:t>的生命周期的管理以及通过</w:t>
+      </w:r>
+      <w:r>
+        <w:rPr>
+          <w:rFonts w:hint="eastAsia"/>
+        </w:rPr>
+        <w:t>D</w:t>
+      </w:r>
+      <w:r>
+        <w:t>I</w:t>
+      </w:r>
+      <w:r>
+        <w:t>实现依赖注入，降低了代码的耦合度。</w:t>
+      </w:r>
+    </w:p>
+    <w:p>
+      <w:r>
+        <w:rPr>
+          <w:rFonts w:hint="eastAsia"/>
+        </w:rPr>
+        <w:t>(</w:t>
+      </w:r>
+      <w:r>
+        <w:t>3)</w:t>
+      </w:r>
+      <w:r>
+        <w:t>提供了面向切面编程</w:t>
+      </w:r>
+      <w:r>
+        <w:rPr>
+          <w:rFonts w:hint="eastAsia"/>
+        </w:rPr>
+        <w:t>(</w:t>
+      </w:r>
+      <w:r>
+        <w:t>AOP)</w:t>
+      </w:r>
+      <w:r>
+        <w:t>。</w:t>
+      </w:r>
+    </w:p>
+    <w:p>
+      <w:r>
+        <w:rPr>
+          <w:rFonts w:hint="eastAsia"/>
+        </w:rPr>
+        <w:t>(</w:t>
+      </w:r>
+      <w:r>
+        <w:t>4)</w:t>
+      </w:r>
+      <w:r>
+        <w:t>衍生了</w:t>
+      </w:r>
+      <w:r>
+        <w:t>springmvc</w:t>
+      </w:r>
+      <w:r>
+        <w:t>框架。</w:t>
+      </w:r>
+    </w:p>
+    <w:p>
+      <w:r>
+        <w:rPr>
+          <w:rFonts w:hint="eastAsia"/>
+        </w:rPr>
+        <w:t>(</w:t>
+      </w:r>
+      <w:r>
+        <w:t>5)</w:t>
+      </w:r>
+      <w:r>
+        <w:t>通过</w:t>
+      </w:r>
+      <w:r>
+        <w:rPr>
+          <w:rFonts w:hint="eastAsia"/>
+        </w:rPr>
+        <w:t>A</w:t>
+      </w:r>
+      <w:r>
+        <w:t>OP</w:t>
+      </w:r>
+      <w:r>
+        <w:t>实现了事务的统一管理。</w:t>
+      </w:r>
+    </w:p>
+    <w:p>
+      <w:r>
+        <w:rPr>
+          <w:rFonts w:hint="eastAsia"/>
+        </w:rPr>
+        <w:t>(</w:t>
+      </w:r>
+      <w:r>
+        <w:t>6)spring</w:t>
+      </w:r>
+      <w:r>
+        <w:t>的生态十分强大，在遇到问题时可以快速的响应。</w:t>
+      </w:r>
+    </w:p>
+    <w:p>
+      <w:pPr>
+        <w:pStyle w:val="2"/>
+      </w:pPr>
+      <w:r>
+        <w:rPr>
+          <w:rFonts w:hint="eastAsia"/>
+        </w:rPr>
+        <w:t>SpringMVC</w:t>
+      </w:r>
+    </w:p>
+    <w:p>
+      <w:pPr>
+        <w:pStyle w:val="3"/>
+      </w:pPr>
+      <w:r>
+        <w:rPr>
+          <w:rFonts w:hint="eastAsia"/>
+        </w:rPr>
+        <w:t>1</w:t>
+      </w:r>
+      <w:r>
+        <w:t>.springmvc</w:t>
+      </w:r>
+      <w:r>
+        <w:t>的理解</w:t>
+      </w:r>
+    </w:p>
+    <w:p>
+      <w:r>
+        <w:rPr>
+          <w:rFonts w:hint="eastAsia"/>
+        </w:rPr>
+        <w:t>(</w:t>
+      </w:r>
+      <w:r>
+        <w:t>1)springmvc</w:t>
+      </w:r>
+      <w:r>
+        <w:t>是</w:t>
+      </w:r>
+      <w:r>
+        <w:t>属于</w:t>
+      </w:r>
+      <w:r>
+        <w:t>spring</w:t>
+      </w:r>
+      <w:r>
+        <w:t>生态中的一个模块，</w:t>
+      </w:r>
+      <w:r>
+        <w:rPr>
+          <w:rFonts w:hint="eastAsia"/>
+        </w:rPr>
+        <w:t>它是在</w:t>
+      </w:r>
+      <w:r>
+        <w:rPr>
+          <w:rFonts w:hint="eastAsia"/>
+        </w:rPr>
+        <w:t>Servlet</w:t>
+      </w:r>
+      <w:r>
+        <w:rPr>
+          <w:rFonts w:hint="eastAsia"/>
+        </w:rPr>
+        <w:t>基础上构建并使用</w:t>
+      </w:r>
+      <w:r>
+        <w:rPr>
+          <w:rFonts w:hint="eastAsia"/>
+        </w:rPr>
+        <w:t>M</w:t>
+      </w:r>
+      <w:r>
+        <w:t>VC</w:t>
+      </w:r>
+      <w:r>
+        <w:t>模式设计的一个</w:t>
+      </w:r>
+      <w:r>
+        <w:rPr>
+          <w:rFonts w:hint="eastAsia"/>
+        </w:rPr>
+        <w:t>Web</w:t>
+      </w:r>
+      <w:r>
+        <w:rPr>
+          <w:rFonts w:hint="eastAsia"/>
+        </w:rPr>
+        <w:t>框架，目的是简化传统</w:t>
+      </w:r>
+      <w:r>
+        <w:rPr>
+          <w:rFonts w:hint="eastAsia"/>
+        </w:rPr>
+        <w:t>Servlet</w:t>
+      </w:r>
+      <w:r>
+        <w:t>+JSP</w:t>
+      </w:r>
+      <w:r>
+        <w:t>模式下的</w:t>
+      </w:r>
+      <w:r>
+        <w:rPr>
+          <w:rFonts w:hint="eastAsia"/>
+        </w:rPr>
+        <w:t>Web</w:t>
+      </w:r>
+      <w:r>
+        <w:rPr>
+          <w:rFonts w:hint="eastAsia"/>
+        </w:rPr>
+        <w:t>开发方式。</w:t>
+      </w:r>
+    </w:p>
+    <w:p>
+      <w:r>
+        <w:rPr>
+          <w:rFonts w:hint="eastAsia"/>
+        </w:rPr>
+        <w:t>(</w:t>
+      </w:r>
+      <w:r>
+        <w:t>2)</w:t>
+      </w:r>
+      <w:r>
+        <w:t>浏览器的请求首先会经过核心控制器</w:t>
+      </w:r>
+      <w:r>
+        <w:rPr>
+          <w:rFonts w:hint="eastAsia"/>
+        </w:rPr>
+        <w:t>DispatcherServlet</w:t>
+      </w:r>
+      <w:r>
+        <w:rPr>
+          <w:rFonts w:hint="eastAsia"/>
+        </w:rPr>
+        <w:t>，</w:t>
+      </w:r>
+      <w:r>
+        <w:rPr>
+          <w:rFonts w:hint="eastAsia"/>
+        </w:rPr>
+        <w:t>DispatcherServlet</w:t>
+      </w:r>
+      <w:r>
+        <w:rPr>
+          <w:rFonts w:hint="eastAsia"/>
+        </w:rPr>
+        <w:t>会把请求转发给</w:t>
+      </w:r>
+      <w:r>
+        <w:rPr>
+          <w:rFonts w:hint="eastAsia"/>
+        </w:rPr>
+        <w:t>HandlerMapping</w:t>
+      </w:r>
+      <w:r>
+        <w:rPr>
+          <w:rFonts w:hint="eastAsia"/>
+        </w:rPr>
+        <w:t>，</w:t>
+      </w:r>
+      <w:r>
+        <w:rPr>
+          <w:rFonts w:hint="eastAsia"/>
+        </w:rPr>
+        <w:t>HandlerMapping</w:t>
+      </w:r>
+      <w:r>
+        <w:rPr>
+          <w:rFonts w:hint="eastAsia"/>
+        </w:rPr>
+        <w:t>负责解析请求，根据请求信息和配置信息</w:t>
+      </w:r>
+      <w:r>
+        <w:t>找</w:t>
+      </w:r>
+      <w:r>
+        <w:rPr>
+          <w:rFonts w:hint="eastAsia"/>
+        </w:rPr>
+        <w:t>到对应的</w:t>
+      </w:r>
+      <w:r>
+        <w:rPr>
+          <w:rFonts w:hint="eastAsia"/>
+        </w:rPr>
+        <w:t>Controller</w:t>
+      </w:r>
+      <w:r>
+        <w:rPr>
+          <w:rFonts w:hint="eastAsia"/>
+        </w:rPr>
+        <w:t>类。如果有配置拦截器，则会按照顺序执行拦截器里面的</w:t>
+      </w:r>
+      <w:r>
+        <w:rPr>
+          <w:rFonts w:hint="eastAsia"/>
+        </w:rPr>
+        <w:t>preHandle</w:t>
+      </w:r>
+      <w:r>
+        <w:rPr>
+          <w:rFonts w:hint="eastAsia"/>
+        </w:rPr>
+        <w:t>方法。</w:t>
+      </w:r>
+      <w:r>
+        <w:rPr>
+          <w:rFonts w:hint="eastAsia"/>
+        </w:rPr>
+        <w:t>Controller</w:t>
+      </w:r>
+      <w:r>
+        <w:rPr>
+          <w:rFonts w:hint="eastAsia"/>
+        </w:rPr>
+        <w:t>处理完成业务逻辑之后会返回</w:t>
+      </w:r>
+      <w:r>
+        <w:rPr>
+          <w:rFonts w:hint="eastAsia"/>
+        </w:rPr>
+        <w:t>ModeAndView</w:t>
+      </w:r>
+      <w:r>
+        <w:rPr>
+          <w:rFonts w:hint="eastAsia"/>
+        </w:rPr>
+        <w:t>。然后</w:t>
+      </w:r>
+      <w:r>
+        <w:rPr>
+          <w:rFonts w:hint="eastAsia"/>
+        </w:rPr>
+        <w:t>DispatcherServlet</w:t>
+      </w:r>
+      <w:r>
+        <w:rPr>
+          <w:rFonts w:hint="eastAsia"/>
+        </w:rPr>
+        <w:t>会寻找一个或多个视图解析器</w:t>
+      </w:r>
+      <w:r>
+        <w:rPr>
+          <w:rFonts w:hint="eastAsia"/>
+        </w:rPr>
+        <w:t>ViewResolver</w:t>
+      </w:r>
+      <w:r>
+        <w:rPr>
+          <w:rFonts w:hint="eastAsia"/>
+        </w:rPr>
+        <w:t>，将</w:t>
+      </w:r>
+      <w:r>
+        <w:rPr>
+          <w:rFonts w:hint="eastAsia"/>
+        </w:rPr>
+        <w:t>ModeAndView</w:t>
+      </w:r>
+      <w:r>
+        <w:rPr>
+          <w:rFonts w:hint="eastAsia"/>
+        </w:rPr>
+        <w:t>指定的视图和数据一起展示到客户端。</w:t>
+      </w:r>
+    </w:p>
+    <w:p>
+      <w:pPr>
+        <w:pStyle w:val="3"/>
+      </w:pPr>
+      <w:r>
+        <w:rPr>
+          <w:rFonts w:hint="eastAsia"/>
+        </w:rPr>
+        <w:t>2</w:t>
+      </w:r>
+      <w:r>
+        <w:t>.</w:t>
+      </w:r>
+      <w:r>
+        <w:t>过滤器和拦截器的区别</w:t>
+      </w:r>
+    </w:p>
+    <w:p>
+      <w:r>
+        <w:rPr>
+          <w:rFonts w:hint="eastAsia"/>
+        </w:rPr>
+        <w:t>(</w:t>
+      </w:r>
+      <w:r>
+        <w:t>1)</w:t>
+      </w:r>
+      <w:r>
+        <w:t>运行的顺序不同，过滤器是</w:t>
+      </w:r>
+      <w:r>
+        <w:rPr>
+          <w:rFonts w:hint="eastAsia"/>
+        </w:rPr>
+        <w:t>Servlet</w:t>
+      </w:r>
+      <w:r>
+        <w:rPr>
+          <w:rFonts w:hint="eastAsia"/>
+        </w:rPr>
+        <w:t>容器接收到请求之后，但是在</w:t>
+      </w:r>
+      <w:r>
+        <w:rPr>
+          <w:rFonts w:hint="eastAsia"/>
+        </w:rPr>
+        <w:t>Servlet</w:t>
+      </w:r>
+      <w:r>
+        <w:rPr>
+          <w:rFonts w:hint="eastAsia"/>
+        </w:rPr>
+        <w:t>被调用之前运行的。拦截器则是在</w:t>
+      </w:r>
+      <w:r>
+        <w:rPr>
+          <w:rFonts w:hint="eastAsia"/>
+        </w:rPr>
+        <w:t>Servlet</w:t>
+      </w:r>
+      <w:r>
+        <w:rPr>
+          <w:rFonts w:hint="eastAsia"/>
+        </w:rPr>
+        <w:t>被调用后，响应被发送到客户端之前运行的。</w:t>
+      </w:r>
+    </w:p>
+    <w:p>
+      <w:r>
+        <w:t>(2)</w:t>
+      </w:r>
+      <w:r>
+        <w:t>配置方式不同。过滤器是在</w:t>
+      </w:r>
+      <w:r>
+        <w:t>web.xml</w:t>
+      </w:r>
+      <w:r>
+        <w:t>里面进行配置，或者使用</w:t>
+      </w:r>
+      <w:r>
+        <w:rPr>
+          <w:rFonts w:hint="eastAsia"/>
+        </w:rPr>
+        <w:t>@</w:t>
+      </w:r>
+      <w:r>
+        <w:t>WebFilter</w:t>
+      </w:r>
+      <w:r>
+        <w:t>注解配置。拦截器是在</w:t>
+      </w:r>
+      <w:r>
+        <w:t>springmvc</w:t>
+      </w:r>
+      <w:r>
+        <w:t>配置文件中配置，或者使用注解的方式进行配置。</w:t>
+      </w:r>
+    </w:p>
+    <w:p>
+      <w:r>
+        <w:rPr>
+          <w:rFonts w:hint="eastAsia"/>
+        </w:rPr>
+        <w:t>(</w:t>
+      </w:r>
+      <w:r>
+        <w:t>3)Filter</w:t>
+      </w:r>
+      <w:r>
+        <w:t>依赖</w:t>
+      </w:r>
+      <w:r>
+        <w:rPr>
+          <w:rFonts w:hint="eastAsia"/>
+        </w:rPr>
+        <w:t>Servlet</w:t>
+      </w:r>
+      <w:r>
+        <w:rPr>
+          <w:rFonts w:hint="eastAsia"/>
+        </w:rPr>
+        <w:t>容器，而</w:t>
+      </w:r>
+      <w:r>
+        <w:rPr>
+          <w:rFonts w:hint="eastAsia"/>
+        </w:rPr>
+        <w:t>Interceptor</w:t>
+      </w:r>
+      <w:r>
+        <w:rPr>
+          <w:rFonts w:hint="eastAsia"/>
+        </w:rPr>
+        <w:t>不依赖</w:t>
+      </w:r>
+      <w:r>
+        <w:rPr>
+          <w:rFonts w:hint="eastAsia"/>
+        </w:rPr>
+        <w:t>Servlet</w:t>
+      </w:r>
+      <w:r>
+        <w:rPr>
+          <w:rFonts w:hint="eastAsia"/>
+        </w:rPr>
+        <w:t>容器。</w:t>
+      </w:r>
+    </w:p>
+    <w:p>
+      <w:r>
+        <w:rPr>
+          <w:rFonts w:hint="eastAsia"/>
+        </w:rPr>
+        <w:t>(</w:t>
+      </w:r>
+      <w:r>
+        <w:t>4)</w:t>
+      </w:r>
+      <w:r>
+        <w:t xml:space="preserve"> </w:t>
+      </w:r>
+      <w:r>
+        <w:t>Filter</w:t>
+      </w:r>
+      <w:r>
+        <w:t>只能对</w:t>
+      </w:r>
+      <w:r>
+        <w:t>request</w:t>
+      </w:r>
+      <w:r>
+        <w:t>和</w:t>
+      </w:r>
+      <w:r>
+        <w:t>response</w:t>
+      </w:r>
+      <w:r>
+        <w:t>进行操作。</w:t>
+      </w:r>
+      <w:r>
+        <w:rPr>
+          <w:rFonts w:hint="eastAsia"/>
+        </w:rPr>
+        <w:t>Interceptor</w:t>
+      </w:r>
+      <w:r>
+        <w:rPr>
+          <w:rFonts w:hint="eastAsia"/>
+        </w:rPr>
+        <w:t>可以对</w:t>
+      </w:r>
+      <w:r>
+        <w:t>request</w:t>
+      </w:r>
+      <w:r>
+        <w:t>、</w:t>
+      </w:r>
+      <w:r>
+        <w:t>response</w:t>
+      </w:r>
+      <w:r>
+        <w:t>、</w:t>
+      </w:r>
+      <w:r>
+        <w:t>handler</w:t>
+      </w:r>
+      <w:r>
+        <w:t>、</w:t>
+      </w:r>
+      <w:r>
         <w:lastRenderedPageBreak/>
-        <w:t>7</w:t>
-      </w:r>
-      <w:r>
-        <w:t>.spring</w:t>
-      </w:r>
-      <w:r>
-        <w:t>中有哪些方式可以把</w:t>
-      </w:r>
-      <w:r>
-        <w:rPr>
-          <w:rFonts w:hint="eastAsia"/>
-        </w:rPr>
-        <w:t>Bean</w:t>
-      </w:r>
-      <w:r>
-        <w:rPr>
-          <w:rFonts w:hint="eastAsia"/>
-        </w:rPr>
-        <w:t>注入到</w:t>
-      </w:r>
-      <w:r>
-        <w:rPr>
-          <w:rFonts w:hint="eastAsia"/>
-        </w:rPr>
-        <w:t>I</w:t>
-      </w:r>
-      <w:r>
-        <w:t>OC</w:t>
-      </w:r>
-      <w:r>
-        <w:t>容器中</w:t>
-      </w:r>
-    </w:p>
-    <w:p>
-      <w:r>
-        <w:rPr>
-          <w:rFonts w:hint="eastAsia"/>
-        </w:rPr>
-        <w:t>(</w:t>
-      </w:r>
-      <w:r>
-        <w:t>1)</w:t>
-      </w:r>
+        <w:t>modelAndView</w:t>
+      </w:r>
+      <w:r>
+        <w:t>、</w:t>
+      </w:r>
+      <w:r>
+        <w:rPr>
+          <w:rFonts w:hint="eastAsia"/>
+        </w:rPr>
+        <w:t>exception</w:t>
+      </w:r>
+      <w:r>
+        <w:rPr>
+          <w:rFonts w:hint="eastAsia"/>
+        </w:rPr>
+        <w:t>进行操作。</w:t>
+      </w:r>
+    </w:p>
+    <w:p>
+      <w:pPr>
+        <w:pStyle w:val="2"/>
+      </w:pPr>
+      <w:r>
+        <w:rPr>
+          <w:rFonts w:hint="eastAsia"/>
+        </w:rPr>
+        <w:t>SpringBoot</w:t>
+      </w:r>
+    </w:p>
+    <w:p>
+      <w:pPr>
+        <w:pStyle w:val="3"/>
+      </w:pPr>
+      <w:r>
+        <w:rPr>
+          <w:rFonts w:hint="eastAsia"/>
+        </w:rPr>
+        <w:t>1</w:t>
+      </w:r>
+      <w:r>
+        <w:t>.springboot</w:t>
+      </w:r>
+      <w:r>
+        <w:t>可以同时处理多少请求</w:t>
+      </w:r>
+    </w:p>
+    <w:p>
       <w:r>
         <w:t>在</w:t>
       </w:r>
       <w:r>
-        <w:t>xml</w:t>
-      </w:r>
-      <w:r>
-        <w:t>配置文件中使用</w:t>
-      </w:r>
-      <w:r>
-        <w:rPr>
-          <w:rFonts w:hint="eastAsia"/>
-        </w:rPr>
-        <w:t>&lt;</w:t>
-      </w:r>
-      <w:r>
-        <w:t>Bean&gt;</w:t>
-      </w:r>
-      <w:r>
-        <w:t>标签来声明</w:t>
-      </w:r>
-      <w:r>
-        <w:rPr>
-          <w:rFonts w:hint="eastAsia"/>
-        </w:rPr>
-        <w:t>Bean</w:t>
-      </w:r>
-      <w:r>
-        <w:rPr>
-          <w:rFonts w:hint="eastAsia"/>
-        </w:rPr>
-        <w:t>，</w:t>
-      </w:r>
-      <w:r>
-        <w:rPr>
-          <w:rFonts w:hint="eastAsia"/>
-        </w:rPr>
-        <w:t>Spring</w:t>
-      </w:r>
-      <w:r>
-        <w:rPr>
-          <w:rFonts w:hint="eastAsia"/>
-        </w:rPr>
-        <w:t>容器在启动时会加载并解析这个</w:t>
-      </w:r>
-      <w:r>
-        <w:rPr>
-          <w:rFonts w:hint="eastAsia"/>
-        </w:rPr>
-        <w:t>xml</w:t>
-      </w:r>
-      <w:r>
-        <w:rPr>
-          <w:rFonts w:hint="eastAsia"/>
-        </w:rPr>
-        <w:t>文件并把</w:t>
-      </w:r>
-      <w:r>
-        <w:rPr>
-          <w:rFonts w:hint="eastAsia"/>
-        </w:rPr>
-        <w:t>bean</w:t>
-      </w:r>
-      <w:r>
-        <w:rPr>
-          <w:rFonts w:hint="eastAsia"/>
-        </w:rPr>
-        <w:t>装载到</w:t>
-      </w:r>
-      <w:r>
-        <w:rPr>
-          <w:rFonts w:hint="eastAsia"/>
-        </w:rPr>
-        <w:t>I</w:t>
-      </w:r>
-      <w:r>
-        <w:t>OC</w:t>
-      </w:r>
-      <w:r>
-        <w:t>容器中。</w:t>
-      </w:r>
-    </w:p>
-    <w:p>
-      <w:r>
-        <w:rPr>
-          <w:rFonts w:hint="eastAsia"/>
-        </w:rPr>
-        <w:t>(</w:t>
-      </w:r>
-      <w:r>
-        <w:t>2)</w:t>
-      </w:r>
-      <w:r>
-        <w:t>使用</w:t>
-      </w:r>
-      <w:r>
-        <w:rPr>
-          <w:rFonts w:hint="eastAsia"/>
-        </w:rPr>
-        <w:t>@</w:t>
-      </w:r>
-      <w:r>
-        <w:t>CompontScan</w:t>
-      </w:r>
-      <w:r>
-        <w:t>注解来扫描声明了</w:t>
-      </w:r>
-      <w:r>
-        <w:rPr>
-          <w:rFonts w:hint="eastAsia"/>
-        </w:rPr>
-        <w:t>@</w:t>
-      </w:r>
-      <w:r>
-        <w:t>Controller</w:t>
-      </w:r>
-      <w:r>
-        <w:t>、</w:t>
-      </w:r>
-      <w:r>
-        <w:rPr>
-          <w:rFonts w:hint="eastAsia"/>
-        </w:rPr>
-        <w:t>@</w:t>
-      </w:r>
-      <w:r>
-        <w:t>Service</w:t>
-      </w:r>
-      <w:r>
-        <w:t>、</w:t>
-      </w:r>
-      <w:r>
-        <w:rPr>
-          <w:rFonts w:hint="eastAsia"/>
-        </w:rPr>
-        <w:t>@</w:t>
-      </w:r>
-      <w:r>
-        <w:t>Repository</w:t>
-      </w:r>
-      <w:r>
-        <w:t>、</w:t>
-      </w:r>
-      <w:r>
-        <w:rPr>
-          <w:rFonts w:hint="eastAsia"/>
-        </w:rPr>
-        <w:t>@</w:t>
-      </w:r>
-      <w:r>
-        <w:t>Component</w:t>
-      </w:r>
-      <w:r>
-        <w:t>这些注解</w:t>
-      </w:r>
-      <w:r>
-        <w:t>的类。</w:t>
-      </w:r>
-    </w:p>
-    <w:p>
-      <w:r>
-        <w:rPr>
-          <w:rFonts w:hint="eastAsia"/>
-        </w:rPr>
-        <w:t>(</w:t>
-      </w:r>
-      <w:r>
-        <w:t>3)</w:t>
-      </w:r>
-      <w:r>
-        <w:t>使用</w:t>
-      </w:r>
-      <w:r>
-        <w:rPr>
-          <w:rFonts w:hint="eastAsia"/>
-        </w:rPr>
-        <w:t>@</w:t>
-      </w:r>
-      <w:r>
-        <w:t>Configuration</w:t>
-      </w:r>
-      <w:r>
-        <w:t>注解声明配置类并使用</w:t>
-      </w:r>
-      <w:r>
-        <w:rPr>
-          <w:rFonts w:hint="eastAsia"/>
-        </w:rPr>
-        <w:t>@</w:t>
-      </w:r>
-      <w:r>
-        <w:t>Bean</w:t>
-      </w:r>
-      <w:r>
-        <w:t>注解实现</w:t>
-      </w:r>
-      <w:r>
-        <w:rPr>
-          <w:rFonts w:hint="eastAsia"/>
-        </w:rPr>
-        <w:t>Bean</w:t>
-      </w:r>
-      <w:r>
-        <w:rPr>
-          <w:rFonts w:hint="eastAsia"/>
-        </w:rPr>
-        <w:t>的定义，这是</w:t>
-      </w:r>
-      <w:r>
-        <w:rPr>
-          <w:rFonts w:hint="eastAsia"/>
-        </w:rPr>
-        <w:t>xml</w:t>
-      </w:r>
-      <w:r>
-        <w:rPr>
-          <w:rFonts w:hint="eastAsia"/>
-        </w:rPr>
-        <w:t>配置方式的一种演变，是</w:t>
-      </w:r>
-      <w:r>
-        <w:rPr>
-          <w:rFonts w:hint="eastAsia"/>
-        </w:rPr>
-        <w:t>spring</w:t>
-      </w:r>
-      <w:r>
-        <w:rPr>
-          <w:rFonts w:hint="eastAsia"/>
-        </w:rPr>
-        <w:t>迈入到无配置化时代的里程碑。</w:t>
-      </w:r>
-    </w:p>
-    <w:p>
-      <w:r>
-        <w:rPr>
-          <w:rFonts w:hint="eastAsia"/>
-        </w:rPr>
-        <w:t>(</w:t>
-      </w:r>
-      <w:r>
-        <w:t>4)</w:t>
-      </w:r>
-      <w:r>
-        <w:t>使用</w:t>
-      </w:r>
-      <w:r>
-        <w:rPr>
-          <w:rFonts w:hint="eastAsia"/>
-        </w:rPr>
-        <w:t>@</w:t>
-      </w:r>
-      <w:r>
-        <w:t>Import</w:t>
-      </w:r>
-      <w:r>
-        <w:t>注解导入配置类或者普通的</w:t>
-      </w:r>
-      <w:r>
-        <w:rPr>
-          <w:rFonts w:hint="eastAsia"/>
-        </w:rPr>
-        <w:t>Bean</w:t>
-      </w:r>
-      <w:r>
-        <w:rPr>
-          <w:rFonts w:hint="eastAsia"/>
-        </w:rPr>
-        <w:t>。</w:t>
-      </w:r>
-    </w:p>
-    <w:p>
-      <w:r>
-        <w:rPr>
-          <w:rFonts w:hint="eastAsia"/>
-        </w:rPr>
-        <w:t>(</w:t>
-      </w:r>
-      <w:r>
-        <w:t>5)</w:t>
-      </w:r>
-      <w:r>
-        <w:t>使用</w:t>
-      </w:r>
-      <w:r>
-        <w:rPr>
-          <w:rFonts w:hint="eastAsia"/>
-        </w:rPr>
-        <w:t>FactoryBean</w:t>
-      </w:r>
-      <w:r>
-        <w:rPr>
-          <w:rFonts w:hint="eastAsia"/>
-        </w:rPr>
-        <w:t>工厂</w:t>
-      </w:r>
-      <w:r>
-        <w:rPr>
-          <w:rFonts w:hint="eastAsia"/>
-        </w:rPr>
-        <w:t>bean</w:t>
-      </w:r>
-      <w:r>
-        <w:rPr>
-          <w:rFonts w:hint="eastAsia"/>
-        </w:rPr>
-        <w:t>，动态构建</w:t>
-      </w:r>
-      <w:r>
-        <w:rPr>
-          <w:rFonts w:hint="eastAsia"/>
-        </w:rPr>
-        <w:t>Bean</w:t>
-      </w:r>
-      <w:r>
-        <w:rPr>
-          <w:rFonts w:hint="eastAsia"/>
-        </w:rPr>
-        <w:t>的实例，</w:t>
-      </w:r>
-      <w:r>
-        <w:rPr>
-          <w:rFonts w:hint="eastAsia"/>
-        </w:rPr>
-        <w:t>springcloud</w:t>
-      </w:r>
-      <w:r>
-        <w:t xml:space="preserve"> openFeigh</w:t>
-      </w:r>
-      <w:r>
-        <w:t>里面的动态代理实例就是使用</w:t>
-      </w:r>
-      <w:r>
-        <w:rPr>
-          <w:rFonts w:hint="eastAsia"/>
-        </w:rPr>
-        <w:t>FactoryBean</w:t>
-      </w:r>
-      <w:r>
-        <w:rPr>
-          <w:rFonts w:hint="eastAsia"/>
-        </w:rPr>
-        <w:t>来实现的。</w:t>
-      </w:r>
-    </w:p>
-    <w:p>
-      <w:r>
-        <w:rPr>
-          <w:rFonts w:hint="eastAsia"/>
-        </w:rPr>
-        <w:t>(</w:t>
-      </w:r>
-      <w:r>
-        <w:t>6)</w:t>
-      </w:r>
-      <w:r>
-        <w:t>实现</w:t>
-      </w:r>
-      <w:r>
-        <w:rPr>
-          <w:rFonts w:hint="eastAsia"/>
-        </w:rPr>
-        <w:t>ImportBeanDefinition</w:t>
-      </w:r>
-      <w:r>
-        <w:t>Registrar</w:t>
-      </w:r>
-      <w:r>
-        <w:t>接口，可以动态注入</w:t>
-      </w:r>
-      <w:r>
-        <w:rPr>
-          <w:rFonts w:hint="eastAsia"/>
-        </w:rPr>
-        <w:t>Bean</w:t>
-      </w:r>
-      <w:r>
-        <w:rPr>
-          <w:rFonts w:hint="eastAsia"/>
-        </w:rPr>
-        <w:t>实例。这个在</w:t>
-      </w:r>
-      <w:r>
-        <w:rPr>
-          <w:rFonts w:hint="eastAsia"/>
-        </w:rPr>
         <w:t>springboot</w:t>
       </w:r>
       <w:r>
-        <w:rPr>
-          <w:rFonts w:hint="eastAsia"/>
-        </w:rPr>
-        <w:t>里面的启动注解有用到。</w:t>
-      </w:r>
-    </w:p>
-    <w:p>
-      <w:r>
-        <w:rPr>
-          <w:rFonts w:hint="eastAsia"/>
-        </w:rPr>
-        <w:t>(</w:t>
-      </w:r>
-      <w:r>
-        <w:t>7)</w:t>
-      </w:r>
-      <w:r>
-        <w:t>实现</w:t>
-      </w:r>
-      <w:r>
-        <w:rPr>
-          <w:rFonts w:hint="eastAsia"/>
-        </w:rPr>
-        <w:t>ImportSelector</w:t>
-      </w:r>
-      <w:r>
-        <w:rPr>
-          <w:rFonts w:hint="eastAsia"/>
-        </w:rPr>
-        <w:t>接口，动态批量注入配置类或者</w:t>
-      </w:r>
-      <w:r>
-        <w:rPr>
-          <w:rFonts w:hint="eastAsia"/>
-        </w:rPr>
-        <w:t>Bean</w:t>
-      </w:r>
-      <w:r>
-        <w:rPr>
-          <w:rFonts w:hint="eastAsia"/>
-        </w:rPr>
-        <w:t>对象，这个在</w:t>
-      </w:r>
-      <w:r>
-        <w:rPr>
-          <w:rFonts w:hint="eastAsia"/>
-        </w:rPr>
-        <w:t>springboot</w:t>
-      </w:r>
-      <w:r>
-        <w:rPr>
-          <w:rFonts w:hint="eastAsia"/>
-        </w:rPr>
-        <w:t>里面的自动装配机制里面有用到。</w:t>
-      </w:r>
-    </w:p>
-    <w:p>
-      <w:pPr>
-        <w:pStyle w:val="3"/>
-      </w:pPr>
-      <w:r>
-        <w:rPr>
-          <w:rFonts w:hint="eastAsia"/>
-        </w:rPr>
-        <w:t>8</w:t>
-      </w:r>
-      <w:r>
-        <w:t>.</w:t>
-      </w:r>
-      <w:r>
-        <w:t>为什么要使用</w:t>
-      </w:r>
-      <w:r>
-        <w:t>spring</w:t>
-      </w:r>
-      <w:r>
-        <w:t>框架</w:t>
-      </w:r>
-    </w:p>
-    <w:p>
-      <w:r>
-        <w:t>spring</w:t>
-      </w:r>
-      <w:r>
-        <w:t>是一个轻量级的应用框架，它提供了</w:t>
-      </w:r>
-      <w:r>
-        <w:rPr>
-          <w:rFonts w:hint="eastAsia"/>
-        </w:rPr>
-        <w:t>I</w:t>
-      </w:r>
-      <w:r>
-        <w:t>OC</w:t>
-      </w:r>
-      <w:r>
-        <w:t>和</w:t>
-      </w:r>
-      <w:r>
-        <w:rPr>
-          <w:rFonts w:hint="eastAsia"/>
-        </w:rPr>
-        <w:t>A</w:t>
-      </w:r>
-      <w:r>
-        <w:t>OP</w:t>
-      </w:r>
-      <w:r>
-        <w:t>这两个核心的功能，其目的是简化企业级的应用开发，使开发者只需要关心业务的需求，不需要关心</w:t>
-      </w:r>
-      <w:r>
-        <w:rPr>
-          <w:rFonts w:hint="eastAsia"/>
-        </w:rPr>
-        <w:t>Bean</w:t>
-      </w:r>
-      <w:r>
-        <w:rPr>
-          <w:rFonts w:hint="eastAsia"/>
-        </w:rPr>
-        <w:t>的管理，而且还可以通过切面的方式对功能进行增强，从而减少代码的侵入性。其关键优势为：</w:t>
-      </w:r>
-    </w:p>
-    <w:p>
-      <w:r>
-        <w:rPr>
-          <w:rFonts w:hint="eastAsia"/>
-        </w:rPr>
-        <w:t>(</w:t>
-      </w:r>
-      <w:r>
-        <w:t>1)</w:t>
-      </w:r>
-      <w:r>
-        <w:t>轻量，基本版本为</w:t>
-      </w:r>
-      <w:r>
-        <w:rPr>
-          <w:rFonts w:hint="eastAsia"/>
-        </w:rPr>
-        <w:t>2</w:t>
-      </w:r>
-      <w:r>
-        <w:t>M</w:t>
-      </w:r>
-      <w:r>
-        <w:t>大小。</w:t>
-      </w:r>
-    </w:p>
-    <w:p>
-      <w:r>
-        <w:rPr>
-          <w:rFonts w:hint="eastAsia"/>
-        </w:rPr>
-        <w:t>(</w:t>
-      </w:r>
-      <w:r>
-        <w:t>2)</w:t>
-      </w:r>
-      <w:r>
-        <w:t>通过</w:t>
-      </w:r>
-      <w:r>
-        <w:rPr>
-          <w:rFonts w:hint="eastAsia"/>
-        </w:rPr>
-        <w:t>I</w:t>
-      </w:r>
-      <w:r>
-        <w:t>OC</w:t>
-      </w:r>
-      <w:r>
-        <w:t>实现</w:t>
-      </w:r>
-      <w:r>
-        <w:rPr>
-          <w:rFonts w:hint="eastAsia"/>
-        </w:rPr>
-        <w:t>Bean</w:t>
-      </w:r>
-      <w:r>
-        <w:rPr>
-          <w:rFonts w:hint="eastAsia"/>
-        </w:rPr>
-        <w:t>的生命周期的管理以及通过</w:t>
-      </w:r>
-      <w:r>
-        <w:rPr>
-          <w:rFonts w:hint="eastAsia"/>
-        </w:rPr>
-        <w:t>D</w:t>
-      </w:r>
-      <w:r>
-        <w:t>I</w:t>
-      </w:r>
-      <w:r>
-        <w:t>实现依赖注入，降低了代码的耦合度。</w:t>
-      </w:r>
-    </w:p>
-    <w:p>
-      <w:r>
-        <w:rPr>
-          <w:rFonts w:hint="eastAsia"/>
-        </w:rPr>
-        <w:t>(</w:t>
-      </w:r>
-      <w:r>
-        <w:t>3)</w:t>
-      </w:r>
-      <w:r>
-        <w:t>提供了面向切面编程</w:t>
-      </w:r>
-      <w:r>
-        <w:rPr>
-          <w:rFonts w:hint="eastAsia"/>
-        </w:rPr>
-        <w:t>(</w:t>
-      </w:r>
-      <w:r>
-        <w:t>AOP)</w:t>
-      </w:r>
-      <w:r>
-        <w:t>。</w:t>
-      </w:r>
-    </w:p>
-    <w:p>
-      <w:r>
-        <w:rPr>
-          <w:rFonts w:hint="eastAsia"/>
-        </w:rPr>
-        <w:t>(</w:t>
-      </w:r>
-      <w:r>
-        <w:t>4)</w:t>
-      </w:r>
-      <w:r>
-        <w:t>衍生了</w:t>
-      </w:r>
-      <w:r>
-        <w:t>springmvc</w:t>
-      </w:r>
-      <w:r>
-        <w:t>框架。</w:t>
-      </w:r>
-    </w:p>
-    <w:p>
-      <w:r>
-        <w:rPr>
-          <w:rFonts w:hint="eastAsia"/>
-        </w:rPr>
-        <w:t>(</w:t>
-      </w:r>
-      <w:r>
-        <w:t>5)</w:t>
-      </w:r>
-      <w:r>
-        <w:t>通过</w:t>
-      </w:r>
-      <w:r>
-        <w:rPr>
-          <w:rFonts w:hint="eastAsia"/>
-        </w:rPr>
-        <w:t>A</w:t>
-      </w:r>
-      <w:r>
-        <w:t>OP</w:t>
-      </w:r>
-      <w:r>
-        <w:t>实现了事务的统一管理。</w:t>
-      </w:r>
-    </w:p>
-    <w:p>
-      <w:r>
-        <w:rPr>
-          <w:rFonts w:hint="eastAsia"/>
-        </w:rPr>
-        <w:t>(</w:t>
-      </w:r>
-      <w:r>
-        <w:t>6)spring</w:t>
-      </w:r>
-      <w:r>
-        <w:t>的生态十分强大，在遇到问题时可以快速的响应。</w:t>
-      </w:r>
-    </w:p>
-    <w:p>
-      <w:pPr>
-        <w:pStyle w:val="2"/>
-      </w:pPr>
-      <w:r>
-        <w:rPr>
-          <w:rFonts w:hint="eastAsia"/>
-        </w:rPr>
-        <w:t>SpringMVC</w:t>
-      </w:r>
-    </w:p>
-    <w:p>
-      <w:pPr>
-        <w:pStyle w:val="3"/>
-      </w:pPr>
-      <w:r>
-        <w:rPr>
-          <w:rFonts w:hint="eastAsia"/>
-        </w:rPr>
-        <w:t>1</w:t>
-      </w:r>
-      <w:r>
-        <w:t>.springmvc</w:t>
-      </w:r>
-      <w:r>
-        <w:t>的理解</w:t>
-      </w:r>
-    </w:p>
-    <w:p>
-      <w:r>
-        <w:rPr>
-          <w:rFonts w:hint="eastAsia"/>
-        </w:rPr>
-        <w:t>(</w:t>
-      </w:r>
-      <w:r>
-        <w:t>1)springmvc</w:t>
-      </w:r>
-      <w:r>
-        <w:t>是</w:t>
-      </w:r>
-      <w:r>
-        <w:t>属于</w:t>
-      </w:r>
-      <w:r>
-        <w:t>spring</w:t>
-      </w:r>
-      <w:r>
-        <w:t>生态中的一个模块，</w:t>
-      </w:r>
-      <w:r>
-        <w:rPr>
-          <w:rFonts w:hint="eastAsia"/>
-        </w:rPr>
-        <w:t>它是在</w:t>
-      </w:r>
-      <w:r>
-        <w:rPr>
-          <w:rFonts w:hint="eastAsia"/>
-        </w:rPr>
-        <w:t>Servlet</w:t>
-      </w:r>
-      <w:r>
-        <w:rPr>
-          <w:rFonts w:hint="eastAsia"/>
-        </w:rPr>
-        <w:t>基础上构建并使用</w:t>
-      </w:r>
-      <w:r>
-        <w:rPr>
-          <w:rFonts w:hint="eastAsia"/>
-        </w:rPr>
-        <w:t>M</w:t>
-      </w:r>
-      <w:r>
-        <w:t>VC</w:t>
-      </w:r>
-      <w:r>
-        <w:t>模式设计的一个</w:t>
-      </w:r>
-      <w:r>
-        <w:rPr>
-          <w:rFonts w:hint="eastAsia"/>
-        </w:rPr>
-        <w:t>Web</w:t>
-      </w:r>
-      <w:r>
-        <w:rPr>
-          <w:rFonts w:hint="eastAsia"/>
-        </w:rPr>
-        <w:t>框架，目的是简化传统</w:t>
-      </w:r>
-      <w:r>
-        <w:rPr>
-          <w:rFonts w:hint="eastAsia"/>
-        </w:rPr>
-        <w:t>Servlet</w:t>
-      </w:r>
-      <w:r>
-        <w:t>+JSP</w:t>
-      </w:r>
-      <w:r>
-        <w:t>模式下的</w:t>
-      </w:r>
-      <w:r>
-        <w:rPr>
-          <w:rFonts w:hint="eastAsia"/>
-        </w:rPr>
-        <w:t>Web</w:t>
-      </w:r>
-      <w:r>
-        <w:rPr>
-          <w:rFonts w:hint="eastAsia"/>
-        </w:rPr>
-        <w:t>开发方式。</w:t>
-      </w:r>
-    </w:p>
-    <w:p>
-      <w:r>
-        <w:rPr>
-          <w:rFonts w:hint="eastAsia"/>
-        </w:rPr>
-        <w:t>(</w:t>
-      </w:r>
-      <w:r>
-        <w:t>2)</w:t>
-      </w:r>
-      <w:r>
-        <w:t>浏览器的请求首先会经过核心控制器</w:t>
-      </w:r>
-      <w:r>
-        <w:rPr>
-          <w:rFonts w:hint="eastAsia"/>
-        </w:rPr>
-        <w:t>DispatcherServlet</w:t>
-      </w:r>
-      <w:r>
-        <w:rPr>
-          <w:rFonts w:hint="eastAsia"/>
-        </w:rPr>
-        <w:t>，</w:t>
-      </w:r>
-      <w:r>
-        <w:rPr>
-          <w:rFonts w:hint="eastAsia"/>
-        </w:rPr>
-        <w:t>DispatcherServlet</w:t>
-      </w:r>
-      <w:r>
-        <w:rPr>
-          <w:rFonts w:hint="eastAsia"/>
-        </w:rPr>
-        <w:t>会把请求转发给</w:t>
-      </w:r>
-      <w:r>
-        <w:rPr>
-          <w:rFonts w:hint="eastAsia"/>
-        </w:rPr>
-        <w:t>HandlerMapping</w:t>
-      </w:r>
-      <w:r>
-        <w:rPr>
-          <w:rFonts w:hint="eastAsia"/>
-        </w:rPr>
-        <w:t>，</w:t>
-      </w:r>
-      <w:r>
-        <w:rPr>
-          <w:rFonts w:hint="eastAsia"/>
-        </w:rPr>
-        <w:t>HandlerMapping</w:t>
-      </w:r>
-      <w:r>
-        <w:rPr>
-          <w:rFonts w:hint="eastAsia"/>
-        </w:rPr>
-        <w:t>负责解析请求，根据请求信息和配置信息</w:t>
-      </w:r>
-      <w:r>
-        <w:t>找</w:t>
-      </w:r>
-      <w:r>
-        <w:rPr>
-          <w:rFonts w:hint="eastAsia"/>
-        </w:rPr>
-        <w:t>到对应的</w:t>
-      </w:r>
-      <w:r>
-        <w:rPr>
-          <w:rFonts w:hint="eastAsia"/>
-        </w:rPr>
-        <w:t>Controller</w:t>
-      </w:r>
-      <w:r>
-        <w:rPr>
-          <w:rFonts w:hint="eastAsia"/>
-        </w:rPr>
-        <w:t>类。如果有配置拦截器，则会按照顺序执行拦截器里面的</w:t>
-      </w:r>
-      <w:r>
-        <w:rPr>
-          <w:rFonts w:hint="eastAsia"/>
-        </w:rPr>
-        <w:t>preHandle</w:t>
-      </w:r>
-      <w:r>
-        <w:rPr>
-          <w:rFonts w:hint="eastAsia"/>
-        </w:rPr>
-        <w:t>方法。</w:t>
-      </w:r>
-      <w:r>
-        <w:rPr>
-          <w:rFonts w:hint="eastAsia"/>
-        </w:rPr>
-        <w:t>Controller</w:t>
-      </w:r>
-      <w:r>
-        <w:rPr>
-          <w:rFonts w:hint="eastAsia"/>
-        </w:rPr>
-        <w:t>处理完成业务逻辑之后会返回</w:t>
-      </w:r>
-      <w:r>
-        <w:rPr>
-          <w:rFonts w:hint="eastAsia"/>
-        </w:rPr>
-        <w:t>ModeAndView</w:t>
-      </w:r>
-      <w:r>
-        <w:rPr>
-          <w:rFonts w:hint="eastAsia"/>
-        </w:rPr>
-        <w:t>。然后</w:t>
-      </w:r>
-      <w:r>
-        <w:rPr>
-          <w:rFonts w:hint="eastAsia"/>
-        </w:rPr>
-        <w:t>DispatcherServlet</w:t>
-      </w:r>
-      <w:r>
-        <w:rPr>
-          <w:rFonts w:hint="eastAsia"/>
-        </w:rPr>
-        <w:t>会寻找一个或多个视图解析器</w:t>
-      </w:r>
-      <w:r>
-        <w:rPr>
-          <w:rFonts w:hint="eastAsia"/>
-        </w:rPr>
-        <w:t>ViewResolver</w:t>
-      </w:r>
-      <w:r>
-        <w:rPr>
-          <w:rFonts w:hint="eastAsia"/>
-        </w:rPr>
-        <w:t>，将</w:t>
-      </w:r>
-      <w:r>
-        <w:rPr>
-          <w:rFonts w:hint="eastAsia"/>
-        </w:rPr>
-        <w:t>ModeAndView</w:t>
-      </w:r>
-      <w:r>
-        <w:rPr>
-          <w:rFonts w:hint="eastAsia"/>
-        </w:rPr>
-        <w:t>指定的视图和数据一起展示到客户端。</w:t>
-      </w:r>
-    </w:p>
-    <w:p>
-      <w:pPr>
-        <w:pStyle w:val="3"/>
-      </w:pPr>
-      <w:r>
-        <w:rPr>
-          <w:rFonts w:hint="eastAsia"/>
-        </w:rPr>
-        <w:t>2</w:t>
-      </w:r>
-      <w:r>
-        <w:t>.</w:t>
-      </w:r>
-      <w:r>
-        <w:t>过滤器和拦截器的区别</w:t>
-      </w:r>
-    </w:p>
-    <w:p>
-      <w:r>
-        <w:rPr>
-          <w:rFonts w:hint="eastAsia"/>
-        </w:rPr>
-        <w:t>(</w:t>
-      </w:r>
-      <w:r>
-        <w:t>1)</w:t>
-      </w:r>
-      <w:r>
-        <w:t>运行的顺序不同，过滤器是</w:t>
-      </w:r>
-      <w:r>
-        <w:rPr>
-          <w:rFonts w:hint="eastAsia"/>
-        </w:rPr>
-        <w:t>Servlet</w:t>
-      </w:r>
-      <w:r>
-        <w:rPr>
-          <w:rFonts w:hint="eastAsia"/>
-        </w:rPr>
-        <w:t>容器接收到请求之后，但是在</w:t>
-      </w:r>
-      <w:r>
-        <w:rPr>
-          <w:rFonts w:hint="eastAsia"/>
-        </w:rPr>
-        <w:t>Servlet</w:t>
-      </w:r>
-      <w:r>
-        <w:rPr>
-          <w:rFonts w:hint="eastAsia"/>
-        </w:rPr>
-        <w:t>被调用之前运行的。拦截器则是在</w:t>
-      </w:r>
-      <w:r>
-        <w:rPr>
-          <w:rFonts w:hint="eastAsia"/>
-        </w:rPr>
-        <w:t>Servlet</w:t>
-      </w:r>
-      <w:r>
-        <w:rPr>
-          <w:rFonts w:hint="eastAsia"/>
-        </w:rPr>
-        <w:t>被调用后，响应被发送到客户端之前运行的。</w:t>
-      </w:r>
-    </w:p>
-    <w:p>
-      <w:r>
-        <w:t>(2)</w:t>
-      </w:r>
-      <w:r>
-        <w:t>配置方式不同。过滤器是在</w:t>
-      </w:r>
-      <w:r>
-        <w:t>web.xml</w:t>
-      </w:r>
-      <w:r>
-        <w:t>里面进行配置，或者使用</w:t>
-      </w:r>
-      <w:r>
-        <w:rPr>
-          <w:rFonts w:hint="eastAsia"/>
-        </w:rPr>
-        <w:t>@</w:t>
-      </w:r>
-      <w:r>
-        <w:t>WebFilter</w:t>
-      </w:r>
-      <w:r>
-        <w:t>注解配置。拦截器是在</w:t>
-      </w:r>
-      <w:r>
-        <w:t>springmvc</w:t>
-      </w:r>
-      <w:r>
-        <w:t>配置文件中配置，或者使用注解的方式进行配置。</w:t>
-      </w:r>
-    </w:p>
-    <w:p>
-      <w:r>
-        <w:rPr>
-          <w:rFonts w:hint="eastAsia"/>
-        </w:rPr>
-        <w:t>(</w:t>
-      </w:r>
-      <w:r>
-        <w:t>3)Filter</w:t>
-      </w:r>
-      <w:r>
-        <w:t>依赖</w:t>
-      </w:r>
-      <w:r>
-        <w:rPr>
-          <w:rFonts w:hint="eastAsia"/>
-        </w:rPr>
-        <w:t>Servlet</w:t>
-      </w:r>
-      <w:r>
-        <w:rPr>
-          <w:rFonts w:hint="eastAsia"/>
-        </w:rPr>
-        <w:t>容器，而</w:t>
-      </w:r>
-      <w:r>
-        <w:rPr>
-          <w:rFonts w:hint="eastAsia"/>
-        </w:rPr>
-        <w:t>Interceptor</w:t>
-      </w:r>
-      <w:r>
-        <w:rPr>
-          <w:rFonts w:hint="eastAsia"/>
-        </w:rPr>
-        <w:t>不依赖</w:t>
-      </w:r>
-      <w:r>
-        <w:rPr>
-          <w:rFonts w:hint="eastAsia"/>
-        </w:rPr>
-        <w:t>Servlet</w:t>
-      </w:r>
-      <w:r>
-        <w:rPr>
-          <w:rFonts w:hint="eastAsia"/>
-        </w:rPr>
-        <w:t>容器。</w:t>
-      </w:r>
-    </w:p>
-    <w:p>
-      <w:r>
-        <w:rPr>
-          <w:rFonts w:hint="eastAsia"/>
-        </w:rPr>
-        <w:t>(</w:t>
-      </w:r>
-      <w:r>
-        <w:t>4)</w:t>
-      </w:r>
-      <w:r>
-        <w:t xml:space="preserve"> </w:t>
-      </w:r>
-      <w:r>
-        <w:t>Filter</w:t>
-      </w:r>
-      <w:r>
-        <w:t>只能对</w:t>
-      </w:r>
-      <w:r>
-        <w:t>request</w:t>
-      </w:r>
-      <w:r>
-        <w:t>和</w:t>
-      </w:r>
-      <w:r>
-        <w:t>response</w:t>
-      </w:r>
-      <w:r>
-        <w:t>进行操作。</w:t>
-      </w:r>
-      <w:r>
-        <w:rPr>
-          <w:rFonts w:hint="eastAsia"/>
-        </w:rPr>
-        <w:t>Interceptor</w:t>
-      </w:r>
-      <w:r>
-        <w:rPr>
-          <w:rFonts w:hint="eastAsia"/>
-        </w:rPr>
-        <w:t>可以对</w:t>
-      </w:r>
-      <w:r>
-        <w:t>request</w:t>
-      </w:r>
-      <w:r>
-        <w:t>、</w:t>
-      </w:r>
-      <w:r>
-        <w:t>response</w:t>
-      </w:r>
-      <w:r>
-        <w:t>、</w:t>
-      </w:r>
-      <w:r>
-        <w:t>handler</w:t>
-      </w:r>
-      <w:r>
-        <w:t>、</w:t>
-      </w:r>
-      <w:r>
-        <w:t>modelAndView</w:t>
-      </w:r>
-      <w:r>
-        <w:t>、</w:t>
-      </w:r>
-      <w:r>
-        <w:rPr>
-          <w:rFonts w:hint="eastAsia"/>
-        </w:rPr>
-        <w:t>exception</w:t>
-      </w:r>
-      <w:r>
-        <w:rPr>
-          <w:rFonts w:hint="eastAsia"/>
-        </w:rPr>
-        <w:t>进行操作。</w:t>
-      </w:r>
-    </w:p>
-    <w:p>
-      <w:pPr>
-        <w:pStyle w:val="2"/>
-      </w:pPr>
-      <w:r>
-        <w:rPr>
-          <w:rFonts w:hint="eastAsia"/>
-        </w:rPr>
-        <w:t>SpringBoot</w:t>
-      </w:r>
-    </w:p>
-    <w:p>
-      <w:pPr>
-        <w:pStyle w:val="3"/>
-      </w:pPr>
-      <w:r>
-        <w:rPr>
-          <w:rFonts w:hint="eastAsia"/>
-        </w:rPr>
-        <w:t>1</w:t>
-      </w:r>
-      <w:r>
-        <w:t>.springboot</w:t>
-      </w:r>
-      <w:r>
-        <w:t>可以同时处理多少请求</w:t>
-      </w:r>
-    </w:p>
-    <w:p>
-      <w:r>
-        <w:t>在</w:t>
-      </w:r>
-      <w:r>
-        <w:t>springboot</w:t>
-      </w:r>
-      <w:r>
         <w:t>中可以通过配置最大连接数和</w:t>
       </w:r>
       <w:r>
         <w:t>等待队列的长度</w:t>
       </w:r>
       <w:r>
-        <w:t>来设置其可以处理的同时请求</w:t>
-      </w:r>
-      <w:r>
-        <w:lastRenderedPageBreak/>
-        <w:t>数，其同时请求数就是最大连接数</w:t>
+        <w:t>来设置其可以处理的同时请求数，其同时请求数就是最大连接数</w:t>
       </w:r>
       <w:r>
         <w:rPr>
@@ -15731,7 +16266,11 @@
         <w:t>String</w:t>
       </w:r>
       <w:r>
-        <w:t>数组，数组中的所有类都将加载到</w:t>
+        <w:t>数组，数组中的所有类</w:t>
+      </w:r>
+      <w:r>
+        <w:lastRenderedPageBreak/>
+        <w:t>都将加载到</w:t>
       </w:r>
       <w:r>
         <w:t>ioc</w:t>
@@ -15793,7 +16332,6 @@
         <w:rPr>
           <w:noProof/>
         </w:rPr>
-        <w:lastRenderedPageBreak/>
         <w:drawing>
           <wp:inline distT="0" distB="0" distL="0" distR="0" wp14:anchorId="5F4A8511" wp14:editId="3A7BE844">
             <wp:extent cx="5274310" cy="637540"/>
@@ -16305,6 +16843,7 @@
     </w:p>
     <w:p>
       <w:r>
+        <w:lastRenderedPageBreak/>
         <w:t>(4)</w:t>
       </w:r>
       <w:r>
@@ -16346,65 +16885,2401 @@
         <w:rPr>
           <w:rFonts w:hint="eastAsia"/>
         </w:rPr>
+        <w:t>补充：官方已经维护了很多</w:t>
+      </w:r>
+      <w:r>
+        <w:t>starter</w:t>
+      </w:r>
+      <w:r>
+        <w:rPr>
+          <w:rFonts w:hint="eastAsia"/>
+        </w:rPr>
+        <w:t>组件，比如</w:t>
+      </w:r>
+      <w:r>
+        <w:t>redis</w:t>
+      </w:r>
+      <w:r>
+        <w:rPr>
+          <w:rFonts w:hint="eastAsia"/>
+        </w:rPr>
+        <w:t>、</w:t>
+      </w:r>
+      <w:r>
+        <w:t>mongoDB</w:t>
+      </w:r>
+      <w:r>
+        <w:rPr>
+          <w:rFonts w:hint="eastAsia"/>
+        </w:rPr>
+        <w:t>等。对于一些第三方组件，则是第三方来维护。官方维护的</w:t>
+      </w:r>
+      <w:r>
+        <w:t>starter</w:t>
+      </w:r>
+      <w:r>
+        <w:rPr>
+          <w:rFonts w:hint="eastAsia"/>
+        </w:rPr>
+        <w:t>组件的命名方式为：</w:t>
+      </w:r>
+      <w:r>
+        <w:t>spring-boot-starter-xxx</w:t>
+      </w:r>
+      <w:r>
+        <w:rPr>
+          <w:rFonts w:hint="eastAsia"/>
+        </w:rPr>
+        <w:t>，而第三方维护的</w:t>
+      </w:r>
+      <w:r>
+        <w:t>starter</w:t>
+      </w:r>
+      <w:r>
+        <w:rPr>
+          <w:rFonts w:hint="eastAsia"/>
+        </w:rPr>
+        <w:t>组件的命名方式为：</w:t>
+      </w:r>
+      <w:r>
+        <w:t>xxx-spring-boot-starter</w:t>
+      </w:r>
+      <w:r>
+        <w:rPr>
+          <w:rFonts w:hint="eastAsia"/>
+        </w:rPr>
+        <w:t>。</w:t>
+      </w:r>
+    </w:p>
+    <w:p>
+      <w:pPr>
+        <w:pStyle w:val="1"/>
+      </w:pPr>
+      <w:r>
+        <w:rPr>
+          <w:rFonts w:hint="eastAsia"/>
+        </w:rPr>
+        <w:t>数据库</w:t>
+      </w:r>
+    </w:p>
+    <w:p>
+      <w:pPr>
+        <w:pStyle w:val="2"/>
+      </w:pPr>
+      <w:r>
+        <w:t>通用</w:t>
+      </w:r>
+    </w:p>
+    <w:p>
+      <w:pPr>
+        <w:pStyle w:val="3"/>
+      </w:pPr>
+      <w:r>
+        <w:rPr>
+          <w:rFonts w:hint="eastAsia"/>
+        </w:rPr>
+        <w:t>1</w:t>
+      </w:r>
+      <w:r>
+        <w:t>.</w:t>
+      </w:r>
+      <w:r>
+        <w:t>数据库连接池的作用</w:t>
+      </w:r>
+    </w:p>
+    <w:p>
+      <w:r>
+        <w:rPr>
+          <w:rFonts w:hint="eastAsia"/>
+        </w:rPr>
+        <w:t>(</w:t>
+      </w:r>
+      <w:r>
+        <w:t>1)</w:t>
+      </w:r>
+      <w:r>
+        <w:t>数据库连接池是一种池化技术，旨在实现资源的复用，避免资源的重复创建和销毁带来的开销。实际应用程序每一次向数据库发起</w:t>
+      </w:r>
+      <w:r>
+        <w:rPr>
+          <w:rFonts w:hint="eastAsia"/>
+        </w:rPr>
+        <w:t>C</w:t>
+      </w:r>
+      <w:r>
+        <w:t>RUD</w:t>
+      </w:r>
+      <w:r>
+        <w:t>操作时都需要数据库的连接。</w:t>
+      </w:r>
+    </w:p>
+    <w:p>
+      <w:r>
+        <w:rPr>
+          <w:rFonts w:hint="eastAsia"/>
+        </w:rPr>
+        <w:t>(</w:t>
+      </w:r>
+      <w:r>
+        <w:t>2)</w:t>
+      </w:r>
+      <w:r>
+        <w:t>其核心思想是应用程序在启动时，去提前初始化一部分的连接，保存在连接池里，当应用程序需要用到连接时，直接从连接池里取，用完后再将连接放到连接池中，从而避免了数据库连接的多次创建与销毁。</w:t>
+      </w:r>
+    </w:p>
+    <w:p>
+      <w:r>
+        <w:rPr>
+          <w:rFonts w:hint="eastAsia"/>
+        </w:rPr>
+        <w:t>(</w:t>
+      </w:r>
+      <w:r>
+        <w:t>3)</w:t>
+      </w:r>
+      <w:r>
+        <w:t>数据库连接池的关键参数</w:t>
+      </w:r>
+    </w:p>
+    <w:p>
+      <w:r>
+        <w:t>初始化连接数</w:t>
+      </w:r>
+      <w:r>
+        <w:rPr>
+          <w:rFonts w:hint="eastAsia"/>
+        </w:rPr>
+        <w:t>(</w:t>
+      </w:r>
+      <w:r>
+        <w:t>最小连接数</w:t>
+      </w:r>
+      <w:r>
+        <w:t>)</w:t>
+      </w:r>
+      <w:r>
+        <w:t>：表示项目启动时，初始化多少个连接保存在连接池中。</w:t>
+      </w:r>
+      <w:r>
+        <w:rPr>
+          <w:rFonts w:hint="eastAsia"/>
+        </w:rPr>
+        <w:t>该数量</w:t>
+      </w:r>
+    </w:p>
+    <w:p>
+      <w:pPr>
+        <w:ind w:firstLine="420"/>
+      </w:pPr>
+      <w:r>
+        <w:rPr>
+          <w:rFonts w:hint="eastAsia"/>
+        </w:rPr>
+        <w:t>是</w:t>
+      </w:r>
+      <w:r>
+        <w:rPr>
+          <w:rFonts w:hint="eastAsia"/>
+        </w:rPr>
+        <w:t>连接池一直保持的数据连接</w:t>
+      </w:r>
+      <w:r>
+        <w:rPr>
+          <w:rFonts w:hint="eastAsia"/>
+        </w:rPr>
+        <w:t>数</w:t>
+      </w:r>
+      <w:r>
+        <w:rPr>
+          <w:rFonts w:hint="eastAsia"/>
+        </w:rPr>
+        <w:t>。</w:t>
+      </w:r>
+    </w:p>
+    <w:p>
+      <w:r>
+        <w:t>最大连接数：表示</w:t>
+      </w:r>
+      <w:r>
+        <w:rPr>
+          <w:rFonts w:hint="eastAsia"/>
+        </w:rPr>
+        <w:t>连接池能申请的最大连接数</w:t>
+      </w:r>
+      <w:r>
+        <w:t>，如果连接数不够，后续要获取连接的线程就</w:t>
+      </w:r>
+    </w:p>
+    <w:p>
+      <w:pPr>
+        <w:ind w:firstLine="420"/>
+      </w:pPr>
+      <w:r>
+        <w:t>会阻塞。</w:t>
+      </w:r>
+    </w:p>
+    <w:p>
+      <w:r>
+        <w:t>最大空闲连接数：表示没有请求的时候，连接池中要保留的最大空闲连接数。</w:t>
+      </w:r>
+    </w:p>
+    <w:p>
+      <w:r>
+        <w:t>最小空闲连接数</w:t>
+      </w:r>
+      <w:r>
+        <w:rPr>
+          <w:rFonts w:hint="eastAsia"/>
+        </w:rPr>
+        <w:t>：表示当</w:t>
+      </w:r>
+      <w:r>
+        <w:rPr>
+          <w:rFonts w:hint="eastAsia"/>
+        </w:rPr>
+        <w:t>空闲</w:t>
+      </w:r>
+      <w:r>
+        <w:rPr>
+          <w:rFonts w:hint="eastAsia"/>
+        </w:rPr>
+        <w:t>连接</w:t>
+      </w:r>
+      <w:r>
+        <w:rPr>
+          <w:rFonts w:hint="eastAsia"/>
+        </w:rPr>
+        <w:t>数</w:t>
+      </w:r>
+      <w:r>
+        <w:rPr>
+          <w:rFonts w:hint="eastAsia"/>
+        </w:rPr>
+        <w:t>小于这个值的时候，连接池需要再创建连接来补充至这</w:t>
+      </w:r>
+    </w:p>
+    <w:p>
+      <w:pPr>
+        <w:ind w:firstLine="420"/>
+      </w:pPr>
+      <w:r>
+        <w:rPr>
+          <w:rFonts w:hint="eastAsia"/>
+        </w:rPr>
+        <w:t>个值。</w:t>
+      </w:r>
+    </w:p>
+    <w:p>
+      <w:r>
+        <w:t>最大等待时间：表示当连接池中的连接用完了以后，新的请求要等待的时间，超过这个时间</w:t>
+      </w:r>
+    </w:p>
+    <w:p>
+      <w:pPr>
+        <w:ind w:firstLine="420"/>
+      </w:pPr>
+      <w:r>
+        <w:t>就会提示超时异常。</w:t>
+      </w:r>
+    </w:p>
+    <w:p>
+      <w:pPr>
+        <w:pStyle w:val="3"/>
+      </w:pPr>
+      <w:r>
+        <w:rPr>
+          <w:rFonts w:hint="eastAsia"/>
+        </w:rPr>
+        <w:t>2</w:t>
+      </w:r>
+      <w:r>
+        <w:t>.</w:t>
+      </w:r>
+      <w:r>
+        <w:t>数据量多大需要分库分表</w:t>
+      </w:r>
+    </w:p>
+    <w:p>
+      <w:r>
+        <w:rPr>
+          <w:rFonts w:hint="eastAsia"/>
+        </w:rPr>
+        <w:t>(</w:t>
+      </w:r>
+      <w:r>
+        <w:t>1)</w:t>
+      </w:r>
+      <w:r>
+        <w:t>单表数据量。如果单个表的数据量非常大，例如超过了百万级别，就需要开始考虑分表。在阿里巴巴开发手册上是建议单表记录超过</w:t>
+      </w:r>
+      <w:r>
+        <w:rPr>
+          <w:rFonts w:hint="eastAsia"/>
+        </w:rPr>
+        <w:t>5</w:t>
+      </w:r>
+      <w:r>
+        <w:t>00</w:t>
+      </w:r>
+      <w:r>
+        <w:t>万行或者单表容量超过</w:t>
+      </w:r>
+      <w:r>
+        <w:rPr>
+          <w:rFonts w:hint="eastAsia"/>
+        </w:rPr>
+        <w:t>2</w:t>
+      </w:r>
+      <w:r>
+        <w:t>GB</w:t>
+      </w:r>
+      <w:r>
+        <w:t>才推荐分库分表。</w:t>
+      </w:r>
+    </w:p>
+    <w:p>
+      <w:r>
+        <w:rPr>
+          <w:rFonts w:hint="eastAsia"/>
+        </w:rPr>
+        <w:t>(</w:t>
+      </w:r>
+      <w:r>
+        <w:t>2)</w:t>
+      </w:r>
+      <w:r>
+        <w:t>数据库性能。当单个数据库的性能无法满足业务需求时，就需要考虑分库。</w:t>
+      </w:r>
+    </w:p>
+    <w:p>
+      <w:r>
+        <w:rPr>
+          <w:rFonts w:hint="eastAsia"/>
+        </w:rPr>
+        <w:t>(</w:t>
+      </w:r>
+      <w:r>
+        <w:t>3)</w:t>
+      </w:r>
+      <w:r>
+        <w:t>数据库的访问频率。如果某些表的访问频率非常高，单个数据库节点又无法满足高并发需求，就需要考虑把这些表分到不同的数据库节点上来提高整个数据库的</w:t>
+      </w:r>
+      <w:r>
+        <w:rPr>
+          <w:rFonts w:hint="eastAsia"/>
+        </w:rPr>
+        <w:t>I</w:t>
+      </w:r>
+      <w:r>
+        <w:t>O</w:t>
+      </w:r>
+      <w:r>
+        <w:t>性能。</w:t>
+      </w:r>
+    </w:p>
+    <w:p>
+      <w:r>
+        <w:rPr>
+          <w:rFonts w:hint="eastAsia"/>
+        </w:rPr>
+        <w:t>(</w:t>
+      </w:r>
+      <w:r>
+        <w:t>4)</w:t>
+      </w:r>
+      <w:r>
+        <w:t>业务拆分。当系统的业务逻辑越来越复杂，不同业务之间的数据耦合度越来越低就需要考虑对整个系统进行拆分，以方便管理和扩展。</w:t>
+      </w:r>
+    </w:p>
+    <w:p>
+      <w:pPr>
+        <w:pStyle w:val="3"/>
+      </w:pPr>
+      <w:r>
+        <w:t>3.</w:t>
+      </w:r>
+      <w:r>
+        <w:t>为什么数据库字段建议设置为</w:t>
+      </w:r>
+      <w:r>
+        <w:rPr>
+          <w:rFonts w:hint="eastAsia"/>
+        </w:rPr>
+        <w:t>N</w:t>
+      </w:r>
+      <w:r>
+        <w:t>OT NULL</w:t>
+      </w:r>
+    </w:p>
+    <w:p>
+      <w:r>
+        <w:rPr>
+          <w:rFonts w:hint="eastAsia"/>
+        </w:rPr>
+        <w:t>(</w:t>
+      </w:r>
+      <w:r>
+        <w:t>1)</w:t>
+      </w:r>
+      <w:r>
+        <w:t>数据完整性。通过设置数据库字段为</w:t>
+      </w:r>
+      <w:r>
+        <w:rPr>
+          <w:rFonts w:hint="eastAsia"/>
+        </w:rPr>
+        <w:t>N</w:t>
+      </w:r>
+      <w:r>
+        <w:t>OT NULL</w:t>
+      </w:r>
+      <w:r>
+        <w:t>可以确保数据库中的数据是完整的。比如一个用户表中的用户名不是</w:t>
+      </w:r>
+      <w:r>
+        <w:rPr>
+          <w:rFonts w:hint="eastAsia"/>
+        </w:rPr>
+        <w:t>N</w:t>
+      </w:r>
+      <w:r>
+        <w:t>OT NULL</w:t>
+      </w:r>
+      <w:r>
+        <w:t>，就可能出现用户名为</w:t>
+      </w:r>
+      <w:r>
+        <w:t>NULL</w:t>
+      </w:r>
+      <w:r>
+        <w:t>的情况，这样的数据是不完整。</w:t>
+      </w:r>
+    </w:p>
+    <w:p>
+      <w:r>
+        <w:rPr>
+          <w:rFonts w:hint="eastAsia"/>
+        </w:rPr>
+        <w:t>(</w:t>
+      </w:r>
+      <w:r>
+        <w:t>2)</w:t>
+      </w:r>
+      <w:r>
+        <w:t>查询性能。把字段设置为</w:t>
+      </w:r>
+      <w:r>
+        <w:rPr>
+          <w:rFonts w:hint="eastAsia"/>
+        </w:rPr>
+        <w:t>N</w:t>
+      </w:r>
+      <w:r>
+        <w:t>OT NULL</w:t>
+      </w:r>
+      <w:r>
+        <w:t>还可以提高查询的效率，数据库在查询的时候不需要额外去处理空值的情况，可以更快定位符合条件的数据行。</w:t>
+      </w:r>
+    </w:p>
+    <w:p>
+      <w:r>
+        <w:rPr>
+          <w:rFonts w:hint="eastAsia"/>
+        </w:rPr>
+        <w:t>(</w:t>
+      </w:r>
+      <w:r>
+        <w:t>3)</w:t>
+      </w:r>
+      <w:r>
+        <w:t>开发的友好性。在开发时，如果字段是</w:t>
+      </w:r>
+      <w:r>
+        <w:rPr>
+          <w:rFonts w:hint="eastAsia"/>
+        </w:rPr>
+        <w:t>N</w:t>
+      </w:r>
+      <w:r>
+        <w:t>OT NULL</w:t>
+      </w:r>
+      <w:r>
+        <w:t>，就可以在程序中减少对空值的额外处理逻辑，提高代码的整洁性。</w:t>
+      </w:r>
+    </w:p>
+    <w:p>
+      <w:r>
+        <w:rPr>
+          <w:rFonts w:hint="eastAsia"/>
+        </w:rPr>
+        <w:t>(</w:t>
+      </w:r>
+      <w:r>
+        <w:t>4)</w:t>
+      </w:r>
+      <w:r>
+        <w:t>数据一致性约束。通过把字段设置为</w:t>
+      </w:r>
+      <w:r>
+        <w:rPr>
+          <w:rFonts w:hint="eastAsia"/>
+        </w:rPr>
+        <w:t>N</w:t>
+      </w:r>
+      <w:r>
+        <w:t>OT NULL</w:t>
+      </w:r>
+      <w:r>
+        <w:t>，可以在数据库层面强制实施数据一致性约束，可以避免程序层面忽略或者错误的处理空值情况，减少了数据质量问题的一个可能性。</w:t>
+      </w:r>
+    </w:p>
+    <w:p>
+      <w:pPr>
+        <w:pStyle w:val="2"/>
+      </w:pPr>
+      <w:r>
+        <w:rPr>
+          <w:rFonts w:hint="eastAsia"/>
+        </w:rPr>
         <w:lastRenderedPageBreak/>
-        <w:t>补充：官方已经维护了很多</w:t>
-      </w:r>
-      <w:r>
-        <w:t>starter</w:t>
-      </w:r>
-      <w:r>
-        <w:rPr>
-          <w:rFonts w:hint="eastAsia"/>
-        </w:rPr>
-        <w:t>组件，比如</w:t>
-      </w:r>
+        <w:t>Mysql</w:t>
+      </w:r>
+    </w:p>
+    <w:p>
+      <w:pPr>
+        <w:pStyle w:val="3"/>
+      </w:pPr>
+      <w:r>
+        <w:t>1.</w:t>
+      </w:r>
+      <w:r>
+        <w:t>索引的优点与缺点</w:t>
+      </w:r>
+    </w:p>
+    <w:p>
+      <w:r>
+        <w:rPr>
+          <w:rFonts w:hint="eastAsia"/>
+        </w:rPr>
+        <w:t>索引是一种能够帮数据库高效的从磁盘去检索数据的一种数据结构。在</w:t>
+      </w:r>
+      <w:r>
+        <w:rPr>
+          <w:rFonts w:hint="eastAsia"/>
+        </w:rPr>
+        <w:t>mysql</w:t>
+      </w:r>
+      <w:r>
+        <w:rPr>
+          <w:rFonts w:hint="eastAsia"/>
+        </w:rPr>
+        <w:t>的</w:t>
+      </w:r>
+      <w:r>
+        <w:rPr>
+          <w:rFonts w:hint="eastAsia"/>
+        </w:rPr>
+        <w:t>Inno</w:t>
+      </w:r>
+      <w:r>
+        <w:t>DB</w:t>
+      </w:r>
+      <w:r>
+        <w:t>引擎里采用的是</w:t>
+      </w:r>
+      <w:r>
+        <w:rPr>
+          <w:rFonts w:hint="eastAsia"/>
+        </w:rPr>
+        <w:t>B</w:t>
+      </w:r>
+      <w:r>
+        <w:t>+</w:t>
+      </w:r>
+      <w:r>
+        <w:t>树的结构来去实现索引和数据的存储。</w:t>
+      </w:r>
+    </w:p>
+    <w:p>
+      <w:r>
+        <w:t>优点：</w:t>
+      </w:r>
+      <w:r>
+        <w:t>通过</w:t>
+      </w:r>
+      <w:r>
+        <w:rPr>
+          <w:rFonts w:hint="eastAsia"/>
+        </w:rPr>
+        <w:t>B</w:t>
+      </w:r>
+      <w:r>
+        <w:t>+</w:t>
+      </w:r>
+      <w:r>
+        <w:t>树的结构存储数据，可以大大减少数据检索时的磁盘</w:t>
+      </w:r>
+      <w:r>
+        <w:rPr>
+          <w:rFonts w:hint="eastAsia"/>
+        </w:rPr>
+        <w:t>I</w:t>
+      </w:r>
+      <w:r>
+        <w:t>O</w:t>
+      </w:r>
+      <w:r>
+        <w:t>次数，从而提升数据查询的性能；</w:t>
+      </w:r>
+      <w:r>
+        <w:rPr>
+          <w:rFonts w:hint="eastAsia"/>
+        </w:rPr>
+        <w:t>B</w:t>
+      </w:r>
+      <w:r>
+        <w:t>+</w:t>
+      </w:r>
+      <w:r>
+        <w:t>树索引在进行范围查找时，只需要找到起始节点，然后基于叶子节点的链表结构往下读取即可，查询效率较高；通过唯一索引约束，可以保证数据表中每一行数据的唯一性。</w:t>
+      </w:r>
+    </w:p>
+    <w:p>
+      <w:r>
+        <w:t>缺点：数据的增加、修改、删除，需要涉及到索引的维护，当数据量较大的情况下，索引的维护会带来较大的性能开销；一个表中允许存在一个聚簇索引和多个非聚簇索引，但是索引数量过多会造成索引维护的成本过高；创建索引时，需要考虑索引字段值的分散性，如果该字段的重复数据过多，创建索引反而会带来性能的下降。</w:t>
+      </w:r>
+    </w:p>
+    <w:p>
+      <w:pPr>
+        <w:pStyle w:val="3"/>
+      </w:pPr>
+      <w:r>
+        <w:rPr>
+          <w:rFonts w:hint="eastAsia"/>
+        </w:rPr>
+        <w:t>2</w:t>
+      </w:r>
+      <w:r>
+        <w:t>.</w:t>
+      </w:r>
+      <w:r>
+        <w:t>什么情况下不需要建索引</w:t>
+      </w:r>
+    </w:p>
+    <w:p>
+      <w:r>
+        <w:rPr>
+          <w:rFonts w:hint="eastAsia"/>
+        </w:rPr>
+        <w:t>(</w:t>
+      </w:r>
+      <w:r>
+        <w:t>1)</w:t>
+      </w:r>
+      <w:r>
+        <w:t>数据量太小。这种情况即使没有索引，查询速度也比较快，加了索引反而会增加维护的成本和查询的时间。</w:t>
+      </w:r>
+    </w:p>
+    <w:p>
+      <w:r>
+        <w:rPr>
+          <w:rFonts w:hint="eastAsia"/>
+        </w:rPr>
+        <w:t>(</w:t>
+      </w:r>
+      <w:r>
+        <w:t>2)</w:t>
+      </w:r>
+      <w:r>
+        <w:t>数据离散度不高的列。比如说性别、年龄这种，创建索引反而会降低检索效率，从底层来说相当于增加了</w:t>
+      </w:r>
+      <w:r>
+        <w:rPr>
+          <w:rFonts w:hint="eastAsia"/>
+        </w:rPr>
+        <w:t>B</w:t>
+      </w:r>
+      <w:r>
+        <w:t>+</w:t>
+      </w:r>
+      <w:r>
+        <w:t>数的扫描范围进而增加了查询时间。</w:t>
+      </w:r>
+    </w:p>
+    <w:p>
+      <w:r>
+        <w:rPr>
+          <w:rFonts w:hint="eastAsia"/>
+        </w:rPr>
+        <w:t>(</w:t>
+      </w:r>
+      <w:r>
+        <w:t>3)</w:t>
+      </w:r>
+      <w:r>
+        <w:t>存在函数操作的情况。如果查询条件包含函数操作，这种可能就不会走索引，建索引的意义不大。</w:t>
+      </w:r>
+    </w:p>
+    <w:p>
+      <w:r>
+        <w:rPr>
+          <w:rFonts w:hint="eastAsia"/>
+        </w:rPr>
+        <w:t>(</w:t>
+      </w:r>
+      <w:r>
+        <w:t>4)</w:t>
+      </w:r>
+      <w:r>
+        <w:t>频繁变更的表也不适合建索引。比如经常需要更新</w:t>
+      </w:r>
+      <w:r>
+        <w:t>、删除、插入记录。</w:t>
+      </w:r>
+    </w:p>
+    <w:p>
+      <w:pPr>
+        <w:pStyle w:val="3"/>
+      </w:pPr>
+      <w:r>
+        <w:rPr>
+          <w:rFonts w:hint="eastAsia"/>
+        </w:rPr>
+        <w:t>3</w:t>
+      </w:r>
+      <w:r>
+        <w:t>.mysql</w:t>
+      </w:r>
+      <w:r>
+        <w:t>为什么使用</w:t>
+      </w:r>
+      <w:r>
+        <w:rPr>
+          <w:rFonts w:hint="eastAsia"/>
+        </w:rPr>
+        <w:t>B+</w:t>
+      </w:r>
+      <w:r>
+        <w:t>数作为索引结构</w:t>
+      </w:r>
+    </w:p>
+    <w:p>
+      <w:r>
+        <w:t>常规的数据库存储引擎一般都是采用</w:t>
+      </w:r>
+      <w:r>
+        <w:rPr>
+          <w:rFonts w:hint="eastAsia"/>
+        </w:rPr>
+        <w:t>B</w:t>
+      </w:r>
+      <w:r>
+        <w:rPr>
+          <w:rFonts w:hint="eastAsia"/>
+        </w:rPr>
+        <w:t>树或者</w:t>
+      </w:r>
+      <w:r>
+        <w:rPr>
+          <w:rFonts w:hint="eastAsia"/>
+        </w:rPr>
+        <w:t>B</w:t>
+      </w:r>
+      <w:r>
+        <w:t>+</w:t>
+      </w:r>
+      <w:r>
+        <w:t>树来实现索引的存储。因为</w:t>
+      </w:r>
+      <w:r>
+        <w:rPr>
+          <w:rFonts w:hint="eastAsia"/>
+        </w:rPr>
+        <w:t>B</w:t>
+      </w:r>
+      <w:r>
+        <w:rPr>
+          <w:rFonts w:hint="eastAsia"/>
+        </w:rPr>
+        <w:t>树是一种多路平衡树，用这种存储结构来存储大量数据的情况下，它的整体高度相比二叉树来说矮</w:t>
+      </w:r>
+      <w:r>
+        <w:rPr>
+          <w:rFonts w:hint="eastAsia"/>
+        </w:rPr>
+        <w:t>很</w:t>
+      </w:r>
+      <w:r>
+        <w:rPr>
+          <w:rFonts w:hint="eastAsia"/>
+        </w:rPr>
+        <w:t>多。而对于数据库来说，所有数据必然是存储在磁盘上的，而磁盘的</w:t>
+      </w:r>
+      <w:r>
+        <w:rPr>
+          <w:rFonts w:hint="eastAsia"/>
+        </w:rPr>
+        <w:t>I</w:t>
+      </w:r>
+      <w:r>
+        <w:t>O</w:t>
+      </w:r>
+      <w:r>
+        <w:t>效率实际上是很低的，特别是在随机磁盘</w:t>
+      </w:r>
+      <w:r>
+        <w:rPr>
+          <w:rFonts w:hint="eastAsia"/>
+        </w:rPr>
+        <w:t>I</w:t>
+      </w:r>
+      <w:r>
+        <w:t>O</w:t>
+      </w:r>
+      <w:r>
+        <w:t>的一个情况下效率更低。所以树的高度能够决定磁盘</w:t>
+      </w:r>
+      <w:r>
+        <w:rPr>
+          <w:rFonts w:hint="eastAsia"/>
+        </w:rPr>
+        <w:t>I</w:t>
+      </w:r>
+      <w:r>
+        <w:t xml:space="preserve">O </w:t>
+      </w:r>
+      <w:r>
+        <w:t>的一个次数，磁盘</w:t>
+      </w:r>
+      <w:r>
+        <w:rPr>
+          <w:rFonts w:hint="eastAsia"/>
+        </w:rPr>
+        <w:t>I</w:t>
+      </w:r>
+      <w:r>
+        <w:t>O</w:t>
+      </w:r>
+      <w:r>
+        <w:t>次数越少，对性能的提升就越大，这也是为什么采用</w:t>
+      </w:r>
+      <w:r>
+        <w:rPr>
+          <w:rFonts w:hint="eastAsia"/>
+        </w:rPr>
+        <w:t>B</w:t>
+      </w:r>
+      <w:r>
+        <w:rPr>
+          <w:rFonts w:hint="eastAsia"/>
+        </w:rPr>
+        <w:t>树作为索引存储结构的原因。但是在</w:t>
+      </w:r>
+      <w:r>
+        <w:rPr>
+          <w:rFonts w:hint="eastAsia"/>
+        </w:rPr>
+        <w:t>mysql</w:t>
+      </w:r>
+      <w:r>
+        <w:rPr>
+          <w:rFonts w:hint="eastAsia"/>
+        </w:rPr>
+        <w:t>的</w:t>
+      </w:r>
+      <w:r>
+        <w:rPr>
+          <w:rFonts w:hint="eastAsia"/>
+        </w:rPr>
+        <w:t>InnoDB</w:t>
+      </w:r>
+      <w:r>
+        <w:rPr>
+          <w:rFonts w:hint="eastAsia"/>
+        </w:rPr>
+        <w:t>存储引擎里面，它采用的是一种增强的</w:t>
+      </w:r>
+      <w:r>
+        <w:rPr>
+          <w:rFonts w:hint="eastAsia"/>
+        </w:rPr>
+        <w:t>B</w:t>
+      </w:r>
+      <w:r>
+        <w:rPr>
+          <w:rFonts w:hint="eastAsia"/>
+        </w:rPr>
+        <w:t>树结构，也就是</w:t>
+      </w:r>
+      <w:r>
+        <w:rPr>
+          <w:rFonts w:hint="eastAsia"/>
+        </w:rPr>
+        <w:t>B</w:t>
+      </w:r>
+      <w:r>
+        <w:t>+</w:t>
+      </w:r>
+      <w:r>
+        <w:t>树来作为索引和数据的一个存储结构。相比较于</w:t>
+      </w:r>
+      <w:r>
+        <w:rPr>
+          <w:rFonts w:hint="eastAsia"/>
+        </w:rPr>
+        <w:t>B</w:t>
+      </w:r>
+      <w:r>
+        <w:rPr>
+          <w:rFonts w:hint="eastAsia"/>
+        </w:rPr>
+        <w:t>树的结构，</w:t>
+      </w:r>
+      <w:r>
+        <w:rPr>
+          <w:rFonts w:hint="eastAsia"/>
+        </w:rPr>
+        <w:t>B</w:t>
+      </w:r>
+      <w:r>
+        <w:t>+</w:t>
+      </w:r>
+      <w:r>
+        <w:t>树做了几个方面的优化。</w:t>
+      </w:r>
+    </w:p>
+    <w:p>
+      <w:r>
+        <w:rPr>
+          <w:rFonts w:hint="eastAsia"/>
+        </w:rPr>
+        <w:t>(</w:t>
+      </w:r>
+      <w:r>
+        <w:t>1)B+</w:t>
+      </w:r>
+      <w:r>
+        <w:t>树的所有数据都存储在叶子节点，非叶子节点只存储索引。</w:t>
+      </w:r>
+    </w:p>
+    <w:p>
+      <w:r>
+        <w:rPr>
+          <w:rFonts w:hint="eastAsia"/>
+        </w:rPr>
+        <w:t>(</w:t>
+      </w:r>
+      <w:r>
+        <w:t>2)</w:t>
+      </w:r>
+      <w:r>
+        <w:t>叶子节点中的数据使用双向链表的方式进行关联。</w:t>
+      </w:r>
+    </w:p>
+    <w:p>
+      <w:r>
+        <w:rPr>
+          <w:rFonts w:hint="eastAsia"/>
+        </w:rPr>
+        <w:t>所以使用</w:t>
+      </w:r>
+      <w:r>
+        <w:rPr>
+          <w:rFonts w:hint="eastAsia"/>
+        </w:rPr>
+        <w:t>B+</w:t>
+      </w:r>
+      <w:r>
+        <w:rPr>
+          <w:rFonts w:hint="eastAsia"/>
+        </w:rPr>
+        <w:t>树来实现索引的一个存储结构</w:t>
+      </w:r>
+      <w:r>
+        <w:rPr>
+          <w:rFonts w:hint="eastAsia"/>
+        </w:rPr>
+        <w:t>的优点如下：</w:t>
+      </w:r>
+    </w:p>
+    <w:p>
+      <w:r>
+        <w:rPr>
+          <w:rFonts w:hint="eastAsia"/>
+        </w:rPr>
+        <w:t>(</w:t>
+      </w:r>
+      <w:r>
+        <w:t>1)B+</w:t>
+      </w:r>
+      <w:r>
+        <w:t>树非叶子节点不存储数据，所以每一层能够存储的索引数量会增加，意味着</w:t>
+      </w:r>
+      <w:r>
+        <w:rPr>
+          <w:rFonts w:hint="eastAsia"/>
+        </w:rPr>
+        <w:t>B</w:t>
+      </w:r>
+      <w:r>
+        <w:t>+</w:t>
+      </w:r>
+      <w:r>
+        <w:t>树在层高相同的情况下存储的数据量要比</w:t>
+      </w:r>
+      <w:r>
+        <w:rPr>
+          <w:rFonts w:hint="eastAsia"/>
+        </w:rPr>
+        <w:t>B</w:t>
+      </w:r>
+      <w:r>
+        <w:rPr>
+          <w:rFonts w:hint="eastAsia"/>
+        </w:rPr>
+        <w:t>树要多，使得磁盘</w:t>
+      </w:r>
+      <w:r>
+        <w:rPr>
+          <w:rFonts w:hint="eastAsia"/>
+        </w:rPr>
+        <w:t>I</w:t>
+      </w:r>
+      <w:r>
+        <w:t>O</w:t>
+      </w:r>
+      <w:r>
+        <w:t>次数更少。</w:t>
+      </w:r>
+    </w:p>
+    <w:p>
+      <w:r>
+        <w:rPr>
+          <w:rFonts w:hint="eastAsia"/>
+        </w:rPr>
+        <w:t>(</w:t>
+      </w:r>
+      <w:r>
+        <w:t>2)</w:t>
+      </w:r>
+      <w:r>
+        <w:t>在</w:t>
+      </w:r>
+      <w:r>
+        <w:t>mysql</w:t>
+      </w:r>
+      <w:r>
+        <w:t>中，范围查询是一个比较常用的操作，而</w:t>
+      </w:r>
+      <w:r>
+        <w:rPr>
+          <w:rFonts w:hint="eastAsia"/>
+        </w:rPr>
+        <w:t>B</w:t>
+      </w:r>
+      <w:r>
+        <w:t>+</w:t>
+      </w:r>
+      <w:r>
+        <w:t>树的所有存储在叶子节点的数据使用了双向链表来关联，所以在查询的时候只需要查两个节点进行遍历就行，但是</w:t>
+      </w:r>
+      <w:r>
+        <w:rPr>
+          <w:rFonts w:hint="eastAsia"/>
+        </w:rPr>
+        <w:t>B</w:t>
+      </w:r>
+      <w:r>
+        <w:rPr>
+          <w:rFonts w:hint="eastAsia"/>
+        </w:rPr>
+        <w:t>树需要获取所有节点，所以</w:t>
+      </w:r>
+      <w:r>
+        <w:rPr>
+          <w:rFonts w:hint="eastAsia"/>
+        </w:rPr>
+        <w:t>B</w:t>
+      </w:r>
+      <w:r>
+        <w:t>+</w:t>
+      </w:r>
+      <w:r>
+        <w:t>树在范围查询上效率更高。</w:t>
+      </w:r>
+    </w:p>
+    <w:p>
+      <w:r>
+        <w:rPr>
+          <w:rFonts w:hint="eastAsia"/>
+        </w:rPr>
+        <w:t>(</w:t>
+      </w:r>
+      <w:r>
+        <w:t>3)</w:t>
+      </w:r>
+      <w:r>
+        <w:t>在数据检索方面，由于所有的数据都存储在叶子节点，所以</w:t>
+      </w:r>
+      <w:r>
+        <w:rPr>
+          <w:rFonts w:hint="eastAsia"/>
+        </w:rPr>
+        <w:t>B</w:t>
+      </w:r>
+      <w:r>
+        <w:t>+</w:t>
+      </w:r>
+      <w:r>
+        <w:t>树的</w:t>
+      </w:r>
+      <w:r>
+        <w:t>IO</w:t>
+      </w:r>
+      <w:r>
+        <w:t>次数会更加稳定一些。</w:t>
+      </w:r>
+    </w:p>
+    <w:p>
+      <w:r>
+        <w:rPr>
+          <w:rFonts w:hint="eastAsia"/>
+        </w:rPr>
+        <w:t>(</w:t>
+      </w:r>
+      <w:r>
+        <w:t>4)</w:t>
+      </w:r>
+      <w:r>
+        <w:t>因为叶子节点存储所有数据，所以</w:t>
+      </w:r>
+      <w:r>
+        <w:rPr>
+          <w:rFonts w:hint="eastAsia"/>
+        </w:rPr>
+        <w:t>B</w:t>
+      </w:r>
+      <w:r>
+        <w:t>+</w:t>
+      </w:r>
+      <w:r>
+        <w:t>树的全局扫描能力更强一些，因为它只需要扫描叶子节点，但是</w:t>
+      </w:r>
+      <w:r>
+        <w:rPr>
+          <w:rFonts w:hint="eastAsia"/>
+        </w:rPr>
+        <w:t>B</w:t>
+      </w:r>
+      <w:r>
+        <w:rPr>
+          <w:rFonts w:hint="eastAsia"/>
+        </w:rPr>
+        <w:t>树需要扫描整个树。</w:t>
+      </w:r>
+    </w:p>
+    <w:p>
+      <w:r>
+        <w:t>补充：基于</w:t>
+      </w:r>
+      <w:r>
+        <w:rPr>
+          <w:rFonts w:hint="eastAsia"/>
+        </w:rPr>
+        <w:t>B</w:t>
+      </w:r>
+      <w:r>
+        <w:t>+</w:t>
+      </w:r>
+      <w:r>
+        <w:t>树的结构，如果采用自增的整型数据作为主键</w:t>
+      </w:r>
+      <w:r>
+        <w:t>，还可以避免增加数据的时候带来的叶子节点分裂导致的大量运算的问题。</w:t>
+      </w:r>
+    </w:p>
+    <w:p>
+      <w:pPr>
+        <w:pStyle w:val="3"/>
+      </w:pPr>
+      <w:r>
+        <w:rPr>
+          <w:rFonts w:hint="eastAsia"/>
+        </w:rPr>
+        <w:t>4</w:t>
+      </w:r>
+      <w:r>
+        <w:t>.limit</w:t>
+      </w:r>
+      <w:r>
+        <w:t>分页规则</w:t>
+      </w:r>
+    </w:p>
+    <w:p>
+      <w:r>
+        <w:rPr>
+          <w:rFonts w:hint="eastAsia"/>
+        </w:rPr>
+        <w:t>将查询结果的一部分显示出来，通常用于分页查询。</w:t>
+      </w:r>
+    </w:p>
+    <w:p>
+      <w:r>
+        <w:rPr>
+          <w:rFonts w:hint="eastAsia"/>
+        </w:rPr>
+        <w:lastRenderedPageBreak/>
+        <w:t>语法：</w:t>
+      </w:r>
+      <w:r>
+        <w:rPr>
+          <w:rFonts w:hint="eastAsia"/>
+        </w:rPr>
+        <w:t>limit</w:t>
+      </w:r>
+      <w:r>
+        <w:t xml:space="preserve"> startIndex</w:t>
+      </w:r>
+      <w:r>
+        <w:rPr>
+          <w:rFonts w:hint="eastAsia"/>
+        </w:rPr>
+        <w:t>,</w:t>
+      </w:r>
+      <w:r>
+        <w:t>length</w:t>
+      </w:r>
+      <w:r>
+        <w:t>。</w:t>
+      </w:r>
+      <w:r>
+        <w:t>startIndex</w:t>
+      </w:r>
+      <w:r>
+        <w:t>是起始下标，</w:t>
+      </w:r>
+      <w:r>
+        <w:t>length</w:t>
+      </w:r>
+      <w:r>
+        <w:t>是长度。</w:t>
+      </w:r>
+    </w:p>
+    <w:p>
+      <w:r>
+        <w:tab/>
+      </w:r>
+      <w:r>
+        <w:t>起始下标</w:t>
+      </w:r>
+      <w:r>
+        <w:rPr>
+          <w:rFonts w:hint="eastAsia"/>
+        </w:rPr>
+        <w:t>可以省略它，</w:t>
+      </w:r>
+      <w:r>
+        <w:t>默认是</w:t>
+      </w:r>
+      <w:r>
+        <w:rPr>
+          <w:rFonts w:hint="eastAsia"/>
+        </w:rPr>
+        <w:t>0</w:t>
+      </w:r>
+      <w:r>
+        <w:rPr>
+          <w:rFonts w:hint="eastAsia"/>
+        </w:rPr>
+        <w:t>。如：</w:t>
+      </w:r>
+      <w:r>
+        <w:rPr>
+          <w:rFonts w:hint="eastAsia"/>
+        </w:rPr>
+        <w:t>limit</w:t>
+      </w:r>
+      <w:r>
+        <w:t xml:space="preserve"> 5 </w:t>
+      </w:r>
+      <w:r>
+        <w:t>是取前</w:t>
+      </w:r>
+      <w:r>
+        <w:rPr>
+          <w:rFonts w:hint="eastAsia"/>
+        </w:rPr>
+        <w:t>5</w:t>
+      </w:r>
+      <w:r>
+        <w:rPr>
+          <w:rFonts w:hint="eastAsia"/>
+        </w:rPr>
+        <w:t>条。</w:t>
+      </w:r>
+    </w:p>
+    <w:p>
+      <w:r>
+        <w:rPr>
+          <w:rFonts w:hint="eastAsia"/>
+        </w:rPr>
+        <w:t>limit</w:t>
+      </w:r>
+      <w:r>
+        <w:rPr>
+          <w:rFonts w:hint="eastAsia"/>
+        </w:rPr>
+        <w:t>是在</w:t>
+      </w:r>
+      <w:r>
+        <w:rPr>
+          <w:rFonts w:hint="eastAsia"/>
+        </w:rPr>
+        <w:t>order</w:t>
+      </w:r>
+      <w:r>
+        <w:t xml:space="preserve"> by </w:t>
+      </w:r>
+      <w:r>
+        <w:t>之后执行。</w:t>
+      </w:r>
+    </w:p>
+    <w:p>
+      <w:r>
+        <w:t>取出工资排名在</w:t>
+      </w:r>
+      <w:r>
+        <w:rPr>
+          <w:rFonts w:hint="eastAsia"/>
+        </w:rPr>
+        <w:t>[3</w:t>
+      </w:r>
+      <w:r>
+        <w:t>-5]</w:t>
+      </w:r>
+      <w:r>
+        <w:t>名的员工：</w:t>
+      </w:r>
+    </w:p>
+    <w:p>
+      <w:r>
+        <w:rPr>
+          <w:rFonts w:hint="eastAsia"/>
+        </w:rPr>
+        <w:t>s</w:t>
+      </w:r>
+      <w:r>
+        <w:t>elect ename,sal from emp order by sal desc limit 2,3;</w:t>
+      </w:r>
+    </w:p>
+    <w:p>
+      <w:r>
+        <w:t>分页的实现：</w:t>
+      </w:r>
+    </w:p>
+    <w:p>
+      <w:r>
+        <w:rPr>
+          <w:noProof/>
+        </w:rPr>
+        <w:drawing>
+          <wp:inline distT="0" distB="0" distL="0" distR="0" wp14:anchorId="1AB44788" wp14:editId="1128FA09">
+            <wp:extent cx="4381500" cy="1181100"/>
+            <wp:effectExtent l="0" t="0" r="0" b="0"/>
+            <wp:docPr id="37" name="图片 37"/>
+            <wp:cNvGraphicFramePr>
+              <a:graphicFrameLocks xmlns:a="http://schemas.openxmlformats.org/drawingml/2006/main" noChangeAspect="1"/>
+            </wp:cNvGraphicFramePr>
+            <a:graphic xmlns:a="http://schemas.openxmlformats.org/drawingml/2006/main">
+              <a:graphicData uri="http://schemas.openxmlformats.org/drawingml/2006/picture">
+                <pic:pic xmlns:pic="http://schemas.openxmlformats.org/drawingml/2006/picture">
+                  <pic:nvPicPr>
+                    <pic:cNvPr id="1" name=""/>
+                    <pic:cNvPicPr/>
+                  </pic:nvPicPr>
+                  <pic:blipFill>
+                    <a:blip r:embed="rId26"/>
+                    <a:stretch>
+                      <a:fillRect/>
+                    </a:stretch>
+                  </pic:blipFill>
+                  <pic:spPr>
+                    <a:xfrm>
+                      <a:off x="0" y="0"/>
+                      <a:ext cx="4381500" cy="1181100"/>
+                    </a:xfrm>
+                    <a:prstGeom prst="rect">
+                      <a:avLst/>
+                    </a:prstGeom>
+                  </pic:spPr>
+                </pic:pic>
+              </a:graphicData>
+            </a:graphic>
+          </wp:inline>
+        </w:drawing>
+      </w:r>
+    </w:p>
+    <w:p>
+      <w:r>
+        <w:t>注意：</w:t>
+      </w:r>
+      <w:r>
+        <w:t>limit</w:t>
+      </w:r>
+      <w:r>
+        <w:t>的另一种写法，</w:t>
+      </w:r>
+      <w:r>
+        <w:t>limit m offset n</w:t>
+      </w:r>
+      <w:r>
+        <w:t>，这里</w:t>
+      </w:r>
+      <w:r>
+        <w:t>m</w:t>
+      </w:r>
+      <w:r>
+        <w:t>是长度，</w:t>
+      </w:r>
+      <w:r>
+        <w:t>n</w:t>
+      </w:r>
+      <w:r>
+        <w:t>是起始下标，正好和上面参数的含义其顺序相反。所以第</w:t>
+      </w:r>
+      <w:r>
+        <w:t>pageNo</w:t>
+      </w:r>
+      <w:r>
+        <w:t>页的写法是：</w:t>
+      </w:r>
+    </w:p>
+    <w:p>
+      <w:pPr>
+        <w:rPr>
+          <w:rFonts w:hint="eastAsia"/>
+        </w:rPr>
+      </w:pPr>
+      <w:r>
+        <w:tab/>
+      </w:r>
+      <w:r>
+        <w:t>第</w:t>
+      </w:r>
+      <w:r>
+        <w:t>pageNo</w:t>
+      </w:r>
+      <w:r>
+        <w:t>页：</w:t>
+      </w:r>
+      <w:r>
+        <w:t>limit pageSize offset (pageNo-1)*pageSize</w:t>
+      </w:r>
+      <w:bookmarkStart w:id="0" w:name="_GoBack"/>
+      <w:bookmarkEnd w:id="0"/>
+    </w:p>
+    <w:p>
+      <w:pPr>
+        <w:pStyle w:val="3"/>
+      </w:pPr>
+      <w:r>
+        <w:rPr>
+          <w:rFonts w:hint="eastAsia"/>
+        </w:rPr>
+        <w:t>5</w:t>
+      </w:r>
+      <w:r>
+        <w:t>.mysql</w:t>
+      </w:r>
+      <w:r>
+        <w:t>语句的执行顺序</w:t>
+      </w:r>
+    </w:p>
+    <w:p>
+      <w:pPr>
+        <w:rPr>
+          <w:rFonts w:hint="eastAsia"/>
+        </w:rPr>
+      </w:pPr>
+      <w:r>
+        <w:rPr>
+          <w:rFonts w:hint="eastAsia"/>
+        </w:rPr>
+        <w:t>f</w:t>
+      </w:r>
+      <w:r>
+        <w:t>rom-&gt;join-&gt;on-&gt;where-&gt;group by-&gt;having-&gt;select-&gt;distinct-&gt;order by-&gt;limit</w:t>
+      </w:r>
+    </w:p>
+    <w:p>
+      <w:pPr>
+        <w:pStyle w:val="2"/>
+      </w:pPr>
+      <w:r>
+        <w:rPr>
+          <w:rFonts w:hint="eastAsia"/>
+        </w:rPr>
+        <w:t>Redis</w:t>
+      </w:r>
+    </w:p>
+    <w:p>
+      <w:pPr>
+        <w:pStyle w:val="3"/>
+      </w:pPr>
+      <w:r>
+        <w:t>1.Redis</w:t>
+      </w:r>
+      <w:r>
+        <w:t>哨兵机制和集群的区别</w:t>
+      </w:r>
+    </w:p>
+    <w:p>
+      <w:r>
+        <w:rPr>
+          <w:rFonts w:hint="eastAsia"/>
+        </w:rPr>
+        <w:t>Redis</w:t>
+      </w:r>
+      <w:r>
+        <w:rPr>
+          <w:rFonts w:hint="eastAsia"/>
+        </w:rPr>
+        <w:t>哨兵机制有两种，一种是主从复制，一种是</w:t>
+      </w:r>
+      <w:r>
+        <w:rPr>
+          <w:rFonts w:hint="eastAsia"/>
+        </w:rPr>
+        <w:t>Redis</w:t>
+      </w:r>
+      <w:r>
+        <w:t xml:space="preserve"> Cluster</w:t>
+      </w:r>
+      <w:r>
+        <w:t>。</w:t>
+      </w:r>
+    </w:p>
+    <w:p>
+      <w:r>
+        <w:rPr>
+          <w:rFonts w:hint="eastAsia"/>
+        </w:rPr>
+        <w:t>Redis</w:t>
+      </w:r>
+      <w:r>
+        <w:rPr>
+          <w:rFonts w:hint="eastAsia"/>
+        </w:rPr>
+        <w:t>哨兵</w:t>
+      </w:r>
+      <w:r>
+        <w:t>集群</w:t>
+      </w:r>
+      <w:r>
+        <w:t>和</w:t>
+      </w:r>
+      <w:r>
+        <w:rPr>
+          <w:rFonts w:hint="eastAsia"/>
+        </w:rPr>
+        <w:t>Redis</w:t>
+      </w:r>
+      <w:r>
+        <w:t xml:space="preserve"> Cluster</w:t>
+      </w:r>
+      <w:r>
+        <w:t>的区别如下：</w:t>
+      </w:r>
+    </w:p>
+    <w:p>
+      <w:r>
+        <w:rPr>
+          <w:rFonts w:hint="eastAsia"/>
+        </w:rPr>
+        <w:t>(</w:t>
+      </w:r>
+      <w:r>
+        <w:t>1)</w:t>
+      </w:r>
+      <w:r>
+        <w:rPr>
+          <w:rFonts w:hint="eastAsia"/>
+        </w:rPr>
+        <w:t xml:space="preserve"> </w:t>
+      </w:r>
+      <w:r>
+        <w:rPr>
+          <w:rFonts w:hint="eastAsia"/>
+        </w:rPr>
+        <w:t>Redis</w:t>
+      </w:r>
+      <w:r>
+        <w:rPr>
+          <w:rFonts w:hint="eastAsia"/>
+        </w:rPr>
+        <w:t>哨兵集群是基于主从复制来实现的，所以它可以实现</w:t>
+      </w:r>
+      <w:r>
+        <w:rPr>
+          <w:rFonts w:hint="eastAsia"/>
+        </w:rPr>
+        <w:t>读写分离，分担</w:t>
+      </w:r>
+      <w:r>
+        <w:rPr>
+          <w:rFonts w:hint="eastAsia"/>
+        </w:rPr>
+        <w:t>Redis</w:t>
+      </w:r>
+      <w:r>
+        <w:rPr>
+          <w:rFonts w:hint="eastAsia"/>
+        </w:rPr>
+        <w:t>读操作的压力。而</w:t>
+      </w:r>
+      <w:r>
+        <w:rPr>
+          <w:rFonts w:hint="eastAsia"/>
+        </w:rPr>
+        <w:t>Redis</w:t>
+      </w:r>
+      <w:r>
+        <w:t xml:space="preserve"> Cluster</w:t>
+      </w:r>
+      <w:r>
+        <w:t>集群里面的</w:t>
+      </w:r>
+      <w:r>
+        <w:rPr>
+          <w:rFonts w:hint="eastAsia"/>
+        </w:rPr>
+        <w:t>Slaver</w:t>
+      </w:r>
+      <w:r>
+        <w:rPr>
+          <w:rFonts w:hint="eastAsia"/>
+        </w:rPr>
+        <w:t>节点只是实现冷备的一个机制，它只有在</w:t>
+      </w:r>
+      <w:r>
+        <w:rPr>
+          <w:rFonts w:hint="eastAsia"/>
+        </w:rPr>
+        <w:t>Master</w:t>
+      </w:r>
+      <w:r>
+        <w:rPr>
+          <w:rFonts w:hint="eastAsia"/>
+        </w:rPr>
+        <w:t>宕机之后才会工作。</w:t>
+      </w:r>
+    </w:p>
+    <w:p>
+      <w:r>
+        <w:rPr>
+          <w:rFonts w:hint="eastAsia"/>
+        </w:rPr>
+        <w:t>(</w:t>
+      </w:r>
+      <w:r>
+        <w:t>2)</w:t>
+      </w:r>
+      <w:r>
+        <w:rPr>
+          <w:rFonts w:hint="eastAsia"/>
+        </w:rPr>
+        <w:t xml:space="preserve"> </w:t>
+      </w:r>
+      <w:r>
+        <w:rPr>
+          <w:rFonts w:hint="eastAsia"/>
+        </w:rPr>
+        <w:t>Redis</w:t>
+      </w:r>
+      <w:r>
+        <w:rPr>
+          <w:rFonts w:hint="eastAsia"/>
+        </w:rPr>
+        <w:t>哨兵集群无法在线扩容，所以它的并发压力受限于单个服务器资源的一个配置。而</w:t>
+      </w:r>
+      <w:r>
+        <w:rPr>
+          <w:rFonts w:hint="eastAsia"/>
+        </w:rPr>
+        <w:t>Redis</w:t>
+      </w:r>
+      <w:r>
+        <w:t xml:space="preserve"> Cluster</w:t>
+      </w:r>
+      <w:r>
+        <w:t>提供了基于</w:t>
+      </w:r>
+      <w:r>
+        <w:rPr>
+          <w:rFonts w:hint="eastAsia"/>
+        </w:rPr>
+        <w:t>Slot</w:t>
+      </w:r>
+      <w:r>
+        <w:rPr>
+          <w:rFonts w:hint="eastAsia"/>
+        </w:rPr>
+        <w:t>槽的一个数据分片的机制，它可以实现在线扩容去提升读写的一个性能。</w:t>
+      </w:r>
+    </w:p>
+    <w:p>
+      <w:r>
+        <w:rPr>
+          <w:rFonts w:hint="eastAsia"/>
+        </w:rPr>
+        <w:t>(</w:t>
+      </w:r>
+      <w:r>
+        <w:t>3)</w:t>
+      </w:r>
+      <w:r>
+        <w:t>从集群的架构来说，</w:t>
+      </w:r>
+      <w:r>
+        <w:rPr>
+          <w:rFonts w:hint="eastAsia"/>
+        </w:rPr>
+        <w:t>Redis</w:t>
+      </w:r>
+      <w:r>
+        <w:rPr>
+          <w:rFonts w:hint="eastAsia"/>
+        </w:rPr>
+        <w:t>哨兵集群是一主多从，而</w:t>
+      </w:r>
+      <w:r>
+        <w:rPr>
+          <w:rFonts w:hint="eastAsia"/>
+        </w:rPr>
+        <w:t>Redis</w:t>
+      </w:r>
+      <w:r>
+        <w:t xml:space="preserve"> Cluster</w:t>
+      </w:r>
+      <w:r>
+        <w:t>则</w:t>
+      </w:r>
+      <w:r>
+        <w:t>是多主多从。</w:t>
+      </w:r>
+    </w:p>
+    <w:p>
+      <w:pPr>
+        <w:pStyle w:val="3"/>
+      </w:pPr>
+      <w:r>
+        <w:rPr>
+          <w:rFonts w:hint="eastAsia"/>
+        </w:rPr>
+        <w:t>2</w:t>
+      </w:r>
+      <w:r>
+        <w:t>.redis</w:t>
+      </w:r>
+      <w:r>
+        <w:t>和</w:t>
+      </w:r>
+      <w:r>
+        <w:t>mysql</w:t>
+      </w:r>
+      <w:r>
+        <w:t>如何保证数据一致性</w:t>
+      </w:r>
+    </w:p>
+    <w:p>
       <w:r>
         <w:t>redis</w:t>
       </w:r>
       <w:r>
-        <w:rPr>
-          <w:rFonts w:hint="eastAsia"/>
-        </w:rPr>
-        <w:t>、</w:t>
-      </w:r>
-      <w:r>
-        <w:t>mongoDB</w:t>
-      </w:r>
-      <w:r>
-        <w:rPr>
-          <w:rFonts w:hint="eastAsia"/>
-        </w:rPr>
-        <w:t>等。对于一些第三方组件，则是第三方来维护。官方维护的</w:t>
-      </w:r>
-      <w:r>
-        <w:t>starter</w:t>
-      </w:r>
-      <w:r>
-        <w:rPr>
-          <w:rFonts w:hint="eastAsia"/>
-        </w:rPr>
-        <w:t>组件的命名方式为：</w:t>
-      </w:r>
-      <w:r>
-        <w:t>spring-boot-starter-xxx</w:t>
-      </w:r>
-      <w:r>
-        <w:rPr>
-          <w:rFonts w:hint="eastAsia"/>
-        </w:rPr>
-        <w:t>，而第三方维护的</w:t>
-      </w:r>
-      <w:r>
-        <w:t>starter</w:t>
-      </w:r>
-      <w:r>
-        <w:rPr>
-          <w:rFonts w:hint="eastAsia"/>
-        </w:rPr>
-        <w:t>组件的命名方式为：</w:t>
-      </w:r>
-      <w:r>
-        <w:t>xxx-spring-boot-starter</w:t>
+        <w:t>可以用来实现应用和数据库之间的一个读操作的缓存层，主要目的是减少数据库的</w:t>
+      </w:r>
+      <w:r>
+        <w:rPr>
+          <w:rFonts w:hint="eastAsia"/>
+        </w:rPr>
+        <w:t>I</w:t>
+      </w:r>
+      <w:r>
+        <w:t>O</w:t>
+      </w:r>
+      <w:r>
+        <w:t>次数，它可以提高数据的</w:t>
+      </w:r>
+      <w:r>
+        <w:rPr>
+          <w:rFonts w:hint="eastAsia"/>
+        </w:rPr>
+        <w:t>I</w:t>
+      </w:r>
+      <w:r>
+        <w:t>O</w:t>
+      </w:r>
+      <w:r>
+        <w:t>性能。当应用程序需要去读取某个数据的时候，首先会尝试</w:t>
+      </w:r>
+      <w:r>
+        <w:rPr>
+          <w:rFonts w:hint="eastAsia"/>
+        </w:rPr>
+        <w:t>Redis</w:t>
+      </w:r>
+      <w:r>
+        <w:rPr>
+          <w:rFonts w:hint="eastAsia"/>
+        </w:rPr>
+        <w:t>里面去加载，如果命中了就直接返回，如果没有命中就直接从数据库里面查询，查询到数据之后再把数据缓存到</w:t>
+      </w:r>
+      <w:r>
+        <w:rPr>
+          <w:rFonts w:hint="eastAsia"/>
+        </w:rPr>
+        <w:t>Redis</w:t>
+      </w:r>
+      <w:r>
+        <w:rPr>
+          <w:rFonts w:hint="eastAsia"/>
+        </w:rPr>
+        <w:t>里面。这样就会产生一个数据一致性的问题，就是一份数据同时保存在数据库和</w:t>
+      </w:r>
+      <w:r>
+        <w:rPr>
+          <w:rFonts w:hint="eastAsia"/>
+        </w:rPr>
+        <w:t>Redis</w:t>
+      </w:r>
+      <w:r>
+        <w:rPr>
+          <w:rFonts w:hint="eastAsia"/>
+        </w:rPr>
+        <w:t>中，当数据变化时，需要同时去更新</w:t>
+      </w:r>
+      <w:r>
+        <w:rPr>
+          <w:rFonts w:hint="eastAsia"/>
+        </w:rPr>
+        <w:t>Redis</w:t>
+      </w:r>
+      <w:r>
+        <w:rPr>
+          <w:rFonts w:hint="eastAsia"/>
+        </w:rPr>
+        <w:t>和</w:t>
+      </w:r>
+      <w:r>
+        <w:rPr>
+          <w:rFonts w:hint="eastAsia"/>
+        </w:rPr>
+        <w:t>mysql</w:t>
+      </w:r>
+      <w:r>
+        <w:rPr>
+          <w:rFonts w:hint="eastAsia"/>
+        </w:rPr>
+        <w:t>，但是更新操作是有先后顺序的，并且</w:t>
+      </w:r>
+      <w:r>
+        <w:t>Redis</w:t>
+      </w:r>
+      <w:r>
+        <w:t>并不像</w:t>
+      </w:r>
+      <w:r>
+        <w:t>mysql</w:t>
+      </w:r>
+      <w:r>
+        <w:t>中的多表事务操作满足</w:t>
+      </w:r>
+      <w:r>
+        <w:rPr>
+          <w:rFonts w:hint="eastAsia"/>
+        </w:rPr>
+        <w:t>A</w:t>
+      </w:r>
+      <w:r>
+        <w:t>CID</w:t>
+      </w:r>
+      <w:r>
+        <w:t>特性。那么能够选择的方法有以下几种：</w:t>
+      </w:r>
+    </w:p>
+    <w:p>
+      <w:r>
+        <w:rPr>
+          <w:rFonts w:hint="eastAsia"/>
+        </w:rPr>
+        <w:t>(</w:t>
+      </w:r>
+      <w:r>
+        <w:t>1)</w:t>
+      </w:r>
+      <w:r>
+        <w:t>先更新数据库再更新缓存。但如果更新缓存失败，那么</w:t>
+      </w:r>
+      <w:r>
+        <w:t>mysql</w:t>
+      </w:r>
+      <w:r>
+        <w:t>和</w:t>
+      </w:r>
+      <w:r>
+        <w:rPr>
+          <w:rFonts w:hint="eastAsia"/>
+        </w:rPr>
+        <w:t>R</w:t>
+      </w:r>
+      <w:r>
+        <w:t>edis</w:t>
+      </w:r>
+      <w:r>
+        <w:t>中的数据还是不一致的。</w:t>
+      </w:r>
+    </w:p>
+    <w:p>
+      <w:r>
+        <w:rPr>
+          <w:rFonts w:hint="eastAsia"/>
+        </w:rPr>
+        <w:t>(</w:t>
+      </w:r>
+      <w:r>
+        <w:t>2)</w:t>
+      </w:r>
+      <w:r>
+        <w:t>先删除缓存再更新数据库。理想情况下是下次应用访问</w:t>
+      </w:r>
+      <w:r>
+        <w:rPr>
+          <w:rFonts w:hint="eastAsia"/>
+        </w:rPr>
+        <w:t>Redis</w:t>
+      </w:r>
+      <w:r>
+        <w:rPr>
+          <w:rFonts w:hint="eastAsia"/>
+        </w:rPr>
+        <w:t>的时候发现</w:t>
+      </w:r>
+      <w:r>
+        <w:rPr>
+          <w:rFonts w:hint="eastAsia"/>
+        </w:rPr>
+        <w:t>R</w:t>
+      </w:r>
+      <w:r>
+        <w:rPr>
+          <w:rFonts w:hint="eastAsia"/>
+        </w:rPr>
+        <w:t>edis</w:t>
+      </w:r>
+      <w:r>
+        <w:rPr>
+          <w:rFonts w:hint="eastAsia"/>
+        </w:rPr>
+        <w:t>中没有此数据，那么就会去数据库加载并保存到</w:t>
+      </w:r>
+      <w:r>
+        <w:rPr>
+          <w:rFonts w:hint="eastAsia"/>
+        </w:rPr>
+        <w:t>R</w:t>
+      </w:r>
+      <w:r>
+        <w:t>edis</w:t>
+      </w:r>
+      <w:r>
+        <w:t>里面。也就是说数据理论上是一致的，但是极端情况下，由于删除</w:t>
+      </w:r>
+      <w:r>
+        <w:rPr>
+          <w:rFonts w:hint="eastAsia"/>
+        </w:rPr>
+        <w:t>Redis</w:t>
+      </w:r>
+      <w:r>
+        <w:rPr>
+          <w:rFonts w:hint="eastAsia"/>
+        </w:rPr>
+        <w:t>缓存和更新数据库不是一个原子操作，所以这个过程中如果有线程来访问还是会出现数据不一致的情况。</w:t>
+      </w:r>
+    </w:p>
+    <w:p>
+      <w:r>
+        <w:rPr>
+          <w:rFonts w:hint="eastAsia"/>
+        </w:rPr>
+        <w:t>(</w:t>
+      </w:r>
+      <w:r>
+        <w:t>3)</w:t>
+      </w:r>
+      <w:r>
+        <w:t>采用最终一致性。它可以保证在极端情况下的数据一致性，但是会有短期数据不一致的情况。</w:t>
+      </w:r>
+      <w:r>
+        <w:t>比如：基于</w:t>
+      </w:r>
+      <w:r>
+        <w:rPr>
+          <w:rFonts w:hint="eastAsia"/>
+        </w:rPr>
+        <w:t>RocketMQ</w:t>
+      </w:r>
+      <w:r>
+        <w:rPr>
+          <w:rFonts w:hint="eastAsia"/>
+        </w:rPr>
+        <w:t>的可靠性消息通信来实现数据的最终一致性。还可以直接通过</w:t>
+      </w:r>
+      <w:r>
+        <w:rPr>
+          <w:rFonts w:hint="eastAsia"/>
+        </w:rPr>
+        <w:lastRenderedPageBreak/>
+        <w:t>Canal</w:t>
+      </w:r>
+      <w:r>
+        <w:rPr>
+          <w:rFonts w:hint="eastAsia"/>
+        </w:rPr>
+        <w:t>组件监控</w:t>
+      </w:r>
+      <w:r>
+        <w:rPr>
+          <w:rFonts w:hint="eastAsia"/>
+        </w:rPr>
+        <w:t>mysql</w:t>
+      </w:r>
+      <w:r>
+        <w:rPr>
+          <w:rFonts w:hint="eastAsia"/>
+        </w:rPr>
+        <w:t>中</w:t>
+      </w:r>
+      <w:r>
+        <w:rPr>
+          <w:rFonts w:hint="eastAsia"/>
+        </w:rPr>
+        <w:t>binlog</w:t>
+      </w:r>
+      <w:r>
+        <w:rPr>
+          <w:rFonts w:hint="eastAsia"/>
+        </w:rPr>
+        <w:t>的日志，把更新后的数据同步到</w:t>
+      </w:r>
+      <w:r>
+        <w:rPr>
+          <w:rFonts w:hint="eastAsia"/>
+        </w:rPr>
+        <w:t>Redis</w:t>
+      </w:r>
+      <w:r>
+        <w:rPr>
+          <w:rFonts w:hint="eastAsia"/>
+        </w:rPr>
+        <w:t>里面。</w:t>
+      </w:r>
+      <w:r>
+        <w:rPr>
+          <w:rFonts w:hint="eastAsia"/>
+        </w:rPr>
+        <w:t>如果业务场景不能接受数据的短期不一致性，则此种方案就不合适。</w:t>
+      </w:r>
+    </w:p>
+    <w:p>
+      <w:pPr>
+        <w:pStyle w:val="3"/>
+      </w:pPr>
+      <w:r>
+        <w:rPr>
+          <w:rFonts w:hint="eastAsia"/>
+        </w:rPr>
+        <w:t>3</w:t>
+      </w:r>
+      <w:r>
+        <w:t>.Redis</w:t>
+      </w:r>
+      <w:r>
+        <w:t>是否存在线程安全问题</w:t>
+      </w:r>
+    </w:p>
+    <w:p>
+      <w:r>
+        <w:rPr>
+          <w:rFonts w:hint="eastAsia"/>
+        </w:rPr>
+        <w:t>(</w:t>
+      </w:r>
+      <w:r>
+        <w:t>1)</w:t>
+      </w:r>
+      <w:r>
+        <w:rPr>
+          <w:rFonts w:hint="eastAsia"/>
+        </w:rPr>
+        <w:t>从</w:t>
+      </w:r>
+      <w:r>
+        <w:rPr>
+          <w:rFonts w:hint="eastAsia"/>
+        </w:rPr>
+        <w:t>Redis</w:t>
+      </w:r>
+      <w:r>
+        <w:rPr>
+          <w:rFonts w:hint="eastAsia"/>
+        </w:rPr>
+        <w:t>的服务端层面，</w:t>
+      </w:r>
+      <w:r>
+        <w:rPr>
+          <w:rFonts w:hint="eastAsia"/>
+        </w:rPr>
+        <w:t>Redis Server</w:t>
+      </w:r>
+      <w:r>
+        <w:rPr>
+          <w:rFonts w:hint="eastAsia"/>
+        </w:rPr>
+        <w:t>本身是一个线程安全的</w:t>
+      </w:r>
+      <w:r>
+        <w:rPr>
+          <w:rFonts w:hint="eastAsia"/>
+        </w:rPr>
+        <w:t>K-V</w:t>
+      </w:r>
+      <w:r>
+        <w:rPr>
+          <w:rFonts w:hint="eastAsia"/>
+        </w:rPr>
+        <w:t>数据库，也就是说在</w:t>
+      </w:r>
+      <w:r>
+        <w:rPr>
+          <w:rFonts w:hint="eastAsia"/>
+        </w:rPr>
+        <w:t>Redis Server</w:t>
+      </w:r>
+      <w:r>
+        <w:rPr>
+          <w:rFonts w:hint="eastAsia"/>
+        </w:rPr>
+        <w:t>端去执行指令的时候，不需要任何的同步机制，它不会存在任何线程安全的一个问题，虽然</w:t>
+      </w:r>
+      <w:r>
+        <w:rPr>
+          <w:rFonts w:hint="eastAsia"/>
+        </w:rPr>
+        <w:t>Redis 6.0</w:t>
+      </w:r>
+      <w:r>
+        <w:rPr>
+          <w:rFonts w:hint="eastAsia"/>
+        </w:rPr>
+        <w:t>里面增加了多线程的模型，但是增加了多线程模型呢只是去处理网络的</w:t>
+      </w:r>
+      <w:r>
+        <w:rPr>
+          <w:rFonts w:hint="eastAsia"/>
+        </w:rPr>
+        <w:t>IO</w:t>
+      </w:r>
+      <w:r>
+        <w:rPr>
+          <w:rFonts w:hint="eastAsia"/>
+        </w:rPr>
+        <w:t>事件，对于指令的执行过程，仍然是采用主线程来处理的，所以它并不会存在多个线程同时去执行操作指令的一个情况，为什么</w:t>
+      </w:r>
+      <w:r>
+        <w:rPr>
+          <w:rFonts w:hint="eastAsia"/>
+        </w:rPr>
+        <w:t>Redis</w:t>
+      </w:r>
+      <w:r>
+        <w:rPr>
+          <w:rFonts w:hint="eastAsia"/>
+        </w:rPr>
+        <w:t>没有采用多线程来执行指令，我认为呢，有几个方面的原因，首先呢</w:t>
+      </w:r>
+      <w:r>
+        <w:rPr>
+          <w:rFonts w:hint="eastAsia"/>
+        </w:rPr>
+        <w:t>Redis</w:t>
+      </w:r>
+      <w:r>
+        <w:rPr>
+          <w:rFonts w:hint="eastAsia"/>
+        </w:rPr>
+        <w:t>本身可能出现性能瓶颈的点，无非就是</w:t>
+      </w:r>
+      <w:r>
+        <w:rPr>
+          <w:rFonts w:hint="eastAsia"/>
+        </w:rPr>
+        <w:t>IO,CPU</w:t>
+      </w:r>
+      <w:r>
+        <w:rPr>
+          <w:rFonts w:hint="eastAsia"/>
+        </w:rPr>
+        <w:t>和内存嘛，但是</w:t>
+      </w:r>
+      <w:r>
+        <w:rPr>
+          <w:rFonts w:hint="eastAsia"/>
+        </w:rPr>
+        <w:t>CPU</w:t>
+      </w:r>
+      <w:r>
+        <w:rPr>
+          <w:rFonts w:hint="eastAsia"/>
+        </w:rPr>
+        <w:t>又不是</w:t>
+      </w:r>
+      <w:r>
+        <w:rPr>
+          <w:rFonts w:hint="eastAsia"/>
+        </w:rPr>
+        <w:t>Redis</w:t>
+      </w:r>
+      <w:r>
+        <w:rPr>
+          <w:rFonts w:hint="eastAsia"/>
+        </w:rPr>
+        <w:t>本身的一个性能瓶颈点，所以没有必要去使用多线程来执行指令，其次啊如果使用多线程，意味着对于</w:t>
+      </w:r>
+      <w:r>
+        <w:rPr>
+          <w:rFonts w:hint="eastAsia"/>
+        </w:rPr>
+        <w:t>Redis</w:t>
+      </w:r>
+      <w:r>
+        <w:rPr>
+          <w:rFonts w:hint="eastAsia"/>
+        </w:rPr>
+        <w:t>里面的所有指令操作，都必须要去考虑到线程安全性的问题，也就是说需要去通知加锁来解决，那么这种方式呢会带来性能上的影响，反而会导致问题更大。</w:t>
+      </w:r>
+    </w:p>
+    <w:p>
+      <w:r>
+        <w:rPr>
+          <w:rFonts w:hint="eastAsia"/>
+        </w:rPr>
+        <w:t>(</w:t>
+      </w:r>
+      <w:r>
+        <w:t>2)</w:t>
+      </w:r>
+      <w:r>
+        <w:rPr>
+          <w:rFonts w:hint="eastAsia"/>
+        </w:rPr>
+        <w:t>从</w:t>
+      </w:r>
+      <w:r>
+        <w:rPr>
+          <w:rFonts w:hint="eastAsia"/>
+        </w:rPr>
+        <w:t xml:space="preserve">Redis </w:t>
+      </w:r>
+      <w:r>
+        <w:rPr>
+          <w:rFonts w:hint="eastAsia"/>
+        </w:rPr>
+        <w:t>的客户端层面来说，虽然</w:t>
+      </w:r>
+      <w:r>
+        <w:rPr>
+          <w:rFonts w:hint="eastAsia"/>
+        </w:rPr>
+        <w:t>Redis Server</w:t>
+      </w:r>
+      <w:r>
+        <w:rPr>
+          <w:rFonts w:hint="eastAsia"/>
+        </w:rPr>
+        <w:t>中的指令操作是原子的，但是如果有多个</w:t>
+      </w:r>
+      <w:r>
+        <w:rPr>
+          <w:rFonts w:hint="eastAsia"/>
+        </w:rPr>
+        <w:t xml:space="preserve">Redis </w:t>
+      </w:r>
+      <w:r>
+        <w:rPr>
+          <w:rFonts w:hint="eastAsia"/>
+        </w:rPr>
+        <w:t>客户端同时执行多个指令的情况下呢，就无法去保证原子性，假设两个</w:t>
+      </w:r>
+      <w:r>
+        <w:rPr>
+          <w:rFonts w:hint="eastAsia"/>
+        </w:rPr>
+        <w:t>redis client</w:t>
+      </w:r>
+      <w:r>
+        <w:rPr>
+          <w:rFonts w:hint="eastAsia"/>
+        </w:rPr>
+        <w:t>在同时去获取</w:t>
+      </w:r>
+      <w:r>
+        <w:rPr>
+          <w:rFonts w:hint="eastAsia"/>
+        </w:rPr>
+        <w:t>Redis Server</w:t>
+      </w:r>
+      <w:r>
+        <w:rPr>
+          <w:rFonts w:hint="eastAsia"/>
+        </w:rPr>
+        <w:t>的</w:t>
+      </w:r>
+      <w:r>
+        <w:rPr>
+          <w:rFonts w:hint="eastAsia"/>
+        </w:rPr>
+        <w:t>key1,</w:t>
+      </w:r>
+      <w:r>
+        <w:rPr>
+          <w:rFonts w:hint="eastAsia"/>
+        </w:rPr>
+        <w:t>同时去进行修改和写入，因为多线程环境下的原子性呢无法被保证以及多线程的情况下共享资源访问的一个竞争问题，使得数据的安全性无法得到保障。当然啊，对于线程安全性的问题呢，解决的方法有很多，比如说，尽可能的使用</w:t>
+      </w:r>
+      <w:r>
+        <w:rPr>
+          <w:rFonts w:hint="eastAsia"/>
+        </w:rPr>
+        <w:t>Redis</w:t>
+      </w:r>
+      <w:r>
+        <w:rPr>
+          <w:rFonts w:hint="eastAsia"/>
+        </w:rPr>
+        <w:t>里面的原子指令，或者对于多个客户端的资源访问去加锁，再或者我们可以通过</w:t>
+      </w:r>
+      <w:r>
+        <w:rPr>
+          <w:rFonts w:hint="eastAsia"/>
+        </w:rPr>
+        <w:t>lua</w:t>
+      </w:r>
+      <w:r>
+        <w:rPr>
+          <w:rFonts w:hint="eastAsia"/>
+        </w:rPr>
+        <w:t>脚本，来实现多个指令的执行操作，从而去满足它的一个原子性</w:t>
       </w:r>
       <w:r>
         <w:rPr>
@@ -16415,38 +19290,141 @@
     </w:p>
     <w:p>
       <w:pPr>
-        <w:pStyle w:val="1"/>
-      </w:pPr>
-      <w:r>
-        <w:rPr>
-          <w:rFonts w:hint="eastAsia"/>
-        </w:rPr>
-        <w:t>数据库</w:t>
-      </w:r>
-    </w:p>
-    <w:p>
-      <w:pPr>
-        <w:pStyle w:val="2"/>
-      </w:pPr>
-      <w:r>
-        <w:t>通用</w:t>
-      </w:r>
-    </w:p>
-    <w:p>
-      <w:pPr>
         <w:pStyle w:val="3"/>
       </w:pPr>
       <w:r>
         <w:rPr>
           <w:rFonts w:hint="eastAsia"/>
         </w:rPr>
-        <w:t>1</w:t>
-      </w:r>
-      <w:r>
-        <w:t>.</w:t>
-      </w:r>
-      <w:r>
-        <w:t>数据库连接池的作用</w:t>
+        <w:t>4</w:t>
+      </w:r>
+      <w:r>
+        <w:t>.Redis</w:t>
+      </w:r>
+      <w:r>
+        <w:t>主从复制的原理</w:t>
+      </w:r>
+    </w:p>
+    <w:p>
+      <w:r>
+        <w:rPr>
+          <w:rFonts w:hint="eastAsia"/>
+        </w:rPr>
+        <w:t>Redis</w:t>
+      </w:r>
+      <w:r>
+        <w:rPr>
+          <w:rFonts w:hint="eastAsia"/>
+        </w:rPr>
+        <w:t>的主从复制</w:t>
+      </w:r>
+      <w:r>
+        <w:rPr>
+          <w:rFonts w:hint="eastAsia"/>
+        </w:rPr>
+        <w:t>是指在</w:t>
+      </w:r>
+      <w:r>
+        <w:rPr>
+          <w:rFonts w:hint="eastAsia"/>
+        </w:rPr>
+        <w:t>Redis</w:t>
+      </w:r>
+      <w:r>
+        <w:rPr>
+          <w:rFonts w:hint="eastAsia"/>
+        </w:rPr>
+        <w:t>集群里面</w:t>
+      </w:r>
+      <w:r>
+        <w:rPr>
+          <w:rFonts w:hint="eastAsia"/>
+        </w:rPr>
+        <w:t>Master</w:t>
+      </w:r>
+      <w:r>
+        <w:rPr>
+          <w:rFonts w:hint="eastAsia"/>
+        </w:rPr>
+        <w:t>节点和</w:t>
+      </w:r>
+      <w:r>
+        <w:rPr>
+          <w:rFonts w:hint="eastAsia"/>
+        </w:rPr>
+        <w:t>Slave</w:t>
+      </w:r>
+      <w:r>
+        <w:rPr>
+          <w:rFonts w:hint="eastAsia"/>
+        </w:rPr>
+        <w:t>节点的数据同步的一种机制。简单说就是把一台</w:t>
+      </w:r>
+      <w:r>
+        <w:rPr>
+          <w:rFonts w:hint="eastAsia"/>
+        </w:rPr>
+        <w:t>Redis</w:t>
+      </w:r>
+      <w:r>
+        <w:rPr>
+          <w:rFonts w:hint="eastAsia"/>
+        </w:rPr>
+        <w:t>服务器的数据复制到其他的</w:t>
+      </w:r>
+      <w:r>
+        <w:rPr>
+          <w:rFonts w:hint="eastAsia"/>
+        </w:rPr>
+        <w:t>Redis</w:t>
+      </w:r>
+      <w:r>
+        <w:rPr>
+          <w:rFonts w:hint="eastAsia"/>
+        </w:rPr>
+        <w:t>服务器里面，其中负责复制数据来源的节点称为</w:t>
+      </w:r>
+      <w:r>
+        <w:rPr>
+          <w:rFonts w:hint="eastAsia"/>
+        </w:rPr>
+        <w:t>Master</w:t>
+      </w:r>
+      <w:r>
+        <w:rPr>
+          <w:rFonts w:hint="eastAsia"/>
+        </w:rPr>
+        <w:t>，被动接收数据同步的节点称为</w:t>
+      </w:r>
+      <w:r>
+        <w:rPr>
+          <w:rFonts w:hint="eastAsia"/>
+        </w:rPr>
+        <w:t>Slave</w:t>
+      </w:r>
+      <w:r>
+        <w:rPr>
+          <w:rFonts w:hint="eastAsia"/>
+        </w:rPr>
+        <w:t>。</w:t>
+      </w:r>
+      <w:r>
+        <w:rPr>
+          <w:rFonts w:hint="eastAsia"/>
+        </w:rPr>
+        <w:t>Redis</w:t>
+      </w:r>
+      <w:r>
+        <w:rPr>
+          <w:rFonts w:hint="eastAsia"/>
+        </w:rPr>
+        <w:t>的主从复制</w:t>
+      </w:r>
+      <w:r>
+        <w:rPr>
+          <w:rFonts w:hint="eastAsia"/>
+        </w:rPr>
+        <w:t>包括全量复制和增量复制。</w:t>
       </w:r>
     </w:p>
     <w:p>
@@ -16460,2371 +19438,306 @@
         <w:t>1)</w:t>
       </w:r>
       <w:r>
-        <w:t>数据库连接池是一种池化技术，旨在实现资源的复用，避免资源的重复创建和销毁带来的开销。实际应用程序每一次向数据库发起</w:t>
-      </w:r>
-      <w:r>
-        <w:rPr>
-          <w:rFonts w:hint="eastAsia"/>
-        </w:rPr>
-        <w:t>C</w:t>
-      </w:r>
-      <w:r>
-        <w:t>RUD</w:t>
-      </w:r>
-      <w:r>
-        <w:t>操作时都需要数据库的连接。</w:t>
-      </w:r>
-    </w:p>
-    <w:p>
-      <w:r>
-        <w:rPr>
-          <w:rFonts w:hint="eastAsia"/>
-        </w:rPr>
+        <w:rPr>
+          <w:rFonts w:hint="eastAsia"/>
+        </w:rPr>
+        <w:t>全量复制</w:t>
+      </w:r>
+      <w:r>
+        <w:rPr>
+          <w:rFonts w:hint="eastAsia"/>
+        </w:rPr>
+        <w:t>一般</w:t>
+      </w:r>
+      <w:r>
+        <w:rPr>
+          <w:rFonts w:hint="eastAsia"/>
+        </w:rPr>
+        <w:t>是发生在</w:t>
+      </w:r>
+      <w:r>
+        <w:rPr>
+          <w:rFonts w:hint="eastAsia"/>
+        </w:rPr>
+        <w:t>Slave</w:t>
+      </w:r>
+      <w:r>
+        <w:rPr>
+          <w:rFonts w:hint="eastAsia"/>
+        </w:rPr>
+        <w:t>节点</w:t>
+      </w:r>
+      <w:r>
+        <w:rPr>
+          <w:rFonts w:hint="eastAsia"/>
+        </w:rPr>
+        <w:t>初始化阶段，</w:t>
+      </w:r>
+      <w:r>
+        <w:rPr>
+          <w:rFonts w:hint="eastAsia"/>
+        </w:rPr>
+        <w:t>需要把</w:t>
+      </w:r>
+      <w:r>
+        <w:rPr>
+          <w:rFonts w:hint="eastAsia"/>
+        </w:rPr>
+        <w:t>Master</w:t>
+      </w:r>
+      <w:r>
+        <w:rPr>
+          <w:rFonts w:hint="eastAsia"/>
+        </w:rPr>
+        <w:t>上所有的数据全部</w:t>
+      </w:r>
+      <w:r>
+        <w:rPr>
+          <w:rFonts w:hint="eastAsia"/>
+        </w:rPr>
+        <w:t>copy</w:t>
+      </w:r>
+      <w:r>
+        <w:rPr>
+          <w:rFonts w:hint="eastAsia"/>
+        </w:rPr>
+        <w:t>一份。流程是</w:t>
+      </w:r>
+      <w:r>
+        <w:rPr>
+          <w:rFonts w:hint="eastAsia"/>
+        </w:rPr>
+        <w:t>Slave</w:t>
+      </w:r>
+      <w:r>
+        <w:t xml:space="preserve"> </w:t>
+      </w:r>
+      <w:r>
         <w:t>(</w:t>
       </w:r>
       <w:r>
+        <w:rPr>
+          <w:rFonts w:hint="eastAsia"/>
+        </w:rPr>
+        <w:t>从</w:t>
+      </w:r>
+      <w:r>
+        <w:rPr>
+          <w:rFonts w:hint="eastAsia"/>
+        </w:rPr>
+        <w:t>)</w:t>
+      </w:r>
+      <w:r>
+        <w:rPr>
+          <w:rFonts w:hint="eastAsia"/>
+        </w:rPr>
+        <w:t>节点会主动向</w:t>
+      </w:r>
+      <w:r>
+        <w:rPr>
+          <w:rFonts w:hint="eastAsia"/>
+        </w:rPr>
+        <w:t>Master</w:t>
+      </w:r>
+      <w:r>
+        <w:t xml:space="preserve"> </w:t>
+      </w:r>
+      <w:r>
+        <w:t>(</w:t>
+      </w:r>
+      <w:r>
+        <w:rPr>
+          <w:rFonts w:hint="eastAsia"/>
+        </w:rPr>
+        <w:t>主</w:t>
+      </w:r>
+      <w:r>
+        <w:rPr>
+          <w:rFonts w:hint="eastAsia"/>
+        </w:rPr>
+        <w:t>)</w:t>
+      </w:r>
+      <w:r>
+        <w:rPr>
+          <w:rFonts w:hint="eastAsia"/>
+        </w:rPr>
+        <w:t>节点发起一个同步请求，</w:t>
+      </w:r>
+      <w:r>
+        <w:rPr>
+          <w:rFonts w:hint="eastAsia"/>
+        </w:rPr>
+        <w:t>即一个</w:t>
+      </w:r>
+      <w:r>
+        <w:t>SYNC</w:t>
+      </w:r>
+      <w:r>
+        <w:t>命令，</w:t>
+      </w:r>
+      <w:r>
+        <w:rPr>
+          <w:rFonts w:hint="eastAsia"/>
+        </w:rPr>
+        <w:t>主节点收到请求以后会生成一份当前数据的快照发送给从节点。从节点收到数据</w:t>
+      </w:r>
+      <w:r>
+        <w:rPr>
+          <w:rFonts w:hint="eastAsia"/>
+        </w:rPr>
+        <w:t>后会丢弃旧的数据并</w:t>
+      </w:r>
+      <w:r>
+        <w:rPr>
+          <w:rFonts w:hint="eastAsia"/>
+        </w:rPr>
+        <w:t>加载</w:t>
+      </w:r>
+      <w:r>
+        <w:rPr>
+          <w:rFonts w:hint="eastAsia"/>
+        </w:rPr>
+        <w:t>新数据，</w:t>
+      </w:r>
+      <w:r>
+        <w:rPr>
+          <w:rFonts w:hint="eastAsia"/>
+        </w:rPr>
+        <w:t>之后完成全量复制。</w:t>
+      </w:r>
+    </w:p>
+    <w:p>
+      <w:r>
+        <w:rPr>
+          <w:rFonts w:hint="eastAsia"/>
+        </w:rPr>
+        <w:t>(</w:t>
+      </w:r>
+      <w:r>
         <w:t>2)</w:t>
       </w:r>
       <w:r>
-        <w:t>其核心思想是应用程序在启动时，去提前初始化一部分的连接，保存在连接池里，当应用程序需要用到连接时，直接从连接池里取，用完后再将连接放到连接池中，从而避免了数据库连接的多次创建与销毁。</w:t>
-      </w:r>
-    </w:p>
-    <w:p>
-      <w:r>
-        <w:rPr>
-          <w:rFonts w:hint="eastAsia"/>
-        </w:rPr>
-        <w:t>(</w:t>
-      </w:r>
-      <w:r>
-        <w:t>3)</w:t>
-      </w:r>
-      <w:r>
-        <w:t>数据库连接池的关键参数</w:t>
-      </w:r>
-    </w:p>
-    <w:p>
-      <w:r>
-        <w:t>初始化连接数</w:t>
-      </w:r>
-      <w:r>
-        <w:rPr>
-          <w:rFonts w:hint="eastAsia"/>
-        </w:rPr>
-        <w:t>(</w:t>
-      </w:r>
-      <w:r>
-        <w:t>最小连接数</w:t>
-      </w:r>
-      <w:r>
-        <w:t>)</w:t>
-      </w:r>
-      <w:r>
-        <w:t>：表示项目启动时，初始化多少个连接保存在连接池中。</w:t>
-      </w:r>
-      <w:r>
-        <w:rPr>
-          <w:rFonts w:hint="eastAsia"/>
-        </w:rPr>
-        <w:t>该数量</w:t>
-      </w:r>
-    </w:p>
-    <w:p>
-      <w:pPr>
-        <w:ind w:firstLine="420"/>
-      </w:pPr>
-      <w:r>
-        <w:rPr>
-          <w:rFonts w:hint="eastAsia"/>
-        </w:rPr>
-        <w:t>是</w:t>
-      </w:r>
-      <w:r>
-        <w:rPr>
-          <w:rFonts w:hint="eastAsia"/>
-        </w:rPr>
-        <w:t>连接池一直保持的数据连接</w:t>
-      </w:r>
-      <w:r>
-        <w:rPr>
-          <w:rFonts w:hint="eastAsia"/>
-        </w:rPr>
-        <w:t>数</w:t>
-      </w:r>
-      <w:r>
-        <w:rPr>
-          <w:rFonts w:hint="eastAsia"/>
-        </w:rPr>
-        <w:t>。</w:t>
-      </w:r>
-    </w:p>
-    <w:p>
-      <w:r>
-        <w:t>最大连接数：表示</w:t>
-      </w:r>
-      <w:r>
-        <w:rPr>
-          <w:rFonts w:hint="eastAsia"/>
-        </w:rPr>
-        <w:t>连接池能申请的最大连接数</w:t>
-      </w:r>
-      <w:r>
-        <w:t>，如果连接数不够，后续要获取连接的线程就</w:t>
-      </w:r>
-    </w:p>
-    <w:p>
-      <w:pPr>
-        <w:ind w:firstLine="420"/>
-      </w:pPr>
-      <w:r>
-        <w:t>会阻塞。</w:t>
-      </w:r>
-    </w:p>
-    <w:p>
-      <w:r>
-        <w:t>最大空闲连接数：表示没有请求的时候，连接池中要保留的最大空闲连接数。</w:t>
-      </w:r>
-    </w:p>
-    <w:p>
-      <w:r>
-        <w:t>最小空闲连接数</w:t>
-      </w:r>
-      <w:r>
-        <w:rPr>
-          <w:rFonts w:hint="eastAsia"/>
-        </w:rPr>
-        <w:t>：表示当</w:t>
-      </w:r>
-      <w:r>
-        <w:rPr>
-          <w:rFonts w:hint="eastAsia"/>
-        </w:rPr>
-        <w:t>空闲</w:t>
-      </w:r>
-      <w:r>
-        <w:rPr>
-          <w:rFonts w:hint="eastAsia"/>
-        </w:rPr>
-        <w:t>连接</w:t>
-      </w:r>
-      <w:r>
-        <w:rPr>
-          <w:rFonts w:hint="eastAsia"/>
-        </w:rPr>
-        <w:t>数</w:t>
-      </w:r>
-      <w:r>
-        <w:rPr>
-          <w:rFonts w:hint="eastAsia"/>
-        </w:rPr>
-        <w:t>小于这个值的时候，连接池需要再创建连接来补充至这</w:t>
-      </w:r>
-    </w:p>
-    <w:p>
-      <w:pPr>
-        <w:ind w:firstLine="420"/>
-      </w:pPr>
-      <w:r>
-        <w:rPr>
-          <w:rFonts w:hint="eastAsia"/>
-        </w:rPr>
-        <w:t>个值。</w:t>
-      </w:r>
-    </w:p>
-    <w:p>
-      <w:r>
-        <w:t>最大等待时间：表示当连接池中的连接用完了以后，新的请求要等待的时间，超过这个时间</w:t>
-      </w:r>
-    </w:p>
-    <w:p>
-      <w:pPr>
-        <w:ind w:firstLine="420"/>
-      </w:pPr>
-      <w:r>
-        <w:t>就会提示超时异常。</w:t>
-      </w:r>
-    </w:p>
-    <w:p>
-      <w:pPr>
-        <w:pStyle w:val="3"/>
-      </w:pPr>
-      <w:r>
-        <w:rPr>
-          <w:rFonts w:hint="eastAsia"/>
-        </w:rPr>
-        <w:t>2</w:t>
-      </w:r>
-      <w:r>
-        <w:t>.</w:t>
-      </w:r>
-      <w:r>
-        <w:t>数据量多大需要分库分表</w:t>
-      </w:r>
-    </w:p>
-    <w:p>
-      <w:r>
-        <w:rPr>
-          <w:rFonts w:hint="eastAsia"/>
-        </w:rPr>
-        <w:t>(</w:t>
-      </w:r>
-      <w:r>
-        <w:t>1)</w:t>
-      </w:r>
-      <w:r>
-        <w:t>单表数据量。如果单个表的数据量非常大，例如超过了百万级别，就需要开始考虑分表。在阿里巴巴开发手册上是建议单表记录超过</w:t>
-      </w:r>
-      <w:r>
-        <w:rPr>
-          <w:rFonts w:hint="eastAsia"/>
-        </w:rPr>
-        <w:t>5</w:t>
-      </w:r>
-      <w:r>
-        <w:t>00</w:t>
-      </w:r>
-      <w:r>
-        <w:t>万行或者单表容量超过</w:t>
-      </w:r>
-      <w:r>
-        <w:rPr>
-          <w:rFonts w:hint="eastAsia"/>
-        </w:rPr>
-        <w:t>2</w:t>
-      </w:r>
-      <w:r>
-        <w:t>GB</w:t>
-      </w:r>
-      <w:r>
-        <w:t>才推荐分库分表。</w:t>
-      </w:r>
-    </w:p>
-    <w:p>
-      <w:r>
-        <w:rPr>
-          <w:rFonts w:hint="eastAsia"/>
-        </w:rPr>
-        <w:t>(</w:t>
-      </w:r>
-      <w:r>
-        <w:t>2)</w:t>
-      </w:r>
-      <w:r>
-        <w:t>数据库性能。当单个数据库的性能无法满足业务需求时，就需要考虑分库。</w:t>
-      </w:r>
-    </w:p>
-    <w:p>
-      <w:r>
-        <w:rPr>
-          <w:rFonts w:hint="eastAsia"/>
-        </w:rPr>
-        <w:t>(</w:t>
-      </w:r>
-      <w:r>
-        <w:t>3)</w:t>
-      </w:r>
-      <w:r>
-        <w:t>数据库的访问频率。如果某些表的访问频率非常高，单个数据库节点又无法满足高并发需求，就需要考虑把这些表分到不同的数据库节点上来提高整个数据库的</w:t>
-      </w:r>
-      <w:r>
-        <w:rPr>
-          <w:rFonts w:hint="eastAsia"/>
-        </w:rPr>
-        <w:t>I</w:t>
-      </w:r>
-      <w:r>
-        <w:t>O</w:t>
-      </w:r>
-      <w:r>
-        <w:t>性能。</w:t>
-      </w:r>
-    </w:p>
-    <w:p>
-      <w:r>
-        <w:rPr>
-          <w:rFonts w:hint="eastAsia"/>
-        </w:rPr>
-        <w:t>(</w:t>
-      </w:r>
-      <w:r>
-        <w:t>4)</w:t>
-      </w:r>
-      <w:r>
-        <w:t>业务拆分。当系统的业务逻辑越来越复杂，不同业务之间的数据耦合度越来越低就需要考虑对整个系统进行拆分，以方便管理和扩展。</w:t>
-      </w:r>
-    </w:p>
-    <w:p>
-      <w:pPr>
-        <w:pStyle w:val="3"/>
-      </w:pPr>
-      <w:r>
-        <w:t>3.</w:t>
-      </w:r>
-      <w:r>
-        <w:t>为什么数据库字段建议设置为</w:t>
-      </w:r>
-      <w:r>
-        <w:rPr>
-          <w:rFonts w:hint="eastAsia"/>
-        </w:rPr>
-        <w:t>N</w:t>
-      </w:r>
-      <w:r>
-        <w:t>OT NULL</w:t>
-      </w:r>
-    </w:p>
-    <w:p>
-      <w:r>
-        <w:rPr>
-          <w:rFonts w:hint="eastAsia"/>
-        </w:rPr>
-        <w:t>(</w:t>
-      </w:r>
-      <w:r>
-        <w:t>1)</w:t>
-      </w:r>
-      <w:r>
-        <w:t>数据完整性。通过设置数据库字段为</w:t>
-      </w:r>
-      <w:r>
-        <w:rPr>
-          <w:rFonts w:hint="eastAsia"/>
-        </w:rPr>
-        <w:t>N</w:t>
-      </w:r>
-      <w:r>
-        <w:t>OT NULL</w:t>
-      </w:r>
-      <w:r>
-        <w:t>可以确保数据库中的数据是完整的。比如一个用户表中的用户名不是</w:t>
-      </w:r>
-      <w:r>
-        <w:rPr>
-          <w:rFonts w:hint="eastAsia"/>
-        </w:rPr>
-        <w:t>N</w:t>
-      </w:r>
-      <w:r>
-        <w:t>OT NULL</w:t>
-      </w:r>
-      <w:r>
-        <w:t>，就可能出现用户名为</w:t>
-      </w:r>
-      <w:r>
-        <w:t>NULL</w:t>
-      </w:r>
-      <w:r>
-        <w:t>的情况，这样的数据是不完整。</w:t>
-      </w:r>
-    </w:p>
-    <w:p>
-      <w:pPr>
-        <w:rPr>
-          <w:rFonts w:hint="eastAsia"/>
-        </w:rPr>
-      </w:pPr>
-      <w:r>
-        <w:rPr>
-          <w:rFonts w:hint="eastAsia"/>
-        </w:rPr>
-        <w:t>(</w:t>
-      </w:r>
-      <w:r>
-        <w:t>2)</w:t>
-      </w:r>
-      <w:r>
-        <w:t>查询性能。把字段设置为</w:t>
-      </w:r>
-      <w:r>
-        <w:rPr>
-          <w:rFonts w:hint="eastAsia"/>
-        </w:rPr>
-        <w:t>N</w:t>
-      </w:r>
-      <w:r>
-        <w:t>OT NULL</w:t>
-      </w:r>
-      <w:r>
-        <w:t>还可以提高查询的效率，数据库在查询的时候不需要额外去处理空值的情况，可以更快定位符合条件的数据行。</w:t>
-      </w:r>
-    </w:p>
-    <w:p>
-      <w:r>
-        <w:rPr>
-          <w:rFonts w:hint="eastAsia"/>
-        </w:rPr>
-        <w:t>(</w:t>
-      </w:r>
-      <w:r>
-        <w:t>3)</w:t>
-      </w:r>
-      <w:r>
-        <w:t>开发的友好性。在开发时，如果字段是</w:t>
-      </w:r>
-      <w:r>
-        <w:rPr>
-          <w:rFonts w:hint="eastAsia"/>
-        </w:rPr>
-        <w:t>N</w:t>
-      </w:r>
-      <w:r>
-        <w:t>OT NULL</w:t>
-      </w:r>
-      <w:r>
-        <w:t>，就可以在程序中减少对空值的额外处理逻辑，提高代码的整洁性。</w:t>
-      </w:r>
-    </w:p>
-    <w:p>
-      <w:pPr>
-        <w:rPr>
-          <w:rFonts w:hint="eastAsia"/>
-        </w:rPr>
-      </w:pPr>
-      <w:r>
-        <w:rPr>
-          <w:rFonts w:hint="eastAsia"/>
-        </w:rPr>
-        <w:t>(</w:t>
-      </w:r>
-      <w:r>
-        <w:t>4)</w:t>
-      </w:r>
-      <w:r>
-        <w:t>数据一致性约束。通过把字段设置为</w:t>
-      </w:r>
-      <w:r>
-        <w:rPr>
-          <w:rFonts w:hint="eastAsia"/>
-        </w:rPr>
-        <w:t>N</w:t>
-      </w:r>
-      <w:r>
-        <w:t>OT NULL</w:t>
-      </w:r>
-      <w:r>
-        <w:t>，可以在数据库层面强制实施数据一致性约束，可以避免程序层面忽略或者错误的处理空值情况，减少了数据质量问题的一个可能性。</w:t>
-      </w:r>
-    </w:p>
-    <w:p>
-      <w:pPr>
-        <w:pStyle w:val="2"/>
-      </w:pPr>
-      <w:r>
-        <w:rPr>
-          <w:rFonts w:hint="eastAsia"/>
-        </w:rPr>
-        <w:t>Mysql</w:t>
-      </w:r>
-    </w:p>
-    <w:p>
-      <w:pPr>
-        <w:pStyle w:val="3"/>
-      </w:pPr>
-      <w:r>
-        <w:t>1.</w:t>
-      </w:r>
-      <w:r>
-        <w:t>索引的优点与缺点</w:t>
-      </w:r>
-    </w:p>
-    <w:p>
-      <w:r>
-        <w:rPr>
-          <w:rFonts w:hint="eastAsia"/>
-        </w:rPr>
-        <w:t>索引是一种能够帮数据库高效的从磁盘去检索数据的一种数据结构。在</w:t>
-      </w:r>
-      <w:r>
-        <w:rPr>
-          <w:rFonts w:hint="eastAsia"/>
-        </w:rPr>
-        <w:t>mysql</w:t>
-      </w:r>
-      <w:r>
-        <w:rPr>
-          <w:rFonts w:hint="eastAsia"/>
-        </w:rPr>
-        <w:t>的</w:t>
-      </w:r>
-      <w:r>
-        <w:rPr>
-          <w:rFonts w:hint="eastAsia"/>
-        </w:rPr>
-        <w:t>Inno</w:t>
-      </w:r>
-      <w:r>
-        <w:t>DB</w:t>
-      </w:r>
-      <w:r>
-        <w:t>引擎里采用的是</w:t>
-      </w:r>
-      <w:r>
-        <w:rPr>
-          <w:rFonts w:hint="eastAsia"/>
-        </w:rPr>
-        <w:t>B</w:t>
-      </w:r>
-      <w:r>
-        <w:t>+</w:t>
-      </w:r>
-      <w:r>
-        <w:t>树的结构来去实现索引和数据的存储。</w:t>
-      </w:r>
-    </w:p>
-    <w:p>
-      <w:r>
-        <w:lastRenderedPageBreak/>
-        <w:t>优点：</w:t>
-      </w:r>
-      <w:r>
-        <w:t>通过</w:t>
-      </w:r>
-      <w:r>
-        <w:rPr>
-          <w:rFonts w:hint="eastAsia"/>
-        </w:rPr>
-        <w:t>B</w:t>
-      </w:r>
-      <w:r>
-        <w:t>+</w:t>
-      </w:r>
-      <w:r>
-        <w:t>树的结构存储数据，可以大大减少数据检索时的磁盘</w:t>
-      </w:r>
-      <w:r>
-        <w:rPr>
-          <w:rFonts w:hint="eastAsia"/>
-        </w:rPr>
-        <w:t>I</w:t>
-      </w:r>
-      <w:r>
-        <w:t>O</w:t>
-      </w:r>
-      <w:r>
-        <w:t>次数，从而提升数据查询的性能；</w:t>
-      </w:r>
-      <w:r>
-        <w:rPr>
-          <w:rFonts w:hint="eastAsia"/>
-        </w:rPr>
-        <w:t>B</w:t>
-      </w:r>
-      <w:r>
-        <w:t>+</w:t>
-      </w:r>
-      <w:r>
-        <w:t>树索引在进行范围查找时，只需要找到起始节点，然后基于叶子节点的链表结构往下读取即可，查询效率较高；通过唯一索引约束，可以保证数据表中每一行数据的唯一性。</w:t>
-      </w:r>
-    </w:p>
-    <w:p>
-      <w:r>
-        <w:t>缺点：数据的增加、修改、删除，需要涉及到索引的维护，当数据量较大的情况下，索引的维护会带来较大的性能开销；一个表中允许存在一个聚簇索引和多个非聚簇索引，但是索引数量过多会造成索引维护的成本过高；创建索引时，需要考虑索引字段值的分散性，如果该字段的重复数据过多，创建索引反而会带来性能的下降。</w:t>
-      </w:r>
-    </w:p>
-    <w:p>
-      <w:pPr>
-        <w:pStyle w:val="3"/>
-      </w:pPr>
-      <w:r>
-        <w:rPr>
-          <w:rFonts w:hint="eastAsia"/>
-        </w:rPr>
-        <w:t>2</w:t>
-      </w:r>
-      <w:r>
-        <w:t>.</w:t>
-      </w:r>
-      <w:r>
-        <w:t>什么情况下不需要建索引</w:t>
-      </w:r>
-    </w:p>
-    <w:p>
-      <w:r>
-        <w:rPr>
-          <w:rFonts w:hint="eastAsia"/>
-        </w:rPr>
-        <w:t>(</w:t>
-      </w:r>
-      <w:r>
-        <w:t>1)</w:t>
-      </w:r>
-      <w:r>
-        <w:t>数据量太小。这种情况即使没有索引，查询速度也比较快，加了索引反而会增加维护的成本和查询的时间。</w:t>
-      </w:r>
-    </w:p>
-    <w:p>
-      <w:r>
-        <w:rPr>
-          <w:rFonts w:hint="eastAsia"/>
-        </w:rPr>
-        <w:t>(</w:t>
-      </w:r>
-      <w:r>
-        <w:t>2)</w:t>
-      </w:r>
-      <w:r>
-        <w:t>数据离散度不高的列。比如说性别、年龄这种，创建索引反而会降低检索效率，从底层来说相当于增加了</w:t>
-      </w:r>
-      <w:r>
-        <w:rPr>
-          <w:rFonts w:hint="eastAsia"/>
-        </w:rPr>
-        <w:t>B</w:t>
-      </w:r>
-      <w:r>
-        <w:t>+</w:t>
-      </w:r>
-      <w:r>
-        <w:t>数的扫描范围进而增加了查询时间。</w:t>
-      </w:r>
-    </w:p>
-    <w:p>
-      <w:r>
-        <w:rPr>
-          <w:rFonts w:hint="eastAsia"/>
-        </w:rPr>
-        <w:t>(</w:t>
-      </w:r>
-      <w:r>
-        <w:t>3)</w:t>
-      </w:r>
-      <w:r>
-        <w:t>存在函数操作的情况。如果查询条件包含函数操作，这种可能就不会走索引，建索引的意义不大。</w:t>
-      </w:r>
-    </w:p>
-    <w:p>
-      <w:r>
-        <w:rPr>
-          <w:rFonts w:hint="eastAsia"/>
-        </w:rPr>
-        <w:t>(</w:t>
-      </w:r>
-      <w:r>
-        <w:t>4)</w:t>
-      </w:r>
-      <w:r>
-        <w:t>频繁变更的表也不适合建索引。比如经常需要更新</w:t>
-      </w:r>
-      <w:r>
-        <w:t>、删除、插入记录。</w:t>
-      </w:r>
-    </w:p>
-    <w:p>
-      <w:pPr>
-        <w:pStyle w:val="3"/>
-      </w:pPr>
-      <w:r>
-        <w:rPr>
-          <w:rFonts w:hint="eastAsia"/>
-        </w:rPr>
-        <w:t>3</w:t>
-      </w:r>
-      <w:r>
-        <w:t>.mysql</w:t>
-      </w:r>
-      <w:r>
-        <w:t>为什么使用</w:t>
-      </w:r>
-      <w:r>
-        <w:rPr>
-          <w:rFonts w:hint="eastAsia"/>
-        </w:rPr>
-        <w:t>B+</w:t>
-      </w:r>
-      <w:r>
-        <w:t>数作为索引结构</w:t>
-      </w:r>
-    </w:p>
-    <w:p>
-      <w:r>
-        <w:t>常规的数据库存储引擎一般都是采用</w:t>
-      </w:r>
-      <w:r>
-        <w:rPr>
-          <w:rFonts w:hint="eastAsia"/>
-        </w:rPr>
-        <w:t>B</w:t>
-      </w:r>
-      <w:r>
-        <w:rPr>
-          <w:rFonts w:hint="eastAsia"/>
-        </w:rPr>
-        <w:t>树或者</w:t>
-      </w:r>
-      <w:r>
-        <w:rPr>
-          <w:rFonts w:hint="eastAsia"/>
-        </w:rPr>
-        <w:t>B</w:t>
-      </w:r>
-      <w:r>
-        <w:t>+</w:t>
-      </w:r>
-      <w:r>
-        <w:t>树来实现索引的存储。因为</w:t>
-      </w:r>
-      <w:r>
-        <w:rPr>
-          <w:rFonts w:hint="eastAsia"/>
-        </w:rPr>
-        <w:t>B</w:t>
-      </w:r>
-      <w:r>
-        <w:rPr>
-          <w:rFonts w:hint="eastAsia"/>
-        </w:rPr>
-        <w:t>树是一种多路平衡树，用这种存储结构来存储大量数据的情况下，它的整体高度相比二叉树来说矮</w:t>
-      </w:r>
-      <w:r>
-        <w:rPr>
-          <w:rFonts w:hint="eastAsia"/>
-        </w:rPr>
-        <w:t>很</w:t>
-      </w:r>
-      <w:r>
-        <w:rPr>
-          <w:rFonts w:hint="eastAsia"/>
-        </w:rPr>
-        <w:t>多。而对于数据库来说，所有数据必然是存储在磁盘上的，而磁盘的</w:t>
-      </w:r>
-      <w:r>
-        <w:rPr>
-          <w:rFonts w:hint="eastAsia"/>
-        </w:rPr>
-        <w:t>I</w:t>
-      </w:r>
-      <w:r>
-        <w:t>O</w:t>
-      </w:r>
-      <w:r>
-        <w:t>效率实际上是很低的，特别是在随机磁盘</w:t>
-      </w:r>
-      <w:r>
-        <w:rPr>
-          <w:rFonts w:hint="eastAsia"/>
-        </w:rPr>
-        <w:t>I</w:t>
-      </w:r>
-      <w:r>
-        <w:t>O</w:t>
-      </w:r>
-      <w:r>
-        <w:t>的一个情况下效率更低。所以树的高度能够决定磁盘</w:t>
-      </w:r>
-      <w:r>
-        <w:rPr>
-          <w:rFonts w:hint="eastAsia"/>
-        </w:rPr>
-        <w:t>I</w:t>
-      </w:r>
-      <w:r>
-        <w:t xml:space="preserve">O </w:t>
-      </w:r>
-      <w:r>
-        <w:t>的一个次数，磁盘</w:t>
-      </w:r>
-      <w:r>
-        <w:rPr>
-          <w:rFonts w:hint="eastAsia"/>
-        </w:rPr>
-        <w:t>I</w:t>
-      </w:r>
-      <w:r>
-        <w:t>O</w:t>
-      </w:r>
-      <w:r>
-        <w:t>次数越少，对性能的提升就越大，这也是为什么采用</w:t>
-      </w:r>
-      <w:r>
-        <w:rPr>
-          <w:rFonts w:hint="eastAsia"/>
-        </w:rPr>
-        <w:t>B</w:t>
-      </w:r>
-      <w:r>
-        <w:rPr>
-          <w:rFonts w:hint="eastAsia"/>
-        </w:rPr>
-        <w:t>树作为索引存储结构的原因。但是在</w:t>
-      </w:r>
-      <w:r>
-        <w:rPr>
-          <w:rFonts w:hint="eastAsia"/>
-        </w:rPr>
-        <w:t>mysql</w:t>
-      </w:r>
-      <w:r>
-        <w:rPr>
-          <w:rFonts w:hint="eastAsia"/>
-        </w:rPr>
-        <w:t>的</w:t>
-      </w:r>
-      <w:r>
-        <w:rPr>
-          <w:rFonts w:hint="eastAsia"/>
-        </w:rPr>
-        <w:t>InnoDB</w:t>
-      </w:r>
-      <w:r>
-        <w:rPr>
-          <w:rFonts w:hint="eastAsia"/>
-        </w:rPr>
-        <w:t>存储引擎里面，它采用的是一种增强的</w:t>
-      </w:r>
-      <w:r>
-        <w:rPr>
-          <w:rFonts w:hint="eastAsia"/>
-        </w:rPr>
-        <w:t>B</w:t>
-      </w:r>
-      <w:r>
-        <w:rPr>
-          <w:rFonts w:hint="eastAsia"/>
-        </w:rPr>
-        <w:t>树结构，也就是</w:t>
-      </w:r>
-      <w:r>
-        <w:rPr>
-          <w:rFonts w:hint="eastAsia"/>
-        </w:rPr>
-        <w:t>B</w:t>
-      </w:r>
-      <w:r>
-        <w:t>+</w:t>
-      </w:r>
-      <w:r>
-        <w:t>树来作为索引和数据的一个存储结构。相比较于</w:t>
-      </w:r>
-      <w:r>
-        <w:rPr>
-          <w:rFonts w:hint="eastAsia"/>
-        </w:rPr>
-        <w:t>B</w:t>
-      </w:r>
-      <w:r>
-        <w:rPr>
-          <w:rFonts w:hint="eastAsia"/>
-        </w:rPr>
-        <w:t>树的结构，</w:t>
-      </w:r>
-      <w:r>
-        <w:rPr>
-          <w:rFonts w:hint="eastAsia"/>
-        </w:rPr>
-        <w:t>B</w:t>
-      </w:r>
-      <w:r>
-        <w:t>+</w:t>
-      </w:r>
-      <w:r>
-        <w:t>树做了几个方面的优化。</w:t>
-      </w:r>
-    </w:p>
-    <w:p>
-      <w:r>
-        <w:rPr>
-          <w:rFonts w:hint="eastAsia"/>
-        </w:rPr>
-        <w:t>(</w:t>
-      </w:r>
-      <w:r>
-        <w:t>1)B+</w:t>
-      </w:r>
-      <w:r>
-        <w:t>树的所有数据都存储在叶子节点，非叶子节点只存储索引。</w:t>
-      </w:r>
-    </w:p>
-    <w:p>
-      <w:r>
-        <w:rPr>
-          <w:rFonts w:hint="eastAsia"/>
-        </w:rPr>
-        <w:t>(</w:t>
-      </w:r>
-      <w:r>
-        <w:t>2)</w:t>
-      </w:r>
-      <w:r>
-        <w:t>叶子节点中的数据使用双向链表的方式进行关联。</w:t>
-      </w:r>
-    </w:p>
-    <w:p>
-      <w:r>
-        <w:rPr>
-          <w:rFonts w:hint="eastAsia"/>
-        </w:rPr>
-        <w:t>所以使用</w:t>
-      </w:r>
-      <w:r>
-        <w:rPr>
-          <w:rFonts w:hint="eastAsia"/>
-        </w:rPr>
-        <w:t>B+</w:t>
-      </w:r>
-      <w:r>
-        <w:rPr>
-          <w:rFonts w:hint="eastAsia"/>
-        </w:rPr>
-        <w:t>树来实现索引的一个存储结构</w:t>
-      </w:r>
-      <w:r>
-        <w:rPr>
-          <w:rFonts w:hint="eastAsia"/>
-        </w:rPr>
-        <w:t>的优点如下：</w:t>
-      </w:r>
-    </w:p>
-    <w:p>
-      <w:r>
-        <w:rPr>
-          <w:rFonts w:hint="eastAsia"/>
-        </w:rPr>
-        <w:t>(</w:t>
-      </w:r>
-      <w:r>
-        <w:t>1)B+</w:t>
-      </w:r>
-      <w:r>
-        <w:t>树非叶子节点不存储数据，所以每一层能够存储的索引数量会增加，意味着</w:t>
-      </w:r>
-      <w:r>
-        <w:rPr>
-          <w:rFonts w:hint="eastAsia"/>
-        </w:rPr>
-        <w:t>B</w:t>
-      </w:r>
-      <w:r>
-        <w:t>+</w:t>
-      </w:r>
-      <w:r>
-        <w:t>树在层高相同的情况下存储的数据量要比</w:t>
-      </w:r>
-      <w:r>
-        <w:rPr>
-          <w:rFonts w:hint="eastAsia"/>
-        </w:rPr>
-        <w:t>B</w:t>
-      </w:r>
-      <w:r>
-        <w:rPr>
-          <w:rFonts w:hint="eastAsia"/>
-        </w:rPr>
-        <w:t>树要多，使得磁盘</w:t>
-      </w:r>
-      <w:r>
-        <w:rPr>
-          <w:rFonts w:hint="eastAsia"/>
-        </w:rPr>
-        <w:t>I</w:t>
-      </w:r>
-      <w:r>
-        <w:t>O</w:t>
-      </w:r>
-      <w:r>
-        <w:t>次数更少。</w:t>
-      </w:r>
-    </w:p>
-    <w:p>
-      <w:r>
-        <w:rPr>
-          <w:rFonts w:hint="eastAsia"/>
-        </w:rPr>
-        <w:t>(</w:t>
-      </w:r>
-      <w:r>
-        <w:t>2)</w:t>
-      </w:r>
-      <w:r>
-        <w:t>在</w:t>
-      </w:r>
-      <w:r>
-        <w:t>mysql</w:t>
-      </w:r>
-      <w:r>
-        <w:t>中，范围查询是一个比较常用的操作，而</w:t>
-      </w:r>
-      <w:r>
-        <w:rPr>
-          <w:rFonts w:hint="eastAsia"/>
-        </w:rPr>
-        <w:t>B</w:t>
-      </w:r>
-      <w:r>
-        <w:t>+</w:t>
-      </w:r>
-      <w:r>
-        <w:t>树的所有存储在叶子节点的数据使用了双向链表来关联，所以在查询的时候只需要查两个节点进行遍历就行，但是</w:t>
-      </w:r>
-      <w:r>
-        <w:rPr>
-          <w:rFonts w:hint="eastAsia"/>
-        </w:rPr>
-        <w:t>B</w:t>
-      </w:r>
-      <w:r>
-        <w:rPr>
-          <w:rFonts w:hint="eastAsia"/>
-        </w:rPr>
-        <w:t>树需要获取所有节点，所以</w:t>
-      </w:r>
-      <w:r>
-        <w:rPr>
-          <w:rFonts w:hint="eastAsia"/>
-        </w:rPr>
-        <w:t>B</w:t>
-      </w:r>
-      <w:r>
-        <w:t>+</w:t>
-      </w:r>
-      <w:r>
-        <w:t>树在范围查询上效率更高。</w:t>
-      </w:r>
-    </w:p>
-    <w:p>
-      <w:r>
-        <w:rPr>
-          <w:rFonts w:hint="eastAsia"/>
-        </w:rPr>
-        <w:t>(</w:t>
-      </w:r>
-      <w:r>
-        <w:t>3)</w:t>
-      </w:r>
-      <w:r>
-        <w:t>在数据检索方面，由于所有的数据都存储在叶子节点，所以</w:t>
-      </w:r>
-      <w:r>
-        <w:rPr>
-          <w:rFonts w:hint="eastAsia"/>
-        </w:rPr>
-        <w:t>B</w:t>
-      </w:r>
-      <w:r>
-        <w:t>+</w:t>
-      </w:r>
-      <w:r>
-        <w:t>树的</w:t>
-      </w:r>
-      <w:r>
-        <w:t>IO</w:t>
-      </w:r>
-      <w:r>
-        <w:t>次数会更加稳定一些。</w:t>
-      </w:r>
-    </w:p>
-    <w:p>
-      <w:r>
-        <w:rPr>
-          <w:rFonts w:hint="eastAsia"/>
-        </w:rPr>
-        <w:t>(</w:t>
-      </w:r>
-      <w:r>
-        <w:t>4)</w:t>
-      </w:r>
-      <w:r>
-        <w:t>因为叶子节点存储所有数据，所以</w:t>
-      </w:r>
-      <w:r>
-        <w:rPr>
-          <w:rFonts w:hint="eastAsia"/>
-        </w:rPr>
-        <w:t>B</w:t>
-      </w:r>
-      <w:r>
-        <w:t>+</w:t>
-      </w:r>
-      <w:r>
-        <w:t>树的全局扫描能力更强一些，因为它只需要扫描叶子节点，但是</w:t>
-      </w:r>
-      <w:r>
-        <w:rPr>
-          <w:rFonts w:hint="eastAsia"/>
-        </w:rPr>
-        <w:t>B</w:t>
-      </w:r>
-      <w:r>
-        <w:rPr>
-          <w:rFonts w:hint="eastAsia"/>
-        </w:rPr>
-        <w:t>树需要扫描整个树。</w:t>
-      </w:r>
-    </w:p>
-    <w:p>
-      <w:r>
-        <w:t>补充：基于</w:t>
-      </w:r>
-      <w:r>
-        <w:rPr>
-          <w:rFonts w:hint="eastAsia"/>
-        </w:rPr>
-        <w:t>B</w:t>
-      </w:r>
-      <w:r>
-        <w:t>+</w:t>
-      </w:r>
-      <w:r>
-        <w:t>树的结构，如果采用自增的整型数据作为主键</w:t>
-      </w:r>
-      <w:r>
-        <w:t>，还可以避免增加数据的时候带来的叶子节点分裂导致的大量运算的问题。</w:t>
-      </w:r>
-    </w:p>
-    <w:p>
-      <w:pPr>
-        <w:pStyle w:val="2"/>
-      </w:pPr>
+        <w:t>增量复制是发生在每一次</w:t>
+      </w:r>
+      <w:r>
+        <w:rPr>
+          <w:rFonts w:hint="eastAsia"/>
+        </w:rPr>
+        <w:t>Master</w:t>
+      </w:r>
+      <w:r>
+        <w:rPr>
+          <w:rFonts w:hint="eastAsia"/>
+        </w:rPr>
+        <w:t>节点发生数据变更的一个场景里面，会把变化的增量数据同步给从节点。</w:t>
+      </w:r>
+      <w:r>
+        <w:rPr>
+          <w:rFonts w:hint="eastAsia"/>
+        </w:rPr>
+        <w:t>原理是</w:t>
+      </w:r>
+      <w:r>
+        <w:t>Master</w:t>
+      </w:r>
+      <w:r>
+        <w:t>和</w:t>
+      </w:r>
+      <w:r>
+        <w:rPr>
+          <w:rFonts w:hint="eastAsia"/>
+        </w:rPr>
+        <w:t>Slave</w:t>
+      </w:r>
+      <w:r>
+        <w:rPr>
+          <w:rFonts w:hint="eastAsia"/>
+        </w:rPr>
+        <w:t>都会维护一个复制偏移量</w:t>
+      </w:r>
+      <w:r>
+        <w:rPr>
+          <w:rFonts w:hint="eastAsia"/>
+        </w:rPr>
+        <w:t>offset</w:t>
+      </w:r>
+      <w:r>
+        <w:rPr>
+          <w:rFonts w:hint="eastAsia"/>
+        </w:rPr>
+        <w:t>，用来表示</w:t>
+      </w:r>
+      <w:r>
+        <w:rPr>
+          <w:rFonts w:hint="eastAsia"/>
+        </w:rPr>
+        <w:t>Master</w:t>
+      </w:r>
+      <w:r>
+        <w:rPr>
+          <w:rFonts w:hint="eastAsia"/>
+        </w:rPr>
+        <w:t>向</w:t>
+      </w:r>
+      <w:r>
+        <w:rPr>
+          <w:rFonts w:hint="eastAsia"/>
+        </w:rPr>
+        <w:t>Slave</w:t>
+      </w:r>
+      <w:r>
+        <w:rPr>
+          <w:rFonts w:hint="eastAsia"/>
+        </w:rPr>
+        <w:t>传递的字节数量，每一次进行增量数据的传递，</w:t>
+      </w:r>
+      <w:r>
+        <w:rPr>
+          <w:rFonts w:hint="eastAsia"/>
+        </w:rPr>
+        <w:t>Master</w:t>
+      </w:r>
+      <w:r>
+        <w:rPr>
+          <w:rFonts w:hint="eastAsia"/>
+        </w:rPr>
+        <w:t>和</w:t>
+      </w:r>
+      <w:r>
+        <w:rPr>
+          <w:rFonts w:hint="eastAsia"/>
+        </w:rPr>
+        <w:t>Slave</w:t>
+      </w:r>
+      <w:r>
+        <w:rPr>
+          <w:rFonts w:hint="eastAsia"/>
+        </w:rPr>
+        <w:t>维护的</w:t>
+      </w:r>
+      <w:r>
+        <w:rPr>
+          <w:rFonts w:hint="eastAsia"/>
+        </w:rPr>
+        <w:t>offset</w:t>
+      </w:r>
+      <w:r>
+        <w:rPr>
+          <w:rFonts w:hint="eastAsia"/>
+        </w:rPr>
+        <w:t>都会增加对应的字节数量，</w:t>
+      </w:r>
       <w:r>
         <w:rPr>
           <w:rFonts w:hint="eastAsia"/>
         </w:rPr>
         <w:t>Redis</w:t>
       </w:r>
-    </w:p>
-    <w:p>
-      <w:pPr>
-        <w:pStyle w:val="3"/>
-      </w:pPr>
-      <w:r>
-        <w:t>1.Redis</w:t>
-      </w:r>
-      <w:r>
-        <w:t>哨兵机制和集群的区别</w:t>
-      </w:r>
-    </w:p>
-    <w:p>
-      <w:r>
-        <w:rPr>
-          <w:rFonts w:hint="eastAsia"/>
-        </w:rPr>
-        <w:t>Redis</w:t>
-      </w:r>
-      <w:r>
-        <w:rPr>
-          <w:rFonts w:hint="eastAsia"/>
-        </w:rPr>
-        <w:t>哨兵机制有两种，一种是主从复制，一种是</w:t>
-      </w:r>
-      <w:r>
-        <w:rPr>
-          <w:rFonts w:hint="eastAsia"/>
-        </w:rPr>
-        <w:t>Redis</w:t>
-      </w:r>
-      <w:r>
-        <w:t xml:space="preserve"> Cluster</w:t>
-      </w:r>
-      <w:r>
-        <w:t>。</w:t>
-      </w:r>
-    </w:p>
-    <w:p>
-      <w:r>
-        <w:rPr>
-          <w:rFonts w:hint="eastAsia"/>
-        </w:rPr>
-        <w:t>Redis</w:t>
-      </w:r>
-      <w:r>
-        <w:rPr>
-          <w:rFonts w:hint="eastAsia"/>
-        </w:rPr>
-        <w:t>哨兵</w:t>
-      </w:r>
-      <w:r>
-        <w:t>集群</w:t>
-      </w:r>
-      <w:r>
-        <w:t>和</w:t>
-      </w:r>
-      <w:r>
-        <w:rPr>
-          <w:rFonts w:hint="eastAsia"/>
-        </w:rPr>
-        <w:t>Redis</w:t>
-      </w:r>
-      <w:r>
-        <w:t xml:space="preserve"> Cluster</w:t>
-      </w:r>
-      <w:r>
-        <w:t>的区别如下：</w:t>
-      </w:r>
-    </w:p>
-    <w:p>
-      <w:r>
-        <w:rPr>
-          <w:rFonts w:hint="eastAsia"/>
-        </w:rPr>
-        <w:t>(</w:t>
-      </w:r>
-      <w:r>
-        <w:t>1)</w:t>
-      </w:r>
-      <w:r>
-        <w:rPr>
-          <w:rFonts w:hint="eastAsia"/>
-        </w:rPr>
-        <w:t xml:space="preserve"> </w:t>
-      </w:r>
-      <w:r>
-        <w:rPr>
-          <w:rFonts w:hint="eastAsia"/>
-        </w:rPr>
-        <w:t>Redis</w:t>
-      </w:r>
-      <w:r>
-        <w:rPr>
-          <w:rFonts w:hint="eastAsia"/>
-        </w:rPr>
-        <w:t>哨兵集群是基于主从复制来实现的，所以它可以实现</w:t>
-      </w:r>
-      <w:r>
-        <w:rPr>
-          <w:rFonts w:hint="eastAsia"/>
-        </w:rPr>
-        <w:t>读写分离，分担</w:t>
-      </w:r>
-      <w:r>
-        <w:rPr>
-          <w:rFonts w:hint="eastAsia"/>
-        </w:rPr>
-        <w:t>Redis</w:t>
-      </w:r>
-      <w:r>
-        <w:rPr>
-          <w:rFonts w:hint="eastAsia"/>
-        </w:rPr>
-        <w:t>读操作的压力。而</w:t>
-      </w:r>
-      <w:r>
-        <w:rPr>
-          <w:rFonts w:hint="eastAsia"/>
-        </w:rPr>
-        <w:t>Redis</w:t>
-      </w:r>
-      <w:r>
-        <w:t xml:space="preserve"> Cluster</w:t>
-      </w:r>
-      <w:r>
-        <w:t>集群里面的</w:t>
-      </w:r>
-      <w:r>
-        <w:rPr>
-          <w:rFonts w:hint="eastAsia"/>
-        </w:rPr>
-        <w:t>Slaver</w:t>
-      </w:r>
-      <w:r>
-        <w:rPr>
-          <w:rFonts w:hint="eastAsia"/>
-        </w:rPr>
-        <w:t>节点只是实现冷备的一个机制，它只有在</w:t>
-      </w:r>
-      <w:r>
-        <w:rPr>
-          <w:rFonts w:hint="eastAsia"/>
-        </w:rPr>
-        <w:t>Master</w:t>
-      </w:r>
-      <w:r>
-        <w:rPr>
-          <w:rFonts w:hint="eastAsia"/>
-        </w:rPr>
-        <w:lastRenderedPageBreak/>
-        <w:t>宕机之后才会工作。</w:t>
-      </w:r>
-    </w:p>
-    <w:p>
-      <w:r>
-        <w:rPr>
-          <w:rFonts w:hint="eastAsia"/>
-        </w:rPr>
-        <w:t>(</w:t>
-      </w:r>
-      <w:r>
-        <w:t>2)</w:t>
-      </w:r>
-      <w:r>
-        <w:rPr>
-          <w:rFonts w:hint="eastAsia"/>
-        </w:rPr>
-        <w:t xml:space="preserve"> </w:t>
-      </w:r>
-      <w:r>
-        <w:rPr>
-          <w:rFonts w:hint="eastAsia"/>
-        </w:rPr>
-        <w:t>Redis</w:t>
-      </w:r>
-      <w:r>
-        <w:rPr>
-          <w:rFonts w:hint="eastAsia"/>
-        </w:rPr>
-        <w:t>哨兵集群无法在线扩容，所以它的并发压力受限于单个服务器资源的一个配置。而</w:t>
-      </w:r>
-      <w:r>
-        <w:rPr>
-          <w:rFonts w:hint="eastAsia"/>
-        </w:rPr>
-        <w:t>Redis</w:t>
-      </w:r>
-      <w:r>
-        <w:t xml:space="preserve"> Cluster</w:t>
-      </w:r>
-      <w:r>
-        <w:t>提供了基于</w:t>
-      </w:r>
-      <w:r>
-        <w:rPr>
-          <w:rFonts w:hint="eastAsia"/>
-        </w:rPr>
-        <w:t>Slot</w:t>
-      </w:r>
-      <w:r>
-        <w:rPr>
-          <w:rFonts w:hint="eastAsia"/>
-        </w:rPr>
-        <w:t>槽的一个数据分片的机制，它可以实现在线扩容去提升读写的一个性能。</w:t>
-      </w:r>
-    </w:p>
-    <w:p>
-      <w:r>
-        <w:rPr>
-          <w:rFonts w:hint="eastAsia"/>
-        </w:rPr>
-        <w:t>(</w:t>
-      </w:r>
-      <w:r>
-        <w:t>3)</w:t>
-      </w:r>
-      <w:r>
-        <w:t>从集群的架构来说，</w:t>
-      </w:r>
-      <w:r>
-        <w:rPr>
-          <w:rFonts w:hint="eastAsia"/>
-        </w:rPr>
-        <w:t>Redis</w:t>
-      </w:r>
-      <w:r>
-        <w:rPr>
-          <w:rFonts w:hint="eastAsia"/>
-        </w:rPr>
-        <w:t>哨兵集群是一主多从，而</w:t>
-      </w:r>
-      <w:r>
-        <w:rPr>
-          <w:rFonts w:hint="eastAsia"/>
-        </w:rPr>
-        <w:t>Redis</w:t>
-      </w:r>
-      <w:r>
-        <w:t xml:space="preserve"> Cluster</w:t>
-      </w:r>
-      <w:r>
-        <w:t>则</w:t>
-      </w:r>
-      <w:r>
-        <w:t>是多主多从。</w:t>
-      </w:r>
-    </w:p>
-    <w:p>
-      <w:pPr>
-        <w:pStyle w:val="3"/>
-      </w:pPr>
-      <w:r>
-        <w:rPr>
-          <w:rFonts w:hint="eastAsia"/>
-        </w:rPr>
-        <w:t>2</w:t>
-      </w:r>
-      <w:r>
-        <w:t>.redis</w:t>
-      </w:r>
-      <w:r>
-        <w:t>和</w:t>
-      </w:r>
-      <w:r>
-        <w:t>mysql</w:t>
-      </w:r>
-      <w:r>
-        <w:t>如何保证数据一致性</w:t>
-      </w:r>
-    </w:p>
-    <w:p>
-      <w:r>
-        <w:t>redis</w:t>
-      </w:r>
-      <w:r>
-        <w:t>可以用来实现应用和数据库之间的一个读操作的缓存层，主要目的是减少数据库的</w:t>
-      </w:r>
-      <w:r>
-        <w:rPr>
-          <w:rFonts w:hint="eastAsia"/>
-        </w:rPr>
-        <w:t>I</w:t>
-      </w:r>
-      <w:r>
-        <w:t>O</w:t>
-      </w:r>
-      <w:r>
-        <w:t>次数，它可以提高数据的</w:t>
-      </w:r>
-      <w:r>
-        <w:rPr>
-          <w:rFonts w:hint="eastAsia"/>
-        </w:rPr>
-        <w:t>I</w:t>
-      </w:r>
-      <w:r>
-        <w:t>O</w:t>
-      </w:r>
-      <w:r>
-        <w:t>性能。当应用程序需要去读取某个数据的时候，首先会尝试</w:t>
-      </w:r>
-      <w:r>
-        <w:rPr>
-          <w:rFonts w:hint="eastAsia"/>
-        </w:rPr>
-        <w:t>Redis</w:t>
-      </w:r>
-      <w:r>
-        <w:rPr>
-          <w:rFonts w:hint="eastAsia"/>
-        </w:rPr>
-        <w:t>里面去加载，如果命中了就直接返回，如果没有命中就直接从数据库里面查询，查询到数据之后再把数据缓存到</w:t>
-      </w:r>
-      <w:r>
-        <w:rPr>
-          <w:rFonts w:hint="eastAsia"/>
-        </w:rPr>
-        <w:t>Redis</w:t>
-      </w:r>
-      <w:r>
-        <w:rPr>
-          <w:rFonts w:hint="eastAsia"/>
-        </w:rPr>
-        <w:t>里面。这样就会产生一个数据一致性的问题，就是一份数据同时保存在数据库和</w:t>
-      </w:r>
-      <w:r>
-        <w:rPr>
-          <w:rFonts w:hint="eastAsia"/>
-        </w:rPr>
-        <w:t>Redis</w:t>
-      </w:r>
-      <w:r>
-        <w:rPr>
-          <w:rFonts w:hint="eastAsia"/>
-        </w:rPr>
-        <w:t>中，当数据变化时，需要同时去更新</w:t>
-      </w:r>
-      <w:r>
-        <w:rPr>
-          <w:rFonts w:hint="eastAsia"/>
-        </w:rPr>
-        <w:t>Redis</w:t>
-      </w:r>
-      <w:r>
-        <w:rPr>
-          <w:rFonts w:hint="eastAsia"/>
-        </w:rPr>
-        <w:t>和</w:t>
-      </w:r>
-      <w:r>
-        <w:rPr>
-          <w:rFonts w:hint="eastAsia"/>
-        </w:rPr>
-        <w:t>mysql</w:t>
-      </w:r>
-      <w:r>
-        <w:rPr>
-          <w:rFonts w:hint="eastAsia"/>
-        </w:rPr>
-        <w:t>，但是更新操作是有先后顺序的，并且</w:t>
-      </w:r>
-      <w:r>
-        <w:t>Redis</w:t>
-      </w:r>
-      <w:r>
-        <w:t>并不像</w:t>
-      </w:r>
-      <w:r>
-        <w:t>mysql</w:t>
-      </w:r>
-      <w:r>
-        <w:t>中的多表事务操作满足</w:t>
-      </w:r>
-      <w:r>
-        <w:rPr>
-          <w:rFonts w:hint="eastAsia"/>
-        </w:rPr>
-        <w:t>A</w:t>
-      </w:r>
-      <w:r>
-        <w:t>CID</w:t>
-      </w:r>
-      <w:r>
-        <w:t>特性。那么能够选择的方法有以下几种：</w:t>
-      </w:r>
-    </w:p>
-    <w:p>
-      <w:r>
-        <w:rPr>
-          <w:rFonts w:hint="eastAsia"/>
-        </w:rPr>
-        <w:t>(</w:t>
-      </w:r>
-      <w:r>
-        <w:t>1)</w:t>
-      </w:r>
-      <w:r>
-        <w:t>先更新数据库再更新缓存。但如果更新缓存失败，那么</w:t>
-      </w:r>
-      <w:r>
-        <w:t>mysql</w:t>
-      </w:r>
-      <w:r>
-        <w:t>和</w:t>
-      </w:r>
-      <w:r>
-        <w:rPr>
-          <w:rFonts w:hint="eastAsia"/>
-        </w:rPr>
-        <w:t>R</w:t>
-      </w:r>
-      <w:r>
-        <w:t>edis</w:t>
-      </w:r>
-      <w:r>
-        <w:t>中的数据还是不一致的。</w:t>
-      </w:r>
-    </w:p>
-    <w:p>
-      <w:r>
-        <w:rPr>
-          <w:rFonts w:hint="eastAsia"/>
-        </w:rPr>
-        <w:t>(</w:t>
-      </w:r>
-      <w:r>
-        <w:t>2)</w:t>
-      </w:r>
-      <w:r>
-        <w:t>先删除缓存再更新数据库。理想情况下是下次应用访问</w:t>
-      </w:r>
-      <w:r>
-        <w:rPr>
-          <w:rFonts w:hint="eastAsia"/>
-        </w:rPr>
-        <w:t>Redis</w:t>
-      </w:r>
-      <w:r>
-        <w:rPr>
-          <w:rFonts w:hint="eastAsia"/>
-        </w:rPr>
-        <w:t>的时候发现</w:t>
-      </w:r>
-      <w:r>
-        <w:rPr>
-          <w:rFonts w:hint="eastAsia"/>
-        </w:rPr>
-        <w:t>R</w:t>
-      </w:r>
-      <w:r>
-        <w:rPr>
-          <w:rFonts w:hint="eastAsia"/>
-        </w:rPr>
-        <w:t>edis</w:t>
-      </w:r>
-      <w:r>
-        <w:rPr>
-          <w:rFonts w:hint="eastAsia"/>
-        </w:rPr>
-        <w:t>中没有此数据，那么就会去数据库加载并保存到</w:t>
-      </w:r>
-      <w:r>
-        <w:rPr>
-          <w:rFonts w:hint="eastAsia"/>
-        </w:rPr>
-        <w:t>R</w:t>
-      </w:r>
-      <w:r>
-        <w:t>edis</w:t>
-      </w:r>
-      <w:r>
-        <w:t>里面。也就是说数据理论上是一致的，但是极端情况下，由于删除</w:t>
-      </w:r>
-      <w:r>
-        <w:rPr>
-          <w:rFonts w:hint="eastAsia"/>
-        </w:rPr>
-        <w:t>Redis</w:t>
-      </w:r>
-      <w:r>
-        <w:rPr>
-          <w:rFonts w:hint="eastAsia"/>
-        </w:rPr>
-        <w:t>缓存和更新数据库不是一个原子操作，所以这个过程中如果有线程来访问还是会出现数据不一致的情况。</w:t>
-      </w:r>
-    </w:p>
-    <w:p>
-      <w:r>
-        <w:rPr>
-          <w:rFonts w:hint="eastAsia"/>
-        </w:rPr>
-        <w:t>(</w:t>
-      </w:r>
-      <w:r>
-        <w:t>3)</w:t>
-      </w:r>
-      <w:r>
-        <w:t>采用最终一致性。它可以保证在极端情况下的数据一致性，但是会有短期数据不一致的情况。</w:t>
-      </w:r>
-      <w:r>
-        <w:t>比如：基于</w:t>
-      </w:r>
-      <w:r>
-        <w:rPr>
-          <w:rFonts w:hint="eastAsia"/>
-        </w:rPr>
-        <w:t>RocketMQ</w:t>
-      </w:r>
-      <w:r>
-        <w:rPr>
-          <w:rFonts w:hint="eastAsia"/>
-        </w:rPr>
-        <w:t>的可靠性消息通信来实现数据的最终一致性。还可以直接通过</w:t>
-      </w:r>
-      <w:r>
-        <w:rPr>
-          <w:rFonts w:hint="eastAsia"/>
-        </w:rPr>
-        <w:t>Canal</w:t>
-      </w:r>
-      <w:r>
-        <w:rPr>
-          <w:rFonts w:hint="eastAsia"/>
-        </w:rPr>
-        <w:t>组件监控</w:t>
-      </w:r>
-      <w:r>
-        <w:rPr>
-          <w:rFonts w:hint="eastAsia"/>
-        </w:rPr>
-        <w:t>mysql</w:t>
-      </w:r>
-      <w:r>
-        <w:rPr>
-          <w:rFonts w:hint="eastAsia"/>
-        </w:rPr>
-        <w:t>中</w:t>
-      </w:r>
-      <w:r>
-        <w:rPr>
-          <w:rFonts w:hint="eastAsia"/>
-        </w:rPr>
-        <w:t>binlog</w:t>
-      </w:r>
-      <w:r>
-        <w:rPr>
-          <w:rFonts w:hint="eastAsia"/>
-        </w:rPr>
-        <w:t>的日志，把更新后的数据同步到</w:t>
-      </w:r>
-      <w:r>
-        <w:rPr>
-          <w:rFonts w:hint="eastAsia"/>
-        </w:rPr>
-        <w:t>Redis</w:t>
-      </w:r>
-      <w:r>
-        <w:rPr>
-          <w:rFonts w:hint="eastAsia"/>
-        </w:rPr>
-        <w:t>里面。</w:t>
-      </w:r>
-      <w:r>
-        <w:rPr>
-          <w:rFonts w:hint="eastAsia"/>
-        </w:rPr>
-        <w:t>如果业务场景不能接受数据的短期不一致性，则此种方案就不合适。</w:t>
-      </w:r>
-    </w:p>
-    <w:p>
-      <w:pPr>
-        <w:pStyle w:val="3"/>
-      </w:pPr>
-      <w:r>
-        <w:rPr>
-          <w:rFonts w:hint="eastAsia"/>
-        </w:rPr>
-        <w:t>3</w:t>
-      </w:r>
-      <w:r>
-        <w:t>.Redis</w:t>
-      </w:r>
-      <w:r>
-        <w:t>是否存在线程安全问题</w:t>
-      </w:r>
-    </w:p>
-    <w:p>
-      <w:pPr>
-        <w:rPr>
-          <w:rFonts w:hint="eastAsia"/>
-        </w:rPr>
-      </w:pPr>
-      <w:r>
-        <w:rPr>
-          <w:rFonts w:hint="eastAsia"/>
-        </w:rPr>
-        <w:t>(</w:t>
-      </w:r>
-      <w:r>
-        <w:t>1)</w:t>
-      </w:r>
-      <w:r>
-        <w:rPr>
-          <w:rFonts w:hint="eastAsia"/>
-        </w:rPr>
-        <w:t>从</w:t>
-      </w:r>
-      <w:r>
-        <w:rPr>
-          <w:rFonts w:hint="eastAsia"/>
-        </w:rPr>
-        <w:t>Redis</w:t>
-      </w:r>
-      <w:r>
-        <w:rPr>
-          <w:rFonts w:hint="eastAsia"/>
-        </w:rPr>
-        <w:t>的服务端层面，</w:t>
-      </w:r>
-      <w:r>
-        <w:rPr>
-          <w:rFonts w:hint="eastAsia"/>
-        </w:rPr>
-        <w:t>Redis Server</w:t>
-      </w:r>
-      <w:r>
-        <w:rPr>
-          <w:rFonts w:hint="eastAsia"/>
-        </w:rPr>
-        <w:t>本身是一个线程安全的</w:t>
-      </w:r>
-      <w:r>
-        <w:rPr>
-          <w:rFonts w:hint="eastAsia"/>
-        </w:rPr>
-        <w:t>K-V</w:t>
-      </w:r>
-      <w:r>
-        <w:rPr>
-          <w:rFonts w:hint="eastAsia"/>
-        </w:rPr>
-        <w:t>数据库，也就是说在</w:t>
-      </w:r>
-      <w:r>
-        <w:rPr>
-          <w:rFonts w:hint="eastAsia"/>
-        </w:rPr>
-        <w:t>Redis Server</w:t>
-      </w:r>
-      <w:r>
-        <w:rPr>
-          <w:rFonts w:hint="eastAsia"/>
-        </w:rPr>
-        <w:t>端去执行指令的时候，不需要任何的同步机制，它不会存在任何线程安全的一个问题，虽然</w:t>
-      </w:r>
-      <w:r>
-        <w:rPr>
-          <w:rFonts w:hint="eastAsia"/>
-        </w:rPr>
-        <w:t>Redis 6.0</w:t>
-      </w:r>
-      <w:r>
-        <w:rPr>
-          <w:rFonts w:hint="eastAsia"/>
-        </w:rPr>
-        <w:t>里面增加了多线程的模型，但是增加了多线程模型呢只是去处理网络的</w:t>
-      </w:r>
-      <w:r>
-        <w:rPr>
-          <w:rFonts w:hint="eastAsia"/>
-        </w:rPr>
-        <w:t>IO</w:t>
-      </w:r>
-      <w:r>
-        <w:rPr>
-          <w:rFonts w:hint="eastAsia"/>
-        </w:rPr>
-        <w:t>事件，对于指令的执行过程，仍然是采用主线程来处理的，所以它并不会存在多个线程同时去执行操作指令的一个情况，为什么</w:t>
-      </w:r>
-      <w:r>
-        <w:rPr>
-          <w:rFonts w:hint="eastAsia"/>
-        </w:rPr>
-        <w:t>Redis</w:t>
-      </w:r>
-      <w:r>
-        <w:rPr>
-          <w:rFonts w:hint="eastAsia"/>
-        </w:rPr>
-        <w:t>没有采用多线程来执行指令，我认为呢，有几个方面的原因，首先呢</w:t>
-      </w:r>
-      <w:r>
-        <w:rPr>
-          <w:rFonts w:hint="eastAsia"/>
-        </w:rPr>
-        <w:t>Redis</w:t>
-      </w:r>
-      <w:r>
-        <w:rPr>
-          <w:rFonts w:hint="eastAsia"/>
-        </w:rPr>
-        <w:t>本身可能出现性能瓶颈的点，无非就是</w:t>
-      </w:r>
-      <w:r>
-        <w:rPr>
-          <w:rFonts w:hint="eastAsia"/>
-        </w:rPr>
-        <w:t>IO,CPU</w:t>
-      </w:r>
-      <w:r>
-        <w:rPr>
-          <w:rFonts w:hint="eastAsia"/>
-        </w:rPr>
-        <w:t>和内存嘛，但是</w:t>
-      </w:r>
-      <w:r>
-        <w:rPr>
-          <w:rFonts w:hint="eastAsia"/>
-        </w:rPr>
-        <w:t>CPU</w:t>
-      </w:r>
-      <w:r>
-        <w:rPr>
-          <w:rFonts w:hint="eastAsia"/>
-        </w:rPr>
-        <w:t>又不是</w:t>
-      </w:r>
-      <w:r>
-        <w:rPr>
-          <w:rFonts w:hint="eastAsia"/>
-        </w:rPr>
-        <w:t>Redis</w:t>
-      </w:r>
-      <w:r>
-        <w:rPr>
-          <w:rFonts w:hint="eastAsia"/>
-        </w:rPr>
-        <w:t>本身的一个性能瓶颈点，所以没有必要去使用多线程来执行指令，其次啊如果使用多线程，意味着对于</w:t>
-      </w:r>
-      <w:r>
-        <w:rPr>
-          <w:rFonts w:hint="eastAsia"/>
-        </w:rPr>
-        <w:t>Redis</w:t>
-      </w:r>
-      <w:r>
-        <w:rPr>
-          <w:rFonts w:hint="eastAsia"/>
-        </w:rPr>
-        <w:t>里面的所有指令操作，都必须要去考虑到线程安全性的问题，也就是说需要去通知加锁来解决，那么这种方式呢会带来性能上的影响，反而会导致问题更大。</w:t>
-      </w:r>
-    </w:p>
-    <w:p>
-      <w:r>
-        <w:rPr>
-          <w:rFonts w:hint="eastAsia"/>
-        </w:rPr>
-        <w:t>(</w:t>
-      </w:r>
-      <w:r>
-        <w:t>2)</w:t>
-      </w:r>
-      <w:r>
-        <w:rPr>
-          <w:rFonts w:hint="eastAsia"/>
-        </w:rPr>
-        <w:t>从</w:t>
-      </w:r>
-      <w:r>
-        <w:rPr>
-          <w:rFonts w:hint="eastAsia"/>
-        </w:rPr>
-        <w:t xml:space="preserve">Redis </w:t>
-      </w:r>
-      <w:r>
-        <w:rPr>
-          <w:rFonts w:hint="eastAsia"/>
-        </w:rPr>
-        <w:t>的客户端层面来说，虽然</w:t>
-      </w:r>
-      <w:r>
-        <w:rPr>
-          <w:rFonts w:hint="eastAsia"/>
-        </w:rPr>
-        <w:t>Redis Server</w:t>
-      </w:r>
-      <w:r>
-        <w:rPr>
-          <w:rFonts w:hint="eastAsia"/>
-        </w:rPr>
-        <w:t>中的指令操作是原子的，但是如果有多个</w:t>
-      </w:r>
-      <w:r>
-        <w:rPr>
-          <w:rFonts w:hint="eastAsia"/>
-        </w:rPr>
-        <w:t xml:space="preserve">Redis </w:t>
-      </w:r>
-      <w:r>
-        <w:rPr>
-          <w:rFonts w:hint="eastAsia"/>
-        </w:rPr>
-        <w:t>客户端同时执行多个指令的情况下呢，就无法去保证原子性，假设两个</w:t>
-      </w:r>
-      <w:r>
-        <w:rPr>
-          <w:rFonts w:hint="eastAsia"/>
-        </w:rPr>
-        <w:t>redis client</w:t>
-      </w:r>
-      <w:r>
-        <w:rPr>
-          <w:rFonts w:hint="eastAsia"/>
-        </w:rPr>
-        <w:t>在同时去获取</w:t>
-      </w:r>
-      <w:r>
-        <w:rPr>
-          <w:rFonts w:hint="eastAsia"/>
-        </w:rPr>
-        <w:t>Redis Server</w:t>
-      </w:r>
-      <w:r>
-        <w:rPr>
-          <w:rFonts w:hint="eastAsia"/>
-        </w:rPr>
-        <w:t>的</w:t>
-      </w:r>
-      <w:r>
-        <w:rPr>
-          <w:rFonts w:hint="eastAsia"/>
-        </w:rPr>
-        <w:t>key1,</w:t>
-      </w:r>
-      <w:r>
-        <w:rPr>
-          <w:rFonts w:hint="eastAsia"/>
-        </w:rPr>
-        <w:t>同时去进行修改和写入，因为多线程环境下的原子性呢无法被保证以及多线程的情况下共享资源访问的一个竞争问题，使得数据的安全性无法得到保障。当然啊，对于线程安全性的问题呢，解决的方法有很多，比如说，尽可能的使用</w:t>
-      </w:r>
-      <w:r>
-        <w:rPr>
-          <w:rFonts w:hint="eastAsia"/>
-        </w:rPr>
-        <w:t>Redis</w:t>
-      </w:r>
-      <w:r>
-        <w:rPr>
-          <w:rFonts w:hint="eastAsia"/>
-        </w:rPr>
-        <w:t>里面的原子指令，或者对于多个客户端的资源访问去加锁，再或者我们可以通过</w:t>
-      </w:r>
-      <w:r>
-        <w:rPr>
-          <w:rFonts w:hint="eastAsia"/>
-        </w:rPr>
-        <w:t>lua</w:t>
-      </w:r>
-      <w:r>
-        <w:rPr>
-          <w:rFonts w:hint="eastAsia"/>
-        </w:rPr>
-        <w:t>脚本，来实现多个指令的执行操作，从而去满足它的一个原子性</w:t>
-      </w:r>
-      <w:r>
-        <w:rPr>
-          <w:rFonts w:hint="eastAsia"/>
-        </w:rPr>
-        <w:t>。</w:t>
-      </w:r>
-    </w:p>
-    <w:p>
-      <w:pPr>
-        <w:pStyle w:val="3"/>
-      </w:pPr>
-      <w:r>
-        <w:rPr>
-          <w:rFonts w:hint="eastAsia"/>
-        </w:rPr>
-        <w:t>4</w:t>
-      </w:r>
-      <w:r>
-        <w:t>.Redis</w:t>
-      </w:r>
-      <w:r>
-        <w:t>主从复制的原理</w:t>
-      </w:r>
-    </w:p>
-    <w:p>
-      <w:r>
-        <w:rPr>
-          <w:rFonts w:hint="eastAsia"/>
-        </w:rPr>
-        <w:t>Redis</w:t>
-      </w:r>
-      <w:r>
-        <w:rPr>
-          <w:rFonts w:hint="eastAsia"/>
-        </w:rPr>
-        <w:t>的主从复制</w:t>
-      </w:r>
-      <w:r>
-        <w:rPr>
-          <w:rFonts w:hint="eastAsia"/>
-        </w:rPr>
-        <w:t>是指在</w:t>
-      </w:r>
-      <w:r>
-        <w:rPr>
-          <w:rFonts w:hint="eastAsia"/>
-        </w:rPr>
-        <w:t>Redis</w:t>
-      </w:r>
-      <w:r>
-        <w:rPr>
-          <w:rFonts w:hint="eastAsia"/>
-        </w:rPr>
-        <w:t>集群里面</w:t>
-      </w:r>
-      <w:r>
-        <w:rPr>
-          <w:rFonts w:hint="eastAsia"/>
-        </w:rPr>
-        <w:t>Master</w:t>
-      </w:r>
-      <w:r>
-        <w:rPr>
-          <w:rFonts w:hint="eastAsia"/>
-        </w:rPr>
-        <w:t>节点和</w:t>
-      </w:r>
-      <w:r>
-        <w:rPr>
-          <w:rFonts w:hint="eastAsia"/>
-        </w:rPr>
-        <w:t>Slave</w:t>
-      </w:r>
-      <w:r>
-        <w:rPr>
-          <w:rFonts w:hint="eastAsia"/>
-        </w:rPr>
-        <w:t>节点的数据同步的一种机制。简单说就是把一台</w:t>
-      </w:r>
-      <w:r>
-        <w:rPr>
-          <w:rFonts w:hint="eastAsia"/>
-        </w:rPr>
-        <w:t>Redis</w:t>
-      </w:r>
-      <w:r>
-        <w:rPr>
-          <w:rFonts w:hint="eastAsia"/>
-        </w:rPr>
-        <w:t>服务器的数据复制到其他的</w:t>
-      </w:r>
-      <w:r>
-        <w:rPr>
-          <w:rFonts w:hint="eastAsia"/>
-        </w:rPr>
-        <w:t>Redis</w:t>
-      </w:r>
-      <w:r>
-        <w:rPr>
-          <w:rFonts w:hint="eastAsia"/>
-        </w:rPr>
-        <w:t>服务器里面，其中负责复制数据</w:t>
-      </w:r>
-      <w:r>
-        <w:rPr>
-          <w:rFonts w:hint="eastAsia"/>
-        </w:rPr>
-        <w:lastRenderedPageBreak/>
-        <w:t>来源的节点称为</w:t>
-      </w:r>
-      <w:r>
-        <w:rPr>
-          <w:rFonts w:hint="eastAsia"/>
-        </w:rPr>
-        <w:t>Master</w:t>
-      </w:r>
-      <w:r>
-        <w:rPr>
-          <w:rFonts w:hint="eastAsia"/>
-        </w:rPr>
-        <w:t>，被动接收数据同步的节点称为</w:t>
-      </w:r>
-      <w:r>
-        <w:rPr>
-          <w:rFonts w:hint="eastAsia"/>
-        </w:rPr>
-        <w:t>Slave</w:t>
-      </w:r>
-      <w:r>
-        <w:rPr>
-          <w:rFonts w:hint="eastAsia"/>
-        </w:rPr>
-        <w:t>。</w:t>
-      </w:r>
-      <w:r>
-        <w:rPr>
-          <w:rFonts w:hint="eastAsia"/>
-        </w:rPr>
-        <w:t>Redis</w:t>
-      </w:r>
-      <w:r>
-        <w:rPr>
-          <w:rFonts w:hint="eastAsia"/>
-        </w:rPr>
-        <w:t>的主从复制</w:t>
-      </w:r>
-      <w:r>
-        <w:rPr>
-          <w:rFonts w:hint="eastAsia"/>
-        </w:rPr>
-        <w:t>包括全量复制和增量复制。</w:t>
-      </w:r>
-    </w:p>
-    <w:p>
-      <w:r>
-        <w:rPr>
-          <w:rFonts w:hint="eastAsia"/>
-        </w:rPr>
-        <w:t>(</w:t>
-      </w:r>
-      <w:r>
-        <w:t>1)</w:t>
-      </w:r>
-      <w:r>
-        <w:rPr>
-          <w:rFonts w:hint="eastAsia"/>
-        </w:rPr>
-        <w:t>全量复制</w:t>
-      </w:r>
-      <w:r>
-        <w:rPr>
-          <w:rFonts w:hint="eastAsia"/>
-        </w:rPr>
-        <w:t>一般</w:t>
-      </w:r>
-      <w:r>
-        <w:rPr>
-          <w:rFonts w:hint="eastAsia"/>
-        </w:rPr>
-        <w:t>是发生在</w:t>
-      </w:r>
-      <w:r>
-        <w:rPr>
-          <w:rFonts w:hint="eastAsia"/>
-        </w:rPr>
-        <w:t>Slave</w:t>
-      </w:r>
-      <w:r>
-        <w:rPr>
-          <w:rFonts w:hint="eastAsia"/>
-        </w:rPr>
-        <w:t>节点</w:t>
-      </w:r>
-      <w:r>
-        <w:rPr>
-          <w:rFonts w:hint="eastAsia"/>
-        </w:rPr>
-        <w:t>初始化阶段，</w:t>
-      </w:r>
-      <w:r>
-        <w:rPr>
-          <w:rFonts w:hint="eastAsia"/>
-        </w:rPr>
-        <w:t>需要把</w:t>
-      </w:r>
-      <w:r>
-        <w:rPr>
-          <w:rFonts w:hint="eastAsia"/>
-        </w:rPr>
-        <w:t>Master</w:t>
-      </w:r>
-      <w:r>
-        <w:rPr>
-          <w:rFonts w:hint="eastAsia"/>
-        </w:rPr>
-        <w:t>上所有的数据全部</w:t>
-      </w:r>
-      <w:r>
-        <w:rPr>
-          <w:rFonts w:hint="eastAsia"/>
-        </w:rPr>
-        <w:t>copy</w:t>
-      </w:r>
-      <w:r>
-        <w:rPr>
-          <w:rFonts w:hint="eastAsia"/>
-        </w:rPr>
-        <w:t>一份。流程是</w:t>
-      </w:r>
-      <w:r>
-        <w:rPr>
-          <w:rFonts w:hint="eastAsia"/>
-        </w:rPr>
-        <w:t>Slave</w:t>
-      </w:r>
-      <w:r>
-        <w:t xml:space="preserve"> </w:t>
-      </w:r>
-      <w:r>
-        <w:t>(</w:t>
-      </w:r>
-      <w:r>
-        <w:rPr>
-          <w:rFonts w:hint="eastAsia"/>
-        </w:rPr>
-        <w:t>从</w:t>
-      </w:r>
-      <w:r>
-        <w:rPr>
-          <w:rFonts w:hint="eastAsia"/>
-        </w:rPr>
-        <w:t>)</w:t>
-      </w:r>
-      <w:r>
-        <w:rPr>
-          <w:rFonts w:hint="eastAsia"/>
-        </w:rPr>
-        <w:t>节点会主动向</w:t>
-      </w:r>
-      <w:r>
-        <w:rPr>
-          <w:rFonts w:hint="eastAsia"/>
-        </w:rPr>
-        <w:t>Master</w:t>
-      </w:r>
-      <w:r>
-        <w:t xml:space="preserve"> </w:t>
-      </w:r>
-      <w:r>
-        <w:t>(</w:t>
-      </w:r>
-      <w:r>
-        <w:rPr>
-          <w:rFonts w:hint="eastAsia"/>
-        </w:rPr>
-        <w:t>主</w:t>
-      </w:r>
-      <w:r>
-        <w:rPr>
-          <w:rFonts w:hint="eastAsia"/>
-        </w:rPr>
-        <w:t>)</w:t>
-      </w:r>
-      <w:r>
-        <w:rPr>
-          <w:rFonts w:hint="eastAsia"/>
-        </w:rPr>
-        <w:t>节点发起一个同步请求，</w:t>
-      </w:r>
-      <w:r>
-        <w:rPr>
-          <w:rFonts w:hint="eastAsia"/>
-        </w:rPr>
-        <w:t>即一个</w:t>
-      </w:r>
-      <w:r>
-        <w:t>SYNC</w:t>
-      </w:r>
-      <w:r>
-        <w:t>命令，</w:t>
-      </w:r>
-      <w:r>
-        <w:rPr>
-          <w:rFonts w:hint="eastAsia"/>
-        </w:rPr>
-        <w:t>主节点收到请求以后会生成一份当前数据的快照发送给从节点。从节点收到数据</w:t>
-      </w:r>
-      <w:r>
-        <w:rPr>
-          <w:rFonts w:hint="eastAsia"/>
-        </w:rPr>
-        <w:t>后会丢弃旧的数据并</w:t>
-      </w:r>
-      <w:r>
-        <w:rPr>
-          <w:rFonts w:hint="eastAsia"/>
-        </w:rPr>
-        <w:t>加载</w:t>
-      </w:r>
-      <w:r>
-        <w:rPr>
-          <w:rFonts w:hint="eastAsia"/>
-        </w:rPr>
-        <w:t>新数据，</w:t>
-      </w:r>
-      <w:r>
-        <w:rPr>
-          <w:rFonts w:hint="eastAsia"/>
-        </w:rPr>
-        <w:t>之后完成全量复制。</w:t>
-      </w:r>
-    </w:p>
-    <w:p>
-      <w:r>
-        <w:rPr>
-          <w:rFonts w:hint="eastAsia"/>
-        </w:rPr>
-        <w:t>(</w:t>
-      </w:r>
-      <w:r>
-        <w:t>2)</w:t>
-      </w:r>
-      <w:r>
-        <w:t>增量复制是发生在每一次</w:t>
-      </w:r>
-      <w:r>
-        <w:rPr>
-          <w:rFonts w:hint="eastAsia"/>
-        </w:rPr>
-        <w:t>Master</w:t>
-      </w:r>
-      <w:r>
-        <w:rPr>
-          <w:rFonts w:hint="eastAsia"/>
-        </w:rPr>
-        <w:t>节点发生数据变更的一个场景里面，会把变化的增量数据同步给从节点。</w:t>
-      </w:r>
-      <w:r>
-        <w:rPr>
-          <w:rFonts w:hint="eastAsia"/>
-        </w:rPr>
-        <w:t>原理是</w:t>
-      </w:r>
-      <w:r>
-        <w:t>Master</w:t>
-      </w:r>
-      <w:r>
-        <w:t>和</w:t>
-      </w:r>
-      <w:r>
-        <w:rPr>
-          <w:rFonts w:hint="eastAsia"/>
-        </w:rPr>
-        <w:t>Slave</w:t>
-      </w:r>
-      <w:r>
-        <w:rPr>
-          <w:rFonts w:hint="eastAsia"/>
-        </w:rPr>
-        <w:t>都会维护一个复制偏移量</w:t>
+      <w:r>
+        <w:rPr>
+          <w:rFonts w:hint="eastAsia"/>
+        </w:rPr>
+        <w:t>只需要根据</w:t>
       </w:r>
       <w:r>
         <w:rPr>
@@ -18836,99 +19749,10 @@
         <w:rPr>
           <w:rFonts w:hint="eastAsia"/>
         </w:rPr>
-        <w:t>，用来表示</w:t>
-      </w:r>
-      <w:r>
-        <w:rPr>
-          <w:rFonts w:hint="eastAsia"/>
-        </w:rPr>
-        <w:t>Master</w:t>
-      </w:r>
-      <w:r>
-        <w:rPr>
-          <w:rFonts w:hint="eastAsia"/>
-        </w:rPr>
-        <w:t>向</w:t>
-      </w:r>
-      <w:r>
-        <w:rPr>
-          <w:rFonts w:hint="eastAsia"/>
-        </w:rPr>
-        <w:t>Slave</w:t>
-      </w:r>
-      <w:r>
-        <w:rPr>
-          <w:rFonts w:hint="eastAsia"/>
-        </w:rPr>
-        <w:t>传递的字节数量，每一次进行增量数据的传递，</w:t>
-      </w:r>
-      <w:r>
-        <w:rPr>
-          <w:rFonts w:hint="eastAsia"/>
-        </w:rPr>
-        <w:t>Master</w:t>
-      </w:r>
-      <w:r>
-        <w:rPr>
-          <w:rFonts w:hint="eastAsia"/>
-        </w:rPr>
-        <w:t>和</w:t>
-      </w:r>
-      <w:r>
-        <w:rPr>
-          <w:rFonts w:hint="eastAsia"/>
-        </w:rPr>
-        <w:t>Slave</w:t>
-      </w:r>
-      <w:r>
-        <w:rPr>
-          <w:rFonts w:hint="eastAsia"/>
-        </w:rPr>
-        <w:t>维护的</w:t>
-      </w:r>
-      <w:r>
-        <w:rPr>
-          <w:rFonts w:hint="eastAsia"/>
-        </w:rPr>
-        <w:t>offset</w:t>
-      </w:r>
-      <w:r>
-        <w:rPr>
-          <w:rFonts w:hint="eastAsia"/>
-        </w:rPr>
-        <w:t>都会增加对应的字节数量，</w:t>
-      </w:r>
-      <w:r>
-        <w:rPr>
-          <w:rFonts w:hint="eastAsia"/>
-        </w:rPr>
-        <w:t>Redis</w:t>
-      </w:r>
-      <w:r>
-        <w:rPr>
-          <w:rFonts w:hint="eastAsia"/>
-        </w:rPr>
-        <w:t>只需要根据</w:t>
-      </w:r>
-      <w:r>
-        <w:rPr>
-          <w:rFonts w:hint="eastAsia"/>
-        </w:rPr>
-        <w:t>offset</w:t>
-      </w:r>
-      <w:r>
-        <w:rPr>
-          <w:rFonts w:hint="eastAsia"/>
-        </w:rPr>
         <w:t>就可以实现增量的数据的同步。</w:t>
       </w:r>
     </w:p>
     <w:p>
-      <w:pPr>
-        <w:rPr>
-          <w:rFonts w:hint="eastAsia"/>
-        </w:rPr>
-      </w:pPr>
       <w:r>
         <w:t>在主从复制过程中，</w:t>
       </w:r>
@@ -24984,7 +25808,7 @@
 </file>
 
 <file path=customXml/itemProps1.xml><?xml version="1.0" encoding="utf-8"?>
-<ds:datastoreItem xmlns:ds="http://schemas.openxmlformats.org/officeDocument/2006/customXml" ds:itemID="{2CD07779-A6C4-418F-B0DF-BA9278DCBEBB}">
+<ds:datastoreItem xmlns:ds="http://schemas.openxmlformats.org/officeDocument/2006/customXml" ds:itemID="{4F5A7323-136B-460B-9380-15F4907AA7A2}">
   <ds:schemaRefs>
     <ds:schemaRef ds:uri="http://schemas.openxmlformats.org/officeDocument/2006/bibliography"/>
   </ds:schemaRefs>

--- a/技术笔记/Word/面试题.docx
+++ b/技术笔记/Word/面试题.docx
@@ -11054,11 +11054,6 @@
       </w:r>
     </w:p>
     <w:p>
-      <w:pPr>
-        <w:rPr>
-          <w:rFonts w:hint="eastAsia"/>
-        </w:rPr>
-      </w:pPr>
       <w:r>
         <w:t>(</w:t>
       </w:r>
@@ -18353,32 +18348,27 @@
       <w:r>
         <w:t>页的写法是：</w:t>
       </w:r>
-    </w:p>
-    <w:p>
-      <w:pPr>
-        <w:rPr>
-          <w:rFonts w:hint="eastAsia"/>
-        </w:rPr>
-      </w:pPr>
-      <w:r>
-        <w:tab/>
-      </w:r>
-      <w:r>
-        <w:t>第</w:t>
-      </w:r>
-      <w:r>
-        <w:t>pageNo</w:t>
-      </w:r>
-      <w:r>
-        <w:t>页：</w:t>
-      </w:r>
-      <w:r>
-        <w:t>limit pageSize offset (pageNo-1)*pageSize</w:t>
-      </w:r>
       <w:bookmarkStart w:id="0" w:name="_GoBack"/>
       <w:bookmarkEnd w:id="0"/>
     </w:p>
     <w:p>
+      <w:r>
+        <w:tab/>
+      </w:r>
+      <w:r>
+        <w:t>第</w:t>
+      </w:r>
+      <w:r>
+        <w:t>pageNo</w:t>
+      </w:r>
+      <w:r>
+        <w:t>页：</w:t>
+      </w:r>
+      <w:r>
+        <w:t>limit pageSize offset (pageNo-1)*pageSize</w:t>
+      </w:r>
+    </w:p>
+    <w:p>
       <w:pPr>
         <w:pStyle w:val="3"/>
       </w:pPr>
@@ -18396,11 +18386,6 @@
       </w:r>
     </w:p>
     <w:p>
-      <w:pPr>
-        <w:rPr>
-          <w:rFonts w:hint="eastAsia"/>
-        </w:rPr>
-      </w:pPr>
       <w:r>
         <w:rPr>
           <w:rFonts w:hint="eastAsia"/>
@@ -25808,7 +25793,7 @@
 </file>
 
 <file path=customXml/itemProps1.xml><?xml version="1.0" encoding="utf-8"?>
-<ds:datastoreItem xmlns:ds="http://schemas.openxmlformats.org/officeDocument/2006/customXml" ds:itemID="{4F5A7323-136B-460B-9380-15F4907AA7A2}">
+<ds:datastoreItem xmlns:ds="http://schemas.openxmlformats.org/officeDocument/2006/customXml" ds:itemID="{FFB87941-164D-4658-9929-0316BCA8D3C0}">
   <ds:schemaRefs>
     <ds:schemaRef ds:uri="http://schemas.openxmlformats.org/officeDocument/2006/bibliography"/>
   </ds:schemaRefs>

--- a/技术笔记/Word/面试题.docx
+++ b/技术笔记/Word/面试题.docx
@@ -9574,11 +9574,6 @@
       </w:r>
     </w:p>
     <w:p>
-      <w:pPr>
-        <w:rPr>
-          <w:rFonts w:hint="eastAsia"/>
-        </w:rPr>
-      </w:pPr>
       <w:r>
         <w:rPr>
           <w:rFonts w:hint="eastAsia"/>
@@ -9591,8 +9586,6 @@
       <w:r>
         <w:t>循环能干的事递归都能干，反之则不一定。如果使用循环并不困难的话，最好使用循环。</w:t>
       </w:r>
-      <w:bookmarkStart w:id="0" w:name="_GoBack"/>
-      <w:bookmarkEnd w:id="0"/>
     </w:p>
     <w:p>
       <w:pPr>
@@ -14985,30 +14978,22 @@
     </w:p>
     <w:p>
       <w:pPr>
-        <w:pStyle w:val="2"/>
-      </w:pPr>
-      <w:r>
-        <w:rPr>
-          <w:rFonts w:hint="eastAsia"/>
-        </w:rPr>
-        <w:t>SpringMVC</w:t>
-      </w:r>
-    </w:p>
-    <w:p>
-      <w:pPr>
         <w:pStyle w:val="3"/>
-      </w:pPr>
-      <w:r>
-        <w:rPr>
-          <w:rFonts w:hint="eastAsia"/>
-        </w:rPr>
-        <w:t>1</w:t>
-      </w:r>
-      <w:r>
-        <w:t>.springmvc</w:t>
-      </w:r>
-      <w:r>
-        <w:t>的理解</w:t>
+        <w:rPr>
+          <w:rFonts w:hint="eastAsia"/>
+        </w:rPr>
+      </w:pPr>
+      <w:r>
+        <w:t>9.</w:t>
+      </w:r>
+      <w:r>
+        <w:t>@Transactional</w:t>
+      </w:r>
+      <w:r>
+        <w:t>失效的</w:t>
+      </w:r>
+      <w:r>
+        <w:t>场景</w:t>
       </w:r>
     </w:p>
     <w:p>
@@ -15019,1202 +15004,67 @@
         <w:t>(</w:t>
       </w:r>
       <w:r>
-        <w:t>1)springmvc</w:t>
-      </w:r>
-      <w:r>
-        <w:t>是</w:t>
-      </w:r>
-      <w:r>
-        <w:t>属于</w:t>
-      </w:r>
-      <w:r>
-        <w:t>spring</w:t>
-      </w:r>
-      <w:r>
-        <w:t>生态中的一个模块，</w:t>
-      </w:r>
-      <w:r>
-        <w:rPr>
-          <w:rFonts w:hint="eastAsia"/>
-        </w:rPr>
-        <w:t>它是在</w:t>
-      </w:r>
-      <w:r>
-        <w:rPr>
-          <w:rFonts w:hint="eastAsia"/>
-        </w:rPr>
-        <w:t>Servlet</w:t>
-      </w:r>
-      <w:r>
-        <w:rPr>
-          <w:rFonts w:hint="eastAsia"/>
-        </w:rPr>
-        <w:t>基础上构建并使用</w:t>
-      </w:r>
-      <w:r>
-        <w:rPr>
-          <w:rFonts w:hint="eastAsia"/>
-        </w:rPr>
-        <w:t>M</w:t>
-      </w:r>
-      <w:r>
-        <w:t>VC</w:t>
-      </w:r>
-      <w:r>
-        <w:t>模式设计的一个</w:t>
-      </w:r>
-      <w:r>
-        <w:rPr>
-          <w:rFonts w:hint="eastAsia"/>
-        </w:rPr>
-        <w:t>Web</w:t>
-      </w:r>
-      <w:r>
-        <w:rPr>
-          <w:rFonts w:hint="eastAsia"/>
-        </w:rPr>
-        <w:t>框架，目的是简化传统</w:t>
-      </w:r>
-      <w:r>
-        <w:rPr>
-          <w:rFonts w:hint="eastAsia"/>
-        </w:rPr>
-        <w:t>Servlet</w:t>
-      </w:r>
-      <w:r>
-        <w:t>+JSP</w:t>
-      </w:r>
-      <w:r>
-        <w:t>模式下的</w:t>
-      </w:r>
-      <w:r>
-        <w:rPr>
-          <w:rFonts w:hint="eastAsia"/>
-        </w:rPr>
-        <w:t>Web</w:t>
-      </w:r>
-      <w:r>
-        <w:rPr>
-          <w:rFonts w:hint="eastAsia"/>
-        </w:rPr>
-        <w:t>开发方式。</w:t>
-      </w:r>
-    </w:p>
-    <w:p>
-      <w:r>
-        <w:rPr>
-          <w:rFonts w:hint="eastAsia"/>
-        </w:rPr>
-        <w:t>(</w:t>
-      </w:r>
-      <w:r>
-        <w:t>2)</w:t>
-      </w:r>
-      <w:r>
-        <w:t>浏览器的请求首先会经过核心控制器</w:t>
-      </w:r>
-      <w:r>
-        <w:rPr>
-          <w:rFonts w:hint="eastAsia"/>
-        </w:rPr>
-        <w:t>DispatcherServlet</w:t>
-      </w:r>
-      <w:r>
-        <w:rPr>
-          <w:rFonts w:hint="eastAsia"/>
-        </w:rPr>
-        <w:t>，</w:t>
-      </w:r>
-      <w:r>
-        <w:rPr>
-          <w:rFonts w:hint="eastAsia"/>
-        </w:rPr>
-        <w:t>DispatcherServlet</w:t>
-      </w:r>
-      <w:r>
-        <w:rPr>
-          <w:rFonts w:hint="eastAsia"/>
-        </w:rPr>
-        <w:t>会把请求转发给</w:t>
-      </w:r>
-      <w:r>
-        <w:rPr>
-          <w:rFonts w:hint="eastAsia"/>
-        </w:rPr>
-        <w:t>HandlerMapping</w:t>
-      </w:r>
-      <w:r>
-        <w:rPr>
-          <w:rFonts w:hint="eastAsia"/>
-        </w:rPr>
-        <w:t>，</w:t>
-      </w:r>
-      <w:r>
-        <w:rPr>
-          <w:rFonts w:hint="eastAsia"/>
-        </w:rPr>
-        <w:t>HandlerMapping</w:t>
-      </w:r>
-      <w:r>
-        <w:rPr>
-          <w:rFonts w:hint="eastAsia"/>
-        </w:rPr>
-        <w:t>负责解析请求，根据请求信息和配置信息</w:t>
-      </w:r>
-      <w:r>
-        <w:t>找</w:t>
-      </w:r>
-      <w:r>
-        <w:rPr>
-          <w:rFonts w:hint="eastAsia"/>
-        </w:rPr>
-        <w:t>到对应的</w:t>
-      </w:r>
-      <w:r>
-        <w:rPr>
-          <w:rFonts w:hint="eastAsia"/>
-        </w:rPr>
-        <w:t>Controller</w:t>
-      </w:r>
-      <w:r>
-        <w:rPr>
-          <w:rFonts w:hint="eastAsia"/>
-        </w:rPr>
-        <w:t>类。如果有配置拦截器，则会按照顺序执行拦截器里面的</w:t>
-      </w:r>
-      <w:r>
-        <w:rPr>
-          <w:rFonts w:hint="eastAsia"/>
-        </w:rPr>
-        <w:t>preHandle</w:t>
-      </w:r>
-      <w:r>
-        <w:rPr>
-          <w:rFonts w:hint="eastAsia"/>
-        </w:rPr>
-        <w:t>方法。</w:t>
-      </w:r>
-      <w:r>
-        <w:rPr>
-          <w:rFonts w:hint="eastAsia"/>
-        </w:rPr>
-        <w:t>Controller</w:t>
-      </w:r>
-      <w:r>
-        <w:rPr>
-          <w:rFonts w:hint="eastAsia"/>
-        </w:rPr>
-        <w:t>处理完成业务逻辑之后会返回</w:t>
-      </w:r>
-      <w:r>
-        <w:rPr>
-          <w:rFonts w:hint="eastAsia"/>
-        </w:rPr>
-        <w:t>ModeAndView</w:t>
-      </w:r>
-      <w:r>
-        <w:rPr>
-          <w:rFonts w:hint="eastAsia"/>
-        </w:rPr>
-        <w:t>。然后</w:t>
-      </w:r>
-      <w:r>
-        <w:rPr>
-          <w:rFonts w:hint="eastAsia"/>
-        </w:rPr>
-        <w:t>DispatcherServlet</w:t>
-      </w:r>
-      <w:r>
-        <w:rPr>
-          <w:rFonts w:hint="eastAsia"/>
-        </w:rPr>
-        <w:t>会寻找一个或多个视图解析器</w:t>
-      </w:r>
-      <w:r>
-        <w:rPr>
-          <w:rFonts w:hint="eastAsia"/>
-        </w:rPr>
-        <w:t>ViewResolver</w:t>
-      </w:r>
-      <w:r>
-        <w:rPr>
-          <w:rFonts w:hint="eastAsia"/>
-        </w:rPr>
-        <w:t>，将</w:t>
-      </w:r>
-      <w:r>
-        <w:rPr>
-          <w:rFonts w:hint="eastAsia"/>
-        </w:rPr>
-        <w:t>ModeAndView</w:t>
-      </w:r>
-      <w:r>
-        <w:rPr>
-          <w:rFonts w:hint="eastAsia"/>
-        </w:rPr>
-        <w:t>指定的视图和数据一起展示到客户端。</w:t>
-      </w:r>
-    </w:p>
-    <w:p>
-      <w:pPr>
-        <w:pStyle w:val="3"/>
-      </w:pPr>
-      <w:r>
-        <w:rPr>
-          <w:rFonts w:hint="eastAsia"/>
-        </w:rPr>
-        <w:lastRenderedPageBreak/>
-        <w:t>2</w:t>
-      </w:r>
-      <w:r>
-        <w:t>.</w:t>
-      </w:r>
-      <w:r>
-        <w:t>过滤器和拦截器的区别</w:t>
-      </w:r>
-    </w:p>
-    <w:p>
-      <w:r>
-        <w:rPr>
-          <w:rFonts w:hint="eastAsia"/>
-        </w:rPr>
-        <w:t>(</w:t>
-      </w:r>
-      <w:r>
         <w:t>1)</w:t>
       </w:r>
       <w:r>
-        <w:t>运行的顺序不同，过滤器是</w:t>
-      </w:r>
-      <w:r>
-        <w:rPr>
-          <w:rFonts w:hint="eastAsia"/>
-        </w:rPr>
-        <w:t>Servlet</w:t>
-      </w:r>
-      <w:r>
-        <w:rPr>
-          <w:rFonts w:hint="eastAsia"/>
-        </w:rPr>
-        <w:t>容器接收到请求之后，但是在</w:t>
-      </w:r>
-      <w:r>
-        <w:rPr>
-          <w:rFonts w:hint="eastAsia"/>
-        </w:rPr>
-        <w:t>Servlet</w:t>
-      </w:r>
-      <w:r>
-        <w:rPr>
-          <w:rFonts w:hint="eastAsia"/>
-        </w:rPr>
-        <w:t>被调用之前运行的。拦截器则是在</w:t>
-      </w:r>
-      <w:r>
-        <w:rPr>
-          <w:rFonts w:hint="eastAsia"/>
-        </w:rPr>
-        <w:t>Servlet</w:t>
-      </w:r>
-      <w:r>
-        <w:rPr>
-          <w:rFonts w:hint="eastAsia"/>
-        </w:rPr>
-        <w:t>被调用后，响应被发送到客户端之前运行的。</w:t>
-      </w:r>
-    </w:p>
-    <w:p>
-      <w:r>
-        <w:t>(2)</w:t>
-      </w:r>
-      <w:r>
-        <w:t>配置方式不同。过滤器是在</w:t>
-      </w:r>
-      <w:r>
-        <w:t>web.xml</w:t>
-      </w:r>
-      <w:r>
-        <w:t>里面进行配置，或者使用</w:t>
-      </w:r>
-      <w:r>
-        <w:rPr>
-          <w:rFonts w:hint="eastAsia"/>
-        </w:rPr>
-        <w:t>@</w:t>
-      </w:r>
-      <w:r>
-        <w:t>WebFilter</w:t>
-      </w:r>
-      <w:r>
-        <w:t>注解配置。拦截器是在</w:t>
-      </w:r>
-      <w:r>
-        <w:t>springmvc</w:t>
-      </w:r>
-      <w:r>
-        <w:t>配置文件中配置，或者使用注解的方式进行配置。</w:t>
-      </w:r>
-    </w:p>
-    <w:p>
-      <w:r>
-        <w:rPr>
-          <w:rFonts w:hint="eastAsia"/>
-        </w:rPr>
-        <w:t>(</w:t>
-      </w:r>
-      <w:r>
-        <w:t>3)Filter</w:t>
-      </w:r>
-      <w:r>
-        <w:t>依赖</w:t>
-      </w:r>
-      <w:r>
-        <w:rPr>
-          <w:rFonts w:hint="eastAsia"/>
-        </w:rPr>
-        <w:t>Servlet</w:t>
-      </w:r>
-      <w:r>
-        <w:rPr>
-          <w:rFonts w:hint="eastAsia"/>
-        </w:rPr>
-        <w:t>容器，而</w:t>
-      </w:r>
-      <w:r>
-        <w:rPr>
-          <w:rFonts w:hint="eastAsia"/>
-        </w:rPr>
-        <w:t>Interceptor</w:t>
-      </w:r>
-      <w:r>
-        <w:rPr>
-          <w:rFonts w:hint="eastAsia"/>
-        </w:rPr>
-        <w:t>不依赖</w:t>
-      </w:r>
-      <w:r>
-        <w:rPr>
-          <w:rFonts w:hint="eastAsia"/>
-        </w:rPr>
-        <w:t>Servlet</w:t>
-      </w:r>
-      <w:r>
-        <w:rPr>
-          <w:rFonts w:hint="eastAsia"/>
-        </w:rPr>
-        <w:t>容器。</w:t>
-      </w:r>
-    </w:p>
-    <w:p>
-      <w:r>
-        <w:rPr>
-          <w:rFonts w:hint="eastAsia"/>
-        </w:rPr>
-        <w:t>(</w:t>
-      </w:r>
-      <w:r>
-        <w:t>4)</w:t>
-      </w:r>
-      <w:r>
-        <w:t xml:space="preserve"> </w:t>
-      </w:r>
-      <w:r>
-        <w:t>Filter</w:t>
-      </w:r>
-      <w:r>
-        <w:t>只能对</w:t>
-      </w:r>
-      <w:r>
-        <w:t>request</w:t>
-      </w:r>
-      <w:r>
-        <w:t>和</w:t>
-      </w:r>
-      <w:r>
-        <w:t>response</w:t>
-      </w:r>
-      <w:r>
-        <w:t>进行操作。</w:t>
-      </w:r>
-      <w:r>
-        <w:rPr>
-          <w:rFonts w:hint="eastAsia"/>
-        </w:rPr>
-        <w:t>Interceptor</w:t>
-      </w:r>
-      <w:r>
-        <w:rPr>
-          <w:rFonts w:hint="eastAsia"/>
-        </w:rPr>
-        <w:t>可以对</w:t>
-      </w:r>
-      <w:r>
-        <w:t>request</w:t>
-      </w:r>
-      <w:r>
-        <w:t>、</w:t>
-      </w:r>
-      <w:r>
-        <w:t>response</w:t>
-      </w:r>
-      <w:r>
-        <w:t>、</w:t>
-      </w:r>
-      <w:r>
-        <w:t>handler</w:t>
-      </w:r>
-      <w:r>
-        <w:t>、</w:t>
-      </w:r>
-      <w:r>
-        <w:t>modelAndView</w:t>
-      </w:r>
-      <w:r>
-        <w:t>、</w:t>
-      </w:r>
-      <w:r>
-        <w:rPr>
-          <w:rFonts w:hint="eastAsia"/>
-        </w:rPr>
-        <w:t>exception</w:t>
-      </w:r>
-      <w:r>
-        <w:rPr>
-          <w:rFonts w:hint="eastAsia"/>
-        </w:rPr>
-        <w:t>进行操作。</w:t>
-      </w:r>
-    </w:p>
-    <w:p>
-      <w:pPr>
-        <w:pStyle w:val="2"/>
-      </w:pPr>
-      <w:r>
-        <w:rPr>
-          <w:rFonts w:hint="eastAsia"/>
-        </w:rPr>
-        <w:t>SpringBoot</w:t>
-      </w:r>
-    </w:p>
-    <w:p>
-      <w:pPr>
-        <w:pStyle w:val="3"/>
-      </w:pPr>
-      <w:r>
-        <w:rPr>
-          <w:rFonts w:hint="eastAsia"/>
-        </w:rPr>
-        <w:t>1</w:t>
-      </w:r>
-      <w:r>
-        <w:t>.springboot</w:t>
-      </w:r>
-      <w:r>
-        <w:t>可以同时处理多少请求</w:t>
-      </w:r>
-    </w:p>
-    <w:p>
-      <w:r>
-        <w:t>在</w:t>
-      </w:r>
-      <w:r>
-        <w:t>springboot</w:t>
-      </w:r>
-      <w:r>
-        <w:t>中可以通过配置最大连接数和</w:t>
-      </w:r>
-      <w:r>
-        <w:t>等待队列的长度</w:t>
-      </w:r>
-      <w:r>
-        <w:t>来设置其可以处理的同时请求数，其同时请求数就是最大连接数</w:t>
-      </w:r>
-      <w:r>
-        <w:rPr>
-          <w:rFonts w:hint="eastAsia"/>
-        </w:rPr>
-        <w:t>+</w:t>
-      </w:r>
-      <w:r>
-        <w:t>等待队列的长度</w:t>
-      </w:r>
-      <w:r>
-        <w:rPr>
-          <w:rFonts w:hint="eastAsia"/>
-        </w:rPr>
-        <w:t>。</w:t>
-      </w:r>
-    </w:p>
-    <w:p>
-      <w:r>
-        <w:rPr>
-          <w:rFonts w:hint="eastAsia"/>
-        </w:rPr>
-        <w:t>#</w:t>
-      </w:r>
-      <w:r>
-        <w:t xml:space="preserve"> tomcat</w:t>
-      </w:r>
-      <w:r>
-        <w:t>最大连接数，默认值为</w:t>
-      </w:r>
-      <w:r>
-        <w:t>8192</w:t>
-      </w:r>
-    </w:p>
-    <w:p>
-      <w:r>
-        <w:rPr>
-          <w:rFonts w:hint="eastAsia"/>
-        </w:rPr>
-        <w:t>s</w:t>
-      </w:r>
-      <w:r>
-        <w:t>erver.tomcat.max-connections=8192</w:t>
-      </w:r>
-    </w:p>
-    <w:p>
-      <w:r>
-        <w:t># tomcat</w:t>
-      </w:r>
-      <w:r>
-        <w:t>等待</w:t>
-      </w:r>
-      <w:r>
-        <w:t>队列</w:t>
-      </w:r>
-      <w:r>
-        <w:t>的长度</w:t>
-      </w:r>
-      <w:r>
-        <w:rPr>
-          <w:rFonts w:hint="eastAsia"/>
-        </w:rPr>
-        <w:t>，默认值为</w:t>
-      </w:r>
-      <w:r>
-        <w:rPr>
-          <w:rFonts w:hint="eastAsia"/>
-        </w:rPr>
-        <w:t>1</w:t>
-      </w:r>
-      <w:r>
-        <w:t>00</w:t>
-      </w:r>
-    </w:p>
-    <w:p>
-      <w:r>
-        <w:rPr>
-          <w:rFonts w:hint="eastAsia"/>
-        </w:rPr>
-        <w:t>s</w:t>
-      </w:r>
-      <w:r>
-        <w:t>erver.tomcat.accept-count=10</w:t>
-      </w:r>
-      <w:r>
-        <w:t>0</w:t>
-      </w:r>
-    </w:p>
-    <w:p>
-      <w:r>
-        <w:t>补充：</w:t>
-      </w:r>
-    </w:p>
-    <w:p>
-      <w:r>
-        <w:rPr>
-          <w:rFonts w:hint="eastAsia"/>
-        </w:rPr>
-        <w:t>#</w:t>
-      </w:r>
-      <w:r>
-        <w:t xml:space="preserve"> </w:t>
-      </w:r>
-      <w:r>
-        <w:t>最少线程数</w:t>
-      </w:r>
-      <w:r>
-        <w:t>，默认值为</w:t>
-      </w:r>
-      <w:r>
-        <w:rPr>
-          <w:rFonts w:hint="eastAsia"/>
-        </w:rPr>
-        <w:t>1</w:t>
-      </w:r>
-      <w:r>
-        <w:t>0</w:t>
-      </w:r>
-    </w:p>
-    <w:p>
-      <w:r>
-        <w:rPr>
-          <w:rFonts w:hint="eastAsia"/>
-        </w:rPr>
-        <w:t>s</w:t>
-      </w:r>
-      <w:r>
-        <w:t>erver.tomcat.threads.min-spare=10</w:t>
-      </w:r>
-    </w:p>
-    <w:p>
-      <w:r>
-        <w:rPr>
-          <w:rFonts w:hint="eastAsia"/>
-        </w:rPr>
-        <w:t>#</w:t>
-      </w:r>
-      <w:r>
-        <w:t xml:space="preserve"> </w:t>
-      </w:r>
-      <w:r>
-        <w:t>最大线程数</w:t>
-      </w:r>
-      <w:r>
-        <w:t>，默认值为</w:t>
-      </w:r>
-      <w:r>
-        <w:t>200</w:t>
-      </w:r>
-    </w:p>
-    <w:p>
-      <w:r>
-        <w:rPr>
-          <w:rFonts w:hint="eastAsia"/>
-        </w:rPr>
-        <w:t>s</w:t>
-      </w:r>
-      <w:r>
-        <w:t>erver.tomcat.threads.max=20</w:t>
-      </w:r>
-      <w:r>
-        <w:t>0</w:t>
-      </w:r>
-    </w:p>
-    <w:p>
-      <w:r>
-        <w:t>qps</w:t>
-      </w:r>
-      <w:r>
-        <w:t>：</w:t>
-      </w:r>
-      <w:r>
-        <w:t>指的是对于服务器的每秒请求数。</w:t>
-      </w:r>
-    </w:p>
-    <w:p>
-      <w:pPr>
-        <w:pStyle w:val="3"/>
-      </w:pPr>
-      <w:r>
-        <w:rPr>
-          <w:rFonts w:hint="eastAsia"/>
-        </w:rPr>
-        <w:t>2</w:t>
-      </w:r>
-      <w:r>
-        <w:t>.</w:t>
-      </w:r>
-      <w:r>
-        <w:t>浅谈对于</w:t>
-      </w:r>
-      <w:r>
-        <w:t>springboot</w:t>
-      </w:r>
-      <w:r>
-        <w:t>的理解，它有哪些优点</w:t>
-      </w:r>
-    </w:p>
-    <w:p>
-      <w:r>
-        <w:rPr>
-          <w:rFonts w:hint="eastAsia"/>
-        </w:rPr>
-        <w:t>SpringBoot</w:t>
-      </w:r>
-      <w:r>
-        <w:rPr>
-          <w:rFonts w:hint="eastAsia"/>
-        </w:rPr>
-        <w:t>是快速开发</w:t>
-      </w:r>
-      <w:r>
-        <w:rPr>
-          <w:rFonts w:hint="eastAsia"/>
-        </w:rPr>
-        <w:t>Spring</w:t>
-      </w:r>
-      <w:r>
-        <w:rPr>
-          <w:rFonts w:hint="eastAsia"/>
-        </w:rPr>
-        <w:t>应用的一个脚手架、其设计目的是用来简化</w:t>
-      </w:r>
-      <w:r>
-        <w:rPr>
-          <w:rFonts w:hint="eastAsia"/>
-        </w:rPr>
-        <w:t>spring</w:t>
-      </w:r>
-      <w:r>
-        <w:rPr>
-          <w:rFonts w:hint="eastAsia"/>
-        </w:rPr>
-        <w:t>应用的初始搭建以及开发过程。</w:t>
-      </w:r>
-    </w:p>
-    <w:p>
-      <w:r>
-        <w:t>(</w:t>
-      </w:r>
-      <w:r>
-        <w:rPr>
-          <w:rFonts w:hint="eastAsia"/>
-        </w:rPr>
-        <w:t>1</w:t>
-      </w:r>
-      <w:r>
-        <w:t>)</w:t>
-      </w:r>
-      <w:r>
-        <w:rPr>
-          <w:rFonts w:hint="eastAsia"/>
-        </w:rPr>
-        <w:t>springBoot</w:t>
-      </w:r>
-      <w:r>
-        <w:rPr>
-          <w:rFonts w:hint="eastAsia"/>
-        </w:rPr>
-        <w:t>提供了很多内置的</w:t>
-      </w:r>
-      <w:r>
-        <w:rPr>
-          <w:rFonts w:hint="eastAsia"/>
-        </w:rPr>
-        <w:t>starter</w:t>
-      </w:r>
-      <w:r>
-        <w:rPr>
-          <w:rFonts w:hint="eastAsia"/>
-        </w:rPr>
-        <w:t>结合自动配置，对主流框架无配置集成、开箱即用。</w:t>
-      </w:r>
-    </w:p>
-    <w:p>
-      <w:r>
-        <w:t>(</w:t>
-      </w:r>
-      <w:r>
-        <w:rPr>
-          <w:rFonts w:hint="eastAsia"/>
-        </w:rPr>
-        <w:t>2</w:t>
-      </w:r>
-      <w:r>
-        <w:t>)</w:t>
-      </w:r>
-      <w:r>
-        <w:rPr>
-          <w:rFonts w:hint="eastAsia"/>
-        </w:rPr>
-        <w:t>springBoot</w:t>
-      </w:r>
-      <w:r>
-        <w:rPr>
-          <w:rFonts w:hint="eastAsia"/>
-        </w:rPr>
-        <w:t>简化了开发，采用</w:t>
-      </w:r>
-      <w:r>
-        <w:rPr>
-          <w:rFonts w:hint="eastAsia"/>
-        </w:rPr>
-        <w:t>Javaconfig</w:t>
-      </w:r>
-      <w:r>
-        <w:rPr>
-          <w:rFonts w:hint="eastAsia"/>
-        </w:rPr>
-        <w:t>的方式可以使用零</w:t>
-      </w:r>
-      <w:r>
-        <w:rPr>
-          <w:rFonts w:hint="eastAsia"/>
-        </w:rPr>
-        <w:t>xml</w:t>
-      </w:r>
-      <w:r>
-        <w:rPr>
-          <w:rFonts w:hint="eastAsia"/>
-        </w:rPr>
-        <w:t>的方式进行开发</w:t>
-      </w:r>
-      <w:r>
-        <w:rPr>
-          <w:rFonts w:hint="eastAsia"/>
-        </w:rPr>
-        <w:t>;</w:t>
-      </w:r>
-    </w:p>
-    <w:p>
-      <w:r>
-        <w:t>(3)</w:t>
-      </w:r>
-      <w:r>
-        <w:rPr>
-          <w:rFonts w:hint="eastAsia"/>
-        </w:rPr>
-        <w:t>springBoot</w:t>
-      </w:r>
-      <w:r>
-        <w:rPr>
-          <w:rFonts w:hint="eastAsia"/>
-        </w:rPr>
-        <w:t>内置</w:t>
-      </w:r>
-      <w:r>
-        <w:rPr>
-          <w:rFonts w:hint="eastAsia"/>
-        </w:rPr>
-        <w:t>web</w:t>
-      </w:r>
-      <w:r>
-        <w:rPr>
-          <w:rFonts w:hint="eastAsia"/>
-        </w:rPr>
-        <w:t>容器无需依赖外部</w:t>
-      </w:r>
-      <w:r>
-        <w:rPr>
-          <w:rFonts w:hint="eastAsia"/>
-        </w:rPr>
-        <w:t>web</w:t>
-      </w:r>
-      <w:r>
-        <w:rPr>
-          <w:rFonts w:hint="eastAsia"/>
-        </w:rPr>
-        <w:t>服务器，省略了</w:t>
-      </w:r>
-      <w:r>
-        <w:rPr>
-          <w:rFonts w:hint="eastAsia"/>
-        </w:rPr>
-        <w:t>web.xml</w:t>
-      </w:r>
-      <w:r>
-        <w:rPr>
-          <w:rFonts w:hint="eastAsia"/>
-        </w:rPr>
-        <w:t>，直接运行</w:t>
-      </w:r>
-      <w:r>
-        <w:rPr>
-          <w:rFonts w:hint="eastAsia"/>
-        </w:rPr>
-        <w:t>jar</w:t>
-      </w:r>
-      <w:r>
-        <w:rPr>
-          <w:rFonts w:hint="eastAsia"/>
-        </w:rPr>
-        <w:t>文件就可以启动</w:t>
-      </w:r>
-      <w:r>
-        <w:rPr>
-          <w:rFonts w:hint="eastAsia"/>
-        </w:rPr>
-        <w:t>web</w:t>
-      </w:r>
-      <w:r>
-        <w:rPr>
-          <w:rFonts w:hint="eastAsia"/>
-        </w:rPr>
-        <w:t>应用</w:t>
-      </w:r>
-      <w:r>
-        <w:rPr>
-          <w:rFonts w:hint="eastAsia"/>
-        </w:rPr>
-        <w:t>;</w:t>
-      </w:r>
-    </w:p>
-    <w:p>
-      <w:r>
-        <w:t>(4)</w:t>
-      </w:r>
-      <w:r>
-        <w:rPr>
-          <w:rFonts w:hint="eastAsia"/>
-        </w:rPr>
-        <w:t>springBoot</w:t>
-      </w:r>
-      <w:r>
-        <w:rPr>
-          <w:rFonts w:hint="eastAsia"/>
-        </w:rPr>
-        <w:t>帮我管理了常用的第三方依赖的版本，减少出现版本冲突的问题</w:t>
-      </w:r>
-      <w:r>
-        <w:rPr>
-          <w:rFonts w:hint="eastAsia"/>
-        </w:rPr>
-        <w:t>;</w:t>
-      </w:r>
-    </w:p>
-    <w:p>
-      <w:r>
-        <w:t>(5)</w:t>
-      </w:r>
-      <w:r>
-        <w:t>s</w:t>
-      </w:r>
-      <w:r>
-        <w:rPr>
-          <w:rFonts w:hint="eastAsia"/>
-        </w:rPr>
-        <w:t>pringBoot</w:t>
-      </w:r>
-      <w:r>
-        <w:rPr>
-          <w:rFonts w:hint="eastAsia"/>
-        </w:rPr>
-        <w:t>自带监控功能，可以监控应用程序的运行状况，或者内存、线程池、</w:t>
-      </w:r>
-      <w:r>
-        <w:rPr>
-          <w:rFonts w:hint="eastAsia"/>
-        </w:rPr>
-        <w:t>Ht</w:t>
-      </w:r>
-      <w:r>
-        <w:rPr>
-          <w:rFonts w:hint="eastAsia"/>
-        </w:rPr>
-        <w:t>t</w:t>
-      </w:r>
-      <w:r>
-        <w:rPr>
-          <w:rFonts w:hint="eastAsia"/>
-        </w:rPr>
-        <w:t>p</w:t>
-      </w:r>
-      <w:r>
-        <w:rPr>
-          <w:rFonts w:hint="eastAsia"/>
-        </w:rPr>
-        <w:t>请求统计等，同时还提供了优雅关闭应用程序等功能。</w:t>
-      </w:r>
-    </w:p>
-    <w:p>
-      <w:pPr>
-        <w:pStyle w:val="3"/>
-      </w:pPr>
-      <w:r>
-        <w:rPr>
-          <w:rFonts w:hint="eastAsia"/>
-        </w:rPr>
-        <w:t>3</w:t>
-      </w:r>
-      <w:r>
-        <w:t>.</w:t>
-      </w:r>
-      <w:r>
-        <w:t>springboot</w:t>
-      </w:r>
-      <w:r>
-        <w:t>的自动装配原理</w:t>
-      </w:r>
-    </w:p>
-    <w:p>
-      <w:r>
-        <w:rPr>
-          <w:rFonts w:hint="eastAsia"/>
-        </w:rPr>
-        <w:t>自动装配就是自动把第三方组件的</w:t>
-      </w:r>
-      <w:r>
-        <w:rPr>
-          <w:rFonts w:hint="eastAsia"/>
-        </w:rPr>
-        <w:t>Bean</w:t>
-      </w:r>
-      <w:r>
-        <w:rPr>
-          <w:rFonts w:hint="eastAsia"/>
-        </w:rPr>
-        <w:t>装载到</w:t>
-      </w:r>
-      <w:r>
-        <w:rPr>
-          <w:rFonts w:hint="eastAsia"/>
-        </w:rPr>
-        <w:t>ioc</w:t>
-      </w:r>
-      <w:r>
-        <w:rPr>
-          <w:rFonts w:hint="eastAsia"/>
-        </w:rPr>
-        <w:t>容器中，不需要再去写</w:t>
-      </w:r>
-      <w:r>
-        <w:rPr>
-          <w:rFonts w:hint="eastAsia"/>
-        </w:rPr>
-        <w:t>Bean</w:t>
-      </w:r>
-      <w:r>
-        <w:rPr>
-          <w:rFonts w:hint="eastAsia"/>
-        </w:rPr>
-        <w:t>相关的一些配置。在</w:t>
-      </w:r>
-      <w:r>
-        <w:rPr>
-          <w:rFonts w:hint="eastAsia"/>
-        </w:rPr>
-        <w:t>springboot</w:t>
-      </w:r>
-      <w:r>
-        <w:rPr>
-          <w:rFonts w:hint="eastAsia"/>
-        </w:rPr>
-        <w:t>应用中只需要在启动类上加上</w:t>
-      </w:r>
-      <w:r>
-        <w:rPr>
-          <w:rFonts w:hint="eastAsia"/>
-        </w:rPr>
-        <w:t>@</w:t>
-      </w:r>
-      <w:r>
-        <w:t>SpringBootApplication</w:t>
-      </w:r>
-      <w:r>
-        <w:t>注解就可以实现自动装配。</w:t>
-      </w:r>
-      <w:r>
-        <w:rPr>
-          <w:rFonts w:hint="eastAsia"/>
-        </w:rPr>
-        <w:t>@</w:t>
-      </w:r>
-      <w:r>
-        <w:t>SpringBootApplication</w:t>
-      </w:r>
-      <w:r>
-        <w:t>是一个复合注解，其包含</w:t>
-      </w:r>
-      <w:r>
-        <w:rPr>
-          <w:rFonts w:hint="eastAsia"/>
-        </w:rPr>
-        <w:t>@</w:t>
-      </w:r>
-      <w:r>
-        <w:t>SpringBootConfiguration</w:t>
-      </w:r>
-      <w:r>
-        <w:t>、</w:t>
-      </w:r>
-      <w:r>
-        <w:rPr>
-          <w:rFonts w:hint="eastAsia"/>
-        </w:rPr>
-        <w:t>@</w:t>
-      </w:r>
-      <w:r>
-        <w:t>ComponentScan</w:t>
-      </w:r>
-      <w:r>
-        <w:t>、</w:t>
-      </w:r>
-      <w:r>
-        <w:rPr>
-          <w:rFonts w:hint="eastAsia"/>
-        </w:rPr>
-        <w:t>@</w:t>
-      </w:r>
-      <w:r>
-        <w:t>EnableAutoConfiguration</w:t>
-      </w:r>
-      <w:r>
-        <w:t>三个注解，真正实现自动装配的是</w:t>
-      </w:r>
-      <w:r>
-        <w:rPr>
-          <w:rFonts w:hint="eastAsia"/>
-        </w:rPr>
-        <w:t>@</w:t>
-      </w:r>
-      <w:r>
-        <w:t>EnableAutoConfiguration</w:t>
-      </w:r>
-      <w:r>
-        <w:t>。</w:t>
-      </w:r>
-      <w:r>
-        <w:rPr>
-          <w:rFonts w:hint="eastAsia"/>
-        </w:rPr>
-        <w:t>@</w:t>
-      </w:r>
-      <w:r>
-        <w:t>EnableAutoConfiguration</w:t>
-      </w:r>
-      <w:r>
-        <w:t>又包含</w:t>
-      </w:r>
-      <w:r>
-        <w:rPr>
-          <w:rFonts w:hint="eastAsia"/>
-        </w:rPr>
-        <w:t>@</w:t>
-      </w:r>
-      <w:r>
-        <w:t>AutoConfigurationPackage</w:t>
-      </w:r>
-      <w:r>
-        <w:t>、</w:t>
-      </w:r>
-      <w:r>
-        <w:rPr>
-          <w:rFonts w:hint="eastAsia"/>
-        </w:rPr>
-        <w:t>@</w:t>
-      </w:r>
-      <w:r>
-        <w:t>Import</w:t>
-      </w:r>
-      <w:r>
-        <w:t>，主要是</w:t>
-      </w:r>
-      <w:r>
-        <w:rPr>
-          <w:rFonts w:hint="eastAsia"/>
-        </w:rPr>
-        <w:t>@</w:t>
-      </w:r>
-      <w:r>
-        <w:t>Import</w:t>
-      </w:r>
-      <w:r>
-        <w:t>。</w:t>
-      </w:r>
-    </w:p>
-    <w:p>
+        <w:rPr>
+          <w:rFonts w:hint="eastAsia"/>
+        </w:rPr>
+        <w:t>如果</w:t>
+      </w:r>
+      <w:r>
+        <w:rPr>
+          <w:rFonts w:hint="eastAsia"/>
+        </w:rPr>
+        <w:t>Transactional</w:t>
+      </w:r>
+      <w:r>
+        <w:rPr>
+          <w:rFonts w:hint="eastAsia"/>
+        </w:rPr>
+        <w:t>注解应用在非</w:t>
+      </w:r>
+      <w:r>
+        <w:rPr>
+          <w:rFonts w:hint="eastAsia"/>
+        </w:rPr>
+        <w:t xml:space="preserve">public </w:t>
+      </w:r>
+      <w:r>
+        <w:rPr>
+          <w:rFonts w:hint="eastAsia"/>
+        </w:rPr>
+        <w:t>修饰的方法上，</w:t>
+      </w:r>
+      <w:r>
+        <w:rPr>
+          <w:rFonts w:hint="eastAsia"/>
+        </w:rPr>
+        <w:t>Transactional</w:t>
+      </w:r>
+      <w:r>
+        <w:rPr>
+          <w:rFonts w:hint="eastAsia"/>
+        </w:rPr>
+        <w:t>将会失效。</w:t>
+      </w:r>
+    </w:p>
+    <w:p>
+      <w:pPr>
+        <w:rPr>
+          <w:rFonts w:hint="eastAsia"/>
+        </w:rPr>
+      </w:pPr>
       <w:r>
         <w:rPr>
           <w:noProof/>
         </w:rPr>
         <w:lastRenderedPageBreak/>
         <w:drawing>
-          <wp:inline distT="0" distB="0" distL="0" distR="0" wp14:anchorId="7A177B6E" wp14:editId="25D20CD1">
-            <wp:extent cx="5274310" cy="1432560"/>
+          <wp:inline distT="0" distB="0" distL="0" distR="0" wp14:anchorId="20E111BD" wp14:editId="69BA773A">
+            <wp:extent cx="5274310" cy="3113405"/>
             <wp:effectExtent l="0" t="0" r="2540" b="0"/>
-            <wp:docPr id="8" name="图片 8"/>
+            <wp:docPr id="19" name="图片 19"/>
             <wp:cNvGraphicFramePr>
               <a:graphicFrameLocks xmlns:a="http://schemas.openxmlformats.org/drawingml/2006/main" noChangeAspect="1"/>
             </wp:cNvGraphicFramePr>
@@ -16234,7 +15084,7 @@
                   <pic:spPr>
                     <a:xfrm>
                       <a:off x="0" y="0"/>
-                      <a:ext cx="5274310" cy="1432560"/>
+                      <a:ext cx="5274310" cy="3113405"/>
                     </a:xfrm>
                     <a:prstGeom prst="rect">
                       <a:avLst/>
@@ -16246,127 +15096,356 @@
           </wp:inline>
         </w:drawing>
       </w:r>
-    </w:p>
-    <w:p>
-      <w:r>
-        <w:t>从图中可以看到</w:t>
-      </w:r>
-      <w:r>
-        <w:rPr>
-          <w:rFonts w:hint="eastAsia"/>
-        </w:rPr>
-        <w:t>@</w:t>
-      </w:r>
-      <w:r>
-        <w:t>Import</w:t>
-      </w:r>
-      <w:r>
-        <w:t>有个属性</w:t>
-      </w:r>
-      <w:r>
-        <w:t>value</w:t>
-      </w:r>
-      <w:r>
-        <w:t>的值为</w:t>
-      </w:r>
-      <w:r>
-        <w:rPr>
-          <w:rFonts w:hint="eastAsia"/>
-        </w:rPr>
-        <w:t>AutoConfigurationImportSelector</w:t>
-      </w:r>
-      <w:r>
-        <w:t>.class</w:t>
-      </w:r>
-      <w:r>
-        <w:t>，这个类实现了</w:t>
-      </w:r>
-      <w:r>
-        <w:rPr>
-          <w:rFonts w:hint="eastAsia"/>
-        </w:rPr>
-        <w:t>DeferredImportSelector</w:t>
-      </w:r>
-      <w:r>
-        <w:rPr>
-          <w:rFonts w:hint="eastAsia"/>
-        </w:rPr>
-        <w:t>接口，而</w:t>
-      </w:r>
-      <w:r>
-        <w:rPr>
-          <w:rFonts w:hint="eastAsia"/>
-        </w:rPr>
-        <w:t>DeferredImportSelector</w:t>
-      </w:r>
-      <w:r>
-        <w:rPr>
-          <w:rFonts w:hint="eastAsia"/>
-        </w:rPr>
-        <w:t>又继承了</w:t>
-      </w:r>
-      <w:r>
-        <w:rPr>
-          <w:rFonts w:hint="eastAsia"/>
-        </w:rPr>
-        <w:t>ImportSelector</w:t>
-      </w:r>
-      <w:r>
-        <w:rPr>
-          <w:rFonts w:hint="eastAsia"/>
-        </w:rPr>
-        <w:t>接口，相当于</w:t>
-      </w:r>
-      <w:r>
-        <w:rPr>
-          <w:rFonts w:hint="eastAsia"/>
-        </w:rPr>
-        <w:t>AutoConfigurationImportSelector</w:t>
-      </w:r>
-      <w:r>
-        <w:rPr>
-          <w:rFonts w:hint="eastAsia"/>
-        </w:rPr>
-        <w:t>类实现了</w:t>
-      </w:r>
-      <w:r>
-        <w:rPr>
-          <w:rFonts w:hint="eastAsia"/>
-        </w:rPr>
-        <w:t>ImportSelector</w:t>
-      </w:r>
-      <w:r>
-        <w:rPr>
-          <w:rFonts w:hint="eastAsia"/>
-        </w:rPr>
-        <w:t>接口，则它必须重写</w:t>
-      </w:r>
-      <w:r>
-        <w:rPr>
-          <w:rFonts w:hint="eastAsia"/>
-        </w:rPr>
-        <w:t>select</w:t>
-      </w:r>
-      <w:r>
-        <w:t>Imports(AnnotationMetadata data)</w:t>
-      </w:r>
-      <w:r>
-        <w:t>方法，该方法返回一个</w:t>
-      </w:r>
-      <w:r>
-        <w:rPr>
-          <w:rFonts w:hint="eastAsia"/>
-        </w:rPr>
-        <w:t>String</w:t>
-      </w:r>
-      <w:r>
-        <w:t>数组，数组中的所有类都将加载到</w:t>
-      </w:r>
-      <w:r>
-        <w:t>ioc</w:t>
-      </w:r>
-      <w:r>
-        <w:t>容器中</w:t>
+      <w:bookmarkStart w:id="0" w:name="_GoBack"/>
+      <w:bookmarkEnd w:id="0"/>
+    </w:p>
+    <w:p>
+      <w:pPr>
+        <w:rPr>
+          <w:rFonts w:hint="eastAsia"/>
+        </w:rPr>
+      </w:pPr>
+      <w:r>
+        <w:t>之所以会失效是因为在</w:t>
+      </w:r>
+      <w:r>
+        <w:t xml:space="preserve">Spring AOP </w:t>
+      </w:r>
+      <w:r>
+        <w:t>代理时，如上图所示</w:t>
+      </w:r>
+      <w:r>
+        <w:t xml:space="preserve"> TransactionInterceptor </w:t>
+      </w:r>
+      <w:r>
+        <w:t>（事务拦截器）在目标方法执行前后进行拦截，</w:t>
+      </w:r>
+      <w:r>
+        <w:t>DynamicAdvisedInterceptor</w:t>
+      </w:r>
+      <w:r>
+        <w:t>（</w:t>
+      </w:r>
+      <w:r>
+        <w:t xml:space="preserve">CglibAopProxy </w:t>
+      </w:r>
+      <w:r>
+        <w:t>的内部类）的</w:t>
+      </w:r>
+      <w:r>
+        <w:t>intercept</w:t>
+      </w:r>
+      <w:r>
+        <w:t>方法或</w:t>
+      </w:r>
+      <w:r>
+        <w:t xml:space="preserve">JdkDynamicAopProxy </w:t>
+      </w:r>
+      <w:r>
+        <w:t>的</w:t>
+      </w:r>
+      <w:r>
+        <w:t xml:space="preserve"> invoke </w:t>
+      </w:r>
+      <w:r>
+        <w:t>方法会间接调用</w:t>
+      </w:r>
+      <w:r>
+        <w:t xml:space="preserve"> AbstractFallbackTransactionAttributeSource</w:t>
+      </w:r>
+      <w:r>
+        <w:t>的</w:t>
+      </w:r>
+      <w:r>
+        <w:t xml:space="preserve"> computeTransactionAttribute </w:t>
+      </w:r>
+      <w:r>
+        <w:t>方法，获取</w:t>
+      </w:r>
+      <w:r>
+        <w:t xml:space="preserve">Transactional </w:t>
+      </w:r>
+      <w:r>
+        <w:t>注解的事务配置信息。</w:t>
+      </w:r>
+      <w:r>
+        <w:rPr>
+          <w:rFonts w:hint="eastAsia"/>
+        </w:rPr>
+        <w:t>此方法会检查目标方法的修饰符是否为</w:t>
+      </w:r>
+      <w:r>
+        <w:rPr>
+          <w:rFonts w:hint="eastAsia"/>
+        </w:rPr>
+        <w:t xml:space="preserve"> public</w:t>
+      </w:r>
+      <w:r>
+        <w:rPr>
+          <w:rFonts w:hint="eastAsia"/>
+        </w:rPr>
+        <w:t>，不是</w:t>
+      </w:r>
+      <w:r>
+        <w:rPr>
+          <w:rFonts w:hint="eastAsia"/>
+        </w:rPr>
+        <w:t xml:space="preserve"> public</w:t>
+      </w:r>
+      <w:r>
+        <w:rPr>
+          <w:rFonts w:hint="eastAsia"/>
+        </w:rPr>
+        <w:t>则不会获取</w:t>
+      </w:r>
+      <w:r>
+        <w:rPr>
+          <w:rFonts w:hint="eastAsia"/>
+        </w:rPr>
+        <w:t xml:space="preserve">@Transactional </w:t>
+      </w:r>
+      <w:r>
+        <w:rPr>
+          <w:rFonts w:hint="eastAsia"/>
+        </w:rPr>
+        <w:t>的属性配置信息。</w:t>
+      </w:r>
+    </w:p>
+    <w:p>
+      <w:r>
+        <w:rPr>
+          <w:rFonts w:hint="eastAsia"/>
+        </w:rPr>
+        <w:t>(</w:t>
+      </w:r>
+      <w:r>
+        <w:t>2)</w:t>
+      </w:r>
+      <w:r>
+        <w:rPr>
+          <w:rFonts w:hint="eastAsia"/>
+        </w:rPr>
+        <w:t>Transactional</w:t>
+      </w:r>
+      <w:r>
+        <w:rPr>
+          <w:rFonts w:hint="eastAsia"/>
+        </w:rPr>
+        <w:t>注解</w:t>
+      </w:r>
+      <w:r>
+        <w:rPr>
+          <w:rFonts w:hint="eastAsia"/>
+        </w:rPr>
+        <w:t>属性</w:t>
+      </w:r>
+      <w:r>
+        <w:rPr>
+          <w:rFonts w:hint="eastAsia"/>
+        </w:rPr>
+        <w:t>propagation</w:t>
+      </w:r>
+      <w:r>
+        <w:rPr>
+          <w:rFonts w:hint="eastAsia"/>
+        </w:rPr>
+        <w:t>设置错误</w:t>
+      </w:r>
+      <w:r>
+        <w:rPr>
+          <w:rFonts w:hint="eastAsia"/>
+        </w:rPr>
+        <w:t>失效。比如设置成了以下三种：</w:t>
+      </w:r>
+    </w:p>
+    <w:p>
+      <w:pPr>
+        <w:rPr>
+          <w:rFonts w:hint="eastAsia"/>
+        </w:rPr>
+      </w:pPr>
+      <w:r>
+        <w:rPr>
+          <w:rFonts w:hint="eastAsia"/>
+        </w:rPr>
+        <w:t>TransactionDefinition.PROPAGATION_SUPPORTS</w:t>
+      </w:r>
+      <w:r>
+        <w:rPr>
+          <w:rFonts w:hint="eastAsia"/>
+        </w:rPr>
+        <w:t>：如果当前存在事务，则加入该事务；如果当前没有事务，则以非事务的方式继续运行。</w:t>
+      </w:r>
+    </w:p>
+    <w:p>
+      <w:pPr>
+        <w:rPr>
+          <w:rFonts w:hint="eastAsia"/>
+        </w:rPr>
+      </w:pPr>
+      <w:r>
+        <w:rPr>
+          <w:rFonts w:hint="eastAsia"/>
+        </w:rPr>
+        <w:t>TransactionDefinition.PROPAGATION_NOT_SUPPORTED</w:t>
+      </w:r>
+      <w:r>
+        <w:rPr>
+          <w:rFonts w:hint="eastAsia"/>
+        </w:rPr>
+        <w:t>：以非事务方式运行，如果当前存在事务，则把当前事务挂起。</w:t>
+      </w:r>
+    </w:p>
+    <w:p>
+      <w:pPr>
+        <w:rPr>
+          <w:rFonts w:hint="eastAsia"/>
+        </w:rPr>
+      </w:pPr>
+      <w:r>
+        <w:rPr>
+          <w:rFonts w:hint="eastAsia"/>
+        </w:rPr>
+        <w:t>TransactionDefinition.PROPAGATION_NEVER</w:t>
+      </w:r>
+      <w:r>
+        <w:rPr>
+          <w:rFonts w:hint="eastAsia"/>
+        </w:rPr>
+        <w:t>：以非事务方式运行，如果当前存在事务，则抛出异常。</w:t>
+      </w:r>
+    </w:p>
+    <w:p>
+      <w:pPr>
+        <w:rPr>
+          <w:rFonts w:hint="eastAsia"/>
+        </w:rPr>
+      </w:pPr>
+      <w:r>
+        <w:t>(3)</w:t>
+      </w:r>
+      <w:r>
+        <w:rPr>
+          <w:rFonts w:hint="eastAsia"/>
+        </w:rPr>
+        <w:t>Transactional</w:t>
+      </w:r>
+      <w:r>
+        <w:rPr>
+          <w:rFonts w:hint="eastAsia"/>
+        </w:rPr>
+        <w:t>注解属性</w:t>
+      </w:r>
+      <w:r>
+        <w:t>rollbackFor</w:t>
+      </w:r>
+      <w:r>
+        <w:rPr>
+          <w:rFonts w:hint="eastAsia"/>
+        </w:rPr>
+        <w:t>设置错误失效。</w:t>
+      </w:r>
+      <w:r>
+        <w:rPr>
+          <w:rFonts w:hint="eastAsia"/>
+        </w:rPr>
+        <w:t>rollbackFor</w:t>
+      </w:r>
+      <w:r>
+        <w:rPr>
+          <w:rFonts w:hint="eastAsia"/>
+        </w:rPr>
+        <w:t>可以指定能够触发事务回滚的异常类型。</w:t>
+      </w:r>
+      <w:r>
+        <w:rPr>
+          <w:rFonts w:hint="eastAsia"/>
+        </w:rPr>
+        <w:t>Spring</w:t>
+      </w:r>
+      <w:r>
+        <w:rPr>
+          <w:rFonts w:hint="eastAsia"/>
+        </w:rPr>
+        <w:t>默认抛出了未检查</w:t>
+      </w:r>
+      <w:r>
+        <w:rPr>
+          <w:rFonts w:hint="eastAsia"/>
+        </w:rPr>
+        <w:t>unchecked</w:t>
+      </w:r>
+      <w:r>
+        <w:rPr>
+          <w:rFonts w:hint="eastAsia"/>
+        </w:rPr>
+        <w:t>异常（继承自</w:t>
+      </w:r>
+      <w:r>
+        <w:rPr>
+          <w:rFonts w:hint="eastAsia"/>
+        </w:rPr>
+        <w:t xml:space="preserve"> RuntimeException</w:t>
+      </w:r>
+      <w:r>
+        <w:rPr>
+          <w:rFonts w:hint="eastAsia"/>
+        </w:rPr>
+        <w:t>的异常）或者</w:t>
+      </w:r>
+      <w:r>
+        <w:rPr>
+          <w:rFonts w:hint="eastAsia"/>
+        </w:rPr>
+        <w:t xml:space="preserve"> Error</w:t>
+      </w:r>
+      <w:r>
+        <w:rPr>
+          <w:rFonts w:hint="eastAsia"/>
+        </w:rPr>
+        <w:t>才回滚事务；其他异常不会触发回滚事务。如果在事务中抛出其他类型的异常，但却期望</w:t>
+      </w:r>
+      <w:r>
+        <w:rPr>
+          <w:rFonts w:hint="eastAsia"/>
+        </w:rPr>
+        <w:t xml:space="preserve"> Spring </w:t>
+      </w:r>
+      <w:r>
+        <w:rPr>
+          <w:rFonts w:hint="eastAsia"/>
+        </w:rPr>
+        <w:t>能够回滚事务，就需要指定</w:t>
+      </w:r>
+      <w:r>
+        <w:rPr>
+          <w:rFonts w:hint="eastAsia"/>
+        </w:rPr>
+        <w:t xml:space="preserve"> rollbackFor</w:t>
+      </w:r>
+      <w:r>
+        <w:rPr>
+          <w:rFonts w:hint="eastAsia"/>
+        </w:rPr>
+        <w:t>属性。</w:t>
+      </w:r>
+      <w:r>
+        <w:rPr>
+          <w:rFonts w:hint="eastAsia"/>
+        </w:rPr>
+        <w:t>若在目标方法中抛出的异常是</w:t>
+      </w:r>
+      <w:r>
+        <w:rPr>
+          <w:rFonts w:hint="eastAsia"/>
+        </w:rPr>
+        <w:t xml:space="preserve"> rollbackFor </w:t>
+      </w:r>
+      <w:r>
+        <w:rPr>
+          <w:rFonts w:hint="eastAsia"/>
+        </w:rPr>
+        <w:t>指定的异常的子类，事务同样会回滚</w:t>
       </w:r>
       <w:r>
         <w:rPr>
@@ -16374,47 +15453,595 @@
         </w:rPr>
         <w:t>。</w:t>
       </w:r>
-      <w:r>
-        <w:rPr>
-          <w:rFonts w:hint="eastAsia"/>
-        </w:rPr>
-        <w:t>注意：</w:t>
-      </w:r>
-      <w:r>
-        <w:rPr>
-          <w:rFonts w:hint="eastAsia"/>
-        </w:rPr>
-        <w:t>DeferredImportSelector</w:t>
-      </w:r>
-      <w:r>
-        <w:t>会使</w:t>
-      </w:r>
-      <w:r>
-        <w:t>自动配置的</w:t>
-      </w:r>
-      <w:r>
-        <w:rPr>
-          <w:rFonts w:hint="eastAsia"/>
-        </w:rPr>
-        <w:t>Bean</w:t>
-      </w:r>
-      <w:r>
-        <w:rPr>
-          <w:rFonts w:hint="eastAsia"/>
-        </w:rPr>
-        <w:t>的实例化放到其他</w:t>
-      </w:r>
-      <w:r>
-        <w:rPr>
-          <w:rFonts w:hint="eastAsia"/>
-        </w:rPr>
-        <w:t>Bean</w:t>
-      </w:r>
-      <w:r>
-        <w:rPr>
-          <w:rFonts w:hint="eastAsia"/>
-        </w:rPr>
-        <w:t>实例化的后面以方便扩展和覆盖。</w:t>
+    </w:p>
+    <w:p>
+      <w:r>
+        <w:t>(4)</w:t>
+      </w:r>
+      <w:r>
+        <w:rPr>
+          <w:rFonts w:hint="eastAsia"/>
+        </w:rPr>
+        <w:t>同一个类中方法调用，导致</w:t>
+      </w:r>
+      <w:r>
+        <w:rPr>
+          <w:rFonts w:hint="eastAsia"/>
+        </w:rPr>
+        <w:t>@Transactional</w:t>
+      </w:r>
+      <w:r>
+        <w:rPr>
+          <w:rFonts w:hint="eastAsia"/>
+        </w:rPr>
+        <w:t>失效</w:t>
+      </w:r>
+      <w:r>
+        <w:rPr>
+          <w:rFonts w:hint="eastAsia"/>
+        </w:rPr>
+        <w:t>。</w:t>
+      </w:r>
+      <w:r>
+        <w:rPr>
+          <w:rFonts w:hint="eastAsia"/>
+        </w:rPr>
+        <w:t>比如有一个类</w:t>
+      </w:r>
+      <w:r>
+        <w:rPr>
+          <w:rFonts w:hint="eastAsia"/>
+        </w:rPr>
+        <w:t>Test</w:t>
+      </w:r>
+      <w:r>
+        <w:rPr>
+          <w:rFonts w:hint="eastAsia"/>
+        </w:rPr>
+        <w:t>，它的一个方法</w:t>
+      </w:r>
+      <w:r>
+        <w:rPr>
+          <w:rFonts w:hint="eastAsia"/>
+        </w:rPr>
+        <w:t>A</w:t>
+      </w:r>
+      <w:r>
+        <w:rPr>
+          <w:rFonts w:hint="eastAsia"/>
+        </w:rPr>
+        <w:t>，</w:t>
+      </w:r>
+      <w:r>
+        <w:rPr>
+          <w:rFonts w:hint="eastAsia"/>
+        </w:rPr>
+        <w:t>A</w:t>
+      </w:r>
+      <w:r>
+        <w:rPr>
+          <w:rFonts w:hint="eastAsia"/>
+        </w:rPr>
+        <w:t>再调用本类的方法</w:t>
+      </w:r>
+      <w:r>
+        <w:rPr>
+          <w:rFonts w:hint="eastAsia"/>
+        </w:rPr>
+        <w:t>B</w:t>
+      </w:r>
+      <w:r>
+        <w:rPr>
+          <w:rFonts w:hint="eastAsia"/>
+        </w:rPr>
+        <w:t>（不论方法</w:t>
+      </w:r>
+      <w:r>
+        <w:rPr>
+          <w:rFonts w:hint="eastAsia"/>
+        </w:rPr>
+        <w:t>B</w:t>
+      </w:r>
+      <w:r>
+        <w:rPr>
+          <w:rFonts w:hint="eastAsia"/>
+        </w:rPr>
+        <w:t>是用</w:t>
+      </w:r>
+      <w:r>
+        <w:rPr>
+          <w:rFonts w:hint="eastAsia"/>
+        </w:rPr>
+        <w:t>public</w:t>
+      </w:r>
+      <w:r>
+        <w:rPr>
+          <w:rFonts w:hint="eastAsia"/>
+        </w:rPr>
+        <w:t>还是</w:t>
+      </w:r>
+      <w:r>
+        <w:rPr>
+          <w:rFonts w:hint="eastAsia"/>
+        </w:rPr>
+        <w:t>private</w:t>
+      </w:r>
+      <w:r>
+        <w:rPr>
+          <w:rFonts w:hint="eastAsia"/>
+        </w:rPr>
+        <w:t>修饰），但方法</w:t>
+      </w:r>
+      <w:r>
+        <w:rPr>
+          <w:rFonts w:hint="eastAsia"/>
+        </w:rPr>
+        <w:t>A</w:t>
+      </w:r>
+      <w:r>
+        <w:rPr>
+          <w:rFonts w:hint="eastAsia"/>
+        </w:rPr>
+        <w:t>没有声明注解事务，而</w:t>
+      </w:r>
+      <w:r>
+        <w:rPr>
+          <w:rFonts w:hint="eastAsia"/>
+        </w:rPr>
+        <w:t>B</w:t>
+      </w:r>
+      <w:r>
+        <w:rPr>
+          <w:rFonts w:hint="eastAsia"/>
+        </w:rPr>
+        <w:t>方法有。则外部调用方法</w:t>
+      </w:r>
+      <w:r>
+        <w:rPr>
+          <w:rFonts w:hint="eastAsia"/>
+        </w:rPr>
+        <w:t>A</w:t>
+      </w:r>
+      <w:r>
+        <w:rPr>
+          <w:rFonts w:hint="eastAsia"/>
+        </w:rPr>
+        <w:t>之后，方法</w:t>
+      </w:r>
+      <w:r>
+        <w:rPr>
+          <w:rFonts w:hint="eastAsia"/>
+        </w:rPr>
+        <w:t>B</w:t>
+      </w:r>
+      <w:r>
+        <w:rPr>
+          <w:rFonts w:hint="eastAsia"/>
+        </w:rPr>
+        <w:t>的事务是不会起作用的。</w:t>
+      </w:r>
+    </w:p>
+    <w:p>
+      <w:r>
+        <w:rPr>
+          <w:rFonts w:hint="eastAsia"/>
+        </w:rPr>
+        <w:t>这</w:t>
+      </w:r>
+      <w:r>
+        <w:rPr>
+          <w:rFonts w:hint="eastAsia"/>
+        </w:rPr>
+        <w:t>是由于使用</w:t>
+      </w:r>
+      <w:r>
+        <w:rPr>
+          <w:rFonts w:hint="eastAsia"/>
+        </w:rPr>
+        <w:t>Spring AOP</w:t>
+      </w:r>
+      <w:r>
+        <w:rPr>
+          <w:rFonts w:hint="eastAsia"/>
+        </w:rPr>
+        <w:t>代理造成的，因为只有当事务方法被当前类以外的代码调用时，才会由</w:t>
+      </w:r>
+      <w:r>
+        <w:rPr>
+          <w:rFonts w:hint="eastAsia"/>
+        </w:rPr>
+        <w:t>Spring</w:t>
+      </w:r>
+      <w:r>
+        <w:rPr>
+          <w:rFonts w:hint="eastAsia"/>
+        </w:rPr>
+        <w:t>生成的代理对象来管理。</w:t>
+      </w:r>
+    </w:p>
+    <w:p>
+      <w:pPr>
+        <w:rPr>
+          <w:rFonts w:hint="eastAsia"/>
+        </w:rPr>
+      </w:pPr>
+      <w:r>
+        <w:t>(5)</w:t>
+      </w:r>
+      <w:r>
+        <w:rPr>
+          <w:rFonts w:hint="eastAsia"/>
+        </w:rPr>
+        <w:t>异常</w:t>
+      </w:r>
+      <w:r>
+        <w:rPr>
+          <w:rFonts w:hint="eastAsia"/>
+        </w:rPr>
+        <w:t>的</w:t>
+      </w:r>
+      <w:r>
+        <w:rPr>
+          <w:rFonts w:hint="eastAsia"/>
+        </w:rPr>
+        <w:t>catch</w:t>
+      </w:r>
+      <w:r>
+        <w:rPr>
+          <w:rFonts w:hint="eastAsia"/>
+        </w:rPr>
+        <w:t>导致</w:t>
+      </w:r>
+      <w:r>
+        <w:rPr>
+          <w:rFonts w:hint="eastAsia"/>
+        </w:rPr>
+        <w:t>@Transactional</w:t>
+      </w:r>
+      <w:r>
+        <w:rPr>
+          <w:rFonts w:hint="eastAsia"/>
+        </w:rPr>
+        <w:t>失效</w:t>
+      </w:r>
+      <w:r>
+        <w:rPr>
+          <w:rFonts w:hint="eastAsia"/>
+        </w:rPr>
+        <w:t>。</w:t>
+      </w:r>
+      <w:r>
+        <w:rPr>
+          <w:rFonts w:hint="eastAsia"/>
+        </w:rPr>
+        <w:t>也就是被</w:t>
+      </w:r>
+      <w:r>
+        <w:rPr>
+          <w:rFonts w:hint="eastAsia"/>
+        </w:rPr>
+        <w:t>@Transactional</w:t>
+      </w:r>
+      <w:r>
+        <w:rPr>
+          <w:rFonts w:hint="eastAsia"/>
+        </w:rPr>
+        <w:t>作用的方法，其内部业务逻辑使用了</w:t>
+      </w:r>
+      <w:r>
+        <w:rPr>
+          <w:rFonts w:hint="eastAsia"/>
+        </w:rPr>
+        <w:t>try</w:t>
+      </w:r>
+      <w:r>
+        <w:t>-catch</w:t>
+      </w:r>
+      <w:r>
+        <w:t>，一旦逻辑出错，且在</w:t>
+      </w:r>
+      <w:r>
+        <w:t>catch</w:t>
+      </w:r>
+      <w:r>
+        <w:t>里没有</w:t>
+      </w:r>
+      <w:r>
+        <w:t>throw</w:t>
+      </w:r>
+      <w:r>
+        <w:t>的话，事务将不会回滚。</w:t>
+      </w:r>
+    </w:p>
+    <w:p>
+      <w:pPr>
+        <w:rPr>
+          <w:rFonts w:hint="eastAsia"/>
+        </w:rPr>
+      </w:pPr>
+      <w:r>
+        <w:rPr>
+          <w:rFonts w:hint="eastAsia"/>
+        </w:rPr>
+        <w:t>(</w:t>
+      </w:r>
+      <w:r>
+        <w:t>6)</w:t>
+      </w:r>
+      <w:r>
+        <w:rPr>
+          <w:rFonts w:hint="eastAsia"/>
+        </w:rPr>
+        <w:t>数据库引擎不支持事务</w:t>
+      </w:r>
+      <w:r>
+        <w:rPr>
+          <w:rFonts w:hint="eastAsia"/>
+        </w:rPr>
+        <w:t>。</w:t>
+      </w:r>
+      <w:r>
+        <w:rPr>
+          <w:rFonts w:hint="eastAsia"/>
+        </w:rPr>
+        <w:t>这种情况几乎没有，</w:t>
+      </w:r>
+      <w:r>
+        <w:rPr>
+          <w:rFonts w:hint="eastAsia"/>
+        </w:rPr>
+        <w:t>事务能否生效数据库引擎是否支持事务是关键。常用的</w:t>
+      </w:r>
+      <w:r>
+        <w:rPr>
+          <w:rFonts w:hint="eastAsia"/>
+        </w:rPr>
+        <w:t>MySQL</w:t>
+      </w:r>
+      <w:r>
+        <w:rPr>
+          <w:rFonts w:hint="eastAsia"/>
+        </w:rPr>
+        <w:t>数据库默认使用支持事务的</w:t>
+      </w:r>
+      <w:r>
+        <w:rPr>
+          <w:rFonts w:hint="eastAsia"/>
+        </w:rPr>
+        <w:t>innodb</w:t>
+      </w:r>
+      <w:r>
+        <w:rPr>
+          <w:rFonts w:hint="eastAsia"/>
+        </w:rPr>
+        <w:t>引擎。一旦数据库引擎切换成不支持事务的</w:t>
+      </w:r>
+      <w:r>
+        <w:rPr>
+          <w:rFonts w:hint="eastAsia"/>
+        </w:rPr>
+        <w:t>myisam</w:t>
+      </w:r>
+      <w:r>
+        <w:rPr>
+          <w:rFonts w:hint="eastAsia"/>
+        </w:rPr>
+        <w:t>，那事务就从根本上失效了。</w:t>
+      </w:r>
+    </w:p>
+    <w:p>
+      <w:r>
+        <w:rPr>
+          <w:color w:val="FF0000"/>
+        </w:rPr>
+        <w:lastRenderedPageBreak/>
+        <w:t>详细介绍</w:t>
+      </w:r>
+      <w:r>
+        <w:rPr>
+          <w:color w:val="FF0000"/>
+        </w:rPr>
+        <w:t>@Transactional</w:t>
+      </w:r>
+      <w:r>
+        <w:t>：</w:t>
+      </w:r>
+    </w:p>
+    <w:p>
+      <w:r>
+        <w:t>@Transactional</w:t>
+      </w:r>
+      <w:r>
+        <w:t>是</w:t>
+      </w:r>
+      <w:r>
+        <w:t>Spring</w:t>
+      </w:r>
+      <w:r>
+        <w:t>中的一个注解，</w:t>
+      </w:r>
+      <w:r>
+        <w:t>属于声明式事务的一种，它基于</w:t>
+      </w:r>
+      <w:r>
+        <w:rPr>
+          <w:rFonts w:hint="eastAsia"/>
+        </w:rPr>
+        <w:t>A</w:t>
+      </w:r>
+      <w:r>
+        <w:t>OP</w:t>
+      </w:r>
+      <w:r>
+        <w:t>面向切面，将具体业务与事务处理部分解耦，代码侵入性很低。</w:t>
+      </w:r>
+      <w:r>
+        <w:t>@Transactional</w:t>
+      </w:r>
+      <w:r>
+        <w:t>可以修饰接口、类、方法，</w:t>
+      </w:r>
+      <w:r>
+        <w:rPr>
+          <w:rFonts w:hint="eastAsia"/>
+        </w:rPr>
+        <w:t>当</w:t>
+      </w:r>
+      <w:r>
+        <w:rPr>
+          <w:rFonts w:hint="eastAsia"/>
+        </w:rPr>
+        <w:t>@Transactional</w:t>
+      </w:r>
+      <w:r>
+        <w:rPr>
+          <w:rFonts w:hint="eastAsia"/>
+        </w:rPr>
+        <w:t>修饰类，表示</w:t>
+      </w:r>
+      <w:r>
+        <w:rPr>
+          <w:rFonts w:hint="eastAsia"/>
+        </w:rPr>
+        <w:t>该类的</w:t>
+      </w:r>
+      <w:r>
+        <w:rPr>
+          <w:rFonts w:hint="eastAsia"/>
+        </w:rPr>
+        <w:t>所有</w:t>
+      </w:r>
+      <w:r>
+        <w:rPr>
+          <w:rFonts w:hint="eastAsia"/>
+        </w:rPr>
+        <w:t>public</w:t>
+      </w:r>
+      <w:r>
+        <w:rPr>
+          <w:rFonts w:hint="eastAsia"/>
+        </w:rPr>
+        <w:t>方法都配置相同的事务属性信息；</w:t>
+      </w:r>
+      <w:r>
+        <w:rPr>
+          <w:rFonts w:hint="eastAsia"/>
+        </w:rPr>
+        <w:t>当类配置了</w:t>
+      </w:r>
+      <w:r>
+        <w:rPr>
+          <w:rFonts w:hint="eastAsia"/>
+        </w:rPr>
+        <w:t>@Transactional</w:t>
+      </w:r>
+      <w:r>
+        <w:rPr>
+          <w:rFonts w:hint="eastAsia"/>
+        </w:rPr>
+        <w:t>，方法也配置了</w:t>
+      </w:r>
+      <w:r>
+        <w:rPr>
+          <w:rFonts w:hint="eastAsia"/>
+        </w:rPr>
+        <w:t>@Transactional</w:t>
+      </w:r>
+      <w:r>
+        <w:rPr>
+          <w:rFonts w:hint="eastAsia"/>
+        </w:rPr>
+        <w:t>，</w:t>
+      </w:r>
+      <w:r>
+        <w:rPr>
+          <w:rFonts w:hint="eastAsia"/>
+        </w:rPr>
+        <w:t>则</w:t>
+      </w:r>
+      <w:r>
+        <w:rPr>
+          <w:rFonts w:hint="eastAsia"/>
+        </w:rPr>
+        <w:t>方法的事务会覆盖类的事务配置信息</w:t>
+      </w:r>
+      <w:r>
+        <w:rPr>
+          <w:rFonts w:hint="eastAsia"/>
+        </w:rPr>
+        <w:t>；</w:t>
+      </w:r>
+      <w:r>
+        <w:rPr>
+          <w:rFonts w:hint="eastAsia"/>
+        </w:rPr>
+        <w:t>不推荐修饰接口</w:t>
+      </w:r>
+      <w:r>
+        <w:rPr>
+          <w:rFonts w:hint="eastAsia"/>
+        </w:rPr>
+        <w:t>，因为一旦标注在</w:t>
+      </w:r>
+      <w:r>
+        <w:rPr>
+          <w:rFonts w:hint="eastAsia"/>
+        </w:rPr>
+        <w:t>Interface</w:t>
+      </w:r>
+      <w:r>
+        <w:rPr>
+          <w:rFonts w:hint="eastAsia"/>
+        </w:rPr>
+        <w:t>上并且配置了</w:t>
+      </w:r>
+      <w:r>
+        <w:rPr>
+          <w:rFonts w:hint="eastAsia"/>
+        </w:rPr>
+        <w:t>Spring AOP</w:t>
+      </w:r>
+      <w:r>
+        <w:rPr>
+          <w:rFonts w:hint="eastAsia"/>
+        </w:rPr>
+        <w:t>使用</w:t>
+      </w:r>
+      <w:r>
+        <w:rPr>
+          <w:rFonts w:hint="eastAsia"/>
+        </w:rPr>
+        <w:t>CGLib</w:t>
+      </w:r>
+      <w:r>
+        <w:rPr>
+          <w:rFonts w:hint="eastAsia"/>
+        </w:rPr>
+        <w:t>动态代理，将会导致</w:t>
+      </w:r>
+      <w:r>
+        <w:rPr>
+          <w:rFonts w:hint="eastAsia"/>
+        </w:rPr>
+        <w:t>@Transactional</w:t>
+      </w:r>
+      <w:r>
+        <w:rPr>
+          <w:rFonts w:hint="eastAsia"/>
+        </w:rPr>
+        <w:t>注解失效。</w:t>
+      </w:r>
+      <w:r>
+        <w:rPr>
+          <w:rFonts w:hint="eastAsia"/>
+        </w:rPr>
+        <w:t>@Transactional</w:t>
+      </w:r>
+      <w:r>
+        <w:rPr>
+          <w:rFonts w:hint="eastAsia"/>
+        </w:rPr>
+        <w:t>属性：</w:t>
       </w:r>
     </w:p>
     <w:p>
@@ -16423,10 +16050,10 @@
           <w:noProof/>
         </w:rPr>
         <w:drawing>
-          <wp:inline distT="0" distB="0" distL="0" distR="0" wp14:anchorId="5F4A8511" wp14:editId="3A7BE844">
-            <wp:extent cx="5274310" cy="637540"/>
-            <wp:effectExtent l="0" t="0" r="2540" b="0"/>
-            <wp:docPr id="11" name="图片 11"/>
+          <wp:inline distT="0" distB="0" distL="0" distR="0" wp14:anchorId="695EE4ED" wp14:editId="5783017D">
+            <wp:extent cx="5274310" cy="3350260"/>
+            <wp:effectExtent l="0" t="0" r="2540" b="2540"/>
+            <wp:docPr id="18" name="图片 18"/>
             <wp:cNvGraphicFramePr>
               <a:graphicFrameLocks xmlns:a="http://schemas.openxmlformats.org/drawingml/2006/main" noChangeAspect="1"/>
             </wp:cNvGraphicFramePr>
@@ -16446,7 +16073,7 @@
                   <pic:spPr>
                     <a:xfrm>
                       <a:off x="0" y="0"/>
-                      <a:ext cx="5274310" cy="637540"/>
+                      <a:ext cx="5274310" cy="3350260"/>
                     </a:xfrm>
                     <a:prstGeom prst="rect">
                       <a:avLst/>
@@ -16460,15 +16087,1454 @@
       </w:r>
     </w:p>
     <w:p>
+      <w:pPr>
+        <w:rPr>
+          <w:rFonts w:hint="eastAsia"/>
+        </w:rPr>
+      </w:pPr>
+      <w:r>
+        <w:rPr>
+          <w:rFonts w:hint="eastAsia"/>
+          <w:color w:val="FF0000"/>
+        </w:rPr>
+        <w:t xml:space="preserve">isolation </w:t>
+      </w:r>
+      <w:r>
+        <w:rPr>
+          <w:rFonts w:hint="eastAsia"/>
+        </w:rPr>
+        <w:t>：事务的隔离级别，默认值为</w:t>
+      </w:r>
+      <w:r>
+        <w:rPr>
+          <w:rFonts w:hint="eastAsia"/>
+        </w:rPr>
+        <w:t xml:space="preserve"> Isolation.DEFAULT</w:t>
+      </w:r>
+      <w:r>
+        <w:rPr>
+          <w:rFonts w:hint="eastAsia"/>
+        </w:rPr>
+        <w:t>。</w:t>
+      </w:r>
+    </w:p>
+    <w:p>
+      <w:pPr>
+        <w:rPr>
+          <w:rFonts w:hint="eastAsia"/>
+        </w:rPr>
+      </w:pPr>
+      <w:r>
+        <w:rPr>
+          <w:rFonts w:hint="eastAsia"/>
+        </w:rPr>
+        <w:t>Isolation.DEFAULT</w:t>
+      </w:r>
+      <w:r>
+        <w:rPr>
+          <w:rFonts w:hint="eastAsia"/>
+        </w:rPr>
+        <w:t>：使用底层数据库默认的隔离级别。</w:t>
+      </w:r>
+    </w:p>
+    <w:p>
+      <w:pPr>
+        <w:rPr>
+          <w:rFonts w:hint="eastAsia"/>
+        </w:rPr>
+      </w:pPr>
+      <w:r>
+        <w:t>Isolation.READ_UNCOMMITTED</w:t>
+      </w:r>
+    </w:p>
+    <w:p>
+      <w:pPr>
+        <w:rPr>
+          <w:rFonts w:hint="eastAsia"/>
+        </w:rPr>
+      </w:pPr>
+      <w:r>
+        <w:t>Isolation.READ_COMMITTED</w:t>
+      </w:r>
+    </w:p>
+    <w:p>
+      <w:pPr>
+        <w:rPr>
+          <w:rFonts w:hint="eastAsia"/>
+        </w:rPr>
+      </w:pPr>
+      <w:r>
+        <w:t>Isolation.REPEATABLE_READ</w:t>
+      </w:r>
+    </w:p>
+    <w:p>
+      <w:r>
+        <w:t>Isolation.SERIALIZABLE</w:t>
+      </w:r>
+    </w:p>
+    <w:p>
+      <w:r>
+        <w:rPr>
+          <w:rFonts w:hint="eastAsia"/>
+          <w:color w:val="FF0000"/>
+        </w:rPr>
+        <w:t xml:space="preserve">timeout </w:t>
+      </w:r>
+      <w:r>
+        <w:rPr>
+          <w:rFonts w:hint="eastAsia"/>
+        </w:rPr>
+        <w:t>：事务的超时时间，默认值为</w:t>
+      </w:r>
+      <w:r>
+        <w:rPr>
+          <w:rFonts w:hint="eastAsia"/>
+        </w:rPr>
+        <w:t xml:space="preserve"> -1</w:t>
+      </w:r>
+      <w:r>
+        <w:rPr>
+          <w:rFonts w:hint="eastAsia"/>
+        </w:rPr>
+        <w:t>。如果超过该时间限制但事务还没有完成，则自动回滚事务。</w:t>
+      </w:r>
+    </w:p>
+    <w:p>
+      <w:r>
+        <w:rPr>
+          <w:rFonts w:hint="eastAsia"/>
+          <w:color w:val="FF0000"/>
+        </w:rPr>
+        <w:t>readOnly</w:t>
+      </w:r>
+      <w:r>
+        <w:rPr>
+          <w:rFonts w:hint="eastAsia"/>
+        </w:rPr>
+        <w:t xml:space="preserve"> </w:t>
+      </w:r>
+      <w:r>
+        <w:rPr>
+          <w:rFonts w:hint="eastAsia"/>
+        </w:rPr>
+        <w:t>：指定事务是否为只读事务，默认值为</w:t>
+      </w:r>
+      <w:r>
+        <w:rPr>
+          <w:rFonts w:hint="eastAsia"/>
+        </w:rPr>
+        <w:t xml:space="preserve"> false</w:t>
+      </w:r>
+      <w:r>
+        <w:rPr>
+          <w:rFonts w:hint="eastAsia"/>
+        </w:rPr>
+        <w:t>；为了忽略那些不需要事务的方法，比如读取数据，可以设置</w:t>
+      </w:r>
+      <w:r>
+        <w:rPr>
+          <w:rFonts w:hint="eastAsia"/>
+        </w:rPr>
+        <w:t xml:space="preserve"> read-only </w:t>
+      </w:r>
+      <w:r>
+        <w:rPr>
+          <w:rFonts w:hint="eastAsia"/>
+        </w:rPr>
+        <w:t>为</w:t>
+      </w:r>
+      <w:r>
+        <w:rPr>
+          <w:rFonts w:hint="eastAsia"/>
+        </w:rPr>
+        <w:t xml:space="preserve"> true</w:t>
+      </w:r>
+      <w:r>
+        <w:rPr>
+          <w:rFonts w:hint="eastAsia"/>
+        </w:rPr>
+        <w:t>。</w:t>
+      </w:r>
+    </w:p>
+    <w:p>
+      <w:r>
+        <w:rPr>
+          <w:rFonts w:hint="eastAsia"/>
+          <w:color w:val="FF0000"/>
+        </w:rPr>
+        <w:t>rollbackFor</w:t>
+      </w:r>
+      <w:r>
+        <w:rPr>
+          <w:rFonts w:hint="eastAsia"/>
+        </w:rPr>
+        <w:t xml:space="preserve"> </w:t>
+      </w:r>
+      <w:r>
+        <w:rPr>
+          <w:rFonts w:hint="eastAsia"/>
+        </w:rPr>
+        <w:t>：用于指定能够触发事务回滚的异常类型，可以指定多个异常类型。</w:t>
+      </w:r>
+    </w:p>
+    <w:p>
+      <w:pPr>
+        <w:rPr>
+          <w:rFonts w:hint="eastAsia"/>
+        </w:rPr>
+      </w:pPr>
+      <w:r>
+        <w:rPr>
+          <w:rFonts w:hint="eastAsia"/>
+          <w:color w:val="FF0000"/>
+        </w:rPr>
+        <w:t>noRollbackFor</w:t>
+      </w:r>
+      <w:r>
+        <w:rPr>
+          <w:rFonts w:hint="eastAsia"/>
+        </w:rPr>
+        <w:t>：抛出指定的异常类型，不回滚事务，也可以指定多个异常类型。</w:t>
+      </w:r>
+    </w:p>
+    <w:p>
+      <w:pPr>
+        <w:pStyle w:val="2"/>
+      </w:pPr>
+      <w:r>
+        <w:rPr>
+          <w:rFonts w:hint="eastAsia"/>
+        </w:rPr>
+        <w:t>SpringMVC</w:t>
+      </w:r>
+    </w:p>
+    <w:p>
+      <w:pPr>
+        <w:pStyle w:val="3"/>
+      </w:pPr>
+      <w:r>
+        <w:rPr>
+          <w:rFonts w:hint="eastAsia"/>
+        </w:rPr>
+        <w:t>1</w:t>
+      </w:r>
+      <w:r>
+        <w:t>.springmvc</w:t>
+      </w:r>
+      <w:r>
+        <w:t>的理解</w:t>
+      </w:r>
+    </w:p>
+    <w:p>
+      <w:r>
+        <w:rPr>
+          <w:rFonts w:hint="eastAsia"/>
+        </w:rPr>
+        <w:t>(</w:t>
+      </w:r>
+      <w:r>
+        <w:t>1)springmvc</w:t>
+      </w:r>
+      <w:r>
+        <w:t>是</w:t>
+      </w:r>
+      <w:r>
+        <w:t>属于</w:t>
+      </w:r>
+      <w:r>
+        <w:t>spring</w:t>
+      </w:r>
+      <w:r>
+        <w:t>生态中的一个模块，</w:t>
+      </w:r>
+      <w:r>
+        <w:rPr>
+          <w:rFonts w:hint="eastAsia"/>
+        </w:rPr>
+        <w:t>它是在</w:t>
+      </w:r>
+      <w:r>
+        <w:rPr>
+          <w:rFonts w:hint="eastAsia"/>
+        </w:rPr>
+        <w:t>Servlet</w:t>
+      </w:r>
+      <w:r>
+        <w:rPr>
+          <w:rFonts w:hint="eastAsia"/>
+        </w:rPr>
+        <w:t>基础上构建并使用</w:t>
+      </w:r>
+      <w:r>
+        <w:rPr>
+          <w:rFonts w:hint="eastAsia"/>
+        </w:rPr>
+        <w:t>M</w:t>
+      </w:r>
+      <w:r>
+        <w:t>VC</w:t>
+      </w:r>
+      <w:r>
+        <w:t>模式设计的一个</w:t>
+      </w:r>
+      <w:r>
+        <w:rPr>
+          <w:rFonts w:hint="eastAsia"/>
+        </w:rPr>
+        <w:t>Web</w:t>
+      </w:r>
+      <w:r>
+        <w:rPr>
+          <w:rFonts w:hint="eastAsia"/>
+        </w:rPr>
+        <w:t>框架，目的是简化传统</w:t>
+      </w:r>
+      <w:r>
+        <w:rPr>
+          <w:rFonts w:hint="eastAsia"/>
+        </w:rPr>
+        <w:t>Servlet</w:t>
+      </w:r>
+      <w:r>
+        <w:t>+JSP</w:t>
+      </w:r>
+      <w:r>
+        <w:t>模式下的</w:t>
+      </w:r>
+      <w:r>
+        <w:rPr>
+          <w:rFonts w:hint="eastAsia"/>
+        </w:rPr>
+        <w:t>Web</w:t>
+      </w:r>
+      <w:r>
+        <w:rPr>
+          <w:rFonts w:hint="eastAsia"/>
+        </w:rPr>
+        <w:t>开发方式。</w:t>
+      </w:r>
+    </w:p>
+    <w:p>
+      <w:r>
+        <w:rPr>
+          <w:rFonts w:hint="eastAsia"/>
+        </w:rPr>
+        <w:t>(</w:t>
+      </w:r>
+      <w:r>
+        <w:t>2)</w:t>
+      </w:r>
+      <w:r>
+        <w:t>浏览器的请求首先会经过核心控制器</w:t>
+      </w:r>
+      <w:r>
+        <w:rPr>
+          <w:rFonts w:hint="eastAsia"/>
+        </w:rPr>
+        <w:t>DispatcherServlet</w:t>
+      </w:r>
+      <w:r>
+        <w:rPr>
+          <w:rFonts w:hint="eastAsia"/>
+        </w:rPr>
+        <w:t>，</w:t>
+      </w:r>
+      <w:r>
+        <w:rPr>
+          <w:rFonts w:hint="eastAsia"/>
+        </w:rPr>
+        <w:t>DispatcherServlet</w:t>
+      </w:r>
+      <w:r>
+        <w:rPr>
+          <w:rFonts w:hint="eastAsia"/>
+        </w:rPr>
+        <w:t>会把请求转发给</w:t>
+      </w:r>
+      <w:r>
+        <w:rPr>
+          <w:rFonts w:hint="eastAsia"/>
+        </w:rPr>
+        <w:t>HandlerMapping</w:t>
+      </w:r>
+      <w:r>
+        <w:rPr>
+          <w:rFonts w:hint="eastAsia"/>
+        </w:rPr>
+        <w:t>，</w:t>
+      </w:r>
+      <w:r>
+        <w:rPr>
+          <w:rFonts w:hint="eastAsia"/>
+        </w:rPr>
+        <w:t>HandlerMapping</w:t>
+      </w:r>
+      <w:r>
+        <w:rPr>
+          <w:rFonts w:hint="eastAsia"/>
+        </w:rPr>
+        <w:t>负责解析请求，根据请求信息和配置信息</w:t>
+      </w:r>
+      <w:r>
+        <w:t>找</w:t>
+      </w:r>
+      <w:r>
+        <w:rPr>
+          <w:rFonts w:hint="eastAsia"/>
+        </w:rPr>
+        <w:t>到对应的</w:t>
+      </w:r>
+      <w:r>
+        <w:rPr>
+          <w:rFonts w:hint="eastAsia"/>
+        </w:rPr>
+        <w:t>Controller</w:t>
+      </w:r>
+      <w:r>
+        <w:rPr>
+          <w:rFonts w:hint="eastAsia"/>
+        </w:rPr>
+        <w:t>类。如果有配置拦截器，则会按照顺序执行拦截器里面的</w:t>
+      </w:r>
+      <w:r>
+        <w:rPr>
+          <w:rFonts w:hint="eastAsia"/>
+        </w:rPr>
+        <w:t>preHandle</w:t>
+      </w:r>
+      <w:r>
+        <w:rPr>
+          <w:rFonts w:hint="eastAsia"/>
+        </w:rPr>
+        <w:t>方法。</w:t>
+      </w:r>
+      <w:r>
+        <w:rPr>
+          <w:rFonts w:hint="eastAsia"/>
+        </w:rPr>
+        <w:t>Controller</w:t>
+      </w:r>
+      <w:r>
+        <w:rPr>
+          <w:rFonts w:hint="eastAsia"/>
+        </w:rPr>
+        <w:t>处理完成业务逻辑之后会返回</w:t>
+      </w:r>
+      <w:r>
+        <w:rPr>
+          <w:rFonts w:hint="eastAsia"/>
+        </w:rPr>
+        <w:t>ModeAndView</w:t>
+      </w:r>
+      <w:r>
+        <w:rPr>
+          <w:rFonts w:hint="eastAsia"/>
+        </w:rPr>
+        <w:t>。然后</w:t>
+      </w:r>
+      <w:r>
+        <w:rPr>
+          <w:rFonts w:hint="eastAsia"/>
+        </w:rPr>
+        <w:t>DispatcherServlet</w:t>
+      </w:r>
+      <w:r>
+        <w:rPr>
+          <w:rFonts w:hint="eastAsia"/>
+        </w:rPr>
+        <w:t>会寻找一个或多个视图</w:t>
+      </w:r>
+      <w:r>
+        <w:rPr>
+          <w:rFonts w:hint="eastAsia"/>
+        </w:rPr>
+        <w:lastRenderedPageBreak/>
+        <w:t>解析器</w:t>
+      </w:r>
+      <w:r>
+        <w:rPr>
+          <w:rFonts w:hint="eastAsia"/>
+        </w:rPr>
+        <w:t>ViewResolver</w:t>
+      </w:r>
+      <w:r>
+        <w:rPr>
+          <w:rFonts w:hint="eastAsia"/>
+        </w:rPr>
+        <w:t>，将</w:t>
+      </w:r>
+      <w:r>
+        <w:rPr>
+          <w:rFonts w:hint="eastAsia"/>
+        </w:rPr>
+        <w:t>ModeAndView</w:t>
+      </w:r>
+      <w:r>
+        <w:rPr>
+          <w:rFonts w:hint="eastAsia"/>
+        </w:rPr>
+        <w:t>指定的视图和数据一起展示到客户端。</w:t>
+      </w:r>
+    </w:p>
+    <w:p>
+      <w:pPr>
+        <w:pStyle w:val="3"/>
+      </w:pPr>
+      <w:r>
+        <w:rPr>
+          <w:rFonts w:hint="eastAsia"/>
+        </w:rPr>
+        <w:t>2</w:t>
+      </w:r>
+      <w:r>
+        <w:t>.</w:t>
+      </w:r>
+      <w:r>
+        <w:t>过滤器和拦截器的区别</w:t>
+      </w:r>
+    </w:p>
+    <w:p>
+      <w:r>
+        <w:rPr>
+          <w:rFonts w:hint="eastAsia"/>
+        </w:rPr>
+        <w:t>(</w:t>
+      </w:r>
+      <w:r>
+        <w:t>1)</w:t>
+      </w:r>
+      <w:r>
+        <w:t>运行的顺序不同，过滤器是</w:t>
+      </w:r>
+      <w:r>
+        <w:rPr>
+          <w:rFonts w:hint="eastAsia"/>
+        </w:rPr>
+        <w:t>Servlet</w:t>
+      </w:r>
+      <w:r>
+        <w:rPr>
+          <w:rFonts w:hint="eastAsia"/>
+        </w:rPr>
+        <w:t>容器接收到请求之后，但是在</w:t>
+      </w:r>
+      <w:r>
+        <w:rPr>
+          <w:rFonts w:hint="eastAsia"/>
+        </w:rPr>
+        <w:t>Servlet</w:t>
+      </w:r>
+      <w:r>
+        <w:rPr>
+          <w:rFonts w:hint="eastAsia"/>
+        </w:rPr>
+        <w:t>被调用之前运行的。拦截器则是在</w:t>
+      </w:r>
+      <w:r>
+        <w:rPr>
+          <w:rFonts w:hint="eastAsia"/>
+        </w:rPr>
+        <w:t>Servlet</w:t>
+      </w:r>
+      <w:r>
+        <w:rPr>
+          <w:rFonts w:hint="eastAsia"/>
+        </w:rPr>
+        <w:t>被调用后，响应被发送到客户端之前运行的。</w:t>
+      </w:r>
+    </w:p>
+    <w:p>
+      <w:r>
+        <w:t>(2)</w:t>
+      </w:r>
+      <w:r>
+        <w:t>配置方式不同。过滤器是在</w:t>
+      </w:r>
+      <w:r>
+        <w:t>web.xml</w:t>
+      </w:r>
+      <w:r>
+        <w:t>里面进行配置，或者使用</w:t>
+      </w:r>
+      <w:r>
+        <w:rPr>
+          <w:rFonts w:hint="eastAsia"/>
+        </w:rPr>
+        <w:t>@</w:t>
+      </w:r>
+      <w:r>
+        <w:t>WebFilter</w:t>
+      </w:r>
+      <w:r>
+        <w:t>注解配置。拦截器是在</w:t>
+      </w:r>
+      <w:r>
+        <w:t>springmvc</w:t>
+      </w:r>
+      <w:r>
+        <w:t>配置文件中配置，或者使用注解的方式进行配置。</w:t>
+      </w:r>
+    </w:p>
+    <w:p>
+      <w:r>
+        <w:rPr>
+          <w:rFonts w:hint="eastAsia"/>
+        </w:rPr>
+        <w:t>(</w:t>
+      </w:r>
+      <w:r>
+        <w:t>3)Filter</w:t>
+      </w:r>
+      <w:r>
+        <w:t>依赖</w:t>
+      </w:r>
+      <w:r>
+        <w:rPr>
+          <w:rFonts w:hint="eastAsia"/>
+        </w:rPr>
+        <w:t>Servlet</w:t>
+      </w:r>
+      <w:r>
+        <w:rPr>
+          <w:rFonts w:hint="eastAsia"/>
+        </w:rPr>
+        <w:t>容器，而</w:t>
+      </w:r>
+      <w:r>
+        <w:rPr>
+          <w:rFonts w:hint="eastAsia"/>
+        </w:rPr>
+        <w:t>Interceptor</w:t>
+      </w:r>
+      <w:r>
+        <w:rPr>
+          <w:rFonts w:hint="eastAsia"/>
+        </w:rPr>
+        <w:t>不依赖</w:t>
+      </w:r>
+      <w:r>
+        <w:rPr>
+          <w:rFonts w:hint="eastAsia"/>
+        </w:rPr>
+        <w:t>Servlet</w:t>
+      </w:r>
+      <w:r>
+        <w:rPr>
+          <w:rFonts w:hint="eastAsia"/>
+        </w:rPr>
+        <w:t>容器。</w:t>
+      </w:r>
+    </w:p>
+    <w:p>
+      <w:r>
+        <w:rPr>
+          <w:rFonts w:hint="eastAsia"/>
+        </w:rPr>
+        <w:t>(</w:t>
+      </w:r>
+      <w:r>
+        <w:t>4)</w:t>
+      </w:r>
+      <w:r>
+        <w:t xml:space="preserve"> </w:t>
+      </w:r>
+      <w:r>
+        <w:t>Filter</w:t>
+      </w:r>
+      <w:r>
+        <w:t>只能对</w:t>
+      </w:r>
+      <w:r>
+        <w:t>request</w:t>
+      </w:r>
+      <w:r>
+        <w:t>和</w:t>
+      </w:r>
+      <w:r>
+        <w:t>response</w:t>
+      </w:r>
+      <w:r>
+        <w:t>进行操作。</w:t>
+      </w:r>
+      <w:r>
+        <w:rPr>
+          <w:rFonts w:hint="eastAsia"/>
+        </w:rPr>
+        <w:t>Interceptor</w:t>
+      </w:r>
+      <w:r>
+        <w:rPr>
+          <w:rFonts w:hint="eastAsia"/>
+        </w:rPr>
+        <w:t>可以对</w:t>
+      </w:r>
+      <w:r>
+        <w:t>request</w:t>
+      </w:r>
+      <w:r>
+        <w:t>、</w:t>
+      </w:r>
+      <w:r>
+        <w:t>response</w:t>
+      </w:r>
+      <w:r>
+        <w:t>、</w:t>
+      </w:r>
+      <w:r>
+        <w:t>handler</w:t>
+      </w:r>
+      <w:r>
+        <w:t>、</w:t>
+      </w:r>
+      <w:r>
+        <w:t>modelAndView</w:t>
+      </w:r>
+      <w:r>
+        <w:t>、</w:t>
+      </w:r>
+      <w:r>
+        <w:rPr>
+          <w:rFonts w:hint="eastAsia"/>
+        </w:rPr>
+        <w:t>exception</w:t>
+      </w:r>
+      <w:r>
+        <w:rPr>
+          <w:rFonts w:hint="eastAsia"/>
+        </w:rPr>
+        <w:t>进行操作。</w:t>
+      </w:r>
+    </w:p>
+    <w:p>
+      <w:pPr>
+        <w:pStyle w:val="2"/>
+      </w:pPr>
+      <w:r>
+        <w:rPr>
+          <w:rFonts w:hint="eastAsia"/>
+        </w:rPr>
+        <w:t>SpringBoot</w:t>
+      </w:r>
+    </w:p>
+    <w:p>
+      <w:pPr>
+        <w:pStyle w:val="3"/>
+      </w:pPr>
+      <w:r>
+        <w:rPr>
+          <w:rFonts w:hint="eastAsia"/>
+        </w:rPr>
+        <w:t>1</w:t>
+      </w:r>
+      <w:r>
+        <w:t>.springboot</w:t>
+      </w:r>
+      <w:r>
+        <w:t>可以同时处理多少请求</w:t>
+      </w:r>
+    </w:p>
+    <w:p>
+      <w:r>
+        <w:t>在</w:t>
+      </w:r>
+      <w:r>
+        <w:t>springboot</w:t>
+      </w:r>
+      <w:r>
+        <w:t>中可以通过配置最大连接数和</w:t>
+      </w:r>
+      <w:r>
+        <w:t>等待队列的长度</w:t>
+      </w:r>
+      <w:r>
+        <w:t>来设置其可以处理的同时请求数，其同时请求数就是最大连接数</w:t>
+      </w:r>
+      <w:r>
+        <w:rPr>
+          <w:rFonts w:hint="eastAsia"/>
+        </w:rPr>
+        <w:t>+</w:t>
+      </w:r>
+      <w:r>
+        <w:t>等待队列的长度</w:t>
+      </w:r>
+      <w:r>
+        <w:rPr>
+          <w:rFonts w:hint="eastAsia"/>
+        </w:rPr>
+        <w:t>。</w:t>
+      </w:r>
+    </w:p>
+    <w:p>
+      <w:r>
+        <w:rPr>
+          <w:rFonts w:hint="eastAsia"/>
+        </w:rPr>
+        <w:t>#</w:t>
+      </w:r>
+      <w:r>
+        <w:t xml:space="preserve"> tomcat</w:t>
+      </w:r>
+      <w:r>
+        <w:t>最大连接数，默认值为</w:t>
+      </w:r>
+      <w:r>
+        <w:t>8192</w:t>
+      </w:r>
+    </w:p>
+    <w:p>
+      <w:r>
+        <w:rPr>
+          <w:rFonts w:hint="eastAsia"/>
+        </w:rPr>
+        <w:t>s</w:t>
+      </w:r>
+      <w:r>
+        <w:t>erver.tomcat.max-connections=8192</w:t>
+      </w:r>
+    </w:p>
+    <w:p>
+      <w:r>
+        <w:t># tomcat</w:t>
+      </w:r>
+      <w:r>
+        <w:t>等待</w:t>
+      </w:r>
+      <w:r>
+        <w:t>队列</w:t>
+      </w:r>
+      <w:r>
+        <w:t>的长度</w:t>
+      </w:r>
+      <w:r>
+        <w:rPr>
+          <w:rFonts w:hint="eastAsia"/>
+        </w:rPr>
+        <w:t>，默认值为</w:t>
+      </w:r>
+      <w:r>
+        <w:rPr>
+          <w:rFonts w:hint="eastAsia"/>
+        </w:rPr>
+        <w:t>1</w:t>
+      </w:r>
+      <w:r>
+        <w:t>00</w:t>
+      </w:r>
+    </w:p>
+    <w:p>
+      <w:r>
+        <w:rPr>
+          <w:rFonts w:hint="eastAsia"/>
+        </w:rPr>
+        <w:t>s</w:t>
+      </w:r>
+      <w:r>
+        <w:t>erver.tomcat.accept-count=10</w:t>
+      </w:r>
+      <w:r>
+        <w:t>0</w:t>
+      </w:r>
+    </w:p>
+    <w:p>
+      <w:r>
+        <w:t>补充：</w:t>
+      </w:r>
+    </w:p>
+    <w:p>
+      <w:r>
+        <w:rPr>
+          <w:rFonts w:hint="eastAsia"/>
+        </w:rPr>
+        <w:t>#</w:t>
+      </w:r>
+      <w:r>
+        <w:t xml:space="preserve"> </w:t>
+      </w:r>
+      <w:r>
+        <w:t>最少线程数</w:t>
+      </w:r>
+      <w:r>
+        <w:t>，默认值为</w:t>
+      </w:r>
+      <w:r>
+        <w:rPr>
+          <w:rFonts w:hint="eastAsia"/>
+        </w:rPr>
+        <w:t>1</w:t>
+      </w:r>
+      <w:r>
+        <w:t>0</w:t>
+      </w:r>
+    </w:p>
+    <w:p>
+      <w:r>
+        <w:rPr>
+          <w:rFonts w:hint="eastAsia"/>
+        </w:rPr>
+        <w:t>s</w:t>
+      </w:r>
+      <w:r>
+        <w:t>erver.tomcat.threads.min-spare=10</w:t>
+      </w:r>
+    </w:p>
+    <w:p>
+      <w:r>
+        <w:rPr>
+          <w:rFonts w:hint="eastAsia"/>
+        </w:rPr>
+        <w:t>#</w:t>
+      </w:r>
+      <w:r>
+        <w:t xml:space="preserve"> </w:t>
+      </w:r>
+      <w:r>
+        <w:t>最大线程数</w:t>
+      </w:r>
+      <w:r>
+        <w:t>，默认值为</w:t>
+      </w:r>
+      <w:r>
+        <w:t>200</w:t>
+      </w:r>
+    </w:p>
+    <w:p>
+      <w:r>
+        <w:rPr>
+          <w:rFonts w:hint="eastAsia"/>
+        </w:rPr>
+        <w:t>s</w:t>
+      </w:r>
+      <w:r>
+        <w:t>erver.tomcat.threads.max=20</w:t>
+      </w:r>
+      <w:r>
+        <w:t>0</w:t>
+      </w:r>
+    </w:p>
+    <w:p>
+      <w:r>
+        <w:t>qps</w:t>
+      </w:r>
+      <w:r>
+        <w:t>：</w:t>
+      </w:r>
+      <w:r>
+        <w:t>指的是对于服务器的每秒请求数。</w:t>
+      </w:r>
+    </w:p>
+    <w:p>
+      <w:pPr>
+        <w:pStyle w:val="3"/>
+      </w:pPr>
+      <w:r>
+        <w:rPr>
+          <w:rFonts w:hint="eastAsia"/>
+        </w:rPr>
+        <w:t>2</w:t>
+      </w:r>
+      <w:r>
+        <w:t>.</w:t>
+      </w:r>
+      <w:r>
+        <w:t>浅谈对于</w:t>
+      </w:r>
+      <w:r>
+        <w:t>springboot</w:t>
+      </w:r>
+      <w:r>
+        <w:t>的理解，它有哪些优点</w:t>
+      </w:r>
+    </w:p>
+    <w:p>
+      <w:r>
+        <w:rPr>
+          <w:rFonts w:hint="eastAsia"/>
+        </w:rPr>
+        <w:t>SpringBoot</w:t>
+      </w:r>
+      <w:r>
+        <w:rPr>
+          <w:rFonts w:hint="eastAsia"/>
+        </w:rPr>
+        <w:t>是快速开发</w:t>
+      </w:r>
+      <w:r>
+        <w:rPr>
+          <w:rFonts w:hint="eastAsia"/>
+        </w:rPr>
+        <w:t>Spring</w:t>
+      </w:r>
+      <w:r>
+        <w:rPr>
+          <w:rFonts w:hint="eastAsia"/>
+        </w:rPr>
+        <w:t>应用的一个脚手架、其设计目的是用来简化</w:t>
+      </w:r>
+      <w:r>
+        <w:rPr>
+          <w:rFonts w:hint="eastAsia"/>
+        </w:rPr>
+        <w:t>spring</w:t>
+      </w:r>
+      <w:r>
+        <w:rPr>
+          <w:rFonts w:hint="eastAsia"/>
+        </w:rPr>
+        <w:t>应用的初始搭建以及开发过程。</w:t>
+      </w:r>
+    </w:p>
+    <w:p>
+      <w:r>
+        <w:t>(</w:t>
+      </w:r>
+      <w:r>
+        <w:rPr>
+          <w:rFonts w:hint="eastAsia"/>
+        </w:rPr>
+        <w:t>1</w:t>
+      </w:r>
+      <w:r>
+        <w:t>)</w:t>
+      </w:r>
+      <w:r>
+        <w:rPr>
+          <w:rFonts w:hint="eastAsia"/>
+        </w:rPr>
+        <w:t>springBoot</w:t>
+      </w:r>
+      <w:r>
+        <w:rPr>
+          <w:rFonts w:hint="eastAsia"/>
+        </w:rPr>
+        <w:t>提供了很多内置的</w:t>
+      </w:r>
+      <w:r>
+        <w:rPr>
+          <w:rFonts w:hint="eastAsia"/>
+        </w:rPr>
+        <w:t>starter</w:t>
+      </w:r>
+      <w:r>
+        <w:rPr>
+          <w:rFonts w:hint="eastAsia"/>
+        </w:rPr>
+        <w:t>结合自动配置，对主流框架无配置集成、开箱即用。</w:t>
+      </w:r>
+    </w:p>
+    <w:p>
+      <w:r>
+        <w:t>(</w:t>
+      </w:r>
+      <w:r>
+        <w:rPr>
+          <w:rFonts w:hint="eastAsia"/>
+        </w:rPr>
+        <w:t>2</w:t>
+      </w:r>
+      <w:r>
+        <w:t>)</w:t>
+      </w:r>
+      <w:r>
+        <w:rPr>
+          <w:rFonts w:hint="eastAsia"/>
+        </w:rPr>
+        <w:t>springBoot</w:t>
+      </w:r>
+      <w:r>
+        <w:rPr>
+          <w:rFonts w:hint="eastAsia"/>
+        </w:rPr>
+        <w:t>简化了开发，采用</w:t>
+      </w:r>
+      <w:r>
+        <w:rPr>
+          <w:rFonts w:hint="eastAsia"/>
+        </w:rPr>
+        <w:t>Javaconfig</w:t>
+      </w:r>
+      <w:r>
+        <w:rPr>
+          <w:rFonts w:hint="eastAsia"/>
+        </w:rPr>
+        <w:t>的方式可以使用零</w:t>
+      </w:r>
+      <w:r>
+        <w:rPr>
+          <w:rFonts w:hint="eastAsia"/>
+        </w:rPr>
+        <w:t>xml</w:t>
+      </w:r>
+      <w:r>
+        <w:rPr>
+          <w:rFonts w:hint="eastAsia"/>
+        </w:rPr>
+        <w:t>的方式进行开发</w:t>
+      </w:r>
+      <w:r>
+        <w:rPr>
+          <w:rFonts w:hint="eastAsia"/>
+        </w:rPr>
+        <w:t>;</w:t>
+      </w:r>
+    </w:p>
+    <w:p>
+      <w:r>
+        <w:t>(3)</w:t>
+      </w:r>
+      <w:r>
+        <w:rPr>
+          <w:rFonts w:hint="eastAsia"/>
+        </w:rPr>
+        <w:t>springBoot</w:t>
+      </w:r>
+      <w:r>
+        <w:rPr>
+          <w:rFonts w:hint="eastAsia"/>
+        </w:rPr>
+        <w:t>内置</w:t>
+      </w:r>
+      <w:r>
+        <w:rPr>
+          <w:rFonts w:hint="eastAsia"/>
+        </w:rPr>
+        <w:t>web</w:t>
+      </w:r>
+      <w:r>
+        <w:rPr>
+          <w:rFonts w:hint="eastAsia"/>
+        </w:rPr>
+        <w:t>容器无需依赖外部</w:t>
+      </w:r>
+      <w:r>
+        <w:rPr>
+          <w:rFonts w:hint="eastAsia"/>
+        </w:rPr>
+        <w:t>web</w:t>
+      </w:r>
+      <w:r>
+        <w:rPr>
+          <w:rFonts w:hint="eastAsia"/>
+        </w:rPr>
+        <w:t>服务器，省略了</w:t>
+      </w:r>
+      <w:r>
+        <w:rPr>
+          <w:rFonts w:hint="eastAsia"/>
+        </w:rPr>
+        <w:t>web.xml</w:t>
+      </w:r>
+      <w:r>
+        <w:rPr>
+          <w:rFonts w:hint="eastAsia"/>
+        </w:rPr>
+        <w:t>，直接运行</w:t>
+      </w:r>
+      <w:r>
+        <w:rPr>
+          <w:rFonts w:hint="eastAsia"/>
+        </w:rPr>
+        <w:t>jar</w:t>
+      </w:r>
+      <w:r>
+        <w:rPr>
+          <w:rFonts w:hint="eastAsia"/>
+        </w:rPr>
+        <w:t>文件就可以启动</w:t>
+      </w:r>
+      <w:r>
+        <w:rPr>
+          <w:rFonts w:hint="eastAsia"/>
+        </w:rPr>
+        <w:t>web</w:t>
+      </w:r>
+      <w:r>
+        <w:rPr>
+          <w:rFonts w:hint="eastAsia"/>
+        </w:rPr>
+        <w:t>应用</w:t>
+      </w:r>
+      <w:r>
+        <w:rPr>
+          <w:rFonts w:hint="eastAsia"/>
+        </w:rPr>
+        <w:t>;</w:t>
+      </w:r>
+    </w:p>
+    <w:p>
+      <w:r>
+        <w:t>(4)</w:t>
+      </w:r>
+      <w:r>
+        <w:rPr>
+          <w:rFonts w:hint="eastAsia"/>
+        </w:rPr>
+        <w:t>springBoot</w:t>
+      </w:r>
+      <w:r>
+        <w:rPr>
+          <w:rFonts w:hint="eastAsia"/>
+        </w:rPr>
+        <w:t>帮我管理了常用的第三方依赖的版本，减少出现版本冲突的问题</w:t>
+      </w:r>
+      <w:r>
+        <w:rPr>
+          <w:rFonts w:hint="eastAsia"/>
+        </w:rPr>
+        <w:t>;</w:t>
+      </w:r>
+    </w:p>
+    <w:p>
+      <w:r>
+        <w:t>(5)</w:t>
+      </w:r>
+      <w:r>
+        <w:t>s</w:t>
+      </w:r>
+      <w:r>
+        <w:rPr>
+          <w:rFonts w:hint="eastAsia"/>
+        </w:rPr>
+        <w:t>pringBoot</w:t>
+      </w:r>
+      <w:r>
+        <w:rPr>
+          <w:rFonts w:hint="eastAsia"/>
+        </w:rPr>
+        <w:t>自带监控功能，可以监控应用程序的运行状况，或者内存、线程池、</w:t>
+      </w:r>
+      <w:r>
+        <w:rPr>
+          <w:rFonts w:hint="eastAsia"/>
+        </w:rPr>
+        <w:t>Ht</w:t>
+      </w:r>
+      <w:r>
+        <w:rPr>
+          <w:rFonts w:hint="eastAsia"/>
+        </w:rPr>
+        <w:t>t</w:t>
+      </w:r>
+      <w:r>
+        <w:rPr>
+          <w:rFonts w:hint="eastAsia"/>
+        </w:rPr>
+        <w:t>p</w:t>
+      </w:r>
+      <w:r>
+        <w:rPr>
+          <w:rFonts w:hint="eastAsia"/>
+        </w:rPr>
+        <w:t>请求统计等，同时还提供了优雅关闭应用程序等功能。</w:t>
+      </w:r>
+    </w:p>
+    <w:p>
+      <w:pPr>
+        <w:pStyle w:val="3"/>
+      </w:pPr>
+      <w:r>
+        <w:rPr>
+          <w:rFonts w:hint="eastAsia"/>
+        </w:rPr>
+        <w:t>3</w:t>
+      </w:r>
+      <w:r>
+        <w:t>.</w:t>
+      </w:r>
+      <w:r>
+        <w:t>springboot</w:t>
+      </w:r>
+      <w:r>
+        <w:t>的自动装配原理</w:t>
+      </w:r>
+    </w:p>
+    <w:p>
+      <w:r>
+        <w:rPr>
+          <w:rFonts w:hint="eastAsia"/>
+        </w:rPr>
+        <w:t>自动装配就是自动把第三方组件的</w:t>
+      </w:r>
+      <w:r>
+        <w:rPr>
+          <w:rFonts w:hint="eastAsia"/>
+        </w:rPr>
+        <w:t>Bean</w:t>
+      </w:r>
+      <w:r>
+        <w:rPr>
+          <w:rFonts w:hint="eastAsia"/>
+        </w:rPr>
+        <w:t>装载到</w:t>
+      </w:r>
+      <w:r>
+        <w:rPr>
+          <w:rFonts w:hint="eastAsia"/>
+        </w:rPr>
+        <w:t>ioc</w:t>
+      </w:r>
+      <w:r>
+        <w:rPr>
+          <w:rFonts w:hint="eastAsia"/>
+        </w:rPr>
+        <w:t>容器中，不需要再去写</w:t>
+      </w:r>
+      <w:r>
+        <w:rPr>
+          <w:rFonts w:hint="eastAsia"/>
+        </w:rPr>
+        <w:t>Bean</w:t>
+      </w:r>
+      <w:r>
+        <w:rPr>
+          <w:rFonts w:hint="eastAsia"/>
+        </w:rPr>
+        <w:t>相关的一些配置。在</w:t>
+      </w:r>
+      <w:r>
+        <w:rPr>
+          <w:rFonts w:hint="eastAsia"/>
+        </w:rPr>
+        <w:t>springboot</w:t>
+      </w:r>
+      <w:r>
+        <w:rPr>
+          <w:rFonts w:hint="eastAsia"/>
+        </w:rPr>
+        <w:t>应用中只需要在启动类上加上</w:t>
+      </w:r>
+      <w:r>
+        <w:rPr>
+          <w:rFonts w:hint="eastAsia"/>
+        </w:rPr>
+        <w:t>@</w:t>
+      </w:r>
+      <w:r>
+        <w:t>SpringBootApplication</w:t>
+      </w:r>
+      <w:r>
+        <w:t>注解就可以实现自动装配。</w:t>
+      </w:r>
+      <w:r>
+        <w:rPr>
+          <w:rFonts w:hint="eastAsia"/>
+        </w:rPr>
+        <w:t>@</w:t>
+      </w:r>
+      <w:r>
+        <w:t>SpringBootApplication</w:t>
+      </w:r>
+      <w:r>
+        <w:t>是一个复合注解，其包含</w:t>
+      </w:r>
+      <w:r>
+        <w:rPr>
+          <w:rFonts w:hint="eastAsia"/>
+        </w:rPr>
+        <w:t>@</w:t>
+      </w:r>
+      <w:r>
+        <w:t>SpringBootConfiguration</w:t>
+      </w:r>
+      <w:r>
+        <w:t>、</w:t>
+      </w:r>
+      <w:r>
+        <w:rPr>
+          <w:rFonts w:hint="eastAsia"/>
+        </w:rPr>
+        <w:t>@</w:t>
+      </w:r>
+      <w:r>
+        <w:t>ComponentScan</w:t>
+      </w:r>
+      <w:r>
+        <w:t>、</w:t>
+      </w:r>
+      <w:r>
+        <w:rPr>
+          <w:rFonts w:hint="eastAsia"/>
+        </w:rPr>
+        <w:t>@</w:t>
+      </w:r>
+      <w:r>
+        <w:t>EnableAutoConfiguration</w:t>
+      </w:r>
+      <w:r>
+        <w:t>三个注解，真正实现自动装配的是</w:t>
+      </w:r>
+      <w:r>
+        <w:rPr>
+          <w:rFonts w:hint="eastAsia"/>
+        </w:rPr>
+        <w:t>@</w:t>
+      </w:r>
+      <w:r>
+        <w:t>EnableAutoConfiguration</w:t>
+      </w:r>
+      <w:r>
+        <w:t>。</w:t>
+      </w:r>
+      <w:r>
+        <w:rPr>
+          <w:rFonts w:hint="eastAsia"/>
+        </w:rPr>
+        <w:t>@</w:t>
+      </w:r>
+      <w:r>
+        <w:t>EnableAutoConfiguration</w:t>
+      </w:r>
+      <w:r>
+        <w:t>又包含</w:t>
+      </w:r>
+      <w:r>
+        <w:rPr>
+          <w:rFonts w:hint="eastAsia"/>
+        </w:rPr>
+        <w:t>@</w:t>
+      </w:r>
+      <w:r>
+        <w:t>AutoConfigurationPackage</w:t>
+      </w:r>
+      <w:r>
+        <w:t>、</w:t>
+      </w:r>
+      <w:r>
+        <w:rPr>
+          <w:rFonts w:hint="eastAsia"/>
+        </w:rPr>
+        <w:t>@</w:t>
+      </w:r>
+      <w:r>
+        <w:t>Import</w:t>
+      </w:r>
+      <w:r>
+        <w:t>，主要是</w:t>
+      </w:r>
+      <w:r>
+        <w:rPr>
+          <w:rFonts w:hint="eastAsia"/>
+        </w:rPr>
+        <w:t>@</w:t>
+      </w:r>
+      <w:r>
+        <w:t>Import</w:t>
+      </w:r>
+      <w:r>
+        <w:t>。</w:t>
+      </w:r>
+    </w:p>
+    <w:p>
       <w:r>
         <w:rPr>
           <w:noProof/>
         </w:rPr>
+        <w:lastRenderedPageBreak/>
         <w:drawing>
-          <wp:inline distT="0" distB="0" distL="0" distR="0" wp14:anchorId="6573093B" wp14:editId="011B12A4">
-            <wp:extent cx="5274310" cy="1195070"/>
-            <wp:effectExtent l="0" t="0" r="2540" b="5080"/>
-            <wp:docPr id="12" name="图片 12"/>
+          <wp:inline distT="0" distB="0" distL="0" distR="0" wp14:anchorId="7A177B6E" wp14:editId="25D20CD1">
+            <wp:extent cx="5274310" cy="1432560"/>
+            <wp:effectExtent l="0" t="0" r="2540" b="0"/>
+            <wp:docPr id="8" name="图片 8"/>
             <wp:cNvGraphicFramePr>
               <a:graphicFrameLocks xmlns:a="http://schemas.openxmlformats.org/drawingml/2006/main" noChangeAspect="1"/>
             </wp:cNvGraphicFramePr>
@@ -16488,7 +17554,7 @@
                   <pic:spPr>
                     <a:xfrm>
                       <a:off x="0" y="0"/>
-                      <a:ext cx="5274310" cy="1195070"/>
+                      <a:ext cx="5274310" cy="1432560"/>
                     </a:xfrm>
                     <a:prstGeom prst="rect">
                       <a:avLst/>
@@ -16503,22 +17569,7 @@
     </w:p>
     <w:p>
       <w:r>
-        <w:t>自动装配主要依靠三个核心的关键技术。第一是</w:t>
-      </w:r>
-      <w:r>
-        <w:t>引入</w:t>
-      </w:r>
-      <w:r>
-        <w:rPr>
-          <w:rFonts w:hint="eastAsia"/>
-        </w:rPr>
-        <w:t>Starter</w:t>
-      </w:r>
-      <w:r>
-        <w:rPr>
-          <w:rFonts w:hint="eastAsia"/>
-        </w:rPr>
-        <w:t>，启动依赖组件时，组件必须包含一个</w:t>
+        <w:t>从图中可以看到</w:t>
       </w:r>
       <w:r>
         <w:rPr>
@@ -16527,22 +17578,139 @@
         <w:t>@</w:t>
       </w:r>
       <w:r>
-        <w:t>Configuration</w:t>
-      </w:r>
-      <w:r>
-        <w:t>配置类，在这个配置类中需要通过</w:t>
-      </w:r>
-      <w:r>
-        <w:t>@Bean</w:t>
-      </w:r>
-      <w:r>
-        <w:t>注解去声明需要装配到</w:t>
+        <w:t>Import</w:t>
+      </w:r>
+      <w:r>
+        <w:t>有个属性</w:t>
+      </w:r>
+      <w:r>
+        <w:t>value</w:t>
+      </w:r>
+      <w:r>
+        <w:t>的值为</w:t>
+      </w:r>
+      <w:r>
+        <w:rPr>
+          <w:rFonts w:hint="eastAsia"/>
+        </w:rPr>
+        <w:t>AutoConfigurationImportSelector</w:t>
+      </w:r>
+      <w:r>
+        <w:t>.class</w:t>
+      </w:r>
+      <w:r>
+        <w:t>，这个类实现了</w:t>
+      </w:r>
+      <w:r>
+        <w:rPr>
+          <w:rFonts w:hint="eastAsia"/>
+        </w:rPr>
+        <w:t>DeferredImportSelector</w:t>
+      </w:r>
+      <w:r>
+        <w:rPr>
+          <w:rFonts w:hint="eastAsia"/>
+        </w:rPr>
+        <w:t>接口，而</w:t>
+      </w:r>
+      <w:r>
+        <w:rPr>
+          <w:rFonts w:hint="eastAsia"/>
+        </w:rPr>
+        <w:t>DeferredImportSelector</w:t>
+      </w:r>
+      <w:r>
+        <w:rPr>
+          <w:rFonts w:hint="eastAsia"/>
+        </w:rPr>
+        <w:t>又继承了</w:t>
+      </w:r>
+      <w:r>
+        <w:rPr>
+          <w:rFonts w:hint="eastAsia"/>
+        </w:rPr>
+        <w:t>ImportSelector</w:t>
+      </w:r>
+      <w:r>
+        <w:rPr>
+          <w:rFonts w:hint="eastAsia"/>
+        </w:rPr>
+        <w:t>接口，相当于</w:t>
+      </w:r>
+      <w:r>
+        <w:rPr>
+          <w:rFonts w:hint="eastAsia"/>
+        </w:rPr>
+        <w:t>AutoConfigurationImportSelector</w:t>
+      </w:r>
+      <w:r>
+        <w:rPr>
+          <w:rFonts w:hint="eastAsia"/>
+        </w:rPr>
+        <w:t>类实现了</w:t>
+      </w:r>
+      <w:r>
+        <w:rPr>
+          <w:rFonts w:hint="eastAsia"/>
+        </w:rPr>
+        <w:t>ImportSelector</w:t>
+      </w:r>
+      <w:r>
+        <w:rPr>
+          <w:rFonts w:hint="eastAsia"/>
+        </w:rPr>
+        <w:t>接口，则它必须重写</w:t>
+      </w:r>
+      <w:r>
+        <w:rPr>
+          <w:rFonts w:hint="eastAsia"/>
+        </w:rPr>
+        <w:t>select</w:t>
+      </w:r>
+      <w:r>
+        <w:t>Imports(AnnotationMetadata data)</w:t>
+      </w:r>
+      <w:r>
+        <w:t>方法，该方法返回一个</w:t>
+      </w:r>
+      <w:r>
+        <w:rPr>
+          <w:rFonts w:hint="eastAsia"/>
+        </w:rPr>
+        <w:t>String</w:t>
+      </w:r>
+      <w:r>
+        <w:t>数组，数组中的所有类都将加载到</w:t>
       </w:r>
       <w:r>
         <w:t>ioc</w:t>
       </w:r>
       <w:r>
-        <w:t>容器里面的</w:t>
+        <w:t>容器中</w:t>
+      </w:r>
+      <w:r>
+        <w:rPr>
+          <w:rFonts w:hint="eastAsia"/>
+        </w:rPr>
+        <w:t>。</w:t>
+      </w:r>
+      <w:r>
+        <w:rPr>
+          <w:rFonts w:hint="eastAsia"/>
+        </w:rPr>
+        <w:t>注意：</w:t>
+      </w:r>
+      <w:r>
+        <w:rPr>
+          <w:rFonts w:hint="eastAsia"/>
+        </w:rPr>
+        <w:t>DeferredImportSelector</w:t>
+      </w:r>
+      <w:r>
+        <w:t>会使</w:t>
+      </w:r>
+      <w:r>
+        <w:t>自动配置的</w:t>
       </w:r>
       <w:r>
         <w:rPr>
@@ -16554,106 +17722,19 @@
         <w:rPr>
           <w:rFonts w:hint="eastAsia"/>
         </w:rPr>
-        <w:t>对象。第二是这个配置类是放在第三方</w:t>
-      </w:r>
-      <w:r>
-        <w:rPr>
-          <w:rFonts w:hint="eastAsia"/>
-        </w:rPr>
-        <w:t>jar</w:t>
-      </w:r>
-      <w:r>
-        <w:rPr>
-          <w:rFonts w:hint="eastAsia"/>
-        </w:rPr>
-        <w:t>包里面，然后通过</w:t>
-      </w:r>
-      <w:r>
-        <w:rPr>
-          <w:rFonts w:hint="eastAsia"/>
-        </w:rPr>
-        <w:t>springboot</w:t>
-      </w:r>
-      <w:r>
-        <w:rPr>
-          <w:rFonts w:hint="eastAsia"/>
-        </w:rPr>
-        <w:t>中约定优于配置的理念去把这个配置类的全路径放在</w:t>
-      </w:r>
-      <w:r>
-        <w:rPr>
-          <w:rFonts w:hint="eastAsia"/>
-        </w:rPr>
-        <w:t>classpath</w:t>
-      </w:r>
-      <w:r>
-        <w:t>:</w:t>
-      </w:r>
-      <w:r>
-        <w:t>/META-INF/spring.factories</w:t>
-      </w:r>
-      <w:r>
-        <w:t>文件里面，这样</w:t>
-      </w:r>
-      <w:r>
-        <w:t>springboot</w:t>
-      </w:r>
-      <w:r>
-        <w:t>就可以知道第三方</w:t>
-      </w:r>
-      <w:r>
-        <w:t>jar</w:t>
-      </w:r>
-      <w:r>
-        <w:t>包里面这个配置类的位置。这个步骤主要是用到了</w:t>
-      </w:r>
-      <w:r>
-        <w:t>spring</w:t>
-      </w:r>
-      <w:r>
-        <w:t>里面的</w:t>
-      </w:r>
-      <w:r>
-        <w:t>SpringFactoriesLoader</w:t>
-      </w:r>
-      <w:r>
-        <w:t>来完成的。第三是</w:t>
-      </w:r>
-      <w:r>
-        <w:t>springboot</w:t>
-      </w:r>
-      <w:r>
-        <w:t>拿到所有第三方</w:t>
-      </w:r>
-      <w:r>
-        <w:t>jar</w:t>
-      </w:r>
-      <w:r>
-        <w:t>包里面</w:t>
-      </w:r>
-      <w:r>
-        <w:t>声明</w:t>
-      </w:r>
-      <w:r>
-        <w:t>的配置类以后再通过</w:t>
-      </w:r>
-      <w:r>
-        <w:t>spring</w:t>
-      </w:r>
-      <w:r>
-        <w:t>提供的</w:t>
-      </w:r>
-      <w:r>
-        <w:rPr>
-          <w:rFonts w:hint="eastAsia"/>
-        </w:rPr>
-        <w:t>ImportSelector</w:t>
-      </w:r>
-      <w:r>
-        <w:rPr>
-          <w:rFonts w:hint="eastAsia"/>
-        </w:rPr>
-        <w:t>这样一个接口来实现对这些配置类的动态加载，从而完成自动装配。</w:t>
+        <w:t>的实例化放到其他</w:t>
+      </w:r>
+      <w:r>
+        <w:rPr>
+          <w:rFonts w:hint="eastAsia"/>
+        </w:rPr>
+        <w:t>Bean</w:t>
+      </w:r>
+      <w:r>
+        <w:rPr>
+          <w:rFonts w:hint="eastAsia"/>
+        </w:rPr>
+        <w:t>实例化的后面以方便扩展和覆盖。</w:t>
       </w:r>
     </w:p>
     <w:p>
@@ -16662,10 +17743,10 @@
           <w:noProof/>
         </w:rPr>
         <w:drawing>
-          <wp:inline distT="0" distB="0" distL="0" distR="0" wp14:anchorId="05C6BD2C" wp14:editId="532787C4">
-            <wp:extent cx="5274310" cy="1678940"/>
+          <wp:inline distT="0" distB="0" distL="0" distR="0" wp14:anchorId="5F4A8511" wp14:editId="3A7BE844">
+            <wp:extent cx="5274310" cy="637540"/>
             <wp:effectExtent l="0" t="0" r="2540" b="0"/>
-            <wp:docPr id="13" name="图片 13"/>
+            <wp:docPr id="11" name="图片 11"/>
             <wp:cNvGraphicFramePr>
               <a:graphicFrameLocks xmlns:a="http://schemas.openxmlformats.org/drawingml/2006/main" noChangeAspect="1"/>
             </wp:cNvGraphicFramePr>
@@ -16685,6 +17766,245 @@
                   <pic:spPr>
                     <a:xfrm>
                       <a:off x="0" y="0"/>
+                      <a:ext cx="5274310" cy="637540"/>
+                    </a:xfrm>
+                    <a:prstGeom prst="rect">
+                      <a:avLst/>
+                    </a:prstGeom>
+                  </pic:spPr>
+                </pic:pic>
+              </a:graphicData>
+            </a:graphic>
+          </wp:inline>
+        </w:drawing>
+      </w:r>
+    </w:p>
+    <w:p>
+      <w:r>
+        <w:rPr>
+          <w:noProof/>
+        </w:rPr>
+        <w:drawing>
+          <wp:inline distT="0" distB="0" distL="0" distR="0" wp14:anchorId="6573093B" wp14:editId="011B12A4">
+            <wp:extent cx="5274310" cy="1195070"/>
+            <wp:effectExtent l="0" t="0" r="2540" b="5080"/>
+            <wp:docPr id="12" name="图片 12"/>
+            <wp:cNvGraphicFramePr>
+              <a:graphicFrameLocks xmlns:a="http://schemas.openxmlformats.org/drawingml/2006/main" noChangeAspect="1"/>
+            </wp:cNvGraphicFramePr>
+            <a:graphic xmlns:a="http://schemas.openxmlformats.org/drawingml/2006/main">
+              <a:graphicData uri="http://schemas.openxmlformats.org/drawingml/2006/picture">
+                <pic:pic xmlns:pic="http://schemas.openxmlformats.org/drawingml/2006/picture">
+                  <pic:nvPicPr>
+                    <pic:cNvPr id="1" name=""/>
+                    <pic:cNvPicPr/>
+                  </pic:nvPicPr>
+                  <pic:blipFill>
+                    <a:blip r:embed="rId26"/>
+                    <a:stretch>
+                      <a:fillRect/>
+                    </a:stretch>
+                  </pic:blipFill>
+                  <pic:spPr>
+                    <a:xfrm>
+                      <a:off x="0" y="0"/>
+                      <a:ext cx="5274310" cy="1195070"/>
+                    </a:xfrm>
+                    <a:prstGeom prst="rect">
+                      <a:avLst/>
+                    </a:prstGeom>
+                  </pic:spPr>
+                </pic:pic>
+              </a:graphicData>
+            </a:graphic>
+          </wp:inline>
+        </w:drawing>
+      </w:r>
+    </w:p>
+    <w:p>
+      <w:r>
+        <w:t>自动装配主要依靠三个核心的关键技术。第一是</w:t>
+      </w:r>
+      <w:r>
+        <w:t>引入</w:t>
+      </w:r>
+      <w:r>
+        <w:rPr>
+          <w:rFonts w:hint="eastAsia"/>
+        </w:rPr>
+        <w:t>Starter</w:t>
+      </w:r>
+      <w:r>
+        <w:rPr>
+          <w:rFonts w:hint="eastAsia"/>
+        </w:rPr>
+        <w:t>，启动依赖组件时，组件必须包含一个</w:t>
+      </w:r>
+      <w:r>
+        <w:rPr>
+          <w:rFonts w:hint="eastAsia"/>
+        </w:rPr>
+        <w:t>@</w:t>
+      </w:r>
+      <w:r>
+        <w:t>Configuration</w:t>
+      </w:r>
+      <w:r>
+        <w:t>配置类，在这个配置类中需要通过</w:t>
+      </w:r>
+      <w:r>
+        <w:t>@Bean</w:t>
+      </w:r>
+      <w:r>
+        <w:t>注解去声明需要装配到</w:t>
+      </w:r>
+      <w:r>
+        <w:t>ioc</w:t>
+      </w:r>
+      <w:r>
+        <w:t>容器里面的</w:t>
+      </w:r>
+      <w:r>
+        <w:rPr>
+          <w:rFonts w:hint="eastAsia"/>
+        </w:rPr>
+        <w:t>Bean</w:t>
+      </w:r>
+      <w:r>
+        <w:rPr>
+          <w:rFonts w:hint="eastAsia"/>
+        </w:rPr>
+        <w:t>对象。第二是这个配置类是放在第三方</w:t>
+      </w:r>
+      <w:r>
+        <w:rPr>
+          <w:rFonts w:hint="eastAsia"/>
+        </w:rPr>
+        <w:t>jar</w:t>
+      </w:r>
+      <w:r>
+        <w:rPr>
+          <w:rFonts w:hint="eastAsia"/>
+        </w:rPr>
+        <w:t>包里面，然后通过</w:t>
+      </w:r>
+      <w:r>
+        <w:rPr>
+          <w:rFonts w:hint="eastAsia"/>
+        </w:rPr>
+        <w:t>springboot</w:t>
+      </w:r>
+      <w:r>
+        <w:rPr>
+          <w:rFonts w:hint="eastAsia"/>
+        </w:rPr>
+        <w:t>中约定优于配置的理念去把这个配置类的全路径放在</w:t>
+      </w:r>
+      <w:r>
+        <w:rPr>
+          <w:rFonts w:hint="eastAsia"/>
+        </w:rPr>
+        <w:t>classpath</w:t>
+      </w:r>
+      <w:r>
+        <w:t>:</w:t>
+      </w:r>
+      <w:r>
+        <w:t>/META-INF/spring.factories</w:t>
+      </w:r>
+      <w:r>
+        <w:t>文件里面，这样</w:t>
+      </w:r>
+      <w:r>
+        <w:t>springboot</w:t>
+      </w:r>
+      <w:r>
+        <w:t>就可以知道第三方</w:t>
+      </w:r>
+      <w:r>
+        <w:t>jar</w:t>
+      </w:r>
+      <w:r>
+        <w:t>包里面这个配置类的位置。这个步骤主要是用到了</w:t>
+      </w:r>
+      <w:r>
+        <w:t>spring</w:t>
+      </w:r>
+      <w:r>
+        <w:t>里面的</w:t>
+      </w:r>
+      <w:r>
+        <w:t>SpringFactoriesLoader</w:t>
+      </w:r>
+      <w:r>
+        <w:t>来完成的。第三是</w:t>
+      </w:r>
+      <w:r>
+        <w:t>springboot</w:t>
+      </w:r>
+      <w:r>
+        <w:t>拿到所有第三方</w:t>
+      </w:r>
+      <w:r>
+        <w:t>jar</w:t>
+      </w:r>
+      <w:r>
+        <w:t>包里面</w:t>
+      </w:r>
+      <w:r>
+        <w:t>声明</w:t>
+      </w:r>
+      <w:r>
+        <w:t>的配置类以后再通过</w:t>
+      </w:r>
+      <w:r>
+        <w:t>spring</w:t>
+      </w:r>
+      <w:r>
+        <w:t>提供的</w:t>
+      </w:r>
+      <w:r>
+        <w:rPr>
+          <w:rFonts w:hint="eastAsia"/>
+        </w:rPr>
+        <w:t>ImportSelector</w:t>
+      </w:r>
+      <w:r>
+        <w:rPr>
+          <w:rFonts w:hint="eastAsia"/>
+        </w:rPr>
+        <w:t>这样一个接口来实现对这些配置类的动态加载，从而完成自动装配。</w:t>
+      </w:r>
+    </w:p>
+    <w:p>
+      <w:r>
+        <w:rPr>
+          <w:noProof/>
+        </w:rPr>
+        <w:drawing>
+          <wp:inline distT="0" distB="0" distL="0" distR="0" wp14:anchorId="05C6BD2C" wp14:editId="532787C4">
+            <wp:extent cx="5274310" cy="1678940"/>
+            <wp:effectExtent l="0" t="0" r="2540" b="0"/>
+            <wp:docPr id="13" name="图片 13"/>
+            <wp:cNvGraphicFramePr>
+              <a:graphicFrameLocks xmlns:a="http://schemas.openxmlformats.org/drawingml/2006/main" noChangeAspect="1"/>
+            </wp:cNvGraphicFramePr>
+            <a:graphic xmlns:a="http://schemas.openxmlformats.org/drawingml/2006/main">
+              <a:graphicData uri="http://schemas.openxmlformats.org/drawingml/2006/picture">
+                <pic:pic xmlns:pic="http://schemas.openxmlformats.org/drawingml/2006/picture">
+                  <pic:nvPicPr>
+                    <pic:cNvPr id="1" name=""/>
+                    <pic:cNvPicPr/>
+                  </pic:nvPicPr>
+                  <pic:blipFill>
+                    <a:blip r:embed="rId27"/>
+                    <a:stretch>
+                      <a:fillRect/>
+                    </a:stretch>
+                  </pic:blipFill>
+                  <pic:spPr>
+                    <a:xfrm>
+                      <a:off x="0" y="0"/>
                       <a:ext cx="5274310" cy="1678940"/>
                     </a:xfrm>
                     <a:prstGeom prst="rect">
@@ -18391,7 +19711,7 @@
                     <pic:cNvPicPr/>
                   </pic:nvPicPr>
                   <pic:blipFill>
-                    <a:blip r:embed="rId26"/>
+                    <a:blip r:embed="rId28"/>
                     <a:stretch>
                       <a:fillRect/>
                     </a:stretch>
@@ -25902,7 +27222,7 @@
 </file>
 
 <file path=customXml/itemProps1.xml><?xml version="1.0" encoding="utf-8"?>
-<ds:datastoreItem xmlns:ds="http://schemas.openxmlformats.org/officeDocument/2006/customXml" ds:itemID="{A7F1702B-0C7D-42BC-94C9-FB5ECD51DA61}">
+<ds:datastoreItem xmlns:ds="http://schemas.openxmlformats.org/officeDocument/2006/customXml" ds:itemID="{F337EBC3-3A7E-4DAA-BE23-6AA7B77D9E93}">
   <ds:schemaRefs>
     <ds:schemaRef ds:uri="http://schemas.openxmlformats.org/officeDocument/2006/bibliography"/>
   </ds:schemaRefs>

--- a/技术笔记/Word/面试题.docx
+++ b/技术笔记/Word/面试题.docx
@@ -11178,9 +11178,424 @@
     </w:p>
     <w:p>
       <w:pPr>
+        <w:pStyle w:val="3"/>
+      </w:pPr>
+      <w:r>
+        <w:t>4.http</w:t>
+      </w:r>
+      <w:r>
+        <w:t>请求头和响应头中的信息</w:t>
+      </w:r>
+    </w:p>
+    <w:p>
+      <w:r>
+        <w:rPr>
+          <w:rFonts w:hint="eastAsia"/>
+        </w:rPr>
+        <w:t>(</w:t>
+      </w:r>
+      <w:r>
+        <w:t>1)</w:t>
+      </w:r>
+      <w:r>
+        <w:rPr>
+          <w:rFonts w:hint="eastAsia"/>
+        </w:rPr>
+        <w:t xml:space="preserve">HTTP Request Header </w:t>
+      </w:r>
+      <w:r>
+        <w:rPr>
+          <w:rFonts w:hint="eastAsia"/>
+        </w:rPr>
+        <w:t>请求头</w:t>
+      </w:r>
+    </w:p>
+    <w:p>
+      <w:pPr>
+        <w:rPr>
+          <w:rFonts w:hint="eastAsia"/>
+        </w:rPr>
+      </w:pPr>
+      <w:r>
+        <w:rPr>
+          <w:rFonts w:hint="eastAsia"/>
+        </w:rPr>
+        <w:t>User-Agent</w:t>
+      </w:r>
+      <w:r>
+        <w:rPr>
+          <w:rFonts w:hint="eastAsia"/>
+        </w:rPr>
+        <w:t>：标识浏览器的详细信息，包括名称、版本、操作系统等。</w:t>
+      </w:r>
+    </w:p>
+    <w:p>
+      <w:pPr>
+        <w:rPr>
+          <w:rFonts w:hint="eastAsia"/>
+        </w:rPr>
+      </w:pPr>
+      <w:r>
+        <w:rPr>
+          <w:rFonts w:hint="eastAsia"/>
+        </w:rPr>
+        <w:t>Accept</w:t>
+      </w:r>
+      <w:r>
+        <w:rPr>
+          <w:rFonts w:hint="eastAsia"/>
+        </w:rPr>
+        <w:t>：指定客户端接受的数据类型，可以是文本、</w:t>
+      </w:r>
+      <w:r>
+        <w:rPr>
+          <w:rFonts w:hint="eastAsia"/>
+        </w:rPr>
+        <w:t>HTML</w:t>
+      </w:r>
+      <w:r>
+        <w:rPr>
+          <w:rFonts w:hint="eastAsia"/>
+        </w:rPr>
+        <w:t>、</w:t>
+      </w:r>
+      <w:r>
+        <w:rPr>
+          <w:rFonts w:hint="eastAsia"/>
+        </w:rPr>
+        <w:t>XML</w:t>
+      </w:r>
+      <w:r>
+        <w:rPr>
+          <w:rFonts w:hint="eastAsia"/>
+        </w:rPr>
+        <w:t>、</w:t>
+      </w:r>
+      <w:r>
+        <w:rPr>
+          <w:rFonts w:hint="eastAsia"/>
+        </w:rPr>
+        <w:t xml:space="preserve">JSON </w:t>
+      </w:r>
+      <w:r>
+        <w:rPr>
+          <w:rFonts w:hint="eastAsia"/>
+        </w:rPr>
+        <w:t>等等。</w:t>
+      </w:r>
+    </w:p>
+    <w:p>
+      <w:pPr>
+        <w:rPr>
+          <w:rFonts w:hint="eastAsia"/>
+        </w:rPr>
+      </w:pPr>
+      <w:r>
+        <w:rPr>
+          <w:rFonts w:hint="eastAsia"/>
+        </w:rPr>
+        <w:t>Accept-Encoding</w:t>
+      </w:r>
+      <w:r>
+        <w:rPr>
+          <w:rFonts w:hint="eastAsia"/>
+        </w:rPr>
+        <w:t>：指定客户端可以接受的压缩编码类型，如</w:t>
+      </w:r>
+      <w:r>
+        <w:rPr>
+          <w:rFonts w:hint="eastAsia"/>
+        </w:rPr>
+        <w:t xml:space="preserve"> gzip</w:t>
+      </w:r>
+      <w:r>
+        <w:rPr>
+          <w:rFonts w:hint="eastAsia"/>
+        </w:rPr>
+        <w:t>、</w:t>
+      </w:r>
+      <w:r>
+        <w:rPr>
+          <w:rFonts w:hint="eastAsia"/>
+        </w:rPr>
+        <w:t xml:space="preserve">deflate </w:t>
+      </w:r>
+      <w:r>
+        <w:rPr>
+          <w:rFonts w:hint="eastAsia"/>
+        </w:rPr>
+        <w:t>等。</w:t>
+      </w:r>
+    </w:p>
+    <w:p>
+      <w:pPr>
+        <w:rPr>
+          <w:rFonts w:hint="eastAsia"/>
+        </w:rPr>
+      </w:pPr>
+      <w:r>
+        <w:rPr>
+          <w:rFonts w:hint="eastAsia"/>
+        </w:rPr>
+        <w:t>Accept-Language</w:t>
+      </w:r>
+      <w:r>
+        <w:rPr>
+          <w:rFonts w:hint="eastAsia"/>
+        </w:rPr>
+        <w:t>：指定客户端接受的语言类型和优先级。</w:t>
+      </w:r>
+    </w:p>
+    <w:p>
+      <w:pPr>
+        <w:rPr>
+          <w:rFonts w:hint="eastAsia"/>
+        </w:rPr>
+      </w:pPr>
+      <w:r>
+        <w:rPr>
+          <w:rFonts w:hint="eastAsia"/>
+        </w:rPr>
+        <w:t>Cache-Control</w:t>
+      </w:r>
+      <w:r>
+        <w:rPr>
+          <w:rFonts w:hint="eastAsia"/>
+        </w:rPr>
+        <w:t>：指定客户端的缓存策略，如</w:t>
+      </w:r>
+      <w:r>
+        <w:rPr>
+          <w:rFonts w:hint="eastAsia"/>
+        </w:rPr>
+        <w:t xml:space="preserve"> no-cache</w:t>
+      </w:r>
+      <w:r>
+        <w:rPr>
+          <w:rFonts w:hint="eastAsia"/>
+        </w:rPr>
+        <w:t>、</w:t>
+      </w:r>
+      <w:r>
+        <w:rPr>
+          <w:rFonts w:hint="eastAsia"/>
+        </w:rPr>
+        <w:t xml:space="preserve">max-age </w:t>
+      </w:r>
+      <w:r>
+        <w:rPr>
+          <w:rFonts w:hint="eastAsia"/>
+        </w:rPr>
+        <w:t>等。</w:t>
+      </w:r>
+    </w:p>
+    <w:p>
+      <w:pPr>
+        <w:rPr>
+          <w:rFonts w:hint="eastAsia"/>
+        </w:rPr>
+      </w:pPr>
+      <w:r>
+        <w:rPr>
+          <w:rFonts w:hint="eastAsia"/>
+        </w:rPr>
+        <w:t>Connection</w:t>
+      </w:r>
+      <w:r>
+        <w:rPr>
+          <w:rFonts w:hint="eastAsia"/>
+        </w:rPr>
+        <w:t>：指定客户端和服务器之间的连接类型，如</w:t>
+      </w:r>
+      <w:r>
+        <w:rPr>
+          <w:rFonts w:hint="eastAsia"/>
+        </w:rPr>
+        <w:t xml:space="preserve"> keep-alive</w:t>
+      </w:r>
+      <w:r>
+        <w:rPr>
+          <w:rFonts w:hint="eastAsia"/>
+        </w:rPr>
+        <w:t>、</w:t>
+      </w:r>
+      <w:r>
+        <w:rPr>
+          <w:rFonts w:hint="eastAsia"/>
+        </w:rPr>
+        <w:t xml:space="preserve">close </w:t>
+      </w:r>
+      <w:r>
+        <w:rPr>
+          <w:rFonts w:hint="eastAsia"/>
+        </w:rPr>
+        <w:t>等。</w:t>
+      </w:r>
+    </w:p>
+    <w:p>
+      <w:pPr>
+        <w:rPr>
+          <w:rFonts w:hint="eastAsia"/>
+        </w:rPr>
+      </w:pPr>
+      <w:r>
+        <w:rPr>
+          <w:rFonts w:hint="eastAsia"/>
+        </w:rPr>
+        <w:t>Cookie</w:t>
+      </w:r>
+      <w:r>
+        <w:rPr>
+          <w:rFonts w:hint="eastAsia"/>
+        </w:rPr>
+        <w:t>：用于客户端和服务器之间传递会话信息，如用户登录状态等。</w:t>
+      </w:r>
+    </w:p>
+    <w:p>
+      <w:pPr>
+        <w:rPr>
+          <w:rFonts w:hint="eastAsia"/>
+        </w:rPr>
+      </w:pPr>
+      <w:r>
+        <w:rPr>
+          <w:rFonts w:hint="eastAsia"/>
+        </w:rPr>
+        <w:t>Host</w:t>
+      </w:r>
+      <w:r>
+        <w:rPr>
+          <w:rFonts w:hint="eastAsia"/>
+        </w:rPr>
+        <w:t>：指定要访问的服务器地址。</w:t>
+      </w:r>
+    </w:p>
+    <w:p>
+      <w:pPr>
+        <w:rPr>
+          <w:rFonts w:hint="eastAsia"/>
+        </w:rPr>
+      </w:pPr>
+      <w:r>
+        <w:rPr>
+          <w:rFonts w:hint="eastAsia"/>
+        </w:rPr>
+        <w:t>Referer</w:t>
+      </w:r>
+      <w:r>
+        <w:rPr>
+          <w:rFonts w:hint="eastAsia"/>
+        </w:rPr>
+        <w:t>：指定请求来源网页的</w:t>
+      </w:r>
+      <w:r>
+        <w:rPr>
+          <w:rFonts w:hint="eastAsia"/>
+        </w:rPr>
+        <w:t xml:space="preserve"> URL</w:t>
+      </w:r>
+      <w:r>
+        <w:rPr>
+          <w:rFonts w:hint="eastAsia"/>
+        </w:rPr>
+        <w:t>。</w:t>
+      </w:r>
+    </w:p>
+    <w:p>
+      <w:pPr>
+        <w:rPr>
+          <w:rFonts w:hint="eastAsia"/>
+        </w:rPr>
+      </w:pPr>
+      <w:r>
+        <w:rPr>
+          <w:rFonts w:hint="eastAsia"/>
+        </w:rPr>
+        <w:t>User-Agent</w:t>
+      </w:r>
+      <w:r>
+        <w:rPr>
+          <w:rFonts w:hint="eastAsia"/>
+        </w:rPr>
+        <w:t>：标识浏览器的详细信息，包括名称、版本、操作系统等。</w:t>
+      </w:r>
+    </w:p>
+    <w:p>
+      <w:r>
+        <w:rPr>
+          <w:rFonts w:hint="eastAsia"/>
+        </w:rPr>
+        <w:t>(</w:t>
+      </w:r>
+      <w:r>
+        <w:t>2)</w:t>
+      </w:r>
+      <w:r>
+        <w:rPr>
+          <w:rFonts w:hint="eastAsia"/>
+        </w:rPr>
+        <w:t xml:space="preserve">HTTP Responses Header </w:t>
+      </w:r>
+      <w:r>
+        <w:rPr>
+          <w:rFonts w:hint="eastAsia"/>
+        </w:rPr>
+        <w:t>响应头</w:t>
+      </w:r>
+    </w:p>
+    <w:p>
+      <w:r>
+        <w:rPr>
+          <w:rFonts w:hint="eastAsia"/>
+        </w:rPr>
+        <w:t>Cache-Control</w:t>
+      </w:r>
+      <w:r>
+        <w:rPr>
+          <w:rFonts w:hint="eastAsia"/>
+        </w:rPr>
+        <w:t>(</w:t>
+      </w:r>
+      <w:r>
+        <w:rPr>
+          <w:rFonts w:hint="eastAsia"/>
+        </w:rPr>
+        <w:t>对应请求中的</w:t>
+      </w:r>
+      <w:r>
+        <w:rPr>
+          <w:rFonts w:hint="eastAsia"/>
+        </w:rPr>
+        <w:t>Cache-Control</w:t>
+      </w:r>
+      <w:r>
+        <w:t>)</w:t>
+      </w:r>
+      <w:r>
+        <w:t>：</w:t>
+      </w:r>
+    </w:p>
+    <w:p>
+      <w:pPr>
+        <w:rPr>
+          <w:rFonts w:hint="eastAsia"/>
+        </w:rPr>
+      </w:pPr>
+      <w:r>
+        <w:t>Content-Type</w:t>
+      </w:r>
+      <w:r>
+        <w:t>：</w:t>
+      </w:r>
+      <w:bookmarkStart w:id="0" w:name="_GoBack"/>
+      <w:bookmarkEnd w:id="0"/>
+    </w:p>
+    <w:p>
+      <w:pPr>
         <w:pStyle w:val="1"/>
       </w:pPr>
       <w:r>
+        <w:lastRenderedPageBreak/>
         <w:t>框架</w:t>
       </w:r>
     </w:p>
@@ -11630,14 +12045,7 @@
         <w:rPr>
           <w:rFonts w:hint="eastAsia"/>
         </w:rPr>
-        <w:t>这种方式不适合数据</w:t>
-      </w:r>
-      <w:r>
-        <w:rPr>
-          <w:rFonts w:hint="eastAsia"/>
-        </w:rPr>
-        <w:lastRenderedPageBreak/>
-        <w:t>量大的场景，而且有可能会因为</w:t>
+        <w:t>这种方式不适合数据量大的场景，而且有可能会因为</w:t>
       </w:r>
       <w:r>
         <w:rPr>
@@ -12148,7 +12556,14 @@
         <w:rPr>
           <w:rFonts w:hint="eastAsia"/>
         </w:rPr>
-        <w:t>共享，所以它是一个全局的缓存。它的查询流程也变成了先查二级缓存，再查一级缓存，再查数据库。二级缓存实现了</w:t>
+        <w:t>共享，所以它是一个全局的缓存。它的查询流程也</w:t>
+      </w:r>
+      <w:r>
+        <w:rPr>
+          <w:rFonts w:hint="eastAsia"/>
+        </w:rPr>
+        <w:lastRenderedPageBreak/>
+        <w:t>变成了先查二级缓存，再查一级缓存，再查数据库。二级缓存实现了</w:t>
       </w:r>
       <w:r>
         <w:rPr>
@@ -12249,7 +12664,6 @@
         <w:rPr>
           <w:rFonts w:hint="eastAsia"/>
         </w:rPr>
-        <w:lastRenderedPageBreak/>
         <w:t>Spring</w:t>
       </w:r>
     </w:p>
@@ -12830,6 +13244,7 @@
         <w:rPr>
           <w:noProof/>
         </w:rPr>
+        <w:lastRenderedPageBreak/>
         <w:drawing>
           <wp:inline distT="0" distB="0" distL="0" distR="0" wp14:anchorId="3DEAAF7D" wp14:editId="0A5C7E96">
             <wp:extent cx="2752725" cy="552450"/>
@@ -13225,14 +13640,7 @@
         <w:rPr>
           <w:rFonts w:hint="eastAsia"/>
         </w:rPr>
-        <w:t>的实例。</w:t>
-      </w:r>
-      <w:r>
-        <w:rPr>
-          <w:rFonts w:hint="eastAsia"/>
-        </w:rPr>
-        <w:lastRenderedPageBreak/>
-        <w:t>另外针对设置了</w:t>
+        <w:t>的实例。另外针对设置了</w:t>
       </w:r>
       <w:r>
         <w:rPr>
@@ -13633,6 +14041,7 @@
     </w:p>
     <w:p>
       <w:r>
+        <w:lastRenderedPageBreak/>
         <w:tab/>
       </w:r>
       <w:r>
@@ -14004,14 +14413,854 @@
         <w:rPr>
           <w:rFonts w:hint="eastAsia"/>
         </w:rPr>
+        <w:t>@</w:t>
+      </w:r>
+      <w:r>
+        <w:t>Component</w:t>
+      </w:r>
+      <w:r>
+        <w:t>修饰的类并将这些类注册到</w:t>
+      </w:r>
+      <w:r>
+        <w:rPr>
+          <w:rFonts w:hint="eastAsia"/>
+        </w:rPr>
+        <w:t>I</w:t>
+      </w:r>
+      <w:r>
+        <w:t>OC</w:t>
+      </w:r>
+      <w:r>
+        <w:t>容器中</w:t>
+      </w:r>
+      <w:r>
+        <w:rPr>
+          <w:rFonts w:hint="eastAsia"/>
+        </w:rPr>
+        <w:t>；</w:t>
+      </w:r>
+      <w:r>
+        <w:t>@Bean</w:t>
+      </w:r>
+      <w:r>
+        <w:t>修饰一个方法，用于在配置类中手动声明一个</w:t>
+      </w:r>
+      <w:r>
+        <w:rPr>
+          <w:rFonts w:hint="eastAsia"/>
+        </w:rPr>
+        <w:t>Bean</w:t>
+      </w:r>
+      <w:r>
+        <w:rPr>
+          <w:rFonts w:hint="eastAsia"/>
+        </w:rPr>
+        <w:t>的定义。</w:t>
+      </w:r>
+    </w:p>
+    <w:p>
+      <w:r>
+        <w:rPr>
+          <w:rFonts w:hint="eastAsia"/>
+        </w:rPr>
+        <w:t>(</w:t>
+      </w:r>
+      <w:r>
+        <w:t>3)</w:t>
+      </w:r>
+      <w:r>
+        <w:t>控制权不同。</w:t>
+      </w:r>
+      <w:r>
+        <w:rPr>
+          <w:rFonts w:hint="eastAsia"/>
+        </w:rPr>
+        <w:t>@</w:t>
+      </w:r>
+      <w:r>
+        <w:t>Component</w:t>
+      </w:r>
+      <w:r>
+        <w:t>修饰的类是由</w:t>
+      </w:r>
+      <w:r>
+        <w:t>spring</w:t>
+      </w:r>
+      <w:r>
+        <w:t>创建和初始化的；</w:t>
+      </w:r>
+      <w:r>
+        <w:rPr>
+          <w:rFonts w:hint="eastAsia"/>
+        </w:rPr>
+        <w:t>@</w:t>
+      </w:r>
+      <w:r>
+        <w:t>Bean</w:t>
+      </w:r>
+      <w:r>
+        <w:t>允许开发人员手动控制</w:t>
+      </w:r>
+      <w:r>
+        <w:rPr>
+          <w:rFonts w:hint="eastAsia"/>
+        </w:rPr>
+        <w:t>Bean</w:t>
+      </w:r>
+      <w:r>
+        <w:rPr>
+          <w:rFonts w:hint="eastAsia"/>
+        </w:rPr>
+        <w:t>的创建和配置，因此更灵活。</w:t>
+      </w:r>
+    </w:p>
+    <w:p>
+      <w:pPr>
+        <w:pStyle w:val="3"/>
+      </w:pPr>
+      <w:r>
+        <w:t>6.@Conditional</w:t>
+      </w:r>
+      <w:r>
+        <w:t>注解的作用</w:t>
+      </w:r>
+    </w:p>
+    <w:p>
+      <w:r>
+        <w:rPr>
+          <w:rFonts w:hint="eastAsia"/>
+        </w:rPr>
+        <w:t>@</w:t>
+      </w:r>
+      <w:r>
+        <w:t>Conditional</w:t>
+      </w:r>
+      <w:r>
+        <w:t>是为</w:t>
+      </w:r>
+      <w:r>
+        <w:rPr>
+          <w:rFonts w:hint="eastAsia"/>
+        </w:rPr>
+        <w:t>Bean</w:t>
+      </w:r>
+      <w:r>
+        <w:rPr>
+          <w:rFonts w:hint="eastAsia"/>
+        </w:rPr>
+        <w:t>的装载操作提供一个条件判断，只有在满足条件的情况下，</w:t>
+      </w:r>
+      <w:r>
+        <w:rPr>
+          <w:rFonts w:hint="eastAsia"/>
+        </w:rPr>
+        <w:t>Spring</w:t>
+      </w:r>
+      <w:r>
+        <w:rPr>
+          <w:rFonts w:hint="eastAsia"/>
+        </w:rPr>
+        <w:t>才会把当前的</w:t>
+      </w:r>
+      <w:r>
+        <w:rPr>
+          <w:rFonts w:hint="eastAsia"/>
+        </w:rPr>
+        <w:t>Bean</w:t>
+      </w:r>
+      <w:r>
+        <w:rPr>
+          <w:rFonts w:hint="eastAsia"/>
+        </w:rPr>
+        <w:t>装载到</w:t>
+      </w:r>
+      <w:r>
+        <w:rPr>
+          <w:rFonts w:hint="eastAsia"/>
+        </w:rPr>
+        <w:t>ioc</w:t>
+      </w:r>
+      <w:r>
+        <w:rPr>
+          <w:rFonts w:hint="eastAsia"/>
+        </w:rPr>
+        <w:t>容器里面。这个条件的实现我们可以自定义完成，需要定义一个类实现</w:t>
+      </w:r>
+      <w:r>
+        <w:rPr>
+          <w:rFonts w:hint="eastAsia"/>
+        </w:rPr>
+        <w:t>Condition</w:t>
+      </w:r>
+      <w:r>
+        <w:rPr>
+          <w:rFonts w:hint="eastAsia"/>
+        </w:rPr>
+        <w:t>接口并重写</w:t>
+      </w:r>
+      <w:r>
+        <w:rPr>
+          <w:rFonts w:hint="eastAsia"/>
+        </w:rPr>
+        <w:t>matches</w:t>
+      </w:r>
+      <w:r>
+        <w:rPr>
+          <w:rFonts w:hint="eastAsia"/>
+        </w:rPr>
+        <w:t>方法实现自定义的逻辑。在</w:t>
+      </w:r>
+      <w:r>
+        <w:rPr>
+          <w:rFonts w:hint="eastAsia"/>
+        </w:rPr>
+        <w:t>SpringBoot</w:t>
+      </w:r>
+      <w:r>
+        <w:rPr>
+          <w:rFonts w:hint="eastAsia"/>
+        </w:rPr>
+        <w:t>中，对</w:t>
+      </w:r>
+      <w:r>
+        <w:rPr>
+          <w:rFonts w:hint="eastAsia"/>
+        </w:rPr>
+        <w:t>@</w:t>
+      </w:r>
+      <w:r>
+        <w:t>Conditional</w:t>
+      </w:r>
+      <w:r>
+        <w:t>注解做了进一步的扩展，比如</w:t>
+      </w:r>
+      <w:r>
+        <w:rPr>
+          <w:rFonts w:hint="eastAsia"/>
+        </w:rPr>
+        <w:t>@</w:t>
+      </w:r>
+      <w:r>
+        <w:t>ConditionalOnClass</w:t>
+      </w:r>
+      <w:r>
+        <w:t>、</w:t>
+      </w:r>
+      <w:r>
+        <w:rPr>
+          <w:rFonts w:hint="eastAsia"/>
+        </w:rPr>
+        <w:t>@</w:t>
+      </w:r>
+      <w:r>
+        <w:t>ConditionalOnBean</w:t>
+      </w:r>
+      <w:r>
+        <w:t>等一系列注解，可以直接根据语义来判断条件的装配。</w:t>
+      </w:r>
+    </w:p>
+    <w:p>
+      <w:pPr>
+        <w:pStyle w:val="3"/>
+      </w:pPr>
+      <w:r>
+        <w:rPr>
+          <w:rFonts w:hint="eastAsia"/>
+        </w:rPr>
+        <w:t>7</w:t>
+      </w:r>
+      <w:r>
+        <w:t>.spring</w:t>
+      </w:r>
+      <w:r>
+        <w:t>中有哪些方式可以把</w:t>
+      </w:r>
+      <w:r>
+        <w:rPr>
+          <w:rFonts w:hint="eastAsia"/>
+        </w:rPr>
+        <w:t>Bean</w:t>
+      </w:r>
+      <w:r>
+        <w:rPr>
+          <w:rFonts w:hint="eastAsia"/>
+        </w:rPr>
+        <w:t>注入到</w:t>
+      </w:r>
+      <w:r>
+        <w:rPr>
+          <w:rFonts w:hint="eastAsia"/>
+        </w:rPr>
+        <w:t>I</w:t>
+      </w:r>
+      <w:r>
+        <w:t>OC</w:t>
+      </w:r>
+      <w:r>
+        <w:t>容器中</w:t>
+      </w:r>
+    </w:p>
+    <w:p>
+      <w:r>
+        <w:rPr>
+          <w:rFonts w:hint="eastAsia"/>
+        </w:rPr>
+        <w:t>(</w:t>
+      </w:r>
+      <w:r>
+        <w:t>1)</w:t>
+      </w:r>
+      <w:r>
+        <w:t>在</w:t>
+      </w:r>
+      <w:r>
+        <w:t>xml</w:t>
+      </w:r>
+      <w:r>
+        <w:t>配置文件中使用</w:t>
+      </w:r>
+      <w:r>
+        <w:rPr>
+          <w:rFonts w:hint="eastAsia"/>
+        </w:rPr>
+        <w:t>&lt;</w:t>
+      </w:r>
+      <w:r>
+        <w:t>Bean&gt;</w:t>
+      </w:r>
+      <w:r>
+        <w:t>标签来声明</w:t>
+      </w:r>
+      <w:r>
+        <w:rPr>
+          <w:rFonts w:hint="eastAsia"/>
+        </w:rPr>
+        <w:t>Bean</w:t>
+      </w:r>
+      <w:r>
+        <w:rPr>
+          <w:rFonts w:hint="eastAsia"/>
+        </w:rPr>
+        <w:t>，</w:t>
+      </w:r>
+      <w:r>
+        <w:rPr>
+          <w:rFonts w:hint="eastAsia"/>
+        </w:rPr>
+        <w:t>Spring</w:t>
+      </w:r>
+      <w:r>
+        <w:rPr>
+          <w:rFonts w:hint="eastAsia"/>
+        </w:rPr>
+        <w:t>容器在启动时会加载并解析这个</w:t>
+      </w:r>
+      <w:r>
+        <w:rPr>
+          <w:rFonts w:hint="eastAsia"/>
+        </w:rPr>
+        <w:t>xml</w:t>
+      </w:r>
+      <w:r>
+        <w:rPr>
+          <w:rFonts w:hint="eastAsia"/>
+        </w:rPr>
+        <w:t>文件并把</w:t>
+      </w:r>
+      <w:r>
+        <w:rPr>
+          <w:rFonts w:hint="eastAsia"/>
+        </w:rPr>
+        <w:t>bean</w:t>
+      </w:r>
+      <w:r>
+        <w:rPr>
+          <w:rFonts w:hint="eastAsia"/>
+        </w:rPr>
+        <w:t>装载到</w:t>
+      </w:r>
+      <w:r>
+        <w:rPr>
+          <w:rFonts w:hint="eastAsia"/>
+        </w:rPr>
+        <w:t>I</w:t>
+      </w:r>
+      <w:r>
+        <w:t>OC</w:t>
+      </w:r>
+      <w:r>
+        <w:t>容器中。</w:t>
+      </w:r>
+    </w:p>
+    <w:p>
+      <w:r>
+        <w:rPr>
+          <w:rFonts w:hint="eastAsia"/>
+        </w:rPr>
+        <w:t>(</w:t>
+      </w:r>
+      <w:r>
+        <w:t>2)</w:t>
+      </w:r>
+      <w:r>
+        <w:t>使用</w:t>
+      </w:r>
+      <w:r>
+        <w:rPr>
+          <w:rFonts w:hint="eastAsia"/>
+        </w:rPr>
+        <w:t>@</w:t>
+      </w:r>
+      <w:r>
+        <w:t>CompontScan</w:t>
+      </w:r>
+      <w:r>
+        <w:t>注解来扫描声明了</w:t>
+      </w:r>
+      <w:r>
+        <w:rPr>
+          <w:rFonts w:hint="eastAsia"/>
+        </w:rPr>
+        <w:t>@</w:t>
+      </w:r>
+      <w:r>
+        <w:t>Controller</w:t>
+      </w:r>
+      <w:r>
+        <w:t>、</w:t>
+      </w:r>
+      <w:r>
+        <w:rPr>
+          <w:rFonts w:hint="eastAsia"/>
+        </w:rPr>
+        <w:t>@</w:t>
+      </w:r>
+      <w:r>
+        <w:t>Service</w:t>
+      </w:r>
+      <w:r>
+        <w:t>、</w:t>
+      </w:r>
+      <w:r>
+        <w:rPr>
+          <w:rFonts w:hint="eastAsia"/>
+        </w:rPr>
+        <w:t>@</w:t>
+      </w:r>
+      <w:r>
+        <w:t>Repository</w:t>
+      </w:r>
+      <w:r>
+        <w:t>、</w:t>
+      </w:r>
+      <w:r>
+        <w:rPr>
+          <w:rFonts w:hint="eastAsia"/>
+        </w:rPr>
+        <w:t>@</w:t>
+      </w:r>
+      <w:r>
+        <w:t>Component</w:t>
+      </w:r>
+      <w:r>
+        <w:t>这些注解</w:t>
+      </w:r>
+      <w:r>
+        <w:t>的类。</w:t>
+      </w:r>
+    </w:p>
+    <w:p>
+      <w:r>
+        <w:rPr>
+          <w:rFonts w:hint="eastAsia"/>
+        </w:rPr>
+        <w:t>(</w:t>
+      </w:r>
+      <w:r>
+        <w:t>3)</w:t>
+      </w:r>
+      <w:r>
+        <w:t>使用</w:t>
+      </w:r>
+      <w:r>
+        <w:rPr>
+          <w:rFonts w:hint="eastAsia"/>
+        </w:rPr>
+        <w:t>@</w:t>
+      </w:r>
+      <w:r>
+        <w:t>Configuration</w:t>
+      </w:r>
+      <w:r>
+        <w:t>注解声明配置类并使用</w:t>
+      </w:r>
+      <w:r>
+        <w:rPr>
+          <w:rFonts w:hint="eastAsia"/>
+        </w:rPr>
+        <w:t>@</w:t>
+      </w:r>
+      <w:r>
+        <w:t>Bean</w:t>
+      </w:r>
+      <w:r>
+        <w:t>注解实现</w:t>
+      </w:r>
+      <w:r>
+        <w:rPr>
+          <w:rFonts w:hint="eastAsia"/>
+        </w:rPr>
+        <w:t>Bean</w:t>
+      </w:r>
+      <w:r>
+        <w:rPr>
+          <w:rFonts w:hint="eastAsia"/>
+        </w:rPr>
+        <w:t>的定义，这是</w:t>
+      </w:r>
+      <w:r>
+        <w:rPr>
+          <w:rFonts w:hint="eastAsia"/>
+        </w:rPr>
+        <w:t>xml</w:t>
+      </w:r>
+      <w:r>
+        <w:rPr>
+          <w:rFonts w:hint="eastAsia"/>
+        </w:rPr>
+        <w:t>配置方式的一种演变，是</w:t>
+      </w:r>
+      <w:r>
+        <w:rPr>
+          <w:rFonts w:hint="eastAsia"/>
+        </w:rPr>
+        <w:t>spring</w:t>
+      </w:r>
+      <w:r>
+        <w:rPr>
+          <w:rFonts w:hint="eastAsia"/>
+        </w:rPr>
+        <w:t>迈入到无配置化时代的里程碑。</w:t>
+      </w:r>
+    </w:p>
+    <w:p>
+      <w:r>
+        <w:rPr>
+          <w:rFonts w:hint="eastAsia"/>
+        </w:rPr>
+        <w:t>(</w:t>
+      </w:r>
+      <w:r>
+        <w:t>4)</w:t>
+      </w:r>
+      <w:r>
+        <w:t>使用</w:t>
+      </w:r>
+      <w:r>
+        <w:rPr>
+          <w:rFonts w:hint="eastAsia"/>
+        </w:rPr>
+        <w:t>@</w:t>
+      </w:r>
+      <w:r>
+        <w:t>Import</w:t>
+      </w:r>
+      <w:r>
+        <w:t>注解导入配置类或者普通的</w:t>
+      </w:r>
+      <w:r>
+        <w:rPr>
+          <w:rFonts w:hint="eastAsia"/>
+        </w:rPr>
+        <w:t>Bean</w:t>
+      </w:r>
+      <w:r>
+        <w:rPr>
+          <w:rFonts w:hint="eastAsia"/>
+        </w:rPr>
+        <w:t>。</w:t>
+      </w:r>
+    </w:p>
+    <w:p>
+      <w:r>
+        <w:rPr>
+          <w:rFonts w:hint="eastAsia"/>
+        </w:rPr>
+        <w:t>(</w:t>
+      </w:r>
+      <w:r>
+        <w:t>5)</w:t>
+      </w:r>
+      <w:r>
+        <w:t>使用</w:t>
+      </w:r>
+      <w:r>
+        <w:rPr>
+          <w:rFonts w:hint="eastAsia"/>
+        </w:rPr>
+        <w:t>FactoryBean</w:t>
+      </w:r>
+      <w:r>
+        <w:rPr>
+          <w:rFonts w:hint="eastAsia"/>
+        </w:rPr>
+        <w:t>工厂</w:t>
+      </w:r>
+      <w:r>
+        <w:rPr>
+          <w:rFonts w:hint="eastAsia"/>
+        </w:rPr>
+        <w:t>bean</w:t>
+      </w:r>
+      <w:r>
+        <w:rPr>
+          <w:rFonts w:hint="eastAsia"/>
+        </w:rPr>
+        <w:t>，动态构建</w:t>
+      </w:r>
+      <w:r>
+        <w:rPr>
+          <w:rFonts w:hint="eastAsia"/>
+        </w:rPr>
+        <w:t>Bean</w:t>
+      </w:r>
+      <w:r>
+        <w:rPr>
+          <w:rFonts w:hint="eastAsia"/>
+        </w:rPr>
+        <w:t>的实例，</w:t>
+      </w:r>
+      <w:r>
+        <w:rPr>
+          <w:rFonts w:hint="eastAsia"/>
+        </w:rPr>
+        <w:t>springcloud</w:t>
+      </w:r>
+      <w:r>
+        <w:t xml:space="preserve"> openFeigh</w:t>
+      </w:r>
+      <w:r>
+        <w:t>里面的动态代理实例就是使用</w:t>
+      </w:r>
+      <w:r>
+        <w:rPr>
+          <w:rFonts w:hint="eastAsia"/>
+        </w:rPr>
+        <w:t>FactoryBean</w:t>
+      </w:r>
+      <w:r>
+        <w:rPr>
+          <w:rFonts w:hint="eastAsia"/>
+        </w:rPr>
+        <w:t>来实现的。</w:t>
+      </w:r>
+    </w:p>
+    <w:p>
+      <w:r>
+        <w:rPr>
+          <w:rFonts w:hint="eastAsia"/>
+        </w:rPr>
+        <w:t>(</w:t>
+      </w:r>
+      <w:r>
+        <w:t>6)</w:t>
+      </w:r>
+      <w:r>
+        <w:t>实现</w:t>
+      </w:r>
+      <w:r>
+        <w:rPr>
+          <w:rFonts w:hint="eastAsia"/>
+        </w:rPr>
+        <w:t>ImportBeanDefinition</w:t>
+      </w:r>
+      <w:r>
+        <w:t>Registrar</w:t>
+      </w:r>
+      <w:r>
+        <w:t>接口，可以动态注入</w:t>
+      </w:r>
+      <w:r>
+        <w:rPr>
+          <w:rFonts w:hint="eastAsia"/>
+        </w:rPr>
+        <w:t>Bean</w:t>
+      </w:r>
+      <w:r>
+        <w:rPr>
+          <w:rFonts w:hint="eastAsia"/>
+        </w:rPr>
+        <w:t>实例。这个在</w:t>
+      </w:r>
+      <w:r>
+        <w:rPr>
+          <w:rFonts w:hint="eastAsia"/>
+        </w:rPr>
+        <w:t>springboot</w:t>
+      </w:r>
+      <w:r>
+        <w:rPr>
+          <w:rFonts w:hint="eastAsia"/>
+        </w:rPr>
+        <w:t>里面的启动注解有用到。</w:t>
+      </w:r>
+    </w:p>
+    <w:p>
+      <w:r>
+        <w:rPr>
+          <w:rFonts w:hint="eastAsia"/>
+        </w:rPr>
+        <w:t>(</w:t>
+      </w:r>
+      <w:r>
+        <w:t>7)</w:t>
+      </w:r>
+      <w:r>
+        <w:t>实现</w:t>
+      </w:r>
+      <w:r>
+        <w:rPr>
+          <w:rFonts w:hint="eastAsia"/>
+        </w:rPr>
+        <w:t>ImportSelector</w:t>
+      </w:r>
+      <w:r>
+        <w:rPr>
+          <w:rFonts w:hint="eastAsia"/>
+        </w:rPr>
+        <w:t>接口，动态批量注入配置类或者</w:t>
+      </w:r>
+      <w:r>
+        <w:rPr>
+          <w:rFonts w:hint="eastAsia"/>
+        </w:rPr>
+        <w:t>Bean</w:t>
+      </w:r>
+      <w:r>
+        <w:rPr>
+          <w:rFonts w:hint="eastAsia"/>
+        </w:rPr>
+        <w:t>对象，这个在</w:t>
+      </w:r>
+      <w:r>
+        <w:rPr>
+          <w:rFonts w:hint="eastAsia"/>
+        </w:rPr>
+        <w:t>springboot</w:t>
+      </w:r>
+      <w:r>
+        <w:rPr>
+          <w:rFonts w:hint="eastAsia"/>
+        </w:rPr>
+        <w:t>里面的自动装配机制里面有用到。</w:t>
+      </w:r>
+    </w:p>
+    <w:p>
+      <w:pPr>
+        <w:pStyle w:val="3"/>
+      </w:pPr>
+      <w:r>
+        <w:rPr>
+          <w:rFonts w:hint="eastAsia"/>
+        </w:rPr>
+        <w:t>8</w:t>
+      </w:r>
+      <w:r>
+        <w:t>.</w:t>
+      </w:r>
+      <w:r>
+        <w:t>为什么要使用</w:t>
+      </w:r>
+      <w:r>
+        <w:t>spring</w:t>
+      </w:r>
+      <w:r>
+        <w:t>框架</w:t>
+      </w:r>
+    </w:p>
+    <w:p>
+      <w:r>
+        <w:t>spring</w:t>
+      </w:r>
+      <w:r>
+        <w:t>是一个轻量级的应用框架，它提供了</w:t>
+      </w:r>
+      <w:r>
+        <w:rPr>
+          <w:rFonts w:hint="eastAsia"/>
+        </w:rPr>
+        <w:t>I</w:t>
+      </w:r>
+      <w:r>
+        <w:t>OC</w:t>
+      </w:r>
+      <w:r>
+        <w:t>和</w:t>
+      </w:r>
+      <w:r>
+        <w:rPr>
+          <w:rFonts w:hint="eastAsia"/>
+        </w:rPr>
+        <w:t>A</w:t>
+      </w:r>
+      <w:r>
+        <w:t>OP</w:t>
+      </w:r>
+      <w:r>
+        <w:t>这两个核心的功能，其目的是简化企业级的应用开发，使开发者只需要关心业务的需求，不需要关心</w:t>
+      </w:r>
+      <w:r>
+        <w:rPr>
+          <w:rFonts w:hint="eastAsia"/>
+        </w:rPr>
+        <w:t>Bean</w:t>
+      </w:r>
+      <w:r>
+        <w:rPr>
+          <w:rFonts w:hint="eastAsia"/>
+        </w:rPr>
+        <w:t>的管理，而且还可以通过切面的方式对功能进行增强，从而减少代码的侵入性。其关键优势为：</w:t>
+      </w:r>
+    </w:p>
+    <w:p>
+      <w:r>
+        <w:rPr>
+          <w:rFonts w:hint="eastAsia"/>
+        </w:rPr>
+        <w:t>(</w:t>
+      </w:r>
+      <w:r>
+        <w:t>1)</w:t>
+      </w:r>
+      <w:r>
+        <w:t>轻量，基本版本为</w:t>
+      </w:r>
+      <w:r>
+        <w:rPr>
+          <w:rFonts w:hint="eastAsia"/>
+        </w:rPr>
+        <w:t>2</w:t>
+      </w:r>
+      <w:r>
+        <w:t>M</w:t>
+      </w:r>
+      <w:r>
+        <w:t>大小。</w:t>
+      </w:r>
+    </w:p>
+    <w:p>
+      <w:r>
+        <w:rPr>
+          <w:rFonts w:hint="eastAsia"/>
+        </w:rPr>
         <w:lastRenderedPageBreak/>
-        <w:t>@</w:t>
-      </w:r>
-      <w:r>
-        <w:t>Component</w:t>
-      </w:r>
-      <w:r>
-        <w:t>修饰的类并将这些类注册到</w:t>
+        <w:t>(</w:t>
+      </w:r>
+      <w:r>
+        <w:t>2)</w:t>
+      </w:r>
+      <w:r>
+        <w:t>通过</w:t>
       </w:r>
       <w:r>
         <w:rPr>
@@ -14023,19 +15272,7 @@
         <w:t>OC</w:t>
       </w:r>
       <w:r>
-        <w:t>容器中</w:t>
-      </w:r>
-      <w:r>
-        <w:rPr>
-          <w:rFonts w:hint="eastAsia"/>
-        </w:rPr>
-        <w:t>；</w:t>
-      </w:r>
-      <w:r>
-        <w:t>@Bean</w:t>
-      </w:r>
-      <w:r>
-        <w:t>修饰一个方法，用于在配置类中手动声明一个</w:t>
+        <w:t>实现</w:t>
       </w:r>
       <w:r>
         <w:rPr>
@@ -14047,7 +15284,19 @@
         <w:rPr>
           <w:rFonts w:hint="eastAsia"/>
         </w:rPr>
-        <w:t>的定义。</w:t>
+        <w:t>的生命周期的管理以及通过</w:t>
+      </w:r>
+      <w:r>
+        <w:rPr>
+          <w:rFonts w:hint="eastAsia"/>
+        </w:rPr>
+        <w:t>D</w:t>
+      </w:r>
+      <w:r>
+        <w:t>I</w:t>
+      </w:r>
+      <w:r>
+        <w:t>实现依赖注入，降低了代码的耦合度。</w:t>
       </w:r>
     </w:p>
     <w:p>
@@ -14061,49 +15310,79 @@
         <w:t>3)</w:t>
       </w:r>
       <w:r>
-        <w:t>控制权不同。</w:t>
-      </w:r>
-      <w:r>
-        <w:rPr>
-          <w:rFonts w:hint="eastAsia"/>
-        </w:rPr>
-        <w:t>@</w:t>
-      </w:r>
-      <w:r>
-        <w:t>Component</w:t>
-      </w:r>
-      <w:r>
-        <w:t>修饰的类是由</w:t>
-      </w:r>
-      <w:r>
-        <w:t>spring</w:t>
-      </w:r>
-      <w:r>
-        <w:t>创建和初始化的；</w:t>
-      </w:r>
-      <w:r>
-        <w:rPr>
-          <w:rFonts w:hint="eastAsia"/>
-        </w:rPr>
-        <w:t>@</w:t>
-      </w:r>
-      <w:r>
-        <w:t>Bean</w:t>
-      </w:r>
-      <w:r>
-        <w:t>允许开发人员手动控制</w:t>
-      </w:r>
-      <w:r>
-        <w:rPr>
-          <w:rFonts w:hint="eastAsia"/>
-        </w:rPr>
-        <w:t>Bean</w:t>
-      </w:r>
-      <w:r>
-        <w:rPr>
-          <w:rFonts w:hint="eastAsia"/>
-        </w:rPr>
-        <w:t>的创建和配置，因此更灵活。</w:t>
+        <w:t>提供了面向切面编程</w:t>
+      </w:r>
+      <w:r>
+        <w:rPr>
+          <w:rFonts w:hint="eastAsia"/>
+        </w:rPr>
+        <w:t>(</w:t>
+      </w:r>
+      <w:r>
+        <w:t>AOP)</w:t>
+      </w:r>
+      <w:r>
+        <w:t>。</w:t>
+      </w:r>
+    </w:p>
+    <w:p>
+      <w:r>
+        <w:rPr>
+          <w:rFonts w:hint="eastAsia"/>
+        </w:rPr>
+        <w:t>(</w:t>
+      </w:r>
+      <w:r>
+        <w:t>4)</w:t>
+      </w:r>
+      <w:r>
+        <w:t>衍生了</w:t>
+      </w:r>
+      <w:r>
+        <w:t>springmvc</w:t>
+      </w:r>
+      <w:r>
+        <w:t>框架。</w:t>
+      </w:r>
+    </w:p>
+    <w:p>
+      <w:r>
+        <w:rPr>
+          <w:rFonts w:hint="eastAsia"/>
+        </w:rPr>
+        <w:t>(</w:t>
+      </w:r>
+      <w:r>
+        <w:t>5)</w:t>
+      </w:r>
+      <w:r>
+        <w:t>通过</w:t>
+      </w:r>
+      <w:r>
+        <w:rPr>
+          <w:rFonts w:hint="eastAsia"/>
+        </w:rPr>
+        <w:t>A</w:t>
+      </w:r>
+      <w:r>
+        <w:t>OP</w:t>
+      </w:r>
+      <w:r>
+        <w:t>实现了事务的统一管理。</w:t>
+      </w:r>
+    </w:p>
+    <w:p>
+      <w:r>
+        <w:rPr>
+          <w:rFonts w:hint="eastAsia"/>
+        </w:rPr>
+        <w:t>(</w:t>
+      </w:r>
+      <w:r>
+        <w:t>6)spring</w:t>
+      </w:r>
+      <w:r>
+        <w:t>的生态十分强大，在遇到问题时可以快速的响应。</w:t>
       </w:r>
     </w:p>
     <w:p>
@@ -14111,185 +15390,16 @@
         <w:pStyle w:val="3"/>
       </w:pPr>
       <w:r>
-        <w:t>6.@Conditional</w:t>
-      </w:r>
-      <w:r>
-        <w:t>注解的作用</w:t>
-      </w:r>
-    </w:p>
-    <w:p>
-      <w:r>
-        <w:rPr>
-          <w:rFonts w:hint="eastAsia"/>
-        </w:rPr>
-        <w:t>@</w:t>
-      </w:r>
-      <w:r>
-        <w:t>Conditional</w:t>
-      </w:r>
-      <w:r>
-        <w:t>是为</w:t>
-      </w:r>
-      <w:r>
-        <w:rPr>
-          <w:rFonts w:hint="eastAsia"/>
-        </w:rPr>
-        <w:t>Bean</w:t>
-      </w:r>
-      <w:r>
-        <w:rPr>
-          <w:rFonts w:hint="eastAsia"/>
-        </w:rPr>
-        <w:t>的装载操作提供一个条件判断，只有在满足条件的情况下，</w:t>
-      </w:r>
-      <w:r>
-        <w:rPr>
-          <w:rFonts w:hint="eastAsia"/>
-        </w:rPr>
-        <w:t>Spring</w:t>
-      </w:r>
-      <w:r>
-        <w:rPr>
-          <w:rFonts w:hint="eastAsia"/>
-        </w:rPr>
-        <w:t>才会把当前的</w:t>
-      </w:r>
-      <w:r>
-        <w:rPr>
-          <w:rFonts w:hint="eastAsia"/>
-        </w:rPr>
-        <w:t>Bean</w:t>
-      </w:r>
-      <w:r>
-        <w:rPr>
-          <w:rFonts w:hint="eastAsia"/>
-        </w:rPr>
-        <w:t>装载到</w:t>
-      </w:r>
-      <w:r>
-        <w:rPr>
-          <w:rFonts w:hint="eastAsia"/>
-        </w:rPr>
-        <w:t>ioc</w:t>
-      </w:r>
-      <w:r>
-        <w:rPr>
-          <w:rFonts w:hint="eastAsia"/>
-        </w:rPr>
-        <w:t>容器里面。这个条件的实现我们可以自定义完成，需要定义一个类实现</w:t>
-      </w:r>
-      <w:r>
-        <w:rPr>
-          <w:rFonts w:hint="eastAsia"/>
-        </w:rPr>
-        <w:t>Condition</w:t>
-      </w:r>
-      <w:r>
-        <w:rPr>
-          <w:rFonts w:hint="eastAsia"/>
-        </w:rPr>
-        <w:t>接口并重写</w:t>
-      </w:r>
-      <w:r>
-        <w:rPr>
-          <w:rFonts w:hint="eastAsia"/>
-        </w:rPr>
-        <w:t>matches</w:t>
-      </w:r>
-      <w:r>
-        <w:rPr>
-          <w:rFonts w:hint="eastAsia"/>
-        </w:rPr>
-        <w:t>方法实现自定义的逻辑。在</w:t>
-      </w:r>
-      <w:r>
-        <w:rPr>
-          <w:rFonts w:hint="eastAsia"/>
-        </w:rPr>
-        <w:t>SpringBoot</w:t>
-      </w:r>
-      <w:r>
-        <w:rPr>
-          <w:rFonts w:hint="eastAsia"/>
-        </w:rPr>
-        <w:t>中，对</w:t>
-      </w:r>
-      <w:r>
-        <w:rPr>
-          <w:rFonts w:hint="eastAsia"/>
-        </w:rPr>
-        <w:t>@</w:t>
-      </w:r>
-      <w:r>
-        <w:t>Conditional</w:t>
-      </w:r>
-      <w:r>
-        <w:t>注解做了进一步的扩展，比如</w:t>
-      </w:r>
-      <w:r>
-        <w:rPr>
-          <w:rFonts w:hint="eastAsia"/>
-        </w:rPr>
-        <w:t>@</w:t>
-      </w:r>
-      <w:r>
-        <w:t>ConditionalOnClass</w:t>
-      </w:r>
-      <w:r>
-        <w:t>、</w:t>
-      </w:r>
-      <w:r>
-        <w:rPr>
-          <w:rFonts w:hint="eastAsia"/>
-        </w:rPr>
-        <w:t>@</w:t>
-      </w:r>
-      <w:r>
-        <w:t>ConditionalOnBean</w:t>
-      </w:r>
-      <w:r>
-        <w:t>等一系列注解，可以直接根据语义来判断条件的装配。</w:t>
-      </w:r>
-    </w:p>
-    <w:p>
-      <w:pPr>
-        <w:pStyle w:val="3"/>
-      </w:pPr>
-      <w:r>
-        <w:rPr>
-          <w:rFonts w:hint="eastAsia"/>
-        </w:rPr>
-        <w:t>7</w:t>
-      </w:r>
-      <w:r>
-        <w:t>.spring</w:t>
-      </w:r>
-      <w:r>
-        <w:t>中有哪些方式可以把</w:t>
-      </w:r>
-      <w:r>
-        <w:rPr>
-          <w:rFonts w:hint="eastAsia"/>
-        </w:rPr>
-        <w:t>Bean</w:t>
-      </w:r>
-      <w:r>
-        <w:rPr>
-          <w:rFonts w:hint="eastAsia"/>
-        </w:rPr>
-        <w:t>注入到</w:t>
-      </w:r>
-      <w:r>
-        <w:rPr>
-          <w:rFonts w:hint="eastAsia"/>
-        </w:rPr>
-        <w:t>I</w:t>
-      </w:r>
-      <w:r>
-        <w:t>OC</w:t>
-      </w:r>
-      <w:r>
-        <w:t>容器中</w:t>
+        <w:t>9.</w:t>
+      </w:r>
+      <w:r>
+        <w:t>@Transactional</w:t>
+      </w:r>
+      <w:r>
+        <w:t>失效的</w:t>
+      </w:r>
+      <w:r>
+        <w:t>场景</w:t>
       </w:r>
     </w:p>
     <w:p>
@@ -14303,710 +15413,6 @@
         <w:t>1)</w:t>
       </w:r>
       <w:r>
-        <w:t>在</w:t>
-      </w:r>
-      <w:r>
-        <w:t>xml</w:t>
-      </w:r>
-      <w:r>
-        <w:t>配置文件中使用</w:t>
-      </w:r>
-      <w:r>
-        <w:rPr>
-          <w:rFonts w:hint="eastAsia"/>
-        </w:rPr>
-        <w:t>&lt;</w:t>
-      </w:r>
-      <w:r>
-        <w:t>Bean&gt;</w:t>
-      </w:r>
-      <w:r>
-        <w:t>标签来声明</w:t>
-      </w:r>
-      <w:r>
-        <w:rPr>
-          <w:rFonts w:hint="eastAsia"/>
-        </w:rPr>
-        <w:t>Bean</w:t>
-      </w:r>
-      <w:r>
-        <w:rPr>
-          <w:rFonts w:hint="eastAsia"/>
-        </w:rPr>
-        <w:t>，</w:t>
-      </w:r>
-      <w:r>
-        <w:rPr>
-          <w:rFonts w:hint="eastAsia"/>
-        </w:rPr>
-        <w:t>Spring</w:t>
-      </w:r>
-      <w:r>
-        <w:rPr>
-          <w:rFonts w:hint="eastAsia"/>
-        </w:rPr>
-        <w:t>容器在启动时会加载并解析这个</w:t>
-      </w:r>
-      <w:r>
-        <w:rPr>
-          <w:rFonts w:hint="eastAsia"/>
-        </w:rPr>
-        <w:t>xml</w:t>
-      </w:r>
-      <w:r>
-        <w:rPr>
-          <w:rFonts w:hint="eastAsia"/>
-        </w:rPr>
-        <w:t>文件并把</w:t>
-      </w:r>
-      <w:r>
-        <w:rPr>
-          <w:rFonts w:hint="eastAsia"/>
-        </w:rPr>
-        <w:t>bean</w:t>
-      </w:r>
-      <w:r>
-        <w:rPr>
-          <w:rFonts w:hint="eastAsia"/>
-        </w:rPr>
-        <w:t>装载到</w:t>
-      </w:r>
-      <w:r>
-        <w:rPr>
-          <w:rFonts w:hint="eastAsia"/>
-        </w:rPr>
-        <w:t>I</w:t>
-      </w:r>
-      <w:r>
-        <w:t>OC</w:t>
-      </w:r>
-      <w:r>
-        <w:t>容器中。</w:t>
-      </w:r>
-    </w:p>
-    <w:p>
-      <w:r>
-        <w:rPr>
-          <w:rFonts w:hint="eastAsia"/>
-        </w:rPr>
-        <w:t>(</w:t>
-      </w:r>
-      <w:r>
-        <w:t>2)</w:t>
-      </w:r>
-      <w:r>
-        <w:t>使用</w:t>
-      </w:r>
-      <w:r>
-        <w:rPr>
-          <w:rFonts w:hint="eastAsia"/>
-        </w:rPr>
-        <w:t>@</w:t>
-      </w:r>
-      <w:r>
-        <w:t>CompontScan</w:t>
-      </w:r>
-      <w:r>
-        <w:t>注解来扫描声明了</w:t>
-      </w:r>
-      <w:r>
-        <w:rPr>
-          <w:rFonts w:hint="eastAsia"/>
-        </w:rPr>
-        <w:t>@</w:t>
-      </w:r>
-      <w:r>
-        <w:t>Controller</w:t>
-      </w:r>
-      <w:r>
-        <w:t>、</w:t>
-      </w:r>
-      <w:r>
-        <w:rPr>
-          <w:rFonts w:hint="eastAsia"/>
-        </w:rPr>
-        <w:t>@</w:t>
-      </w:r>
-      <w:r>
-        <w:t>Service</w:t>
-      </w:r>
-      <w:r>
-        <w:t>、</w:t>
-      </w:r>
-      <w:r>
-        <w:rPr>
-          <w:rFonts w:hint="eastAsia"/>
-        </w:rPr>
-        <w:t>@</w:t>
-      </w:r>
-      <w:r>
-        <w:t>Repository</w:t>
-      </w:r>
-      <w:r>
-        <w:t>、</w:t>
-      </w:r>
-      <w:r>
-        <w:rPr>
-          <w:rFonts w:hint="eastAsia"/>
-        </w:rPr>
-        <w:t>@</w:t>
-      </w:r>
-      <w:r>
-        <w:t>Component</w:t>
-      </w:r>
-      <w:r>
-        <w:t>这些注解</w:t>
-      </w:r>
-      <w:r>
-        <w:t>的类。</w:t>
-      </w:r>
-    </w:p>
-    <w:p>
-      <w:r>
-        <w:rPr>
-          <w:rFonts w:hint="eastAsia"/>
-        </w:rPr>
-        <w:t>(</w:t>
-      </w:r>
-      <w:r>
-        <w:t>3)</w:t>
-      </w:r>
-      <w:r>
-        <w:t>使用</w:t>
-      </w:r>
-      <w:r>
-        <w:rPr>
-          <w:rFonts w:hint="eastAsia"/>
-        </w:rPr>
-        <w:t>@</w:t>
-      </w:r>
-      <w:r>
-        <w:t>Configuration</w:t>
-      </w:r>
-      <w:r>
-        <w:t>注解声明配置类并使用</w:t>
-      </w:r>
-      <w:r>
-        <w:rPr>
-          <w:rFonts w:hint="eastAsia"/>
-        </w:rPr>
-        <w:t>@</w:t>
-      </w:r>
-      <w:r>
-        <w:t>Bean</w:t>
-      </w:r>
-      <w:r>
-        <w:t>注解实现</w:t>
-      </w:r>
-      <w:r>
-        <w:rPr>
-          <w:rFonts w:hint="eastAsia"/>
-        </w:rPr>
-        <w:t>Bean</w:t>
-      </w:r>
-      <w:r>
-        <w:rPr>
-          <w:rFonts w:hint="eastAsia"/>
-        </w:rPr>
-        <w:t>的定义，这是</w:t>
-      </w:r>
-      <w:r>
-        <w:rPr>
-          <w:rFonts w:hint="eastAsia"/>
-        </w:rPr>
-        <w:t>xml</w:t>
-      </w:r>
-      <w:r>
-        <w:rPr>
-          <w:rFonts w:hint="eastAsia"/>
-        </w:rPr>
-        <w:t>配置方式的一种演变，是</w:t>
-      </w:r>
-      <w:r>
-        <w:rPr>
-          <w:rFonts w:hint="eastAsia"/>
-        </w:rPr>
-        <w:t>spring</w:t>
-      </w:r>
-      <w:r>
-        <w:rPr>
-          <w:rFonts w:hint="eastAsia"/>
-        </w:rPr>
-        <w:t>迈入到无配置化时代的里程碑。</w:t>
-      </w:r>
-    </w:p>
-    <w:p>
-      <w:r>
-        <w:rPr>
-          <w:rFonts w:hint="eastAsia"/>
-        </w:rPr>
-        <w:t>(</w:t>
-      </w:r>
-      <w:r>
-        <w:t>4)</w:t>
-      </w:r>
-      <w:r>
-        <w:t>使用</w:t>
-      </w:r>
-      <w:r>
-        <w:rPr>
-          <w:rFonts w:hint="eastAsia"/>
-        </w:rPr>
-        <w:t>@</w:t>
-      </w:r>
-      <w:r>
-        <w:t>Import</w:t>
-      </w:r>
-      <w:r>
-        <w:t>注解导入配置类或者普通的</w:t>
-      </w:r>
-      <w:r>
-        <w:rPr>
-          <w:rFonts w:hint="eastAsia"/>
-        </w:rPr>
-        <w:t>Bean</w:t>
-      </w:r>
-      <w:r>
-        <w:rPr>
-          <w:rFonts w:hint="eastAsia"/>
-        </w:rPr>
-        <w:t>。</w:t>
-      </w:r>
-    </w:p>
-    <w:p>
-      <w:r>
-        <w:rPr>
-          <w:rFonts w:hint="eastAsia"/>
-        </w:rPr>
-        <w:t>(</w:t>
-      </w:r>
-      <w:r>
-        <w:t>5)</w:t>
-      </w:r>
-      <w:r>
-        <w:t>使用</w:t>
-      </w:r>
-      <w:r>
-        <w:rPr>
-          <w:rFonts w:hint="eastAsia"/>
-        </w:rPr>
-        <w:t>FactoryBean</w:t>
-      </w:r>
-      <w:r>
-        <w:rPr>
-          <w:rFonts w:hint="eastAsia"/>
-        </w:rPr>
-        <w:t>工厂</w:t>
-      </w:r>
-      <w:r>
-        <w:rPr>
-          <w:rFonts w:hint="eastAsia"/>
-        </w:rPr>
-        <w:t>bean</w:t>
-      </w:r>
-      <w:r>
-        <w:rPr>
-          <w:rFonts w:hint="eastAsia"/>
-        </w:rPr>
-        <w:t>，动态构建</w:t>
-      </w:r>
-      <w:r>
-        <w:rPr>
-          <w:rFonts w:hint="eastAsia"/>
-        </w:rPr>
-        <w:t>Bean</w:t>
-      </w:r>
-      <w:r>
-        <w:rPr>
-          <w:rFonts w:hint="eastAsia"/>
-        </w:rPr>
-        <w:t>的实例，</w:t>
-      </w:r>
-      <w:r>
-        <w:rPr>
-          <w:rFonts w:hint="eastAsia"/>
-        </w:rPr>
-        <w:t>springcloud</w:t>
-      </w:r>
-      <w:r>
-        <w:t xml:space="preserve"> openFeigh</w:t>
-      </w:r>
-      <w:r>
-        <w:t>里面的动态代理实例就是使用</w:t>
-      </w:r>
-      <w:r>
-        <w:rPr>
-          <w:rFonts w:hint="eastAsia"/>
-        </w:rPr>
-        <w:t>FactoryBean</w:t>
-      </w:r>
-      <w:r>
-        <w:rPr>
-          <w:rFonts w:hint="eastAsia"/>
-        </w:rPr>
-        <w:t>来实现的。</w:t>
-      </w:r>
-    </w:p>
-    <w:p>
-      <w:r>
-        <w:rPr>
-          <w:rFonts w:hint="eastAsia"/>
-        </w:rPr>
-        <w:t>(</w:t>
-      </w:r>
-      <w:r>
-        <w:t>6)</w:t>
-      </w:r>
-      <w:r>
-        <w:t>实现</w:t>
-      </w:r>
-      <w:r>
-        <w:rPr>
-          <w:rFonts w:hint="eastAsia"/>
-        </w:rPr>
-        <w:t>ImportBeanDefinition</w:t>
-      </w:r>
-      <w:r>
-        <w:t>Registrar</w:t>
-      </w:r>
-      <w:r>
-        <w:t>接口，可以动态注入</w:t>
-      </w:r>
-      <w:r>
-        <w:rPr>
-          <w:rFonts w:hint="eastAsia"/>
-        </w:rPr>
-        <w:t>Bean</w:t>
-      </w:r>
-      <w:r>
-        <w:rPr>
-          <w:rFonts w:hint="eastAsia"/>
-        </w:rPr>
-        <w:t>实例。这个在</w:t>
-      </w:r>
-      <w:r>
-        <w:rPr>
-          <w:rFonts w:hint="eastAsia"/>
-        </w:rPr>
-        <w:t>springboot</w:t>
-      </w:r>
-      <w:r>
-        <w:rPr>
-          <w:rFonts w:hint="eastAsia"/>
-        </w:rPr>
-        <w:t>里面的启动注解有用到。</w:t>
-      </w:r>
-    </w:p>
-    <w:p>
-      <w:r>
-        <w:rPr>
-          <w:rFonts w:hint="eastAsia"/>
-        </w:rPr>
-        <w:t>(</w:t>
-      </w:r>
-      <w:r>
-        <w:t>7)</w:t>
-      </w:r>
-      <w:r>
-        <w:t>实现</w:t>
-      </w:r>
-      <w:r>
-        <w:rPr>
-          <w:rFonts w:hint="eastAsia"/>
-        </w:rPr>
-        <w:t>ImportSelector</w:t>
-      </w:r>
-      <w:r>
-        <w:rPr>
-          <w:rFonts w:hint="eastAsia"/>
-        </w:rPr>
-        <w:t>接口，动态批量注入配置类或者</w:t>
-      </w:r>
-      <w:r>
-        <w:rPr>
-          <w:rFonts w:hint="eastAsia"/>
-        </w:rPr>
-        <w:t>Bean</w:t>
-      </w:r>
-      <w:r>
-        <w:rPr>
-          <w:rFonts w:hint="eastAsia"/>
-        </w:rPr>
-        <w:t>对象，这个在</w:t>
-      </w:r>
-      <w:r>
-        <w:rPr>
-          <w:rFonts w:hint="eastAsia"/>
-        </w:rPr>
-        <w:t>springboot</w:t>
-      </w:r>
-      <w:r>
-        <w:rPr>
-          <w:rFonts w:hint="eastAsia"/>
-        </w:rPr>
-        <w:t>里面的自动装配机制里面有用到。</w:t>
-      </w:r>
-    </w:p>
-    <w:p>
-      <w:pPr>
-        <w:pStyle w:val="3"/>
-      </w:pPr>
-      <w:r>
-        <w:rPr>
-          <w:rFonts w:hint="eastAsia"/>
-        </w:rPr>
-        <w:t>8</w:t>
-      </w:r>
-      <w:r>
-        <w:t>.</w:t>
-      </w:r>
-      <w:r>
-        <w:t>为什么要使用</w:t>
-      </w:r>
-      <w:r>
-        <w:t>spring</w:t>
-      </w:r>
-      <w:r>
-        <w:t>框架</w:t>
-      </w:r>
-    </w:p>
-    <w:p>
-      <w:r>
-        <w:t>spring</w:t>
-      </w:r>
-      <w:r>
-        <w:t>是一个轻量级的应用框架，它提供了</w:t>
-      </w:r>
-      <w:r>
-        <w:rPr>
-          <w:rFonts w:hint="eastAsia"/>
-        </w:rPr>
-        <w:t>I</w:t>
-      </w:r>
-      <w:r>
-        <w:t>OC</w:t>
-      </w:r>
-      <w:r>
-        <w:t>和</w:t>
-      </w:r>
-      <w:r>
-        <w:rPr>
-          <w:rFonts w:hint="eastAsia"/>
-        </w:rPr>
-        <w:t>A</w:t>
-      </w:r>
-      <w:r>
-        <w:t>OP</w:t>
-      </w:r>
-      <w:r>
-        <w:t>这两个核心的功能，其目的是简化企业级的应用开发，使开发者只需要关心业务的需求，不需要关心</w:t>
-      </w:r>
-      <w:r>
-        <w:rPr>
-          <w:rFonts w:hint="eastAsia"/>
-        </w:rPr>
-        <w:t>Bean</w:t>
-      </w:r>
-      <w:r>
-        <w:rPr>
-          <w:rFonts w:hint="eastAsia"/>
-        </w:rPr>
-        <w:t>的管理，而且还可以通过切面的方式对功能进行增强，从而减少代码的侵入性。其关键优势为：</w:t>
-      </w:r>
-    </w:p>
-    <w:p>
-      <w:r>
-        <w:rPr>
-          <w:rFonts w:hint="eastAsia"/>
-        </w:rPr>
-        <w:t>(</w:t>
-      </w:r>
-      <w:r>
-        <w:t>1)</w:t>
-      </w:r>
-      <w:r>
-        <w:t>轻量，基本版本为</w:t>
-      </w:r>
-      <w:r>
-        <w:rPr>
-          <w:rFonts w:hint="eastAsia"/>
-        </w:rPr>
-        <w:t>2</w:t>
-      </w:r>
-      <w:r>
-        <w:t>M</w:t>
-      </w:r>
-      <w:r>
-        <w:t>大小。</w:t>
-      </w:r>
-    </w:p>
-    <w:p>
-      <w:r>
-        <w:rPr>
-          <w:rFonts w:hint="eastAsia"/>
-        </w:rPr>
-        <w:t>(</w:t>
-      </w:r>
-      <w:r>
-        <w:t>2)</w:t>
-      </w:r>
-      <w:r>
-        <w:t>通过</w:t>
-      </w:r>
-      <w:r>
-        <w:rPr>
-          <w:rFonts w:hint="eastAsia"/>
-        </w:rPr>
-        <w:t>I</w:t>
-      </w:r>
-      <w:r>
-        <w:t>OC</w:t>
-      </w:r>
-      <w:r>
-        <w:t>实现</w:t>
-      </w:r>
-      <w:r>
-        <w:rPr>
-          <w:rFonts w:hint="eastAsia"/>
-        </w:rPr>
-        <w:t>Bean</w:t>
-      </w:r>
-      <w:r>
-        <w:rPr>
-          <w:rFonts w:hint="eastAsia"/>
-        </w:rPr>
-        <w:t>的生命周期的管理以及通过</w:t>
-      </w:r>
-      <w:r>
-        <w:rPr>
-          <w:rFonts w:hint="eastAsia"/>
-        </w:rPr>
-        <w:t>D</w:t>
-      </w:r>
-      <w:r>
-        <w:t>I</w:t>
-      </w:r>
-      <w:r>
-        <w:t>实现依赖注入，降低了代码的耦合度。</w:t>
-      </w:r>
-    </w:p>
-    <w:p>
-      <w:r>
-        <w:rPr>
-          <w:rFonts w:hint="eastAsia"/>
-        </w:rPr>
-        <w:t>(</w:t>
-      </w:r>
-      <w:r>
-        <w:t>3)</w:t>
-      </w:r>
-      <w:r>
-        <w:t>提供了面向切面编程</w:t>
-      </w:r>
-      <w:r>
-        <w:rPr>
-          <w:rFonts w:hint="eastAsia"/>
-        </w:rPr>
-        <w:t>(</w:t>
-      </w:r>
-      <w:r>
-        <w:t>AOP)</w:t>
-      </w:r>
-      <w:r>
-        <w:t>。</w:t>
-      </w:r>
-    </w:p>
-    <w:p>
-      <w:r>
-        <w:rPr>
-          <w:rFonts w:hint="eastAsia"/>
-        </w:rPr>
-        <w:t>(</w:t>
-      </w:r>
-      <w:r>
-        <w:t>4)</w:t>
-      </w:r>
-      <w:r>
-        <w:t>衍生了</w:t>
-      </w:r>
-      <w:r>
-        <w:t>springmvc</w:t>
-      </w:r>
-      <w:r>
-        <w:t>框架。</w:t>
-      </w:r>
-    </w:p>
-    <w:p>
-      <w:r>
-        <w:rPr>
-          <w:rFonts w:hint="eastAsia"/>
-        </w:rPr>
-        <w:t>(</w:t>
-      </w:r>
-      <w:r>
-        <w:t>5)</w:t>
-      </w:r>
-      <w:r>
-        <w:t>通过</w:t>
-      </w:r>
-      <w:r>
-        <w:rPr>
-          <w:rFonts w:hint="eastAsia"/>
-        </w:rPr>
-        <w:t>A</w:t>
-      </w:r>
-      <w:r>
-        <w:t>OP</w:t>
-      </w:r>
-      <w:r>
-        <w:t>实现了事务的统一管理。</w:t>
-      </w:r>
-    </w:p>
-    <w:p>
-      <w:r>
-        <w:rPr>
-          <w:rFonts w:hint="eastAsia"/>
-        </w:rPr>
-        <w:t>(</w:t>
-      </w:r>
-      <w:r>
-        <w:t>6)spring</w:t>
-      </w:r>
-      <w:r>
-        <w:t>的生态十分强大，在遇到问题时可以快速的响应。</w:t>
-      </w:r>
-    </w:p>
-    <w:p>
-      <w:pPr>
-        <w:pStyle w:val="3"/>
-        <w:rPr>
-          <w:rFonts w:hint="eastAsia"/>
-        </w:rPr>
-      </w:pPr>
-      <w:r>
-        <w:t>9.</w:t>
-      </w:r>
-      <w:r>
-        <w:t>@Transactional</w:t>
-      </w:r>
-      <w:r>
-        <w:t>失效的</w:t>
-      </w:r>
-      <w:r>
-        <w:t>场景</w:t>
-      </w:r>
-    </w:p>
-    <w:p>
-      <w:r>
-        <w:rPr>
-          <w:rFonts w:hint="eastAsia"/>
-        </w:rPr>
-        <w:t>(</w:t>
-      </w:r>
-      <w:r>
-        <w:t>1)</w:t>
-      </w:r>
-      <w:r>
         <w:rPr>
           <w:rFonts w:hint="eastAsia"/>
         </w:rPr>
@@ -15050,16 +15456,10 @@
       </w:r>
     </w:p>
     <w:p>
-      <w:pPr>
-        <w:rPr>
-          <w:rFonts w:hint="eastAsia"/>
-        </w:rPr>
-      </w:pPr>
       <w:r>
         <w:rPr>
           <w:noProof/>
         </w:rPr>
-        <w:lastRenderedPageBreak/>
         <w:drawing>
           <wp:inline distT="0" distB="0" distL="0" distR="0" wp14:anchorId="20E111BD" wp14:editId="69BA773A">
             <wp:extent cx="5274310" cy="3113405"/>
@@ -15096,15 +15496,8 @@
           </wp:inline>
         </w:drawing>
       </w:r>
-      <w:bookmarkStart w:id="0" w:name="_GoBack"/>
-      <w:bookmarkEnd w:id="0"/>
-    </w:p>
-    <w:p>
-      <w:pPr>
-        <w:rPr>
-          <w:rFonts w:hint="eastAsia"/>
-        </w:rPr>
-      </w:pPr>
+    </w:p>
+    <w:p>
       <w:r>
         <w:t>之所以会失效是因为在</w:t>
       </w:r>
@@ -15259,11 +15652,6 @@
       </w:r>
     </w:p>
     <w:p>
-      <w:pPr>
-        <w:rPr>
-          <w:rFonts w:hint="eastAsia"/>
-        </w:rPr>
-      </w:pPr>
       <w:r>
         <w:rPr>
           <w:rFonts w:hint="eastAsia"/>
@@ -15278,11 +15666,6 @@
       </w:r>
     </w:p>
     <w:p>
-      <w:pPr>
-        <w:rPr>
-          <w:rFonts w:hint="eastAsia"/>
-        </w:rPr>
-      </w:pPr>
       <w:r>
         <w:rPr>
           <w:rFonts w:hint="eastAsia"/>
@@ -15297,11 +15680,6 @@
       </w:r>
     </w:p>
     <w:p>
-      <w:pPr>
-        <w:rPr>
-          <w:rFonts w:hint="eastAsia"/>
-        </w:rPr>
-      </w:pPr>
       <w:r>
         <w:rPr>
           <w:rFonts w:hint="eastAsia"/>
@@ -15316,11 +15694,6 @@
       </w:r>
     </w:p>
     <w:p>
-      <w:pPr>
-        <w:rPr>
-          <w:rFonts w:hint="eastAsia"/>
-        </w:rPr>
-      </w:pPr>
       <w:r>
         <w:t>(3)</w:t>
       </w:r>
@@ -15626,6 +15999,7 @@
         <w:rPr>
           <w:rFonts w:hint="eastAsia"/>
         </w:rPr>
+        <w:lastRenderedPageBreak/>
         <w:t>这</w:t>
       </w:r>
       <w:r>
@@ -15660,11 +16034,6 @@
       </w:r>
     </w:p>
     <w:p>
-      <w:pPr>
-        <w:rPr>
-          <w:rFonts w:hint="eastAsia"/>
-        </w:rPr>
-      </w:pPr>
       <w:r>
         <w:t>(5)</w:t>
       </w:r>
@@ -15754,11 +16123,6 @@
       </w:r>
     </w:p>
     <w:p>
-      <w:pPr>
-        <w:rPr>
-          <w:rFonts w:hint="eastAsia"/>
-        </w:rPr>
-      </w:pPr>
       <w:r>
         <w:rPr>
           <w:rFonts w:hint="eastAsia"/>
@@ -15834,7 +16198,6 @@
         <w:rPr>
           <w:color w:val="FF0000"/>
         </w:rPr>
-        <w:lastRenderedPageBreak/>
         <w:t>详细介绍</w:t>
       </w:r>
       <w:r>
@@ -16087,11 +16450,6 @@
       </w:r>
     </w:p>
     <w:p>
-      <w:pPr>
-        <w:rPr>
-          <w:rFonts w:hint="eastAsia"/>
-        </w:rPr>
-      </w:pPr>
       <w:r>
         <w:rPr>
           <w:rFonts w:hint="eastAsia"/>
@@ -16119,11 +16477,6 @@
       </w:r>
     </w:p>
     <w:p>
-      <w:pPr>
-        <w:rPr>
-          <w:rFonts w:hint="eastAsia"/>
-        </w:rPr>
-      </w:pPr>
       <w:r>
         <w:rPr>
           <w:rFonts w:hint="eastAsia"/>
@@ -16138,31 +16491,16 @@
       </w:r>
     </w:p>
     <w:p>
-      <w:pPr>
-        <w:rPr>
-          <w:rFonts w:hint="eastAsia"/>
-        </w:rPr>
-      </w:pPr>
       <w:r>
         <w:t>Isolation.READ_UNCOMMITTED</w:t>
       </w:r>
     </w:p>
     <w:p>
-      <w:pPr>
-        <w:rPr>
-          <w:rFonts w:hint="eastAsia"/>
-        </w:rPr>
-      </w:pPr>
       <w:r>
         <w:t>Isolation.READ_COMMITTED</w:t>
       </w:r>
     </w:p>
     <w:p>
-      <w:pPr>
-        <w:rPr>
-          <w:rFonts w:hint="eastAsia"/>
-        </w:rPr>
-      </w:pPr>
       <w:r>
         <w:t>Isolation.REPEATABLE_READ</w:t>
       </w:r>
@@ -16278,11 +16616,6 @@
       </w:r>
     </w:p>
     <w:p>
-      <w:pPr>
-        <w:rPr>
-          <w:rFonts w:hint="eastAsia"/>
-        </w:rPr>
-      </w:pPr>
       <w:r>
         <w:rPr>
           <w:rFonts w:hint="eastAsia"/>
@@ -16305,6 +16638,7 @@
         <w:rPr>
           <w:rFonts w:hint="eastAsia"/>
         </w:rPr>
+        <w:lastRenderedPageBreak/>
         <w:t>SpringMVC</w:t>
       </w:r>
     </w:p>
@@ -16542,119 +16876,875 @@
         <w:rPr>
           <w:rFonts w:hint="eastAsia"/>
         </w:rPr>
-        <w:t>会寻找一个或多个视图</w:t>
-      </w:r>
-      <w:r>
-        <w:rPr>
-          <w:rFonts w:hint="eastAsia"/>
-        </w:rPr>
+        <w:t>会寻找一个或多个视图解析器</w:t>
+      </w:r>
+      <w:r>
+        <w:rPr>
+          <w:rFonts w:hint="eastAsia"/>
+        </w:rPr>
+        <w:t>ViewResolver</w:t>
+      </w:r>
+      <w:r>
+        <w:rPr>
+          <w:rFonts w:hint="eastAsia"/>
+        </w:rPr>
+        <w:t>，将</w:t>
+      </w:r>
+      <w:r>
+        <w:rPr>
+          <w:rFonts w:hint="eastAsia"/>
+        </w:rPr>
+        <w:t>ModeAndView</w:t>
+      </w:r>
+      <w:r>
+        <w:rPr>
+          <w:rFonts w:hint="eastAsia"/>
+        </w:rPr>
+        <w:t>指定的视图和数据一起展示到客户端。</w:t>
+      </w:r>
+    </w:p>
+    <w:p>
+      <w:pPr>
+        <w:pStyle w:val="3"/>
+      </w:pPr>
+      <w:r>
+        <w:rPr>
+          <w:rFonts w:hint="eastAsia"/>
+        </w:rPr>
+        <w:t>2</w:t>
+      </w:r>
+      <w:r>
+        <w:t>.</w:t>
+      </w:r>
+      <w:r>
+        <w:t>过滤器和拦截器的区别</w:t>
+      </w:r>
+    </w:p>
+    <w:p>
+      <w:r>
+        <w:rPr>
+          <w:rFonts w:hint="eastAsia"/>
+        </w:rPr>
+        <w:t>(</w:t>
+      </w:r>
+      <w:r>
+        <w:t>1)</w:t>
+      </w:r>
+      <w:r>
+        <w:t>运行的顺序不同，过滤器是</w:t>
+      </w:r>
+      <w:r>
+        <w:rPr>
+          <w:rFonts w:hint="eastAsia"/>
+        </w:rPr>
+        <w:t>Servlet</w:t>
+      </w:r>
+      <w:r>
+        <w:rPr>
+          <w:rFonts w:hint="eastAsia"/>
+        </w:rPr>
+        <w:t>容器接收到请求之后，但是在</w:t>
+      </w:r>
+      <w:r>
+        <w:rPr>
+          <w:rFonts w:hint="eastAsia"/>
+        </w:rPr>
+        <w:t>Servlet</w:t>
+      </w:r>
+      <w:r>
+        <w:rPr>
+          <w:rFonts w:hint="eastAsia"/>
+        </w:rPr>
+        <w:t>被调用之前运行的。拦截器则是在</w:t>
+      </w:r>
+      <w:r>
+        <w:rPr>
+          <w:rFonts w:hint="eastAsia"/>
+        </w:rPr>
+        <w:t>Servlet</w:t>
+      </w:r>
+      <w:r>
+        <w:rPr>
+          <w:rFonts w:hint="eastAsia"/>
+        </w:rPr>
+        <w:t>被调用后，响应被发送到客户端之前运行的。</w:t>
+      </w:r>
+    </w:p>
+    <w:p>
+      <w:r>
+        <w:t>(2)</w:t>
+      </w:r>
+      <w:r>
+        <w:t>配置方式不同。过滤器是在</w:t>
+      </w:r>
+      <w:r>
+        <w:t>web.xml</w:t>
+      </w:r>
+      <w:r>
+        <w:t>里面进行配置，或者使用</w:t>
+      </w:r>
+      <w:r>
+        <w:rPr>
+          <w:rFonts w:hint="eastAsia"/>
+        </w:rPr>
+        <w:t>@</w:t>
+      </w:r>
+      <w:r>
+        <w:t>WebFilter</w:t>
+      </w:r>
+      <w:r>
+        <w:t>注解配置。拦截器是在</w:t>
+      </w:r>
+      <w:r>
+        <w:t>springmvc</w:t>
+      </w:r>
+      <w:r>
+        <w:t>配置文件中配置，或者使用注解的方式进行配置。</w:t>
+      </w:r>
+    </w:p>
+    <w:p>
+      <w:r>
+        <w:rPr>
+          <w:rFonts w:hint="eastAsia"/>
+        </w:rPr>
+        <w:t>(</w:t>
+      </w:r>
+      <w:r>
+        <w:t>3)Filter</w:t>
+      </w:r>
+      <w:r>
+        <w:t>依赖</w:t>
+      </w:r>
+      <w:r>
+        <w:rPr>
+          <w:rFonts w:hint="eastAsia"/>
+        </w:rPr>
+        <w:t>Servlet</w:t>
+      </w:r>
+      <w:r>
+        <w:rPr>
+          <w:rFonts w:hint="eastAsia"/>
+        </w:rPr>
+        <w:t>容器，而</w:t>
+      </w:r>
+      <w:r>
+        <w:rPr>
+          <w:rFonts w:hint="eastAsia"/>
+        </w:rPr>
+        <w:t>Interceptor</w:t>
+      </w:r>
+      <w:r>
+        <w:rPr>
+          <w:rFonts w:hint="eastAsia"/>
+        </w:rPr>
+        <w:t>不依赖</w:t>
+      </w:r>
+      <w:r>
+        <w:rPr>
+          <w:rFonts w:hint="eastAsia"/>
+        </w:rPr>
+        <w:t>Servlet</w:t>
+      </w:r>
+      <w:r>
+        <w:rPr>
+          <w:rFonts w:hint="eastAsia"/>
+        </w:rPr>
+        <w:t>容器。</w:t>
+      </w:r>
+    </w:p>
+    <w:p>
+      <w:r>
+        <w:rPr>
+          <w:rFonts w:hint="eastAsia"/>
+        </w:rPr>
+        <w:t>(</w:t>
+      </w:r>
+      <w:r>
+        <w:t>4)</w:t>
+      </w:r>
+      <w:r>
+        <w:t xml:space="preserve"> </w:t>
+      </w:r>
+      <w:r>
+        <w:t>Filter</w:t>
+      </w:r>
+      <w:r>
+        <w:t>只能对</w:t>
+      </w:r>
+      <w:r>
+        <w:t>request</w:t>
+      </w:r>
+      <w:r>
+        <w:t>和</w:t>
+      </w:r>
+      <w:r>
+        <w:t>response</w:t>
+      </w:r>
+      <w:r>
+        <w:t>进行操作。</w:t>
+      </w:r>
+      <w:r>
+        <w:rPr>
+          <w:rFonts w:hint="eastAsia"/>
+        </w:rPr>
+        <w:t>Interceptor</w:t>
+      </w:r>
+      <w:r>
+        <w:rPr>
+          <w:rFonts w:hint="eastAsia"/>
+        </w:rPr>
+        <w:t>可以对</w:t>
+      </w:r>
+      <w:r>
+        <w:t>request</w:t>
+      </w:r>
+      <w:r>
+        <w:t>、</w:t>
+      </w:r>
+      <w:r>
+        <w:t>response</w:t>
+      </w:r>
+      <w:r>
+        <w:t>、</w:t>
+      </w:r>
+      <w:r>
+        <w:t>handler</w:t>
+      </w:r>
+      <w:r>
+        <w:t>、</w:t>
+      </w:r>
+      <w:r>
+        <w:t>modelAndView</w:t>
+      </w:r>
+      <w:r>
+        <w:t>、</w:t>
+      </w:r>
+      <w:r>
+        <w:rPr>
+          <w:rFonts w:hint="eastAsia"/>
+        </w:rPr>
+        <w:t>exception</w:t>
+      </w:r>
+      <w:r>
+        <w:rPr>
+          <w:rFonts w:hint="eastAsia"/>
+        </w:rPr>
+        <w:t>进行操作。</w:t>
+      </w:r>
+    </w:p>
+    <w:p>
+      <w:pPr>
+        <w:pStyle w:val="2"/>
+      </w:pPr>
+      <w:r>
+        <w:rPr>
+          <w:rFonts w:hint="eastAsia"/>
+        </w:rPr>
+        <w:t>SpringBoot</w:t>
+      </w:r>
+    </w:p>
+    <w:p>
+      <w:pPr>
+        <w:pStyle w:val="3"/>
+      </w:pPr>
+      <w:r>
+        <w:rPr>
+          <w:rFonts w:hint="eastAsia"/>
+        </w:rPr>
+        <w:t>1</w:t>
+      </w:r>
+      <w:r>
+        <w:t>.springboot</w:t>
+      </w:r>
+      <w:r>
+        <w:t>可以同时处理多少请求</w:t>
+      </w:r>
+    </w:p>
+    <w:p>
+      <w:r>
+        <w:t>在</w:t>
+      </w:r>
+      <w:r>
+        <w:t>springboot</w:t>
+      </w:r>
+      <w:r>
+        <w:t>中可以通过配置最大连接数和</w:t>
+      </w:r>
+      <w:r>
+        <w:t>等待队列的长度</w:t>
+      </w:r>
+      <w:r>
+        <w:t>来设置其可以处理的同时请求数，其同时请求数就是最大连接数</w:t>
+      </w:r>
+      <w:r>
+        <w:rPr>
+          <w:rFonts w:hint="eastAsia"/>
+        </w:rPr>
+        <w:t>+</w:t>
+      </w:r>
+      <w:r>
+        <w:t>等待队列的长度</w:t>
+      </w:r>
+      <w:r>
+        <w:rPr>
+          <w:rFonts w:hint="eastAsia"/>
+        </w:rPr>
+        <w:t>。</w:t>
+      </w:r>
+    </w:p>
+    <w:p>
+      <w:r>
+        <w:rPr>
+          <w:rFonts w:hint="eastAsia"/>
+        </w:rPr>
+        <w:t>#</w:t>
+      </w:r>
+      <w:r>
+        <w:t xml:space="preserve"> tomcat</w:t>
+      </w:r>
+      <w:r>
+        <w:t>最大连接数，默认值为</w:t>
+      </w:r>
+      <w:r>
+        <w:t>8192</w:t>
+      </w:r>
+    </w:p>
+    <w:p>
+      <w:r>
+        <w:rPr>
+          <w:rFonts w:hint="eastAsia"/>
+        </w:rPr>
+        <w:t>s</w:t>
+      </w:r>
+      <w:r>
+        <w:t>erver.tomcat.max-connections=8192</w:t>
+      </w:r>
+    </w:p>
+    <w:p>
+      <w:r>
+        <w:t># tomcat</w:t>
+      </w:r>
+      <w:r>
+        <w:t>等待</w:t>
+      </w:r>
+      <w:r>
+        <w:t>队列</w:t>
+      </w:r>
+      <w:r>
+        <w:t>的长度</w:t>
+      </w:r>
+      <w:r>
+        <w:rPr>
+          <w:rFonts w:hint="eastAsia"/>
+        </w:rPr>
+        <w:t>，默认值为</w:t>
+      </w:r>
+      <w:r>
+        <w:rPr>
+          <w:rFonts w:hint="eastAsia"/>
+        </w:rPr>
+        <w:t>1</w:t>
+      </w:r>
+      <w:r>
+        <w:t>00</w:t>
+      </w:r>
+    </w:p>
+    <w:p>
+      <w:r>
+        <w:rPr>
+          <w:rFonts w:hint="eastAsia"/>
+        </w:rPr>
+        <w:t>s</w:t>
+      </w:r>
+      <w:r>
+        <w:t>erver.tomcat.accept-count=10</w:t>
+      </w:r>
+      <w:r>
+        <w:t>0</w:t>
+      </w:r>
+    </w:p>
+    <w:p>
+      <w:r>
+        <w:t>补充：</w:t>
+      </w:r>
+    </w:p>
+    <w:p>
+      <w:r>
+        <w:rPr>
+          <w:rFonts w:hint="eastAsia"/>
+        </w:rPr>
+        <w:t>#</w:t>
+      </w:r>
+      <w:r>
+        <w:t xml:space="preserve"> </w:t>
+      </w:r>
+      <w:r>
+        <w:t>最少线程数</w:t>
+      </w:r>
+      <w:r>
+        <w:t>，默认值为</w:t>
+      </w:r>
+      <w:r>
+        <w:rPr>
+          <w:rFonts w:hint="eastAsia"/>
+        </w:rPr>
+        <w:t>1</w:t>
+      </w:r>
+      <w:r>
+        <w:t>0</w:t>
+      </w:r>
+    </w:p>
+    <w:p>
+      <w:r>
+        <w:rPr>
+          <w:rFonts w:hint="eastAsia"/>
+        </w:rPr>
+        <w:t>s</w:t>
+      </w:r>
+      <w:r>
+        <w:t>erver.tomcat.threads.min-spare=10</w:t>
+      </w:r>
+    </w:p>
+    <w:p>
+      <w:r>
+        <w:rPr>
+          <w:rFonts w:hint="eastAsia"/>
+        </w:rPr>
+        <w:t>#</w:t>
+      </w:r>
+      <w:r>
+        <w:t xml:space="preserve"> </w:t>
+      </w:r>
+      <w:r>
+        <w:t>最大线程数</w:t>
+      </w:r>
+      <w:r>
+        <w:t>，默认值为</w:t>
+      </w:r>
+      <w:r>
+        <w:t>200</w:t>
+      </w:r>
+    </w:p>
+    <w:p>
+      <w:r>
+        <w:rPr>
+          <w:rFonts w:hint="eastAsia"/>
+        </w:rPr>
+        <w:t>s</w:t>
+      </w:r>
+      <w:r>
+        <w:t>erver.tomcat.threads.max=20</w:t>
+      </w:r>
+      <w:r>
+        <w:t>0</w:t>
+      </w:r>
+    </w:p>
+    <w:p>
+      <w:r>
+        <w:t>qps</w:t>
+      </w:r>
+      <w:r>
+        <w:t>：</w:t>
+      </w:r>
+      <w:r>
+        <w:t>指的是对于服务器的每秒请求数。</w:t>
+      </w:r>
+    </w:p>
+    <w:p>
+      <w:pPr>
+        <w:pStyle w:val="3"/>
+      </w:pPr>
+      <w:r>
+        <w:rPr>
+          <w:rFonts w:hint="eastAsia"/>
+        </w:rPr>
+        <w:t>2</w:t>
+      </w:r>
+      <w:r>
+        <w:t>.</w:t>
+      </w:r>
+      <w:r>
+        <w:t>浅谈对于</w:t>
+      </w:r>
+      <w:r>
+        <w:t>springboot</w:t>
+      </w:r>
+      <w:r>
+        <w:t>的理解，它有哪些优点</w:t>
+      </w:r>
+    </w:p>
+    <w:p>
+      <w:r>
+        <w:rPr>
+          <w:rFonts w:hint="eastAsia"/>
+        </w:rPr>
+        <w:t>SpringBoot</w:t>
+      </w:r>
+      <w:r>
+        <w:rPr>
+          <w:rFonts w:hint="eastAsia"/>
+        </w:rPr>
+        <w:t>是快速开发</w:t>
+      </w:r>
+      <w:r>
+        <w:rPr>
+          <w:rFonts w:hint="eastAsia"/>
+        </w:rPr>
+        <w:t>Spring</w:t>
+      </w:r>
+      <w:r>
+        <w:rPr>
+          <w:rFonts w:hint="eastAsia"/>
+        </w:rPr>
+        <w:t>应用的一个脚手架、其设计目的是用来简化</w:t>
+      </w:r>
+      <w:r>
+        <w:rPr>
+          <w:rFonts w:hint="eastAsia"/>
+        </w:rPr>
+        <w:t>spring</w:t>
+      </w:r>
+      <w:r>
+        <w:rPr>
+          <w:rFonts w:hint="eastAsia"/>
+        </w:rPr>
+        <w:t>应用的初始搭建以及开发过程。</w:t>
+      </w:r>
+    </w:p>
+    <w:p>
+      <w:r>
+        <w:t>(</w:t>
+      </w:r>
+      <w:r>
+        <w:rPr>
+          <w:rFonts w:hint="eastAsia"/>
+        </w:rPr>
+        <w:t>1</w:t>
+      </w:r>
+      <w:r>
+        <w:t>)</w:t>
+      </w:r>
+      <w:r>
+        <w:rPr>
+          <w:rFonts w:hint="eastAsia"/>
+        </w:rPr>
+        <w:t>springBoot</w:t>
+      </w:r>
+      <w:r>
+        <w:rPr>
+          <w:rFonts w:hint="eastAsia"/>
+        </w:rPr>
+        <w:t>提供了很多内置的</w:t>
+      </w:r>
+      <w:r>
+        <w:rPr>
+          <w:rFonts w:hint="eastAsia"/>
+        </w:rPr>
+        <w:t>starter</w:t>
+      </w:r>
+      <w:r>
+        <w:rPr>
+          <w:rFonts w:hint="eastAsia"/>
+        </w:rPr>
+        <w:t>结合自动配置，对主流框架无配置集成、开箱即用。</w:t>
+      </w:r>
+    </w:p>
+    <w:p>
+      <w:r>
+        <w:t>(</w:t>
+      </w:r>
+      <w:r>
+        <w:rPr>
+          <w:rFonts w:hint="eastAsia"/>
+        </w:rPr>
+        <w:t>2</w:t>
+      </w:r>
+      <w:r>
+        <w:t>)</w:t>
+      </w:r>
+      <w:r>
+        <w:rPr>
+          <w:rFonts w:hint="eastAsia"/>
+        </w:rPr>
+        <w:t>springBoot</w:t>
+      </w:r>
+      <w:r>
+        <w:rPr>
+          <w:rFonts w:hint="eastAsia"/>
+        </w:rPr>
+        <w:t>简化了开发，采用</w:t>
+      </w:r>
+      <w:r>
+        <w:rPr>
+          <w:rFonts w:hint="eastAsia"/>
+        </w:rPr>
+        <w:t>Javaconfig</w:t>
+      </w:r>
+      <w:r>
+        <w:rPr>
+          <w:rFonts w:hint="eastAsia"/>
+        </w:rPr>
+        <w:t>的方式可以使用零</w:t>
+      </w:r>
+      <w:r>
+        <w:rPr>
+          <w:rFonts w:hint="eastAsia"/>
+        </w:rPr>
+        <w:t>xml</w:t>
+      </w:r>
+      <w:r>
+        <w:rPr>
+          <w:rFonts w:hint="eastAsia"/>
+        </w:rPr>
+        <w:t>的方式进行开发</w:t>
+      </w:r>
+      <w:r>
+        <w:rPr>
+          <w:rFonts w:hint="eastAsia"/>
+        </w:rPr>
+        <w:t>;</w:t>
+      </w:r>
+    </w:p>
+    <w:p>
+      <w:r>
+        <w:t>(3)</w:t>
+      </w:r>
+      <w:r>
+        <w:rPr>
+          <w:rFonts w:hint="eastAsia"/>
+        </w:rPr>
+        <w:t>springBoot</w:t>
+      </w:r>
+      <w:r>
+        <w:rPr>
+          <w:rFonts w:hint="eastAsia"/>
+        </w:rPr>
+        <w:t>内置</w:t>
+      </w:r>
+      <w:r>
+        <w:rPr>
+          <w:rFonts w:hint="eastAsia"/>
+        </w:rPr>
+        <w:t>web</w:t>
+      </w:r>
+      <w:r>
+        <w:rPr>
+          <w:rFonts w:hint="eastAsia"/>
+        </w:rPr>
+        <w:t>容器无需依赖外部</w:t>
+      </w:r>
+      <w:r>
+        <w:rPr>
+          <w:rFonts w:hint="eastAsia"/>
+        </w:rPr>
+        <w:t>web</w:t>
+      </w:r>
+      <w:r>
+        <w:rPr>
+          <w:rFonts w:hint="eastAsia"/>
+        </w:rPr>
+        <w:t>服务器，省略了</w:t>
+      </w:r>
+      <w:r>
+        <w:rPr>
+          <w:rFonts w:hint="eastAsia"/>
+        </w:rPr>
+        <w:t>web.xml</w:t>
+      </w:r>
+      <w:r>
+        <w:rPr>
+          <w:rFonts w:hint="eastAsia"/>
+        </w:rPr>
+        <w:t>，直接运行</w:t>
+      </w:r>
+      <w:r>
+        <w:rPr>
+          <w:rFonts w:hint="eastAsia"/>
+        </w:rPr>
+        <w:t>jar</w:t>
+      </w:r>
+      <w:r>
+        <w:rPr>
+          <w:rFonts w:hint="eastAsia"/>
+        </w:rPr>
+        <w:t>文件就可以启动</w:t>
+      </w:r>
+      <w:r>
+        <w:rPr>
+          <w:rFonts w:hint="eastAsia"/>
+        </w:rPr>
+        <w:t>web</w:t>
+      </w:r>
+      <w:r>
+        <w:rPr>
+          <w:rFonts w:hint="eastAsia"/>
+        </w:rPr>
+        <w:t>应用</w:t>
+      </w:r>
+      <w:r>
+        <w:rPr>
+          <w:rFonts w:hint="eastAsia"/>
+        </w:rPr>
+        <w:t>;</w:t>
+      </w:r>
+    </w:p>
+    <w:p>
+      <w:r>
+        <w:t>(4)</w:t>
+      </w:r>
+      <w:r>
+        <w:rPr>
+          <w:rFonts w:hint="eastAsia"/>
+        </w:rPr>
+        <w:t>springBoot</w:t>
+      </w:r>
+      <w:r>
+        <w:rPr>
+          <w:rFonts w:hint="eastAsia"/>
+        </w:rPr>
+        <w:t>帮我管理了常用的第三方依赖的版本，减少出现版本冲突的问题</w:t>
+      </w:r>
+      <w:r>
+        <w:rPr>
+          <w:rFonts w:hint="eastAsia"/>
+        </w:rPr>
+        <w:t>;</w:t>
+      </w:r>
+    </w:p>
+    <w:p>
+      <w:r>
+        <w:t>(5)</w:t>
+      </w:r>
+      <w:r>
+        <w:t>s</w:t>
+      </w:r>
+      <w:r>
+        <w:rPr>
+          <w:rFonts w:hint="eastAsia"/>
+        </w:rPr>
+        <w:t>pringBoot</w:t>
+      </w:r>
+      <w:r>
+        <w:rPr>
+          <w:rFonts w:hint="eastAsia"/>
+        </w:rPr>
+        <w:t>自带监控功能，可以监控应用程序的运行状况，或者内存、线程池、</w:t>
+      </w:r>
+      <w:r>
+        <w:rPr>
+          <w:rFonts w:hint="eastAsia"/>
+        </w:rPr>
+        <w:t>Ht</w:t>
+      </w:r>
+      <w:r>
+        <w:rPr>
+          <w:rFonts w:hint="eastAsia"/>
+        </w:rPr>
+        <w:t>t</w:t>
+      </w:r>
+      <w:r>
+        <w:rPr>
+          <w:rFonts w:hint="eastAsia"/>
+        </w:rPr>
+        <w:t>p</w:t>
+      </w:r>
+      <w:r>
+        <w:rPr>
+          <w:rFonts w:hint="eastAsia"/>
+        </w:rPr>
+        <w:t>请求统计等，同时还提供了优雅关闭应用程序等功能。</w:t>
+      </w:r>
+    </w:p>
+    <w:p>
+      <w:pPr>
+        <w:pStyle w:val="3"/>
+      </w:pPr>
+      <w:r>
+        <w:rPr>
+          <w:rFonts w:hint="eastAsia"/>
+        </w:rPr>
+        <w:t>3</w:t>
+      </w:r>
+      <w:r>
+        <w:t>.</w:t>
+      </w:r>
+      <w:r>
+        <w:t>springboot</w:t>
+      </w:r>
+      <w:r>
+        <w:t>的自动装配原理</w:t>
+      </w:r>
+    </w:p>
+    <w:p>
+      <w:r>
+        <w:rPr>
+          <w:rFonts w:hint="eastAsia"/>
+        </w:rPr>
+        <w:t>自动装配就是自动把第三方组件的</w:t>
+      </w:r>
+      <w:r>
+        <w:rPr>
+          <w:rFonts w:hint="eastAsia"/>
+        </w:rPr>
+        <w:t>Bean</w:t>
+      </w:r>
+      <w:r>
+        <w:rPr>
+          <w:rFonts w:hint="eastAsia"/>
+        </w:rPr>
+        <w:t>装载到</w:t>
+      </w:r>
+      <w:r>
+        <w:rPr>
+          <w:rFonts w:hint="eastAsia"/>
+        </w:rPr>
+        <w:t>ioc</w:t>
+      </w:r>
+      <w:r>
+        <w:rPr>
+          <w:rFonts w:hint="eastAsia"/>
+        </w:rPr>
+        <w:t>容器中，不需要再去写</w:t>
+      </w:r>
+      <w:r>
+        <w:rPr>
+          <w:rFonts w:hint="eastAsia"/>
+        </w:rPr>
+        <w:t>Bean</w:t>
+      </w:r>
+      <w:r>
+        <w:rPr>
+          <w:rFonts w:hint="eastAsia"/>
+        </w:rPr>
+        <w:t>相关的一些配置。在</w:t>
+      </w:r>
+      <w:r>
+        <w:rPr>
+          <w:rFonts w:hint="eastAsia"/>
+        </w:rPr>
+        <w:t>springboot</w:t>
+      </w:r>
+      <w:r>
+        <w:rPr>
+          <w:rFonts w:hint="eastAsia"/>
+        </w:rPr>
+        <w:t>应用中只需要在启动类上加上</w:t>
+      </w:r>
+      <w:r>
+        <w:rPr>
+          <w:rFonts w:hint="eastAsia"/>
+        </w:rPr>
+        <w:t>@</w:t>
+      </w:r>
+      <w:r>
+        <w:t>SpringBootApplication</w:t>
+      </w:r>
+      <w:r>
+        <w:t>注解就可以实现</w:t>
+      </w:r>
+      <w:r>
         <w:lastRenderedPageBreak/>
-        <w:t>解析器</w:t>
-      </w:r>
-      <w:r>
-        <w:rPr>
-          <w:rFonts w:hint="eastAsia"/>
-        </w:rPr>
-        <w:t>ViewResolver</w:t>
-      </w:r>
-      <w:r>
-        <w:rPr>
-          <w:rFonts w:hint="eastAsia"/>
-        </w:rPr>
-        <w:t>，将</w:t>
-      </w:r>
-      <w:r>
-        <w:rPr>
-          <w:rFonts w:hint="eastAsia"/>
-        </w:rPr>
-        <w:t>ModeAndView</w:t>
-      </w:r>
-      <w:r>
-        <w:rPr>
-          <w:rFonts w:hint="eastAsia"/>
-        </w:rPr>
-        <w:t>指定的视图和数据一起展示到客户端。</w:t>
-      </w:r>
-    </w:p>
-    <w:p>
-      <w:pPr>
-        <w:pStyle w:val="3"/>
-      </w:pPr>
-      <w:r>
-        <w:rPr>
-          <w:rFonts w:hint="eastAsia"/>
-        </w:rPr>
-        <w:t>2</w:t>
-      </w:r>
-      <w:r>
-        <w:t>.</w:t>
-      </w:r>
-      <w:r>
-        <w:t>过滤器和拦截器的区别</w:t>
-      </w:r>
-    </w:p>
-    <w:p>
-      <w:r>
-        <w:rPr>
-          <w:rFonts w:hint="eastAsia"/>
-        </w:rPr>
-        <w:t>(</w:t>
-      </w:r>
-      <w:r>
-        <w:t>1)</w:t>
-      </w:r>
-      <w:r>
-        <w:t>运行的顺序不同，过滤器是</w:t>
-      </w:r>
-      <w:r>
-        <w:rPr>
-          <w:rFonts w:hint="eastAsia"/>
-        </w:rPr>
-        <w:t>Servlet</w:t>
-      </w:r>
-      <w:r>
-        <w:rPr>
-          <w:rFonts w:hint="eastAsia"/>
-        </w:rPr>
-        <w:t>容器接收到请求之后，但是在</w:t>
-      </w:r>
-      <w:r>
-        <w:rPr>
-          <w:rFonts w:hint="eastAsia"/>
-        </w:rPr>
-        <w:t>Servlet</w:t>
-      </w:r>
-      <w:r>
-        <w:rPr>
-          <w:rFonts w:hint="eastAsia"/>
-        </w:rPr>
-        <w:t>被调用之前运行的。拦截器则是在</w:t>
-      </w:r>
-      <w:r>
-        <w:rPr>
-          <w:rFonts w:hint="eastAsia"/>
-        </w:rPr>
-        <w:t>Servlet</w:t>
-      </w:r>
-      <w:r>
-        <w:rPr>
-          <w:rFonts w:hint="eastAsia"/>
-        </w:rPr>
-        <w:t>被调用后，响应被发送到客户端之前运行的。</w:t>
-      </w:r>
-    </w:p>
-    <w:p>
-      <w:r>
-        <w:t>(2)</w:t>
-      </w:r>
-      <w:r>
-        <w:t>配置方式不同。过滤器是在</w:t>
-      </w:r>
-      <w:r>
-        <w:t>web.xml</w:t>
-      </w:r>
-      <w:r>
-        <w:t>里面进行配置，或者使用</w:t>
+        <w:t>自动装配。</w:t>
       </w:r>
       <w:r>
         <w:rPr>
@@ -16663,873 +17753,113 @@
         <w:t>@</w:t>
       </w:r>
       <w:r>
-        <w:t>WebFilter</w:t>
-      </w:r>
-      <w:r>
-        <w:t>注解配置。拦截器是在</w:t>
-      </w:r>
-      <w:r>
-        <w:t>springmvc</w:t>
-      </w:r>
-      <w:r>
-        <w:t>配置文件中配置，或者使用注解的方式进行配置。</w:t>
-      </w:r>
-    </w:p>
-    <w:p>
-      <w:r>
-        <w:rPr>
-          <w:rFonts w:hint="eastAsia"/>
-        </w:rPr>
-        <w:t>(</w:t>
-      </w:r>
-      <w:r>
-        <w:t>3)Filter</w:t>
-      </w:r>
-      <w:r>
-        <w:t>依赖</w:t>
-      </w:r>
-      <w:r>
-        <w:rPr>
-          <w:rFonts w:hint="eastAsia"/>
-        </w:rPr>
-        <w:t>Servlet</w:t>
-      </w:r>
-      <w:r>
-        <w:rPr>
-          <w:rFonts w:hint="eastAsia"/>
-        </w:rPr>
-        <w:t>容器，而</w:t>
-      </w:r>
-      <w:r>
-        <w:rPr>
-          <w:rFonts w:hint="eastAsia"/>
-        </w:rPr>
-        <w:t>Interceptor</w:t>
-      </w:r>
-      <w:r>
-        <w:rPr>
-          <w:rFonts w:hint="eastAsia"/>
-        </w:rPr>
-        <w:t>不依赖</w:t>
-      </w:r>
-      <w:r>
-        <w:rPr>
-          <w:rFonts w:hint="eastAsia"/>
-        </w:rPr>
-        <w:t>Servlet</w:t>
-      </w:r>
-      <w:r>
-        <w:rPr>
-          <w:rFonts w:hint="eastAsia"/>
-        </w:rPr>
-        <w:t>容器。</w:t>
-      </w:r>
-    </w:p>
-    <w:p>
-      <w:r>
-        <w:rPr>
-          <w:rFonts w:hint="eastAsia"/>
-        </w:rPr>
-        <w:t>(</w:t>
-      </w:r>
-      <w:r>
-        <w:t>4)</w:t>
-      </w:r>
-      <w:r>
-        <w:t xml:space="preserve"> </w:t>
-      </w:r>
-      <w:r>
-        <w:t>Filter</w:t>
-      </w:r>
-      <w:r>
-        <w:t>只能对</w:t>
-      </w:r>
-      <w:r>
-        <w:t>request</w:t>
-      </w:r>
-      <w:r>
-        <w:t>和</w:t>
-      </w:r>
-      <w:r>
-        <w:t>response</w:t>
-      </w:r>
-      <w:r>
-        <w:t>进行操作。</w:t>
-      </w:r>
-      <w:r>
-        <w:rPr>
-          <w:rFonts w:hint="eastAsia"/>
-        </w:rPr>
-        <w:t>Interceptor</w:t>
-      </w:r>
-      <w:r>
-        <w:rPr>
-          <w:rFonts w:hint="eastAsia"/>
-        </w:rPr>
-        <w:t>可以对</w:t>
-      </w:r>
-      <w:r>
-        <w:t>request</w:t>
+        <w:t>SpringBootApplication</w:t>
+      </w:r>
+      <w:r>
+        <w:t>是一个复合注解，其包含</w:t>
+      </w:r>
+      <w:r>
+        <w:rPr>
+          <w:rFonts w:hint="eastAsia"/>
+        </w:rPr>
+        <w:t>@</w:t>
+      </w:r>
+      <w:r>
+        <w:t>SpringBootConfiguration</w:t>
       </w:r>
       <w:r>
         <w:t>、</w:t>
       </w:r>
       <w:r>
-        <w:t>response</w:t>
+        <w:rPr>
+          <w:rFonts w:hint="eastAsia"/>
+        </w:rPr>
+        <w:t>@</w:t>
+      </w:r>
+      <w:r>
+        <w:t>ComponentScan</w:t>
       </w:r>
       <w:r>
         <w:t>、</w:t>
       </w:r>
       <w:r>
-        <w:t>handler</w:t>
+        <w:rPr>
+          <w:rFonts w:hint="eastAsia"/>
+        </w:rPr>
+        <w:t>@</w:t>
+      </w:r>
+      <w:r>
+        <w:t>EnableAutoConfiguration</w:t>
+      </w:r>
+      <w:r>
+        <w:t>三个注解，真正实现自动装配的是</w:t>
+      </w:r>
+      <w:r>
+        <w:rPr>
+          <w:rFonts w:hint="eastAsia"/>
+        </w:rPr>
+        <w:t>@</w:t>
+      </w:r>
+      <w:r>
+        <w:t>EnableAutoConfiguration</w:t>
+      </w:r>
+      <w:r>
+        <w:t>。</w:t>
+      </w:r>
+      <w:r>
+        <w:rPr>
+          <w:rFonts w:hint="eastAsia"/>
+        </w:rPr>
+        <w:t>@</w:t>
+      </w:r>
+      <w:r>
+        <w:t>EnableAutoConfiguration</w:t>
+      </w:r>
+      <w:r>
+        <w:t>又包含</w:t>
+      </w:r>
+      <w:r>
+        <w:rPr>
+          <w:rFonts w:hint="eastAsia"/>
+        </w:rPr>
+        <w:t>@</w:t>
+      </w:r>
+      <w:r>
+        <w:t>AutoConfigurationPackage</w:t>
       </w:r>
       <w:r>
         <w:t>、</w:t>
       </w:r>
       <w:r>
-        <w:t>modelAndView</w:t>
-      </w:r>
-      <w:r>
-        <w:t>、</w:t>
-      </w:r>
-      <w:r>
-        <w:rPr>
-          <w:rFonts w:hint="eastAsia"/>
-        </w:rPr>
-        <w:t>exception</w:t>
-      </w:r>
-      <w:r>
-        <w:rPr>
-          <w:rFonts w:hint="eastAsia"/>
-        </w:rPr>
-        <w:t>进行操作。</w:t>
-      </w:r>
-    </w:p>
-    <w:p>
-      <w:pPr>
-        <w:pStyle w:val="2"/>
-      </w:pPr>
-      <w:r>
-        <w:rPr>
-          <w:rFonts w:hint="eastAsia"/>
-        </w:rPr>
-        <w:t>SpringBoot</w:t>
-      </w:r>
-    </w:p>
-    <w:p>
-      <w:pPr>
-        <w:pStyle w:val="3"/>
-      </w:pPr>
-      <w:r>
-        <w:rPr>
-          <w:rFonts w:hint="eastAsia"/>
-        </w:rPr>
-        <w:t>1</w:t>
-      </w:r>
-      <w:r>
-        <w:t>.springboot</w:t>
-      </w:r>
-      <w:r>
-        <w:t>可以同时处理多少请求</w:t>
-      </w:r>
-    </w:p>
-    <w:p>
-      <w:r>
-        <w:t>在</w:t>
-      </w:r>
-      <w:r>
-        <w:t>springboot</w:t>
-      </w:r>
-      <w:r>
-        <w:t>中可以通过配置最大连接数和</w:t>
-      </w:r>
-      <w:r>
-        <w:t>等待队列的长度</w:t>
-      </w:r>
-      <w:r>
-        <w:t>来设置其可以处理的同时请求数，其同时请求数就是最大连接数</w:t>
-      </w:r>
-      <w:r>
-        <w:rPr>
-          <w:rFonts w:hint="eastAsia"/>
-        </w:rPr>
-        <w:t>+</w:t>
-      </w:r>
-      <w:r>
-        <w:t>等待队列的长度</w:t>
-      </w:r>
-      <w:r>
-        <w:rPr>
-          <w:rFonts w:hint="eastAsia"/>
-        </w:rPr>
+        <w:rPr>
+          <w:rFonts w:hint="eastAsia"/>
+        </w:rPr>
+        <w:t>@</w:t>
+      </w:r>
+      <w:r>
+        <w:t>Import</w:t>
+      </w:r>
+      <w:r>
+        <w:t>，主要是</w:t>
+      </w:r>
+      <w:r>
+        <w:rPr>
+          <w:rFonts w:hint="eastAsia"/>
+        </w:rPr>
+        <w:t>@</w:t>
+      </w:r>
+      <w:r>
+        <w:t>Import</w:t>
+      </w:r>
+      <w:r>
         <w:t>。</w:t>
       </w:r>
     </w:p>
     <w:p>
       <w:r>
         <w:rPr>
-          <w:rFonts w:hint="eastAsia"/>
-        </w:rPr>
-        <w:t>#</w:t>
-      </w:r>
-      <w:r>
-        <w:t xml:space="preserve"> tomcat</w:t>
-      </w:r>
-      <w:r>
-        <w:t>最大连接数，默认值为</w:t>
-      </w:r>
-      <w:r>
-        <w:t>8192</w:t>
-      </w:r>
-    </w:p>
-    <w:p>
-      <w:r>
-        <w:rPr>
-          <w:rFonts w:hint="eastAsia"/>
-        </w:rPr>
-        <w:t>s</w:t>
-      </w:r>
-      <w:r>
-        <w:t>erver.tomcat.max-connections=8192</w:t>
-      </w:r>
-    </w:p>
-    <w:p>
-      <w:r>
-        <w:t># tomcat</w:t>
-      </w:r>
-      <w:r>
-        <w:t>等待</w:t>
-      </w:r>
-      <w:r>
-        <w:t>队列</w:t>
-      </w:r>
-      <w:r>
-        <w:t>的长度</w:t>
-      </w:r>
-      <w:r>
-        <w:rPr>
-          <w:rFonts w:hint="eastAsia"/>
-        </w:rPr>
-        <w:t>，默认值为</w:t>
-      </w:r>
-      <w:r>
-        <w:rPr>
-          <w:rFonts w:hint="eastAsia"/>
-        </w:rPr>
-        <w:t>1</w:t>
-      </w:r>
-      <w:r>
-        <w:t>00</w:t>
-      </w:r>
-    </w:p>
-    <w:p>
-      <w:r>
-        <w:rPr>
-          <w:rFonts w:hint="eastAsia"/>
-        </w:rPr>
-        <w:t>s</w:t>
-      </w:r>
-      <w:r>
-        <w:t>erver.tomcat.accept-count=10</w:t>
-      </w:r>
-      <w:r>
-        <w:t>0</w:t>
-      </w:r>
-    </w:p>
-    <w:p>
-      <w:r>
-        <w:t>补充：</w:t>
-      </w:r>
-    </w:p>
-    <w:p>
-      <w:r>
-        <w:rPr>
-          <w:rFonts w:hint="eastAsia"/>
-        </w:rPr>
-        <w:t>#</w:t>
-      </w:r>
-      <w:r>
-        <w:t xml:space="preserve"> </w:t>
-      </w:r>
-      <w:r>
-        <w:t>最少线程数</w:t>
-      </w:r>
-      <w:r>
-        <w:t>，默认值为</w:t>
-      </w:r>
-      <w:r>
-        <w:rPr>
-          <w:rFonts w:hint="eastAsia"/>
-        </w:rPr>
-        <w:t>1</w:t>
-      </w:r>
-      <w:r>
-        <w:t>0</w:t>
-      </w:r>
-    </w:p>
-    <w:p>
-      <w:r>
-        <w:rPr>
-          <w:rFonts w:hint="eastAsia"/>
-        </w:rPr>
-        <w:t>s</w:t>
-      </w:r>
-      <w:r>
-        <w:t>erver.tomcat.threads.min-spare=10</w:t>
-      </w:r>
-    </w:p>
-    <w:p>
-      <w:r>
-        <w:rPr>
-          <w:rFonts w:hint="eastAsia"/>
-        </w:rPr>
-        <w:t>#</w:t>
-      </w:r>
-      <w:r>
-        <w:t xml:space="preserve"> </w:t>
-      </w:r>
-      <w:r>
-        <w:t>最大线程数</w:t>
-      </w:r>
-      <w:r>
-        <w:t>，默认值为</w:t>
-      </w:r>
-      <w:r>
-        <w:t>200</w:t>
-      </w:r>
-    </w:p>
-    <w:p>
-      <w:r>
-        <w:rPr>
-          <w:rFonts w:hint="eastAsia"/>
-        </w:rPr>
-        <w:t>s</w:t>
-      </w:r>
-      <w:r>
-        <w:t>erver.tomcat.threads.max=20</w:t>
-      </w:r>
-      <w:r>
-        <w:t>0</w:t>
-      </w:r>
-    </w:p>
-    <w:p>
-      <w:r>
-        <w:t>qps</w:t>
-      </w:r>
-      <w:r>
-        <w:t>：</w:t>
-      </w:r>
-      <w:r>
-        <w:t>指的是对于服务器的每秒请求数。</w:t>
-      </w:r>
-    </w:p>
-    <w:p>
-      <w:pPr>
-        <w:pStyle w:val="3"/>
-      </w:pPr>
-      <w:r>
-        <w:rPr>
-          <w:rFonts w:hint="eastAsia"/>
-        </w:rPr>
-        <w:t>2</w:t>
-      </w:r>
-      <w:r>
-        <w:t>.</w:t>
-      </w:r>
-      <w:r>
-        <w:t>浅谈对于</w:t>
-      </w:r>
-      <w:r>
-        <w:t>springboot</w:t>
-      </w:r>
-      <w:r>
-        <w:t>的理解，它有哪些优点</w:t>
-      </w:r>
-    </w:p>
-    <w:p>
-      <w:r>
-        <w:rPr>
-          <w:rFonts w:hint="eastAsia"/>
-        </w:rPr>
-        <w:t>SpringBoot</w:t>
-      </w:r>
-      <w:r>
-        <w:rPr>
-          <w:rFonts w:hint="eastAsia"/>
-        </w:rPr>
-        <w:t>是快速开发</w:t>
-      </w:r>
-      <w:r>
-        <w:rPr>
-          <w:rFonts w:hint="eastAsia"/>
-        </w:rPr>
-        <w:t>Spring</w:t>
-      </w:r>
-      <w:r>
-        <w:rPr>
-          <w:rFonts w:hint="eastAsia"/>
-        </w:rPr>
-        <w:t>应用的一个脚手架、其设计目的是用来简化</w:t>
-      </w:r>
-      <w:r>
-        <w:rPr>
-          <w:rFonts w:hint="eastAsia"/>
-        </w:rPr>
-        <w:t>spring</w:t>
-      </w:r>
-      <w:r>
-        <w:rPr>
-          <w:rFonts w:hint="eastAsia"/>
-        </w:rPr>
-        <w:t>应用的初始搭建以及开发过程。</w:t>
-      </w:r>
-    </w:p>
-    <w:p>
-      <w:r>
-        <w:t>(</w:t>
-      </w:r>
-      <w:r>
-        <w:rPr>
-          <w:rFonts w:hint="eastAsia"/>
-        </w:rPr>
-        <w:t>1</w:t>
-      </w:r>
-      <w:r>
-        <w:t>)</w:t>
-      </w:r>
-      <w:r>
-        <w:rPr>
-          <w:rFonts w:hint="eastAsia"/>
-        </w:rPr>
-        <w:t>springBoot</w:t>
-      </w:r>
-      <w:r>
-        <w:rPr>
-          <w:rFonts w:hint="eastAsia"/>
-        </w:rPr>
-        <w:t>提供了很多内置的</w:t>
-      </w:r>
-      <w:r>
-        <w:rPr>
-          <w:rFonts w:hint="eastAsia"/>
-        </w:rPr>
-        <w:t>starter</w:t>
-      </w:r>
-      <w:r>
-        <w:rPr>
-          <w:rFonts w:hint="eastAsia"/>
-        </w:rPr>
-        <w:t>结合自动配置，对主流框架无配置集成、开箱即用。</w:t>
-      </w:r>
-    </w:p>
-    <w:p>
-      <w:r>
-        <w:t>(</w:t>
-      </w:r>
-      <w:r>
-        <w:rPr>
-          <w:rFonts w:hint="eastAsia"/>
-        </w:rPr>
-        <w:t>2</w:t>
-      </w:r>
-      <w:r>
-        <w:t>)</w:t>
-      </w:r>
-      <w:r>
-        <w:rPr>
-          <w:rFonts w:hint="eastAsia"/>
-        </w:rPr>
-        <w:t>springBoot</w:t>
-      </w:r>
-      <w:r>
-        <w:rPr>
-          <w:rFonts w:hint="eastAsia"/>
-        </w:rPr>
-        <w:t>简化了开发，采用</w:t>
-      </w:r>
-      <w:r>
-        <w:rPr>
-          <w:rFonts w:hint="eastAsia"/>
-        </w:rPr>
-        <w:t>Javaconfig</w:t>
-      </w:r>
-      <w:r>
-        <w:rPr>
-          <w:rFonts w:hint="eastAsia"/>
-        </w:rPr>
-        <w:t>的方式可以使用零</w:t>
-      </w:r>
-      <w:r>
-        <w:rPr>
-          <w:rFonts w:hint="eastAsia"/>
-        </w:rPr>
-        <w:t>xml</w:t>
-      </w:r>
-      <w:r>
-        <w:rPr>
-          <w:rFonts w:hint="eastAsia"/>
-        </w:rPr>
-        <w:t>的方式进行开发</w:t>
-      </w:r>
-      <w:r>
-        <w:rPr>
-          <w:rFonts w:hint="eastAsia"/>
-        </w:rPr>
-        <w:t>;</w:t>
-      </w:r>
-    </w:p>
-    <w:p>
-      <w:r>
-        <w:t>(3)</w:t>
-      </w:r>
-      <w:r>
-        <w:rPr>
-          <w:rFonts w:hint="eastAsia"/>
-        </w:rPr>
-        <w:t>springBoot</w:t>
-      </w:r>
-      <w:r>
-        <w:rPr>
-          <w:rFonts w:hint="eastAsia"/>
-        </w:rPr>
-        <w:t>内置</w:t>
-      </w:r>
-      <w:r>
-        <w:rPr>
-          <w:rFonts w:hint="eastAsia"/>
-        </w:rPr>
-        <w:t>web</w:t>
-      </w:r>
-      <w:r>
-        <w:rPr>
-          <w:rFonts w:hint="eastAsia"/>
-        </w:rPr>
-        <w:t>容器无需依赖外部</w:t>
-      </w:r>
-      <w:r>
-        <w:rPr>
-          <w:rFonts w:hint="eastAsia"/>
-        </w:rPr>
-        <w:t>web</w:t>
-      </w:r>
-      <w:r>
-        <w:rPr>
-          <w:rFonts w:hint="eastAsia"/>
-        </w:rPr>
-        <w:t>服务器，省略了</w:t>
-      </w:r>
-      <w:r>
-        <w:rPr>
-          <w:rFonts w:hint="eastAsia"/>
-        </w:rPr>
-        <w:t>web.xml</w:t>
-      </w:r>
-      <w:r>
-        <w:rPr>
-          <w:rFonts w:hint="eastAsia"/>
-        </w:rPr>
-        <w:t>，直接运行</w:t>
-      </w:r>
-      <w:r>
-        <w:rPr>
-          <w:rFonts w:hint="eastAsia"/>
-        </w:rPr>
-        <w:t>jar</w:t>
-      </w:r>
-      <w:r>
-        <w:rPr>
-          <w:rFonts w:hint="eastAsia"/>
-        </w:rPr>
-        <w:t>文件就可以启动</w:t>
-      </w:r>
-      <w:r>
-        <w:rPr>
-          <w:rFonts w:hint="eastAsia"/>
-        </w:rPr>
-        <w:t>web</w:t>
-      </w:r>
-      <w:r>
-        <w:rPr>
-          <w:rFonts w:hint="eastAsia"/>
-        </w:rPr>
-        <w:t>应用</w:t>
-      </w:r>
-      <w:r>
-        <w:rPr>
-          <w:rFonts w:hint="eastAsia"/>
-        </w:rPr>
-        <w:t>;</w:t>
-      </w:r>
-    </w:p>
-    <w:p>
-      <w:r>
-        <w:t>(4)</w:t>
-      </w:r>
-      <w:r>
-        <w:rPr>
-          <w:rFonts w:hint="eastAsia"/>
-        </w:rPr>
-        <w:t>springBoot</w:t>
-      </w:r>
-      <w:r>
-        <w:rPr>
-          <w:rFonts w:hint="eastAsia"/>
-        </w:rPr>
-        <w:t>帮我管理了常用的第三方依赖的版本，减少出现版本冲突的问题</w:t>
-      </w:r>
-      <w:r>
-        <w:rPr>
-          <w:rFonts w:hint="eastAsia"/>
-        </w:rPr>
-        <w:t>;</w:t>
-      </w:r>
-    </w:p>
-    <w:p>
-      <w:r>
-        <w:t>(5)</w:t>
-      </w:r>
-      <w:r>
-        <w:t>s</w:t>
-      </w:r>
-      <w:r>
-        <w:rPr>
-          <w:rFonts w:hint="eastAsia"/>
-        </w:rPr>
-        <w:t>pringBoot</w:t>
-      </w:r>
-      <w:r>
-        <w:rPr>
-          <w:rFonts w:hint="eastAsia"/>
-        </w:rPr>
-        <w:t>自带监控功能，可以监控应用程序的运行状况，或者内存、线程池、</w:t>
-      </w:r>
-      <w:r>
-        <w:rPr>
-          <w:rFonts w:hint="eastAsia"/>
-        </w:rPr>
-        <w:t>Ht</w:t>
-      </w:r>
-      <w:r>
-        <w:rPr>
-          <w:rFonts w:hint="eastAsia"/>
-        </w:rPr>
-        <w:t>t</w:t>
-      </w:r>
-      <w:r>
-        <w:rPr>
-          <w:rFonts w:hint="eastAsia"/>
-        </w:rPr>
-        <w:t>p</w:t>
-      </w:r>
-      <w:r>
-        <w:rPr>
-          <w:rFonts w:hint="eastAsia"/>
-        </w:rPr>
-        <w:t>请求统计等，同时还提供了优雅关闭应用程序等功能。</w:t>
-      </w:r>
-    </w:p>
-    <w:p>
-      <w:pPr>
-        <w:pStyle w:val="3"/>
-      </w:pPr>
-      <w:r>
-        <w:rPr>
-          <w:rFonts w:hint="eastAsia"/>
-        </w:rPr>
-        <w:t>3</w:t>
-      </w:r>
-      <w:r>
-        <w:t>.</w:t>
-      </w:r>
-      <w:r>
-        <w:t>springboot</w:t>
-      </w:r>
-      <w:r>
-        <w:t>的自动装配原理</w:t>
-      </w:r>
-    </w:p>
-    <w:p>
-      <w:r>
-        <w:rPr>
-          <w:rFonts w:hint="eastAsia"/>
-        </w:rPr>
-        <w:t>自动装配就是自动把第三方组件的</w:t>
-      </w:r>
-      <w:r>
-        <w:rPr>
-          <w:rFonts w:hint="eastAsia"/>
-        </w:rPr>
-        <w:t>Bean</w:t>
-      </w:r>
-      <w:r>
-        <w:rPr>
-          <w:rFonts w:hint="eastAsia"/>
-        </w:rPr>
-        <w:t>装载到</w:t>
-      </w:r>
-      <w:r>
-        <w:rPr>
-          <w:rFonts w:hint="eastAsia"/>
-        </w:rPr>
-        <w:t>ioc</w:t>
-      </w:r>
-      <w:r>
-        <w:rPr>
-          <w:rFonts w:hint="eastAsia"/>
-        </w:rPr>
-        <w:t>容器中，不需要再去写</w:t>
-      </w:r>
-      <w:r>
-        <w:rPr>
-          <w:rFonts w:hint="eastAsia"/>
-        </w:rPr>
-        <w:t>Bean</w:t>
-      </w:r>
-      <w:r>
-        <w:rPr>
-          <w:rFonts w:hint="eastAsia"/>
-        </w:rPr>
-        <w:t>相关的一些配置。在</w:t>
-      </w:r>
-      <w:r>
-        <w:rPr>
-          <w:rFonts w:hint="eastAsia"/>
-        </w:rPr>
-        <w:t>springboot</w:t>
-      </w:r>
-      <w:r>
-        <w:rPr>
-          <w:rFonts w:hint="eastAsia"/>
-        </w:rPr>
-        <w:t>应用中只需要在启动类上加上</w:t>
-      </w:r>
-      <w:r>
-        <w:rPr>
-          <w:rFonts w:hint="eastAsia"/>
-        </w:rPr>
-        <w:t>@</w:t>
-      </w:r>
-      <w:r>
-        <w:t>SpringBootApplication</w:t>
-      </w:r>
-      <w:r>
-        <w:t>注解就可以实现自动装配。</w:t>
-      </w:r>
-      <w:r>
-        <w:rPr>
-          <w:rFonts w:hint="eastAsia"/>
-        </w:rPr>
-        <w:t>@</w:t>
-      </w:r>
-      <w:r>
-        <w:t>SpringBootApplication</w:t>
-      </w:r>
-      <w:r>
-        <w:t>是一个复合注解，其包含</w:t>
-      </w:r>
-      <w:r>
-        <w:rPr>
-          <w:rFonts w:hint="eastAsia"/>
-        </w:rPr>
-        <w:t>@</w:t>
-      </w:r>
-      <w:r>
-        <w:t>SpringBootConfiguration</w:t>
-      </w:r>
-      <w:r>
-        <w:t>、</w:t>
-      </w:r>
-      <w:r>
-        <w:rPr>
-          <w:rFonts w:hint="eastAsia"/>
-        </w:rPr>
-        <w:t>@</w:t>
-      </w:r>
-      <w:r>
-        <w:t>ComponentScan</w:t>
-      </w:r>
-      <w:r>
-        <w:t>、</w:t>
-      </w:r>
-      <w:r>
-        <w:rPr>
-          <w:rFonts w:hint="eastAsia"/>
-        </w:rPr>
-        <w:t>@</w:t>
-      </w:r>
-      <w:r>
-        <w:t>EnableAutoConfiguration</w:t>
-      </w:r>
-      <w:r>
-        <w:t>三个注解，真正实现自动装配的是</w:t>
-      </w:r>
-      <w:r>
-        <w:rPr>
-          <w:rFonts w:hint="eastAsia"/>
-        </w:rPr>
-        <w:t>@</w:t>
-      </w:r>
-      <w:r>
-        <w:t>EnableAutoConfiguration</w:t>
-      </w:r>
-      <w:r>
-        <w:t>。</w:t>
-      </w:r>
-      <w:r>
-        <w:rPr>
-          <w:rFonts w:hint="eastAsia"/>
-        </w:rPr>
-        <w:t>@</w:t>
-      </w:r>
-      <w:r>
-        <w:t>EnableAutoConfiguration</w:t>
-      </w:r>
-      <w:r>
-        <w:t>又包含</w:t>
-      </w:r>
-      <w:r>
-        <w:rPr>
-          <w:rFonts w:hint="eastAsia"/>
-        </w:rPr>
-        <w:t>@</w:t>
-      </w:r>
-      <w:r>
-        <w:t>AutoConfigurationPackage</w:t>
-      </w:r>
-      <w:r>
-        <w:t>、</w:t>
-      </w:r>
-      <w:r>
-        <w:rPr>
-          <w:rFonts w:hint="eastAsia"/>
-        </w:rPr>
-        <w:t>@</w:t>
-      </w:r>
-      <w:r>
-        <w:t>Import</w:t>
-      </w:r>
-      <w:r>
-        <w:t>，主要是</w:t>
-      </w:r>
-      <w:r>
-        <w:rPr>
-          <w:rFonts w:hint="eastAsia"/>
-        </w:rPr>
-        <w:t>@</w:t>
-      </w:r>
-      <w:r>
-        <w:t>Import</w:t>
-      </w:r>
-      <w:r>
-        <w:t>。</w:t>
-      </w:r>
-    </w:p>
-    <w:p>
-      <w:r>
-        <w:rPr>
           <w:noProof/>
         </w:rPr>
-        <w:lastRenderedPageBreak/>
         <w:drawing>
           <wp:inline distT="0" distB="0" distL="0" distR="0" wp14:anchorId="7A177B6E" wp14:editId="25D20CD1">
             <wp:extent cx="5274310" cy="1432560"/>
@@ -17981,6 +18311,7 @@
         <w:rPr>
           <w:noProof/>
         </w:rPr>
+        <w:lastRenderedPageBreak/>
         <w:drawing>
           <wp:inline distT="0" distB="0" distL="0" distR="0" wp14:anchorId="05C6BD2C" wp14:editId="532787C4">
             <wp:extent cx="5274310" cy="1678940"/>
@@ -18054,15 +18385,562 @@
         <w:ind w:firstLine="420"/>
       </w:pPr>
       <w:r>
+        <w:t>而且在拿到这些配置类后，因为这些配置类是被</w:t>
+      </w:r>
+      <w:r>
+        <w:t>Condition</w:t>
+      </w:r>
+      <w:r>
+        <w:t>系列的条件注解</w:t>
+      </w:r>
+      <w:r>
+        <w:rPr>
+          <w:rFonts w:hint="eastAsia"/>
+        </w:rPr>
+        <w:t>(</w:t>
+      </w:r>
+      <w:r>
+        <w:rPr>
+          <w:rFonts w:hint="eastAsia"/>
+        </w:rPr>
+        <w:t>比如</w:t>
+      </w:r>
+    </w:p>
+    <w:p>
+      <w:pPr>
+        <w:ind w:firstLine="420"/>
+      </w:pPr>
+      <w:r>
+        <w:rPr>
+          <w:rFonts w:hint="eastAsia"/>
+        </w:rPr>
+        <w:t>@</w:t>
+      </w:r>
+      <w:r>
+        <w:t>ConditionOnMissBean)</w:t>
+      </w:r>
+      <w:r>
+        <w:t>修饰的，因此会有一些配置类不满足被装载到</w:t>
+      </w:r>
+      <w:r>
+        <w:t>ioc</w:t>
+      </w:r>
+      <w:r>
+        <w:t>容器的条件，</w:t>
+      </w:r>
+    </w:p>
+    <w:p>
+      <w:pPr>
+        <w:ind w:firstLine="420"/>
+      </w:pPr>
+      <w:r>
+        <w:t>从而该配置类不会有</w:t>
+      </w:r>
+      <w:r>
+        <w:rPr>
+          <w:rFonts w:hint="eastAsia"/>
+        </w:rPr>
+        <w:t>Bean</w:t>
+      </w:r>
+      <w:r>
+        <w:rPr>
+          <w:rFonts w:hint="eastAsia"/>
+        </w:rPr>
+        <w:t>实例。</w:t>
+      </w:r>
+    </w:p>
+    <w:p>
+      <w:pPr>
+        <w:pStyle w:val="3"/>
+      </w:pPr>
+      <w:r>
+        <w:t>4.springboot</w:t>
+      </w:r>
+      <w:r>
+        <w:t>中的</w:t>
+      </w:r>
+      <w:r>
+        <w:t>starter</w:t>
+      </w:r>
+      <w:r>
+        <w:t>组件</w:t>
+      </w:r>
+    </w:p>
+    <w:p>
+      <w:r>
+        <w:t>starter</w:t>
+      </w:r>
+      <w:r>
+        <w:rPr>
+          <w:rFonts w:hint="eastAsia"/>
+        </w:rPr>
+        <w:t>组件是</w:t>
+      </w:r>
+      <w:r>
+        <w:t>springboot</w:t>
+      </w:r>
+      <w:r>
+        <w:rPr>
+          <w:rFonts w:hint="eastAsia"/>
+        </w:rPr>
+        <w:t>的四大核心功能特性之一，除此之外还有自动装配、</w:t>
+      </w:r>
+      <w:r>
+        <w:t>Actuator</w:t>
+      </w:r>
+      <w:r>
+        <w:rPr>
+          <w:rFonts w:hint="eastAsia"/>
+        </w:rPr>
+        <w:t>监控等特性。这些特性都是方便开发者在开发</w:t>
+      </w:r>
+      <w:r>
+        <w:t>springboot</w:t>
+      </w:r>
+      <w:r>
+        <w:rPr>
+          <w:rFonts w:hint="eastAsia"/>
+        </w:rPr>
+        <w:t>应用时，只需要关心业务逻辑，减少对配置和外部环境的依赖。</w:t>
+      </w:r>
+      <w:r>
+        <w:t>starter</w:t>
+      </w:r>
+      <w:r>
+        <w:rPr>
+          <w:rFonts w:hint="eastAsia"/>
+        </w:rPr>
+        <w:t>组件的重要作用如下：</w:t>
+      </w:r>
+    </w:p>
+    <w:p>
+      <w:r>
+        <w:t>(1)starter</w:t>
+      </w:r>
+      <w:r>
+        <w:rPr>
+          <w:rFonts w:hint="eastAsia"/>
+        </w:rPr>
+        <w:t>组件以功能为纬度来维护对应</w:t>
+      </w:r>
+      <w:r>
+        <w:t>jar</w:t>
+      </w:r>
+      <w:r>
+        <w:rPr>
+          <w:rFonts w:hint="eastAsia"/>
+        </w:rPr>
+        <w:t>包的版本依赖，以解决</w:t>
+      </w:r>
+      <w:r>
+        <w:t>jar</w:t>
+      </w:r>
+      <w:r>
+        <w:rPr>
+          <w:rFonts w:hint="eastAsia"/>
+        </w:rPr>
+        <w:t>包版本冲突导致的问题。</w:t>
+      </w:r>
+    </w:p>
+    <w:p>
+      <w:r>
+        <w:t>(2)starter</w:t>
+      </w:r>
+      <w:r>
+        <w:rPr>
+          <w:rFonts w:hint="eastAsia"/>
+        </w:rPr>
+        <w:t>组件会把对应功能的所有</w:t>
+      </w:r>
+      <w:r>
+        <w:t>jar</w:t>
+      </w:r>
+      <w:r>
+        <w:rPr>
+          <w:rFonts w:hint="eastAsia"/>
+        </w:rPr>
+        <w:t>包依赖都导进来。</w:t>
+      </w:r>
+    </w:p>
+    <w:p>
+      <w:r>
+        <w:t>(3)starter</w:t>
+      </w:r>
+      <w:r>
+        <w:rPr>
+          <w:rFonts w:hint="eastAsia"/>
+        </w:rPr>
+        <w:t>组件内部集成了自动装配的机制，也就是应用启动后，组件会自动集成到</w:t>
+      </w:r>
+      <w:r>
+        <w:t>spring</w:t>
+      </w:r>
+      <w:r>
+        <w:rPr>
+          <w:rFonts w:hint="eastAsia"/>
+        </w:rPr>
+        <w:t>生态里。</w:t>
+      </w:r>
+    </w:p>
+    <w:p>
+      <w:r>
+        <w:t>(4)</w:t>
+      </w:r>
+      <w:r>
+        <w:rPr>
+          <w:rFonts w:hint="eastAsia"/>
+        </w:rPr>
+        <w:t>依赖</w:t>
+      </w:r>
+      <w:r>
+        <w:t>starter</w:t>
+      </w:r>
+      <w:r>
+        <w:rPr>
+          <w:rFonts w:hint="eastAsia"/>
+        </w:rPr>
+        <w:t>组件后，这些组件对应的功能所需要维护的外部化配置会自动集成到</w:t>
+      </w:r>
+      <w:r>
+        <w:t>springboot</w:t>
+      </w:r>
+      <w:r>
+        <w:rPr>
+          <w:rFonts w:hint="eastAsia"/>
+        </w:rPr>
+        <w:t>中，只需要在</w:t>
+      </w:r>
+      <w:r>
+        <w:t>springboot</w:t>
+      </w:r>
+      <w:r>
+        <w:rPr>
+          <w:rFonts w:hint="eastAsia"/>
+        </w:rPr>
+        <w:t>的配置文件中进行维护配置就好了。</w:t>
+      </w:r>
+    </w:p>
+    <w:p>
+      <w:r>
+        <w:rPr>
+          <w:rFonts w:hint="eastAsia"/>
+        </w:rPr>
+        <w:t>补充：官方已经维护了很多</w:t>
+      </w:r>
+      <w:r>
+        <w:t>starter</w:t>
+      </w:r>
+      <w:r>
+        <w:rPr>
+          <w:rFonts w:hint="eastAsia"/>
+        </w:rPr>
+        <w:t>组件，比如</w:t>
+      </w:r>
+      <w:r>
+        <w:t>redis</w:t>
+      </w:r>
+      <w:r>
+        <w:rPr>
+          <w:rFonts w:hint="eastAsia"/>
+        </w:rPr>
+        <w:t>、</w:t>
+      </w:r>
+      <w:r>
+        <w:t>mongoDB</w:t>
+      </w:r>
+      <w:r>
+        <w:rPr>
+          <w:rFonts w:hint="eastAsia"/>
+        </w:rPr>
+        <w:t>等。对于一些第三方组件，则是第三方来维护。官方维护的</w:t>
+      </w:r>
+      <w:r>
+        <w:t>starter</w:t>
+      </w:r>
+      <w:r>
+        <w:rPr>
+          <w:rFonts w:hint="eastAsia"/>
+        </w:rPr>
+        <w:t>组件的命名方式为：</w:t>
+      </w:r>
+      <w:r>
+        <w:t>spring-boot-starter-xxx</w:t>
+      </w:r>
+      <w:r>
+        <w:rPr>
+          <w:rFonts w:hint="eastAsia"/>
+        </w:rPr>
+        <w:t>，而第三方维护的</w:t>
+      </w:r>
+      <w:r>
+        <w:t>starter</w:t>
+      </w:r>
+      <w:r>
+        <w:rPr>
+          <w:rFonts w:hint="eastAsia"/>
+        </w:rPr>
+        <w:t>组件的命名方式为：</w:t>
+      </w:r>
+      <w:r>
+        <w:t>xxx-spring-boot-starter</w:t>
+      </w:r>
+      <w:r>
+        <w:rPr>
+          <w:rFonts w:hint="eastAsia"/>
+        </w:rPr>
+        <w:t>。</w:t>
+      </w:r>
+    </w:p>
+    <w:p>
+      <w:pPr>
+        <w:pStyle w:val="1"/>
+      </w:pPr>
+      <w:r>
+        <w:rPr>
+          <w:rFonts w:hint="eastAsia"/>
+        </w:rPr>
+        <w:t>数据库</w:t>
+      </w:r>
+    </w:p>
+    <w:p>
+      <w:pPr>
+        <w:pStyle w:val="2"/>
+      </w:pPr>
+      <w:r>
+        <w:t>通用</w:t>
+      </w:r>
+    </w:p>
+    <w:p>
+      <w:pPr>
+        <w:pStyle w:val="3"/>
+      </w:pPr>
+      <w:r>
+        <w:rPr>
+          <w:rFonts w:hint="eastAsia"/>
+        </w:rPr>
+        <w:t>1</w:t>
+      </w:r>
+      <w:r>
+        <w:t>.</w:t>
+      </w:r>
+      <w:r>
+        <w:t>数据库连接池的作用</w:t>
+      </w:r>
+    </w:p>
+    <w:p>
+      <w:r>
+        <w:rPr>
+          <w:rFonts w:hint="eastAsia"/>
+        </w:rPr>
+        <w:t>(</w:t>
+      </w:r>
+      <w:r>
+        <w:t>1)</w:t>
+      </w:r>
+      <w:r>
+        <w:t>数据库连接池是一种池化技术，旨在实现资源的复用，避免资源的重复创建和销毁带来的开销。实际应用程序每一次向数据库发起</w:t>
+      </w:r>
+      <w:r>
+        <w:rPr>
+          <w:rFonts w:hint="eastAsia"/>
+        </w:rPr>
+        <w:t>C</w:t>
+      </w:r>
+      <w:r>
+        <w:t>RUD</w:t>
+      </w:r>
+      <w:r>
+        <w:t>操作时都需要数据库的连接。</w:t>
+      </w:r>
+    </w:p>
+    <w:p>
+      <w:r>
+        <w:rPr>
+          <w:rFonts w:hint="eastAsia"/>
+        </w:rPr>
+        <w:t>(</w:t>
+      </w:r>
+      <w:r>
+        <w:t>2)</w:t>
+      </w:r>
+      <w:r>
+        <w:t>其核心思想是应用程序在启动时，去提前初始化一部分的连接，保存在连接池里，当应用程序需要用到连接时，直接从连接池里取，用完后再将连接放到连接池中，从而避免了数据库连接的多次创建与销毁。</w:t>
+      </w:r>
+    </w:p>
+    <w:p>
+      <w:r>
+        <w:rPr>
+          <w:rFonts w:hint="eastAsia"/>
+        </w:rPr>
+        <w:t>(</w:t>
+      </w:r>
+      <w:r>
+        <w:t>3)</w:t>
+      </w:r>
+      <w:r>
+        <w:t>数据库连接池的关键参数</w:t>
+      </w:r>
+    </w:p>
+    <w:p>
+      <w:r>
+        <w:t>初始化连接数</w:t>
+      </w:r>
+      <w:r>
+        <w:rPr>
+          <w:rFonts w:hint="eastAsia"/>
+        </w:rPr>
+        <w:t>(</w:t>
+      </w:r>
+      <w:r>
+        <w:t>最小连接数</w:t>
+      </w:r>
+      <w:r>
+        <w:t>)</w:t>
+      </w:r>
+      <w:r>
+        <w:t>：表示项目启动时，初始化多少个连接保存在连接池中。</w:t>
+      </w:r>
+      <w:r>
+        <w:rPr>
+          <w:rFonts w:hint="eastAsia"/>
+        </w:rPr>
+        <w:t>该数量</w:t>
+      </w:r>
+    </w:p>
+    <w:p>
+      <w:pPr>
+        <w:ind w:firstLine="420"/>
+      </w:pPr>
+      <w:r>
+        <w:rPr>
+          <w:rFonts w:hint="eastAsia"/>
+        </w:rPr>
+        <w:t>是</w:t>
+      </w:r>
+      <w:r>
+        <w:rPr>
+          <w:rFonts w:hint="eastAsia"/>
+        </w:rPr>
+        <w:t>连接池一直保持的数据连接</w:t>
+      </w:r>
+      <w:r>
+        <w:rPr>
+          <w:rFonts w:hint="eastAsia"/>
+        </w:rPr>
+        <w:t>数</w:t>
+      </w:r>
+      <w:r>
+        <w:rPr>
+          <w:rFonts w:hint="eastAsia"/>
+        </w:rPr>
+        <w:t>。</w:t>
+      </w:r>
+    </w:p>
+    <w:p>
+      <w:r>
+        <w:t>最大连接数：表示</w:t>
+      </w:r>
+      <w:r>
+        <w:rPr>
+          <w:rFonts w:hint="eastAsia"/>
+        </w:rPr>
+        <w:t>连接池能申请的最大连接数</w:t>
+      </w:r>
+      <w:r>
+        <w:t>，如果连接数不够，后续要获取连接的线程就</w:t>
+      </w:r>
+    </w:p>
+    <w:p>
+      <w:pPr>
+        <w:ind w:firstLine="420"/>
+      </w:pPr>
+      <w:r>
+        <w:t>会阻塞。</w:t>
+      </w:r>
+    </w:p>
+    <w:p>
+      <w:r>
+        <w:t>最大空闲连接数：表示没有请求的时候，连接池中要保留的最大空闲连接数。</w:t>
+      </w:r>
+    </w:p>
+    <w:p>
+      <w:r>
+        <w:t>最小空闲连接数</w:t>
+      </w:r>
+      <w:r>
+        <w:rPr>
+          <w:rFonts w:hint="eastAsia"/>
+        </w:rPr>
+        <w:t>：表示当</w:t>
+      </w:r>
+      <w:r>
+        <w:rPr>
+          <w:rFonts w:hint="eastAsia"/>
+        </w:rPr>
+        <w:t>空闲</w:t>
+      </w:r>
+      <w:r>
+        <w:rPr>
+          <w:rFonts w:hint="eastAsia"/>
+        </w:rPr>
+        <w:t>连接</w:t>
+      </w:r>
+      <w:r>
+        <w:rPr>
+          <w:rFonts w:hint="eastAsia"/>
+        </w:rPr>
+        <w:t>数</w:t>
+      </w:r>
+      <w:r>
+        <w:rPr>
+          <w:rFonts w:hint="eastAsia"/>
+        </w:rPr>
+        <w:t>小于这个值的时候，连接池需要再创建连接来补充至这</w:t>
+      </w:r>
+    </w:p>
+    <w:p>
+      <w:pPr>
+        <w:ind w:firstLine="420"/>
+      </w:pPr>
+      <w:r>
+        <w:rPr>
+          <w:rFonts w:hint="eastAsia"/>
+        </w:rPr>
+        <w:t>个值。</w:t>
+      </w:r>
+    </w:p>
+    <w:p>
+      <w:r>
         <w:lastRenderedPageBreak/>
-        <w:t>而且在拿到这些配置类后，因为这些配置类是被</w:t>
-      </w:r>
-      <w:r>
-        <w:t>Condition</w:t>
-      </w:r>
-      <w:r>
-        <w:t>系列的条件注解</w:t>
-      </w:r>
+        <w:t>最大等待时间：表示当连接池中的连接用完了以后，新的请求要等待的时间，超过这个时间</w:t>
+      </w:r>
+    </w:p>
+    <w:p>
+      <w:pPr>
+        <w:ind w:firstLine="420"/>
+      </w:pPr>
+      <w:r>
+        <w:t>就会提示超时异常。</w:t>
+      </w:r>
+    </w:p>
+    <w:p>
+      <w:pPr>
+        <w:pStyle w:val="3"/>
+      </w:pPr>
+      <w:r>
+        <w:rPr>
+          <w:rFonts w:hint="eastAsia"/>
+        </w:rPr>
+        <w:t>2</w:t>
+      </w:r>
+      <w:r>
+        <w:t>.</w:t>
+      </w:r>
+      <w:r>
+        <w:t>数据量多大需要分库分表</w:t>
+      </w:r>
+    </w:p>
+    <w:p>
       <w:r>
         <w:rPr>
           <w:rFonts w:hint="eastAsia"/>
@@ -18070,53 +18948,88 @@
         <w:t>(</w:t>
       </w:r>
       <w:r>
-        <w:rPr>
-          <w:rFonts w:hint="eastAsia"/>
-        </w:rPr>
-        <w:t>比如</w:t>
-      </w:r>
-    </w:p>
-    <w:p>
-      <w:pPr>
-        <w:ind w:firstLine="420"/>
-      </w:pPr>
-      <w:r>
-        <w:rPr>
-          <w:rFonts w:hint="eastAsia"/>
-        </w:rPr>
-        <w:t>@</w:t>
-      </w:r>
-      <w:r>
-        <w:t>ConditionOnMissBean)</w:t>
-      </w:r>
-      <w:r>
-        <w:t>修饰的，因此会有一些配置类不满足被装载到</w:t>
-      </w:r>
-      <w:r>
-        <w:t>ioc</w:t>
-      </w:r>
-      <w:r>
-        <w:t>容器的条件，</w:t>
-      </w:r>
-    </w:p>
-    <w:p>
-      <w:pPr>
-        <w:ind w:firstLine="420"/>
-      </w:pPr>
-      <w:r>
-        <w:t>从而该配置类不会有</w:t>
-      </w:r>
-      <w:r>
-        <w:rPr>
-          <w:rFonts w:hint="eastAsia"/>
-        </w:rPr>
-        <w:t>Bean</w:t>
-      </w:r>
-      <w:r>
-        <w:rPr>
-          <w:rFonts w:hint="eastAsia"/>
-        </w:rPr>
-        <w:t>实例。</w:t>
+        <w:t>1)</w:t>
+      </w:r>
+      <w:r>
+        <w:t>单表数据量。如果单个表的数据量非常大，例如超过了百万级别，就需要开始考虑分表。在阿里巴巴开发手册上是建议单表记录超过</w:t>
+      </w:r>
+      <w:r>
+        <w:rPr>
+          <w:rFonts w:hint="eastAsia"/>
+        </w:rPr>
+        <w:t>5</w:t>
+      </w:r>
+      <w:r>
+        <w:t>00</w:t>
+      </w:r>
+      <w:r>
+        <w:t>万行或者单表容量超过</w:t>
+      </w:r>
+      <w:r>
+        <w:rPr>
+          <w:rFonts w:hint="eastAsia"/>
+        </w:rPr>
+        <w:t>2</w:t>
+      </w:r>
+      <w:r>
+        <w:t>GB</w:t>
+      </w:r>
+      <w:r>
+        <w:t>才推荐分库分表。</w:t>
+      </w:r>
+    </w:p>
+    <w:p>
+      <w:r>
+        <w:rPr>
+          <w:rFonts w:hint="eastAsia"/>
+        </w:rPr>
+        <w:t>(</w:t>
+      </w:r>
+      <w:r>
+        <w:t>2)</w:t>
+      </w:r>
+      <w:r>
+        <w:t>数据库性能。当单个数据库的性能无法满足业务需求时，就需要考虑分库。</w:t>
+      </w:r>
+    </w:p>
+    <w:p>
+      <w:r>
+        <w:rPr>
+          <w:rFonts w:hint="eastAsia"/>
+        </w:rPr>
+        <w:t>(</w:t>
+      </w:r>
+      <w:r>
+        <w:t>3)</w:t>
+      </w:r>
+      <w:r>
+        <w:t>数据库的访问频率。如果某些表的访问频率非常高，单个数据库节点又无法满足高并发需求，就需要考虑把这些表分到不同的数据库节点上来提高整个数据库的</w:t>
+      </w:r>
+      <w:r>
+        <w:rPr>
+          <w:rFonts w:hint="eastAsia"/>
+        </w:rPr>
+        <w:t>I</w:t>
+      </w:r>
+      <w:r>
+        <w:t>O</w:t>
+      </w:r>
+      <w:r>
+        <w:t>性能。</w:t>
+      </w:r>
+    </w:p>
+    <w:p>
+      <w:r>
+        <w:rPr>
+          <w:rFonts w:hint="eastAsia"/>
+        </w:rPr>
+        <w:t>(</w:t>
+      </w:r>
+      <w:r>
+        <w:t>4)</w:t>
+      </w:r>
+      <w:r>
+        <w:t>业务拆分。当系统的业务逻辑越来越复杂，不同业务之间的数据耦合度越来越低就需要考虑对整个系统进行拆分，以方便管理和扩展。</w:t>
       </w:r>
     </w:p>
     <w:p>
@@ -18124,252 +19037,141 @@
         <w:pStyle w:val="3"/>
       </w:pPr>
       <w:r>
-        <w:t>4.springboot</w:t>
-      </w:r>
-      <w:r>
-        <w:t>中的</w:t>
-      </w:r>
-      <w:r>
-        <w:t>starter</w:t>
-      </w:r>
-      <w:r>
-        <w:t>组件</w:t>
-      </w:r>
-    </w:p>
-    <w:p>
-      <w:r>
-        <w:t>starter</w:t>
-      </w:r>
-      <w:r>
-        <w:rPr>
-          <w:rFonts w:hint="eastAsia"/>
-        </w:rPr>
-        <w:t>组件是</w:t>
-      </w:r>
-      <w:r>
-        <w:t>springboot</w:t>
-      </w:r>
-      <w:r>
-        <w:rPr>
-          <w:rFonts w:hint="eastAsia"/>
-        </w:rPr>
-        <w:t>的四大核心功能特性之一，除此之外还有自动装配、</w:t>
-      </w:r>
-      <w:r>
-        <w:t>Actuator</w:t>
-      </w:r>
-      <w:r>
-        <w:rPr>
-          <w:rFonts w:hint="eastAsia"/>
-        </w:rPr>
-        <w:t>监控等特性。这些特性都是方便开发者在开发</w:t>
-      </w:r>
-      <w:r>
-        <w:t>springboot</w:t>
-      </w:r>
-      <w:r>
-        <w:rPr>
-          <w:rFonts w:hint="eastAsia"/>
-        </w:rPr>
-        <w:t>应用时，只需要关心业务逻辑，减少对配置和外部环境的依赖。</w:t>
-      </w:r>
-      <w:r>
-        <w:t>starter</w:t>
-      </w:r>
-      <w:r>
-        <w:rPr>
-          <w:rFonts w:hint="eastAsia"/>
-        </w:rPr>
-        <w:t>组件的重要作用如下：</w:t>
-      </w:r>
-    </w:p>
-    <w:p>
-      <w:r>
-        <w:t>(1)starter</w:t>
-      </w:r>
-      <w:r>
-        <w:rPr>
-          <w:rFonts w:hint="eastAsia"/>
-        </w:rPr>
-        <w:t>组件以功能为纬度来维护对应</w:t>
-      </w:r>
-      <w:r>
-        <w:t>jar</w:t>
-      </w:r>
-      <w:r>
-        <w:rPr>
-          <w:rFonts w:hint="eastAsia"/>
-        </w:rPr>
-        <w:t>包的版本依赖，以解决</w:t>
-      </w:r>
-      <w:r>
-        <w:t>jar</w:t>
-      </w:r>
-      <w:r>
-        <w:rPr>
-          <w:rFonts w:hint="eastAsia"/>
-        </w:rPr>
-        <w:t>包版本冲突导致的问题。</w:t>
-      </w:r>
-    </w:p>
-    <w:p>
-      <w:r>
-        <w:t>(2)starter</w:t>
-      </w:r>
-      <w:r>
-        <w:rPr>
-          <w:rFonts w:hint="eastAsia"/>
-        </w:rPr>
-        <w:t>组件会把对应功能的所有</w:t>
-      </w:r>
-      <w:r>
-        <w:t>jar</w:t>
-      </w:r>
-      <w:r>
-        <w:rPr>
-          <w:rFonts w:hint="eastAsia"/>
-        </w:rPr>
-        <w:t>包依赖都导进来。</w:t>
-      </w:r>
-    </w:p>
-    <w:p>
-      <w:r>
-        <w:t>(3)starter</w:t>
-      </w:r>
-      <w:r>
-        <w:rPr>
-          <w:rFonts w:hint="eastAsia"/>
-        </w:rPr>
-        <w:t>组件内部集成了自动装配的机制，也就是应用启动后，组件会自动集成到</w:t>
-      </w:r>
-      <w:r>
-        <w:t>spring</w:t>
-      </w:r>
-      <w:r>
-        <w:rPr>
-          <w:rFonts w:hint="eastAsia"/>
-        </w:rPr>
-        <w:t>生态里。</w:t>
-      </w:r>
-    </w:p>
-    <w:p>
-      <w:r>
-        <w:t>(4)</w:t>
-      </w:r>
-      <w:r>
-        <w:rPr>
-          <w:rFonts w:hint="eastAsia"/>
-        </w:rPr>
-        <w:t>依赖</w:t>
-      </w:r>
-      <w:r>
-        <w:t>starter</w:t>
-      </w:r>
-      <w:r>
-        <w:rPr>
-          <w:rFonts w:hint="eastAsia"/>
-        </w:rPr>
-        <w:t>组件后，这些组件对应的功能所需要维护的外部化配置会自动集成到</w:t>
-      </w:r>
-      <w:r>
-        <w:t>springboot</w:t>
-      </w:r>
-      <w:r>
-        <w:rPr>
-          <w:rFonts w:hint="eastAsia"/>
-        </w:rPr>
-        <w:t>中，只需要在</w:t>
-      </w:r>
-      <w:r>
-        <w:t>springboot</w:t>
-      </w:r>
-      <w:r>
-        <w:rPr>
-          <w:rFonts w:hint="eastAsia"/>
-        </w:rPr>
-        <w:t>的配置文件中进行维护配置就好了。</w:t>
-      </w:r>
-    </w:p>
-    <w:p>
-      <w:r>
-        <w:rPr>
-          <w:rFonts w:hint="eastAsia"/>
-        </w:rPr>
-        <w:t>补充：官方已经维护了很多</w:t>
-      </w:r>
-      <w:r>
-        <w:t>starter</w:t>
-      </w:r>
-      <w:r>
-        <w:rPr>
-          <w:rFonts w:hint="eastAsia"/>
-        </w:rPr>
-        <w:t>组件，比如</w:t>
-      </w:r>
-      <w:r>
-        <w:t>redis</w:t>
-      </w:r>
-      <w:r>
-        <w:rPr>
-          <w:rFonts w:hint="eastAsia"/>
-        </w:rPr>
-        <w:t>、</w:t>
-      </w:r>
-      <w:r>
-        <w:t>mongoDB</w:t>
-      </w:r>
-      <w:r>
-        <w:rPr>
-          <w:rFonts w:hint="eastAsia"/>
-        </w:rPr>
-        <w:t>等。对于一些第三方组件，则是第三方来维护。官方维护的</w:t>
-      </w:r>
-      <w:r>
-        <w:t>starter</w:t>
-      </w:r>
-      <w:r>
-        <w:rPr>
-          <w:rFonts w:hint="eastAsia"/>
-        </w:rPr>
-        <w:t>组件的命名方式为：</w:t>
-      </w:r>
-      <w:r>
-        <w:t>spring-boot-starter-xxx</w:t>
-      </w:r>
-      <w:r>
-        <w:rPr>
-          <w:rFonts w:hint="eastAsia"/>
-        </w:rPr>
-        <w:t>，而第三方维护的</w:t>
-      </w:r>
-      <w:r>
-        <w:t>starter</w:t>
-      </w:r>
-      <w:r>
-        <w:rPr>
-          <w:rFonts w:hint="eastAsia"/>
-        </w:rPr>
-        <w:t>组件的命名方式为：</w:t>
-      </w:r>
-      <w:r>
-        <w:t>xxx-spring-boot-starter</w:t>
-      </w:r>
-      <w:r>
-        <w:rPr>
-          <w:rFonts w:hint="eastAsia"/>
-        </w:rPr>
-        <w:t>。</w:t>
-      </w:r>
-    </w:p>
-    <w:p>
-      <w:pPr>
-        <w:pStyle w:val="1"/>
-      </w:pPr>
-      <w:r>
-        <w:rPr>
-          <w:rFonts w:hint="eastAsia"/>
-        </w:rPr>
-        <w:t>数据库</w:t>
+        <w:t>3.</w:t>
+      </w:r>
+      <w:r>
+        <w:t>为什么数据库字段建议设置为</w:t>
+      </w:r>
+      <w:r>
+        <w:rPr>
+          <w:rFonts w:hint="eastAsia"/>
+        </w:rPr>
+        <w:t>N</w:t>
+      </w:r>
+      <w:r>
+        <w:t>OT NULL</w:t>
+      </w:r>
+    </w:p>
+    <w:p>
+      <w:r>
+        <w:rPr>
+          <w:rFonts w:hint="eastAsia"/>
+        </w:rPr>
+        <w:t>(</w:t>
+      </w:r>
+      <w:r>
+        <w:t>1)</w:t>
+      </w:r>
+      <w:r>
+        <w:t>数据完整性。通过设置数据库字段为</w:t>
+      </w:r>
+      <w:r>
+        <w:rPr>
+          <w:rFonts w:hint="eastAsia"/>
+        </w:rPr>
+        <w:t>N</w:t>
+      </w:r>
+      <w:r>
+        <w:t>OT NULL</w:t>
+      </w:r>
+      <w:r>
+        <w:t>可以确保数据库中的数据是完整的。比如一个用户表中的用户名不是</w:t>
+      </w:r>
+      <w:r>
+        <w:rPr>
+          <w:rFonts w:hint="eastAsia"/>
+        </w:rPr>
+        <w:t>N</w:t>
+      </w:r>
+      <w:r>
+        <w:t>OT NULL</w:t>
+      </w:r>
+      <w:r>
+        <w:t>，就可能出现用户名为</w:t>
+      </w:r>
+      <w:r>
+        <w:t>NULL</w:t>
+      </w:r>
+      <w:r>
+        <w:t>的情况，这样的数据是不完整。</w:t>
+      </w:r>
+    </w:p>
+    <w:p>
+      <w:r>
+        <w:rPr>
+          <w:rFonts w:hint="eastAsia"/>
+        </w:rPr>
+        <w:t>(</w:t>
+      </w:r>
+      <w:r>
+        <w:t>2)</w:t>
+      </w:r>
+      <w:r>
+        <w:t>查询性能。把字段设置为</w:t>
+      </w:r>
+      <w:r>
+        <w:rPr>
+          <w:rFonts w:hint="eastAsia"/>
+        </w:rPr>
+        <w:t>N</w:t>
+      </w:r>
+      <w:r>
+        <w:t>OT NULL</w:t>
+      </w:r>
+      <w:r>
+        <w:t>还可以提高查询的效率，数据库在查询的时候不需要额外去处理空值的情况，可以更快定位符合条件的数据行。</w:t>
+      </w:r>
+    </w:p>
+    <w:p>
+      <w:r>
+        <w:rPr>
+          <w:rFonts w:hint="eastAsia"/>
+        </w:rPr>
+        <w:t>(</w:t>
+      </w:r>
+      <w:r>
+        <w:t>3)</w:t>
+      </w:r>
+      <w:r>
+        <w:t>开发的友好性。在开发时，如果字段是</w:t>
+      </w:r>
+      <w:r>
+        <w:rPr>
+          <w:rFonts w:hint="eastAsia"/>
+        </w:rPr>
+        <w:t>N</w:t>
+      </w:r>
+      <w:r>
+        <w:t>OT NULL</w:t>
+      </w:r>
+      <w:r>
+        <w:t>，就可以在程序中减少对空值的额外处理逻辑，提高代码的整洁性。</w:t>
+      </w:r>
+    </w:p>
+    <w:p>
+      <w:r>
+        <w:rPr>
+          <w:rFonts w:hint="eastAsia"/>
+        </w:rPr>
+        <w:t>(</w:t>
+      </w:r>
+      <w:r>
+        <w:t>4)</w:t>
+      </w:r>
+      <w:r>
+        <w:t>数据一致性约束。通过把字段设置为</w:t>
+      </w:r>
+      <w:r>
+        <w:rPr>
+          <w:rFonts w:hint="eastAsia"/>
+        </w:rPr>
+        <w:t>N</w:t>
+      </w:r>
+      <w:r>
+        <w:t>OT NULL</w:t>
+      </w:r>
+      <w:r>
+        <w:t>，可以在数据库层面强制实施数据一致性约束，可以避免程序层面忽略或者错误的处理空值情况，减少了数据质量问题的一个可能性。</w:t>
       </w:r>
     </w:p>
     <w:p>
@@ -18377,7 +19179,10 @@
         <w:pStyle w:val="2"/>
       </w:pPr>
       <w:r>
-        <w:t>通用</w:t>
+        <w:rPr>
+          <w:rFonts w:hint="eastAsia"/>
+        </w:rPr>
+        <w:t>Mysql</w:t>
       </w:r>
     </w:p>
     <w:p>
@@ -18385,16 +19190,120 @@
         <w:pStyle w:val="3"/>
       </w:pPr>
       <w:r>
-        <w:rPr>
-          <w:rFonts w:hint="eastAsia"/>
-        </w:rPr>
-        <w:t>1</w:t>
+        <w:t>1.</w:t>
+      </w:r>
+      <w:r>
+        <w:t>索引的优点与缺点</w:t>
+      </w:r>
+    </w:p>
+    <w:p>
+      <w:r>
+        <w:rPr>
+          <w:rFonts w:hint="eastAsia"/>
+        </w:rPr>
+        <w:t>索引是一种能够帮数据库高效的从磁盘去检索数据的一种数据结构。在</w:t>
+      </w:r>
+      <w:r>
+        <w:rPr>
+          <w:rFonts w:hint="eastAsia"/>
+        </w:rPr>
+        <w:t>mysql</w:t>
+      </w:r>
+      <w:r>
+        <w:rPr>
+          <w:rFonts w:hint="eastAsia"/>
+        </w:rPr>
+        <w:t>的</w:t>
+      </w:r>
+      <w:r>
+        <w:rPr>
+          <w:rFonts w:hint="eastAsia"/>
+        </w:rPr>
+        <w:t>Inno</w:t>
+      </w:r>
+      <w:r>
+        <w:t>DB</w:t>
+      </w:r>
+      <w:r>
+        <w:t>引擎里采用的是</w:t>
+      </w:r>
+      <w:r>
+        <w:rPr>
+          <w:rFonts w:hint="eastAsia"/>
+        </w:rPr>
+        <w:t>B</w:t>
+      </w:r>
+      <w:r>
+        <w:t>+</w:t>
+      </w:r>
+      <w:r>
+        <w:t>树的结构来去实现索引和数据的存储。</w:t>
+      </w:r>
+    </w:p>
+    <w:p>
+      <w:r>
+        <w:t>优点：</w:t>
+      </w:r>
+      <w:r>
+        <w:t>通过</w:t>
+      </w:r>
+      <w:r>
+        <w:rPr>
+          <w:rFonts w:hint="eastAsia"/>
+        </w:rPr>
+        <w:t>B</w:t>
+      </w:r>
+      <w:r>
+        <w:t>+</w:t>
+      </w:r>
+      <w:r>
+        <w:t>树的结构存储数据，可以大大减少数据检索时的磁盘</w:t>
+      </w:r>
+      <w:r>
+        <w:rPr>
+          <w:rFonts w:hint="eastAsia"/>
+        </w:rPr>
+        <w:t>I</w:t>
+      </w:r>
+      <w:r>
+        <w:t>O</w:t>
+      </w:r>
+      <w:r>
+        <w:t>次数，从而提升数据查询的性能；</w:t>
+      </w:r>
+      <w:r>
+        <w:rPr>
+          <w:rFonts w:hint="eastAsia"/>
+        </w:rPr>
+        <w:t>B</w:t>
+      </w:r>
+      <w:r>
+        <w:t>+</w:t>
+      </w:r>
+      <w:r>
+        <w:t>树索引在进行范围查找时，只需要找到起始节点，然后基于叶子节点的链表结构往下读取即可，查询效率较高；通过唯一索引约束，可以保证数据表中每一行数据的唯一性。</w:t>
+      </w:r>
+    </w:p>
+    <w:p>
+      <w:r>
+        <w:t>缺点：数据的增加、修改、删除，需要涉及到索引的维护，当数据量较大的情况下，索引的维护会带来较大的性能开销；一个表中允许存在一个聚簇索引和多个非聚簇索引，但是索引数量过多会造成索引维护的成本过高；创建索引时，需要考虑索引字段值的分散性，如果该字段的重复数据过多，创建索引反而会带来性能的下降。</w:t>
+      </w:r>
+    </w:p>
+    <w:p>
+      <w:pPr>
+        <w:pStyle w:val="3"/>
+      </w:pPr>
+      <w:r>
+        <w:rPr>
+          <w:rFonts w:hint="eastAsia"/>
+        </w:rPr>
+        <w:t>2</w:t>
       </w:r>
       <w:r>
         <w:t>.</w:t>
       </w:r>
       <w:r>
-        <w:t>数据库连接池的作用</w:t>
+        <w:t>什么情况下不需要建索引</w:t>
       </w:r>
     </w:p>
     <w:p>
@@ -18408,19 +19317,7 @@
         <w:t>1)</w:t>
       </w:r>
       <w:r>
-        <w:t>数据库连接池是一种池化技术，旨在实现资源的复用，避免资源的重复创建和销毁带来的开销。实际应用程序每一次向数据库发起</w:t>
-      </w:r>
-      <w:r>
-        <w:rPr>
-          <w:rFonts w:hint="eastAsia"/>
-        </w:rPr>
-        <w:t>C</w:t>
-      </w:r>
-      <w:r>
-        <w:t>RUD</w:t>
-      </w:r>
-      <w:r>
-        <w:t>操作时都需要数据库的连接。</w:t>
+        <w:t>数据量太小。这种情况即使没有索引，查询速度也比较快，加了索引反而会增加维护的成本和查询的时间。</w:t>
       </w:r>
     </w:p>
     <w:p>
@@ -18434,7 +19331,19 @@
         <w:t>2)</w:t>
       </w:r>
       <w:r>
-        <w:t>其核心思想是应用程序在启动时，去提前初始化一部分的连接，保存在连接池里，当应用程序需要用到连接时，直接从连接池里取，用完后再将连接放到连接池中，从而避免了数据库连接的多次创建与销毁。</w:t>
+        <w:t>数据离散度不高的列。比如说性别、年龄这种，创建索引反而会降低检索效率，从底层来说相当于增加了</w:t>
+      </w:r>
+      <w:r>
+        <w:rPr>
+          <w:rFonts w:hint="eastAsia"/>
+        </w:rPr>
+        <w:t>B</w:t>
+      </w:r>
+      <w:r>
+        <w:t>+</w:t>
+      </w:r>
+      <w:r>
+        <w:t>数的扫描范围进而增加了查询时间。</w:t>
       </w:r>
     </w:p>
     <w:p>
@@ -18448,13 +19357,10 @@
         <w:t>3)</w:t>
       </w:r>
       <w:r>
-        <w:t>数据库连接池的关键参数</w:t>
-      </w:r>
-    </w:p>
-    <w:p>
-      <w:r>
-        <w:t>初始化连接数</w:t>
-      </w:r>
+        <w:t>存在函数操作的情况。如果查询条件包含函数操作，这种可能就不会走索引，建索引的意义不大。</w:t>
+      </w:r>
+    </w:p>
+    <w:p>
       <w:r>
         <w:rPr>
           <w:rFonts w:hint="eastAsia"/>
@@ -18462,134 +19368,13 @@
         <w:t>(</w:t>
       </w:r>
       <w:r>
-        <w:t>最小连接数</w:t>
-      </w:r>
-      <w:r>
-        <w:t>)</w:t>
-      </w:r>
-      <w:r>
-        <w:t>：表示项目启动时，初始化多少个连接保存在连接池中。</w:t>
-      </w:r>
-      <w:r>
-        <w:rPr>
-          <w:rFonts w:hint="eastAsia"/>
-        </w:rPr>
-        <w:t>该数量</w:t>
-      </w:r>
-    </w:p>
-    <w:p>
-      <w:pPr>
-        <w:ind w:firstLine="420"/>
-      </w:pPr>
-      <w:r>
-        <w:rPr>
-          <w:rFonts w:hint="eastAsia"/>
-        </w:rPr>
-        <w:t>是</w:t>
-      </w:r>
-      <w:r>
-        <w:rPr>
-          <w:rFonts w:hint="eastAsia"/>
-        </w:rPr>
-        <w:t>连接池一直保持的数据连接</w:t>
-      </w:r>
-      <w:r>
-        <w:rPr>
-          <w:rFonts w:hint="eastAsia"/>
-        </w:rPr>
-        <w:t>数</w:t>
-      </w:r>
-      <w:r>
-        <w:rPr>
-          <w:rFonts w:hint="eastAsia"/>
-        </w:rPr>
-        <w:t>。</w:t>
-      </w:r>
-    </w:p>
-    <w:p>
-      <w:r>
-        <w:t>最大连接数：表示</w:t>
-      </w:r>
-      <w:r>
-        <w:rPr>
-          <w:rFonts w:hint="eastAsia"/>
-        </w:rPr>
-        <w:t>连接池能申请的最大连接数</w:t>
-      </w:r>
-      <w:r>
-        <w:t>，如果连接数不够，后续要获取连接的线程就</w:t>
-      </w:r>
-    </w:p>
-    <w:p>
-      <w:pPr>
-        <w:ind w:firstLine="420"/>
-      </w:pPr>
-      <w:r>
-        <w:t>会阻塞。</w:t>
-      </w:r>
-    </w:p>
-    <w:p>
-      <w:r>
-        <w:t>最大空闲连接数：表示没有请求的时候，连接池中要保留的最大空闲连接数。</w:t>
-      </w:r>
-    </w:p>
-    <w:p>
-      <w:r>
-        <w:t>最小空闲连接数</w:t>
-      </w:r>
-      <w:r>
-        <w:rPr>
-          <w:rFonts w:hint="eastAsia"/>
-        </w:rPr>
-        <w:t>：表示当</w:t>
-      </w:r>
-      <w:r>
-        <w:rPr>
-          <w:rFonts w:hint="eastAsia"/>
-        </w:rPr>
-        <w:t>空闲</w:t>
-      </w:r>
-      <w:r>
-        <w:rPr>
-          <w:rFonts w:hint="eastAsia"/>
-        </w:rPr>
-        <w:t>连接</w:t>
-      </w:r>
-      <w:r>
-        <w:rPr>
-          <w:rFonts w:hint="eastAsia"/>
-        </w:rPr>
-        <w:t>数</w:t>
-      </w:r>
-      <w:r>
-        <w:rPr>
-          <w:rFonts w:hint="eastAsia"/>
-        </w:rPr>
-        <w:t>小于这个值的时候，连接池需要再创建连接来补充至这</w:t>
-      </w:r>
-    </w:p>
-    <w:p>
-      <w:pPr>
-        <w:ind w:firstLine="420"/>
-      </w:pPr>
-      <w:r>
-        <w:rPr>
-          <w:rFonts w:hint="eastAsia"/>
-        </w:rPr>
-        <w:t>个值。</w:t>
-      </w:r>
-    </w:p>
-    <w:p>
-      <w:r>
-        <w:t>最大等待时间：表示当连接池中的连接用完了以后，新的请求要等待的时间，超过这个时间</w:t>
-      </w:r>
-    </w:p>
-    <w:p>
-      <w:pPr>
-        <w:ind w:firstLine="420"/>
-      </w:pPr>
-      <w:r>
-        <w:t>就会提示超时异常。</w:t>
+        <w:t>4)</w:t>
+      </w:r>
+      <w:r>
+        <w:t>频繁变更的表也不适合建索引。比如经常需要更新</w:t>
+      </w:r>
+      <w:r>
+        <w:t>、删除、插入记录。</w:t>
       </w:r>
     </w:p>
     <w:p>
@@ -18600,13 +19385,214 @@
         <w:rPr>
           <w:rFonts w:hint="eastAsia"/>
         </w:rPr>
-        <w:t>2</w:t>
-      </w:r>
-      <w:r>
-        <w:t>.</w:t>
-      </w:r>
-      <w:r>
-        <w:t>数据量多大需要分库分表</w:t>
+        <w:t>3</w:t>
+      </w:r>
+      <w:r>
+        <w:t>.mysql</w:t>
+      </w:r>
+      <w:r>
+        <w:t>为什么使用</w:t>
+      </w:r>
+      <w:r>
+        <w:rPr>
+          <w:rFonts w:hint="eastAsia"/>
+        </w:rPr>
+        <w:t>B+</w:t>
+      </w:r>
+      <w:r>
+        <w:t>数作为索引结构</w:t>
+      </w:r>
+    </w:p>
+    <w:p>
+      <w:r>
+        <w:t>常规的数据库存储引擎一般都是采用</w:t>
+      </w:r>
+      <w:r>
+        <w:rPr>
+          <w:rFonts w:hint="eastAsia"/>
+        </w:rPr>
+        <w:t>B</w:t>
+      </w:r>
+      <w:r>
+        <w:rPr>
+          <w:rFonts w:hint="eastAsia"/>
+        </w:rPr>
+        <w:t>树或者</w:t>
+      </w:r>
+      <w:r>
+        <w:rPr>
+          <w:rFonts w:hint="eastAsia"/>
+        </w:rPr>
+        <w:t>B</w:t>
+      </w:r>
+      <w:r>
+        <w:t>+</w:t>
+      </w:r>
+      <w:r>
+        <w:t>树来实现索引的存储。因为</w:t>
+      </w:r>
+      <w:r>
+        <w:rPr>
+          <w:rFonts w:hint="eastAsia"/>
+        </w:rPr>
+        <w:t>B</w:t>
+      </w:r>
+      <w:r>
+        <w:rPr>
+          <w:rFonts w:hint="eastAsia"/>
+        </w:rPr>
+        <w:t>树是一种多路平衡树，用这种存储结构来存储大量数据的情况下，它的整体高度相比二叉树来说矮</w:t>
+      </w:r>
+      <w:r>
+        <w:rPr>
+          <w:rFonts w:hint="eastAsia"/>
+        </w:rPr>
+        <w:t>很</w:t>
+      </w:r>
+      <w:r>
+        <w:rPr>
+          <w:rFonts w:hint="eastAsia"/>
+        </w:rPr>
+        <w:t>多。</w:t>
+      </w:r>
+      <w:r>
+        <w:rPr>
+          <w:rFonts w:hint="eastAsia"/>
+        </w:rPr>
+        <w:lastRenderedPageBreak/>
+        <w:t>而对于数据库来说，所有数据必然是存储在磁盘上的，而磁盘的</w:t>
+      </w:r>
+      <w:r>
+        <w:rPr>
+          <w:rFonts w:hint="eastAsia"/>
+        </w:rPr>
+        <w:t>I</w:t>
+      </w:r>
+      <w:r>
+        <w:t>O</w:t>
+      </w:r>
+      <w:r>
+        <w:t>效率实际上是很低的，特别是在随机磁盘</w:t>
+      </w:r>
+      <w:r>
+        <w:rPr>
+          <w:rFonts w:hint="eastAsia"/>
+        </w:rPr>
+        <w:t>I</w:t>
+      </w:r>
+      <w:r>
+        <w:t>O</w:t>
+      </w:r>
+      <w:r>
+        <w:t>的一个情况下效率更低。所以树的高度能够决定磁盘</w:t>
+      </w:r>
+      <w:r>
+        <w:rPr>
+          <w:rFonts w:hint="eastAsia"/>
+        </w:rPr>
+        <w:t>I</w:t>
+      </w:r>
+      <w:r>
+        <w:t xml:space="preserve">O </w:t>
+      </w:r>
+      <w:r>
+        <w:t>的一个次数，磁盘</w:t>
+      </w:r>
+      <w:r>
+        <w:rPr>
+          <w:rFonts w:hint="eastAsia"/>
+        </w:rPr>
+        <w:t>I</w:t>
+      </w:r>
+      <w:r>
+        <w:t>O</w:t>
+      </w:r>
+      <w:r>
+        <w:t>次数越少，对性能的提升就越大，这也是为什么采用</w:t>
+      </w:r>
+      <w:r>
+        <w:rPr>
+          <w:rFonts w:hint="eastAsia"/>
+        </w:rPr>
+        <w:t>B</w:t>
+      </w:r>
+      <w:r>
+        <w:rPr>
+          <w:rFonts w:hint="eastAsia"/>
+        </w:rPr>
+        <w:t>树作为索引存储结构的原因。但是在</w:t>
+      </w:r>
+      <w:r>
+        <w:rPr>
+          <w:rFonts w:hint="eastAsia"/>
+        </w:rPr>
+        <w:t>mysql</w:t>
+      </w:r>
+      <w:r>
+        <w:rPr>
+          <w:rFonts w:hint="eastAsia"/>
+        </w:rPr>
+        <w:t>的</w:t>
+      </w:r>
+      <w:r>
+        <w:rPr>
+          <w:rFonts w:hint="eastAsia"/>
+        </w:rPr>
+        <w:t>InnoDB</w:t>
+      </w:r>
+      <w:r>
+        <w:rPr>
+          <w:rFonts w:hint="eastAsia"/>
+        </w:rPr>
+        <w:t>存储引擎里面，它采用的是一种增强的</w:t>
+      </w:r>
+      <w:r>
+        <w:rPr>
+          <w:rFonts w:hint="eastAsia"/>
+        </w:rPr>
+        <w:t>B</w:t>
+      </w:r>
+      <w:r>
+        <w:rPr>
+          <w:rFonts w:hint="eastAsia"/>
+        </w:rPr>
+        <w:t>树结构，也就是</w:t>
+      </w:r>
+      <w:r>
+        <w:rPr>
+          <w:rFonts w:hint="eastAsia"/>
+        </w:rPr>
+        <w:t>B</w:t>
+      </w:r>
+      <w:r>
+        <w:t>+</w:t>
+      </w:r>
+      <w:r>
+        <w:t>树来作为索引和数据的一个存储结构。相比较于</w:t>
+      </w:r>
+      <w:r>
+        <w:rPr>
+          <w:rFonts w:hint="eastAsia"/>
+        </w:rPr>
+        <w:t>B</w:t>
+      </w:r>
+      <w:r>
+        <w:rPr>
+          <w:rFonts w:hint="eastAsia"/>
+        </w:rPr>
+        <w:t>树的结构，</w:t>
+      </w:r>
+      <w:r>
+        <w:rPr>
+          <w:rFonts w:hint="eastAsia"/>
+        </w:rPr>
+        <w:t>B</w:t>
+      </w:r>
+      <w:r>
+        <w:t>+</w:t>
+      </w:r>
+      <w:r>
+        <w:t>树做了几个方面的优化。</w:t>
       </w:r>
     </w:p>
     <w:p>
@@ -18617,34 +19603,10 @@
         <w:t>(</w:t>
       </w:r>
       <w:r>
-        <w:t>1)</w:t>
-      </w:r>
-      <w:r>
-        <w:t>单表数据量。如果单个表的数据量非常大，例如超过了百万级别，就需要开始考虑分表。在阿里巴巴开发手册上是建议单表记录超过</w:t>
-      </w:r>
-      <w:r>
-        <w:rPr>
-          <w:rFonts w:hint="eastAsia"/>
-        </w:rPr>
-        <w:t>5</w:t>
-      </w:r>
-      <w:r>
-        <w:t>00</w:t>
-      </w:r>
-      <w:r>
-        <w:t>万行或者单表容量超过</w:t>
-      </w:r>
-      <w:r>
-        <w:rPr>
-          <w:rFonts w:hint="eastAsia"/>
-        </w:rPr>
-        <w:t>2</w:t>
-      </w:r>
-      <w:r>
-        <w:t>GB</w:t>
-      </w:r>
-      <w:r>
-        <w:t>才推荐分库分表。</w:t>
+        <w:t>1)B+</w:t>
+      </w:r>
+      <w:r>
+        <w:t>树的所有数据都存储在叶子节点，非叶子节点只存储索引。</w:t>
       </w:r>
     </w:p>
     <w:p>
@@ -18658,7 +19620,33 @@
         <w:t>2)</w:t>
       </w:r>
       <w:r>
-        <w:t>数据库性能。当单个数据库的性能无法满足业务需求时，就需要考虑分库。</w:t>
+        <w:t>叶子节点中的数据使用双向链表的方式进行关联。</w:t>
+      </w:r>
+    </w:p>
+    <w:p>
+      <w:r>
+        <w:rPr>
+          <w:rFonts w:hint="eastAsia"/>
+        </w:rPr>
+        <w:t>所以使用</w:t>
+      </w:r>
+      <w:r>
+        <w:rPr>
+          <w:rFonts w:hint="eastAsia"/>
+        </w:rPr>
+        <w:t>B+</w:t>
+      </w:r>
+      <w:r>
+        <w:rPr>
+          <w:rFonts w:hint="eastAsia"/>
+        </w:rPr>
+        <w:t>树来实现索引的一个存储结构</w:t>
+      </w:r>
+      <w:r>
+        <w:rPr>
+          <w:rFonts w:hint="eastAsia"/>
+        </w:rPr>
+        <w:t>的优点如下：</w:t>
       </w:r>
     </w:p>
     <w:p>
@@ -18669,10 +19657,34 @@
         <w:t>(</w:t>
       </w:r>
       <w:r>
-        <w:t>3)</w:t>
-      </w:r>
-      <w:r>
-        <w:t>数据库的访问频率。如果某些表的访问频率非常高，单个数据库节点又无法满足高并发需求，就需要考虑把这些表分到不同的数据库节点上来提高整个数据库的</w:t>
+        <w:t>1)B+</w:t>
+      </w:r>
+      <w:r>
+        <w:t>树非叶子节点不存储数据，所以每一层能够存储的索引数量会增加，意味着</w:t>
+      </w:r>
+      <w:r>
+        <w:rPr>
+          <w:rFonts w:hint="eastAsia"/>
+        </w:rPr>
+        <w:t>B</w:t>
+      </w:r>
+      <w:r>
+        <w:t>+</w:t>
+      </w:r>
+      <w:r>
+        <w:t>树在层高相同的情况下存储的数据量要比</w:t>
+      </w:r>
+      <w:r>
+        <w:rPr>
+          <w:rFonts w:hint="eastAsia"/>
+        </w:rPr>
+        <w:t>B</w:t>
+      </w:r>
+      <w:r>
+        <w:rPr>
+          <w:rFonts w:hint="eastAsia"/>
+        </w:rPr>
+        <w:t>树要多，使得磁盘</w:t>
       </w:r>
       <w:r>
         <w:rPr>
@@ -18684,7 +19696,7 @@
         <w:t>O</w:t>
       </w:r>
       <w:r>
-        <w:t>性能。</w:t>
+        <w:t>次数更少。</w:t>
       </w:r>
     </w:p>
     <w:p>
@@ -18695,207 +19707,16 @@
         <w:t>(</w:t>
       </w:r>
       <w:r>
-        <w:t>4)</w:t>
-      </w:r>
-      <w:r>
-        <w:t>业务拆分。当系统的业务逻辑越来越复杂，不同业务之间的数据耦合度越来越低就需要考虑对整个系统进行拆分，以方便管理和扩展。</w:t>
-      </w:r>
-    </w:p>
-    <w:p>
-      <w:pPr>
-        <w:pStyle w:val="3"/>
-      </w:pPr>
-      <w:r>
-        <w:lastRenderedPageBreak/>
-        <w:t>3.</w:t>
-      </w:r>
-      <w:r>
-        <w:t>为什么数据库字段建议设置为</w:t>
-      </w:r>
-      <w:r>
-        <w:rPr>
-          <w:rFonts w:hint="eastAsia"/>
-        </w:rPr>
-        <w:t>N</w:t>
-      </w:r>
-      <w:r>
-        <w:t>OT NULL</w:t>
-      </w:r>
-    </w:p>
-    <w:p>
-      <w:r>
-        <w:rPr>
-          <w:rFonts w:hint="eastAsia"/>
-        </w:rPr>
-        <w:t>(</w:t>
-      </w:r>
-      <w:r>
-        <w:t>1)</w:t>
-      </w:r>
-      <w:r>
-        <w:t>数据完整性。通过设置数据库字段为</w:t>
-      </w:r>
-      <w:r>
-        <w:rPr>
-          <w:rFonts w:hint="eastAsia"/>
-        </w:rPr>
-        <w:t>N</w:t>
-      </w:r>
-      <w:r>
-        <w:t>OT NULL</w:t>
-      </w:r>
-      <w:r>
-        <w:t>可以确保数据库中的数据是完整的。比如一个用户表中的用户名不是</w:t>
-      </w:r>
-      <w:r>
-        <w:rPr>
-          <w:rFonts w:hint="eastAsia"/>
-        </w:rPr>
-        <w:t>N</w:t>
-      </w:r>
-      <w:r>
-        <w:t>OT NULL</w:t>
-      </w:r>
-      <w:r>
-        <w:t>，就可能出现用户名为</w:t>
-      </w:r>
-      <w:r>
-        <w:t>NULL</w:t>
-      </w:r>
-      <w:r>
-        <w:t>的情况，这样的数据是不完整。</w:t>
-      </w:r>
-    </w:p>
-    <w:p>
-      <w:r>
-        <w:rPr>
-          <w:rFonts w:hint="eastAsia"/>
-        </w:rPr>
-        <w:t>(</w:t>
-      </w:r>
-      <w:r>
         <w:t>2)</w:t>
       </w:r>
       <w:r>
-        <w:t>查询性能。把字段设置为</w:t>
-      </w:r>
-      <w:r>
-        <w:rPr>
-          <w:rFonts w:hint="eastAsia"/>
-        </w:rPr>
-        <w:t>N</w:t>
-      </w:r>
-      <w:r>
-        <w:t>OT NULL</w:t>
-      </w:r>
-      <w:r>
-        <w:t>还可以提高查询的效率，数据库在查询的时候不需要额外去处理空值的情况，可以更快定位符合条件的数据行。</w:t>
-      </w:r>
-    </w:p>
-    <w:p>
-      <w:r>
-        <w:rPr>
-          <w:rFonts w:hint="eastAsia"/>
-        </w:rPr>
-        <w:t>(</w:t>
-      </w:r>
-      <w:r>
-        <w:t>3)</w:t>
-      </w:r>
-      <w:r>
-        <w:t>开发的友好性。在开发时，如果字段是</w:t>
-      </w:r>
-      <w:r>
-        <w:rPr>
-          <w:rFonts w:hint="eastAsia"/>
-        </w:rPr>
-        <w:t>N</w:t>
-      </w:r>
-      <w:r>
-        <w:t>OT NULL</w:t>
-      </w:r>
-      <w:r>
-        <w:t>，就可以在程序中减少对空值的额外处理逻辑，提高代码的整洁性。</w:t>
-      </w:r>
-    </w:p>
-    <w:p>
-      <w:r>
-        <w:rPr>
-          <w:rFonts w:hint="eastAsia"/>
-        </w:rPr>
-        <w:t>(</w:t>
-      </w:r>
-      <w:r>
-        <w:t>4)</w:t>
-      </w:r>
-      <w:r>
-        <w:t>数据一致性约束。通过把字段设置为</w:t>
-      </w:r>
-      <w:r>
-        <w:rPr>
-          <w:rFonts w:hint="eastAsia"/>
-        </w:rPr>
-        <w:t>N</w:t>
-      </w:r>
-      <w:r>
-        <w:t>OT NULL</w:t>
-      </w:r>
-      <w:r>
-        <w:t>，可以在数据库层面强制实施数据一致性约束，可以避免程序层面忽略或者错误的处理空值情况，减少了数据质量问题的一个可能性。</w:t>
-      </w:r>
-    </w:p>
-    <w:p>
-      <w:pPr>
-        <w:pStyle w:val="2"/>
-      </w:pPr>
-      <w:r>
-        <w:rPr>
-          <w:rFonts w:hint="eastAsia"/>
-        </w:rPr>
-        <w:t>Mysql</w:t>
-      </w:r>
-    </w:p>
-    <w:p>
-      <w:pPr>
-        <w:pStyle w:val="3"/>
-      </w:pPr>
-      <w:r>
-        <w:t>1.</w:t>
-      </w:r>
-      <w:r>
-        <w:t>索引的优点与缺点</w:t>
-      </w:r>
-    </w:p>
-    <w:p>
-      <w:r>
-        <w:rPr>
-          <w:rFonts w:hint="eastAsia"/>
-        </w:rPr>
-        <w:t>索引是一种能够帮数据库高效的从磁盘去检索数据的一种数据结构。在</w:t>
-      </w:r>
-      <w:r>
-        <w:rPr>
-          <w:rFonts w:hint="eastAsia"/>
-        </w:rPr>
+        <w:t>在</w:t>
+      </w:r>
+      <w:r>
         <w:t>mysql</w:t>
       </w:r>
       <w:r>
-        <w:rPr>
-          <w:rFonts w:hint="eastAsia"/>
-        </w:rPr>
-        <w:t>的</w:t>
-      </w:r>
-      <w:r>
-        <w:rPr>
-          <w:rFonts w:hint="eastAsia"/>
-        </w:rPr>
-        <w:t>Inno</w:t>
-      </w:r>
-      <w:r>
-        <w:t>DB</w:t>
-      </w:r>
-      <w:r>
-        <w:t>引擎里采用的是</w:t>
+        <w:t>中，范围查询是一个比较常用的操作，而</w:t>
       </w:r>
       <w:r>
         <w:rPr>
@@ -18907,495 +19728,7 @@
         <w:t>+</w:t>
       </w:r>
       <w:r>
-        <w:t>树的结构来去实现索引和数据的存储。</w:t>
-      </w:r>
-    </w:p>
-    <w:p>
-      <w:r>
-        <w:t>优点：</w:t>
-      </w:r>
-      <w:r>
-        <w:t>通过</w:t>
-      </w:r>
-      <w:r>
-        <w:rPr>
-          <w:rFonts w:hint="eastAsia"/>
-        </w:rPr>
-        <w:t>B</w:t>
-      </w:r>
-      <w:r>
-        <w:t>+</w:t>
-      </w:r>
-      <w:r>
-        <w:t>树的结构存储数据，可以大大减少数据检索时的磁盘</w:t>
-      </w:r>
-      <w:r>
-        <w:rPr>
-          <w:rFonts w:hint="eastAsia"/>
-        </w:rPr>
-        <w:t>I</w:t>
-      </w:r>
-      <w:r>
-        <w:t>O</w:t>
-      </w:r>
-      <w:r>
-        <w:t>次数，从而提升数据查询的性能；</w:t>
-      </w:r>
-      <w:r>
-        <w:rPr>
-          <w:rFonts w:hint="eastAsia"/>
-        </w:rPr>
-        <w:t>B</w:t>
-      </w:r>
-      <w:r>
-        <w:t>+</w:t>
-      </w:r>
-      <w:r>
-        <w:t>树索引在进行范围查找时，只需要找到起始节点，然后基于叶子节点的链表结构往下读取即可，查询效率较高；通过唯一索引约束，可以保证数据表中每一行数据的唯一性。</w:t>
-      </w:r>
-    </w:p>
-    <w:p>
-      <w:r>
-        <w:t>缺点：数据的增加、修改、删除，需要涉及到索引的维护，当数据量较大的情况下，索引的维护会带来较大的性能开销；一个表中允许存在一个聚簇索引和多个非聚簇索引，但是索引数量过多会造成索引维护的成本过高；创建索引时，需要考虑索引字段值的分散性，如果该字段的重复数据过多，创建索引反而会带来性能的下降。</w:t>
-      </w:r>
-    </w:p>
-    <w:p>
-      <w:pPr>
-        <w:pStyle w:val="3"/>
-      </w:pPr>
-      <w:r>
-        <w:rPr>
-          <w:rFonts w:hint="eastAsia"/>
-        </w:rPr>
-        <w:t>2</w:t>
-      </w:r>
-      <w:r>
-        <w:t>.</w:t>
-      </w:r>
-      <w:r>
-        <w:t>什么情况下不需要建索引</w:t>
-      </w:r>
-    </w:p>
-    <w:p>
-      <w:r>
-        <w:rPr>
-          <w:rFonts w:hint="eastAsia"/>
-        </w:rPr>
-        <w:t>(</w:t>
-      </w:r>
-      <w:r>
-        <w:t>1)</w:t>
-      </w:r>
-      <w:r>
-        <w:t>数据量太小。这种情况即使没有索引，查询速度也比较快，加了索引反而会增加维护的成本和查询的时间。</w:t>
-      </w:r>
-    </w:p>
-    <w:p>
-      <w:r>
-        <w:rPr>
-          <w:rFonts w:hint="eastAsia"/>
-        </w:rPr>
-        <w:t>(</w:t>
-      </w:r>
-      <w:r>
-        <w:t>2)</w:t>
-      </w:r>
-      <w:r>
-        <w:t>数据离散度不高的列。比如说性别、年龄这种，创建索引反而会降低检索效率，从底层来说相当于增加了</w:t>
-      </w:r>
-      <w:r>
-        <w:rPr>
-          <w:rFonts w:hint="eastAsia"/>
-        </w:rPr>
-        <w:t>B</w:t>
-      </w:r>
-      <w:r>
-        <w:t>+</w:t>
-      </w:r>
-      <w:r>
-        <w:t>数的扫描范围进而增加了查询时间。</w:t>
-      </w:r>
-    </w:p>
-    <w:p>
-      <w:r>
-        <w:rPr>
-          <w:rFonts w:hint="eastAsia"/>
-        </w:rPr>
-        <w:t>(</w:t>
-      </w:r>
-      <w:r>
-        <w:t>3)</w:t>
-      </w:r>
-      <w:r>
-        <w:t>存在函数操作的情况。如果查询条件包含函数操作，这种可能就不会走索引，建索引的意义不大。</w:t>
-      </w:r>
-    </w:p>
-    <w:p>
-      <w:r>
-        <w:rPr>
-          <w:rFonts w:hint="eastAsia"/>
-        </w:rPr>
-        <w:t>(</w:t>
-      </w:r>
-      <w:r>
-        <w:t>4)</w:t>
-      </w:r>
-      <w:r>
-        <w:t>频繁变更的表也不适合建索引。比如经常需要更新</w:t>
-      </w:r>
-      <w:r>
-        <w:t>、删除、插入记录。</w:t>
-      </w:r>
-    </w:p>
-    <w:p>
-      <w:pPr>
-        <w:pStyle w:val="3"/>
-      </w:pPr>
-      <w:r>
-        <w:rPr>
-          <w:rFonts w:hint="eastAsia"/>
-        </w:rPr>
-        <w:t>3</w:t>
-      </w:r>
-      <w:r>
-        <w:t>.mysql</w:t>
-      </w:r>
-      <w:r>
-        <w:t>为什么使用</w:t>
-      </w:r>
-      <w:r>
-        <w:rPr>
-          <w:rFonts w:hint="eastAsia"/>
-        </w:rPr>
-        <w:t>B+</w:t>
-      </w:r>
-      <w:r>
-        <w:t>数作为索引结构</w:t>
-      </w:r>
-    </w:p>
-    <w:p>
-      <w:r>
-        <w:t>常规的数据库存储引擎一般都是采用</w:t>
-      </w:r>
-      <w:r>
-        <w:rPr>
-          <w:rFonts w:hint="eastAsia"/>
-        </w:rPr>
-        <w:t>B</w:t>
-      </w:r>
-      <w:r>
-        <w:rPr>
-          <w:rFonts w:hint="eastAsia"/>
-        </w:rPr>
-        <w:t>树或者</w:t>
-      </w:r>
-      <w:r>
-        <w:rPr>
-          <w:rFonts w:hint="eastAsia"/>
-        </w:rPr>
-        <w:t>B</w:t>
-      </w:r>
-      <w:r>
-        <w:t>+</w:t>
-      </w:r>
-      <w:r>
-        <w:t>树来实现索引的存储。因为</w:t>
-      </w:r>
-      <w:r>
-        <w:rPr>
-          <w:rFonts w:hint="eastAsia"/>
-        </w:rPr>
-        <w:t>B</w:t>
-      </w:r>
-      <w:r>
-        <w:rPr>
-          <w:rFonts w:hint="eastAsia"/>
-        </w:rPr>
-        <w:t>树是一种多路平衡树，用这种存储结构来存储大量数据的情况下，它的整体高度相比二叉树来说矮</w:t>
-      </w:r>
-      <w:r>
-        <w:rPr>
-          <w:rFonts w:hint="eastAsia"/>
-        </w:rPr>
-        <w:t>很</w:t>
-      </w:r>
-      <w:r>
-        <w:rPr>
-          <w:rFonts w:hint="eastAsia"/>
-        </w:rPr>
-        <w:t>多。而对于数据库来说，所有数据必然是存储在磁盘上的，而磁盘的</w:t>
-      </w:r>
-      <w:r>
-        <w:rPr>
-          <w:rFonts w:hint="eastAsia"/>
-        </w:rPr>
-        <w:t>I</w:t>
-      </w:r>
-      <w:r>
-        <w:t>O</w:t>
-      </w:r>
-      <w:r>
-        <w:t>效率实际上是很低的，特别是在随机磁盘</w:t>
-      </w:r>
-      <w:r>
-        <w:rPr>
-          <w:rFonts w:hint="eastAsia"/>
-        </w:rPr>
-        <w:t>I</w:t>
-      </w:r>
-      <w:r>
-        <w:t>O</w:t>
-      </w:r>
-      <w:r>
-        <w:t>的一个情况下效率更低。所以树的高度能够决定磁盘</w:t>
-      </w:r>
-      <w:r>
-        <w:rPr>
-          <w:rFonts w:hint="eastAsia"/>
-        </w:rPr>
-        <w:t>I</w:t>
-      </w:r>
-      <w:r>
-        <w:t xml:space="preserve">O </w:t>
-      </w:r>
-      <w:r>
-        <w:t>的一个次数，磁盘</w:t>
-      </w:r>
-      <w:r>
-        <w:rPr>
-          <w:rFonts w:hint="eastAsia"/>
-        </w:rPr>
-        <w:t>I</w:t>
-      </w:r>
-      <w:r>
-        <w:t>O</w:t>
-      </w:r>
-      <w:r>
-        <w:t>次数越少，对性能的提升就越大，这也是为什么采用</w:t>
-      </w:r>
-      <w:r>
-        <w:rPr>
-          <w:rFonts w:hint="eastAsia"/>
-        </w:rPr>
-        <w:t>B</w:t>
-      </w:r>
-      <w:r>
-        <w:rPr>
-          <w:rFonts w:hint="eastAsia"/>
-        </w:rPr>
-        <w:t>树作为索引存储结构的原因。但是在</w:t>
-      </w:r>
-      <w:r>
-        <w:rPr>
-          <w:rFonts w:hint="eastAsia"/>
-        </w:rPr>
-        <w:t>mysql</w:t>
-      </w:r>
-      <w:r>
-        <w:rPr>
-          <w:rFonts w:hint="eastAsia"/>
-        </w:rPr>
-        <w:t>的</w:t>
-      </w:r>
-      <w:r>
-        <w:rPr>
-          <w:rFonts w:hint="eastAsia"/>
-        </w:rPr>
-        <w:t>InnoDB</w:t>
-      </w:r>
-      <w:r>
-        <w:rPr>
-          <w:rFonts w:hint="eastAsia"/>
-        </w:rPr>
-        <w:t>存储引擎里面，它采用的是一种增强的</w:t>
-      </w:r>
-      <w:r>
-        <w:rPr>
-          <w:rFonts w:hint="eastAsia"/>
-        </w:rPr>
-        <w:t>B</w:t>
-      </w:r>
-      <w:r>
-        <w:rPr>
-          <w:rFonts w:hint="eastAsia"/>
-        </w:rPr>
-        <w:t>树结构，也就是</w:t>
-      </w:r>
-      <w:r>
-        <w:rPr>
-          <w:rFonts w:hint="eastAsia"/>
-        </w:rPr>
-        <w:t>B</w:t>
-      </w:r>
-      <w:r>
-        <w:t>+</w:t>
-      </w:r>
-      <w:r>
-        <w:t>树来作为索引和数据的一个存储结构。相比较于</w:t>
-      </w:r>
-      <w:r>
-        <w:rPr>
-          <w:rFonts w:hint="eastAsia"/>
-        </w:rPr>
-        <w:t>B</w:t>
-      </w:r>
-      <w:r>
-        <w:rPr>
-          <w:rFonts w:hint="eastAsia"/>
-        </w:rPr>
-        <w:t>树的结构，</w:t>
-      </w:r>
-      <w:r>
-        <w:rPr>
-          <w:rFonts w:hint="eastAsia"/>
-        </w:rPr>
-        <w:t>B</w:t>
-      </w:r>
-      <w:r>
-        <w:t>+</w:t>
-      </w:r>
-      <w:r>
-        <w:t>树做了几个方面的优化。</w:t>
-      </w:r>
-    </w:p>
-    <w:p>
-      <w:r>
-        <w:rPr>
-          <w:rFonts w:hint="eastAsia"/>
-        </w:rPr>
-        <w:t>(</w:t>
-      </w:r>
-      <w:r>
-        <w:t>1)B+</w:t>
-      </w:r>
-      <w:r>
-        <w:t>树的所有数据都存储在叶子节点，非叶子节点只存储索引。</w:t>
-      </w:r>
-    </w:p>
-    <w:p>
-      <w:r>
-        <w:rPr>
-          <w:rFonts w:hint="eastAsia"/>
-        </w:rPr>
-        <w:t>(</w:t>
-      </w:r>
-      <w:r>
-        <w:t>2)</w:t>
-      </w:r>
-      <w:r>
-        <w:t>叶子节点中的数据使用双向链表的方式进行关联。</w:t>
-      </w:r>
-    </w:p>
-    <w:p>
-      <w:r>
-        <w:rPr>
-          <w:rFonts w:hint="eastAsia"/>
-        </w:rPr>
-        <w:t>所以使用</w:t>
-      </w:r>
-      <w:r>
-        <w:rPr>
-          <w:rFonts w:hint="eastAsia"/>
-        </w:rPr>
-        <w:t>B+</w:t>
-      </w:r>
-      <w:r>
-        <w:rPr>
-          <w:rFonts w:hint="eastAsia"/>
-        </w:rPr>
-        <w:t>树来实现索引的一个存储结构</w:t>
-      </w:r>
-      <w:r>
-        <w:rPr>
-          <w:rFonts w:hint="eastAsia"/>
-        </w:rPr>
-        <w:t>的优点如下：</w:t>
-      </w:r>
-    </w:p>
-    <w:p>
-      <w:r>
-        <w:rPr>
-          <w:rFonts w:hint="eastAsia"/>
-        </w:rPr>
-        <w:t>(</w:t>
-      </w:r>
-      <w:r>
-        <w:t>1)B+</w:t>
-      </w:r>
-      <w:r>
-        <w:t>树非叶子节点不存储数据，所以每一层能够存储的索引数量会增加，意味着</w:t>
-      </w:r>
-      <w:r>
-        <w:rPr>
-          <w:rFonts w:hint="eastAsia"/>
-        </w:rPr>
-        <w:t>B</w:t>
-      </w:r>
-      <w:r>
-        <w:t>+</w:t>
-      </w:r>
-      <w:r>
-        <w:t>树在层高相同的情况下存储的数据量要比</w:t>
-      </w:r>
-      <w:r>
-        <w:rPr>
-          <w:rFonts w:hint="eastAsia"/>
-        </w:rPr>
-        <w:t>B</w:t>
-      </w:r>
-      <w:r>
-        <w:rPr>
-          <w:rFonts w:hint="eastAsia"/>
-        </w:rPr>
-        <w:t>树要多，使得磁盘</w:t>
-      </w:r>
-      <w:r>
-        <w:rPr>
-          <w:rFonts w:hint="eastAsia"/>
-        </w:rPr>
-        <w:t>I</w:t>
-      </w:r>
-      <w:r>
-        <w:t>O</w:t>
-      </w:r>
-      <w:r>
-        <w:t>次数更少。</w:t>
-      </w:r>
-    </w:p>
-    <w:p>
-      <w:r>
-        <w:rPr>
-          <w:rFonts w:hint="eastAsia"/>
-        </w:rPr>
-        <w:t>(</w:t>
-      </w:r>
-      <w:r>
-        <w:t>2)</w:t>
-      </w:r>
-      <w:r>
-        <w:t>在</w:t>
-      </w:r>
-      <w:r>
-        <w:t>mysql</w:t>
-      </w:r>
-      <w:r>
-        <w:t>中，范围查询是一个比较常用的操作，而</w:t>
-      </w:r>
-      <w:r>
-        <w:rPr>
-          <w:rFonts w:hint="eastAsia"/>
-        </w:rPr>
-        <w:t>B</w:t>
-      </w:r>
-      <w:r>
-        <w:t>+</w:t>
-      </w:r>
-      <w:r>
-        <w:t>树的所有存储在叶子节点的数据使</w:t>
-      </w:r>
-      <w:r>
-        <w:lastRenderedPageBreak/>
-        <w:t>用了双向链表来关联，所以在查询的时候只需要查两个节点进行遍历就行，但是</w:t>
+        <w:t>树的所有存储在叶子节点的数据使用了双向链表来关联，所以在查询的时候只需要查两个节点进行遍历就行，但是</w:t>
       </w:r>
       <w:r>
         <w:rPr>
@@ -19972,6 +20305,7 @@
         <w:rPr>
           <w:rFonts w:hint="eastAsia"/>
         </w:rPr>
+        <w:lastRenderedPageBreak/>
         <w:t>宕机之后才会工作。</w:t>
       </w:r>
     </w:p>
@@ -20181,38 +20515,657 @@
         <w:rPr>
           <w:rFonts w:hint="eastAsia"/>
         </w:rPr>
-        <w:t>，但是更新操作是</w:t>
+        <w:t>，但是更新操作是有先后顺序的，并且</w:t>
+      </w:r>
+      <w:r>
+        <w:t>Redis</w:t>
+      </w:r>
+      <w:r>
+        <w:t>并不像</w:t>
+      </w:r>
+      <w:r>
+        <w:t>mysql</w:t>
+      </w:r>
+      <w:r>
+        <w:t>中的多表事务操作满足</w:t>
+      </w:r>
+      <w:r>
+        <w:rPr>
+          <w:rFonts w:hint="eastAsia"/>
+        </w:rPr>
+        <w:t>A</w:t>
+      </w:r>
+      <w:r>
+        <w:t>CID</w:t>
+      </w:r>
+      <w:r>
+        <w:t>特性。那么能够选择的方法有以下几种：</w:t>
+      </w:r>
+    </w:p>
+    <w:p>
+      <w:r>
+        <w:rPr>
+          <w:rFonts w:hint="eastAsia"/>
+        </w:rPr>
+        <w:t>(</w:t>
+      </w:r>
+      <w:r>
+        <w:t>1)</w:t>
+      </w:r>
+      <w:r>
+        <w:t>先更新数据库再更新缓存。但如果更新缓存失败，那么</w:t>
+      </w:r>
+      <w:r>
+        <w:t>mysql</w:t>
+      </w:r>
+      <w:r>
+        <w:t>和</w:t>
+      </w:r>
+      <w:r>
+        <w:rPr>
+          <w:rFonts w:hint="eastAsia"/>
+        </w:rPr>
+        <w:t>R</w:t>
+      </w:r>
+      <w:r>
+        <w:t>edis</w:t>
+      </w:r>
+      <w:r>
+        <w:t>中的数据还是不一致的。</w:t>
+      </w:r>
+    </w:p>
+    <w:p>
+      <w:r>
+        <w:rPr>
+          <w:rFonts w:hint="eastAsia"/>
+        </w:rPr>
+        <w:t>(</w:t>
+      </w:r>
+      <w:r>
+        <w:t>2)</w:t>
+      </w:r>
+      <w:r>
+        <w:t>先删除缓存再更新数据库。理想情况下是下次应用访问</w:t>
+      </w:r>
+      <w:r>
+        <w:rPr>
+          <w:rFonts w:hint="eastAsia"/>
+        </w:rPr>
+        <w:t>Redis</w:t>
+      </w:r>
+      <w:r>
+        <w:rPr>
+          <w:rFonts w:hint="eastAsia"/>
+        </w:rPr>
+        <w:t>的时候发现</w:t>
+      </w:r>
+      <w:r>
+        <w:rPr>
+          <w:rFonts w:hint="eastAsia"/>
+        </w:rPr>
+        <w:t>R</w:t>
+      </w:r>
+      <w:r>
+        <w:rPr>
+          <w:rFonts w:hint="eastAsia"/>
+        </w:rPr>
+        <w:t>edis</w:t>
+      </w:r>
+      <w:r>
+        <w:rPr>
+          <w:rFonts w:hint="eastAsia"/>
+        </w:rPr>
+        <w:t>中没有此数据，那么就会去数据库加载并保存到</w:t>
+      </w:r>
+      <w:r>
+        <w:rPr>
+          <w:rFonts w:hint="eastAsia"/>
+        </w:rPr>
+        <w:t>R</w:t>
+      </w:r>
+      <w:r>
+        <w:t>edis</w:t>
+      </w:r>
+      <w:r>
+        <w:t>里面。也就是说数据理论上是一致的，但是极端情况下，由于删除</w:t>
+      </w:r>
+      <w:r>
+        <w:rPr>
+          <w:rFonts w:hint="eastAsia"/>
+        </w:rPr>
+        <w:t>Redis</w:t>
+      </w:r>
+      <w:r>
+        <w:rPr>
+          <w:rFonts w:hint="eastAsia"/>
+        </w:rPr>
+        <w:t>缓存和更新数据库不是一个原子操作，所以这个过程中如果有线程来访问还是会出现数据不一致的情况。</w:t>
+      </w:r>
+    </w:p>
+    <w:p>
+      <w:r>
+        <w:rPr>
+          <w:rFonts w:hint="eastAsia"/>
+        </w:rPr>
+        <w:t>(</w:t>
+      </w:r>
+      <w:r>
+        <w:t>3)</w:t>
+      </w:r>
+      <w:r>
+        <w:t>采用最终一致性。它可以保证在极端情况下的数据一致性，但是会有短期数据不一致的情况。</w:t>
+      </w:r>
+      <w:r>
+        <w:t>比如：基于</w:t>
+      </w:r>
+      <w:r>
+        <w:rPr>
+          <w:rFonts w:hint="eastAsia"/>
+        </w:rPr>
+        <w:t>RocketMQ</w:t>
+      </w:r>
+      <w:r>
+        <w:rPr>
+          <w:rFonts w:hint="eastAsia"/>
+        </w:rPr>
+        <w:t>的可靠性消息通信来实现数据的最终一致性。还可以直接通过</w:t>
+      </w:r>
+      <w:r>
+        <w:rPr>
+          <w:rFonts w:hint="eastAsia"/>
+        </w:rPr>
+        <w:t>Canal</w:t>
+      </w:r>
+      <w:r>
+        <w:rPr>
+          <w:rFonts w:hint="eastAsia"/>
+        </w:rPr>
+        <w:t>组件监控</w:t>
+      </w:r>
+      <w:r>
+        <w:rPr>
+          <w:rFonts w:hint="eastAsia"/>
+        </w:rPr>
+        <w:t>mysql</w:t>
+      </w:r>
+      <w:r>
+        <w:rPr>
+          <w:rFonts w:hint="eastAsia"/>
+        </w:rPr>
+        <w:t>中</w:t>
+      </w:r>
+      <w:r>
+        <w:rPr>
+          <w:rFonts w:hint="eastAsia"/>
+        </w:rPr>
+        <w:t>binlog</w:t>
+      </w:r>
+      <w:r>
+        <w:rPr>
+          <w:rFonts w:hint="eastAsia"/>
+        </w:rPr>
+        <w:t>的日志，把更新后的数据同步到</w:t>
+      </w:r>
+      <w:r>
+        <w:rPr>
+          <w:rFonts w:hint="eastAsia"/>
+        </w:rPr>
+        <w:t>Redis</w:t>
+      </w:r>
+      <w:r>
+        <w:rPr>
+          <w:rFonts w:hint="eastAsia"/>
+        </w:rPr>
+        <w:t>里面。</w:t>
+      </w:r>
+      <w:r>
+        <w:rPr>
+          <w:rFonts w:hint="eastAsia"/>
+        </w:rPr>
+        <w:t>如果业务场景不能接受数据的短期不一致性，则此种方案就不合适。</w:t>
+      </w:r>
+    </w:p>
+    <w:p>
+      <w:pPr>
+        <w:pStyle w:val="3"/>
+      </w:pPr>
+      <w:r>
+        <w:rPr>
+          <w:rFonts w:hint="eastAsia"/>
+        </w:rPr>
+        <w:t>3</w:t>
+      </w:r>
+      <w:r>
+        <w:t>.Redis</w:t>
+      </w:r>
+      <w:r>
+        <w:t>是否存在线程安全问题</w:t>
+      </w:r>
+    </w:p>
+    <w:p>
+      <w:r>
+        <w:rPr>
+          <w:rFonts w:hint="eastAsia"/>
+        </w:rPr>
+        <w:t>(</w:t>
+      </w:r>
+      <w:r>
+        <w:t>1)</w:t>
+      </w:r>
+      <w:r>
+        <w:rPr>
+          <w:rFonts w:hint="eastAsia"/>
+        </w:rPr>
+        <w:t>从</w:t>
+      </w:r>
+      <w:r>
+        <w:rPr>
+          <w:rFonts w:hint="eastAsia"/>
+        </w:rPr>
+        <w:t>Redis</w:t>
+      </w:r>
+      <w:r>
+        <w:rPr>
+          <w:rFonts w:hint="eastAsia"/>
+        </w:rPr>
+        <w:t>的服务端层面，</w:t>
+      </w:r>
+      <w:r>
+        <w:rPr>
+          <w:rFonts w:hint="eastAsia"/>
+        </w:rPr>
+        <w:t>Redis Server</w:t>
+      </w:r>
+      <w:r>
+        <w:rPr>
+          <w:rFonts w:hint="eastAsia"/>
+        </w:rPr>
+        <w:t>本身是一个线程安全的</w:t>
+      </w:r>
+      <w:r>
+        <w:rPr>
+          <w:rFonts w:hint="eastAsia"/>
+        </w:rPr>
+        <w:t>K-V</w:t>
+      </w:r>
+      <w:r>
+        <w:rPr>
+          <w:rFonts w:hint="eastAsia"/>
+        </w:rPr>
+        <w:t>数据库，也就是说在</w:t>
+      </w:r>
+      <w:r>
+        <w:rPr>
+          <w:rFonts w:hint="eastAsia"/>
+        </w:rPr>
+        <w:t>Redis Server</w:t>
+      </w:r>
+      <w:r>
+        <w:rPr>
+          <w:rFonts w:hint="eastAsia"/>
+        </w:rPr>
+        <w:t>端去执行指令的时候，不需要任何的同步机制，它不会存在任何线程安全的一个问题，虽然</w:t>
+      </w:r>
+      <w:r>
+        <w:rPr>
+          <w:rFonts w:hint="eastAsia"/>
+        </w:rPr>
+        <w:t>Redis 6.0</w:t>
+      </w:r>
+      <w:r>
+        <w:rPr>
+          <w:rFonts w:hint="eastAsia"/>
+        </w:rPr>
+        <w:t>里面增加了多线程的模型，但是增加了多线程模型呢只是去处理网络的</w:t>
+      </w:r>
+      <w:r>
+        <w:rPr>
+          <w:rFonts w:hint="eastAsia"/>
+        </w:rPr>
+        <w:t>IO</w:t>
+      </w:r>
+      <w:r>
+        <w:rPr>
+          <w:rFonts w:hint="eastAsia"/>
+        </w:rPr>
+        <w:t>事件，对于指令的执行过程，仍然是采用主线程来处理的，所以它并不会存在多个线程同时去执行操作指令的一个情况，为什么</w:t>
+      </w:r>
+      <w:r>
+        <w:rPr>
+          <w:rFonts w:hint="eastAsia"/>
+        </w:rPr>
+        <w:t>Redis</w:t>
+      </w:r>
+      <w:r>
+        <w:rPr>
+          <w:rFonts w:hint="eastAsia"/>
+        </w:rPr>
+        <w:t>没有采用多线程来执行指令，我认为呢，有几个方面的原因，首先呢</w:t>
+      </w:r>
+      <w:r>
+        <w:rPr>
+          <w:rFonts w:hint="eastAsia"/>
+        </w:rPr>
+        <w:t>Redis</w:t>
+      </w:r>
+      <w:r>
+        <w:rPr>
+          <w:rFonts w:hint="eastAsia"/>
+        </w:rPr>
+        <w:t>本身可能出现性能瓶颈的点，无非就是</w:t>
+      </w:r>
+      <w:r>
+        <w:rPr>
+          <w:rFonts w:hint="eastAsia"/>
+        </w:rPr>
+        <w:t>IO,CPU</w:t>
+      </w:r>
+      <w:r>
+        <w:rPr>
+          <w:rFonts w:hint="eastAsia"/>
+        </w:rPr>
+        <w:t>和内存嘛，但是</w:t>
+      </w:r>
+      <w:r>
+        <w:rPr>
+          <w:rFonts w:hint="eastAsia"/>
+        </w:rPr>
+        <w:t>CPU</w:t>
+      </w:r>
+      <w:r>
+        <w:rPr>
+          <w:rFonts w:hint="eastAsia"/>
+        </w:rPr>
+        <w:t>又不是</w:t>
+      </w:r>
+      <w:r>
+        <w:rPr>
+          <w:rFonts w:hint="eastAsia"/>
+        </w:rPr>
+        <w:t>Redis</w:t>
+      </w:r>
+      <w:r>
+        <w:rPr>
+          <w:rFonts w:hint="eastAsia"/>
+        </w:rPr>
+        <w:t>本身的一个性能瓶颈点，所以没有必要去使用多线程来执行指令，其次啊如果使用多线程，意味着对于</w:t>
+      </w:r>
+      <w:r>
+        <w:rPr>
+          <w:rFonts w:hint="eastAsia"/>
+        </w:rPr>
+        <w:t>Redis</w:t>
+      </w:r>
+      <w:r>
+        <w:rPr>
+          <w:rFonts w:hint="eastAsia"/>
+        </w:rPr>
+        <w:t>里面的所有指令操作，都必须要去考虑到线程安全性的问题，也就是说需要去通知加锁来解决，那么这种方式呢会带来性能上的影响，反而会导致问题更大。</w:t>
+      </w:r>
+    </w:p>
+    <w:p>
+      <w:r>
+        <w:rPr>
+          <w:rFonts w:hint="eastAsia"/>
+        </w:rPr>
+        <w:t>(</w:t>
+      </w:r>
+      <w:r>
+        <w:t>2)</w:t>
+      </w:r>
+      <w:r>
+        <w:rPr>
+          <w:rFonts w:hint="eastAsia"/>
+        </w:rPr>
+        <w:t>从</w:t>
+      </w:r>
+      <w:r>
+        <w:rPr>
+          <w:rFonts w:hint="eastAsia"/>
+        </w:rPr>
+        <w:t xml:space="preserve">Redis </w:t>
+      </w:r>
+      <w:r>
+        <w:rPr>
+          <w:rFonts w:hint="eastAsia"/>
+        </w:rPr>
+        <w:t>的客户端层面来说，虽然</w:t>
+      </w:r>
+      <w:r>
+        <w:rPr>
+          <w:rFonts w:hint="eastAsia"/>
+        </w:rPr>
+        <w:t>Redis Server</w:t>
+      </w:r>
+      <w:r>
+        <w:rPr>
+          <w:rFonts w:hint="eastAsia"/>
+        </w:rPr>
+        <w:t>中的指令操作是原子的，但是如果有多个</w:t>
+      </w:r>
+      <w:r>
+        <w:rPr>
+          <w:rFonts w:hint="eastAsia"/>
+        </w:rPr>
+        <w:t xml:space="preserve">Redis </w:t>
+      </w:r>
+      <w:r>
+        <w:rPr>
+          <w:rFonts w:hint="eastAsia"/>
+        </w:rPr>
+        <w:t>客户端同时执行多个指令的情况下呢，就无法去保证原子性，假设两个</w:t>
+      </w:r>
+      <w:r>
+        <w:rPr>
+          <w:rFonts w:hint="eastAsia"/>
+        </w:rPr>
+        <w:t>redis client</w:t>
+      </w:r>
+      <w:r>
+        <w:rPr>
+          <w:rFonts w:hint="eastAsia"/>
+        </w:rPr>
+        <w:t>在同时去获取</w:t>
+      </w:r>
+      <w:r>
+        <w:rPr>
+          <w:rFonts w:hint="eastAsia"/>
+        </w:rPr>
+        <w:t>Redis Server</w:t>
+      </w:r>
+      <w:r>
+        <w:rPr>
+          <w:rFonts w:hint="eastAsia"/>
+        </w:rPr>
+        <w:t>的</w:t>
+      </w:r>
+      <w:r>
+        <w:rPr>
+          <w:rFonts w:hint="eastAsia"/>
+        </w:rPr>
+        <w:t>key1,</w:t>
+      </w:r>
+      <w:r>
+        <w:rPr>
+          <w:rFonts w:hint="eastAsia"/>
+        </w:rPr>
+        <w:t>同时去进行修改和写入，因为多线程环境下的原子性呢无法被保证以及多线程的情况下共享资源访问的一个竞争问题，使得数据的安全性无法得到保障。当然啊，对于线程安全性的问题呢，解决的方法有很多，比如说，尽可能的使用</w:t>
+      </w:r>
+      <w:r>
+        <w:rPr>
+          <w:rFonts w:hint="eastAsia"/>
+        </w:rPr>
+        <w:t>Redis</w:t>
+      </w:r>
+      <w:r>
+        <w:rPr>
+          <w:rFonts w:hint="eastAsia"/>
+        </w:rPr>
+        <w:t>里面的原子指令，或者对于多个客户端的资源访问去加锁，再或者我们可以通过</w:t>
+      </w:r>
+      <w:r>
+        <w:rPr>
+          <w:rFonts w:hint="eastAsia"/>
+        </w:rPr>
+        <w:t>lua</w:t>
+      </w:r>
+      <w:r>
+        <w:rPr>
+          <w:rFonts w:hint="eastAsia"/>
+        </w:rPr>
+        <w:t>脚本，来实现多个指令的执行操作，从而去满足它的一个原子性</w:t>
+      </w:r>
+      <w:r>
+        <w:rPr>
+          <w:rFonts w:hint="eastAsia"/>
+        </w:rPr>
+        <w:t>。</w:t>
+      </w:r>
+    </w:p>
+    <w:p>
+      <w:pPr>
+        <w:pStyle w:val="3"/>
+      </w:pPr>
+      <w:r>
+        <w:rPr>
+          <w:rFonts w:hint="eastAsia"/>
+        </w:rPr>
+        <w:t>4</w:t>
+      </w:r>
+      <w:r>
+        <w:t>.Redis</w:t>
+      </w:r>
+      <w:r>
+        <w:t>主从复制的原理</w:t>
+      </w:r>
+    </w:p>
+    <w:p>
+      <w:r>
+        <w:rPr>
+          <w:rFonts w:hint="eastAsia"/>
+        </w:rPr>
+        <w:t>Redis</w:t>
+      </w:r>
+      <w:r>
+        <w:rPr>
+          <w:rFonts w:hint="eastAsia"/>
+        </w:rPr>
+        <w:t>的主从复制</w:t>
+      </w:r>
+      <w:r>
+        <w:rPr>
+          <w:rFonts w:hint="eastAsia"/>
+        </w:rPr>
+        <w:t>是指在</w:t>
+      </w:r>
+      <w:r>
+        <w:rPr>
+          <w:rFonts w:hint="eastAsia"/>
+        </w:rPr>
+        <w:t>Redis</w:t>
+      </w:r>
+      <w:r>
+        <w:rPr>
+          <w:rFonts w:hint="eastAsia"/>
+        </w:rPr>
+        <w:t>集群里面</w:t>
+      </w:r>
+      <w:r>
+        <w:rPr>
+          <w:rFonts w:hint="eastAsia"/>
+        </w:rPr>
+        <w:t>Master</w:t>
+      </w:r>
+      <w:r>
+        <w:rPr>
+          <w:rFonts w:hint="eastAsia"/>
+        </w:rPr>
+        <w:t>节点和</w:t>
+      </w:r>
+      <w:r>
+        <w:rPr>
+          <w:rFonts w:hint="eastAsia"/>
+        </w:rPr>
+        <w:t>Slave</w:t>
+      </w:r>
+      <w:r>
+        <w:rPr>
+          <w:rFonts w:hint="eastAsia"/>
+        </w:rPr>
+        <w:t>节点的数据同步的一种机制。简单说就是把一台</w:t>
+      </w:r>
+      <w:r>
+        <w:rPr>
+          <w:rFonts w:hint="eastAsia"/>
+        </w:rPr>
+        <w:t>Redis</w:t>
+      </w:r>
+      <w:r>
+        <w:rPr>
+          <w:rFonts w:hint="eastAsia"/>
+        </w:rPr>
+        <w:t>服务器的数据复制到其他的</w:t>
+      </w:r>
+      <w:r>
+        <w:rPr>
+          <w:rFonts w:hint="eastAsia"/>
+        </w:rPr>
+        <w:t>Redis</w:t>
+      </w:r>
+      <w:r>
+        <w:rPr>
+          <w:rFonts w:hint="eastAsia"/>
+        </w:rPr>
+        <w:t>服务器里面，其中负责复制数据</w:t>
       </w:r>
       <w:r>
         <w:rPr>
           <w:rFonts w:hint="eastAsia"/>
         </w:rPr>
         <w:lastRenderedPageBreak/>
-        <w:t>有先后顺序的，并且</w:t>
-      </w:r>
-      <w:r>
+        <w:t>来源的节点称为</w:t>
+      </w:r>
+      <w:r>
+        <w:rPr>
+          <w:rFonts w:hint="eastAsia"/>
+        </w:rPr>
+        <w:t>Master</w:t>
+      </w:r>
+      <w:r>
+        <w:rPr>
+          <w:rFonts w:hint="eastAsia"/>
+        </w:rPr>
+        <w:t>，被动接收数据同步的节点称为</w:t>
+      </w:r>
+      <w:r>
+        <w:rPr>
+          <w:rFonts w:hint="eastAsia"/>
+        </w:rPr>
+        <w:t>Slave</w:t>
+      </w:r>
+      <w:r>
+        <w:rPr>
+          <w:rFonts w:hint="eastAsia"/>
+        </w:rPr>
+        <w:t>。</w:t>
+      </w:r>
+      <w:r>
+        <w:rPr>
+          <w:rFonts w:hint="eastAsia"/>
+        </w:rPr>
         <w:t>Redis</w:t>
       </w:r>
       <w:r>
-        <w:t>并不像</w:t>
-      </w:r>
-      <w:r>
-        <w:t>mysql</w:t>
-      </w:r>
-      <w:r>
-        <w:t>中的多表事务操作满足</w:t>
-      </w:r>
-      <w:r>
-        <w:rPr>
-          <w:rFonts w:hint="eastAsia"/>
-        </w:rPr>
-        <w:t>A</w:t>
-      </w:r>
-      <w:r>
-        <w:t>CID</w:t>
-      </w:r>
-      <w:r>
-        <w:t>特性。那么能够选择的方法有以下几种：</w:t>
+        <w:rPr>
+          <w:rFonts w:hint="eastAsia"/>
+        </w:rPr>
+        <w:t>的主从复制</w:t>
+      </w:r>
+      <w:r>
+        <w:rPr>
+          <w:rFonts w:hint="eastAsia"/>
+        </w:rPr>
+        <w:t>包括全量复制和增量复制。</w:t>
       </w:r>
     </w:p>
     <w:p>
@@ -20226,10 +21179,207 @@
         <w:t>1)</w:t>
       </w:r>
       <w:r>
-        <w:t>先更新数据库再更新缓存。但如果更新缓存失败，那么</w:t>
-      </w:r>
-      <w:r>
-        <w:t>mysql</w:t>
+        <w:rPr>
+          <w:rFonts w:hint="eastAsia"/>
+        </w:rPr>
+        <w:t>全量复制</w:t>
+      </w:r>
+      <w:r>
+        <w:rPr>
+          <w:rFonts w:hint="eastAsia"/>
+        </w:rPr>
+        <w:t>一般</w:t>
+      </w:r>
+      <w:r>
+        <w:rPr>
+          <w:rFonts w:hint="eastAsia"/>
+        </w:rPr>
+        <w:t>是发生在</w:t>
+      </w:r>
+      <w:r>
+        <w:rPr>
+          <w:rFonts w:hint="eastAsia"/>
+        </w:rPr>
+        <w:t>Slave</w:t>
+      </w:r>
+      <w:r>
+        <w:rPr>
+          <w:rFonts w:hint="eastAsia"/>
+        </w:rPr>
+        <w:t>节点</w:t>
+      </w:r>
+      <w:r>
+        <w:rPr>
+          <w:rFonts w:hint="eastAsia"/>
+        </w:rPr>
+        <w:t>初始化阶段，</w:t>
+      </w:r>
+      <w:r>
+        <w:rPr>
+          <w:rFonts w:hint="eastAsia"/>
+        </w:rPr>
+        <w:t>需要把</w:t>
+      </w:r>
+      <w:r>
+        <w:rPr>
+          <w:rFonts w:hint="eastAsia"/>
+        </w:rPr>
+        <w:t>Master</w:t>
+      </w:r>
+      <w:r>
+        <w:rPr>
+          <w:rFonts w:hint="eastAsia"/>
+        </w:rPr>
+        <w:t>上所有的数据全部</w:t>
+      </w:r>
+      <w:r>
+        <w:rPr>
+          <w:rFonts w:hint="eastAsia"/>
+        </w:rPr>
+        <w:t>copy</w:t>
+      </w:r>
+      <w:r>
+        <w:rPr>
+          <w:rFonts w:hint="eastAsia"/>
+        </w:rPr>
+        <w:t>一份。流程是</w:t>
+      </w:r>
+      <w:r>
+        <w:rPr>
+          <w:rFonts w:hint="eastAsia"/>
+        </w:rPr>
+        <w:t>Slave</w:t>
+      </w:r>
+      <w:r>
+        <w:t xml:space="preserve"> </w:t>
+      </w:r>
+      <w:r>
+        <w:t>(</w:t>
+      </w:r>
+      <w:r>
+        <w:rPr>
+          <w:rFonts w:hint="eastAsia"/>
+        </w:rPr>
+        <w:t>从</w:t>
+      </w:r>
+      <w:r>
+        <w:rPr>
+          <w:rFonts w:hint="eastAsia"/>
+        </w:rPr>
+        <w:t>)</w:t>
+      </w:r>
+      <w:r>
+        <w:rPr>
+          <w:rFonts w:hint="eastAsia"/>
+        </w:rPr>
+        <w:t>节点会主动向</w:t>
+      </w:r>
+      <w:r>
+        <w:rPr>
+          <w:rFonts w:hint="eastAsia"/>
+        </w:rPr>
+        <w:t>Master</w:t>
+      </w:r>
+      <w:r>
+        <w:t xml:space="preserve"> </w:t>
+      </w:r>
+      <w:r>
+        <w:t>(</w:t>
+      </w:r>
+      <w:r>
+        <w:rPr>
+          <w:rFonts w:hint="eastAsia"/>
+        </w:rPr>
+        <w:t>主</w:t>
+      </w:r>
+      <w:r>
+        <w:rPr>
+          <w:rFonts w:hint="eastAsia"/>
+        </w:rPr>
+        <w:t>)</w:t>
+      </w:r>
+      <w:r>
+        <w:rPr>
+          <w:rFonts w:hint="eastAsia"/>
+        </w:rPr>
+        <w:t>节点发起一个同步请求，</w:t>
+      </w:r>
+      <w:r>
+        <w:rPr>
+          <w:rFonts w:hint="eastAsia"/>
+        </w:rPr>
+        <w:t>即一个</w:t>
+      </w:r>
+      <w:r>
+        <w:t>SYNC</w:t>
+      </w:r>
+      <w:r>
+        <w:t>命令，</w:t>
+      </w:r>
+      <w:r>
+        <w:rPr>
+          <w:rFonts w:hint="eastAsia"/>
+        </w:rPr>
+        <w:t>主节点收到请求以后会生成一份当前数据的快照发送给从节点。从节点收到数据</w:t>
+      </w:r>
+      <w:r>
+        <w:rPr>
+          <w:rFonts w:hint="eastAsia"/>
+        </w:rPr>
+        <w:t>后会丢弃旧的数据并</w:t>
+      </w:r>
+      <w:r>
+        <w:rPr>
+          <w:rFonts w:hint="eastAsia"/>
+        </w:rPr>
+        <w:t>加载</w:t>
+      </w:r>
+      <w:r>
+        <w:rPr>
+          <w:rFonts w:hint="eastAsia"/>
+        </w:rPr>
+        <w:t>新数据，</w:t>
+      </w:r>
+      <w:r>
+        <w:rPr>
+          <w:rFonts w:hint="eastAsia"/>
+        </w:rPr>
+        <w:t>之后完成全量复制。</w:t>
+      </w:r>
+    </w:p>
+    <w:p>
+      <w:r>
+        <w:rPr>
+          <w:rFonts w:hint="eastAsia"/>
+        </w:rPr>
+        <w:t>(</w:t>
+      </w:r>
+      <w:r>
+        <w:t>2)</w:t>
+      </w:r>
+      <w:r>
+        <w:t>增量复制是发生在每一次</w:t>
+      </w:r>
+      <w:r>
+        <w:rPr>
+          <w:rFonts w:hint="eastAsia"/>
+        </w:rPr>
+        <w:t>Master</w:t>
+      </w:r>
+      <w:r>
+        <w:rPr>
+          <w:rFonts w:hint="eastAsia"/>
+        </w:rPr>
+        <w:t>节点发生数据变更的一个场景里面，会把变化的增量数据同步给从节点。</w:t>
+      </w:r>
+      <w:r>
+        <w:rPr>
+          <w:rFonts w:hint="eastAsia"/>
+        </w:rPr>
+        <w:t>原理是</w:t>
+      </w:r>
+      <w:r>
+        <w:t>Master</w:t>
       </w:r>
       <w:r>
         <w:t>和</w:t>
@@ -20238,27 +21388,85 @@
         <w:rPr>
           <w:rFonts w:hint="eastAsia"/>
         </w:rPr>
-        <w:t>R</w:t>
-      </w:r>
-      <w:r>
-        <w:t>edis</w:t>
-      </w:r>
-      <w:r>
-        <w:t>中的数据还是不一致的。</w:t>
-      </w:r>
-    </w:p>
-    <w:p>
-      <w:r>
-        <w:rPr>
-          <w:rFonts w:hint="eastAsia"/>
-        </w:rPr>
-        <w:t>(</w:t>
-      </w:r>
-      <w:r>
-        <w:t>2)</w:t>
-      </w:r>
-      <w:r>
-        <w:t>先删除缓存再更新数据库。理想情况下是下次应用访问</w:t>
+        <w:t>Slave</w:t>
+      </w:r>
+      <w:r>
+        <w:rPr>
+          <w:rFonts w:hint="eastAsia"/>
+        </w:rPr>
+        <w:t>都会维护一个复制偏移量</w:t>
+      </w:r>
+      <w:r>
+        <w:rPr>
+          <w:rFonts w:hint="eastAsia"/>
+        </w:rPr>
+        <w:t>offset</w:t>
+      </w:r>
+      <w:r>
+        <w:rPr>
+          <w:rFonts w:hint="eastAsia"/>
+        </w:rPr>
+        <w:t>，用来表示</w:t>
+      </w:r>
+      <w:r>
+        <w:rPr>
+          <w:rFonts w:hint="eastAsia"/>
+        </w:rPr>
+        <w:t>Master</w:t>
+      </w:r>
+      <w:r>
+        <w:rPr>
+          <w:rFonts w:hint="eastAsia"/>
+        </w:rPr>
+        <w:t>向</w:t>
+      </w:r>
+      <w:r>
+        <w:rPr>
+          <w:rFonts w:hint="eastAsia"/>
+        </w:rPr>
+        <w:t>Slave</w:t>
+      </w:r>
+      <w:r>
+        <w:rPr>
+          <w:rFonts w:hint="eastAsia"/>
+        </w:rPr>
+        <w:t>传递的字节数量，每一次进行增量数据的传递，</w:t>
+      </w:r>
+      <w:r>
+        <w:rPr>
+          <w:rFonts w:hint="eastAsia"/>
+        </w:rPr>
+        <w:t>Master</w:t>
+      </w:r>
+      <w:r>
+        <w:rPr>
+          <w:rFonts w:hint="eastAsia"/>
+        </w:rPr>
+        <w:t>和</w:t>
+      </w:r>
+      <w:r>
+        <w:rPr>
+          <w:rFonts w:hint="eastAsia"/>
+        </w:rPr>
+        <w:t>Slave</w:t>
+      </w:r>
+      <w:r>
+        <w:rPr>
+          <w:rFonts w:hint="eastAsia"/>
+        </w:rPr>
+        <w:t>维护的</w:t>
+      </w:r>
+      <w:r>
+        <w:rPr>
+          <w:rFonts w:hint="eastAsia"/>
+        </w:rPr>
+        <w:t>offset</w:t>
+      </w:r>
+      <w:r>
+        <w:rPr>
+          <w:rFonts w:hint="eastAsia"/>
+        </w:rPr>
+        <w:t>都会增加对应的字节数量，</w:t>
       </w:r>
       <w:r>
         <w:rPr>
@@ -20270,37 +21478,24 @@
         <w:rPr>
           <w:rFonts w:hint="eastAsia"/>
         </w:rPr>
-        <w:t>的时候发现</w:t>
-      </w:r>
-      <w:r>
-        <w:rPr>
-          <w:rFonts w:hint="eastAsia"/>
-        </w:rPr>
-        <w:t>R</w:t>
-      </w:r>
-      <w:r>
-        <w:rPr>
-          <w:rFonts w:hint="eastAsia"/>
-        </w:rPr>
-        <w:t>edis</w:t>
-      </w:r>
-      <w:r>
-        <w:rPr>
-          <w:rFonts w:hint="eastAsia"/>
-        </w:rPr>
-        <w:t>中没有此数据，那么就会去数据库加载并保存到</w:t>
-      </w:r>
-      <w:r>
-        <w:rPr>
-          <w:rFonts w:hint="eastAsia"/>
-        </w:rPr>
-        <w:t>R</w:t>
-      </w:r>
-      <w:r>
-        <w:t>edis</w:t>
-      </w:r>
-      <w:r>
-        <w:t>里面。也就是说数据理论上是一致的，但是极端情况下，由于删除</w:t>
+        <w:t>只需要根据</w:t>
+      </w:r>
+      <w:r>
+        <w:rPr>
+          <w:rFonts w:hint="eastAsia"/>
+        </w:rPr>
+        <w:t>offset</w:t>
+      </w:r>
+      <w:r>
+        <w:rPr>
+          <w:rFonts w:hint="eastAsia"/>
+        </w:rPr>
+        <w:t>就可以实现增量的数据的同步。</w:t>
+      </w:r>
+    </w:p>
+    <w:p>
+      <w:r>
+        <w:t>在主从复制过程中，</w:t>
       </w:r>
       <w:r>
         <w:rPr>
@@ -20312,875 +21507,7 @@
         <w:rPr>
           <w:rFonts w:hint="eastAsia"/>
         </w:rPr>
-        <w:t>缓存和更新数据库不是一个原子操作，所以这个过程中如果有线程来访问还是会出现数据不一致的情况。</w:t>
-      </w:r>
-    </w:p>
-    <w:p>
-      <w:r>
-        <w:rPr>
-          <w:rFonts w:hint="eastAsia"/>
-        </w:rPr>
-        <w:t>(</w:t>
-      </w:r>
-      <w:r>
-        <w:t>3)</w:t>
-      </w:r>
-      <w:r>
-        <w:t>采用最终一致性。它可以保证在极端情况下的数据一致性，但是会有短期数据不一致的情况。</w:t>
-      </w:r>
-      <w:r>
-        <w:t>比如：基于</w:t>
-      </w:r>
-      <w:r>
-        <w:rPr>
-          <w:rFonts w:hint="eastAsia"/>
-        </w:rPr>
-        <w:t>RocketMQ</w:t>
-      </w:r>
-      <w:r>
-        <w:rPr>
-          <w:rFonts w:hint="eastAsia"/>
-        </w:rPr>
-        <w:t>的可靠性消息通信来实现数据的最终一致性。还可以直接通过</w:t>
-      </w:r>
-      <w:r>
-        <w:rPr>
-          <w:rFonts w:hint="eastAsia"/>
-        </w:rPr>
-        <w:t>Canal</w:t>
-      </w:r>
-      <w:r>
-        <w:rPr>
-          <w:rFonts w:hint="eastAsia"/>
-        </w:rPr>
-        <w:t>组件监控</w:t>
-      </w:r>
-      <w:r>
-        <w:rPr>
-          <w:rFonts w:hint="eastAsia"/>
-        </w:rPr>
-        <w:t>mysql</w:t>
-      </w:r>
-      <w:r>
-        <w:rPr>
-          <w:rFonts w:hint="eastAsia"/>
-        </w:rPr>
-        <w:t>中</w:t>
-      </w:r>
-      <w:r>
-        <w:rPr>
-          <w:rFonts w:hint="eastAsia"/>
-        </w:rPr>
-        <w:t>binlog</w:t>
-      </w:r>
-      <w:r>
-        <w:rPr>
-          <w:rFonts w:hint="eastAsia"/>
-        </w:rPr>
-        <w:t>的日志，把更新后的数据同步到</w:t>
-      </w:r>
-      <w:r>
-        <w:rPr>
-          <w:rFonts w:hint="eastAsia"/>
-        </w:rPr>
-        <w:t>Redis</w:t>
-      </w:r>
-      <w:r>
-        <w:rPr>
-          <w:rFonts w:hint="eastAsia"/>
-        </w:rPr>
-        <w:t>里面。</w:t>
-      </w:r>
-      <w:r>
-        <w:rPr>
-          <w:rFonts w:hint="eastAsia"/>
-        </w:rPr>
-        <w:t>如果业务场景不能接受数据的短期不一致性，则此种方案就不合适。</w:t>
-      </w:r>
-    </w:p>
-    <w:p>
-      <w:pPr>
-        <w:pStyle w:val="3"/>
-      </w:pPr>
-      <w:r>
-        <w:rPr>
-          <w:rFonts w:hint="eastAsia"/>
-        </w:rPr>
-        <w:t>3</w:t>
-      </w:r>
-      <w:r>
-        <w:t>.Redis</w:t>
-      </w:r>
-      <w:r>
-        <w:t>是否存在线程安全问题</w:t>
-      </w:r>
-    </w:p>
-    <w:p>
-      <w:r>
-        <w:rPr>
-          <w:rFonts w:hint="eastAsia"/>
-        </w:rPr>
-        <w:t>(</w:t>
-      </w:r>
-      <w:r>
-        <w:t>1)</w:t>
-      </w:r>
-      <w:r>
-        <w:rPr>
-          <w:rFonts w:hint="eastAsia"/>
-        </w:rPr>
-        <w:t>从</w:t>
-      </w:r>
-      <w:r>
-        <w:rPr>
-          <w:rFonts w:hint="eastAsia"/>
-        </w:rPr>
-        <w:t>Redis</w:t>
-      </w:r>
-      <w:r>
-        <w:rPr>
-          <w:rFonts w:hint="eastAsia"/>
-        </w:rPr>
-        <w:t>的服务端层面，</w:t>
-      </w:r>
-      <w:r>
-        <w:rPr>
-          <w:rFonts w:hint="eastAsia"/>
-        </w:rPr>
-        <w:t>Redis Server</w:t>
-      </w:r>
-      <w:r>
-        <w:rPr>
-          <w:rFonts w:hint="eastAsia"/>
-        </w:rPr>
-        <w:t>本身是一个线程安全的</w:t>
-      </w:r>
-      <w:r>
-        <w:rPr>
-          <w:rFonts w:hint="eastAsia"/>
-        </w:rPr>
-        <w:t>K-V</w:t>
-      </w:r>
-      <w:r>
-        <w:rPr>
-          <w:rFonts w:hint="eastAsia"/>
-        </w:rPr>
-        <w:t>数据库，也就是说在</w:t>
-      </w:r>
-      <w:r>
-        <w:rPr>
-          <w:rFonts w:hint="eastAsia"/>
-        </w:rPr>
-        <w:t>Redis Server</w:t>
-      </w:r>
-      <w:r>
-        <w:rPr>
-          <w:rFonts w:hint="eastAsia"/>
-        </w:rPr>
-        <w:t>端去执行指令的时候，不需要任何的同步机制，它不会存在任何线程安全的一个问题，虽然</w:t>
-      </w:r>
-      <w:r>
-        <w:rPr>
-          <w:rFonts w:hint="eastAsia"/>
-        </w:rPr>
-        <w:t>Redis 6.0</w:t>
-      </w:r>
-      <w:r>
-        <w:rPr>
-          <w:rFonts w:hint="eastAsia"/>
-        </w:rPr>
-        <w:t>里面增加了多线程的模型，但是增加了多线程模型呢只是去处理网络的</w:t>
-      </w:r>
-      <w:r>
-        <w:rPr>
-          <w:rFonts w:hint="eastAsia"/>
-        </w:rPr>
-        <w:t>IO</w:t>
-      </w:r>
-      <w:r>
-        <w:rPr>
-          <w:rFonts w:hint="eastAsia"/>
-        </w:rPr>
-        <w:t>事件，对于指令的执行过程，仍然是采用主线程来处理的，所以它并不会存在多个线程同时去执行操作指令的一个情况，为什么</w:t>
-      </w:r>
-      <w:r>
-        <w:rPr>
-          <w:rFonts w:hint="eastAsia"/>
-        </w:rPr>
-        <w:t>Redis</w:t>
-      </w:r>
-      <w:r>
-        <w:rPr>
-          <w:rFonts w:hint="eastAsia"/>
-        </w:rPr>
-        <w:t>没有采用多线程来执行指令，我认为呢，有几个方面的原因，首先呢</w:t>
-      </w:r>
-      <w:r>
-        <w:rPr>
-          <w:rFonts w:hint="eastAsia"/>
-        </w:rPr>
-        <w:t>Redis</w:t>
-      </w:r>
-      <w:r>
-        <w:rPr>
-          <w:rFonts w:hint="eastAsia"/>
-        </w:rPr>
-        <w:t>本身可能出现性能瓶颈的点，无非就是</w:t>
-      </w:r>
-      <w:r>
-        <w:rPr>
-          <w:rFonts w:hint="eastAsia"/>
-        </w:rPr>
-        <w:t>IO,CPU</w:t>
-      </w:r>
-      <w:r>
-        <w:rPr>
-          <w:rFonts w:hint="eastAsia"/>
-        </w:rPr>
-        <w:t>和内存嘛，但是</w:t>
-      </w:r>
-      <w:r>
-        <w:rPr>
-          <w:rFonts w:hint="eastAsia"/>
-        </w:rPr>
-        <w:t>CPU</w:t>
-      </w:r>
-      <w:r>
-        <w:rPr>
-          <w:rFonts w:hint="eastAsia"/>
-        </w:rPr>
-        <w:t>又不是</w:t>
-      </w:r>
-      <w:r>
-        <w:rPr>
-          <w:rFonts w:hint="eastAsia"/>
-        </w:rPr>
-        <w:t>Redis</w:t>
-      </w:r>
-      <w:r>
-        <w:rPr>
-          <w:rFonts w:hint="eastAsia"/>
-        </w:rPr>
-        <w:t>本身的一个性能瓶颈点，所以没有必要去使用多线程来执行指令，其次啊如果使用多线程，意味着对于</w:t>
-      </w:r>
-      <w:r>
-        <w:rPr>
-          <w:rFonts w:hint="eastAsia"/>
-        </w:rPr>
-        <w:t>Redis</w:t>
-      </w:r>
-      <w:r>
-        <w:rPr>
-          <w:rFonts w:hint="eastAsia"/>
-        </w:rPr>
-        <w:t>里面的所有指令操作，都必须要去考虑到线程安全性的问题，也就是说需要去通知加锁来解决，那么这种方式呢会带来性能上的影响，反而会导致问题更大。</w:t>
-      </w:r>
-    </w:p>
-    <w:p>
-      <w:r>
-        <w:rPr>
-          <w:rFonts w:hint="eastAsia"/>
-        </w:rPr>
-        <w:t>(</w:t>
-      </w:r>
-      <w:r>
-        <w:t>2)</w:t>
-      </w:r>
-      <w:r>
-        <w:rPr>
-          <w:rFonts w:hint="eastAsia"/>
-        </w:rPr>
-        <w:t>从</w:t>
-      </w:r>
-      <w:r>
-        <w:rPr>
-          <w:rFonts w:hint="eastAsia"/>
-        </w:rPr>
-        <w:t xml:space="preserve">Redis </w:t>
-      </w:r>
-      <w:r>
-        <w:rPr>
-          <w:rFonts w:hint="eastAsia"/>
-        </w:rPr>
-        <w:t>的客户端层面来说，虽然</w:t>
-      </w:r>
-      <w:r>
-        <w:rPr>
-          <w:rFonts w:hint="eastAsia"/>
-        </w:rPr>
-        <w:t>Redis Server</w:t>
-      </w:r>
-      <w:r>
-        <w:rPr>
-          <w:rFonts w:hint="eastAsia"/>
-        </w:rPr>
-        <w:t>中的指令操作是原子的，但是如果有多个</w:t>
-      </w:r>
-      <w:r>
-        <w:rPr>
-          <w:rFonts w:hint="eastAsia"/>
-        </w:rPr>
-        <w:t xml:space="preserve">Redis </w:t>
-      </w:r>
-      <w:r>
-        <w:rPr>
-          <w:rFonts w:hint="eastAsia"/>
-        </w:rPr>
-        <w:t>客户端同时执行多个指令的情况下呢，就无法去保证原子性，假设两个</w:t>
-      </w:r>
-      <w:r>
-        <w:rPr>
-          <w:rFonts w:hint="eastAsia"/>
-        </w:rPr>
-        <w:t>redis client</w:t>
-      </w:r>
-      <w:r>
-        <w:rPr>
-          <w:rFonts w:hint="eastAsia"/>
-        </w:rPr>
-        <w:t>在同时去获取</w:t>
-      </w:r>
-      <w:r>
-        <w:rPr>
-          <w:rFonts w:hint="eastAsia"/>
-        </w:rPr>
-        <w:t>Redis Server</w:t>
-      </w:r>
-      <w:r>
-        <w:rPr>
-          <w:rFonts w:hint="eastAsia"/>
-        </w:rPr>
-        <w:t>的</w:t>
-      </w:r>
-      <w:r>
-        <w:rPr>
-          <w:rFonts w:hint="eastAsia"/>
-        </w:rPr>
-        <w:t>key1,</w:t>
-      </w:r>
-      <w:r>
-        <w:rPr>
-          <w:rFonts w:hint="eastAsia"/>
-        </w:rPr>
-        <w:t>同时去进行修改和写入，因为多线程环境下的原子性呢无法被保证以及多线程的情况下共享资源访问的一个竞争问题，使得数据的安全性无法得到保障。当然啊，对于线程安全性的问题呢，解决的方法有很多，比如说，尽可能的使用</w:t>
-      </w:r>
-      <w:r>
-        <w:rPr>
-          <w:rFonts w:hint="eastAsia"/>
-        </w:rPr>
-        <w:t>Redis</w:t>
-      </w:r>
-      <w:r>
-        <w:rPr>
-          <w:rFonts w:hint="eastAsia"/>
-        </w:rPr>
-        <w:t>里面的原子指令，或者对于多个客户端的资源访问去加锁，再或者我们可以通过</w:t>
-      </w:r>
-      <w:r>
-        <w:rPr>
-          <w:rFonts w:hint="eastAsia"/>
-        </w:rPr>
-        <w:t>lua</w:t>
-      </w:r>
-      <w:r>
-        <w:rPr>
-          <w:rFonts w:hint="eastAsia"/>
-        </w:rPr>
-        <w:t>脚本，来实现多个指令的执行操作，从而去满足它的一个原子性</w:t>
-      </w:r>
-      <w:r>
-        <w:rPr>
-          <w:rFonts w:hint="eastAsia"/>
-        </w:rPr>
-        <w:t>。</w:t>
-      </w:r>
-    </w:p>
-    <w:p>
-      <w:pPr>
-        <w:pStyle w:val="3"/>
-      </w:pPr>
-      <w:r>
-        <w:rPr>
-          <w:rFonts w:hint="eastAsia"/>
-        </w:rPr>
-        <w:t>4</w:t>
-      </w:r>
-      <w:r>
-        <w:t>.Redis</w:t>
-      </w:r>
-      <w:r>
-        <w:t>主从复制的原理</w:t>
-      </w:r>
-    </w:p>
-    <w:p>
-      <w:r>
-        <w:rPr>
-          <w:rFonts w:hint="eastAsia"/>
-        </w:rPr>
-        <w:t>Redis</w:t>
-      </w:r>
-      <w:r>
-        <w:rPr>
-          <w:rFonts w:hint="eastAsia"/>
-        </w:rPr>
-        <w:t>的主从复制</w:t>
-      </w:r>
-      <w:r>
-        <w:rPr>
-          <w:rFonts w:hint="eastAsia"/>
-        </w:rPr>
-        <w:t>是指在</w:t>
-      </w:r>
-      <w:r>
-        <w:rPr>
-          <w:rFonts w:hint="eastAsia"/>
-        </w:rPr>
-        <w:t>Redis</w:t>
-      </w:r>
-      <w:r>
-        <w:rPr>
-          <w:rFonts w:hint="eastAsia"/>
-        </w:rPr>
-        <w:t>集群里面</w:t>
-      </w:r>
-      <w:r>
-        <w:rPr>
-          <w:rFonts w:hint="eastAsia"/>
-        </w:rPr>
-        <w:t>Master</w:t>
-      </w:r>
-      <w:r>
-        <w:rPr>
-          <w:rFonts w:hint="eastAsia"/>
-        </w:rPr>
-        <w:t>节点和</w:t>
-      </w:r>
-      <w:r>
-        <w:rPr>
-          <w:rFonts w:hint="eastAsia"/>
-        </w:rPr>
-        <w:t>Slave</w:t>
-      </w:r>
-      <w:r>
-        <w:rPr>
-          <w:rFonts w:hint="eastAsia"/>
-        </w:rPr>
-        <w:t>节点的数据同步的一种机制。简单说就是把一台</w:t>
-      </w:r>
-      <w:r>
-        <w:rPr>
-          <w:rFonts w:hint="eastAsia"/>
-        </w:rPr>
-        <w:t>Redis</w:t>
-      </w:r>
-      <w:r>
-        <w:rPr>
-          <w:rFonts w:hint="eastAsia"/>
-        </w:rPr>
-        <w:t>服务器的数据复制到其他的</w:t>
-      </w:r>
-      <w:r>
-        <w:rPr>
-          <w:rFonts w:hint="eastAsia"/>
-        </w:rPr>
-        <w:t>Redis</w:t>
-      </w:r>
-      <w:r>
-        <w:rPr>
-          <w:rFonts w:hint="eastAsia"/>
-        </w:rPr>
-        <w:t>服务器里面，其中负责复制数据来源的节点称为</w:t>
-      </w:r>
-      <w:r>
-        <w:rPr>
-          <w:rFonts w:hint="eastAsia"/>
-        </w:rPr>
-        <w:t>Master</w:t>
-      </w:r>
-      <w:r>
-        <w:rPr>
-          <w:rFonts w:hint="eastAsia"/>
-        </w:rPr>
-        <w:t>，被动接收数据同步的节点称为</w:t>
-      </w:r>
-      <w:r>
-        <w:rPr>
-          <w:rFonts w:hint="eastAsia"/>
-        </w:rPr>
-        <w:t>Slave</w:t>
-      </w:r>
-      <w:r>
-        <w:rPr>
-          <w:rFonts w:hint="eastAsia"/>
-        </w:rPr>
-        <w:t>。</w:t>
-      </w:r>
-      <w:r>
-        <w:rPr>
-          <w:rFonts w:hint="eastAsia"/>
-        </w:rPr>
-        <w:t>Redis</w:t>
-      </w:r>
-      <w:r>
-        <w:rPr>
-          <w:rFonts w:hint="eastAsia"/>
-        </w:rPr>
-        <w:t>的主从复制</w:t>
-      </w:r>
-      <w:r>
-        <w:rPr>
-          <w:rFonts w:hint="eastAsia"/>
-        </w:rPr>
-        <w:t>包括全量复制和增量复制。</w:t>
-      </w:r>
-    </w:p>
-    <w:p>
-      <w:r>
-        <w:rPr>
-          <w:rFonts w:hint="eastAsia"/>
-        </w:rPr>
-        <w:t>(</w:t>
-      </w:r>
-      <w:r>
-        <w:t>1)</w:t>
-      </w:r>
-      <w:r>
-        <w:rPr>
-          <w:rFonts w:hint="eastAsia"/>
-        </w:rPr>
-        <w:t>全量复制</w:t>
-      </w:r>
-      <w:r>
-        <w:rPr>
-          <w:rFonts w:hint="eastAsia"/>
-        </w:rPr>
-        <w:t>一般</w:t>
-      </w:r>
-      <w:r>
-        <w:rPr>
-          <w:rFonts w:hint="eastAsia"/>
-        </w:rPr>
-        <w:t>是发生在</w:t>
-      </w:r>
-      <w:r>
-        <w:rPr>
-          <w:rFonts w:hint="eastAsia"/>
-        </w:rPr>
-        <w:t>Slave</w:t>
-      </w:r>
-      <w:r>
-        <w:rPr>
-          <w:rFonts w:hint="eastAsia"/>
-        </w:rPr>
-        <w:t>节点</w:t>
-      </w:r>
-      <w:r>
-        <w:rPr>
-          <w:rFonts w:hint="eastAsia"/>
-        </w:rPr>
-        <w:t>初始化阶段，</w:t>
-      </w:r>
-      <w:r>
-        <w:rPr>
-          <w:rFonts w:hint="eastAsia"/>
-        </w:rPr>
-        <w:t>需要把</w:t>
-      </w:r>
-      <w:r>
-        <w:rPr>
-          <w:rFonts w:hint="eastAsia"/>
-        </w:rPr>
-        <w:t>Master</w:t>
-      </w:r>
-      <w:r>
-        <w:rPr>
-          <w:rFonts w:hint="eastAsia"/>
-        </w:rPr>
-        <w:t>上所有的数据全部</w:t>
-      </w:r>
-      <w:r>
-        <w:rPr>
-          <w:rFonts w:hint="eastAsia"/>
-        </w:rPr>
-        <w:t>copy</w:t>
-      </w:r>
-      <w:r>
-        <w:rPr>
-          <w:rFonts w:hint="eastAsia"/>
-        </w:rPr>
-        <w:t>一份。流程是</w:t>
-      </w:r>
-      <w:r>
-        <w:rPr>
-          <w:rFonts w:hint="eastAsia"/>
-        </w:rPr>
-        <w:t>Slave</w:t>
-      </w:r>
-      <w:r>
-        <w:t xml:space="preserve"> </w:t>
-      </w:r>
-      <w:r>
-        <w:t>(</w:t>
-      </w:r>
-      <w:r>
-        <w:rPr>
-          <w:rFonts w:hint="eastAsia"/>
-        </w:rPr>
-        <w:t>从</w:t>
-      </w:r>
-      <w:r>
-        <w:rPr>
-          <w:rFonts w:hint="eastAsia"/>
-        </w:rPr>
-        <w:t>)</w:t>
-      </w:r>
-      <w:r>
-        <w:rPr>
-          <w:rFonts w:hint="eastAsia"/>
-        </w:rPr>
-        <w:t>节点会主动向</w:t>
-      </w:r>
-      <w:r>
-        <w:rPr>
-          <w:rFonts w:hint="eastAsia"/>
-        </w:rPr>
-        <w:t>Master</w:t>
-      </w:r>
-      <w:r>
-        <w:t xml:space="preserve"> </w:t>
-      </w:r>
-      <w:r>
-        <w:t>(</w:t>
-      </w:r>
-      <w:r>
-        <w:rPr>
-          <w:rFonts w:hint="eastAsia"/>
-        </w:rPr>
-        <w:t>主</w:t>
-      </w:r>
-      <w:r>
-        <w:rPr>
-          <w:rFonts w:hint="eastAsia"/>
-        </w:rPr>
-        <w:t>)</w:t>
-      </w:r>
-      <w:r>
-        <w:rPr>
-          <w:rFonts w:hint="eastAsia"/>
-        </w:rPr>
-        <w:t>节点发起一个同步请求，</w:t>
-      </w:r>
-      <w:r>
-        <w:rPr>
-          <w:rFonts w:hint="eastAsia"/>
-        </w:rPr>
-        <w:t>即一个</w:t>
-      </w:r>
-      <w:r>
-        <w:t>SYNC</w:t>
-      </w:r>
-      <w:r>
-        <w:t>命令，</w:t>
-      </w:r>
-      <w:r>
-        <w:rPr>
-          <w:rFonts w:hint="eastAsia"/>
-        </w:rPr>
-        <w:t>主节点收到请求以后会生成一份当前数据的快照发送给从节点。从节点收到数据</w:t>
-      </w:r>
-      <w:r>
-        <w:rPr>
-          <w:rFonts w:hint="eastAsia"/>
-        </w:rPr>
-        <w:t>后会丢弃旧的数据并</w:t>
-      </w:r>
-      <w:r>
-        <w:rPr>
-          <w:rFonts w:hint="eastAsia"/>
-        </w:rPr>
-        <w:t>加载</w:t>
-      </w:r>
-      <w:r>
-        <w:rPr>
-          <w:rFonts w:hint="eastAsia"/>
-        </w:rPr>
-        <w:t>新数据，</w:t>
-      </w:r>
-      <w:r>
-        <w:rPr>
-          <w:rFonts w:hint="eastAsia"/>
-        </w:rPr>
-        <w:t>之后完成全量复制。</w:t>
-      </w:r>
-    </w:p>
-    <w:p>
-      <w:r>
-        <w:rPr>
-          <w:rFonts w:hint="eastAsia"/>
-        </w:rPr>
-        <w:t>(</w:t>
-      </w:r>
-      <w:r>
-        <w:t>2)</w:t>
-      </w:r>
-      <w:r>
-        <w:t>增量复制是发生在每一次</w:t>
-      </w:r>
-      <w:r>
-        <w:rPr>
-          <w:rFonts w:hint="eastAsia"/>
-        </w:rPr>
-        <w:t>Master</w:t>
-      </w:r>
-      <w:r>
-        <w:rPr>
-          <w:rFonts w:hint="eastAsia"/>
-        </w:rPr>
-        <w:t>节点发生数据变更的一个场景里面，会把变化的增量数据同步给从节点。</w:t>
-      </w:r>
-      <w:r>
-        <w:rPr>
-          <w:rFonts w:hint="eastAsia"/>
-        </w:rPr>
-        <w:t>原理是</w:t>
-      </w:r>
-      <w:r>
-        <w:t>Master</w:t>
-      </w:r>
-      <w:r>
-        <w:t>和</w:t>
-      </w:r>
-      <w:r>
-        <w:rPr>
-          <w:rFonts w:hint="eastAsia"/>
-        </w:rPr>
-        <w:t>Slave</w:t>
-      </w:r>
-      <w:r>
-        <w:rPr>
-          <w:rFonts w:hint="eastAsia"/>
-        </w:rPr>
-        <w:t>都会维护一个复制偏移量</w:t>
-      </w:r>
-      <w:r>
-        <w:rPr>
-          <w:rFonts w:hint="eastAsia"/>
-        </w:rPr>
-        <w:t>offset</w:t>
-      </w:r>
-      <w:r>
-        <w:rPr>
-          <w:rFonts w:hint="eastAsia"/>
-        </w:rPr>
-        <w:t>，用来表示</w:t>
-      </w:r>
-      <w:r>
-        <w:rPr>
-          <w:rFonts w:hint="eastAsia"/>
-        </w:rPr>
-        <w:t>Master</w:t>
-      </w:r>
-      <w:r>
-        <w:rPr>
-          <w:rFonts w:hint="eastAsia"/>
-        </w:rPr>
-        <w:t>向</w:t>
-      </w:r>
-      <w:r>
-        <w:rPr>
-          <w:rFonts w:hint="eastAsia"/>
-        </w:rPr>
-        <w:t>Slave</w:t>
-      </w:r>
-      <w:r>
-        <w:rPr>
-          <w:rFonts w:hint="eastAsia"/>
-        </w:rPr>
-        <w:t>传递的字节数量，每一次进行增量数据的传递，</w:t>
-      </w:r>
-      <w:r>
-        <w:rPr>
-          <w:rFonts w:hint="eastAsia"/>
-        </w:rPr>
-        <w:t>Master</w:t>
-      </w:r>
-      <w:r>
-        <w:rPr>
-          <w:rFonts w:hint="eastAsia"/>
-        </w:rPr>
-        <w:t>和</w:t>
-      </w:r>
-      <w:r>
-        <w:rPr>
-          <w:rFonts w:hint="eastAsia"/>
-        </w:rPr>
-        <w:t>Slave</w:t>
-      </w:r>
-      <w:r>
-        <w:rPr>
-          <w:rFonts w:hint="eastAsia"/>
-        </w:rPr>
-        <w:t>维护的</w:t>
-      </w:r>
-      <w:r>
-        <w:rPr>
-          <w:rFonts w:hint="eastAsia"/>
-        </w:rPr>
-        <w:t>offset</w:t>
-      </w:r>
-      <w:r>
-        <w:rPr>
-          <w:rFonts w:hint="eastAsia"/>
-        </w:rPr>
-        <w:t>都会增加对应的字节数量，</w:t>
-      </w:r>
-      <w:r>
-        <w:rPr>
-          <w:rFonts w:hint="eastAsia"/>
-        </w:rPr>
-        <w:t>Redis</w:t>
-      </w:r>
-      <w:r>
-        <w:rPr>
-          <w:rFonts w:hint="eastAsia"/>
-        </w:rPr>
-        <w:t>只需要根据</w:t>
-      </w:r>
-      <w:r>
-        <w:rPr>
-          <w:rFonts w:hint="eastAsia"/>
-        </w:rPr>
-        <w:t>offset</w:t>
-      </w:r>
-      <w:r>
-        <w:rPr>
-          <w:rFonts w:hint="eastAsia"/>
-        </w:rPr>
-        <w:t>就可以实现增量的数据的同步。</w:t>
-      </w:r>
-    </w:p>
-    <w:p>
-      <w:r>
-        <w:t>在主从复制过程中，</w:t>
-      </w:r>
-      <w:r>
-        <w:rPr>
-          <w:rFonts w:hint="eastAsia"/>
-        </w:rPr>
-        <w:t>Redis</w:t>
-      </w:r>
-      <w:r>
-        <w:rPr>
-          <w:rFonts w:hint="eastAsia"/>
-        </w:rPr>
-        <w:t>并没有采用数据的强一致性，因此会存在一个数据同步的延迟导</w:t>
-      </w:r>
-      <w:r>
-        <w:rPr>
-          <w:rFonts w:hint="eastAsia"/>
-        </w:rPr>
-        <w:lastRenderedPageBreak/>
-        <w:t>致数据的一个不一致的问题。</w:t>
+        <w:t>并没有采用数据的强一致性，因此会存在一个数据同步的延迟导致数据的一个不一致的问题。</w:t>
       </w:r>
     </w:p>
     <w:sectPr>
@@ -27222,7 +27549,7 @@
 </file>
 
 <file path=customXml/itemProps1.xml><?xml version="1.0" encoding="utf-8"?>
-<ds:datastoreItem xmlns:ds="http://schemas.openxmlformats.org/officeDocument/2006/customXml" ds:itemID="{F337EBC3-3A7E-4DAA-BE23-6AA7B77D9E93}">
+<ds:datastoreItem xmlns:ds="http://schemas.openxmlformats.org/officeDocument/2006/customXml" ds:itemID="{93FBCD96-6805-446C-9043-0BB8A48502B5}">
   <ds:schemaRefs>
     <ds:schemaRef ds:uri="http://schemas.openxmlformats.org/officeDocument/2006/bibliography"/>
   </ds:schemaRefs>

--- a/技术笔记/Word/面试题.docx
+++ b/技术笔记/Word/面试题.docx
@@ -2421,7 +2421,10 @@
         <w:t>if...else</w:t>
       </w:r>
       <w:r>
-        <w:t>判断带来的代码复杂性和维护性的一个问题，另外各方面把类的不同行为进行封装，使得程序可以进行动态的扩展和替换，增加了程序的灵活性，比如像支付路由这样一个场景就可以使用策略模式。</w:t>
+        <w:t>判断带来的代码复杂性和维护性的一个问题，另外一</w:t>
+      </w:r>
+      <w:r>
+        <w:t>方面把类的不同行为进行封装，使得程序可以进行动态的扩展和替换，增加了程序的灵活性，比如像支付路由这样一个场景就可以使用策略模式。</w:t>
       </w:r>
     </w:p>
     <w:p>
@@ -3453,6 +3456,20 @@
       <w:r>
         <w:t>为构造代码块。</w:t>
       </w:r>
+      <w:r>
+        <w:t>静态代码块在类加载时执行且只执</w:t>
+      </w:r>
+    </w:p>
+    <w:p>
+      <w:pPr>
+        <w:ind w:firstLine="420"/>
+        <w:rPr>
+          <w:rFonts w:hint="eastAsia"/>
+        </w:rPr>
+      </w:pPr>
+      <w:r>
+        <w:t>行一次。</w:t>
+      </w:r>
     </w:p>
     <w:p>
       <w:pPr>
@@ -3809,7 +3826,11 @@
         <w:t>"hello"</w:t>
       </w:r>
       <w:r>
-        <w:t>字符串的对象，没有的话就分配一个空间来存放</w:t>
+        <w:t>字符串的对象，没有的</w:t>
+      </w:r>
+      <w:r>
+        <w:lastRenderedPageBreak/>
+        <w:t>话就分配一个空间来存放</w:t>
       </w:r>
       <w:r>
         <w:t>"hello"</w:t>
@@ -3826,7 +3847,6 @@
     </w:p>
     <w:p>
       <w:r>
-        <w:lastRenderedPageBreak/>
         <w:t>对于</w:t>
       </w:r>
       <w:r>
@@ -4397,6 +4417,23 @@
       <w:r>
         <w:t>。</w:t>
       </w:r>
+      <w:r>
+        <w:t>这里</w:t>
+      </w:r>
+      <w:r>
+        <w:rPr>
+          <w:rFonts w:hint="eastAsia"/>
+        </w:rPr>
+        <w:t>Java</w:t>
+      </w:r>
+      <w:r>
+        <w:rPr>
+          <w:rFonts w:hint="eastAsia"/>
+        </w:rPr>
+        <w:t>是运用了享元模式。</w:t>
+      </w:r>
+      <w:bookmarkStart w:id="0" w:name="_GoBack"/>
+      <w:bookmarkEnd w:id="0"/>
     </w:p>
     <w:p>
       <w:pPr>
@@ -4680,276 +4717,1220 @@
         <w:t>"</w:t>
       </w:r>
       <w:r>
-        <w:t>，比如程序中出现了除以零这样的运算就会出这样的异常，对这种异常，大家就要好好检查一下自己程序中涉及到数学运算的地方，公式是不是有不妥了。</w:t>
+        <w:t>，比如程序中出现了除以零这样的运算就会出这样的异常，对这种异常，大家就要好好检查一下自己程序中涉及到数学运算的地方，公式是不是有不妥</w:t>
+      </w:r>
+      <w:r>
+        <w:lastRenderedPageBreak/>
+        <w:t>了。</w:t>
       </w:r>
       <w:r>
         <w:br/>
       </w:r>
       <w:r>
+        <w:t>(</w:t>
+      </w:r>
+      <w:r>
+        <w:t>4</w:t>
+      </w:r>
+      <w:r>
+        <w:rPr>
+          <w:rFonts w:hint="eastAsia"/>
+        </w:rPr>
+        <w:t>)</w:t>
+      </w:r>
+      <w:r>
+        <w:t xml:space="preserve"> </w:t>
+      </w:r>
+      <w:r>
+        <w:t>java.lang.ArrayIndexOutOfB</w:t>
+      </w:r>
+      <w:r>
+        <w:t>oundsE</w:t>
+      </w:r>
+      <w:r>
+        <w:t>xception</w:t>
+      </w:r>
+      <w:r>
+        <w:br/>
+      </w:r>
+      <w:r>
+        <w:t>这个异常相信很多朋友也经常遇到过，异常的解释是</w:t>
+      </w:r>
+      <w:r>
+        <w:t>"</w:t>
+      </w:r>
+      <w:r>
+        <w:t>数组下标越界</w:t>
+      </w:r>
+      <w:r>
+        <w:t>"</w:t>
+      </w:r>
+      <w:r>
+        <w:t>，现在程序中大多都有对数组的操作，因此在调用数组的时候一定要认真检查，看自己调用的下标是不是超出了数组的范围。</w:t>
+      </w:r>
+      <w:r>
+        <w:br/>
+      </w:r>
+      <w:r>
+        <w:t>一般来说，显示调用不太容易出这样的错，但隐式调用就经常出错了，还有一种情况，是程序中定义的数组的长度是通过某些特定方法决定的，不是事先声明的，这个时候，最好先查看一下数组的</w:t>
+      </w:r>
+      <w:r>
+        <w:t>length</w:t>
+      </w:r>
+      <w:r>
+        <w:t>，以免出现这个异常。</w:t>
+      </w:r>
+      <w:r>
+        <w:br/>
+      </w:r>
+      <w:r>
+        <w:t>(</w:t>
+      </w:r>
+      <w:r>
+        <w:t>5</w:t>
+      </w:r>
+      <w:r>
+        <w:rPr>
+          <w:rFonts w:hint="eastAsia"/>
+        </w:rPr>
+        <w:t>)</w:t>
+      </w:r>
+      <w:r>
+        <w:t xml:space="preserve"> </w:t>
+      </w:r>
+      <w:r>
+        <w:t>java.lang.IllegalaccessE</w:t>
+      </w:r>
+      <w:r>
+        <w:t>xception</w:t>
+      </w:r>
+      <w:r>
+        <w:br/>
+      </w:r>
+      <w:r>
+        <w:t>这个异常的解释是</w:t>
+      </w:r>
+      <w:r>
+        <w:t>"</w:t>
+      </w:r>
+      <w:r>
+        <w:t>没有访问权限</w:t>
+      </w:r>
+      <w:r>
+        <w:t>"</w:t>
+      </w:r>
+      <w:r>
+        <w:t>，当应用程序要调用一个类，但当前的方法即没有对该类的访问权限便会出现这个异常。对程序中用了</w:t>
+      </w:r>
+      <w:r>
+        <w:t>package</w:t>
+      </w:r>
+      <w:r>
+        <w:t>的情况下要注意这个异常。</w:t>
+      </w:r>
+    </w:p>
+    <w:p>
+      <w:r>
+        <w:t>(</w:t>
+      </w:r>
+      <w:r>
+        <w:t>6</w:t>
+      </w:r>
+      <w:r>
+        <w:rPr>
+          <w:rFonts w:hint="eastAsia"/>
+        </w:rPr>
+        <w:t>)</w:t>
+      </w:r>
+      <w:r>
+        <w:t xml:space="preserve"> </w:t>
+      </w:r>
+      <w:r>
+        <w:rPr>
+          <w:rFonts w:hint="eastAsia"/>
+        </w:rPr>
+        <w:t>ClassCastException</w:t>
+      </w:r>
+    </w:p>
+    <w:p>
+      <w:r>
+        <w:rPr>
+          <w:rFonts w:hint="eastAsia"/>
+        </w:rPr>
+        <w:t>类转换异常，将一个不是该类的实例转换成这个类就会抛出这个异常。</w:t>
+      </w:r>
+    </w:p>
+    <w:p>
+      <w:r>
+        <w:t>(</w:t>
+      </w:r>
+      <w:r>
+        <w:rPr>
+          <w:rFonts w:hint="eastAsia"/>
+        </w:rPr>
+        <w:t>7</w:t>
+      </w:r>
+      <w:r>
+        <w:rPr>
+          <w:rFonts w:hint="eastAsia"/>
+        </w:rPr>
+        <w:t>)</w:t>
+      </w:r>
+      <w:r>
+        <w:t xml:space="preserve"> </w:t>
+      </w:r>
+      <w:r>
+        <w:rPr>
+          <w:rFonts w:hint="eastAsia"/>
+        </w:rPr>
+        <w:t>NoSuchMethodException</w:t>
+      </w:r>
+    </w:p>
+    <w:p>
+      <w:r>
+        <w:rPr>
+          <w:rFonts w:hint="eastAsia"/>
+        </w:rPr>
+        <w:t>没有这个方法异常，一般发生在反射调用方法的时候</w:t>
+      </w:r>
+    </w:p>
+    <w:p>
+      <w:r>
+        <w:t>(</w:t>
+      </w:r>
+      <w:r>
+        <w:rPr>
+          <w:rFonts w:hint="eastAsia"/>
+        </w:rPr>
+        <w:t>8</w:t>
+      </w:r>
+      <w:r>
+        <w:rPr>
+          <w:rFonts w:hint="eastAsia"/>
+        </w:rPr>
+        <w:t>)</w:t>
+      </w:r>
+      <w:r>
+        <w:t xml:space="preserve"> </w:t>
+      </w:r>
+      <w:r>
+        <w:rPr>
+          <w:rFonts w:hint="eastAsia"/>
+        </w:rPr>
+        <w:t>FileNotFoundException</w:t>
+      </w:r>
+    </w:p>
+    <w:p>
+      <w:r>
+        <w:rPr>
+          <w:rFonts w:hint="eastAsia"/>
+        </w:rPr>
+        <w:t>找不到文件异常，如果文件不存在就会抛出这种异常。</w:t>
+      </w:r>
+    </w:p>
+    <w:p>
+      <w:r>
+        <w:t>(</w:t>
+      </w:r>
+      <w:r>
+        <w:rPr>
+          <w:rFonts w:hint="eastAsia"/>
+        </w:rPr>
+        <w:t>9</w:t>
+      </w:r>
+      <w:r>
+        <w:rPr>
+          <w:rFonts w:hint="eastAsia"/>
+        </w:rPr>
+        <w:t>)</w:t>
+      </w:r>
+      <w:r>
+        <w:t xml:space="preserve"> </w:t>
+      </w:r>
+      <w:r>
+        <w:rPr>
+          <w:rFonts w:hint="eastAsia"/>
+        </w:rPr>
+        <w:t>IOException</w:t>
+      </w:r>
+    </w:p>
+    <w:p>
+      <w:r>
+        <w:rPr>
+          <w:rFonts w:hint="eastAsia"/>
+        </w:rPr>
+        <w:t>IO</w:t>
+      </w:r>
+      <w:r>
+        <w:rPr>
+          <w:rFonts w:hint="eastAsia"/>
+        </w:rPr>
+        <w:t>，即：</w:t>
+      </w:r>
+      <w:r>
+        <w:rPr>
+          <w:rFonts w:hint="eastAsia"/>
+        </w:rPr>
+        <w:t>Input</w:t>
+      </w:r>
+      <w:r>
+        <w:rPr>
+          <w:rFonts w:hint="eastAsia"/>
+        </w:rPr>
+        <w:t>、</w:t>
+      </w:r>
+      <w:r>
+        <w:rPr>
+          <w:rFonts w:hint="eastAsia"/>
+        </w:rPr>
+        <w:t>Output</w:t>
+      </w:r>
+      <w:r>
+        <w:rPr>
+          <w:rFonts w:hint="eastAsia"/>
+        </w:rPr>
+        <w:t>，我们在读写磁盘文件、网络内容的时候经常会生的一种异常，这种异常是受检查异常，需要进行手工捕获。</w:t>
+      </w:r>
+    </w:p>
+    <w:p>
+      <w:pPr>
+        <w:pStyle w:val="3"/>
+      </w:pPr>
+      <w:r>
+        <w:t>16</w:t>
+      </w:r>
+      <w:r>
+        <w:t>.</w:t>
+      </w:r>
+      <w:r>
+        <w:t>所有整型包装类对象之间值的比较</w:t>
+      </w:r>
+    </w:p>
+    <w:p>
+      <w:r>
+        <w:t>比如：</w:t>
+      </w:r>
+      <w:r>
+        <w:rPr>
+          <w:rFonts w:hint="eastAsia"/>
+        </w:rPr>
+        <w:t>Integer</w:t>
+      </w:r>
+      <w:r>
+        <w:rPr>
+          <w:rFonts w:hint="eastAsia"/>
+        </w:rPr>
+        <w:t>与</w:t>
+      </w:r>
+      <w:r>
+        <w:t>Integer</w:t>
+      </w:r>
+      <w:r>
+        <w:t>之间值的比较</w:t>
+      </w:r>
+    </w:p>
+    <w:p>
+      <w:r>
+        <w:t>在</w:t>
+      </w:r>
+      <w:r>
+        <w:rPr>
+          <w:rFonts w:hint="eastAsia"/>
+        </w:rPr>
+        <w:t>-128~127</w:t>
+      </w:r>
+      <w:r>
+        <w:rPr>
+          <w:rFonts w:hint="eastAsia"/>
+        </w:rPr>
+        <w:t>之间时</w:t>
+      </w:r>
+      <w:r>
+        <w:rPr>
+          <w:rFonts w:hint="eastAsia"/>
+        </w:rPr>
+        <w:t>，</w:t>
+      </w:r>
+      <w:r>
+        <w:rPr>
+          <w:rFonts w:hint="eastAsia"/>
+        </w:rPr>
+        <w:t>Integer</w:t>
+      </w:r>
+      <w:r>
+        <w:rPr>
+          <w:rFonts w:hint="eastAsia"/>
+        </w:rPr>
+        <w:t>会从常量池中取数据，而</w:t>
+      </w:r>
+      <w:r>
+        <w:rPr>
+          <w:rFonts w:hint="eastAsia"/>
+        </w:rPr>
+        <w:t>=</w:t>
+      </w:r>
+      <w:r>
+        <w:t>=</w:t>
+      </w:r>
+      <w:r>
+        <w:t>比较</w:t>
+      </w:r>
+      <w:r>
+        <w:t>对象类型时比较</w:t>
+      </w:r>
+      <w:r>
+        <w:t>的是地址值。</w:t>
+      </w:r>
+    </w:p>
+    <w:p>
+      <w:r>
+        <w:t>所以</w:t>
+      </w:r>
+      <w:r>
+        <w:rPr>
+          <w:rFonts w:hint="eastAsia"/>
+        </w:rPr>
+        <w:t>Integer</w:t>
+      </w:r>
+      <w:r>
+        <w:t xml:space="preserve"> </w:t>
+      </w:r>
+      <w:r>
+        <w:rPr>
+          <w:rFonts w:hint="eastAsia"/>
+        </w:rPr>
+        <w:t>a</w:t>
+      </w:r>
+      <w:r>
+        <w:t xml:space="preserve"> = 1;Integer b = 1;System.out.println(a==b);</w:t>
+      </w:r>
+      <w:r>
+        <w:t>结果为</w:t>
+      </w:r>
+      <w:r>
+        <w:t>true</w:t>
+      </w:r>
+      <w:r>
+        <w:t>。</w:t>
+      </w:r>
+    </w:p>
+    <w:p>
+      <w:r>
+        <w:t>但</w:t>
+      </w:r>
+      <w:r>
+        <w:rPr>
+          <w:rFonts w:hint="eastAsia"/>
+        </w:rPr>
+        <w:t>Integer</w:t>
+      </w:r>
+      <w:r>
+        <w:t xml:space="preserve"> </w:t>
+      </w:r>
+      <w:r>
+        <w:rPr>
+          <w:rFonts w:hint="eastAsia"/>
+        </w:rPr>
+        <w:t>a</w:t>
+      </w:r>
+      <w:r>
+        <w:t xml:space="preserve"> = 200;Integer b = 200;System.out.println(a==b);</w:t>
+      </w:r>
+      <w:r>
+        <w:t>结果为</w:t>
+      </w:r>
+      <w:r>
+        <w:t>false</w:t>
+      </w:r>
+      <w:r>
+        <w:t>。因为</w:t>
+      </w:r>
+      <w:r>
+        <w:rPr>
+          <w:rFonts w:hint="eastAsia"/>
+        </w:rPr>
+        <w:t>2</w:t>
+      </w:r>
+      <w:r>
+        <w:t>00</w:t>
+      </w:r>
+      <w:r>
+        <w:t>不在</w:t>
+      </w:r>
+      <w:r>
+        <w:rPr>
+          <w:rFonts w:hint="eastAsia"/>
+        </w:rPr>
+        <w:t>-</w:t>
+      </w:r>
+      <w:r>
+        <w:t>128~127</w:t>
+      </w:r>
+      <w:r>
+        <w:t>之间，</w:t>
+      </w:r>
+      <w:r>
+        <w:t>a</w:t>
+      </w:r>
+      <w:r>
+        <w:t>和</w:t>
+      </w:r>
+      <w:r>
+        <w:t>b</w:t>
+      </w:r>
+      <w:r>
+        <w:t>都是</w:t>
+      </w:r>
+      <w:r>
+        <w:t>new</w:t>
+      </w:r>
+      <w:r>
+        <w:t>出来的对象，二者的地址值根本不相等。</w:t>
+      </w:r>
+    </w:p>
+    <w:p>
+      <w:r>
+        <w:t>所以</w:t>
+      </w:r>
+      <w:r>
+        <w:t>如果要进行</w:t>
+      </w:r>
+      <w:r>
+        <w:t>整型包装类对象之间值的比较</w:t>
+      </w:r>
+      <w:r>
+        <w:t>，</w:t>
+      </w:r>
+      <w:r>
+        <w:t>最好</w:t>
+      </w:r>
+      <w:r>
+        <w:t>用</w:t>
+      </w:r>
+      <w:r>
+        <w:t>equal</w:t>
+      </w:r>
+      <w:r>
+        <w:t>s</w:t>
+      </w:r>
+      <w:r>
+        <w:t>()</w:t>
+      </w:r>
+      <w:r>
+        <w:t>。</w:t>
+      </w:r>
+    </w:p>
+    <w:p>
+      <w:pPr>
+        <w:pStyle w:val="3"/>
+      </w:pPr>
+      <w:r>
+        <w:rPr>
+          <w:rFonts w:hint="eastAsia"/>
+        </w:rPr>
+        <w:t>1</w:t>
+      </w:r>
+      <w:r>
+        <w:t>7</w:t>
+      </w:r>
+      <w:r>
+        <w:t>.</w:t>
+      </w:r>
+      <w:r>
+        <w:rPr>
+          <w:rFonts w:hint="eastAsia"/>
+        </w:rPr>
+        <w:t xml:space="preserve"> java</w:t>
+      </w:r>
+      <w:r>
+        <w:rPr>
+          <w:rFonts w:hint="eastAsia"/>
+        </w:rPr>
+        <w:t>面向对象有哪些特征</w:t>
+      </w:r>
+    </w:p>
+    <w:p>
+      <w:r>
+        <w:rPr>
+          <w:rFonts w:hint="eastAsia"/>
+        </w:rPr>
+        <w:t>(</w:t>
+      </w:r>
+      <w:r>
+        <w:t>1)</w:t>
+      </w:r>
+      <w:r>
+        <w:t xml:space="preserve"> </w:t>
+      </w:r>
+      <w:r>
+        <w:t>封装</w:t>
+      </w:r>
+    </w:p>
+    <w:p>
+      <w:r>
+        <w:rPr>
+          <w:rFonts w:hint="eastAsia"/>
+        </w:rPr>
+        <w:t>封装隐藏了类的内部实现机制。对属性进行了封装：外界只能通过特定的方法进行访问。对方法进行了封装：外界只能通过定制好的方式调用，不用了解方法内部逻辑，方便使用。保护了数据。便于修改，增强了代码的可维护性和复用性</w:t>
+      </w:r>
+      <w:r>
+        <w:rPr>
+          <w:rFonts w:hint="eastAsia"/>
+        </w:rPr>
+        <w:t>。</w:t>
+      </w:r>
+    </w:p>
+    <w:p>
+      <w:r>
+        <w:rPr>
+          <w:rFonts w:hint="eastAsia"/>
+        </w:rPr>
+        <w:t>(</w:t>
+      </w:r>
+      <w:r>
+        <w:t>2)</w:t>
+      </w:r>
+      <w:r>
+        <w:t xml:space="preserve"> </w:t>
+      </w:r>
+      <w:r>
+        <w:t>继承</w:t>
+      </w:r>
+    </w:p>
+    <w:p>
+      <w:r>
+        <w:rPr>
+          <w:rFonts w:hint="eastAsia"/>
+        </w:rPr>
+        <w:t>继承是从已有的类中派生出新的类，即子类继承自父类。当子类通过</w:t>
+      </w:r>
+      <w:r>
+        <w:rPr>
+          <w:rFonts w:hint="eastAsia"/>
+        </w:rPr>
+        <w:t>extends</w:t>
+      </w:r>
+      <w:r>
+        <w:rPr>
+          <w:rFonts w:hint="eastAsia"/>
+        </w:rPr>
+        <w:t>关键字继承了父类后，便继承了父类的属性和方法（注意：子类继承了父类的所有属性和方法。但父类的私有属性和方法，子类是不能直接访问的，只是拥有但无法使用）。同时子类还可以具备父类所不具备的属性或方法。</w:t>
+      </w:r>
+    </w:p>
+    <w:p>
+      <w:r>
+        <w:rPr>
+          <w:rFonts w:hint="eastAsia"/>
+        </w:rPr>
+        <w:t>通过继承避免了对各个类中重复的属性和方法进行反复描述。增强了代码的复用性。代码更加简洁。</w:t>
+      </w:r>
+    </w:p>
+    <w:p>
+      <w:r>
+        <w:rPr>
+          <w:rFonts w:hint="eastAsia"/>
+        </w:rPr>
+        <w:t>(</w:t>
+      </w:r>
+      <w:r>
+        <w:t>3)</w:t>
+      </w:r>
+      <w:r>
+        <w:t xml:space="preserve"> </w:t>
+      </w:r>
+      <w:r>
+        <w:t>多态</w:t>
+      </w:r>
+    </w:p>
+    <w:p>
+      <w:r>
+        <w:rPr>
+          <w:rFonts w:hint="eastAsia"/>
+        </w:rPr>
+        <w:t>多态是类和类的关系。多态必须具备三个条件：</w:t>
+      </w:r>
+      <w:r>
+        <w:rPr>
+          <w:rFonts w:hint="eastAsia"/>
+        </w:rPr>
+        <w:t>1.</w:t>
+      </w:r>
+      <w:r>
+        <w:rPr>
+          <w:rFonts w:hint="eastAsia"/>
+        </w:rPr>
+        <w:t>要有继承关系</w:t>
+      </w:r>
+      <w:r>
+        <w:rPr>
+          <w:rFonts w:hint="eastAsia"/>
+        </w:rPr>
+        <w:t xml:space="preserve">    2.</w:t>
+      </w:r>
+      <w:r>
+        <w:rPr>
+          <w:rFonts w:hint="eastAsia"/>
+        </w:rPr>
+        <w:t>要有方法的重写</w:t>
+      </w:r>
+      <w:r>
+        <w:rPr>
+          <w:rFonts w:hint="eastAsia"/>
+        </w:rPr>
+        <w:t xml:space="preserve">    3.</w:t>
+      </w:r>
+      <w:r>
+        <w:rPr>
+          <w:rFonts w:hint="eastAsia"/>
+        </w:rPr>
+        <w:t>父类的引用指向子类的对象。</w:t>
+      </w:r>
+    </w:p>
+    <w:p>
+      <w:r>
+        <w:rPr>
+          <w:rFonts w:hint="eastAsia"/>
+        </w:rPr>
+        <w:t>正是因为两个类有继承关系，并存在方法的重写，才能在调用时有父类的引用指向子类的对象</w:t>
+      </w:r>
+      <w:r>
+        <w:rPr>
+          <w:rFonts w:hint="eastAsia"/>
+        </w:rPr>
+        <w:t>。</w:t>
+      </w:r>
+    </w:p>
+    <w:p>
+      <w:r>
+        <w:rPr>
+          <w:rFonts w:hint="eastAsia"/>
+        </w:rPr>
         <w:lastRenderedPageBreak/>
+        <w:t>通过多态可以是一个对象在不同载体中呈现不同的状态。即同一个父类引用在调用同一个方法时会得到不同的结果。多态减少了类的代码量，提高了代码的可维护性、可扩展性和复用性。</w:t>
+      </w:r>
+    </w:p>
+    <w:p>
+      <w:pPr>
+        <w:pStyle w:val="3"/>
+      </w:pPr>
+      <w:r>
+        <w:t>18</w:t>
+      </w:r>
+      <w:r>
+        <w:t>.jdk1.8</w:t>
+      </w:r>
+      <w:r>
+        <w:t>中的新特性</w:t>
+      </w:r>
+    </w:p>
+    <w:p>
+      <w:r>
+        <w:rPr>
+          <w:rFonts w:hint="eastAsia"/>
+        </w:rPr>
         <w:t>(</w:t>
       </w:r>
       <w:r>
-        <w:t>4</w:t>
-      </w:r>
-      <w:r>
-        <w:rPr>
-          <w:rFonts w:hint="eastAsia"/>
-        </w:rPr>
-        <w:t>)</w:t>
-      </w:r>
-      <w:r>
+        <w:t xml:space="preserve">1) </w:t>
+      </w:r>
+      <w:r>
+        <w:t>接口的默认方法</w:t>
+      </w:r>
+    </w:p>
+    <w:p>
+      <w:r>
+        <w:rPr>
+          <w:rFonts w:hint="eastAsia"/>
+        </w:rPr>
+        <w:t>(</w:t>
+      </w:r>
+      <w:r>
+        <w:t>2) Lambda</w:t>
+      </w:r>
+      <w:r>
+        <w:t>表达式</w:t>
+      </w:r>
+    </w:p>
+    <w:p>
+      <w:r>
+        <w:rPr>
+          <w:rFonts w:hint="eastAsia"/>
+        </w:rPr>
+        <w:t>(</w:t>
+      </w:r>
+      <w:r>
+        <w:t xml:space="preserve">3) </w:t>
+      </w:r>
+      <w:r>
+        <w:t>函数式接口</w:t>
+      </w:r>
+    </w:p>
+    <w:p>
+      <w:r>
+        <w:t>仅有一个抽象方法的接口被称为函数式接口。</w:t>
+      </w:r>
+    </w:p>
+    <w:p>
+      <w:r>
+        <w:rPr>
+          <w:rFonts w:hint="eastAsia"/>
+        </w:rPr>
+        <w:t>(</w:t>
+      </w:r>
+      <w:r>
+        <w:t>4) StreamAPI</w:t>
+      </w:r>
+    </w:p>
+    <w:p>
+      <w:r>
+        <w:t>(5) Optional</w:t>
+      </w:r>
+      <w:r>
+        <w:t>类</w:t>
+      </w:r>
+    </w:p>
+    <w:p>
+      <w:r>
+        <w:rPr>
+          <w:rFonts w:hint="eastAsia"/>
+        </w:rPr>
+        <w:t>(</w:t>
+      </w:r>
+      <w:r>
+        <w:t>6)</w:t>
+      </w:r>
+      <w:r>
+        <w:rPr>
+          <w:rFonts w:hint="eastAsia"/>
+        </w:rPr>
         <w:t xml:space="preserve"> </w:t>
       </w:r>
       <w:r>
-        <w:t>java.lang.ArrayIndexOutOfB</w:t>
-      </w:r>
-      <w:r>
-        <w:t>oundsE</w:t>
-      </w:r>
-      <w:r>
-        <w:t>xception</w:t>
-      </w:r>
-      <w:r>
-        <w:br/>
-      </w:r>
-      <w:r>
-        <w:t>这个异常相信很多朋友也经常遇到过，异常的解释是</w:t>
-      </w:r>
-      <w:r>
-        <w:t>"</w:t>
-      </w:r>
-      <w:r>
-        <w:t>数组下标越界</w:t>
-      </w:r>
-      <w:r>
-        <w:t>"</w:t>
-      </w:r>
-      <w:r>
-        <w:t>，现在程序中大多都有对数组的操作，因此在调用数组的时候一定要认真检查，看自己调用的下标是不是超出了数组的范围。</w:t>
-      </w:r>
-      <w:r>
-        <w:br/>
-      </w:r>
-      <w:r>
-        <w:t>一般来说，显示调用不太容易出这样的错，但隐式调用就经常出错了，还有一种情况，是程序中定义的数组的长度是通过某些特定方法决定的，不是事先声明的，这个时候，最好先查看一下数组的</w:t>
-      </w:r>
-      <w:r>
-        <w:t>length</w:t>
-      </w:r>
-      <w:r>
-        <w:t>，以免出现这个异常。</w:t>
-      </w:r>
-      <w:r>
-        <w:br/>
-      </w:r>
-      <w:r>
+        <w:rPr>
+          <w:rFonts w:hint="eastAsia"/>
+        </w:rPr>
+        <w:t>新的日期时间类</w:t>
+      </w:r>
+    </w:p>
+    <w:p>
+      <w:pPr>
+        <w:pStyle w:val="3"/>
+      </w:pPr>
+      <w:r>
+        <w:t>19</w:t>
+      </w:r>
+      <w:r>
+        <w:t>.</w:t>
+      </w:r>
+      <w:r>
+        <w:t>抽象类和接口的区别</w:t>
+      </w:r>
+    </w:p>
+    <w:p>
+      <w:r>
+        <w:rPr>
+          <w:rFonts w:hint="eastAsia"/>
+        </w:rPr>
         <w:t>(</w:t>
       </w:r>
       <w:r>
-        <w:t>5</w:t>
-      </w:r>
-      <w:r>
-        <w:rPr>
-          <w:rFonts w:hint="eastAsia"/>
-        </w:rPr>
-        <w:t>)</w:t>
-      </w:r>
-      <w:r>
-        <w:t xml:space="preserve"> </w:t>
-      </w:r>
-      <w:r>
-        <w:t>java.lang.IllegalaccessE</w:t>
-      </w:r>
-      <w:r>
-        <w:t>xception</w:t>
-      </w:r>
-      <w:r>
-        <w:br/>
-      </w:r>
-      <w:r>
-        <w:t>这个异常的解释是</w:t>
-      </w:r>
-      <w:r>
-        <w:t>"</w:t>
-      </w:r>
-      <w:r>
-        <w:t>没有访问权限</w:t>
-      </w:r>
-      <w:r>
-        <w:t>"</w:t>
-      </w:r>
-      <w:r>
-        <w:t>，当应用程序要调用一个类，但当前的方法即没有对该类的访问权限便会出现这个异常。对程序中用了</w:t>
-      </w:r>
-      <w:r>
-        <w:t>package</w:t>
-      </w:r>
-      <w:r>
-        <w:t>的情况下要注意这个异常。</w:t>
-      </w:r>
-    </w:p>
-    <w:p>
-      <w:r>
+        <w:t xml:space="preserve">1) </w:t>
+      </w:r>
+      <w:r>
+        <w:t>抽象类</w:t>
+      </w:r>
+    </w:p>
+    <w:p>
+      <w:r>
+        <w:t>可以定义构造方法；</w:t>
+      </w:r>
+    </w:p>
+    <w:p>
+      <w:r>
+        <w:t>可以有抽象方法和具体方法；</w:t>
+      </w:r>
+    </w:p>
+    <w:p>
+      <w:r>
+        <w:t>可以定义成员变量；</w:t>
+      </w:r>
+    </w:p>
+    <w:p>
+      <w:r>
+        <w:t>可以有静态方法；</w:t>
+      </w:r>
+    </w:p>
+    <w:p>
+      <w:r>
+        <w:rPr>
+          <w:rFonts w:hint="eastAsia"/>
+        </w:rPr>
         <w:t>(</w:t>
       </w:r>
       <w:r>
-        <w:t>6</w:t>
-      </w:r>
-      <w:r>
-        <w:rPr>
-          <w:rFonts w:hint="eastAsia"/>
-        </w:rPr>
-        <w:t>)</w:t>
-      </w:r>
-      <w:r>
-        <w:t xml:space="preserve"> </w:t>
-      </w:r>
-      <w:r>
-        <w:rPr>
-          <w:rFonts w:hint="eastAsia"/>
-        </w:rPr>
-        <w:t>ClassCastException</w:t>
-      </w:r>
-    </w:p>
-    <w:p>
-      <w:r>
-        <w:rPr>
-          <w:rFonts w:hint="eastAsia"/>
-        </w:rPr>
-        <w:t>类转换异常，将一个不是该类的实例转换成这个类就会抛出这个异常。</w:t>
-      </w:r>
-    </w:p>
-    <w:p>
-      <w:r>
+        <w:t xml:space="preserve">2) </w:t>
+      </w:r>
+      <w:r>
+        <w:t>接口</w:t>
+      </w:r>
+    </w:p>
+    <w:p>
+      <w:r>
+        <w:t>没有构造方法；</w:t>
+      </w:r>
+    </w:p>
+    <w:p>
+      <w:r>
+        <w:t>jdk1.8</w:t>
+      </w:r>
+      <w:r>
+        <w:t>之前只有抽象方法，没有具体方法；</w:t>
+      </w:r>
+    </w:p>
+    <w:p>
+      <w:r>
+        <w:t>没有静态方法；</w:t>
+      </w:r>
+    </w:p>
+    <w:p>
+      <w:r>
+        <w:t>没有成员变量，只能是成员常量；</w:t>
+      </w:r>
+    </w:p>
+    <w:p>
+      <w:r>
+        <w:t>其成员只能被</w:t>
+      </w:r>
+      <w:r>
+        <w:t>public</w:t>
+      </w:r>
+      <w:r>
+        <w:t>修饰；</w:t>
+      </w:r>
+    </w:p>
+    <w:p>
+      <w:pPr>
+        <w:pStyle w:val="3"/>
+      </w:pPr>
+      <w:r>
+        <w:rPr>
+          <w:rFonts w:hint="eastAsia"/>
+        </w:rPr>
+        <w:t>2</w:t>
+      </w:r>
+      <w:r>
+        <w:t>0.</w:t>
+      </w:r>
+      <w:r>
+        <w:rPr>
+          <w:rFonts w:hint="eastAsia"/>
+        </w:rPr>
+        <w:t>序列化和反序列化</w:t>
+      </w:r>
+      <w:r>
+        <w:rPr>
+          <w:rFonts w:hint="eastAsia"/>
+        </w:rPr>
+        <w:t>的理解</w:t>
+      </w:r>
+    </w:p>
+    <w:p>
+      <w:r>
+        <w:t>序列化的核心目的是为了解决网络通信之间对象传输的问题，即如何把</w:t>
+      </w:r>
+      <w:r>
+        <w:rPr>
+          <w:rFonts w:hint="eastAsia"/>
+        </w:rPr>
+        <w:t>J</w:t>
+      </w:r>
+      <w:r>
+        <w:t>VM</w:t>
+      </w:r>
+      <w:r>
+        <w:t>进程中的一个对象跨网络传输到另一个</w:t>
+      </w:r>
+      <w:r>
+        <w:rPr>
+          <w:rFonts w:hint="eastAsia"/>
+        </w:rPr>
+        <w:t>J</w:t>
+      </w:r>
+      <w:r>
+        <w:t>VM</w:t>
+      </w:r>
+      <w:r>
+        <w:t>进程中进行恢复。序列化就是把内存中的对象转化为字节流，以便实现存储和传输。反序列化就是根据文件或者网络上获取到对象的字节流，根据流中的对象描述信息和状态重新构建一个新的对象。序列化的前提是为了保证通信双方对于对象的一个可识别性，所以很多时候会把对象先转化为通用的解析格式，比如</w:t>
+      </w:r>
+      <w:r>
+        <w:t>json</w:t>
+      </w:r>
+      <w:r>
+        <w:t>、</w:t>
+      </w:r>
+      <w:r>
+        <w:t>xml</w:t>
+      </w:r>
+      <w:r>
+        <w:t>，然后再把它们转化为数据流进行网络传输。</w:t>
+      </w:r>
+      <w:r>
+        <w:t>市面上开源的序列化技术有</w:t>
+      </w:r>
+      <w:r>
+        <w:rPr>
+          <w:rFonts w:hint="eastAsia"/>
+        </w:rPr>
+        <w:t>Json</w:t>
+      </w:r>
+      <w:r>
+        <w:rPr>
+          <w:rFonts w:hint="eastAsia"/>
+        </w:rPr>
+        <w:t>、</w:t>
+      </w:r>
+      <w:r>
+        <w:rPr>
+          <w:rFonts w:hint="eastAsia"/>
+        </w:rPr>
+        <w:t>Xml</w:t>
+      </w:r>
+      <w:r>
+        <w:rPr>
+          <w:rFonts w:hint="eastAsia"/>
+        </w:rPr>
+        <w:t>、</w:t>
+      </w:r>
+      <w:r>
+        <w:rPr>
+          <w:rFonts w:hint="eastAsia"/>
+        </w:rPr>
+        <w:t>Protobuf</w:t>
+      </w:r>
+      <w:r>
+        <w:rPr>
+          <w:rFonts w:hint="eastAsia"/>
+        </w:rPr>
+        <w:t>、</w:t>
+      </w:r>
+      <w:r>
+        <w:rPr>
+          <w:rFonts w:hint="eastAsia"/>
+        </w:rPr>
+        <w:t>Kyro</w:t>
+      </w:r>
+      <w:r>
+        <w:rPr>
+          <w:rFonts w:hint="eastAsia"/>
+        </w:rPr>
+        <w:t>等，实际选择时需要考虑序列化之后的数据大小、序列化的性能、是否支持跨平台和跨语言、技术的成熟度。</w:t>
+      </w:r>
+    </w:p>
+    <w:p>
+      <w:pPr>
+        <w:pStyle w:val="3"/>
+      </w:pPr>
+      <w:r>
+        <w:rPr>
+          <w:rFonts w:hint="eastAsia"/>
+        </w:rPr>
+        <w:t>2</w:t>
+      </w:r>
+      <w:r>
+        <w:t>1.IO</w:t>
+      </w:r>
+      <w:r>
+        <w:t>和</w:t>
+      </w:r>
+      <w:r>
+        <w:rPr>
+          <w:rFonts w:hint="eastAsia"/>
+        </w:rPr>
+        <w:t>N</w:t>
+      </w:r>
+      <w:r>
+        <w:t>IO</w:t>
+      </w:r>
+      <w:r>
+        <w:t>的区别</w:t>
+      </w:r>
+    </w:p>
+    <w:p>
+      <w:r>
+        <w:rPr>
+          <w:rFonts w:hint="eastAsia"/>
+        </w:rPr>
         <w:t>(</w:t>
       </w:r>
       <w:r>
-        <w:rPr>
-          <w:rFonts w:hint="eastAsia"/>
-        </w:rPr>
-        <w:t>7</w:t>
-      </w:r>
-      <w:r>
-        <w:rPr>
-          <w:rFonts w:hint="eastAsia"/>
-        </w:rPr>
-        <w:t>)</w:t>
-      </w:r>
-      <w:r>
-        <w:t xml:space="preserve"> </w:t>
-      </w:r>
-      <w:r>
-        <w:rPr>
-          <w:rFonts w:hint="eastAsia"/>
-        </w:rPr>
-        <w:t>NoSuchMethodException</w:t>
-      </w:r>
-    </w:p>
-    <w:p>
-      <w:r>
-        <w:rPr>
-          <w:rFonts w:hint="eastAsia"/>
-        </w:rPr>
-        <w:t>没有这个方法异常，一般发生在反射调用方法的时候</w:t>
-      </w:r>
-    </w:p>
-    <w:p>
-      <w:r>
+        <w:t>1)IO</w:t>
+      </w:r>
+      <w:r>
+        <w:t>流可以实现数据从磁盘、内存、网络中读取以及写入，</w:t>
+      </w:r>
+      <w:r>
+        <w:t>java</w:t>
+      </w:r>
+      <w:r>
+        <w:t>中提供了字符流和字节流两种方式实现数据流的操作。</w:t>
+      </w:r>
+    </w:p>
+    <w:p>
+      <w:r>
+        <w:rPr>
+          <w:rFonts w:hint="eastAsia"/>
+        </w:rPr>
         <w:t>(</w:t>
       </w:r>
       <w:r>
-        <w:rPr>
-          <w:rFonts w:hint="eastAsia"/>
-        </w:rPr>
-        <w:t>8</w:t>
-      </w:r>
-      <w:r>
-        <w:rPr>
-          <w:rFonts w:hint="eastAsia"/>
-        </w:rPr>
-        <w:t>)</w:t>
-      </w:r>
-      <w:r>
-        <w:t xml:space="preserve"> </w:t>
-      </w:r>
-      <w:r>
-        <w:rPr>
-          <w:rFonts w:hint="eastAsia"/>
-        </w:rPr>
-        <w:t>FileNotFoundException</w:t>
-      </w:r>
-    </w:p>
-    <w:p>
-      <w:r>
-        <w:rPr>
-          <w:rFonts w:hint="eastAsia"/>
-        </w:rPr>
-        <w:t>找不到文件异常，如果文件不存在就会抛出这种异常。</w:t>
-      </w:r>
-    </w:p>
-    <w:p>
-      <w:r>
-        <w:t>(</w:t>
-      </w:r>
-      <w:r>
-        <w:rPr>
-          <w:rFonts w:hint="eastAsia"/>
-        </w:rPr>
-        <w:t>9</w:t>
-      </w:r>
-      <w:r>
-        <w:rPr>
-          <w:rFonts w:hint="eastAsia"/>
-        </w:rPr>
-        <w:t>)</w:t>
-      </w:r>
-      <w:r>
-        <w:t xml:space="preserve"> </w:t>
-      </w:r>
-      <w:r>
-        <w:rPr>
-          <w:rFonts w:hint="eastAsia"/>
-        </w:rPr>
-        <w:t>IOException</w:t>
-      </w:r>
-    </w:p>
-    <w:p>
-      <w:r>
-        <w:rPr>
-          <w:rFonts w:hint="eastAsia"/>
-        </w:rPr>
+        <w:t>2)</w:t>
+      </w:r>
+      <w:r>
+        <w:t>当程序面向网络进行数据</w:t>
+      </w:r>
+      <w:r>
+        <w:rPr>
+          <w:rFonts w:hint="eastAsia"/>
+        </w:rPr>
+        <w:t>I</w:t>
+      </w:r>
+      <w:r>
+        <w:t>O</w:t>
+      </w:r>
+      <w:r>
+        <w:t>操作的时候，</w:t>
+      </w:r>
+      <w:r>
+        <w:t>java</w:t>
+      </w:r>
+      <w:r>
+        <w:t>提供了</w:t>
+      </w:r>
+      <w:r>
+        <w:rPr>
+          <w:rFonts w:hint="eastAsia"/>
+        </w:rPr>
+        <w:t>Socket</w:t>
+      </w:r>
+      <w:r>
+        <w:rPr>
+          <w:rFonts w:hint="eastAsia"/>
+        </w:rPr>
+        <w:t>的方式实现网络</w:t>
+      </w:r>
+      <w:r>
+        <w:rPr>
+          <w:rFonts w:hint="eastAsia"/>
+        </w:rPr>
+        <w:t>I</w:t>
+      </w:r>
+      <w:r>
+        <w:t>O</w:t>
+      </w:r>
+      <w:r>
+        <w:t>的通信，这种方式可以实现数据的网络传输。基于</w:t>
+      </w:r>
+      <w:r>
+        <w:rPr>
+          <w:rFonts w:hint="eastAsia"/>
+        </w:rPr>
+        <w:t>Socket</w:t>
+      </w:r>
+      <w:r>
+        <w:rPr>
+          <w:rFonts w:hint="eastAsia"/>
+        </w:rPr>
+        <w:t>的</w:t>
+      </w:r>
+      <w:r>
+        <w:rPr>
+          <w:rFonts w:hint="eastAsia"/>
+        </w:rPr>
+        <w:t>I</w:t>
+      </w:r>
+      <w:r>
+        <w:t>O</w:t>
+      </w:r>
+      <w:r>
+        <w:t>通信属于阻塞</w:t>
+      </w:r>
+      <w:r>
+        <w:rPr>
+          <w:rFonts w:hint="eastAsia"/>
+        </w:rPr>
+        <w:t>I</w:t>
+      </w:r>
+      <w:r>
+        <w:t>O</w:t>
+      </w:r>
+      <w:r>
+        <w:t>，在连接以及</w:t>
+      </w:r>
+      <w:r>
+        <w:rPr>
+          <w:rFonts w:hint="eastAsia"/>
+        </w:rPr>
+        <w:t>I</w:t>
+      </w:r>
+      <w:r>
+        <w:t>O</w:t>
+      </w:r>
+      <w:r>
+        <w:t>事件未就绪的情况下，当前的连接会处于阻塞等待的状态，一般有连接处于阻塞状态，后续的连接都得去等待。</w:t>
+      </w:r>
+      <w:r>
+        <w:rPr>
+          <w:rFonts w:hint="eastAsia"/>
+        </w:rPr>
+        <w:t>N</w:t>
+      </w:r>
+      <w:r>
         <w:t>IO</w:t>
       </w:r>
       <w:r>
-        <w:rPr>
-          <w:rFonts w:hint="eastAsia"/>
-        </w:rPr>
-        <w:t>，即：</w:t>
-      </w:r>
-      <w:r>
-        <w:rPr>
-          <w:rFonts w:hint="eastAsia"/>
-        </w:rPr>
-        <w:t>Input</w:t>
-      </w:r>
-      <w:r>
-        <w:rPr>
-          <w:rFonts w:hint="eastAsia"/>
-        </w:rPr>
-        <w:t>、</w:t>
-      </w:r>
-      <w:r>
-        <w:rPr>
-          <w:rFonts w:hint="eastAsia"/>
-        </w:rPr>
-        <w:t>Output</w:t>
-      </w:r>
-      <w:r>
-        <w:rPr>
-          <w:rFonts w:hint="eastAsia"/>
-        </w:rPr>
-        <w:t>，我们在读写磁盘文件、网络内容的时候经常会生的一种异常，这种异常是受检查异常，需要进行手工捕获。</w:t>
+        <w:t>是</w:t>
+      </w:r>
+      <w:r>
+        <w:t>jdk1.4</w:t>
+      </w:r>
+      <w:r>
+        <w:t>新增的一种</w:t>
+      </w:r>
+      <w:r>
+        <w:rPr>
+          <w:rFonts w:hint="eastAsia"/>
+        </w:rPr>
+        <w:t>new</w:t>
+      </w:r>
+      <w:r>
+        <w:t xml:space="preserve"> IO</w:t>
+      </w:r>
+      <w:r>
+        <w:t>，它提供了一种非阻塞的特性，通过</w:t>
+      </w:r>
+      <w:r>
+        <w:rPr>
+          <w:rFonts w:hint="eastAsia"/>
+        </w:rPr>
+        <w:t>N</w:t>
+      </w:r>
+      <w:r>
+        <w:t>IO</w:t>
+      </w:r>
+      <w:r>
+        <w:t>进行网络数据传输的时候，如果连接或</w:t>
+      </w:r>
+      <w:r>
+        <w:rPr>
+          <w:rFonts w:hint="eastAsia"/>
+        </w:rPr>
+        <w:t>I</w:t>
+      </w:r>
+      <w:r>
+        <w:t>O</w:t>
+      </w:r>
+      <w:r>
+        <w:t>未就绪，服务端不会阻塞当前连接，而是继续轮询后续的连接来处理，能处理更多的并发连接。</w:t>
       </w:r>
     </w:p>
     <w:p>
@@ -4957,18 +5938,28 @@
         <w:pStyle w:val="3"/>
       </w:pPr>
       <w:r>
-        <w:t>16</w:t>
-      </w:r>
-      <w:r>
-        <w:t>.</w:t>
-      </w:r>
-      <w:r>
-        <w:t>所有整型包装类对象之间值的比较</w:t>
-      </w:r>
-    </w:p>
-    <w:p>
-      <w:r>
-        <w:t>比如：</w:t>
+        <w:rPr>
+          <w:rFonts w:hint="eastAsia"/>
+        </w:rPr>
+        <w:t>2</w:t>
+      </w:r>
+      <w:r>
+        <w:t>2.</w:t>
+      </w:r>
+      <w:r>
+        <w:t>为什么</w:t>
+      </w:r>
+      <w:r>
+        <w:rPr>
+          <w:rFonts w:hint="eastAsia"/>
+        </w:rPr>
+        <w:t>比较</w:t>
+      </w:r>
+      <w:r>
+        <w:rPr>
+          <w:rFonts w:hint="eastAsia"/>
+        </w:rPr>
+        <w:t>两个</w:t>
       </w:r>
       <w:r>
         <w:rPr>
@@ -4980,36 +5971,74 @@
         <w:rPr>
           <w:rFonts w:hint="eastAsia"/>
         </w:rPr>
-        <w:t>与</w:t>
-      </w:r>
-      <w:r>
+        <w:t>不能使用</w:t>
+      </w:r>
+      <w:r>
+        <w:rPr>
+          <w:rFonts w:hint="eastAsia"/>
+        </w:rPr>
+        <w:t>==</w:t>
+      </w:r>
+      <w:r>
+        <w:rPr>
+          <w:rFonts w:hint="eastAsia"/>
+        </w:rPr>
+        <w:t>来判断</w:t>
+      </w:r>
+    </w:p>
+    <w:p>
+      <w:r>
+        <w:t>先说应该使用</w:t>
+      </w:r>
+      <w:r>
+        <w:t>equals()</w:t>
+      </w:r>
+      <w:r>
+        <w:t>来进行比较！</w:t>
+      </w:r>
+    </w:p>
+    <w:p>
+      <w:r>
+        <w:rPr>
+          <w:rFonts w:hint="eastAsia"/>
+        </w:rPr>
+        <w:t>在</w:t>
+      </w:r>
+      <w:r>
+        <w:rPr>
+          <w:rFonts w:hint="eastAsia"/>
+        </w:rPr>
         <w:t>Integer</w:t>
       </w:r>
       <w:r>
-        <w:t>之间值的比较</w:t>
-      </w:r>
-    </w:p>
-    <w:p>
-      <w:r>
-        <w:t>在</w:t>
-      </w:r>
-      <w:r>
-        <w:rPr>
-          <w:rFonts w:hint="eastAsia"/>
-        </w:rPr>
-        <w:t>-128~127</w:t>
-      </w:r>
-      <w:r>
-        <w:rPr>
-          <w:rFonts w:hint="eastAsia"/>
-        </w:rPr>
-        <w:t>之间时</w:t>
-      </w:r>
-      <w:r>
-        <w:rPr>
-          <w:rFonts w:hint="eastAsia"/>
-        </w:rPr>
-        <w:t>，</w:t>
+        <w:rPr>
+          <w:rFonts w:hint="eastAsia"/>
+        </w:rPr>
+        <w:t>中引入了享元模式，对</w:t>
+      </w:r>
+      <w:r>
+        <w:rPr>
+          <w:rFonts w:hint="eastAsia"/>
+        </w:rPr>
+        <w:t>-</w:t>
+      </w:r>
+      <w:r>
+        <w:t>128</w:t>
+      </w:r>
+      <w:r>
+        <w:t>到</w:t>
+      </w:r>
+      <w:r>
+        <w:rPr>
+          <w:rFonts w:hint="eastAsia"/>
+        </w:rPr>
+        <w:t>1</w:t>
+      </w:r>
+      <w:r>
+        <w:t>27</w:t>
+      </w:r>
+      <w:r>
+        <w:t>之间的数据做了一层缓存，如果</w:t>
       </w:r>
       <w:r>
         <w:rPr>
@@ -5021,101 +6050,14 @@
         <w:rPr>
           <w:rFonts w:hint="eastAsia"/>
         </w:rPr>
-        <w:t>会从常量池中取数据，而</w:t>
-      </w:r>
-      <w:r>
-        <w:rPr>
-          <w:rFonts w:hint="eastAsia"/>
-        </w:rPr>
-        <w:t>=</w:t>
-      </w:r>
-      <w:r>
-        <w:t>=</w:t>
-      </w:r>
-      <w:r>
-        <w:t>比较</w:t>
-      </w:r>
-      <w:r>
-        <w:t>对象类型时比较</w:t>
-      </w:r>
-      <w:r>
-        <w:t>的是地址值。</w:t>
-      </w:r>
-    </w:p>
-    <w:p>
-      <w:r>
-        <w:t>所以</w:t>
-      </w:r>
-      <w:r>
-        <w:rPr>
-          <w:rFonts w:hint="eastAsia"/>
-        </w:rPr>
-        <w:t>Integer</w:t>
-      </w:r>
-      <w:r>
-        <w:t xml:space="preserve"> </w:t>
-      </w:r>
-      <w:r>
-        <w:rPr>
-          <w:rFonts w:hint="eastAsia"/>
-        </w:rPr>
-        <w:t>a</w:t>
-      </w:r>
-      <w:r>
-        <w:t xml:space="preserve"> = 1;Integer b = 1;System.out.println(a==b);</w:t>
-      </w:r>
-      <w:r>
-        <w:t>结果为</w:t>
-      </w:r>
-      <w:r>
-        <w:t>true</w:t>
-      </w:r>
-      <w:r>
-        <w:t>。</w:t>
-      </w:r>
-    </w:p>
-    <w:p>
-      <w:r>
-        <w:t>但</w:t>
-      </w:r>
-      <w:r>
-        <w:rPr>
-          <w:rFonts w:hint="eastAsia"/>
-        </w:rPr>
-        <w:t>Integer</w:t>
-      </w:r>
-      <w:r>
-        <w:t xml:space="preserve"> </w:t>
-      </w:r>
-      <w:r>
-        <w:rPr>
-          <w:rFonts w:hint="eastAsia"/>
-        </w:rPr>
-        <w:t>a</w:t>
-      </w:r>
-      <w:r>
-        <w:t xml:space="preserve"> = 200;Integer b = 200;System.out.println(a==b);</w:t>
-      </w:r>
-      <w:r>
-        <w:t>结果为</w:t>
-      </w:r>
-      <w:r>
-        <w:t>false</w:t>
-      </w:r>
-      <w:r>
-        <w:t>。因为</w:t>
-      </w:r>
-      <w:r>
-        <w:rPr>
-          <w:rFonts w:hint="eastAsia"/>
-        </w:rPr>
-        <w:t>2</w:t>
-      </w:r>
-      <w:r>
-        <w:t>00</w:t>
-      </w:r>
-      <w:r>
-        <w:t>不在</w:t>
+        <w:t>类型的</w:t>
+      </w:r>
+      <w:r>
+        <w:rPr>
+          <w:rFonts w:hint="eastAsia"/>
+        </w:rPr>
+        <w:lastRenderedPageBreak/>
+        <w:t>值在</w:t>
       </w:r>
       <w:r>
         <w:rPr>
@@ -5124,66 +6066,11 @@
         <w:t>-</w:t>
       </w:r>
       <w:r>
-        <w:t>128~127</w:t>
-      </w:r>
-      <w:r>
-        <w:t>之间，</w:t>
-      </w:r>
-      <w:r>
-        <w:t>a</w:t>
-      </w:r>
-      <w:r>
-        <w:t>和</w:t>
-      </w:r>
-      <w:r>
-        <w:t>b</w:t>
-      </w:r>
-      <w:r>
-        <w:t>都是</w:t>
-      </w:r>
-      <w:r>
-        <w:t>new</w:t>
-      </w:r>
-      <w:r>
-        <w:t>出来的对象，二者的地址值根本不相等。</w:t>
-      </w:r>
-    </w:p>
-    <w:p>
-      <w:r>
-        <w:t>所以</w:t>
-      </w:r>
-      <w:r>
-        <w:t>如果要进行</w:t>
-      </w:r>
-      <w:r>
-        <w:t>整型包装类对象之间值的比较</w:t>
-      </w:r>
-      <w:r>
-        <w:t>，</w:t>
-      </w:r>
-      <w:r>
-        <w:t>最好</w:t>
-      </w:r>
-      <w:r>
-        <w:t>用</w:t>
-      </w:r>
-      <w:r>
-        <w:t>equal</w:t>
-      </w:r>
-      <w:r>
-        <w:t>s</w:t>
-      </w:r>
-      <w:r>
-        <w:t>()</w:t>
-      </w:r>
-      <w:r>
-        <w:t>。</w:t>
-      </w:r>
-    </w:p>
-    <w:p>
-      <w:pPr>
-        <w:pStyle w:val="3"/>
-      </w:pPr>
+        <w:t>128</w:t>
+      </w:r>
+      <w:r>
+        <w:t>到</w:t>
+      </w:r>
       <w:r>
         <w:rPr>
           <w:rFonts w:hint="eastAsia"/>
@@ -5191,568 +6078,10 @@
         <w:t>1</w:t>
       </w:r>
       <w:r>
-        <w:t>7</w:t>
-      </w:r>
-      <w:r>
-        <w:t>.</w:t>
-      </w:r>
-      <w:r>
-        <w:rPr>
-          <w:rFonts w:hint="eastAsia"/>
-        </w:rPr>
-        <w:t xml:space="preserve"> java</w:t>
-      </w:r>
-      <w:r>
-        <w:rPr>
-          <w:rFonts w:hint="eastAsia"/>
-        </w:rPr>
-        <w:t>面向对象有哪些特征</w:t>
-      </w:r>
-    </w:p>
-    <w:p>
-      <w:r>
-        <w:rPr>
-          <w:rFonts w:hint="eastAsia"/>
-        </w:rPr>
-        <w:t>(</w:t>
-      </w:r>
-      <w:r>
-        <w:t>1)</w:t>
-      </w:r>
-      <w:r>
-        <w:t xml:space="preserve"> </w:t>
-      </w:r>
-      <w:r>
-        <w:t>封装</w:t>
-      </w:r>
-    </w:p>
-    <w:p>
-      <w:r>
-        <w:rPr>
-          <w:rFonts w:hint="eastAsia"/>
-        </w:rPr>
-        <w:t>封装隐藏了类的内部实现机制。对属性进行了封装：外界只能通过特定的方法进行访问。对方法进行了封装：外界只能通过定制好的方式调用，不用了解方法内部逻辑，方便使用。保护了数据。便于修改，增强了代码的可维护性和复用性</w:t>
-      </w:r>
-      <w:r>
-        <w:rPr>
-          <w:rFonts w:hint="eastAsia"/>
-        </w:rPr>
-        <w:t>。</w:t>
-      </w:r>
-    </w:p>
-    <w:p>
-      <w:r>
-        <w:rPr>
-          <w:rFonts w:hint="eastAsia"/>
-        </w:rPr>
-        <w:t>(</w:t>
-      </w:r>
-      <w:r>
-        <w:t>2)</w:t>
-      </w:r>
-      <w:r>
-        <w:t xml:space="preserve"> </w:t>
-      </w:r>
-      <w:r>
-        <w:t>继承</w:t>
-      </w:r>
-    </w:p>
-    <w:p>
-      <w:r>
-        <w:rPr>
-          <w:rFonts w:hint="eastAsia"/>
-        </w:rPr>
-        <w:t>继承是从已有的类中派生出新的类，即子类继承自父类。当子类通过</w:t>
-      </w:r>
-      <w:r>
-        <w:rPr>
-          <w:rFonts w:hint="eastAsia"/>
-        </w:rPr>
-        <w:t>extends</w:t>
-      </w:r>
-      <w:r>
-        <w:rPr>
-          <w:rFonts w:hint="eastAsia"/>
-        </w:rPr>
-        <w:t>关键字继承了父类后，便继承了父类的属性和方法（注意：子类继承了父类的所有属性和方法。但父类的私有属性和方法，子类是不能直接访问的，只是拥有但无法使用）。同时子类还可以具备父类所不具备的属性或方法。</w:t>
-      </w:r>
-    </w:p>
-    <w:p>
-      <w:r>
-        <w:rPr>
-          <w:rFonts w:hint="eastAsia"/>
-        </w:rPr>
-        <w:t>通过继承避免了对各个类中重复的属性和方法进行反复描述。增强了代码的复用性。代码更加简洁。</w:t>
-      </w:r>
-    </w:p>
-    <w:p>
-      <w:r>
-        <w:rPr>
-          <w:rFonts w:hint="eastAsia"/>
-        </w:rPr>
-        <w:t>(</w:t>
-      </w:r>
-      <w:r>
-        <w:t>3)</w:t>
-      </w:r>
-      <w:r>
-        <w:t xml:space="preserve"> </w:t>
-      </w:r>
-      <w:r>
-        <w:t>多态</w:t>
-      </w:r>
-    </w:p>
-    <w:p>
-      <w:r>
-        <w:rPr>
-          <w:rFonts w:hint="eastAsia"/>
-        </w:rPr>
-        <w:t>多态是类和类的关系。多态必须具备三个条件：</w:t>
-      </w:r>
-      <w:r>
-        <w:rPr>
-          <w:rFonts w:hint="eastAsia"/>
-        </w:rPr>
-        <w:t>1.</w:t>
-      </w:r>
-      <w:r>
-        <w:rPr>
-          <w:rFonts w:hint="eastAsia"/>
-        </w:rPr>
-        <w:t>要有继承关系</w:t>
-      </w:r>
-      <w:r>
-        <w:rPr>
-          <w:rFonts w:hint="eastAsia"/>
-        </w:rPr>
-        <w:t xml:space="preserve">    2.</w:t>
-      </w:r>
-      <w:r>
-        <w:rPr>
-          <w:rFonts w:hint="eastAsia"/>
-        </w:rPr>
-        <w:t>要有方法的重写</w:t>
-      </w:r>
-      <w:r>
-        <w:rPr>
-          <w:rFonts w:hint="eastAsia"/>
-        </w:rPr>
-        <w:t xml:space="preserve">    3.</w:t>
-      </w:r>
-      <w:r>
-        <w:rPr>
-          <w:rFonts w:hint="eastAsia"/>
-        </w:rPr>
-        <w:t>父类的引用指向子类的对象。</w:t>
-      </w:r>
-    </w:p>
-    <w:p>
-      <w:r>
-        <w:rPr>
-          <w:rFonts w:hint="eastAsia"/>
-        </w:rPr>
-        <w:t>正是因为两个类有继承关系，并存在方法的重写，才能在调用时有父类的引用指向子类的对象</w:t>
-      </w:r>
-      <w:r>
-        <w:rPr>
-          <w:rFonts w:hint="eastAsia"/>
-        </w:rPr>
-        <w:t>。</w:t>
-      </w:r>
-    </w:p>
-    <w:p>
-      <w:r>
-        <w:rPr>
-          <w:rFonts w:hint="eastAsia"/>
-        </w:rPr>
-        <w:t>通过多态可以是一个对象在不同载体中呈现不同的状态。即同一个父类引用在调用同一个方</w:t>
-      </w:r>
-      <w:r>
-        <w:rPr>
-          <w:rFonts w:hint="eastAsia"/>
-        </w:rPr>
-        <w:lastRenderedPageBreak/>
-        <w:t>法时会得到不同的结果。多态减少了类的代码量，提高了代码的可维护性、可扩展性和复用性。</w:t>
-      </w:r>
-    </w:p>
-    <w:p>
-      <w:pPr>
-        <w:pStyle w:val="3"/>
-      </w:pPr>
-      <w:r>
-        <w:t>18</w:t>
-      </w:r>
-      <w:r>
-        <w:t>.jdk1.8</w:t>
-      </w:r>
-      <w:r>
-        <w:t>中的新特性</w:t>
-      </w:r>
-    </w:p>
-    <w:p>
-      <w:r>
-        <w:rPr>
-          <w:rFonts w:hint="eastAsia"/>
-        </w:rPr>
-        <w:t>(</w:t>
-      </w:r>
-      <w:r>
-        <w:t xml:space="preserve">1) </w:t>
-      </w:r>
-      <w:r>
-        <w:t>接口的默认方法</w:t>
-      </w:r>
-    </w:p>
-    <w:p>
-      <w:r>
-        <w:rPr>
-          <w:rFonts w:hint="eastAsia"/>
-        </w:rPr>
-        <w:t>(</w:t>
-      </w:r>
-      <w:r>
-        <w:t>2) Lambda</w:t>
-      </w:r>
-      <w:r>
-        <w:t>表达式</w:t>
-      </w:r>
-    </w:p>
-    <w:p>
-      <w:r>
-        <w:rPr>
-          <w:rFonts w:hint="eastAsia"/>
-        </w:rPr>
-        <w:t>(</w:t>
-      </w:r>
-      <w:r>
-        <w:t xml:space="preserve">3) </w:t>
-      </w:r>
-      <w:r>
-        <w:t>函数式接口</w:t>
-      </w:r>
-    </w:p>
-    <w:p>
-      <w:r>
-        <w:t>仅有一个抽象方法的接口被称为函数式接口。</w:t>
-      </w:r>
-    </w:p>
-    <w:p>
-      <w:r>
-        <w:rPr>
-          <w:rFonts w:hint="eastAsia"/>
-        </w:rPr>
-        <w:t>(</w:t>
-      </w:r>
-      <w:r>
-        <w:t>4) StreamAPI</w:t>
-      </w:r>
-    </w:p>
-    <w:p>
-      <w:r>
-        <w:t>(5) Optional</w:t>
-      </w:r>
-      <w:r>
-        <w:t>类</w:t>
-      </w:r>
-    </w:p>
-    <w:p>
-      <w:r>
-        <w:rPr>
-          <w:rFonts w:hint="eastAsia"/>
-        </w:rPr>
-        <w:t>(</w:t>
-      </w:r>
-      <w:r>
-        <w:t>6)</w:t>
-      </w:r>
-      <w:r>
-        <w:rPr>
-          <w:rFonts w:hint="eastAsia"/>
-        </w:rPr>
-        <w:t xml:space="preserve"> </w:t>
-      </w:r>
-      <w:r>
-        <w:rPr>
-          <w:rFonts w:hint="eastAsia"/>
-        </w:rPr>
-        <w:t>新的日期时间类</w:t>
-      </w:r>
-    </w:p>
-    <w:p>
-      <w:pPr>
-        <w:pStyle w:val="3"/>
-      </w:pPr>
-      <w:r>
-        <w:t>19</w:t>
-      </w:r>
-      <w:r>
-        <w:t>.</w:t>
-      </w:r>
-      <w:r>
-        <w:t>抽象类和接口的区别</w:t>
-      </w:r>
-    </w:p>
-    <w:p>
-      <w:r>
-        <w:rPr>
-          <w:rFonts w:hint="eastAsia"/>
-        </w:rPr>
-        <w:t>(</w:t>
-      </w:r>
-      <w:r>
-        <w:t xml:space="preserve">1) </w:t>
-      </w:r>
-      <w:r>
-        <w:t>抽象类</w:t>
-      </w:r>
-    </w:p>
-    <w:p>
-      <w:r>
-        <w:t>可以定义构造方法；</w:t>
-      </w:r>
-    </w:p>
-    <w:p>
-      <w:r>
-        <w:t>可以有抽象方法和具体方法；</w:t>
-      </w:r>
-    </w:p>
-    <w:p>
-      <w:r>
-        <w:t>可以定义成员变量；</w:t>
-      </w:r>
-    </w:p>
-    <w:p>
-      <w:r>
-        <w:t>可以有静态方法；</w:t>
-      </w:r>
-    </w:p>
-    <w:p>
-      <w:r>
-        <w:rPr>
-          <w:rFonts w:hint="eastAsia"/>
-        </w:rPr>
-        <w:t>(</w:t>
-      </w:r>
-      <w:r>
-        <w:t xml:space="preserve">2) </w:t>
-      </w:r>
-      <w:r>
-        <w:t>接口</w:t>
-      </w:r>
-    </w:p>
-    <w:p>
-      <w:r>
-        <w:t>没有构造方法；</w:t>
-      </w:r>
-    </w:p>
-    <w:p>
-      <w:r>
-        <w:t>jdk1.8</w:t>
-      </w:r>
-      <w:r>
-        <w:t>之前只有抽象方法，没有具体方法；</w:t>
-      </w:r>
-    </w:p>
-    <w:p>
-      <w:r>
-        <w:t>没有静态方法；</w:t>
-      </w:r>
-    </w:p>
-    <w:p>
-      <w:r>
-        <w:t>没有成员变量，只能是成员常量；</w:t>
-      </w:r>
-    </w:p>
-    <w:p>
-      <w:r>
-        <w:t>其成员只能被</w:t>
-      </w:r>
-      <w:r>
-        <w:t>public</w:t>
-      </w:r>
-      <w:r>
-        <w:t>修饰；</w:t>
-      </w:r>
-    </w:p>
-    <w:p>
-      <w:pPr>
-        <w:pStyle w:val="3"/>
-      </w:pPr>
-      <w:r>
-        <w:rPr>
-          <w:rFonts w:hint="eastAsia"/>
-        </w:rPr>
-        <w:t>2</w:t>
-      </w:r>
-      <w:r>
-        <w:t>0.</w:t>
-      </w:r>
-      <w:r>
-        <w:rPr>
-          <w:rFonts w:hint="eastAsia"/>
-        </w:rPr>
-        <w:t>序列化和反序列化</w:t>
-      </w:r>
-      <w:r>
-        <w:rPr>
-          <w:rFonts w:hint="eastAsia"/>
-        </w:rPr>
-        <w:t>的理解</w:t>
-      </w:r>
-    </w:p>
-    <w:p>
-      <w:r>
-        <w:t>序列化的核心目的是为了解决网络通信之间对象传输的问题，即如何把</w:t>
-      </w:r>
-      <w:r>
-        <w:rPr>
-          <w:rFonts w:hint="eastAsia"/>
-        </w:rPr>
-        <w:t>J</w:t>
-      </w:r>
-      <w:r>
-        <w:t>VM</w:t>
-      </w:r>
-      <w:r>
-        <w:t>进程中的一个对象跨网络传输到另一个</w:t>
-      </w:r>
-      <w:r>
-        <w:rPr>
-          <w:rFonts w:hint="eastAsia"/>
-        </w:rPr>
-        <w:t>J</w:t>
-      </w:r>
-      <w:r>
-        <w:t>VM</w:t>
-      </w:r>
-      <w:r>
-        <w:t>进程中进行恢复。序列化就是把内存中的对象转化为字节流，以便实现存储和传输。反序列化就是根据文件或者网络上获取到对象的字节流，根据流中的对象描述信息和状态重新构建一个新的对象。序列化的前提是为了保证通信双方对于对象的一个可识别性，所以很多时候会把对象先转化为通用的解析格式，比如</w:t>
-      </w:r>
-      <w:r>
-        <w:t>json</w:t>
-      </w:r>
-      <w:r>
-        <w:t>、</w:t>
-      </w:r>
-      <w:r>
-        <w:t>xml</w:t>
-      </w:r>
-      <w:r>
-        <w:t>，然后再把它们转化为数据流进行网络传输。</w:t>
-      </w:r>
-      <w:r>
-        <w:t>市面上开源的序列化技术有</w:t>
-      </w:r>
-      <w:r>
-        <w:rPr>
-          <w:rFonts w:hint="eastAsia"/>
-        </w:rPr>
-        <w:t>Json</w:t>
-      </w:r>
-      <w:r>
-        <w:rPr>
-          <w:rFonts w:hint="eastAsia"/>
-        </w:rPr>
-        <w:t>、</w:t>
-      </w:r>
-      <w:r>
-        <w:rPr>
-          <w:rFonts w:hint="eastAsia"/>
-        </w:rPr>
-        <w:t>Xml</w:t>
-      </w:r>
-      <w:r>
-        <w:rPr>
-          <w:rFonts w:hint="eastAsia"/>
-        </w:rPr>
-        <w:t>、</w:t>
-      </w:r>
-      <w:r>
-        <w:rPr>
-          <w:rFonts w:hint="eastAsia"/>
-        </w:rPr>
-        <w:t>Protobuf</w:t>
-      </w:r>
-      <w:r>
-        <w:rPr>
-          <w:rFonts w:hint="eastAsia"/>
-        </w:rPr>
-        <w:t>、</w:t>
-      </w:r>
-      <w:r>
-        <w:rPr>
-          <w:rFonts w:hint="eastAsia"/>
-        </w:rPr>
-        <w:t>Kyro</w:t>
-      </w:r>
-      <w:r>
-        <w:rPr>
-          <w:rFonts w:hint="eastAsia"/>
-        </w:rPr>
-        <w:t>等，实际选择时需要考虑序列化之后的数据大小、序列化的性能、是否支持跨平台和跨语言、技术的成熟度。</w:t>
-      </w:r>
-    </w:p>
-    <w:p>
-      <w:pPr>
-        <w:pStyle w:val="3"/>
-      </w:pPr>
-      <w:r>
-        <w:rPr>
-          <w:rFonts w:hint="eastAsia"/>
-        </w:rPr>
-        <w:t>2</w:t>
-      </w:r>
-      <w:r>
-        <w:t>1.IO</w:t>
-      </w:r>
-      <w:r>
-        <w:t>和</w:t>
-      </w:r>
-      <w:r>
-        <w:rPr>
-          <w:rFonts w:hint="eastAsia"/>
-        </w:rPr>
-        <w:t>N</w:t>
-      </w:r>
-      <w:r>
-        <w:t>IO</w:t>
-      </w:r>
-      <w:r>
-        <w:t>的区别</w:t>
-      </w:r>
-    </w:p>
-    <w:p>
-      <w:r>
-        <w:rPr>
-          <w:rFonts w:hint="eastAsia"/>
-        </w:rPr>
-        <w:t>(</w:t>
-      </w:r>
-      <w:r>
-        <w:t>1)IO</w:t>
-      </w:r>
-      <w:r>
-        <w:t>流可以实现数据从磁盘、内存、网络中读取以及写入，</w:t>
-      </w:r>
-      <w:r>
-        <w:t>java</w:t>
-      </w:r>
-      <w:r>
-        <w:t>中提供了字符流和字节流两种方式实现数据流的操作。</w:t>
-      </w:r>
-    </w:p>
-    <w:p>
-      <w:r>
-        <w:rPr>
-          <w:rFonts w:hint="eastAsia"/>
-        </w:rPr>
-        <w:t>(</w:t>
-      </w:r>
-      <w:r>
-        <w:t>2)</w:t>
-      </w:r>
-      <w:r>
-        <w:t>当程序面向网络进行数据</w:t>
+        <w:t>27</w:t>
+      </w:r>
+      <w:r>
+        <w:t>之间，会直接从缓存中获取</w:t>
       </w:r>
       <w:r>
         <w:rPr>
@@ -5761,294 +6090,6 @@
         <w:t>I</w:t>
       </w:r>
       <w:r>
-        <w:t>O</w:t>
-      </w:r>
-      <w:r>
-        <w:t>操作的时候，</w:t>
-      </w:r>
-      <w:r>
-        <w:t>java</w:t>
-      </w:r>
-      <w:r>
-        <w:t>提供了</w:t>
-      </w:r>
-      <w:r>
-        <w:rPr>
-          <w:rFonts w:hint="eastAsia"/>
-        </w:rPr>
-        <w:t>Socket</w:t>
-      </w:r>
-      <w:r>
-        <w:rPr>
-          <w:rFonts w:hint="eastAsia"/>
-        </w:rPr>
-        <w:t>的方式实现网络</w:t>
-      </w:r>
-      <w:r>
-        <w:rPr>
-          <w:rFonts w:hint="eastAsia"/>
-        </w:rPr>
-        <w:t>I</w:t>
-      </w:r>
-      <w:r>
-        <w:t>O</w:t>
-      </w:r>
-      <w:r>
-        <w:t>的通信，这种方式可以实现数据的网络传输。基于</w:t>
-      </w:r>
-      <w:r>
-        <w:rPr>
-          <w:rFonts w:hint="eastAsia"/>
-        </w:rPr>
-        <w:t>Socket</w:t>
-      </w:r>
-      <w:r>
-        <w:rPr>
-          <w:rFonts w:hint="eastAsia"/>
-        </w:rPr>
-        <w:t>的</w:t>
-      </w:r>
-      <w:r>
-        <w:rPr>
-          <w:rFonts w:hint="eastAsia"/>
-        </w:rPr>
-        <w:t>I</w:t>
-      </w:r>
-      <w:r>
-        <w:t>O</w:t>
-      </w:r>
-      <w:r>
-        <w:t>通信属于阻塞</w:t>
-      </w:r>
-      <w:r>
-        <w:rPr>
-          <w:rFonts w:hint="eastAsia"/>
-        </w:rPr>
-        <w:t>I</w:t>
-      </w:r>
-      <w:r>
-        <w:t>O</w:t>
-      </w:r>
-      <w:r>
-        <w:t>，在连接以及</w:t>
-      </w:r>
-      <w:r>
-        <w:rPr>
-          <w:rFonts w:hint="eastAsia"/>
-        </w:rPr>
-        <w:t>I</w:t>
-      </w:r>
-      <w:r>
-        <w:t>O</w:t>
-      </w:r>
-      <w:r>
-        <w:t>事件未就绪的情况下，当前的连接会处于阻塞等待的状态，一般有连接处于阻塞状态，后续的连接都得去等待。</w:t>
-      </w:r>
-      <w:r>
-        <w:rPr>
-          <w:rFonts w:hint="eastAsia"/>
-        </w:rPr>
-        <w:t>N</w:t>
-      </w:r>
-      <w:r>
-        <w:t>IO</w:t>
-      </w:r>
-      <w:r>
-        <w:t>是</w:t>
-      </w:r>
-      <w:r>
-        <w:t>jdk1.4</w:t>
-      </w:r>
-      <w:r>
-        <w:t>新增的一种</w:t>
-      </w:r>
-      <w:r>
-        <w:rPr>
-          <w:rFonts w:hint="eastAsia"/>
-        </w:rPr>
-        <w:t>new</w:t>
-      </w:r>
-      <w:r>
-        <w:t xml:space="preserve"> IO</w:t>
-      </w:r>
-      <w:r>
-        <w:t>，它提供了一种非阻塞的特性，通过</w:t>
-      </w:r>
-      <w:r>
-        <w:rPr>
-          <w:rFonts w:hint="eastAsia"/>
-        </w:rPr>
-        <w:t>N</w:t>
-      </w:r>
-      <w:r>
-        <w:t>IO</w:t>
-      </w:r>
-      <w:r>
-        <w:t>进行网络数据传输的时候，如果连接或</w:t>
-      </w:r>
-      <w:r>
-        <w:rPr>
-          <w:rFonts w:hint="eastAsia"/>
-        </w:rPr>
-        <w:t>I</w:t>
-      </w:r>
-      <w:r>
-        <w:t>O</w:t>
-      </w:r>
-      <w:r>
-        <w:t>未就绪，服务端不会阻塞当前连接，而是继续轮询后续的连接来处理，能处理更多的并发连接。</w:t>
-      </w:r>
-    </w:p>
-    <w:p>
-      <w:pPr>
-        <w:pStyle w:val="3"/>
-      </w:pPr>
-      <w:r>
-        <w:rPr>
-          <w:rFonts w:hint="eastAsia"/>
-        </w:rPr>
-        <w:t>2</w:t>
-      </w:r>
-      <w:r>
-        <w:t>2.</w:t>
-      </w:r>
-      <w:r>
-        <w:t>为什么</w:t>
-      </w:r>
-      <w:r>
-        <w:rPr>
-          <w:rFonts w:hint="eastAsia"/>
-        </w:rPr>
-        <w:t>比较</w:t>
-      </w:r>
-      <w:r>
-        <w:rPr>
-          <w:rFonts w:hint="eastAsia"/>
-        </w:rPr>
-        <w:t>两个</w:t>
-      </w:r>
-      <w:r>
-        <w:rPr>
-          <w:rFonts w:hint="eastAsia"/>
-        </w:rPr>
-        <w:t>Integer</w:t>
-      </w:r>
-      <w:r>
-        <w:rPr>
-          <w:rFonts w:hint="eastAsia"/>
-        </w:rPr>
-        <w:t>不能使用</w:t>
-      </w:r>
-      <w:r>
-        <w:rPr>
-          <w:rFonts w:hint="eastAsia"/>
-        </w:rPr>
-        <w:t>==</w:t>
-      </w:r>
-      <w:r>
-        <w:rPr>
-          <w:rFonts w:hint="eastAsia"/>
-        </w:rPr>
-        <w:t>来判断</w:t>
-      </w:r>
-    </w:p>
-    <w:p>
-      <w:r>
-        <w:t>先说应该使用</w:t>
-      </w:r>
-      <w:r>
-        <w:t>equals()</w:t>
-      </w:r>
-      <w:r>
-        <w:t>来进行比较！</w:t>
-      </w:r>
-    </w:p>
-    <w:p>
-      <w:r>
-        <w:rPr>
-          <w:rFonts w:hint="eastAsia"/>
-        </w:rPr>
-        <w:t>在</w:t>
-      </w:r>
-      <w:r>
-        <w:rPr>
-          <w:rFonts w:hint="eastAsia"/>
-        </w:rPr>
-        <w:t>Integer</w:t>
-      </w:r>
-      <w:r>
-        <w:rPr>
-          <w:rFonts w:hint="eastAsia"/>
-        </w:rPr>
-        <w:t>中引入了享元模式，对</w:t>
-      </w:r>
-      <w:r>
-        <w:rPr>
-          <w:rFonts w:hint="eastAsia"/>
-        </w:rPr>
-        <w:t>-</w:t>
-      </w:r>
-      <w:r>
-        <w:t>128</w:t>
-      </w:r>
-      <w:r>
-        <w:t>到</w:t>
-      </w:r>
-      <w:r>
-        <w:rPr>
-          <w:rFonts w:hint="eastAsia"/>
-        </w:rPr>
-        <w:t>1</w:t>
-      </w:r>
-      <w:r>
-        <w:t>27</w:t>
-      </w:r>
-      <w:r>
-        <w:t>之间的数据做了一层缓存，如果</w:t>
-      </w:r>
-      <w:r>
-        <w:rPr>
-          <w:rFonts w:hint="eastAsia"/>
-        </w:rPr>
-        <w:t>Integer</w:t>
-      </w:r>
-      <w:r>
-        <w:rPr>
-          <w:rFonts w:hint="eastAsia"/>
-        </w:rPr>
-        <w:t>类型的值在</w:t>
-      </w:r>
-      <w:r>
-        <w:rPr>
-          <w:rFonts w:hint="eastAsia"/>
-        </w:rPr>
-        <w:t>-</w:t>
-      </w:r>
-      <w:r>
-        <w:t>128</w:t>
-      </w:r>
-      <w:r>
-        <w:t>到</w:t>
-      </w:r>
-      <w:r>
-        <w:rPr>
-          <w:rFonts w:hint="eastAsia"/>
-        </w:rPr>
-        <w:t>1</w:t>
-      </w:r>
-      <w:r>
-        <w:t>27</w:t>
-      </w:r>
-      <w:r>
-        <w:t>之间，会直接从缓存中获取</w:t>
-      </w:r>
-      <w:r>
-        <w:rPr>
-          <w:rFonts w:hint="eastAsia"/>
-        </w:rPr>
-        <w:t>I</w:t>
-      </w:r>
-      <w:r>
         <w:t>nteger</w:t>
       </w:r>
       <w:r>
@@ -6058,7 +6099,6 @@
         <w:rPr>
           <w:rFonts w:hint="eastAsia"/>
         </w:rPr>
-        <w:lastRenderedPageBreak/>
         <w:t>Integer</w:t>
       </w:r>
       <w:r>
@@ -6690,6 +6730,7 @@
         <w:rPr>
           <w:rFonts w:hint="eastAsia"/>
         </w:rPr>
+        <w:lastRenderedPageBreak/>
         <w:t>(</w:t>
       </w:r>
       <w:r>
@@ -6704,7 +6745,6 @@
         <w:rPr>
           <w:rFonts w:hint="eastAsia"/>
         </w:rPr>
-        <w:lastRenderedPageBreak/>
         <w:t>ArrayList</w:t>
       </w:r>
       <w:r>
@@ -7474,6 +7514,7 @@
     </w:p>
     <w:p>
       <w:r>
+        <w:lastRenderedPageBreak/>
         <w:tab/>
         <w:t>e.</w:t>
       </w:r>
@@ -7516,744 +7557,743 @@
         <w:rPr>
           <w:rFonts w:hint="eastAsia"/>
         </w:rPr>
+        <w:t>红黑树，并将根节点的添加到新数组的对应位置</w:t>
+      </w:r>
+      <w:r>
+        <w:rPr>
+          <w:rFonts w:hint="eastAsia"/>
+        </w:rPr>
+        <w:t>。</w:t>
+      </w:r>
+      <w:r>
+        <w:rPr>
+          <w:rFonts w:hint="eastAsia"/>
+        </w:rPr>
+        <w:t>如果该位置下的元素个数没有超</w:t>
+      </w:r>
+    </w:p>
+    <w:p>
+      <w:pPr>
+        <w:ind w:left="420" w:firstLine="420"/>
+      </w:pPr>
+      <w:r>
+        <w:rPr>
+          <w:rFonts w:hint="eastAsia"/>
+        </w:rPr>
+        <w:t>过</w:t>
+      </w:r>
+      <w:r>
+        <w:rPr>
+          <w:rFonts w:hint="eastAsia"/>
+        </w:rPr>
+        <w:t>8</w:t>
+      </w:r>
+      <w:r>
+        <w:rPr>
+          <w:rFonts w:hint="eastAsia"/>
+        </w:rPr>
+        <w:t>，那么则生成一个链表，并将链表的头节点添加到新数组的对应位置</w:t>
+      </w:r>
+      <w:r>
+        <w:rPr>
+          <w:rFonts w:hint="eastAsia"/>
+        </w:rPr>
+        <w:t>。</w:t>
+      </w:r>
+    </w:p>
+    <w:p>
+      <w:pPr>
+        <w:ind w:firstLine="420"/>
+      </w:pPr>
+      <w:r>
+        <w:rPr>
+          <w:rFonts w:hint="eastAsia"/>
+        </w:rPr>
+        <w:t>f</w:t>
+      </w:r>
+      <w:r>
+        <w:rPr>
+          <w:rFonts w:hint="eastAsia"/>
+        </w:rPr>
+        <w:t>.</w:t>
+      </w:r>
+      <w:r>
+        <w:rPr>
+          <w:rFonts w:hint="eastAsia"/>
+        </w:rPr>
+        <w:t>所有元素转移完</w:t>
+      </w:r>
+      <w:r>
+        <w:rPr>
+          <w:rFonts w:hint="eastAsia"/>
+        </w:rPr>
+        <w:t>后，将新数组赋值给</w:t>
+      </w:r>
+      <w:r>
+        <w:rPr>
+          <w:rFonts w:hint="eastAsia"/>
+        </w:rPr>
+        <w:t>HashMap</w:t>
+      </w:r>
+      <w:r>
+        <w:rPr>
+          <w:rFonts w:hint="eastAsia"/>
+        </w:rPr>
+        <w:t>对象的</w:t>
+      </w:r>
+      <w:r>
+        <w:rPr>
+          <w:rFonts w:hint="eastAsia"/>
+        </w:rPr>
+        <w:t>table</w:t>
+      </w:r>
+      <w:r>
+        <w:rPr>
+          <w:rFonts w:hint="eastAsia"/>
+        </w:rPr>
+        <w:t>属性</w:t>
+      </w:r>
+      <w:r>
+        <w:rPr>
+          <w:rFonts w:hint="eastAsia"/>
+        </w:rPr>
+        <w:t>。</w:t>
+      </w:r>
+    </w:p>
+    <w:p>
+      <w:pPr>
+        <w:pStyle w:val="2"/>
+      </w:pPr>
+      <w:r>
+        <w:rPr>
+          <w:rFonts w:hint="eastAsia"/>
+        </w:rPr>
+        <w:t>并发</w:t>
+      </w:r>
+    </w:p>
+    <w:p>
+      <w:pPr>
+        <w:pStyle w:val="3"/>
+      </w:pPr>
+      <w:r>
+        <w:rPr>
+          <w:rFonts w:hint="eastAsia"/>
+        </w:rPr>
+        <w:t>1</w:t>
+      </w:r>
+      <w:r>
+        <w:t>.</w:t>
+      </w:r>
+      <w:r>
+        <w:t>如何理解</w:t>
+      </w:r>
+      <w:r>
+        <w:t>volatile</w:t>
+      </w:r>
+      <w:r>
+        <w:t>关键字</w:t>
+      </w:r>
+    </w:p>
+    <w:p>
+      <w:r>
+        <w:rPr>
+          <w:rFonts w:hint="eastAsia"/>
+        </w:rPr>
+        <w:t>在并发领域中，存在三大特性</w:t>
+      </w:r>
+      <w:r>
+        <w:rPr>
+          <w:rFonts w:hint="eastAsia"/>
+        </w:rPr>
+        <w:t>：</w:t>
+      </w:r>
+      <w:r>
+        <w:rPr>
+          <w:rFonts w:hint="eastAsia"/>
+        </w:rPr>
+        <w:t>原子性、有序性、可见性。</w:t>
+      </w:r>
+      <w:r>
+        <w:rPr>
+          <w:rFonts w:hint="eastAsia"/>
+        </w:rPr>
+        <w:t>volatile</w:t>
+      </w:r>
+      <w:r>
+        <w:rPr>
+          <w:rFonts w:hint="eastAsia"/>
+        </w:rPr>
+        <w:t>关键字用来修饰对象的属性，在并发环境下可以保证这个属性的可见性。</w:t>
+      </w:r>
+      <w:r>
+        <w:rPr>
+          <w:rFonts w:hint="eastAsia"/>
+        </w:rPr>
+        <w:t>对于加了</w:t>
+      </w:r>
+      <w:r>
+        <w:rPr>
+          <w:rFonts w:hint="eastAsia"/>
+        </w:rPr>
+        <w:t>volatile</w:t>
+      </w:r>
+      <w:r>
+        <w:rPr>
+          <w:rFonts w:hint="eastAsia"/>
+        </w:rPr>
+        <w:t>关键字的属性，在对这个属性进行修改时，会直接将</w:t>
+      </w:r>
+      <w:r>
+        <w:rPr>
+          <w:rFonts w:hint="eastAsia"/>
+        </w:rPr>
+        <w:t>C</w:t>
+      </w:r>
+      <w:r>
+        <w:t>P</w:t>
+      </w:r>
+      <w:r>
+        <w:rPr>
+          <w:rFonts w:hint="eastAsia"/>
+        </w:rPr>
+        <w:t>U</w:t>
+      </w:r>
+      <w:r>
+        <w:rPr>
+          <w:rFonts w:hint="eastAsia"/>
+        </w:rPr>
+        <w:t>高级缓存中的数据写回到主内存，对这个变量的读取也会直</w:t>
+      </w:r>
+      <w:r>
+        <w:rPr>
+          <w:rFonts w:hint="eastAsia"/>
+        </w:rPr>
+        <w:t>接从主内存中读取，从而保证了可见性，底层是通过操作系统的内存屏障</w:t>
+      </w:r>
+      <w:r>
+        <w:rPr>
+          <w:rFonts w:hint="eastAsia"/>
+        </w:rPr>
+        <w:t>来实现的，由</w:t>
+      </w:r>
+      <w:r>
+        <w:rPr>
+          <w:rFonts w:hint="eastAsia"/>
+        </w:rPr>
+        <w:t>于使用了内存屏障，所以会禁止指令重排，</w:t>
+      </w:r>
+      <w:r>
+        <w:rPr>
+          <w:rFonts w:hint="eastAsia"/>
+        </w:rPr>
+        <w:t>同时也就保证了有序性，在很多并发场景下，如果用好</w:t>
+      </w:r>
+      <w:r>
+        <w:rPr>
+          <w:rFonts w:hint="eastAsia"/>
+        </w:rPr>
+        <w:t>volatile</w:t>
+      </w:r>
+      <w:r>
+        <w:rPr>
+          <w:rFonts w:hint="eastAsia"/>
+        </w:rPr>
+        <w:t>关键字可以很好的提高执行效率</w:t>
+      </w:r>
+      <w:r>
+        <w:rPr>
+          <w:rFonts w:hint="eastAsia"/>
+        </w:rPr>
+        <w:t>。</w:t>
+      </w:r>
+    </w:p>
+    <w:p>
+      <w:pPr>
+        <w:pStyle w:val="3"/>
+      </w:pPr>
+      <w:r>
+        <w:rPr>
+          <w:rFonts w:hint="eastAsia"/>
+        </w:rPr>
+        <w:t>2</w:t>
+      </w:r>
+      <w:r>
+        <w:t>.</w:t>
+      </w:r>
+      <w:r>
+        <w:rPr>
+          <w:rFonts w:hint="eastAsia"/>
+        </w:rPr>
+        <w:t xml:space="preserve"> ReentrantLock</w:t>
+      </w:r>
+      <w:r>
+        <w:rPr>
+          <w:rFonts w:hint="eastAsia"/>
+        </w:rPr>
+        <w:t>中的公平锁和非公平锁的底层实现</w:t>
+      </w:r>
+    </w:p>
+    <w:p>
+      <w:r>
+        <w:rPr>
+          <w:rFonts w:hint="eastAsia"/>
+        </w:rPr>
+        <w:t>首先不管是公平锁和非公平锁，它们的底层实现都会使用</w:t>
+      </w:r>
+      <w:r>
+        <w:rPr>
+          <w:rFonts w:hint="eastAsia"/>
+        </w:rPr>
+        <w:t>AQS</w:t>
+      </w:r>
+      <w:r>
+        <w:rPr>
+          <w:rFonts w:hint="eastAsia"/>
+        </w:rPr>
+        <w:t>来进行排队，它们的区别在于：线程在使用</w:t>
+      </w:r>
+      <w:r>
+        <w:rPr>
+          <w:rFonts w:hint="eastAsia"/>
+        </w:rPr>
+        <w:t>lock</w:t>
+      </w:r>
+      <w:r>
+        <w:t>(</w:t>
+      </w:r>
+      <w:r>
+        <w:rPr>
+          <w:rFonts w:hint="eastAsia"/>
+        </w:rPr>
+        <w:t>)</w:t>
+      </w:r>
+      <w:r>
+        <w:rPr>
+          <w:rFonts w:hint="eastAsia"/>
+        </w:rPr>
+        <w:t>方法加锁时，如果是公平锁，会先检查</w:t>
+      </w:r>
+      <w:r>
+        <w:rPr>
+          <w:rFonts w:hint="eastAsia"/>
+        </w:rPr>
+        <w:t>AQS</w:t>
+      </w:r>
+      <w:r>
+        <w:rPr>
+          <w:rFonts w:hint="eastAsia"/>
+        </w:rPr>
+        <w:t>队列中是否存在线程在排队，如果有线程在排队，则当前线程也进行排队，如果是非公平锁，则不会去检查是否有线程在排队，而是直接竞争锁。</w:t>
+      </w:r>
+    </w:p>
+    <w:p>
+      <w:r>
+        <w:rPr>
+          <w:rFonts w:hint="eastAsia"/>
+        </w:rPr>
+        <w:t>不管是公平锁还是非公平锁，一旦没竞争到锁，都会进行排队，当锁释放时，都是唤醒排在最前面的线程，所以非公平锁只是体现在了线程加锁阶段，而没有体现在线程被唤醒阶段。</w:t>
+      </w:r>
+    </w:p>
+    <w:p>
+      <w:r>
+        <w:rPr>
+          <w:rFonts w:hint="eastAsia"/>
+        </w:rPr>
+        <w:t>另外，</w:t>
+      </w:r>
+      <w:r>
+        <w:rPr>
+          <w:rFonts w:hint="eastAsia"/>
+        </w:rPr>
+        <w:t>ReentrantLock</w:t>
+      </w:r>
+      <w:r>
+        <w:rPr>
+          <w:rFonts w:hint="eastAsia"/>
+        </w:rPr>
+        <w:t>是可重入锁，不管是公平锁还是非公平锁都是可重入的。</w:t>
+      </w:r>
+    </w:p>
+    <w:p>
+      <w:pPr>
+        <w:pStyle w:val="3"/>
+      </w:pPr>
+      <w:r>
+        <w:rPr>
+          <w:rFonts w:hint="eastAsia"/>
+        </w:rPr>
+        <w:t>3</w:t>
+      </w:r>
+      <w:r>
+        <w:t>.</w:t>
+      </w:r>
+      <w:r>
+        <w:rPr>
+          <w:rFonts w:hint="eastAsia"/>
+        </w:rPr>
+        <w:t xml:space="preserve"> ReentrantLock</w:t>
+      </w:r>
+      <w:r>
+        <w:rPr>
+          <w:rFonts w:hint="eastAsia"/>
+        </w:rPr>
+        <w:t>中的</w:t>
+      </w:r>
+      <w:r>
+        <w:rPr>
+          <w:rFonts w:hint="eastAsia"/>
+        </w:rPr>
+        <w:t>tryLock</w:t>
+      </w:r>
+      <w:r>
+        <w:t>()</w:t>
+      </w:r>
+      <w:r>
+        <w:t>和</w:t>
+      </w:r>
+      <w:r>
+        <w:t>lock()</w:t>
+      </w:r>
+      <w:r>
+        <w:t>方法的区别</w:t>
+      </w:r>
+    </w:p>
+    <w:p>
+      <w:r>
+        <w:rPr>
+          <w:rFonts w:hint="eastAsia"/>
+        </w:rPr>
+        <w:t>(</w:t>
+      </w:r>
+      <w:r>
+        <w:t>1)lock()</w:t>
+      </w:r>
+      <w:r>
+        <w:t>没有返回值，且这个方法在没有获取到锁的时候会阻塞，这样后续代码就不会执行。</w:t>
+      </w:r>
+    </w:p>
+    <w:p>
+      <w:r>
+        <w:rPr>
+          <w:rFonts w:hint="eastAsia"/>
+        </w:rPr>
+        <w:t>(</w:t>
+      </w:r>
+      <w:r>
+        <w:t>2)tryLock()</w:t>
+      </w:r>
+      <w:r>
+        <w:t>会返回一个</w:t>
+      </w:r>
+      <w:r>
+        <w:t>boolean</w:t>
+      </w:r>
+      <w:r>
+        <w:t>类型的返回值，当返回值为</w:t>
+      </w:r>
+      <w:r>
+        <w:t>true</w:t>
+      </w:r>
+      <w:r>
+        <w:t>时表示获取到了锁，当返回值为</w:t>
+      </w:r>
+      <w:r>
+        <w:t>false</w:t>
+      </w:r>
+      <w:r>
+        <w:t>时表示没有获取到锁。且该方法不会阻塞。</w:t>
+      </w:r>
+    </w:p>
+    <w:p>
+      <w:pPr>
+        <w:pStyle w:val="3"/>
+      </w:pPr>
+      <w:r>
+        <w:t>4.</w:t>
+      </w:r>
+      <w:r>
+        <w:t>死锁发生的原因以及如何避免死锁</w:t>
+      </w:r>
+    </w:p>
+    <w:p>
+      <w:r>
+        <w:rPr>
+          <w:rFonts w:hint="eastAsia"/>
+        </w:rPr>
+        <w:t>死锁就是两个或者两个以上的线程在执行的过程中去争夺同样的一个共享资源造成的相互等待的一个现象，如果没有外部的干预，线程会一直阻塞，无法往下去执行。这样一直处于相互等待的线程称为死锁线程。导致死锁需要同时满足四个条件：</w:t>
+      </w:r>
+    </w:p>
+    <w:p>
+      <w:r>
+        <w:rPr>
+          <w:rFonts w:hint="eastAsia"/>
+        </w:rPr>
+        <w:t>(</w:t>
+      </w:r>
+      <w:r>
+        <w:t>1)</w:t>
+      </w:r>
+      <w:r>
+        <w:t>互斥条件，共享资源</w:t>
+      </w:r>
+      <w:r>
+        <w:rPr>
+          <w:rFonts w:hint="eastAsia"/>
+        </w:rPr>
+        <w:t>X</w:t>
+      </w:r>
+      <w:r>
+        <w:rPr>
+          <w:rFonts w:hint="eastAsia"/>
+        </w:rPr>
+        <w:t>和</w:t>
+      </w:r>
+      <w:r>
+        <w:rPr>
+          <w:rFonts w:hint="eastAsia"/>
+        </w:rPr>
+        <w:t>Y</w:t>
+      </w:r>
+      <w:r>
+        <w:rPr>
+          <w:rFonts w:hint="eastAsia"/>
+        </w:rPr>
+        <w:t>只能被一个线程占用。</w:t>
+      </w:r>
+    </w:p>
+    <w:p>
+      <w:r>
+        <w:rPr>
+          <w:rFonts w:hint="eastAsia"/>
+        </w:rPr>
+        <w:t>(</w:t>
+      </w:r>
+      <w:r>
+        <w:t>2)</w:t>
+      </w:r>
+      <w:r>
+        <w:t>请求和保持条件，线程</w:t>
+      </w:r>
+      <w:r>
+        <w:rPr>
+          <w:rFonts w:hint="eastAsia"/>
+        </w:rPr>
+        <w:t>T</w:t>
+      </w:r>
+      <w:r>
+        <w:t>1</w:t>
+      </w:r>
+      <w:r>
+        <w:t>已经取得共享资源</w:t>
+      </w:r>
+      <w:r>
+        <w:rPr>
+          <w:rFonts w:hint="eastAsia"/>
+        </w:rPr>
+        <w:t>X</w:t>
+      </w:r>
+      <w:r>
+        <w:rPr>
+          <w:rFonts w:hint="eastAsia"/>
+        </w:rPr>
+        <w:t>，在等待共享资源</w:t>
+      </w:r>
+      <w:r>
+        <w:rPr>
+          <w:rFonts w:hint="eastAsia"/>
+        </w:rPr>
+        <w:t>Y</w:t>
+      </w:r>
+      <w:r>
+        <w:rPr>
+          <w:rFonts w:hint="eastAsia"/>
+        </w:rPr>
+        <w:t>的时候，不释放共享资源</w:t>
+      </w:r>
+      <w:r>
+        <w:rPr>
+          <w:rFonts w:hint="eastAsia"/>
+        </w:rPr>
+        <w:t>X</w:t>
+      </w:r>
+      <w:r>
+        <w:rPr>
+          <w:rFonts w:hint="eastAsia"/>
+        </w:rPr>
+        <w:t>。</w:t>
+      </w:r>
+    </w:p>
+    <w:p>
+      <w:r>
+        <w:rPr>
+          <w:rFonts w:hint="eastAsia"/>
+        </w:rPr>
+        <w:t>(</w:t>
+      </w:r>
+      <w:r>
+        <w:t>3)</w:t>
+      </w:r>
+      <w:r>
+        <w:t>不可抢占条件，其他线程不能强行抢占线程</w:t>
+      </w:r>
+      <w:r>
+        <w:rPr>
+          <w:rFonts w:hint="eastAsia"/>
+        </w:rPr>
+        <w:t>T</w:t>
+      </w:r>
+      <w:r>
+        <w:t>1</w:t>
+      </w:r>
+      <w:r>
+        <w:t>占有的资源。</w:t>
+      </w:r>
+    </w:p>
+    <w:p>
+      <w:r>
+        <w:rPr>
+          <w:rFonts w:hint="eastAsia"/>
+        </w:rPr>
+        <w:t>(</w:t>
+      </w:r>
+      <w:r>
+        <w:t>4)</w:t>
+      </w:r>
+      <w:r>
+        <w:t>循环等待条件，线程</w:t>
+      </w:r>
+      <w:r>
+        <w:rPr>
+          <w:rFonts w:hint="eastAsia"/>
+        </w:rPr>
+        <w:t>T</w:t>
+      </w:r>
+      <w:r>
+        <w:t>1</w:t>
+      </w:r>
+      <w:r>
+        <w:t>等待线程</w:t>
+      </w:r>
+      <w:r>
+        <w:rPr>
+          <w:rFonts w:hint="eastAsia"/>
+        </w:rPr>
+        <w:t>T</w:t>
+      </w:r>
+      <w:r>
+        <w:t>2</w:t>
+      </w:r>
+      <w:r>
+        <w:t>占有的资源，线程</w:t>
+      </w:r>
+      <w:r>
+        <w:rPr>
+          <w:rFonts w:hint="eastAsia"/>
+        </w:rPr>
+        <w:t>T</w:t>
+      </w:r>
+      <w:r>
+        <w:t>2</w:t>
+      </w:r>
+      <w:r>
+        <w:t>等待线程</w:t>
+      </w:r>
+      <w:r>
+        <w:rPr>
+          <w:rFonts w:hint="eastAsia"/>
+        </w:rPr>
+        <w:t>T</w:t>
+      </w:r>
+      <w:r>
+        <w:t>1</w:t>
+      </w:r>
+      <w:r>
+        <w:t>占有的资源就是循环等待。</w:t>
+      </w:r>
+    </w:p>
+    <w:p>
+      <w:r>
+        <w:t>导致死锁时只能通过人工干预来解决，比如重启服务或者</w:t>
+      </w:r>
+      <w:r>
+        <w:t>kill</w:t>
+      </w:r>
+      <w:r>
+        <w:t>掉这个线程，所以最好是根据死锁的四个条件出发避免死锁的发生。其中互斥条件是没有办法破环的，因为它是互斥锁的基本约束，其他三个条件都可以被破环。比如请求和保持条件，可以一次性申请所有的资源，这样就不存在锁要等待了。对于不可抢占条件，占用部分资源的线程在进一步申请其他资源的时候如果申请不到，可以主动释放它占有的资源，这样不可抢占的条件就被破环掉了。对于循环等待，可以按序申请资源来预防，按序申请就是指资源是有线性顺序的，申请的时候可以先申请资源序号小的，然后再去申请资源序号大的，这样线性化之后就不存在循环了。</w:t>
+      </w:r>
+    </w:p>
+    <w:p>
+      <w:pPr>
+        <w:pStyle w:val="3"/>
+      </w:pPr>
+      <w:r>
+        <w:rPr>
+          <w:rFonts w:hint="eastAsia"/>
+        </w:rPr>
+        <w:t>5</w:t>
+      </w:r>
+      <w:r>
+        <w:t>.MVCC</w:t>
+      </w:r>
+      <w:r>
+        <w:t>过程中会加锁吗</w:t>
+      </w:r>
+    </w:p>
+    <w:p>
+      <w:r>
+        <w:rPr>
+          <w:rFonts w:hint="eastAsia"/>
+        </w:rPr>
+        <w:t>M</w:t>
+      </w:r>
+      <w:r>
+        <w:t>VCC</w:t>
+      </w:r>
+      <w:r>
+        <w:t>全称</w:t>
+      </w:r>
+      <w:r>
+        <w:rPr>
+          <w:rFonts w:hint="eastAsia"/>
+        </w:rPr>
+        <w:t>Multi</w:t>
+      </w:r>
+      <w:r>
+        <w:t>-Version Concurrency Control</w:t>
+      </w:r>
+      <w:r>
+        <w:rPr>
+          <w:rFonts w:hint="eastAsia"/>
+        </w:rPr>
+        <w:t>(</w:t>
+      </w:r>
+      <w:r>
+        <w:rPr>
+          <w:rFonts w:hint="eastAsia"/>
+        </w:rPr>
+        <w:t>多版本并发控制</w:t>
+      </w:r>
+      <w:r>
+        <w:t>)</w:t>
+      </w:r>
+      <w:r>
+        <w:t>，它确保在高并发情况下多个事务读取数据的时候不加锁也能多次读取相同的值。</w:t>
+      </w:r>
+      <w:r>
+        <w:rPr>
+          <w:rFonts w:hint="eastAsia"/>
+        </w:rPr>
+        <w:t>M</w:t>
+      </w:r>
+      <w:r>
+        <w:t>VCC</w:t>
+      </w:r>
+      <w:r>
+        <w:t>通常不需要加锁来控制并发的访</w:t>
+      </w:r>
+      <w:r>
         <w:lastRenderedPageBreak/>
-        <w:t>红黑树，并将根节点的添加到新数组的对应位置</w:t>
-      </w:r>
-      <w:r>
-        <w:rPr>
-          <w:rFonts w:hint="eastAsia"/>
-        </w:rPr>
-        <w:t>。</w:t>
-      </w:r>
-      <w:r>
-        <w:rPr>
-          <w:rFonts w:hint="eastAsia"/>
-        </w:rPr>
-        <w:t>如果该位置下的元素个数没有超</w:t>
-      </w:r>
-    </w:p>
-    <w:p>
-      <w:pPr>
-        <w:ind w:left="420" w:firstLine="420"/>
-      </w:pPr>
-      <w:r>
-        <w:rPr>
-          <w:rFonts w:hint="eastAsia"/>
-        </w:rPr>
-        <w:t>过</w:t>
-      </w:r>
-      <w:r>
-        <w:rPr>
-          <w:rFonts w:hint="eastAsia"/>
-        </w:rPr>
-        <w:t>8</w:t>
-      </w:r>
-      <w:r>
-        <w:rPr>
-          <w:rFonts w:hint="eastAsia"/>
-        </w:rPr>
-        <w:t>，那么则生成一个链表，并将链表的头节点添加到新数组的对应位置</w:t>
-      </w:r>
-      <w:r>
-        <w:rPr>
-          <w:rFonts w:hint="eastAsia"/>
-        </w:rPr>
-        <w:t>。</w:t>
-      </w:r>
-    </w:p>
-    <w:p>
-      <w:pPr>
-        <w:ind w:firstLine="420"/>
-      </w:pPr>
-      <w:r>
-        <w:rPr>
-          <w:rFonts w:hint="eastAsia"/>
-        </w:rPr>
-        <w:t>f</w:t>
-      </w:r>
-      <w:r>
-        <w:rPr>
-          <w:rFonts w:hint="eastAsia"/>
-        </w:rPr>
-        <w:t>.</w:t>
-      </w:r>
-      <w:r>
-        <w:rPr>
-          <w:rFonts w:hint="eastAsia"/>
-        </w:rPr>
-        <w:t>所有元素转移完</w:t>
-      </w:r>
-      <w:r>
-        <w:rPr>
-          <w:rFonts w:hint="eastAsia"/>
-        </w:rPr>
-        <w:t>后，将新数组赋值给</w:t>
-      </w:r>
-      <w:r>
-        <w:rPr>
-          <w:rFonts w:hint="eastAsia"/>
-        </w:rPr>
-        <w:t>HashMap</w:t>
-      </w:r>
-      <w:r>
-        <w:rPr>
-          <w:rFonts w:hint="eastAsia"/>
-        </w:rPr>
-        <w:t>对象的</w:t>
-      </w:r>
-      <w:r>
-        <w:rPr>
-          <w:rFonts w:hint="eastAsia"/>
-        </w:rPr>
-        <w:t>table</w:t>
-      </w:r>
-      <w:r>
-        <w:rPr>
-          <w:rFonts w:hint="eastAsia"/>
-        </w:rPr>
-        <w:t>属性</w:t>
-      </w:r>
-      <w:r>
-        <w:rPr>
-          <w:rFonts w:hint="eastAsia"/>
-        </w:rPr>
-        <w:t>。</w:t>
-      </w:r>
-    </w:p>
-    <w:p>
-      <w:pPr>
-        <w:pStyle w:val="2"/>
-      </w:pPr>
-      <w:r>
-        <w:rPr>
-          <w:rFonts w:hint="eastAsia"/>
-        </w:rPr>
-        <w:t>并发</w:t>
-      </w:r>
-    </w:p>
-    <w:p>
-      <w:pPr>
-        <w:pStyle w:val="3"/>
-      </w:pPr>
-      <w:r>
-        <w:rPr>
-          <w:rFonts w:hint="eastAsia"/>
-        </w:rPr>
-        <w:t>1</w:t>
-      </w:r>
-      <w:r>
-        <w:t>.</w:t>
-      </w:r>
-      <w:r>
-        <w:t>如何理解</w:t>
-      </w:r>
-      <w:r>
-        <w:t>volatile</w:t>
-      </w:r>
-      <w:r>
-        <w:t>关键字</w:t>
-      </w:r>
-    </w:p>
-    <w:p>
-      <w:r>
-        <w:rPr>
-          <w:rFonts w:hint="eastAsia"/>
-        </w:rPr>
-        <w:t>在并发领域中，存在三大特性</w:t>
-      </w:r>
-      <w:r>
-        <w:rPr>
-          <w:rFonts w:hint="eastAsia"/>
-        </w:rPr>
-        <w:t>：</w:t>
-      </w:r>
-      <w:r>
-        <w:rPr>
-          <w:rFonts w:hint="eastAsia"/>
-        </w:rPr>
-        <w:t>原子性、有序性、可见性。</w:t>
-      </w:r>
-      <w:r>
-        <w:rPr>
-          <w:rFonts w:hint="eastAsia"/>
-        </w:rPr>
-        <w:t>volatile</w:t>
-      </w:r>
-      <w:r>
-        <w:rPr>
-          <w:rFonts w:hint="eastAsia"/>
-        </w:rPr>
-        <w:t>关键字用来修饰对象的属性，在并发环境下可以保证这个属性的可见性。</w:t>
-      </w:r>
-      <w:r>
-        <w:rPr>
-          <w:rFonts w:hint="eastAsia"/>
-        </w:rPr>
-        <w:t>对于加了</w:t>
-      </w:r>
-      <w:r>
-        <w:rPr>
-          <w:rFonts w:hint="eastAsia"/>
-        </w:rPr>
-        <w:t>volatile</w:t>
-      </w:r>
-      <w:r>
-        <w:rPr>
-          <w:rFonts w:hint="eastAsia"/>
-        </w:rPr>
-        <w:t>关键字的属性，在对这个属性进行修改时，会直接将</w:t>
-      </w:r>
-      <w:r>
-        <w:rPr>
-          <w:rFonts w:hint="eastAsia"/>
-        </w:rPr>
-        <w:t>C</w:t>
-      </w:r>
-      <w:r>
-        <w:t>P</w:t>
-      </w:r>
-      <w:r>
-        <w:rPr>
-          <w:rFonts w:hint="eastAsia"/>
-        </w:rPr>
-        <w:t>U</w:t>
-      </w:r>
-      <w:r>
-        <w:rPr>
-          <w:rFonts w:hint="eastAsia"/>
-        </w:rPr>
-        <w:t>高级缓存中的数据写回到主内存，对这个变量的读取也会直</w:t>
-      </w:r>
-      <w:r>
-        <w:rPr>
-          <w:rFonts w:hint="eastAsia"/>
-        </w:rPr>
-        <w:t>接从主内存中读取，从而保证了可见性，底层是通过操作系统的内存屏障</w:t>
-      </w:r>
-      <w:r>
-        <w:rPr>
-          <w:rFonts w:hint="eastAsia"/>
-        </w:rPr>
-        <w:t>来实现的，由</w:t>
-      </w:r>
-      <w:r>
-        <w:rPr>
-          <w:rFonts w:hint="eastAsia"/>
-        </w:rPr>
-        <w:t>于使用了内存屏障，所以会禁止指令重排，</w:t>
-      </w:r>
-      <w:r>
-        <w:rPr>
-          <w:rFonts w:hint="eastAsia"/>
-        </w:rPr>
-        <w:t>同时也就保证了有序性，在很多并发场景下，如果用好</w:t>
-      </w:r>
-      <w:r>
-        <w:rPr>
-          <w:rFonts w:hint="eastAsia"/>
-        </w:rPr>
-        <w:t>volatile</w:t>
-      </w:r>
-      <w:r>
-        <w:rPr>
-          <w:rFonts w:hint="eastAsia"/>
-        </w:rPr>
-        <w:t>关键字可以很好的提高执行效率</w:t>
-      </w:r>
-      <w:r>
-        <w:rPr>
-          <w:rFonts w:hint="eastAsia"/>
-        </w:rPr>
-        <w:t>。</w:t>
-      </w:r>
-    </w:p>
-    <w:p>
-      <w:pPr>
-        <w:pStyle w:val="3"/>
-      </w:pPr>
-      <w:r>
-        <w:rPr>
-          <w:rFonts w:hint="eastAsia"/>
-        </w:rPr>
-        <w:t>2</w:t>
-      </w:r>
-      <w:r>
-        <w:t>.</w:t>
-      </w:r>
-      <w:r>
-        <w:rPr>
-          <w:rFonts w:hint="eastAsia"/>
-        </w:rPr>
-        <w:t xml:space="preserve"> ReentrantLock</w:t>
-      </w:r>
-      <w:r>
-        <w:rPr>
-          <w:rFonts w:hint="eastAsia"/>
-        </w:rPr>
-        <w:t>中的公平锁和非公平锁的底层实现</w:t>
-      </w:r>
-    </w:p>
-    <w:p>
-      <w:r>
-        <w:rPr>
-          <w:rFonts w:hint="eastAsia"/>
-        </w:rPr>
-        <w:t>首先不管是公平锁和非公平锁，它们的底层实现都会使用</w:t>
-      </w:r>
-      <w:r>
-        <w:rPr>
-          <w:rFonts w:hint="eastAsia"/>
-        </w:rPr>
-        <w:t>AQS</w:t>
-      </w:r>
-      <w:r>
-        <w:rPr>
-          <w:rFonts w:hint="eastAsia"/>
-        </w:rPr>
-        <w:t>来进行排队，它们的区别在于：线程在使用</w:t>
-      </w:r>
-      <w:r>
-        <w:rPr>
-          <w:rFonts w:hint="eastAsia"/>
-        </w:rPr>
-        <w:t>lock</w:t>
-      </w:r>
-      <w:r>
-        <w:t>(</w:t>
-      </w:r>
-      <w:r>
-        <w:rPr>
-          <w:rFonts w:hint="eastAsia"/>
-        </w:rPr>
-        <w:t>)</w:t>
-      </w:r>
-      <w:r>
-        <w:rPr>
-          <w:rFonts w:hint="eastAsia"/>
-        </w:rPr>
-        <w:t>方法加锁时，如果是公平锁，会先检查</w:t>
-      </w:r>
-      <w:r>
-        <w:rPr>
-          <w:rFonts w:hint="eastAsia"/>
-        </w:rPr>
-        <w:t>AQS</w:t>
-      </w:r>
-      <w:r>
-        <w:rPr>
-          <w:rFonts w:hint="eastAsia"/>
-        </w:rPr>
-        <w:t>队列中是否存在线程在排队，如果有线程在排队，则当前线程也进行排队，如果是非公平锁，则不会去检查是否有线程在排队，而是直接竞争锁。</w:t>
-      </w:r>
-    </w:p>
-    <w:p>
-      <w:r>
-        <w:rPr>
-          <w:rFonts w:hint="eastAsia"/>
-        </w:rPr>
-        <w:t>不管是公平锁还是非公平锁，一旦没竞争到锁，都会进行排队，当锁释放时，都是唤醒排在最前面的线程，所以非公平锁只是体现在了线程加锁阶段，而没有体现在线程被唤醒阶段。</w:t>
-      </w:r>
-    </w:p>
-    <w:p>
-      <w:r>
-        <w:rPr>
-          <w:rFonts w:hint="eastAsia"/>
-        </w:rPr>
-        <w:t>另外，</w:t>
-      </w:r>
-      <w:r>
-        <w:rPr>
-          <w:rFonts w:hint="eastAsia"/>
-        </w:rPr>
-        <w:t>ReentrantLock</w:t>
-      </w:r>
-      <w:r>
-        <w:rPr>
-          <w:rFonts w:hint="eastAsia"/>
-        </w:rPr>
-        <w:t>是可重入锁，不管是公平锁还是非公平锁都是可重入的。</w:t>
-      </w:r>
-    </w:p>
-    <w:p>
-      <w:pPr>
-        <w:pStyle w:val="3"/>
-      </w:pPr>
-      <w:r>
-        <w:rPr>
-          <w:rFonts w:hint="eastAsia"/>
-        </w:rPr>
-        <w:t>3</w:t>
-      </w:r>
-      <w:r>
-        <w:t>.</w:t>
-      </w:r>
-      <w:r>
-        <w:rPr>
-          <w:rFonts w:hint="eastAsia"/>
-        </w:rPr>
-        <w:t xml:space="preserve"> ReentrantLock</w:t>
-      </w:r>
-      <w:r>
-        <w:rPr>
-          <w:rFonts w:hint="eastAsia"/>
-        </w:rPr>
-        <w:t>中的</w:t>
-      </w:r>
-      <w:r>
-        <w:rPr>
-          <w:rFonts w:hint="eastAsia"/>
-        </w:rPr>
-        <w:t>tryLock</w:t>
-      </w:r>
-      <w:r>
-        <w:t>()</w:t>
-      </w:r>
-      <w:r>
-        <w:t>和</w:t>
-      </w:r>
-      <w:r>
-        <w:t>lock()</w:t>
-      </w:r>
-      <w:r>
-        <w:t>方法的区别</w:t>
-      </w:r>
-    </w:p>
-    <w:p>
-      <w:r>
-        <w:rPr>
-          <w:rFonts w:hint="eastAsia"/>
-        </w:rPr>
-        <w:t>(</w:t>
-      </w:r>
-      <w:r>
-        <w:t>1)lock()</w:t>
-      </w:r>
-      <w:r>
-        <w:t>没有返回值，且这个方法在没有获取到锁的时候会阻塞，这样后续代码就不会执行。</w:t>
-      </w:r>
-    </w:p>
-    <w:p>
-      <w:r>
-        <w:rPr>
-          <w:rFonts w:hint="eastAsia"/>
-        </w:rPr>
-        <w:t>(</w:t>
-      </w:r>
-      <w:r>
-        <w:t>2)tryLock()</w:t>
-      </w:r>
-      <w:r>
-        <w:t>会返回一个</w:t>
-      </w:r>
-      <w:r>
-        <w:t>boolean</w:t>
-      </w:r>
-      <w:r>
-        <w:t>类型的返回值，当返回值为</w:t>
-      </w:r>
-      <w:r>
-        <w:t>true</w:t>
-      </w:r>
-      <w:r>
-        <w:t>时表示获取到了锁，当返回值为</w:t>
-      </w:r>
-      <w:r>
-        <w:t>false</w:t>
-      </w:r>
-      <w:r>
-        <w:t>时表示没有获取到锁。且该方法不会阻塞。</w:t>
-      </w:r>
-    </w:p>
-    <w:p>
-      <w:pPr>
-        <w:pStyle w:val="3"/>
-      </w:pPr>
-      <w:r>
-        <w:t>4.</w:t>
-      </w:r>
-      <w:r>
-        <w:t>死锁发生的原因以及如何避免死锁</w:t>
-      </w:r>
-    </w:p>
-    <w:p>
-      <w:r>
-        <w:rPr>
-          <w:rFonts w:hint="eastAsia"/>
-        </w:rPr>
-        <w:t>死锁就是两个或者两个以上的线程在执行的过程中去争夺同样的一个共享资源造成的相互等待的一个现象，如果没有外部的干预，线程会一直阻塞，无法往下去执行。这样一直处于相互等待的线程称为死锁线程。导致死锁需要同时满足四个条件：</w:t>
-      </w:r>
-    </w:p>
-    <w:p>
-      <w:r>
-        <w:rPr>
-          <w:rFonts w:hint="eastAsia"/>
-        </w:rPr>
-        <w:t>(</w:t>
-      </w:r>
-      <w:r>
-        <w:t>1)</w:t>
-      </w:r>
-      <w:r>
-        <w:t>互斥条件，共享资源</w:t>
-      </w:r>
-      <w:r>
-        <w:rPr>
-          <w:rFonts w:hint="eastAsia"/>
-        </w:rPr>
-        <w:t>X</w:t>
-      </w:r>
-      <w:r>
-        <w:rPr>
-          <w:rFonts w:hint="eastAsia"/>
-        </w:rPr>
-        <w:t>和</w:t>
-      </w:r>
-      <w:r>
-        <w:rPr>
-          <w:rFonts w:hint="eastAsia"/>
-        </w:rPr>
-        <w:t>Y</w:t>
-      </w:r>
-      <w:r>
-        <w:rPr>
-          <w:rFonts w:hint="eastAsia"/>
-        </w:rPr>
-        <w:t>只能被一个线程占用。</w:t>
-      </w:r>
-    </w:p>
-    <w:p>
-      <w:r>
-        <w:rPr>
-          <w:rFonts w:hint="eastAsia"/>
-        </w:rPr>
-        <w:t>(</w:t>
-      </w:r>
-      <w:r>
-        <w:t>2)</w:t>
-      </w:r>
-      <w:r>
-        <w:t>请求和保持条件，线程</w:t>
-      </w:r>
-      <w:r>
-        <w:rPr>
-          <w:rFonts w:hint="eastAsia"/>
-        </w:rPr>
-        <w:t>T</w:t>
-      </w:r>
-      <w:r>
-        <w:t>1</w:t>
-      </w:r>
-      <w:r>
-        <w:t>已经取得共享资源</w:t>
-      </w:r>
-      <w:r>
-        <w:rPr>
-          <w:rFonts w:hint="eastAsia"/>
-        </w:rPr>
-        <w:t>X</w:t>
-      </w:r>
-      <w:r>
-        <w:rPr>
-          <w:rFonts w:hint="eastAsia"/>
-        </w:rPr>
-        <w:t>，在等待共享资源</w:t>
-      </w:r>
-      <w:r>
-        <w:rPr>
-          <w:rFonts w:hint="eastAsia"/>
-        </w:rPr>
-        <w:t>Y</w:t>
-      </w:r>
-      <w:r>
-        <w:rPr>
-          <w:rFonts w:hint="eastAsia"/>
-        </w:rPr>
-        <w:t>的时候，不释放共享资源</w:t>
-      </w:r>
-      <w:r>
-        <w:rPr>
-          <w:rFonts w:hint="eastAsia"/>
-        </w:rPr>
-        <w:t>X</w:t>
-      </w:r>
-      <w:r>
-        <w:rPr>
-          <w:rFonts w:hint="eastAsia"/>
-        </w:rPr>
-        <w:t>。</w:t>
-      </w:r>
-    </w:p>
-    <w:p>
-      <w:r>
-        <w:rPr>
-          <w:rFonts w:hint="eastAsia"/>
-        </w:rPr>
-        <w:t>(</w:t>
-      </w:r>
-      <w:r>
-        <w:t>3)</w:t>
-      </w:r>
-      <w:r>
-        <w:t>不可抢占条件，其他线程不能强行抢占线程</w:t>
-      </w:r>
-      <w:r>
-        <w:rPr>
-          <w:rFonts w:hint="eastAsia"/>
-        </w:rPr>
-        <w:t>T</w:t>
-      </w:r>
-      <w:r>
-        <w:t>1</w:t>
-      </w:r>
-      <w:r>
-        <w:t>占有的资源。</w:t>
-      </w:r>
-    </w:p>
-    <w:p>
-      <w:r>
-        <w:rPr>
-          <w:rFonts w:hint="eastAsia"/>
-        </w:rPr>
-        <w:t>(</w:t>
-      </w:r>
-      <w:r>
-        <w:t>4)</w:t>
-      </w:r>
-      <w:r>
-        <w:t>循环等待条件，线程</w:t>
-      </w:r>
-      <w:r>
-        <w:rPr>
-          <w:rFonts w:hint="eastAsia"/>
-        </w:rPr>
-        <w:t>T</w:t>
-      </w:r>
-      <w:r>
-        <w:t>1</w:t>
-      </w:r>
-      <w:r>
-        <w:t>等待线程</w:t>
-      </w:r>
-      <w:r>
-        <w:rPr>
-          <w:rFonts w:hint="eastAsia"/>
-        </w:rPr>
-        <w:t>T</w:t>
-      </w:r>
-      <w:r>
-        <w:t>2</w:t>
-      </w:r>
-      <w:r>
-        <w:t>占有的资源，线程</w:t>
-      </w:r>
-      <w:r>
-        <w:rPr>
-          <w:rFonts w:hint="eastAsia"/>
-        </w:rPr>
-        <w:t>T</w:t>
-      </w:r>
-      <w:r>
-        <w:t>2</w:t>
-      </w:r>
-      <w:r>
-        <w:t>等待线程</w:t>
-      </w:r>
-      <w:r>
-        <w:rPr>
-          <w:rFonts w:hint="eastAsia"/>
-        </w:rPr>
-        <w:t>T</w:t>
-      </w:r>
-      <w:r>
-        <w:t>1</w:t>
-      </w:r>
-      <w:r>
-        <w:t>占有的资源就是循环等待。</w:t>
-      </w:r>
-    </w:p>
-    <w:p>
-      <w:r>
-        <w:t>导致死锁时只能通过人工干预来解决，比如重启服务或者</w:t>
-      </w:r>
-      <w:r>
-        <w:t>kill</w:t>
-      </w:r>
-      <w:r>
-        <w:t>掉这个线程，所以最好是根据死锁的四个条件出发避免死锁的发生。其中互斥条件是没有办法破环的，因为它是互斥锁的基本约束，其他三个条件都可以被破环。比如请求和保持条件，可以一次性申请所有的资源，这样就不存在锁要等待了。对于不可抢占条件，占用部分资源的线程在进一步申请其他资源的时候如果申请不到，可以主动释放它占有的资源，这样不可抢占的条件就被破环掉了。对于循环等待，可以按序申请资源来预防，按序申请就是指资源是有线性顺序的，申请的时候可以先申请资源序号小的，然后再去申请资源序号大的，这样线性化之后就不存在循环了。</w:t>
-      </w:r>
-    </w:p>
-    <w:p>
-      <w:pPr>
-        <w:pStyle w:val="3"/>
-      </w:pPr>
-      <w:r>
-        <w:rPr>
-          <w:rFonts w:hint="eastAsia"/>
-        </w:rPr>
-        <w:t>5</w:t>
-      </w:r>
-      <w:r>
-        <w:t>.MVCC</w:t>
-      </w:r>
-      <w:r>
-        <w:t>过程中会加锁吗</w:t>
-      </w:r>
-    </w:p>
-    <w:p>
-      <w:r>
-        <w:rPr>
-          <w:rFonts w:hint="eastAsia"/>
-        </w:rPr>
-        <w:t>M</w:t>
-      </w:r>
-      <w:r>
-        <w:t>VCC</w:t>
-      </w:r>
-      <w:r>
-        <w:t>全称</w:t>
-      </w:r>
-      <w:r>
-        <w:rPr>
-          <w:rFonts w:hint="eastAsia"/>
-        </w:rPr>
-        <w:t>Multi</w:t>
-      </w:r>
-      <w:r>
-        <w:t>-Version Concurrency Control</w:t>
-      </w:r>
-      <w:r>
-        <w:rPr>
-          <w:rFonts w:hint="eastAsia"/>
-        </w:rPr>
-        <w:t>(</w:t>
-      </w:r>
-      <w:r>
-        <w:rPr>
-          <w:rFonts w:hint="eastAsia"/>
-        </w:rPr>
-        <w:t>多版本并发控制</w:t>
-      </w:r>
-      <w:r>
-        <w:t>)</w:t>
-      </w:r>
-      <w:r>
-        <w:t>，它确保在高并发情况下多个事务读取数据的时候不加锁也能多次读取相同的值。</w:t>
-      </w:r>
-      <w:r>
-        <w:rPr>
-          <w:rFonts w:hint="eastAsia"/>
-        </w:rPr>
-        <w:t>M</w:t>
-      </w:r>
-      <w:r>
-        <w:t>VCC</w:t>
-      </w:r>
-      <w:r>
-        <w:t>通常不需要加锁来控制并发的访问，相反，每个事务都可以读取到已提交的快照而不需要去获取共享锁或者排他锁。在写操</w:t>
-      </w:r>
-      <w:r>
-        <w:lastRenderedPageBreak/>
-        <w:t>作的时候，</w:t>
+        <w:t>问，相反，每个事务都可以读取到已提交的快照而不需要去获取共享锁或者排他锁。在写操作的时候，</w:t>
       </w:r>
       <w:r>
         <w:rPr>
@@ -11241,9 +11281,6 @@
     <w:p>
       <w:pPr>
         <w:ind w:left="420" w:firstLine="420"/>
-        <w:rPr>
-          <w:rFonts w:hint="eastAsia"/>
-        </w:rPr>
       </w:pPr>
       <w:r>
         <w:t>Chrome/115.0.0.0 Safari/537.36</w:t>
@@ -11306,11 +11343,6 @@
       </w:r>
     </w:p>
     <w:p>
-      <w:pPr>
-        <w:rPr>
-          <w:rFonts w:hint="eastAsia"/>
-        </w:rPr>
-      </w:pPr>
       <w:r>
         <w:tab/>
       </w:r>
@@ -11363,11 +11395,6 @@
       </w:r>
     </w:p>
     <w:p>
-      <w:pPr>
-        <w:rPr>
-          <w:rFonts w:hint="eastAsia"/>
-        </w:rPr>
-      </w:pPr>
       <w:r>
         <w:tab/>
       </w:r>
@@ -11396,11 +11423,6 @@
       </w:r>
     </w:p>
     <w:p>
-      <w:pPr>
-        <w:rPr>
-          <w:rFonts w:hint="eastAsia"/>
-        </w:rPr>
-      </w:pPr>
       <w:r>
         <w:tab/>
       </w:r>
@@ -11453,11 +11475,6 @@
       </w:r>
     </w:p>
     <w:p>
-      <w:pPr>
-        <w:rPr>
-          <w:rFonts w:hint="eastAsia"/>
-        </w:rPr>
-      </w:pPr>
       <w:r>
         <w:tab/>
       </w:r>
@@ -11510,11 +11527,6 @@
       </w:r>
     </w:p>
     <w:p>
-      <w:pPr>
-        <w:rPr>
-          <w:rFonts w:hint="eastAsia"/>
-        </w:rPr>
-      </w:pPr>
       <w:r>
         <w:tab/>
       </w:r>
@@ -11558,11 +11570,6 @@
       </w:r>
     </w:p>
     <w:p>
-      <w:pPr>
-        <w:rPr>
-          <w:rFonts w:hint="eastAsia"/>
-        </w:rPr>
-      </w:pPr>
       <w:r>
         <w:tab/>
       </w:r>
@@ -11644,9 +11651,6 @@
     <w:p>
       <w:pPr>
         <w:ind w:firstLine="420"/>
-        <w:rPr>
-          <w:rFonts w:hint="eastAsia"/>
-        </w:rPr>
       </w:pPr>
       <w:r>
         <w:rPr>
@@ -11945,11 +11949,6 @@
       </w:r>
     </w:p>
     <w:p>
-      <w:pPr>
-        <w:rPr>
-          <w:rFonts w:hint="eastAsia"/>
-        </w:rPr>
-      </w:pPr>
       <w:r>
         <w:tab/>
       </w:r>
@@ -12308,9 +12307,6 @@
     <w:p>
       <w:pPr>
         <w:ind w:firstLine="420"/>
-        <w:rPr>
-          <w:rFonts w:hint="eastAsia"/>
-        </w:rPr>
       </w:pPr>
       <w:r>
         <w:rPr>
@@ -12342,8 +12338,6 @@
       <w:r>
         <w:t>。</w:t>
       </w:r>
-      <w:bookmarkStart w:id="0" w:name="_GoBack"/>
-      <w:bookmarkEnd w:id="0"/>
     </w:p>
     <w:p>
       <w:pPr>
@@ -28309,7 +28303,7 @@
 </file>
 
 <file path=customXml/itemProps1.xml><?xml version="1.0" encoding="utf-8"?>
-<ds:datastoreItem xmlns:ds="http://schemas.openxmlformats.org/officeDocument/2006/customXml" ds:itemID="{C86DDAA4-EC18-49FE-9F83-991A542DB887}">
+<ds:datastoreItem xmlns:ds="http://schemas.openxmlformats.org/officeDocument/2006/customXml" ds:itemID="{76B2A4D7-A949-481A-886E-3DAA9EBCDF26}">
   <ds:schemaRefs>
     <ds:schemaRef ds:uri="http://schemas.openxmlformats.org/officeDocument/2006/bibliography"/>
   </ds:schemaRefs>

--- a/技术笔记/Word/面试题.docx
+++ b/技术笔记/Word/面试题.docx
@@ -3463,9 +3463,6 @@
     <w:p>
       <w:pPr>
         <w:ind w:firstLine="420"/>
-        <w:rPr>
-          <w:rFonts w:hint="eastAsia"/>
-        </w:rPr>
       </w:pPr>
       <w:r>
         <w:t>行一次。</w:t>
@@ -4432,8 +4429,6 @@
         </w:rPr>
         <w:t>是运用了享元模式。</w:t>
       </w:r>
-      <w:bookmarkStart w:id="0" w:name="_GoBack"/>
-      <w:bookmarkEnd w:id="0"/>
     </w:p>
     <w:p>
       <w:pPr>
@@ -19439,6 +19434,427 @@
     </w:p>
     <w:p>
       <w:pPr>
+        <w:pStyle w:val="3"/>
+      </w:pPr>
+      <w:r>
+        <w:t>5.springboot2.x</w:t>
+      </w:r>
+      <w:r>
+        <w:t>为什么默认使用</w:t>
+      </w:r>
+      <w:r>
+        <w:rPr>
+          <w:rFonts w:hint="eastAsia"/>
+        </w:rPr>
+        <w:t>Cglib</w:t>
+      </w:r>
+    </w:p>
+    <w:p>
+      <w:r>
+        <w:rPr>
+          <w:rFonts w:hint="eastAsia"/>
+        </w:rPr>
+        <w:t>(</w:t>
+      </w:r>
+      <w:r>
+        <w:t>1)</w:t>
+      </w:r>
+      <w:r>
+        <w:t>不依赖接口。</w:t>
+      </w:r>
+    </w:p>
+    <w:p>
+      <w:r>
+        <w:rPr>
+          <w:rFonts w:hint="eastAsia"/>
+        </w:rPr>
+        <w:t>C</w:t>
+      </w:r>
+      <w:r>
+        <w:t>glib</w:t>
+      </w:r>
+      <w:r>
+        <w:t>是通过生成子类来实现的，代理对象无论是赋值给接口还是实现类，这两者都是代理对象的父类。</w:t>
+      </w:r>
+    </w:p>
+    <w:p>
+      <w:r>
+        <w:t>(2)</w:t>
+      </w:r>
+      <w:r>
+        <w:t>性能优化</w:t>
+      </w:r>
+    </w:p>
+    <w:p>
+      <w:r>
+        <w:rPr>
+          <w:rFonts w:hint="eastAsia"/>
+        </w:rPr>
+        <w:t>Cglib</w:t>
+      </w:r>
+      <w:r>
+        <w:rPr>
+          <w:rFonts w:hint="eastAsia"/>
+        </w:rPr>
+        <w:t>使用的是底层的字节码</w:t>
+      </w:r>
+      <w:r>
+        <w:rPr>
+          <w:rFonts w:hint="eastAsia"/>
+        </w:rPr>
+        <w:t>生成</w:t>
+      </w:r>
+      <w:r>
+        <w:rPr>
+          <w:rFonts w:hint="eastAsia"/>
+        </w:rPr>
+        <w:t>技术，</w:t>
+      </w:r>
+      <w:r>
+        <w:rPr>
+          <w:rFonts w:hint="eastAsia"/>
+        </w:rPr>
+        <w:t>Jdk</w:t>
+      </w:r>
+      <w:r>
+        <w:rPr>
+          <w:rFonts w:hint="eastAsia"/>
+        </w:rPr>
+        <w:t>动态代理</w:t>
+      </w:r>
+      <w:r>
+        <w:rPr>
+          <w:rFonts w:hint="eastAsia"/>
+        </w:rPr>
+        <w:t>则</w:t>
+      </w:r>
+      <w:r>
+        <w:rPr>
+          <w:rFonts w:hint="eastAsia"/>
+        </w:rPr>
+        <w:t>是通过反射来实现的</w:t>
+      </w:r>
+      <w:r>
+        <w:rPr>
+          <w:rFonts w:hint="eastAsia"/>
+        </w:rPr>
+        <w:t>，</w:t>
+      </w:r>
+      <w:r>
+        <w:rPr>
+          <w:rFonts w:hint="eastAsia"/>
+        </w:rPr>
+        <w:t>创建动态代理对象</w:t>
+      </w:r>
+      <w:r>
+        <w:rPr>
+          <w:rFonts w:hint="eastAsia"/>
+        </w:rPr>
+        <w:t>时</w:t>
+      </w:r>
+      <w:r>
+        <w:rPr>
+          <w:rFonts w:hint="eastAsia"/>
+        </w:rPr>
+        <w:t>Cglib</w:t>
+      </w:r>
+      <w:r>
+        <w:rPr>
+          <w:rFonts w:hint="eastAsia"/>
+        </w:rPr>
+        <w:t>在性能上通常要比</w:t>
+      </w:r>
+      <w:r>
+        <w:rPr>
+          <w:rFonts w:hint="eastAsia"/>
+        </w:rPr>
+        <w:t>Jdk</w:t>
+      </w:r>
+      <w:r>
+        <w:rPr>
+          <w:rFonts w:hint="eastAsia"/>
+        </w:rPr>
+        <w:t>动态代理要好</w:t>
+      </w:r>
+      <w:r>
+        <w:rPr>
+          <w:rFonts w:hint="eastAsia"/>
+        </w:rPr>
+        <w:t>，</w:t>
+      </w:r>
+      <w:r>
+        <w:rPr>
+          <w:rFonts w:hint="eastAsia"/>
+        </w:rPr>
+        <w:t>性能更高。</w:t>
+      </w:r>
+    </w:p>
+    <w:p>
+      <w:r>
+        <w:rPr>
+          <w:rFonts w:hint="eastAsia"/>
+        </w:rPr>
+        <w:t>(</w:t>
+      </w:r>
+      <w:r>
+        <w:t>3)</w:t>
+      </w:r>
+      <w:r>
+        <w:t>代理对象的创建</w:t>
+      </w:r>
+    </w:p>
+    <w:p>
+      <w:r>
+        <w:t>Jdk</w:t>
+      </w:r>
+      <w:r>
+        <w:rPr>
+          <w:rFonts w:hint="eastAsia"/>
+        </w:rPr>
+        <w:t>动态代理只能代理实现了接口的类</w:t>
+      </w:r>
+      <w:r>
+        <w:rPr>
+          <w:rFonts w:hint="eastAsia"/>
+        </w:rPr>
+        <w:t>，</w:t>
+      </w:r>
+      <w:r>
+        <w:rPr>
+          <w:rFonts w:hint="eastAsia"/>
+        </w:rPr>
+        <w:t>它是通过</w:t>
+      </w:r>
+      <w:r>
+        <w:rPr>
+          <w:rFonts w:hint="eastAsia"/>
+        </w:rPr>
+        <w:t>Proxy</w:t>
+      </w:r>
+      <w:r>
+        <w:rPr>
+          <w:rFonts w:hint="eastAsia"/>
+        </w:rPr>
+        <w:t>类和</w:t>
+      </w:r>
+      <w:r>
+        <w:rPr>
+          <w:rFonts w:hint="eastAsia"/>
+        </w:rPr>
+        <w:t>InvocationHandler</w:t>
+      </w:r>
+      <w:r>
+        <w:rPr>
+          <w:rFonts w:hint="eastAsia"/>
+        </w:rPr>
+        <w:t>接口来创建代理对象</w:t>
+      </w:r>
+      <w:r>
+        <w:rPr>
+          <w:rFonts w:hint="eastAsia"/>
+        </w:rPr>
+        <w:t>。</w:t>
+      </w:r>
+      <w:r>
+        <w:rPr>
+          <w:rFonts w:hint="eastAsia"/>
+        </w:rPr>
+        <w:t>而</w:t>
+      </w:r>
+      <w:r>
+        <w:rPr>
+          <w:rFonts w:hint="eastAsia"/>
+        </w:rPr>
+        <w:t>CGLib</w:t>
+      </w:r>
+      <w:r>
+        <w:rPr>
+          <w:rFonts w:hint="eastAsia"/>
+        </w:rPr>
+        <w:t>动态代理可以代理任意类</w:t>
+      </w:r>
+      <w:r>
+        <w:rPr>
+          <w:rFonts w:hint="eastAsia"/>
+        </w:rPr>
+        <w:t>(final</w:t>
+      </w:r>
+      <w:r>
+        <w:rPr>
+          <w:rFonts w:hint="eastAsia"/>
+        </w:rPr>
+        <w:t>修饰的类和</w:t>
+      </w:r>
+      <w:r>
+        <w:rPr>
+          <w:rFonts w:hint="eastAsia"/>
+        </w:rPr>
+        <w:t>fina</w:t>
+      </w:r>
+      <w:r>
+        <w:rPr>
+          <w:rFonts w:hint="eastAsia"/>
+        </w:rPr>
+        <w:t>修饰的方法除外</w:t>
+      </w:r>
+      <w:r>
+        <w:rPr>
+          <w:rFonts w:hint="eastAsia"/>
+        </w:rPr>
+        <w:t>),</w:t>
+      </w:r>
+      <w:r>
+        <w:rPr>
+          <w:rFonts w:hint="eastAsia"/>
+        </w:rPr>
+        <w:t>它是通过</w:t>
+      </w:r>
+      <w:r>
+        <w:rPr>
+          <w:rFonts w:hint="eastAsia"/>
+        </w:rPr>
+        <w:t>Enhancer</w:t>
+      </w:r>
+      <w:r>
+        <w:rPr>
+          <w:rFonts w:hint="eastAsia"/>
+        </w:rPr>
+        <w:t>类来创建代理对象</w:t>
+      </w:r>
+      <w:r>
+        <w:rPr>
+          <w:rFonts w:hint="eastAsia"/>
+        </w:rPr>
+        <w:t>，</w:t>
+      </w:r>
+      <w:r>
+        <w:rPr>
+          <w:rFonts w:hint="eastAsia"/>
+        </w:rPr>
+        <w:t>无需接口</w:t>
+      </w:r>
+      <w:r>
+        <w:rPr>
+          <w:rFonts w:hint="eastAsia"/>
+        </w:rPr>
+        <w:t>。</w:t>
+      </w:r>
+    </w:p>
+    <w:p>
+      <w:r>
+        <w:rPr>
+          <w:rFonts w:hint="eastAsia"/>
+        </w:rPr>
+        <w:t>(</w:t>
+      </w:r>
+      <w:r>
+        <w:t>4)</w:t>
+      </w:r>
+      <w:r>
+        <w:t>调用方法</w:t>
+      </w:r>
+    </w:p>
+    <w:p>
+      <w:pPr>
+        <w:rPr>
+          <w:rFonts w:hint="eastAsia"/>
+        </w:rPr>
+      </w:pPr>
+      <w:r>
+        <w:rPr>
+          <w:rFonts w:hint="eastAsia"/>
+        </w:rPr>
+        <w:t>Jdk</w:t>
+      </w:r>
+      <w:r>
+        <w:rPr>
+          <w:rFonts w:hint="eastAsia"/>
+        </w:rPr>
+        <w:t>动态代理对代理方法的调用是通过</w:t>
+      </w:r>
+      <w:r>
+        <w:rPr>
+          <w:rFonts w:hint="eastAsia"/>
+        </w:rPr>
+        <w:t>InvocationHandler</w:t>
+      </w:r>
+      <w:r>
+        <w:rPr>
+          <w:rFonts w:hint="eastAsia"/>
+        </w:rPr>
+        <w:t>来转发的</w:t>
+      </w:r>
+      <w:r>
+        <w:rPr>
+          <w:rFonts w:hint="eastAsia"/>
+        </w:rPr>
+        <w:t>,</w:t>
+      </w:r>
+      <w:r>
+        <w:rPr>
+          <w:rFonts w:hint="eastAsia"/>
+        </w:rPr>
+        <w:t>而</w:t>
+      </w:r>
+      <w:r>
+        <w:rPr>
+          <w:rFonts w:hint="eastAsia"/>
+        </w:rPr>
+        <w:t>Cglib</w:t>
+      </w:r>
+      <w:r>
+        <w:rPr>
+          <w:rFonts w:hint="eastAsia"/>
+        </w:rPr>
+        <w:t>动态代理是对代理方法通过</w:t>
+      </w:r>
+      <w:r>
+        <w:rPr>
+          <w:rFonts w:hint="eastAsia"/>
+        </w:rPr>
+        <w:t>FastClass</w:t>
+      </w:r>
+      <w:r>
+        <w:rPr>
+          <w:rFonts w:hint="eastAsia"/>
+        </w:rPr>
+        <w:t>机制来直接调用目标方法的</w:t>
+      </w:r>
+      <w:r>
+        <w:rPr>
+          <w:rFonts w:hint="eastAsia"/>
+        </w:rPr>
+        <w:t>,</w:t>
+      </w:r>
+      <w:r>
+        <w:rPr>
+          <w:rFonts w:hint="eastAsia"/>
+        </w:rPr>
+        <w:t>这也是</w:t>
+      </w:r>
+      <w:r>
+        <w:rPr>
+          <w:rFonts w:hint="eastAsia"/>
+        </w:rPr>
+        <w:t>Cglib</w:t>
+      </w:r>
+      <w:r>
+        <w:rPr>
+          <w:rFonts w:hint="eastAsia"/>
+        </w:rPr>
+        <w:t>性能较高的原因之一</w:t>
+      </w:r>
+      <w:r>
+        <w:rPr>
+          <w:rFonts w:hint="eastAsia"/>
+        </w:rPr>
+        <w:t>。</w:t>
+      </w:r>
+      <w:bookmarkStart w:id="0" w:name="_GoBack"/>
+      <w:bookmarkEnd w:id="0"/>
+    </w:p>
+    <w:p>
+      <w:pPr>
         <w:pStyle w:val="1"/>
       </w:pPr>
       <w:r>
@@ -19606,6 +20022,7 @@
     </w:p>
     <w:p>
       <w:r>
+        <w:lastRenderedPageBreak/>
         <w:t>最大空闲连接数：表示没有请求的时候，连接池中要保留的最大空闲连接数。</w:t>
       </w:r>
     </w:p>
@@ -19782,20 +20199,556 @@
         <w:pStyle w:val="3"/>
       </w:pPr>
       <w:r>
+        <w:t>3.</w:t>
+      </w:r>
+      <w:r>
+        <w:t>为什么数据库字段建议设置为</w:t>
+      </w:r>
+      <w:r>
+        <w:rPr>
+          <w:rFonts w:hint="eastAsia"/>
+        </w:rPr>
+        <w:t>N</w:t>
+      </w:r>
+      <w:r>
+        <w:t>OT NULL</w:t>
+      </w:r>
+    </w:p>
+    <w:p>
+      <w:r>
+        <w:rPr>
+          <w:rFonts w:hint="eastAsia"/>
+        </w:rPr>
+        <w:t>(</w:t>
+      </w:r>
+      <w:r>
+        <w:t>1)</w:t>
+      </w:r>
+      <w:r>
+        <w:t>数据完整性。通过设置数据库字段为</w:t>
+      </w:r>
+      <w:r>
+        <w:rPr>
+          <w:rFonts w:hint="eastAsia"/>
+        </w:rPr>
+        <w:t>N</w:t>
+      </w:r>
+      <w:r>
+        <w:t>OT NULL</w:t>
+      </w:r>
+      <w:r>
+        <w:t>可以确保数据库中的数据是完整的。比如一个用户表中的用户名不是</w:t>
+      </w:r>
+      <w:r>
+        <w:rPr>
+          <w:rFonts w:hint="eastAsia"/>
+        </w:rPr>
+        <w:t>N</w:t>
+      </w:r>
+      <w:r>
+        <w:t>OT NULL</w:t>
+      </w:r>
+      <w:r>
+        <w:t>，就可能出现用户名为</w:t>
+      </w:r>
+      <w:r>
+        <w:t>NULL</w:t>
+      </w:r>
+      <w:r>
+        <w:t>的情况，这样的数据是不完整。</w:t>
+      </w:r>
+    </w:p>
+    <w:p>
+      <w:r>
+        <w:rPr>
+          <w:rFonts w:hint="eastAsia"/>
+        </w:rPr>
+        <w:t>(</w:t>
+      </w:r>
+      <w:r>
+        <w:t>2)</w:t>
+      </w:r>
+      <w:r>
+        <w:t>查询性能。把字段设置为</w:t>
+      </w:r>
+      <w:r>
+        <w:rPr>
+          <w:rFonts w:hint="eastAsia"/>
+        </w:rPr>
+        <w:t>N</w:t>
+      </w:r>
+      <w:r>
+        <w:t>OT NULL</w:t>
+      </w:r>
+      <w:r>
+        <w:t>还可以提高查询的效率，数据库在查询的时候不需要额外去处理空值的情况，可以更快定位符合条件的数据行。</w:t>
+      </w:r>
+    </w:p>
+    <w:p>
+      <w:r>
+        <w:rPr>
+          <w:rFonts w:hint="eastAsia"/>
+        </w:rPr>
+        <w:t>(</w:t>
+      </w:r>
+      <w:r>
+        <w:t>3)</w:t>
+      </w:r>
+      <w:r>
+        <w:t>开发的友好性。在开发时，如果字段是</w:t>
+      </w:r>
+      <w:r>
+        <w:rPr>
+          <w:rFonts w:hint="eastAsia"/>
+        </w:rPr>
+        <w:t>N</w:t>
+      </w:r>
+      <w:r>
+        <w:t>OT NULL</w:t>
+      </w:r>
+      <w:r>
+        <w:t>，就可以在程序中减少对空值的额外处理逻辑，提高代码的整洁性。</w:t>
+      </w:r>
+    </w:p>
+    <w:p>
+      <w:r>
+        <w:rPr>
+          <w:rFonts w:hint="eastAsia"/>
+        </w:rPr>
+        <w:t>(</w:t>
+      </w:r>
+      <w:r>
+        <w:t>4)</w:t>
+      </w:r>
+      <w:r>
+        <w:t>数据一致性约束。通过把字段设置为</w:t>
+      </w:r>
+      <w:r>
+        <w:rPr>
+          <w:rFonts w:hint="eastAsia"/>
+        </w:rPr>
+        <w:t>N</w:t>
+      </w:r>
+      <w:r>
+        <w:t>OT NULL</w:t>
+      </w:r>
+      <w:r>
+        <w:t>，可以在数据库层面强制实施数据一致性约束，可以避免程序层面忽略或者错误的处理空值情况，减少了数据质量问题的一个可能性。</w:t>
+      </w:r>
+    </w:p>
+    <w:p>
+      <w:pPr>
+        <w:pStyle w:val="2"/>
+      </w:pPr>
+      <w:r>
+        <w:rPr>
+          <w:rFonts w:hint="eastAsia"/>
+        </w:rPr>
+        <w:t>Mysql</w:t>
+      </w:r>
+    </w:p>
+    <w:p>
+      <w:pPr>
+        <w:pStyle w:val="3"/>
+      </w:pPr>
+      <w:r>
+        <w:t>1.</w:t>
+      </w:r>
+      <w:r>
+        <w:t>索引的优点与缺点</w:t>
+      </w:r>
+    </w:p>
+    <w:p>
+      <w:r>
+        <w:rPr>
+          <w:rFonts w:hint="eastAsia"/>
+        </w:rPr>
+        <w:t>索引是一种能够帮数据库高效的从磁盘去检索数据的一种数据结构。在</w:t>
+      </w:r>
+      <w:r>
+        <w:rPr>
+          <w:rFonts w:hint="eastAsia"/>
+        </w:rPr>
+        <w:t>mysql</w:t>
+      </w:r>
+      <w:r>
+        <w:rPr>
+          <w:rFonts w:hint="eastAsia"/>
+        </w:rPr>
+        <w:t>的</w:t>
+      </w:r>
+      <w:r>
+        <w:rPr>
+          <w:rFonts w:hint="eastAsia"/>
+        </w:rPr>
+        <w:t>Inno</w:t>
+      </w:r>
+      <w:r>
+        <w:t>DB</w:t>
+      </w:r>
+      <w:r>
+        <w:t>引擎里采用的是</w:t>
+      </w:r>
+      <w:r>
+        <w:rPr>
+          <w:rFonts w:hint="eastAsia"/>
+        </w:rPr>
+        <w:t>B</w:t>
+      </w:r>
+      <w:r>
+        <w:t>+</w:t>
+      </w:r>
+      <w:r>
+        <w:t>树的结构来去实现索引和数据的存储。</w:t>
+      </w:r>
+    </w:p>
+    <w:p>
+      <w:r>
+        <w:t>优点：</w:t>
+      </w:r>
+      <w:r>
+        <w:t>通过</w:t>
+      </w:r>
+      <w:r>
+        <w:rPr>
+          <w:rFonts w:hint="eastAsia"/>
+        </w:rPr>
+        <w:t>B</w:t>
+      </w:r>
+      <w:r>
+        <w:t>+</w:t>
+      </w:r>
+      <w:r>
+        <w:t>树的结构存储数据，可以大大减少数据检索时的磁盘</w:t>
+      </w:r>
+      <w:r>
+        <w:rPr>
+          <w:rFonts w:hint="eastAsia"/>
+        </w:rPr>
+        <w:t>I</w:t>
+      </w:r>
+      <w:r>
+        <w:t>O</w:t>
+      </w:r>
+      <w:r>
+        <w:t>次数，从而提升数据查询的性能；</w:t>
+      </w:r>
+      <w:r>
+        <w:rPr>
+          <w:rFonts w:hint="eastAsia"/>
+        </w:rPr>
+        <w:t>B</w:t>
+      </w:r>
+      <w:r>
+        <w:t>+</w:t>
+      </w:r>
+      <w:r>
+        <w:t>树索引在进行范围查找时，只需要找到起始节点，然后基于叶子节点的链表结构往下读取即可，查询效率较高；通过唯一索引约束，可以保证数据表中每一行数据的唯一性。</w:t>
+      </w:r>
+    </w:p>
+    <w:p>
+      <w:r>
+        <w:t>缺点：数据的增加、修改、删除，需要涉及到索引的维护，当数据量较大的情况下，索引的维护会带来较大的性能开销；一个表中允许存在一个聚簇索引和多个非聚簇索引，但是索引数量过多会造成索引维护的成本过高；创建索引时，需要考虑索引字段值的分散性，如果该字段的重复数据过多，创建索引反而会带来性能的下降。</w:t>
+      </w:r>
+    </w:p>
+    <w:p>
+      <w:pPr>
+        <w:pStyle w:val="3"/>
+      </w:pPr>
+      <w:r>
+        <w:rPr>
+          <w:rFonts w:hint="eastAsia"/>
+        </w:rPr>
+        <w:t>2</w:t>
+      </w:r>
+      <w:r>
+        <w:t>.</w:t>
+      </w:r>
+      <w:r>
+        <w:t>什么情况下不需要建索引</w:t>
+      </w:r>
+    </w:p>
+    <w:p>
+      <w:r>
+        <w:rPr>
+          <w:rFonts w:hint="eastAsia"/>
+        </w:rPr>
+        <w:t>(</w:t>
+      </w:r>
+      <w:r>
+        <w:t>1)</w:t>
+      </w:r>
+      <w:r>
+        <w:t>数据量太小。这种情况即使没有索引，查询速度也比较快，加了索引反而会增加维护的成本和查询的时间。</w:t>
+      </w:r>
+    </w:p>
+    <w:p>
+      <w:r>
+        <w:rPr>
+          <w:rFonts w:hint="eastAsia"/>
+        </w:rPr>
+        <w:t>(</w:t>
+      </w:r>
+      <w:r>
+        <w:t>2)</w:t>
+      </w:r>
+      <w:r>
+        <w:t>数据离散度不高的列。比如说性别、年龄这种，创建索引反而会降低检索效率，从底层来说相当于增加了</w:t>
+      </w:r>
+      <w:r>
+        <w:rPr>
+          <w:rFonts w:hint="eastAsia"/>
+        </w:rPr>
+        <w:t>B</w:t>
+      </w:r>
+      <w:r>
+        <w:t>+</w:t>
+      </w:r>
+      <w:r>
+        <w:t>数的扫描范围进而增加了查询时间。</w:t>
+      </w:r>
+    </w:p>
+    <w:p>
+      <w:r>
+        <w:rPr>
+          <w:rFonts w:hint="eastAsia"/>
+        </w:rPr>
+        <w:t>(</w:t>
+      </w:r>
+      <w:r>
+        <w:t>3)</w:t>
+      </w:r>
+      <w:r>
+        <w:t>存在函数操作的情况。如果查询条件包含函数操作，这种可能就不会走索引，建索引的意义不大。</w:t>
+      </w:r>
+    </w:p>
+    <w:p>
+      <w:r>
+        <w:rPr>
+          <w:rFonts w:hint="eastAsia"/>
+        </w:rPr>
+        <w:t>(</w:t>
+      </w:r>
+      <w:r>
+        <w:t>4)</w:t>
+      </w:r>
+      <w:r>
+        <w:t>频繁变更的表也不适合建索引。比如经常需要更新</w:t>
+      </w:r>
+      <w:r>
+        <w:t>、删除、插入记录。</w:t>
+      </w:r>
+    </w:p>
+    <w:p>
+      <w:pPr>
+        <w:pStyle w:val="3"/>
+      </w:pPr>
+      <w:r>
+        <w:rPr>
+          <w:rFonts w:hint="eastAsia"/>
+        </w:rPr>
         <w:lastRenderedPageBreak/>
-        <w:t>3.</w:t>
-      </w:r>
-      <w:r>
-        <w:t>为什么数据库字段建议设置为</w:t>
-      </w:r>
-      <w:r>
-        <w:rPr>
-          <w:rFonts w:hint="eastAsia"/>
-        </w:rPr>
-        <w:t>N</w:t>
-      </w:r>
-      <w:r>
-        <w:t>OT NULL</w:t>
+        <w:t>3</w:t>
+      </w:r>
+      <w:r>
+        <w:t>.mysql</w:t>
+      </w:r>
+      <w:r>
+        <w:t>为什么使用</w:t>
+      </w:r>
+      <w:r>
+        <w:rPr>
+          <w:rFonts w:hint="eastAsia"/>
+        </w:rPr>
+        <w:t>B+</w:t>
+      </w:r>
+      <w:r>
+        <w:t>数作为索引结构</w:t>
+      </w:r>
+    </w:p>
+    <w:p>
+      <w:r>
+        <w:t>常规的数据库存储引擎一般都是采用</w:t>
+      </w:r>
+      <w:r>
+        <w:rPr>
+          <w:rFonts w:hint="eastAsia"/>
+        </w:rPr>
+        <w:t>B</w:t>
+      </w:r>
+      <w:r>
+        <w:rPr>
+          <w:rFonts w:hint="eastAsia"/>
+        </w:rPr>
+        <w:t>树或者</w:t>
+      </w:r>
+      <w:r>
+        <w:rPr>
+          <w:rFonts w:hint="eastAsia"/>
+        </w:rPr>
+        <w:t>B</w:t>
+      </w:r>
+      <w:r>
+        <w:t>+</w:t>
+      </w:r>
+      <w:r>
+        <w:t>树来实现索引的存储。因为</w:t>
+      </w:r>
+      <w:r>
+        <w:rPr>
+          <w:rFonts w:hint="eastAsia"/>
+        </w:rPr>
+        <w:t>B</w:t>
+      </w:r>
+      <w:r>
+        <w:rPr>
+          <w:rFonts w:hint="eastAsia"/>
+        </w:rPr>
+        <w:t>树是一种多路平衡树，用这种存储结构来存储大量数据的情况下，它的整体高度相比二叉树来说矮</w:t>
+      </w:r>
+      <w:r>
+        <w:rPr>
+          <w:rFonts w:hint="eastAsia"/>
+        </w:rPr>
+        <w:t>很</w:t>
+      </w:r>
+      <w:r>
+        <w:rPr>
+          <w:rFonts w:hint="eastAsia"/>
+        </w:rPr>
+        <w:t>多。而对于数据库来说，所有数据必然是存储在磁盘上的，而磁盘的</w:t>
+      </w:r>
+      <w:r>
+        <w:rPr>
+          <w:rFonts w:hint="eastAsia"/>
+        </w:rPr>
+        <w:t>I</w:t>
+      </w:r>
+      <w:r>
+        <w:t>O</w:t>
+      </w:r>
+      <w:r>
+        <w:t>效率实际上是很低的，特别是在随机磁盘</w:t>
+      </w:r>
+      <w:r>
+        <w:rPr>
+          <w:rFonts w:hint="eastAsia"/>
+        </w:rPr>
+        <w:t>I</w:t>
+      </w:r>
+      <w:r>
+        <w:t>O</w:t>
+      </w:r>
+      <w:r>
+        <w:t>的一个情况下效率更低。所以树的高度能够决定磁盘</w:t>
+      </w:r>
+      <w:r>
+        <w:rPr>
+          <w:rFonts w:hint="eastAsia"/>
+        </w:rPr>
+        <w:t>I</w:t>
+      </w:r>
+      <w:r>
+        <w:t xml:space="preserve">O </w:t>
+      </w:r>
+      <w:r>
+        <w:t>的一个次数，磁盘</w:t>
+      </w:r>
+      <w:r>
+        <w:rPr>
+          <w:rFonts w:hint="eastAsia"/>
+        </w:rPr>
+        <w:t>I</w:t>
+      </w:r>
+      <w:r>
+        <w:t>O</w:t>
+      </w:r>
+      <w:r>
+        <w:t>次数越少，对性能的提升就越大，这也是为什么采用</w:t>
+      </w:r>
+      <w:r>
+        <w:rPr>
+          <w:rFonts w:hint="eastAsia"/>
+        </w:rPr>
+        <w:t>B</w:t>
+      </w:r>
+      <w:r>
+        <w:rPr>
+          <w:rFonts w:hint="eastAsia"/>
+        </w:rPr>
+        <w:t>树作为索引存储结构的原因。但是在</w:t>
+      </w:r>
+      <w:r>
+        <w:rPr>
+          <w:rFonts w:hint="eastAsia"/>
+        </w:rPr>
+        <w:t>mysql</w:t>
+      </w:r>
+      <w:r>
+        <w:rPr>
+          <w:rFonts w:hint="eastAsia"/>
+        </w:rPr>
+        <w:t>的</w:t>
+      </w:r>
+      <w:r>
+        <w:rPr>
+          <w:rFonts w:hint="eastAsia"/>
+        </w:rPr>
+        <w:t>InnoDB</w:t>
+      </w:r>
+      <w:r>
+        <w:rPr>
+          <w:rFonts w:hint="eastAsia"/>
+        </w:rPr>
+        <w:t>存储引擎里面，它采用的是一种增强的</w:t>
+      </w:r>
+      <w:r>
+        <w:rPr>
+          <w:rFonts w:hint="eastAsia"/>
+        </w:rPr>
+        <w:t>B</w:t>
+      </w:r>
+      <w:r>
+        <w:rPr>
+          <w:rFonts w:hint="eastAsia"/>
+        </w:rPr>
+        <w:t>树结构，也就是</w:t>
+      </w:r>
+      <w:r>
+        <w:rPr>
+          <w:rFonts w:hint="eastAsia"/>
+        </w:rPr>
+        <w:t>B</w:t>
+      </w:r>
+      <w:r>
+        <w:t>+</w:t>
+      </w:r>
+      <w:r>
+        <w:t>树来作为索引和数据的一个存储结构。相比较于</w:t>
+      </w:r>
+      <w:r>
+        <w:rPr>
+          <w:rFonts w:hint="eastAsia"/>
+        </w:rPr>
+        <w:t>B</w:t>
+      </w:r>
+      <w:r>
+        <w:rPr>
+          <w:rFonts w:hint="eastAsia"/>
+        </w:rPr>
+        <w:t>树的结构，</w:t>
+      </w:r>
+      <w:r>
+        <w:rPr>
+          <w:rFonts w:hint="eastAsia"/>
+        </w:rPr>
+        <w:t>B</w:t>
+      </w:r>
+      <w:r>
+        <w:t>+</w:t>
+      </w:r>
+      <w:r>
+        <w:t>树做了几个方面的优化。</w:t>
       </w:r>
     </w:p>
     <w:p>
@@ -19806,40 +20759,10 @@
         <w:t>(</w:t>
       </w:r>
       <w:r>
-        <w:t>1)</w:t>
-      </w:r>
-      <w:r>
-        <w:t>数据完整性。通过设置数据库字段为</w:t>
-      </w:r>
-      <w:r>
-        <w:rPr>
-          <w:rFonts w:hint="eastAsia"/>
-        </w:rPr>
-        <w:t>N</w:t>
-      </w:r>
-      <w:r>
-        <w:t>OT NULL</w:t>
-      </w:r>
-      <w:r>
-        <w:t>可以确保数据库中的数据是完整的。比如一个用户表中的用户名不是</w:t>
-      </w:r>
-      <w:r>
-        <w:rPr>
-          <w:rFonts w:hint="eastAsia"/>
-        </w:rPr>
-        <w:t>N</w:t>
-      </w:r>
-      <w:r>
-        <w:t>OT NULL</w:t>
-      </w:r>
-      <w:r>
-        <w:t>，就可能出现用户名为</w:t>
-      </w:r>
-      <w:r>
-        <w:t>NULL</w:t>
-      </w:r>
-      <w:r>
-        <w:t>的情况，这样的数据是不完整。</w:t>
+        <w:t>1)B+</w:t>
+      </w:r>
+      <w:r>
+        <w:t>树的所有数据都存储在叶子节点，非叶子节点只存储索引。</w:t>
       </w:r>
     </w:p>
     <w:p>
@@ -19853,19 +20776,33 @@
         <w:t>2)</w:t>
       </w:r>
       <w:r>
-        <w:t>查询性能。把字段设置为</w:t>
-      </w:r>
-      <w:r>
-        <w:rPr>
-          <w:rFonts w:hint="eastAsia"/>
-        </w:rPr>
-        <w:t>N</w:t>
-      </w:r>
-      <w:r>
-        <w:t>OT NULL</w:t>
-      </w:r>
-      <w:r>
-        <w:t>还可以提高查询的效率，数据库在查询的时候不需要额外去处理空值的情况，可以更快定位符合条件的数据行。</w:t>
+        <w:t>叶子节点中的数据使用双向链表的方式进行关联。</w:t>
+      </w:r>
+    </w:p>
+    <w:p>
+      <w:r>
+        <w:rPr>
+          <w:rFonts w:hint="eastAsia"/>
+        </w:rPr>
+        <w:t>所以使用</w:t>
+      </w:r>
+      <w:r>
+        <w:rPr>
+          <w:rFonts w:hint="eastAsia"/>
+        </w:rPr>
+        <w:t>B+</w:t>
+      </w:r>
+      <w:r>
+        <w:rPr>
+          <w:rFonts w:hint="eastAsia"/>
+        </w:rPr>
+        <w:t>树来实现索引的一个存储结构</w:t>
+      </w:r>
+      <w:r>
+        <w:rPr>
+          <w:rFonts w:hint="eastAsia"/>
+        </w:rPr>
+        <w:t>的优点如下：</w:t>
       </w:r>
     </w:p>
     <w:p>
@@ -19876,22 +20813,46 @@
         <w:t>(</w:t>
       </w:r>
       <w:r>
-        <w:t>3)</w:t>
-      </w:r>
-      <w:r>
-        <w:t>开发的友好性。在开发时，如果字段是</w:t>
-      </w:r>
-      <w:r>
-        <w:rPr>
-          <w:rFonts w:hint="eastAsia"/>
-        </w:rPr>
-        <w:t>N</w:t>
-      </w:r>
-      <w:r>
-        <w:t>OT NULL</w:t>
-      </w:r>
-      <w:r>
-        <w:t>，就可以在程序中减少对空值的额外处理逻辑，提高代码的整洁性。</w:t>
+        <w:t>1)B+</w:t>
+      </w:r>
+      <w:r>
+        <w:t>树非叶子节点不存储数据，所以每一层能够存储的索引数量会增加，意味着</w:t>
+      </w:r>
+      <w:r>
+        <w:rPr>
+          <w:rFonts w:hint="eastAsia"/>
+        </w:rPr>
+        <w:t>B</w:t>
+      </w:r>
+      <w:r>
+        <w:t>+</w:t>
+      </w:r>
+      <w:r>
+        <w:t>树在层高相同的情况下存储的数据量要比</w:t>
+      </w:r>
+      <w:r>
+        <w:rPr>
+          <w:rFonts w:hint="eastAsia"/>
+        </w:rPr>
+        <w:t>B</w:t>
+      </w:r>
+      <w:r>
+        <w:rPr>
+          <w:rFonts w:hint="eastAsia"/>
+        </w:rPr>
+        <w:t>树要多，使得磁盘</w:t>
+      </w:r>
+      <w:r>
+        <w:rPr>
+          <w:rFonts w:hint="eastAsia"/>
+        </w:rPr>
+        <w:t>I</w:t>
+      </w:r>
+      <w:r>
+        <w:t>O</w:t>
+      </w:r>
+      <w:r>
+        <w:t>次数更少。</w:t>
       </w:r>
     </w:p>
     <w:p>
@@ -19902,76 +20863,16 @@
         <w:t>(</w:t>
       </w:r>
       <w:r>
-        <w:t>4)</w:t>
-      </w:r>
-      <w:r>
-        <w:t>数据一致性约束。通过把字段设置为</w:t>
-      </w:r>
-      <w:r>
-        <w:rPr>
-          <w:rFonts w:hint="eastAsia"/>
-        </w:rPr>
-        <w:t>N</w:t>
-      </w:r>
-      <w:r>
-        <w:t>OT NULL</w:t>
-      </w:r>
-      <w:r>
-        <w:t>，可以在数据库层面强制实施数据一致性约束，可以避免程序层面忽略或者错误的处理空值情况，减少了数据质量问题的一个可能性。</w:t>
-      </w:r>
-    </w:p>
-    <w:p>
-      <w:pPr>
-        <w:pStyle w:val="2"/>
-      </w:pPr>
-      <w:r>
-        <w:rPr>
-          <w:rFonts w:hint="eastAsia"/>
-        </w:rPr>
-        <w:t>Mysql</w:t>
-      </w:r>
-    </w:p>
-    <w:p>
-      <w:pPr>
-        <w:pStyle w:val="3"/>
-      </w:pPr>
-      <w:r>
-        <w:t>1.</w:t>
-      </w:r>
-      <w:r>
-        <w:t>索引的优点与缺点</w:t>
-      </w:r>
-    </w:p>
-    <w:p>
-      <w:r>
-        <w:rPr>
-          <w:rFonts w:hint="eastAsia"/>
-        </w:rPr>
-        <w:t>索引是一种能够帮数据库高效的从磁盘去检索数据的一种数据结构。在</w:t>
-      </w:r>
-      <w:r>
-        <w:rPr>
-          <w:rFonts w:hint="eastAsia"/>
-        </w:rPr>
+        <w:t>2)</w:t>
+      </w:r>
+      <w:r>
+        <w:t>在</w:t>
+      </w:r>
+      <w:r>
         <w:t>mysql</w:t>
       </w:r>
       <w:r>
-        <w:rPr>
-          <w:rFonts w:hint="eastAsia"/>
-        </w:rPr>
-        <w:t>的</w:t>
-      </w:r>
-      <w:r>
-        <w:rPr>
-          <w:rFonts w:hint="eastAsia"/>
-        </w:rPr>
-        <w:t>Inno</w:t>
-      </w:r>
-      <w:r>
-        <w:t>DB</w:t>
-      </w:r>
-      <w:r>
-        <w:t>引擎里采用的是</w:t>
+        <w:t>中，范围查询是一个比较常用的操作，而</w:t>
       </w:r>
       <w:r>
         <w:rPr>
@@ -19983,495 +20884,7 @@
         <w:t>+</w:t>
       </w:r>
       <w:r>
-        <w:t>树的结构来去实现索引和数据的存储。</w:t>
-      </w:r>
-    </w:p>
-    <w:p>
-      <w:r>
-        <w:t>优点：</w:t>
-      </w:r>
-      <w:r>
-        <w:t>通过</w:t>
-      </w:r>
-      <w:r>
-        <w:rPr>
-          <w:rFonts w:hint="eastAsia"/>
-        </w:rPr>
-        <w:t>B</w:t>
-      </w:r>
-      <w:r>
-        <w:t>+</w:t>
-      </w:r>
-      <w:r>
-        <w:t>树的结构存储数据，可以大大减少数据检索时的磁盘</w:t>
-      </w:r>
-      <w:r>
-        <w:rPr>
-          <w:rFonts w:hint="eastAsia"/>
-        </w:rPr>
-        <w:t>I</w:t>
-      </w:r>
-      <w:r>
-        <w:t>O</w:t>
-      </w:r>
-      <w:r>
-        <w:t>次数，从而提升数据查询的性能；</w:t>
-      </w:r>
-      <w:r>
-        <w:rPr>
-          <w:rFonts w:hint="eastAsia"/>
-        </w:rPr>
-        <w:t>B</w:t>
-      </w:r>
-      <w:r>
-        <w:t>+</w:t>
-      </w:r>
-      <w:r>
-        <w:t>树索引在进行范围查找时，只需要找到起始节点，然后基于叶子节点的链表结构往下读取即可，查询效率较高；通过唯一索引约束，可以保证数据表中每一行数据的唯一性。</w:t>
-      </w:r>
-    </w:p>
-    <w:p>
-      <w:r>
-        <w:t>缺点：数据的增加、修改、删除，需要涉及到索引的维护，当数据量较大的情况下，索引的维护会带来较大的性能开销；一个表中允许存在一个聚簇索引和多个非聚簇索引，但是索引数量过多会造成索引维护的成本过高；创建索引时，需要考虑索引字段值的分散性，如果该字段的重复数据过多，创建索引反而会带来性能的下降。</w:t>
-      </w:r>
-    </w:p>
-    <w:p>
-      <w:pPr>
-        <w:pStyle w:val="3"/>
-      </w:pPr>
-      <w:r>
-        <w:rPr>
-          <w:rFonts w:hint="eastAsia"/>
-        </w:rPr>
-        <w:t>2</w:t>
-      </w:r>
-      <w:r>
-        <w:t>.</w:t>
-      </w:r>
-      <w:r>
-        <w:t>什么情况下不需要建索引</w:t>
-      </w:r>
-    </w:p>
-    <w:p>
-      <w:r>
-        <w:rPr>
-          <w:rFonts w:hint="eastAsia"/>
-        </w:rPr>
-        <w:t>(</w:t>
-      </w:r>
-      <w:r>
-        <w:t>1)</w:t>
-      </w:r>
-      <w:r>
-        <w:t>数据量太小。这种情况即使没有索引，查询速度也比较快，加了索引反而会增加维护的成本和查询的时间。</w:t>
-      </w:r>
-    </w:p>
-    <w:p>
-      <w:r>
-        <w:rPr>
-          <w:rFonts w:hint="eastAsia"/>
-        </w:rPr>
-        <w:t>(</w:t>
-      </w:r>
-      <w:r>
-        <w:t>2)</w:t>
-      </w:r>
-      <w:r>
-        <w:t>数据离散度不高的列。比如说性别、年龄这种，创建索引反而会降低检索效率，从底层来说相当于增加了</w:t>
-      </w:r>
-      <w:r>
-        <w:rPr>
-          <w:rFonts w:hint="eastAsia"/>
-        </w:rPr>
-        <w:t>B</w:t>
-      </w:r>
-      <w:r>
-        <w:t>+</w:t>
-      </w:r>
-      <w:r>
-        <w:t>数的扫描范围进而增加了查询时间。</w:t>
-      </w:r>
-    </w:p>
-    <w:p>
-      <w:r>
-        <w:rPr>
-          <w:rFonts w:hint="eastAsia"/>
-        </w:rPr>
-        <w:t>(</w:t>
-      </w:r>
-      <w:r>
-        <w:t>3)</w:t>
-      </w:r>
-      <w:r>
-        <w:t>存在函数操作的情况。如果查询条件包含函数操作，这种可能就不会走索引，建索引的意义不大。</w:t>
-      </w:r>
-    </w:p>
-    <w:p>
-      <w:r>
-        <w:rPr>
-          <w:rFonts w:hint="eastAsia"/>
-        </w:rPr>
-        <w:t>(</w:t>
-      </w:r>
-      <w:r>
-        <w:t>4)</w:t>
-      </w:r>
-      <w:r>
-        <w:t>频繁变更的表也不适合建索引。比如经常需要更新</w:t>
-      </w:r>
-      <w:r>
-        <w:t>、删除、插入记录。</w:t>
-      </w:r>
-    </w:p>
-    <w:p>
-      <w:pPr>
-        <w:pStyle w:val="3"/>
-      </w:pPr>
-      <w:r>
-        <w:rPr>
-          <w:rFonts w:hint="eastAsia"/>
-        </w:rPr>
-        <w:t>3</w:t>
-      </w:r>
-      <w:r>
-        <w:t>.mysql</w:t>
-      </w:r>
-      <w:r>
-        <w:t>为什么使用</w:t>
-      </w:r>
-      <w:r>
-        <w:rPr>
-          <w:rFonts w:hint="eastAsia"/>
-        </w:rPr>
-        <w:t>B+</w:t>
-      </w:r>
-      <w:r>
-        <w:t>数作为索引结构</w:t>
-      </w:r>
-    </w:p>
-    <w:p>
-      <w:r>
-        <w:t>常规的数据库存储引擎一般都是采用</w:t>
-      </w:r>
-      <w:r>
-        <w:rPr>
-          <w:rFonts w:hint="eastAsia"/>
-        </w:rPr>
-        <w:t>B</w:t>
-      </w:r>
-      <w:r>
-        <w:rPr>
-          <w:rFonts w:hint="eastAsia"/>
-        </w:rPr>
-        <w:t>树或者</w:t>
-      </w:r>
-      <w:r>
-        <w:rPr>
-          <w:rFonts w:hint="eastAsia"/>
-        </w:rPr>
-        <w:t>B</w:t>
-      </w:r>
-      <w:r>
-        <w:t>+</w:t>
-      </w:r>
-      <w:r>
-        <w:t>树来实现索引的存储。因为</w:t>
-      </w:r>
-      <w:r>
-        <w:rPr>
-          <w:rFonts w:hint="eastAsia"/>
-        </w:rPr>
-        <w:t>B</w:t>
-      </w:r>
-      <w:r>
-        <w:rPr>
-          <w:rFonts w:hint="eastAsia"/>
-        </w:rPr>
-        <w:t>树是一种多路平衡树，用这种存储结构来存储大量数据的情况下，它的整体高度相比二叉树来说矮</w:t>
-      </w:r>
-      <w:r>
-        <w:rPr>
-          <w:rFonts w:hint="eastAsia"/>
-        </w:rPr>
-        <w:t>很</w:t>
-      </w:r>
-      <w:r>
-        <w:rPr>
-          <w:rFonts w:hint="eastAsia"/>
-        </w:rPr>
-        <w:t>多。而对于数据库来说，所有数据必然是存储在磁盘上的，而磁盘的</w:t>
-      </w:r>
-      <w:r>
-        <w:rPr>
-          <w:rFonts w:hint="eastAsia"/>
-        </w:rPr>
-        <w:t>I</w:t>
-      </w:r>
-      <w:r>
-        <w:t>O</w:t>
-      </w:r>
-      <w:r>
-        <w:t>效率实际上是很低的，特别是在随机磁盘</w:t>
-      </w:r>
-      <w:r>
-        <w:rPr>
-          <w:rFonts w:hint="eastAsia"/>
-        </w:rPr>
-        <w:t>I</w:t>
-      </w:r>
-      <w:r>
-        <w:t>O</w:t>
-      </w:r>
-      <w:r>
-        <w:t>的一个情况下效率更低。所以树的高度能够决定磁盘</w:t>
-      </w:r>
-      <w:r>
-        <w:rPr>
-          <w:rFonts w:hint="eastAsia"/>
-        </w:rPr>
-        <w:t>I</w:t>
-      </w:r>
-      <w:r>
-        <w:t xml:space="preserve">O </w:t>
-      </w:r>
-      <w:r>
-        <w:t>的一个次数，磁盘</w:t>
-      </w:r>
-      <w:r>
-        <w:rPr>
-          <w:rFonts w:hint="eastAsia"/>
-        </w:rPr>
-        <w:t>I</w:t>
-      </w:r>
-      <w:r>
-        <w:t>O</w:t>
-      </w:r>
-      <w:r>
-        <w:t>次数越少，对性能的提升就越大，这也是为什么采用</w:t>
-      </w:r>
-      <w:r>
-        <w:rPr>
-          <w:rFonts w:hint="eastAsia"/>
-        </w:rPr>
-        <w:t>B</w:t>
-      </w:r>
-      <w:r>
-        <w:rPr>
-          <w:rFonts w:hint="eastAsia"/>
-        </w:rPr>
-        <w:t>树作为索引存储结构的原因。但是在</w:t>
-      </w:r>
-      <w:r>
-        <w:rPr>
-          <w:rFonts w:hint="eastAsia"/>
-        </w:rPr>
-        <w:t>mysql</w:t>
-      </w:r>
-      <w:r>
-        <w:rPr>
-          <w:rFonts w:hint="eastAsia"/>
-        </w:rPr>
-        <w:t>的</w:t>
-      </w:r>
-      <w:r>
-        <w:rPr>
-          <w:rFonts w:hint="eastAsia"/>
-        </w:rPr>
-        <w:t>InnoDB</w:t>
-      </w:r>
-      <w:r>
-        <w:rPr>
-          <w:rFonts w:hint="eastAsia"/>
-        </w:rPr>
-        <w:t>存储引擎里面，它采用的是一种增强的</w:t>
-      </w:r>
-      <w:r>
-        <w:rPr>
-          <w:rFonts w:hint="eastAsia"/>
-        </w:rPr>
-        <w:t>B</w:t>
-      </w:r>
-      <w:r>
-        <w:rPr>
-          <w:rFonts w:hint="eastAsia"/>
-        </w:rPr>
-        <w:t>树结构，也就是</w:t>
-      </w:r>
-      <w:r>
-        <w:rPr>
-          <w:rFonts w:hint="eastAsia"/>
-        </w:rPr>
-        <w:t>B</w:t>
-      </w:r>
-      <w:r>
-        <w:t>+</w:t>
-      </w:r>
-      <w:r>
-        <w:t>树来作为索引和数据的一个存储结构。相比较于</w:t>
-      </w:r>
-      <w:r>
-        <w:rPr>
-          <w:rFonts w:hint="eastAsia"/>
-        </w:rPr>
-        <w:t>B</w:t>
-      </w:r>
-      <w:r>
-        <w:rPr>
-          <w:rFonts w:hint="eastAsia"/>
-        </w:rPr>
-        <w:t>树的结构，</w:t>
-      </w:r>
-      <w:r>
-        <w:rPr>
-          <w:rFonts w:hint="eastAsia"/>
-        </w:rPr>
-        <w:t>B</w:t>
-      </w:r>
-      <w:r>
-        <w:t>+</w:t>
-      </w:r>
-      <w:r>
-        <w:t>树做了几个方面的优化。</w:t>
-      </w:r>
-    </w:p>
-    <w:p>
-      <w:r>
-        <w:rPr>
-          <w:rFonts w:hint="eastAsia"/>
-        </w:rPr>
-        <w:t>(</w:t>
-      </w:r>
-      <w:r>
-        <w:t>1)B+</w:t>
-      </w:r>
-      <w:r>
-        <w:t>树的所有数据都存储在叶子节点，非叶子节点只存储索引。</w:t>
-      </w:r>
-    </w:p>
-    <w:p>
-      <w:r>
-        <w:rPr>
-          <w:rFonts w:hint="eastAsia"/>
-        </w:rPr>
-        <w:t>(</w:t>
-      </w:r>
-      <w:r>
-        <w:t>2)</w:t>
-      </w:r>
-      <w:r>
-        <w:t>叶子节点中的数据使用双向链表的方式进行关联。</w:t>
-      </w:r>
-    </w:p>
-    <w:p>
-      <w:r>
-        <w:rPr>
-          <w:rFonts w:hint="eastAsia"/>
-        </w:rPr>
-        <w:t>所以使用</w:t>
-      </w:r>
-      <w:r>
-        <w:rPr>
-          <w:rFonts w:hint="eastAsia"/>
-        </w:rPr>
-        <w:t>B+</w:t>
-      </w:r>
-      <w:r>
-        <w:rPr>
-          <w:rFonts w:hint="eastAsia"/>
-        </w:rPr>
-        <w:t>树来实现索引的一个存储结构</w:t>
-      </w:r>
-      <w:r>
-        <w:rPr>
-          <w:rFonts w:hint="eastAsia"/>
-        </w:rPr>
-        <w:t>的优点如下：</w:t>
-      </w:r>
-    </w:p>
-    <w:p>
-      <w:r>
-        <w:rPr>
-          <w:rFonts w:hint="eastAsia"/>
-        </w:rPr>
-        <w:t>(</w:t>
-      </w:r>
-      <w:r>
-        <w:t>1)B+</w:t>
-      </w:r>
-      <w:r>
-        <w:t>树非叶子节点不存储数据，所以每一层能够存储的索引数量会增加，意味着</w:t>
-      </w:r>
-      <w:r>
-        <w:rPr>
-          <w:rFonts w:hint="eastAsia"/>
-        </w:rPr>
-        <w:t>B</w:t>
-      </w:r>
-      <w:r>
-        <w:t>+</w:t>
-      </w:r>
-      <w:r>
-        <w:t>树在层高相同的情况下存储的数据量要比</w:t>
-      </w:r>
-      <w:r>
-        <w:rPr>
-          <w:rFonts w:hint="eastAsia"/>
-        </w:rPr>
-        <w:t>B</w:t>
-      </w:r>
-      <w:r>
-        <w:rPr>
-          <w:rFonts w:hint="eastAsia"/>
-        </w:rPr>
-        <w:t>树要多，使得磁盘</w:t>
-      </w:r>
-      <w:r>
-        <w:rPr>
-          <w:rFonts w:hint="eastAsia"/>
-        </w:rPr>
-        <w:t>I</w:t>
-      </w:r>
-      <w:r>
-        <w:t>O</w:t>
-      </w:r>
-      <w:r>
-        <w:t>次数更少。</w:t>
-      </w:r>
-    </w:p>
-    <w:p>
-      <w:r>
-        <w:rPr>
-          <w:rFonts w:hint="eastAsia"/>
-        </w:rPr>
-        <w:t>(</w:t>
-      </w:r>
-      <w:r>
-        <w:t>2)</w:t>
-      </w:r>
-      <w:r>
-        <w:t>在</w:t>
-      </w:r>
-      <w:r>
-        <w:t>mysql</w:t>
-      </w:r>
-      <w:r>
-        <w:t>中，范围查询是一个比较常用的操作，而</w:t>
-      </w:r>
-      <w:r>
-        <w:rPr>
-          <w:rFonts w:hint="eastAsia"/>
-        </w:rPr>
-        <w:t>B</w:t>
-      </w:r>
-      <w:r>
-        <w:t>+</w:t>
-      </w:r>
-      <w:r>
-        <w:t>树的所有存储在叶子节点的数据使</w:t>
-      </w:r>
-      <w:r>
-        <w:lastRenderedPageBreak/>
-        <w:t>用了双向链表来关联，所以在查询的时候只需要查两个节点进行遍历就行，但是</w:t>
+        <w:t>树的所有存储在叶子节点的数据使用了双向链表来关联，所以在查询的时候只需要查两个节点进行遍历就行，但是</w:t>
       </w:r>
       <w:r>
         <w:rPr>
@@ -20941,6 +21354,7 @@
         <w:rPr>
           <w:rFonts w:hint="eastAsia"/>
         </w:rPr>
+        <w:lastRenderedPageBreak/>
         <w:t>Redis</w:t>
       </w:r>
       <w:r>
@@ -21257,38 +21671,651 @@
         <w:rPr>
           <w:rFonts w:hint="eastAsia"/>
         </w:rPr>
-        <w:t>，但是更新操作是</w:t>
-      </w:r>
+        <w:t>，但是更新操作是有先后顺序的，并且</w:t>
+      </w:r>
+      <w:r>
+        <w:t>Redis</w:t>
+      </w:r>
+      <w:r>
+        <w:t>并不像</w:t>
+      </w:r>
+      <w:r>
+        <w:t>mysql</w:t>
+      </w:r>
+      <w:r>
+        <w:t>中的多表事务操作满足</w:t>
+      </w:r>
+      <w:r>
+        <w:rPr>
+          <w:rFonts w:hint="eastAsia"/>
+        </w:rPr>
+        <w:t>A</w:t>
+      </w:r>
+      <w:r>
+        <w:t>CID</w:t>
+      </w:r>
+      <w:r>
+        <w:t>特性。那么能够选择的方法有以下几种：</w:t>
+      </w:r>
+    </w:p>
+    <w:p>
+      <w:r>
+        <w:rPr>
+          <w:rFonts w:hint="eastAsia"/>
+        </w:rPr>
+        <w:t>(</w:t>
+      </w:r>
+      <w:r>
+        <w:t>1)</w:t>
+      </w:r>
+      <w:r>
+        <w:t>先更新数据库再更新缓存。但如果更新缓存失败，那么</w:t>
+      </w:r>
+      <w:r>
+        <w:t>mysql</w:t>
+      </w:r>
+      <w:r>
+        <w:t>和</w:t>
+      </w:r>
+      <w:r>
+        <w:rPr>
+          <w:rFonts w:hint="eastAsia"/>
+        </w:rPr>
+        <w:t>R</w:t>
+      </w:r>
+      <w:r>
+        <w:t>edis</w:t>
+      </w:r>
+      <w:r>
+        <w:t>中的数据还是不一致的。</w:t>
+      </w:r>
+    </w:p>
+    <w:p>
+      <w:r>
+        <w:rPr>
+          <w:rFonts w:hint="eastAsia"/>
+        </w:rPr>
+        <w:t>(</w:t>
+      </w:r>
+      <w:r>
+        <w:t>2)</w:t>
+      </w:r>
+      <w:r>
+        <w:t>先删除缓存再更新数据库。理想情况下是下次应用访问</w:t>
+      </w:r>
+      <w:r>
+        <w:rPr>
+          <w:rFonts w:hint="eastAsia"/>
+        </w:rPr>
+        <w:t>Redis</w:t>
+      </w:r>
+      <w:r>
+        <w:rPr>
+          <w:rFonts w:hint="eastAsia"/>
+        </w:rPr>
+        <w:t>的时候发现</w:t>
+      </w:r>
+      <w:r>
+        <w:rPr>
+          <w:rFonts w:hint="eastAsia"/>
+        </w:rPr>
+        <w:t>R</w:t>
+      </w:r>
+      <w:r>
+        <w:rPr>
+          <w:rFonts w:hint="eastAsia"/>
+        </w:rPr>
+        <w:t>edis</w:t>
+      </w:r>
+      <w:r>
+        <w:rPr>
+          <w:rFonts w:hint="eastAsia"/>
+        </w:rPr>
+        <w:t>中没有此数据，那么就会去数据库加载并保存到</w:t>
+      </w:r>
+      <w:r>
+        <w:rPr>
+          <w:rFonts w:hint="eastAsia"/>
+        </w:rPr>
+        <w:t>R</w:t>
+      </w:r>
+      <w:r>
+        <w:t>edis</w:t>
+      </w:r>
+      <w:r>
+        <w:t>里面。也就是说数据理论上是一致的，但是极端情况下，由于删除</w:t>
+      </w:r>
+      <w:r>
+        <w:rPr>
+          <w:rFonts w:hint="eastAsia"/>
+        </w:rPr>
+        <w:t>Redis</w:t>
+      </w:r>
+      <w:r>
+        <w:rPr>
+          <w:rFonts w:hint="eastAsia"/>
+        </w:rPr>
+        <w:t>缓存和更新数据库不是一个原子操作，所以这个过程中如果有线程来访问还是会出现数据不一致的情况。</w:t>
+      </w:r>
+    </w:p>
+    <w:p>
+      <w:r>
+        <w:rPr>
+          <w:rFonts w:hint="eastAsia"/>
+        </w:rPr>
+        <w:t>(</w:t>
+      </w:r>
+      <w:r>
+        <w:t>3)</w:t>
+      </w:r>
+      <w:r>
+        <w:t>采用最终一致性。它可以保证在极端情况下的数据一致性，但是会有短期数据不一致的情况。</w:t>
+      </w:r>
+      <w:r>
+        <w:t>比如：基于</w:t>
+      </w:r>
+      <w:r>
+        <w:rPr>
+          <w:rFonts w:hint="eastAsia"/>
+        </w:rPr>
+        <w:t>RocketMQ</w:t>
+      </w:r>
+      <w:r>
+        <w:rPr>
+          <w:rFonts w:hint="eastAsia"/>
+        </w:rPr>
+        <w:t>的可靠性消息通信来实现数据的最终一致性。还可以直接通过</w:t>
+      </w:r>
+      <w:r>
+        <w:rPr>
+          <w:rFonts w:hint="eastAsia"/>
+        </w:rPr>
+        <w:t>Canal</w:t>
+      </w:r>
+      <w:r>
+        <w:rPr>
+          <w:rFonts w:hint="eastAsia"/>
+        </w:rPr>
+        <w:t>组件监控</w:t>
+      </w:r>
+      <w:r>
+        <w:rPr>
+          <w:rFonts w:hint="eastAsia"/>
+        </w:rPr>
+        <w:t>mysql</w:t>
+      </w:r>
+      <w:r>
+        <w:rPr>
+          <w:rFonts w:hint="eastAsia"/>
+        </w:rPr>
+        <w:t>中</w:t>
+      </w:r>
+      <w:r>
+        <w:rPr>
+          <w:rFonts w:hint="eastAsia"/>
+        </w:rPr>
+        <w:t>binlog</w:t>
+      </w:r>
+      <w:r>
+        <w:rPr>
+          <w:rFonts w:hint="eastAsia"/>
+        </w:rPr>
+        <w:t>的日志，把更新后的数据同步到</w:t>
+      </w:r>
+      <w:r>
+        <w:rPr>
+          <w:rFonts w:hint="eastAsia"/>
+        </w:rPr>
+        <w:t>Redis</w:t>
+      </w:r>
+      <w:r>
+        <w:rPr>
+          <w:rFonts w:hint="eastAsia"/>
+        </w:rPr>
+        <w:t>里面。</w:t>
+      </w:r>
+      <w:r>
+        <w:rPr>
+          <w:rFonts w:hint="eastAsia"/>
+        </w:rPr>
+        <w:t>如果业务场景不能接受数据的短期不一致性，则此种方案就不合适。</w:t>
+      </w:r>
+    </w:p>
+    <w:p>
+      <w:pPr>
+        <w:pStyle w:val="3"/>
+      </w:pPr>
+      <w:r>
+        <w:rPr>
+          <w:rFonts w:hint="eastAsia"/>
+        </w:rPr>
+        <w:t>3</w:t>
+      </w:r>
+      <w:r>
+        <w:t>.Redis</w:t>
+      </w:r>
+      <w:r>
+        <w:t>是否存在线程安全问题</w:t>
+      </w:r>
+    </w:p>
+    <w:p>
+      <w:r>
+        <w:rPr>
+          <w:rFonts w:hint="eastAsia"/>
+        </w:rPr>
+        <w:t>(</w:t>
+      </w:r>
+      <w:r>
+        <w:t>1)</w:t>
+      </w:r>
+      <w:r>
+        <w:rPr>
+          <w:rFonts w:hint="eastAsia"/>
+        </w:rPr>
+        <w:t>从</w:t>
+      </w:r>
+      <w:r>
+        <w:rPr>
+          <w:rFonts w:hint="eastAsia"/>
+        </w:rPr>
+        <w:t>Redis</w:t>
+      </w:r>
+      <w:r>
+        <w:rPr>
+          <w:rFonts w:hint="eastAsia"/>
+        </w:rPr>
+        <w:t>的服务端层面，</w:t>
+      </w:r>
+      <w:r>
+        <w:rPr>
+          <w:rFonts w:hint="eastAsia"/>
+        </w:rPr>
+        <w:t>Redis Server</w:t>
+      </w:r>
+      <w:r>
+        <w:rPr>
+          <w:rFonts w:hint="eastAsia"/>
+        </w:rPr>
+        <w:t>本身是一个线程安全的</w:t>
+      </w:r>
+      <w:r>
+        <w:rPr>
+          <w:rFonts w:hint="eastAsia"/>
+        </w:rPr>
+        <w:t>K-V</w:t>
+      </w:r>
+      <w:r>
+        <w:rPr>
+          <w:rFonts w:hint="eastAsia"/>
+        </w:rPr>
+        <w:t>数据库，也就是说在</w:t>
+      </w:r>
+      <w:r>
+        <w:rPr>
+          <w:rFonts w:hint="eastAsia"/>
+        </w:rPr>
+        <w:t>Redis Server</w:t>
+      </w:r>
+      <w:r>
+        <w:rPr>
+          <w:rFonts w:hint="eastAsia"/>
+        </w:rPr>
+        <w:t>端去执行指令的时候，不需要任何的同步机制，它不会存在任何线程安全的一个问题，虽然</w:t>
+      </w:r>
+      <w:r>
+        <w:rPr>
+          <w:rFonts w:hint="eastAsia"/>
+        </w:rPr>
+        <w:t>Redis 6.0</w:t>
+      </w:r>
+      <w:r>
+        <w:rPr>
+          <w:rFonts w:hint="eastAsia"/>
+        </w:rPr>
+        <w:t>里面增加了多线程的模型，但是增加了多线程模型呢只是去处理网络的</w:t>
+      </w:r>
+      <w:r>
+        <w:rPr>
+          <w:rFonts w:hint="eastAsia"/>
+        </w:rPr>
+        <w:t>IO</w:t>
+      </w:r>
+      <w:r>
+        <w:rPr>
+          <w:rFonts w:hint="eastAsia"/>
+        </w:rPr>
+        <w:t>事件，对于指令的执行过程，仍然是采用主线程来处理的，所以它并不会存在多个线程同时去执行操作指令的一个情况，为什么</w:t>
+      </w:r>
+      <w:r>
+        <w:rPr>
+          <w:rFonts w:hint="eastAsia"/>
+        </w:rPr>
+        <w:t>Redis</w:t>
+      </w:r>
+      <w:r>
+        <w:rPr>
+          <w:rFonts w:hint="eastAsia"/>
+        </w:rPr>
+        <w:t>没有采用多线程来执行指令，我认为呢，有几个方面的原因，首先呢</w:t>
+      </w:r>
+      <w:r>
+        <w:rPr>
+          <w:rFonts w:hint="eastAsia"/>
+        </w:rPr>
+        <w:t>Redis</w:t>
+      </w:r>
+      <w:r>
+        <w:rPr>
+          <w:rFonts w:hint="eastAsia"/>
+        </w:rPr>
+        <w:t>本身可能出现性能瓶颈的点，无非就是</w:t>
+      </w:r>
+      <w:r>
+        <w:rPr>
+          <w:rFonts w:hint="eastAsia"/>
+        </w:rPr>
+        <w:t>IO,CPU</w:t>
+      </w:r>
+      <w:r>
+        <w:rPr>
+          <w:rFonts w:hint="eastAsia"/>
+        </w:rPr>
+        <w:t>和内存嘛，但是</w:t>
+      </w:r>
+      <w:r>
+        <w:rPr>
+          <w:rFonts w:hint="eastAsia"/>
+        </w:rPr>
+        <w:t>CPU</w:t>
+      </w:r>
+      <w:r>
+        <w:rPr>
+          <w:rFonts w:hint="eastAsia"/>
+        </w:rPr>
+        <w:t>又不是</w:t>
+      </w:r>
+      <w:r>
+        <w:rPr>
+          <w:rFonts w:hint="eastAsia"/>
+        </w:rPr>
+        <w:t>Redis</w:t>
+      </w:r>
+      <w:r>
+        <w:rPr>
+          <w:rFonts w:hint="eastAsia"/>
+        </w:rPr>
+        <w:t>本身的一个性能瓶颈点，所以没有必要去使用多线程来执行指令，其次啊如果使用多线程，意味着对于</w:t>
+      </w:r>
+      <w:r>
+        <w:rPr>
+          <w:rFonts w:hint="eastAsia"/>
+        </w:rPr>
+        <w:t>Redis</w:t>
+      </w:r>
+      <w:r>
+        <w:rPr>
+          <w:rFonts w:hint="eastAsia"/>
+        </w:rPr>
+        <w:t>里面的所有指令操作，都必须要去考虑到线程安全性的问题，也就是说需要去通知加锁来解决，那么这种方式呢会带来性能上的影响，反而会导致问题更大。</w:t>
+      </w:r>
+    </w:p>
+    <w:p>
+      <w:r>
+        <w:rPr>
+          <w:rFonts w:hint="eastAsia"/>
+        </w:rPr>
+        <w:t>(</w:t>
+      </w:r>
+      <w:r>
+        <w:t>2)</w:t>
+      </w:r>
+      <w:r>
+        <w:rPr>
+          <w:rFonts w:hint="eastAsia"/>
+        </w:rPr>
+        <w:t>从</w:t>
+      </w:r>
+      <w:r>
+        <w:rPr>
+          <w:rFonts w:hint="eastAsia"/>
+        </w:rPr>
+        <w:t xml:space="preserve">Redis </w:t>
+      </w:r>
+      <w:r>
+        <w:rPr>
+          <w:rFonts w:hint="eastAsia"/>
+        </w:rPr>
+        <w:t>的客户端层面来说，虽然</w:t>
+      </w:r>
+      <w:r>
+        <w:rPr>
+          <w:rFonts w:hint="eastAsia"/>
+        </w:rPr>
+        <w:t>Redis Server</w:t>
+      </w:r>
+      <w:r>
+        <w:rPr>
+          <w:rFonts w:hint="eastAsia"/>
+        </w:rPr>
+        <w:t>中的指令操作是原子的，但是如果有多个</w:t>
+      </w:r>
+      <w:r>
+        <w:rPr>
+          <w:rFonts w:hint="eastAsia"/>
+        </w:rPr>
+        <w:t xml:space="preserve">Redis </w:t>
+      </w:r>
+      <w:r>
+        <w:rPr>
+          <w:rFonts w:hint="eastAsia"/>
+        </w:rPr>
+        <w:t>客户端同时执行多个指令的情况下呢，就无法去保证原子性，假设两个</w:t>
+      </w:r>
+      <w:r>
+        <w:rPr>
+          <w:rFonts w:hint="eastAsia"/>
+        </w:rPr>
+        <w:t>redis client</w:t>
+      </w:r>
+      <w:r>
+        <w:rPr>
+          <w:rFonts w:hint="eastAsia"/>
+        </w:rPr>
+        <w:t>在同时去获取</w:t>
+      </w:r>
+      <w:r>
+        <w:rPr>
+          <w:rFonts w:hint="eastAsia"/>
+        </w:rPr>
+        <w:t>Redis Server</w:t>
+      </w:r>
+      <w:r>
+        <w:rPr>
+          <w:rFonts w:hint="eastAsia"/>
+        </w:rPr>
+        <w:t>的</w:t>
+      </w:r>
+      <w:r>
+        <w:rPr>
+          <w:rFonts w:hint="eastAsia"/>
+        </w:rPr>
+        <w:t>key1,</w:t>
+      </w:r>
+      <w:r>
+        <w:rPr>
+          <w:rFonts w:hint="eastAsia"/>
+        </w:rPr>
+        <w:t>同时去进行修改和写入，因为多线程环境下的原子性呢无法被保证以及多线程的情况下共享资源访问的一个竞争问题，使得数据的安全性无法得到保障。当然啊，对于线程安全性的问题呢，解决的方法有很多，比如说，尽可能的使用</w:t>
+      </w:r>
+      <w:r>
+        <w:rPr>
+          <w:rFonts w:hint="eastAsia"/>
+        </w:rPr>
+        <w:t>Redis</w:t>
+      </w:r>
+      <w:r>
+        <w:rPr>
+          <w:rFonts w:hint="eastAsia"/>
+        </w:rPr>
+        <w:t>里面的原子指令，或者对于多个客户端的资源访问去加锁，再或者我们可以通过</w:t>
+      </w:r>
+      <w:r>
+        <w:rPr>
+          <w:rFonts w:hint="eastAsia"/>
+        </w:rPr>
+        <w:t>lua</w:t>
+      </w:r>
+      <w:r>
+        <w:rPr>
+          <w:rFonts w:hint="eastAsia"/>
+        </w:rPr>
+        <w:t>脚本，来实现多个指令的执行操作，从而去满足它的一个原子性</w:t>
+      </w:r>
+      <w:r>
+        <w:rPr>
+          <w:rFonts w:hint="eastAsia"/>
+        </w:rPr>
+        <w:t>。</w:t>
+      </w:r>
+    </w:p>
+    <w:p>
+      <w:pPr>
+        <w:pStyle w:val="3"/>
+      </w:pPr>
       <w:r>
         <w:rPr>
           <w:rFonts w:hint="eastAsia"/>
         </w:rPr>
         <w:lastRenderedPageBreak/>
-        <w:t>有先后顺序的，并且</w:t>
-      </w:r>
-      <w:r>
+        <w:t>4</w:t>
+      </w:r>
+      <w:r>
+        <w:t>.Redis</w:t>
+      </w:r>
+      <w:r>
+        <w:t>主从复制的原理</w:t>
+      </w:r>
+    </w:p>
+    <w:p>
+      <w:r>
+        <w:rPr>
+          <w:rFonts w:hint="eastAsia"/>
+        </w:rPr>
         <w:t>Redis</w:t>
       </w:r>
       <w:r>
-        <w:t>并不像</w:t>
-      </w:r>
-      <w:r>
-        <w:t>mysql</w:t>
-      </w:r>
-      <w:r>
-        <w:t>中的多表事务操作满足</w:t>
-      </w:r>
-      <w:r>
-        <w:rPr>
-          <w:rFonts w:hint="eastAsia"/>
-        </w:rPr>
-        <w:t>A</w:t>
-      </w:r>
-      <w:r>
-        <w:t>CID</w:t>
-      </w:r>
-      <w:r>
-        <w:t>特性。那么能够选择的方法有以下几种：</w:t>
+        <w:rPr>
+          <w:rFonts w:hint="eastAsia"/>
+        </w:rPr>
+        <w:t>的主从复制</w:t>
+      </w:r>
+      <w:r>
+        <w:rPr>
+          <w:rFonts w:hint="eastAsia"/>
+        </w:rPr>
+        <w:t>是指在</w:t>
+      </w:r>
+      <w:r>
+        <w:rPr>
+          <w:rFonts w:hint="eastAsia"/>
+        </w:rPr>
+        <w:t>Redis</w:t>
+      </w:r>
+      <w:r>
+        <w:rPr>
+          <w:rFonts w:hint="eastAsia"/>
+        </w:rPr>
+        <w:t>集群里面</w:t>
+      </w:r>
+      <w:r>
+        <w:rPr>
+          <w:rFonts w:hint="eastAsia"/>
+        </w:rPr>
+        <w:t>Master</w:t>
+      </w:r>
+      <w:r>
+        <w:rPr>
+          <w:rFonts w:hint="eastAsia"/>
+        </w:rPr>
+        <w:t>节点和</w:t>
+      </w:r>
+      <w:r>
+        <w:rPr>
+          <w:rFonts w:hint="eastAsia"/>
+        </w:rPr>
+        <w:t>Slave</w:t>
+      </w:r>
+      <w:r>
+        <w:rPr>
+          <w:rFonts w:hint="eastAsia"/>
+        </w:rPr>
+        <w:t>节点的数据同步的一种机制。简单说就是把一台</w:t>
+      </w:r>
+      <w:r>
+        <w:rPr>
+          <w:rFonts w:hint="eastAsia"/>
+        </w:rPr>
+        <w:t>Redis</w:t>
+      </w:r>
+      <w:r>
+        <w:rPr>
+          <w:rFonts w:hint="eastAsia"/>
+        </w:rPr>
+        <w:t>服务器的数据复制到其他的</w:t>
+      </w:r>
+      <w:r>
+        <w:rPr>
+          <w:rFonts w:hint="eastAsia"/>
+        </w:rPr>
+        <w:t>Redis</w:t>
+      </w:r>
+      <w:r>
+        <w:rPr>
+          <w:rFonts w:hint="eastAsia"/>
+        </w:rPr>
+        <w:t>服务器里面，其中负责复制数据来源的节点称为</w:t>
+      </w:r>
+      <w:r>
+        <w:rPr>
+          <w:rFonts w:hint="eastAsia"/>
+        </w:rPr>
+        <w:t>Master</w:t>
+      </w:r>
+      <w:r>
+        <w:rPr>
+          <w:rFonts w:hint="eastAsia"/>
+        </w:rPr>
+        <w:t>，被动接收数据同步的节点称为</w:t>
+      </w:r>
+      <w:r>
+        <w:rPr>
+          <w:rFonts w:hint="eastAsia"/>
+        </w:rPr>
+        <w:t>Slave</w:t>
+      </w:r>
+      <w:r>
+        <w:rPr>
+          <w:rFonts w:hint="eastAsia"/>
+        </w:rPr>
+        <w:t>。</w:t>
+      </w:r>
+      <w:r>
+        <w:rPr>
+          <w:rFonts w:hint="eastAsia"/>
+        </w:rPr>
+        <w:t>Redis</w:t>
+      </w:r>
+      <w:r>
+        <w:rPr>
+          <w:rFonts w:hint="eastAsia"/>
+        </w:rPr>
+        <w:t>的主从复制</w:t>
+      </w:r>
+      <w:r>
+        <w:rPr>
+          <w:rFonts w:hint="eastAsia"/>
+        </w:rPr>
+        <w:t>包括全量复制和增量复制。</w:t>
       </w:r>
     </w:p>
     <w:p>
@@ -21302,10 +22329,207 @@
         <w:t>1)</w:t>
       </w:r>
       <w:r>
-        <w:t>先更新数据库再更新缓存。但如果更新缓存失败，那么</w:t>
-      </w:r>
-      <w:r>
-        <w:t>mysql</w:t>
+        <w:rPr>
+          <w:rFonts w:hint="eastAsia"/>
+        </w:rPr>
+        <w:t>全量复制</w:t>
+      </w:r>
+      <w:r>
+        <w:rPr>
+          <w:rFonts w:hint="eastAsia"/>
+        </w:rPr>
+        <w:t>一般</w:t>
+      </w:r>
+      <w:r>
+        <w:rPr>
+          <w:rFonts w:hint="eastAsia"/>
+        </w:rPr>
+        <w:t>是发生在</w:t>
+      </w:r>
+      <w:r>
+        <w:rPr>
+          <w:rFonts w:hint="eastAsia"/>
+        </w:rPr>
+        <w:t>Slave</w:t>
+      </w:r>
+      <w:r>
+        <w:rPr>
+          <w:rFonts w:hint="eastAsia"/>
+        </w:rPr>
+        <w:t>节点</w:t>
+      </w:r>
+      <w:r>
+        <w:rPr>
+          <w:rFonts w:hint="eastAsia"/>
+        </w:rPr>
+        <w:t>初始化阶段，</w:t>
+      </w:r>
+      <w:r>
+        <w:rPr>
+          <w:rFonts w:hint="eastAsia"/>
+        </w:rPr>
+        <w:t>需要把</w:t>
+      </w:r>
+      <w:r>
+        <w:rPr>
+          <w:rFonts w:hint="eastAsia"/>
+        </w:rPr>
+        <w:t>Master</w:t>
+      </w:r>
+      <w:r>
+        <w:rPr>
+          <w:rFonts w:hint="eastAsia"/>
+        </w:rPr>
+        <w:t>上所有的数据全部</w:t>
+      </w:r>
+      <w:r>
+        <w:rPr>
+          <w:rFonts w:hint="eastAsia"/>
+        </w:rPr>
+        <w:t>copy</w:t>
+      </w:r>
+      <w:r>
+        <w:rPr>
+          <w:rFonts w:hint="eastAsia"/>
+        </w:rPr>
+        <w:t>一份。流程是</w:t>
+      </w:r>
+      <w:r>
+        <w:rPr>
+          <w:rFonts w:hint="eastAsia"/>
+        </w:rPr>
+        <w:t>Slave</w:t>
+      </w:r>
+      <w:r>
+        <w:t xml:space="preserve"> </w:t>
+      </w:r>
+      <w:r>
+        <w:t>(</w:t>
+      </w:r>
+      <w:r>
+        <w:rPr>
+          <w:rFonts w:hint="eastAsia"/>
+        </w:rPr>
+        <w:t>从</w:t>
+      </w:r>
+      <w:r>
+        <w:rPr>
+          <w:rFonts w:hint="eastAsia"/>
+        </w:rPr>
+        <w:t>)</w:t>
+      </w:r>
+      <w:r>
+        <w:rPr>
+          <w:rFonts w:hint="eastAsia"/>
+        </w:rPr>
+        <w:t>节点会主动向</w:t>
+      </w:r>
+      <w:r>
+        <w:rPr>
+          <w:rFonts w:hint="eastAsia"/>
+        </w:rPr>
+        <w:t>Master</w:t>
+      </w:r>
+      <w:r>
+        <w:t xml:space="preserve"> </w:t>
+      </w:r>
+      <w:r>
+        <w:t>(</w:t>
+      </w:r>
+      <w:r>
+        <w:rPr>
+          <w:rFonts w:hint="eastAsia"/>
+        </w:rPr>
+        <w:t>主</w:t>
+      </w:r>
+      <w:r>
+        <w:rPr>
+          <w:rFonts w:hint="eastAsia"/>
+        </w:rPr>
+        <w:t>)</w:t>
+      </w:r>
+      <w:r>
+        <w:rPr>
+          <w:rFonts w:hint="eastAsia"/>
+        </w:rPr>
+        <w:t>节点发起一个同步请求，</w:t>
+      </w:r>
+      <w:r>
+        <w:rPr>
+          <w:rFonts w:hint="eastAsia"/>
+        </w:rPr>
+        <w:t>即一个</w:t>
+      </w:r>
+      <w:r>
+        <w:t>SYNC</w:t>
+      </w:r>
+      <w:r>
+        <w:t>命令，</w:t>
+      </w:r>
+      <w:r>
+        <w:rPr>
+          <w:rFonts w:hint="eastAsia"/>
+        </w:rPr>
+        <w:t>主节点收到请求以后会生成一份当前数据的快照发送给从节点。从节点收到数据</w:t>
+      </w:r>
+      <w:r>
+        <w:rPr>
+          <w:rFonts w:hint="eastAsia"/>
+        </w:rPr>
+        <w:t>后会丢弃旧的数据并</w:t>
+      </w:r>
+      <w:r>
+        <w:rPr>
+          <w:rFonts w:hint="eastAsia"/>
+        </w:rPr>
+        <w:t>加载</w:t>
+      </w:r>
+      <w:r>
+        <w:rPr>
+          <w:rFonts w:hint="eastAsia"/>
+        </w:rPr>
+        <w:t>新数据，</w:t>
+      </w:r>
+      <w:r>
+        <w:rPr>
+          <w:rFonts w:hint="eastAsia"/>
+        </w:rPr>
+        <w:t>之后完成全量复制。</w:t>
+      </w:r>
+    </w:p>
+    <w:p>
+      <w:r>
+        <w:rPr>
+          <w:rFonts w:hint="eastAsia"/>
+        </w:rPr>
+        <w:t>(</w:t>
+      </w:r>
+      <w:r>
+        <w:t>2)</w:t>
+      </w:r>
+      <w:r>
+        <w:t>增量复制是发生在每一次</w:t>
+      </w:r>
+      <w:r>
+        <w:rPr>
+          <w:rFonts w:hint="eastAsia"/>
+        </w:rPr>
+        <w:t>Master</w:t>
+      </w:r>
+      <w:r>
+        <w:rPr>
+          <w:rFonts w:hint="eastAsia"/>
+        </w:rPr>
+        <w:t>节点发生数据变更的一个场景里面，会把变化的增量数据同步给从节点。</w:t>
+      </w:r>
+      <w:r>
+        <w:rPr>
+          <w:rFonts w:hint="eastAsia"/>
+        </w:rPr>
+        <w:t>原理是</w:t>
+      </w:r>
+      <w:r>
+        <w:t>Master</w:t>
       </w:r>
       <w:r>
         <w:t>和</w:t>
@@ -21314,27 +22538,85 @@
         <w:rPr>
           <w:rFonts w:hint="eastAsia"/>
         </w:rPr>
-        <w:t>R</w:t>
-      </w:r>
-      <w:r>
-        <w:t>edis</w:t>
-      </w:r>
-      <w:r>
-        <w:t>中的数据还是不一致的。</w:t>
-      </w:r>
-    </w:p>
-    <w:p>
-      <w:r>
-        <w:rPr>
-          <w:rFonts w:hint="eastAsia"/>
-        </w:rPr>
-        <w:t>(</w:t>
-      </w:r>
-      <w:r>
-        <w:t>2)</w:t>
-      </w:r>
-      <w:r>
-        <w:t>先删除缓存再更新数据库。理想情况下是下次应用访问</w:t>
+        <w:t>Slave</w:t>
+      </w:r>
+      <w:r>
+        <w:rPr>
+          <w:rFonts w:hint="eastAsia"/>
+        </w:rPr>
+        <w:t>都会维护一个复制偏移量</w:t>
+      </w:r>
+      <w:r>
+        <w:rPr>
+          <w:rFonts w:hint="eastAsia"/>
+        </w:rPr>
+        <w:t>offset</w:t>
+      </w:r>
+      <w:r>
+        <w:rPr>
+          <w:rFonts w:hint="eastAsia"/>
+        </w:rPr>
+        <w:t>，用来表示</w:t>
+      </w:r>
+      <w:r>
+        <w:rPr>
+          <w:rFonts w:hint="eastAsia"/>
+        </w:rPr>
+        <w:t>Master</w:t>
+      </w:r>
+      <w:r>
+        <w:rPr>
+          <w:rFonts w:hint="eastAsia"/>
+        </w:rPr>
+        <w:t>向</w:t>
+      </w:r>
+      <w:r>
+        <w:rPr>
+          <w:rFonts w:hint="eastAsia"/>
+        </w:rPr>
+        <w:t>Slave</w:t>
+      </w:r>
+      <w:r>
+        <w:rPr>
+          <w:rFonts w:hint="eastAsia"/>
+        </w:rPr>
+        <w:t>传递的字节数量，每一次进行增量数据的传递，</w:t>
+      </w:r>
+      <w:r>
+        <w:rPr>
+          <w:rFonts w:hint="eastAsia"/>
+        </w:rPr>
+        <w:t>Master</w:t>
+      </w:r>
+      <w:r>
+        <w:rPr>
+          <w:rFonts w:hint="eastAsia"/>
+        </w:rPr>
+        <w:t>和</w:t>
+      </w:r>
+      <w:r>
+        <w:rPr>
+          <w:rFonts w:hint="eastAsia"/>
+        </w:rPr>
+        <w:t>Slave</w:t>
+      </w:r>
+      <w:r>
+        <w:rPr>
+          <w:rFonts w:hint="eastAsia"/>
+        </w:rPr>
+        <w:t>维护的</w:t>
+      </w:r>
+      <w:r>
+        <w:rPr>
+          <w:rFonts w:hint="eastAsia"/>
+        </w:rPr>
+        <w:t>offset</w:t>
+      </w:r>
+      <w:r>
+        <w:rPr>
+          <w:rFonts w:hint="eastAsia"/>
+        </w:rPr>
+        <w:t>都会增加对应的字节数量，</w:t>
       </w:r>
       <w:r>
         <w:rPr>
@@ -21346,37 +22628,24 @@
         <w:rPr>
           <w:rFonts w:hint="eastAsia"/>
         </w:rPr>
-        <w:t>的时候发现</w:t>
-      </w:r>
-      <w:r>
-        <w:rPr>
-          <w:rFonts w:hint="eastAsia"/>
-        </w:rPr>
-        <w:t>R</w:t>
-      </w:r>
-      <w:r>
-        <w:rPr>
-          <w:rFonts w:hint="eastAsia"/>
-        </w:rPr>
-        <w:t>edis</w:t>
-      </w:r>
-      <w:r>
-        <w:rPr>
-          <w:rFonts w:hint="eastAsia"/>
-        </w:rPr>
-        <w:t>中没有此数据，那么就会去数据库加载并保存到</w:t>
-      </w:r>
-      <w:r>
-        <w:rPr>
-          <w:rFonts w:hint="eastAsia"/>
-        </w:rPr>
-        <w:t>R</w:t>
-      </w:r>
-      <w:r>
-        <w:t>edis</w:t>
-      </w:r>
-      <w:r>
-        <w:t>里面。也就是说数据理论上是一致的，但是极端情况下，由于删除</w:t>
+        <w:t>只需要根据</w:t>
+      </w:r>
+      <w:r>
+        <w:rPr>
+          <w:rFonts w:hint="eastAsia"/>
+        </w:rPr>
+        <w:t>offset</w:t>
+      </w:r>
+      <w:r>
+        <w:rPr>
+          <w:rFonts w:hint="eastAsia"/>
+        </w:rPr>
+        <w:t>就可以实现增量的数据的同步。</w:t>
+      </w:r>
+    </w:p>
+    <w:p>
+      <w:r>
+        <w:t>在主从复制过程中，</w:t>
       </w:r>
       <w:r>
         <w:rPr>
@@ -21388,875 +22657,7 @@
         <w:rPr>
           <w:rFonts w:hint="eastAsia"/>
         </w:rPr>
-        <w:t>缓存和更新数据库不是一个原子操作，所以这个过程中如果有线程来访问还是会出现数据不一致的情况。</w:t>
-      </w:r>
-    </w:p>
-    <w:p>
-      <w:r>
-        <w:rPr>
-          <w:rFonts w:hint="eastAsia"/>
-        </w:rPr>
-        <w:t>(</w:t>
-      </w:r>
-      <w:r>
-        <w:t>3)</w:t>
-      </w:r>
-      <w:r>
-        <w:t>采用最终一致性。它可以保证在极端情况下的数据一致性，但是会有短期数据不一致的情况。</w:t>
-      </w:r>
-      <w:r>
-        <w:t>比如：基于</w:t>
-      </w:r>
-      <w:r>
-        <w:rPr>
-          <w:rFonts w:hint="eastAsia"/>
-        </w:rPr>
-        <w:t>RocketMQ</w:t>
-      </w:r>
-      <w:r>
-        <w:rPr>
-          <w:rFonts w:hint="eastAsia"/>
-        </w:rPr>
-        <w:t>的可靠性消息通信来实现数据的最终一致性。还可以直接通过</w:t>
-      </w:r>
-      <w:r>
-        <w:rPr>
-          <w:rFonts w:hint="eastAsia"/>
-        </w:rPr>
-        <w:t>Canal</w:t>
-      </w:r>
-      <w:r>
-        <w:rPr>
-          <w:rFonts w:hint="eastAsia"/>
-        </w:rPr>
-        <w:t>组件监控</w:t>
-      </w:r>
-      <w:r>
-        <w:rPr>
-          <w:rFonts w:hint="eastAsia"/>
-        </w:rPr>
-        <w:t>mysql</w:t>
-      </w:r>
-      <w:r>
-        <w:rPr>
-          <w:rFonts w:hint="eastAsia"/>
-        </w:rPr>
-        <w:t>中</w:t>
-      </w:r>
-      <w:r>
-        <w:rPr>
-          <w:rFonts w:hint="eastAsia"/>
-        </w:rPr>
-        <w:t>binlog</w:t>
-      </w:r>
-      <w:r>
-        <w:rPr>
-          <w:rFonts w:hint="eastAsia"/>
-        </w:rPr>
-        <w:t>的日志，把更新后的数据同步到</w:t>
-      </w:r>
-      <w:r>
-        <w:rPr>
-          <w:rFonts w:hint="eastAsia"/>
-        </w:rPr>
-        <w:t>Redis</w:t>
-      </w:r>
-      <w:r>
-        <w:rPr>
-          <w:rFonts w:hint="eastAsia"/>
-        </w:rPr>
-        <w:t>里面。</w:t>
-      </w:r>
-      <w:r>
-        <w:rPr>
-          <w:rFonts w:hint="eastAsia"/>
-        </w:rPr>
-        <w:t>如果业务场景不能接受数据的短期不一致性，则此种方案就不合适。</w:t>
-      </w:r>
-    </w:p>
-    <w:p>
-      <w:pPr>
-        <w:pStyle w:val="3"/>
-      </w:pPr>
-      <w:r>
-        <w:rPr>
-          <w:rFonts w:hint="eastAsia"/>
-        </w:rPr>
-        <w:t>3</w:t>
-      </w:r>
-      <w:r>
-        <w:t>.Redis</w:t>
-      </w:r>
-      <w:r>
-        <w:t>是否存在线程安全问题</w:t>
-      </w:r>
-    </w:p>
-    <w:p>
-      <w:r>
-        <w:rPr>
-          <w:rFonts w:hint="eastAsia"/>
-        </w:rPr>
-        <w:t>(</w:t>
-      </w:r>
-      <w:r>
-        <w:t>1)</w:t>
-      </w:r>
-      <w:r>
-        <w:rPr>
-          <w:rFonts w:hint="eastAsia"/>
-        </w:rPr>
-        <w:t>从</w:t>
-      </w:r>
-      <w:r>
-        <w:rPr>
-          <w:rFonts w:hint="eastAsia"/>
-        </w:rPr>
-        <w:t>Redis</w:t>
-      </w:r>
-      <w:r>
-        <w:rPr>
-          <w:rFonts w:hint="eastAsia"/>
-        </w:rPr>
-        <w:t>的服务端层面，</w:t>
-      </w:r>
-      <w:r>
-        <w:rPr>
-          <w:rFonts w:hint="eastAsia"/>
-        </w:rPr>
-        <w:t>Redis Server</w:t>
-      </w:r>
-      <w:r>
-        <w:rPr>
-          <w:rFonts w:hint="eastAsia"/>
-        </w:rPr>
-        <w:t>本身是一个线程安全的</w:t>
-      </w:r>
-      <w:r>
-        <w:rPr>
-          <w:rFonts w:hint="eastAsia"/>
-        </w:rPr>
-        <w:t>K-V</w:t>
-      </w:r>
-      <w:r>
-        <w:rPr>
-          <w:rFonts w:hint="eastAsia"/>
-        </w:rPr>
-        <w:t>数据库，也就是说在</w:t>
-      </w:r>
-      <w:r>
-        <w:rPr>
-          <w:rFonts w:hint="eastAsia"/>
-        </w:rPr>
-        <w:t>Redis Server</w:t>
-      </w:r>
-      <w:r>
-        <w:rPr>
-          <w:rFonts w:hint="eastAsia"/>
-        </w:rPr>
-        <w:t>端去执行指令的时候，不需要任何的同步机制，它不会存在任何线程安全的一个问题，虽然</w:t>
-      </w:r>
-      <w:r>
-        <w:rPr>
-          <w:rFonts w:hint="eastAsia"/>
-        </w:rPr>
-        <w:t>Redis 6.0</w:t>
-      </w:r>
-      <w:r>
-        <w:rPr>
-          <w:rFonts w:hint="eastAsia"/>
-        </w:rPr>
-        <w:t>里面增加了多线程的模型，但是增加了多线程模型呢只是去处理网络的</w:t>
-      </w:r>
-      <w:r>
-        <w:rPr>
-          <w:rFonts w:hint="eastAsia"/>
-        </w:rPr>
-        <w:t>IO</w:t>
-      </w:r>
-      <w:r>
-        <w:rPr>
-          <w:rFonts w:hint="eastAsia"/>
-        </w:rPr>
-        <w:t>事件，对于指令的执行过程，仍然是采用主线程来处理的，所以它并不会存在多个线程同时去执行操作指令的一个情况，为什么</w:t>
-      </w:r>
-      <w:r>
-        <w:rPr>
-          <w:rFonts w:hint="eastAsia"/>
-        </w:rPr>
-        <w:t>Redis</w:t>
-      </w:r>
-      <w:r>
-        <w:rPr>
-          <w:rFonts w:hint="eastAsia"/>
-        </w:rPr>
-        <w:t>没有采用多线程来执行指令，我认为呢，有几个方面的原因，首先呢</w:t>
-      </w:r>
-      <w:r>
-        <w:rPr>
-          <w:rFonts w:hint="eastAsia"/>
-        </w:rPr>
-        <w:t>Redis</w:t>
-      </w:r>
-      <w:r>
-        <w:rPr>
-          <w:rFonts w:hint="eastAsia"/>
-        </w:rPr>
-        <w:t>本身可能出现性能瓶颈的点，无非就是</w:t>
-      </w:r>
-      <w:r>
-        <w:rPr>
-          <w:rFonts w:hint="eastAsia"/>
-        </w:rPr>
-        <w:t>IO,CPU</w:t>
-      </w:r>
-      <w:r>
-        <w:rPr>
-          <w:rFonts w:hint="eastAsia"/>
-        </w:rPr>
-        <w:t>和内存嘛，但是</w:t>
-      </w:r>
-      <w:r>
-        <w:rPr>
-          <w:rFonts w:hint="eastAsia"/>
-        </w:rPr>
-        <w:t>CPU</w:t>
-      </w:r>
-      <w:r>
-        <w:rPr>
-          <w:rFonts w:hint="eastAsia"/>
-        </w:rPr>
-        <w:t>又不是</w:t>
-      </w:r>
-      <w:r>
-        <w:rPr>
-          <w:rFonts w:hint="eastAsia"/>
-        </w:rPr>
-        <w:t>Redis</w:t>
-      </w:r>
-      <w:r>
-        <w:rPr>
-          <w:rFonts w:hint="eastAsia"/>
-        </w:rPr>
-        <w:t>本身的一个性能瓶颈点，所以没有必要去使用多线程来执行指令，其次啊如果使用多线程，意味着对于</w:t>
-      </w:r>
-      <w:r>
-        <w:rPr>
-          <w:rFonts w:hint="eastAsia"/>
-        </w:rPr>
-        <w:t>Redis</w:t>
-      </w:r>
-      <w:r>
-        <w:rPr>
-          <w:rFonts w:hint="eastAsia"/>
-        </w:rPr>
-        <w:t>里面的所有指令操作，都必须要去考虑到线程安全性的问题，也就是说需要去通知加锁来解决，那么这种方式呢会带来性能上的影响，反而会导致问题更大。</w:t>
-      </w:r>
-    </w:p>
-    <w:p>
-      <w:r>
-        <w:rPr>
-          <w:rFonts w:hint="eastAsia"/>
-        </w:rPr>
-        <w:t>(</w:t>
-      </w:r>
-      <w:r>
-        <w:t>2)</w:t>
-      </w:r>
-      <w:r>
-        <w:rPr>
-          <w:rFonts w:hint="eastAsia"/>
-        </w:rPr>
-        <w:t>从</w:t>
-      </w:r>
-      <w:r>
-        <w:rPr>
-          <w:rFonts w:hint="eastAsia"/>
-        </w:rPr>
-        <w:t xml:space="preserve">Redis </w:t>
-      </w:r>
-      <w:r>
-        <w:rPr>
-          <w:rFonts w:hint="eastAsia"/>
-        </w:rPr>
-        <w:t>的客户端层面来说，虽然</w:t>
-      </w:r>
-      <w:r>
-        <w:rPr>
-          <w:rFonts w:hint="eastAsia"/>
-        </w:rPr>
-        <w:t>Redis Server</w:t>
-      </w:r>
-      <w:r>
-        <w:rPr>
-          <w:rFonts w:hint="eastAsia"/>
-        </w:rPr>
-        <w:t>中的指令操作是原子的，但是如果有多个</w:t>
-      </w:r>
-      <w:r>
-        <w:rPr>
-          <w:rFonts w:hint="eastAsia"/>
-        </w:rPr>
-        <w:t xml:space="preserve">Redis </w:t>
-      </w:r>
-      <w:r>
-        <w:rPr>
-          <w:rFonts w:hint="eastAsia"/>
-        </w:rPr>
-        <w:t>客户端同时执行多个指令的情况下呢，就无法去保证原子性，假设两个</w:t>
-      </w:r>
-      <w:r>
-        <w:rPr>
-          <w:rFonts w:hint="eastAsia"/>
-        </w:rPr>
-        <w:t>redis client</w:t>
-      </w:r>
-      <w:r>
-        <w:rPr>
-          <w:rFonts w:hint="eastAsia"/>
-        </w:rPr>
-        <w:t>在同时去获取</w:t>
-      </w:r>
-      <w:r>
-        <w:rPr>
-          <w:rFonts w:hint="eastAsia"/>
-        </w:rPr>
-        <w:t>Redis Server</w:t>
-      </w:r>
-      <w:r>
-        <w:rPr>
-          <w:rFonts w:hint="eastAsia"/>
-        </w:rPr>
-        <w:t>的</w:t>
-      </w:r>
-      <w:r>
-        <w:rPr>
-          <w:rFonts w:hint="eastAsia"/>
-        </w:rPr>
-        <w:t>key1,</w:t>
-      </w:r>
-      <w:r>
-        <w:rPr>
-          <w:rFonts w:hint="eastAsia"/>
-        </w:rPr>
-        <w:t>同时去进行修改和写入，因为多线程环境下的原子性呢无法被保证以及多线程的情况下共享资源访问的一个竞争问题，使得数据的安全性无法得到保障。当然啊，对于线程安全性的问题呢，解决的方法有很多，比如说，尽可能的使用</w:t>
-      </w:r>
-      <w:r>
-        <w:rPr>
-          <w:rFonts w:hint="eastAsia"/>
-        </w:rPr>
-        <w:t>Redis</w:t>
-      </w:r>
-      <w:r>
-        <w:rPr>
-          <w:rFonts w:hint="eastAsia"/>
-        </w:rPr>
-        <w:t>里面的原子指令，或者对于多个客户端的资源访问去加锁，再或者我们可以通过</w:t>
-      </w:r>
-      <w:r>
-        <w:rPr>
-          <w:rFonts w:hint="eastAsia"/>
-        </w:rPr>
-        <w:t>lua</w:t>
-      </w:r>
-      <w:r>
-        <w:rPr>
-          <w:rFonts w:hint="eastAsia"/>
-        </w:rPr>
-        <w:t>脚本，来实现多个指令的执行操作，从而去满足它的一个原子性</w:t>
-      </w:r>
-      <w:r>
-        <w:rPr>
-          <w:rFonts w:hint="eastAsia"/>
-        </w:rPr>
-        <w:t>。</w:t>
-      </w:r>
-    </w:p>
-    <w:p>
-      <w:pPr>
-        <w:pStyle w:val="3"/>
-      </w:pPr>
-      <w:r>
-        <w:rPr>
-          <w:rFonts w:hint="eastAsia"/>
-        </w:rPr>
-        <w:t>4</w:t>
-      </w:r>
-      <w:r>
-        <w:t>.Redis</w:t>
-      </w:r>
-      <w:r>
-        <w:t>主从复制的原理</w:t>
-      </w:r>
-    </w:p>
-    <w:p>
-      <w:r>
-        <w:rPr>
-          <w:rFonts w:hint="eastAsia"/>
-        </w:rPr>
-        <w:t>Redis</w:t>
-      </w:r>
-      <w:r>
-        <w:rPr>
-          <w:rFonts w:hint="eastAsia"/>
-        </w:rPr>
-        <w:t>的主从复制</w:t>
-      </w:r>
-      <w:r>
-        <w:rPr>
-          <w:rFonts w:hint="eastAsia"/>
-        </w:rPr>
-        <w:t>是指在</w:t>
-      </w:r>
-      <w:r>
-        <w:rPr>
-          <w:rFonts w:hint="eastAsia"/>
-        </w:rPr>
-        <w:t>Redis</w:t>
-      </w:r>
-      <w:r>
-        <w:rPr>
-          <w:rFonts w:hint="eastAsia"/>
-        </w:rPr>
-        <w:t>集群里面</w:t>
-      </w:r>
-      <w:r>
-        <w:rPr>
-          <w:rFonts w:hint="eastAsia"/>
-        </w:rPr>
-        <w:t>Master</w:t>
-      </w:r>
-      <w:r>
-        <w:rPr>
-          <w:rFonts w:hint="eastAsia"/>
-        </w:rPr>
-        <w:t>节点和</w:t>
-      </w:r>
-      <w:r>
-        <w:rPr>
-          <w:rFonts w:hint="eastAsia"/>
-        </w:rPr>
-        <w:t>Slave</w:t>
-      </w:r>
-      <w:r>
-        <w:rPr>
-          <w:rFonts w:hint="eastAsia"/>
-        </w:rPr>
-        <w:t>节点的数据同步的一种机制。简单说就是把一台</w:t>
-      </w:r>
-      <w:r>
-        <w:rPr>
-          <w:rFonts w:hint="eastAsia"/>
-        </w:rPr>
-        <w:t>Redis</w:t>
-      </w:r>
-      <w:r>
-        <w:rPr>
-          <w:rFonts w:hint="eastAsia"/>
-        </w:rPr>
-        <w:t>服务器的数据复制到其他的</w:t>
-      </w:r>
-      <w:r>
-        <w:rPr>
-          <w:rFonts w:hint="eastAsia"/>
-        </w:rPr>
-        <w:t>Redis</w:t>
-      </w:r>
-      <w:r>
-        <w:rPr>
-          <w:rFonts w:hint="eastAsia"/>
-        </w:rPr>
-        <w:t>服务器里面，其中负责复制数据来源的节点称为</w:t>
-      </w:r>
-      <w:r>
-        <w:rPr>
-          <w:rFonts w:hint="eastAsia"/>
-        </w:rPr>
-        <w:t>Master</w:t>
-      </w:r>
-      <w:r>
-        <w:rPr>
-          <w:rFonts w:hint="eastAsia"/>
-        </w:rPr>
-        <w:t>，被动接收数据同步的节点称为</w:t>
-      </w:r>
-      <w:r>
-        <w:rPr>
-          <w:rFonts w:hint="eastAsia"/>
-        </w:rPr>
-        <w:t>Slave</w:t>
-      </w:r>
-      <w:r>
-        <w:rPr>
-          <w:rFonts w:hint="eastAsia"/>
-        </w:rPr>
-        <w:t>。</w:t>
-      </w:r>
-      <w:r>
-        <w:rPr>
-          <w:rFonts w:hint="eastAsia"/>
-        </w:rPr>
-        <w:t>Redis</w:t>
-      </w:r>
-      <w:r>
-        <w:rPr>
-          <w:rFonts w:hint="eastAsia"/>
-        </w:rPr>
-        <w:t>的主从复制</w:t>
-      </w:r>
-      <w:r>
-        <w:rPr>
-          <w:rFonts w:hint="eastAsia"/>
-        </w:rPr>
-        <w:t>包括全量复制和增量复制。</w:t>
-      </w:r>
-    </w:p>
-    <w:p>
-      <w:r>
-        <w:rPr>
-          <w:rFonts w:hint="eastAsia"/>
-        </w:rPr>
-        <w:t>(</w:t>
-      </w:r>
-      <w:r>
-        <w:t>1)</w:t>
-      </w:r>
-      <w:r>
-        <w:rPr>
-          <w:rFonts w:hint="eastAsia"/>
-        </w:rPr>
-        <w:t>全量复制</w:t>
-      </w:r>
-      <w:r>
-        <w:rPr>
-          <w:rFonts w:hint="eastAsia"/>
-        </w:rPr>
-        <w:t>一般</w:t>
-      </w:r>
-      <w:r>
-        <w:rPr>
-          <w:rFonts w:hint="eastAsia"/>
-        </w:rPr>
-        <w:t>是发生在</w:t>
-      </w:r>
-      <w:r>
-        <w:rPr>
-          <w:rFonts w:hint="eastAsia"/>
-        </w:rPr>
-        <w:t>Slave</w:t>
-      </w:r>
-      <w:r>
-        <w:rPr>
-          <w:rFonts w:hint="eastAsia"/>
-        </w:rPr>
-        <w:t>节点</w:t>
-      </w:r>
-      <w:r>
-        <w:rPr>
-          <w:rFonts w:hint="eastAsia"/>
-        </w:rPr>
-        <w:t>初始化阶段，</w:t>
-      </w:r>
-      <w:r>
-        <w:rPr>
-          <w:rFonts w:hint="eastAsia"/>
-        </w:rPr>
-        <w:t>需要把</w:t>
-      </w:r>
-      <w:r>
-        <w:rPr>
-          <w:rFonts w:hint="eastAsia"/>
-        </w:rPr>
-        <w:t>Master</w:t>
-      </w:r>
-      <w:r>
-        <w:rPr>
-          <w:rFonts w:hint="eastAsia"/>
-        </w:rPr>
-        <w:t>上所有的数据全部</w:t>
-      </w:r>
-      <w:r>
-        <w:rPr>
-          <w:rFonts w:hint="eastAsia"/>
-        </w:rPr>
-        <w:t>copy</w:t>
-      </w:r>
-      <w:r>
-        <w:rPr>
-          <w:rFonts w:hint="eastAsia"/>
-        </w:rPr>
-        <w:t>一份。流程是</w:t>
-      </w:r>
-      <w:r>
-        <w:rPr>
-          <w:rFonts w:hint="eastAsia"/>
-        </w:rPr>
-        <w:t>Slave</w:t>
-      </w:r>
-      <w:r>
-        <w:t xml:space="preserve"> </w:t>
-      </w:r>
-      <w:r>
-        <w:t>(</w:t>
-      </w:r>
-      <w:r>
-        <w:rPr>
-          <w:rFonts w:hint="eastAsia"/>
-        </w:rPr>
-        <w:t>从</w:t>
-      </w:r>
-      <w:r>
-        <w:rPr>
-          <w:rFonts w:hint="eastAsia"/>
-        </w:rPr>
-        <w:t>)</w:t>
-      </w:r>
-      <w:r>
-        <w:rPr>
-          <w:rFonts w:hint="eastAsia"/>
-        </w:rPr>
-        <w:t>节点会主动向</w:t>
-      </w:r>
-      <w:r>
-        <w:rPr>
-          <w:rFonts w:hint="eastAsia"/>
-        </w:rPr>
-        <w:t>Master</w:t>
-      </w:r>
-      <w:r>
-        <w:t xml:space="preserve"> </w:t>
-      </w:r>
-      <w:r>
-        <w:t>(</w:t>
-      </w:r>
-      <w:r>
-        <w:rPr>
-          <w:rFonts w:hint="eastAsia"/>
-        </w:rPr>
-        <w:t>主</w:t>
-      </w:r>
-      <w:r>
-        <w:rPr>
-          <w:rFonts w:hint="eastAsia"/>
-        </w:rPr>
-        <w:t>)</w:t>
-      </w:r>
-      <w:r>
-        <w:rPr>
-          <w:rFonts w:hint="eastAsia"/>
-        </w:rPr>
-        <w:t>节点发起一个同步请求，</w:t>
-      </w:r>
-      <w:r>
-        <w:rPr>
-          <w:rFonts w:hint="eastAsia"/>
-        </w:rPr>
-        <w:t>即一个</w:t>
-      </w:r>
-      <w:r>
-        <w:t>SYNC</w:t>
-      </w:r>
-      <w:r>
-        <w:t>命令，</w:t>
-      </w:r>
-      <w:r>
-        <w:rPr>
-          <w:rFonts w:hint="eastAsia"/>
-        </w:rPr>
-        <w:t>主节点收到请求以后会生成一份当前数据的快照发送给从节点。从节点收到数据</w:t>
-      </w:r>
-      <w:r>
-        <w:rPr>
-          <w:rFonts w:hint="eastAsia"/>
-        </w:rPr>
-        <w:t>后会丢弃旧的数据并</w:t>
-      </w:r>
-      <w:r>
-        <w:rPr>
-          <w:rFonts w:hint="eastAsia"/>
-        </w:rPr>
-        <w:t>加载</w:t>
-      </w:r>
-      <w:r>
-        <w:rPr>
-          <w:rFonts w:hint="eastAsia"/>
-        </w:rPr>
-        <w:t>新数据，</w:t>
-      </w:r>
-      <w:r>
-        <w:rPr>
-          <w:rFonts w:hint="eastAsia"/>
-        </w:rPr>
-        <w:t>之后完成全量复制。</w:t>
-      </w:r>
-    </w:p>
-    <w:p>
-      <w:r>
-        <w:rPr>
-          <w:rFonts w:hint="eastAsia"/>
-        </w:rPr>
-        <w:t>(</w:t>
-      </w:r>
-      <w:r>
-        <w:t>2)</w:t>
-      </w:r>
-      <w:r>
-        <w:t>增量复制是发生在每一次</w:t>
-      </w:r>
-      <w:r>
-        <w:rPr>
-          <w:rFonts w:hint="eastAsia"/>
-        </w:rPr>
-        <w:t>Master</w:t>
-      </w:r>
-      <w:r>
-        <w:rPr>
-          <w:rFonts w:hint="eastAsia"/>
-        </w:rPr>
-        <w:t>节点发生数据变更的一个场景里面，会把变化的增量数据同步给从节点。</w:t>
-      </w:r>
-      <w:r>
-        <w:rPr>
-          <w:rFonts w:hint="eastAsia"/>
-        </w:rPr>
-        <w:t>原理是</w:t>
-      </w:r>
-      <w:r>
-        <w:t>Master</w:t>
-      </w:r>
-      <w:r>
-        <w:t>和</w:t>
-      </w:r>
-      <w:r>
-        <w:rPr>
-          <w:rFonts w:hint="eastAsia"/>
-        </w:rPr>
-        <w:t>Slave</w:t>
-      </w:r>
-      <w:r>
-        <w:rPr>
-          <w:rFonts w:hint="eastAsia"/>
-        </w:rPr>
-        <w:t>都会维护一个复制偏移量</w:t>
-      </w:r>
-      <w:r>
-        <w:rPr>
-          <w:rFonts w:hint="eastAsia"/>
-        </w:rPr>
-        <w:t>offset</w:t>
-      </w:r>
-      <w:r>
-        <w:rPr>
-          <w:rFonts w:hint="eastAsia"/>
-        </w:rPr>
-        <w:t>，用来表示</w:t>
-      </w:r>
-      <w:r>
-        <w:rPr>
-          <w:rFonts w:hint="eastAsia"/>
-        </w:rPr>
-        <w:t>Master</w:t>
-      </w:r>
-      <w:r>
-        <w:rPr>
-          <w:rFonts w:hint="eastAsia"/>
-        </w:rPr>
-        <w:t>向</w:t>
-      </w:r>
-      <w:r>
-        <w:rPr>
-          <w:rFonts w:hint="eastAsia"/>
-        </w:rPr>
-        <w:t>Slave</w:t>
-      </w:r>
-      <w:r>
-        <w:rPr>
-          <w:rFonts w:hint="eastAsia"/>
-        </w:rPr>
-        <w:t>传递的字节数量，每一次进行增量数据的传递，</w:t>
-      </w:r>
-      <w:r>
-        <w:rPr>
-          <w:rFonts w:hint="eastAsia"/>
-        </w:rPr>
-        <w:t>Master</w:t>
-      </w:r>
-      <w:r>
-        <w:rPr>
-          <w:rFonts w:hint="eastAsia"/>
-        </w:rPr>
-        <w:t>和</w:t>
-      </w:r>
-      <w:r>
-        <w:rPr>
-          <w:rFonts w:hint="eastAsia"/>
-        </w:rPr>
-        <w:t>Slave</w:t>
-      </w:r>
-      <w:r>
-        <w:rPr>
-          <w:rFonts w:hint="eastAsia"/>
-        </w:rPr>
-        <w:t>维护的</w:t>
-      </w:r>
-      <w:r>
-        <w:rPr>
-          <w:rFonts w:hint="eastAsia"/>
-        </w:rPr>
-        <w:t>offset</w:t>
-      </w:r>
-      <w:r>
-        <w:rPr>
-          <w:rFonts w:hint="eastAsia"/>
-        </w:rPr>
-        <w:t>都会增加对应的字节数量，</w:t>
-      </w:r>
-      <w:r>
-        <w:rPr>
-          <w:rFonts w:hint="eastAsia"/>
-        </w:rPr>
-        <w:t>Redis</w:t>
-      </w:r>
-      <w:r>
-        <w:rPr>
-          <w:rFonts w:hint="eastAsia"/>
-        </w:rPr>
-        <w:t>只需要根据</w:t>
-      </w:r>
-      <w:r>
-        <w:rPr>
-          <w:rFonts w:hint="eastAsia"/>
-        </w:rPr>
-        <w:t>offset</w:t>
-      </w:r>
-      <w:r>
-        <w:rPr>
-          <w:rFonts w:hint="eastAsia"/>
-        </w:rPr>
-        <w:t>就可以实现增量的数据的同步。</w:t>
-      </w:r>
-    </w:p>
-    <w:p>
-      <w:r>
-        <w:t>在主从复制过程中，</w:t>
-      </w:r>
-      <w:r>
-        <w:rPr>
-          <w:rFonts w:hint="eastAsia"/>
-        </w:rPr>
-        <w:t>Redis</w:t>
-      </w:r>
-      <w:r>
-        <w:rPr>
-          <w:rFonts w:hint="eastAsia"/>
-        </w:rPr>
-        <w:t>并没有采用数据的强一致性，因此会存在一个数据同步的延迟导</w:t>
-      </w:r>
-      <w:r>
-        <w:rPr>
-          <w:rFonts w:hint="eastAsia"/>
-        </w:rPr>
-        <w:lastRenderedPageBreak/>
-        <w:t>致数据的一个不一致的问题。</w:t>
+        <w:t>并没有采用数据的强一致性，因此会存在一个数据同步的延迟导致数据的一个不一致的问题。</w:t>
       </w:r>
     </w:p>
     <w:sectPr>
@@ -28303,7 +28704,7 @@
 </file>
 
 <file path=customXml/itemProps1.xml><?xml version="1.0" encoding="utf-8"?>
-<ds:datastoreItem xmlns:ds="http://schemas.openxmlformats.org/officeDocument/2006/customXml" ds:itemID="{76B2A4D7-A949-481A-886E-3DAA9EBCDF26}">
+<ds:datastoreItem xmlns:ds="http://schemas.openxmlformats.org/officeDocument/2006/customXml" ds:itemID="{4BA70A8D-C459-45B1-B613-9187A720D2D1}">
   <ds:schemaRefs>
     <ds:schemaRef ds:uri="http://schemas.openxmlformats.org/officeDocument/2006/bibliography"/>
   </ds:schemaRefs>

--- a/技术笔记/Word/面试题.docx
+++ b/技术笔记/Word/面试题.docx
@@ -19755,11 +19755,6 @@
       </w:r>
     </w:p>
     <w:p>
-      <w:pPr>
-        <w:rPr>
-          <w:rFonts w:hint="eastAsia"/>
-        </w:rPr>
-      </w:pPr>
       <w:r>
         <w:rPr>
           <w:rFonts w:hint="eastAsia"/>
@@ -19849,27 +19844,962 @@
           <w:rFonts w:hint="eastAsia"/>
         </w:rPr>
         <w:t>。</w:t>
+      </w:r>
+    </w:p>
+    <w:p>
+      <w:pPr>
+        <w:pStyle w:val="3"/>
+      </w:pPr>
+      <w:r>
+        <w:t>6.</w:t>
+      </w:r>
+      <w:r>
+        <w:t>自定义</w:t>
+      </w:r>
+      <w:r>
+        <w:t>starter</w:t>
+      </w:r>
+      <w:r>
+        <w:t>组件</w:t>
+      </w:r>
+    </w:p>
+    <w:p>
+      <w:r>
+        <w:rPr>
+          <w:rFonts w:hint="eastAsia"/>
+        </w:rPr>
+        <w:t>(</w:t>
+      </w:r>
+      <w:r>
+        <w:t>1)</w:t>
+      </w:r>
+      <w:r>
+        <w:t>创建一个</w:t>
+      </w:r>
+      <w:r>
+        <w:t>maven</w:t>
+      </w:r>
+      <w:r>
+        <w:t>项目，并在</w:t>
+      </w:r>
+      <w:r>
+        <w:t>pom</w:t>
+      </w:r>
+      <w:r>
+        <w:t>文件中引入</w:t>
+      </w:r>
+    </w:p>
+    <w:p>
+      <w:pPr>
+        <w:ind w:firstLine="420"/>
+      </w:pPr>
+      <w:r>
+        <w:rPr>
+          <w:rFonts w:hint="eastAsia"/>
+        </w:rPr>
+        <w:t>s</w:t>
+      </w:r>
+      <w:r>
+        <w:t>pring-boot-autoconfigure</w:t>
+      </w:r>
+      <w:r>
+        <w:t>和</w:t>
+      </w:r>
+      <w:r>
+        <w:rPr>
+          <w:rFonts w:hint="eastAsia"/>
+        </w:rPr>
+        <w:t>s</w:t>
+      </w:r>
+      <w:r>
+        <w:t>prin</w:t>
+      </w:r>
+      <w:r>
+        <w:t>g-boot-autocon</w:t>
+      </w:r>
+      <w:r>
+        <w:t>figure</w:t>
+      </w:r>
+      <w:r>
+        <w:t>-processor</w:t>
+      </w:r>
+      <w:r>
+        <w:t>。</w:t>
+      </w:r>
+    </w:p>
+    <w:p>
+      <w:r>
+        <w:rPr>
+          <w:rFonts w:hint="eastAsia"/>
+        </w:rPr>
+        <w:t>(</w:t>
+      </w:r>
+      <w:r>
+        <w:t>2)</w:t>
+      </w:r>
+      <w:r>
+        <w:t>在项目中创建自动配置类，使用</w:t>
+      </w:r>
+      <w:r>
+        <w:rPr>
+          <w:rFonts w:hint="eastAsia"/>
+        </w:rPr>
+        <w:t>@</w:t>
+      </w:r>
+      <w:r>
+        <w:t>Configuration</w:t>
+      </w:r>
+      <w:r>
+        <w:t>声明这个类，并在类中使用</w:t>
+      </w:r>
+      <w:r>
+        <w:rPr>
+          <w:rFonts w:hint="eastAsia"/>
+        </w:rPr>
+        <w:t>@</w:t>
+      </w:r>
+      <w:r>
+        <w:t>Bean</w:t>
+      </w:r>
+      <w:r>
+        <w:t>声明需</w:t>
+      </w:r>
+    </w:p>
+    <w:p>
+      <w:pPr>
+        <w:ind w:firstLine="420"/>
+      </w:pPr>
+      <w:r>
+        <w:t>要自动装配的</w:t>
+      </w:r>
+      <w:r>
+        <w:t>bean</w:t>
+      </w:r>
+      <w:r>
+        <w:t>。</w:t>
+      </w:r>
+    </w:p>
+    <w:p>
+      <w:r>
+        <w:rPr>
+          <w:rFonts w:hint="eastAsia"/>
+        </w:rPr>
+        <w:t>(</w:t>
+      </w:r>
+      <w:r>
+        <w:t>3)</w:t>
+      </w:r>
+      <w:r>
+        <w:t>创建</w:t>
+      </w:r>
+      <w:r>
+        <w:t>spring.factories</w:t>
+      </w:r>
+      <w:r>
+        <w:t>文件，该文件需要放到</w:t>
+      </w:r>
+      <w:r>
+        <w:t>resources/META-INF</w:t>
+      </w:r>
+      <w:r>
+        <w:t>目录下，然后将自动配置</w:t>
+      </w:r>
+    </w:p>
+    <w:p>
+      <w:pPr>
+        <w:ind w:firstLine="420"/>
+      </w:pPr>
+      <w:r>
+        <w:t>类填写到这个文件里面。</w:t>
+      </w:r>
+    </w:p>
+    <w:p>
+      <w:r>
+        <w:t>(4)</w:t>
+      </w:r>
+      <w:r>
+        <w:t>如果</w:t>
+      </w:r>
+      <w:r>
+        <w:t>starter</w:t>
+      </w:r>
+      <w:r>
+        <w:t>需要一些外部化配置属性，可以创建一个配置属性类，使用</w:t>
+      </w:r>
+    </w:p>
+    <w:p>
+      <w:pPr>
+        <w:ind w:firstLine="420"/>
+      </w:pPr>
+      <w:r>
+        <w:rPr>
+          <w:rFonts w:hint="eastAsia"/>
+        </w:rPr>
+        <w:t>@</w:t>
+      </w:r>
+      <w:r>
+        <w:t>ConfigurationProperties</w:t>
+      </w:r>
+      <w:r>
+        <w:t>进行声明。</w:t>
+      </w:r>
+    </w:p>
+    <w:p>
+      <w:pPr>
+        <w:rPr>
+          <w:rFonts w:hint="eastAsia"/>
+        </w:rPr>
+      </w:pPr>
+      <w:r>
+        <w:rPr>
+          <w:rFonts w:hint="eastAsia"/>
+        </w:rPr>
+        <w:t>(</w:t>
+      </w:r>
+      <w:r>
+        <w:t>5)</w:t>
+      </w:r>
+      <w:r>
+        <w:t>在其他项目中引入</w:t>
+      </w:r>
+      <w:r>
+        <w:t>该</w:t>
+      </w:r>
+      <w:r>
+        <w:t>自定义</w:t>
+      </w:r>
+      <w:r>
+        <w:t>starter</w:t>
+      </w:r>
+      <w:r>
+        <w:t>组件，</w:t>
+      </w:r>
+      <w:r>
+        <w:rPr>
+          <w:rFonts w:hint="eastAsia"/>
+        </w:rPr>
+        <w:t>SpringBoot</w:t>
+      </w:r>
+      <w:r>
+        <w:rPr>
+          <w:rFonts w:hint="eastAsia"/>
+        </w:rPr>
+        <w:t>就行自动进行配置。</w:t>
+      </w:r>
+    </w:p>
+    <w:p>
+      <w:pPr>
+        <w:pStyle w:val="1"/>
+      </w:pPr>
+      <w:r>
+        <w:rPr>
+          <w:rFonts w:hint="eastAsia"/>
+        </w:rPr>
+        <w:lastRenderedPageBreak/>
+        <w:t>数据库</w:t>
+      </w:r>
+    </w:p>
+    <w:p>
+      <w:pPr>
+        <w:pStyle w:val="2"/>
+      </w:pPr>
+      <w:r>
+        <w:t>通用</w:t>
+      </w:r>
+    </w:p>
+    <w:p>
+      <w:pPr>
+        <w:pStyle w:val="3"/>
+      </w:pPr>
+      <w:r>
+        <w:rPr>
+          <w:rFonts w:hint="eastAsia"/>
+        </w:rPr>
+        <w:t>1</w:t>
+      </w:r>
+      <w:r>
+        <w:t>.</w:t>
+      </w:r>
+      <w:r>
+        <w:t>数据库连接池的作用</w:t>
+      </w:r>
+    </w:p>
+    <w:p>
+      <w:r>
+        <w:rPr>
+          <w:rFonts w:hint="eastAsia"/>
+        </w:rPr>
+        <w:t>(</w:t>
+      </w:r>
+      <w:r>
+        <w:t>1)</w:t>
+      </w:r>
+      <w:r>
+        <w:t>数据库连接池是一种池化技术，旨在实现资源的复用，避免资源的重复创建和销毁带来的开销。实际应用程序每一次向数据库发起</w:t>
+      </w:r>
+      <w:r>
+        <w:rPr>
+          <w:rFonts w:hint="eastAsia"/>
+        </w:rPr>
+        <w:t>C</w:t>
+      </w:r>
+      <w:r>
+        <w:t>RUD</w:t>
+      </w:r>
+      <w:r>
+        <w:t>操作时都需要数据库的连接。</w:t>
+      </w:r>
+    </w:p>
+    <w:p>
+      <w:r>
+        <w:rPr>
+          <w:rFonts w:hint="eastAsia"/>
+        </w:rPr>
+        <w:t>(</w:t>
+      </w:r>
+      <w:r>
+        <w:t>2)</w:t>
+      </w:r>
+      <w:r>
+        <w:t>其核心思想是应用程序在启动时，去提前初始化一部分的连接，保存在连接池里，当应用程序需要用到连接时，直接从连接池里取，用完后再将连接放到连接池中，从而避免了数据库连接的多次创建与销毁。</w:t>
+      </w:r>
+    </w:p>
+    <w:p>
+      <w:r>
+        <w:rPr>
+          <w:rFonts w:hint="eastAsia"/>
+        </w:rPr>
+        <w:t>(</w:t>
+      </w:r>
+      <w:r>
+        <w:t>3)</w:t>
+      </w:r>
+      <w:r>
+        <w:t>数据库连接池的关键参数</w:t>
+      </w:r>
+    </w:p>
+    <w:p>
+      <w:r>
+        <w:t>初始化连接数</w:t>
+      </w:r>
+      <w:r>
+        <w:rPr>
+          <w:rFonts w:hint="eastAsia"/>
+        </w:rPr>
+        <w:t>(</w:t>
+      </w:r>
+      <w:r>
+        <w:t>最小连接数</w:t>
+      </w:r>
+      <w:r>
+        <w:t>)</w:t>
+      </w:r>
+      <w:r>
+        <w:t>：表示项目启动时，初始化多少个连接保存在连接池中。</w:t>
+      </w:r>
+      <w:r>
+        <w:rPr>
+          <w:rFonts w:hint="eastAsia"/>
+        </w:rPr>
+        <w:t>该数量</w:t>
+      </w:r>
+    </w:p>
+    <w:p>
+      <w:pPr>
+        <w:ind w:firstLine="420"/>
+      </w:pPr>
+      <w:r>
+        <w:rPr>
+          <w:rFonts w:hint="eastAsia"/>
+        </w:rPr>
+        <w:t>是</w:t>
+      </w:r>
+      <w:r>
+        <w:rPr>
+          <w:rFonts w:hint="eastAsia"/>
+        </w:rPr>
+        <w:t>连接池一直保持的数据连接</w:t>
+      </w:r>
+      <w:r>
+        <w:rPr>
+          <w:rFonts w:hint="eastAsia"/>
+        </w:rPr>
+        <w:t>数</w:t>
+      </w:r>
+      <w:r>
+        <w:rPr>
+          <w:rFonts w:hint="eastAsia"/>
+        </w:rPr>
+        <w:t>。</w:t>
+      </w:r>
+    </w:p>
+    <w:p>
+      <w:r>
+        <w:t>最大连接数：表示</w:t>
+      </w:r>
+      <w:r>
+        <w:rPr>
+          <w:rFonts w:hint="eastAsia"/>
+        </w:rPr>
+        <w:t>连接池能申请的最大连接数</w:t>
+      </w:r>
+      <w:r>
+        <w:t>，如果连接数不够，后续要获取连接的线程就</w:t>
+      </w:r>
+    </w:p>
+    <w:p>
+      <w:pPr>
+        <w:ind w:firstLine="420"/>
+      </w:pPr>
+      <w:r>
+        <w:t>会阻塞。</w:t>
+      </w:r>
+    </w:p>
+    <w:p>
+      <w:r>
+        <w:t>最大空闲连接数：表示没有请求的时候，连接池中要保留的最大空闲连接数。</w:t>
+      </w:r>
+    </w:p>
+    <w:p>
+      <w:r>
+        <w:t>最小空闲连接数</w:t>
+      </w:r>
+      <w:r>
+        <w:rPr>
+          <w:rFonts w:hint="eastAsia"/>
+        </w:rPr>
+        <w:t>：表示当</w:t>
+      </w:r>
+      <w:r>
+        <w:rPr>
+          <w:rFonts w:hint="eastAsia"/>
+        </w:rPr>
+        <w:t>空闲</w:t>
+      </w:r>
+      <w:r>
+        <w:rPr>
+          <w:rFonts w:hint="eastAsia"/>
+        </w:rPr>
+        <w:t>连接</w:t>
+      </w:r>
+      <w:r>
+        <w:rPr>
+          <w:rFonts w:hint="eastAsia"/>
+        </w:rPr>
+        <w:t>数</w:t>
+      </w:r>
+      <w:r>
+        <w:rPr>
+          <w:rFonts w:hint="eastAsia"/>
+        </w:rPr>
+        <w:t>小于这个值的时候，连接池需要再创建连接来补充至这</w:t>
+      </w:r>
+    </w:p>
+    <w:p>
+      <w:pPr>
+        <w:ind w:firstLine="420"/>
+      </w:pPr>
+      <w:r>
+        <w:rPr>
+          <w:rFonts w:hint="eastAsia"/>
+        </w:rPr>
+        <w:t>个值。</w:t>
+      </w:r>
+    </w:p>
+    <w:p>
+      <w:r>
+        <w:t>最大等待时间：表示当连接池中的连接用完了以后，新的请求要等待的时间，超过这个时间</w:t>
+      </w:r>
+    </w:p>
+    <w:p>
+      <w:pPr>
+        <w:ind w:firstLine="420"/>
+      </w:pPr>
+      <w:r>
+        <w:t>就会提示超时异常。</w:t>
+      </w:r>
+    </w:p>
+    <w:p>
+      <w:pPr>
+        <w:pStyle w:val="3"/>
+      </w:pPr>
+      <w:r>
+        <w:rPr>
+          <w:rFonts w:hint="eastAsia"/>
+        </w:rPr>
+        <w:t>2</w:t>
+      </w:r>
+      <w:r>
+        <w:t>.</w:t>
+      </w:r>
+      <w:r>
+        <w:t>数据量多大需要分库分表</w:t>
+      </w:r>
+    </w:p>
+    <w:p>
+      <w:r>
+        <w:rPr>
+          <w:rFonts w:hint="eastAsia"/>
+        </w:rPr>
+        <w:t>(</w:t>
+      </w:r>
+      <w:r>
+        <w:t>1)</w:t>
+      </w:r>
+      <w:r>
+        <w:t>单表数据量。如果单个表的数据量非常大，例如超过了百万级别，就需要开始考虑分表。在阿里巴巴开发手册上是建议单表记录超过</w:t>
+      </w:r>
+      <w:r>
+        <w:rPr>
+          <w:rFonts w:hint="eastAsia"/>
+        </w:rPr>
+        <w:t>5</w:t>
+      </w:r>
+      <w:r>
+        <w:t>00</w:t>
+      </w:r>
+      <w:r>
+        <w:t>万行或者单表容量超过</w:t>
+      </w:r>
+      <w:r>
+        <w:rPr>
+          <w:rFonts w:hint="eastAsia"/>
+        </w:rPr>
+        <w:t>2</w:t>
+      </w:r>
+      <w:r>
+        <w:t>GB</w:t>
+      </w:r>
+      <w:r>
+        <w:t>才推荐分库分表。</w:t>
+      </w:r>
+    </w:p>
+    <w:p>
+      <w:r>
+        <w:rPr>
+          <w:rFonts w:hint="eastAsia"/>
+        </w:rPr>
+        <w:t>(</w:t>
+      </w:r>
+      <w:r>
+        <w:t>2)</w:t>
+      </w:r>
+      <w:r>
+        <w:t>数据库性能。当单个数据库的性能无法满足业务需求时，就需要考虑分库。</w:t>
+      </w:r>
+    </w:p>
+    <w:p>
+      <w:r>
+        <w:rPr>
+          <w:rFonts w:hint="eastAsia"/>
+        </w:rPr>
+        <w:t>(</w:t>
+      </w:r>
+      <w:r>
+        <w:t>3)</w:t>
+      </w:r>
+      <w:r>
+        <w:t>数据库的访问频率。如果某些表的访问频率非常高，单个数据库节点又无法满足高并发需求，就需要考虑把这些表分到不同的数据库节点上来提高整个数据库的</w:t>
+      </w:r>
+      <w:r>
+        <w:rPr>
+          <w:rFonts w:hint="eastAsia"/>
+        </w:rPr>
+        <w:t>I</w:t>
+      </w:r>
+      <w:r>
+        <w:t>O</w:t>
+      </w:r>
+      <w:r>
+        <w:t>性能。</w:t>
+      </w:r>
+    </w:p>
+    <w:p>
+      <w:r>
+        <w:rPr>
+          <w:rFonts w:hint="eastAsia"/>
+        </w:rPr>
+        <w:t>(</w:t>
+      </w:r>
+      <w:r>
+        <w:t>4)</w:t>
+      </w:r>
+      <w:r>
+        <w:t>业务拆分。当系统的业务逻辑越来越复杂，不同业务之间的数据耦合度越来越低就需要考虑对整个系统进行拆分，以方便管理和扩展。</w:t>
+      </w:r>
+    </w:p>
+    <w:p>
+      <w:pPr>
+        <w:pStyle w:val="3"/>
+      </w:pPr>
+      <w:r>
+        <w:t>3.</w:t>
+      </w:r>
+      <w:r>
+        <w:t>为什么数据库字段建议设置为</w:t>
+      </w:r>
+      <w:r>
+        <w:rPr>
+          <w:rFonts w:hint="eastAsia"/>
+        </w:rPr>
+        <w:t>N</w:t>
+      </w:r>
+      <w:r>
+        <w:t>OT NULL</w:t>
+      </w:r>
+    </w:p>
+    <w:p>
+      <w:r>
+        <w:rPr>
+          <w:rFonts w:hint="eastAsia"/>
+        </w:rPr>
+        <w:t>(</w:t>
+      </w:r>
+      <w:r>
+        <w:t>1)</w:t>
+      </w:r>
+      <w:r>
+        <w:t>数据完整性。通过设置数据库字段为</w:t>
+      </w:r>
+      <w:r>
+        <w:rPr>
+          <w:rFonts w:hint="eastAsia"/>
+        </w:rPr>
+        <w:t>N</w:t>
+      </w:r>
+      <w:r>
+        <w:t>OT NULL</w:t>
+      </w:r>
+      <w:r>
+        <w:t>可以确保数据库中的数据是完整的。比如一个用户表中的用户名不是</w:t>
+      </w:r>
+      <w:r>
+        <w:rPr>
+          <w:rFonts w:hint="eastAsia"/>
+        </w:rPr>
+        <w:t>N</w:t>
+      </w:r>
+      <w:r>
+        <w:t>OT NULL</w:t>
+      </w:r>
+      <w:r>
+        <w:t>，就可能出现用户名为</w:t>
+      </w:r>
+      <w:r>
+        <w:t>NULL</w:t>
+      </w:r>
+      <w:r>
+        <w:t>的情况，这样的数据是不完整。</w:t>
+      </w:r>
+    </w:p>
+    <w:p>
+      <w:r>
+        <w:rPr>
+          <w:rFonts w:hint="eastAsia"/>
+        </w:rPr>
+        <w:t>(</w:t>
+      </w:r>
+      <w:r>
+        <w:t>2)</w:t>
+      </w:r>
+      <w:r>
+        <w:t>查询性能。把字段设置为</w:t>
+      </w:r>
+      <w:r>
+        <w:rPr>
+          <w:rFonts w:hint="eastAsia"/>
+        </w:rPr>
+        <w:t>N</w:t>
+      </w:r>
+      <w:r>
+        <w:t>OT NULL</w:t>
+      </w:r>
+      <w:r>
+        <w:t>还可以提高查询的效率，数据库在查询的时候不需要额外去处理空值的情况，可以更快定位符合条件的数据行。</w:t>
+      </w:r>
+    </w:p>
+    <w:p>
+      <w:r>
+        <w:rPr>
+          <w:rFonts w:hint="eastAsia"/>
+        </w:rPr>
+        <w:t>(</w:t>
+      </w:r>
+      <w:r>
+        <w:t>3)</w:t>
+      </w:r>
+      <w:r>
+        <w:t>开发的友好性。在开发时，如果字段是</w:t>
+      </w:r>
+      <w:r>
+        <w:rPr>
+          <w:rFonts w:hint="eastAsia"/>
+        </w:rPr>
+        <w:t>N</w:t>
+      </w:r>
+      <w:r>
+        <w:t>OT NULL</w:t>
+      </w:r>
+      <w:r>
+        <w:t>，就可以在程序中减少对空值的额外处理逻辑，提高代码的整洁性。</w:t>
+      </w:r>
+    </w:p>
+    <w:p>
+      <w:r>
+        <w:rPr>
+          <w:rFonts w:hint="eastAsia"/>
+        </w:rPr>
+        <w:t>(</w:t>
+      </w:r>
+      <w:r>
+        <w:t>4)</w:t>
+      </w:r>
+      <w:r>
+        <w:t>数据一致性约束。通过把字段设置为</w:t>
+      </w:r>
+      <w:r>
+        <w:rPr>
+          <w:rFonts w:hint="eastAsia"/>
+        </w:rPr>
+        <w:t>N</w:t>
+      </w:r>
+      <w:r>
+        <w:t>OT NULL</w:t>
+      </w:r>
+      <w:r>
+        <w:t>，可以在数据库层面强制实施数据一致性约束，可以避免程序层面忽略或者错误的处理空值情况，减少了数据质量问题的一个可能性。</w:t>
+      </w:r>
+    </w:p>
+    <w:p>
+      <w:pPr>
+        <w:pStyle w:val="3"/>
+      </w:pPr>
+      <w:r>
+        <w:rPr>
+          <w:rFonts w:hint="eastAsia"/>
+        </w:rPr>
+        <w:t>4</w:t>
+      </w:r>
+      <w:r>
+        <w:t>.ACID</w:t>
+      </w:r>
+      <w:r>
+        <w:t>和</w:t>
+      </w:r>
+      <w:r>
+        <w:rPr>
+          <w:rFonts w:hint="eastAsia"/>
+        </w:rPr>
+        <w:t>B</w:t>
+      </w:r>
+      <w:r>
+        <w:t>ASE</w:t>
+      </w:r>
+      <w:r>
+        <w:t>事务模型</w:t>
+      </w:r>
+    </w:p>
+    <w:p>
+      <w:r>
+        <w:rPr>
+          <w:rFonts w:hint="eastAsia"/>
+        </w:rPr>
+        <w:t>(</w:t>
+      </w:r>
+      <w:r>
+        <w:t>1)ACID</w:t>
+      </w:r>
+      <w:r>
+        <w:t>事务模型中</w:t>
+      </w:r>
+      <w:r>
+        <w:rPr>
+          <w:rFonts w:hint="eastAsia"/>
+        </w:rPr>
+        <w:t>A</w:t>
+      </w:r>
+      <w:r>
+        <w:rPr>
+          <w:rFonts w:hint="eastAsia"/>
+        </w:rPr>
+        <w:t>表示原子性，即事务中包含的所有操作要么全部成功，要么全部回滚，这个机制确保了事务的不可分割性；</w:t>
+      </w:r>
+    </w:p>
+    <w:p>
+      <w:r>
+        <w:rPr>
+          <w:rFonts w:hint="eastAsia"/>
+        </w:rPr>
+        <w:t>C</w:t>
+      </w:r>
+      <w:r>
+        <w:rPr>
+          <w:rFonts w:hint="eastAsia"/>
+        </w:rPr>
+        <w:t>表示一致性，</w:t>
+      </w:r>
+      <w:r>
+        <w:t>在事务开始之前和事务结束以后，数据库的完整性没有被破坏。这表示写入的资料必须完全符合所有的预设规则</w:t>
+      </w:r>
+      <w:r>
+        <w:t>，比如说主键、外键等等；</w:t>
+      </w:r>
+    </w:p>
+    <w:p>
+      <w:r>
+        <w:rPr>
+          <w:rFonts w:hint="eastAsia"/>
+        </w:rPr>
+        <w:t>I</w:t>
+      </w:r>
+      <w:r>
+        <w:rPr>
+          <w:rFonts w:hint="eastAsia"/>
+        </w:rPr>
+        <w:t>表示隔离性，事务查看数据更新的结果必须要和其他并发事务之间进行一个隔离。隔离又分为读未提交、</w:t>
+      </w:r>
+      <w:r>
+        <w:rPr>
+          <w:rFonts w:hint="eastAsia"/>
+        </w:rPr>
+        <w:t>读已提交、可重复读和串行化；</w:t>
+      </w:r>
+    </w:p>
+    <w:p>
+      <w:r>
+        <w:rPr>
+          <w:rFonts w:hint="eastAsia"/>
+        </w:rPr>
+        <w:lastRenderedPageBreak/>
+        <w:t>D</w:t>
+      </w:r>
+      <w:r>
+        <w:rPr>
+          <w:rFonts w:hint="eastAsia"/>
+        </w:rPr>
+        <w:t>表示持久性，一旦事务执行完成，数据必须要持久化到磁盘中，即使系统崩溃也不应该导致数据丢失。</w:t>
+      </w:r>
+    </w:p>
+    <w:p>
+      <w:r>
+        <w:rPr>
+          <w:rFonts w:hint="eastAsia"/>
+        </w:rPr>
+        <w:t>(</w:t>
+      </w:r>
+      <w:r>
+        <w:t>2)BASE</w:t>
+      </w:r>
+      <w:r>
+        <w:t>模型中</w:t>
+      </w:r>
+      <w:r>
+        <w:rPr>
+          <w:rFonts w:hint="eastAsia"/>
+        </w:rPr>
+        <w:t>B</w:t>
+      </w:r>
+      <w:r>
+        <w:t>A</w:t>
+      </w:r>
+      <w:r>
+        <w:t>表示基本可用，但并不保证响应的是最新的或一致性的数据；</w:t>
+      </w:r>
+    </w:p>
+    <w:p>
+      <w:r>
+        <w:rPr>
+          <w:rFonts w:hint="eastAsia"/>
+        </w:rPr>
+        <w:t>S</w:t>
+      </w:r>
+      <w:r>
+        <w:rPr>
+          <w:rFonts w:hint="eastAsia"/>
+        </w:rPr>
+        <w:t>表示软状态，系统状态可以有一段时间不一致或者延迟；</w:t>
+      </w:r>
+    </w:p>
+    <w:p>
+      <w:r>
+        <w:rPr>
+          <w:rFonts w:hint="eastAsia"/>
+        </w:rPr>
+        <w:t>E</w:t>
+      </w:r>
+      <w:r>
+        <w:rPr>
+          <w:rFonts w:hint="eastAsia"/>
+        </w:rPr>
+        <w:t>表示最终一致性，系统需要保证没有新的更新操作的情况下，经过一段时间后，数据要最终达到一致性状态。</w:t>
+      </w:r>
+    </w:p>
+    <w:p>
+      <w:pPr>
+        <w:rPr>
+          <w:rFonts w:hint="eastAsia"/>
+        </w:rPr>
+      </w:pPr>
+      <w:r>
+        <w:rPr>
+          <w:rFonts w:hint="eastAsia"/>
+        </w:rPr>
+        <w:t>(</w:t>
+      </w:r>
+      <w:r>
+        <w:t>3)</w:t>
+      </w:r>
+      <w:r>
+        <w:t>这两种模型的区别在于</w:t>
+      </w:r>
+      <w:r>
+        <w:rPr>
+          <w:rFonts w:hint="eastAsia"/>
+        </w:rPr>
+        <w:t>A</w:t>
+      </w:r>
+      <w:r>
+        <w:t>CID</w:t>
+      </w:r>
+      <w:r>
+        <w:t>模型提供强一致性，而</w:t>
+      </w:r>
+      <w:r>
+        <w:rPr>
+          <w:rFonts w:hint="eastAsia"/>
+        </w:rPr>
+        <w:t>B</w:t>
+      </w:r>
+      <w:r>
+        <w:t>ASE</w:t>
+      </w:r>
+      <w:r>
+        <w:t>模型则是最终一致性，对于分布式系统来说，</w:t>
+      </w:r>
+      <w:r>
+        <w:rPr>
+          <w:rFonts w:hint="eastAsia"/>
+        </w:rPr>
+        <w:t>B</w:t>
+      </w:r>
+      <w:r>
+        <w:t>ASE</w:t>
+      </w:r>
+      <w:r>
+        <w:t>模型提供了更高的可用性和更好的性能，但前提是系统允许这个场景中的数据出现一个短暂不一致的情况。</w:t>
       </w:r>
       <w:bookmarkStart w:id="0" w:name="_GoBack"/>
       <w:bookmarkEnd w:id="0"/>
     </w:p>
     <w:p>
       <w:pPr>
-        <w:pStyle w:val="1"/>
-      </w:pPr>
-      <w:r>
-        <w:rPr>
-          <w:rFonts w:hint="eastAsia"/>
-        </w:rPr>
-        <w:t>数据库</w:t>
-      </w:r>
-    </w:p>
-    <w:p>
-      <w:pPr>
         <w:pStyle w:val="2"/>
       </w:pPr>
       <w:r>
-        <w:t>通用</w:t>
+        <w:rPr>
+          <w:rFonts w:hint="eastAsia"/>
+        </w:rPr>
+        <w:t>Mysql</w:t>
       </w:r>
     </w:p>
     <w:p>
@@ -19877,16 +20807,120 @@
         <w:pStyle w:val="3"/>
       </w:pPr>
       <w:r>
-        <w:rPr>
-          <w:rFonts w:hint="eastAsia"/>
-        </w:rPr>
-        <w:t>1</w:t>
+        <w:t>1.</w:t>
+      </w:r>
+      <w:r>
+        <w:t>索引的优点与缺点</w:t>
+      </w:r>
+    </w:p>
+    <w:p>
+      <w:r>
+        <w:rPr>
+          <w:rFonts w:hint="eastAsia"/>
+        </w:rPr>
+        <w:t>索引是一种能够帮数据库高效的从磁盘去检索数据的一种数据结构。在</w:t>
+      </w:r>
+      <w:r>
+        <w:rPr>
+          <w:rFonts w:hint="eastAsia"/>
+        </w:rPr>
+        <w:t>mysql</w:t>
+      </w:r>
+      <w:r>
+        <w:rPr>
+          <w:rFonts w:hint="eastAsia"/>
+        </w:rPr>
+        <w:t>的</w:t>
+      </w:r>
+      <w:r>
+        <w:rPr>
+          <w:rFonts w:hint="eastAsia"/>
+        </w:rPr>
+        <w:t>Inno</w:t>
+      </w:r>
+      <w:r>
+        <w:t>DB</w:t>
+      </w:r>
+      <w:r>
+        <w:t>引擎里采用的是</w:t>
+      </w:r>
+      <w:r>
+        <w:rPr>
+          <w:rFonts w:hint="eastAsia"/>
+        </w:rPr>
+        <w:t>B</w:t>
+      </w:r>
+      <w:r>
+        <w:t>+</w:t>
+      </w:r>
+      <w:r>
+        <w:t>树的结构来去实现索引和数据的存储。</w:t>
+      </w:r>
+    </w:p>
+    <w:p>
+      <w:r>
+        <w:t>优点：</w:t>
+      </w:r>
+      <w:r>
+        <w:t>通过</w:t>
+      </w:r>
+      <w:r>
+        <w:rPr>
+          <w:rFonts w:hint="eastAsia"/>
+        </w:rPr>
+        <w:t>B</w:t>
+      </w:r>
+      <w:r>
+        <w:t>+</w:t>
+      </w:r>
+      <w:r>
+        <w:t>树的结构存储数据，可以大大减少数据检索时的磁盘</w:t>
+      </w:r>
+      <w:r>
+        <w:rPr>
+          <w:rFonts w:hint="eastAsia"/>
+        </w:rPr>
+        <w:t>I</w:t>
+      </w:r>
+      <w:r>
+        <w:t>O</w:t>
+      </w:r>
+      <w:r>
+        <w:t>次数，从而提升数据查询的性能；</w:t>
+      </w:r>
+      <w:r>
+        <w:rPr>
+          <w:rFonts w:hint="eastAsia"/>
+        </w:rPr>
+        <w:t>B</w:t>
+      </w:r>
+      <w:r>
+        <w:t>+</w:t>
+      </w:r>
+      <w:r>
+        <w:t>树索引在进行范围查找时，只需要找到起始节点，然后基于叶子节点的链表结构往下读取即可，查询效率较高；通过唯一索引约束，可以保证数据表中每一行数据的唯一性。</w:t>
+      </w:r>
+    </w:p>
+    <w:p>
+      <w:r>
+        <w:t>缺点：数据的增加、修改、删除，需要涉及到索引的维护，当数据量较大的情况下，索引的维护会带来较大的性能开销；一个表中允许存在一个聚簇索引和多个非聚簇索引，但是索引数量过多会造成索引维护的成本过高；创建索引时，需要考虑索引字段值的分散性，如果该字段的重复数据过多，创建索引反而会带来性能的下降。</w:t>
+      </w:r>
+    </w:p>
+    <w:p>
+      <w:pPr>
+        <w:pStyle w:val="3"/>
+      </w:pPr>
+      <w:r>
+        <w:rPr>
+          <w:rFonts w:hint="eastAsia"/>
+        </w:rPr>
+        <w:t>2</w:t>
       </w:r>
       <w:r>
         <w:t>.</w:t>
       </w:r>
       <w:r>
-        <w:t>数据库连接池的作用</w:t>
+        <w:t>什么情况下不需要建索引</w:t>
       </w:r>
     </w:p>
     <w:p>
@@ -19900,19 +20934,7 @@
         <w:t>1)</w:t>
       </w:r>
       <w:r>
-        <w:t>数据库连接池是一种池化技术，旨在实现资源的复用，避免资源的重复创建和销毁带来的开销。实际应用程序每一次向数据库发起</w:t>
-      </w:r>
-      <w:r>
-        <w:rPr>
-          <w:rFonts w:hint="eastAsia"/>
-        </w:rPr>
-        <w:t>C</w:t>
-      </w:r>
-      <w:r>
-        <w:t>RUD</w:t>
-      </w:r>
-      <w:r>
-        <w:t>操作时都需要数据库的连接。</w:t>
+        <w:t>数据量太小。这种情况即使没有索引，查询速度也比较快，加了索引反而会增加维护的成本和查询的时间。</w:t>
       </w:r>
     </w:p>
     <w:p>
@@ -19926,7 +20948,19 @@
         <w:t>2)</w:t>
       </w:r>
       <w:r>
-        <w:t>其核心思想是应用程序在启动时，去提前初始化一部分的连接，保存在连接池里，当应用程序需要用到连接时，直接从连接池里取，用完后再将连接放到连接池中，从而避免了数据库连接的多次创建与销毁。</w:t>
+        <w:t>数据离散度不高的列。比如说性别、年龄这种，创建索引反而会降低检索效率，从底层来说相当于增加了</w:t>
+      </w:r>
+      <w:r>
+        <w:rPr>
+          <w:rFonts w:hint="eastAsia"/>
+        </w:rPr>
+        <w:t>B</w:t>
+      </w:r>
+      <w:r>
+        <w:t>+</w:t>
+      </w:r>
+      <w:r>
+        <w:t>数的扫描范围进而增加了查询时间。</w:t>
       </w:r>
     </w:p>
     <w:p>
@@ -19940,13 +20974,10 @@
         <w:t>3)</w:t>
       </w:r>
       <w:r>
-        <w:t>数据库连接池的关键参数</w:t>
-      </w:r>
-    </w:p>
-    <w:p>
-      <w:r>
-        <w:t>初始化连接数</w:t>
-      </w:r>
+        <w:t>存在函数操作的情况。如果查询条件包含函数操作，这种可能就不会走索引，建索引的意义不大。</w:t>
+      </w:r>
+    </w:p>
+    <w:p>
       <w:r>
         <w:rPr>
           <w:rFonts w:hint="eastAsia"/>
@@ -19954,949 +20985,379 @@
         <w:t>(</w:t>
       </w:r>
       <w:r>
-        <w:t>最小连接数</w:t>
-      </w:r>
-      <w:r>
-        <w:t>)</w:t>
-      </w:r>
-      <w:r>
-        <w:t>：表示项目启动时，初始化多少个连接保存在连接池中。</w:t>
-      </w:r>
-      <w:r>
-        <w:rPr>
-          <w:rFonts w:hint="eastAsia"/>
-        </w:rPr>
-        <w:t>该数量</w:t>
-      </w:r>
-    </w:p>
-    <w:p>
-      <w:pPr>
-        <w:ind w:firstLine="420"/>
-      </w:pPr>
-      <w:r>
-        <w:rPr>
-          <w:rFonts w:hint="eastAsia"/>
-        </w:rPr>
-        <w:t>是</w:t>
-      </w:r>
-      <w:r>
-        <w:rPr>
-          <w:rFonts w:hint="eastAsia"/>
-        </w:rPr>
-        <w:t>连接池一直保持的数据连接</w:t>
-      </w:r>
-      <w:r>
-        <w:rPr>
-          <w:rFonts w:hint="eastAsia"/>
-        </w:rPr>
-        <w:t>数</w:t>
-      </w:r>
-      <w:r>
-        <w:rPr>
-          <w:rFonts w:hint="eastAsia"/>
-        </w:rPr>
-        <w:t>。</w:t>
-      </w:r>
-    </w:p>
-    <w:p>
-      <w:r>
-        <w:t>最大连接数：表示</w:t>
-      </w:r>
-      <w:r>
-        <w:rPr>
-          <w:rFonts w:hint="eastAsia"/>
-        </w:rPr>
-        <w:t>连接池能申请的最大连接数</w:t>
-      </w:r>
-      <w:r>
-        <w:t>，如果连接数不够，后续要获取连接的线程就</w:t>
-      </w:r>
-    </w:p>
-    <w:p>
-      <w:pPr>
-        <w:ind w:firstLine="420"/>
-      </w:pPr>
-      <w:r>
-        <w:t>会阻塞。</w:t>
-      </w:r>
-    </w:p>
-    <w:p>
-      <w:r>
+        <w:t>4)</w:t>
+      </w:r>
+      <w:r>
+        <w:t>频繁变更的表也不适合建索引。比如经常需要更新</w:t>
+      </w:r>
+      <w:r>
+        <w:t>、删除、插入记录。</w:t>
+      </w:r>
+    </w:p>
+    <w:p>
+      <w:pPr>
+        <w:pStyle w:val="3"/>
+      </w:pPr>
+      <w:r>
+        <w:rPr>
+          <w:rFonts w:hint="eastAsia"/>
+        </w:rPr>
+        <w:t>3</w:t>
+      </w:r>
+      <w:r>
+        <w:t>.mysql</w:t>
+      </w:r>
+      <w:r>
+        <w:t>为什么使用</w:t>
+      </w:r>
+      <w:r>
+        <w:rPr>
+          <w:rFonts w:hint="eastAsia"/>
+        </w:rPr>
+        <w:t>B+</w:t>
+      </w:r>
+      <w:r>
+        <w:t>数作为索引结构</w:t>
+      </w:r>
+    </w:p>
+    <w:p>
+      <w:r>
+        <w:t>常规的数据库存储引擎一般都是采用</w:t>
+      </w:r>
+      <w:r>
+        <w:rPr>
+          <w:rFonts w:hint="eastAsia"/>
+        </w:rPr>
+        <w:t>B</w:t>
+      </w:r>
+      <w:r>
+        <w:rPr>
+          <w:rFonts w:hint="eastAsia"/>
+        </w:rPr>
+        <w:t>树或者</w:t>
+      </w:r>
+      <w:r>
+        <w:rPr>
+          <w:rFonts w:hint="eastAsia"/>
+        </w:rPr>
+        <w:t>B</w:t>
+      </w:r>
+      <w:r>
+        <w:t>+</w:t>
+      </w:r>
+      <w:r>
+        <w:t>树来实现索引的存储。因为</w:t>
+      </w:r>
+      <w:r>
+        <w:rPr>
+          <w:rFonts w:hint="eastAsia"/>
+        </w:rPr>
+        <w:t>B</w:t>
+      </w:r>
+      <w:r>
+        <w:rPr>
+          <w:rFonts w:hint="eastAsia"/>
+        </w:rPr>
+        <w:t>树是一种多路平衡树，用这种存储结构来存储大量数据的情况下，它的整体高度相比二叉树来说矮</w:t>
+      </w:r>
+      <w:r>
+        <w:rPr>
+          <w:rFonts w:hint="eastAsia"/>
+        </w:rPr>
+        <w:t>很</w:t>
+      </w:r>
+      <w:r>
+        <w:rPr>
+          <w:rFonts w:hint="eastAsia"/>
+        </w:rPr>
+        <w:t>多。而对于数据库来说，所有数据必然是存储在磁盘上的，而磁盘的</w:t>
+      </w:r>
+      <w:r>
+        <w:rPr>
+          <w:rFonts w:hint="eastAsia"/>
+        </w:rPr>
+        <w:t>I</w:t>
+      </w:r>
+      <w:r>
+        <w:t>O</w:t>
+      </w:r>
+      <w:r>
+        <w:t>效率实际上是很低的，特别是在随机磁盘</w:t>
+      </w:r>
+      <w:r>
+        <w:rPr>
+          <w:rFonts w:hint="eastAsia"/>
+        </w:rPr>
+        <w:t>I</w:t>
+      </w:r>
+      <w:r>
+        <w:t>O</w:t>
+      </w:r>
+      <w:r>
+        <w:t>的一个情况下效率更低。所以树的高度能够决定磁盘</w:t>
+      </w:r>
+      <w:r>
+        <w:rPr>
+          <w:rFonts w:hint="eastAsia"/>
+        </w:rPr>
+        <w:t>I</w:t>
+      </w:r>
+      <w:r>
+        <w:t xml:space="preserve">O </w:t>
+      </w:r>
+      <w:r>
+        <w:t>的一个次数，磁盘</w:t>
+      </w:r>
+      <w:r>
+        <w:rPr>
+          <w:rFonts w:hint="eastAsia"/>
+        </w:rPr>
+        <w:t>I</w:t>
+      </w:r>
+      <w:r>
+        <w:t>O</w:t>
+      </w:r>
+      <w:r>
+        <w:t>次数越少，对性能的提升就越大，这也是为什么采用</w:t>
+      </w:r>
+      <w:r>
+        <w:rPr>
+          <w:rFonts w:hint="eastAsia"/>
+        </w:rPr>
+        <w:t>B</w:t>
+      </w:r>
+      <w:r>
+        <w:rPr>
+          <w:rFonts w:hint="eastAsia"/>
+        </w:rPr>
+        <w:t>树作为索引存储结构的原因。但是在</w:t>
+      </w:r>
+      <w:r>
+        <w:rPr>
+          <w:rFonts w:hint="eastAsia"/>
+        </w:rPr>
+        <w:t>mysql</w:t>
+      </w:r>
+      <w:r>
+        <w:rPr>
+          <w:rFonts w:hint="eastAsia"/>
+        </w:rPr>
+        <w:t>的</w:t>
+      </w:r>
+      <w:r>
+        <w:rPr>
+          <w:rFonts w:hint="eastAsia"/>
+        </w:rPr>
+        <w:t>InnoDB</w:t>
+      </w:r>
+      <w:r>
+        <w:rPr>
+          <w:rFonts w:hint="eastAsia"/>
+        </w:rPr>
+        <w:t>存储引擎里面，它采用的是一种增强的</w:t>
+      </w:r>
+      <w:r>
+        <w:rPr>
+          <w:rFonts w:hint="eastAsia"/>
+        </w:rPr>
+        <w:t>B</w:t>
+      </w:r>
+      <w:r>
+        <w:rPr>
+          <w:rFonts w:hint="eastAsia"/>
+        </w:rPr>
+        <w:t>树结构，也就是</w:t>
+      </w:r>
+      <w:r>
+        <w:rPr>
+          <w:rFonts w:hint="eastAsia"/>
+        </w:rPr>
+        <w:t>B</w:t>
+      </w:r>
+      <w:r>
+        <w:t>+</w:t>
+      </w:r>
+      <w:r>
+        <w:t>树来作为索引和数据的一个存储结构。相比较于</w:t>
+      </w:r>
+      <w:r>
+        <w:rPr>
+          <w:rFonts w:hint="eastAsia"/>
+        </w:rPr>
+        <w:t>B</w:t>
+      </w:r>
+      <w:r>
+        <w:rPr>
+          <w:rFonts w:hint="eastAsia"/>
+        </w:rPr>
+        <w:t>树的结构，</w:t>
+      </w:r>
+      <w:r>
+        <w:rPr>
+          <w:rFonts w:hint="eastAsia"/>
+        </w:rPr>
+        <w:t>B</w:t>
+      </w:r>
+      <w:r>
+        <w:t>+</w:t>
+      </w:r>
+      <w:r>
+        <w:t>树做了几个方面的优化。</w:t>
+      </w:r>
+    </w:p>
+    <w:p>
+      <w:r>
+        <w:rPr>
+          <w:rFonts w:hint="eastAsia"/>
+        </w:rPr>
+        <w:t>(</w:t>
+      </w:r>
+      <w:r>
+        <w:t>1)B+</w:t>
+      </w:r>
+      <w:r>
+        <w:t>树的所有数据都存储在叶子节点，非叶子节点只存储索引。</w:t>
+      </w:r>
+    </w:p>
+    <w:p>
+      <w:r>
+        <w:rPr>
+          <w:rFonts w:hint="eastAsia"/>
+        </w:rPr>
+        <w:t>(</w:t>
+      </w:r>
+      <w:r>
+        <w:t>2)</w:t>
+      </w:r>
+      <w:r>
+        <w:t>叶子节点中的数据使用双向链表的方式进行关联。</w:t>
+      </w:r>
+    </w:p>
+    <w:p>
+      <w:r>
+        <w:rPr>
+          <w:rFonts w:hint="eastAsia"/>
+        </w:rPr>
+        <w:t>所以使用</w:t>
+      </w:r>
+      <w:r>
+        <w:rPr>
+          <w:rFonts w:hint="eastAsia"/>
+        </w:rPr>
+        <w:t>B+</w:t>
+      </w:r>
+      <w:r>
+        <w:rPr>
+          <w:rFonts w:hint="eastAsia"/>
+        </w:rPr>
+        <w:t>树来实现索引的一个存储结构</w:t>
+      </w:r>
+      <w:r>
+        <w:rPr>
+          <w:rFonts w:hint="eastAsia"/>
+        </w:rPr>
+        <w:t>的优点如下：</w:t>
+      </w:r>
+    </w:p>
+    <w:p>
+      <w:r>
+        <w:rPr>
+          <w:rFonts w:hint="eastAsia"/>
+        </w:rPr>
+        <w:t>(</w:t>
+      </w:r>
+      <w:r>
+        <w:t>1)B+</w:t>
+      </w:r>
+      <w:r>
+        <w:t>树非叶子节点不存储数据，所以每一层能够存储的索引数量会增加，意味着</w:t>
+      </w:r>
+      <w:r>
+        <w:rPr>
+          <w:rFonts w:hint="eastAsia"/>
+        </w:rPr>
+        <w:t>B</w:t>
+      </w:r>
+      <w:r>
+        <w:t>+</w:t>
+      </w:r>
+      <w:r>
+        <w:t>树在层高相同的情况下存储的数据量要比</w:t>
+      </w:r>
+      <w:r>
+        <w:rPr>
+          <w:rFonts w:hint="eastAsia"/>
+        </w:rPr>
+        <w:t>B</w:t>
+      </w:r>
+      <w:r>
+        <w:rPr>
+          <w:rFonts w:hint="eastAsia"/>
+        </w:rPr>
+        <w:t>树要多，使得磁盘</w:t>
+      </w:r>
+      <w:r>
+        <w:rPr>
+          <w:rFonts w:hint="eastAsia"/>
+        </w:rPr>
+        <w:t>I</w:t>
+      </w:r>
+      <w:r>
+        <w:t>O</w:t>
+      </w:r>
+      <w:r>
+        <w:t>次数更少。</w:t>
+      </w:r>
+    </w:p>
+    <w:p>
+      <w:r>
+        <w:rPr>
+          <w:rFonts w:hint="eastAsia"/>
+        </w:rPr>
+        <w:t>(</w:t>
+      </w:r>
+      <w:r>
+        <w:t>2)</w:t>
+      </w:r>
+      <w:r>
+        <w:t>在</w:t>
+      </w:r>
+      <w:r>
+        <w:t>mysql</w:t>
+      </w:r>
+      <w:r>
+        <w:t>中，范围查询是一个比较常用的操作，而</w:t>
+      </w:r>
+      <w:r>
+        <w:rPr>
+          <w:rFonts w:hint="eastAsia"/>
+        </w:rPr>
+        <w:t>B</w:t>
+      </w:r>
+      <w:r>
+        <w:t>+</w:t>
+      </w:r>
+      <w:r>
+        <w:t>树的所有存储在叶子节点的数据使用了双向链表来关联，所以在查询的时候只需要查两个节点进行遍历就行，但是</w:t>
+      </w:r>
+      <w:r>
+        <w:rPr>
+          <w:rFonts w:hint="eastAsia"/>
+        </w:rPr>
+        <w:t>B</w:t>
+      </w:r>
+      <w:r>
+        <w:rPr>
+          <w:rFonts w:hint="eastAsia"/>
+        </w:rPr>
+        <w:t>树需要获</w:t>
+      </w:r>
+      <w:r>
+        <w:rPr>
+          <w:rFonts w:hint="eastAsia"/>
+        </w:rPr>
         <w:lastRenderedPageBreak/>
-        <w:t>最大空闲连接数：表示没有请求的时候，连接池中要保留的最大空闲连接数。</w:t>
-      </w:r>
-    </w:p>
-    <w:p>
-      <w:r>
-        <w:t>最小空闲连接数</w:t>
-      </w:r>
-      <w:r>
-        <w:rPr>
-          <w:rFonts w:hint="eastAsia"/>
-        </w:rPr>
-        <w:t>：表示当</w:t>
-      </w:r>
-      <w:r>
-        <w:rPr>
-          <w:rFonts w:hint="eastAsia"/>
-        </w:rPr>
-        <w:t>空闲</w:t>
-      </w:r>
-      <w:r>
-        <w:rPr>
-          <w:rFonts w:hint="eastAsia"/>
-        </w:rPr>
-        <w:t>连接</w:t>
-      </w:r>
-      <w:r>
-        <w:rPr>
-          <w:rFonts w:hint="eastAsia"/>
-        </w:rPr>
-        <w:t>数</w:t>
-      </w:r>
-      <w:r>
-        <w:rPr>
-          <w:rFonts w:hint="eastAsia"/>
-        </w:rPr>
-        <w:t>小于这个值的时候，连接池需要再创建连接来补充至这</w:t>
-      </w:r>
-    </w:p>
-    <w:p>
-      <w:pPr>
-        <w:ind w:firstLine="420"/>
-      </w:pPr>
-      <w:r>
-        <w:rPr>
-          <w:rFonts w:hint="eastAsia"/>
-        </w:rPr>
-        <w:t>个值。</w:t>
-      </w:r>
-    </w:p>
-    <w:p>
-      <w:r>
-        <w:t>最大等待时间：表示当连接池中的连接用完了以后，新的请求要等待的时间，超过这个时间</w:t>
-      </w:r>
-    </w:p>
-    <w:p>
-      <w:pPr>
-        <w:ind w:firstLine="420"/>
-      </w:pPr>
-      <w:r>
-        <w:t>就会提示超时异常。</w:t>
-      </w:r>
-    </w:p>
-    <w:p>
-      <w:pPr>
-        <w:pStyle w:val="3"/>
-      </w:pPr>
-      <w:r>
-        <w:rPr>
-          <w:rFonts w:hint="eastAsia"/>
-        </w:rPr>
-        <w:t>2</w:t>
-      </w:r>
-      <w:r>
-        <w:t>.</w:t>
-      </w:r>
-      <w:r>
-        <w:t>数据量多大需要分库分表</w:t>
-      </w:r>
-    </w:p>
-    <w:p>
-      <w:r>
-        <w:rPr>
-          <w:rFonts w:hint="eastAsia"/>
-        </w:rPr>
-        <w:t>(</w:t>
-      </w:r>
-      <w:r>
-        <w:t>1)</w:t>
-      </w:r>
-      <w:r>
-        <w:t>单表数据量。如果单个表的数据量非常大，例如超过了百万级别，就需要开始考虑分表。在阿里巴巴开发手册上是建议单表记录超过</w:t>
-      </w:r>
-      <w:r>
-        <w:rPr>
-          <w:rFonts w:hint="eastAsia"/>
-        </w:rPr>
-        <w:t>5</w:t>
-      </w:r>
-      <w:r>
-        <w:t>00</w:t>
-      </w:r>
-      <w:r>
-        <w:t>万行或者单表容量超过</w:t>
-      </w:r>
-      <w:r>
-        <w:rPr>
-          <w:rFonts w:hint="eastAsia"/>
-        </w:rPr>
-        <w:t>2</w:t>
-      </w:r>
-      <w:r>
-        <w:t>GB</w:t>
-      </w:r>
-      <w:r>
-        <w:t>才推荐分库分表。</w:t>
-      </w:r>
-    </w:p>
-    <w:p>
-      <w:r>
-        <w:rPr>
-          <w:rFonts w:hint="eastAsia"/>
-        </w:rPr>
-        <w:t>(</w:t>
-      </w:r>
-      <w:r>
-        <w:t>2)</w:t>
-      </w:r>
-      <w:r>
-        <w:t>数据库性能。当单个数据库的性能无法满足业务需求时，就需要考虑分库。</w:t>
-      </w:r>
-    </w:p>
-    <w:p>
-      <w:r>
-        <w:rPr>
-          <w:rFonts w:hint="eastAsia"/>
-        </w:rPr>
-        <w:t>(</w:t>
-      </w:r>
-      <w:r>
-        <w:t>3)</w:t>
-      </w:r>
-      <w:r>
-        <w:t>数据库的访问频率。如果某些表的访问频率非常高，单个数据库节点又无法满足高并发需求，就需要考虑把这些表分到不同的数据库节点上来提高整个数据库的</w:t>
-      </w:r>
-      <w:r>
-        <w:rPr>
-          <w:rFonts w:hint="eastAsia"/>
-        </w:rPr>
-        <w:t>I</w:t>
-      </w:r>
-      <w:r>
-        <w:t>O</w:t>
-      </w:r>
-      <w:r>
-        <w:t>性能。</w:t>
-      </w:r>
-    </w:p>
-    <w:p>
-      <w:r>
-        <w:rPr>
-          <w:rFonts w:hint="eastAsia"/>
-        </w:rPr>
-        <w:t>(</w:t>
-      </w:r>
-      <w:r>
-        <w:t>4)</w:t>
-      </w:r>
-      <w:r>
-        <w:t>业务拆分。当系统的业务逻辑越来越复杂，不同业务之间的数据耦合度越来越低就需要考虑对整个系统进行拆分，以方便管理和扩展。</w:t>
-      </w:r>
-    </w:p>
-    <w:p>
-      <w:pPr>
-        <w:pStyle w:val="3"/>
-      </w:pPr>
-      <w:r>
-        <w:t>3.</w:t>
-      </w:r>
-      <w:r>
-        <w:t>为什么数据库字段建议设置为</w:t>
-      </w:r>
-      <w:r>
-        <w:rPr>
-          <w:rFonts w:hint="eastAsia"/>
-        </w:rPr>
-        <w:t>N</w:t>
-      </w:r>
-      <w:r>
-        <w:t>OT NULL</w:t>
-      </w:r>
-    </w:p>
-    <w:p>
-      <w:r>
-        <w:rPr>
-          <w:rFonts w:hint="eastAsia"/>
-        </w:rPr>
-        <w:t>(</w:t>
-      </w:r>
-      <w:r>
-        <w:t>1)</w:t>
-      </w:r>
-      <w:r>
-        <w:t>数据完整性。通过设置数据库字段为</w:t>
-      </w:r>
-      <w:r>
-        <w:rPr>
-          <w:rFonts w:hint="eastAsia"/>
-        </w:rPr>
-        <w:t>N</w:t>
-      </w:r>
-      <w:r>
-        <w:t>OT NULL</w:t>
-      </w:r>
-      <w:r>
-        <w:t>可以确保数据库中的数据是完整的。比如一个用户表中的用户名不是</w:t>
-      </w:r>
-      <w:r>
-        <w:rPr>
-          <w:rFonts w:hint="eastAsia"/>
-        </w:rPr>
-        <w:t>N</w:t>
-      </w:r>
-      <w:r>
-        <w:t>OT NULL</w:t>
-      </w:r>
-      <w:r>
-        <w:t>，就可能出现用户名为</w:t>
-      </w:r>
-      <w:r>
-        <w:t>NULL</w:t>
-      </w:r>
-      <w:r>
-        <w:t>的情况，这样的数据是不完整。</w:t>
-      </w:r>
-    </w:p>
-    <w:p>
-      <w:r>
-        <w:rPr>
-          <w:rFonts w:hint="eastAsia"/>
-        </w:rPr>
-        <w:t>(</w:t>
-      </w:r>
-      <w:r>
-        <w:t>2)</w:t>
-      </w:r>
-      <w:r>
-        <w:t>查询性能。把字段设置为</w:t>
-      </w:r>
-      <w:r>
-        <w:rPr>
-          <w:rFonts w:hint="eastAsia"/>
-        </w:rPr>
-        <w:t>N</w:t>
-      </w:r>
-      <w:r>
-        <w:t>OT NULL</w:t>
-      </w:r>
-      <w:r>
-        <w:t>还可以提高查询的效率，数据库在查询的时候不需要额外去处理空值的情况，可以更快定位符合条件的数据行。</w:t>
-      </w:r>
-    </w:p>
-    <w:p>
-      <w:r>
-        <w:rPr>
-          <w:rFonts w:hint="eastAsia"/>
-        </w:rPr>
-        <w:t>(</w:t>
-      </w:r>
-      <w:r>
-        <w:t>3)</w:t>
-      </w:r>
-      <w:r>
-        <w:t>开发的友好性。在开发时，如果字段是</w:t>
-      </w:r>
-      <w:r>
-        <w:rPr>
-          <w:rFonts w:hint="eastAsia"/>
-        </w:rPr>
-        <w:t>N</w:t>
-      </w:r>
-      <w:r>
-        <w:t>OT NULL</w:t>
-      </w:r>
-      <w:r>
-        <w:t>，就可以在程序中减少对空值的额外处理逻辑，提高代码的整洁性。</w:t>
-      </w:r>
-    </w:p>
-    <w:p>
-      <w:r>
-        <w:rPr>
-          <w:rFonts w:hint="eastAsia"/>
-        </w:rPr>
-        <w:t>(</w:t>
-      </w:r>
-      <w:r>
-        <w:t>4)</w:t>
-      </w:r>
-      <w:r>
-        <w:t>数据一致性约束。通过把字段设置为</w:t>
-      </w:r>
-      <w:r>
-        <w:rPr>
-          <w:rFonts w:hint="eastAsia"/>
-        </w:rPr>
-        <w:t>N</w:t>
-      </w:r>
-      <w:r>
-        <w:t>OT NULL</w:t>
-      </w:r>
-      <w:r>
-        <w:t>，可以在数据库层面强制实施数据一致性约束，可以避免程序层面忽略或者错误的处理空值情况，减少了数据质量问题的一个可能性。</w:t>
-      </w:r>
-    </w:p>
-    <w:p>
-      <w:pPr>
-        <w:pStyle w:val="2"/>
-      </w:pPr>
-      <w:r>
-        <w:rPr>
-          <w:rFonts w:hint="eastAsia"/>
-        </w:rPr>
-        <w:t>Mysql</w:t>
-      </w:r>
-    </w:p>
-    <w:p>
-      <w:pPr>
-        <w:pStyle w:val="3"/>
-      </w:pPr>
-      <w:r>
-        <w:t>1.</w:t>
-      </w:r>
-      <w:r>
-        <w:t>索引的优点与缺点</w:t>
-      </w:r>
-    </w:p>
-    <w:p>
-      <w:r>
-        <w:rPr>
-          <w:rFonts w:hint="eastAsia"/>
-        </w:rPr>
-        <w:t>索引是一种能够帮数据库高效的从磁盘去检索数据的一种数据结构。在</w:t>
-      </w:r>
-      <w:r>
-        <w:rPr>
-          <w:rFonts w:hint="eastAsia"/>
-        </w:rPr>
-        <w:t>mysql</w:t>
-      </w:r>
-      <w:r>
-        <w:rPr>
-          <w:rFonts w:hint="eastAsia"/>
-        </w:rPr>
-        <w:t>的</w:t>
-      </w:r>
-      <w:r>
-        <w:rPr>
-          <w:rFonts w:hint="eastAsia"/>
-        </w:rPr>
-        <w:t>Inno</w:t>
-      </w:r>
-      <w:r>
-        <w:t>DB</w:t>
-      </w:r>
-      <w:r>
-        <w:t>引擎里采用的是</w:t>
-      </w:r>
-      <w:r>
-        <w:rPr>
-          <w:rFonts w:hint="eastAsia"/>
-        </w:rPr>
-        <w:t>B</w:t>
-      </w:r>
-      <w:r>
-        <w:t>+</w:t>
-      </w:r>
-      <w:r>
-        <w:t>树的结构来去实现索引和数据的存储。</w:t>
-      </w:r>
-    </w:p>
-    <w:p>
-      <w:r>
-        <w:t>优点：</w:t>
-      </w:r>
-      <w:r>
-        <w:t>通过</w:t>
-      </w:r>
-      <w:r>
-        <w:rPr>
-          <w:rFonts w:hint="eastAsia"/>
-        </w:rPr>
-        <w:t>B</w:t>
-      </w:r>
-      <w:r>
-        <w:t>+</w:t>
-      </w:r>
-      <w:r>
-        <w:t>树的结构存储数据，可以大大减少数据检索时的磁盘</w:t>
-      </w:r>
-      <w:r>
-        <w:rPr>
-          <w:rFonts w:hint="eastAsia"/>
-        </w:rPr>
-        <w:t>I</w:t>
-      </w:r>
-      <w:r>
-        <w:t>O</w:t>
-      </w:r>
-      <w:r>
-        <w:t>次数，从而提升数据查询的性能；</w:t>
-      </w:r>
-      <w:r>
-        <w:rPr>
-          <w:rFonts w:hint="eastAsia"/>
-        </w:rPr>
-        <w:t>B</w:t>
-      </w:r>
-      <w:r>
-        <w:t>+</w:t>
-      </w:r>
-      <w:r>
-        <w:t>树索引在进行范围查找时，只需要找到起始节点，然后基于叶子节点的链表结构往下读取即可，查询效率较高；通过唯一索引约束，可以保证数据表中每一行数据的唯一性。</w:t>
-      </w:r>
-    </w:p>
-    <w:p>
-      <w:r>
-        <w:t>缺点：数据的增加、修改、删除，需要涉及到索引的维护，当数据量较大的情况下，索引的维护会带来较大的性能开销；一个表中允许存在一个聚簇索引和多个非聚簇索引，但是索引数量过多会造成索引维护的成本过高；创建索引时，需要考虑索引字段值的分散性，如果该字段的重复数据过多，创建索引反而会带来性能的下降。</w:t>
-      </w:r>
-    </w:p>
-    <w:p>
-      <w:pPr>
-        <w:pStyle w:val="3"/>
-      </w:pPr>
-      <w:r>
-        <w:rPr>
-          <w:rFonts w:hint="eastAsia"/>
-        </w:rPr>
-        <w:t>2</w:t>
-      </w:r>
-      <w:r>
-        <w:t>.</w:t>
-      </w:r>
-      <w:r>
-        <w:t>什么情况下不需要建索引</w:t>
-      </w:r>
-    </w:p>
-    <w:p>
-      <w:r>
-        <w:rPr>
-          <w:rFonts w:hint="eastAsia"/>
-        </w:rPr>
-        <w:t>(</w:t>
-      </w:r>
-      <w:r>
-        <w:t>1)</w:t>
-      </w:r>
-      <w:r>
-        <w:t>数据量太小。这种情况即使没有索引，查询速度也比较快，加了索引反而会增加维护的成本和查询的时间。</w:t>
-      </w:r>
-    </w:p>
-    <w:p>
-      <w:r>
-        <w:rPr>
-          <w:rFonts w:hint="eastAsia"/>
-        </w:rPr>
-        <w:t>(</w:t>
-      </w:r>
-      <w:r>
-        <w:t>2)</w:t>
-      </w:r>
-      <w:r>
-        <w:t>数据离散度不高的列。比如说性别、年龄这种，创建索引反而会降低检索效率，从底层来说相当于增加了</w:t>
-      </w:r>
-      <w:r>
-        <w:rPr>
-          <w:rFonts w:hint="eastAsia"/>
-        </w:rPr>
-        <w:t>B</w:t>
-      </w:r>
-      <w:r>
-        <w:t>+</w:t>
-      </w:r>
-      <w:r>
-        <w:t>数的扫描范围进而增加了查询时间。</w:t>
-      </w:r>
-    </w:p>
-    <w:p>
-      <w:r>
-        <w:rPr>
-          <w:rFonts w:hint="eastAsia"/>
-        </w:rPr>
-        <w:t>(</w:t>
-      </w:r>
-      <w:r>
-        <w:t>3)</w:t>
-      </w:r>
-      <w:r>
-        <w:t>存在函数操作的情况。如果查询条件包含函数操作，这种可能就不会走索引，建索引的意义不大。</w:t>
-      </w:r>
-    </w:p>
-    <w:p>
-      <w:r>
-        <w:rPr>
-          <w:rFonts w:hint="eastAsia"/>
-        </w:rPr>
-        <w:t>(</w:t>
-      </w:r>
-      <w:r>
-        <w:t>4)</w:t>
-      </w:r>
-      <w:r>
-        <w:t>频繁变更的表也不适合建索引。比如经常需要更新</w:t>
-      </w:r>
-      <w:r>
-        <w:t>、删除、插入记录。</w:t>
-      </w:r>
-    </w:p>
-    <w:p>
-      <w:pPr>
-        <w:pStyle w:val="3"/>
-      </w:pPr>
-      <w:r>
-        <w:rPr>
-          <w:rFonts w:hint="eastAsia"/>
-        </w:rPr>
-        <w:lastRenderedPageBreak/>
-        <w:t>3</w:t>
-      </w:r>
-      <w:r>
-        <w:t>.mysql</w:t>
-      </w:r>
-      <w:r>
-        <w:t>为什么使用</w:t>
-      </w:r>
-      <w:r>
-        <w:rPr>
-          <w:rFonts w:hint="eastAsia"/>
-        </w:rPr>
-        <w:t>B+</w:t>
-      </w:r>
-      <w:r>
-        <w:t>数作为索引结构</w:t>
-      </w:r>
-    </w:p>
-    <w:p>
-      <w:r>
-        <w:t>常规的数据库存储引擎一般都是采用</w:t>
-      </w:r>
-      <w:r>
-        <w:rPr>
-          <w:rFonts w:hint="eastAsia"/>
-        </w:rPr>
-        <w:t>B</w:t>
-      </w:r>
-      <w:r>
-        <w:rPr>
-          <w:rFonts w:hint="eastAsia"/>
-        </w:rPr>
-        <w:t>树或者</w:t>
-      </w:r>
-      <w:r>
-        <w:rPr>
-          <w:rFonts w:hint="eastAsia"/>
-        </w:rPr>
-        <w:t>B</w:t>
-      </w:r>
-      <w:r>
-        <w:t>+</w:t>
-      </w:r>
-      <w:r>
-        <w:t>树来实现索引的存储。因为</w:t>
-      </w:r>
-      <w:r>
-        <w:rPr>
-          <w:rFonts w:hint="eastAsia"/>
-        </w:rPr>
-        <w:t>B</w:t>
-      </w:r>
-      <w:r>
-        <w:rPr>
-          <w:rFonts w:hint="eastAsia"/>
-        </w:rPr>
-        <w:t>树是一种多路平衡树，用这种存储结构来存储大量数据的情况下，它的整体高度相比二叉树来说矮</w:t>
-      </w:r>
-      <w:r>
-        <w:rPr>
-          <w:rFonts w:hint="eastAsia"/>
-        </w:rPr>
-        <w:t>很</w:t>
-      </w:r>
-      <w:r>
-        <w:rPr>
-          <w:rFonts w:hint="eastAsia"/>
-        </w:rPr>
-        <w:t>多。而对于数据库来说，所有数据必然是存储在磁盘上的，而磁盘的</w:t>
-      </w:r>
-      <w:r>
-        <w:rPr>
-          <w:rFonts w:hint="eastAsia"/>
-        </w:rPr>
-        <w:t>I</w:t>
-      </w:r>
-      <w:r>
-        <w:t>O</w:t>
-      </w:r>
-      <w:r>
-        <w:t>效率实际上是很低的，特别是在随机磁盘</w:t>
-      </w:r>
-      <w:r>
-        <w:rPr>
-          <w:rFonts w:hint="eastAsia"/>
-        </w:rPr>
-        <w:t>I</w:t>
-      </w:r>
-      <w:r>
-        <w:t>O</w:t>
-      </w:r>
-      <w:r>
-        <w:t>的一个情况下效率更低。所以树的高度能够决定磁盘</w:t>
-      </w:r>
-      <w:r>
-        <w:rPr>
-          <w:rFonts w:hint="eastAsia"/>
-        </w:rPr>
-        <w:t>I</w:t>
-      </w:r>
-      <w:r>
-        <w:t xml:space="preserve">O </w:t>
-      </w:r>
-      <w:r>
-        <w:t>的一个次数，磁盘</w:t>
-      </w:r>
-      <w:r>
-        <w:rPr>
-          <w:rFonts w:hint="eastAsia"/>
-        </w:rPr>
-        <w:t>I</w:t>
-      </w:r>
-      <w:r>
-        <w:t>O</w:t>
-      </w:r>
-      <w:r>
-        <w:t>次数越少，对性能的提升就越大，这也是为什么采用</w:t>
-      </w:r>
-      <w:r>
-        <w:rPr>
-          <w:rFonts w:hint="eastAsia"/>
-        </w:rPr>
-        <w:t>B</w:t>
-      </w:r>
-      <w:r>
-        <w:rPr>
-          <w:rFonts w:hint="eastAsia"/>
-        </w:rPr>
-        <w:t>树作为索引存储结构的原因。但是在</w:t>
-      </w:r>
-      <w:r>
-        <w:rPr>
-          <w:rFonts w:hint="eastAsia"/>
-        </w:rPr>
-        <w:t>mysql</w:t>
-      </w:r>
-      <w:r>
-        <w:rPr>
-          <w:rFonts w:hint="eastAsia"/>
-        </w:rPr>
-        <w:t>的</w:t>
-      </w:r>
-      <w:r>
-        <w:rPr>
-          <w:rFonts w:hint="eastAsia"/>
-        </w:rPr>
-        <w:t>InnoDB</w:t>
-      </w:r>
-      <w:r>
-        <w:rPr>
-          <w:rFonts w:hint="eastAsia"/>
-        </w:rPr>
-        <w:t>存储引擎里面，它采用的是一种增强的</w:t>
-      </w:r>
-      <w:r>
-        <w:rPr>
-          <w:rFonts w:hint="eastAsia"/>
-        </w:rPr>
-        <w:t>B</w:t>
-      </w:r>
-      <w:r>
-        <w:rPr>
-          <w:rFonts w:hint="eastAsia"/>
-        </w:rPr>
-        <w:t>树结构，也就是</w:t>
-      </w:r>
-      <w:r>
-        <w:rPr>
-          <w:rFonts w:hint="eastAsia"/>
-        </w:rPr>
-        <w:t>B</w:t>
-      </w:r>
-      <w:r>
-        <w:t>+</w:t>
-      </w:r>
-      <w:r>
-        <w:t>树来作为索引和数据的一个存储结构。相比较于</w:t>
-      </w:r>
-      <w:r>
-        <w:rPr>
-          <w:rFonts w:hint="eastAsia"/>
-        </w:rPr>
-        <w:t>B</w:t>
-      </w:r>
-      <w:r>
-        <w:rPr>
-          <w:rFonts w:hint="eastAsia"/>
-        </w:rPr>
-        <w:t>树的结构，</w:t>
-      </w:r>
-      <w:r>
-        <w:rPr>
-          <w:rFonts w:hint="eastAsia"/>
-        </w:rPr>
-        <w:t>B</w:t>
-      </w:r>
-      <w:r>
-        <w:t>+</w:t>
-      </w:r>
-      <w:r>
-        <w:t>树做了几个方面的优化。</w:t>
-      </w:r>
-    </w:p>
-    <w:p>
-      <w:r>
-        <w:rPr>
-          <w:rFonts w:hint="eastAsia"/>
-        </w:rPr>
-        <w:t>(</w:t>
-      </w:r>
-      <w:r>
-        <w:t>1)B+</w:t>
-      </w:r>
-      <w:r>
-        <w:t>树的所有数据都存储在叶子节点，非叶子节点只存储索引。</w:t>
-      </w:r>
-    </w:p>
-    <w:p>
-      <w:r>
-        <w:rPr>
-          <w:rFonts w:hint="eastAsia"/>
-        </w:rPr>
-        <w:t>(</w:t>
-      </w:r>
-      <w:r>
-        <w:t>2)</w:t>
-      </w:r>
-      <w:r>
-        <w:t>叶子节点中的数据使用双向链表的方式进行关联。</w:t>
-      </w:r>
-    </w:p>
-    <w:p>
-      <w:r>
-        <w:rPr>
-          <w:rFonts w:hint="eastAsia"/>
-        </w:rPr>
-        <w:t>所以使用</w:t>
-      </w:r>
-      <w:r>
-        <w:rPr>
-          <w:rFonts w:hint="eastAsia"/>
-        </w:rPr>
-        <w:t>B+</w:t>
-      </w:r>
-      <w:r>
-        <w:rPr>
-          <w:rFonts w:hint="eastAsia"/>
-        </w:rPr>
-        <w:t>树来实现索引的一个存储结构</w:t>
-      </w:r>
-      <w:r>
-        <w:rPr>
-          <w:rFonts w:hint="eastAsia"/>
-        </w:rPr>
-        <w:t>的优点如下：</w:t>
-      </w:r>
-    </w:p>
-    <w:p>
-      <w:r>
-        <w:rPr>
-          <w:rFonts w:hint="eastAsia"/>
-        </w:rPr>
-        <w:t>(</w:t>
-      </w:r>
-      <w:r>
-        <w:t>1)B+</w:t>
-      </w:r>
-      <w:r>
-        <w:t>树非叶子节点不存储数据，所以每一层能够存储的索引数量会增加，意味着</w:t>
-      </w:r>
-      <w:r>
-        <w:rPr>
-          <w:rFonts w:hint="eastAsia"/>
-        </w:rPr>
-        <w:t>B</w:t>
-      </w:r>
-      <w:r>
-        <w:t>+</w:t>
-      </w:r>
-      <w:r>
-        <w:t>树在层高相同的情况下存储的数据量要比</w:t>
-      </w:r>
-      <w:r>
-        <w:rPr>
-          <w:rFonts w:hint="eastAsia"/>
-        </w:rPr>
-        <w:t>B</w:t>
-      </w:r>
-      <w:r>
-        <w:rPr>
-          <w:rFonts w:hint="eastAsia"/>
-        </w:rPr>
-        <w:t>树要多，使得磁盘</w:t>
-      </w:r>
-      <w:r>
-        <w:rPr>
-          <w:rFonts w:hint="eastAsia"/>
-        </w:rPr>
-        <w:t>I</w:t>
-      </w:r>
-      <w:r>
-        <w:t>O</w:t>
-      </w:r>
-      <w:r>
-        <w:t>次数更少。</w:t>
-      </w:r>
-    </w:p>
-    <w:p>
-      <w:r>
-        <w:rPr>
-          <w:rFonts w:hint="eastAsia"/>
-        </w:rPr>
-        <w:t>(</w:t>
-      </w:r>
-      <w:r>
-        <w:t>2)</w:t>
-      </w:r>
-      <w:r>
-        <w:t>在</w:t>
-      </w:r>
-      <w:r>
-        <w:t>mysql</w:t>
-      </w:r>
-      <w:r>
-        <w:t>中，范围查询是一个比较常用的操作，而</w:t>
-      </w:r>
-      <w:r>
-        <w:rPr>
-          <w:rFonts w:hint="eastAsia"/>
-        </w:rPr>
-        <w:t>B</w:t>
-      </w:r>
-      <w:r>
-        <w:t>+</w:t>
-      </w:r>
-      <w:r>
-        <w:t>树的所有存储在叶子节点的数据使用了双向链表来关联，所以在查询的时候只需要查两个节点进行遍历就行，但是</w:t>
-      </w:r>
-      <w:r>
-        <w:rPr>
-          <w:rFonts w:hint="eastAsia"/>
-        </w:rPr>
-        <w:t>B</w:t>
-      </w:r>
-      <w:r>
-        <w:rPr>
-          <w:rFonts w:hint="eastAsia"/>
-        </w:rPr>
-        <w:t>树需要获取所有节点，所以</w:t>
+        <w:t>取所有节点，所以</w:t>
       </w:r>
       <w:r>
         <w:rPr>
@@ -21354,20 +21815,439 @@
         <w:rPr>
           <w:rFonts w:hint="eastAsia"/>
         </w:rPr>
+        <w:t>Redis</w:t>
+      </w:r>
+      <w:r>
+        <w:rPr>
+          <w:rFonts w:hint="eastAsia"/>
+        </w:rPr>
+        <w:t>哨兵</w:t>
+      </w:r>
+      <w:r>
+        <w:t>集群</w:t>
+      </w:r>
+      <w:r>
+        <w:t>和</w:t>
+      </w:r>
+      <w:r>
+        <w:rPr>
+          <w:rFonts w:hint="eastAsia"/>
+        </w:rPr>
+        <w:t>Redis</w:t>
+      </w:r>
+      <w:r>
+        <w:t xml:space="preserve"> Cluster</w:t>
+      </w:r>
+      <w:r>
+        <w:t>的区别如下：</w:t>
+      </w:r>
+    </w:p>
+    <w:p>
+      <w:r>
+        <w:rPr>
+          <w:rFonts w:hint="eastAsia"/>
+        </w:rPr>
+        <w:t>(</w:t>
+      </w:r>
+      <w:r>
+        <w:t>1)</w:t>
+      </w:r>
+      <w:r>
+        <w:rPr>
+          <w:rFonts w:hint="eastAsia"/>
+        </w:rPr>
+        <w:t xml:space="preserve"> </w:t>
+      </w:r>
+      <w:r>
+        <w:rPr>
+          <w:rFonts w:hint="eastAsia"/>
+        </w:rPr>
+        <w:t>Redis</w:t>
+      </w:r>
+      <w:r>
+        <w:rPr>
+          <w:rFonts w:hint="eastAsia"/>
+        </w:rPr>
+        <w:t>哨兵集群是基于主从复制来实现的，所以它可以实现</w:t>
+      </w:r>
+      <w:r>
+        <w:rPr>
+          <w:rFonts w:hint="eastAsia"/>
+        </w:rPr>
+        <w:t>读写分离，分担</w:t>
+      </w:r>
+      <w:r>
+        <w:rPr>
+          <w:rFonts w:hint="eastAsia"/>
+        </w:rPr>
+        <w:t>Redis</w:t>
+      </w:r>
+      <w:r>
+        <w:rPr>
+          <w:rFonts w:hint="eastAsia"/>
+        </w:rPr>
+        <w:t>读操作的压力。而</w:t>
+      </w:r>
+      <w:r>
+        <w:rPr>
+          <w:rFonts w:hint="eastAsia"/>
+        </w:rPr>
+        <w:t>Redis</w:t>
+      </w:r>
+      <w:r>
+        <w:t xml:space="preserve"> Cluster</w:t>
+      </w:r>
+      <w:r>
+        <w:t>集群里面的</w:t>
+      </w:r>
+      <w:r>
+        <w:rPr>
+          <w:rFonts w:hint="eastAsia"/>
+        </w:rPr>
+        <w:t>Slaver</w:t>
+      </w:r>
+      <w:r>
+        <w:rPr>
+          <w:rFonts w:hint="eastAsia"/>
+        </w:rPr>
+        <w:t>节点只是实现冷备的一个机制，它只有在</w:t>
+      </w:r>
+      <w:r>
+        <w:rPr>
+          <w:rFonts w:hint="eastAsia"/>
+        </w:rPr>
+        <w:t>Master</w:t>
+      </w:r>
+      <w:r>
+        <w:rPr>
+          <w:rFonts w:hint="eastAsia"/>
+        </w:rPr>
+        <w:t>宕机之后才会工作。</w:t>
+      </w:r>
+    </w:p>
+    <w:p>
+      <w:r>
+        <w:rPr>
+          <w:rFonts w:hint="eastAsia"/>
+        </w:rPr>
+        <w:t>(</w:t>
+      </w:r>
+      <w:r>
+        <w:t>2)</w:t>
+      </w:r>
+      <w:r>
+        <w:rPr>
+          <w:rFonts w:hint="eastAsia"/>
+        </w:rPr>
+        <w:t xml:space="preserve"> </w:t>
+      </w:r>
+      <w:r>
+        <w:rPr>
+          <w:rFonts w:hint="eastAsia"/>
+        </w:rPr>
+        <w:t>Redis</w:t>
+      </w:r>
+      <w:r>
+        <w:rPr>
+          <w:rFonts w:hint="eastAsia"/>
+        </w:rPr>
+        <w:t>哨兵集群无法在线扩容，所以它的并发压力受限于单个服务器资源的一个配置。而</w:t>
+      </w:r>
+      <w:r>
+        <w:rPr>
+          <w:rFonts w:hint="eastAsia"/>
+        </w:rPr>
+        <w:t>Redis</w:t>
+      </w:r>
+      <w:r>
+        <w:t xml:space="preserve"> Cluster</w:t>
+      </w:r>
+      <w:r>
+        <w:t>提供了基于</w:t>
+      </w:r>
+      <w:r>
+        <w:rPr>
+          <w:rFonts w:hint="eastAsia"/>
+        </w:rPr>
+        <w:t>Slot</w:t>
+      </w:r>
+      <w:r>
+        <w:rPr>
+          <w:rFonts w:hint="eastAsia"/>
+        </w:rPr>
+        <w:t>槽的一个数据分片的机制，它可以实现在线扩容去提升读写的一个性能。</w:t>
+      </w:r>
+    </w:p>
+    <w:p>
+      <w:r>
+        <w:rPr>
+          <w:rFonts w:hint="eastAsia"/>
+        </w:rPr>
+        <w:t>(</w:t>
+      </w:r>
+      <w:r>
+        <w:t>3)</w:t>
+      </w:r>
+      <w:r>
+        <w:t>从集群的架构来说，</w:t>
+      </w:r>
+      <w:r>
+        <w:rPr>
+          <w:rFonts w:hint="eastAsia"/>
+        </w:rPr>
+        <w:t>Redis</w:t>
+      </w:r>
+      <w:r>
+        <w:rPr>
+          <w:rFonts w:hint="eastAsia"/>
+        </w:rPr>
+        <w:t>哨兵集群是一主多从，而</w:t>
+      </w:r>
+      <w:r>
+        <w:rPr>
+          <w:rFonts w:hint="eastAsia"/>
+        </w:rPr>
+        <w:t>Redis</w:t>
+      </w:r>
+      <w:r>
+        <w:t xml:space="preserve"> Cluster</w:t>
+      </w:r>
+      <w:r>
+        <w:t>则</w:t>
+      </w:r>
+      <w:r>
+        <w:t>是多主多从。</w:t>
+      </w:r>
+    </w:p>
+    <w:p>
+      <w:pPr>
+        <w:pStyle w:val="3"/>
+      </w:pPr>
+      <w:r>
+        <w:rPr>
+          <w:rFonts w:hint="eastAsia"/>
+        </w:rPr>
+        <w:t>2</w:t>
+      </w:r>
+      <w:r>
+        <w:t>.redis</w:t>
+      </w:r>
+      <w:r>
+        <w:t>和</w:t>
+      </w:r>
+      <w:r>
+        <w:t>mysql</w:t>
+      </w:r>
+      <w:r>
+        <w:t>如何保证数据一致性</w:t>
+      </w:r>
+    </w:p>
+    <w:p>
+      <w:r>
+        <w:t>redis</w:t>
+      </w:r>
+      <w:r>
+        <w:t>可以用来实现应用和数据库之间的一个读操作的缓存层，主要目的是减少数据库的</w:t>
+      </w:r>
+      <w:r>
+        <w:rPr>
+          <w:rFonts w:hint="eastAsia"/>
+        </w:rPr>
+        <w:t>I</w:t>
+      </w:r>
+      <w:r>
+        <w:t>O</w:t>
+      </w:r>
+      <w:r>
+        <w:t>次数，它可以提高数据的</w:t>
+      </w:r>
+      <w:r>
+        <w:rPr>
+          <w:rFonts w:hint="eastAsia"/>
+        </w:rPr>
+        <w:t>I</w:t>
+      </w:r>
+      <w:r>
+        <w:t>O</w:t>
+      </w:r>
+      <w:r>
+        <w:t>性能。当应用程序需要去读取某个数据的时候，首先会尝试</w:t>
+      </w:r>
+      <w:r>
+        <w:rPr>
+          <w:rFonts w:hint="eastAsia"/>
+        </w:rPr>
+        <w:t>Redis</w:t>
+      </w:r>
+      <w:r>
+        <w:rPr>
+          <w:rFonts w:hint="eastAsia"/>
+        </w:rPr>
+        <w:t>里面去加载，如果命中了就直接返回，如果没有命中就直接从数据库里面查询，查询到数据之后再把数据缓存到</w:t>
+      </w:r>
+      <w:r>
+        <w:rPr>
+          <w:rFonts w:hint="eastAsia"/>
+        </w:rPr>
+        <w:t>Redis</w:t>
+      </w:r>
+      <w:r>
+        <w:rPr>
+          <w:rFonts w:hint="eastAsia"/>
+        </w:rPr>
+        <w:t>里面。这样就会产生一个数据一致性的问题，就是一份数据同时保存在数据库和</w:t>
+      </w:r>
+      <w:r>
+        <w:rPr>
+          <w:rFonts w:hint="eastAsia"/>
+        </w:rPr>
+        <w:t>Redis</w:t>
+      </w:r>
+      <w:r>
+        <w:rPr>
+          <w:rFonts w:hint="eastAsia"/>
+        </w:rPr>
+        <w:t>中，当数据变化时，需要同时去更新</w:t>
+      </w:r>
+      <w:r>
+        <w:rPr>
+          <w:rFonts w:hint="eastAsia"/>
+        </w:rPr>
+        <w:t>Redis</w:t>
+      </w:r>
+      <w:r>
+        <w:rPr>
+          <w:rFonts w:hint="eastAsia"/>
+        </w:rPr>
+        <w:t>和</w:t>
+      </w:r>
+      <w:r>
+        <w:rPr>
+          <w:rFonts w:hint="eastAsia"/>
+        </w:rPr>
+        <w:t>mysql</w:t>
+      </w:r>
+      <w:r>
+        <w:rPr>
+          <w:rFonts w:hint="eastAsia"/>
+        </w:rPr>
+        <w:t>，但是更新操作是有先后顺序的，并且</w:t>
+      </w:r>
+      <w:r>
+        <w:t>Redis</w:t>
+      </w:r>
+      <w:r>
+        <w:t>并不像</w:t>
+      </w:r>
+      <w:r>
+        <w:t>mysql</w:t>
+      </w:r>
+      <w:r>
+        <w:t>中的多表事务操作满足</w:t>
+      </w:r>
+      <w:r>
+        <w:rPr>
+          <w:rFonts w:hint="eastAsia"/>
+        </w:rPr>
+        <w:t>A</w:t>
+      </w:r>
+      <w:r>
+        <w:t>CID</w:t>
+      </w:r>
+      <w:r>
+        <w:t>特性。那么能够选择的</w:t>
+      </w:r>
+      <w:r>
         <w:lastRenderedPageBreak/>
+        <w:t>方法有以下几种：</w:t>
+      </w:r>
+    </w:p>
+    <w:p>
+      <w:r>
+        <w:rPr>
+          <w:rFonts w:hint="eastAsia"/>
+        </w:rPr>
+        <w:t>(</w:t>
+      </w:r>
+      <w:r>
+        <w:t>1)</w:t>
+      </w:r>
+      <w:r>
+        <w:t>先更新数据库再更新缓存。但如果更新缓存失败，那么</w:t>
+      </w:r>
+      <w:r>
+        <w:t>mysql</w:t>
+      </w:r>
+      <w:r>
+        <w:t>和</w:t>
+      </w:r>
+      <w:r>
+        <w:rPr>
+          <w:rFonts w:hint="eastAsia"/>
+        </w:rPr>
+        <w:t>R</w:t>
+      </w:r>
+      <w:r>
+        <w:t>edis</w:t>
+      </w:r>
+      <w:r>
+        <w:t>中的数据还是不一致的。</w:t>
+      </w:r>
+    </w:p>
+    <w:p>
+      <w:r>
+        <w:rPr>
+          <w:rFonts w:hint="eastAsia"/>
+        </w:rPr>
+        <w:t>(</w:t>
+      </w:r>
+      <w:r>
+        <w:t>2)</w:t>
+      </w:r>
+      <w:r>
+        <w:t>先删除缓存再更新数据库。理想情况下是下次应用访问</w:t>
+      </w:r>
+      <w:r>
+        <w:rPr>
+          <w:rFonts w:hint="eastAsia"/>
+        </w:rPr>
         <w:t>Redis</w:t>
       </w:r>
       <w:r>
         <w:rPr>
           <w:rFonts w:hint="eastAsia"/>
         </w:rPr>
-        <w:t>哨兵</w:t>
-      </w:r>
-      <w:r>
-        <w:t>集群</w:t>
-      </w:r>
-      <w:r>
-        <w:t>和</w:t>
+        <w:t>的时候发现</w:t>
+      </w:r>
+      <w:r>
+        <w:rPr>
+          <w:rFonts w:hint="eastAsia"/>
+        </w:rPr>
+        <w:t>R</w:t>
+      </w:r>
+      <w:r>
+        <w:rPr>
+          <w:rFonts w:hint="eastAsia"/>
+        </w:rPr>
+        <w:t>edis</w:t>
+      </w:r>
+      <w:r>
+        <w:rPr>
+          <w:rFonts w:hint="eastAsia"/>
+        </w:rPr>
+        <w:t>中没有此数据，那么就会去数据库加载并保存到</w:t>
+      </w:r>
+      <w:r>
+        <w:rPr>
+          <w:rFonts w:hint="eastAsia"/>
+        </w:rPr>
+        <w:t>R</w:t>
+      </w:r>
+      <w:r>
+        <w:t>edis</w:t>
+      </w:r>
+      <w:r>
+        <w:t>里面。也就是说数据理论上是一致的，但是极端情况下，由于删除</w:t>
       </w:r>
       <w:r>
         <w:rPr>
@@ -21376,10 +22256,10 @@
         <w:t>Redis</w:t>
       </w:r>
       <w:r>
-        <w:t xml:space="preserve"> Cluster</w:t>
-      </w:r>
-      <w:r>
-        <w:t>的区别如下：</w:t>
+        <w:rPr>
+          <w:rFonts w:hint="eastAsia"/>
+        </w:rPr>
+        <w:t>缓存和更新数据库不是一个原子操作，所以这个过程中如果有线程来访问还是会出现数据不一致的情况。</w:t>
       </w:r>
     </w:p>
     <w:p>
@@ -21390,13 +22270,113 @@
         <w:t>(</w:t>
       </w:r>
       <w:r>
+        <w:t>3)</w:t>
+      </w:r>
+      <w:r>
+        <w:t>采用最终一致性。它可以保证在极端情况下的数据一致性，但是会有短期数据不一致的情况。</w:t>
+      </w:r>
+      <w:r>
+        <w:t>比如：基于</w:t>
+      </w:r>
+      <w:r>
+        <w:rPr>
+          <w:rFonts w:hint="eastAsia"/>
+        </w:rPr>
+        <w:t>RocketMQ</w:t>
+      </w:r>
+      <w:r>
+        <w:rPr>
+          <w:rFonts w:hint="eastAsia"/>
+        </w:rPr>
+        <w:t>的可靠性消息通信来实现数据的最终一致性。还可以直接通过</w:t>
+      </w:r>
+      <w:r>
+        <w:rPr>
+          <w:rFonts w:hint="eastAsia"/>
+        </w:rPr>
+        <w:t>Canal</w:t>
+      </w:r>
+      <w:r>
+        <w:rPr>
+          <w:rFonts w:hint="eastAsia"/>
+        </w:rPr>
+        <w:t>组件监控</w:t>
+      </w:r>
+      <w:r>
+        <w:rPr>
+          <w:rFonts w:hint="eastAsia"/>
+        </w:rPr>
+        <w:t>mysql</w:t>
+      </w:r>
+      <w:r>
+        <w:rPr>
+          <w:rFonts w:hint="eastAsia"/>
+        </w:rPr>
+        <w:t>中</w:t>
+      </w:r>
+      <w:r>
+        <w:rPr>
+          <w:rFonts w:hint="eastAsia"/>
+        </w:rPr>
+        <w:t>binlog</w:t>
+      </w:r>
+      <w:r>
+        <w:rPr>
+          <w:rFonts w:hint="eastAsia"/>
+        </w:rPr>
+        <w:t>的日志，把更新后的数据同步到</w:t>
+      </w:r>
+      <w:r>
+        <w:rPr>
+          <w:rFonts w:hint="eastAsia"/>
+        </w:rPr>
+        <w:t>Redis</w:t>
+      </w:r>
+      <w:r>
+        <w:rPr>
+          <w:rFonts w:hint="eastAsia"/>
+        </w:rPr>
+        <w:t>里面。</w:t>
+      </w:r>
+      <w:r>
+        <w:rPr>
+          <w:rFonts w:hint="eastAsia"/>
+        </w:rPr>
+        <w:t>如果业务场景不能接受数据的短期不一致性，则此种方案就不合适。</w:t>
+      </w:r>
+    </w:p>
+    <w:p>
+      <w:pPr>
+        <w:pStyle w:val="3"/>
+      </w:pPr>
+      <w:r>
+        <w:rPr>
+          <w:rFonts w:hint="eastAsia"/>
+        </w:rPr>
+        <w:t>3</w:t>
+      </w:r>
+      <w:r>
+        <w:t>.Redis</w:t>
+      </w:r>
+      <w:r>
+        <w:t>是否存在线程安全问题</w:t>
+      </w:r>
+    </w:p>
+    <w:p>
+      <w:r>
+        <w:rPr>
+          <w:rFonts w:hint="eastAsia"/>
+        </w:rPr>
+        <w:t>(</w:t>
+      </w:r>
+      <w:r>
         <w:t>1)</w:t>
       </w:r>
       <w:r>
         <w:rPr>
           <w:rFonts w:hint="eastAsia"/>
         </w:rPr>
-        <w:t xml:space="preserve"> </w:t>
+        <w:t>从</w:t>
       </w:r>
       <w:r>
         <w:rPr>
@@ -21408,13 +22388,67 @@
         <w:rPr>
           <w:rFonts w:hint="eastAsia"/>
         </w:rPr>
-        <w:t>哨兵集群是基于主从复制来实现的，所以它可以实现</w:t>
-      </w:r>
-      <w:r>
-        <w:rPr>
-          <w:rFonts w:hint="eastAsia"/>
-        </w:rPr>
-        <w:t>读写分离，分担</w:t>
+        <w:t>的服务端层面，</w:t>
+      </w:r>
+      <w:r>
+        <w:rPr>
+          <w:rFonts w:hint="eastAsia"/>
+        </w:rPr>
+        <w:t>Redis Server</w:t>
+      </w:r>
+      <w:r>
+        <w:rPr>
+          <w:rFonts w:hint="eastAsia"/>
+        </w:rPr>
+        <w:t>本身是一个线程安全的</w:t>
+      </w:r>
+      <w:r>
+        <w:rPr>
+          <w:rFonts w:hint="eastAsia"/>
+        </w:rPr>
+        <w:t>K-V</w:t>
+      </w:r>
+      <w:r>
+        <w:rPr>
+          <w:rFonts w:hint="eastAsia"/>
+        </w:rPr>
+        <w:t>数据库，也就是说在</w:t>
+      </w:r>
+      <w:r>
+        <w:rPr>
+          <w:rFonts w:hint="eastAsia"/>
+        </w:rPr>
+        <w:t>Redis Server</w:t>
+      </w:r>
+      <w:r>
+        <w:rPr>
+          <w:rFonts w:hint="eastAsia"/>
+        </w:rPr>
+        <w:t>端去执行指令的时候，不需要任何的同步机制，它不会存在任何线程安全的一个问题，虽然</w:t>
+      </w:r>
+      <w:r>
+        <w:rPr>
+          <w:rFonts w:hint="eastAsia"/>
+        </w:rPr>
+        <w:t>Redis 6.0</w:t>
+      </w:r>
+      <w:r>
+        <w:rPr>
+          <w:rFonts w:hint="eastAsia"/>
+        </w:rPr>
+        <w:t>里面增加了多线程的模型，但是增加了多线程模型呢只是去处理网络的</w:t>
+      </w:r>
+      <w:r>
+        <w:rPr>
+          <w:rFonts w:hint="eastAsia"/>
+        </w:rPr>
+        <w:t>IO</w:t>
+      </w:r>
+      <w:r>
+        <w:rPr>
+          <w:rFonts w:hint="eastAsia"/>
+        </w:rPr>
+        <w:t>事件，对于指令的执行过程，仍然是采用主线程来处理的，所以它并不会存在多个线程同时去执行操作指令的一个情况，为什么</w:t>
       </w:r>
       <w:r>
         <w:rPr>
@@ -21426,7 +22460,7 @@
         <w:rPr>
           <w:rFonts w:hint="eastAsia"/>
         </w:rPr>
-        <w:t>读操作的压力。而</w:t>
+        <w:t>没有采用多线程来执行指令，我认为呢，有几个方面的原因，首先呢</w:t>
       </w:r>
       <w:r>
         <w:rPr>
@@ -21435,34 +22469,58 @@
         <w:t>Redis</w:t>
       </w:r>
       <w:r>
-        <w:t xml:space="preserve"> Cluster</w:t>
-      </w:r>
-      <w:r>
-        <w:t>集群里面的</w:t>
-      </w:r>
-      <w:r>
-        <w:rPr>
-          <w:rFonts w:hint="eastAsia"/>
-        </w:rPr>
-        <w:t>Slaver</w:t>
-      </w:r>
-      <w:r>
-        <w:rPr>
-          <w:rFonts w:hint="eastAsia"/>
-        </w:rPr>
-        <w:t>节点只是实现冷备的一个机制，它只有在</w:t>
-      </w:r>
-      <w:r>
-        <w:rPr>
-          <w:rFonts w:hint="eastAsia"/>
-        </w:rPr>
-        <w:t>Master</w:t>
-      </w:r>
-      <w:r>
-        <w:rPr>
-          <w:rFonts w:hint="eastAsia"/>
-        </w:rPr>
-        <w:t>宕机之后才会工作。</w:t>
+        <w:rPr>
+          <w:rFonts w:hint="eastAsia"/>
+        </w:rPr>
+        <w:t>本身可能出现性能瓶颈的点，无非就是</w:t>
+      </w:r>
+      <w:r>
+        <w:rPr>
+          <w:rFonts w:hint="eastAsia"/>
+        </w:rPr>
+        <w:t>IO,CPU</w:t>
+      </w:r>
+      <w:r>
+        <w:rPr>
+          <w:rFonts w:hint="eastAsia"/>
+        </w:rPr>
+        <w:t>和内存嘛，但是</w:t>
+      </w:r>
+      <w:r>
+        <w:rPr>
+          <w:rFonts w:hint="eastAsia"/>
+        </w:rPr>
+        <w:t>CPU</w:t>
+      </w:r>
+      <w:r>
+        <w:rPr>
+          <w:rFonts w:hint="eastAsia"/>
+        </w:rPr>
+        <w:t>又不是</w:t>
+      </w:r>
+      <w:r>
+        <w:rPr>
+          <w:rFonts w:hint="eastAsia"/>
+        </w:rPr>
+        <w:t>Redis</w:t>
+      </w:r>
+      <w:r>
+        <w:rPr>
+          <w:rFonts w:hint="eastAsia"/>
+        </w:rPr>
+        <w:t>本身的一个性能瓶颈点，所以没有必要去使用多线程来执行指令，其次啊如果使用多线程，意味着对于</w:t>
+      </w:r>
+      <w:r>
+        <w:rPr>
+          <w:rFonts w:hint="eastAsia"/>
+        </w:rPr>
+        <w:t>Redis</w:t>
+      </w:r>
+      <w:r>
+        <w:rPr>
+          <w:rFonts w:hint="eastAsia"/>
+        </w:rPr>
+        <w:t>里面的所有指令操作，都必须要去考虑到线程安全性的问题，也就是说需要去通知加锁来解决，那么这种方式呢会带来性能上的影响，反而会导致问题更大。</w:t>
       </w:r>
     </w:p>
     <w:p>
@@ -21479,7 +22537,79 @@
         <w:rPr>
           <w:rFonts w:hint="eastAsia"/>
         </w:rPr>
-        <w:t xml:space="preserve"> </w:t>
+        <w:t>从</w:t>
+      </w:r>
+      <w:r>
+        <w:rPr>
+          <w:rFonts w:hint="eastAsia"/>
+        </w:rPr>
+        <w:t xml:space="preserve">Redis </w:t>
+      </w:r>
+      <w:r>
+        <w:rPr>
+          <w:rFonts w:hint="eastAsia"/>
+        </w:rPr>
+        <w:t>的客户端层面来说，虽然</w:t>
+      </w:r>
+      <w:r>
+        <w:rPr>
+          <w:rFonts w:hint="eastAsia"/>
+        </w:rPr>
+        <w:t>Redis Server</w:t>
+      </w:r>
+      <w:r>
+        <w:rPr>
+          <w:rFonts w:hint="eastAsia"/>
+        </w:rPr>
+        <w:t>中的指令操作是原子的，但是如果有多个</w:t>
+      </w:r>
+      <w:r>
+        <w:rPr>
+          <w:rFonts w:hint="eastAsia"/>
+        </w:rPr>
+        <w:t xml:space="preserve">Redis </w:t>
+      </w:r>
+      <w:r>
+        <w:rPr>
+          <w:rFonts w:hint="eastAsia"/>
+        </w:rPr>
+        <w:t>客户端同时执行多个指令的情况下呢，就无法去保证原子性，假设两个</w:t>
+      </w:r>
+      <w:r>
+        <w:rPr>
+          <w:rFonts w:hint="eastAsia"/>
+        </w:rPr>
+        <w:t>redis client</w:t>
+      </w:r>
+      <w:r>
+        <w:rPr>
+          <w:rFonts w:hint="eastAsia"/>
+        </w:rPr>
+        <w:t>在同时去获取</w:t>
+      </w:r>
+      <w:r>
+        <w:rPr>
+          <w:rFonts w:hint="eastAsia"/>
+        </w:rPr>
+        <w:t>Redis Server</w:t>
+      </w:r>
+      <w:r>
+        <w:rPr>
+          <w:rFonts w:hint="eastAsia"/>
+        </w:rPr>
+        <w:t>的</w:t>
+      </w:r>
+      <w:r>
+        <w:rPr>
+          <w:rFonts w:hint="eastAsia"/>
+        </w:rPr>
+        <w:t>key1,</w:t>
+      </w:r>
+      <w:r>
+        <w:rPr>
+          <w:rFonts w:hint="eastAsia"/>
+        </w:rPr>
+        <w:t>同时去进行修改和写入，因为多线程环境下的原子性呢无法被保证以及多线程的情况下共享资源访问的一个竞争问题，使得数据的安全性无法得到保障。当然啊，对于线程安全性的问题呢，解决的方法有很多，比如说，尽可能的使用</w:t>
       </w:r>
       <w:r>
         <w:rPr>
@@ -21491,72 +22621,25 @@
         <w:rPr>
           <w:rFonts w:hint="eastAsia"/>
         </w:rPr>
-        <w:t>哨兵集群无法在线扩容，所以它的并发压力受限于单个服务器资源的一个配置。而</w:t>
-      </w:r>
-      <w:r>
-        <w:rPr>
-          <w:rFonts w:hint="eastAsia"/>
-        </w:rPr>
-        <w:t>Redis</w:t>
-      </w:r>
-      <w:r>
-        <w:t xml:space="preserve"> Cluster</w:t>
-      </w:r>
-      <w:r>
-        <w:t>提供了基于</w:t>
-      </w:r>
-      <w:r>
-        <w:rPr>
-          <w:rFonts w:hint="eastAsia"/>
-        </w:rPr>
-        <w:t>Slot</w:t>
-      </w:r>
-      <w:r>
-        <w:rPr>
-          <w:rFonts w:hint="eastAsia"/>
-        </w:rPr>
-        <w:t>槽的一个数据分片的机制，它可以实现在线扩容去提升读写的一个性能。</w:t>
-      </w:r>
-    </w:p>
-    <w:p>
-      <w:r>
-        <w:rPr>
-          <w:rFonts w:hint="eastAsia"/>
-        </w:rPr>
-        <w:t>(</w:t>
-      </w:r>
-      <w:r>
-        <w:t>3)</w:t>
-      </w:r>
-      <w:r>
-        <w:t>从集群的架构来说，</w:t>
-      </w:r>
-      <w:r>
-        <w:rPr>
-          <w:rFonts w:hint="eastAsia"/>
-        </w:rPr>
-        <w:t>Redis</w:t>
-      </w:r>
-      <w:r>
-        <w:rPr>
-          <w:rFonts w:hint="eastAsia"/>
-        </w:rPr>
-        <w:t>哨兵集群是一主多从，而</w:t>
-      </w:r>
-      <w:r>
-        <w:rPr>
-          <w:rFonts w:hint="eastAsia"/>
-        </w:rPr>
-        <w:t>Redis</w:t>
-      </w:r>
-      <w:r>
-        <w:t xml:space="preserve"> Cluster</w:t>
-      </w:r>
-      <w:r>
-        <w:t>则</w:t>
-      </w:r>
-      <w:r>
-        <w:t>是多主多从。</w:t>
+        <w:t>里面的原子指令，或者对于多个客户端的资源访问去加锁，再或者我们可以通过</w:t>
+      </w:r>
+      <w:r>
+        <w:rPr>
+          <w:rFonts w:hint="eastAsia"/>
+        </w:rPr>
+        <w:t>lua</w:t>
+      </w:r>
+      <w:r>
+        <w:rPr>
+          <w:rFonts w:hint="eastAsia"/>
+        </w:rPr>
+        <w:t>脚本，来实现多个指令的执行操作，从而去满足它的一个原子性</w:t>
+      </w:r>
+      <w:r>
+        <w:rPr>
+          <w:rFonts w:hint="eastAsia"/>
+        </w:rPr>
+        <w:t>。</w:t>
       </w:r>
     </w:p>
     <w:p>
@@ -21567,626 +22650,6 @@
         <w:rPr>
           <w:rFonts w:hint="eastAsia"/>
         </w:rPr>
-        <w:t>2</w:t>
-      </w:r>
-      <w:r>
-        <w:t>.redis</w:t>
-      </w:r>
-      <w:r>
-        <w:t>和</w:t>
-      </w:r>
-      <w:r>
-        <w:t>mysql</w:t>
-      </w:r>
-      <w:r>
-        <w:t>如何保证数据一致性</w:t>
-      </w:r>
-    </w:p>
-    <w:p>
-      <w:r>
-        <w:t>redis</w:t>
-      </w:r>
-      <w:r>
-        <w:t>可以用来实现应用和数据库之间的一个读操作的缓存层，主要目的是减少数据库的</w:t>
-      </w:r>
-      <w:r>
-        <w:rPr>
-          <w:rFonts w:hint="eastAsia"/>
-        </w:rPr>
-        <w:t>I</w:t>
-      </w:r>
-      <w:r>
-        <w:t>O</w:t>
-      </w:r>
-      <w:r>
-        <w:t>次数，它可以提高数据的</w:t>
-      </w:r>
-      <w:r>
-        <w:rPr>
-          <w:rFonts w:hint="eastAsia"/>
-        </w:rPr>
-        <w:t>I</w:t>
-      </w:r>
-      <w:r>
-        <w:t>O</w:t>
-      </w:r>
-      <w:r>
-        <w:t>性能。当应用程序需要去读取某个数据的时候，首先会尝试</w:t>
-      </w:r>
-      <w:r>
-        <w:rPr>
-          <w:rFonts w:hint="eastAsia"/>
-        </w:rPr>
-        <w:t>Redis</w:t>
-      </w:r>
-      <w:r>
-        <w:rPr>
-          <w:rFonts w:hint="eastAsia"/>
-        </w:rPr>
-        <w:t>里面去加载，如果命中了就直接返回，如果没有命中就直接从数据库里面查询，查询到数据之后再把数据缓存到</w:t>
-      </w:r>
-      <w:r>
-        <w:rPr>
-          <w:rFonts w:hint="eastAsia"/>
-        </w:rPr>
-        <w:t>Redis</w:t>
-      </w:r>
-      <w:r>
-        <w:rPr>
-          <w:rFonts w:hint="eastAsia"/>
-        </w:rPr>
-        <w:t>里面。这样就会产生一个数据一致性的问题，就是一份数据同时保存在数据库和</w:t>
-      </w:r>
-      <w:r>
-        <w:rPr>
-          <w:rFonts w:hint="eastAsia"/>
-        </w:rPr>
-        <w:t>Redis</w:t>
-      </w:r>
-      <w:r>
-        <w:rPr>
-          <w:rFonts w:hint="eastAsia"/>
-        </w:rPr>
-        <w:t>中，当数据变化时，需要同时去更新</w:t>
-      </w:r>
-      <w:r>
-        <w:rPr>
-          <w:rFonts w:hint="eastAsia"/>
-        </w:rPr>
-        <w:t>Redis</w:t>
-      </w:r>
-      <w:r>
-        <w:rPr>
-          <w:rFonts w:hint="eastAsia"/>
-        </w:rPr>
-        <w:t>和</w:t>
-      </w:r>
-      <w:r>
-        <w:rPr>
-          <w:rFonts w:hint="eastAsia"/>
-        </w:rPr>
-        <w:t>mysql</w:t>
-      </w:r>
-      <w:r>
-        <w:rPr>
-          <w:rFonts w:hint="eastAsia"/>
-        </w:rPr>
-        <w:t>，但是更新操作是有先后顺序的，并且</w:t>
-      </w:r>
-      <w:r>
-        <w:t>Redis</w:t>
-      </w:r>
-      <w:r>
-        <w:t>并不像</w:t>
-      </w:r>
-      <w:r>
-        <w:t>mysql</w:t>
-      </w:r>
-      <w:r>
-        <w:t>中的多表事务操作满足</w:t>
-      </w:r>
-      <w:r>
-        <w:rPr>
-          <w:rFonts w:hint="eastAsia"/>
-        </w:rPr>
-        <w:t>A</w:t>
-      </w:r>
-      <w:r>
-        <w:t>CID</w:t>
-      </w:r>
-      <w:r>
-        <w:t>特性。那么能够选择的方法有以下几种：</w:t>
-      </w:r>
-    </w:p>
-    <w:p>
-      <w:r>
-        <w:rPr>
-          <w:rFonts w:hint="eastAsia"/>
-        </w:rPr>
-        <w:t>(</w:t>
-      </w:r>
-      <w:r>
-        <w:t>1)</w:t>
-      </w:r>
-      <w:r>
-        <w:t>先更新数据库再更新缓存。但如果更新缓存失败，那么</w:t>
-      </w:r>
-      <w:r>
-        <w:t>mysql</w:t>
-      </w:r>
-      <w:r>
-        <w:t>和</w:t>
-      </w:r>
-      <w:r>
-        <w:rPr>
-          <w:rFonts w:hint="eastAsia"/>
-        </w:rPr>
-        <w:t>R</w:t>
-      </w:r>
-      <w:r>
-        <w:t>edis</w:t>
-      </w:r>
-      <w:r>
-        <w:t>中的数据还是不一致的。</w:t>
-      </w:r>
-    </w:p>
-    <w:p>
-      <w:r>
-        <w:rPr>
-          <w:rFonts w:hint="eastAsia"/>
-        </w:rPr>
-        <w:t>(</w:t>
-      </w:r>
-      <w:r>
-        <w:t>2)</w:t>
-      </w:r>
-      <w:r>
-        <w:t>先删除缓存再更新数据库。理想情况下是下次应用访问</w:t>
-      </w:r>
-      <w:r>
-        <w:rPr>
-          <w:rFonts w:hint="eastAsia"/>
-        </w:rPr>
-        <w:t>Redis</w:t>
-      </w:r>
-      <w:r>
-        <w:rPr>
-          <w:rFonts w:hint="eastAsia"/>
-        </w:rPr>
-        <w:t>的时候发现</w:t>
-      </w:r>
-      <w:r>
-        <w:rPr>
-          <w:rFonts w:hint="eastAsia"/>
-        </w:rPr>
-        <w:t>R</w:t>
-      </w:r>
-      <w:r>
-        <w:rPr>
-          <w:rFonts w:hint="eastAsia"/>
-        </w:rPr>
-        <w:t>edis</w:t>
-      </w:r>
-      <w:r>
-        <w:rPr>
-          <w:rFonts w:hint="eastAsia"/>
-        </w:rPr>
-        <w:t>中没有此数据，那么就会去数据库加载并保存到</w:t>
-      </w:r>
-      <w:r>
-        <w:rPr>
-          <w:rFonts w:hint="eastAsia"/>
-        </w:rPr>
-        <w:t>R</w:t>
-      </w:r>
-      <w:r>
-        <w:t>edis</w:t>
-      </w:r>
-      <w:r>
-        <w:t>里面。也就是说数据理论上是一致的，但是极端情况下，由于删除</w:t>
-      </w:r>
-      <w:r>
-        <w:rPr>
-          <w:rFonts w:hint="eastAsia"/>
-        </w:rPr>
-        <w:t>Redis</w:t>
-      </w:r>
-      <w:r>
-        <w:rPr>
-          <w:rFonts w:hint="eastAsia"/>
-        </w:rPr>
-        <w:t>缓存和更新数据库不是一个原子操作，所以这个过程中如果有线程来访问还是会出现数据不一致的情况。</w:t>
-      </w:r>
-    </w:p>
-    <w:p>
-      <w:r>
-        <w:rPr>
-          <w:rFonts w:hint="eastAsia"/>
-        </w:rPr>
-        <w:t>(</w:t>
-      </w:r>
-      <w:r>
-        <w:t>3)</w:t>
-      </w:r>
-      <w:r>
-        <w:t>采用最终一致性。它可以保证在极端情况下的数据一致性，但是会有短期数据不一致的情况。</w:t>
-      </w:r>
-      <w:r>
-        <w:t>比如：基于</w:t>
-      </w:r>
-      <w:r>
-        <w:rPr>
-          <w:rFonts w:hint="eastAsia"/>
-        </w:rPr>
-        <w:t>RocketMQ</w:t>
-      </w:r>
-      <w:r>
-        <w:rPr>
-          <w:rFonts w:hint="eastAsia"/>
-        </w:rPr>
-        <w:t>的可靠性消息通信来实现数据的最终一致性。还可以直接通过</w:t>
-      </w:r>
-      <w:r>
-        <w:rPr>
-          <w:rFonts w:hint="eastAsia"/>
-        </w:rPr>
-        <w:t>Canal</w:t>
-      </w:r>
-      <w:r>
-        <w:rPr>
-          <w:rFonts w:hint="eastAsia"/>
-        </w:rPr>
-        <w:t>组件监控</w:t>
-      </w:r>
-      <w:r>
-        <w:rPr>
-          <w:rFonts w:hint="eastAsia"/>
-        </w:rPr>
-        <w:t>mysql</w:t>
-      </w:r>
-      <w:r>
-        <w:rPr>
-          <w:rFonts w:hint="eastAsia"/>
-        </w:rPr>
-        <w:t>中</w:t>
-      </w:r>
-      <w:r>
-        <w:rPr>
-          <w:rFonts w:hint="eastAsia"/>
-        </w:rPr>
-        <w:t>binlog</w:t>
-      </w:r>
-      <w:r>
-        <w:rPr>
-          <w:rFonts w:hint="eastAsia"/>
-        </w:rPr>
-        <w:t>的日志，把更新后的数据同步到</w:t>
-      </w:r>
-      <w:r>
-        <w:rPr>
-          <w:rFonts w:hint="eastAsia"/>
-        </w:rPr>
-        <w:t>Redis</w:t>
-      </w:r>
-      <w:r>
-        <w:rPr>
-          <w:rFonts w:hint="eastAsia"/>
-        </w:rPr>
-        <w:t>里面。</w:t>
-      </w:r>
-      <w:r>
-        <w:rPr>
-          <w:rFonts w:hint="eastAsia"/>
-        </w:rPr>
-        <w:t>如果业务场景不能接受数据的短期不一致性，则此种方案就不合适。</w:t>
-      </w:r>
-    </w:p>
-    <w:p>
-      <w:pPr>
-        <w:pStyle w:val="3"/>
-      </w:pPr>
-      <w:r>
-        <w:rPr>
-          <w:rFonts w:hint="eastAsia"/>
-        </w:rPr>
-        <w:t>3</w:t>
-      </w:r>
-      <w:r>
-        <w:t>.Redis</w:t>
-      </w:r>
-      <w:r>
-        <w:t>是否存在线程安全问题</w:t>
-      </w:r>
-    </w:p>
-    <w:p>
-      <w:r>
-        <w:rPr>
-          <w:rFonts w:hint="eastAsia"/>
-        </w:rPr>
-        <w:t>(</w:t>
-      </w:r>
-      <w:r>
-        <w:t>1)</w:t>
-      </w:r>
-      <w:r>
-        <w:rPr>
-          <w:rFonts w:hint="eastAsia"/>
-        </w:rPr>
-        <w:t>从</w:t>
-      </w:r>
-      <w:r>
-        <w:rPr>
-          <w:rFonts w:hint="eastAsia"/>
-        </w:rPr>
-        <w:t>Redis</w:t>
-      </w:r>
-      <w:r>
-        <w:rPr>
-          <w:rFonts w:hint="eastAsia"/>
-        </w:rPr>
-        <w:t>的服务端层面，</w:t>
-      </w:r>
-      <w:r>
-        <w:rPr>
-          <w:rFonts w:hint="eastAsia"/>
-        </w:rPr>
-        <w:t>Redis Server</w:t>
-      </w:r>
-      <w:r>
-        <w:rPr>
-          <w:rFonts w:hint="eastAsia"/>
-        </w:rPr>
-        <w:t>本身是一个线程安全的</w:t>
-      </w:r>
-      <w:r>
-        <w:rPr>
-          <w:rFonts w:hint="eastAsia"/>
-        </w:rPr>
-        <w:t>K-V</w:t>
-      </w:r>
-      <w:r>
-        <w:rPr>
-          <w:rFonts w:hint="eastAsia"/>
-        </w:rPr>
-        <w:t>数据库，也就是说在</w:t>
-      </w:r>
-      <w:r>
-        <w:rPr>
-          <w:rFonts w:hint="eastAsia"/>
-        </w:rPr>
-        <w:t>Redis Server</w:t>
-      </w:r>
-      <w:r>
-        <w:rPr>
-          <w:rFonts w:hint="eastAsia"/>
-        </w:rPr>
-        <w:t>端去执行指令的时候，不需要任何的同步机制，它不会存在任何线程安全的一个问题，虽然</w:t>
-      </w:r>
-      <w:r>
-        <w:rPr>
-          <w:rFonts w:hint="eastAsia"/>
-        </w:rPr>
-        <w:t>Redis 6.0</w:t>
-      </w:r>
-      <w:r>
-        <w:rPr>
-          <w:rFonts w:hint="eastAsia"/>
-        </w:rPr>
-        <w:t>里面增加了多线程的模型，但是增加了多线程模型呢只是去处理网络的</w:t>
-      </w:r>
-      <w:r>
-        <w:rPr>
-          <w:rFonts w:hint="eastAsia"/>
-        </w:rPr>
-        <w:t>IO</w:t>
-      </w:r>
-      <w:r>
-        <w:rPr>
-          <w:rFonts w:hint="eastAsia"/>
-        </w:rPr>
-        <w:t>事件，对于指令的执行过程，仍然是采用主线程来处理的，所以它并不会存在多个线程同时去执行操作指令的一个情况，为什么</w:t>
-      </w:r>
-      <w:r>
-        <w:rPr>
-          <w:rFonts w:hint="eastAsia"/>
-        </w:rPr>
-        <w:t>Redis</w:t>
-      </w:r>
-      <w:r>
-        <w:rPr>
-          <w:rFonts w:hint="eastAsia"/>
-        </w:rPr>
-        <w:t>没有采用多线程来执行指令，我认为呢，有几个方面的原因，首先呢</w:t>
-      </w:r>
-      <w:r>
-        <w:rPr>
-          <w:rFonts w:hint="eastAsia"/>
-        </w:rPr>
-        <w:t>Redis</w:t>
-      </w:r>
-      <w:r>
-        <w:rPr>
-          <w:rFonts w:hint="eastAsia"/>
-        </w:rPr>
-        <w:t>本身可能出现性能瓶颈的点，无非就是</w:t>
-      </w:r>
-      <w:r>
-        <w:rPr>
-          <w:rFonts w:hint="eastAsia"/>
-        </w:rPr>
-        <w:t>IO,CPU</w:t>
-      </w:r>
-      <w:r>
-        <w:rPr>
-          <w:rFonts w:hint="eastAsia"/>
-        </w:rPr>
-        <w:t>和内存嘛，但是</w:t>
-      </w:r>
-      <w:r>
-        <w:rPr>
-          <w:rFonts w:hint="eastAsia"/>
-        </w:rPr>
-        <w:t>CPU</w:t>
-      </w:r>
-      <w:r>
-        <w:rPr>
-          <w:rFonts w:hint="eastAsia"/>
-        </w:rPr>
-        <w:t>又不是</w:t>
-      </w:r>
-      <w:r>
-        <w:rPr>
-          <w:rFonts w:hint="eastAsia"/>
-        </w:rPr>
-        <w:t>Redis</w:t>
-      </w:r>
-      <w:r>
-        <w:rPr>
-          <w:rFonts w:hint="eastAsia"/>
-        </w:rPr>
-        <w:t>本身的一个性能瓶颈点，所以没有必要去使用多线程来执行指令，其次啊如果使用多线程，意味着对于</w:t>
-      </w:r>
-      <w:r>
-        <w:rPr>
-          <w:rFonts w:hint="eastAsia"/>
-        </w:rPr>
-        <w:t>Redis</w:t>
-      </w:r>
-      <w:r>
-        <w:rPr>
-          <w:rFonts w:hint="eastAsia"/>
-        </w:rPr>
-        <w:t>里面的所有指令操作，都必须要去考虑到线程安全性的问题，也就是说需要去通知加锁来解决，那么这种方式呢会带来性能上的影响，反而会导致问题更大。</w:t>
-      </w:r>
-    </w:p>
-    <w:p>
-      <w:r>
-        <w:rPr>
-          <w:rFonts w:hint="eastAsia"/>
-        </w:rPr>
-        <w:t>(</w:t>
-      </w:r>
-      <w:r>
-        <w:t>2)</w:t>
-      </w:r>
-      <w:r>
-        <w:rPr>
-          <w:rFonts w:hint="eastAsia"/>
-        </w:rPr>
-        <w:t>从</w:t>
-      </w:r>
-      <w:r>
-        <w:rPr>
-          <w:rFonts w:hint="eastAsia"/>
-        </w:rPr>
-        <w:t xml:space="preserve">Redis </w:t>
-      </w:r>
-      <w:r>
-        <w:rPr>
-          <w:rFonts w:hint="eastAsia"/>
-        </w:rPr>
-        <w:t>的客户端层面来说，虽然</w:t>
-      </w:r>
-      <w:r>
-        <w:rPr>
-          <w:rFonts w:hint="eastAsia"/>
-        </w:rPr>
-        <w:t>Redis Server</w:t>
-      </w:r>
-      <w:r>
-        <w:rPr>
-          <w:rFonts w:hint="eastAsia"/>
-        </w:rPr>
-        <w:t>中的指令操作是原子的，但是如果有多个</w:t>
-      </w:r>
-      <w:r>
-        <w:rPr>
-          <w:rFonts w:hint="eastAsia"/>
-        </w:rPr>
-        <w:t xml:space="preserve">Redis </w:t>
-      </w:r>
-      <w:r>
-        <w:rPr>
-          <w:rFonts w:hint="eastAsia"/>
-        </w:rPr>
-        <w:t>客户端同时执行多个指令的情况下呢，就无法去保证原子性，假设两个</w:t>
-      </w:r>
-      <w:r>
-        <w:rPr>
-          <w:rFonts w:hint="eastAsia"/>
-        </w:rPr>
-        <w:t>redis client</w:t>
-      </w:r>
-      <w:r>
-        <w:rPr>
-          <w:rFonts w:hint="eastAsia"/>
-        </w:rPr>
-        <w:t>在同时去获取</w:t>
-      </w:r>
-      <w:r>
-        <w:rPr>
-          <w:rFonts w:hint="eastAsia"/>
-        </w:rPr>
-        <w:t>Redis Server</w:t>
-      </w:r>
-      <w:r>
-        <w:rPr>
-          <w:rFonts w:hint="eastAsia"/>
-        </w:rPr>
-        <w:t>的</w:t>
-      </w:r>
-      <w:r>
-        <w:rPr>
-          <w:rFonts w:hint="eastAsia"/>
-        </w:rPr>
-        <w:t>key1,</w:t>
-      </w:r>
-      <w:r>
-        <w:rPr>
-          <w:rFonts w:hint="eastAsia"/>
-        </w:rPr>
-        <w:t>同时去进行修改和写入，因为多线程环境下的原子性呢无法被保证以及多线程的情况下共享资源访问的一个竞争问题，使得数据的安全性无法得到保障。当然啊，对于线程安全性的问题呢，解决的方法有很多，比如说，尽可能的使用</w:t>
-      </w:r>
-      <w:r>
-        <w:rPr>
-          <w:rFonts w:hint="eastAsia"/>
-        </w:rPr>
-        <w:t>Redis</w:t>
-      </w:r>
-      <w:r>
-        <w:rPr>
-          <w:rFonts w:hint="eastAsia"/>
-        </w:rPr>
-        <w:t>里面的原子指令，或者对于多个客户端的资源访问去加锁，再或者我们可以通过</w:t>
-      </w:r>
-      <w:r>
-        <w:rPr>
-          <w:rFonts w:hint="eastAsia"/>
-        </w:rPr>
-        <w:t>lua</w:t>
-      </w:r>
-      <w:r>
-        <w:rPr>
-          <w:rFonts w:hint="eastAsia"/>
-        </w:rPr>
-        <w:t>脚本，来实现多个指令的执行操作，从而去满足它的一个原子性</w:t>
-      </w:r>
-      <w:r>
-        <w:rPr>
-          <w:rFonts w:hint="eastAsia"/>
-        </w:rPr>
-        <w:t>。</w:t>
-      </w:r>
-    </w:p>
-    <w:p>
-      <w:pPr>
-        <w:pStyle w:val="3"/>
-      </w:pPr>
-      <w:r>
-        <w:rPr>
-          <w:rFonts w:hint="eastAsia"/>
-        </w:rPr>
-        <w:lastRenderedPageBreak/>
         <w:t>4</w:t>
       </w:r>
       <w:r>
@@ -28704,7 +29167,7 @@
 </file>
 
 <file path=customXml/itemProps1.xml><?xml version="1.0" encoding="utf-8"?>
-<ds:datastoreItem xmlns:ds="http://schemas.openxmlformats.org/officeDocument/2006/customXml" ds:itemID="{4BA70A8D-C459-45B1-B613-9187A720D2D1}">
+<ds:datastoreItem xmlns:ds="http://schemas.openxmlformats.org/officeDocument/2006/customXml" ds:itemID="{CD68B11F-5791-4FBA-B0B6-2C7C1FA665EF}">
   <ds:schemaRefs>
     <ds:schemaRef ds:uri="http://schemas.openxmlformats.org/officeDocument/2006/bibliography"/>
   </ds:schemaRefs>

--- a/技术笔记/Word/面试题.docx
+++ b/技术笔记/Word/面试题.docx
@@ -6370,6 +6370,401 @@
     </w:p>
     <w:p>
       <w:pPr>
+        <w:pStyle w:val="3"/>
+      </w:pPr>
+      <w:r>
+        <w:rPr>
+          <w:rFonts w:hint="eastAsia"/>
+        </w:rPr>
+        <w:t>2</w:t>
+      </w:r>
+      <w:r>
+        <w:t>4.</w:t>
+      </w:r>
+      <w:r>
+        <w:t xml:space="preserve"> </w:t>
+      </w:r>
+      <w:r>
+        <w:t>jar</w:t>
+      </w:r>
+      <w:r>
+        <w:t>包和</w:t>
+      </w:r>
+      <w:r>
+        <w:t>war</w:t>
+      </w:r>
+      <w:r>
+        <w:t>包的区别</w:t>
+      </w:r>
+    </w:p>
+    <w:p>
+      <w:r>
+        <w:t>(1)</w:t>
+      </w:r>
+      <w:r>
+        <w:rPr>
+          <w:rFonts w:hint="eastAsia"/>
+        </w:rPr>
+        <w:t>war</w:t>
+      </w:r>
+      <w:r>
+        <w:rPr>
+          <w:rFonts w:hint="eastAsia"/>
+        </w:rPr>
+        <w:t>是一个</w:t>
+      </w:r>
+      <w:r>
+        <w:rPr>
+          <w:rFonts w:hint="eastAsia"/>
+        </w:rPr>
+        <w:t>web</w:t>
+      </w:r>
+      <w:r>
+        <w:rPr>
+          <w:rFonts w:hint="eastAsia"/>
+        </w:rPr>
+        <w:t>模块，其中需要包括</w:t>
+      </w:r>
+      <w:r>
+        <w:rPr>
+          <w:rFonts w:hint="eastAsia"/>
+        </w:rPr>
+        <w:t>WEB-INF</w:t>
+      </w:r>
+      <w:r>
+        <w:rPr>
+          <w:rFonts w:hint="eastAsia"/>
+        </w:rPr>
+        <w:t>，是可以直接运行的</w:t>
+      </w:r>
+      <w:r>
+        <w:rPr>
+          <w:rFonts w:hint="eastAsia"/>
+        </w:rPr>
+        <w:t>WEB</w:t>
+      </w:r>
+      <w:r>
+        <w:rPr>
+          <w:rFonts w:hint="eastAsia"/>
+        </w:rPr>
+        <w:t>模块；</w:t>
+      </w:r>
+      <w:r>
+        <w:rPr>
+          <w:rFonts w:hint="eastAsia"/>
+        </w:rPr>
+        <w:t>jar</w:t>
+      </w:r>
+      <w:r>
+        <w:rPr>
+          <w:rFonts w:hint="eastAsia"/>
+        </w:rPr>
+        <w:t>一般只是包括一些</w:t>
+      </w:r>
+      <w:r>
+        <w:rPr>
+          <w:rFonts w:hint="eastAsia"/>
+        </w:rPr>
+        <w:t>class</w:t>
+      </w:r>
+      <w:r>
+        <w:rPr>
+          <w:rFonts w:hint="eastAsia"/>
+        </w:rPr>
+        <w:t>文件，在声明了</w:t>
+      </w:r>
+      <w:r>
+        <w:rPr>
+          <w:rFonts w:hint="eastAsia"/>
+        </w:rPr>
+        <w:t>Main_class</w:t>
+      </w:r>
+      <w:r>
+        <w:rPr>
+          <w:rFonts w:hint="eastAsia"/>
+        </w:rPr>
+        <w:t>之后是可以用</w:t>
+      </w:r>
+      <w:r>
+        <w:rPr>
+          <w:rFonts w:hint="eastAsia"/>
+        </w:rPr>
+        <w:t>java</w:t>
+      </w:r>
+      <w:r>
+        <w:rPr>
+          <w:rFonts w:hint="eastAsia"/>
+        </w:rPr>
+        <w:t>命令运行的。</w:t>
+      </w:r>
+    </w:p>
+    <w:p>
+      <w:r>
+        <w:t>(2)</w:t>
+      </w:r>
+      <w:r>
+        <w:rPr>
+          <w:rFonts w:hint="eastAsia"/>
+        </w:rPr>
+        <w:t>war</w:t>
+      </w:r>
+      <w:r>
+        <w:rPr>
+          <w:rFonts w:hint="eastAsia"/>
+        </w:rPr>
+        <w:t>包是做好一个</w:t>
+      </w:r>
+      <w:r>
+        <w:rPr>
+          <w:rFonts w:hint="eastAsia"/>
+        </w:rPr>
+        <w:t>web</w:t>
+      </w:r>
+      <w:r>
+        <w:rPr>
+          <w:rFonts w:hint="eastAsia"/>
+        </w:rPr>
+        <w:t>应用后，通常是网站，打成包部署到容器中；</w:t>
+      </w:r>
+      <w:r>
+        <w:rPr>
+          <w:rFonts w:hint="eastAsia"/>
+        </w:rPr>
+        <w:t>jar</w:t>
+      </w:r>
+      <w:r>
+        <w:rPr>
+          <w:rFonts w:hint="eastAsia"/>
+        </w:rPr>
+        <w:t>包通常是开发时要引用通用类，打成包便于存放管理</w:t>
+      </w:r>
+      <w:r>
+        <w:rPr>
+          <w:rFonts w:hint="eastAsia"/>
+        </w:rPr>
+        <w:t>。</w:t>
+      </w:r>
+    </w:p>
+    <w:p>
+      <w:r>
+        <w:t>(3)</w:t>
+      </w:r>
+      <w:r>
+        <w:rPr>
+          <w:rFonts w:hint="eastAsia"/>
+        </w:rPr>
+        <w:t>war</w:t>
+      </w:r>
+      <w:r>
+        <w:rPr>
+          <w:rFonts w:hint="eastAsia"/>
+        </w:rPr>
+        <w:t>是</w:t>
+      </w:r>
+      <w:r>
+        <w:rPr>
+          <w:rFonts w:hint="eastAsia"/>
+        </w:rPr>
+        <w:t>Sun</w:t>
+      </w:r>
+      <w:r>
+        <w:rPr>
+          <w:rFonts w:hint="eastAsia"/>
+        </w:rPr>
+        <w:t>提出的一种</w:t>
+      </w:r>
+      <w:r>
+        <w:rPr>
+          <w:rFonts w:hint="eastAsia"/>
+        </w:rPr>
+        <w:t>Web</w:t>
+      </w:r>
+      <w:r>
+        <w:rPr>
+          <w:rFonts w:hint="eastAsia"/>
+        </w:rPr>
+        <w:t>应用程序格式，也是许多文件的一个压缩包。这个包中的文件按一定目录结构来组织；</w:t>
+      </w:r>
+      <w:r>
+        <w:rPr>
+          <w:rFonts w:hint="eastAsia"/>
+        </w:rPr>
+        <w:t>classes</w:t>
+      </w:r>
+      <w:r>
+        <w:rPr>
+          <w:rFonts w:hint="eastAsia"/>
+        </w:rPr>
+        <w:t>目录下则包含编译好的</w:t>
+      </w:r>
+      <w:r>
+        <w:rPr>
+          <w:rFonts w:hint="eastAsia"/>
+        </w:rPr>
+        <w:t>Servlet</w:t>
+      </w:r>
+      <w:r>
+        <w:rPr>
+          <w:rFonts w:hint="eastAsia"/>
+        </w:rPr>
+        <w:t>类和</w:t>
+      </w:r>
+      <w:r>
+        <w:rPr>
+          <w:rFonts w:hint="eastAsia"/>
+        </w:rPr>
+        <w:t>Jsp</w:t>
+      </w:r>
+      <w:r>
+        <w:rPr>
+          <w:rFonts w:hint="eastAsia"/>
+        </w:rPr>
+        <w:t>或</w:t>
+      </w:r>
+      <w:r>
+        <w:rPr>
+          <w:rFonts w:hint="eastAsia"/>
+        </w:rPr>
+        <w:t>Servlet</w:t>
+      </w:r>
+      <w:r>
+        <w:rPr>
+          <w:rFonts w:hint="eastAsia"/>
+        </w:rPr>
+        <w:t>所依赖的其它类（如</w:t>
+      </w:r>
+      <w:r>
+        <w:rPr>
+          <w:rFonts w:hint="eastAsia"/>
+        </w:rPr>
+        <w:t>JavaBean</w:t>
+      </w:r>
+      <w:r>
+        <w:rPr>
+          <w:rFonts w:hint="eastAsia"/>
+        </w:rPr>
+        <w:t>）可以打包成</w:t>
+      </w:r>
+      <w:r>
+        <w:rPr>
+          <w:rFonts w:hint="eastAsia"/>
+        </w:rPr>
+        <w:t>jar</w:t>
+      </w:r>
+      <w:r>
+        <w:rPr>
+          <w:rFonts w:hint="eastAsia"/>
+        </w:rPr>
+        <w:t>放到</w:t>
+      </w:r>
+      <w:r>
+        <w:rPr>
+          <w:rFonts w:hint="eastAsia"/>
+        </w:rPr>
+        <w:t>WEB-INF</w:t>
+      </w:r>
+      <w:r>
+        <w:rPr>
+          <w:rFonts w:hint="eastAsia"/>
+        </w:rPr>
+        <w:t>下的</w:t>
+      </w:r>
+      <w:r>
+        <w:rPr>
+          <w:rFonts w:hint="eastAsia"/>
+        </w:rPr>
+        <w:t>lib</w:t>
+      </w:r>
+      <w:r>
+        <w:rPr>
+          <w:rFonts w:hint="eastAsia"/>
+        </w:rPr>
+        <w:t>目录下。</w:t>
+      </w:r>
+    </w:p>
+    <w:p>
+      <w:pPr>
+        <w:rPr>
+          <w:rFonts w:hint="eastAsia"/>
+        </w:rPr>
+      </w:pPr>
+      <w:r>
+        <w:t>(</w:t>
+      </w:r>
+      <w:bookmarkStart w:id="0" w:name="_GoBack"/>
+      <w:bookmarkEnd w:id="0"/>
+      <w:r>
+        <w:rPr>
+          <w:rFonts w:hint="eastAsia"/>
+        </w:rPr>
+        <w:t>4</w:t>
+      </w:r>
+      <w:r>
+        <w:t>)</w:t>
+      </w:r>
+      <w:r>
+        <w:rPr>
+          <w:bCs/>
+        </w:rPr>
+        <w:t>JAR</w:t>
+      </w:r>
+      <w:r>
+        <w:rPr>
+          <w:rFonts w:hint="eastAsia"/>
+        </w:rPr>
+        <w:t>文件格式以流行的</w:t>
+      </w:r>
+      <w:r>
+        <w:rPr>
+          <w:rFonts w:hint="eastAsia"/>
+        </w:rPr>
+        <w:t>ZIP</w:t>
+      </w:r>
+      <w:r>
+        <w:rPr>
+          <w:rFonts w:hint="eastAsia"/>
+        </w:rPr>
+        <w:t>文件格式为基础。与</w:t>
+      </w:r>
+      <w:r>
+        <w:rPr>
+          <w:rFonts w:hint="eastAsia"/>
+        </w:rPr>
+        <w:t>ZIP</w:t>
+      </w:r>
+      <w:r>
+        <w:rPr>
+          <w:rFonts w:hint="eastAsia"/>
+        </w:rPr>
+        <w:t>文件不同的是，</w:t>
+      </w:r>
+      <w:r>
+        <w:rPr>
+          <w:rFonts w:hint="eastAsia"/>
+        </w:rPr>
+        <w:t xml:space="preserve">JAR </w:t>
+      </w:r>
+      <w:r>
+        <w:rPr>
+          <w:rFonts w:hint="eastAsia"/>
+        </w:rPr>
+        <w:t>文件不仅用于压缩和发布，而且还用于部署和封装库、组件和插件程序，并可被像编译器和</w:t>
+      </w:r>
+      <w:r>
+        <w:rPr>
+          <w:rFonts w:hint="eastAsia"/>
+        </w:rPr>
+        <w:t xml:space="preserve"> JVM </w:t>
+      </w:r>
+      <w:r>
+        <w:rPr>
+          <w:rFonts w:hint="eastAsia"/>
+        </w:rPr>
+        <w:t>这样的工具直接使用。</w:t>
+      </w:r>
+    </w:p>
+    <w:p>
+      <w:pPr>
         <w:pStyle w:val="2"/>
       </w:pPr>
       <w:r>
@@ -6484,6 +6879,7 @@
         <w:rPr>
           <w:noProof/>
         </w:rPr>
+        <w:lastRenderedPageBreak/>
         <w:drawing>
           <wp:inline distT="0" distB="0" distL="0" distR="0" wp14:anchorId="2B6D9430" wp14:editId="25DAC4CA">
             <wp:extent cx="5274310" cy="1818640"/>
@@ -6725,7 +7121,6 @@
         <w:rPr>
           <w:rFonts w:hint="eastAsia"/>
         </w:rPr>
-        <w:lastRenderedPageBreak/>
         <w:t>(</w:t>
       </w:r>
       <w:r>
@@ -7182,6 +7577,7 @@
         <w:pStyle w:val="3"/>
       </w:pPr>
       <w:r>
+        <w:lastRenderedPageBreak/>
         <w:t>4.</w:t>
       </w:r>
       <w:r>
@@ -7509,7 +7905,6 @@
     </w:p>
     <w:p>
       <w:r>
-        <w:lastRenderedPageBreak/>
         <w:tab/>
         <w:t>e.</w:t>
       </w:r>
@@ -8015,7 +8410,14 @@
         <w:rPr>
           <w:rFonts w:hint="eastAsia"/>
         </w:rPr>
-        <w:t>死锁就是两个或者两个以上的线程在执行的过程中去争夺同样的一个共享资源造成的相互等待的一个现象，如果没有外部的干预，线程会一直阻塞，无法往下去执行。这样一直处于相互等待的线程称为死锁线程。导致死锁需要同时满足四个条件：</w:t>
+        <w:t>死锁就是两个或者两个以上的线程在执行的过程中去争夺同样的一个共享资源造成的相互</w:t>
+      </w:r>
+      <w:r>
+        <w:rPr>
+          <w:rFonts w:hint="eastAsia"/>
+        </w:rPr>
+        <w:lastRenderedPageBreak/>
+        <w:t>等待的一个现象，如果没有外部的干预，线程会一直阻塞，无法往下去执行。这样一直处于相互等待的线程称为死锁线程。导致死锁需要同时满足四个条件：</w:t>
       </w:r>
     </w:p>
     <w:p>
@@ -8284,249 +8686,246 @@
         <w:t>VCC</w:t>
       </w:r>
       <w:r>
-        <w:t>通常不需要加锁来控制并发的访</w:t>
-      </w:r>
+        <w:t>通常不需要加锁来控制并发的访问，相反，每个事务都可以读取到已提交的快照而不需要去获取共享锁或者排他锁。在写操作的时候，</w:t>
+      </w:r>
+      <w:r>
+        <w:rPr>
+          <w:rFonts w:hint="eastAsia"/>
+        </w:rPr>
+        <w:t>M</w:t>
+      </w:r>
+      <w:r>
+        <w:t>VCC</w:t>
+      </w:r>
+      <w:r>
+        <w:t>会使用一种叫</w:t>
+      </w:r>
+      <w:r>
+        <w:t>“</w:t>
+      </w:r>
+      <w:r>
+        <w:t>写时复制</w:t>
+      </w:r>
+      <w:r>
+        <w:t>”</w:t>
+      </w:r>
+      <w:r>
+        <w:t>的技术，也就是在修改数据之前，先将数据复制一份从而创建一个新的快照。当一个事务需要修改数据的时候，</w:t>
+      </w:r>
+      <w:r>
+        <w:rPr>
+          <w:rFonts w:hint="eastAsia"/>
+        </w:rPr>
+        <w:t>M</w:t>
+      </w:r>
+      <w:r>
+        <w:t>VCC</w:t>
+      </w:r>
+      <w:r>
+        <w:t>会首先检查修改数据的快照版本号是否与该事务的快照版本一致，如果一致就表示可以修改这条数据，否则这个事务需要等待其他事务完成对该数据的修改。另外，这个事务在新快照的修改的结果不会影响原始数据，其他事务可以继续读取原始数据的快照从而解决脏读和不可重复读的问题。所以正是有了</w:t>
+      </w:r>
+      <w:r>
+        <w:rPr>
+          <w:rFonts w:hint="eastAsia"/>
+        </w:rPr>
+        <w:t>M</w:t>
+      </w:r>
+      <w:r>
+        <w:t>VCC</w:t>
+      </w:r>
+      <w:r>
+        <w:t>机制，让多个事务对同一个数据进行读写的时候不需要加锁也不会出现读写冲突问题。</w:t>
+      </w:r>
+    </w:p>
+    <w:p>
+      <w:pPr>
+        <w:pStyle w:val="3"/>
+      </w:pPr>
+      <w:r>
+        <w:rPr>
+          <w:rFonts w:hint="eastAsia"/>
+        </w:rPr>
+        <w:t>6</w:t>
+      </w:r>
+      <w:r>
+        <w:t>.</w:t>
+      </w:r>
+      <w:r>
+        <w:t>介绍幂等和如何解决幂等性问题</w:t>
+      </w:r>
+    </w:p>
+    <w:p>
+      <w:r>
+        <w:rPr>
+          <w:rFonts w:hint="eastAsia"/>
+        </w:rPr>
+        <w:t>在计算机编程领域，幂等一般指的是方法被多次重复执行的时候所产生的影响和第一次执行的影响是相同的。之所以考虑幂等性问题，是因为在网络通信里面存在两种行为可能会导致接口被重复调用。</w:t>
+      </w:r>
+    </w:p>
+    <w:p>
+      <w:r>
+        <w:rPr>
+          <w:rFonts w:hint="eastAsia"/>
+        </w:rPr>
+        <w:t>(</w:t>
+      </w:r>
+      <w:r>
+        <w:t>1)</w:t>
+      </w:r>
+      <w:r>
+        <w:rPr>
+          <w:rFonts w:hint="eastAsia"/>
+        </w:rPr>
+        <w:t>用户的重复提交或者用户的恶意攻击导致这个请求会被多次重复执行。</w:t>
+      </w:r>
+    </w:p>
+    <w:p>
+      <w:r>
+        <w:t>(2)</w:t>
+      </w:r>
+      <w:r>
+        <w:rPr>
+          <w:rFonts w:hint="eastAsia"/>
+        </w:rPr>
+        <w:t>在分布式架构中，为了避免网络通信导致的数据丢失，在服务之间进行通信的时候都会设计超时重试的机制，而这种机制有可能导致服务端接口被重复调用。</w:t>
+      </w:r>
+    </w:p>
+    <w:p>
+      <w:r>
+        <w:rPr>
+          <w:rFonts w:hint="eastAsia"/>
+        </w:rPr>
+        <w:t>解决的方式有这几种。</w:t>
+      </w:r>
+    </w:p>
+    <w:p>
+      <w:r>
+        <w:rPr>
+          <w:rFonts w:hint="eastAsia"/>
+        </w:rPr>
+        <w:t>(</w:t>
+      </w:r>
+      <w:r>
+        <w:t>1)</w:t>
+      </w:r>
+      <w:r>
+        <w:t>使用数据库的唯一约束实现幂等。比如对于数据插入类的场景。创建订单，因为订单号肯定是唯一的，所以如果是多次调用就会触发数据库的唯一约束异常，从而避免一个请求创建多个订单的问题。</w:t>
+      </w:r>
+    </w:p>
+    <w:p>
+      <w:r>
+        <w:rPr>
+          <w:rFonts w:hint="eastAsia"/>
+        </w:rPr>
+        <w:t>(</w:t>
+      </w:r>
+      <w:r>
+        <w:t>2)</w:t>
+      </w:r>
+      <w:r>
+        <w:t>使用</w:t>
+      </w:r>
+      <w:r>
+        <w:t>redis</w:t>
+      </w:r>
+      <w:r>
+        <w:t>里面提供的</w:t>
+      </w:r>
+      <w:r>
+        <w:t>setNX</w:t>
+      </w:r>
+      <w:r>
+        <w:t>指令</w:t>
+      </w:r>
+      <w:r>
+        <w:t>。比如对于</w:t>
+      </w:r>
+      <w:r>
+        <w:rPr>
+          <w:rFonts w:hint="eastAsia"/>
+        </w:rPr>
+        <w:t>M</w:t>
+      </w:r>
+      <w:r>
+        <w:t>Q</w:t>
+      </w:r>
+      <w:r>
+        <w:t>消费的场景，为了避免</w:t>
+      </w:r>
+      <w:r>
+        <w:rPr>
+          <w:rFonts w:hint="eastAsia"/>
+        </w:rPr>
+        <w:t>M</w:t>
+      </w:r>
+      <w:r>
+        <w:t>Q</w:t>
+      </w:r>
+      <w:r>
+        <w:t>重复消费导致数据多次被修改的问题，可以在接收到</w:t>
+      </w:r>
+      <w:r>
+        <w:rPr>
+          <w:rFonts w:hint="eastAsia"/>
+        </w:rPr>
+        <w:t>M</w:t>
+      </w:r>
+      <w:r>
+        <w:t>Q</w:t>
+      </w:r>
+      <w:r>
+        <w:t>的消息时，把这个消息通过</w:t>
+      </w:r>
+      <w:r>
+        <w:t>setNX</w:t>
+      </w:r>
+      <w:r>
+        <w:t>写入到</w:t>
+      </w:r>
+      <w:r>
+        <w:t>redis</w:t>
+      </w:r>
+      <w:r>
+        <w:t>里面，一旦这个消息被消费过，就不会再次消费。</w:t>
+      </w:r>
+    </w:p>
+    <w:p>
+      <w:r>
+        <w:rPr>
+          <w:rFonts w:hint="eastAsia"/>
+        </w:rPr>
+        <w:t>(</w:t>
+      </w:r>
+      <w:r>
+        <w:t>3)</w:t>
+      </w:r>
+      <w:r>
+        <w:t>使用状态机来实现幂等。所谓状态机是指一条数据的完整运行状态的转换流程，比如订单状态。因为它的状态只会向前变更，所以多次修改同一条数据的时候，一旦状态发生变更，那么对这条数据修改造成的影响只会发生一次。</w:t>
+      </w:r>
+    </w:p>
+    <w:p>
+      <w:r>
+        <w:rPr>
+          <w:rFonts w:hint="eastAsia"/>
+        </w:rPr>
+        <w:t>(</w:t>
+      </w:r>
+      <w:r>
+        <w:t>4)</w:t>
+      </w:r>
+      <w:r>
+        <w:t>基于</w:t>
+      </w:r>
+      <w:r>
+        <w:t>token</w:t>
+      </w:r>
+      <w:r>
+        <w:t>、去重表机制来实现。</w:t>
+      </w:r>
+    </w:p>
+    <w:p>
       <w:r>
         <w:lastRenderedPageBreak/>
-        <w:t>问，相反，每个事务都可以读取到已提交的快照而不需要去获取共享锁或者排他锁。在写操作的时候，</w:t>
-      </w:r>
-      <w:r>
-        <w:rPr>
-          <w:rFonts w:hint="eastAsia"/>
-        </w:rPr>
-        <w:t>M</w:t>
-      </w:r>
-      <w:r>
-        <w:t>VCC</w:t>
-      </w:r>
-      <w:r>
-        <w:t>会使用一种叫</w:t>
-      </w:r>
-      <w:r>
-        <w:t>“</w:t>
-      </w:r>
-      <w:r>
-        <w:t>写时复制</w:t>
-      </w:r>
-      <w:r>
-        <w:t>”</w:t>
-      </w:r>
-      <w:r>
-        <w:t>的技术，也就是在修改数据之前，先将数据复制一份从而创建一个新的快照。当一个事务需要修改数据的时候，</w:t>
-      </w:r>
-      <w:r>
-        <w:rPr>
-          <w:rFonts w:hint="eastAsia"/>
-        </w:rPr>
-        <w:t>M</w:t>
-      </w:r>
-      <w:r>
-        <w:t>VCC</w:t>
-      </w:r>
-      <w:r>
-        <w:t>会首先检查修改数据的快照版本号是否与该事务的快照版本一致，如果一致就表示可以修改这条数据，否则这个事务需要等待其他事务完成对该数据的修改。另外，这个事务在新快照的修改的结果不会影响原始数据，其他事务可以继续读取原始数据的快照从而解决脏读和不可重复读的问题。所以正是有了</w:t>
-      </w:r>
-      <w:r>
-        <w:rPr>
-          <w:rFonts w:hint="eastAsia"/>
-        </w:rPr>
-        <w:t>M</w:t>
-      </w:r>
-      <w:r>
-        <w:t>VCC</w:t>
-      </w:r>
-      <w:r>
-        <w:t>机制，让多个事务对同一个数据进行读写的时候不需要加锁也不会出现读写冲突问题。</w:t>
-      </w:r>
-    </w:p>
-    <w:p>
-      <w:pPr>
-        <w:pStyle w:val="3"/>
-      </w:pPr>
-      <w:r>
-        <w:rPr>
-          <w:rFonts w:hint="eastAsia"/>
-        </w:rPr>
-        <w:t>6</w:t>
-      </w:r>
-      <w:r>
-        <w:t>.</w:t>
-      </w:r>
-      <w:r>
-        <w:t>介绍幂等和如何解决幂等性问题</w:t>
-      </w:r>
-    </w:p>
-    <w:p>
-      <w:r>
-        <w:rPr>
-          <w:rFonts w:hint="eastAsia"/>
-        </w:rPr>
-        <w:t>在计算机编程领域，幂等一般指的是方法被多次重复执行的时候所产生的影响和第一次执行的影响是相同的。之所以考虑幂等性问题，是因为在网络通信里面存在两种行为可能会导致接口被重复调用。</w:t>
-      </w:r>
-    </w:p>
-    <w:p>
-      <w:r>
-        <w:rPr>
-          <w:rFonts w:hint="eastAsia"/>
-        </w:rPr>
-        <w:t>(</w:t>
-      </w:r>
-      <w:r>
-        <w:t>1)</w:t>
-      </w:r>
-      <w:r>
-        <w:rPr>
-          <w:rFonts w:hint="eastAsia"/>
-        </w:rPr>
-        <w:t>用户的重复提交或者用户的恶意攻击导致这个请求会被多次重复执行。</w:t>
-      </w:r>
-    </w:p>
-    <w:p>
-      <w:r>
-        <w:t>(2)</w:t>
-      </w:r>
-      <w:r>
-        <w:rPr>
-          <w:rFonts w:hint="eastAsia"/>
-        </w:rPr>
-        <w:t>在分布式架构中，为了避免网络通信导致的数据丢失，在服务之间进行通信的时候都会设计超时重试的机制，而这种机制有可能导致服务端接口被重复调用。</w:t>
-      </w:r>
-    </w:p>
-    <w:p>
-      <w:r>
-        <w:rPr>
-          <w:rFonts w:hint="eastAsia"/>
-        </w:rPr>
-        <w:t>解决的方式有这几种。</w:t>
-      </w:r>
-    </w:p>
-    <w:p>
-      <w:r>
-        <w:rPr>
-          <w:rFonts w:hint="eastAsia"/>
-        </w:rPr>
-        <w:t>(</w:t>
-      </w:r>
-      <w:r>
-        <w:t>1)</w:t>
-      </w:r>
-      <w:r>
-        <w:t>使用数据库的唯一约束实现幂等。比如对于数据插入类的场景。创建订单，因为订单号肯定是唯一的，所以如果是多次调用就会触发数据库的唯一约束异常，从而避免一个请求创建多个订单的问题。</w:t>
-      </w:r>
-    </w:p>
-    <w:p>
-      <w:r>
-        <w:rPr>
-          <w:rFonts w:hint="eastAsia"/>
-        </w:rPr>
-        <w:t>(</w:t>
-      </w:r>
-      <w:r>
-        <w:t>2)</w:t>
-      </w:r>
-      <w:r>
-        <w:t>使用</w:t>
-      </w:r>
-      <w:r>
-        <w:t>redis</w:t>
-      </w:r>
-      <w:r>
-        <w:t>里面提供的</w:t>
-      </w:r>
-      <w:r>
-        <w:t>setNX</w:t>
-      </w:r>
-      <w:r>
-        <w:t>指令</w:t>
-      </w:r>
-      <w:r>
-        <w:t>。比如对于</w:t>
-      </w:r>
-      <w:r>
-        <w:rPr>
-          <w:rFonts w:hint="eastAsia"/>
-        </w:rPr>
-        <w:t>M</w:t>
-      </w:r>
-      <w:r>
-        <w:t>Q</w:t>
-      </w:r>
-      <w:r>
-        <w:t>消费的场景，为了避免</w:t>
-      </w:r>
-      <w:r>
-        <w:rPr>
-          <w:rFonts w:hint="eastAsia"/>
-        </w:rPr>
-        <w:t>M</w:t>
-      </w:r>
-      <w:r>
-        <w:t>Q</w:t>
-      </w:r>
-      <w:r>
-        <w:t>重复消费导致数据多次被修改的问题，可以在接收到</w:t>
-      </w:r>
-      <w:r>
-        <w:rPr>
-          <w:rFonts w:hint="eastAsia"/>
-        </w:rPr>
-        <w:t>M</w:t>
-      </w:r>
-      <w:r>
-        <w:t>Q</w:t>
-      </w:r>
-      <w:r>
-        <w:t>的消息时，把这个消息通过</w:t>
-      </w:r>
-      <w:r>
-        <w:t>setNX</w:t>
-      </w:r>
-      <w:r>
-        <w:t>写入到</w:t>
-      </w:r>
-      <w:r>
-        <w:t>redis</w:t>
-      </w:r>
-      <w:r>
-        <w:t>里面，一旦这个消息被消费过，就不会再次消费。</w:t>
-      </w:r>
-    </w:p>
-    <w:p>
-      <w:r>
-        <w:rPr>
-          <w:rFonts w:hint="eastAsia"/>
-        </w:rPr>
-        <w:t>(</w:t>
-      </w:r>
-      <w:r>
-        <w:t>3)</w:t>
-      </w:r>
-      <w:r>
-        <w:t>使用状态机来实现幂等。所谓状态机是指一条数据的完整运行状态的转换流程，比如订单状态。因为它的状态只会向前变更，所以多次修改同一条数据的时候，一旦状态发生变更，那么对这条数据修改造成的影响只会发生一次。</w:t>
-      </w:r>
-    </w:p>
-    <w:p>
-      <w:r>
-        <w:rPr>
-          <w:rFonts w:hint="eastAsia"/>
-        </w:rPr>
-        <w:t>(</w:t>
-      </w:r>
-      <w:r>
-        <w:t>4)</w:t>
-      </w:r>
-      <w:r>
-        <w:t>基于</w:t>
-      </w:r>
-      <w:r>
-        <w:t>token</w:t>
-      </w:r>
-      <w:r>
-        <w:t>、去重表机制来实现。</w:t>
-      </w:r>
-    </w:p>
-    <w:p>
-      <w:r>
         <w:t>补充：无论是哪种实现方法，总归属于两种方式中的一种。一是接口只允许调用一次，比如唯一约束、基于</w:t>
       </w:r>
       <w:r>
@@ -8682,7 +9081,6 @@
         <w:rPr>
           <w:noProof/>
         </w:rPr>
-        <w:lastRenderedPageBreak/>
         <w:drawing>
           <wp:inline distT="0" distB="0" distL="0" distR="0" wp14:anchorId="4157A9F6" wp14:editId="09487A81">
             <wp:extent cx="3589020" cy="2530376"/>
@@ -9163,6 +9561,7 @@
         <w:rPr>
           <w:rFonts w:hint="eastAsia"/>
         </w:rPr>
+        <w:lastRenderedPageBreak/>
         <w:t>J</w:t>
       </w:r>
       <w:r>
@@ -9190,7 +9589,6 @@
         <w:rPr>
           <w:noProof/>
         </w:rPr>
-        <w:lastRenderedPageBreak/>
         <w:drawing>
           <wp:inline distT="0" distB="0" distL="0" distR="0" wp14:anchorId="44CD3FDE" wp14:editId="5C9DED39">
             <wp:extent cx="5229225" cy="3724275"/>
@@ -9535,6 +9933,7 @@
         <w:rPr>
           <w:rFonts w:hint="eastAsia"/>
         </w:rPr>
+        <w:lastRenderedPageBreak/>
         <w:t>算法</w:t>
       </w:r>
     </w:p>
@@ -9598,612 +9997,1654 @@
         <w:rPr>
           <w:rFonts w:hint="eastAsia"/>
         </w:rPr>
+        <w:t>(</w:t>
+      </w:r>
+      <w:r>
+        <w:t>2)while</w:t>
+      </w:r>
+      <w:r>
+        <w:t>循环优点：速度快，结构简单。缺点：并不能解决所有的问题。</w:t>
+      </w:r>
+    </w:p>
+    <w:p>
+      <w:r>
+        <w:rPr>
+          <w:rFonts w:hint="eastAsia"/>
+        </w:rPr>
+        <w:t>(</w:t>
+      </w:r>
+      <w:r>
+        <w:t>3)</w:t>
+      </w:r>
+      <w:r>
+        <w:t>循环能干的事递归都能干，反之则不一定。如果使用循环并不困难的话，最好使用循环。</w:t>
+      </w:r>
+    </w:p>
+    <w:p>
+      <w:pPr>
+        <w:pStyle w:val="1"/>
+      </w:pPr>
+      <w:r>
+        <w:t>其他</w:t>
+      </w:r>
+    </w:p>
+    <w:p>
+      <w:pPr>
+        <w:pStyle w:val="2"/>
+      </w:pPr>
+      <w:r>
+        <w:rPr>
+          <w:rFonts w:hint="eastAsia"/>
+        </w:rPr>
+        <w:t>W</w:t>
+      </w:r>
+      <w:r>
+        <w:t>eb</w:t>
+      </w:r>
+    </w:p>
+    <w:p>
+      <w:pPr>
+        <w:pStyle w:val="3"/>
+      </w:pPr>
+      <w:r>
+        <w:rPr>
+          <w:rFonts w:hint="eastAsia"/>
+        </w:rPr>
+        <w:t>1</w:t>
+      </w:r>
+      <w:r>
+        <w:t>.Tomcat</w:t>
+      </w:r>
+      <w:r>
+        <w:t>如何优化</w:t>
+      </w:r>
+    </w:p>
+    <w:p>
+      <w:r>
+        <w:rPr>
+          <w:rFonts w:hint="eastAsia"/>
+        </w:rPr>
+        <w:t>对于</w:t>
+      </w:r>
+      <w:r>
+        <w:rPr>
+          <w:rFonts w:hint="eastAsia"/>
+        </w:rPr>
+        <w:t>Tomcat</w:t>
+      </w:r>
+      <w:r>
+        <w:rPr>
+          <w:rFonts w:hint="eastAsia"/>
+        </w:rPr>
+        <w:t>调优，可以从两个方面来进行调整：内存和线程。</w:t>
+      </w:r>
+    </w:p>
+    <w:p>
+      <w:r>
+        <w:rPr>
+          <w:rFonts w:hint="eastAsia"/>
+        </w:rPr>
+        <w:t>首先启动</w:t>
+      </w:r>
+      <w:r>
+        <w:rPr>
+          <w:rFonts w:hint="eastAsia"/>
+        </w:rPr>
+        <w:t>Tomcat</w:t>
+      </w:r>
+      <w:r>
+        <w:rPr>
+          <w:rFonts w:hint="eastAsia"/>
+        </w:rPr>
+        <w:t>，实际上就是启动了一个</w:t>
+      </w:r>
+      <w:r>
+        <w:rPr>
+          <w:rFonts w:hint="eastAsia"/>
+        </w:rPr>
+        <w:t>JVM</w:t>
+      </w:r>
+      <w:r>
+        <w:rPr>
+          <w:rFonts w:hint="eastAsia"/>
+        </w:rPr>
+        <w:t>，所以可以按</w:t>
+      </w:r>
+      <w:r>
+        <w:rPr>
+          <w:rFonts w:hint="eastAsia"/>
+        </w:rPr>
+        <w:t>JVM</w:t>
+      </w:r>
+      <w:r>
+        <w:rPr>
+          <w:rFonts w:hint="eastAsia"/>
+        </w:rPr>
+        <w:t>调优的方式来进行调整，从而达到</w:t>
+      </w:r>
+      <w:r>
+        <w:rPr>
+          <w:rFonts w:hint="eastAsia"/>
+        </w:rPr>
+        <w:t>Tomcat</w:t>
+      </w:r>
+      <w:r>
+        <w:rPr>
+          <w:rFonts w:hint="eastAsia"/>
+        </w:rPr>
+        <w:t>优化的目的。另外</w:t>
+      </w:r>
+      <w:r>
+        <w:rPr>
+          <w:rFonts w:hint="eastAsia"/>
+        </w:rPr>
+        <w:t>Tomcat</w:t>
+      </w:r>
+      <w:r>
+        <w:rPr>
+          <w:rFonts w:hint="eastAsia"/>
+        </w:rPr>
+        <w:t>中设计了一些缓存区，比如</w:t>
+      </w:r>
+      <w:r>
+        <w:rPr>
+          <w:rFonts w:hint="eastAsia"/>
+        </w:rPr>
+        <w:t>appReadBufSize</w:t>
+      </w:r>
+      <w:r>
+        <w:rPr>
+          <w:rFonts w:hint="eastAsia"/>
+        </w:rPr>
+        <w:t>、</w:t>
+      </w:r>
+      <w:r>
+        <w:rPr>
+          <w:rFonts w:hint="eastAsia"/>
+        </w:rPr>
+        <w:t>bufferPoolSize</w:t>
+      </w:r>
+      <w:r>
+        <w:rPr>
+          <w:rFonts w:hint="eastAsia"/>
+        </w:rPr>
+        <w:t>等缓存区来提高吞吐量。</w:t>
+      </w:r>
+    </w:p>
+    <w:p>
+      <w:r>
+        <w:rPr>
+          <w:rFonts w:hint="eastAsia"/>
+        </w:rPr>
+        <w:t>还可以调整</w:t>
+      </w:r>
+      <w:r>
+        <w:rPr>
+          <w:rFonts w:hint="eastAsia"/>
+        </w:rPr>
+        <w:t>Tomcat</w:t>
+      </w:r>
+      <w:r>
+        <w:rPr>
+          <w:rFonts w:hint="eastAsia"/>
+        </w:rPr>
+        <w:t>的线程，比如调整</w:t>
+      </w:r>
+      <w:r>
+        <w:rPr>
+          <w:rFonts w:hint="eastAsia"/>
+        </w:rPr>
+        <w:t>minSpareThreads</w:t>
+      </w:r>
+      <w:r>
+        <w:rPr>
+          <w:rFonts w:hint="eastAsia"/>
+        </w:rPr>
+        <w:t>参数来改变</w:t>
+      </w:r>
+      <w:r>
+        <w:rPr>
+          <w:rFonts w:hint="eastAsia"/>
+        </w:rPr>
+        <w:t>Tomcat</w:t>
+      </w:r>
+      <w:r>
+        <w:rPr>
+          <w:rFonts w:hint="eastAsia"/>
+        </w:rPr>
+        <w:t>空闲时的线程数，调整</w:t>
+      </w:r>
+      <w:r>
+        <w:rPr>
+          <w:rFonts w:hint="eastAsia"/>
+        </w:rPr>
+        <w:t>maxThreads</w:t>
+      </w:r>
+      <w:r>
+        <w:rPr>
+          <w:rFonts w:hint="eastAsia"/>
+        </w:rPr>
+        <w:t>参数来设置</w:t>
+      </w:r>
+      <w:r>
+        <w:rPr>
+          <w:rFonts w:hint="eastAsia"/>
+        </w:rPr>
+        <w:t>Tomcat</w:t>
+      </w:r>
+      <w:r>
+        <w:rPr>
+          <w:rFonts w:hint="eastAsia"/>
+        </w:rPr>
+        <w:t>处理连接的最大线程数。并且还可以调整</w:t>
+      </w:r>
+      <w:r>
+        <w:rPr>
+          <w:rFonts w:hint="eastAsia"/>
+        </w:rPr>
+        <w:t>IO</w:t>
+      </w:r>
+      <w:r>
+        <w:rPr>
+          <w:rFonts w:hint="eastAsia"/>
+        </w:rPr>
+        <w:t>模型，比如使用</w:t>
+      </w:r>
+      <w:r>
+        <w:rPr>
+          <w:rFonts w:hint="eastAsia"/>
+        </w:rPr>
+        <w:t>NIO</w:t>
+      </w:r>
+      <w:r>
+        <w:rPr>
+          <w:rFonts w:hint="eastAsia"/>
+        </w:rPr>
+        <w:t>、</w:t>
+      </w:r>
+      <w:r>
+        <w:rPr>
+          <w:rFonts w:hint="eastAsia"/>
+        </w:rPr>
+        <w:t>APR</w:t>
+      </w:r>
+      <w:r>
+        <w:rPr>
+          <w:rFonts w:hint="eastAsia"/>
+        </w:rPr>
+        <w:t>这种相比于</w:t>
+      </w:r>
+      <w:r>
+        <w:rPr>
+          <w:rFonts w:hint="eastAsia"/>
+        </w:rPr>
+        <w:t>BIO</w:t>
+      </w:r>
+      <w:r>
+        <w:rPr>
+          <w:rFonts w:hint="eastAsia"/>
+        </w:rPr>
+        <w:t>更加高效的</w:t>
+      </w:r>
+      <w:r>
+        <w:rPr>
+          <w:rFonts w:hint="eastAsia"/>
+        </w:rPr>
+        <w:t>IO</w:t>
+      </w:r>
+      <w:r>
+        <w:rPr>
+          <w:rFonts w:hint="eastAsia"/>
+        </w:rPr>
+        <w:t>模型。</w:t>
+      </w:r>
+    </w:p>
+    <w:p>
+      <w:pPr>
+        <w:pStyle w:val="3"/>
+      </w:pPr>
+      <w:r>
+        <w:rPr>
+          <w:rFonts w:hint="eastAsia"/>
+        </w:rPr>
+        <w:t>2</w:t>
+      </w:r>
+      <w:r>
+        <w:t>.Cookie</w:t>
+      </w:r>
+      <w:r>
+        <w:t>和</w:t>
+      </w:r>
+      <w:r>
+        <w:rPr>
+          <w:rFonts w:hint="eastAsia"/>
+        </w:rPr>
+        <w:t>Session</w:t>
+      </w:r>
+      <w:r>
+        <w:rPr>
+          <w:rFonts w:hint="eastAsia"/>
+        </w:rPr>
+        <w:t>的区别</w:t>
+      </w:r>
+    </w:p>
+    <w:p>
+      <w:r>
+        <w:rPr>
+          <w:rFonts w:hint="eastAsia"/>
+        </w:rPr>
+        <w:t>(</w:t>
+      </w:r>
+      <w:r>
+        <w:t>1)Cookie</w:t>
+      </w:r>
+      <w:r>
+        <w:t>是客户端浏览器用来保存服务端数据的一种机制，当我们通过浏览器去进行网页访问时，服务器可以把某一些</w:t>
+      </w:r>
+      <w:r>
+        <w:rPr>
+          <w:rFonts w:hint="eastAsia"/>
+        </w:rPr>
+        <w:t>状态数据以</w:t>
+      </w:r>
+      <w:r>
+        <w:rPr>
+          <w:rFonts w:hint="eastAsia"/>
+        </w:rPr>
+        <w:t>key</w:t>
+      </w:r>
+      <w:r>
+        <w:t>-value</w:t>
+      </w:r>
+      <w:r>
+        <w:t>的形式写入到</w:t>
+      </w:r>
+      <w:r>
+        <w:rPr>
+          <w:rFonts w:hint="eastAsia"/>
+        </w:rPr>
+        <w:t>Cookie</w:t>
+      </w:r>
+      <w:r>
+        <w:rPr>
+          <w:rFonts w:hint="eastAsia"/>
+        </w:rPr>
+        <w:t>里面并存储到客户端浏览器，然后客户端下一次再访问服务器的时候就可以携带这些状态数据发送到服务器端，服务器端可以根据</w:t>
+      </w:r>
+      <w:r>
+        <w:rPr>
+          <w:rFonts w:hint="eastAsia"/>
+        </w:rPr>
+        <w:t>Cookie</w:t>
+      </w:r>
+      <w:r>
+        <w:rPr>
+          <w:rFonts w:hint="eastAsia"/>
+        </w:rPr>
+        <w:t>里面携带的内容去识别使用者。</w:t>
+      </w:r>
+    </w:p>
+    <w:p>
+      <w:r>
+        <w:rPr>
+          <w:rFonts w:hint="eastAsia"/>
+        </w:rPr>
+        <w:t>(</w:t>
+      </w:r>
+      <w:r>
+        <w:t>2)Session</w:t>
+      </w:r>
+      <w:r>
+        <w:t>表示一个会话，</w:t>
+      </w:r>
+      <w:r>
+        <w:t>它是属于服务器端的一个容器对象，默认情况下，它会针对每一个浏览器的请求，</w:t>
+      </w:r>
+      <w:r>
+        <w:rPr>
+          <w:rFonts w:hint="eastAsia"/>
+        </w:rPr>
+        <w:t>Servlet</w:t>
+      </w:r>
+      <w:r>
+        <w:rPr>
+          <w:rFonts w:hint="eastAsia"/>
+        </w:rPr>
+        <w:t>都会分配一个</w:t>
+      </w:r>
+      <w:r>
+        <w:rPr>
+          <w:rFonts w:hint="eastAsia"/>
+        </w:rPr>
+        <w:t>Session</w:t>
+      </w:r>
+      <w:r>
+        <w:rPr>
+          <w:rFonts w:hint="eastAsia"/>
+        </w:rPr>
+        <w:t>对象，</w:t>
+      </w:r>
+      <w:r>
+        <w:rPr>
+          <w:rFonts w:hint="eastAsia"/>
+        </w:rPr>
+        <w:t>Session</w:t>
+      </w:r>
+      <w:r>
+        <w:rPr>
+          <w:rFonts w:hint="eastAsia"/>
+        </w:rPr>
+        <w:t>本质上可以认为是一个</w:t>
+      </w:r>
+      <w:r>
+        <w:rPr>
+          <w:rFonts w:hint="eastAsia"/>
+        </w:rPr>
+        <w:t>ConcurrentHashMap</w:t>
+      </w:r>
+      <w:r>
+        <w:rPr>
+          <w:rFonts w:hint="eastAsia"/>
+        </w:rPr>
+        <w:t>，它可以用来存储当前会话产生的一些状态数据。</w:t>
+      </w:r>
+    </w:p>
+    <w:p>
+      <w:r>
+        <w:rPr>
+          <w:rFonts w:hint="eastAsia"/>
+        </w:rPr>
+        <w:t>(</w:t>
+      </w:r>
+      <w:r>
+        <w:t>3)</w:t>
+      </w:r>
+      <w:r>
+        <w:rPr>
+          <w:rFonts w:hint="eastAsia"/>
+        </w:rPr>
+        <w:t>Http</w:t>
+      </w:r>
+      <w:r>
+        <w:rPr>
+          <w:rFonts w:hint="eastAsia"/>
+        </w:rPr>
+        <w:t>协议本身是一个无状态协议，也就是服务器端并不知道客户端发送的多次请求是否属于同一个用户，</w:t>
+      </w:r>
+      <w:r>
+        <w:rPr>
+          <w:rFonts w:hint="eastAsia"/>
+        </w:rPr>
+        <w:t>Session</w:t>
+      </w:r>
+      <w:r>
+        <w:rPr>
+          <w:rFonts w:hint="eastAsia"/>
+        </w:rPr>
+        <w:t>可以弥补</w:t>
+      </w:r>
+      <w:r>
+        <w:rPr>
+          <w:rFonts w:hint="eastAsia"/>
+        </w:rPr>
+        <w:t>H</w:t>
+      </w:r>
+      <w:r>
+        <w:t>ttp</w:t>
+      </w:r>
+      <w:r>
+        <w:t>无状态的一个不足。服务器端可以利用</w:t>
+      </w:r>
+      <w:r>
+        <w:rPr>
+          <w:rFonts w:hint="eastAsia"/>
+        </w:rPr>
+        <w:t>Session</w:t>
+      </w:r>
+      <w:r>
+        <w:rPr>
+          <w:rFonts w:hint="eastAsia"/>
+        </w:rPr>
+        <w:t>来存储客户端在同一个会话里面产生的多次请求的记录，基于</w:t>
+      </w:r>
+      <w:r>
+        <w:rPr>
+          <w:rFonts w:hint="eastAsia"/>
+        </w:rPr>
+        <w:t>Session</w:t>
+      </w:r>
+      <w:r>
+        <w:rPr>
+          <w:rFonts w:hint="eastAsia"/>
+        </w:rPr>
+        <w:t>和</w:t>
+      </w:r>
+      <w:r>
+        <w:rPr>
+          <w:rFonts w:hint="eastAsia"/>
+        </w:rPr>
+        <w:t>Cookie</w:t>
+      </w:r>
+      <w:r>
+        <w:rPr>
+          <w:rFonts w:hint="eastAsia"/>
+        </w:rPr>
+        <w:t>就可以实现一个有状态的</w:t>
+      </w:r>
+      <w:r>
+        <w:rPr>
+          <w:rFonts w:hint="eastAsia"/>
+        </w:rPr>
+        <w:t>Http</w:t>
+      </w:r>
+      <w:r>
+        <w:rPr>
+          <w:rFonts w:hint="eastAsia"/>
+        </w:rPr>
+        <w:t>协议。原理：首先客户端第一次访问服务器端时，服务器端会针对这次请求创建一个会话并生成一个唯一的</w:t>
+      </w:r>
+      <w:r>
+        <w:rPr>
+          <w:rFonts w:hint="eastAsia"/>
+        </w:rPr>
+        <w:t>SessionId</w:t>
+      </w:r>
+      <w:r>
+        <w:rPr>
+          <w:rFonts w:hint="eastAsia"/>
+        </w:rPr>
+        <w:t>来标注这个会话，然后服务器端把这个</w:t>
+      </w:r>
+      <w:r>
+        <w:rPr>
+          <w:rFonts w:hint="eastAsia"/>
+        </w:rPr>
+        <w:t>SessionId</w:t>
+      </w:r>
+      <w:r>
+        <w:rPr>
+          <w:rFonts w:hint="eastAsia"/>
+        </w:rPr>
+        <w:t>写入到客户端浏览器的</w:t>
+      </w:r>
+      <w:r>
+        <w:rPr>
+          <w:rFonts w:hint="eastAsia"/>
+        </w:rPr>
+        <w:t>Cookie</w:t>
+      </w:r>
+      <w:r>
+        <w:rPr>
+          <w:rFonts w:hint="eastAsia"/>
+        </w:rPr>
+        <w:t>里面用来实现客户端状态的一个保存。在后续的请求里面都会携带</w:t>
+      </w:r>
+      <w:r>
+        <w:rPr>
+          <w:rFonts w:hint="eastAsia"/>
+        </w:rPr>
+        <w:t>SessionId</w:t>
+      </w:r>
+      <w:r>
+        <w:rPr>
+          <w:rFonts w:hint="eastAsia"/>
+        </w:rPr>
+        <w:t>，服务器端就可以根据</w:t>
+      </w:r>
+      <w:r>
+        <w:rPr>
+          <w:rFonts w:hint="eastAsia"/>
+        </w:rPr>
+        <w:t>SessionId</w:t>
+      </w:r>
+      <w:r>
+        <w:rPr>
+          <w:rFonts w:hint="eastAsia"/>
+        </w:rPr>
+        <w:t>来识别当前这个会话的状态</w:t>
+      </w:r>
+      <w:r>
+        <w:rPr>
+          <w:rFonts w:hint="eastAsia"/>
+        </w:rPr>
+        <w:t>。</w:t>
+      </w:r>
+    </w:p>
+    <w:p>
+      <w:pPr>
+        <w:pStyle w:val="3"/>
+      </w:pPr>
+      <w:r>
+        <w:rPr>
+          <w:rFonts w:hint="eastAsia"/>
+        </w:rPr>
+        <w:t>3</w:t>
+      </w:r>
+      <w:r>
+        <w:t>.</w:t>
+      </w:r>
+      <w:r>
+        <w:t>敏感数据怎么加解密和传输</w:t>
+      </w:r>
+    </w:p>
+    <w:p>
+      <w:r>
+        <w:rPr>
+          <w:rFonts w:hint="eastAsia"/>
+        </w:rPr>
+        <w:t>常见的加密算法有两种，一种是对称加密，即通信双方共享同一个密钥。另一种是非对称加密，即通过公钥和私钥分别进行加密和解密。对于客户端和服务端的数据传输，可以采用非对称加密的方式来实现。首先客户端用提前分配好的公钥对数据加密，然后再把密文传输到服务器端，服务器端通过私钥解密。常见的非对称加密算法有</w:t>
+      </w:r>
+      <w:r>
+        <w:rPr>
+          <w:rFonts w:hint="eastAsia"/>
+        </w:rPr>
+        <w:t>R</w:t>
+      </w:r>
+      <w:r>
+        <w:t>SA</w:t>
+      </w:r>
+      <w:r>
+        <w:t>、</w:t>
+      </w:r>
+      <w:r>
+        <w:rPr>
+          <w:rFonts w:hint="eastAsia"/>
+        </w:rPr>
+        <w:t>D</w:t>
+      </w:r>
+      <w:r>
+        <w:t>SA</w:t>
+      </w:r>
+      <w:r>
+        <w:t>两种。除了加密算法以外，还需要通过安全的通信协议进行传输，可以采用</w:t>
+      </w:r>
+      <w:r>
+        <w:t>https</w:t>
+      </w:r>
+      <w:r>
+        <w:t>协议。最后是确保公钥和私钥存储的安全性，防止被第三方拿到密钥后破解内容。</w:t>
+      </w:r>
+    </w:p>
+    <w:p>
+      <w:pPr>
+        <w:pStyle w:val="3"/>
+      </w:pPr>
+      <w:r>
+        <w:rPr>
+          <w:rFonts w:hint="eastAsia"/>
+        </w:rPr>
+        <w:t>4</w:t>
+      </w:r>
+      <w:r>
+        <w:t>.</w:t>
+      </w:r>
+      <w:r>
+        <w:t>如何避免订单重复提交和支付</w:t>
+      </w:r>
+    </w:p>
+    <w:p>
+      <w:r>
+        <w:rPr>
+          <w:rFonts w:hint="eastAsia"/>
+        </w:rPr>
+        <w:t>(</w:t>
+      </w:r>
+      <w:r>
+        <w:t>1)</w:t>
+      </w:r>
+      <w:r>
+        <w:t>前端可以做一个防抖的处理，防止用户</w:t>
+      </w:r>
+      <w:r>
+        <w:t>短时间内</w:t>
+      </w:r>
+      <w:r>
+        <w:t>手抖多次点击。但是</w:t>
+      </w:r>
+      <w:r>
+        <w:t>它</w:t>
+      </w:r>
+      <w:r>
+        <w:t>防不了避开前端</w:t>
+      </w:r>
+    </w:p>
+    <w:p>
+      <w:pPr>
+        <w:ind w:firstLine="420"/>
+      </w:pPr>
+      <w:r>
+        <w:t>页面控制的恶意程序。</w:t>
+      </w:r>
+    </w:p>
+    <w:p>
+      <w:r>
+        <w:rPr>
+          <w:rFonts w:hint="eastAsia"/>
+        </w:rPr>
+        <w:t>(</w:t>
+      </w:r>
+      <w:r>
+        <w:t>2)</w:t>
+      </w:r>
+      <w:r>
+        <w:t>后端</w:t>
+      </w:r>
+      <w:r>
+        <w:t>可以引入令牌机制。即前端在进入提交订单页面之前，会调用一个后端的接口获取一个</w:t>
+      </w:r>
+      <w:r>
+        <w:rPr>
+          <w:rFonts w:hint="eastAsia"/>
+        </w:rPr>
+        <w:t>Token</w:t>
+      </w:r>
+      <w:r>
+        <w:rPr>
+          <w:rFonts w:hint="eastAsia"/>
+        </w:rPr>
+        <w:t>令牌，该令牌要保证唯一。然后把生成的令牌存到缓存中，比如说</w:t>
+      </w:r>
+      <w:r>
+        <w:rPr>
+          <w:rFonts w:hint="eastAsia"/>
+        </w:rPr>
+        <w:t>Redis</w:t>
+      </w:r>
+      <w:r>
+        <w:rPr>
+          <w:rFonts w:hint="eastAsia"/>
+        </w:rPr>
+        <w:t>。另外需要给</w:t>
+      </w:r>
+      <w:r>
+        <w:rPr>
+          <w:rFonts w:hint="eastAsia"/>
+        </w:rPr>
+        <w:t>Token</w:t>
+      </w:r>
+      <w:r>
+        <w:rPr>
+          <w:rFonts w:hint="eastAsia"/>
+        </w:rPr>
+        <w:t>设置一个失效时间，超时废弃。当后端接收到提交订单请求时，需要判断</w:t>
+      </w:r>
+      <w:r>
+        <w:rPr>
+          <w:rFonts w:hint="eastAsia"/>
+        </w:rPr>
+        <w:t>Token</w:t>
+      </w:r>
+      <w:r>
+        <w:rPr>
+          <w:rFonts w:hint="eastAsia"/>
+        </w:rPr>
+        <w:lastRenderedPageBreak/>
+        <w:t>在缓存中是否存在。如果一个</w:t>
+      </w:r>
+      <w:r>
+        <w:rPr>
+          <w:rFonts w:hint="eastAsia"/>
+        </w:rPr>
+        <w:t>Token</w:t>
+      </w:r>
+      <w:r>
+        <w:rPr>
+          <w:rFonts w:hint="eastAsia"/>
+        </w:rPr>
+        <w:t>同时被多个请求使用，则需要使用分布式锁和</w:t>
+      </w:r>
+      <w:r>
+        <w:rPr>
+          <w:rFonts w:hint="eastAsia"/>
+        </w:rPr>
+        <w:t>Lua</w:t>
+      </w:r>
+      <w:r>
+        <w:rPr>
+          <w:rFonts w:hint="eastAsia"/>
+        </w:rPr>
+        <w:t>脚本让服务器只响应其中一个请求。分布式锁保证同一个</w:t>
+      </w:r>
+      <w:r>
+        <w:rPr>
+          <w:rFonts w:hint="eastAsia"/>
+        </w:rPr>
+        <w:t>Token</w:t>
+      </w:r>
+      <w:r>
+        <w:rPr>
+          <w:rFonts w:hint="eastAsia"/>
+        </w:rPr>
+        <w:t>不能由多个请求同时来访问，</w:t>
+      </w:r>
+      <w:r>
+        <w:rPr>
+          <w:rFonts w:hint="eastAsia"/>
+        </w:rPr>
+        <w:t>Lua</w:t>
+      </w:r>
+      <w:r>
+        <w:rPr>
+          <w:rFonts w:hint="eastAsia"/>
+        </w:rPr>
+        <w:t>脚本则保证一个原子性，比如说从</w:t>
+      </w:r>
+      <w:r>
+        <w:rPr>
+          <w:rFonts w:hint="eastAsia"/>
+        </w:rPr>
+        <w:t>Redis</w:t>
+      </w:r>
+      <w:r>
+        <w:rPr>
+          <w:rFonts w:hint="eastAsia"/>
+        </w:rPr>
+        <w:t>中获取令牌、对比令牌生成订单号、删除令牌这几个步骤的</w:t>
+      </w:r>
+      <w:r>
+        <w:rPr>
+          <w:rFonts w:hint="eastAsia"/>
+        </w:rPr>
+        <w:t>原子性。</w:t>
+      </w:r>
+    </w:p>
+    <w:p>
+      <w:r>
+        <w:rPr>
+          <w:rFonts w:hint="eastAsia"/>
+        </w:rPr>
+        <w:t>(</w:t>
+      </w:r>
+      <w:r>
+        <w:t>3)</w:t>
+      </w:r>
+      <w:r>
+        <w:t>做支付的幂等处理。其主要是为了防止同一个订单被支付多次。前端提交订单完成后会生成一个唯一的订单号，这个订单号就会作为后续各种操作的基点，比如支付的幂等处理。幂等处理首先要利用分布式锁保证同一个订单在同一时间被</w:t>
+      </w:r>
+      <w:r>
+        <w:t>处理；</w:t>
+      </w:r>
+      <w:r>
+        <w:t>其次要做验证订单状态的操作</w:t>
+      </w:r>
+      <w:r>
+        <w:t>。当用户提交订单后会进入后端，此订单默认会设置为支付中的一个中间状态，即使支付突然中断，有了这个中间状态也可以防止重复支付的发生。当用户支付完成后，就会通知第三方支付服务，比如支付宝、微信等。等第三方处理完成一般会发起一个支付的网关回调，支付网关就会收到一个支付的结果通知，如果支付成功，就会把订单的状态从支付中改成支付完成，如果失败就会把支付中改成支付失败。也有可能第三方没有回调或回调失败，此时需要一个超时主动查询的机制，比如</w:t>
+      </w:r>
+      <w:r>
+        <w:rPr>
+          <w:rFonts w:hint="eastAsia"/>
+        </w:rPr>
+        <w:t>5</w:t>
+      </w:r>
+      <w:r>
+        <w:rPr>
+          <w:rFonts w:hint="eastAsia"/>
+        </w:rPr>
+        <w:t>秒内没收到回复就主动发起一个查询请求去查询支付的状态，再根据查询的结果来更新订单的状态。</w:t>
+      </w:r>
+    </w:p>
+    <w:p>
+      <w:pPr>
+        <w:pStyle w:val="2"/>
+      </w:pPr>
+      <w:r>
+        <w:t>网络</w:t>
+      </w:r>
+    </w:p>
+    <w:p>
+      <w:pPr>
+        <w:pStyle w:val="3"/>
+      </w:pPr>
+      <w:r>
+        <w:rPr>
+          <w:rFonts w:hint="eastAsia"/>
+        </w:rPr>
+        <w:t>1</w:t>
+      </w:r>
+      <w:r>
+        <w:t>.</w:t>
+      </w:r>
+      <w:r>
+        <w:t>什么是</w:t>
+      </w:r>
+      <w:r>
+        <w:rPr>
+          <w:rFonts w:hint="eastAsia"/>
+        </w:rPr>
+        <w:t>I</w:t>
+      </w:r>
+      <w:r>
+        <w:t>O</w:t>
+      </w:r>
+      <w:r>
+        <w:t>的多路复用机制</w:t>
+      </w:r>
+    </w:p>
+    <w:p>
+      <w:r>
+        <w:rPr>
+          <w:rFonts w:hint="eastAsia"/>
+        </w:rPr>
+        <w:t>I</w:t>
+      </w:r>
+      <w:r>
+        <w:t>O</w:t>
+      </w:r>
+      <w:r>
+        <w:t>的多路复用机制其核心思想是让单个线程去监视多个连接，一旦某个连接就绪，也就是触发了读</w:t>
+      </w:r>
+      <w:r>
+        <w:rPr>
+          <w:rFonts w:hint="eastAsia"/>
+        </w:rPr>
+        <w:t>/</w:t>
+      </w:r>
+      <w:r>
+        <w:rPr>
+          <w:rFonts w:hint="eastAsia"/>
+        </w:rPr>
+        <w:t>写事件的时候，那么就会去通知对应的应用程序去主动获取这个就绪的连接去进行读写的操作，也就是在应用程序里面可以使用单个线程同时去处理多个客户端连接。在对系统资源消耗比较小的情况下去提升服务端的连接处理数量。在</w:t>
+      </w:r>
+      <w:r>
+        <w:rPr>
+          <w:rFonts w:hint="eastAsia"/>
+        </w:rPr>
+        <w:t>I</w:t>
+      </w:r>
+      <w:r>
+        <w:t>O</w:t>
+      </w:r>
+      <w:r>
+        <w:t>的多路复用机制的实现原理中，客户端请求到服务端以后，此时客户端在传输数据的过程中为了避免</w:t>
+      </w:r>
+      <w:r>
+        <w:rPr>
+          <w:rFonts w:hint="eastAsia"/>
+        </w:rPr>
+        <w:t>Server</w:t>
+      </w:r>
+      <w:r>
+        <w:rPr>
+          <w:rFonts w:hint="eastAsia"/>
+        </w:rPr>
+        <w:t>端在</w:t>
+      </w:r>
+      <w:r>
+        <w:rPr>
+          <w:rFonts w:hint="eastAsia"/>
+        </w:rPr>
+        <w:t>read</w:t>
+      </w:r>
+      <w:r>
+        <w:rPr>
+          <w:rFonts w:hint="eastAsia"/>
+        </w:rPr>
+        <w:t>客户端数据的时候堵塞，那么服务端会先把请求注册到一个</w:t>
+      </w:r>
+      <w:r>
+        <w:rPr>
+          <w:rFonts w:hint="eastAsia"/>
+        </w:rPr>
+        <w:t>Selector</w:t>
+      </w:r>
+      <w:r>
+        <w:rPr>
+          <w:rFonts w:hint="eastAsia"/>
+        </w:rPr>
+        <w:t>的一个复路器，服务端此时不需要等待</w:t>
+      </w:r>
+      <w:r>
+        <w:rPr>
+          <w:rFonts w:hint="eastAsia"/>
+        </w:rPr>
+        <w:t>，只需要启动一个线程通过</w:t>
+      </w:r>
+      <w:r>
+        <w:rPr>
+          <w:rFonts w:hint="eastAsia"/>
+        </w:rPr>
+        <w:t>selector</w:t>
+      </w:r>
+      <w:r>
+        <w:t>.select()</w:t>
+      </w:r>
+      <w:r>
+        <w:t>方法去堵塞轮询</w:t>
+      </w:r>
+      <w:r>
+        <w:rPr>
+          <w:rFonts w:hint="eastAsia"/>
+        </w:rPr>
+        <w:t>复路器上就绪的</w:t>
+      </w:r>
+      <w:r>
+        <w:rPr>
+          <w:rFonts w:hint="eastAsia"/>
+        </w:rPr>
+        <w:t>channel</w:t>
+      </w:r>
+      <w:r>
+        <w:rPr>
+          <w:rFonts w:hint="eastAsia"/>
+        </w:rPr>
+        <w:t>就可以了。常见的</w:t>
+      </w:r>
+      <w:r>
+        <w:rPr>
+          <w:rFonts w:hint="eastAsia"/>
+        </w:rPr>
+        <w:t>I</w:t>
+      </w:r>
+      <w:r>
+        <w:t>O</w:t>
+      </w:r>
+      <w:r>
+        <w:t>的多路复用机制的实现有很多，比如</w:t>
+      </w:r>
+      <w:r>
+        <w:t>select</w:t>
+      </w:r>
+      <w:r>
+        <w:t>、</w:t>
+      </w:r>
+      <w:r>
+        <w:t>poll</w:t>
+      </w:r>
+      <w:r>
+        <w:t>、</w:t>
+      </w:r>
+      <w:r>
+        <w:t>epoll</w:t>
+      </w:r>
+      <w:r>
+        <w:t>等，这些都是</w:t>
+      </w:r>
+      <w:r>
+        <w:rPr>
+          <w:rFonts w:hint="eastAsia"/>
+        </w:rPr>
+        <w:t>Linux</w:t>
+      </w:r>
+      <w:r>
+        <w:rPr>
+          <w:rFonts w:hint="eastAsia"/>
+        </w:rPr>
+        <w:t>系统中提供的实现，其中</w:t>
+      </w:r>
+      <w:r>
+        <w:rPr>
+          <w:rFonts w:hint="eastAsia"/>
+        </w:rPr>
+        <w:t>select</w:t>
+      </w:r>
+      <w:r>
+        <w:rPr>
+          <w:rFonts w:hint="eastAsia"/>
+        </w:rPr>
+        <w:t>、</w:t>
+      </w:r>
+      <w:r>
+        <w:rPr>
+          <w:rFonts w:hint="eastAsia"/>
+        </w:rPr>
+        <w:t>poll</w:t>
+      </w:r>
+      <w:r>
+        <w:rPr>
+          <w:rFonts w:hint="eastAsia"/>
+        </w:rPr>
+        <w:t>都是基于轮询的方式去获取就绪的连接的，而</w:t>
+      </w:r>
+      <w:r>
+        <w:rPr>
+          <w:rFonts w:hint="eastAsia"/>
+        </w:rPr>
+        <w:t>epoll</w:t>
+      </w:r>
+      <w:r>
+        <w:rPr>
+          <w:rFonts w:hint="eastAsia"/>
+        </w:rPr>
+        <w:t>是基于事件驱动的方式去获取就绪连接的，从性能的角度来看，基于事件驱动的方式更好。</w:t>
+      </w:r>
+    </w:p>
+    <w:p>
+      <w:pPr>
+        <w:pStyle w:val="3"/>
+      </w:pPr>
+      <w:r>
+        <w:rPr>
+          <w:rFonts w:hint="eastAsia"/>
+        </w:rPr>
+        <w:t>2</w:t>
+      </w:r>
+      <w:r>
+        <w:t>.</w:t>
+      </w:r>
+      <w:r>
+        <w:t>如何提高接口的性能</w:t>
+      </w:r>
+    </w:p>
+    <w:p>
+      <w:r>
+        <w:rPr>
+          <w:rFonts w:hint="eastAsia"/>
+        </w:rPr>
+        <w:t>(</w:t>
+      </w:r>
+      <w:r>
+        <w:t>1)</w:t>
+      </w:r>
+      <w:r>
+        <w:t>从接口本身的实现维度出发：</w:t>
+      </w:r>
+    </w:p>
+    <w:p>
+      <w:r>
+        <w:rPr>
+          <w:rFonts w:hint="eastAsia"/>
+        </w:rPr>
+        <w:t>a</w:t>
+      </w:r>
+      <w:r>
+        <w:t>.</w:t>
+      </w:r>
+      <w:r>
+        <w:t>如果接口中有操作数据库层面的代码，可以优化数据库</w:t>
+      </w:r>
+      <w:r>
+        <w:rPr>
+          <w:rFonts w:hint="eastAsia"/>
+        </w:rPr>
+        <w:t>I</w:t>
+      </w:r>
+      <w:r>
+        <w:t>O</w:t>
+      </w:r>
+      <w:r>
+        <w:t>的效率。比如</w:t>
+      </w:r>
+      <w:r>
+        <w:rPr>
+          <w:rFonts w:hint="eastAsia"/>
+        </w:rPr>
+        <w:t>S</w:t>
+      </w:r>
+      <w:r>
+        <w:t>QL</w:t>
+      </w:r>
+      <w:r>
+        <w:t>优化、数据库层面的优化等。</w:t>
+      </w:r>
+    </w:p>
+    <w:p>
+      <w:r>
+        <w:rPr>
+          <w:rFonts w:hint="eastAsia"/>
+        </w:rPr>
+        <w:t>b</w:t>
+      </w:r>
+      <w:r>
+        <w:t>.</w:t>
+      </w:r>
+      <w:r>
+        <w:t>如果存在部分频繁访问数据库的热数据，可以采用缓存机制。</w:t>
+      </w:r>
+    </w:p>
+    <w:p>
+      <w:r>
+        <w:t>c.</w:t>
+      </w:r>
+      <w:r>
+        <w:t>如果涉及到远程调用或者耗时的方法调用，可以采用异步方式避免同步阻塞。</w:t>
+      </w:r>
+    </w:p>
+    <w:p>
+      <w:r>
+        <w:t>d</w:t>
+      </w:r>
+      <w:r>
+        <w:rPr>
+          <w:rFonts w:hint="eastAsia"/>
+        </w:rPr>
+        <w:t>.</w:t>
+      </w:r>
+      <w:r>
+        <w:rPr>
+          <w:rFonts w:hint="eastAsia"/>
+        </w:rPr>
+        <w:t>代码本身的优化，可以利用合适的算法减少时间复杂度，避免一些很明显的重复计算等问题。</w:t>
+      </w:r>
+    </w:p>
+    <w:p>
+      <w:r>
+        <w:rPr>
+          <w:rFonts w:hint="eastAsia"/>
+        </w:rPr>
+        <w:t>(</w:t>
+      </w:r>
+      <w:r>
+        <w:t>2)</w:t>
+      </w:r>
+      <w:r>
+        <w:t>宏观链路纬度出发：</w:t>
+      </w:r>
+    </w:p>
+    <w:p>
+      <w:r>
+        <w:rPr>
+          <w:rFonts w:hint="eastAsia"/>
+        </w:rPr>
+        <w:t>a</w:t>
+      </w:r>
+      <w:r>
+        <w:t>.</w:t>
+      </w:r>
+      <w:r>
+        <w:t>网络带宽，带宽的大小会影响数据的传输效率。</w:t>
+      </w:r>
+    </w:p>
+    <w:p>
+      <w:r>
+        <w:rPr>
+          <w:rFonts w:hint="eastAsia"/>
+        </w:rPr>
+        <w:t>b</w:t>
+      </w:r>
+      <w:r>
+        <w:t>.</w:t>
+      </w:r>
+      <w:r>
+        <w:t>服务器的硬件资源如</w:t>
+      </w:r>
+      <w:r>
+        <w:rPr>
+          <w:rFonts w:hint="eastAsia"/>
+        </w:rPr>
+        <w:t>C</w:t>
+      </w:r>
+      <w:r>
+        <w:t>PU</w:t>
+      </w:r>
+      <w:r>
+        <w:t>、内存等，会影响接口中代码的执行效率。</w:t>
+      </w:r>
+    </w:p>
+    <w:p>
+      <w:r>
+        <w:rPr>
+          <w:rFonts w:hint="eastAsia"/>
+        </w:rPr>
+        <w:t>c</w:t>
+      </w:r>
+      <w:r>
+        <w:t>.</w:t>
+      </w:r>
+      <w:r>
+        <w:t>单个部署节点的计算能力瓶颈，也会影响接口性能，可以采用分布式部署的方式优化。</w:t>
+      </w:r>
+    </w:p>
+    <w:p>
+      <w:pPr>
+        <w:pStyle w:val="3"/>
+      </w:pPr>
+      <w:r>
+        <w:t>3.</w:t>
+      </w:r>
+      <w:r>
+        <w:rPr>
+          <w:rFonts w:hint="eastAsia"/>
+        </w:rPr>
+        <w:t>浏览器发出一个请求到收到响应经历了哪些步骤</w:t>
+      </w:r>
+    </w:p>
+    <w:p>
+      <w:r>
+        <w:t>(1)</w:t>
+      </w:r>
+      <w:r>
+        <w:rPr>
+          <w:rFonts w:hint="eastAsia"/>
+        </w:rPr>
+        <w:t>浏览器解析用户输入的</w:t>
+      </w:r>
+      <w:r>
+        <w:rPr>
+          <w:rFonts w:hint="eastAsia"/>
+        </w:rPr>
+        <w:t>URL,</w:t>
+      </w:r>
+      <w:r>
+        <w:rPr>
+          <w:rFonts w:hint="eastAsia"/>
+        </w:rPr>
+        <w:t>生成一个</w:t>
+      </w:r>
+      <w:r>
+        <w:rPr>
+          <w:rFonts w:hint="eastAsia"/>
+        </w:rPr>
+        <w:t>HTTP</w:t>
+      </w:r>
+      <w:r>
+        <w:rPr>
+          <w:rFonts w:hint="eastAsia"/>
+        </w:rPr>
+        <w:t>格式的请求。</w:t>
+      </w:r>
+    </w:p>
+    <w:p>
+      <w:r>
+        <w:t>(</w:t>
+      </w:r>
+      <w:r>
+        <w:rPr>
+          <w:rFonts w:hint="eastAsia"/>
+        </w:rPr>
+        <w:t>2</w:t>
+      </w:r>
+      <w:r>
+        <w:t>)</w:t>
+      </w:r>
+      <w:r>
+        <w:rPr>
+          <w:rFonts w:hint="eastAsia"/>
+        </w:rPr>
+        <w:t>先根据</w:t>
+      </w:r>
+      <w:r>
+        <w:rPr>
+          <w:rFonts w:hint="eastAsia"/>
+        </w:rPr>
+        <w:t>URL</w:t>
+      </w:r>
+      <w:r>
+        <w:rPr>
+          <w:rFonts w:hint="eastAsia"/>
+        </w:rPr>
+        <w:t>域名从本地</w:t>
+      </w:r>
+      <w:r>
+        <w:rPr>
+          <w:rFonts w:hint="eastAsia"/>
+        </w:rPr>
+        <w:t>hosts</w:t>
+      </w:r>
+      <w:r>
+        <w:rPr>
+          <w:rFonts w:hint="eastAsia"/>
+        </w:rPr>
+        <w:t>文件查找是否有映射</w:t>
+      </w:r>
+      <w:r>
+        <w:rPr>
+          <w:rFonts w:hint="eastAsia"/>
+        </w:rPr>
+        <w:t>ip,</w:t>
+      </w:r>
+      <w:r>
+        <w:rPr>
+          <w:rFonts w:hint="eastAsia"/>
+        </w:rPr>
+        <w:t>如果没有将域名发送给电脑所配置的</w:t>
+      </w:r>
+      <w:r>
+        <w:rPr>
+          <w:rFonts w:hint="eastAsia"/>
+        </w:rPr>
+        <w:t>DNS</w:t>
+      </w:r>
+      <w:r>
+        <w:rPr>
+          <w:rFonts w:hint="eastAsia"/>
+        </w:rPr>
+        <w:t>进行域名解析</w:t>
+      </w:r>
+      <w:r>
+        <w:rPr>
+          <w:rFonts w:hint="eastAsia"/>
+        </w:rPr>
+        <w:t>,</w:t>
+      </w:r>
+      <w:r>
+        <w:rPr>
+          <w:rFonts w:hint="eastAsia"/>
+        </w:rPr>
+        <w:t>得到</w:t>
+      </w:r>
+      <w:r>
+        <w:rPr>
+          <w:rFonts w:hint="eastAsia"/>
+        </w:rPr>
+        <w:t>ip</w:t>
+      </w:r>
+      <w:r>
+        <w:rPr>
+          <w:rFonts w:hint="eastAsia"/>
+        </w:rPr>
+        <w:t>的地址。</w:t>
+      </w:r>
+    </w:p>
+    <w:p>
+      <w:r>
+        <w:t>(</w:t>
+      </w:r>
+      <w:r>
+        <w:rPr>
+          <w:rFonts w:hint="eastAsia"/>
+        </w:rPr>
+        <w:t>3</w:t>
+      </w:r>
+      <w:r>
+        <w:t>)</w:t>
+      </w:r>
+      <w:r>
+        <w:rPr>
+          <w:rFonts w:hint="eastAsia"/>
+        </w:rPr>
+        <w:t>浏览器通过操作系统将请求通过四层</w:t>
+      </w:r>
+      <w:r>
+        <w:t>网络协议</w:t>
+      </w:r>
+      <w:r>
+        <w:rPr>
+          <w:rFonts w:hint="eastAsia"/>
+        </w:rPr>
+        <w:t>发送出去。</w:t>
+      </w:r>
+    </w:p>
+    <w:p>
+      <w:r>
         <w:lastRenderedPageBreak/>
         <w:t>(</w:t>
       </w:r>
       <w:r>
-        <w:t>2)while</w:t>
-      </w:r>
-      <w:r>
-        <w:t>循环优点：速度快，结构简单。缺点：并不能解决所有的问题。</w:t>
-      </w:r>
-    </w:p>
-    <w:p>
-      <w:r>
-        <w:rPr>
-          <w:rFonts w:hint="eastAsia"/>
-        </w:rPr>
+        <w:rPr>
+          <w:rFonts w:hint="eastAsia"/>
+        </w:rPr>
+        <w:t>4</w:t>
+      </w:r>
+      <w:r>
+        <w:t>)</w:t>
+      </w:r>
+      <w:r>
+        <w:rPr>
+          <w:rFonts w:hint="eastAsia"/>
+        </w:rPr>
+        <w:t>途中可能会经过各种路由器</w:t>
+      </w:r>
+      <w:r>
+        <w:rPr>
+          <w:rFonts w:hint="eastAsia"/>
+        </w:rPr>
+        <w:t>,</w:t>
+      </w:r>
+      <w:r>
+        <w:rPr>
+          <w:rFonts w:hint="eastAsia"/>
+        </w:rPr>
+        <w:t>交换机</w:t>
+      </w:r>
+      <w:r>
+        <w:rPr>
+          <w:rFonts w:hint="eastAsia"/>
+        </w:rPr>
+        <w:t>,</w:t>
+      </w:r>
+      <w:r>
+        <w:rPr>
+          <w:rFonts w:hint="eastAsia"/>
+        </w:rPr>
+        <w:t>最终到达服务器。</w:t>
+      </w:r>
+    </w:p>
+    <w:p>
+      <w:r>
         <w:t>(</w:t>
       </w:r>
       <w:r>
-        <w:t>3)</w:t>
-      </w:r>
-      <w:r>
-        <w:t>循环能干的事递归都能干，反之则不一定。如果使用循环并不困难的话，最好使用循环。</w:t>
-      </w:r>
-    </w:p>
-    <w:p>
-      <w:pPr>
-        <w:pStyle w:val="1"/>
-      </w:pPr>
-      <w:r>
-        <w:t>其他</w:t>
-      </w:r>
-    </w:p>
-    <w:p>
-      <w:pPr>
-        <w:pStyle w:val="2"/>
-      </w:pPr>
-      <w:r>
-        <w:rPr>
-          <w:rFonts w:hint="eastAsia"/>
-        </w:rPr>
-        <w:t>W</w:t>
-      </w:r>
-      <w:r>
-        <w:t>eb</w:t>
-      </w:r>
-    </w:p>
-    <w:p>
-      <w:pPr>
-        <w:pStyle w:val="3"/>
-      </w:pPr>
-      <w:r>
-        <w:rPr>
-          <w:rFonts w:hint="eastAsia"/>
-        </w:rPr>
-        <w:t>1</w:t>
-      </w:r>
-      <w:r>
-        <w:t>.Tomcat</w:t>
-      </w:r>
-      <w:r>
-        <w:t>如何优化</w:t>
-      </w:r>
-    </w:p>
-    <w:p>
-      <w:r>
-        <w:rPr>
-          <w:rFonts w:hint="eastAsia"/>
-        </w:rPr>
-        <w:t>对于</w:t>
-      </w:r>
-      <w:r>
-        <w:rPr>
-          <w:rFonts w:hint="eastAsia"/>
-        </w:rPr>
-        <w:t>Tomcat</w:t>
-      </w:r>
-      <w:r>
-        <w:rPr>
-          <w:rFonts w:hint="eastAsia"/>
-        </w:rPr>
-        <w:t>调优，可以从两个方面来进行调整：内存和线程。</w:t>
-      </w:r>
-    </w:p>
-    <w:p>
-      <w:r>
-        <w:rPr>
-          <w:rFonts w:hint="eastAsia"/>
-        </w:rPr>
-        <w:t>首先启动</w:t>
-      </w:r>
-      <w:r>
-        <w:rPr>
-          <w:rFonts w:hint="eastAsia"/>
-        </w:rPr>
-        <w:t>Tomcat</w:t>
-      </w:r>
-      <w:r>
-        <w:rPr>
-          <w:rFonts w:hint="eastAsia"/>
-        </w:rPr>
-        <w:t>，实际上就是启动了一个</w:t>
-      </w:r>
-      <w:r>
-        <w:rPr>
-          <w:rFonts w:hint="eastAsia"/>
-        </w:rPr>
-        <w:t>JVM</w:t>
-      </w:r>
-      <w:r>
-        <w:rPr>
-          <w:rFonts w:hint="eastAsia"/>
-        </w:rPr>
-        <w:t>，所以可以按</w:t>
-      </w:r>
-      <w:r>
-        <w:rPr>
-          <w:rFonts w:hint="eastAsia"/>
-        </w:rPr>
-        <w:t>JVM</w:t>
-      </w:r>
-      <w:r>
-        <w:rPr>
-          <w:rFonts w:hint="eastAsia"/>
-        </w:rPr>
-        <w:t>调优的方式来进行调整，从而达到</w:t>
-      </w:r>
-      <w:r>
-        <w:rPr>
-          <w:rFonts w:hint="eastAsia"/>
-        </w:rPr>
-        <w:t>Tomcat</w:t>
-      </w:r>
-      <w:r>
-        <w:rPr>
-          <w:rFonts w:hint="eastAsia"/>
-        </w:rPr>
-        <w:t>优化的目的。另外</w:t>
-      </w:r>
-      <w:r>
-        <w:rPr>
-          <w:rFonts w:hint="eastAsia"/>
-        </w:rPr>
-        <w:t>Tomcat</w:t>
-      </w:r>
-      <w:r>
-        <w:rPr>
-          <w:rFonts w:hint="eastAsia"/>
-        </w:rPr>
-        <w:t>中设计了一些缓存区，比如</w:t>
-      </w:r>
-      <w:r>
-        <w:rPr>
-          <w:rFonts w:hint="eastAsia"/>
-        </w:rPr>
-        <w:t>appReadBufSize</w:t>
-      </w:r>
-      <w:r>
-        <w:rPr>
-          <w:rFonts w:hint="eastAsia"/>
-        </w:rPr>
-        <w:t>、</w:t>
-      </w:r>
-      <w:r>
-        <w:rPr>
-          <w:rFonts w:hint="eastAsia"/>
-        </w:rPr>
-        <w:t>bufferPoolSize</w:t>
-      </w:r>
-      <w:r>
-        <w:rPr>
-          <w:rFonts w:hint="eastAsia"/>
-        </w:rPr>
-        <w:t>等缓存区来提高吞吐量。</w:t>
-      </w:r>
-    </w:p>
-    <w:p>
-      <w:r>
-        <w:rPr>
-          <w:rFonts w:hint="eastAsia"/>
-        </w:rPr>
-        <w:t>还可以调整</w:t>
-      </w:r>
-      <w:r>
-        <w:rPr>
-          <w:rFonts w:hint="eastAsia"/>
-        </w:rPr>
-        <w:t>Tomcat</w:t>
-      </w:r>
-      <w:r>
-        <w:rPr>
-          <w:rFonts w:hint="eastAsia"/>
-        </w:rPr>
-        <w:t>的线程，比如调整</w:t>
-      </w:r>
-      <w:r>
-        <w:rPr>
-          <w:rFonts w:hint="eastAsia"/>
-        </w:rPr>
-        <w:t>minSpareThreads</w:t>
-      </w:r>
-      <w:r>
-        <w:rPr>
-          <w:rFonts w:hint="eastAsia"/>
-        </w:rPr>
-        <w:t>参数来改变</w:t>
-      </w:r>
-      <w:r>
-        <w:rPr>
-          <w:rFonts w:hint="eastAsia"/>
-        </w:rPr>
-        <w:t>Tomcat</w:t>
-      </w:r>
-      <w:r>
-        <w:rPr>
-          <w:rFonts w:hint="eastAsia"/>
-        </w:rPr>
-        <w:t>空闲时的线程数，调整</w:t>
-      </w:r>
-      <w:r>
-        <w:rPr>
-          <w:rFonts w:hint="eastAsia"/>
-        </w:rPr>
-        <w:t>maxThreads</w:t>
-      </w:r>
-      <w:r>
-        <w:rPr>
-          <w:rFonts w:hint="eastAsia"/>
-        </w:rPr>
-        <w:t>参数来设置</w:t>
-      </w:r>
-      <w:r>
-        <w:rPr>
-          <w:rFonts w:hint="eastAsia"/>
-        </w:rPr>
-        <w:t>Tomcat</w:t>
-      </w:r>
-      <w:r>
-        <w:rPr>
-          <w:rFonts w:hint="eastAsia"/>
-        </w:rPr>
-        <w:t>处理连接的最大线程数。并且还可以调整</w:t>
-      </w:r>
-      <w:r>
-        <w:rPr>
-          <w:rFonts w:hint="eastAsia"/>
-        </w:rPr>
-        <w:t>IO</w:t>
-      </w:r>
-      <w:r>
-        <w:rPr>
-          <w:rFonts w:hint="eastAsia"/>
-        </w:rPr>
-        <w:t>模型，比如使用</w:t>
-      </w:r>
-      <w:r>
-        <w:rPr>
-          <w:rFonts w:hint="eastAsia"/>
-        </w:rPr>
-        <w:t>NIO</w:t>
-      </w:r>
-      <w:r>
-        <w:rPr>
-          <w:rFonts w:hint="eastAsia"/>
-        </w:rPr>
-        <w:t>、</w:t>
-      </w:r>
-      <w:r>
-        <w:rPr>
-          <w:rFonts w:hint="eastAsia"/>
-        </w:rPr>
-        <w:t>APR</w:t>
-      </w:r>
-      <w:r>
-        <w:rPr>
-          <w:rFonts w:hint="eastAsia"/>
-        </w:rPr>
-        <w:t>这种相比于</w:t>
-      </w:r>
-      <w:r>
-        <w:rPr>
-          <w:rFonts w:hint="eastAsia"/>
-        </w:rPr>
-        <w:t>BIO</w:t>
-      </w:r>
-      <w:r>
-        <w:rPr>
-          <w:rFonts w:hint="eastAsia"/>
-        </w:rPr>
-        <w:t>更加高效的</w:t>
-      </w:r>
-      <w:r>
-        <w:rPr>
-          <w:rFonts w:hint="eastAsia"/>
-        </w:rPr>
-        <w:t>IO</w:t>
-      </w:r>
-      <w:r>
-        <w:rPr>
-          <w:rFonts w:hint="eastAsia"/>
-        </w:rPr>
-        <w:t>模型。</w:t>
-      </w:r>
-    </w:p>
-    <w:p>
-      <w:pPr>
-        <w:pStyle w:val="3"/>
-      </w:pPr>
-      <w:r>
-        <w:rPr>
-          <w:rFonts w:hint="eastAsia"/>
-        </w:rPr>
-        <w:t>2</w:t>
-      </w:r>
-      <w:r>
-        <w:t>.Cookie</w:t>
-      </w:r>
-      <w:r>
-        <w:t>和</w:t>
-      </w:r>
-      <w:r>
-        <w:rPr>
-          <w:rFonts w:hint="eastAsia"/>
-        </w:rPr>
-        <w:t>Session</w:t>
-      </w:r>
-      <w:r>
-        <w:rPr>
-          <w:rFonts w:hint="eastAsia"/>
-        </w:rPr>
-        <w:t>的区别</w:t>
-      </w:r>
-    </w:p>
-    <w:p>
-      <w:r>
-        <w:rPr>
-          <w:rFonts w:hint="eastAsia"/>
-        </w:rPr>
+        <w:rPr>
+          <w:rFonts w:hint="eastAsia"/>
+        </w:rPr>
+        <w:t>5</w:t>
+      </w:r>
+      <w:r>
+        <w:t>)</w:t>
+      </w:r>
+      <w:r>
+        <w:rPr>
+          <w:rFonts w:hint="eastAsia"/>
+        </w:rPr>
+        <w:t>服务器收到请求后</w:t>
+      </w:r>
+      <w:r>
+        <w:rPr>
+          <w:rFonts w:hint="eastAsia"/>
+        </w:rPr>
+        <w:t>,</w:t>
+      </w:r>
+      <w:r>
+        <w:rPr>
+          <w:rFonts w:hint="eastAsia"/>
+        </w:rPr>
+        <w:t>根据请求所指定的端口</w:t>
+      </w:r>
+      <w:r>
+        <w:rPr>
+          <w:rFonts w:hint="eastAsia"/>
+        </w:rPr>
+        <w:t>,</w:t>
+      </w:r>
+      <w:r>
+        <w:rPr>
+          <w:rFonts w:hint="eastAsia"/>
+        </w:rPr>
+        <w:t>将请求传递给绑定了该端口的应用程序</w:t>
+      </w:r>
+      <w:r>
+        <w:rPr>
+          <w:rFonts w:hint="eastAsia"/>
+        </w:rPr>
+        <w:t>,</w:t>
+      </w:r>
+      <w:r>
+        <w:rPr>
+          <w:rFonts w:hint="eastAsia"/>
+        </w:rPr>
+        <w:t>比如</w:t>
+      </w:r>
+      <w:r>
+        <w:rPr>
+          <w:rFonts w:hint="eastAsia"/>
+        </w:rPr>
+        <w:t>8080</w:t>
+      </w:r>
+      <w:r>
+        <w:rPr>
+          <w:rFonts w:hint="eastAsia"/>
+        </w:rPr>
+        <w:t>被</w:t>
+      </w:r>
+      <w:r>
+        <w:rPr>
+          <w:rFonts w:hint="eastAsia"/>
+        </w:rPr>
+        <w:t>tomcat</w:t>
+      </w:r>
+      <w:r>
+        <w:rPr>
+          <w:rFonts w:hint="eastAsia"/>
+        </w:rPr>
+        <w:t>占用了。</w:t>
+      </w:r>
+    </w:p>
+    <w:p>
+      <w:r>
         <w:t>(</w:t>
       </w:r>
       <w:r>
-        <w:t>1)Cookie</w:t>
-      </w:r>
-      <w:r>
-        <w:t>是客户端浏览器用来保存服务端数据的一种机制，当我们通过浏览器去进行网页访问时，服务器可以把某一些</w:t>
-      </w:r>
-      <w:r>
-        <w:rPr>
-          <w:rFonts w:hint="eastAsia"/>
-        </w:rPr>
-        <w:t>状态数据以</w:t>
-      </w:r>
-      <w:r>
-        <w:rPr>
-          <w:rFonts w:hint="eastAsia"/>
-        </w:rPr>
-        <w:t>key</w:t>
-      </w:r>
-      <w:r>
-        <w:t>-value</w:t>
-      </w:r>
-      <w:r>
-        <w:t>的形式写入到</w:t>
-      </w:r>
-      <w:r>
-        <w:rPr>
-          <w:rFonts w:hint="eastAsia"/>
-        </w:rPr>
-        <w:t>Cookie</w:t>
-      </w:r>
-      <w:r>
-        <w:rPr>
-          <w:rFonts w:hint="eastAsia"/>
-        </w:rPr>
-        <w:t>里面并存储到客户端浏览器，然后客户端下一次再访问服务器的时候就可以携带这些状态数据发送到服务器端，服务器端可以根据</w:t>
-      </w:r>
-      <w:r>
-        <w:rPr>
-          <w:rFonts w:hint="eastAsia"/>
-        </w:rPr>
-        <w:t>Cookie</w:t>
-      </w:r>
-      <w:r>
-        <w:rPr>
-          <w:rFonts w:hint="eastAsia"/>
-        </w:rPr>
-        <w:t>里面携带的内容去识别使用者。</w:t>
-      </w:r>
-    </w:p>
-    <w:p>
-      <w:r>
-        <w:rPr>
-          <w:rFonts w:hint="eastAsia"/>
-        </w:rPr>
-        <w:t>(</w:t>
-      </w:r>
-      <w:r>
-        <w:t>2)Session</w:t>
-      </w:r>
-      <w:r>
-        <w:t>表示一个会话，</w:t>
-      </w:r>
-      <w:r>
-        <w:t>它是属于服务器端的一个容器对象，默认情况下，它会针对每一个浏览器的请求，</w:t>
-      </w:r>
-      <w:r>
-        <w:rPr>
-          <w:rFonts w:hint="eastAsia"/>
-        </w:rPr>
-        <w:t>Servlet</w:t>
-      </w:r>
-      <w:r>
-        <w:rPr>
-          <w:rFonts w:hint="eastAsia"/>
-        </w:rPr>
-        <w:t>都会分配一个</w:t>
-      </w:r>
-      <w:r>
-        <w:rPr>
-          <w:rFonts w:hint="eastAsia"/>
-        </w:rPr>
-        <w:t>Session</w:t>
-      </w:r>
-      <w:r>
-        <w:rPr>
-          <w:rFonts w:hint="eastAsia"/>
-        </w:rPr>
-        <w:t>对象，</w:t>
-      </w:r>
-      <w:r>
-        <w:rPr>
-          <w:rFonts w:hint="eastAsia"/>
-        </w:rPr>
-        <w:t>Session</w:t>
-      </w:r>
-      <w:r>
-        <w:rPr>
-          <w:rFonts w:hint="eastAsia"/>
-        </w:rPr>
-        <w:t>本质上可以认为是一个</w:t>
-      </w:r>
-      <w:r>
-        <w:rPr>
-          <w:rFonts w:hint="eastAsia"/>
-        </w:rPr>
-        <w:t>ConcurrentHashMap</w:t>
-      </w:r>
-      <w:r>
-        <w:rPr>
-          <w:rFonts w:hint="eastAsia"/>
-        </w:rPr>
-        <w:t>，它可以用来存储当前会话产生的一些状态数据。</w:t>
-      </w:r>
-    </w:p>
-    <w:p>
-      <w:r>
-        <w:rPr>
-          <w:rFonts w:hint="eastAsia"/>
-        </w:rPr>
-        <w:t>(</w:t>
-      </w:r>
-      <w:r>
-        <w:t>3)</w:t>
-      </w:r>
-      <w:r>
-        <w:rPr>
-          <w:rFonts w:hint="eastAsia"/>
-        </w:rPr>
-        <w:t>Http</w:t>
-      </w:r>
-      <w:r>
-        <w:rPr>
-          <w:rFonts w:hint="eastAsia"/>
-        </w:rPr>
-        <w:t>协议本身是一个无状态协议，也就是服务器端并不知道客户端发送的多次请求是否属于同一个用户，</w:t>
-      </w:r>
-      <w:r>
-        <w:rPr>
-          <w:rFonts w:hint="eastAsia"/>
-        </w:rPr>
-        <w:t>Session</w:t>
-      </w:r>
-      <w:r>
-        <w:rPr>
-          <w:rFonts w:hint="eastAsia"/>
-        </w:rPr>
-        <w:t>可以弥补</w:t>
-      </w:r>
-      <w:r>
-        <w:rPr>
-          <w:rFonts w:hint="eastAsia"/>
-        </w:rPr>
-        <w:t>H</w:t>
-      </w:r>
-      <w:r>
-        <w:t>ttp</w:t>
-      </w:r>
-      <w:r>
-        <w:t>无状态的一个不足。服务器端可以利用</w:t>
-      </w:r>
-      <w:r>
-        <w:rPr>
-          <w:rFonts w:hint="eastAsia"/>
-        </w:rPr>
-        <w:t>Session</w:t>
-      </w:r>
-      <w:r>
-        <w:rPr>
-          <w:rFonts w:hint="eastAsia"/>
-        </w:rPr>
-        <w:t>来存储客户端在同一个会话里面产生的多次请求的记录，基于</w:t>
-      </w:r>
-      <w:r>
-        <w:rPr>
-          <w:rFonts w:hint="eastAsia"/>
-        </w:rPr>
-        <w:t>Session</w:t>
-      </w:r>
-      <w:r>
-        <w:rPr>
-          <w:rFonts w:hint="eastAsia"/>
-        </w:rPr>
-        <w:t>和</w:t>
-      </w:r>
-      <w:r>
-        <w:rPr>
-          <w:rFonts w:hint="eastAsia"/>
-        </w:rPr>
-        <w:t>Cookie</w:t>
-      </w:r>
-      <w:r>
-        <w:rPr>
-          <w:rFonts w:hint="eastAsia"/>
-        </w:rPr>
-        <w:t>就可以实现一个有状态的</w:t>
-      </w:r>
-      <w:r>
-        <w:rPr>
-          <w:rFonts w:hint="eastAsia"/>
-        </w:rPr>
-        <w:t>Http</w:t>
-      </w:r>
-      <w:r>
-        <w:rPr>
-          <w:rFonts w:hint="eastAsia"/>
-        </w:rPr>
-        <w:t>协议。原理：首先客户端第一次访问服务器端时，服务器端会针对这次请求创建一个会话并生成一个唯一的</w:t>
-      </w:r>
-      <w:r>
-        <w:rPr>
-          <w:rFonts w:hint="eastAsia"/>
-        </w:rPr>
-        <w:t>SessionId</w:t>
-      </w:r>
-      <w:r>
-        <w:rPr>
-          <w:rFonts w:hint="eastAsia"/>
-        </w:rPr>
-        <w:t>来标注这个会话，然后服务器端把这个</w:t>
-      </w:r>
-      <w:r>
-        <w:rPr>
-          <w:rFonts w:hint="eastAsia"/>
-        </w:rPr>
-        <w:t>SessionId</w:t>
-      </w:r>
-      <w:r>
-        <w:rPr>
-          <w:rFonts w:hint="eastAsia"/>
-        </w:rPr>
-        <w:t>写入到客户端浏览器的</w:t>
-      </w:r>
-      <w:r>
-        <w:rPr>
-          <w:rFonts w:hint="eastAsia"/>
-        </w:rPr>
-        <w:t>Cookie</w:t>
-      </w:r>
-      <w:r>
-        <w:rPr>
-          <w:rFonts w:hint="eastAsia"/>
-        </w:rPr>
-        <w:t>里面用来实现客户端状态的一个保存。在后续的请求里面都会携带</w:t>
-      </w:r>
-      <w:r>
-        <w:rPr>
-          <w:rFonts w:hint="eastAsia"/>
-        </w:rPr>
-        <w:t>SessionId</w:t>
-      </w:r>
-      <w:r>
-        <w:rPr>
-          <w:rFonts w:hint="eastAsia"/>
-        </w:rPr>
-        <w:t>，服务器端就可以根据</w:t>
-      </w:r>
-      <w:r>
-        <w:rPr>
-          <w:rFonts w:hint="eastAsia"/>
-        </w:rPr>
-        <w:t>SessionId</w:t>
-      </w:r>
-      <w:r>
-        <w:rPr>
-          <w:rFonts w:hint="eastAsia"/>
-        </w:rPr>
-        <w:t>来识别当前这个会话的状态</w:t>
+        <w:rPr>
+          <w:rFonts w:hint="eastAsia"/>
+        </w:rPr>
+        <w:t>6</w:t>
+      </w:r>
+      <w:r>
+        <w:t>)</w:t>
+      </w:r>
+      <w:r>
+        <w:rPr>
+          <w:rFonts w:hint="eastAsia"/>
+        </w:rPr>
+        <w:t>tomcat</w:t>
+      </w:r>
+      <w:r>
+        <w:rPr>
+          <w:rFonts w:hint="eastAsia"/>
+        </w:rPr>
+        <w:t>接受到请求数据后</w:t>
+      </w:r>
+      <w:r>
+        <w:rPr>
+          <w:rFonts w:hint="eastAsia"/>
+        </w:rPr>
+        <w:t>,</w:t>
+      </w:r>
+      <w:r>
+        <w:rPr>
+          <w:rFonts w:hint="eastAsia"/>
+        </w:rPr>
+        <w:t>按照</w:t>
+      </w:r>
+      <w:r>
+        <w:rPr>
+          <w:rFonts w:hint="eastAsia"/>
+        </w:rPr>
+        <w:t>http</w:t>
+      </w:r>
+      <w:r>
+        <w:rPr>
+          <w:rFonts w:hint="eastAsia"/>
+        </w:rPr>
+        <w:t>协议的格式进行解析</w:t>
+      </w:r>
+      <w:r>
+        <w:rPr>
+          <w:rFonts w:hint="eastAsia"/>
+        </w:rPr>
+        <w:t>,</w:t>
+      </w:r>
+      <w:r>
+        <w:rPr>
+          <w:rFonts w:hint="eastAsia"/>
+        </w:rPr>
+        <w:t>解析得到所要访问的</w:t>
+      </w:r>
+      <w:r>
+        <w:rPr>
+          <w:rFonts w:hint="eastAsia"/>
+        </w:rPr>
+        <w:t>servlet</w:t>
       </w:r>
       <w:r>
         <w:rPr>
@@ -10213,1057 +11654,7 @@
       </w:r>
     </w:p>
     <w:p>
-      <w:pPr>
-        <w:pStyle w:val="3"/>
-      </w:pPr>
-      <w:r>
-        <w:rPr>
-          <w:rFonts w:hint="eastAsia"/>
-        </w:rPr>
-        <w:t>3</w:t>
-      </w:r>
-      <w:r>
-        <w:t>.</w:t>
-      </w:r>
-      <w:r>
-        <w:t>敏感数据怎么加解密和传输</w:t>
-      </w:r>
-    </w:p>
-    <w:p>
-      <w:r>
-        <w:rPr>
-          <w:rFonts w:hint="eastAsia"/>
-        </w:rPr>
-        <w:t>常见的加密算法有两种，一种是对称加密，即通信双方共享同一个密钥。另一种是非对称加密，即通过公钥和私钥分别进行加密和解密。对于客户端和服务端的数据传输，可以采用非对称加密的方式来实现。首先客户端用提前分配好的公钥对数据加密，然后再把密文传输到服务器端，服务器端通过私钥解密。常见的非对称加密算法有</w:t>
-      </w:r>
-      <w:r>
-        <w:rPr>
-          <w:rFonts w:hint="eastAsia"/>
-        </w:rPr>
-        <w:t>R</w:t>
-      </w:r>
-      <w:r>
-        <w:t>SA</w:t>
-      </w:r>
-      <w:r>
-        <w:t>、</w:t>
-      </w:r>
-      <w:r>
-        <w:rPr>
-          <w:rFonts w:hint="eastAsia"/>
-        </w:rPr>
-        <w:t>D</w:t>
-      </w:r>
-      <w:r>
-        <w:t>SA</w:t>
-      </w:r>
-      <w:r>
-        <w:t>两种。除了加密算法以外，还需要通过安全的通信协议进行传输，可以采用</w:t>
-      </w:r>
-      <w:r>
-        <w:t>https</w:t>
-      </w:r>
-      <w:r>
-        <w:t>协议。最后是确保公钥和私钥存储的安全性，防止被第三方拿到密钥后破解内容。</w:t>
-      </w:r>
-    </w:p>
-    <w:p>
-      <w:pPr>
-        <w:pStyle w:val="3"/>
-      </w:pPr>
-      <w:r>
-        <w:rPr>
-          <w:rFonts w:hint="eastAsia"/>
-        </w:rPr>
-        <w:t>4</w:t>
-      </w:r>
-      <w:r>
-        <w:t>.</w:t>
-      </w:r>
-      <w:r>
-        <w:t>如何避免订单重复提交和支付</w:t>
-      </w:r>
-    </w:p>
-    <w:p>
-      <w:r>
-        <w:rPr>
-          <w:rFonts w:hint="eastAsia"/>
-        </w:rPr>
-        <w:t>(</w:t>
-      </w:r>
-      <w:r>
-        <w:t>1)</w:t>
-      </w:r>
-      <w:r>
-        <w:t>前端可以做一个防抖的处理，防止用户</w:t>
-      </w:r>
-      <w:r>
-        <w:t>短时间内</w:t>
-      </w:r>
-      <w:r>
-        <w:t>手抖多次点击。但是</w:t>
-      </w:r>
-      <w:r>
-        <w:t>它</w:t>
-      </w:r>
-      <w:r>
-        <w:t>防不了避开前端</w:t>
-      </w:r>
-    </w:p>
-    <w:p>
-      <w:pPr>
-        <w:ind w:firstLine="420"/>
-      </w:pPr>
-      <w:r>
-        <w:t>页面控制的恶意程序。</w:t>
-      </w:r>
-    </w:p>
-    <w:p>
-      <w:r>
-        <w:rPr>
-          <w:rFonts w:hint="eastAsia"/>
-        </w:rPr>
-        <w:t>(</w:t>
-      </w:r>
-      <w:r>
-        <w:t>2)</w:t>
-      </w:r>
-      <w:r>
-        <w:t>后端</w:t>
-      </w:r>
-      <w:r>
-        <w:t>可以引入令牌机制。即前端在进入提交订单页面之前，会调用一个后端的接口获取一个</w:t>
-      </w:r>
-      <w:r>
-        <w:rPr>
-          <w:rFonts w:hint="eastAsia"/>
-        </w:rPr>
-        <w:t>Token</w:t>
-      </w:r>
-      <w:r>
-        <w:rPr>
-          <w:rFonts w:hint="eastAsia"/>
-        </w:rPr>
-        <w:t>令牌，该令牌要保证唯一。然后把生成的令牌存到缓存中，比如说</w:t>
-      </w:r>
-      <w:r>
-        <w:rPr>
-          <w:rFonts w:hint="eastAsia"/>
-        </w:rPr>
-        <w:t>Redis</w:t>
-      </w:r>
-      <w:r>
-        <w:rPr>
-          <w:rFonts w:hint="eastAsia"/>
-        </w:rPr>
-        <w:t>。另外需要给</w:t>
-      </w:r>
-      <w:r>
-        <w:rPr>
-          <w:rFonts w:hint="eastAsia"/>
-        </w:rPr>
-        <w:t>Token</w:t>
-      </w:r>
-      <w:r>
-        <w:rPr>
-          <w:rFonts w:hint="eastAsia"/>
-        </w:rPr>
-        <w:t>设置一个失效时间，超时废弃。当后端接收到提交订单请求时，需要判断</w:t>
-      </w:r>
-      <w:r>
-        <w:rPr>
-          <w:rFonts w:hint="eastAsia"/>
-        </w:rPr>
-        <w:t>Token</w:t>
-      </w:r>
-      <w:r>
-        <w:rPr>
-          <w:rFonts w:hint="eastAsia"/>
-        </w:rPr>
-        <w:t>在缓存中是否存在。如果一个</w:t>
-      </w:r>
-      <w:r>
-        <w:rPr>
-          <w:rFonts w:hint="eastAsia"/>
-        </w:rPr>
-        <w:t>Token</w:t>
-      </w:r>
-      <w:r>
-        <w:rPr>
-          <w:rFonts w:hint="eastAsia"/>
-        </w:rPr>
-        <w:t>同时被多个请求使用，则需要使用分布式锁和</w:t>
-      </w:r>
-      <w:r>
-        <w:rPr>
-          <w:rFonts w:hint="eastAsia"/>
-        </w:rPr>
-        <w:t>Lua</w:t>
-      </w:r>
-      <w:r>
-        <w:rPr>
-          <w:rFonts w:hint="eastAsia"/>
-        </w:rPr>
-        <w:t>脚本让服务器只响应其中一个请求。分布式锁保证同一个</w:t>
-      </w:r>
-      <w:r>
-        <w:rPr>
-          <w:rFonts w:hint="eastAsia"/>
-        </w:rPr>
-        <w:t>Token</w:t>
-      </w:r>
-      <w:r>
-        <w:rPr>
-          <w:rFonts w:hint="eastAsia"/>
-        </w:rPr>
-        <w:t>不能由多个请求同时来访问，</w:t>
-      </w:r>
-      <w:r>
-        <w:rPr>
-          <w:rFonts w:hint="eastAsia"/>
-        </w:rPr>
-        <w:t>Lua</w:t>
-      </w:r>
-      <w:r>
-        <w:rPr>
-          <w:rFonts w:hint="eastAsia"/>
-        </w:rPr>
-        <w:t>脚本则保证一个原子性，比如说从</w:t>
-      </w:r>
-      <w:r>
-        <w:rPr>
-          <w:rFonts w:hint="eastAsia"/>
-        </w:rPr>
-        <w:t>Redis</w:t>
-      </w:r>
-      <w:r>
-        <w:rPr>
-          <w:rFonts w:hint="eastAsia"/>
-        </w:rPr>
-        <w:t>中获取令牌、对比令牌生成订单号、删除令牌这几个步骤的</w:t>
-      </w:r>
-      <w:r>
-        <w:rPr>
-          <w:rFonts w:hint="eastAsia"/>
-        </w:rPr>
-        <w:t>原子性。</w:t>
-      </w:r>
-    </w:p>
-    <w:p>
-      <w:pPr>
-        <w:rPr>
-          <w:rFonts w:hint="eastAsia"/>
-        </w:rPr>
-      </w:pPr>
-      <w:r>
-        <w:rPr>
-          <w:rFonts w:hint="eastAsia"/>
-        </w:rPr>
-        <w:lastRenderedPageBreak/>
-        <w:t>(</w:t>
-      </w:r>
-      <w:r>
-        <w:t>3)</w:t>
-      </w:r>
-      <w:r>
-        <w:t>做支付的幂等处理。其主要是为了防止同一个订单被支付多次。前端提交订单完成后会生成一个唯一的订单号，这个订单号就会作为后续各种操作的基点，比如支付的幂等处理。幂等处理首先要利用分布式锁保证同一个订单在同一时间被</w:t>
-      </w:r>
-      <w:r>
-        <w:t>处理；</w:t>
-      </w:r>
-      <w:r>
-        <w:t>其次要做验证订单状态的操作</w:t>
-      </w:r>
-      <w:r>
-        <w:t>。当用户提交订单后会进入后端，此订单默认会设置为支付中的一个中间状态，即使支付突然中断，有了这个中间状态也可以防止重复支付的发生。当用户支付完成后，就会通知第三方支付服务，比如支付宝、微信等。等第三方处理完成一般会发起一个支付的网关回调，支付网关就会收到一个支付的结果通知，如果支付成功，就会把订单的状态从支付中改成支付完成，如果失败就会把支付中改成支付失败。也有可能第三方没有回调或回调失败，此时需要一个超时主动查询的机制，比如</w:t>
-      </w:r>
-      <w:r>
-        <w:rPr>
-          <w:rFonts w:hint="eastAsia"/>
-        </w:rPr>
-        <w:t>5</w:t>
-      </w:r>
-      <w:r>
-        <w:rPr>
-          <w:rFonts w:hint="eastAsia"/>
-        </w:rPr>
-        <w:t>秒内没收到回复就主动发起一个查询请求去查询支付的状态，再根据查询的结果来更新订单的状态。</w:t>
-      </w:r>
-      <w:bookmarkStart w:id="0" w:name="_GoBack"/>
-      <w:bookmarkEnd w:id="0"/>
-    </w:p>
-    <w:p>
-      <w:pPr>
-        <w:pStyle w:val="2"/>
-      </w:pPr>
-      <w:r>
-        <w:t>网络</w:t>
-      </w:r>
-    </w:p>
-    <w:p>
-      <w:pPr>
-        <w:pStyle w:val="3"/>
-      </w:pPr>
-      <w:r>
-        <w:rPr>
-          <w:rFonts w:hint="eastAsia"/>
-        </w:rPr>
-        <w:t>1</w:t>
-      </w:r>
-      <w:r>
-        <w:t>.</w:t>
-      </w:r>
-      <w:r>
-        <w:t>什么是</w:t>
-      </w:r>
-      <w:r>
-        <w:rPr>
-          <w:rFonts w:hint="eastAsia"/>
-        </w:rPr>
-        <w:t>I</w:t>
-      </w:r>
-      <w:r>
-        <w:t>O</w:t>
-      </w:r>
-      <w:r>
-        <w:t>的多路复用机制</w:t>
-      </w:r>
-    </w:p>
-    <w:p>
-      <w:r>
-        <w:rPr>
-          <w:rFonts w:hint="eastAsia"/>
-        </w:rPr>
-        <w:t>I</w:t>
-      </w:r>
-      <w:r>
-        <w:t>O</w:t>
-      </w:r>
-      <w:r>
-        <w:t>的多路复用机制其核心思想是让单个线程去监视多个连接，一旦某个连接就绪，也就是触发了读</w:t>
-      </w:r>
-      <w:r>
-        <w:rPr>
-          <w:rFonts w:hint="eastAsia"/>
-        </w:rPr>
-        <w:t>/</w:t>
-      </w:r>
-      <w:r>
-        <w:rPr>
-          <w:rFonts w:hint="eastAsia"/>
-        </w:rPr>
-        <w:t>写事件的时候，那么就会去通知对应的应用程序去主动获取这个就绪的连接去进行读写的操作，也就是在应用程序里面可以使用单个线程同时去处理多个客户端连接。在对系统资源消耗比较小的情况下去提升服务端的连接处理数量。在</w:t>
-      </w:r>
-      <w:r>
-        <w:rPr>
-          <w:rFonts w:hint="eastAsia"/>
-        </w:rPr>
-        <w:t>I</w:t>
-      </w:r>
-      <w:r>
-        <w:t>O</w:t>
-      </w:r>
-      <w:r>
-        <w:t>的多路复用机制的实现原理中，客户端请求到服务端以后，此时客户端在传输数据的过程中为了避免</w:t>
-      </w:r>
-      <w:r>
-        <w:rPr>
-          <w:rFonts w:hint="eastAsia"/>
-        </w:rPr>
-        <w:t>Server</w:t>
-      </w:r>
-      <w:r>
-        <w:rPr>
-          <w:rFonts w:hint="eastAsia"/>
-        </w:rPr>
-        <w:t>端在</w:t>
-      </w:r>
-      <w:r>
-        <w:rPr>
-          <w:rFonts w:hint="eastAsia"/>
-        </w:rPr>
-        <w:t>read</w:t>
-      </w:r>
-      <w:r>
-        <w:rPr>
-          <w:rFonts w:hint="eastAsia"/>
-        </w:rPr>
-        <w:t>客户端数据的时候堵塞，那么服务端会先把请求注册到一个</w:t>
-      </w:r>
-      <w:r>
-        <w:rPr>
-          <w:rFonts w:hint="eastAsia"/>
-        </w:rPr>
-        <w:t>Selector</w:t>
-      </w:r>
-      <w:r>
-        <w:rPr>
-          <w:rFonts w:hint="eastAsia"/>
-        </w:rPr>
-        <w:t>的一个复路器，服务端此时不需要等待</w:t>
-      </w:r>
-      <w:r>
-        <w:rPr>
-          <w:rFonts w:hint="eastAsia"/>
-        </w:rPr>
-        <w:t>，只需要启动一个线程通过</w:t>
-      </w:r>
-      <w:r>
-        <w:rPr>
-          <w:rFonts w:hint="eastAsia"/>
-        </w:rPr>
-        <w:t>selector</w:t>
-      </w:r>
-      <w:r>
-        <w:t>.select()</w:t>
-      </w:r>
-      <w:r>
-        <w:t>方法去堵塞轮询</w:t>
-      </w:r>
-      <w:r>
-        <w:rPr>
-          <w:rFonts w:hint="eastAsia"/>
-        </w:rPr>
-        <w:t>复路器上就绪的</w:t>
-      </w:r>
-      <w:r>
-        <w:rPr>
-          <w:rFonts w:hint="eastAsia"/>
-        </w:rPr>
-        <w:t>channel</w:t>
-      </w:r>
-      <w:r>
-        <w:rPr>
-          <w:rFonts w:hint="eastAsia"/>
-        </w:rPr>
-        <w:t>就可以了。常见的</w:t>
-      </w:r>
-      <w:r>
-        <w:rPr>
-          <w:rFonts w:hint="eastAsia"/>
-        </w:rPr>
-        <w:t>I</w:t>
-      </w:r>
-      <w:r>
-        <w:t>O</w:t>
-      </w:r>
-      <w:r>
-        <w:t>的多路复用机制的实现有很多，比如</w:t>
-      </w:r>
-      <w:r>
-        <w:t>select</w:t>
-      </w:r>
-      <w:r>
-        <w:t>、</w:t>
-      </w:r>
-      <w:r>
-        <w:t>poll</w:t>
-      </w:r>
-      <w:r>
-        <w:t>、</w:t>
-      </w:r>
-      <w:r>
-        <w:t>epoll</w:t>
-      </w:r>
-      <w:r>
-        <w:t>等，这些都是</w:t>
-      </w:r>
-      <w:r>
-        <w:rPr>
-          <w:rFonts w:hint="eastAsia"/>
-        </w:rPr>
-        <w:t>Linux</w:t>
-      </w:r>
-      <w:r>
-        <w:rPr>
-          <w:rFonts w:hint="eastAsia"/>
-        </w:rPr>
-        <w:t>系统中提供的实现，其中</w:t>
-      </w:r>
-      <w:r>
-        <w:rPr>
-          <w:rFonts w:hint="eastAsia"/>
-        </w:rPr>
-        <w:t>select</w:t>
-      </w:r>
-      <w:r>
-        <w:rPr>
-          <w:rFonts w:hint="eastAsia"/>
-        </w:rPr>
-        <w:t>、</w:t>
-      </w:r>
-      <w:r>
-        <w:rPr>
-          <w:rFonts w:hint="eastAsia"/>
-        </w:rPr>
-        <w:t>poll</w:t>
-      </w:r>
-      <w:r>
-        <w:rPr>
-          <w:rFonts w:hint="eastAsia"/>
-        </w:rPr>
-        <w:t>都是基于轮询的方式去获取就绪的连接的，而</w:t>
-      </w:r>
-      <w:r>
-        <w:rPr>
-          <w:rFonts w:hint="eastAsia"/>
-        </w:rPr>
-        <w:t>epoll</w:t>
-      </w:r>
-      <w:r>
-        <w:rPr>
-          <w:rFonts w:hint="eastAsia"/>
-        </w:rPr>
-        <w:t>是基于事件驱动的方式去获取就绪连接的，从性能的角度来看，基于事件驱动的方式更好。</w:t>
-      </w:r>
-    </w:p>
-    <w:p>
-      <w:pPr>
-        <w:pStyle w:val="3"/>
-      </w:pPr>
-      <w:r>
-        <w:rPr>
-          <w:rFonts w:hint="eastAsia"/>
-        </w:rPr>
-        <w:t>2</w:t>
-      </w:r>
-      <w:r>
-        <w:t>.</w:t>
-      </w:r>
-      <w:r>
-        <w:t>如何提高接口的性能</w:t>
-      </w:r>
-    </w:p>
-    <w:p>
-      <w:r>
-        <w:rPr>
-          <w:rFonts w:hint="eastAsia"/>
-        </w:rPr>
-        <w:t>(</w:t>
-      </w:r>
-      <w:r>
-        <w:t>1)</w:t>
-      </w:r>
-      <w:r>
-        <w:t>从接口本身的实现维度出发：</w:t>
-      </w:r>
-    </w:p>
-    <w:p>
-      <w:r>
-        <w:rPr>
-          <w:rFonts w:hint="eastAsia"/>
-        </w:rPr>
-        <w:t>a</w:t>
-      </w:r>
-      <w:r>
-        <w:t>.</w:t>
-      </w:r>
-      <w:r>
-        <w:t>如果接口中有操作数据库层面的代码，可以优化数据库</w:t>
-      </w:r>
-      <w:r>
-        <w:rPr>
-          <w:rFonts w:hint="eastAsia"/>
-        </w:rPr>
-        <w:t>I</w:t>
-      </w:r>
-      <w:r>
-        <w:t>O</w:t>
-      </w:r>
-      <w:r>
-        <w:t>的效率。比如</w:t>
-      </w:r>
-      <w:r>
-        <w:rPr>
-          <w:rFonts w:hint="eastAsia"/>
-        </w:rPr>
-        <w:t>S</w:t>
-      </w:r>
-      <w:r>
-        <w:t>QL</w:t>
-      </w:r>
-      <w:r>
-        <w:t>优化、数据库层面的优化等。</w:t>
-      </w:r>
-    </w:p>
-    <w:p>
-      <w:r>
-        <w:rPr>
-          <w:rFonts w:hint="eastAsia"/>
-        </w:rPr>
-        <w:t>b</w:t>
-      </w:r>
-      <w:r>
-        <w:t>.</w:t>
-      </w:r>
-      <w:r>
-        <w:t>如果存在部分频繁访问数据库的热数据，可以采用缓存机制。</w:t>
-      </w:r>
-    </w:p>
-    <w:p>
-      <w:r>
-        <w:t>c.</w:t>
-      </w:r>
-      <w:r>
-        <w:t>如果涉及到远程调用或者耗时的方法调用，可以采用异步方式避免同步阻塞。</w:t>
-      </w:r>
-    </w:p>
-    <w:p>
-      <w:r>
-        <w:t>d</w:t>
-      </w:r>
-      <w:r>
-        <w:rPr>
-          <w:rFonts w:hint="eastAsia"/>
-        </w:rPr>
-        <w:t>.</w:t>
-      </w:r>
-      <w:r>
-        <w:rPr>
-          <w:rFonts w:hint="eastAsia"/>
-        </w:rPr>
-        <w:t>代码本身的优化，可以利用合适的算法减少时间复杂度，避免一些很明显的重复计算等问题。</w:t>
-      </w:r>
-    </w:p>
-    <w:p>
-      <w:r>
-        <w:rPr>
-          <w:rFonts w:hint="eastAsia"/>
-        </w:rPr>
-        <w:t>(</w:t>
-      </w:r>
-      <w:r>
-        <w:t>2)</w:t>
-      </w:r>
-      <w:r>
-        <w:t>宏观链路纬度出发：</w:t>
-      </w:r>
-    </w:p>
-    <w:p>
-      <w:r>
-        <w:rPr>
-          <w:rFonts w:hint="eastAsia"/>
-        </w:rPr>
-        <w:t>a</w:t>
-      </w:r>
-      <w:r>
-        <w:t>.</w:t>
-      </w:r>
-      <w:r>
-        <w:t>网络带宽，带宽的大小会影响数据的传输效率。</w:t>
-      </w:r>
-    </w:p>
-    <w:p>
-      <w:r>
-        <w:rPr>
-          <w:rFonts w:hint="eastAsia"/>
-        </w:rPr>
-        <w:t>b</w:t>
-      </w:r>
-      <w:r>
-        <w:t>.</w:t>
-      </w:r>
-      <w:r>
-        <w:t>服务器的硬件资源如</w:t>
-      </w:r>
-      <w:r>
-        <w:rPr>
-          <w:rFonts w:hint="eastAsia"/>
-        </w:rPr>
-        <w:t>C</w:t>
-      </w:r>
-      <w:r>
-        <w:t>PU</w:t>
-      </w:r>
-      <w:r>
-        <w:t>、内存等，会影响接口中代码的执行效率。</w:t>
-      </w:r>
-    </w:p>
-    <w:p>
-      <w:r>
-        <w:rPr>
-          <w:rFonts w:hint="eastAsia"/>
-        </w:rPr>
-        <w:t>c</w:t>
-      </w:r>
-      <w:r>
-        <w:t>.</w:t>
-      </w:r>
-      <w:r>
-        <w:t>单个部署节点的计算能力瓶颈，也会影响接口性能，可以采用分布式部署的方式优化。</w:t>
-      </w:r>
-    </w:p>
-    <w:p>
-      <w:pPr>
-        <w:pStyle w:val="3"/>
-      </w:pPr>
-      <w:r>
-        <w:t>3.</w:t>
-      </w:r>
-      <w:r>
-        <w:rPr>
-          <w:rFonts w:hint="eastAsia"/>
-        </w:rPr>
-        <w:t>浏览器发出一个请求到收到响应经历了哪些步骤</w:t>
-      </w:r>
-    </w:p>
-    <w:p>
-      <w:r>
-        <w:t>(1)</w:t>
-      </w:r>
-      <w:r>
-        <w:rPr>
-          <w:rFonts w:hint="eastAsia"/>
-        </w:rPr>
-        <w:t>浏览器解析用户输入的</w:t>
-      </w:r>
-      <w:r>
-        <w:rPr>
-          <w:rFonts w:hint="eastAsia"/>
-        </w:rPr>
-        <w:t>URL,</w:t>
-      </w:r>
-      <w:r>
-        <w:rPr>
-          <w:rFonts w:hint="eastAsia"/>
-        </w:rPr>
-        <w:t>生成一个</w:t>
-      </w:r>
-      <w:r>
-        <w:rPr>
-          <w:rFonts w:hint="eastAsia"/>
-        </w:rPr>
-        <w:t>HTTP</w:t>
-      </w:r>
-      <w:r>
-        <w:rPr>
-          <w:rFonts w:hint="eastAsia"/>
-        </w:rPr>
-        <w:t>格式的请求。</w:t>
-      </w:r>
-    </w:p>
-    <w:p>
-      <w:r>
-        <w:t>(</w:t>
-      </w:r>
-      <w:r>
-        <w:rPr>
-          <w:rFonts w:hint="eastAsia"/>
-        </w:rPr>
-        <w:t>2</w:t>
-      </w:r>
-      <w:r>
-        <w:t>)</w:t>
-      </w:r>
-      <w:r>
-        <w:rPr>
-          <w:rFonts w:hint="eastAsia"/>
-        </w:rPr>
-        <w:t>先根据</w:t>
-      </w:r>
-      <w:r>
-        <w:rPr>
-          <w:rFonts w:hint="eastAsia"/>
-        </w:rPr>
-        <w:t>URL</w:t>
-      </w:r>
-      <w:r>
-        <w:rPr>
-          <w:rFonts w:hint="eastAsia"/>
-        </w:rPr>
-        <w:t>域名从本地</w:t>
-      </w:r>
-      <w:r>
-        <w:rPr>
-          <w:rFonts w:hint="eastAsia"/>
-        </w:rPr>
-        <w:t>hosts</w:t>
-      </w:r>
-      <w:r>
-        <w:rPr>
-          <w:rFonts w:hint="eastAsia"/>
-        </w:rPr>
-        <w:t>文件查找是否有映射</w:t>
-      </w:r>
-      <w:r>
-        <w:rPr>
-          <w:rFonts w:hint="eastAsia"/>
-        </w:rPr>
-        <w:t>ip,</w:t>
-      </w:r>
-      <w:r>
-        <w:rPr>
-          <w:rFonts w:hint="eastAsia"/>
-        </w:rPr>
-        <w:t>如果没有将域名发送给电脑所配置的</w:t>
-      </w:r>
-      <w:r>
-        <w:rPr>
-          <w:rFonts w:hint="eastAsia"/>
-        </w:rPr>
-        <w:t>DNS</w:t>
-      </w:r>
-      <w:r>
-        <w:rPr>
-          <w:rFonts w:hint="eastAsia"/>
-        </w:rPr>
-        <w:t>进行域名解析</w:t>
-      </w:r>
-      <w:r>
-        <w:rPr>
-          <w:rFonts w:hint="eastAsia"/>
-        </w:rPr>
-        <w:t>,</w:t>
-      </w:r>
-      <w:r>
-        <w:rPr>
-          <w:rFonts w:hint="eastAsia"/>
-        </w:rPr>
-        <w:t>得到</w:t>
-      </w:r>
-      <w:r>
-        <w:rPr>
-          <w:rFonts w:hint="eastAsia"/>
-        </w:rPr>
-        <w:t>ip</w:t>
-      </w:r>
-      <w:r>
-        <w:rPr>
-          <w:rFonts w:hint="eastAsia"/>
-        </w:rPr>
-        <w:t>的地址。</w:t>
-      </w:r>
-    </w:p>
-    <w:p>
-      <w:r>
-        <w:t>(</w:t>
-      </w:r>
-      <w:r>
-        <w:rPr>
-          <w:rFonts w:hint="eastAsia"/>
-        </w:rPr>
-        <w:t>3</w:t>
-      </w:r>
-      <w:r>
-        <w:t>)</w:t>
-      </w:r>
-      <w:r>
-        <w:rPr>
-          <w:rFonts w:hint="eastAsia"/>
-        </w:rPr>
-        <w:t>浏览器通过操作系统将请求通过四层</w:t>
-      </w:r>
-      <w:r>
-        <w:t>网络协议</w:t>
-      </w:r>
-      <w:r>
-        <w:rPr>
-          <w:rFonts w:hint="eastAsia"/>
-        </w:rPr>
-        <w:t>发送出去。</w:t>
-      </w:r>
-    </w:p>
-    <w:p>
-      <w:r>
-        <w:t>(</w:t>
-      </w:r>
-      <w:r>
-        <w:rPr>
-          <w:rFonts w:hint="eastAsia"/>
-        </w:rPr>
-        <w:t>4</w:t>
-      </w:r>
-      <w:r>
-        <w:t>)</w:t>
-      </w:r>
-      <w:r>
-        <w:rPr>
-          <w:rFonts w:hint="eastAsia"/>
-        </w:rPr>
-        <w:t>途中可能会经过各种路由器</w:t>
-      </w:r>
-      <w:r>
-        <w:rPr>
-          <w:rFonts w:hint="eastAsia"/>
-        </w:rPr>
-        <w:t>,</w:t>
-      </w:r>
-      <w:r>
-        <w:rPr>
-          <w:rFonts w:hint="eastAsia"/>
-        </w:rPr>
-        <w:t>交换机</w:t>
-      </w:r>
-      <w:r>
-        <w:rPr>
-          <w:rFonts w:hint="eastAsia"/>
-        </w:rPr>
-        <w:t>,</w:t>
-      </w:r>
-      <w:r>
-        <w:rPr>
-          <w:rFonts w:hint="eastAsia"/>
-        </w:rPr>
-        <w:t>最终到达服务器。</w:t>
-      </w:r>
-    </w:p>
-    <w:p>
-      <w:r>
-        <w:t>(</w:t>
-      </w:r>
-      <w:r>
-        <w:rPr>
-          <w:rFonts w:hint="eastAsia"/>
-        </w:rPr>
-        <w:t>5</w:t>
-      </w:r>
-      <w:r>
-        <w:t>)</w:t>
-      </w:r>
-      <w:r>
-        <w:rPr>
-          <w:rFonts w:hint="eastAsia"/>
-        </w:rPr>
-        <w:t>服务器收到请求后</w:t>
-      </w:r>
-      <w:r>
-        <w:rPr>
-          <w:rFonts w:hint="eastAsia"/>
-        </w:rPr>
-        <w:t>,</w:t>
-      </w:r>
-      <w:r>
-        <w:rPr>
-          <w:rFonts w:hint="eastAsia"/>
-        </w:rPr>
-        <w:t>根据请求所指定的端口</w:t>
-      </w:r>
-      <w:r>
-        <w:rPr>
-          <w:rFonts w:hint="eastAsia"/>
-        </w:rPr>
-        <w:t>,</w:t>
-      </w:r>
-      <w:r>
-        <w:rPr>
-          <w:rFonts w:hint="eastAsia"/>
-        </w:rPr>
-        <w:t>将请求传递给绑定了该端口的应用程序</w:t>
-      </w:r>
-      <w:r>
-        <w:rPr>
-          <w:rFonts w:hint="eastAsia"/>
-        </w:rPr>
-        <w:t>,</w:t>
-      </w:r>
-      <w:r>
-        <w:rPr>
-          <w:rFonts w:hint="eastAsia"/>
-        </w:rPr>
-        <w:t>比如</w:t>
-      </w:r>
-      <w:r>
-        <w:rPr>
-          <w:rFonts w:hint="eastAsia"/>
-        </w:rPr>
-        <w:t>8080</w:t>
-      </w:r>
-      <w:r>
-        <w:rPr>
-          <w:rFonts w:hint="eastAsia"/>
-        </w:rPr>
-        <w:t>被</w:t>
-      </w:r>
-      <w:r>
-        <w:rPr>
-          <w:rFonts w:hint="eastAsia"/>
-        </w:rPr>
-        <w:t>tomcat</w:t>
-      </w:r>
-      <w:r>
-        <w:rPr>
-          <w:rFonts w:hint="eastAsia"/>
-        </w:rPr>
-        <w:t>占用了。</w:t>
-      </w:r>
-    </w:p>
-    <w:p>
-      <w:r>
-        <w:t>(</w:t>
-      </w:r>
-      <w:r>
-        <w:rPr>
-          <w:rFonts w:hint="eastAsia"/>
-        </w:rPr>
-        <w:t>6</w:t>
-      </w:r>
-      <w:r>
-        <w:t>)</w:t>
-      </w:r>
-      <w:r>
-        <w:rPr>
-          <w:rFonts w:hint="eastAsia"/>
-        </w:rPr>
-        <w:t>tomcat</w:t>
-      </w:r>
-      <w:r>
-        <w:rPr>
-          <w:rFonts w:hint="eastAsia"/>
-        </w:rPr>
-        <w:t>接受到请求数据后</w:t>
-      </w:r>
-      <w:r>
-        <w:rPr>
-          <w:rFonts w:hint="eastAsia"/>
-        </w:rPr>
-        <w:t>,</w:t>
-      </w:r>
-      <w:r>
-        <w:rPr>
-          <w:rFonts w:hint="eastAsia"/>
-        </w:rPr>
-        <w:t>按照</w:t>
-      </w:r>
-      <w:r>
-        <w:rPr>
-          <w:rFonts w:hint="eastAsia"/>
-        </w:rPr>
-        <w:t>http</w:t>
-      </w:r>
-      <w:r>
-        <w:rPr>
-          <w:rFonts w:hint="eastAsia"/>
-        </w:rPr>
-        <w:t>协议的格式进行解析</w:t>
-      </w:r>
-      <w:r>
-        <w:rPr>
-          <w:rFonts w:hint="eastAsia"/>
-        </w:rPr>
-        <w:t>,</w:t>
-      </w:r>
-      <w:r>
-        <w:rPr>
-          <w:rFonts w:hint="eastAsia"/>
-        </w:rPr>
-        <w:t>解析得到所要访问的</w:t>
-      </w:r>
-      <w:r>
-        <w:rPr>
-          <w:rFonts w:hint="eastAsia"/>
-        </w:rPr>
-        <w:t>servlet</w:t>
-      </w:r>
-      <w:r>
-        <w:rPr>
-          <w:rFonts w:hint="eastAsia"/>
-        </w:rPr>
-        <w:t>。</w:t>
-      </w:r>
-    </w:p>
-    <w:p>
-      <w:r>
-        <w:lastRenderedPageBreak/>
+      <w:r>
         <w:t>(</w:t>
       </w:r>
       <w:r>
@@ -12293,6 +12684,7 @@
     </w:p>
     <w:p>
       <w:r>
+        <w:lastRenderedPageBreak/>
         <w:t>Content-Encoding</w:t>
       </w:r>
       <w:r>
@@ -12370,815 +12762,1039 @@
         <w:rPr>
           <w:rFonts w:hint="eastAsia"/>
         </w:rPr>
+        <w:t>时候，时间混乱问题。</w:t>
+      </w:r>
+    </w:p>
+    <w:p>
+      <w:r>
+        <w:t>Connection</w:t>
+      </w:r>
+      <w:r>
+        <w:t>：</w:t>
+      </w:r>
+      <w:r>
+        <w:t>值为</w:t>
+      </w:r>
+      <w:r>
+        <w:t>keep-alive</w:t>
+      </w:r>
+      <w:r>
+        <w:t>时表示这是一个长连接，客户端可以再次使用这个连接发送</w:t>
+      </w:r>
+      <w:r>
+        <w:t>http</w:t>
+      </w:r>
+    </w:p>
+    <w:p>
+      <w:pPr>
+        <w:ind w:firstLine="420"/>
+      </w:pPr>
+      <w:r>
+        <w:t>请求。</w:t>
+      </w:r>
+    </w:p>
+    <w:p>
+      <w:r>
+        <w:t>Keep-Alive</w:t>
+      </w:r>
+      <w:r>
+        <w:t>：长连接的超时时间，即如果超时时间内该连接没有再次发送</w:t>
+      </w:r>
+      <w:r>
+        <w:t>http</w:t>
+      </w:r>
+      <w:r>
+        <w:t>请求，则关闭</w:t>
+      </w:r>
+    </w:p>
+    <w:p>
+      <w:pPr>
+        <w:ind w:firstLine="420"/>
+      </w:pPr>
+      <w:r>
+        <w:t>此连接。</w:t>
+      </w:r>
+    </w:p>
+    <w:p>
+      <w:r>
+        <w:t>Refresh</w:t>
+      </w:r>
+      <w:r>
+        <w:t>：用于单位时间内进行重定向。比如：</w:t>
+      </w:r>
+    </w:p>
+    <w:p>
+      <w:r>
+        <w:tab/>
+      </w:r>
+      <w:r>
+        <w:t>5; url=http://</w:t>
+      </w:r>
+      <w:r>
+        <w:t>www.</w:t>
+      </w:r>
+      <w:r>
+        <w:t>baidu.com</w:t>
+      </w:r>
+    </w:p>
+    <w:p>
+      <w:r>
+        <w:t>Access-Control-Allow-Methods</w:t>
+      </w:r>
+      <w:r>
+        <w:t>：允许哪些方法来访问。值可以是</w:t>
+      </w:r>
+      <w:r>
+        <w:t>GET,POST,PUT,DELETE</w:t>
+      </w:r>
+      <w:r>
+        <w:t>。</w:t>
+      </w:r>
+    </w:p>
+    <w:p>
+      <w:r>
+        <w:t>Access-Control-Allow-Credentials</w:t>
+      </w:r>
+      <w:r>
+        <w:t>：是否允许请求中包含</w:t>
+      </w:r>
+      <w:r>
+        <w:rPr>
+          <w:rFonts w:hint="eastAsia"/>
+        </w:rPr>
+        <w:t>Cookie</w:t>
+      </w:r>
+      <w:r>
+        <w:rPr>
+          <w:rFonts w:hint="eastAsia"/>
+        </w:rPr>
+        <w:t>发送给服务器，默认为</w:t>
+      </w:r>
+      <w:r>
+        <w:rPr>
+          <w:rFonts w:hint="eastAsia"/>
+        </w:rPr>
+        <w:t>true</w:t>
+      </w:r>
+      <w:r>
+        <w:rPr>
+          <w:rFonts w:hint="eastAsia"/>
+        </w:rPr>
+        <w:t>。</w:t>
+      </w:r>
+    </w:p>
+    <w:p>
+      <w:r>
+        <w:t>Access-Control-Allow-Origin</w:t>
+      </w:r>
+      <w:r>
+        <w:t>：指定哪些网站可以</w:t>
+      </w:r>
+      <w:r>
+        <w:rPr>
+          <w:rFonts w:hint="eastAsia"/>
+        </w:rPr>
+        <w:t>跨域资源共享</w:t>
+      </w:r>
+      <w:r>
+        <w:rPr>
+          <w:rFonts w:hint="eastAsia"/>
+        </w:rPr>
+        <w:t>。如果设置为</w:t>
+      </w:r>
+      <w:r>
+        <w:rPr>
+          <w:rFonts w:hint="eastAsia"/>
+        </w:rPr>
+        <w:t>*</w:t>
+      </w:r>
+      <w:r>
+        <w:rPr>
+          <w:rFonts w:hint="eastAsia"/>
+        </w:rPr>
+        <w:t>，表示所有网站</w:t>
+      </w:r>
+    </w:p>
+    <w:p>
+      <w:pPr>
+        <w:ind w:firstLine="420"/>
+      </w:pPr>
+      <w:r>
+        <w:rPr>
+          <w:rFonts w:hint="eastAsia"/>
+        </w:rPr>
+        <w:t>都可以跨域</w:t>
+      </w:r>
+      <w:r>
+        <w:rPr>
+          <w:rFonts w:hint="eastAsia"/>
+        </w:rPr>
+        <w:t>共享</w:t>
+      </w:r>
+      <w:r>
+        <w:rPr>
+          <w:rFonts w:hint="eastAsia"/>
+        </w:rPr>
+        <w:t>，且</w:t>
+      </w:r>
+      <w:r>
+        <w:t>Access-Control-Allow-Credentials</w:t>
+      </w:r>
+      <w:r>
+        <w:t>此时不能设置为</w:t>
+      </w:r>
+      <w:r>
+        <w:t>true</w:t>
+      </w:r>
+      <w:r>
+        <w:t>。</w:t>
+      </w:r>
+    </w:p>
+    <w:p>
+      <w:pPr>
+        <w:pStyle w:val="1"/>
+      </w:pPr>
+      <w:r>
+        <w:t>框架</w:t>
+      </w:r>
+    </w:p>
+    <w:p>
+      <w:pPr>
+        <w:pStyle w:val="2"/>
+      </w:pPr>
+      <w:r>
+        <w:t>Mybatis</w:t>
+      </w:r>
+    </w:p>
+    <w:p>
+      <w:pPr>
+        <w:pStyle w:val="3"/>
+      </w:pPr>
+      <w:r>
+        <w:rPr>
+          <w:rFonts w:hint="eastAsia"/>
+        </w:rPr>
+        <w:t>1</w:t>
+      </w:r>
+      <w:r>
+        <w:t>.</w:t>
+      </w:r>
+      <w:r>
+        <w:rPr>
+          <w:rFonts w:hint="eastAsia"/>
+        </w:rPr>
+        <w:t xml:space="preserve"> #{}</w:t>
+      </w:r>
+      <w:r>
+        <w:rPr>
+          <w:rFonts w:hint="eastAsia"/>
+        </w:rPr>
+        <w:t>和</w:t>
+      </w:r>
+      <w:r>
+        <w:rPr>
+          <w:rFonts w:hint="eastAsia"/>
+        </w:rPr>
+        <w:t>${}</w:t>
+      </w:r>
+      <w:r>
+        <w:rPr>
+          <w:rFonts w:hint="eastAsia"/>
+        </w:rPr>
+        <w:t>的</w:t>
+      </w:r>
+      <w:r>
+        <w:rPr>
+          <w:rFonts w:hint="eastAsia"/>
+        </w:rPr>
+        <w:t>区别</w:t>
+      </w:r>
+    </w:p>
+    <w:p>
+      <w:r>
+        <w:rPr>
+          <w:rFonts w:hint="eastAsia"/>
+        </w:rPr>
+        <w:t>(</w:t>
+      </w:r>
+      <w:r>
+        <w:t xml:space="preserve">1) </w:t>
+      </w:r>
+      <w:r>
+        <w:rPr>
+          <w:rFonts w:hint="eastAsia"/>
+        </w:rPr>
+        <w:t>#</w:t>
+      </w:r>
+      <w:r>
+        <w:rPr>
+          <w:rFonts w:hint="eastAsia"/>
+        </w:rPr>
+        <w:t>是一个占位符，</w:t>
+      </w:r>
+      <w:r>
+        <w:rPr>
+          <w:rFonts w:hint="eastAsia"/>
+        </w:rPr>
+        <w:t>$</w:t>
+      </w:r>
+      <w:r>
+        <w:rPr>
+          <w:rFonts w:hint="eastAsia"/>
+        </w:rPr>
+        <w:t>是拼接符</w:t>
+      </w:r>
+    </w:p>
+    <w:p>
+      <w:r>
+        <w:rPr>
+          <w:rFonts w:hint="eastAsia"/>
+        </w:rPr>
+        <w:t>使用</w:t>
+      </w:r>
+      <w:r>
+        <w:rPr>
+          <w:rFonts w:hint="eastAsia"/>
+        </w:rPr>
+        <w:t>#</w:t>
+      </w:r>
+      <w:r>
+        <w:t>{}</w:t>
+      </w:r>
+      <w:r>
+        <w:rPr>
+          <w:rFonts w:hint="eastAsia"/>
+        </w:rPr>
+        <w:t>方式引用参数的时候，</w:t>
+      </w:r>
+      <w:r>
+        <w:rPr>
+          <w:rFonts w:hint="eastAsia"/>
+        </w:rPr>
+        <w:t>Mybatis</w:t>
+      </w:r>
+      <w:r>
+        <w:rPr>
+          <w:rFonts w:hint="eastAsia"/>
+        </w:rPr>
+        <w:t>会把传入的参数当成是一个字符串，自动添加单引号；</w:t>
+      </w:r>
+      <w:r>
+        <w:rPr>
+          <w:rFonts w:hint="eastAsia"/>
+        </w:rPr>
+        <w:t>使用</w:t>
+      </w:r>
+      <w:r>
+        <w:rPr>
+          <w:rFonts w:hint="eastAsia"/>
+        </w:rPr>
+        <w:t>$</w:t>
+      </w:r>
+      <w:r>
+        <w:t>{}</w:t>
+      </w:r>
+      <w:r>
+        <w:rPr>
+          <w:rFonts w:hint="eastAsia"/>
+        </w:rPr>
+        <w:t>引用参数时，不做任何处理，</w:t>
+      </w:r>
+      <w:r>
+        <w:rPr>
+          <w:rFonts w:hint="eastAsia"/>
+        </w:rPr>
+        <w:t>会</w:t>
+      </w:r>
+      <w:r>
+        <w:rPr>
+          <w:rFonts w:hint="eastAsia"/>
+        </w:rPr>
+        <w:t>直接将值拼接在</w:t>
+      </w:r>
+      <w:r>
+        <w:rPr>
+          <w:rFonts w:hint="eastAsia"/>
+        </w:rPr>
+        <w:t>sql</w:t>
+      </w:r>
+      <w:r>
+        <w:rPr>
+          <w:rFonts w:hint="eastAsia"/>
+        </w:rPr>
+        <w:t>语句中</w:t>
+      </w:r>
+      <w:r>
+        <w:rPr>
+          <w:rFonts w:hint="eastAsia"/>
+        </w:rPr>
+        <w:t>，一般用作表名或者字段名的拼接。</w:t>
+      </w:r>
+    </w:p>
+    <w:p>
+      <w:r>
+        <w:rPr>
+          <w:rFonts w:hint="eastAsia"/>
+        </w:rPr>
+        <w:t>(</w:t>
+      </w:r>
+      <w:r>
+        <w:t xml:space="preserve">2) </w:t>
+      </w:r>
+      <w:r>
+        <w:rPr>
+          <w:rFonts w:hint="eastAsia"/>
+        </w:rPr>
+        <w:t>使用</w:t>
+      </w:r>
+      <w:r>
+        <w:rPr>
+          <w:rFonts w:hint="eastAsia"/>
+        </w:rPr>
+        <w:t>#</w:t>
+      </w:r>
+      <w:r>
+        <w:t>{}</w:t>
+      </w:r>
+      <w:r>
+        <w:rPr>
+          <w:rFonts w:hint="eastAsia"/>
+        </w:rPr>
+        <w:t>能够防止</w:t>
+      </w:r>
+      <w:r>
+        <w:rPr>
+          <w:rFonts w:hint="eastAsia"/>
+        </w:rPr>
+        <w:t>sql</w:t>
+      </w:r>
+      <w:r>
+        <w:rPr>
+          <w:rFonts w:hint="eastAsia"/>
+        </w:rPr>
+        <w:t>注入，</w:t>
+      </w:r>
+      <w:r>
+        <w:rPr>
+          <w:rFonts w:hint="eastAsia"/>
+        </w:rPr>
+        <w:t>$</w:t>
+      </w:r>
+      <w:r>
+        <w:t>{}</w:t>
+      </w:r>
+      <w:r>
+        <w:rPr>
+          <w:rFonts w:hint="eastAsia"/>
+        </w:rPr>
+        <w:t>不能避免注入攻击</w:t>
+      </w:r>
+    </w:p>
+    <w:p>
+      <w:r>
+        <w:rPr>
+          <w:rFonts w:hint="eastAsia"/>
+        </w:rPr>
+        <w:t>#</w:t>
+      </w:r>
+      <w:r>
+        <w:t>{}</w:t>
+      </w:r>
+      <w:r>
+        <w:rPr>
+          <w:rFonts w:hint="eastAsia"/>
+        </w:rPr>
+        <w:t>的方式引用参数，</w:t>
+      </w:r>
+      <w:r>
+        <w:rPr>
+          <w:rFonts w:hint="eastAsia"/>
+        </w:rPr>
+        <w:t>mybatis</w:t>
+      </w:r>
+      <w:r>
+        <w:rPr>
+          <w:rFonts w:hint="eastAsia"/>
+        </w:rPr>
+        <w:t>会先对</w:t>
+      </w:r>
+      <w:r>
+        <w:rPr>
+          <w:rFonts w:hint="eastAsia"/>
+        </w:rPr>
+        <w:t>sql</w:t>
+      </w:r>
+      <w:r>
+        <w:rPr>
+          <w:rFonts w:hint="eastAsia"/>
+        </w:rPr>
+        <w:t>语句进行预编译，然后再引用值，能够有效防止</w:t>
+      </w:r>
+      <w:r>
+        <w:rPr>
+          <w:rFonts w:hint="eastAsia"/>
+        </w:rPr>
+        <w:t>sql</w:t>
+      </w:r>
+      <w:r>
+        <w:rPr>
+          <w:rFonts w:hint="eastAsia"/>
+        </w:rPr>
+        <w:t>注入，提高安全性。</w:t>
+      </w:r>
+      <w:r>
+        <w:rPr>
+          <w:rFonts w:hint="eastAsia"/>
+        </w:rPr>
+        <w:t>$</w:t>
+      </w:r>
+      <w:r>
+        <w:t>{}</w:t>
+      </w:r>
+      <w:r>
+        <w:rPr>
+          <w:rFonts w:hint="eastAsia"/>
+        </w:rPr>
+        <w:t>的方式引用参数，</w:t>
+      </w:r>
+      <w:r>
+        <w:rPr>
+          <w:rFonts w:hint="eastAsia"/>
+        </w:rPr>
+        <w:t>sql</w:t>
+      </w:r>
+      <w:r>
+        <w:rPr>
+          <w:rFonts w:hint="eastAsia"/>
+        </w:rPr>
+        <w:t>语句不进行预编译。</w:t>
+      </w:r>
+      <w:r>
+        <w:rPr>
+          <w:rFonts w:hint="eastAsia"/>
+        </w:rPr>
+        <w:t>因此建议使用</w:t>
+      </w:r>
+      <w:r>
+        <w:rPr>
+          <w:rFonts w:hint="eastAsia"/>
+        </w:rPr>
+        <w:t>#</w:t>
+      </w:r>
+      <w:r>
+        <w:t>{}</w:t>
+      </w:r>
+      <w:r>
+        <w:t>的方式。</w:t>
+      </w:r>
+    </w:p>
+    <w:p>
+      <w:pPr>
+        <w:pStyle w:val="3"/>
+      </w:pPr>
+      <w:r>
+        <w:rPr>
+          <w:rFonts w:hint="eastAsia"/>
+        </w:rPr>
+        <w:t>2</w:t>
+      </w:r>
+      <w:r>
+        <w:t>.Mybatis</w:t>
+      </w:r>
+      <w:r>
+        <w:t>是如何分页的</w:t>
+      </w:r>
+    </w:p>
+    <w:p>
+      <w:r>
+        <w:rPr>
+          <w:rFonts w:hint="eastAsia"/>
+        </w:rPr>
+        <w:t>Mybatis</w:t>
+      </w:r>
+      <w:r>
+        <w:rPr>
+          <w:rFonts w:hint="eastAsia"/>
+        </w:rPr>
+        <w:t>的分页方式有三种：</w:t>
+      </w:r>
+    </w:p>
+    <w:p>
+      <w:r>
+        <w:rPr>
+          <w:rFonts w:hint="eastAsia"/>
+        </w:rPr>
+        <w:t>(</w:t>
+      </w:r>
+      <w:r>
+        <w:t>1</w:t>
+      </w:r>
+      <w:r>
+        <w:rPr>
+          <w:rFonts w:hint="eastAsia"/>
+        </w:rPr>
+        <w:t>)</w:t>
+      </w:r>
+      <w:r>
+        <w:rPr>
+          <w:rFonts w:hint="eastAsia"/>
+        </w:rPr>
+        <w:t>直接在</w:t>
+      </w:r>
+      <w:r>
+        <w:rPr>
+          <w:rFonts w:hint="eastAsia"/>
+        </w:rPr>
+        <w:t>select</w:t>
+      </w:r>
+      <w:r>
+        <w:rPr>
+          <w:rFonts w:hint="eastAsia"/>
+        </w:rPr>
+        <w:t>语句中增加数据库提供的分页关键字，然后在程序中传递当前页以及每页展示的条数就好了。</w:t>
+      </w:r>
+    </w:p>
+    <w:p>
+      <w:r>
+        <w:rPr>
+          <w:rFonts w:hint="eastAsia"/>
+        </w:rPr>
+        <w:t>(</w:t>
+      </w:r>
+      <w:r>
+        <w:t>2</w:t>
+      </w:r>
+      <w:r>
+        <w:rPr>
+          <w:rFonts w:hint="eastAsia"/>
+        </w:rPr>
+        <w:t>)</w:t>
+      </w:r>
+      <w:r>
+        <w:rPr>
+          <w:rFonts w:hint="eastAsia"/>
+        </w:rPr>
+        <w:t>使用</w:t>
+      </w:r>
+      <w:r>
+        <w:rPr>
+          <w:rFonts w:hint="eastAsia"/>
+        </w:rPr>
+        <w:t>Mybatis</w:t>
+      </w:r>
+      <w:r>
+        <w:rPr>
+          <w:rFonts w:hint="eastAsia"/>
+        </w:rPr>
+        <w:t>提供的</w:t>
+      </w:r>
+      <w:r>
+        <w:rPr>
+          <w:rFonts w:hint="eastAsia"/>
+        </w:rPr>
+        <w:t>RowBounds</w:t>
+      </w:r>
+      <w:r>
+        <w:rPr>
+          <w:rFonts w:hint="eastAsia"/>
+        </w:rPr>
+        <w:t>这样一个对象，实现内存的分页。</w:t>
+      </w:r>
+      <w:r>
+        <w:rPr>
+          <w:rFonts w:hint="eastAsia"/>
+        </w:rPr>
+        <w:t>这种方式不适合数据量大的场景，而且有可能会因为</w:t>
+      </w:r>
+      <w:r>
+        <w:rPr>
+          <w:rFonts w:hint="eastAsia"/>
+        </w:rPr>
+        <w:t>J</w:t>
+      </w:r>
+      <w:r>
+        <w:t>DBC</w:t>
+      </w:r>
+      <w:r>
+        <w:rPr>
+          <w:rFonts w:hint="eastAsia"/>
+        </w:rPr>
+        <w:t>的分批次查询会频繁访问数据库。</w:t>
+      </w:r>
+    </w:p>
+    <w:p>
+      <w:r>
+        <w:rPr>
+          <w:rFonts w:hint="eastAsia"/>
+        </w:rPr>
+        <w:t>(</w:t>
+      </w:r>
+      <w:r>
+        <w:t>3</w:t>
+      </w:r>
+      <w:r>
+        <w:rPr>
+          <w:rFonts w:hint="eastAsia"/>
+        </w:rPr>
+        <w:t>)</w:t>
+      </w:r>
+      <w:r>
+        <w:rPr>
+          <w:rFonts w:hint="eastAsia"/>
+        </w:rPr>
+        <w:t>基于</w:t>
+      </w:r>
+      <w:r>
+        <w:rPr>
+          <w:rFonts w:hint="eastAsia"/>
+        </w:rPr>
+        <w:t>Mybatis</w:t>
+      </w:r>
+      <w:r>
+        <w:rPr>
+          <w:rFonts w:hint="eastAsia"/>
+        </w:rPr>
+        <w:t>里面的</w:t>
+      </w:r>
+      <w:r>
+        <w:rPr>
+          <w:rFonts w:hint="eastAsia"/>
+        </w:rPr>
+        <w:t>Interceptor</w:t>
+      </w:r>
+      <w:r>
+        <w:rPr>
+          <w:rFonts w:hint="eastAsia"/>
+        </w:rPr>
+        <w:t>拦截器，</w:t>
+      </w:r>
+      <w:r>
+        <w:rPr>
+          <w:rFonts w:hint="eastAsia"/>
+        </w:rPr>
+        <w:t>可以拦截</w:t>
+      </w:r>
+      <w:r>
+        <w:rPr>
+          <w:rFonts w:hint="eastAsia"/>
+        </w:rPr>
+        <w:t>select</w:t>
+      </w:r>
+      <w:r>
+        <w:rPr>
+          <w:rFonts w:hint="eastAsia"/>
+        </w:rPr>
+        <w:t>语句，</w:t>
+      </w:r>
+      <w:r>
+        <w:rPr>
+          <w:rFonts w:hint="eastAsia"/>
+        </w:rPr>
+        <w:t>在</w:t>
+      </w:r>
+      <w:r>
+        <w:rPr>
+          <w:rFonts w:hint="eastAsia"/>
+        </w:rPr>
+        <w:t>select</w:t>
+      </w:r>
+      <w:r>
+        <w:rPr>
+          <w:rFonts w:hint="eastAsia"/>
+        </w:rPr>
+        <w:t>语句执行前，动态去拼接分页的关键字</w:t>
+      </w:r>
+      <w:r>
+        <w:t>。</w:t>
+      </w:r>
+      <w:r>
+        <w:t>好处是统一处理分页，不用再单独做分页功能，</w:t>
+      </w:r>
+      <w:r>
+        <w:rPr>
+          <w:rFonts w:hint="eastAsia"/>
+        </w:rPr>
+        <w:t>PageHelper</w:t>
+      </w:r>
+      <w:r>
+        <w:rPr>
+          <w:rFonts w:hint="eastAsia"/>
+        </w:rPr>
+        <w:t>、</w:t>
+      </w:r>
+      <w:r>
+        <w:rPr>
+          <w:rFonts w:hint="eastAsia"/>
+        </w:rPr>
+        <w:t>Mybatis</w:t>
+      </w:r>
+      <w:r>
+        <w:t>-Plus</w:t>
+      </w:r>
+      <w:r>
+        <w:t>、</w:t>
+      </w:r>
+      <w:r>
+        <w:t>tkmybatis</w:t>
+      </w:r>
+      <w:r>
+        <w:t>都是基于拦截器做的分页处理。</w:t>
+      </w:r>
+    </w:p>
+    <w:p>
+      <w:pPr>
+        <w:pStyle w:val="3"/>
+      </w:pPr>
+      <w:r>
+        <w:rPr>
+          <w:rFonts w:hint="eastAsia"/>
+        </w:rPr>
+        <w:t>3</w:t>
+      </w:r>
+      <w:r>
+        <w:t>.Mybatis</w:t>
+      </w:r>
+      <w:r>
+        <w:t>的二级缓存</w:t>
+      </w:r>
+    </w:p>
+    <w:p>
+      <w:r>
+        <w:rPr>
+          <w:rFonts w:hint="eastAsia"/>
+        </w:rPr>
+        <w:t>Mybatis</w:t>
+      </w:r>
+      <w:r>
+        <w:rPr>
+          <w:rFonts w:hint="eastAsia"/>
+        </w:rPr>
+        <w:t>设计了二级缓存的机制来提升数据的一个检索效率，也就是避免每次查询都去查询数据库。一级缓存是</w:t>
+      </w:r>
+      <w:r>
+        <w:rPr>
+          <w:rFonts w:hint="eastAsia"/>
+        </w:rPr>
+        <w:t>SqlSession</w:t>
+      </w:r>
+      <w:r>
+        <w:rPr>
+          <w:rFonts w:hint="eastAsia"/>
+        </w:rPr>
+        <w:t>级别的一个缓存，也叫本地缓存。因为每一个用户在执行查询的时候都需要使用</w:t>
+      </w:r>
+      <w:r>
+        <w:rPr>
+          <w:rFonts w:hint="eastAsia"/>
+        </w:rPr>
+        <w:t>SqlSession</w:t>
+      </w:r>
+      <w:r>
+        <w:rPr>
+          <w:rFonts w:hint="eastAsia"/>
+        </w:rPr>
+        <w:t>来执行，为了避免每一次都去查询数据库，</w:t>
+      </w:r>
+      <w:r>
+        <w:rPr>
+          <w:rFonts w:hint="eastAsia"/>
+        </w:rPr>
+        <w:t>Mybatis</w:t>
+      </w:r>
+      <w:r>
+        <w:rPr>
+          <w:rFonts w:hint="eastAsia"/>
+        </w:rPr>
+        <w:t>把查询出来的数据缓存到</w:t>
+      </w:r>
+      <w:r>
+        <w:rPr>
+          <w:rFonts w:hint="eastAsia"/>
+        </w:rPr>
+        <w:t>SqlSession</w:t>
+      </w:r>
+      <w:r>
+        <w:rPr>
+          <w:rFonts w:hint="eastAsia"/>
+        </w:rPr>
+        <w:t>的本地缓存里面，后续的</w:t>
+      </w:r>
+      <w:r>
+        <w:rPr>
+          <w:rFonts w:hint="eastAsia"/>
+        </w:rPr>
+        <w:t>S</w:t>
+      </w:r>
+      <w:r>
+        <w:t>ql</w:t>
+      </w:r>
+      <w:r>
+        <w:t>如果在命中缓存的情况下就可以去本地缓存直接读取这样一个数据。如果想要跨</w:t>
+      </w:r>
+      <w:r>
+        <w:rPr>
+          <w:rFonts w:hint="eastAsia"/>
+        </w:rPr>
+        <w:t>SqlSession</w:t>
+      </w:r>
+      <w:r>
+        <w:rPr>
+          <w:rFonts w:hint="eastAsia"/>
+        </w:rPr>
+        <w:t>级别的一个缓存，一级缓存无法实现，所以引入了二级缓存，也就是当多个用户在查询数据的时候，只要有任何一个</w:t>
+      </w:r>
+      <w:r>
+        <w:rPr>
+          <w:rFonts w:hint="eastAsia"/>
+        </w:rPr>
+        <w:t>SqlSession</w:t>
+      </w:r>
+      <w:r>
+        <w:rPr>
+          <w:rFonts w:hint="eastAsia"/>
+        </w:rPr>
+        <w:t>拿到了数据就会放入到二级缓存里面，其他的</w:t>
+      </w:r>
+      <w:r>
+        <w:rPr>
+          <w:rFonts w:hint="eastAsia"/>
+        </w:rPr>
+        <w:t>S</w:t>
+      </w:r>
+      <w:r>
+        <w:t>qlSession</w:t>
+      </w:r>
+      <w:r>
+        <w:t>就可以直接从二级缓存里面去加载数据。原理：</w:t>
+      </w:r>
+    </w:p>
+    <w:p>
+      <w:r>
+        <w:rPr>
+          <w:rFonts w:hint="eastAsia"/>
+        </w:rPr>
+        <w:t>(</w:t>
+      </w:r>
+      <w:r>
+        <w:t>1)</w:t>
+      </w:r>
+      <w:r>
+        <w:t>在</w:t>
+      </w:r>
+      <w:r>
+        <w:rPr>
+          <w:rFonts w:hint="eastAsia"/>
+        </w:rPr>
+        <w:t>SqlSession</w:t>
+      </w:r>
+      <w:r>
+        <w:rPr>
+          <w:rFonts w:hint="eastAsia"/>
+        </w:rPr>
+        <w:t>里面会持有一个</w:t>
+      </w:r>
+      <w:r>
+        <w:rPr>
+          <w:rFonts w:hint="eastAsia"/>
+        </w:rPr>
+        <w:t>Executor</w:t>
+      </w:r>
+      <w:r>
+        <w:rPr>
+          <w:rFonts w:hint="eastAsia"/>
+        </w:rPr>
+        <w:t>，每一个</w:t>
+      </w:r>
+      <w:r>
+        <w:rPr>
+          <w:rFonts w:hint="eastAsia"/>
+        </w:rPr>
+        <w:t>Exactly</w:t>
+      </w:r>
+      <w:r>
+        <w:rPr>
+          <w:rFonts w:hint="eastAsia"/>
+        </w:rPr>
+        <w:t>里面会有个叫</w:t>
+      </w:r>
+      <w:r>
+        <w:rPr>
+          <w:rFonts w:hint="eastAsia"/>
+        </w:rPr>
+        <w:t>LocalCache</w:t>
+      </w:r>
+      <w:r>
+        <w:rPr>
+          <w:rFonts w:hint="eastAsia"/>
+        </w:rPr>
+        <w:t>的对象，</w:t>
+      </w:r>
+      <w:r>
+        <w:rPr>
+          <w:rFonts w:hint="eastAsia"/>
+        </w:rPr>
         <w:lastRenderedPageBreak/>
-        <w:t>时候，时间混乱问题。</w:t>
-      </w:r>
-    </w:p>
-    <w:p>
-      <w:r>
-        <w:t>Connection</w:t>
-      </w:r>
-      <w:r>
-        <w:t>：</w:t>
-      </w:r>
-      <w:r>
-        <w:t>值为</w:t>
-      </w:r>
-      <w:r>
-        <w:t>keep-alive</w:t>
-      </w:r>
-      <w:r>
-        <w:t>时表示这是一个长连接，客户端可以再次使用这个连接发送</w:t>
-      </w:r>
-      <w:r>
-        <w:t>http</w:t>
-      </w:r>
-    </w:p>
-    <w:p>
-      <w:pPr>
-        <w:ind w:firstLine="420"/>
-      </w:pPr>
-      <w:r>
-        <w:t>请求。</w:t>
-      </w:r>
-    </w:p>
-    <w:p>
-      <w:r>
-        <w:t>Keep-Alive</w:t>
-      </w:r>
-      <w:r>
-        <w:t>：长连接的超时时间，即如果超时时间内该连接没有再次发送</w:t>
-      </w:r>
-      <w:r>
-        <w:t>http</w:t>
-      </w:r>
-      <w:r>
-        <w:t>请求，则关闭</w:t>
-      </w:r>
-    </w:p>
-    <w:p>
-      <w:pPr>
-        <w:ind w:firstLine="420"/>
-      </w:pPr>
-      <w:r>
-        <w:t>此连接。</w:t>
-      </w:r>
-    </w:p>
-    <w:p>
-      <w:r>
-        <w:t>Refresh</w:t>
-      </w:r>
-      <w:r>
-        <w:t>：用于单位时间内进行重定向。比如：</w:t>
-      </w:r>
-    </w:p>
-    <w:p>
-      <w:r>
-        <w:tab/>
-      </w:r>
-      <w:r>
-        <w:t>5; url=http://</w:t>
-      </w:r>
-      <w:r>
-        <w:t>www.</w:t>
-      </w:r>
-      <w:r>
-        <w:t>baidu.com</w:t>
-      </w:r>
-    </w:p>
-    <w:p>
-      <w:r>
-        <w:t>Access-Control-Allow-Methods</w:t>
-      </w:r>
-      <w:r>
-        <w:t>：允许哪些方法来访问。值可以是</w:t>
-      </w:r>
-      <w:r>
-        <w:t>GET,POST,PUT,DELETE</w:t>
-      </w:r>
-      <w:r>
-        <w:t>。</w:t>
-      </w:r>
-    </w:p>
-    <w:p>
-      <w:r>
-        <w:t>Access-Control-Allow-Credentials</w:t>
-      </w:r>
-      <w:r>
-        <w:t>：是否允许请求中包含</w:t>
-      </w:r>
-      <w:r>
-        <w:rPr>
-          <w:rFonts w:hint="eastAsia"/>
-        </w:rPr>
-        <w:t>Cookie</w:t>
-      </w:r>
-      <w:r>
-        <w:rPr>
-          <w:rFonts w:hint="eastAsia"/>
-        </w:rPr>
-        <w:t>发送给服务器，默认为</w:t>
-      </w:r>
-      <w:r>
-        <w:rPr>
-          <w:rFonts w:hint="eastAsia"/>
-        </w:rPr>
-        <w:t>true</w:t>
-      </w:r>
-      <w:r>
-        <w:rPr>
-          <w:rFonts w:hint="eastAsia"/>
-        </w:rPr>
-        <w:t>。</w:t>
-      </w:r>
-    </w:p>
-    <w:p>
-      <w:r>
-        <w:t>Access-Control-Allow-Origin</w:t>
-      </w:r>
-      <w:r>
-        <w:t>：指定哪些网站可以</w:t>
-      </w:r>
-      <w:r>
-        <w:rPr>
-          <w:rFonts w:hint="eastAsia"/>
-        </w:rPr>
-        <w:t>跨域资源共享</w:t>
-      </w:r>
-      <w:r>
-        <w:rPr>
-          <w:rFonts w:hint="eastAsia"/>
-        </w:rPr>
-        <w:t>。如果设置为</w:t>
-      </w:r>
-      <w:r>
-        <w:rPr>
-          <w:rFonts w:hint="eastAsia"/>
-        </w:rPr>
-        <w:t>*</w:t>
-      </w:r>
-      <w:r>
-        <w:rPr>
-          <w:rFonts w:hint="eastAsia"/>
-        </w:rPr>
-        <w:t>，表示所有网站</w:t>
-      </w:r>
-    </w:p>
-    <w:p>
-      <w:pPr>
-        <w:ind w:firstLine="420"/>
-      </w:pPr>
-      <w:r>
-        <w:rPr>
-          <w:rFonts w:hint="eastAsia"/>
-        </w:rPr>
-        <w:t>都可以跨域</w:t>
-      </w:r>
-      <w:r>
-        <w:rPr>
-          <w:rFonts w:hint="eastAsia"/>
-        </w:rPr>
-        <w:t>共享</w:t>
-      </w:r>
-      <w:r>
-        <w:rPr>
-          <w:rFonts w:hint="eastAsia"/>
-        </w:rPr>
-        <w:t>，且</w:t>
-      </w:r>
-      <w:r>
-        <w:t>Access-Control-Allow-Credentials</w:t>
-      </w:r>
-      <w:r>
-        <w:t>此时不能设置为</w:t>
-      </w:r>
-      <w:r>
-        <w:t>true</w:t>
-      </w:r>
-      <w:r>
-        <w:t>。</w:t>
-      </w:r>
-    </w:p>
-    <w:p>
-      <w:pPr>
-        <w:pStyle w:val="1"/>
-      </w:pPr>
-      <w:r>
-        <w:t>框架</w:t>
-      </w:r>
-    </w:p>
-    <w:p>
-      <w:pPr>
-        <w:pStyle w:val="2"/>
-      </w:pPr>
-      <w:r>
+        <w:t>当用户发起查询时，</w:t>
+      </w:r>
+      <w:r>
+        <w:rPr>
+          <w:rFonts w:hint="eastAsia"/>
+        </w:rPr>
         <w:t>Mybatis</w:t>
       </w:r>
-    </w:p>
-    <w:p>
-      <w:pPr>
-        <w:pStyle w:val="3"/>
-      </w:pPr>
-      <w:r>
-        <w:rPr>
-          <w:rFonts w:hint="eastAsia"/>
-        </w:rPr>
-        <w:t>1</w:t>
-      </w:r>
-      <w:r>
-        <w:t>.</w:t>
-      </w:r>
-      <w:r>
-        <w:rPr>
-          <w:rFonts w:hint="eastAsia"/>
-        </w:rPr>
-        <w:t xml:space="preserve"> #{}</w:t>
-      </w:r>
-      <w:r>
-        <w:rPr>
-          <w:rFonts w:hint="eastAsia"/>
-        </w:rPr>
-        <w:t>和</w:t>
-      </w:r>
-      <w:r>
-        <w:rPr>
-          <w:rFonts w:hint="eastAsia"/>
-        </w:rPr>
-        <w:t>${}</w:t>
-      </w:r>
-      <w:r>
-        <w:rPr>
-          <w:rFonts w:hint="eastAsia"/>
-        </w:rPr>
-        <w:t>的</w:t>
-      </w:r>
-      <w:r>
-        <w:rPr>
-          <w:rFonts w:hint="eastAsia"/>
-        </w:rPr>
-        <w:t>区别</w:t>
-      </w:r>
-    </w:p>
-    <w:p>
-      <w:r>
-        <w:rPr>
-          <w:rFonts w:hint="eastAsia"/>
-        </w:rPr>
-        <w:t>(</w:t>
-      </w:r>
-      <w:r>
-        <w:t xml:space="preserve">1) </w:t>
-      </w:r>
-      <w:r>
-        <w:rPr>
-          <w:rFonts w:hint="eastAsia"/>
-        </w:rPr>
-        <w:t>#</w:t>
-      </w:r>
-      <w:r>
-        <w:rPr>
-          <w:rFonts w:hint="eastAsia"/>
-        </w:rPr>
-        <w:t>是一个占位符，</w:t>
-      </w:r>
-      <w:r>
-        <w:rPr>
-          <w:rFonts w:hint="eastAsia"/>
-        </w:rPr>
-        <w:t>$</w:t>
-      </w:r>
-      <w:r>
-        <w:rPr>
-          <w:rFonts w:hint="eastAsia"/>
-        </w:rPr>
-        <w:t>是拼接符</w:t>
-      </w:r>
-    </w:p>
-    <w:p>
-      <w:r>
-        <w:rPr>
-          <w:rFonts w:hint="eastAsia"/>
-        </w:rPr>
-        <w:t>使用</w:t>
-      </w:r>
-      <w:r>
-        <w:rPr>
-          <w:rFonts w:hint="eastAsia"/>
-        </w:rPr>
-        <w:t>#</w:t>
-      </w:r>
-      <w:r>
-        <w:t>{}</w:t>
-      </w:r>
-      <w:r>
-        <w:rPr>
-          <w:rFonts w:hint="eastAsia"/>
-        </w:rPr>
-        <w:t>方式引用参数的时候，</w:t>
-      </w:r>
-      <w:r>
-        <w:rPr>
-          <w:rFonts w:hint="eastAsia"/>
-        </w:rPr>
-        <w:t>Mybatis</w:t>
-      </w:r>
-      <w:r>
-        <w:rPr>
-          <w:rFonts w:hint="eastAsia"/>
-        </w:rPr>
-        <w:t>会把传入的参数当成是一个字符串，自动添加单引号；</w:t>
-      </w:r>
-      <w:r>
-        <w:rPr>
-          <w:rFonts w:hint="eastAsia"/>
-        </w:rPr>
-        <w:t>使用</w:t>
-      </w:r>
-      <w:r>
-        <w:rPr>
-          <w:rFonts w:hint="eastAsia"/>
-        </w:rPr>
-        <w:t>$</w:t>
-      </w:r>
-      <w:r>
-        <w:t>{}</w:t>
-      </w:r>
-      <w:r>
-        <w:rPr>
-          <w:rFonts w:hint="eastAsia"/>
-        </w:rPr>
-        <w:t>引用参数时，不做任何处理，</w:t>
-      </w:r>
-      <w:r>
-        <w:rPr>
-          <w:rFonts w:hint="eastAsia"/>
-        </w:rPr>
-        <w:t>会</w:t>
-      </w:r>
-      <w:r>
-        <w:rPr>
-          <w:rFonts w:hint="eastAsia"/>
-        </w:rPr>
-        <w:t>直接将值拼接在</w:t>
-      </w:r>
-      <w:r>
-        <w:rPr>
-          <w:rFonts w:hint="eastAsia"/>
-        </w:rPr>
-        <w:t>sql</w:t>
-      </w:r>
-      <w:r>
-        <w:rPr>
-          <w:rFonts w:hint="eastAsia"/>
-        </w:rPr>
-        <w:t>语句中</w:t>
-      </w:r>
-      <w:r>
-        <w:rPr>
-          <w:rFonts w:hint="eastAsia"/>
-        </w:rPr>
-        <w:t>，一般用作表名或者字段名的拼接。</w:t>
-      </w:r>
-    </w:p>
-    <w:p>
-      <w:r>
-        <w:rPr>
-          <w:rFonts w:hint="eastAsia"/>
-        </w:rPr>
-        <w:t>(</w:t>
-      </w:r>
-      <w:r>
-        <w:t xml:space="preserve">2) </w:t>
-      </w:r>
-      <w:r>
-        <w:rPr>
-          <w:rFonts w:hint="eastAsia"/>
-        </w:rPr>
-        <w:t>使用</w:t>
-      </w:r>
-      <w:r>
-        <w:rPr>
-          <w:rFonts w:hint="eastAsia"/>
-        </w:rPr>
-        <w:t>#</w:t>
-      </w:r>
-      <w:r>
-        <w:t>{}</w:t>
-      </w:r>
-      <w:r>
-        <w:rPr>
-          <w:rFonts w:hint="eastAsia"/>
-        </w:rPr>
-        <w:t>能够防止</w:t>
-      </w:r>
-      <w:r>
-        <w:rPr>
-          <w:rFonts w:hint="eastAsia"/>
-        </w:rPr>
-        <w:t>sql</w:t>
-      </w:r>
-      <w:r>
-        <w:rPr>
-          <w:rFonts w:hint="eastAsia"/>
-        </w:rPr>
-        <w:t>注入，</w:t>
-      </w:r>
-      <w:r>
-        <w:rPr>
-          <w:rFonts w:hint="eastAsia"/>
-        </w:rPr>
-        <w:t>$</w:t>
-      </w:r>
-      <w:r>
-        <w:t>{}</w:t>
-      </w:r>
-      <w:r>
-        <w:rPr>
-          <w:rFonts w:hint="eastAsia"/>
-        </w:rPr>
-        <w:t>不能避免注入攻击</w:t>
-      </w:r>
-    </w:p>
-    <w:p>
-      <w:r>
-        <w:rPr>
-          <w:rFonts w:hint="eastAsia"/>
-        </w:rPr>
-        <w:t>#</w:t>
-      </w:r>
-      <w:r>
-        <w:t>{}</w:t>
-      </w:r>
-      <w:r>
-        <w:rPr>
-          <w:rFonts w:hint="eastAsia"/>
-        </w:rPr>
-        <w:t>的方式引用参数，</w:t>
-      </w:r>
-      <w:r>
-        <w:rPr>
-          <w:rFonts w:hint="eastAsia"/>
-        </w:rPr>
-        <w:t>mybatis</w:t>
-      </w:r>
-      <w:r>
-        <w:rPr>
-          <w:rFonts w:hint="eastAsia"/>
-        </w:rPr>
-        <w:t>会先对</w:t>
-      </w:r>
-      <w:r>
-        <w:rPr>
-          <w:rFonts w:hint="eastAsia"/>
-        </w:rPr>
-        <w:t>sql</w:t>
-      </w:r>
-      <w:r>
-        <w:rPr>
-          <w:rFonts w:hint="eastAsia"/>
-        </w:rPr>
-        <w:t>语句进行预编译，然后再引用值，能够有效防止</w:t>
-      </w:r>
-      <w:r>
-        <w:rPr>
-          <w:rFonts w:hint="eastAsia"/>
-        </w:rPr>
-        <w:t>sql</w:t>
-      </w:r>
-      <w:r>
-        <w:rPr>
-          <w:rFonts w:hint="eastAsia"/>
-        </w:rPr>
-        <w:t>注入，提高安全性。</w:t>
-      </w:r>
-      <w:r>
-        <w:rPr>
-          <w:rFonts w:hint="eastAsia"/>
-        </w:rPr>
-        <w:t>$</w:t>
-      </w:r>
-      <w:r>
-        <w:t>{}</w:t>
-      </w:r>
-      <w:r>
-        <w:rPr>
-          <w:rFonts w:hint="eastAsia"/>
-        </w:rPr>
-        <w:t>的方式引用参数，</w:t>
-      </w:r>
-      <w:r>
-        <w:rPr>
-          <w:rFonts w:hint="eastAsia"/>
-        </w:rPr>
-        <w:t>sql</w:t>
-      </w:r>
-      <w:r>
-        <w:rPr>
-          <w:rFonts w:hint="eastAsia"/>
-        </w:rPr>
-        <w:t>语句不进行预编译。</w:t>
-      </w:r>
-      <w:r>
-        <w:rPr>
-          <w:rFonts w:hint="eastAsia"/>
-        </w:rPr>
-        <w:t>因此建议使用</w:t>
-      </w:r>
-      <w:r>
-        <w:rPr>
-          <w:rFonts w:hint="eastAsia"/>
-        </w:rPr>
-        <w:t>#</w:t>
-      </w:r>
-      <w:r>
-        <w:t>{}</w:t>
-      </w:r>
-      <w:r>
-        <w:t>的方式。</w:t>
-      </w:r>
-    </w:p>
-    <w:p>
-      <w:pPr>
-        <w:pStyle w:val="3"/>
-      </w:pPr>
-      <w:r>
-        <w:rPr>
-          <w:rFonts w:hint="eastAsia"/>
-        </w:rPr>
-        <w:t>2</w:t>
-      </w:r>
-      <w:r>
-        <w:t>.Mybatis</w:t>
-      </w:r>
-      <w:r>
-        <w:t>是如何分页的</w:t>
-      </w:r>
-    </w:p>
-    <w:p>
-      <w:r>
-        <w:rPr>
-          <w:rFonts w:hint="eastAsia"/>
-        </w:rPr>
-        <w:t>Mybatis</w:t>
-      </w:r>
-      <w:r>
-        <w:rPr>
-          <w:rFonts w:hint="eastAsia"/>
-        </w:rPr>
-        <w:t>的分页方式有三种：</w:t>
-      </w:r>
-    </w:p>
-    <w:p>
-      <w:r>
-        <w:rPr>
-          <w:rFonts w:hint="eastAsia"/>
-        </w:rPr>
-        <w:t>(</w:t>
-      </w:r>
-      <w:r>
-        <w:t>1</w:t>
-      </w:r>
-      <w:r>
-        <w:rPr>
-          <w:rFonts w:hint="eastAsia"/>
-        </w:rPr>
-        <w:t>)</w:t>
-      </w:r>
-      <w:r>
-        <w:rPr>
-          <w:rFonts w:hint="eastAsia"/>
-        </w:rPr>
-        <w:t>直接在</w:t>
-      </w:r>
-      <w:r>
-        <w:rPr>
-          <w:rFonts w:hint="eastAsia"/>
-        </w:rPr>
-        <w:t>select</w:t>
-      </w:r>
-      <w:r>
-        <w:rPr>
-          <w:rFonts w:hint="eastAsia"/>
-        </w:rPr>
-        <w:t>语句中增加数据库提供的分页关键字，然后在程序中传递当前页以及每页展示的条数就好了。</w:t>
-      </w:r>
-    </w:p>
-    <w:p>
-      <w:r>
-        <w:rPr>
-          <w:rFonts w:hint="eastAsia"/>
-        </w:rPr>
-        <w:t>(</w:t>
-      </w:r>
-      <w:r>
-        <w:t>2</w:t>
-      </w:r>
-      <w:r>
-        <w:rPr>
-          <w:rFonts w:hint="eastAsia"/>
-        </w:rPr>
-        <w:t>)</w:t>
-      </w:r>
-      <w:r>
-        <w:rPr>
-          <w:rFonts w:hint="eastAsia"/>
-        </w:rPr>
-        <w:t>使用</w:t>
-      </w:r>
-      <w:r>
-        <w:rPr>
-          <w:rFonts w:hint="eastAsia"/>
-        </w:rPr>
-        <w:t>Mybatis</w:t>
-      </w:r>
-      <w:r>
-        <w:rPr>
-          <w:rFonts w:hint="eastAsia"/>
-        </w:rPr>
-        <w:t>提供的</w:t>
-      </w:r>
-      <w:r>
-        <w:rPr>
-          <w:rFonts w:hint="eastAsia"/>
-        </w:rPr>
-        <w:t>RowBounds</w:t>
-      </w:r>
-      <w:r>
-        <w:rPr>
-          <w:rFonts w:hint="eastAsia"/>
-        </w:rPr>
-        <w:t>这样一个对象，实现内存的分页。</w:t>
-      </w:r>
-      <w:r>
-        <w:rPr>
-          <w:rFonts w:hint="eastAsia"/>
-        </w:rPr>
-        <w:t>这种方式不适合数据量大的场景，而且有可能会因为</w:t>
-      </w:r>
-      <w:r>
-        <w:rPr>
-          <w:rFonts w:hint="eastAsia"/>
-        </w:rPr>
-        <w:t>J</w:t>
-      </w:r>
-      <w:r>
-        <w:t>DBC</w:t>
-      </w:r>
-      <w:r>
-        <w:rPr>
-          <w:rFonts w:hint="eastAsia"/>
-        </w:rPr>
-        <w:t>的分批次查询会频繁访问数据库。</w:t>
-      </w:r>
-    </w:p>
-    <w:p>
-      <w:r>
-        <w:rPr>
-          <w:rFonts w:hint="eastAsia"/>
-        </w:rPr>
-        <w:t>(</w:t>
-      </w:r>
-      <w:r>
-        <w:t>3</w:t>
-      </w:r>
-      <w:r>
-        <w:rPr>
-          <w:rFonts w:hint="eastAsia"/>
-        </w:rPr>
-        <w:t>)</w:t>
-      </w:r>
-      <w:r>
-        <w:rPr>
-          <w:rFonts w:hint="eastAsia"/>
-        </w:rPr>
-        <w:t>基于</w:t>
-      </w:r>
-      <w:r>
-        <w:rPr>
-          <w:rFonts w:hint="eastAsia"/>
-        </w:rPr>
-        <w:t>Mybatis</w:t>
-      </w:r>
-      <w:r>
-        <w:rPr>
-          <w:rFonts w:hint="eastAsia"/>
-        </w:rPr>
-        <w:t>里面的</w:t>
-      </w:r>
-      <w:r>
-        <w:rPr>
-          <w:rFonts w:hint="eastAsia"/>
-        </w:rPr>
-        <w:t>Interceptor</w:t>
-      </w:r>
-      <w:r>
-        <w:rPr>
-          <w:rFonts w:hint="eastAsia"/>
-        </w:rPr>
-        <w:t>拦截器，</w:t>
-      </w:r>
-      <w:r>
-        <w:rPr>
-          <w:rFonts w:hint="eastAsia"/>
-        </w:rPr>
-        <w:t>可以拦截</w:t>
-      </w:r>
-      <w:r>
-        <w:rPr>
-          <w:rFonts w:hint="eastAsia"/>
-        </w:rPr>
-        <w:t>select</w:t>
-      </w:r>
-      <w:r>
-        <w:rPr>
-          <w:rFonts w:hint="eastAsia"/>
-        </w:rPr>
-        <w:t>语句，</w:t>
-      </w:r>
-      <w:r>
-        <w:rPr>
-          <w:rFonts w:hint="eastAsia"/>
-        </w:rPr>
-        <w:t>在</w:t>
-      </w:r>
-      <w:r>
-        <w:rPr>
-          <w:rFonts w:hint="eastAsia"/>
-        </w:rPr>
-        <w:t>select</w:t>
-      </w:r>
-      <w:r>
-        <w:rPr>
-          <w:rFonts w:hint="eastAsia"/>
-        </w:rPr>
-        <w:t>语句执行前，动态去拼接分页的关键字</w:t>
-      </w:r>
-      <w:r>
-        <w:t>。</w:t>
-      </w:r>
-      <w:r>
-        <w:t>好处是统一处理分页，不用再单独做分页功能，</w:t>
-      </w:r>
-      <w:r>
-        <w:rPr>
-          <w:rFonts w:hint="eastAsia"/>
-        </w:rPr>
-        <w:t>PageHelper</w:t>
-      </w:r>
-      <w:r>
-        <w:rPr>
-          <w:rFonts w:hint="eastAsia"/>
-        </w:rPr>
-        <w:t>、</w:t>
-      </w:r>
-      <w:r>
-        <w:rPr>
-          <w:rFonts w:hint="eastAsia"/>
-        </w:rPr>
-        <w:t>Mybatis</w:t>
-      </w:r>
-      <w:r>
-        <w:t>-Plus</w:t>
-      </w:r>
-      <w:r>
-        <w:t>、</w:t>
-      </w:r>
-      <w:r>
-        <w:t>tkmybatis</w:t>
-      </w:r>
-      <w:r>
-        <w:t>都是基于拦截器做的分页处理。</w:t>
-      </w:r>
-    </w:p>
-    <w:p>
-      <w:pPr>
-        <w:pStyle w:val="3"/>
-      </w:pPr>
-      <w:r>
-        <w:rPr>
-          <w:rFonts w:hint="eastAsia"/>
-        </w:rPr>
-        <w:t>3</w:t>
-      </w:r>
-      <w:r>
-        <w:t>.Mybatis</w:t>
-      </w:r>
-      <w:r>
-        <w:t>的二级缓存</w:t>
-      </w:r>
-    </w:p>
-    <w:p>
-      <w:r>
-        <w:rPr>
-          <w:rFonts w:hint="eastAsia"/>
-        </w:rPr>
-        <w:t>Mybatis</w:t>
-      </w:r>
-      <w:r>
-        <w:rPr>
-          <w:rFonts w:hint="eastAsia"/>
-        </w:rPr>
-        <w:t>设计了二级缓存的机制来提升数据的一个检索效率，也就是避免每次查询都去查询数据库。一级缓存是</w:t>
+      <w:r>
+        <w:rPr>
+          <w:rFonts w:hint="eastAsia"/>
+        </w:rPr>
+        <w:t>会根据执行语句在</w:t>
+      </w:r>
+      <w:r>
+        <w:rPr>
+          <w:rFonts w:hint="eastAsia"/>
+        </w:rPr>
+        <w:t>Local</w:t>
+      </w:r>
+      <w:r>
+        <w:t xml:space="preserve"> </w:t>
+      </w:r>
+      <w:r>
+        <w:rPr>
+          <w:rFonts w:hint="eastAsia"/>
+        </w:rPr>
+        <w:t>Cache</w:t>
+      </w:r>
+      <w:r>
+        <w:rPr>
+          <w:rFonts w:hint="eastAsia"/>
+        </w:rPr>
+        <w:t>里面去查找，如果命中了就直接返回数据，如果没有命中，再去数据库查询出来</w:t>
+      </w:r>
+      <w:r>
+        <w:rPr>
+          <w:rFonts w:hint="eastAsia"/>
+        </w:rPr>
+        <w:t>，再写入到</w:t>
+      </w:r>
+      <w:r>
+        <w:rPr>
+          <w:rFonts w:hint="eastAsia"/>
+        </w:rPr>
+        <w:t>Local</w:t>
+      </w:r>
+      <w:r>
+        <w:t xml:space="preserve"> </w:t>
+      </w:r>
+      <w:r>
+        <w:rPr>
+          <w:rFonts w:hint="eastAsia"/>
+        </w:rPr>
+        <w:t>Cache</w:t>
+      </w:r>
+      <w:r>
+        <w:rPr>
+          <w:rFonts w:hint="eastAsia"/>
+        </w:rPr>
+        <w:t>里面。所以一级缓存的生命周期是</w:t>
       </w:r>
       <w:r>
         <w:rPr>
@@ -13190,7 +13806,7 @@
         <w:rPr>
           <w:rFonts w:hint="eastAsia"/>
         </w:rPr>
-        <w:t>级别的一个缓存，也叫本地缓存。因为每一个用户在执行查询的时候都需要使用</w:t>
+        <w:t>。需要注意的是在多个</w:t>
       </w:r>
       <w:r>
         <w:rPr>
@@ -13202,224 +13818,6 @@
         <w:rPr>
           <w:rFonts w:hint="eastAsia"/>
         </w:rPr>
-        <w:t>来执行，为了避免每一次都去查询数据库，</w:t>
-      </w:r>
-      <w:r>
-        <w:rPr>
-          <w:rFonts w:hint="eastAsia"/>
-        </w:rPr>
-        <w:t>Mybatis</w:t>
-      </w:r>
-      <w:r>
-        <w:rPr>
-          <w:rFonts w:hint="eastAsia"/>
-        </w:rPr>
-        <w:t>把查询出来的数据缓存到</w:t>
-      </w:r>
-      <w:r>
-        <w:rPr>
-          <w:rFonts w:hint="eastAsia"/>
-        </w:rPr>
-        <w:t>SqlSession</w:t>
-      </w:r>
-      <w:r>
-        <w:rPr>
-          <w:rFonts w:hint="eastAsia"/>
-        </w:rPr>
-        <w:t>的本地缓存里面，后续的</w:t>
-      </w:r>
-      <w:r>
-        <w:rPr>
-          <w:rFonts w:hint="eastAsia"/>
-        </w:rPr>
-        <w:t>S</w:t>
-      </w:r>
-      <w:r>
-        <w:t>ql</w:t>
-      </w:r>
-      <w:r>
-        <w:t>如果在命中缓存的情况下就可以去本地缓存直接读取这样一个数据。如果想要跨</w:t>
-      </w:r>
-      <w:r>
-        <w:rPr>
-          <w:rFonts w:hint="eastAsia"/>
-        </w:rPr>
-        <w:t>SqlSession</w:t>
-      </w:r>
-      <w:r>
-        <w:rPr>
-          <w:rFonts w:hint="eastAsia"/>
-        </w:rPr>
-        <w:t>级别的一个缓存，一级缓存无法实现，所以引入了二级缓存，也就是当多个用户在查询数据的时候，只要有任何一个</w:t>
-      </w:r>
-      <w:r>
-        <w:rPr>
-          <w:rFonts w:hint="eastAsia"/>
-        </w:rPr>
-        <w:t>SqlSession</w:t>
-      </w:r>
-      <w:r>
-        <w:rPr>
-          <w:rFonts w:hint="eastAsia"/>
-        </w:rPr>
-        <w:t>拿到了数据就会放入到二级缓存里面，其他的</w:t>
-      </w:r>
-      <w:r>
-        <w:rPr>
-          <w:rFonts w:hint="eastAsia"/>
-        </w:rPr>
-        <w:t>S</w:t>
-      </w:r>
-      <w:r>
-        <w:t>qlSession</w:t>
-      </w:r>
-      <w:r>
-        <w:t>就可以直接从二级缓存里面去加载数据。原理：</w:t>
-      </w:r>
-    </w:p>
-    <w:p>
-      <w:r>
-        <w:rPr>
-          <w:rFonts w:hint="eastAsia"/>
-        </w:rPr>
-        <w:t>(</w:t>
-      </w:r>
-      <w:r>
-        <w:t>1)</w:t>
-      </w:r>
-      <w:r>
-        <w:t>在</w:t>
-      </w:r>
-      <w:r>
-        <w:rPr>
-          <w:rFonts w:hint="eastAsia"/>
-        </w:rPr>
-        <w:t>SqlSession</w:t>
-      </w:r>
-      <w:r>
-        <w:rPr>
-          <w:rFonts w:hint="eastAsia"/>
-        </w:rPr>
-        <w:t>里面会持有一个</w:t>
-      </w:r>
-      <w:r>
-        <w:rPr>
-          <w:rFonts w:hint="eastAsia"/>
-        </w:rPr>
-        <w:t>Executor</w:t>
-      </w:r>
-      <w:r>
-        <w:rPr>
-          <w:rFonts w:hint="eastAsia"/>
-        </w:rPr>
-        <w:t>，每一个</w:t>
-      </w:r>
-      <w:r>
-        <w:rPr>
-          <w:rFonts w:hint="eastAsia"/>
-        </w:rPr>
-        <w:t>Exactly</w:t>
-      </w:r>
-      <w:r>
-        <w:rPr>
-          <w:rFonts w:hint="eastAsia"/>
-        </w:rPr>
-        <w:t>里面会有个叫</w:t>
-      </w:r>
-      <w:r>
-        <w:rPr>
-          <w:rFonts w:hint="eastAsia"/>
-        </w:rPr>
-        <w:t>LocalCache</w:t>
-      </w:r>
-      <w:r>
-        <w:rPr>
-          <w:rFonts w:hint="eastAsia"/>
-        </w:rPr>
-        <w:t>的对象，当用户发起查询时，</w:t>
-      </w:r>
-      <w:r>
-        <w:rPr>
-          <w:rFonts w:hint="eastAsia"/>
-        </w:rPr>
-        <w:t>Mybatis</w:t>
-      </w:r>
-      <w:r>
-        <w:rPr>
-          <w:rFonts w:hint="eastAsia"/>
-        </w:rPr>
-        <w:t>会根据执行语句在</w:t>
-      </w:r>
-      <w:r>
-        <w:rPr>
-          <w:rFonts w:hint="eastAsia"/>
-        </w:rPr>
-        <w:t>Local</w:t>
-      </w:r>
-      <w:r>
-        <w:t xml:space="preserve"> </w:t>
-      </w:r>
-      <w:r>
-        <w:rPr>
-          <w:rFonts w:hint="eastAsia"/>
-        </w:rPr>
-        <w:t>Cache</w:t>
-      </w:r>
-      <w:r>
-        <w:rPr>
-          <w:rFonts w:hint="eastAsia"/>
-        </w:rPr>
-        <w:t>里面去查找，如果命中了就直接返回数据，如果没有命中，再去数据库查询出来</w:t>
-      </w:r>
-      <w:r>
-        <w:rPr>
-          <w:rFonts w:hint="eastAsia"/>
-        </w:rPr>
-        <w:t>，再写入到</w:t>
-      </w:r>
-      <w:r>
-        <w:rPr>
-          <w:rFonts w:hint="eastAsia"/>
-        </w:rPr>
-        <w:t>Local</w:t>
-      </w:r>
-      <w:r>
-        <w:t xml:space="preserve"> </w:t>
-      </w:r>
-      <w:r>
-        <w:rPr>
-          <w:rFonts w:hint="eastAsia"/>
-        </w:rPr>
-        <w:t>Cache</w:t>
-      </w:r>
-      <w:r>
-        <w:rPr>
-          <w:rFonts w:hint="eastAsia"/>
-        </w:rPr>
-        <w:t>里面。所以一级缓存的生命周期是</w:t>
-      </w:r>
-      <w:r>
-        <w:rPr>
-          <w:rFonts w:hint="eastAsia"/>
-        </w:rPr>
-        <w:t>SqlSession</w:t>
-      </w:r>
-      <w:r>
-        <w:rPr>
-          <w:rFonts w:hint="eastAsia"/>
-        </w:rPr>
-        <w:t>。需要注意的是在多个</w:t>
-      </w:r>
-      <w:r>
-        <w:rPr>
-          <w:rFonts w:hint="eastAsia"/>
-        </w:rPr>
-        <w:t>SqlSession</w:t>
-      </w:r>
-      <w:r>
-        <w:rPr>
-          <w:rFonts w:hint="eastAsia"/>
-        </w:rPr>
         <w:t>或者分布式环境下可能会因为一级缓存导致脏读出现。</w:t>
       </w:r>
     </w:p>
@@ -13428,7 +13826,6 @@
         <w:rPr>
           <w:noProof/>
         </w:rPr>
-        <w:lastRenderedPageBreak/>
         <w:drawing>
           <wp:inline distT="0" distB="0" distL="0" distR="0" wp14:anchorId="0D80DDD7" wp14:editId="2F3BAA96">
             <wp:extent cx="5274310" cy="1551940"/>
@@ -13909,6 +14306,7 @@
         <w:rPr>
           <w:noProof/>
         </w:rPr>
+        <w:lastRenderedPageBreak/>
         <w:drawing>
           <wp:inline distT="0" distB="0" distL="0" distR="0" wp14:anchorId="5020B45B" wp14:editId="05DAB09F">
             <wp:extent cx="2423160" cy="1259369"/>
@@ -13989,11 +14387,7 @@
         <w:t>bean</w:t>
       </w:r>
       <w:r>
-        <w:t>的依赖注入，如果找不</w:t>
-      </w:r>
-      <w:r>
-        <w:lastRenderedPageBreak/>
-        <w:t>到该名称的</w:t>
+        <w:t>的依赖注入，如果找不到该名称的</w:t>
       </w:r>
       <w:r>
         <w:t>bean</w:t>
@@ -14825,7 +15219,14 @@
         <w:rPr>
           <w:rFonts w:hint="eastAsia"/>
         </w:rPr>
-        <w:t>问题。第三级缓存主要是解决代理对象的循环依赖问题。</w:t>
+        <w:t>问题。第三级缓存主要是解决代理对象的循环依赖问</w:t>
+      </w:r>
+      <w:r>
+        <w:rPr>
+          <w:rFonts w:hint="eastAsia"/>
+        </w:rPr>
+        <w:lastRenderedPageBreak/>
+        <w:t>题。</w:t>
       </w:r>
     </w:p>
     <w:p>
@@ -14833,7 +15234,6 @@
         <w:rPr>
           <w:noProof/>
         </w:rPr>
-        <w:lastRenderedPageBreak/>
         <w:drawing>
           <wp:inline distT="0" distB="0" distL="0" distR="0" wp14:anchorId="11A6126C" wp14:editId="2B1D794D">
             <wp:extent cx="5236210" cy="2758440"/>
@@ -15621,7 +16021,11 @@
         <w:t>ConditionalOnBean</w:t>
       </w:r>
       <w:r>
-        <w:t>等一系列注解，可以直接根据语义来判断条件的装配。</w:t>
+        <w:t>等一</w:t>
+      </w:r>
+      <w:r>
+        <w:lastRenderedPageBreak/>
+        <w:t>系列注解，可以直接根据语义来判断条件的装配。</w:t>
       </w:r>
     </w:p>
     <w:p>
@@ -15632,7 +16036,6 @@
         <w:rPr>
           <w:rFonts w:hint="eastAsia"/>
         </w:rPr>
-        <w:lastRenderedPageBreak/>
         <w:t>7</w:t>
       </w:r>
       <w:r>
@@ -16476,7 +16879,11 @@
         <w:t xml:space="preserve"> TransactionInterceptor </w:t>
       </w:r>
       <w:r>
-        <w:t>（事务拦截器）在目标方法执行前后进行拦截，</w:t>
+        <w:t>（事务拦截</w:t>
+      </w:r>
+      <w:r>
+        <w:lastRenderedPageBreak/>
+        <w:t>器）在目标方法执行前后进行拦截，</w:t>
       </w:r>
       <w:r>
         <w:t>DynamicAdvisedInterceptor</w:t>
@@ -16488,11 +16895,7 @@
         <w:t xml:space="preserve">CglibAopProxy </w:t>
       </w:r>
       <w:r>
-        <w:t>的内部类）</w:t>
-      </w:r>
-      <w:r>
-        <w:lastRenderedPageBreak/>
-        <w:t>的</w:t>
+        <w:t>的内部类）的</w:t>
       </w:r>
       <w:r>
         <w:t>intercept</w:t>
@@ -29368,7 +29771,7 @@
 </file>
 
 <file path=customXml/itemProps1.xml><?xml version="1.0" encoding="utf-8"?>
-<ds:datastoreItem xmlns:ds="http://schemas.openxmlformats.org/officeDocument/2006/customXml" ds:itemID="{C867722C-9279-4AD9-9628-F0A951763A06}">
+<ds:datastoreItem xmlns:ds="http://schemas.openxmlformats.org/officeDocument/2006/customXml" ds:itemID="{17D4D350-1479-4C0F-932C-3CA657F652AE}">
   <ds:schemaRefs>
     <ds:schemaRef ds:uri="http://schemas.openxmlformats.org/officeDocument/2006/bibliography"/>
   </ds:schemaRefs>

--- a/技术笔记/Word/面试题.docx
+++ b/技术笔记/Word/面试题.docx
@@ -6683,16 +6683,9 @@
       </w:r>
     </w:p>
     <w:p>
-      <w:pPr>
-        <w:rPr>
-          <w:rFonts w:hint="eastAsia"/>
-        </w:rPr>
-      </w:pPr>
       <w:r>
         <w:t>(</w:t>
       </w:r>
-      <w:bookmarkStart w:id="0" w:name="_GoBack"/>
-      <w:bookmarkEnd w:id="0"/>
       <w:r>
         <w:rPr>
           <w:rFonts w:hint="eastAsia"/>
@@ -18004,6 +17997,578 @@
     </w:p>
     <w:p>
       <w:pPr>
+        <w:pStyle w:val="3"/>
+      </w:pPr>
+      <w:r>
+        <w:rPr>
+          <w:rFonts w:hint="eastAsia"/>
+        </w:rPr>
+        <w:t>1</w:t>
+      </w:r>
+      <w:r>
+        <w:t>0</w:t>
+      </w:r>
+      <w:r>
+        <w:t>.spring</w:t>
+      </w:r>
+      <w:r>
+        <w:t>中用到的设计模式</w:t>
+      </w:r>
+    </w:p>
+    <w:p>
+      <w:r>
+        <w:rPr>
+          <w:rFonts w:hint="eastAsia"/>
+        </w:rPr>
+        <w:t>(</w:t>
+      </w:r>
+      <w:r>
+        <w:t>1)</w:t>
+      </w:r>
+      <w:r>
+        <w:rPr>
+          <w:rFonts w:hint="eastAsia"/>
+        </w:rPr>
+        <w:t xml:space="preserve"> </w:t>
+      </w:r>
+      <w:r>
+        <w:rPr>
+          <w:rFonts w:hint="eastAsia"/>
+        </w:rPr>
+        <w:t>单例模式（</w:t>
+      </w:r>
+      <w:r>
+        <w:rPr>
+          <w:rFonts w:hint="eastAsia"/>
+        </w:rPr>
+        <w:t>Singleton Pattern</w:t>
+      </w:r>
+      <w:r>
+        <w:rPr>
+          <w:rFonts w:hint="eastAsia"/>
+        </w:rPr>
+        <w:t>）：</w:t>
+      </w:r>
+      <w:r>
+        <w:rPr>
+          <w:rFonts w:hint="eastAsia"/>
+        </w:rPr>
+        <w:t>Spring</w:t>
+      </w:r>
+      <w:r>
+        <w:rPr>
+          <w:rFonts w:hint="eastAsia"/>
+        </w:rPr>
+        <w:t>的默认</w:t>
+      </w:r>
+      <w:r>
+        <w:rPr>
+          <w:rFonts w:hint="eastAsia"/>
+        </w:rPr>
+        <w:t>bean</w:t>
+      </w:r>
+      <w:r>
+        <w:rPr>
+          <w:rFonts w:hint="eastAsia"/>
+        </w:rPr>
+        <w:t>作用域就是单例模式，保证每个</w:t>
+      </w:r>
+      <w:r>
+        <w:rPr>
+          <w:rFonts w:hint="eastAsia"/>
+        </w:rPr>
+        <w:t>bean</w:t>
+      </w:r>
+      <w:r>
+        <w:rPr>
+          <w:rFonts w:hint="eastAsia"/>
+        </w:rPr>
+        <w:t>只有一个实例。</w:t>
+      </w:r>
+    </w:p>
+    <w:p>
+      <w:r>
+        <w:rPr>
+          <w:rFonts w:hint="eastAsia"/>
+        </w:rPr>
+        <w:t>(</w:t>
+      </w:r>
+      <w:r>
+        <w:t>2)</w:t>
+      </w:r>
+      <w:r>
+        <w:rPr>
+          <w:rFonts w:hint="eastAsia"/>
+        </w:rPr>
+        <w:t xml:space="preserve"> </w:t>
+      </w:r>
+      <w:r>
+        <w:rPr>
+          <w:rFonts w:hint="eastAsia"/>
+        </w:rPr>
+        <w:t>工厂模式（</w:t>
+      </w:r>
+      <w:r>
+        <w:rPr>
+          <w:rFonts w:hint="eastAsia"/>
+        </w:rPr>
+        <w:t>Factory Pattern</w:t>
+      </w:r>
+      <w:r>
+        <w:rPr>
+          <w:rFonts w:hint="eastAsia"/>
+        </w:rPr>
+        <w:t>）：</w:t>
+      </w:r>
+      <w:r>
+        <w:rPr>
+          <w:rFonts w:hint="eastAsia"/>
+        </w:rPr>
+        <w:t>Spring</w:t>
+      </w:r>
+      <w:r>
+        <w:rPr>
+          <w:rFonts w:hint="eastAsia"/>
+        </w:rPr>
+        <w:t>提供了多种工厂模式，如</w:t>
+      </w:r>
+      <w:r>
+        <w:rPr>
+          <w:rFonts w:hint="eastAsia"/>
+        </w:rPr>
+        <w:t>BeanFactory</w:t>
+      </w:r>
+      <w:r>
+        <w:rPr>
+          <w:rFonts w:hint="eastAsia"/>
+        </w:rPr>
+        <w:t>和</w:t>
+      </w:r>
+      <w:r>
+        <w:rPr>
+          <w:rFonts w:hint="eastAsia"/>
+        </w:rPr>
+        <w:t>ApplicationContext</w:t>
+      </w:r>
+      <w:r>
+        <w:rPr>
+          <w:rFonts w:hint="eastAsia"/>
+        </w:rPr>
+        <w:t>等，通过这些工厂可以创建和管理对象的实例。</w:t>
+      </w:r>
+    </w:p>
+    <w:p>
+      <w:r>
+        <w:rPr>
+          <w:rFonts w:hint="eastAsia"/>
+        </w:rPr>
+        <w:t>(</w:t>
+      </w:r>
+      <w:r>
+        <w:t>3)</w:t>
+      </w:r>
+      <w:r>
+        <w:rPr>
+          <w:rFonts w:hint="eastAsia"/>
+        </w:rPr>
+        <w:t xml:space="preserve"> </w:t>
+      </w:r>
+      <w:r>
+        <w:rPr>
+          <w:rFonts w:hint="eastAsia"/>
+        </w:rPr>
+        <w:t>代理模式（</w:t>
+      </w:r>
+      <w:r>
+        <w:rPr>
+          <w:rFonts w:hint="eastAsia"/>
+        </w:rPr>
+        <w:t>Proxy Pattern</w:t>
+      </w:r>
+      <w:r>
+        <w:rPr>
+          <w:rFonts w:hint="eastAsia"/>
+        </w:rPr>
+        <w:t>）：</w:t>
+      </w:r>
+      <w:r>
+        <w:rPr>
+          <w:rFonts w:hint="eastAsia"/>
+        </w:rPr>
+        <w:t>Spring AOP</w:t>
+      </w:r>
+      <w:r>
+        <w:rPr>
+          <w:rFonts w:hint="eastAsia"/>
+        </w:rPr>
+        <w:t>就是基于代理模式实现的，通过代理对象来对目标对象的方法进行增强。</w:t>
+      </w:r>
+    </w:p>
+    <w:p>
+      <w:r>
+        <w:rPr>
+          <w:rFonts w:hint="eastAsia"/>
+        </w:rPr>
+        <w:t>(</w:t>
+      </w:r>
+      <w:r>
+        <w:t>4)</w:t>
+      </w:r>
+      <w:r>
+        <w:rPr>
+          <w:rFonts w:hint="eastAsia"/>
+        </w:rPr>
+        <w:t xml:space="preserve"> </w:t>
+      </w:r>
+      <w:r>
+        <w:rPr>
+          <w:rFonts w:hint="eastAsia"/>
+        </w:rPr>
+        <w:t>观察者模式（</w:t>
+      </w:r>
+      <w:r>
+        <w:rPr>
+          <w:rFonts w:hint="eastAsia"/>
+        </w:rPr>
+        <w:t>Observer Pattern</w:t>
+      </w:r>
+      <w:r>
+        <w:rPr>
+          <w:rFonts w:hint="eastAsia"/>
+        </w:rPr>
+        <w:t>）：</w:t>
+      </w:r>
+      <w:r>
+        <w:rPr>
+          <w:rFonts w:hint="eastAsia"/>
+        </w:rPr>
+        <w:t>Spring</w:t>
+      </w:r>
+      <w:r>
+        <w:rPr>
+          <w:rFonts w:hint="eastAsia"/>
+        </w:rPr>
+        <w:t>事件机制就是基于观察者模式实现的，通过事件源和监听器来实现对象之间的解耦。</w:t>
+      </w:r>
+    </w:p>
+    <w:p>
+      <w:r>
+        <w:rPr>
+          <w:rFonts w:hint="eastAsia"/>
+        </w:rPr>
+        <w:t>(</w:t>
+      </w:r>
+      <w:r>
+        <w:t>5)</w:t>
+      </w:r>
+      <w:r>
+        <w:rPr>
+          <w:rFonts w:hint="eastAsia"/>
+        </w:rPr>
+        <w:t xml:space="preserve"> </w:t>
+      </w:r>
+      <w:r>
+        <w:rPr>
+          <w:rFonts w:hint="eastAsia"/>
+        </w:rPr>
+        <w:t>适配器模式（</w:t>
+      </w:r>
+      <w:r>
+        <w:rPr>
+          <w:rFonts w:hint="eastAsia"/>
+        </w:rPr>
+        <w:t>Adapter Pattern</w:t>
+      </w:r>
+      <w:r>
+        <w:rPr>
+          <w:rFonts w:hint="eastAsia"/>
+        </w:rPr>
+        <w:t>）：</w:t>
+      </w:r>
+      <w:r>
+        <w:rPr>
+          <w:rFonts w:hint="eastAsia"/>
+        </w:rPr>
+        <w:t>Spring MVC</w:t>
+      </w:r>
+      <w:r>
+        <w:rPr>
+          <w:rFonts w:hint="eastAsia"/>
+        </w:rPr>
+        <w:t>中的处理器适配器就是基于适配器模式实现的，将不同类型的处理器适配到统一的处理器接口上。</w:t>
+      </w:r>
+    </w:p>
+    <w:p>
+      <w:r>
+        <w:rPr>
+          <w:rFonts w:hint="eastAsia"/>
+        </w:rPr>
+        <w:t>(</w:t>
+      </w:r>
+      <w:r>
+        <w:t>6)</w:t>
+      </w:r>
+      <w:r>
+        <w:rPr>
+          <w:rFonts w:hint="eastAsia"/>
+        </w:rPr>
+        <w:t xml:space="preserve"> </w:t>
+      </w:r>
+      <w:r>
+        <w:rPr>
+          <w:rFonts w:hint="eastAsia"/>
+        </w:rPr>
+        <w:t>装饰器模式（</w:t>
+      </w:r>
+      <w:r>
+        <w:rPr>
+          <w:rFonts w:hint="eastAsia"/>
+        </w:rPr>
+        <w:t>Decorator Pattern</w:t>
+      </w:r>
+      <w:r>
+        <w:rPr>
+          <w:rFonts w:hint="eastAsia"/>
+        </w:rPr>
+        <w:t>）：</w:t>
+      </w:r>
+      <w:r>
+        <w:rPr>
+          <w:rFonts w:hint="eastAsia"/>
+        </w:rPr>
+        <w:t>Spring</w:t>
+      </w:r>
+      <w:r>
+        <w:rPr>
+          <w:rFonts w:hint="eastAsia"/>
+        </w:rPr>
+        <w:t>中配置</w:t>
+      </w:r>
+      <w:r>
+        <w:rPr>
+          <w:rFonts w:hint="eastAsia"/>
+        </w:rPr>
+        <w:t>DataSource</w:t>
+      </w:r>
+      <w:r>
+        <w:rPr>
+          <w:rFonts w:hint="eastAsia"/>
+        </w:rPr>
+        <w:t>的时候，</w:t>
+      </w:r>
+      <w:r>
+        <w:rPr>
+          <w:rFonts w:hint="eastAsia"/>
+        </w:rPr>
+        <w:t>DataSource</w:t>
+      </w:r>
+      <w:r>
+        <w:rPr>
+          <w:rFonts w:hint="eastAsia"/>
+        </w:rPr>
+        <w:t>可能是不同的数据库和数据源，项目需要连接多个数据库，这种模式让我们可以根据客户需求切换不同的数据源。</w:t>
+      </w:r>
+    </w:p>
+    <w:p>
+      <w:r>
+        <w:rPr>
+          <w:rFonts w:hint="eastAsia"/>
+        </w:rPr>
+        <w:t>(</w:t>
+      </w:r>
+      <w:r>
+        <w:t>7)</w:t>
+      </w:r>
+      <w:r>
+        <w:rPr>
+          <w:rFonts w:hint="eastAsia"/>
+        </w:rPr>
+        <w:t xml:space="preserve"> </w:t>
+      </w:r>
+      <w:r>
+        <w:rPr>
+          <w:rFonts w:hint="eastAsia"/>
+        </w:rPr>
+        <w:t>模板模式（</w:t>
+      </w:r>
+      <w:r>
+        <w:rPr>
+          <w:rFonts w:hint="eastAsia"/>
+        </w:rPr>
+        <w:t>Template Pattern</w:t>
+      </w:r>
+      <w:r>
+        <w:rPr>
+          <w:rFonts w:hint="eastAsia"/>
+        </w:rPr>
+        <w:t>）：</w:t>
+      </w:r>
+      <w:r>
+        <w:rPr>
+          <w:rFonts w:hint="eastAsia"/>
+        </w:rPr>
+        <w:t>Spring</w:t>
+      </w:r>
+      <w:r>
+        <w:rPr>
+          <w:rFonts w:hint="eastAsia"/>
+        </w:rPr>
+        <w:t>中</w:t>
+      </w:r>
+      <w:r>
+        <w:rPr>
+          <w:rFonts w:hint="eastAsia"/>
+        </w:rPr>
+        <w:t>jdbcTemplate</w:t>
+      </w:r>
+      <w:r>
+        <w:rPr>
+          <w:rFonts w:hint="eastAsia"/>
+        </w:rPr>
+        <w:t>、</w:t>
+      </w:r>
+      <w:r>
+        <w:rPr>
+          <w:rFonts w:hint="eastAsia"/>
+        </w:rPr>
+        <w:t>hibernateTemplate</w:t>
+      </w:r>
+      <w:r>
+        <w:rPr>
+          <w:rFonts w:hint="eastAsia"/>
+        </w:rPr>
+        <w:t>等以</w:t>
+      </w:r>
+      <w:r>
+        <w:rPr>
+          <w:rFonts w:hint="eastAsia"/>
+        </w:rPr>
+        <w:t>Template</w:t>
+      </w:r>
+      <w:r>
+        <w:rPr>
+          <w:rFonts w:hint="eastAsia"/>
+        </w:rPr>
+        <w:lastRenderedPageBreak/>
+        <w:t>结尾的对数据库操作的类，就是用到了模板模式。</w:t>
+      </w:r>
+    </w:p>
+    <w:p>
+      <w:pPr>
+        <w:rPr>
+          <w:rFonts w:hint="eastAsia"/>
+        </w:rPr>
+      </w:pPr>
+      <w:r>
+        <w:rPr>
+          <w:rFonts w:hint="eastAsia"/>
+        </w:rPr>
+        <w:t>(</w:t>
+      </w:r>
+      <w:r>
+        <w:t>8)</w:t>
+      </w:r>
+      <w:r>
+        <w:rPr>
+          <w:rFonts w:hint="eastAsia"/>
+        </w:rPr>
+        <w:t xml:space="preserve"> </w:t>
+      </w:r>
+      <w:r>
+        <w:rPr>
+          <w:rFonts w:hint="eastAsia"/>
+        </w:rPr>
+        <w:t>策略模式（</w:t>
+      </w:r>
+      <w:r>
+        <w:rPr>
+          <w:rFonts w:hint="eastAsia"/>
+        </w:rPr>
+        <w:t>Strategy Pattern</w:t>
+      </w:r>
+      <w:r>
+        <w:rPr>
+          <w:rFonts w:hint="eastAsia"/>
+        </w:rPr>
+        <w:t>）：在</w:t>
+      </w:r>
+      <w:r>
+        <w:rPr>
+          <w:rFonts w:hint="eastAsia"/>
+        </w:rPr>
+        <w:t>spring</w:t>
+      </w:r>
+      <w:r>
+        <w:rPr>
+          <w:rFonts w:hint="eastAsia"/>
+        </w:rPr>
+        <w:t>中，我们可以使用</w:t>
+      </w:r>
+      <w:r>
+        <w:rPr>
+          <w:rFonts w:hint="eastAsia"/>
+        </w:rPr>
+        <w:t>JdbcTemplate</w:t>
+      </w:r>
+      <w:r>
+        <w:rPr>
+          <w:rFonts w:hint="eastAsia"/>
+        </w:rPr>
+        <w:t>实现对数据库的</w:t>
+      </w:r>
+      <w:r>
+        <w:rPr>
+          <w:rFonts w:hint="eastAsia"/>
+        </w:rPr>
+        <w:t>CRUD</w:t>
+      </w:r>
+      <w:r>
+        <w:rPr>
+          <w:rFonts w:hint="eastAsia"/>
+        </w:rPr>
+        <w:t>操作，而在查询时我们可能会用到</w:t>
+      </w:r>
+      <w:r>
+        <w:rPr>
+          <w:rFonts w:hint="eastAsia"/>
+        </w:rPr>
+        <w:t>RowMapper</w:t>
+      </w:r>
+      <w:r>
+        <w:rPr>
+          <w:rFonts w:hint="eastAsia"/>
+        </w:rPr>
+        <w:t>接口以及</w:t>
+      </w:r>
+      <w:r>
+        <w:rPr>
+          <w:rFonts w:hint="eastAsia"/>
+        </w:rPr>
+        <w:t>spring</w:t>
+      </w:r>
+      <w:r>
+        <w:rPr>
+          <w:rFonts w:hint="eastAsia"/>
+        </w:rPr>
+        <w:t>提供的一个</w:t>
+      </w:r>
+      <w:r>
+        <w:rPr>
+          <w:rFonts w:hint="eastAsia"/>
+        </w:rPr>
+        <w:t>BeanPropertyRowMapper</w:t>
+      </w:r>
+      <w:r>
+        <w:rPr>
+          <w:rFonts w:hint="eastAsia"/>
+        </w:rPr>
+        <w:t>的实现类。</w:t>
+      </w:r>
+      <w:bookmarkStart w:id="0" w:name="_GoBack"/>
+      <w:bookmarkEnd w:id="0"/>
+    </w:p>
+    <w:p>
+      <w:pPr>
         <w:pStyle w:val="2"/>
       </w:pPr>
       <w:r>
@@ -18428,603 +18993,609 @@
         <w:rPr>
           <w:rFonts w:hint="eastAsia"/>
         </w:rPr>
+        <w:t>(</w:t>
+      </w:r>
+      <w:r>
+        <w:t>4)</w:t>
+      </w:r>
+      <w:r>
+        <w:t xml:space="preserve"> </w:t>
+      </w:r>
+      <w:r>
+        <w:t>Filter</w:t>
+      </w:r>
+      <w:r>
+        <w:t>只能对</w:t>
+      </w:r>
+      <w:r>
+        <w:t>request</w:t>
+      </w:r>
+      <w:r>
+        <w:t>和</w:t>
+      </w:r>
+      <w:r>
+        <w:t>response</w:t>
+      </w:r>
+      <w:r>
+        <w:t>进行操作。</w:t>
+      </w:r>
+      <w:r>
+        <w:rPr>
+          <w:rFonts w:hint="eastAsia"/>
+        </w:rPr>
+        <w:t>Interceptor</w:t>
+      </w:r>
+      <w:r>
+        <w:rPr>
+          <w:rFonts w:hint="eastAsia"/>
+        </w:rPr>
+        <w:t>可以对</w:t>
+      </w:r>
+      <w:r>
+        <w:t>request</w:t>
+      </w:r>
+      <w:r>
+        <w:t>、</w:t>
+      </w:r>
+      <w:r>
+        <w:t>response</w:t>
+      </w:r>
+      <w:r>
+        <w:t>、</w:t>
+      </w:r>
+      <w:r>
+        <w:t>handler</w:t>
+      </w:r>
+      <w:r>
+        <w:t>、</w:t>
+      </w:r>
+      <w:r>
+        <w:t>modelAndView</w:t>
+      </w:r>
+      <w:r>
+        <w:t>、</w:t>
+      </w:r>
+      <w:r>
+        <w:rPr>
+          <w:rFonts w:hint="eastAsia"/>
+        </w:rPr>
+        <w:t>exception</w:t>
+      </w:r>
+      <w:r>
+        <w:rPr>
+          <w:rFonts w:hint="eastAsia"/>
+        </w:rPr>
+        <w:t>进行操作。</w:t>
+      </w:r>
+    </w:p>
+    <w:p>
+      <w:pPr>
+        <w:pStyle w:val="2"/>
+      </w:pPr>
+      <w:r>
+        <w:rPr>
+          <w:rFonts w:hint="eastAsia"/>
+        </w:rPr>
+        <w:t>SpringBoot</w:t>
+      </w:r>
+    </w:p>
+    <w:p>
+      <w:pPr>
+        <w:pStyle w:val="3"/>
+      </w:pPr>
+      <w:r>
+        <w:rPr>
+          <w:rFonts w:hint="eastAsia"/>
+        </w:rPr>
+        <w:t>1</w:t>
+      </w:r>
+      <w:r>
+        <w:t>.springboot</w:t>
+      </w:r>
+      <w:r>
+        <w:t>可以同时处理多少请求</w:t>
+      </w:r>
+    </w:p>
+    <w:p>
+      <w:r>
+        <w:t>在</w:t>
+      </w:r>
+      <w:r>
+        <w:t>springboot</w:t>
+      </w:r>
+      <w:r>
+        <w:t>中可以通过配置最大连接数和</w:t>
+      </w:r>
+      <w:r>
+        <w:t>等待队列的长度</w:t>
+      </w:r>
+      <w:r>
+        <w:t>来设置其可以处理的同时请求数，其同时请求数就是最大连接数</w:t>
+      </w:r>
+      <w:r>
+        <w:rPr>
+          <w:rFonts w:hint="eastAsia"/>
+        </w:rPr>
+        <w:t>+</w:t>
+      </w:r>
+      <w:r>
+        <w:t>等待队列的长度</w:t>
+      </w:r>
+      <w:r>
+        <w:rPr>
+          <w:rFonts w:hint="eastAsia"/>
+        </w:rPr>
+        <w:t>。</w:t>
+      </w:r>
+    </w:p>
+    <w:p>
+      <w:r>
+        <w:rPr>
+          <w:rFonts w:hint="eastAsia"/>
+        </w:rPr>
+        <w:t>#</w:t>
+      </w:r>
+      <w:r>
+        <w:t xml:space="preserve"> tomcat</w:t>
+      </w:r>
+      <w:r>
+        <w:t>最大连接数，默认值为</w:t>
+      </w:r>
+      <w:r>
+        <w:t>8192</w:t>
+      </w:r>
+    </w:p>
+    <w:p>
+      <w:r>
+        <w:rPr>
+          <w:rFonts w:hint="eastAsia"/>
+        </w:rPr>
+        <w:t>s</w:t>
+      </w:r>
+      <w:r>
+        <w:t>erver.tomcat.max-connections=8192</w:t>
+      </w:r>
+    </w:p>
+    <w:p>
+      <w:r>
+        <w:t># tomcat</w:t>
+      </w:r>
+      <w:r>
+        <w:t>等待</w:t>
+      </w:r>
+      <w:r>
+        <w:t>队列</w:t>
+      </w:r>
+      <w:r>
+        <w:t>的长度</w:t>
+      </w:r>
+      <w:r>
+        <w:rPr>
+          <w:rFonts w:hint="eastAsia"/>
+        </w:rPr>
+        <w:t>，默认值为</w:t>
+      </w:r>
+      <w:r>
+        <w:rPr>
+          <w:rFonts w:hint="eastAsia"/>
+        </w:rPr>
+        <w:t>1</w:t>
+      </w:r>
+      <w:r>
+        <w:t>00</w:t>
+      </w:r>
+    </w:p>
+    <w:p>
+      <w:r>
+        <w:rPr>
+          <w:rFonts w:hint="eastAsia"/>
+        </w:rPr>
+        <w:t>s</w:t>
+      </w:r>
+      <w:r>
+        <w:t>erver.tomcat.accept-count=10</w:t>
+      </w:r>
+      <w:r>
+        <w:t>0</w:t>
+      </w:r>
+    </w:p>
+    <w:p>
+      <w:r>
+        <w:t>补充：</w:t>
+      </w:r>
+    </w:p>
+    <w:p>
+      <w:r>
+        <w:rPr>
+          <w:rFonts w:hint="eastAsia"/>
+        </w:rPr>
+        <w:t>#</w:t>
+      </w:r>
+      <w:r>
+        <w:t xml:space="preserve"> </w:t>
+      </w:r>
+      <w:r>
+        <w:t>最少线程数</w:t>
+      </w:r>
+      <w:r>
+        <w:t>，默认值为</w:t>
+      </w:r>
+      <w:r>
+        <w:rPr>
+          <w:rFonts w:hint="eastAsia"/>
+        </w:rPr>
+        <w:t>1</w:t>
+      </w:r>
+      <w:r>
+        <w:t>0</w:t>
+      </w:r>
+    </w:p>
+    <w:p>
+      <w:r>
+        <w:rPr>
+          <w:rFonts w:hint="eastAsia"/>
+        </w:rPr>
+        <w:t>s</w:t>
+      </w:r>
+      <w:r>
+        <w:t>erver.tomcat.threads.min-spare=10</w:t>
+      </w:r>
+    </w:p>
+    <w:p>
+      <w:r>
+        <w:rPr>
+          <w:rFonts w:hint="eastAsia"/>
+        </w:rPr>
+        <w:t>#</w:t>
+      </w:r>
+      <w:r>
+        <w:t xml:space="preserve"> </w:t>
+      </w:r>
+      <w:r>
+        <w:t>最大线程数</w:t>
+      </w:r>
+      <w:r>
+        <w:t>，默认值为</w:t>
+      </w:r>
+      <w:r>
+        <w:t>200</w:t>
+      </w:r>
+    </w:p>
+    <w:p>
+      <w:r>
+        <w:rPr>
+          <w:rFonts w:hint="eastAsia"/>
+        </w:rPr>
+        <w:t>s</w:t>
+      </w:r>
+      <w:r>
+        <w:t>erver.tomcat.threads.max=20</w:t>
+      </w:r>
+      <w:r>
+        <w:t>0</w:t>
+      </w:r>
+    </w:p>
+    <w:p>
+      <w:r>
+        <w:t>qps</w:t>
+      </w:r>
+      <w:r>
+        <w:t>：</w:t>
+      </w:r>
+      <w:r>
+        <w:t>指的是对于服务器的每秒请求数。</w:t>
+      </w:r>
+    </w:p>
+    <w:p>
+      <w:pPr>
+        <w:pStyle w:val="3"/>
+      </w:pPr>
+      <w:r>
+        <w:rPr>
+          <w:rFonts w:hint="eastAsia"/>
+        </w:rPr>
+        <w:t>2</w:t>
+      </w:r>
+      <w:r>
+        <w:t>.</w:t>
+      </w:r>
+      <w:r>
+        <w:t>浅谈对于</w:t>
+      </w:r>
+      <w:r>
+        <w:t>springboot</w:t>
+      </w:r>
+      <w:r>
+        <w:t>的理解，它有哪些优点</w:t>
+      </w:r>
+    </w:p>
+    <w:p>
+      <w:r>
+        <w:rPr>
+          <w:rFonts w:hint="eastAsia"/>
+        </w:rPr>
+        <w:t>SpringBoot</w:t>
+      </w:r>
+      <w:r>
+        <w:rPr>
+          <w:rFonts w:hint="eastAsia"/>
+        </w:rPr>
+        <w:t>是快速开发</w:t>
+      </w:r>
+      <w:r>
+        <w:rPr>
+          <w:rFonts w:hint="eastAsia"/>
+        </w:rPr>
+        <w:t>Spring</w:t>
+      </w:r>
+      <w:r>
+        <w:rPr>
+          <w:rFonts w:hint="eastAsia"/>
+        </w:rPr>
+        <w:t>应用的一个脚手架、其设计目的是用来简化</w:t>
+      </w:r>
+      <w:r>
+        <w:rPr>
+          <w:rFonts w:hint="eastAsia"/>
+        </w:rPr>
+        <w:t>spring</w:t>
+      </w:r>
+      <w:r>
+        <w:rPr>
+          <w:rFonts w:hint="eastAsia"/>
+        </w:rPr>
+        <w:t>应用的初始搭建以及开发过程。</w:t>
+      </w:r>
+    </w:p>
+    <w:p>
+      <w:r>
+        <w:t>(</w:t>
+      </w:r>
+      <w:r>
+        <w:rPr>
+          <w:rFonts w:hint="eastAsia"/>
+        </w:rPr>
+        <w:t>1</w:t>
+      </w:r>
+      <w:r>
+        <w:t>)</w:t>
+      </w:r>
+      <w:r>
+        <w:rPr>
+          <w:rFonts w:hint="eastAsia"/>
+        </w:rPr>
+        <w:t>springBoot</w:t>
+      </w:r>
+      <w:r>
+        <w:rPr>
+          <w:rFonts w:hint="eastAsia"/>
+        </w:rPr>
+        <w:t>提供了很多内置的</w:t>
+      </w:r>
+      <w:r>
+        <w:rPr>
+          <w:rFonts w:hint="eastAsia"/>
+        </w:rPr>
+        <w:t>starter</w:t>
+      </w:r>
+      <w:r>
+        <w:rPr>
+          <w:rFonts w:hint="eastAsia"/>
+        </w:rPr>
+        <w:t>结合自动配置，对主流框架无配置集成、开箱即用。</w:t>
+      </w:r>
+    </w:p>
+    <w:p>
+      <w:r>
+        <w:t>(</w:t>
+      </w:r>
+      <w:r>
+        <w:rPr>
+          <w:rFonts w:hint="eastAsia"/>
+        </w:rPr>
+        <w:t>2</w:t>
+      </w:r>
+      <w:r>
+        <w:t>)</w:t>
+      </w:r>
+      <w:r>
+        <w:rPr>
+          <w:rFonts w:hint="eastAsia"/>
+        </w:rPr>
+        <w:t>springBoot</w:t>
+      </w:r>
+      <w:r>
+        <w:rPr>
+          <w:rFonts w:hint="eastAsia"/>
+        </w:rPr>
+        <w:t>简化了开发，采用</w:t>
+      </w:r>
+      <w:r>
+        <w:rPr>
+          <w:rFonts w:hint="eastAsia"/>
+        </w:rPr>
+        <w:t>Javaconfig</w:t>
+      </w:r>
+      <w:r>
+        <w:rPr>
+          <w:rFonts w:hint="eastAsia"/>
+        </w:rPr>
+        <w:t>的方式可以使用零</w:t>
+      </w:r>
+      <w:r>
+        <w:rPr>
+          <w:rFonts w:hint="eastAsia"/>
+        </w:rPr>
+        <w:t>xml</w:t>
+      </w:r>
+      <w:r>
+        <w:rPr>
+          <w:rFonts w:hint="eastAsia"/>
+        </w:rPr>
+        <w:t>的方式进行开发</w:t>
+      </w:r>
+      <w:r>
+        <w:rPr>
+          <w:rFonts w:hint="eastAsia"/>
+        </w:rPr>
+        <w:t>;</w:t>
+      </w:r>
+    </w:p>
+    <w:p>
+      <w:r>
+        <w:t>(3)</w:t>
+      </w:r>
+      <w:r>
+        <w:rPr>
+          <w:rFonts w:hint="eastAsia"/>
+        </w:rPr>
+        <w:t>springBoot</w:t>
+      </w:r>
+      <w:r>
+        <w:rPr>
+          <w:rFonts w:hint="eastAsia"/>
+        </w:rPr>
+        <w:t>内置</w:t>
+      </w:r>
+      <w:r>
+        <w:rPr>
+          <w:rFonts w:hint="eastAsia"/>
+        </w:rPr>
+        <w:t>web</w:t>
+      </w:r>
+      <w:r>
+        <w:rPr>
+          <w:rFonts w:hint="eastAsia"/>
+        </w:rPr>
+        <w:t>容器无需依赖外部</w:t>
+      </w:r>
+      <w:r>
+        <w:rPr>
+          <w:rFonts w:hint="eastAsia"/>
+        </w:rPr>
+        <w:t>web</w:t>
+      </w:r>
+      <w:r>
+        <w:rPr>
+          <w:rFonts w:hint="eastAsia"/>
+        </w:rPr>
+        <w:t>服务器，省略了</w:t>
+      </w:r>
+      <w:r>
+        <w:rPr>
+          <w:rFonts w:hint="eastAsia"/>
+        </w:rPr>
+        <w:t>web.xml</w:t>
+      </w:r>
+      <w:r>
+        <w:rPr>
+          <w:rFonts w:hint="eastAsia"/>
+        </w:rPr>
+        <w:t>，直接运行</w:t>
+      </w:r>
+      <w:r>
+        <w:rPr>
+          <w:rFonts w:hint="eastAsia"/>
+        </w:rPr>
+        <w:t>jar</w:t>
+      </w:r>
+      <w:r>
+        <w:rPr>
+          <w:rFonts w:hint="eastAsia"/>
+        </w:rPr>
+        <w:t>文件就可以启动</w:t>
+      </w:r>
+      <w:r>
+        <w:rPr>
+          <w:rFonts w:hint="eastAsia"/>
+        </w:rPr>
+        <w:t>web</w:t>
+      </w:r>
+      <w:r>
+        <w:rPr>
+          <w:rFonts w:hint="eastAsia"/>
+        </w:rPr>
+        <w:t>应用</w:t>
+      </w:r>
+      <w:r>
+        <w:rPr>
+          <w:rFonts w:hint="eastAsia"/>
+        </w:rPr>
+        <w:t>;</w:t>
+      </w:r>
+    </w:p>
+    <w:p>
+      <w:r>
+        <w:t>(4)</w:t>
+      </w:r>
+      <w:r>
+        <w:rPr>
+          <w:rFonts w:hint="eastAsia"/>
+        </w:rPr>
+        <w:t>springBoot</w:t>
+      </w:r>
+      <w:r>
+        <w:rPr>
+          <w:rFonts w:hint="eastAsia"/>
+        </w:rPr>
+        <w:t>帮我管理了常用的第三方依赖的版本，减少出现版本冲突的问题</w:t>
+      </w:r>
+      <w:r>
+        <w:rPr>
+          <w:rFonts w:hint="eastAsia"/>
+        </w:rPr>
+        <w:t>;</w:t>
+      </w:r>
+    </w:p>
+    <w:p>
+      <w:r>
+        <w:t>(5)</w:t>
+      </w:r>
+      <w:r>
+        <w:t>s</w:t>
+      </w:r>
+      <w:r>
+        <w:rPr>
+          <w:rFonts w:hint="eastAsia"/>
+        </w:rPr>
+        <w:t>pringBoot</w:t>
+      </w:r>
+      <w:r>
+        <w:rPr>
+          <w:rFonts w:hint="eastAsia"/>
+        </w:rPr>
+        <w:t>自带监控功能，可以监控应用程序的运行状况，或者内存、线程池、</w:t>
+      </w:r>
+      <w:r>
+        <w:rPr>
+          <w:rFonts w:hint="eastAsia"/>
+        </w:rPr>
+        <w:t>Ht</w:t>
+      </w:r>
+      <w:r>
+        <w:rPr>
+          <w:rFonts w:hint="eastAsia"/>
+        </w:rPr>
+        <w:t>t</w:t>
+      </w:r>
+      <w:r>
+        <w:rPr>
+          <w:rFonts w:hint="eastAsia"/>
+        </w:rPr>
+        <w:t>p</w:t>
+      </w:r>
+      <w:r>
+        <w:rPr>
+          <w:rFonts w:hint="eastAsia"/>
+        </w:rPr>
+        <w:t>请求</w:t>
+      </w:r>
+      <w:r>
+        <w:rPr>
+          <w:rFonts w:hint="eastAsia"/>
+        </w:rPr>
         <w:lastRenderedPageBreak/>
-        <w:t>(</w:t>
-      </w:r>
-      <w:r>
-        <w:t>4)</w:t>
-      </w:r>
-      <w:r>
-        <w:t xml:space="preserve"> </w:t>
-      </w:r>
-      <w:r>
-        <w:t>Filter</w:t>
-      </w:r>
-      <w:r>
-        <w:t>只能对</w:t>
-      </w:r>
-      <w:r>
-        <w:t>request</w:t>
-      </w:r>
-      <w:r>
-        <w:t>和</w:t>
-      </w:r>
-      <w:r>
-        <w:t>response</w:t>
-      </w:r>
-      <w:r>
-        <w:t>进行操作。</w:t>
-      </w:r>
-      <w:r>
-        <w:rPr>
-          <w:rFonts w:hint="eastAsia"/>
-        </w:rPr>
-        <w:t>Interceptor</w:t>
-      </w:r>
-      <w:r>
-        <w:rPr>
-          <w:rFonts w:hint="eastAsia"/>
-        </w:rPr>
-        <w:t>可以对</w:t>
-      </w:r>
-      <w:r>
-        <w:t>request</w:t>
-      </w:r>
-      <w:r>
-        <w:t>、</w:t>
-      </w:r>
-      <w:r>
-        <w:t>response</w:t>
-      </w:r>
-      <w:r>
-        <w:t>、</w:t>
-      </w:r>
-      <w:r>
-        <w:t>handler</w:t>
-      </w:r>
-      <w:r>
-        <w:t>、</w:t>
-      </w:r>
-      <w:r>
-        <w:t>modelAndView</w:t>
-      </w:r>
-      <w:r>
-        <w:t>、</w:t>
-      </w:r>
-      <w:r>
-        <w:rPr>
-          <w:rFonts w:hint="eastAsia"/>
-        </w:rPr>
-        <w:t>exception</w:t>
-      </w:r>
-      <w:r>
-        <w:rPr>
-          <w:rFonts w:hint="eastAsia"/>
-        </w:rPr>
-        <w:t>进行操作。</w:t>
-      </w:r>
-    </w:p>
-    <w:p>
-      <w:pPr>
-        <w:pStyle w:val="2"/>
-      </w:pPr>
-      <w:r>
-        <w:rPr>
-          <w:rFonts w:hint="eastAsia"/>
-        </w:rPr>
-        <w:t>SpringBoot</w:t>
-      </w:r>
-    </w:p>
-    <w:p>
-      <w:pPr>
-        <w:pStyle w:val="3"/>
-      </w:pPr>
-      <w:r>
-        <w:rPr>
-          <w:rFonts w:hint="eastAsia"/>
-        </w:rPr>
-        <w:t>1</w:t>
-      </w:r>
-      <w:r>
-        <w:t>.springboot</w:t>
-      </w:r>
-      <w:r>
-        <w:t>可以同时处理多少请求</w:t>
-      </w:r>
-    </w:p>
-    <w:p>
-      <w:r>
-        <w:t>在</w:t>
-      </w:r>
-      <w:r>
-        <w:t>springboot</w:t>
-      </w:r>
-      <w:r>
-        <w:t>中可以通过配置最大连接数和</w:t>
-      </w:r>
-      <w:r>
-        <w:t>等待队列的长度</w:t>
-      </w:r>
-      <w:r>
-        <w:t>来设置其可以处理的同时请求数，其同时请求数就是最大连接数</w:t>
-      </w:r>
-      <w:r>
-        <w:rPr>
-          <w:rFonts w:hint="eastAsia"/>
-        </w:rPr>
-        <w:t>+</w:t>
-      </w:r>
-      <w:r>
-        <w:t>等待队列的长度</w:t>
-      </w:r>
-      <w:r>
-        <w:rPr>
-          <w:rFonts w:hint="eastAsia"/>
-        </w:rPr>
-        <w:t>。</w:t>
-      </w:r>
-    </w:p>
-    <w:p>
-      <w:r>
-        <w:rPr>
-          <w:rFonts w:hint="eastAsia"/>
-        </w:rPr>
-        <w:t>#</w:t>
-      </w:r>
-      <w:r>
-        <w:t xml:space="preserve"> tomcat</w:t>
-      </w:r>
-      <w:r>
-        <w:t>最大连接数，默认值为</w:t>
-      </w:r>
-      <w:r>
-        <w:t>8192</w:t>
-      </w:r>
-    </w:p>
-    <w:p>
-      <w:r>
-        <w:rPr>
-          <w:rFonts w:hint="eastAsia"/>
-        </w:rPr>
-        <w:t>s</w:t>
-      </w:r>
-      <w:r>
-        <w:t>erver.tomcat.max-connections=8192</w:t>
-      </w:r>
-    </w:p>
-    <w:p>
-      <w:r>
-        <w:t># tomcat</w:t>
-      </w:r>
-      <w:r>
-        <w:t>等待</w:t>
-      </w:r>
-      <w:r>
-        <w:t>队列</w:t>
-      </w:r>
-      <w:r>
-        <w:t>的长度</w:t>
-      </w:r>
-      <w:r>
-        <w:rPr>
-          <w:rFonts w:hint="eastAsia"/>
-        </w:rPr>
-        <w:t>，默认值为</w:t>
-      </w:r>
-      <w:r>
-        <w:rPr>
-          <w:rFonts w:hint="eastAsia"/>
-        </w:rPr>
-        <w:t>1</w:t>
-      </w:r>
-      <w:r>
-        <w:t>00</w:t>
-      </w:r>
-    </w:p>
-    <w:p>
-      <w:r>
-        <w:rPr>
-          <w:rFonts w:hint="eastAsia"/>
-        </w:rPr>
-        <w:t>s</w:t>
-      </w:r>
-      <w:r>
-        <w:t>erver.tomcat.accept-count=10</w:t>
-      </w:r>
-      <w:r>
-        <w:t>0</w:t>
-      </w:r>
-    </w:p>
-    <w:p>
-      <w:r>
-        <w:t>补充：</w:t>
-      </w:r>
-    </w:p>
-    <w:p>
-      <w:r>
-        <w:rPr>
-          <w:rFonts w:hint="eastAsia"/>
-        </w:rPr>
-        <w:t>#</w:t>
-      </w:r>
-      <w:r>
-        <w:t xml:space="preserve"> </w:t>
-      </w:r>
-      <w:r>
-        <w:t>最少线程数</w:t>
-      </w:r>
-      <w:r>
-        <w:t>，默认值为</w:t>
-      </w:r>
-      <w:r>
-        <w:rPr>
-          <w:rFonts w:hint="eastAsia"/>
-        </w:rPr>
-        <w:t>1</w:t>
-      </w:r>
-      <w:r>
-        <w:t>0</w:t>
-      </w:r>
-    </w:p>
-    <w:p>
-      <w:r>
-        <w:rPr>
-          <w:rFonts w:hint="eastAsia"/>
-        </w:rPr>
-        <w:t>s</w:t>
-      </w:r>
-      <w:r>
-        <w:t>erver.tomcat.threads.min-spare=10</w:t>
-      </w:r>
-    </w:p>
-    <w:p>
-      <w:r>
-        <w:rPr>
-          <w:rFonts w:hint="eastAsia"/>
-        </w:rPr>
-        <w:t>#</w:t>
-      </w:r>
-      <w:r>
-        <w:t xml:space="preserve"> </w:t>
-      </w:r>
-      <w:r>
-        <w:t>最大线程数</w:t>
-      </w:r>
-      <w:r>
-        <w:t>，默认值为</w:t>
-      </w:r>
-      <w:r>
-        <w:t>200</w:t>
-      </w:r>
-    </w:p>
-    <w:p>
-      <w:r>
-        <w:rPr>
-          <w:rFonts w:hint="eastAsia"/>
-        </w:rPr>
-        <w:t>s</w:t>
-      </w:r>
-      <w:r>
-        <w:t>erver.tomcat.threads.max=20</w:t>
-      </w:r>
-      <w:r>
-        <w:t>0</w:t>
-      </w:r>
-    </w:p>
-    <w:p>
-      <w:r>
-        <w:t>qps</w:t>
-      </w:r>
-      <w:r>
-        <w:t>：</w:t>
-      </w:r>
-      <w:r>
-        <w:t>指的是对于服务器的每秒请求数。</w:t>
-      </w:r>
-    </w:p>
-    <w:p>
-      <w:pPr>
-        <w:pStyle w:val="3"/>
-      </w:pPr>
-      <w:r>
-        <w:rPr>
-          <w:rFonts w:hint="eastAsia"/>
-        </w:rPr>
-        <w:t>2</w:t>
-      </w:r>
-      <w:r>
-        <w:t>.</w:t>
-      </w:r>
-      <w:r>
-        <w:t>浅谈对于</w:t>
-      </w:r>
-      <w:r>
-        <w:t>springboot</w:t>
-      </w:r>
-      <w:r>
-        <w:t>的理解，它有哪些优点</w:t>
-      </w:r>
-    </w:p>
-    <w:p>
-      <w:r>
-        <w:rPr>
-          <w:rFonts w:hint="eastAsia"/>
-        </w:rPr>
-        <w:t>SpringBoot</w:t>
-      </w:r>
-      <w:r>
-        <w:rPr>
-          <w:rFonts w:hint="eastAsia"/>
-        </w:rPr>
-        <w:t>是快速开发</w:t>
-      </w:r>
-      <w:r>
-        <w:rPr>
-          <w:rFonts w:hint="eastAsia"/>
-        </w:rPr>
-        <w:t>Spring</w:t>
-      </w:r>
-      <w:r>
-        <w:rPr>
-          <w:rFonts w:hint="eastAsia"/>
-        </w:rPr>
-        <w:t>应用的一个脚手架、其设计目的是用来简化</w:t>
-      </w:r>
-      <w:r>
-        <w:rPr>
-          <w:rFonts w:hint="eastAsia"/>
-        </w:rPr>
-        <w:t>spring</w:t>
-      </w:r>
-      <w:r>
-        <w:rPr>
-          <w:rFonts w:hint="eastAsia"/>
-        </w:rPr>
-        <w:t>应用的初始搭建以及开发过程。</w:t>
-      </w:r>
-    </w:p>
-    <w:p>
-      <w:r>
-        <w:t>(</w:t>
-      </w:r>
-      <w:r>
-        <w:rPr>
-          <w:rFonts w:hint="eastAsia"/>
-        </w:rPr>
-        <w:t>1</w:t>
-      </w:r>
-      <w:r>
-        <w:t>)</w:t>
-      </w:r>
-      <w:r>
-        <w:rPr>
-          <w:rFonts w:hint="eastAsia"/>
-        </w:rPr>
-        <w:t>springBoot</w:t>
-      </w:r>
-      <w:r>
-        <w:rPr>
-          <w:rFonts w:hint="eastAsia"/>
-        </w:rPr>
-        <w:t>提供了很多内置的</w:t>
-      </w:r>
-      <w:r>
-        <w:rPr>
-          <w:rFonts w:hint="eastAsia"/>
-        </w:rPr>
-        <w:t>starter</w:t>
-      </w:r>
-      <w:r>
-        <w:rPr>
-          <w:rFonts w:hint="eastAsia"/>
-        </w:rPr>
-        <w:t>结合自动配置，对主流框架无配置集成、开箱即用。</w:t>
-      </w:r>
-    </w:p>
-    <w:p>
-      <w:r>
-        <w:t>(</w:t>
-      </w:r>
-      <w:r>
-        <w:rPr>
-          <w:rFonts w:hint="eastAsia"/>
-        </w:rPr>
-        <w:t>2</w:t>
-      </w:r>
-      <w:r>
-        <w:t>)</w:t>
-      </w:r>
-      <w:r>
-        <w:rPr>
-          <w:rFonts w:hint="eastAsia"/>
-        </w:rPr>
-        <w:t>springBoot</w:t>
-      </w:r>
-      <w:r>
-        <w:rPr>
-          <w:rFonts w:hint="eastAsia"/>
-        </w:rPr>
-        <w:t>简化了开发，采用</w:t>
-      </w:r>
-      <w:r>
-        <w:rPr>
-          <w:rFonts w:hint="eastAsia"/>
-        </w:rPr>
-        <w:t>Javaconfig</w:t>
-      </w:r>
-      <w:r>
-        <w:rPr>
-          <w:rFonts w:hint="eastAsia"/>
-        </w:rPr>
-        <w:t>的方式可以使用零</w:t>
-      </w:r>
-      <w:r>
-        <w:rPr>
-          <w:rFonts w:hint="eastAsia"/>
-        </w:rPr>
-        <w:t>xml</w:t>
-      </w:r>
-      <w:r>
-        <w:rPr>
-          <w:rFonts w:hint="eastAsia"/>
-        </w:rPr>
-        <w:t>的方式进行开发</w:t>
-      </w:r>
-      <w:r>
-        <w:rPr>
-          <w:rFonts w:hint="eastAsia"/>
-        </w:rPr>
-        <w:t>;</w:t>
-      </w:r>
-    </w:p>
-    <w:p>
-      <w:r>
-        <w:t>(3)</w:t>
-      </w:r>
-      <w:r>
-        <w:rPr>
-          <w:rFonts w:hint="eastAsia"/>
-        </w:rPr>
-        <w:t>springBoot</w:t>
-      </w:r>
-      <w:r>
-        <w:rPr>
-          <w:rFonts w:hint="eastAsia"/>
-        </w:rPr>
-        <w:t>内置</w:t>
-      </w:r>
-      <w:r>
-        <w:rPr>
-          <w:rFonts w:hint="eastAsia"/>
-        </w:rPr>
-        <w:t>web</w:t>
-      </w:r>
-      <w:r>
-        <w:rPr>
-          <w:rFonts w:hint="eastAsia"/>
-        </w:rPr>
-        <w:t>容器无需依赖外部</w:t>
-      </w:r>
-      <w:r>
-        <w:rPr>
-          <w:rFonts w:hint="eastAsia"/>
-        </w:rPr>
-        <w:t>web</w:t>
-      </w:r>
-      <w:r>
-        <w:rPr>
-          <w:rFonts w:hint="eastAsia"/>
-        </w:rPr>
-        <w:t>服务器，省略了</w:t>
-      </w:r>
-      <w:r>
-        <w:rPr>
-          <w:rFonts w:hint="eastAsia"/>
-        </w:rPr>
-        <w:t>web.xml</w:t>
-      </w:r>
-      <w:r>
-        <w:rPr>
-          <w:rFonts w:hint="eastAsia"/>
-        </w:rPr>
-        <w:t>，直接运行</w:t>
-      </w:r>
-      <w:r>
-        <w:rPr>
-          <w:rFonts w:hint="eastAsia"/>
-        </w:rPr>
-        <w:t>jar</w:t>
-      </w:r>
-      <w:r>
-        <w:rPr>
-          <w:rFonts w:hint="eastAsia"/>
-        </w:rPr>
-        <w:t>文件就可以启动</w:t>
-      </w:r>
-      <w:r>
-        <w:rPr>
-          <w:rFonts w:hint="eastAsia"/>
-        </w:rPr>
-        <w:t>web</w:t>
-      </w:r>
-      <w:r>
-        <w:rPr>
-          <w:rFonts w:hint="eastAsia"/>
-        </w:rPr>
-        <w:t>应用</w:t>
-      </w:r>
-      <w:r>
-        <w:rPr>
-          <w:rFonts w:hint="eastAsia"/>
-        </w:rPr>
-        <w:t>;</w:t>
-      </w:r>
-    </w:p>
-    <w:p>
-      <w:r>
-        <w:t>(4)</w:t>
-      </w:r>
-      <w:r>
-        <w:rPr>
-          <w:rFonts w:hint="eastAsia"/>
-        </w:rPr>
-        <w:t>springBoot</w:t>
-      </w:r>
-      <w:r>
-        <w:rPr>
-          <w:rFonts w:hint="eastAsia"/>
-        </w:rPr>
-        <w:t>帮我管理了常用的第三方依赖的版本，减少出现版本冲突的问题</w:t>
-      </w:r>
-      <w:r>
-        <w:rPr>
-          <w:rFonts w:hint="eastAsia"/>
-        </w:rPr>
-        <w:t>;</w:t>
-      </w:r>
-    </w:p>
-    <w:p>
-      <w:r>
-        <w:t>(5)</w:t>
-      </w:r>
-      <w:r>
-        <w:t>s</w:t>
-      </w:r>
-      <w:r>
-        <w:rPr>
-          <w:rFonts w:hint="eastAsia"/>
-        </w:rPr>
-        <w:t>pringBoot</w:t>
-      </w:r>
-      <w:r>
-        <w:rPr>
-          <w:rFonts w:hint="eastAsia"/>
-        </w:rPr>
-        <w:t>自带监控功能，可以监控应用程序的运行状况，或者内存、线程池、</w:t>
-      </w:r>
-      <w:r>
-        <w:rPr>
-          <w:rFonts w:hint="eastAsia"/>
-        </w:rPr>
-        <w:t>Ht</w:t>
-      </w:r>
-      <w:r>
-        <w:rPr>
-          <w:rFonts w:hint="eastAsia"/>
-        </w:rPr>
-        <w:t>t</w:t>
-      </w:r>
-      <w:r>
-        <w:rPr>
-          <w:rFonts w:hint="eastAsia"/>
-        </w:rPr>
-        <w:t>p</w:t>
-      </w:r>
-      <w:r>
-        <w:rPr>
-          <w:rFonts w:hint="eastAsia"/>
-        </w:rPr>
-        <w:t>请求统计等，同时还提供了优雅关闭应用程序等功能。</w:t>
+        <w:t>统计等，同时还提供了优雅关闭应用程序等功能。</w:t>
       </w:r>
     </w:p>
     <w:p>
@@ -19363,7 +19934,6 @@
         <w:rPr>
           <w:rFonts w:hint="eastAsia"/>
         </w:rPr>
-        <w:lastRenderedPageBreak/>
         <w:t>select</w:t>
       </w:r>
       <w:r>
@@ -19680,6 +20250,7 @@
         <w:rPr>
           <w:noProof/>
         </w:rPr>
+        <w:lastRenderedPageBreak/>
         <w:drawing>
           <wp:inline distT="0" distB="0" distL="0" distR="0" wp14:anchorId="05C6BD2C" wp14:editId="532787C4">
             <wp:extent cx="5274310" cy="1678940"/>
@@ -19947,8 +20518,689 @@
         <w:rPr>
           <w:rFonts w:hint="eastAsia"/>
         </w:rPr>
+        <w:t>生态里。</w:t>
+      </w:r>
+    </w:p>
+    <w:p>
+      <w:r>
+        <w:t>(4)</w:t>
+      </w:r>
+      <w:r>
+        <w:rPr>
+          <w:rFonts w:hint="eastAsia"/>
+        </w:rPr>
+        <w:t>依赖</w:t>
+      </w:r>
+      <w:r>
+        <w:t>starter</w:t>
+      </w:r>
+      <w:r>
+        <w:rPr>
+          <w:rFonts w:hint="eastAsia"/>
+        </w:rPr>
+        <w:t>组件后，这些组件对应的功能所需要维护的外部化配置会自动集成到</w:t>
+      </w:r>
+      <w:r>
+        <w:t>springboot</w:t>
+      </w:r>
+      <w:r>
+        <w:rPr>
+          <w:rFonts w:hint="eastAsia"/>
+        </w:rPr>
+        <w:t>中，只需要在</w:t>
+      </w:r>
+      <w:r>
+        <w:t>springboot</w:t>
+      </w:r>
+      <w:r>
+        <w:rPr>
+          <w:rFonts w:hint="eastAsia"/>
+        </w:rPr>
+        <w:t>的配置文件中进行维护配置就好了。</w:t>
+      </w:r>
+    </w:p>
+    <w:p>
+      <w:r>
+        <w:rPr>
+          <w:rFonts w:hint="eastAsia"/>
+        </w:rPr>
+        <w:t>补充：官方已经维护了很多</w:t>
+      </w:r>
+      <w:r>
+        <w:t>starter</w:t>
+      </w:r>
+      <w:r>
+        <w:rPr>
+          <w:rFonts w:hint="eastAsia"/>
+        </w:rPr>
+        <w:t>组件，比如</w:t>
+      </w:r>
+      <w:r>
+        <w:t>redis</w:t>
+      </w:r>
+      <w:r>
+        <w:rPr>
+          <w:rFonts w:hint="eastAsia"/>
+        </w:rPr>
+        <w:t>、</w:t>
+      </w:r>
+      <w:r>
+        <w:t>mongoDB</w:t>
+      </w:r>
+      <w:r>
+        <w:rPr>
+          <w:rFonts w:hint="eastAsia"/>
+        </w:rPr>
+        <w:t>等。对于一些第三方组件，则是第三方来维护。官方维护的</w:t>
+      </w:r>
+      <w:r>
+        <w:t>starter</w:t>
+      </w:r>
+      <w:r>
+        <w:rPr>
+          <w:rFonts w:hint="eastAsia"/>
+        </w:rPr>
+        <w:t>组件的命名方式为：</w:t>
+      </w:r>
+      <w:r>
+        <w:t>spring-boot-starter-xxx</w:t>
+      </w:r>
+      <w:r>
+        <w:rPr>
+          <w:rFonts w:hint="eastAsia"/>
+        </w:rPr>
+        <w:t>，而第三方维护的</w:t>
+      </w:r>
+      <w:r>
+        <w:t>starter</w:t>
+      </w:r>
+      <w:r>
+        <w:rPr>
+          <w:rFonts w:hint="eastAsia"/>
+        </w:rPr>
+        <w:t>组件的命名方式为：</w:t>
+      </w:r>
+      <w:r>
+        <w:t>xxx-spring-boot-starter</w:t>
+      </w:r>
+      <w:r>
+        <w:rPr>
+          <w:rFonts w:hint="eastAsia"/>
+        </w:rPr>
+        <w:t>。</w:t>
+      </w:r>
+    </w:p>
+    <w:p>
+      <w:pPr>
+        <w:pStyle w:val="3"/>
+      </w:pPr>
+      <w:r>
+        <w:t>5.springboot2.x</w:t>
+      </w:r>
+      <w:r>
+        <w:t>为什么默认使用</w:t>
+      </w:r>
+      <w:r>
+        <w:rPr>
+          <w:rFonts w:hint="eastAsia"/>
+        </w:rPr>
+        <w:t>Cglib</w:t>
+      </w:r>
+    </w:p>
+    <w:p>
+      <w:r>
+        <w:rPr>
+          <w:rFonts w:hint="eastAsia"/>
+        </w:rPr>
+        <w:t>(</w:t>
+      </w:r>
+      <w:r>
+        <w:t>1)</w:t>
+      </w:r>
+      <w:r>
+        <w:t>不依赖接口。</w:t>
+      </w:r>
+    </w:p>
+    <w:p>
+      <w:r>
+        <w:rPr>
+          <w:rFonts w:hint="eastAsia"/>
+        </w:rPr>
+        <w:t>C</w:t>
+      </w:r>
+      <w:r>
+        <w:t>glib</w:t>
+      </w:r>
+      <w:r>
+        <w:t>是通过生成子类来实现的，代理对象无论是赋值给接口还是实现类，这两者都是代理对象的父类。</w:t>
+      </w:r>
+    </w:p>
+    <w:p>
+      <w:r>
+        <w:t>(2)</w:t>
+      </w:r>
+      <w:r>
+        <w:t>性能优化</w:t>
+      </w:r>
+    </w:p>
+    <w:p>
+      <w:r>
+        <w:rPr>
+          <w:rFonts w:hint="eastAsia"/>
+        </w:rPr>
+        <w:t>Cglib</w:t>
+      </w:r>
+      <w:r>
+        <w:rPr>
+          <w:rFonts w:hint="eastAsia"/>
+        </w:rPr>
+        <w:t>使用的是底层的字节码</w:t>
+      </w:r>
+      <w:r>
+        <w:rPr>
+          <w:rFonts w:hint="eastAsia"/>
+        </w:rPr>
+        <w:t>生成</w:t>
+      </w:r>
+      <w:r>
+        <w:rPr>
+          <w:rFonts w:hint="eastAsia"/>
+        </w:rPr>
+        <w:t>技术，</w:t>
+      </w:r>
+      <w:r>
+        <w:rPr>
+          <w:rFonts w:hint="eastAsia"/>
+        </w:rPr>
+        <w:t>Jdk</w:t>
+      </w:r>
+      <w:r>
+        <w:rPr>
+          <w:rFonts w:hint="eastAsia"/>
+        </w:rPr>
+        <w:t>动态代理</w:t>
+      </w:r>
+      <w:r>
+        <w:rPr>
+          <w:rFonts w:hint="eastAsia"/>
+        </w:rPr>
+        <w:t>则</w:t>
+      </w:r>
+      <w:r>
+        <w:rPr>
+          <w:rFonts w:hint="eastAsia"/>
+        </w:rPr>
+        <w:t>是通过反射来实现的</w:t>
+      </w:r>
+      <w:r>
+        <w:rPr>
+          <w:rFonts w:hint="eastAsia"/>
+        </w:rPr>
+        <w:t>，</w:t>
+      </w:r>
+      <w:r>
+        <w:rPr>
+          <w:rFonts w:hint="eastAsia"/>
+        </w:rPr>
+        <w:t>创建动态代理对象</w:t>
+      </w:r>
+      <w:r>
+        <w:rPr>
+          <w:rFonts w:hint="eastAsia"/>
+        </w:rPr>
+        <w:t>时</w:t>
+      </w:r>
+      <w:r>
+        <w:rPr>
+          <w:rFonts w:hint="eastAsia"/>
+        </w:rPr>
+        <w:t>Cglib</w:t>
+      </w:r>
+      <w:r>
+        <w:rPr>
+          <w:rFonts w:hint="eastAsia"/>
+        </w:rPr>
+        <w:t>在性能上通常要比</w:t>
+      </w:r>
+      <w:r>
+        <w:rPr>
+          <w:rFonts w:hint="eastAsia"/>
+        </w:rPr>
+        <w:t>Jdk</w:t>
+      </w:r>
+      <w:r>
+        <w:rPr>
+          <w:rFonts w:hint="eastAsia"/>
+        </w:rPr>
+        <w:t>动态代理要好</w:t>
+      </w:r>
+      <w:r>
+        <w:rPr>
+          <w:rFonts w:hint="eastAsia"/>
+        </w:rPr>
+        <w:t>，</w:t>
+      </w:r>
+      <w:r>
+        <w:rPr>
+          <w:rFonts w:hint="eastAsia"/>
+        </w:rPr>
+        <w:t>性能更高。</w:t>
+      </w:r>
+    </w:p>
+    <w:p>
+      <w:r>
+        <w:rPr>
+          <w:rFonts w:hint="eastAsia"/>
+        </w:rPr>
+        <w:t>(</w:t>
+      </w:r>
+      <w:r>
+        <w:t>3)</w:t>
+      </w:r>
+      <w:r>
+        <w:t>代理对象的创建</w:t>
+      </w:r>
+    </w:p>
+    <w:p>
+      <w:r>
+        <w:t>Jdk</w:t>
+      </w:r>
+      <w:r>
+        <w:rPr>
+          <w:rFonts w:hint="eastAsia"/>
+        </w:rPr>
+        <w:t>动态代理只能代理实现了接口的类</w:t>
+      </w:r>
+      <w:r>
+        <w:rPr>
+          <w:rFonts w:hint="eastAsia"/>
+        </w:rPr>
+        <w:t>，</w:t>
+      </w:r>
+      <w:r>
+        <w:rPr>
+          <w:rFonts w:hint="eastAsia"/>
+        </w:rPr>
+        <w:t>它是通过</w:t>
+      </w:r>
+      <w:r>
+        <w:rPr>
+          <w:rFonts w:hint="eastAsia"/>
+        </w:rPr>
+        <w:t>Proxy</w:t>
+      </w:r>
+      <w:r>
+        <w:rPr>
+          <w:rFonts w:hint="eastAsia"/>
+        </w:rPr>
+        <w:t>类和</w:t>
+      </w:r>
+      <w:r>
+        <w:rPr>
+          <w:rFonts w:hint="eastAsia"/>
+        </w:rPr>
+        <w:t>InvocationHandler</w:t>
+      </w:r>
+      <w:r>
+        <w:rPr>
+          <w:rFonts w:hint="eastAsia"/>
+        </w:rPr>
+        <w:t>接口来创建代理对象</w:t>
+      </w:r>
+      <w:r>
+        <w:rPr>
+          <w:rFonts w:hint="eastAsia"/>
+        </w:rPr>
+        <w:t>。</w:t>
+      </w:r>
+      <w:r>
+        <w:rPr>
+          <w:rFonts w:hint="eastAsia"/>
+        </w:rPr>
+        <w:t>而</w:t>
+      </w:r>
+      <w:r>
+        <w:rPr>
+          <w:rFonts w:hint="eastAsia"/>
+        </w:rPr>
+        <w:t>CGLib</w:t>
+      </w:r>
+      <w:r>
+        <w:rPr>
+          <w:rFonts w:hint="eastAsia"/>
+        </w:rPr>
+        <w:t>动态代理可以代理任意类</w:t>
+      </w:r>
+      <w:r>
+        <w:rPr>
+          <w:rFonts w:hint="eastAsia"/>
+        </w:rPr>
+        <w:t>(final</w:t>
+      </w:r>
+      <w:r>
+        <w:rPr>
+          <w:rFonts w:hint="eastAsia"/>
+        </w:rPr>
+        <w:t>修饰的类和</w:t>
+      </w:r>
+      <w:r>
+        <w:rPr>
+          <w:rFonts w:hint="eastAsia"/>
+        </w:rPr>
+        <w:t>fina</w:t>
+      </w:r>
+      <w:r>
+        <w:rPr>
+          <w:rFonts w:hint="eastAsia"/>
+        </w:rPr>
+        <w:t>修饰的方法除外</w:t>
+      </w:r>
+      <w:r>
+        <w:rPr>
+          <w:rFonts w:hint="eastAsia"/>
+        </w:rPr>
+        <w:t>),</w:t>
+      </w:r>
+      <w:r>
+        <w:rPr>
+          <w:rFonts w:hint="eastAsia"/>
+        </w:rPr>
+        <w:t>它是通过</w:t>
+      </w:r>
+      <w:r>
+        <w:rPr>
+          <w:rFonts w:hint="eastAsia"/>
+        </w:rPr>
+        <w:t>Enhancer</w:t>
+      </w:r>
+      <w:r>
+        <w:rPr>
+          <w:rFonts w:hint="eastAsia"/>
+        </w:rPr>
+        <w:t>类来创建代理对象</w:t>
+      </w:r>
+      <w:r>
+        <w:rPr>
+          <w:rFonts w:hint="eastAsia"/>
+        </w:rPr>
+        <w:t>，</w:t>
+      </w:r>
+      <w:r>
+        <w:rPr>
+          <w:rFonts w:hint="eastAsia"/>
+        </w:rPr>
+        <w:t>无需接口</w:t>
+      </w:r>
+      <w:r>
+        <w:rPr>
+          <w:rFonts w:hint="eastAsia"/>
+        </w:rPr>
+        <w:t>。</w:t>
+      </w:r>
+    </w:p>
+    <w:p>
+      <w:r>
+        <w:rPr>
+          <w:rFonts w:hint="eastAsia"/>
+        </w:rPr>
+        <w:t>(</w:t>
+      </w:r>
+      <w:r>
+        <w:t>4)</w:t>
+      </w:r>
+      <w:r>
+        <w:t>调用方法</w:t>
+      </w:r>
+    </w:p>
+    <w:p>
+      <w:r>
+        <w:rPr>
+          <w:rFonts w:hint="eastAsia"/>
+        </w:rPr>
+        <w:t>Jdk</w:t>
+      </w:r>
+      <w:r>
+        <w:rPr>
+          <w:rFonts w:hint="eastAsia"/>
+        </w:rPr>
+        <w:t>动态代理对代理方法的调用是通过</w:t>
+      </w:r>
+      <w:r>
+        <w:rPr>
+          <w:rFonts w:hint="eastAsia"/>
+        </w:rPr>
+        <w:t>InvocationHandler</w:t>
+      </w:r>
+      <w:r>
+        <w:rPr>
+          <w:rFonts w:hint="eastAsia"/>
+        </w:rPr>
+        <w:t>来转发的</w:t>
+      </w:r>
+      <w:r>
+        <w:rPr>
+          <w:rFonts w:hint="eastAsia"/>
+        </w:rPr>
+        <w:t>,</w:t>
+      </w:r>
+      <w:r>
+        <w:rPr>
+          <w:rFonts w:hint="eastAsia"/>
+        </w:rPr>
+        <w:t>而</w:t>
+      </w:r>
+      <w:r>
+        <w:rPr>
+          <w:rFonts w:hint="eastAsia"/>
+        </w:rPr>
+        <w:t>Cglib</w:t>
+      </w:r>
+      <w:r>
+        <w:rPr>
+          <w:rFonts w:hint="eastAsia"/>
+        </w:rPr>
+        <w:t>动态代理是对代理方法通过</w:t>
+      </w:r>
+      <w:r>
+        <w:rPr>
+          <w:rFonts w:hint="eastAsia"/>
+        </w:rPr>
+        <w:t>FastClass</w:t>
+      </w:r>
+      <w:r>
+        <w:rPr>
+          <w:rFonts w:hint="eastAsia"/>
+        </w:rPr>
+        <w:t>机制来直接调用目标方法的</w:t>
+      </w:r>
+      <w:r>
+        <w:rPr>
+          <w:rFonts w:hint="eastAsia"/>
+        </w:rPr>
+        <w:t>,</w:t>
+      </w:r>
+      <w:r>
+        <w:rPr>
+          <w:rFonts w:hint="eastAsia"/>
+        </w:rPr>
+        <w:t>这也是</w:t>
+      </w:r>
+      <w:r>
+        <w:rPr>
+          <w:rFonts w:hint="eastAsia"/>
+        </w:rPr>
+        <w:t>Cglib</w:t>
+      </w:r>
+      <w:r>
+        <w:rPr>
+          <w:rFonts w:hint="eastAsia"/>
+        </w:rPr>
+        <w:t>性能较高的原因之一</w:t>
+      </w:r>
+      <w:r>
+        <w:rPr>
+          <w:rFonts w:hint="eastAsia"/>
+        </w:rPr>
+        <w:t>。</w:t>
+      </w:r>
+    </w:p>
+    <w:p>
+      <w:pPr>
+        <w:pStyle w:val="3"/>
+      </w:pPr>
+      <w:r>
+        <w:t>6.</w:t>
+      </w:r>
+      <w:r>
+        <w:t>自定义</w:t>
+      </w:r>
+      <w:r>
+        <w:t>starter</w:t>
+      </w:r>
+      <w:r>
+        <w:t>组件</w:t>
+      </w:r>
+    </w:p>
+    <w:p>
+      <w:r>
+        <w:rPr>
+          <w:rFonts w:hint="eastAsia"/>
+        </w:rPr>
+        <w:t>(</w:t>
+      </w:r>
+      <w:r>
+        <w:t>1)</w:t>
+      </w:r>
+      <w:r>
+        <w:t>创建一个</w:t>
+      </w:r>
+      <w:r>
+        <w:t>maven</w:t>
+      </w:r>
+      <w:r>
+        <w:t>项目，并在</w:t>
+      </w:r>
+      <w:r>
+        <w:t>pom</w:t>
+      </w:r>
+      <w:r>
+        <w:t>文件中引入</w:t>
+      </w:r>
+    </w:p>
+    <w:p>
+      <w:pPr>
+        <w:ind w:firstLine="420"/>
+      </w:pPr>
+      <w:r>
+        <w:rPr>
+          <w:rFonts w:hint="eastAsia"/>
+        </w:rPr>
         <w:lastRenderedPageBreak/>
-        <w:t>生态里。</w:t>
+        <w:t>s</w:t>
+      </w:r>
+      <w:r>
+        <w:t>pring-boot-autoconfigure</w:t>
+      </w:r>
+      <w:r>
+        <w:t>和</w:t>
+      </w:r>
+      <w:r>
+        <w:rPr>
+          <w:rFonts w:hint="eastAsia"/>
+        </w:rPr>
+        <w:t>s</w:t>
+      </w:r>
+      <w:r>
+        <w:t>pring-boot-autoconfigure-processor</w:t>
+      </w:r>
+      <w:r>
+        <w:t>。</w:t>
+      </w:r>
+    </w:p>
+    <w:p>
+      <w:r>
+        <w:rPr>
+          <w:rFonts w:hint="eastAsia"/>
+        </w:rPr>
+        <w:t>(</w:t>
+      </w:r>
+      <w:r>
+        <w:t>2)</w:t>
+      </w:r>
+      <w:r>
+        <w:t>在项目中创建自动配置类，使用</w:t>
+      </w:r>
+      <w:r>
+        <w:rPr>
+          <w:rFonts w:hint="eastAsia"/>
+        </w:rPr>
+        <w:t>@</w:t>
+      </w:r>
+      <w:r>
+        <w:t>Configuration</w:t>
+      </w:r>
+      <w:r>
+        <w:t>声明这个类，并在类中使用</w:t>
+      </w:r>
+      <w:r>
+        <w:rPr>
+          <w:rFonts w:hint="eastAsia"/>
+        </w:rPr>
+        <w:t>@</w:t>
+      </w:r>
+      <w:r>
+        <w:t>Bean</w:t>
+      </w:r>
+      <w:r>
+        <w:t>声明需</w:t>
+      </w:r>
+    </w:p>
+    <w:p>
+      <w:pPr>
+        <w:ind w:firstLine="420"/>
+      </w:pPr>
+      <w:r>
+        <w:t>要自动装配的</w:t>
+      </w:r>
+      <w:r>
+        <w:t>bean</w:t>
+      </w:r>
+      <w:r>
+        <w:t>。</w:t>
+      </w:r>
+    </w:p>
+    <w:p>
+      <w:r>
+        <w:rPr>
+          <w:rFonts w:hint="eastAsia"/>
+        </w:rPr>
+        <w:t>(</w:t>
+      </w:r>
+      <w:r>
+        <w:t>3)</w:t>
+      </w:r>
+      <w:r>
+        <w:t>创建</w:t>
+      </w:r>
+      <w:r>
+        <w:t>spring.factories</w:t>
+      </w:r>
+      <w:r>
+        <w:t>文件，该文件需要放到</w:t>
+      </w:r>
+      <w:r>
+        <w:t>resources/META-INF</w:t>
+      </w:r>
+      <w:r>
+        <w:t>目录下，然后将自动配置</w:t>
+      </w:r>
+    </w:p>
+    <w:p>
+      <w:pPr>
+        <w:ind w:firstLine="420"/>
+      </w:pPr>
+      <w:r>
+        <w:t>类填写到这个文件里面。</w:t>
       </w:r>
     </w:p>
     <w:p>
@@ -19956,102 +21208,207 @@
         <w:t>(4)</w:t>
       </w:r>
       <w:r>
-        <w:rPr>
-          <w:rFonts w:hint="eastAsia"/>
-        </w:rPr>
-        <w:t>依赖</w:t>
+        <w:t>如果</w:t>
       </w:r>
       <w:r>
         <w:t>starter</w:t>
       </w:r>
       <w:r>
-        <w:rPr>
-          <w:rFonts w:hint="eastAsia"/>
-        </w:rPr>
-        <w:t>组件后，这些组件对应的功能所需要维护的外部化配置会自动集成到</w:t>
-      </w:r>
-      <w:r>
-        <w:t>springboot</w:t>
-      </w:r>
-      <w:r>
-        <w:rPr>
-          <w:rFonts w:hint="eastAsia"/>
-        </w:rPr>
-        <w:t>中，只需要在</w:t>
-      </w:r>
-      <w:r>
-        <w:t>springboot</w:t>
-      </w:r>
-      <w:r>
-        <w:rPr>
-          <w:rFonts w:hint="eastAsia"/>
-        </w:rPr>
-        <w:t>的配置文件中进行维护配置就好了。</w:t>
-      </w:r>
-    </w:p>
-    <w:p>
-      <w:r>
-        <w:rPr>
-          <w:rFonts w:hint="eastAsia"/>
-        </w:rPr>
-        <w:t>补充：官方已经维护了很多</w:t>
+        <w:t>需要一些外部化配置属性，可以创建一个配置属性类，使用</w:t>
+      </w:r>
+    </w:p>
+    <w:p>
+      <w:pPr>
+        <w:ind w:firstLine="420"/>
+      </w:pPr>
+      <w:r>
+        <w:rPr>
+          <w:rFonts w:hint="eastAsia"/>
+        </w:rPr>
+        <w:t>@</w:t>
+      </w:r>
+      <w:r>
+        <w:t>ConfigurationProperties</w:t>
+      </w:r>
+      <w:r>
+        <w:t>进行声明。</w:t>
+      </w:r>
+    </w:p>
+    <w:p>
+      <w:r>
+        <w:rPr>
+          <w:rFonts w:hint="eastAsia"/>
+        </w:rPr>
+        <w:t>(</w:t>
+      </w:r>
+      <w:r>
+        <w:t>5)</w:t>
+      </w:r>
+      <w:r>
+        <w:t>在其他项目中引入</w:t>
+      </w:r>
+      <w:r>
+        <w:t>该</w:t>
+      </w:r>
+      <w:r>
+        <w:t>自定义</w:t>
       </w:r>
       <w:r>
         <w:t>starter</w:t>
       </w:r>
       <w:r>
-        <w:rPr>
-          <w:rFonts w:hint="eastAsia"/>
-        </w:rPr>
-        <w:t>组件，比如</w:t>
-      </w:r>
-      <w:r>
-        <w:t>redis</w:t>
-      </w:r>
-      <w:r>
-        <w:rPr>
-          <w:rFonts w:hint="eastAsia"/>
-        </w:rPr>
-        <w:t>、</w:t>
-      </w:r>
-      <w:r>
-        <w:t>mongoDB</w:t>
-      </w:r>
-      <w:r>
-        <w:rPr>
-          <w:rFonts w:hint="eastAsia"/>
-        </w:rPr>
-        <w:t>等。对于一些第三方组件，则是第三方来维护。官方维护的</w:t>
-      </w:r>
-      <w:r>
-        <w:t>starter</w:t>
-      </w:r>
-      <w:r>
-        <w:rPr>
-          <w:rFonts w:hint="eastAsia"/>
-        </w:rPr>
-        <w:t>组件的命名方式为：</w:t>
-      </w:r>
-      <w:r>
-        <w:t>spring-boot-starter-xxx</w:t>
-      </w:r>
-      <w:r>
-        <w:rPr>
-          <w:rFonts w:hint="eastAsia"/>
-        </w:rPr>
-        <w:t>，而第三方维护的</w:t>
-      </w:r>
-      <w:r>
-        <w:t>starter</w:t>
-      </w:r>
-      <w:r>
-        <w:rPr>
-          <w:rFonts w:hint="eastAsia"/>
-        </w:rPr>
-        <w:t>组件的命名方式为：</w:t>
-      </w:r>
-      <w:r>
-        <w:t>xxx-spring-boot-starter</w:t>
+        <w:t>组件，</w:t>
+      </w:r>
+      <w:r>
+        <w:rPr>
+          <w:rFonts w:hint="eastAsia"/>
+        </w:rPr>
+        <w:t>SpringBoot</w:t>
+      </w:r>
+      <w:r>
+        <w:rPr>
+          <w:rFonts w:hint="eastAsia"/>
+        </w:rPr>
+        <w:t>就行自动进行配置。</w:t>
+      </w:r>
+    </w:p>
+    <w:p>
+      <w:pPr>
+        <w:pStyle w:val="1"/>
+      </w:pPr>
+      <w:r>
+        <w:rPr>
+          <w:rFonts w:hint="eastAsia"/>
+        </w:rPr>
+        <w:t>数据库</w:t>
+      </w:r>
+    </w:p>
+    <w:p>
+      <w:pPr>
+        <w:pStyle w:val="2"/>
+      </w:pPr>
+      <w:r>
+        <w:t>通用</w:t>
+      </w:r>
+    </w:p>
+    <w:p>
+      <w:pPr>
+        <w:pStyle w:val="3"/>
+      </w:pPr>
+      <w:r>
+        <w:rPr>
+          <w:rFonts w:hint="eastAsia"/>
+        </w:rPr>
+        <w:t>1</w:t>
+      </w:r>
+      <w:r>
+        <w:t>.</w:t>
+      </w:r>
+      <w:r>
+        <w:t>数据库连接池的作用</w:t>
+      </w:r>
+    </w:p>
+    <w:p>
+      <w:r>
+        <w:rPr>
+          <w:rFonts w:hint="eastAsia"/>
+        </w:rPr>
+        <w:t>(</w:t>
+      </w:r>
+      <w:r>
+        <w:t>1)</w:t>
+      </w:r>
+      <w:r>
+        <w:t>数据库连接池是一种池化技术，旨在实现资源的复用，避免资源的重复创建和销毁带来的开销。实际应用程序每一次向数据库发起</w:t>
+      </w:r>
+      <w:r>
+        <w:rPr>
+          <w:rFonts w:hint="eastAsia"/>
+        </w:rPr>
+        <w:t>C</w:t>
+      </w:r>
+      <w:r>
+        <w:t>RUD</w:t>
+      </w:r>
+      <w:r>
+        <w:t>操作时都需要数据库的连接。</w:t>
+      </w:r>
+    </w:p>
+    <w:p>
+      <w:r>
+        <w:rPr>
+          <w:rFonts w:hint="eastAsia"/>
+        </w:rPr>
+        <w:t>(</w:t>
+      </w:r>
+      <w:r>
+        <w:t>2)</w:t>
+      </w:r>
+      <w:r>
+        <w:t>其核心思想是应用程序在启动时，去提前初始化一部分的连接，保存在连接池里，当应用程序需要用到连接时，直接从连接池里取，用完后再将连接放到连接池中，从而避免了数据库连接的多次创建与销毁。</w:t>
+      </w:r>
+    </w:p>
+    <w:p>
+      <w:r>
+        <w:rPr>
+          <w:rFonts w:hint="eastAsia"/>
+        </w:rPr>
+        <w:t>(</w:t>
+      </w:r>
+      <w:r>
+        <w:t>3)</w:t>
+      </w:r>
+      <w:r>
+        <w:t>数据库连接池的关键参数</w:t>
+      </w:r>
+    </w:p>
+    <w:p>
+      <w:r>
+        <w:t>初始化连接数</w:t>
+      </w:r>
+      <w:r>
+        <w:rPr>
+          <w:rFonts w:hint="eastAsia"/>
+        </w:rPr>
+        <w:t>(</w:t>
+      </w:r>
+      <w:r>
+        <w:t>最小连接数</w:t>
+      </w:r>
+      <w:r>
+        <w:t>)</w:t>
+      </w:r>
+      <w:r>
+        <w:t>：表示项目启动时，初始化多少个连接保存在连接池中。</w:t>
+      </w:r>
+      <w:r>
+        <w:rPr>
+          <w:rFonts w:hint="eastAsia"/>
+        </w:rPr>
+        <w:t>该数量</w:t>
+      </w:r>
+    </w:p>
+    <w:p>
+      <w:pPr>
+        <w:ind w:firstLine="420"/>
+      </w:pPr>
+      <w:r>
+        <w:rPr>
+          <w:rFonts w:hint="eastAsia"/>
+        </w:rPr>
+        <w:t>是</w:t>
+      </w:r>
+      <w:r>
+        <w:rPr>
+          <w:rFonts w:hint="eastAsia"/>
+        </w:rPr>
+        <w:t>连接池一直保持的数据连接</w:t>
+      </w:r>
+      <w:r>
+        <w:rPr>
+          <w:rFonts w:hint="eastAsia"/>
+        </w:rPr>
+        <w:t>数</w:t>
       </w:r>
       <w:r>
         <w:rPr>
@@ -20061,20 +21418,106 @@
       </w:r>
     </w:p>
     <w:p>
+      <w:r>
+        <w:t>最大连接数：表示</w:t>
+      </w:r>
+      <w:r>
+        <w:rPr>
+          <w:rFonts w:hint="eastAsia"/>
+        </w:rPr>
+        <w:t>连接池能申请的最大连接数</w:t>
+      </w:r>
+      <w:r>
+        <w:t>，如果连接数不够，后续要获取连接的线程就</w:t>
+      </w:r>
+    </w:p>
+    <w:p>
+      <w:pPr>
+        <w:ind w:firstLine="420"/>
+      </w:pPr>
+      <w:r>
+        <w:t>会阻塞。</w:t>
+      </w:r>
+    </w:p>
+    <w:p>
+      <w:r>
+        <w:t>最大空闲连接数：表示没有请求的时候，连接池中要保留的最大空闲连接数。</w:t>
+      </w:r>
+    </w:p>
+    <w:p>
+      <w:r>
+        <w:t>最小空闲连接数</w:t>
+      </w:r>
+      <w:r>
+        <w:rPr>
+          <w:rFonts w:hint="eastAsia"/>
+        </w:rPr>
+        <w:t>：表示当</w:t>
+      </w:r>
+      <w:r>
+        <w:rPr>
+          <w:rFonts w:hint="eastAsia"/>
+        </w:rPr>
+        <w:t>空闲</w:t>
+      </w:r>
+      <w:r>
+        <w:rPr>
+          <w:rFonts w:hint="eastAsia"/>
+        </w:rPr>
+        <w:t>连接</w:t>
+      </w:r>
+      <w:r>
+        <w:rPr>
+          <w:rFonts w:hint="eastAsia"/>
+        </w:rPr>
+        <w:t>数</w:t>
+      </w:r>
+      <w:r>
+        <w:rPr>
+          <w:rFonts w:hint="eastAsia"/>
+        </w:rPr>
+        <w:t>小于这个值的时候，连接池需要再创建连接来补充至这</w:t>
+      </w:r>
+    </w:p>
+    <w:p>
+      <w:pPr>
+        <w:ind w:firstLine="420"/>
+      </w:pPr>
+      <w:r>
+        <w:rPr>
+          <w:rFonts w:hint="eastAsia"/>
+        </w:rPr>
+        <w:t>个值。</w:t>
+      </w:r>
+    </w:p>
+    <w:p>
+      <w:r>
+        <w:t>最大等待时间：表示当连接池中的连接用完了以后，新的请求要等待的时间，超过这个时间</w:t>
+      </w:r>
+    </w:p>
+    <w:p>
+      <w:pPr>
+        <w:ind w:firstLine="420"/>
+      </w:pPr>
+      <w:r>
+        <w:t>就会提示超时异常。</w:t>
+      </w:r>
+    </w:p>
+    <w:p>
       <w:pPr>
         <w:pStyle w:val="3"/>
       </w:pPr>
       <w:r>
-        <w:t>5.springboot2.x</w:t>
-      </w:r>
-      <w:r>
-        <w:t>为什么默认使用</w:t>
-      </w:r>
-      <w:r>
-        <w:rPr>
-          <w:rFonts w:hint="eastAsia"/>
-        </w:rPr>
-        <w:t>Cglib</w:t>
+        <w:rPr>
+          <w:rFonts w:hint="eastAsia"/>
+        </w:rPr>
+        <w:t>2</w:t>
+      </w:r>
+      <w:r>
+        <w:t>.</w:t>
+      </w:r>
+      <w:r>
+        <w:t>数据量多大需要分库分表</w:t>
       </w:r>
     </w:p>
     <w:p>
@@ -20088,7 +21531,286 @@
         <w:t>1)</w:t>
       </w:r>
       <w:r>
-        <w:t>不依赖接口。</w:t>
+        <w:t>单表数据量。如果单个表的数据量非常大，例如超过了百万级别，就需要开始考虑分表。在阿里巴巴开发手册上是建议单表记录超过</w:t>
+      </w:r>
+      <w:r>
+        <w:rPr>
+          <w:rFonts w:hint="eastAsia"/>
+        </w:rPr>
+        <w:t>5</w:t>
+      </w:r>
+      <w:r>
+        <w:t>00</w:t>
+      </w:r>
+      <w:r>
+        <w:t>万行或者单表容量超过</w:t>
+      </w:r>
+      <w:r>
+        <w:rPr>
+          <w:rFonts w:hint="eastAsia"/>
+        </w:rPr>
+        <w:t>2</w:t>
+      </w:r>
+      <w:r>
+        <w:t>GB</w:t>
+      </w:r>
+      <w:r>
+        <w:t>才推荐分库分表。</w:t>
+      </w:r>
+    </w:p>
+    <w:p>
+      <w:r>
+        <w:rPr>
+          <w:rFonts w:hint="eastAsia"/>
+        </w:rPr>
+        <w:t>(</w:t>
+      </w:r>
+      <w:r>
+        <w:t>2)</w:t>
+      </w:r>
+      <w:r>
+        <w:t>数据库性能。当单个数据库的性能无法满足业务需求时，就需要考虑分库。</w:t>
+      </w:r>
+    </w:p>
+    <w:p>
+      <w:r>
+        <w:rPr>
+          <w:rFonts w:hint="eastAsia"/>
+        </w:rPr>
+        <w:t>(</w:t>
+      </w:r>
+      <w:r>
+        <w:t>3)</w:t>
+      </w:r>
+      <w:r>
+        <w:t>数据库的访问频率。如果某些表的访问频率非常高，单个数据库节点又无法满足高并发需求，就需要考虑把这些表分到不同的数据库节点上来提高整个数据库的</w:t>
+      </w:r>
+      <w:r>
+        <w:rPr>
+          <w:rFonts w:hint="eastAsia"/>
+        </w:rPr>
+        <w:t>I</w:t>
+      </w:r>
+      <w:r>
+        <w:t>O</w:t>
+      </w:r>
+      <w:r>
+        <w:t>性能。</w:t>
+      </w:r>
+    </w:p>
+    <w:p>
+      <w:r>
+        <w:rPr>
+          <w:rFonts w:hint="eastAsia"/>
+        </w:rPr>
+        <w:t>(</w:t>
+      </w:r>
+      <w:r>
+        <w:t>4)</w:t>
+      </w:r>
+      <w:r>
+        <w:t>业务拆分。当系统的业务逻辑越来越复杂，不同业务之间的数据耦合度越来越低就需要考虑对整个系统进行拆分，以方便管理和扩展。</w:t>
+      </w:r>
+    </w:p>
+    <w:p>
+      <w:pPr>
+        <w:pStyle w:val="3"/>
+      </w:pPr>
+      <w:r>
+        <w:t>3.</w:t>
+      </w:r>
+      <w:r>
+        <w:t>为什么数据库字段建议设置为</w:t>
+      </w:r>
+      <w:r>
+        <w:rPr>
+          <w:rFonts w:hint="eastAsia"/>
+        </w:rPr>
+        <w:t>N</w:t>
+      </w:r>
+      <w:r>
+        <w:t>OT NULL</w:t>
+      </w:r>
+    </w:p>
+    <w:p>
+      <w:r>
+        <w:rPr>
+          <w:rFonts w:hint="eastAsia"/>
+        </w:rPr>
+        <w:t>(</w:t>
+      </w:r>
+      <w:r>
+        <w:t>1)</w:t>
+      </w:r>
+      <w:r>
+        <w:t>数据完整性。通过设置数据库字段为</w:t>
+      </w:r>
+      <w:r>
+        <w:rPr>
+          <w:rFonts w:hint="eastAsia"/>
+        </w:rPr>
+        <w:t>N</w:t>
+      </w:r>
+      <w:r>
+        <w:t>OT NULL</w:t>
+      </w:r>
+      <w:r>
+        <w:t>可以确保数据库中的数据是完整的。比如一个用户表中的用户名不是</w:t>
+      </w:r>
+      <w:r>
+        <w:rPr>
+          <w:rFonts w:hint="eastAsia"/>
+        </w:rPr>
+        <w:t>N</w:t>
+      </w:r>
+      <w:r>
+        <w:t>OT NULL</w:t>
+      </w:r>
+      <w:r>
+        <w:t>，就可能出现用户名为</w:t>
+      </w:r>
+      <w:r>
+        <w:t>NULL</w:t>
+      </w:r>
+      <w:r>
+        <w:t>的情况，这样的数据是不完整。</w:t>
+      </w:r>
+    </w:p>
+    <w:p>
+      <w:r>
+        <w:rPr>
+          <w:rFonts w:hint="eastAsia"/>
+        </w:rPr>
+        <w:t>(</w:t>
+      </w:r>
+      <w:r>
+        <w:t>2)</w:t>
+      </w:r>
+      <w:r>
+        <w:t>查询性能。把字段设置为</w:t>
+      </w:r>
+      <w:r>
+        <w:rPr>
+          <w:rFonts w:hint="eastAsia"/>
+        </w:rPr>
+        <w:t>N</w:t>
+      </w:r>
+      <w:r>
+        <w:t>OT NULL</w:t>
+      </w:r>
+      <w:r>
+        <w:t>还可以提高查询的效率，数据库在查询的时候不需要额外去处理空值的情况，可以更快定位符合条件的数据行。</w:t>
+      </w:r>
+    </w:p>
+    <w:p>
+      <w:r>
+        <w:rPr>
+          <w:rFonts w:hint="eastAsia"/>
+        </w:rPr>
+        <w:t>(</w:t>
+      </w:r>
+      <w:r>
+        <w:t>3)</w:t>
+      </w:r>
+      <w:r>
+        <w:t>开发的友好性。在开发时，如果字段是</w:t>
+      </w:r>
+      <w:r>
+        <w:rPr>
+          <w:rFonts w:hint="eastAsia"/>
+        </w:rPr>
+        <w:t>N</w:t>
+      </w:r>
+      <w:r>
+        <w:t>OT NULL</w:t>
+      </w:r>
+      <w:r>
+        <w:t>，就可以在程序中减少对空值的额外处理逻辑，提高代码的整洁性。</w:t>
+      </w:r>
+    </w:p>
+    <w:p>
+      <w:r>
+        <w:rPr>
+          <w:rFonts w:hint="eastAsia"/>
+        </w:rPr>
+        <w:t>(</w:t>
+      </w:r>
+      <w:r>
+        <w:t>4)</w:t>
+      </w:r>
+      <w:r>
+        <w:t>数据一致性约束。通过把字段设置为</w:t>
+      </w:r>
+      <w:r>
+        <w:rPr>
+          <w:rFonts w:hint="eastAsia"/>
+        </w:rPr>
+        <w:t>N</w:t>
+      </w:r>
+      <w:r>
+        <w:t>OT NULL</w:t>
+      </w:r>
+      <w:r>
+        <w:t>，可以在数据库层面强制实施数据一致性</w:t>
+      </w:r>
+      <w:r>
+        <w:lastRenderedPageBreak/>
+        <w:t>约束，可以避免程序层面忽略或者错误的处理空值情况，减少了数据质量问题的一个可能性。</w:t>
+      </w:r>
+    </w:p>
+    <w:p>
+      <w:pPr>
+        <w:pStyle w:val="3"/>
+      </w:pPr>
+      <w:r>
+        <w:rPr>
+          <w:rFonts w:hint="eastAsia"/>
+        </w:rPr>
+        <w:t>4</w:t>
+      </w:r>
+      <w:r>
+        <w:t>.ACID</w:t>
+      </w:r>
+      <w:r>
+        <w:t>和</w:t>
+      </w:r>
+      <w:r>
+        <w:rPr>
+          <w:rFonts w:hint="eastAsia"/>
+        </w:rPr>
+        <w:t>B</w:t>
+      </w:r>
+      <w:r>
+        <w:t>ASE</w:t>
+      </w:r>
+      <w:r>
+        <w:t>事务模型</w:t>
+      </w:r>
+    </w:p>
+    <w:p>
+      <w:r>
+        <w:rPr>
+          <w:rFonts w:hint="eastAsia"/>
+        </w:rPr>
+        <w:t>(</w:t>
+      </w:r>
+      <w:r>
+        <w:t>1)ACID</w:t>
+      </w:r>
+      <w:r>
+        <w:t>事务模型中</w:t>
+      </w:r>
+      <w:r>
+        <w:rPr>
+          <w:rFonts w:hint="eastAsia"/>
+        </w:rPr>
+        <w:t>A</w:t>
+      </w:r>
+      <w:r>
+        <w:rPr>
+          <w:rFonts w:hint="eastAsia"/>
+        </w:rPr>
+        <w:t>表示原子性，即事务中包含的所有操作要么全部成功，要么全部回滚，这个机制确保了事务的不可分割性；</w:t>
       </w:r>
     </w:p>
     <w:p>
@@ -20099,122 +21821,47 @@
         <w:t>C</w:t>
       </w:r>
       <w:r>
-        <w:t>glib</w:t>
-      </w:r>
-      <w:r>
-        <w:t>是通过生成子类来实现的，代理对象无论是赋值给接口还是实现类，这两者都是代理对象的父类。</w:t>
-      </w:r>
-    </w:p>
-    <w:p>
-      <w:r>
-        <w:t>(2)</w:t>
-      </w:r>
-      <w:r>
-        <w:t>性能优化</w:t>
-      </w:r>
-    </w:p>
-    <w:p>
-      <w:r>
-        <w:rPr>
-          <w:rFonts w:hint="eastAsia"/>
-        </w:rPr>
-        <w:t>Cglib</w:t>
-      </w:r>
-      <w:r>
-        <w:rPr>
-          <w:rFonts w:hint="eastAsia"/>
-        </w:rPr>
-        <w:t>使用的是底层的字节码</w:t>
-      </w:r>
-      <w:r>
-        <w:rPr>
-          <w:rFonts w:hint="eastAsia"/>
-        </w:rPr>
-        <w:t>生成</w:t>
-      </w:r>
-      <w:r>
-        <w:rPr>
-          <w:rFonts w:hint="eastAsia"/>
-        </w:rPr>
-        <w:t>技术，</w:t>
-      </w:r>
-      <w:r>
-        <w:rPr>
-          <w:rFonts w:hint="eastAsia"/>
-        </w:rPr>
-        <w:t>Jdk</w:t>
-      </w:r>
-      <w:r>
-        <w:rPr>
-          <w:rFonts w:hint="eastAsia"/>
-        </w:rPr>
-        <w:t>动态代理</w:t>
-      </w:r>
-      <w:r>
-        <w:rPr>
-          <w:rFonts w:hint="eastAsia"/>
-        </w:rPr>
-        <w:t>则</w:t>
-      </w:r>
-      <w:r>
-        <w:rPr>
-          <w:rFonts w:hint="eastAsia"/>
-        </w:rPr>
-        <w:t>是通过反射来实现的</w:t>
-      </w:r>
-      <w:r>
-        <w:rPr>
-          <w:rFonts w:hint="eastAsia"/>
-        </w:rPr>
-        <w:t>，</w:t>
-      </w:r>
-      <w:r>
-        <w:rPr>
-          <w:rFonts w:hint="eastAsia"/>
-        </w:rPr>
-        <w:t>创建动态代理对象</w:t>
-      </w:r>
-      <w:r>
-        <w:rPr>
-          <w:rFonts w:hint="eastAsia"/>
-        </w:rPr>
-        <w:t>时</w:t>
-      </w:r>
-      <w:r>
-        <w:rPr>
-          <w:rFonts w:hint="eastAsia"/>
-        </w:rPr>
-        <w:t>Cglib</w:t>
-      </w:r>
-      <w:r>
-        <w:rPr>
-          <w:rFonts w:hint="eastAsia"/>
-        </w:rPr>
-        <w:t>在性能上通常要比</w:t>
-      </w:r>
-      <w:r>
-        <w:rPr>
-          <w:rFonts w:hint="eastAsia"/>
-        </w:rPr>
-        <w:t>Jdk</w:t>
-      </w:r>
-      <w:r>
-        <w:rPr>
-          <w:rFonts w:hint="eastAsia"/>
-        </w:rPr>
-        <w:t>动态代理要好</w:t>
-      </w:r>
-      <w:r>
-        <w:rPr>
-          <w:rFonts w:hint="eastAsia"/>
-        </w:rPr>
-        <w:t>，</w:t>
-      </w:r>
-      <w:r>
-        <w:rPr>
-          <w:rFonts w:hint="eastAsia"/>
-        </w:rPr>
-        <w:t>性能更高。</w:t>
+        <w:rPr>
+          <w:rFonts w:hint="eastAsia"/>
+        </w:rPr>
+        <w:t>表示一致性，</w:t>
+      </w:r>
+      <w:r>
+        <w:t>在事务开始之前和事务结束以后，数据库的完整性没有被破坏。这表示写入的资料必须完全符合所有的预设规则，比如说主键、外键等等；</w:t>
+      </w:r>
+    </w:p>
+    <w:p>
+      <w:r>
+        <w:rPr>
+          <w:rFonts w:hint="eastAsia"/>
+        </w:rPr>
+        <w:t>I</w:t>
+      </w:r>
+      <w:r>
+        <w:rPr>
+          <w:rFonts w:hint="eastAsia"/>
+        </w:rPr>
+        <w:t>表示隔离性，事务查看数据更新的结果必须要和其他并发事务之间进行一个隔离。隔离又分为读未提交、</w:t>
+      </w:r>
+      <w:r>
+        <w:rPr>
+          <w:rFonts w:hint="eastAsia"/>
+        </w:rPr>
+        <w:t>读已提交、可重复读和串行化；</w:t>
+      </w:r>
+    </w:p>
+    <w:p>
+      <w:r>
+        <w:rPr>
+          <w:rFonts w:hint="eastAsia"/>
+        </w:rPr>
+        <w:t>D</w:t>
+      </w:r>
+      <w:r>
+        <w:rPr>
+          <w:rFonts w:hint="eastAsia"/>
+        </w:rPr>
+        <w:t>表示持久性，一旦事务执行完成，数据必须要持久化到磁盘中，即使系统崩溃也不应该导致数据丢失。</w:t>
       </w:r>
     </w:p>
     <w:p>
@@ -20225,302 +21872,933 @@
         <w:t>(</w:t>
       </w:r>
       <w:r>
+        <w:t>2)BASE</w:t>
+      </w:r>
+      <w:r>
+        <w:t>模型中</w:t>
+      </w:r>
+      <w:r>
+        <w:rPr>
+          <w:rFonts w:hint="eastAsia"/>
+        </w:rPr>
+        <w:t>B</w:t>
+      </w:r>
+      <w:r>
+        <w:t>A</w:t>
+      </w:r>
+      <w:r>
+        <w:t>表示基本可用，但并不保证响应的是最新的或一致性的数据；</w:t>
+      </w:r>
+    </w:p>
+    <w:p>
+      <w:r>
+        <w:rPr>
+          <w:rFonts w:hint="eastAsia"/>
+        </w:rPr>
+        <w:t>S</w:t>
+      </w:r>
+      <w:r>
+        <w:rPr>
+          <w:rFonts w:hint="eastAsia"/>
+        </w:rPr>
+        <w:t>表示软状态，系统状态可以有一段时间不一致或者延迟；</w:t>
+      </w:r>
+    </w:p>
+    <w:p>
+      <w:r>
+        <w:rPr>
+          <w:rFonts w:hint="eastAsia"/>
+        </w:rPr>
+        <w:t>E</w:t>
+      </w:r>
+      <w:r>
+        <w:rPr>
+          <w:rFonts w:hint="eastAsia"/>
+        </w:rPr>
+        <w:t>表示最终一致性，系统需要保证没有新的更新操作的情况下，经过一段时间后，数据要最终达到一致性状态。</w:t>
+      </w:r>
+    </w:p>
+    <w:p>
+      <w:r>
+        <w:rPr>
+          <w:rFonts w:hint="eastAsia"/>
+        </w:rPr>
+        <w:t>(</w:t>
+      </w:r>
+      <w:r>
         <w:t>3)</w:t>
       </w:r>
       <w:r>
-        <w:t>代理对象的创建</w:t>
-      </w:r>
-    </w:p>
-    <w:p>
-      <w:r>
-        <w:t>Jdk</w:t>
-      </w:r>
-      <w:r>
-        <w:rPr>
-          <w:rFonts w:hint="eastAsia"/>
-        </w:rPr>
-        <w:t>动态代理只能代理实现了接口的类</w:t>
-      </w:r>
-      <w:r>
-        <w:rPr>
-          <w:rFonts w:hint="eastAsia"/>
-        </w:rPr>
-        <w:t>，</w:t>
-      </w:r>
-      <w:r>
-        <w:rPr>
-          <w:rFonts w:hint="eastAsia"/>
-        </w:rPr>
-        <w:t>它是通过</w:t>
-      </w:r>
-      <w:r>
-        <w:rPr>
-          <w:rFonts w:hint="eastAsia"/>
-        </w:rPr>
-        <w:t>Proxy</w:t>
-      </w:r>
-      <w:r>
-        <w:rPr>
-          <w:rFonts w:hint="eastAsia"/>
-        </w:rPr>
-        <w:t>类和</w:t>
-      </w:r>
-      <w:r>
-        <w:rPr>
-          <w:rFonts w:hint="eastAsia"/>
-        </w:rPr>
-        <w:t>InvocationHandler</w:t>
-      </w:r>
-      <w:r>
-        <w:rPr>
-          <w:rFonts w:hint="eastAsia"/>
-        </w:rPr>
-        <w:t>接口来创建代理对象</w:t>
-      </w:r>
-      <w:r>
-        <w:rPr>
-          <w:rFonts w:hint="eastAsia"/>
-        </w:rPr>
+        <w:t>这两种模型的区别在于</w:t>
+      </w:r>
+      <w:r>
+        <w:rPr>
+          <w:rFonts w:hint="eastAsia"/>
+        </w:rPr>
+        <w:t>A</w:t>
+      </w:r>
+      <w:r>
+        <w:t>CID</w:t>
+      </w:r>
+      <w:r>
+        <w:t>模型提供强一致性，而</w:t>
+      </w:r>
+      <w:r>
+        <w:rPr>
+          <w:rFonts w:hint="eastAsia"/>
+        </w:rPr>
+        <w:t>B</w:t>
+      </w:r>
+      <w:r>
+        <w:t>ASE</w:t>
+      </w:r>
+      <w:r>
+        <w:t>模型则是最终一致性，对于分布式系统来说，</w:t>
+      </w:r>
+      <w:r>
+        <w:rPr>
+          <w:rFonts w:hint="eastAsia"/>
+        </w:rPr>
+        <w:t>B</w:t>
+      </w:r>
+      <w:r>
+        <w:t>ASE</w:t>
+      </w:r>
+      <w:r>
+        <w:t>模型提供了更高的可用性和更好的性能，但前提是系统允许这个场景中的数据出现一个短暂不一致的情况。</w:t>
+      </w:r>
+    </w:p>
+    <w:p>
+      <w:pPr>
+        <w:pStyle w:val="2"/>
+      </w:pPr>
+      <w:r>
+        <w:rPr>
+          <w:rFonts w:hint="eastAsia"/>
+        </w:rPr>
+        <w:t>Mysql</w:t>
+      </w:r>
+    </w:p>
+    <w:p>
+      <w:pPr>
+        <w:pStyle w:val="3"/>
+      </w:pPr>
+      <w:r>
+        <w:t>1.</w:t>
+      </w:r>
+      <w:r>
+        <w:t>索引的优点与缺点</w:t>
+      </w:r>
+    </w:p>
+    <w:p>
+      <w:r>
+        <w:rPr>
+          <w:rFonts w:hint="eastAsia"/>
+        </w:rPr>
+        <w:t>索引是一种能够帮数据库高效的从磁盘去检索数据的一种数据结构。在</w:t>
+      </w:r>
+      <w:r>
+        <w:rPr>
+          <w:rFonts w:hint="eastAsia"/>
+        </w:rPr>
+        <w:t>mysql</w:t>
+      </w:r>
+      <w:r>
+        <w:rPr>
+          <w:rFonts w:hint="eastAsia"/>
+        </w:rPr>
+        <w:t>的</w:t>
+      </w:r>
+      <w:r>
+        <w:rPr>
+          <w:rFonts w:hint="eastAsia"/>
+        </w:rPr>
+        <w:t>Inno</w:t>
+      </w:r>
+      <w:r>
+        <w:t>DB</w:t>
+      </w:r>
+      <w:r>
+        <w:t>引擎里采用的是</w:t>
+      </w:r>
+      <w:r>
+        <w:rPr>
+          <w:rFonts w:hint="eastAsia"/>
+        </w:rPr>
+        <w:t>B</w:t>
+      </w:r>
+      <w:r>
+        <w:t>+</w:t>
+      </w:r>
+      <w:r>
+        <w:t>树的结构来去实现索引和数据的存储。</w:t>
+      </w:r>
+    </w:p>
+    <w:p>
+      <w:r>
+        <w:t>优点：</w:t>
+      </w:r>
+      <w:r>
+        <w:t>通过</w:t>
+      </w:r>
+      <w:r>
+        <w:rPr>
+          <w:rFonts w:hint="eastAsia"/>
+        </w:rPr>
+        <w:t>B</w:t>
+      </w:r>
+      <w:r>
+        <w:t>+</w:t>
+      </w:r>
+      <w:r>
+        <w:t>树的结构存储数据，可以大大减少数据检索时的磁盘</w:t>
+      </w:r>
+      <w:r>
+        <w:rPr>
+          <w:rFonts w:hint="eastAsia"/>
+        </w:rPr>
+        <w:t>I</w:t>
+      </w:r>
+      <w:r>
+        <w:t>O</w:t>
+      </w:r>
+      <w:r>
+        <w:t>次数，从而提升数据查询的性能；</w:t>
+      </w:r>
+      <w:r>
+        <w:rPr>
+          <w:rFonts w:hint="eastAsia"/>
+        </w:rPr>
+        <w:t>B</w:t>
+      </w:r>
+      <w:r>
+        <w:t>+</w:t>
+      </w:r>
+      <w:r>
+        <w:t>树索引在进行范围查找时，只需要找到起始节点，然后基于叶子节点的链表结构往下读取即可，查询效率较高；通过唯一索引约束，可以保证数据表中每一行数据的唯一性。</w:t>
+      </w:r>
+    </w:p>
+    <w:p>
+      <w:r>
+        <w:t>缺点：数据的增加、修改、删除，需要涉及到索引的维护，当数据量较大的情况下，索引的维护会带来较大的性能开销；一个表中允许存在一个聚簇索引和多个非聚簇索引，但是索引数量过多会造成索引维护的成本过高；创建索引时，需要考虑索引字段值的分散性，如果该字段的重复数据过多，创建索引反而会带来性能的下降。</w:t>
+      </w:r>
+    </w:p>
+    <w:p>
+      <w:pPr>
+        <w:pStyle w:val="3"/>
+      </w:pPr>
+      <w:r>
+        <w:rPr>
+          <w:rFonts w:hint="eastAsia"/>
+        </w:rPr>
+        <w:t>2</w:t>
+      </w:r>
+      <w:r>
+        <w:t>.</w:t>
+      </w:r>
+      <w:r>
+        <w:t>什么情况下不需要建索引</w:t>
+      </w:r>
+    </w:p>
+    <w:p>
+      <w:r>
+        <w:rPr>
+          <w:rFonts w:hint="eastAsia"/>
+        </w:rPr>
+        <w:t>(</w:t>
+      </w:r>
+      <w:r>
+        <w:t>1)</w:t>
+      </w:r>
+      <w:r>
+        <w:t>数据量太小。这种情况即使没有索引，查询速度也比较快，加了索引反而会增加维护的成本和查询的时间。</w:t>
+      </w:r>
+    </w:p>
+    <w:p>
+      <w:r>
+        <w:rPr>
+          <w:rFonts w:hint="eastAsia"/>
+        </w:rPr>
+        <w:t>(</w:t>
+      </w:r>
+      <w:r>
+        <w:t>2)</w:t>
+      </w:r>
+      <w:r>
+        <w:t>数据离散度不高的列。比如说性别、年龄这种，创建索引反而会降低检索效率，从底层来说相当于增加了</w:t>
+      </w:r>
+      <w:r>
+        <w:rPr>
+          <w:rFonts w:hint="eastAsia"/>
+        </w:rPr>
+        <w:t>B</w:t>
+      </w:r>
+      <w:r>
+        <w:t>+</w:t>
+      </w:r>
+      <w:r>
+        <w:t>数的扫描范围进而增加了查询时间。</w:t>
+      </w:r>
+    </w:p>
+    <w:p>
+      <w:r>
+        <w:rPr>
+          <w:rFonts w:hint="eastAsia"/>
+        </w:rPr>
+        <w:t>(</w:t>
+      </w:r>
+      <w:r>
+        <w:t>3)</w:t>
+      </w:r>
+      <w:r>
+        <w:t>存在函数操作的情况。如果查询条件包含函数操作，这种可能就不会走索引，建索引的意义不大。</w:t>
+      </w:r>
+    </w:p>
+    <w:p>
+      <w:r>
+        <w:rPr>
+          <w:rFonts w:hint="eastAsia"/>
+        </w:rPr>
+        <w:t>(</w:t>
+      </w:r>
+      <w:r>
+        <w:t>4)</w:t>
+      </w:r>
+      <w:r>
+        <w:t>频繁变更的表也不适合建索引。比如经常需要更新</w:t>
+      </w:r>
+      <w:r>
+        <w:t>、删除、插入记录。</w:t>
+      </w:r>
+    </w:p>
+    <w:p>
+      <w:pPr>
+        <w:pStyle w:val="3"/>
+      </w:pPr>
+      <w:r>
+        <w:rPr>
+          <w:rFonts w:hint="eastAsia"/>
+        </w:rPr>
+        <w:t>3</w:t>
+      </w:r>
+      <w:r>
+        <w:t>.mysql</w:t>
+      </w:r>
+      <w:r>
+        <w:t>为什么使用</w:t>
+      </w:r>
+      <w:r>
+        <w:rPr>
+          <w:rFonts w:hint="eastAsia"/>
+        </w:rPr>
+        <w:t>B+</w:t>
+      </w:r>
+      <w:r>
+        <w:t>数作为索引结构</w:t>
+      </w:r>
+    </w:p>
+    <w:p>
+      <w:r>
+        <w:t>常规的数据库存储引擎一般都是采用</w:t>
+      </w:r>
+      <w:r>
+        <w:rPr>
+          <w:rFonts w:hint="eastAsia"/>
+        </w:rPr>
+        <w:t>B</w:t>
+      </w:r>
+      <w:r>
+        <w:rPr>
+          <w:rFonts w:hint="eastAsia"/>
+        </w:rPr>
+        <w:t>树或者</w:t>
+      </w:r>
+      <w:r>
+        <w:rPr>
+          <w:rFonts w:hint="eastAsia"/>
+        </w:rPr>
+        <w:t>B</w:t>
+      </w:r>
+      <w:r>
+        <w:t>+</w:t>
+      </w:r>
+      <w:r>
+        <w:t>树来实现索引的存储。因为</w:t>
+      </w:r>
+      <w:r>
+        <w:rPr>
+          <w:rFonts w:hint="eastAsia"/>
+        </w:rPr>
+        <w:t>B</w:t>
+      </w:r>
+      <w:r>
+        <w:rPr>
+          <w:rFonts w:hint="eastAsia"/>
+        </w:rPr>
+        <w:t>树是一种多路平衡树，用这种存储结构来存储大量数据的情况下，它的整体高度相比二叉树来说矮</w:t>
+      </w:r>
+      <w:r>
+        <w:rPr>
+          <w:rFonts w:hint="eastAsia"/>
+        </w:rPr>
+        <w:t>很</w:t>
+      </w:r>
+      <w:r>
+        <w:rPr>
+          <w:rFonts w:hint="eastAsia"/>
+        </w:rPr>
+        <w:t>多。而对于数据库来说，所有数据必然是存储在磁盘上的，而磁盘的</w:t>
+      </w:r>
+      <w:r>
+        <w:rPr>
+          <w:rFonts w:hint="eastAsia"/>
+        </w:rPr>
+        <w:t>I</w:t>
+      </w:r>
+      <w:r>
+        <w:t>O</w:t>
+      </w:r>
+      <w:r>
+        <w:t>效率实际上是很低的，特别是在随机磁盘</w:t>
+      </w:r>
+      <w:r>
+        <w:rPr>
+          <w:rFonts w:hint="eastAsia"/>
+        </w:rPr>
+        <w:t>I</w:t>
+      </w:r>
+      <w:r>
+        <w:t>O</w:t>
+      </w:r>
+      <w:r>
+        <w:t>的一个情况下效率更低。所以树的高度能够决定磁盘</w:t>
+      </w:r>
+      <w:r>
+        <w:rPr>
+          <w:rFonts w:hint="eastAsia"/>
+        </w:rPr>
+        <w:t>I</w:t>
+      </w:r>
+      <w:r>
+        <w:t xml:space="preserve">O </w:t>
+      </w:r>
+      <w:r>
+        <w:t>的一个次数，磁盘</w:t>
+      </w:r>
+      <w:r>
+        <w:rPr>
+          <w:rFonts w:hint="eastAsia"/>
+        </w:rPr>
+        <w:t>I</w:t>
+      </w:r>
+      <w:r>
+        <w:t>O</w:t>
+      </w:r>
+      <w:r>
+        <w:t>次数越少，对性能的提升就越大，这也是为什么采用</w:t>
+      </w:r>
+      <w:r>
+        <w:rPr>
+          <w:rFonts w:hint="eastAsia"/>
+        </w:rPr>
+        <w:t>B</w:t>
+      </w:r>
+      <w:r>
+        <w:rPr>
+          <w:rFonts w:hint="eastAsia"/>
+        </w:rPr>
+        <w:t>树作为索引存储结构的原因。但是在</w:t>
+      </w:r>
+      <w:r>
+        <w:rPr>
+          <w:rFonts w:hint="eastAsia"/>
+        </w:rPr>
+        <w:t>mysql</w:t>
+      </w:r>
+      <w:r>
+        <w:rPr>
+          <w:rFonts w:hint="eastAsia"/>
+        </w:rPr>
+        <w:t>的</w:t>
+      </w:r>
+      <w:r>
+        <w:rPr>
+          <w:rFonts w:hint="eastAsia"/>
+        </w:rPr>
+        <w:t>InnoDB</w:t>
+      </w:r>
+      <w:r>
+        <w:rPr>
+          <w:rFonts w:hint="eastAsia"/>
+        </w:rPr>
+        <w:t>存储引擎里面，它采用的是一种增强的</w:t>
+      </w:r>
+      <w:r>
+        <w:rPr>
+          <w:rFonts w:hint="eastAsia"/>
+        </w:rPr>
+        <w:t>B</w:t>
+      </w:r>
+      <w:r>
+        <w:rPr>
+          <w:rFonts w:hint="eastAsia"/>
+        </w:rPr>
+        <w:t>树结构，也就是</w:t>
+      </w:r>
+      <w:r>
+        <w:rPr>
+          <w:rFonts w:hint="eastAsia"/>
+        </w:rPr>
+        <w:t>B</w:t>
+      </w:r>
+      <w:r>
+        <w:t>+</w:t>
+      </w:r>
+      <w:r>
+        <w:t>树来作</w:t>
+      </w:r>
+      <w:r>
+        <w:lastRenderedPageBreak/>
+        <w:t>为索引和数据的一个存储结构。相比较于</w:t>
+      </w:r>
+      <w:r>
+        <w:rPr>
+          <w:rFonts w:hint="eastAsia"/>
+        </w:rPr>
+        <w:t>B</w:t>
+      </w:r>
+      <w:r>
+        <w:rPr>
+          <w:rFonts w:hint="eastAsia"/>
+        </w:rPr>
+        <w:t>树的结构，</w:t>
+      </w:r>
+      <w:r>
+        <w:rPr>
+          <w:rFonts w:hint="eastAsia"/>
+        </w:rPr>
+        <w:t>B</w:t>
+      </w:r>
+      <w:r>
+        <w:t>+</w:t>
+      </w:r>
+      <w:r>
+        <w:t>树做了几个方面的优化。</w:t>
+      </w:r>
+    </w:p>
+    <w:p>
+      <w:r>
+        <w:rPr>
+          <w:rFonts w:hint="eastAsia"/>
+        </w:rPr>
+        <w:t>(</w:t>
+      </w:r>
+      <w:r>
+        <w:t>1)B+</w:t>
+      </w:r>
+      <w:r>
+        <w:t>树的所有数据都存储在叶子节点，非叶子节点只存储索引。</w:t>
+      </w:r>
+    </w:p>
+    <w:p>
+      <w:r>
+        <w:rPr>
+          <w:rFonts w:hint="eastAsia"/>
+        </w:rPr>
+        <w:t>(</w:t>
+      </w:r>
+      <w:r>
+        <w:t>2)</w:t>
+      </w:r>
+      <w:r>
+        <w:t>叶子节点中的数据使用双向链表的方式进行关联。</w:t>
+      </w:r>
+    </w:p>
+    <w:p>
+      <w:r>
+        <w:rPr>
+          <w:rFonts w:hint="eastAsia"/>
+        </w:rPr>
+        <w:t>所以使用</w:t>
+      </w:r>
+      <w:r>
+        <w:rPr>
+          <w:rFonts w:hint="eastAsia"/>
+        </w:rPr>
+        <w:t>B+</w:t>
+      </w:r>
+      <w:r>
+        <w:rPr>
+          <w:rFonts w:hint="eastAsia"/>
+        </w:rPr>
+        <w:t>树来实现索引的一个存储结构</w:t>
+      </w:r>
+      <w:r>
+        <w:rPr>
+          <w:rFonts w:hint="eastAsia"/>
+        </w:rPr>
+        <w:t>的优点如下：</w:t>
+      </w:r>
+    </w:p>
+    <w:p>
+      <w:r>
+        <w:rPr>
+          <w:rFonts w:hint="eastAsia"/>
+        </w:rPr>
+        <w:t>(</w:t>
+      </w:r>
+      <w:r>
+        <w:t>1)B+</w:t>
+      </w:r>
+      <w:r>
+        <w:t>树非叶子节点不存储数据，所以每一层能够存储的索引数量会增加，意味着</w:t>
+      </w:r>
+      <w:r>
+        <w:rPr>
+          <w:rFonts w:hint="eastAsia"/>
+        </w:rPr>
+        <w:t>B</w:t>
+      </w:r>
+      <w:r>
+        <w:t>+</w:t>
+      </w:r>
+      <w:r>
+        <w:t>树在层高相同的情况下存储的数据量要比</w:t>
+      </w:r>
+      <w:r>
+        <w:rPr>
+          <w:rFonts w:hint="eastAsia"/>
+        </w:rPr>
+        <w:t>B</w:t>
+      </w:r>
+      <w:r>
+        <w:rPr>
+          <w:rFonts w:hint="eastAsia"/>
+        </w:rPr>
+        <w:t>树要多，使得磁盘</w:t>
+      </w:r>
+      <w:r>
+        <w:rPr>
+          <w:rFonts w:hint="eastAsia"/>
+        </w:rPr>
+        <w:t>I</w:t>
+      </w:r>
+      <w:r>
+        <w:t>O</w:t>
+      </w:r>
+      <w:r>
+        <w:t>次数更少。</w:t>
+      </w:r>
+    </w:p>
+    <w:p>
+      <w:r>
+        <w:rPr>
+          <w:rFonts w:hint="eastAsia"/>
+        </w:rPr>
+        <w:t>(</w:t>
+      </w:r>
+      <w:r>
+        <w:t>2)</w:t>
+      </w:r>
+      <w:r>
+        <w:t>在</w:t>
+      </w:r>
+      <w:r>
+        <w:t>mysql</w:t>
+      </w:r>
+      <w:r>
+        <w:t>中，范围查询是一个比较常用的操作，而</w:t>
+      </w:r>
+      <w:r>
+        <w:rPr>
+          <w:rFonts w:hint="eastAsia"/>
+        </w:rPr>
+        <w:t>B</w:t>
+      </w:r>
+      <w:r>
+        <w:t>+</w:t>
+      </w:r>
+      <w:r>
+        <w:t>树的所有存储在叶子节点的数据使用了双向链表来关联，所以在查询的时候只需要查两个节点进行遍历就行，但是</w:t>
+      </w:r>
+      <w:r>
+        <w:rPr>
+          <w:rFonts w:hint="eastAsia"/>
+        </w:rPr>
+        <w:t>B</w:t>
+      </w:r>
+      <w:r>
+        <w:rPr>
+          <w:rFonts w:hint="eastAsia"/>
+        </w:rPr>
+        <w:t>树需要获取所有节点，所以</w:t>
+      </w:r>
+      <w:r>
+        <w:rPr>
+          <w:rFonts w:hint="eastAsia"/>
+        </w:rPr>
+        <w:t>B</w:t>
+      </w:r>
+      <w:r>
+        <w:t>+</w:t>
+      </w:r>
+      <w:r>
+        <w:t>树在范围查询上效率更高。</w:t>
+      </w:r>
+    </w:p>
+    <w:p>
+      <w:r>
+        <w:rPr>
+          <w:rFonts w:hint="eastAsia"/>
+        </w:rPr>
+        <w:t>(</w:t>
+      </w:r>
+      <w:r>
+        <w:t>3)</w:t>
+      </w:r>
+      <w:r>
+        <w:t>在数据检索方面，由于所有的数据都存储在叶子节点，所以</w:t>
+      </w:r>
+      <w:r>
+        <w:rPr>
+          <w:rFonts w:hint="eastAsia"/>
+        </w:rPr>
+        <w:t>B</w:t>
+      </w:r>
+      <w:r>
+        <w:t>+</w:t>
+      </w:r>
+      <w:r>
+        <w:t>树的</w:t>
+      </w:r>
+      <w:r>
+        <w:t>IO</w:t>
+      </w:r>
+      <w:r>
+        <w:t>次数会更加稳定一些。</w:t>
+      </w:r>
+    </w:p>
+    <w:p>
+      <w:r>
+        <w:rPr>
+          <w:rFonts w:hint="eastAsia"/>
+        </w:rPr>
+        <w:t>(</w:t>
+      </w:r>
+      <w:r>
+        <w:t>4)</w:t>
+      </w:r>
+      <w:r>
+        <w:t>因为叶子节点存储所有数据，所以</w:t>
+      </w:r>
+      <w:r>
+        <w:rPr>
+          <w:rFonts w:hint="eastAsia"/>
+        </w:rPr>
+        <w:t>B</w:t>
+      </w:r>
+      <w:r>
+        <w:t>+</w:t>
+      </w:r>
+      <w:r>
+        <w:t>树的全局扫描能力更强一些，因为它只需要扫描叶子节点，但是</w:t>
+      </w:r>
+      <w:r>
+        <w:rPr>
+          <w:rFonts w:hint="eastAsia"/>
+        </w:rPr>
+        <w:t>B</w:t>
+      </w:r>
+      <w:r>
+        <w:rPr>
+          <w:rFonts w:hint="eastAsia"/>
+        </w:rPr>
+        <w:t>树需要扫描整个树。</w:t>
+      </w:r>
+    </w:p>
+    <w:p>
+      <w:r>
+        <w:t>补充：基于</w:t>
+      </w:r>
+      <w:r>
+        <w:rPr>
+          <w:rFonts w:hint="eastAsia"/>
+        </w:rPr>
+        <w:t>B</w:t>
+      </w:r>
+      <w:r>
+        <w:t>+</w:t>
+      </w:r>
+      <w:r>
+        <w:t>树的结构，如果采用自增的整型数据作为主键</w:t>
+      </w:r>
+      <w:r>
+        <w:t>，还可以避免增加数据的时候带来的叶子节点分裂导致的大量运算的问题。</w:t>
+      </w:r>
+    </w:p>
+    <w:p>
+      <w:pPr>
+        <w:pStyle w:val="3"/>
+      </w:pPr>
+      <w:r>
+        <w:rPr>
+          <w:rFonts w:hint="eastAsia"/>
+        </w:rPr>
+        <w:t>4</w:t>
+      </w:r>
+      <w:r>
+        <w:t>.limit</w:t>
+      </w:r>
+      <w:r>
+        <w:t>分页规则</w:t>
+      </w:r>
+    </w:p>
+    <w:p>
+      <w:r>
+        <w:rPr>
+          <w:rFonts w:hint="eastAsia"/>
+        </w:rPr>
+        <w:t>将查询结果的一部分显示出来，通常用于分页查询。</w:t>
+      </w:r>
+    </w:p>
+    <w:p>
+      <w:r>
+        <w:rPr>
+          <w:rFonts w:hint="eastAsia"/>
+        </w:rPr>
+        <w:t>语法：</w:t>
+      </w:r>
+      <w:r>
+        <w:rPr>
+          <w:rFonts w:hint="eastAsia"/>
+        </w:rPr>
+        <w:t>limit</w:t>
+      </w:r>
+      <w:r>
+        <w:t xml:space="preserve"> startIndex</w:t>
+      </w:r>
+      <w:r>
+        <w:rPr>
+          <w:rFonts w:hint="eastAsia"/>
+        </w:rPr>
+        <w:t>,</w:t>
+      </w:r>
+      <w:r>
+        <w:t>length</w:t>
+      </w:r>
+      <w:r>
         <w:t>。</w:t>
       </w:r>
       <w:r>
-        <w:rPr>
-          <w:rFonts w:hint="eastAsia"/>
-        </w:rPr>
-        <w:t>而</w:t>
-      </w:r>
-      <w:r>
-        <w:rPr>
-          <w:rFonts w:hint="eastAsia"/>
-        </w:rPr>
-        <w:t>CGLib</w:t>
-      </w:r>
-      <w:r>
-        <w:rPr>
-          <w:rFonts w:hint="eastAsia"/>
-        </w:rPr>
-        <w:t>动态代理可以代理任意类</w:t>
-      </w:r>
-      <w:r>
-        <w:rPr>
-          <w:rFonts w:hint="eastAsia"/>
-        </w:rPr>
-        <w:t>(final</w:t>
-      </w:r>
-      <w:r>
-        <w:rPr>
-          <w:rFonts w:hint="eastAsia"/>
-        </w:rPr>
-        <w:t>修饰的类和</w:t>
-      </w:r>
-      <w:r>
-        <w:rPr>
-          <w:rFonts w:hint="eastAsia"/>
-        </w:rPr>
-        <w:t>fina</w:t>
-      </w:r>
-      <w:r>
-        <w:rPr>
-          <w:rFonts w:hint="eastAsia"/>
-        </w:rPr>
-        <w:t>修饰的方法除外</w:t>
-      </w:r>
-      <w:r>
-        <w:rPr>
-          <w:rFonts w:hint="eastAsia"/>
-        </w:rPr>
-        <w:t>),</w:t>
-      </w:r>
-      <w:r>
-        <w:rPr>
-          <w:rFonts w:hint="eastAsia"/>
-        </w:rPr>
-        <w:t>它是通过</w:t>
-      </w:r>
-      <w:r>
-        <w:rPr>
-          <w:rFonts w:hint="eastAsia"/>
-        </w:rPr>
-        <w:t>Enhancer</w:t>
-      </w:r>
-      <w:r>
-        <w:rPr>
-          <w:rFonts w:hint="eastAsia"/>
-        </w:rPr>
-        <w:t>类来创建代理对象</w:t>
-      </w:r>
-      <w:r>
-        <w:rPr>
-          <w:rFonts w:hint="eastAsia"/>
-        </w:rPr>
-        <w:t>，</w:t>
-      </w:r>
-      <w:r>
-        <w:rPr>
-          <w:rFonts w:hint="eastAsia"/>
-        </w:rPr>
-        <w:t>无需接口</w:t>
-      </w:r>
-      <w:r>
-        <w:rPr>
-          <w:rFonts w:hint="eastAsia"/>
-        </w:rPr>
-        <w:t>。</w:t>
-      </w:r>
-    </w:p>
-    <w:p>
-      <w:r>
-        <w:rPr>
-          <w:rFonts w:hint="eastAsia"/>
-        </w:rPr>
-        <w:t>(</w:t>
-      </w:r>
-      <w:r>
-        <w:t>4)</w:t>
-      </w:r>
-      <w:r>
-        <w:t>调用方法</w:t>
-      </w:r>
-    </w:p>
-    <w:p>
-      <w:r>
-        <w:rPr>
-          <w:rFonts w:hint="eastAsia"/>
-        </w:rPr>
-        <w:t>Jdk</w:t>
-      </w:r>
-      <w:r>
-        <w:rPr>
-          <w:rFonts w:hint="eastAsia"/>
-        </w:rPr>
-        <w:t>动态代理对代理方法的调用是通过</w:t>
-      </w:r>
-      <w:r>
-        <w:rPr>
-          <w:rFonts w:hint="eastAsia"/>
-        </w:rPr>
-        <w:t>InvocationHandler</w:t>
-      </w:r>
-      <w:r>
-        <w:rPr>
-          <w:rFonts w:hint="eastAsia"/>
-        </w:rPr>
-        <w:t>来转发的</w:t>
-      </w:r>
-      <w:r>
-        <w:rPr>
-          <w:rFonts w:hint="eastAsia"/>
-        </w:rPr>
-        <w:t>,</w:t>
-      </w:r>
-      <w:r>
-        <w:rPr>
-          <w:rFonts w:hint="eastAsia"/>
-        </w:rPr>
-        <w:t>而</w:t>
-      </w:r>
-      <w:r>
-        <w:rPr>
-          <w:rFonts w:hint="eastAsia"/>
-        </w:rPr>
-        <w:t>Cglib</w:t>
-      </w:r>
-      <w:r>
-        <w:rPr>
-          <w:rFonts w:hint="eastAsia"/>
-        </w:rPr>
-        <w:t>动态代理是对代理方法通过</w:t>
-      </w:r>
-      <w:r>
-        <w:rPr>
-          <w:rFonts w:hint="eastAsia"/>
-        </w:rPr>
-        <w:t>FastClass</w:t>
-      </w:r>
-      <w:r>
-        <w:rPr>
-          <w:rFonts w:hint="eastAsia"/>
-        </w:rPr>
-        <w:t>机制来直接调用目标方法的</w:t>
-      </w:r>
-      <w:r>
-        <w:rPr>
-          <w:rFonts w:hint="eastAsia"/>
-        </w:rPr>
-        <w:t>,</w:t>
-      </w:r>
-      <w:r>
-        <w:rPr>
-          <w:rFonts w:hint="eastAsia"/>
-        </w:rPr>
-        <w:t>这也是</w:t>
-      </w:r>
-      <w:r>
-        <w:rPr>
-          <w:rFonts w:hint="eastAsia"/>
-        </w:rPr>
-        <w:t>Cglib</w:t>
-      </w:r>
-      <w:r>
-        <w:rPr>
-          <w:rFonts w:hint="eastAsia"/>
-        </w:rPr>
-        <w:t>性能较高的原因之一</w:t>
-      </w:r>
-      <w:r>
-        <w:rPr>
-          <w:rFonts w:hint="eastAsia"/>
-        </w:rPr>
-        <w:t>。</w:t>
-      </w:r>
-    </w:p>
-    <w:p>
-      <w:pPr>
-        <w:pStyle w:val="3"/>
-      </w:pPr>
-      <w:r>
-        <w:t>6.</w:t>
-      </w:r>
-      <w:r>
-        <w:t>自定义</w:t>
-      </w:r>
-      <w:r>
-        <w:t>starter</w:t>
-      </w:r>
-      <w:r>
-        <w:t>组件</w:t>
-      </w:r>
-    </w:p>
-    <w:p>
-      <w:r>
-        <w:rPr>
-          <w:rFonts w:hint="eastAsia"/>
-        </w:rPr>
-        <w:t>(</w:t>
-      </w:r>
-      <w:r>
-        <w:t>1)</w:t>
-      </w:r>
-      <w:r>
-        <w:t>创建一个</w:t>
-      </w:r>
-      <w:r>
-        <w:t>maven</w:t>
-      </w:r>
-      <w:r>
-        <w:t>项目，并在</w:t>
-      </w:r>
-      <w:r>
-        <w:t>pom</w:t>
-      </w:r>
-      <w:r>
-        <w:t>文件中引入</w:t>
-      </w:r>
-    </w:p>
-    <w:p>
-      <w:pPr>
-        <w:ind w:firstLine="420"/>
-      </w:pPr>
+        <w:t>startIndex</w:t>
+      </w:r>
+      <w:r>
+        <w:t>是起始下标，</w:t>
+      </w:r>
+      <w:r>
+        <w:t>length</w:t>
+      </w:r>
+      <w:r>
+        <w:t>是长度。</w:t>
+      </w:r>
+    </w:p>
+    <w:p>
+      <w:r>
+        <w:tab/>
+      </w:r>
+      <w:r>
+        <w:t>起始下标</w:t>
+      </w:r>
+      <w:r>
+        <w:rPr>
+          <w:rFonts w:hint="eastAsia"/>
+        </w:rPr>
+        <w:t>可以省略它，</w:t>
+      </w:r>
+      <w:r>
+        <w:t>默认是</w:t>
+      </w:r>
+      <w:r>
+        <w:rPr>
+          <w:rFonts w:hint="eastAsia"/>
+        </w:rPr>
+        <w:t>0</w:t>
+      </w:r>
+      <w:r>
+        <w:rPr>
+          <w:rFonts w:hint="eastAsia"/>
+        </w:rPr>
+        <w:t>。如：</w:t>
+      </w:r>
+      <w:r>
+        <w:rPr>
+          <w:rFonts w:hint="eastAsia"/>
+        </w:rPr>
+        <w:t>limit</w:t>
+      </w:r>
+      <w:r>
+        <w:t xml:space="preserve"> 5 </w:t>
+      </w:r>
+      <w:r>
+        <w:t>是取前</w:t>
+      </w:r>
+      <w:r>
+        <w:rPr>
+          <w:rFonts w:hint="eastAsia"/>
+        </w:rPr>
+        <w:t>5</w:t>
+      </w:r>
+      <w:r>
+        <w:rPr>
+          <w:rFonts w:hint="eastAsia"/>
+        </w:rPr>
+        <w:t>条。</w:t>
+      </w:r>
+    </w:p>
+    <w:p>
+      <w:r>
+        <w:rPr>
+          <w:rFonts w:hint="eastAsia"/>
+        </w:rPr>
+        <w:t>limit</w:t>
+      </w:r>
+      <w:r>
+        <w:rPr>
+          <w:rFonts w:hint="eastAsia"/>
+        </w:rPr>
+        <w:t>是在</w:t>
+      </w:r>
+      <w:r>
+        <w:rPr>
+          <w:rFonts w:hint="eastAsia"/>
+        </w:rPr>
+        <w:t>order</w:t>
+      </w:r>
+      <w:r>
+        <w:t xml:space="preserve"> by </w:t>
+      </w:r>
+      <w:r>
+        <w:t>之后执行。</w:t>
+      </w:r>
+    </w:p>
+    <w:p>
+      <w:r>
+        <w:t>取出工资排名在</w:t>
+      </w:r>
+      <w:r>
+        <w:rPr>
+          <w:rFonts w:hint="eastAsia"/>
+        </w:rPr>
+        <w:t>[3</w:t>
+      </w:r>
+      <w:r>
+        <w:t>-5]</w:t>
+      </w:r>
+      <w:r>
+        <w:t>名的员工：</w:t>
+      </w:r>
+    </w:p>
+    <w:p>
       <w:r>
         <w:rPr>
           <w:rFonts w:hint="eastAsia"/>
@@ -20528,1716 +22806,11 @@
         <w:t>s</w:t>
       </w:r>
       <w:r>
-        <w:t>pring-boot-autoconfigure</w:t>
-      </w:r>
-      <w:r>
-        <w:t>和</w:t>
-      </w:r>
-      <w:r>
-        <w:rPr>
-          <w:rFonts w:hint="eastAsia"/>
-        </w:rPr>
-        <w:t>s</w:t>
-      </w:r>
-      <w:r>
-        <w:t>pring-boot-autoconfigure-processor</w:t>
-      </w:r>
-      <w:r>
-        <w:t>。</w:t>
-      </w:r>
-    </w:p>
-    <w:p>
-      <w:r>
-        <w:rPr>
-          <w:rFonts w:hint="eastAsia"/>
-        </w:rPr>
-        <w:t>(</w:t>
-      </w:r>
-      <w:r>
-        <w:t>2)</w:t>
-      </w:r>
-      <w:r>
-        <w:t>在项目中创建自动配置类，使用</w:t>
-      </w:r>
-      <w:r>
-        <w:rPr>
-          <w:rFonts w:hint="eastAsia"/>
-        </w:rPr>
-        <w:t>@</w:t>
-      </w:r>
-      <w:r>
-        <w:t>Configuration</w:t>
-      </w:r>
-      <w:r>
-        <w:t>声明这个类，并在类中使用</w:t>
-      </w:r>
-      <w:r>
-        <w:rPr>
-          <w:rFonts w:hint="eastAsia"/>
-        </w:rPr>
-        <w:t>@</w:t>
-      </w:r>
-      <w:r>
-        <w:t>Bean</w:t>
-      </w:r>
-      <w:r>
-        <w:t>声明需</w:t>
-      </w:r>
-    </w:p>
-    <w:p>
-      <w:pPr>
-        <w:ind w:firstLine="420"/>
-      </w:pPr>
-      <w:r>
-        <w:t>要自动装配的</w:t>
-      </w:r>
-      <w:r>
-        <w:t>bean</w:t>
-      </w:r>
-      <w:r>
-        <w:t>。</w:t>
-      </w:r>
-    </w:p>
-    <w:p>
-      <w:r>
-        <w:rPr>
-          <w:rFonts w:hint="eastAsia"/>
-        </w:rPr>
-        <w:t>(</w:t>
-      </w:r>
-      <w:r>
-        <w:t>3)</w:t>
-      </w:r>
-      <w:r>
-        <w:t>创建</w:t>
-      </w:r>
-      <w:r>
-        <w:t>spring.factories</w:t>
-      </w:r>
-      <w:r>
-        <w:t>文件，该文件需要放到</w:t>
-      </w:r>
-      <w:r>
-        <w:t>resources/META-INF</w:t>
-      </w:r>
-      <w:r>
-        <w:t>目录下，然后将自动配置</w:t>
-      </w:r>
-    </w:p>
-    <w:p>
-      <w:pPr>
-        <w:ind w:firstLine="420"/>
-      </w:pPr>
-      <w:r>
-        <w:t>类填写到这个文件里面。</w:t>
-      </w:r>
-    </w:p>
-    <w:p>
-      <w:r>
-        <w:t>(4)</w:t>
-      </w:r>
-      <w:r>
-        <w:t>如果</w:t>
-      </w:r>
-      <w:r>
-        <w:t>starter</w:t>
-      </w:r>
-      <w:r>
-        <w:t>需要一些外部化配置属性，可以创建一个配置属性类，使用</w:t>
-      </w:r>
-    </w:p>
-    <w:p>
-      <w:pPr>
-        <w:ind w:firstLine="420"/>
-      </w:pPr>
-      <w:r>
-        <w:rPr>
-          <w:rFonts w:hint="eastAsia"/>
-        </w:rPr>
-        <w:t>@</w:t>
-      </w:r>
-      <w:r>
-        <w:t>ConfigurationProperties</w:t>
-      </w:r>
-      <w:r>
-        <w:t>进行声明。</w:t>
-      </w:r>
-    </w:p>
-    <w:p>
-      <w:r>
-        <w:rPr>
-          <w:rFonts w:hint="eastAsia"/>
-        </w:rPr>
-        <w:t>(</w:t>
-      </w:r>
-      <w:r>
-        <w:t>5)</w:t>
-      </w:r>
-      <w:r>
-        <w:t>在其他项目中引入</w:t>
-      </w:r>
-      <w:r>
-        <w:t>该</w:t>
-      </w:r>
-      <w:r>
-        <w:t>自定义</w:t>
-      </w:r>
-      <w:r>
-        <w:t>starter</w:t>
-      </w:r>
-      <w:r>
-        <w:t>组件，</w:t>
-      </w:r>
-      <w:r>
-        <w:rPr>
-          <w:rFonts w:hint="eastAsia"/>
-        </w:rPr>
-        <w:t>SpringBoot</w:t>
-      </w:r>
-      <w:r>
-        <w:rPr>
-          <w:rFonts w:hint="eastAsia"/>
-        </w:rPr>
-        <w:t>就行自动进行配置。</w:t>
-      </w:r>
-    </w:p>
-    <w:p>
-      <w:pPr>
-        <w:pStyle w:val="1"/>
-      </w:pPr>
-      <w:r>
-        <w:rPr>
-          <w:rFonts w:hint="eastAsia"/>
-        </w:rPr>
-        <w:t>数据库</w:t>
-      </w:r>
-    </w:p>
-    <w:p>
-      <w:pPr>
-        <w:pStyle w:val="2"/>
-      </w:pPr>
-      <w:r>
-        <w:t>通用</w:t>
-      </w:r>
-    </w:p>
-    <w:p>
-      <w:pPr>
-        <w:pStyle w:val="3"/>
-      </w:pPr>
-      <w:r>
-        <w:rPr>
-          <w:rFonts w:hint="eastAsia"/>
-        </w:rPr>
-        <w:t>1</w:t>
-      </w:r>
-      <w:r>
-        <w:t>.</w:t>
-      </w:r>
-      <w:r>
-        <w:t>数据库连接池的作用</w:t>
-      </w:r>
-    </w:p>
-    <w:p>
-      <w:r>
-        <w:rPr>
-          <w:rFonts w:hint="eastAsia"/>
-        </w:rPr>
-        <w:t>(</w:t>
-      </w:r>
-      <w:r>
-        <w:t>1)</w:t>
-      </w:r>
-      <w:r>
-        <w:t>数据库连接池是一种池化技术，旨在实现资源的复用，避免资源的重复创建和销毁带来的开销。实际应用程序每一次向数据库发起</w:t>
-      </w:r>
-      <w:r>
-        <w:rPr>
-          <w:rFonts w:hint="eastAsia"/>
-        </w:rPr>
-        <w:t>C</w:t>
-      </w:r>
-      <w:r>
-        <w:t>RUD</w:t>
-      </w:r>
-      <w:r>
-        <w:t>操作时都需要数据库的连接。</w:t>
-      </w:r>
-    </w:p>
-    <w:p>
-      <w:r>
-        <w:rPr>
-          <w:rFonts w:hint="eastAsia"/>
-        </w:rPr>
-        <w:t>(</w:t>
-      </w:r>
-      <w:r>
-        <w:t>2)</w:t>
-      </w:r>
-      <w:r>
-        <w:t>其核心思想是应用程序在启动时，去提前初始化一部分的连接，保存在连接池里，当应用程序需要用到连接时，直接从连接池里取，用完后再将连接放到连接池中，从而避免了数据库连接的多次创建与销毁。</w:t>
-      </w:r>
-    </w:p>
-    <w:p>
-      <w:r>
-        <w:rPr>
-          <w:rFonts w:hint="eastAsia"/>
-        </w:rPr>
-        <w:t>(</w:t>
-      </w:r>
-      <w:r>
-        <w:t>3)</w:t>
-      </w:r>
-      <w:r>
-        <w:t>数据库连接池的关键参数</w:t>
-      </w:r>
-    </w:p>
-    <w:p>
-      <w:r>
-        <w:t>初始化连接数</w:t>
-      </w:r>
-      <w:r>
-        <w:rPr>
-          <w:rFonts w:hint="eastAsia"/>
-        </w:rPr>
-        <w:t>(</w:t>
-      </w:r>
-      <w:r>
-        <w:t>最小连接数</w:t>
-      </w:r>
-      <w:r>
-        <w:t>)</w:t>
-      </w:r>
-      <w:r>
-        <w:t>：表示项目启动时，初始化多少个连接保存在连接池中。</w:t>
-      </w:r>
-      <w:r>
-        <w:rPr>
-          <w:rFonts w:hint="eastAsia"/>
-        </w:rPr>
-        <w:t>该数量</w:t>
-      </w:r>
-    </w:p>
-    <w:p>
-      <w:pPr>
-        <w:ind w:firstLine="420"/>
-      </w:pPr>
-      <w:r>
-        <w:rPr>
-          <w:rFonts w:hint="eastAsia"/>
-        </w:rPr>
-        <w:t>是</w:t>
-      </w:r>
-      <w:r>
-        <w:rPr>
-          <w:rFonts w:hint="eastAsia"/>
-        </w:rPr>
-        <w:t>连接池一直保持的数据连接</w:t>
-      </w:r>
-      <w:r>
-        <w:rPr>
-          <w:rFonts w:hint="eastAsia"/>
-        </w:rPr>
-        <w:t>数</w:t>
-      </w:r>
-      <w:r>
-        <w:rPr>
-          <w:rFonts w:hint="eastAsia"/>
-        </w:rPr>
-        <w:t>。</w:t>
-      </w:r>
-    </w:p>
-    <w:p>
-      <w:r>
-        <w:t>最大连接数：表示</w:t>
-      </w:r>
-      <w:r>
-        <w:rPr>
-          <w:rFonts w:hint="eastAsia"/>
-        </w:rPr>
-        <w:t>连接池能申请的最大连接数</w:t>
-      </w:r>
-      <w:r>
-        <w:t>，如果连接数不够，后续要获取连接的线程就</w:t>
-      </w:r>
-    </w:p>
-    <w:p>
-      <w:pPr>
-        <w:ind w:firstLine="420"/>
-      </w:pPr>
-      <w:r>
-        <w:t>会阻塞。</w:t>
-      </w:r>
-    </w:p>
-    <w:p>
-      <w:r>
-        <w:t>最大空闲连接数：表示没有请求的时候，连接池中要保留的最大空闲连接数。</w:t>
-      </w:r>
-    </w:p>
-    <w:p>
-      <w:r>
-        <w:lastRenderedPageBreak/>
-        <w:t>最小空闲连接数</w:t>
-      </w:r>
-      <w:r>
-        <w:rPr>
-          <w:rFonts w:hint="eastAsia"/>
-        </w:rPr>
-        <w:t>：表示当</w:t>
-      </w:r>
-      <w:r>
-        <w:rPr>
-          <w:rFonts w:hint="eastAsia"/>
-        </w:rPr>
-        <w:t>空闲</w:t>
-      </w:r>
-      <w:r>
-        <w:rPr>
-          <w:rFonts w:hint="eastAsia"/>
-        </w:rPr>
-        <w:t>连接</w:t>
-      </w:r>
-      <w:r>
-        <w:rPr>
-          <w:rFonts w:hint="eastAsia"/>
-        </w:rPr>
-        <w:t>数</w:t>
-      </w:r>
-      <w:r>
-        <w:rPr>
-          <w:rFonts w:hint="eastAsia"/>
-        </w:rPr>
-        <w:t>小于这个值的时候，连接池需要再创建连接来补充至这</w:t>
-      </w:r>
-    </w:p>
-    <w:p>
-      <w:pPr>
-        <w:ind w:firstLine="420"/>
-      </w:pPr>
-      <w:r>
-        <w:rPr>
-          <w:rFonts w:hint="eastAsia"/>
-        </w:rPr>
-        <w:t>个值。</w:t>
-      </w:r>
-    </w:p>
-    <w:p>
-      <w:r>
-        <w:t>最大等待时间：表示当连接池中的连接用完了以后，新的请求要等待的时间，超过这个时间</w:t>
-      </w:r>
-    </w:p>
-    <w:p>
-      <w:pPr>
-        <w:ind w:firstLine="420"/>
-      </w:pPr>
-      <w:r>
-        <w:t>就会提示超时异常。</w:t>
-      </w:r>
-    </w:p>
-    <w:p>
-      <w:pPr>
-        <w:pStyle w:val="3"/>
-      </w:pPr>
-      <w:r>
-        <w:rPr>
-          <w:rFonts w:hint="eastAsia"/>
-        </w:rPr>
-        <w:t>2</w:t>
-      </w:r>
-      <w:r>
-        <w:t>.</w:t>
-      </w:r>
-      <w:r>
-        <w:t>数据量多大需要分库分表</w:t>
-      </w:r>
-    </w:p>
-    <w:p>
-      <w:r>
-        <w:rPr>
-          <w:rFonts w:hint="eastAsia"/>
-        </w:rPr>
-        <w:t>(</w:t>
-      </w:r>
-      <w:r>
-        <w:t>1)</w:t>
-      </w:r>
-      <w:r>
-        <w:t>单表数据量。如果单个表的数据量非常大，例如超过了百万级别，就需要开始考虑分表。在阿里巴巴开发手册上是建议单表记录超过</w:t>
-      </w:r>
-      <w:r>
-        <w:rPr>
-          <w:rFonts w:hint="eastAsia"/>
-        </w:rPr>
-        <w:t>5</w:t>
-      </w:r>
-      <w:r>
-        <w:t>00</w:t>
-      </w:r>
-      <w:r>
-        <w:t>万行或者单表容量超过</w:t>
-      </w:r>
-      <w:r>
-        <w:rPr>
-          <w:rFonts w:hint="eastAsia"/>
-        </w:rPr>
-        <w:t>2</w:t>
-      </w:r>
-      <w:r>
-        <w:t>GB</w:t>
-      </w:r>
-      <w:r>
-        <w:t>才推荐分库分表。</w:t>
-      </w:r>
-    </w:p>
-    <w:p>
-      <w:r>
-        <w:rPr>
-          <w:rFonts w:hint="eastAsia"/>
-        </w:rPr>
-        <w:t>(</w:t>
-      </w:r>
-      <w:r>
-        <w:t>2)</w:t>
-      </w:r>
-      <w:r>
-        <w:t>数据库性能。当单个数据库的性能无法满足业务需求时，就需要考虑分库。</w:t>
-      </w:r>
-    </w:p>
-    <w:p>
-      <w:r>
-        <w:rPr>
-          <w:rFonts w:hint="eastAsia"/>
-        </w:rPr>
-        <w:t>(</w:t>
-      </w:r>
-      <w:r>
-        <w:t>3)</w:t>
-      </w:r>
-      <w:r>
-        <w:t>数据库的访问频率。如果某些表的访问频率非常高，单个数据库节点又无法满足高并发需求，就需要考虑把这些表分到不同的数据库节点上来提高整个数据库的</w:t>
-      </w:r>
-      <w:r>
-        <w:rPr>
-          <w:rFonts w:hint="eastAsia"/>
-        </w:rPr>
-        <w:t>I</w:t>
-      </w:r>
-      <w:r>
-        <w:t>O</w:t>
-      </w:r>
-      <w:r>
-        <w:t>性能。</w:t>
-      </w:r>
-    </w:p>
-    <w:p>
-      <w:r>
-        <w:rPr>
-          <w:rFonts w:hint="eastAsia"/>
-        </w:rPr>
-        <w:t>(</w:t>
-      </w:r>
-      <w:r>
-        <w:t>4)</w:t>
-      </w:r>
-      <w:r>
-        <w:t>业务拆分。当系统的业务逻辑越来越复杂，不同业务之间的数据耦合度越来越低就需要考虑对整个系统进行拆分，以方便管理和扩展。</w:t>
-      </w:r>
-    </w:p>
-    <w:p>
-      <w:pPr>
-        <w:pStyle w:val="3"/>
-      </w:pPr>
-      <w:r>
-        <w:t>3.</w:t>
-      </w:r>
-      <w:r>
-        <w:t>为什么数据库字段建议设置为</w:t>
-      </w:r>
-      <w:r>
-        <w:rPr>
-          <w:rFonts w:hint="eastAsia"/>
-        </w:rPr>
-        <w:t>N</w:t>
-      </w:r>
-      <w:r>
-        <w:t>OT NULL</w:t>
-      </w:r>
-    </w:p>
-    <w:p>
-      <w:r>
-        <w:rPr>
-          <w:rFonts w:hint="eastAsia"/>
-        </w:rPr>
-        <w:t>(</w:t>
-      </w:r>
-      <w:r>
-        <w:t>1)</w:t>
-      </w:r>
-      <w:r>
-        <w:t>数据完整性。通过设置数据库字段为</w:t>
-      </w:r>
-      <w:r>
-        <w:rPr>
-          <w:rFonts w:hint="eastAsia"/>
-        </w:rPr>
-        <w:t>N</w:t>
-      </w:r>
-      <w:r>
-        <w:t>OT NULL</w:t>
-      </w:r>
-      <w:r>
-        <w:t>可以确保数据库中的数据是完整的。比如一个用户表中的用户名不是</w:t>
-      </w:r>
-      <w:r>
-        <w:rPr>
-          <w:rFonts w:hint="eastAsia"/>
-        </w:rPr>
-        <w:t>N</w:t>
-      </w:r>
-      <w:r>
-        <w:t>OT NULL</w:t>
-      </w:r>
-      <w:r>
-        <w:t>，就可能出现用户名为</w:t>
-      </w:r>
-      <w:r>
-        <w:t>NULL</w:t>
-      </w:r>
-      <w:r>
-        <w:t>的情况，这样的数据是不完整。</w:t>
-      </w:r>
-    </w:p>
-    <w:p>
-      <w:r>
-        <w:rPr>
-          <w:rFonts w:hint="eastAsia"/>
-        </w:rPr>
-        <w:t>(</w:t>
-      </w:r>
-      <w:r>
-        <w:t>2)</w:t>
-      </w:r>
-      <w:r>
-        <w:t>查询性能。把字段设置为</w:t>
-      </w:r>
-      <w:r>
-        <w:rPr>
-          <w:rFonts w:hint="eastAsia"/>
-        </w:rPr>
-        <w:t>N</w:t>
-      </w:r>
-      <w:r>
-        <w:t>OT NULL</w:t>
-      </w:r>
-      <w:r>
-        <w:t>还可以提高查询的效率，数据库在查询的时候不需要额外去处理空值的情况，可以更快定位符合条件的数据行。</w:t>
-      </w:r>
-    </w:p>
-    <w:p>
-      <w:r>
-        <w:rPr>
-          <w:rFonts w:hint="eastAsia"/>
-        </w:rPr>
-        <w:t>(</w:t>
-      </w:r>
-      <w:r>
-        <w:t>3)</w:t>
-      </w:r>
-      <w:r>
-        <w:t>开发的友好性。在开发时，如果字段是</w:t>
-      </w:r>
-      <w:r>
-        <w:rPr>
-          <w:rFonts w:hint="eastAsia"/>
-        </w:rPr>
-        <w:t>N</w:t>
-      </w:r>
-      <w:r>
-        <w:t>OT NULL</w:t>
-      </w:r>
-      <w:r>
-        <w:t>，就可以在程序中减少对空值的额外处理逻辑，提高代码的整洁性。</w:t>
-      </w:r>
-    </w:p>
-    <w:p>
-      <w:r>
-        <w:rPr>
-          <w:rFonts w:hint="eastAsia"/>
-        </w:rPr>
-        <w:t>(</w:t>
-      </w:r>
-      <w:r>
-        <w:t>4)</w:t>
-      </w:r>
-      <w:r>
-        <w:t>数据一致性约束。通过把字段设置为</w:t>
-      </w:r>
-      <w:r>
-        <w:rPr>
-          <w:rFonts w:hint="eastAsia"/>
-        </w:rPr>
-        <w:t>N</w:t>
-      </w:r>
-      <w:r>
-        <w:t>OT NULL</w:t>
-      </w:r>
-      <w:r>
-        <w:t>，可以在数据库层面强制实施数据一致性约束，可以避免程序层面忽略或者错误的处理空值情况，减少了数据质量问题的一个可能性。</w:t>
-      </w:r>
-    </w:p>
-    <w:p>
-      <w:pPr>
-        <w:pStyle w:val="3"/>
-      </w:pPr>
-      <w:r>
-        <w:rPr>
-          <w:rFonts w:hint="eastAsia"/>
-        </w:rPr>
-        <w:t>4</w:t>
-      </w:r>
-      <w:r>
-        <w:t>.ACID</w:t>
-      </w:r>
-      <w:r>
-        <w:t>和</w:t>
-      </w:r>
-      <w:r>
-        <w:rPr>
-          <w:rFonts w:hint="eastAsia"/>
-        </w:rPr>
-        <w:t>B</w:t>
-      </w:r>
-      <w:r>
-        <w:t>ASE</w:t>
-      </w:r>
-      <w:r>
-        <w:t>事务模型</w:t>
-      </w:r>
-    </w:p>
-    <w:p>
-      <w:r>
-        <w:rPr>
-          <w:rFonts w:hint="eastAsia"/>
-        </w:rPr>
-        <w:t>(</w:t>
-      </w:r>
-      <w:r>
-        <w:t>1)ACID</w:t>
-      </w:r>
-      <w:r>
-        <w:t>事务模型中</w:t>
-      </w:r>
-      <w:r>
-        <w:rPr>
-          <w:rFonts w:hint="eastAsia"/>
-        </w:rPr>
-        <w:t>A</w:t>
-      </w:r>
-      <w:r>
-        <w:rPr>
-          <w:rFonts w:hint="eastAsia"/>
-        </w:rPr>
-        <w:t>表示原子性，即事务中包含的所有操作要么全部成功，要么全部回滚，这个机制确保了事务的不可分割性；</w:t>
-      </w:r>
-    </w:p>
-    <w:p>
-      <w:r>
-        <w:rPr>
-          <w:rFonts w:hint="eastAsia"/>
-        </w:rPr>
-        <w:t>C</w:t>
-      </w:r>
-      <w:r>
-        <w:rPr>
-          <w:rFonts w:hint="eastAsia"/>
-        </w:rPr>
-        <w:t>表示一致性，</w:t>
-      </w:r>
-      <w:r>
-        <w:t>在事务开始之前和事务结束以后，数据库的完整性没有被破坏。这表示写入的资料必须完全符合所有的预设规则，比如说主键、外键等等；</w:t>
-      </w:r>
-    </w:p>
-    <w:p>
-      <w:r>
-        <w:rPr>
-          <w:rFonts w:hint="eastAsia"/>
-        </w:rPr>
-        <w:t>I</w:t>
-      </w:r>
-      <w:r>
-        <w:rPr>
-          <w:rFonts w:hint="eastAsia"/>
-        </w:rPr>
-        <w:t>表示隔离性，事务查看数据更新的结果必须要和其他并发事务之间进行一个隔离。隔离又分为读未提交、</w:t>
-      </w:r>
-      <w:r>
-        <w:rPr>
-          <w:rFonts w:hint="eastAsia"/>
-        </w:rPr>
-        <w:t>读已提交、可重复读和串行化；</w:t>
-      </w:r>
-    </w:p>
-    <w:p>
-      <w:r>
-        <w:rPr>
-          <w:rFonts w:hint="eastAsia"/>
-        </w:rPr>
-        <w:t>D</w:t>
-      </w:r>
-      <w:r>
-        <w:rPr>
-          <w:rFonts w:hint="eastAsia"/>
-        </w:rPr>
-        <w:t>表示持久性，一旦事务执行完成，数据必须要持久化到磁盘中，即使系统崩溃也不应该导致数据丢失。</w:t>
-      </w:r>
-    </w:p>
-    <w:p>
-      <w:r>
-        <w:rPr>
-          <w:rFonts w:hint="eastAsia"/>
-        </w:rPr>
-        <w:t>(</w:t>
-      </w:r>
-      <w:r>
-        <w:t>2)BASE</w:t>
-      </w:r>
-      <w:r>
-        <w:t>模型中</w:t>
-      </w:r>
-      <w:r>
-        <w:rPr>
-          <w:rFonts w:hint="eastAsia"/>
-        </w:rPr>
-        <w:t>B</w:t>
-      </w:r>
-      <w:r>
-        <w:t>A</w:t>
-      </w:r>
-      <w:r>
-        <w:t>表示基本可用，但并不保证响应的是最新的或一致性的数据；</w:t>
-      </w:r>
-    </w:p>
-    <w:p>
-      <w:r>
-        <w:rPr>
-          <w:rFonts w:hint="eastAsia"/>
-        </w:rPr>
-        <w:t>S</w:t>
-      </w:r>
-      <w:r>
-        <w:rPr>
-          <w:rFonts w:hint="eastAsia"/>
-        </w:rPr>
-        <w:t>表示软状态，系统状态可以有一段时间不一致或者延迟；</w:t>
-      </w:r>
-    </w:p>
-    <w:p>
-      <w:r>
-        <w:rPr>
-          <w:rFonts w:hint="eastAsia"/>
-        </w:rPr>
-        <w:t>E</w:t>
-      </w:r>
-      <w:r>
-        <w:rPr>
-          <w:rFonts w:hint="eastAsia"/>
-        </w:rPr>
-        <w:t>表示最终一致性，系统需要保证没有新的更新操作的情况下，经过一段时间后，数据要最终达到一致性状态。</w:t>
-      </w:r>
-    </w:p>
-    <w:p>
-      <w:r>
-        <w:rPr>
-          <w:rFonts w:hint="eastAsia"/>
-        </w:rPr>
-        <w:t>(</w:t>
-      </w:r>
-      <w:r>
-        <w:t>3)</w:t>
-      </w:r>
-      <w:r>
-        <w:t>这两种模型的区别在于</w:t>
-      </w:r>
-      <w:r>
-        <w:rPr>
-          <w:rFonts w:hint="eastAsia"/>
-        </w:rPr>
-        <w:t>A</w:t>
-      </w:r>
-      <w:r>
-        <w:t>CID</w:t>
-      </w:r>
-      <w:r>
-        <w:t>模型提供强一致性，而</w:t>
-      </w:r>
-      <w:r>
-        <w:rPr>
-          <w:rFonts w:hint="eastAsia"/>
-        </w:rPr>
-        <w:t>B</w:t>
-      </w:r>
-      <w:r>
-        <w:t>ASE</w:t>
-      </w:r>
-      <w:r>
-        <w:t>模型则是最终一致性，对于分布式系统来说，</w:t>
-      </w:r>
-      <w:r>
-        <w:rPr>
-          <w:rFonts w:hint="eastAsia"/>
-        </w:rPr>
-        <w:t>B</w:t>
-      </w:r>
-      <w:r>
-        <w:t>ASE</w:t>
-      </w:r>
-      <w:r>
-        <w:t>模型提供了更高的可用性和更好的性能，但前提是系统允许这个场景中的数据出现一个短暂不一致的情况。</w:t>
-      </w:r>
-    </w:p>
-    <w:p>
-      <w:pPr>
-        <w:pStyle w:val="2"/>
-      </w:pPr>
-      <w:r>
-        <w:rPr>
-          <w:rFonts w:hint="eastAsia"/>
-        </w:rPr>
-        <w:t>Mysql</w:t>
-      </w:r>
-    </w:p>
-    <w:p>
-      <w:pPr>
-        <w:pStyle w:val="3"/>
-      </w:pPr>
-      <w:r>
-        <w:t>1.</w:t>
-      </w:r>
-      <w:r>
-        <w:t>索引的优点与缺点</w:t>
-      </w:r>
-    </w:p>
-    <w:p>
-      <w:r>
-        <w:rPr>
-          <w:rFonts w:hint="eastAsia"/>
-        </w:rPr>
-        <w:t>索引是一种能够帮数据库高效的从磁盘去检索数据的一种数据结构。在</w:t>
-      </w:r>
-      <w:r>
-        <w:rPr>
-          <w:rFonts w:hint="eastAsia"/>
-        </w:rPr>
-        <w:t>mysql</w:t>
-      </w:r>
-      <w:r>
-        <w:rPr>
-          <w:rFonts w:hint="eastAsia"/>
-        </w:rPr>
-        <w:t>的</w:t>
-      </w:r>
-      <w:r>
-        <w:rPr>
-          <w:rFonts w:hint="eastAsia"/>
-        </w:rPr>
-        <w:t>Inno</w:t>
-      </w:r>
-      <w:r>
-        <w:t>DB</w:t>
-      </w:r>
-      <w:r>
-        <w:t>引擎里采用的是</w:t>
-      </w:r>
-      <w:r>
-        <w:rPr>
-          <w:rFonts w:hint="eastAsia"/>
-        </w:rPr>
-        <w:t>B</w:t>
-      </w:r>
-      <w:r>
-        <w:t>+</w:t>
-      </w:r>
-      <w:r>
-        <w:t>树的结构来去实现索引和数据的存储。</w:t>
-      </w:r>
-    </w:p>
-    <w:p>
-      <w:r>
-        <w:t>优点：</w:t>
-      </w:r>
-      <w:r>
-        <w:t>通过</w:t>
-      </w:r>
-      <w:r>
-        <w:rPr>
-          <w:rFonts w:hint="eastAsia"/>
-        </w:rPr>
-        <w:t>B</w:t>
-      </w:r>
-      <w:r>
-        <w:t>+</w:t>
-      </w:r>
-      <w:r>
-        <w:t>树的结构存储数据，可以大大减少数据检索时的磁盘</w:t>
-      </w:r>
-      <w:r>
-        <w:rPr>
-          <w:rFonts w:hint="eastAsia"/>
-        </w:rPr>
-        <w:t>I</w:t>
-      </w:r>
-      <w:r>
-        <w:t>O</w:t>
-      </w:r>
-      <w:r>
-        <w:t>次数，从而提升数据</w:t>
-      </w:r>
-      <w:r>
-        <w:lastRenderedPageBreak/>
-        <w:t>查询的性能；</w:t>
-      </w:r>
-      <w:r>
-        <w:rPr>
-          <w:rFonts w:hint="eastAsia"/>
-        </w:rPr>
-        <w:t>B</w:t>
-      </w:r>
-      <w:r>
-        <w:t>+</w:t>
-      </w:r>
-      <w:r>
-        <w:t>树索引在进行范围查找时，只需要找到起始节点，然后基于叶子节点的链表结构往下读取即可，查询效率较高；通过唯一索引约束，可以保证数据表中每一行数据的唯一性。</w:t>
-      </w:r>
-    </w:p>
-    <w:p>
-      <w:r>
-        <w:t>缺点：数据的增加、修改、删除，需要涉及到索引的维护，当数据量较大的情况下，索引的维护会带来较大的性能开销；一个表中允许存在一个聚簇索引和多个非聚簇索引，但是索引数量过多会造成索引维护的成本过高；创建索引时，需要考虑索引字段值的分散性，如果该字段的重复数据过多，创建索引反而会带来性能的下降。</w:t>
-      </w:r>
-    </w:p>
-    <w:p>
-      <w:pPr>
-        <w:pStyle w:val="3"/>
-      </w:pPr>
-      <w:r>
-        <w:rPr>
-          <w:rFonts w:hint="eastAsia"/>
-        </w:rPr>
-        <w:t>2</w:t>
-      </w:r>
-      <w:r>
-        <w:t>.</w:t>
-      </w:r>
-      <w:r>
-        <w:t>什么情况下不需要建索引</w:t>
-      </w:r>
-    </w:p>
-    <w:p>
-      <w:r>
-        <w:rPr>
-          <w:rFonts w:hint="eastAsia"/>
-        </w:rPr>
-        <w:t>(</w:t>
-      </w:r>
-      <w:r>
-        <w:t>1)</w:t>
-      </w:r>
-      <w:r>
-        <w:t>数据量太小。这种情况即使没有索引，查询速度也比较快，加了索引反而会增加维护的成本和查询的时间。</w:t>
-      </w:r>
-    </w:p>
-    <w:p>
-      <w:r>
-        <w:rPr>
-          <w:rFonts w:hint="eastAsia"/>
-        </w:rPr>
-        <w:t>(</w:t>
-      </w:r>
-      <w:r>
-        <w:t>2)</w:t>
-      </w:r>
-      <w:r>
-        <w:t>数据离散度不高的列。比如说性别、年龄这种，创建索引反而会降低检索效率，从底层来说相当于增加了</w:t>
-      </w:r>
-      <w:r>
-        <w:rPr>
-          <w:rFonts w:hint="eastAsia"/>
-        </w:rPr>
-        <w:t>B</w:t>
-      </w:r>
-      <w:r>
-        <w:t>+</w:t>
-      </w:r>
-      <w:r>
-        <w:t>数的扫描范围进而增加了查询时间。</w:t>
-      </w:r>
-    </w:p>
-    <w:p>
-      <w:r>
-        <w:rPr>
-          <w:rFonts w:hint="eastAsia"/>
-        </w:rPr>
-        <w:t>(</w:t>
-      </w:r>
-      <w:r>
-        <w:t>3)</w:t>
-      </w:r>
-      <w:r>
-        <w:t>存在函数操作的情况。如果查询条件包含函数操作，这种可能就不会走索引，建索引的意义不大。</w:t>
-      </w:r>
-    </w:p>
-    <w:p>
-      <w:r>
-        <w:rPr>
-          <w:rFonts w:hint="eastAsia"/>
-        </w:rPr>
-        <w:t>(</w:t>
-      </w:r>
-      <w:r>
-        <w:t>4)</w:t>
-      </w:r>
-      <w:r>
-        <w:t>频繁变更的表也不适合建索引。比如经常需要更新</w:t>
-      </w:r>
-      <w:r>
-        <w:t>、删除、插入记录。</w:t>
-      </w:r>
-    </w:p>
-    <w:p>
-      <w:pPr>
-        <w:pStyle w:val="3"/>
-      </w:pPr>
-      <w:r>
-        <w:rPr>
-          <w:rFonts w:hint="eastAsia"/>
-        </w:rPr>
-        <w:t>3</w:t>
-      </w:r>
-      <w:r>
-        <w:t>.mysql</w:t>
-      </w:r>
-      <w:r>
-        <w:t>为什么使用</w:t>
-      </w:r>
-      <w:r>
-        <w:rPr>
-          <w:rFonts w:hint="eastAsia"/>
-        </w:rPr>
-        <w:t>B+</w:t>
-      </w:r>
-      <w:r>
-        <w:t>数作为索引结构</w:t>
-      </w:r>
-    </w:p>
-    <w:p>
-      <w:r>
-        <w:t>常规的数据库存储引擎一般都是采用</w:t>
-      </w:r>
-      <w:r>
-        <w:rPr>
-          <w:rFonts w:hint="eastAsia"/>
-        </w:rPr>
-        <w:t>B</w:t>
-      </w:r>
-      <w:r>
-        <w:rPr>
-          <w:rFonts w:hint="eastAsia"/>
-        </w:rPr>
-        <w:t>树或者</w:t>
-      </w:r>
-      <w:r>
-        <w:rPr>
-          <w:rFonts w:hint="eastAsia"/>
-        </w:rPr>
-        <w:t>B</w:t>
-      </w:r>
-      <w:r>
-        <w:t>+</w:t>
-      </w:r>
-      <w:r>
-        <w:t>树来实现索引的存储。因为</w:t>
-      </w:r>
-      <w:r>
-        <w:rPr>
-          <w:rFonts w:hint="eastAsia"/>
-        </w:rPr>
-        <w:t>B</w:t>
-      </w:r>
-      <w:r>
-        <w:rPr>
-          <w:rFonts w:hint="eastAsia"/>
-        </w:rPr>
-        <w:t>树是一种多路平衡树，用这种存储结构来存储大量数据的情况下，它的整体高度相比二叉树来说矮</w:t>
-      </w:r>
-      <w:r>
-        <w:rPr>
-          <w:rFonts w:hint="eastAsia"/>
-        </w:rPr>
-        <w:t>很</w:t>
-      </w:r>
-      <w:r>
-        <w:rPr>
-          <w:rFonts w:hint="eastAsia"/>
-        </w:rPr>
-        <w:t>多。而对于数据库来说，所有数据必然是存储在磁盘上的，而磁盘的</w:t>
-      </w:r>
-      <w:r>
-        <w:rPr>
-          <w:rFonts w:hint="eastAsia"/>
-        </w:rPr>
-        <w:t>I</w:t>
-      </w:r>
-      <w:r>
-        <w:t>O</w:t>
-      </w:r>
-      <w:r>
-        <w:t>效率实际上是很低的，特别是在随机磁盘</w:t>
-      </w:r>
-      <w:r>
-        <w:rPr>
-          <w:rFonts w:hint="eastAsia"/>
-        </w:rPr>
-        <w:t>I</w:t>
-      </w:r>
-      <w:r>
-        <w:t>O</w:t>
-      </w:r>
-      <w:r>
-        <w:t>的一个情况下效率更低。所以树的高度能够决定磁盘</w:t>
-      </w:r>
-      <w:r>
-        <w:rPr>
-          <w:rFonts w:hint="eastAsia"/>
-        </w:rPr>
-        <w:t>I</w:t>
-      </w:r>
-      <w:r>
-        <w:t xml:space="preserve">O </w:t>
-      </w:r>
-      <w:r>
-        <w:t>的一个次数，磁盘</w:t>
-      </w:r>
-      <w:r>
-        <w:rPr>
-          <w:rFonts w:hint="eastAsia"/>
-        </w:rPr>
-        <w:t>I</w:t>
-      </w:r>
-      <w:r>
-        <w:t>O</w:t>
-      </w:r>
-      <w:r>
-        <w:t>次数越少，对性能的提升就越大，这也是为什么采用</w:t>
-      </w:r>
-      <w:r>
-        <w:rPr>
-          <w:rFonts w:hint="eastAsia"/>
-        </w:rPr>
-        <w:t>B</w:t>
-      </w:r>
-      <w:r>
-        <w:rPr>
-          <w:rFonts w:hint="eastAsia"/>
-        </w:rPr>
-        <w:t>树作为索引存储结构的原因。但是在</w:t>
-      </w:r>
-      <w:r>
-        <w:rPr>
-          <w:rFonts w:hint="eastAsia"/>
-        </w:rPr>
-        <w:t>mysql</w:t>
-      </w:r>
-      <w:r>
-        <w:rPr>
-          <w:rFonts w:hint="eastAsia"/>
-        </w:rPr>
-        <w:t>的</w:t>
-      </w:r>
-      <w:r>
-        <w:rPr>
-          <w:rFonts w:hint="eastAsia"/>
-        </w:rPr>
-        <w:t>InnoDB</w:t>
-      </w:r>
-      <w:r>
-        <w:rPr>
-          <w:rFonts w:hint="eastAsia"/>
-        </w:rPr>
-        <w:t>存储引擎里面，它采用的是一种增强的</w:t>
-      </w:r>
-      <w:r>
-        <w:rPr>
-          <w:rFonts w:hint="eastAsia"/>
-        </w:rPr>
-        <w:t>B</w:t>
-      </w:r>
-      <w:r>
-        <w:rPr>
-          <w:rFonts w:hint="eastAsia"/>
-        </w:rPr>
-        <w:t>树结构，也就是</w:t>
-      </w:r>
-      <w:r>
-        <w:rPr>
-          <w:rFonts w:hint="eastAsia"/>
-        </w:rPr>
-        <w:t>B</w:t>
-      </w:r>
-      <w:r>
-        <w:t>+</w:t>
-      </w:r>
-      <w:r>
-        <w:t>树来作为索引和数据的一个存储结构。相比较于</w:t>
-      </w:r>
-      <w:r>
-        <w:rPr>
-          <w:rFonts w:hint="eastAsia"/>
-        </w:rPr>
-        <w:t>B</w:t>
-      </w:r>
-      <w:r>
-        <w:rPr>
-          <w:rFonts w:hint="eastAsia"/>
-        </w:rPr>
-        <w:t>树的结构，</w:t>
-      </w:r>
-      <w:r>
-        <w:rPr>
-          <w:rFonts w:hint="eastAsia"/>
-        </w:rPr>
-        <w:t>B</w:t>
-      </w:r>
-      <w:r>
-        <w:t>+</w:t>
-      </w:r>
-      <w:r>
-        <w:t>树做了几个方面的优化。</w:t>
-      </w:r>
-    </w:p>
-    <w:p>
-      <w:r>
-        <w:rPr>
-          <w:rFonts w:hint="eastAsia"/>
-        </w:rPr>
-        <w:t>(</w:t>
-      </w:r>
-      <w:r>
-        <w:t>1)B+</w:t>
-      </w:r>
-      <w:r>
-        <w:t>树的所有数据都存储在叶子节点，非叶子节点只存储索引。</w:t>
-      </w:r>
-    </w:p>
-    <w:p>
-      <w:r>
-        <w:rPr>
-          <w:rFonts w:hint="eastAsia"/>
-        </w:rPr>
-        <w:t>(</w:t>
-      </w:r>
-      <w:r>
-        <w:t>2)</w:t>
-      </w:r>
-      <w:r>
-        <w:t>叶子节点中的数据使用双向链表的方式进行关联。</w:t>
-      </w:r>
-    </w:p>
-    <w:p>
-      <w:r>
-        <w:rPr>
-          <w:rFonts w:hint="eastAsia"/>
-        </w:rPr>
-        <w:t>所以使用</w:t>
-      </w:r>
-      <w:r>
-        <w:rPr>
-          <w:rFonts w:hint="eastAsia"/>
-        </w:rPr>
-        <w:t>B+</w:t>
-      </w:r>
-      <w:r>
-        <w:rPr>
-          <w:rFonts w:hint="eastAsia"/>
-        </w:rPr>
-        <w:t>树来实现索引的一个存储结构</w:t>
-      </w:r>
-      <w:r>
-        <w:rPr>
-          <w:rFonts w:hint="eastAsia"/>
-        </w:rPr>
-        <w:t>的优点如下：</w:t>
-      </w:r>
-    </w:p>
-    <w:p>
-      <w:r>
-        <w:rPr>
-          <w:rFonts w:hint="eastAsia"/>
-        </w:rPr>
-        <w:t>(</w:t>
-      </w:r>
-      <w:r>
-        <w:t>1)B+</w:t>
-      </w:r>
-      <w:r>
-        <w:t>树非叶子节点不存储数据，所以每一层能够存储的索引数量会增加，意味着</w:t>
-      </w:r>
-      <w:r>
-        <w:rPr>
-          <w:rFonts w:hint="eastAsia"/>
-        </w:rPr>
-        <w:t>B</w:t>
-      </w:r>
-      <w:r>
-        <w:t>+</w:t>
-      </w:r>
-      <w:r>
-        <w:t>树在层高相同的情况下存储的数据量要比</w:t>
-      </w:r>
-      <w:r>
-        <w:rPr>
-          <w:rFonts w:hint="eastAsia"/>
-        </w:rPr>
-        <w:t>B</w:t>
-      </w:r>
-      <w:r>
-        <w:rPr>
-          <w:rFonts w:hint="eastAsia"/>
-        </w:rPr>
-        <w:t>树要多，使得磁盘</w:t>
-      </w:r>
-      <w:r>
-        <w:rPr>
-          <w:rFonts w:hint="eastAsia"/>
-        </w:rPr>
-        <w:t>I</w:t>
-      </w:r>
-      <w:r>
-        <w:t>O</w:t>
-      </w:r>
-      <w:r>
-        <w:t>次数更少。</w:t>
-      </w:r>
-    </w:p>
-    <w:p>
-      <w:r>
-        <w:rPr>
-          <w:rFonts w:hint="eastAsia"/>
-        </w:rPr>
-        <w:t>(</w:t>
-      </w:r>
-      <w:r>
-        <w:t>2)</w:t>
-      </w:r>
-      <w:r>
-        <w:t>在</w:t>
-      </w:r>
-      <w:r>
-        <w:t>mysql</w:t>
-      </w:r>
-      <w:r>
-        <w:t>中，范围查询是一个比较常用的操作，而</w:t>
-      </w:r>
-      <w:r>
-        <w:rPr>
-          <w:rFonts w:hint="eastAsia"/>
-        </w:rPr>
-        <w:t>B</w:t>
-      </w:r>
-      <w:r>
-        <w:t>+</w:t>
-      </w:r>
-      <w:r>
-        <w:t>树的所有存储在叶子节点的数据使用了双向链表来关联，所以在查询的时候只需要查两个节点进行遍历就行，但是</w:t>
-      </w:r>
-      <w:r>
-        <w:rPr>
-          <w:rFonts w:hint="eastAsia"/>
-        </w:rPr>
-        <w:t>B</w:t>
-      </w:r>
-      <w:r>
-        <w:rPr>
-          <w:rFonts w:hint="eastAsia"/>
-        </w:rPr>
-        <w:t>树需要获取所有节点，所以</w:t>
-      </w:r>
-      <w:r>
-        <w:rPr>
-          <w:rFonts w:hint="eastAsia"/>
-        </w:rPr>
-        <w:t>B</w:t>
-      </w:r>
-      <w:r>
-        <w:t>+</w:t>
-      </w:r>
-      <w:r>
-        <w:t>树在范围查询上效率更高。</w:t>
-      </w:r>
-    </w:p>
-    <w:p>
-      <w:r>
-        <w:rPr>
-          <w:rFonts w:hint="eastAsia"/>
-        </w:rPr>
-        <w:t>(</w:t>
-      </w:r>
-      <w:r>
-        <w:t>3)</w:t>
-      </w:r>
-      <w:r>
-        <w:t>在数据检索方面，由于所有的数据都存储在叶子节点，所以</w:t>
-      </w:r>
-      <w:r>
-        <w:rPr>
-          <w:rFonts w:hint="eastAsia"/>
-        </w:rPr>
-        <w:t>B</w:t>
-      </w:r>
-      <w:r>
-        <w:t>+</w:t>
-      </w:r>
-      <w:r>
-        <w:t>树的</w:t>
-      </w:r>
-      <w:r>
-        <w:t>IO</w:t>
-      </w:r>
-      <w:r>
-        <w:t>次数会更加稳定一些。</w:t>
-      </w:r>
-    </w:p>
-    <w:p>
-      <w:r>
-        <w:rPr>
-          <w:rFonts w:hint="eastAsia"/>
-        </w:rPr>
-        <w:t>(</w:t>
-      </w:r>
-      <w:r>
-        <w:t>4)</w:t>
-      </w:r>
-      <w:r>
-        <w:t>因为叶子节点存储所有数据，所以</w:t>
-      </w:r>
-      <w:r>
-        <w:rPr>
-          <w:rFonts w:hint="eastAsia"/>
-        </w:rPr>
-        <w:t>B</w:t>
-      </w:r>
-      <w:r>
-        <w:t>+</w:t>
-      </w:r>
-      <w:r>
-        <w:t>树的全局扫描能力更强一些，因为它只需要扫描叶子节点，但是</w:t>
-      </w:r>
-      <w:r>
-        <w:rPr>
-          <w:rFonts w:hint="eastAsia"/>
-        </w:rPr>
-        <w:t>B</w:t>
-      </w:r>
-      <w:r>
-        <w:rPr>
-          <w:rFonts w:hint="eastAsia"/>
-        </w:rPr>
-        <w:t>树需要扫描整个树。</w:t>
-      </w:r>
-    </w:p>
-    <w:p>
-      <w:r>
-        <w:t>补充：基于</w:t>
-      </w:r>
-      <w:r>
-        <w:rPr>
-          <w:rFonts w:hint="eastAsia"/>
-        </w:rPr>
-        <w:t>B</w:t>
-      </w:r>
-      <w:r>
-        <w:t>+</w:t>
-      </w:r>
-      <w:r>
-        <w:t>树的结构，如果采用自增的整型数据作为主键</w:t>
-      </w:r>
-      <w:r>
-        <w:t>，还可以避免增加数据的时候带来的叶子节点分裂导致的大量运算的问题。</w:t>
-      </w:r>
-    </w:p>
-    <w:p>
-      <w:pPr>
-        <w:pStyle w:val="3"/>
-      </w:pPr>
-      <w:r>
-        <w:rPr>
-          <w:rFonts w:hint="eastAsia"/>
-        </w:rPr>
-        <w:t>4</w:t>
-      </w:r>
-      <w:r>
-        <w:t>.limit</w:t>
-      </w:r>
-      <w:r>
-        <w:t>分页规则</w:t>
-      </w:r>
-    </w:p>
-    <w:p>
-      <w:r>
-        <w:rPr>
-          <w:rFonts w:hint="eastAsia"/>
-        </w:rPr>
-        <w:t>将查询结果的一部分显示出来，通常用于分页查询。</w:t>
-      </w:r>
-    </w:p>
-    <w:p>
-      <w:r>
-        <w:rPr>
-          <w:rFonts w:hint="eastAsia"/>
-        </w:rPr>
-        <w:t>语法：</w:t>
-      </w:r>
-      <w:r>
-        <w:rPr>
-          <w:rFonts w:hint="eastAsia"/>
-        </w:rPr>
-        <w:t>limit</w:t>
-      </w:r>
-      <w:r>
-        <w:t xml:space="preserve"> startIndex</w:t>
-      </w:r>
-      <w:r>
-        <w:rPr>
-          <w:rFonts w:hint="eastAsia"/>
-        </w:rPr>
-        <w:t>,</w:t>
-      </w:r>
-      <w:r>
-        <w:t>length</w:t>
-      </w:r>
-      <w:r>
-        <w:t>。</w:t>
-      </w:r>
-      <w:r>
-        <w:t>startIndex</w:t>
-      </w:r>
-      <w:r>
-        <w:t>是起始下标，</w:t>
-      </w:r>
-      <w:r>
-        <w:t>length</w:t>
-      </w:r>
-      <w:r>
-        <w:t>是长度。</w:t>
-      </w:r>
-    </w:p>
-    <w:p>
-      <w:r>
-        <w:tab/>
-      </w:r>
-      <w:r>
-        <w:t>起始下标</w:t>
-      </w:r>
-      <w:r>
-        <w:rPr>
-          <w:rFonts w:hint="eastAsia"/>
-        </w:rPr>
-        <w:t>可以省略它，</w:t>
-      </w:r>
-      <w:r>
-        <w:t>默认是</w:t>
-      </w:r>
-      <w:r>
-        <w:rPr>
-          <w:rFonts w:hint="eastAsia"/>
-        </w:rPr>
-        <w:t>0</w:t>
-      </w:r>
-      <w:r>
-        <w:rPr>
-          <w:rFonts w:hint="eastAsia"/>
-        </w:rPr>
-        <w:t>。如：</w:t>
-      </w:r>
-      <w:r>
-        <w:rPr>
-          <w:rFonts w:hint="eastAsia"/>
-        </w:rPr>
-        <w:t>limit</w:t>
-      </w:r>
-      <w:r>
-        <w:t xml:space="preserve"> 5 </w:t>
-      </w:r>
-      <w:r>
-        <w:t>是取前</w:t>
-      </w:r>
-      <w:r>
-        <w:rPr>
-          <w:rFonts w:hint="eastAsia"/>
-        </w:rPr>
-        <w:t>5</w:t>
-      </w:r>
-      <w:r>
-        <w:rPr>
-          <w:rFonts w:hint="eastAsia"/>
-        </w:rPr>
-        <w:t>条。</w:t>
-      </w:r>
-    </w:p>
-    <w:p>
-      <w:r>
-        <w:rPr>
-          <w:rFonts w:hint="eastAsia"/>
-        </w:rPr>
-        <w:t>limit</w:t>
-      </w:r>
-      <w:r>
-        <w:rPr>
-          <w:rFonts w:hint="eastAsia"/>
-        </w:rPr>
-        <w:t>是在</w:t>
-      </w:r>
-      <w:r>
-        <w:rPr>
-          <w:rFonts w:hint="eastAsia"/>
-        </w:rPr>
-        <w:t>order</w:t>
-      </w:r>
-      <w:r>
-        <w:t xml:space="preserve"> by </w:t>
-      </w:r>
-      <w:r>
-        <w:t>之后执行。</w:t>
-      </w:r>
-    </w:p>
-    <w:p>
-      <w:r>
-        <w:t>取出工资排名在</w:t>
-      </w:r>
-      <w:r>
-        <w:rPr>
-          <w:rFonts w:hint="eastAsia"/>
-        </w:rPr>
-        <w:t>[3</w:t>
-      </w:r>
-      <w:r>
-        <w:t>-5]</w:t>
-      </w:r>
-      <w:r>
-        <w:t>名的员工：</w:t>
-      </w:r>
-    </w:p>
-    <w:p>
-      <w:r>
-        <w:rPr>
-          <w:rFonts w:hint="eastAsia"/>
-        </w:rPr>
-        <w:t>s</w:t>
-      </w:r>
-      <w:r>
         <w:t>elect ename,sal from emp order by sal desc limit 2,3;</w:t>
       </w:r>
     </w:p>
     <w:p>
       <w:r>
-        <w:lastRenderedPageBreak/>
         <w:t>分页的实现：</w:t>
       </w:r>
     </w:p>
@@ -22584,6 +23157,7 @@
         <w:rPr>
           <w:rFonts w:hint="eastAsia"/>
         </w:rPr>
+        <w:lastRenderedPageBreak/>
         <w:t>(</w:t>
       </w:r>
       <w:r>
@@ -23021,38 +23595,663 @@
         <w:rPr>
           <w:rFonts w:hint="eastAsia"/>
         </w:rPr>
-        <w:t>端去执行指令的时候，不需要任何的同步机制，它不会存在任何线程安全的一个问题，</w:t>
+        <w:t>端去执行指令的时候，不需要任何的同步机制，它不会存在任何线程安全的一个问题，虽然</w:t>
+      </w:r>
+      <w:r>
+        <w:rPr>
+          <w:rFonts w:hint="eastAsia"/>
+        </w:rPr>
+        <w:t>Redis 6.0</w:t>
+      </w:r>
+      <w:r>
+        <w:rPr>
+          <w:rFonts w:hint="eastAsia"/>
+        </w:rPr>
+        <w:t>里面增加了多线程的模型，但是增加了多线程模型呢只是去处理网络的</w:t>
+      </w:r>
+      <w:r>
+        <w:rPr>
+          <w:rFonts w:hint="eastAsia"/>
+        </w:rPr>
+        <w:t>IO</w:t>
+      </w:r>
+      <w:r>
+        <w:rPr>
+          <w:rFonts w:hint="eastAsia"/>
+        </w:rPr>
+        <w:t>事件，对于指令的执行过程，仍然是采用主线程来处理的，所以它并不会存在多个线程同时去执行操作指令的一个情况，为什么</w:t>
+      </w:r>
+      <w:r>
+        <w:rPr>
+          <w:rFonts w:hint="eastAsia"/>
+        </w:rPr>
+        <w:t>Redis</w:t>
+      </w:r>
+      <w:r>
+        <w:rPr>
+          <w:rFonts w:hint="eastAsia"/>
+        </w:rPr>
+        <w:t>没有采用多线程来执行指令，我认为呢，有几个方面的原因，首先呢</w:t>
+      </w:r>
+      <w:r>
+        <w:rPr>
+          <w:rFonts w:hint="eastAsia"/>
+        </w:rPr>
+        <w:t>Redis</w:t>
+      </w:r>
+      <w:r>
+        <w:rPr>
+          <w:rFonts w:hint="eastAsia"/>
+        </w:rPr>
+        <w:t>本身可能出现性能瓶颈的点，无非就是</w:t>
+      </w:r>
+      <w:r>
+        <w:rPr>
+          <w:rFonts w:hint="eastAsia"/>
+        </w:rPr>
+        <w:t>IO,CPU</w:t>
+      </w:r>
+      <w:r>
+        <w:rPr>
+          <w:rFonts w:hint="eastAsia"/>
+        </w:rPr>
+        <w:t>和内存嘛，但是</w:t>
+      </w:r>
+      <w:r>
+        <w:rPr>
+          <w:rFonts w:hint="eastAsia"/>
+        </w:rPr>
+        <w:t>CPU</w:t>
+      </w:r>
+      <w:r>
+        <w:rPr>
+          <w:rFonts w:hint="eastAsia"/>
+        </w:rPr>
+        <w:t>又不是</w:t>
+      </w:r>
+      <w:r>
+        <w:rPr>
+          <w:rFonts w:hint="eastAsia"/>
+        </w:rPr>
+        <w:t>Redis</w:t>
+      </w:r>
+      <w:r>
+        <w:rPr>
+          <w:rFonts w:hint="eastAsia"/>
+        </w:rPr>
+        <w:t>本身的一个性能瓶颈点，所以没有必要去使用多线程来执行指令，其次啊如果使用多线程，意味着对于</w:t>
+      </w:r>
+      <w:r>
+        <w:rPr>
+          <w:rFonts w:hint="eastAsia"/>
+        </w:rPr>
+        <w:t>Redis</w:t>
+      </w:r>
+      <w:r>
+        <w:rPr>
+          <w:rFonts w:hint="eastAsia"/>
+        </w:rPr>
+        <w:t>里面的所有指令操作，都必须要去考虑到线程安全性的问题，也就是说需要去通知加锁来解决，那么这种方式呢会带来性能上的影响，反而会导致问题更大。</w:t>
+      </w:r>
+    </w:p>
+    <w:p>
+      <w:r>
+        <w:rPr>
+          <w:rFonts w:hint="eastAsia"/>
+        </w:rPr>
+        <w:t>(</w:t>
+      </w:r>
+      <w:r>
+        <w:t>2)</w:t>
+      </w:r>
+      <w:r>
+        <w:rPr>
+          <w:rFonts w:hint="eastAsia"/>
+        </w:rPr>
+        <w:t>从</w:t>
+      </w:r>
+      <w:r>
+        <w:rPr>
+          <w:rFonts w:hint="eastAsia"/>
+        </w:rPr>
+        <w:t xml:space="preserve">Redis </w:t>
+      </w:r>
+      <w:r>
+        <w:rPr>
+          <w:rFonts w:hint="eastAsia"/>
+        </w:rPr>
+        <w:t>的客户端层面来说，虽然</w:t>
+      </w:r>
+      <w:r>
+        <w:rPr>
+          <w:rFonts w:hint="eastAsia"/>
+        </w:rPr>
+        <w:t>Redis Server</w:t>
+      </w:r>
+      <w:r>
+        <w:rPr>
+          <w:rFonts w:hint="eastAsia"/>
+        </w:rPr>
+        <w:t>中的指令操作是原子的，但是如果有多个</w:t>
+      </w:r>
+      <w:r>
+        <w:rPr>
+          <w:rFonts w:hint="eastAsia"/>
+        </w:rPr>
+        <w:t xml:space="preserve">Redis </w:t>
+      </w:r>
+      <w:r>
+        <w:rPr>
+          <w:rFonts w:hint="eastAsia"/>
+        </w:rPr>
+        <w:t>客户端同时执行多个指令的情况下呢，就无法去保证原子性，假设两个</w:t>
+      </w:r>
+      <w:r>
+        <w:rPr>
+          <w:rFonts w:hint="eastAsia"/>
+        </w:rPr>
+        <w:t>redis client</w:t>
+      </w:r>
+      <w:r>
+        <w:rPr>
+          <w:rFonts w:hint="eastAsia"/>
+        </w:rPr>
+        <w:t>在同时去获取</w:t>
+      </w:r>
+      <w:r>
+        <w:rPr>
+          <w:rFonts w:hint="eastAsia"/>
+        </w:rPr>
+        <w:t>Redis Server</w:t>
+      </w:r>
+      <w:r>
+        <w:rPr>
+          <w:rFonts w:hint="eastAsia"/>
+        </w:rPr>
+        <w:t>的</w:t>
+      </w:r>
+      <w:r>
+        <w:rPr>
+          <w:rFonts w:hint="eastAsia"/>
+        </w:rPr>
+        <w:t>key1,</w:t>
+      </w:r>
+      <w:r>
+        <w:rPr>
+          <w:rFonts w:hint="eastAsia"/>
+        </w:rPr>
+        <w:t>同时去进行修改和写入，因为多线程环境下的原子性呢无法被保证以及多线程的情况下共享资源访问的一个竞争问题，使得数据的安全性无法得到保障。当然啊，对于线程安全性的问题呢，解决的方法有很多，比如说，尽可能的使用</w:t>
+      </w:r>
+      <w:r>
+        <w:rPr>
+          <w:rFonts w:hint="eastAsia"/>
+        </w:rPr>
+        <w:t>Redis</w:t>
+      </w:r>
+      <w:r>
+        <w:rPr>
+          <w:rFonts w:hint="eastAsia"/>
+        </w:rPr>
+        <w:t>里面的原子指令，或者对于多个客户端的资源访问去加锁，再或者我们可以通过</w:t>
+      </w:r>
+      <w:r>
+        <w:rPr>
+          <w:rFonts w:hint="eastAsia"/>
+        </w:rPr>
+        <w:t>lua</w:t>
+      </w:r>
+      <w:r>
+        <w:rPr>
+          <w:rFonts w:hint="eastAsia"/>
+        </w:rPr>
+        <w:t>脚本，来实现多个指令的执行操作，从而去满足它的一个原子性</w:t>
+      </w:r>
+      <w:r>
+        <w:rPr>
+          <w:rFonts w:hint="eastAsia"/>
+        </w:rPr>
+        <w:t>。</w:t>
+      </w:r>
+    </w:p>
+    <w:p>
+      <w:pPr>
+        <w:pStyle w:val="3"/>
+      </w:pPr>
+      <w:r>
+        <w:rPr>
+          <w:rFonts w:hint="eastAsia"/>
+        </w:rPr>
+        <w:t>4</w:t>
+      </w:r>
+      <w:r>
+        <w:t>.Redis</w:t>
+      </w:r>
+      <w:r>
+        <w:t>主从复制的原理</w:t>
+      </w:r>
+    </w:p>
+    <w:p>
+      <w:r>
+        <w:rPr>
+          <w:rFonts w:hint="eastAsia"/>
+        </w:rPr>
+        <w:t>Redis</w:t>
+      </w:r>
+      <w:r>
+        <w:rPr>
+          <w:rFonts w:hint="eastAsia"/>
+        </w:rPr>
+        <w:t>的主从复制</w:t>
+      </w:r>
+      <w:r>
+        <w:rPr>
+          <w:rFonts w:hint="eastAsia"/>
+        </w:rPr>
+        <w:t>是指在</w:t>
+      </w:r>
+      <w:r>
+        <w:rPr>
+          <w:rFonts w:hint="eastAsia"/>
+        </w:rPr>
+        <w:t>Redis</w:t>
+      </w:r>
+      <w:r>
+        <w:rPr>
+          <w:rFonts w:hint="eastAsia"/>
+        </w:rPr>
+        <w:t>集群里面</w:t>
+      </w:r>
+      <w:r>
+        <w:rPr>
+          <w:rFonts w:hint="eastAsia"/>
+        </w:rPr>
+        <w:t>Master</w:t>
+      </w:r>
+      <w:r>
+        <w:rPr>
+          <w:rFonts w:hint="eastAsia"/>
+        </w:rPr>
+        <w:t>节点和</w:t>
+      </w:r>
+      <w:r>
+        <w:rPr>
+          <w:rFonts w:hint="eastAsia"/>
+        </w:rPr>
+        <w:t>Slave</w:t>
+      </w:r>
+      <w:r>
+        <w:rPr>
+          <w:rFonts w:hint="eastAsia"/>
+        </w:rPr>
+        <w:t>节点的数据同步的一种机制。简单说就是把一台</w:t>
+      </w:r>
+      <w:r>
+        <w:rPr>
+          <w:rFonts w:hint="eastAsia"/>
+        </w:rPr>
+        <w:t>Redis</w:t>
+      </w:r>
+      <w:r>
+        <w:rPr>
+          <w:rFonts w:hint="eastAsia"/>
+        </w:rPr>
+        <w:t>服务器的数据复制到其他的</w:t>
+      </w:r>
+      <w:r>
+        <w:rPr>
+          <w:rFonts w:hint="eastAsia"/>
+        </w:rPr>
+        <w:t>Redis</w:t>
+      </w:r>
+      <w:r>
+        <w:rPr>
+          <w:rFonts w:hint="eastAsia"/>
+        </w:rPr>
+        <w:t>服务器里面，其中负责复制数据来源的节点称为</w:t>
+      </w:r>
+      <w:r>
+        <w:rPr>
+          <w:rFonts w:hint="eastAsia"/>
+        </w:rPr>
+        <w:t>Master</w:t>
+      </w:r>
+      <w:r>
+        <w:rPr>
+          <w:rFonts w:hint="eastAsia"/>
+        </w:rPr>
+        <w:t>，被动接收数据同步的节点称为</w:t>
+      </w:r>
+      <w:r>
+        <w:rPr>
+          <w:rFonts w:hint="eastAsia"/>
+        </w:rPr>
+        <w:t>Slave</w:t>
+      </w:r>
+      <w:r>
+        <w:rPr>
+          <w:rFonts w:hint="eastAsia"/>
+        </w:rPr>
+        <w:t>。</w:t>
+      </w:r>
+      <w:r>
+        <w:rPr>
+          <w:rFonts w:hint="eastAsia"/>
+        </w:rPr>
+        <w:t>Redis</w:t>
+      </w:r>
+      <w:r>
+        <w:rPr>
+          <w:rFonts w:hint="eastAsia"/>
+        </w:rPr>
+        <w:t>的主从复制</w:t>
+      </w:r>
+      <w:r>
+        <w:rPr>
+          <w:rFonts w:hint="eastAsia"/>
+        </w:rPr>
+        <w:t>包括全量复制和增量复制。</w:t>
+      </w:r>
+    </w:p>
+    <w:p>
+      <w:r>
+        <w:rPr>
+          <w:rFonts w:hint="eastAsia"/>
+        </w:rPr>
+        <w:t>(</w:t>
+      </w:r>
+      <w:r>
+        <w:t>1)</w:t>
+      </w:r>
+      <w:r>
+        <w:rPr>
+          <w:rFonts w:hint="eastAsia"/>
+        </w:rPr>
+        <w:t>全量复制</w:t>
+      </w:r>
+      <w:r>
+        <w:rPr>
+          <w:rFonts w:hint="eastAsia"/>
+        </w:rPr>
+        <w:t>一般</w:t>
+      </w:r>
+      <w:r>
+        <w:rPr>
+          <w:rFonts w:hint="eastAsia"/>
+        </w:rPr>
+        <w:t>是发生在</w:t>
+      </w:r>
+      <w:r>
+        <w:rPr>
+          <w:rFonts w:hint="eastAsia"/>
+        </w:rPr>
+        <w:t>Slave</w:t>
+      </w:r>
+      <w:r>
+        <w:rPr>
+          <w:rFonts w:hint="eastAsia"/>
+        </w:rPr>
+        <w:t>节点</w:t>
+      </w:r>
+      <w:r>
+        <w:rPr>
+          <w:rFonts w:hint="eastAsia"/>
+        </w:rPr>
+        <w:t>初始化阶段，</w:t>
+      </w:r>
+      <w:r>
+        <w:rPr>
+          <w:rFonts w:hint="eastAsia"/>
+        </w:rPr>
+        <w:t>需要把</w:t>
+      </w:r>
+      <w:r>
+        <w:rPr>
+          <w:rFonts w:hint="eastAsia"/>
+        </w:rPr>
+        <w:t>Master</w:t>
+      </w:r>
+      <w:r>
+        <w:rPr>
+          <w:rFonts w:hint="eastAsia"/>
+        </w:rPr>
+        <w:t>上所有的数据全部</w:t>
+      </w:r>
+      <w:r>
+        <w:rPr>
+          <w:rFonts w:hint="eastAsia"/>
+        </w:rPr>
+        <w:t>copy</w:t>
+      </w:r>
+      <w:r>
+        <w:rPr>
+          <w:rFonts w:hint="eastAsia"/>
+        </w:rPr>
+        <w:t>一份。流程是</w:t>
+      </w:r>
+      <w:r>
+        <w:rPr>
+          <w:rFonts w:hint="eastAsia"/>
+        </w:rPr>
+        <w:t>Slave</w:t>
+      </w:r>
+      <w:r>
+        <w:t xml:space="preserve"> </w:t>
+      </w:r>
+      <w:r>
+        <w:t>(</w:t>
+      </w:r>
+      <w:r>
+        <w:rPr>
+          <w:rFonts w:hint="eastAsia"/>
+        </w:rPr>
+        <w:t>从</w:t>
+      </w:r>
+      <w:r>
+        <w:rPr>
+          <w:rFonts w:hint="eastAsia"/>
+        </w:rPr>
+        <w:t>)</w:t>
+      </w:r>
+      <w:r>
+        <w:rPr>
+          <w:rFonts w:hint="eastAsia"/>
+        </w:rPr>
+        <w:t>节点会主动向</w:t>
+      </w:r>
+      <w:r>
+        <w:rPr>
+          <w:rFonts w:hint="eastAsia"/>
+        </w:rPr>
+        <w:t>Master</w:t>
+      </w:r>
+      <w:r>
+        <w:t xml:space="preserve"> </w:t>
+      </w:r>
+      <w:r>
+        <w:t>(</w:t>
+      </w:r>
+      <w:r>
+        <w:rPr>
+          <w:rFonts w:hint="eastAsia"/>
+        </w:rPr>
+        <w:t>主</w:t>
+      </w:r>
+      <w:r>
+        <w:rPr>
+          <w:rFonts w:hint="eastAsia"/>
+        </w:rPr>
+        <w:t>)</w:t>
+      </w:r>
+      <w:r>
+        <w:rPr>
+          <w:rFonts w:hint="eastAsia"/>
+        </w:rPr>
+        <w:t>节点发起一个同步请求，</w:t>
+      </w:r>
+      <w:r>
+        <w:rPr>
+          <w:rFonts w:hint="eastAsia"/>
+        </w:rPr>
+        <w:t>即一个</w:t>
+      </w:r>
+      <w:r>
+        <w:t>SYNC</w:t>
+      </w:r>
+      <w:r>
+        <w:t>命令，</w:t>
       </w:r>
       <w:r>
         <w:rPr>
           <w:rFonts w:hint="eastAsia"/>
         </w:rPr>
         <w:lastRenderedPageBreak/>
-        <w:t>虽然</w:t>
-      </w:r>
-      <w:r>
-        <w:rPr>
-          <w:rFonts w:hint="eastAsia"/>
-        </w:rPr>
-        <w:t>Redis 6.0</w:t>
-      </w:r>
-      <w:r>
-        <w:rPr>
-          <w:rFonts w:hint="eastAsia"/>
-        </w:rPr>
-        <w:t>里面增加了多线程的模型，但是增加了多线程模型呢只是去处理网络的</w:t>
-      </w:r>
-      <w:r>
-        <w:rPr>
-          <w:rFonts w:hint="eastAsia"/>
-        </w:rPr>
-        <w:t>IO</w:t>
-      </w:r>
-      <w:r>
-        <w:rPr>
-          <w:rFonts w:hint="eastAsia"/>
-        </w:rPr>
-        <w:t>事件，对于指令的执行过程，仍然是采用主线程来处理的，所以它并不会存在多个线程同时去执行操作指令的一个情况，为什么</w:t>
+        <w:t>主节点收到请求以后会生成一份当前数据的快照发送给从节点。从节点收到数据</w:t>
+      </w:r>
+      <w:r>
+        <w:rPr>
+          <w:rFonts w:hint="eastAsia"/>
+        </w:rPr>
+        <w:t>后会丢弃旧的数据并</w:t>
+      </w:r>
+      <w:r>
+        <w:rPr>
+          <w:rFonts w:hint="eastAsia"/>
+        </w:rPr>
+        <w:t>加载</w:t>
+      </w:r>
+      <w:r>
+        <w:rPr>
+          <w:rFonts w:hint="eastAsia"/>
+        </w:rPr>
+        <w:t>新数据，</w:t>
+      </w:r>
+      <w:r>
+        <w:rPr>
+          <w:rFonts w:hint="eastAsia"/>
+        </w:rPr>
+        <w:t>之后完成全量复制。</w:t>
+      </w:r>
+    </w:p>
+    <w:p>
+      <w:r>
+        <w:rPr>
+          <w:rFonts w:hint="eastAsia"/>
+        </w:rPr>
+        <w:t>(</w:t>
+      </w:r>
+      <w:r>
+        <w:t>2)</w:t>
+      </w:r>
+      <w:r>
+        <w:t>增量复制是发生在每一次</w:t>
+      </w:r>
+      <w:r>
+        <w:rPr>
+          <w:rFonts w:hint="eastAsia"/>
+        </w:rPr>
+        <w:t>Master</w:t>
+      </w:r>
+      <w:r>
+        <w:rPr>
+          <w:rFonts w:hint="eastAsia"/>
+        </w:rPr>
+        <w:t>节点发生数据变更的一个场景里面，会把变化的增量数据同步给从节点。</w:t>
+      </w:r>
+      <w:r>
+        <w:rPr>
+          <w:rFonts w:hint="eastAsia"/>
+        </w:rPr>
+        <w:t>原理是</w:t>
+      </w:r>
+      <w:r>
+        <w:t>Master</w:t>
+      </w:r>
+      <w:r>
+        <w:t>和</w:t>
+      </w:r>
+      <w:r>
+        <w:rPr>
+          <w:rFonts w:hint="eastAsia"/>
+        </w:rPr>
+        <w:t>Slave</w:t>
+      </w:r>
+      <w:r>
+        <w:rPr>
+          <w:rFonts w:hint="eastAsia"/>
+        </w:rPr>
+        <w:t>都会维护一个复制偏移量</w:t>
+      </w:r>
+      <w:r>
+        <w:rPr>
+          <w:rFonts w:hint="eastAsia"/>
+        </w:rPr>
+        <w:t>offset</w:t>
+      </w:r>
+      <w:r>
+        <w:rPr>
+          <w:rFonts w:hint="eastAsia"/>
+        </w:rPr>
+        <w:t>，用来表示</w:t>
+      </w:r>
+      <w:r>
+        <w:rPr>
+          <w:rFonts w:hint="eastAsia"/>
+        </w:rPr>
+        <w:t>Master</w:t>
+      </w:r>
+      <w:r>
+        <w:rPr>
+          <w:rFonts w:hint="eastAsia"/>
+        </w:rPr>
+        <w:t>向</w:t>
+      </w:r>
+      <w:r>
+        <w:rPr>
+          <w:rFonts w:hint="eastAsia"/>
+        </w:rPr>
+        <w:t>Slave</w:t>
+      </w:r>
+      <w:r>
+        <w:rPr>
+          <w:rFonts w:hint="eastAsia"/>
+        </w:rPr>
+        <w:t>传递的字节数量，每一次进行增量数据的传递，</w:t>
+      </w:r>
+      <w:r>
+        <w:rPr>
+          <w:rFonts w:hint="eastAsia"/>
+        </w:rPr>
+        <w:t>Master</w:t>
+      </w:r>
+      <w:r>
+        <w:rPr>
+          <w:rFonts w:hint="eastAsia"/>
+        </w:rPr>
+        <w:t>和</w:t>
+      </w:r>
+      <w:r>
+        <w:rPr>
+          <w:rFonts w:hint="eastAsia"/>
+        </w:rPr>
+        <w:t>Slave</w:t>
+      </w:r>
+      <w:r>
+        <w:rPr>
+          <w:rFonts w:hint="eastAsia"/>
+        </w:rPr>
+        <w:t>维护的</w:t>
+      </w:r>
+      <w:r>
+        <w:rPr>
+          <w:rFonts w:hint="eastAsia"/>
+        </w:rPr>
+        <w:t>offset</w:t>
+      </w:r>
+      <w:r>
+        <w:rPr>
+          <w:rFonts w:hint="eastAsia"/>
+        </w:rPr>
+        <w:t>都会增加对应的字节数量，</w:t>
       </w:r>
       <w:r>
         <w:rPr>
@@ -23064,7 +24263,24 @@
         <w:rPr>
           <w:rFonts w:hint="eastAsia"/>
         </w:rPr>
-        <w:t>没有采用多线程来执行指令，我认为呢，有几个方面的原因，首先呢</w:t>
+        <w:t>只需要根据</w:t>
+      </w:r>
+      <w:r>
+        <w:rPr>
+          <w:rFonts w:hint="eastAsia"/>
+        </w:rPr>
+        <w:t>offset</w:t>
+      </w:r>
+      <w:r>
+        <w:rPr>
+          <w:rFonts w:hint="eastAsia"/>
+        </w:rPr>
+        <w:t>就可以实现增量的数据的同步。</w:t>
+      </w:r>
+    </w:p>
+    <w:p>
+      <w:r>
+        <w:t>在主从复制过程中，</w:t>
       </w:r>
       <w:r>
         <w:rPr>
@@ -23076,43 +24292,62 @@
         <w:rPr>
           <w:rFonts w:hint="eastAsia"/>
         </w:rPr>
-        <w:t>本身可能出现性能瓶颈的点，无非就是</w:t>
-      </w:r>
-      <w:r>
-        <w:rPr>
-          <w:rFonts w:hint="eastAsia"/>
-        </w:rPr>
-        <w:t>IO,CPU</w:t>
-      </w:r>
-      <w:r>
-        <w:rPr>
-          <w:rFonts w:hint="eastAsia"/>
-        </w:rPr>
-        <w:t>和内存嘛，但是</w:t>
-      </w:r>
-      <w:r>
-        <w:rPr>
-          <w:rFonts w:hint="eastAsia"/>
-        </w:rPr>
-        <w:t>CPU</w:t>
-      </w:r>
-      <w:r>
-        <w:rPr>
-          <w:rFonts w:hint="eastAsia"/>
-        </w:rPr>
-        <w:t>又不是</w:t>
-      </w:r>
-      <w:r>
-        <w:rPr>
-          <w:rFonts w:hint="eastAsia"/>
-        </w:rPr>
+        <w:t>并没有采用数据的强一致性，因此会存在一个数据同步的延迟导致数据的一个不一致的问题。</w:t>
+      </w:r>
+    </w:p>
+    <w:p>
+      <w:pPr>
+        <w:pStyle w:val="3"/>
+      </w:pPr>
+      <w:r>
+        <w:rPr>
+          <w:rFonts w:hint="eastAsia"/>
+        </w:rPr>
+        <w:t>5</w:t>
+      </w:r>
+      <w:r>
+        <w:t>.</w:t>
+      </w:r>
+      <w:r>
         <w:t>Redis</w:t>
       </w:r>
       <w:r>
-        <w:rPr>
-          <w:rFonts w:hint="eastAsia"/>
-        </w:rPr>
-        <w:t>本身的一个性能瓶颈点，所以没有必要去使用多线程来执行指令，其次啊如果使用多线程，意味着对于</w:t>
+        <w:t>的使用场景</w:t>
+      </w:r>
+    </w:p>
+    <w:p>
+      <w:r>
+        <w:rPr>
+          <w:rFonts w:hint="eastAsia"/>
+        </w:rPr>
+        <w:t>(</w:t>
+      </w:r>
+      <w:r>
+        <w:t>1)</w:t>
+      </w:r>
+      <w:r>
+        <w:rPr>
+          <w:rFonts w:hint="eastAsia"/>
+        </w:rPr>
+        <w:t xml:space="preserve"> </w:t>
+      </w:r>
+      <w:r>
+        <w:rPr>
+          <w:rFonts w:hint="eastAsia"/>
+        </w:rPr>
+        <w:t>会话缓存：在</w:t>
+      </w:r>
+      <w:r>
+        <w:rPr>
+          <w:rFonts w:hint="eastAsia"/>
+        </w:rPr>
+        <w:t>Web</w:t>
+      </w:r>
+      <w:r>
+        <w:rPr>
+          <w:rFonts w:hint="eastAsia"/>
+        </w:rPr>
+        <w:t>应用中，用户会话信息是重要的数据，</w:t>
       </w:r>
       <w:r>
         <w:rPr>
@@ -23124,7 +24359,7 @@
         <w:rPr>
           <w:rFonts w:hint="eastAsia"/>
         </w:rPr>
-        <w:t>里面的所有指令操作，都必须要去考虑到线程安全性的问题，也就是说需要去通知加锁来解决，那么这种方式呢会带来性能上的影响，反而会导致问题更大。</w:t>
+        <w:t>可以作为会话缓存，提高系统的性能和响应速度。</w:t>
       </w:r>
     </w:p>
     <w:p>
@@ -23141,61 +24376,43 @@
         <w:rPr>
           <w:rFonts w:hint="eastAsia"/>
         </w:rPr>
-        <w:t>从</w:t>
-      </w:r>
-      <w:r>
-        <w:rPr>
-          <w:rFonts w:hint="eastAsia"/>
-        </w:rPr>
-        <w:t xml:space="preserve">Redis </w:t>
-      </w:r>
-      <w:r>
-        <w:rPr>
-          <w:rFonts w:hint="eastAsia"/>
-        </w:rPr>
-        <w:t>的客户端层面来说，虽然</w:t>
-      </w:r>
-      <w:r>
-        <w:rPr>
-          <w:rFonts w:hint="eastAsia"/>
-        </w:rPr>
-        <w:t>Redis Server</w:t>
-      </w:r>
-      <w:r>
-        <w:rPr>
-          <w:rFonts w:hint="eastAsia"/>
-        </w:rPr>
-        <w:t>中的指令操作是原子的，但是如果有多个</w:t>
-      </w:r>
-      <w:r>
-        <w:rPr>
-          <w:rFonts w:hint="eastAsia"/>
-        </w:rPr>
-        <w:t xml:space="preserve">Redis </w:t>
-      </w:r>
-      <w:r>
-        <w:rPr>
-          <w:rFonts w:hint="eastAsia"/>
-        </w:rPr>
-        <w:t>客户端同时执行多个指令的情况下呢，就无法去保证原子性，假设两个</w:t>
-      </w:r>
-      <w:r>
-        <w:rPr>
-          <w:rFonts w:hint="eastAsia"/>
-        </w:rPr>
-        <w:t>redis client</w:t>
-      </w:r>
-      <w:r>
-        <w:rPr>
-          <w:rFonts w:hint="eastAsia"/>
-        </w:rPr>
-        <w:t>在同时去获取</w:t>
-      </w:r>
-      <w:r>
-        <w:rPr>
-          <w:rFonts w:hint="eastAsia"/>
-        </w:rPr>
-        <w:t>Redis Server</w:t>
+        <w:t xml:space="preserve"> </w:t>
+      </w:r>
+      <w:r>
+        <w:rPr>
+          <w:rFonts w:hint="eastAsia"/>
+        </w:rPr>
+        <w:t>排行榜</w:t>
+      </w:r>
+      <w:r>
+        <w:rPr>
+          <w:rFonts w:hint="eastAsia"/>
+        </w:rPr>
+        <w:t>/</w:t>
+      </w:r>
+      <w:r>
+        <w:rPr>
+          <w:rFonts w:hint="eastAsia"/>
+        </w:rPr>
+        <w:t>计数器：</w:t>
+      </w:r>
+      <w:r>
+        <w:rPr>
+          <w:rFonts w:hint="eastAsia"/>
+        </w:rPr>
+        <w:t>Redis</w:t>
+      </w:r>
+      <w:r>
+        <w:rPr>
+          <w:rFonts w:hint="eastAsia"/>
+        </w:rPr>
+        <w:t>的数据类型丰富，可以使用</w:t>
+      </w:r>
+      <w:r>
+        <w:rPr>
+          <w:rFonts w:hint="eastAsia"/>
+        </w:rPr>
+        <w:t>Redis</w:t>
       </w:r>
       <w:r>
         <w:rPr>
@@ -23207,13 +24424,13 @@
         <w:rPr>
           <w:rFonts w:hint="eastAsia"/>
         </w:rPr>
-        <w:t>key1,</w:t>
-      </w:r>
-      <w:r>
-        <w:rPr>
-          <w:rFonts w:hint="eastAsia"/>
-        </w:rPr>
-        <w:t>同时去进行修改和写入，因为多线程环境下的原子性呢无法被保证以及多线程的情况下共享资源访问的一个竞争问题，使得数据的安全性无法得到保障。当然啊，对于线程安全性的问题呢，解决的方法有很多，比如说，尽可能的使用</w:t>
+        <w:t>List</w:t>
+      </w:r>
+      <w:r>
+        <w:rPr>
+          <w:rFonts w:hint="eastAsia"/>
+        </w:rPr>
+        <w:t>数据类型实现排行榜功能，也可以使用</w:t>
       </w:r>
       <w:r>
         <w:rPr>
@@ -23225,45 +24442,31 @@
         <w:rPr>
           <w:rFonts w:hint="eastAsia"/>
         </w:rPr>
-        <w:t>里面的原子指令，或者对于多个客户端的资源访问去加锁，再或者我们可以通过</w:t>
-      </w:r>
-      <w:r>
-        <w:rPr>
-          <w:rFonts w:hint="eastAsia"/>
-        </w:rPr>
-        <w:t>lua</w:t>
-      </w:r>
-      <w:r>
-        <w:rPr>
-          <w:rFonts w:hint="eastAsia"/>
-        </w:rPr>
-        <w:t>脚本，来实现多个指令的执行操作，从而去满足它的一个原子性</w:t>
-      </w:r>
-      <w:r>
-        <w:rPr>
-          <w:rFonts w:hint="eastAsia"/>
-        </w:rPr>
-        <w:t>。</w:t>
-      </w:r>
-    </w:p>
-    <w:p>
-      <w:pPr>
-        <w:pStyle w:val="3"/>
-      </w:pPr>
-      <w:r>
-        <w:rPr>
-          <w:rFonts w:hint="eastAsia"/>
-        </w:rPr>
-        <w:t>4</w:t>
-      </w:r>
-      <w:r>
-        <w:t>.Redis</w:t>
-      </w:r>
-      <w:r>
-        <w:t>主从复制的原理</w:t>
-      </w:r>
-    </w:p>
-    <w:p>
+        <w:t>的原子操作实现计数器功能。</w:t>
+      </w:r>
+    </w:p>
+    <w:p>
+      <w:r>
+        <w:rPr>
+          <w:rFonts w:hint="eastAsia"/>
+        </w:rPr>
+        <w:t>(</w:t>
+      </w:r>
+      <w:r>
+        <w:t>3)</w:t>
+      </w:r>
+      <w:r>
+        <w:rPr>
+          <w:rFonts w:hint="eastAsia"/>
+        </w:rPr>
+        <w:t xml:space="preserve"> </w:t>
+      </w:r>
+      <w:r>
+        <w:rPr>
+          <w:rFonts w:hint="eastAsia"/>
+        </w:rPr>
+        <w:t>队列：</w:t>
+      </w:r>
       <w:r>
         <w:rPr>
           <w:rFonts w:hint="eastAsia"/>
@@ -23274,13 +24477,54 @@
         <w:rPr>
           <w:rFonts w:hint="eastAsia"/>
         </w:rPr>
-        <w:t>的主从复制</w:t>
-      </w:r>
-      <w:r>
-        <w:rPr>
-          <w:rFonts w:hint="eastAsia"/>
-        </w:rPr>
-        <w:t>是指在</w:t>
+        <w:t>的</w:t>
+      </w:r>
+      <w:r>
+        <w:rPr>
+          <w:rFonts w:hint="eastAsia"/>
+        </w:rPr>
+        <w:t>List</w:t>
+      </w:r>
+      <w:r>
+        <w:rPr>
+          <w:rFonts w:hint="eastAsia"/>
+        </w:rPr>
+        <w:t>数据类型可以作为队列使用，可以处理多个生产者和消费者的场景，实现异步处理。</w:t>
+      </w:r>
+    </w:p>
+    <w:p>
+      <w:r>
+        <w:rPr>
+          <w:rFonts w:hint="eastAsia"/>
+        </w:rPr>
+        <w:t>(</w:t>
+      </w:r>
+      <w:r>
+        <w:t>4)</w:t>
+      </w:r>
+      <w:r>
+        <w:rPr>
+          <w:rFonts w:hint="eastAsia"/>
+        </w:rPr>
+        <w:t xml:space="preserve"> </w:t>
+      </w:r>
+      <w:r>
+        <w:rPr>
+          <w:rFonts w:hint="eastAsia"/>
+        </w:rPr>
+        <w:t>发布</w:t>
+      </w:r>
+      <w:r>
+        <w:rPr>
+          <w:rFonts w:hint="eastAsia"/>
+        </w:rPr>
+        <w:t>/</w:t>
+      </w:r>
+      <w:r>
+        <w:rPr>
+          <w:rFonts w:hint="eastAsia"/>
+        </w:rPr>
+        <w:t>订阅：</w:t>
       </w:r>
       <w:r>
         <w:rPr>
@@ -23292,31 +24536,42 @@
         <w:rPr>
           <w:rFonts w:hint="eastAsia"/>
         </w:rPr>
-        <w:t>集群里面</w:t>
-      </w:r>
-      <w:r>
-        <w:rPr>
-          <w:rFonts w:hint="eastAsia"/>
-        </w:rPr>
-        <w:t>Master</w:t>
-      </w:r>
-      <w:r>
-        <w:rPr>
-          <w:rFonts w:hint="eastAsia"/>
-        </w:rPr>
-        <w:t>节点和</w:t>
-      </w:r>
-      <w:r>
-        <w:rPr>
-          <w:rFonts w:hint="eastAsia"/>
-        </w:rPr>
-        <w:t>Slave</w:t>
-      </w:r>
-      <w:r>
-        <w:rPr>
-          <w:rFonts w:hint="eastAsia"/>
-        </w:rPr>
-        <w:t>节点的数据同步的一种机制。简单说就是把一台</w:t>
+        <w:t>的发布</w:t>
+      </w:r>
+      <w:r>
+        <w:rPr>
+          <w:rFonts w:hint="eastAsia"/>
+        </w:rPr>
+        <w:t>/</w:t>
+      </w:r>
+      <w:r>
+        <w:rPr>
+          <w:rFonts w:hint="eastAsia"/>
+        </w:rPr>
+        <w:t>订阅功能可以实现消息通知和实时通信，比如用户关注和消息推送等场景。</w:t>
+      </w:r>
+    </w:p>
+    <w:p>
+      <w:r>
+        <w:rPr>
+          <w:rFonts w:hint="eastAsia"/>
+        </w:rPr>
+        <w:t>(</w:t>
+      </w:r>
+      <w:r>
+        <w:t>5)</w:t>
+      </w:r>
+      <w:r>
+        <w:rPr>
+          <w:rFonts w:hint="eastAsia"/>
+        </w:rPr>
+        <w:t xml:space="preserve"> </w:t>
+      </w:r>
+      <w:r>
+        <w:rPr>
+          <w:rFonts w:hint="eastAsia"/>
+        </w:rPr>
+        <w:t>分布式锁：在分布式系统中，可以使用</w:t>
       </w:r>
       <w:r>
         <w:rPr>
@@ -23328,7 +24583,42 @@
         <w:rPr>
           <w:rFonts w:hint="eastAsia"/>
         </w:rPr>
-        <w:t>服务器的数据复制到其他的</w:t>
+        <w:t>实现分布式锁，保证多个节点之间的数据一致性。</w:t>
+      </w:r>
+    </w:p>
+    <w:p>
+      <w:r>
+        <w:rPr>
+          <w:rFonts w:hint="eastAsia"/>
+        </w:rPr>
+        <w:t>(</w:t>
+      </w:r>
+      <w:r>
+        <w:t>6)</w:t>
+      </w:r>
+      <w:r>
+        <w:rPr>
+          <w:rFonts w:hint="eastAsia"/>
+        </w:rPr>
+        <w:t xml:space="preserve"> </w:t>
+      </w:r>
+      <w:r>
+        <w:rPr>
+          <w:rFonts w:hint="eastAsia"/>
+        </w:rPr>
+        <w:t>全局</w:t>
+      </w:r>
+      <w:r>
+        <w:rPr>
+          <w:rFonts w:hint="eastAsia"/>
+        </w:rPr>
+        <w:t>ID</w:t>
+      </w:r>
+      <w:r>
+        <w:rPr>
+          <w:rFonts w:hint="eastAsia"/>
+        </w:rPr>
+        <w:t>生成器：可以使用</w:t>
       </w:r>
       <w:r>
         <w:rPr>
@@ -23340,31 +24630,54 @@
         <w:rPr>
           <w:rFonts w:hint="eastAsia"/>
         </w:rPr>
-        <w:t>服务器里面，其中负责复制数据来源的节点称为</w:t>
-      </w:r>
-      <w:r>
-        <w:rPr>
-          <w:rFonts w:hint="eastAsia"/>
-        </w:rPr>
-        <w:t>Master</w:t>
-      </w:r>
-      <w:r>
-        <w:rPr>
-          <w:rFonts w:hint="eastAsia"/>
-        </w:rPr>
-        <w:t>，被动接收数据同步的节点称为</w:t>
-      </w:r>
-      <w:r>
-        <w:rPr>
-          <w:rFonts w:hint="eastAsia"/>
-        </w:rPr>
-        <w:t>Slave</w:t>
-      </w:r>
-      <w:r>
-        <w:rPr>
-          <w:rFonts w:hint="eastAsia"/>
-        </w:rPr>
-        <w:t>。</w:t>
+        <w:t>的原子操作实现全局</w:t>
+      </w:r>
+      <w:r>
+        <w:rPr>
+          <w:rFonts w:hint="eastAsia"/>
+        </w:rPr>
+        <w:t>ID</w:t>
+      </w:r>
+      <w:r>
+        <w:rPr>
+          <w:rFonts w:hint="eastAsia"/>
+        </w:rPr>
+        <w:t>生成器，保证</w:t>
+      </w:r>
+      <w:r>
+        <w:rPr>
+          <w:rFonts w:hint="eastAsia"/>
+        </w:rPr>
+        <w:t>ID</w:t>
+      </w:r>
+      <w:r>
+        <w:rPr>
+          <w:rFonts w:hint="eastAsia"/>
+        </w:rPr>
+        <w:t>的唯一性和顺序性。</w:t>
+      </w:r>
+    </w:p>
+    <w:p>
+      <w:r>
+        <w:rPr>
+          <w:rFonts w:hint="eastAsia"/>
+        </w:rPr>
+        <w:t>(</w:t>
+      </w:r>
+      <w:r>
+        <w:t>7)</w:t>
+      </w:r>
+      <w:r>
+        <w:rPr>
+          <w:rFonts w:hint="eastAsia"/>
+        </w:rPr>
+        <w:t xml:space="preserve"> </w:t>
+      </w:r>
+      <w:r>
+        <w:rPr>
+          <w:rFonts w:hint="eastAsia"/>
+        </w:rPr>
+        <w:t>限流器：</w:t>
       </w:r>
       <w:r>
         <w:rPr>
@@ -23376,13 +24689,7 @@
         <w:rPr>
           <w:rFonts w:hint="eastAsia"/>
         </w:rPr>
-        <w:t>的主从复制</w:t>
-      </w:r>
-      <w:r>
-        <w:rPr>
-          <w:rFonts w:hint="eastAsia"/>
-        </w:rPr>
-        <w:t>包括全量复制和增量复制。</w:t>
+        <w:t>可以实现接口限流器，限制用户对某个接口的访问频率，防止恶意请求对系统的冲击。</w:t>
       </w:r>
     </w:p>
     <w:p>
@@ -23393,297 +24700,66 @@
         <w:t>(</w:t>
       </w:r>
       <w:r>
-        <w:t>1)</w:t>
-      </w:r>
-      <w:r>
-        <w:rPr>
-          <w:rFonts w:hint="eastAsia"/>
-        </w:rPr>
-        <w:t>全量复制</w:t>
-      </w:r>
-      <w:r>
-        <w:rPr>
-          <w:rFonts w:hint="eastAsia"/>
-        </w:rPr>
-        <w:t>一般</w:t>
-      </w:r>
-      <w:r>
-        <w:rPr>
-          <w:rFonts w:hint="eastAsia"/>
-        </w:rPr>
-        <w:t>是发生在</w:t>
-      </w:r>
-      <w:r>
-        <w:rPr>
-          <w:rFonts w:hint="eastAsia"/>
-        </w:rPr>
-        <w:t>Slave</w:t>
-      </w:r>
-      <w:r>
-        <w:rPr>
-          <w:rFonts w:hint="eastAsia"/>
-        </w:rPr>
-        <w:t>节点</w:t>
-      </w:r>
-      <w:r>
-        <w:rPr>
-          <w:rFonts w:hint="eastAsia"/>
-        </w:rPr>
-        <w:t>初始化阶段，</w:t>
-      </w:r>
-      <w:r>
-        <w:rPr>
-          <w:rFonts w:hint="eastAsia"/>
-        </w:rPr>
-        <w:t>需要把</w:t>
-      </w:r>
-      <w:r>
-        <w:rPr>
-          <w:rFonts w:hint="eastAsia"/>
-        </w:rPr>
-        <w:t>Master</w:t>
-      </w:r>
-      <w:r>
-        <w:rPr>
-          <w:rFonts w:hint="eastAsia"/>
-        </w:rPr>
-        <w:t>上所有的数据全部</w:t>
-      </w:r>
-      <w:r>
-        <w:rPr>
-          <w:rFonts w:hint="eastAsia"/>
-        </w:rPr>
-        <w:t>copy</w:t>
-      </w:r>
-      <w:r>
-        <w:rPr>
-          <w:rFonts w:hint="eastAsia"/>
-        </w:rPr>
-        <w:t>一份。流程是</w:t>
-      </w:r>
-      <w:r>
-        <w:rPr>
-          <w:rFonts w:hint="eastAsia"/>
-        </w:rPr>
-        <w:t>Slave</w:t>
-      </w:r>
-      <w:r>
+        <w:t>8)</w:t>
+      </w:r>
+      <w:r>
+        <w:rPr>
+          <w:rFonts w:hint="eastAsia"/>
+        </w:rPr>
         <w:t xml:space="preserve"> </w:t>
       </w:r>
       <w:r>
+        <w:rPr>
+          <w:rFonts w:hint="eastAsia"/>
+        </w:rPr>
+        <w:t>数据共享</w:t>
+      </w:r>
+      <w:r>
+        <w:rPr>
+          <w:rFonts w:hint="eastAsia"/>
+        </w:rPr>
+        <w:t>/</w:t>
+      </w:r>
+      <w:r>
+        <w:rPr>
+          <w:rFonts w:hint="eastAsia"/>
+        </w:rPr>
+        <w:t>分布式：在分布式系统中，可以使用</w:t>
+      </w:r>
+      <w:r>
+        <w:rPr>
+          <w:rFonts w:hint="eastAsia"/>
+        </w:rPr>
+        <w:t>Redis</w:t>
+      </w:r>
+      <w:r>
+        <w:rPr>
+          <w:rFonts w:hint="eastAsia"/>
+        </w:rPr>
+        <w:t>实现数据共享和同步，保证不同节点之间的数据一致性。</w:t>
+      </w:r>
+    </w:p>
+    <w:p>
+      <w:r>
+        <w:rPr>
+          <w:rFonts w:hint="eastAsia"/>
+        </w:rPr>
         <w:t>(</w:t>
       </w:r>
       <w:r>
-        <w:rPr>
-          <w:rFonts w:hint="eastAsia"/>
-        </w:rPr>
-        <w:t>从</w:t>
-      </w:r>
-      <w:r>
-        <w:rPr>
-          <w:rFonts w:hint="eastAsia"/>
-        </w:rPr>
-        <w:t>)</w:t>
-      </w:r>
-      <w:r>
-        <w:rPr>
-          <w:rFonts w:hint="eastAsia"/>
-        </w:rPr>
-        <w:t>节点会主动向</w:t>
-      </w:r>
-      <w:r>
-        <w:rPr>
-          <w:rFonts w:hint="eastAsia"/>
-        </w:rPr>
-        <w:t>Master</w:t>
-      </w:r>
-      <w:r>
+        <w:t>9)</w:t>
+      </w:r>
+      <w:r>
+        <w:rPr>
+          <w:rFonts w:hint="eastAsia"/>
+        </w:rPr>
         <w:t xml:space="preserve"> </w:t>
       </w:r>
       <w:r>
-        <w:t>(</w:t>
-      </w:r>
-      <w:r>
-        <w:rPr>
-          <w:rFonts w:hint="eastAsia"/>
-        </w:rPr>
-        <w:t>主</w:t>
-      </w:r>
-      <w:r>
-        <w:rPr>
-          <w:rFonts w:hint="eastAsia"/>
-        </w:rPr>
-        <w:t>)</w:t>
-      </w:r>
-      <w:r>
-        <w:rPr>
-          <w:rFonts w:hint="eastAsia"/>
-        </w:rPr>
-        <w:t>节点发起一个同步请求，</w:t>
-      </w:r>
-      <w:r>
-        <w:rPr>
-          <w:rFonts w:hint="eastAsia"/>
-        </w:rPr>
-        <w:t>即一个</w:t>
-      </w:r>
-      <w:r>
-        <w:t>SYNC</w:t>
-      </w:r>
-      <w:r>
-        <w:t>命令，</w:t>
-      </w:r>
-      <w:r>
-        <w:rPr>
-          <w:rFonts w:hint="eastAsia"/>
-        </w:rPr>
-        <w:t>主节点收到请求以后会生成一份当前数据的快照发送给从节点。从节点收到数据</w:t>
-      </w:r>
-      <w:r>
-        <w:rPr>
-          <w:rFonts w:hint="eastAsia"/>
-        </w:rPr>
-        <w:t>后会丢弃旧的数据并</w:t>
-      </w:r>
-      <w:r>
-        <w:rPr>
-          <w:rFonts w:hint="eastAsia"/>
-        </w:rPr>
-        <w:t>加载</w:t>
-      </w:r>
-      <w:r>
-        <w:rPr>
-          <w:rFonts w:hint="eastAsia"/>
-        </w:rPr>
-        <w:t>新数据，</w:t>
-      </w:r>
-      <w:r>
-        <w:rPr>
-          <w:rFonts w:hint="eastAsia"/>
-        </w:rPr>
-        <w:t>之后完成全量复制。</w:t>
-      </w:r>
-    </w:p>
-    <w:p>
-      <w:r>
-        <w:rPr>
-          <w:rFonts w:hint="eastAsia"/>
-        </w:rPr>
-        <w:t>(</w:t>
-      </w:r>
-      <w:r>
-        <w:t>2)</w:t>
-      </w:r>
-      <w:r>
-        <w:t>增量复制是发生在每一次</w:t>
-      </w:r>
-      <w:r>
-        <w:rPr>
-          <w:rFonts w:hint="eastAsia"/>
-        </w:rPr>
-        <w:t>Master</w:t>
-      </w:r>
-      <w:r>
-        <w:rPr>
-          <w:rFonts w:hint="eastAsia"/>
-        </w:rPr>
-        <w:t>节点发生数据变更的一个场景里面，会把变化的增量数据同步给从节点。</w:t>
-      </w:r>
-      <w:r>
-        <w:rPr>
-          <w:rFonts w:hint="eastAsia"/>
-        </w:rPr>
-        <w:t>原理是</w:t>
-      </w:r>
-      <w:r>
-        <w:t>Master</w:t>
-      </w:r>
-      <w:r>
-        <w:t>和</w:t>
-      </w:r>
-      <w:r>
-        <w:rPr>
-          <w:rFonts w:hint="eastAsia"/>
-        </w:rPr>
-        <w:t>Slave</w:t>
-      </w:r>
-      <w:r>
-        <w:rPr>
-          <w:rFonts w:hint="eastAsia"/>
-        </w:rPr>
-        <w:t>都会维护一个复制偏移量</w:t>
-      </w:r>
-      <w:r>
-        <w:rPr>
-          <w:rFonts w:hint="eastAsia"/>
-        </w:rPr>
-        <w:t>offset</w:t>
-      </w:r>
-      <w:r>
-        <w:rPr>
-          <w:rFonts w:hint="eastAsia"/>
-        </w:rPr>
-        <w:t>，用来表示</w:t>
-      </w:r>
-      <w:r>
-        <w:rPr>
-          <w:rFonts w:hint="eastAsia"/>
-        </w:rPr>
-        <w:t>Master</w:t>
-      </w:r>
-      <w:r>
-        <w:rPr>
-          <w:rFonts w:hint="eastAsia"/>
-        </w:rPr>
-        <w:t>向</w:t>
-      </w:r>
-      <w:r>
-        <w:rPr>
-          <w:rFonts w:hint="eastAsia"/>
-        </w:rPr>
-        <w:t>Slave</w:t>
-      </w:r>
-      <w:r>
-        <w:rPr>
-          <w:rFonts w:hint="eastAsia"/>
-        </w:rPr>
-        <w:t>传递的字节数量，每一次进行增量数据的传递，</w:t>
-      </w:r>
-      <w:r>
-        <w:rPr>
-          <w:rFonts w:hint="eastAsia"/>
-        </w:rPr>
-        <w:t>Master</w:t>
-      </w:r>
-      <w:r>
-        <w:rPr>
-          <w:rFonts w:hint="eastAsia"/>
-        </w:rPr>
-        <w:t>和</w:t>
-      </w:r>
-      <w:r>
-        <w:rPr>
-          <w:rFonts w:hint="eastAsia"/>
-        </w:rPr>
-        <w:t>Slave</w:t>
-      </w:r>
-      <w:r>
-        <w:rPr>
-          <w:rFonts w:hint="eastAsia"/>
-        </w:rPr>
-        <w:t>维护的</w:t>
-      </w:r>
-      <w:r>
-        <w:rPr>
-          <w:rFonts w:hint="eastAsia"/>
-        </w:rPr>
-        <w:t>offset</w:t>
-      </w:r>
-      <w:r>
-        <w:rPr>
-          <w:rFonts w:hint="eastAsia"/>
-        </w:rPr>
-        <w:t>都会增加对应的字节数量，</w:t>
+        <w:rPr>
+          <w:rFonts w:hint="eastAsia"/>
+        </w:rPr>
+        <w:t>缓存：</w:t>
       </w:r>
       <w:r>
         <w:rPr>
@@ -23695,24 +24771,19 @@
         <w:rPr>
           <w:rFonts w:hint="eastAsia"/>
         </w:rPr>
-        <w:t>只需要根据</w:t>
-      </w:r>
-      <w:r>
-        <w:rPr>
-          <w:rFonts w:hint="eastAsia"/>
-        </w:rPr>
-        <w:t>offset</w:t>
-      </w:r>
-      <w:r>
-        <w:rPr>
-          <w:rFonts w:hint="eastAsia"/>
-        </w:rPr>
-        <w:t>就可以实现增量的数据的同步。</w:t>
-      </w:r>
-    </w:p>
-    <w:p>
-      <w:r>
-        <w:t>在主从复制过程中，</w:t>
+        <w:t>可以作为缓存存储，提高系统的性能和响应速度。相比于其他缓存存储（如</w:t>
+      </w:r>
+      <w:r>
+        <w:rPr>
+          <w:rFonts w:hint="eastAsia"/>
+        </w:rPr>
+        <w:t>Memcached</w:t>
+      </w:r>
+      <w:r>
+        <w:rPr>
+          <w:rFonts w:hint="eastAsia"/>
+        </w:rPr>
+        <w:t>），</w:t>
       </w:r>
       <w:r>
         <w:rPr>
@@ -23724,7 +24795,7 @@
         <w:rPr>
           <w:rFonts w:hint="eastAsia"/>
         </w:rPr>
-        <w:t>并没有采用数据的强一致性，因此会存在一个数据同步的延迟导致数据的一个不一致的问题。</w:t>
+        <w:t>还提供了持久化功能，保证数据的安全性。</w:t>
       </w:r>
     </w:p>
     <w:sectPr>
@@ -29771,7 +30842,7 @@
 </file>
 
 <file path=customXml/itemProps1.xml><?xml version="1.0" encoding="utf-8"?>
-<ds:datastoreItem xmlns:ds="http://schemas.openxmlformats.org/officeDocument/2006/customXml" ds:itemID="{17D4D350-1479-4C0F-932C-3CA657F652AE}">
+<ds:datastoreItem xmlns:ds="http://schemas.openxmlformats.org/officeDocument/2006/customXml" ds:itemID="{A4ED1DA7-3959-4725-B9B6-60A840B43456}">
   <ds:schemaRefs>
     <ds:schemaRef ds:uri="http://schemas.openxmlformats.org/officeDocument/2006/bibliography"/>
   </ds:schemaRefs>
